--- a/documents/Пискарёв_ПЗ_Диплом.docx
+++ b/documents/Пискарёв_ПЗ_Диплом.docx
@@ -4,6 +4,14 @@
   <w:body>
     <w:sdt>
       <w:sdtPr>
+        <w:rPr>
+          <w:rFonts w:eastAsiaTheme="minorHAnsi" w:cstheme="minorBidi"/>
+          <w:b w:val="0"/>
+          <w:color w:val="auto"/>
+          <w:sz w:val="28"/>
+          <w:szCs w:val="22"/>
+          <w:lang w:eastAsia="en-US"/>
+        </w:rPr>
         <w:id w:val="692812332"/>
         <w:docPartObj>
           <w:docPartGallery w:val="Table of Contents"/>
@@ -12,12 +20,8 @@
       </w:sdtPr>
       <w:sdtEndPr>
         <w:rPr>
-          <w:rFonts w:eastAsiaTheme="minorHAnsi" w:cs="Times New Roman"/>
+          <w:rFonts w:cs="Times New Roman"/>
           <w:bCs/>
-          <w:color w:val="auto"/>
-          <w:sz w:val="28"/>
-          <w:szCs w:val="22"/>
-          <w:lang w:eastAsia="en-US"/>
         </w:rPr>
       </w:sdtEndPr>
       <w:sdtContent>
@@ -1464,10 +1468,7 @@
         <w:t xml:space="preserve">На </w:t>
       </w:r>
       <w:r>
-        <w:t>сегодняшний</w:t>
-      </w:r>
-      <w:r>
-        <w:t xml:space="preserve"> </w:t>
+        <w:t xml:space="preserve">сегодняшний </w:t>
       </w:r>
       <w:r>
         <w:t xml:space="preserve">день, мы все чаще записываем и сохраняем информацию, для дальнейшего изучения и </w:t>
@@ -1512,10 +1513,7 @@
         <w:t xml:space="preserve">Ведение заметок является </w:t>
       </w:r>
       <w:r>
-        <w:t>неотъемлемой частью</w:t>
-      </w:r>
-      <w:r>
-        <w:t xml:space="preserve"> </w:t>
+        <w:t xml:space="preserve">неотъемлемой частью </w:t>
       </w:r>
       <w:r>
         <w:t>жизни современных людей. Однако не все могут позволить носить с собой записную книжку или не всегда она оказывается под рукой.</w:t>
@@ -1647,8 +1645,6 @@
       <w:r>
         <w:t>Описание предметной области</w:t>
       </w:r>
-      <w:bookmarkStart w:id="3" w:name="_GoBack"/>
-      <w:bookmarkEnd w:id="3"/>
       <w:r>
         <w:t xml:space="preserve">(Основные понятия и </w:t>
       </w:r>
@@ -1841,10 +1837,7 @@
         <w:t>виду</w:t>
       </w:r>
       <w:r>
-        <w:t xml:space="preserve"> электронных досок можно отнести</w:t>
-      </w:r>
-      <w:r>
-        <w:t xml:space="preserve"> </w:t>
+        <w:t xml:space="preserve"> электронных досок можно отнести </w:t>
       </w:r>
       <w:r>
         <w:rPr>
@@ -1930,27 +1923,7 @@
           <w:szCs w:val="26"/>
           <w:shd w:val="clear" w:color="auto" w:fill="FFFFFF"/>
         </w:rPr>
-        <w:t>написание заметок</w:t>
-      </w:r>
-      <w:r>
-        <w:rPr>
-          <w:rFonts w:ascii="Georgia" w:hAnsi="Georgia"/>
-          <w:color w:val="000000"/>
-          <w:sz w:val="26"/>
-          <w:szCs w:val="26"/>
-          <w:shd w:val="clear" w:color="auto" w:fill="FFFFFF"/>
-        </w:rPr>
-        <w:t xml:space="preserve"> можно отнести программные продукты, которые имитируют записную книгу и позволяют писать заметки и управлять ими</w:t>
-      </w:r>
-      <w:r>
-        <w:rPr>
-          <w:rFonts w:ascii="Georgia" w:hAnsi="Georgia"/>
-          <w:color w:val="000000"/>
-          <w:sz w:val="26"/>
-          <w:szCs w:val="26"/>
-          <w:shd w:val="clear" w:color="auto" w:fill="FFFFFF"/>
-        </w:rPr>
-        <w:t>.</w:t>
+        <w:t>написание заметок можно отнести программные продукты, которые имитируют записную книгу и позволяют писать заметки и управлять ими.</w:t>
       </w:r>
     </w:p>
     <w:p>
@@ -2087,10 +2060,7 @@
         <w:t>-функционала</w:t>
       </w:r>
       <w:r>
-        <w:t xml:space="preserve"> – </w:t>
-      </w:r>
-      <w:r>
-        <w:t>представляют собой приложения с частичным функционалом работающий через интернет</w:t>
+        <w:t xml:space="preserve"> – представляют собой приложения с частичным функционалом работающий через интернет</w:t>
       </w:r>
       <w:r>
         <w:t>;</w:t>
@@ -2119,10 +2089,7 @@
         <w:t>приложения</w:t>
       </w:r>
       <w:r>
-        <w:t xml:space="preserve"> – </w:t>
-      </w:r>
-      <w:r>
-        <w:t>это приложения, функционал которого работает только с использованием интернета и представляют собой веб-приложения</w:t>
+        <w:t xml:space="preserve"> – это приложения, функционал которого работает только с использованием интернета и представляют собой веб-приложения</w:t>
       </w:r>
       <w:r>
         <w:t>.</w:t>
@@ -2134,19 +2101,7 @@
         <w:jc w:val="both"/>
       </w:pPr>
       <w:r>
-        <w:t>Веб</w:t>
-      </w:r>
-      <w:r>
-        <w:t>-приложения</w:t>
-      </w:r>
-      <w:r>
-        <w:t xml:space="preserve"> – э</w:t>
-      </w:r>
-      <w:r>
-        <w:t>то интерактивные компьютерные приложения, разработанные для сети интернет, позволяющие пользователям вводить, получать и манипулировать данными с помощью взаимодействия. Такие программы обычно имеют очень тесную связь с сервером, отправляя на него множество запросов</w:t>
-      </w:r>
-      <w:r>
-        <w:t xml:space="preserve"> </w:t>
+        <w:t xml:space="preserve">Веб-приложения – это интерактивные компьютерные приложения, разработанные для сети интернет, позволяющие пользователям вводить, получать и манипулировать данными с помощью взаимодействия. Такие программы обычно имеют очень тесную связь с сервером, отправляя на него множество запросов </w:t>
       </w:r>
       <w:r>
         <w:t>[</w:t>
@@ -2227,18 +2182,603 @@
       <w:pPr>
         <w:pStyle w:val="2"/>
       </w:pPr>
-      <w:bookmarkStart w:id="4" w:name="_Toc87205683"/>
+      <w:bookmarkStart w:id="3" w:name="_Toc87205683"/>
       <w:r>
         <w:t xml:space="preserve">1.2 </w:t>
       </w:r>
+      <w:bookmarkEnd w:id="3"/>
+      <w:r>
+        <w:t>Анализ существующих аналогов</w:t>
+      </w:r>
+    </w:p>
+    <w:p/>
+    <w:p>
+      <w:pPr>
+        <w:ind w:firstLine="708"/>
+        <w:jc w:val="both"/>
+      </w:pPr>
+      <w:r>
+        <w:t>Сейчас создано много различных программных средств для создания пользовательских заметок, включающие простые и сложные, а также бесплатных и платных.</w:t>
+      </w:r>
+      <w:r>
+        <w:t xml:space="preserve"> Но каждая программа </w:t>
+      </w:r>
+      <w:r>
+        <w:t>содержит различные функции и распространяется по-разному.</w:t>
+      </w:r>
+    </w:p>
+    <w:p>
+      <w:pPr>
+        <w:ind w:firstLine="708"/>
+        <w:jc w:val="both"/>
+      </w:pPr>
+    </w:p>
+    <w:p>
+      <w:pPr>
+        <w:ind w:firstLine="708"/>
+        <w:jc w:val="both"/>
+      </w:pPr>
+      <w:r>
+        <w:t xml:space="preserve">1.2.1 </w:t>
+      </w:r>
+      <w:r>
+        <w:rPr>
+          <w:lang w:val="en-US"/>
+        </w:rPr>
+        <w:t>Google</w:t>
+      </w:r>
+      <w:r>
+        <w:t xml:space="preserve"> </w:t>
+      </w:r>
+      <w:r>
+        <w:rPr>
+          <w:lang w:val="en-US"/>
+        </w:rPr>
+        <w:t>Keep</w:t>
+      </w:r>
+    </w:p>
+    <w:p>
+      <w:pPr>
+        <w:ind w:firstLine="708"/>
+        <w:jc w:val="both"/>
+      </w:pPr>
+      <w:r>
+        <w:t>Одним из известных сервисов для создания быстрых заметок, явл</w:t>
+      </w:r>
+      <w:r>
+        <w:t>яется сервис от</w:t>
+      </w:r>
+      <w:r>
+        <w:t xml:space="preserve"> </w:t>
+      </w:r>
+      <w:r>
+        <w:t xml:space="preserve">компании </w:t>
+      </w:r>
+      <w:r>
+        <w:rPr>
+          <w:lang w:val="en-US"/>
+        </w:rPr>
+        <w:t>Google</w:t>
+      </w:r>
+      <w:r>
+        <w:t xml:space="preserve">. </w:t>
+      </w:r>
+      <w:r>
+        <w:rPr>
+          <w:lang w:val="en-US"/>
+        </w:rPr>
+        <w:t>Google</w:t>
+      </w:r>
+      <w:r>
+        <w:t xml:space="preserve"> </w:t>
+      </w:r>
+      <w:r>
+        <w:rPr>
+          <w:lang w:val="en-US"/>
+        </w:rPr>
+        <w:t>Keep</w:t>
+      </w:r>
+      <w:r>
+        <w:t xml:space="preserve"> — онлайн-сервис для создания заметок и их хранения.</w:t>
+      </w:r>
+    </w:p>
+    <w:p>
+      <w:pPr>
+        <w:ind w:firstLine="708"/>
+        <w:jc w:val="both"/>
+      </w:pPr>
+      <w:r>
+        <w:rPr>
+          <w:lang w:val="en-US"/>
+        </w:rPr>
+        <w:t>C</w:t>
+      </w:r>
+      <w:r>
+        <w:t>сервис</w:t>
+      </w:r>
+      <w:r>
+        <w:t xml:space="preserve"> часто используют для хранения списка дел или очень коротких заметок. </w:t>
+      </w:r>
+      <w:r>
+        <w:rPr>
+          <w:lang w:val="en-US"/>
+        </w:rPr>
+        <w:t>Google</w:t>
+      </w:r>
+      <w:r>
+        <w:t xml:space="preserve"> </w:t>
+      </w:r>
+      <w:r>
+        <w:rPr>
+          <w:lang w:val="en-US"/>
+        </w:rPr>
+        <w:t>Keep</w:t>
+      </w:r>
+      <w:r>
+        <w:t xml:space="preserve"> </w:t>
+      </w:r>
+      <w:r>
+        <w:t>доступен только пользователям, которые имеют учетную запись</w:t>
+      </w:r>
+      <w:r>
+        <w:t xml:space="preserve"> </w:t>
+      </w:r>
+      <w:r>
+        <w:rPr>
+          <w:lang w:val="en-US"/>
+        </w:rPr>
+        <w:t>Google</w:t>
+      </w:r>
+      <w:r>
+        <w:t>.</w:t>
+      </w:r>
+    </w:p>
+    <w:p>
+      <w:pPr>
+        <w:ind w:firstLine="708"/>
+        <w:jc w:val="both"/>
+      </w:pPr>
+      <w:r>
+        <w:t>Интерфейс позволяет создавать заметки в виде карточек, которые будут хаотично располагаться на странице, что не удобно для хранения большого количества заметок.</w:t>
+      </w:r>
+    </w:p>
+    <w:p>
+      <w:pPr>
+        <w:ind w:firstLine="708"/>
+        <w:jc w:val="both"/>
+      </w:pPr>
+      <w:r>
+        <w:t>Программа распространяется бесплатно, только требуется нали</w:t>
+      </w:r>
+      <w:r>
+        <w:t xml:space="preserve">чие учетной записи </w:t>
+      </w:r>
+      <w:r>
+        <w:rPr>
+          <w:lang w:val="en-US"/>
+        </w:rPr>
+        <w:t>Google</w:t>
+      </w:r>
+      <w:r>
+        <w:t>.</w:t>
+      </w:r>
+    </w:p>
+    <w:p>
+      <w:pPr>
+        <w:ind w:firstLine="708"/>
+        <w:jc w:val="both"/>
+      </w:pPr>
+      <w:r>
+        <w:t xml:space="preserve">На рисунке </w:t>
+      </w:r>
+      <w:r>
+        <w:t xml:space="preserve">1.1 представлен интерфейс приложения </w:t>
+      </w:r>
+      <w:r>
+        <w:rPr>
+          <w:lang w:val="en-US"/>
+        </w:rPr>
+        <w:t>Google</w:t>
+      </w:r>
+      <w:r>
+        <w:t xml:space="preserve"> </w:t>
+      </w:r>
+      <w:r>
+        <w:rPr>
+          <w:lang w:val="en-US"/>
+        </w:rPr>
+        <w:t>Keep</w:t>
+      </w:r>
+      <w:r>
+        <w:t>.</w:t>
+      </w:r>
+    </w:p>
+    <w:p>
+      <w:pPr>
+        <w:jc w:val="center"/>
+      </w:pPr>
+      <w:r>
+        <w:lastRenderedPageBreak/>
+        <w:drawing>
+          <wp:inline distT="0" distB="0" distL="0" distR="0" wp14:anchorId="7FDCC54F" wp14:editId="7187B83B">
+            <wp:extent cx="5593080" cy="3131820"/>
+            <wp:effectExtent l="0" t="0" r="7620" b="0"/>
+            <wp:docPr id="1" name="Рисунок 1"/>
+            <wp:cNvGraphicFramePr>
+              <a:graphicFrameLocks xmlns:a="http://schemas.openxmlformats.org/drawingml/2006/main" noChangeAspect="1"/>
+            </wp:cNvGraphicFramePr>
+            <a:graphic xmlns:a="http://schemas.openxmlformats.org/drawingml/2006/main">
+              <a:graphicData uri="http://schemas.openxmlformats.org/drawingml/2006/picture">
+                <pic:pic xmlns:pic="http://schemas.openxmlformats.org/drawingml/2006/picture">
+                  <pic:nvPicPr>
+                    <pic:cNvPr id="1" name=""/>
+                    <pic:cNvPicPr/>
+                  </pic:nvPicPr>
+                  <pic:blipFill>
+                    <a:blip r:embed="rId6"/>
+                    <a:stretch>
+                      <a:fillRect/>
+                    </a:stretch>
+                  </pic:blipFill>
+                  <pic:spPr>
+                    <a:xfrm>
+                      <a:off x="0" y="0"/>
+                      <a:ext cx="5593080" cy="3131820"/>
+                    </a:xfrm>
+                    <a:prstGeom prst="rect">
+                      <a:avLst/>
+                    </a:prstGeom>
+                  </pic:spPr>
+                </pic:pic>
+              </a:graphicData>
+            </a:graphic>
+          </wp:inline>
+        </w:drawing>
+      </w:r>
+    </w:p>
+    <w:p>
+      <w:pPr>
+        <w:jc w:val="center"/>
+      </w:pPr>
+      <w:r>
+        <w:t xml:space="preserve">Рисунок 1.1 – Интерфейс </w:t>
+      </w:r>
+      <w:r>
+        <w:t>п</w:t>
+      </w:r>
+      <w:r>
+        <w:t>рограмм</w:t>
+      </w:r>
+      <w:r>
+        <w:t xml:space="preserve">ы </w:t>
+      </w:r>
+      <w:r>
+        <w:rPr>
+          <w:lang w:val="en-US"/>
+        </w:rPr>
+        <w:t>Google</w:t>
+      </w:r>
+      <w:r>
+        <w:t xml:space="preserve"> </w:t>
+      </w:r>
+      <w:r>
+        <w:rPr>
+          <w:lang w:val="en-US"/>
+        </w:rPr>
+        <w:t>Keep</w:t>
+      </w:r>
+    </w:p>
+    <w:p/>
+    <w:p>
+      <w:pPr>
+        <w:ind w:firstLine="708"/>
+      </w:pPr>
+      <w:r>
+        <w:t>Для создания заметки надо нажать поле заметка и тогда откроется небольшая форма для создания. Форма создания заметки представлена на рисунке 1.2.</w:t>
+      </w:r>
+    </w:p>
+    <w:p>
+      <w:pPr>
+        <w:ind w:firstLine="708"/>
+      </w:pPr>
+    </w:p>
+    <w:p>
+      <w:r>
+        <w:drawing>
+          <wp:inline distT="0" distB="0" distL="0" distR="0" wp14:anchorId="146AF7D6" wp14:editId="017BA2CD">
+            <wp:extent cx="5939790" cy="2272030"/>
+            <wp:effectExtent l="0" t="0" r="3810" b="0"/>
+            <wp:docPr id="2" name="Рисунок 2"/>
+            <wp:cNvGraphicFramePr>
+              <a:graphicFrameLocks xmlns:a="http://schemas.openxmlformats.org/drawingml/2006/main" noChangeAspect="1"/>
+            </wp:cNvGraphicFramePr>
+            <a:graphic xmlns:a="http://schemas.openxmlformats.org/drawingml/2006/main">
+              <a:graphicData uri="http://schemas.openxmlformats.org/drawingml/2006/picture">
+                <pic:pic xmlns:pic="http://schemas.openxmlformats.org/drawingml/2006/picture">
+                  <pic:nvPicPr>
+                    <pic:cNvPr id="1" name=""/>
+                    <pic:cNvPicPr/>
+                  </pic:nvPicPr>
+                  <pic:blipFill>
+                    <a:blip r:embed="rId7"/>
+                    <a:stretch>
+                      <a:fillRect/>
+                    </a:stretch>
+                  </pic:blipFill>
+                  <pic:spPr>
+                    <a:xfrm>
+                      <a:off x="0" y="0"/>
+                      <a:ext cx="5939790" cy="2272030"/>
+                    </a:xfrm>
+                    <a:prstGeom prst="rect">
+                      <a:avLst/>
+                    </a:prstGeom>
+                  </pic:spPr>
+                </pic:pic>
+              </a:graphicData>
+            </a:graphic>
+          </wp:inline>
+        </w:drawing>
+      </w:r>
+    </w:p>
+    <w:p>
+      <w:pPr>
+        <w:jc w:val="center"/>
+        <w:rPr>
+          <w:lang w:val="en-US"/>
+        </w:rPr>
+      </w:pPr>
+      <w:r>
+        <w:t>Рисунок 1.2 –Интерфейс формы по созданию заметки</w:t>
+      </w:r>
+    </w:p>
+    <w:p>
+      <w:pPr>
+        <w:jc w:val="both"/>
+      </w:pPr>
+    </w:p>
+    <w:p>
+      <w:pPr>
+        <w:ind w:firstLine="708"/>
+        <w:jc w:val="both"/>
+      </w:pPr>
+      <w:r>
+        <w:t xml:space="preserve">При создании есть </w:t>
+      </w:r>
+      <w:r>
+        <w:t>следующие возможности:</w:t>
+      </w:r>
+    </w:p>
+    <w:p>
+      <w:pPr>
+        <w:pStyle w:val="a4"/>
+        <w:numPr>
+          <w:ilvl w:val="0"/>
+          <w:numId w:val="4"/>
+        </w:numPr>
+        <w:jc w:val="both"/>
+      </w:pPr>
+      <w:r>
+        <w:t>изменить</w:t>
+      </w:r>
+      <w:r>
+        <w:t xml:space="preserve"> цвет карточки</w:t>
+      </w:r>
+      <w:r>
+        <w:t>;</w:t>
+      </w:r>
+    </w:p>
+    <w:p>
+      <w:pPr>
+        <w:pStyle w:val="a4"/>
+        <w:numPr>
+          <w:ilvl w:val="0"/>
+          <w:numId w:val="4"/>
+        </w:numPr>
+        <w:jc w:val="both"/>
+      </w:pPr>
+      <w:r>
+        <w:t xml:space="preserve">добавить соавтора (только имеющего учетную запись </w:t>
+      </w:r>
+      <w:r>
+        <w:rPr>
+          <w:lang w:val="en-US"/>
+        </w:rPr>
+        <w:t>Google</w:t>
+      </w:r>
+      <w:r>
+        <w:t>)</w:t>
+      </w:r>
+      <w:r>
+        <w:t>;</w:t>
+      </w:r>
+    </w:p>
+    <w:p>
+      <w:pPr>
+        <w:pStyle w:val="a4"/>
+        <w:numPr>
+          <w:ilvl w:val="0"/>
+          <w:numId w:val="4"/>
+        </w:numPr>
+        <w:jc w:val="both"/>
+      </w:pPr>
+      <w:r>
+        <w:t>создать в виде списка.</w:t>
+      </w:r>
+    </w:p>
+    <w:p>
+      <w:pPr>
+        <w:ind w:firstLine="708"/>
+        <w:jc w:val="both"/>
+      </w:pPr>
+      <w:r>
+        <w:t xml:space="preserve">Для поиска по заметкам в </w:t>
+      </w:r>
+      <w:r>
+        <w:rPr>
+          <w:lang w:val="en-US"/>
+        </w:rPr>
+        <w:t>Google</w:t>
+      </w:r>
+      <w:r>
+        <w:t xml:space="preserve"> </w:t>
+      </w:r>
+      <w:r>
+        <w:rPr>
+          <w:lang w:val="en-US"/>
+        </w:rPr>
+        <w:t>Keep</w:t>
+      </w:r>
+      <w:r>
+        <w:t xml:space="preserve"> </w:t>
+      </w:r>
+      <w:r>
+        <w:t>предусмотрена поисковая строка.</w:t>
+      </w:r>
+    </w:p>
+    <w:p>
+      <w:pPr>
+        <w:ind w:firstLine="708"/>
+        <w:jc w:val="both"/>
+      </w:pPr>
+      <w:r>
+        <w:rPr>
+          <w:highlight w:val="yellow"/>
+        </w:rPr>
+        <w:t>Количество функций для редактирования не много, а для оформления текста вообще нет. Таким образом данное приложение не обладает большим количеством полезных функций, чтобы качественно</w:t>
+      </w:r>
+      <w:r>
+        <w:rPr>
+          <w:highlight w:val="yellow"/>
+        </w:rPr>
+        <w:t xml:space="preserve"> управлять и хранить </w:t>
+      </w:r>
+      <w:r>
+        <w:rPr>
+          <w:highlight w:val="yellow"/>
+        </w:rPr>
+        <w:lastRenderedPageBreak/>
+        <w:t>заметки.</w:t>
+      </w:r>
+      <w:r>
+        <w:rPr>
+          <w:highlight w:val="yellow"/>
+        </w:rPr>
+        <w:t xml:space="preserve"> Но позволяет создавать</w:t>
+      </w:r>
+      <w:bookmarkStart w:id="4" w:name="_GoBack"/>
       <w:bookmarkEnd w:id="4"/>
       <w:r>
-        <w:t>Анализ существующих аналогов</w:t>
+        <w:rPr>
+          <w:highlight w:val="yellow"/>
+        </w:rPr>
+        <w:t xml:space="preserve"> небольшие заметки в виде списка дел, что является полезным.</w:t>
+      </w:r>
+      <w:r>
+        <w:t xml:space="preserve"> </w:t>
       </w:r>
     </w:p>
     <w:p/>
     <w:p/>
-    <w:p/>
+    <w:p>
+      <w:pPr>
+        <w:ind w:firstLine="708"/>
+        <w:rPr>
+          <w:lang w:val="en-US"/>
+        </w:rPr>
+      </w:pPr>
+      <w:r>
+        <w:rPr>
+          <w:lang w:val="en-US"/>
+        </w:rPr>
+        <w:t xml:space="preserve">1.2.2 </w:t>
+      </w:r>
+      <w:proofErr w:type="spellStart"/>
+      <w:r>
+        <w:rPr>
+          <w:lang w:val="en-US"/>
+        </w:rPr>
+        <w:t>Simplenote</w:t>
+      </w:r>
+      <w:proofErr w:type="spellEnd"/>
+    </w:p>
+    <w:p>
+      <w:pPr>
+        <w:rPr>
+          <w:lang w:val="en-US"/>
+        </w:rPr>
+      </w:pPr>
+    </w:p>
+    <w:p>
+      <w:pPr>
+        <w:rPr>
+          <w:lang w:val="en-US"/>
+        </w:rPr>
+      </w:pPr>
+    </w:p>
+    <w:p>
+      <w:pPr>
+        <w:ind w:firstLine="708"/>
+        <w:rPr>
+          <w:lang w:val="en-US"/>
+        </w:rPr>
+      </w:pPr>
+      <w:r>
+        <w:rPr>
+          <w:lang w:val="en-US"/>
+        </w:rPr>
+        <w:t xml:space="preserve">1.2.3 </w:t>
+      </w:r>
+      <w:proofErr w:type="spellStart"/>
+      <w:r>
+        <w:rPr>
+          <w:lang w:val="en-US"/>
+        </w:rPr>
+        <w:t>T</w:t>
+      </w:r>
+      <w:r>
+        <w:rPr>
+          <w:lang w:val="en-US"/>
+        </w:rPr>
+        <w:t>ypora</w:t>
+      </w:r>
+      <w:proofErr w:type="spellEnd"/>
+    </w:p>
+    <w:p>
+      <w:pPr>
+        <w:rPr>
+          <w:lang w:val="en-US"/>
+        </w:rPr>
+      </w:pPr>
+    </w:p>
+    <w:p>
+      <w:pPr>
+        <w:rPr>
+          <w:lang w:val="en-US"/>
+        </w:rPr>
+      </w:pPr>
+      <w:r>
+        <w:rPr>
+          <w:lang w:val="en-US"/>
+        </w:rPr>
+        <w:t xml:space="preserve">1.2.4 </w:t>
+      </w:r>
+      <w:proofErr w:type="spellStart"/>
+      <w:r>
+        <w:rPr>
+          <w:lang w:val="en-US"/>
+        </w:rPr>
+        <w:t>lucidspark</w:t>
+      </w:r>
+      <w:proofErr w:type="spellEnd"/>
+    </w:p>
+    <w:p>
+      <w:pPr>
+        <w:rPr>
+          <w:lang w:val="en-US"/>
+        </w:rPr>
+      </w:pPr>
+    </w:p>
     <w:p>
       <w:pPr>
         <w:pStyle w:val="2"/>
@@ -2492,10 +3032,7 @@
       <w:bookmarkStart w:id="19" w:name="_Toc87205698"/>
       <w:r>
         <w:lastRenderedPageBreak/>
-        <w:t>СПИСОК ИСПОЛЬЗОВАНЫХ ИСТОЧНИКО</w:t>
-      </w:r>
-      <w:r>
-        <w:t>В</w:t>
+        <w:t>СПИСОК ИСПОЛЬЗОВАНЫХ ИСТОЧНИКОВ</w:t>
       </w:r>
       <w:bookmarkEnd w:id="19"/>
     </w:p>
@@ -2510,7 +3047,7 @@
       <w:r>
         <w:t xml:space="preserve"> - </w:t>
       </w:r>
-      <w:hyperlink r:id="rId6" w:history="1">
+      <w:hyperlink r:id="rId8" w:history="1">
         <w:r>
           <w:rPr>
             <w:rStyle w:val="a5"/>
@@ -3000,7 +3537,7 @@
       <w:r>
         <w:t xml:space="preserve"> </w:t>
       </w:r>
-      <w:hyperlink r:id="rId7" w:history="1">
+      <w:hyperlink r:id="rId9" w:history="1">
         <w:r>
           <w:rPr>
             <w:rStyle w:val="a5"/>
@@ -3017,32 +3554,14 @@
         <w:t>3</w:t>
       </w:r>
       <w:r>
-        <w:t xml:space="preserve">] </w:t>
-      </w:r>
-      <w:r>
-        <w:t>Основные различия между веб-сайтом и веб-приложением</w:t>
-      </w:r>
-      <w:r>
-        <w:t xml:space="preserve"> - </w:t>
-      </w:r>
-      <w:hyperlink r:id="rId8" w:history="1">
-        <w:r>
-          <w:rPr>
-            <w:rStyle w:val="a5"/>
-          </w:rPr>
-          <w:t>http://artismed</w:t>
-        </w:r>
-        <w:r>
-          <w:rPr>
-            <w:rStyle w:val="a5"/>
-          </w:rPr>
-          <w:t>i</w:t>
-        </w:r>
-        <w:r>
-          <w:rPr>
-            <w:rStyle w:val="a5"/>
-          </w:rPr>
-          <w:t>a.by/blog/osnovnye-razlichiya-mezhdu-veb-sajtom-i-veb-prilozheniem/</w:t>
+        <w:t xml:space="preserve">] Основные различия между веб-сайтом и веб-приложением - </w:t>
+      </w:r>
+      <w:hyperlink r:id="rId10" w:history="1">
+        <w:r>
+          <w:rPr>
+            <w:rStyle w:val="a5"/>
+          </w:rPr>
+          <w:t>http://artismedia.by/blog/osnovnye-razlichiya-mezhdu-veb-sajtom-i-veb-prilozheniem/</w:t>
         </w:r>
       </w:hyperlink>
     </w:p>
@@ -3059,10 +3578,10 @@
 <file path=word/numbering.xml><?xml version="1.0" encoding="utf-8"?>
 <w:numbering xmlns:wpc="http://schemas.microsoft.com/office/word/2010/wordprocessingCanvas" xmlns:cx="http://schemas.microsoft.com/office/drawing/2014/chartex" xmlns:cx1="http://schemas.microsoft.com/office/drawing/2015/9/8/chartex" xmlns:cx2="http://schemas.microsoft.com/office/drawing/2015/10/21/chartex" xmlns:cx3="http://schemas.microsoft.com/office/drawing/2016/5/9/chartex" xmlns:cx4="http://schemas.microsoft.com/office/drawing/2016/5/10/chartex" xmlns:cx5="http://schemas.microsoft.com/office/drawing/2016/5/11/chartex" xmlns:cx6="http://schemas.microsoft.com/office/drawing/2016/5/12/chartex" xmlns:cx7="http://schemas.microsoft.com/office/drawing/2016/5/13/chartex" xmlns:cx8="http://schemas.microsoft.com/office/drawing/2016/5/14/chartex" xmlns:mc="http://schemas.openxmlformats.org/markup-compatibility/2006" xmlns:aink="http://schemas.microsoft.com/office/drawing/2016/ink" xmlns:am3d="http://schemas.microsoft.com/office/drawing/2017/model3d" xmlns:o="urn:schemas-microsoft-com:office:office" xmlns:r="http://schemas.openxmlformats.org/officeDocument/2006/relationships" xmlns:m="http://schemas.openxmlformats.org/officeDocument/2006/math" xmlns:v="urn:schemas-microsoft-com:vml" xmlns:wp14="http://schemas.microsoft.com/office/word/2010/wordprocessingDrawing" xmlns:wp="http://schemas.openxmlformats.org/drawingml/2006/wordprocessingDrawing" xmlns:w10="urn:schemas-microsoft-com:office:word" xmlns:w="http://schemas.openxmlformats.org/wordprocessingml/2006/main" xmlns:w14="http://schemas.microsoft.com/office/word/2010/wordml" xmlns:w15="http://schemas.microsoft.com/office/word/2012/wordml" xmlns:w16cid="http://schemas.microsoft.com/office/word/2016/wordml/cid" xmlns:w16se="http://schemas.microsoft.com/office/word/2015/wordml/symex" xmlns:wpg="http://schemas.microsoft.com/office/word/2010/wordprocessingGroup" xmlns:wpi="http://schemas.microsoft.com/office/word/2010/wordprocessingInk" xmlns:wne="http://schemas.microsoft.com/office/word/2006/wordml" xmlns:wps="http://schemas.microsoft.com/office/word/2010/wordprocessingShape" mc:Ignorable="w14 w15 w16se w16cid wp14">
   <w:abstractNum w:abstractNumId="0" w15:restartNumberingAfterBreak="0">
-    <w:nsid w:val="3D966933"/>
+    <w:nsid w:val="2CD81A32"/>
     <w:multiLevelType w:val="hybridMultilevel"/>
-    <w:tmpl w:val="C3182164"/>
-    <w:lvl w:ilvl="0" w:tplc="C5AE33F2">
+    <w:tmpl w:val="69D4629A"/>
+    <w:lvl w:ilvl="0" w:tplc="BF20EA4C">
       <w:numFmt w:val="bullet"/>
       <w:lvlText w:val="–"/>
       <w:lvlJc w:val="left"/>
@@ -3171,6 +3690,118 @@
     </w:lvl>
   </w:abstractNum>
   <w:abstractNum w:abstractNumId="1" w15:restartNumberingAfterBreak="0">
+    <w:nsid w:val="3D966933"/>
+    <w:multiLevelType w:val="hybridMultilevel"/>
+    <w:tmpl w:val="C3182164"/>
+    <w:lvl w:ilvl="0" w:tplc="C5AE33F2">
+      <w:numFmt w:val="bullet"/>
+      <w:lvlText w:val="–"/>
+      <w:lvlJc w:val="left"/>
+      <w:pPr>
+        <w:ind w:left="1428" w:hanging="360"/>
+      </w:pPr>
+      <w:rPr>
+        <w:rFonts w:ascii="Times New Roman" w:eastAsia="Times New Roman" w:hAnsi="Times New Roman" w:cs="Times New Roman" w:hint="default"/>
+      </w:rPr>
+    </w:lvl>
+    <w:lvl w:ilvl="1" w:tplc="04190003" w:tentative="1">
+      <w:start w:val="1"/>
+      <w:numFmt w:val="bullet"/>
+      <w:lvlText w:val="o"/>
+      <w:lvlJc w:val="left"/>
+      <w:pPr>
+        <w:ind w:left="2148" w:hanging="360"/>
+      </w:pPr>
+      <w:rPr>
+        <w:rFonts w:ascii="Courier New" w:hAnsi="Courier New" w:cs="Courier New" w:hint="default"/>
+      </w:rPr>
+    </w:lvl>
+    <w:lvl w:ilvl="2" w:tplc="04190005" w:tentative="1">
+      <w:start w:val="1"/>
+      <w:numFmt w:val="bullet"/>
+      <w:lvlText w:val=""/>
+      <w:lvlJc w:val="left"/>
+      <w:pPr>
+        <w:ind w:left="2868" w:hanging="360"/>
+      </w:pPr>
+      <w:rPr>
+        <w:rFonts w:ascii="Wingdings" w:hAnsi="Wingdings" w:hint="default"/>
+      </w:rPr>
+    </w:lvl>
+    <w:lvl w:ilvl="3" w:tplc="04190001" w:tentative="1">
+      <w:start w:val="1"/>
+      <w:numFmt w:val="bullet"/>
+      <w:lvlText w:val=""/>
+      <w:lvlJc w:val="left"/>
+      <w:pPr>
+        <w:ind w:left="3588" w:hanging="360"/>
+      </w:pPr>
+      <w:rPr>
+        <w:rFonts w:ascii="Symbol" w:hAnsi="Symbol" w:hint="default"/>
+      </w:rPr>
+    </w:lvl>
+    <w:lvl w:ilvl="4" w:tplc="04190003" w:tentative="1">
+      <w:start w:val="1"/>
+      <w:numFmt w:val="bullet"/>
+      <w:lvlText w:val="o"/>
+      <w:lvlJc w:val="left"/>
+      <w:pPr>
+        <w:ind w:left="4308" w:hanging="360"/>
+      </w:pPr>
+      <w:rPr>
+        <w:rFonts w:ascii="Courier New" w:hAnsi="Courier New" w:cs="Courier New" w:hint="default"/>
+      </w:rPr>
+    </w:lvl>
+    <w:lvl w:ilvl="5" w:tplc="04190005" w:tentative="1">
+      <w:start w:val="1"/>
+      <w:numFmt w:val="bullet"/>
+      <w:lvlText w:val=""/>
+      <w:lvlJc w:val="left"/>
+      <w:pPr>
+        <w:ind w:left="5028" w:hanging="360"/>
+      </w:pPr>
+      <w:rPr>
+        <w:rFonts w:ascii="Wingdings" w:hAnsi="Wingdings" w:hint="default"/>
+      </w:rPr>
+    </w:lvl>
+    <w:lvl w:ilvl="6" w:tplc="04190001" w:tentative="1">
+      <w:start w:val="1"/>
+      <w:numFmt w:val="bullet"/>
+      <w:lvlText w:val=""/>
+      <w:lvlJc w:val="left"/>
+      <w:pPr>
+        <w:ind w:left="5748" w:hanging="360"/>
+      </w:pPr>
+      <w:rPr>
+        <w:rFonts w:ascii="Symbol" w:hAnsi="Symbol" w:hint="default"/>
+      </w:rPr>
+    </w:lvl>
+    <w:lvl w:ilvl="7" w:tplc="04190003" w:tentative="1">
+      <w:start w:val="1"/>
+      <w:numFmt w:val="bullet"/>
+      <w:lvlText w:val="o"/>
+      <w:lvlJc w:val="left"/>
+      <w:pPr>
+        <w:ind w:left="6468" w:hanging="360"/>
+      </w:pPr>
+      <w:rPr>
+        <w:rFonts w:ascii="Courier New" w:hAnsi="Courier New" w:cs="Courier New" w:hint="default"/>
+      </w:rPr>
+    </w:lvl>
+    <w:lvl w:ilvl="8" w:tplc="04190005" w:tentative="1">
+      <w:start w:val="1"/>
+      <w:numFmt w:val="bullet"/>
+      <w:lvlText w:val=""/>
+      <w:lvlJc w:val="left"/>
+      <w:pPr>
+        <w:ind w:left="7188" w:hanging="360"/>
+      </w:pPr>
+      <w:rPr>
+        <w:rFonts w:ascii="Wingdings" w:hAnsi="Wingdings" w:hint="default"/>
+      </w:rPr>
+    </w:lvl>
+  </w:abstractNum>
+  <w:abstractNum w:abstractNumId="2" w15:restartNumberingAfterBreak="0">
     <w:nsid w:val="557412CB"/>
     <w:multiLevelType w:val="hybridMultilevel"/>
     <w:tmpl w:val="657CB26E"/>
@@ -3256,7 +3887,7 @@
       </w:pPr>
     </w:lvl>
   </w:abstractNum>
-  <w:abstractNum w:abstractNumId="2" w15:restartNumberingAfterBreak="0">
+  <w:abstractNum w:abstractNumId="3" w15:restartNumberingAfterBreak="0">
     <w:nsid w:val="66D7113E"/>
     <w:multiLevelType w:val="hybridMultilevel"/>
     <w:tmpl w:val="71984EA8"/>
@@ -3343,12 +3974,15 @@
     </w:lvl>
   </w:abstractNum>
   <w:num w:numId="1">
+    <w:abstractNumId w:val="3"/>
+  </w:num>
+  <w:num w:numId="2">
     <w:abstractNumId w:val="2"/>
   </w:num>
-  <w:num w:numId="2">
+  <w:num w:numId="3">
     <w:abstractNumId w:val="1"/>
   </w:num>
-  <w:num w:numId="3">
+  <w:num w:numId="4">
     <w:abstractNumId w:val="0"/>
   </w:num>
 </w:numbering>
@@ -3858,7 +4492,6 @@
   <w:style w:type="character" w:default="1" w:styleId="a0">
     <w:name w:val="Default Paragraph Font"/>
     <w:uiPriority w:val="1"/>
-    <w:semiHidden/>
     <w:unhideWhenUsed/>
   </w:style>
   <w:style w:type="table" w:default="1" w:styleId="a1">
@@ -4328,7 +4961,7 @@
 </file>
 
 <file path=customXml/itemProps1.xml><?xml version="1.0" encoding="utf-8"?>
-<ds:datastoreItem xmlns:ds="http://schemas.openxmlformats.org/officeDocument/2006/customXml" ds:itemID="{80759F75-35E8-439E-B3C8-74430EC1C400}">
+<ds:datastoreItem xmlns:ds="http://schemas.openxmlformats.org/officeDocument/2006/customXml" ds:itemID="{E2DABD6C-CE39-47D2-8142-7736B3B706F8}">
   <ds:schemaRefs>
     <ds:schemaRef ds:uri="http://schemas.openxmlformats.org/officeDocument/2006/bibliography"/>
   </ds:schemaRefs>

--- a/documents/Пискарёв_ПЗ_Диплом.docx
+++ b/documents/Пискарёв_ПЗ_Диплом.docx
@@ -2,17 +2,175 @@
 <file path=word/document.xml><?xml version="1.0" encoding="utf-8"?>
 <w:document xmlns:wpc="http://schemas.microsoft.com/office/word/2010/wordprocessingCanvas" xmlns:cx="http://schemas.microsoft.com/office/drawing/2014/chartex" xmlns:cx1="http://schemas.microsoft.com/office/drawing/2015/9/8/chartex" xmlns:cx2="http://schemas.microsoft.com/office/drawing/2015/10/21/chartex" xmlns:cx3="http://schemas.microsoft.com/office/drawing/2016/5/9/chartex" xmlns:cx4="http://schemas.microsoft.com/office/drawing/2016/5/10/chartex" xmlns:cx5="http://schemas.microsoft.com/office/drawing/2016/5/11/chartex" xmlns:cx6="http://schemas.microsoft.com/office/drawing/2016/5/12/chartex" xmlns:cx7="http://schemas.microsoft.com/office/drawing/2016/5/13/chartex" xmlns:cx8="http://schemas.microsoft.com/office/drawing/2016/5/14/chartex" xmlns:mc="http://schemas.openxmlformats.org/markup-compatibility/2006" xmlns:aink="http://schemas.microsoft.com/office/drawing/2016/ink" xmlns:am3d="http://schemas.microsoft.com/office/drawing/2017/model3d" xmlns:o="urn:schemas-microsoft-com:office:office" xmlns:r="http://schemas.openxmlformats.org/officeDocument/2006/relationships" xmlns:m="http://schemas.openxmlformats.org/officeDocument/2006/math" xmlns:v="urn:schemas-microsoft-com:vml" xmlns:wp14="http://schemas.microsoft.com/office/word/2010/wordprocessingDrawing" xmlns:wp="http://schemas.openxmlformats.org/drawingml/2006/wordprocessingDrawing" xmlns:w10="urn:schemas-microsoft-com:office:word" xmlns:w="http://schemas.openxmlformats.org/wordprocessingml/2006/main" xmlns:w14="http://schemas.microsoft.com/office/word/2010/wordml" xmlns:w15="http://schemas.microsoft.com/office/word/2012/wordml" xmlns:w16cid="http://schemas.microsoft.com/office/word/2016/wordml/cid" xmlns:w16se="http://schemas.microsoft.com/office/word/2015/wordml/symex" xmlns:wpg="http://schemas.microsoft.com/office/word/2010/wordprocessingGroup" xmlns:wpi="http://schemas.microsoft.com/office/word/2010/wordprocessingInk" xmlns:wne="http://schemas.microsoft.com/office/word/2006/wordml" xmlns:wps="http://schemas.microsoft.com/office/word/2010/wordprocessingShape" mc:Ignorable="w14 w15 w16se w16cid wp14">
   <w:body>
+    <w:p>
+      <w:pPr>
+        <w:rPr>
+          <w:rFonts w:cs="Times New Roman"/>
+        </w:rPr>
+      </w:pPr>
+      <w:r>
+        <w:rPr>
+          <w:rFonts w:cs="Times New Roman"/>
+        </w:rPr>
+        <w:t>Пометки:</w:t>
+      </w:r>
+    </w:p>
+    <w:p>
+      <w:pPr>
+        <w:pStyle w:val="a4"/>
+        <w:numPr>
+          <w:ilvl w:val="0"/>
+          <w:numId w:val="5"/>
+        </w:numPr>
+        <w:ind w:left="0" w:firstLine="709"/>
+        <w:rPr>
+          <w:rFonts w:cs="Times New Roman"/>
+        </w:rPr>
+      </w:pPr>
+      <w:r>
+        <w:rPr>
+          <w:rFonts w:cs="Times New Roman"/>
+        </w:rPr>
+        <w:t>Переформулировать</w:t>
+      </w:r>
+      <w:r>
+        <w:rPr>
+          <w:rFonts w:cs="Times New Roman"/>
+        </w:rPr>
+        <w:t xml:space="preserve"> анализ, на достоинства и недостатки описать больше функций</w:t>
+      </w:r>
+    </w:p>
+    <w:p>
+      <w:pPr>
+        <w:pStyle w:val="a4"/>
+        <w:numPr>
+          <w:ilvl w:val="0"/>
+          <w:numId w:val="5"/>
+        </w:numPr>
+        <w:ind w:left="0" w:firstLine="709"/>
+        <w:rPr>
+          <w:rFonts w:cs="Times New Roman"/>
+        </w:rPr>
+      </w:pPr>
+      <w:r>
+        <w:rPr>
+          <w:rFonts w:cs="Times New Roman"/>
+        </w:rPr>
+        <w:t xml:space="preserve">Просмотреть и везде использовать общее название или программное </w:t>
+      </w:r>
+      <w:proofErr w:type="gramStart"/>
+      <w:r>
+        <w:rPr>
+          <w:rFonts w:cs="Times New Roman"/>
+        </w:rPr>
+        <w:t>средство</w:t>
+      </w:r>
+      <w:proofErr w:type="gramEnd"/>
+      <w:r>
+        <w:rPr>
+          <w:rFonts w:cs="Times New Roman"/>
+        </w:rPr>
+        <w:t xml:space="preserve"> или веб-приложение – </w:t>
+      </w:r>
+      <w:proofErr w:type="spellStart"/>
+      <w:r>
+        <w:rPr>
+          <w:rFonts w:cs="Times New Roman"/>
+        </w:rPr>
+        <w:t>консистентность</w:t>
+      </w:r>
+      <w:proofErr w:type="spellEnd"/>
+    </w:p>
+    <w:p>
+      <w:pPr>
+        <w:pStyle w:val="a4"/>
+        <w:numPr>
+          <w:ilvl w:val="0"/>
+          <w:numId w:val="5"/>
+        </w:numPr>
+        <w:ind w:left="0" w:firstLine="709"/>
+        <w:rPr>
+          <w:rFonts w:cs="Times New Roman"/>
+        </w:rPr>
+      </w:pPr>
+      <w:r>
+        <w:rPr>
+          <w:rFonts w:cs="Times New Roman"/>
+        </w:rPr>
+        <w:t xml:space="preserve"> Обновить порядок рисунков и таблиц</w:t>
+      </w:r>
+    </w:p>
+    <w:p>
+      <w:pPr>
+        <w:pStyle w:val="a4"/>
+        <w:numPr>
+          <w:ilvl w:val="0"/>
+          <w:numId w:val="5"/>
+        </w:numPr>
+        <w:ind w:left="0" w:firstLine="709"/>
+        <w:rPr>
+          <w:rFonts w:cs="Times New Roman"/>
+        </w:rPr>
+      </w:pPr>
+      <w:r>
+        <w:rPr>
+          <w:rFonts w:cs="Times New Roman"/>
+        </w:rPr>
+        <w:t xml:space="preserve">Оформить </w:t>
+      </w:r>
+      <w:proofErr w:type="gramStart"/>
+      <w:r>
+        <w:rPr>
+          <w:rFonts w:cs="Times New Roman"/>
+        </w:rPr>
+        <w:t>списки ;</w:t>
+      </w:r>
+      <w:proofErr w:type="gramEnd"/>
+      <w:r>
+        <w:rPr>
+          <w:rFonts w:cs="Times New Roman"/>
+        </w:rPr>
+        <w:t xml:space="preserve">  и в конце .</w:t>
+      </w:r>
+    </w:p>
+    <w:p>
+      <w:pPr>
+        <w:pStyle w:val="a4"/>
+        <w:rPr>
+          <w:rFonts w:cs="Times New Roman"/>
+        </w:rPr>
+      </w:pPr>
+    </w:p>
+    <w:p>
+      <w:pPr>
+        <w:rPr>
+          <w:rFonts w:cs="Times New Roman"/>
+        </w:rPr>
+      </w:pPr>
+    </w:p>
+    <w:p>
+      <w:pPr>
+        <w:rPr>
+          <w:rFonts w:cs="Times New Roman"/>
+        </w:rPr>
+      </w:pPr>
+    </w:p>
+    <w:p>
+      <w:pPr>
+        <w:rPr>
+          <w:rFonts w:cs="Times New Roman"/>
+        </w:rPr>
+      </w:pPr>
+      <w:r>
+        <w:rPr>
+          <w:rFonts w:cs="Times New Roman"/>
+        </w:rPr>
+        <w:br w:type="page"/>
+      </w:r>
+    </w:p>
     <w:sdt>
       <w:sdtPr>
-        <w:rPr>
-          <w:rFonts w:eastAsiaTheme="minorHAnsi" w:cstheme="minorBidi"/>
-          <w:b w:val="0"/>
-          <w:color w:val="auto"/>
-          <w:sz w:val="28"/>
-          <w:szCs w:val="22"/>
-          <w:lang w:eastAsia="en-US"/>
-        </w:rPr>
-        <w:id w:val="692812332"/>
+        <w:id w:val="-573501298"/>
         <w:docPartObj>
           <w:docPartGallery w:val="Table of Contents"/>
           <w:docPartUnique/>
@@ -20,14 +178,19 @@
       </w:sdtPr>
       <w:sdtEndPr>
         <w:rPr>
-          <w:rFonts w:cs="Times New Roman"/>
+          <w:rFonts w:eastAsiaTheme="minorHAnsi" w:cstheme="minorBidi"/>
           <w:bCs/>
+          <w:color w:val="auto"/>
+          <w:sz w:val="28"/>
+          <w:szCs w:val="22"/>
+          <w:lang w:eastAsia="en-US"/>
         </w:rPr>
       </w:sdtEndPr>
       <w:sdtContent>
         <w:p>
           <w:pPr>
             <w:pStyle w:val="a3"/>
+            <w:spacing w:before="0"/>
           </w:pPr>
           <w:r>
             <w:t>СОДЕРЖАНИЕ</w:t>
@@ -46,6 +209,7 @@
             <w:tabs>
               <w:tab w:val="right" w:leader="dot" w:pos="9344"/>
             </w:tabs>
+            <w:spacing w:after="0"/>
             <w:rPr>
               <w:rFonts w:asciiTheme="minorHAnsi" w:eastAsiaTheme="minorEastAsia" w:hAnsiTheme="minorHAnsi"/>
               <w:noProof/>
@@ -55,7 +219,6 @@
           </w:pPr>
           <w:r>
             <w:rPr>
-              <w:rFonts w:cs="Times New Roman"/>
               <w:b/>
               <w:bCs/>
             </w:rPr>
@@ -63,7 +226,6 @@
           </w:r>
           <w:r>
             <w:rPr>
-              <w:rFonts w:cs="Times New Roman"/>
               <w:b/>
               <w:bCs/>
             </w:rPr>
@@ -71,16 +233,15 @@
           </w:r>
           <w:r>
             <w:rPr>
-              <w:rFonts w:cs="Times New Roman"/>
               <w:b/>
               <w:bCs/>
             </w:rPr>
             <w:fldChar w:fldCharType="separate"/>
           </w:r>
-          <w:hyperlink w:anchor="_Toc87205680" w:history="1">
-            <w:r>
-              <w:rPr>
-                <w:rStyle w:val="a5"/>
+          <w:hyperlink w:anchor="_Toc87713133" w:history="1">
+            <w:r>
+              <w:rPr>
+                <w:rStyle w:val="a6"/>
                 <w:noProof/>
               </w:rPr>
               <w:t>ВВЕДЕНИЕ</w:t>
@@ -104,7 +265,7 @@
                 <w:noProof/>
                 <w:webHidden/>
               </w:rPr>
-              <w:instrText xml:space="preserve"> PAGEREF _Toc87205680 \h </w:instrText>
+              <w:instrText xml:space="preserve"> PAGEREF _Toc87713133 \h </w:instrText>
             </w:r>
             <w:r>
               <w:rPr>
@@ -124,7 +285,7 @@
                 <w:noProof/>
                 <w:webHidden/>
               </w:rPr>
-              <w:t>2</w:t>
+              <w:t>3</w:t>
             </w:r>
             <w:r>
               <w:rPr>
@@ -141,6 +302,7 @@
             <w:tabs>
               <w:tab w:val="right" w:leader="dot" w:pos="9344"/>
             </w:tabs>
+            <w:spacing w:after="0"/>
             <w:rPr>
               <w:rFonts w:asciiTheme="minorHAnsi" w:eastAsiaTheme="minorEastAsia" w:hAnsiTheme="minorHAnsi"/>
               <w:noProof/>
@@ -148,10 +310,10 @@
               <w:lang w:eastAsia="ru-RU"/>
             </w:rPr>
           </w:pPr>
-          <w:hyperlink w:anchor="_Toc87205681" w:history="1">
-            <w:r>
-              <w:rPr>
-                <w:rStyle w:val="a5"/>
+          <w:hyperlink w:anchor="_Toc87713134" w:history="1">
+            <w:r>
+              <w:rPr>
+                <w:rStyle w:val="a6"/>
                 <w:noProof/>
               </w:rPr>
               <w:t>1 АНАЛИЗ ЛИТЕРАТУРЫ ПО ТЕМЕ ДИПЛОМНОГО ПРОЕКТА</w:t>
@@ -175,7 +337,7 @@
                 <w:noProof/>
                 <w:webHidden/>
               </w:rPr>
-              <w:instrText xml:space="preserve"> PAGEREF _Toc87205681 \h </w:instrText>
+              <w:instrText xml:space="preserve"> PAGEREF _Toc87713134 \h </w:instrText>
             </w:r>
             <w:r>
               <w:rPr>
@@ -195,7 +357,7 @@
                 <w:noProof/>
                 <w:webHidden/>
               </w:rPr>
-              <w:t>3</w:t>
+              <w:t>4</w:t>
             </w:r>
             <w:r>
               <w:rPr>
@@ -212,6 +374,7 @@
             <w:tabs>
               <w:tab w:val="right" w:leader="dot" w:pos="9344"/>
             </w:tabs>
+            <w:spacing w:after="0"/>
             <w:rPr>
               <w:rFonts w:asciiTheme="minorHAnsi" w:eastAsiaTheme="minorEastAsia" w:hAnsiTheme="minorHAnsi"/>
               <w:noProof/>
@@ -219,13 +382,13 @@
               <w:lang w:eastAsia="ru-RU"/>
             </w:rPr>
           </w:pPr>
-          <w:hyperlink w:anchor="_Toc87205682" w:history="1">
-            <w:r>
-              <w:rPr>
-                <w:rStyle w:val="a5"/>
-                <w:noProof/>
-              </w:rPr>
-              <w:t>1.1 Обзор области применения программного средства</w:t>
+          <w:hyperlink w:anchor="_Toc87713135" w:history="1">
+            <w:r>
+              <w:rPr>
+                <w:rStyle w:val="a6"/>
+                <w:noProof/>
+              </w:rPr>
+              <w:t>1.1 Описание предметной области(Основные понятия и определения)</w:t>
             </w:r>
             <w:r>
               <w:rPr>
@@ -246,7 +409,7 @@
                 <w:noProof/>
                 <w:webHidden/>
               </w:rPr>
-              <w:instrText xml:space="preserve"> PAGEREF _Toc87205682 \h </w:instrText>
+              <w:instrText xml:space="preserve"> PAGEREF _Toc87713135 \h </w:instrText>
             </w:r>
             <w:r>
               <w:rPr>
@@ -266,7 +429,7 @@
                 <w:noProof/>
                 <w:webHidden/>
               </w:rPr>
-              <w:t>3</w:t>
+              <w:t>4</w:t>
             </w:r>
             <w:r>
               <w:rPr>
@@ -283,6 +446,7 @@
             <w:tabs>
               <w:tab w:val="right" w:leader="dot" w:pos="9344"/>
             </w:tabs>
+            <w:spacing w:after="0"/>
             <w:rPr>
               <w:rFonts w:asciiTheme="minorHAnsi" w:eastAsiaTheme="minorEastAsia" w:hAnsiTheme="minorHAnsi"/>
               <w:noProof/>
@@ -290,13 +454,13 @@
               <w:lang w:eastAsia="ru-RU"/>
             </w:rPr>
           </w:pPr>
-          <w:hyperlink w:anchor="_Toc87205683" w:history="1">
-            <w:r>
-              <w:rPr>
-                <w:rStyle w:val="a5"/>
-                <w:noProof/>
-              </w:rPr>
-              <w:t>1.2 Обзор конкурирующих систем</w:t>
+          <w:hyperlink w:anchor="_Toc87713136" w:history="1">
+            <w:r>
+              <w:rPr>
+                <w:rStyle w:val="a6"/>
+                <w:noProof/>
+              </w:rPr>
+              <w:t>1.2 Анализ существующих аналогов</w:t>
             </w:r>
             <w:r>
               <w:rPr>
@@ -317,7 +481,7 @@
                 <w:noProof/>
                 <w:webHidden/>
               </w:rPr>
-              <w:instrText xml:space="preserve"> PAGEREF _Toc87205683 \h </w:instrText>
+              <w:instrText xml:space="preserve"> PAGEREF _Toc87713136 \h </w:instrText>
             </w:r>
             <w:r>
               <w:rPr>
@@ -337,7 +501,7 @@
                 <w:noProof/>
                 <w:webHidden/>
               </w:rPr>
-              <w:t>3</w:t>
+              <w:t>5</w:t>
             </w:r>
             <w:r>
               <w:rPr>
@@ -354,6 +518,7 @@
             <w:tabs>
               <w:tab w:val="right" w:leader="dot" w:pos="9344"/>
             </w:tabs>
+            <w:spacing w:after="0"/>
             <w:rPr>
               <w:rFonts w:asciiTheme="minorHAnsi" w:eastAsiaTheme="minorEastAsia" w:hAnsiTheme="minorHAnsi"/>
               <w:noProof/>
@@ -361,10 +526,10 @@
               <w:lang w:eastAsia="ru-RU"/>
             </w:rPr>
           </w:pPr>
-          <w:hyperlink w:anchor="_Toc87205684" w:history="1">
-            <w:r>
-              <w:rPr>
-                <w:rStyle w:val="a5"/>
+          <w:hyperlink w:anchor="_Toc87713137" w:history="1">
+            <w:r>
+              <w:rPr>
+                <w:rStyle w:val="a6"/>
                 <w:noProof/>
               </w:rPr>
               <w:t>1.4 Постановка цели и задач</w:t>
@@ -388,7 +553,7 @@
                 <w:noProof/>
                 <w:webHidden/>
               </w:rPr>
-              <w:instrText xml:space="preserve"> PAGEREF _Toc87205684 \h </w:instrText>
+              <w:instrText xml:space="preserve"> PAGEREF _Toc87713137 \h </w:instrText>
             </w:r>
             <w:r>
               <w:rPr>
@@ -408,7 +573,7 @@
                 <w:noProof/>
                 <w:webHidden/>
               </w:rPr>
-              <w:t>3</w:t>
+              <w:t>8</w:t>
             </w:r>
             <w:r>
               <w:rPr>
@@ -425,6 +590,7 @@
             <w:tabs>
               <w:tab w:val="right" w:leader="dot" w:pos="9344"/>
             </w:tabs>
+            <w:spacing w:after="0"/>
             <w:rPr>
               <w:rFonts w:asciiTheme="minorHAnsi" w:eastAsiaTheme="minorEastAsia" w:hAnsiTheme="minorHAnsi"/>
               <w:noProof/>
@@ -432,10 +598,10 @@
               <w:lang w:eastAsia="ru-RU"/>
             </w:rPr>
           </w:pPr>
-          <w:hyperlink w:anchor="_Toc87205685" w:history="1">
-            <w:r>
-              <w:rPr>
-                <w:rStyle w:val="a5"/>
+          <w:hyperlink w:anchor="_Toc87713138" w:history="1">
+            <w:r>
+              <w:rPr>
+                <w:rStyle w:val="a6"/>
                 <w:noProof/>
               </w:rPr>
               <w:t>1.5 Входные данные</w:t>
@@ -459,7 +625,7 @@
                 <w:noProof/>
                 <w:webHidden/>
               </w:rPr>
-              <w:instrText xml:space="preserve"> PAGEREF _Toc87205685 \h </w:instrText>
+              <w:instrText xml:space="preserve"> PAGEREF _Toc87713138 \h </w:instrText>
             </w:r>
             <w:r>
               <w:rPr>
@@ -479,7 +645,7 @@
                 <w:noProof/>
                 <w:webHidden/>
               </w:rPr>
-              <w:t>3</w:t>
+              <w:t>8</w:t>
             </w:r>
             <w:r>
               <w:rPr>
@@ -496,6 +662,7 @@
             <w:tabs>
               <w:tab w:val="right" w:leader="dot" w:pos="9344"/>
             </w:tabs>
+            <w:spacing w:after="0"/>
             <w:rPr>
               <w:rFonts w:asciiTheme="minorHAnsi" w:eastAsiaTheme="minorEastAsia" w:hAnsiTheme="minorHAnsi"/>
               <w:noProof/>
@@ -503,10 +670,10 @@
               <w:lang w:eastAsia="ru-RU"/>
             </w:rPr>
           </w:pPr>
-          <w:hyperlink w:anchor="_Toc87205686" w:history="1">
-            <w:r>
-              <w:rPr>
-                <w:rStyle w:val="a5"/>
+          <w:hyperlink w:anchor="_Toc87713139" w:history="1">
+            <w:r>
+              <w:rPr>
+                <w:rStyle w:val="a6"/>
                 <w:noProof/>
               </w:rPr>
               <w:t>1.6 Выходные данные</w:t>
@@ -530,7 +697,7 @@
                 <w:noProof/>
                 <w:webHidden/>
               </w:rPr>
-              <w:instrText xml:space="preserve"> PAGEREF _Toc87205686 \h </w:instrText>
+              <w:instrText xml:space="preserve"> PAGEREF _Toc87713139 \h </w:instrText>
             </w:r>
             <w:r>
               <w:rPr>
@@ -550,7 +717,79 @@
                 <w:noProof/>
                 <w:webHidden/>
               </w:rPr>
-              <w:t>3</w:t>
+              <w:t>8</w:t>
+            </w:r>
+            <w:r>
+              <w:rPr>
+                <w:noProof/>
+                <w:webHidden/>
+              </w:rPr>
+              <w:fldChar w:fldCharType="end"/>
+            </w:r>
+          </w:hyperlink>
+        </w:p>
+        <w:p>
+          <w:pPr>
+            <w:pStyle w:val="11"/>
+            <w:tabs>
+              <w:tab w:val="right" w:leader="dot" w:pos="9344"/>
+            </w:tabs>
+            <w:spacing w:after="0"/>
+            <w:rPr>
+              <w:rFonts w:asciiTheme="minorHAnsi" w:eastAsiaTheme="minorEastAsia" w:hAnsiTheme="minorHAnsi"/>
+              <w:noProof/>
+              <w:sz w:val="22"/>
+              <w:lang w:eastAsia="ru-RU"/>
+            </w:rPr>
+          </w:pPr>
+          <w:hyperlink w:anchor="_Toc87713140" w:history="1">
+            <w:r>
+              <w:rPr>
+                <w:rStyle w:val="a6"/>
+                <w:noProof/>
+              </w:rPr>
+              <w:t>2 МОДЕЛИРОВАНИЕ ПРЕДМЕТНОЙ ОБЛАСТИ И РАЗРАБОТКА ФУНКЦИОНАЛЬНЫХ ТРЕБОВАНИЙ</w:t>
+            </w:r>
+            <w:r>
+              <w:rPr>
+                <w:noProof/>
+                <w:webHidden/>
+              </w:rPr>
+              <w:tab/>
+            </w:r>
+            <w:r>
+              <w:rPr>
+                <w:noProof/>
+                <w:webHidden/>
+              </w:rPr>
+              <w:fldChar w:fldCharType="begin"/>
+            </w:r>
+            <w:r>
+              <w:rPr>
+                <w:noProof/>
+                <w:webHidden/>
+              </w:rPr>
+              <w:instrText xml:space="preserve"> PAGEREF _Toc87713140 \h </w:instrText>
+            </w:r>
+            <w:r>
+              <w:rPr>
+                <w:noProof/>
+                <w:webHidden/>
+              </w:rPr>
+            </w:r>
+            <w:r>
+              <w:rPr>
+                <w:noProof/>
+                <w:webHidden/>
+              </w:rPr>
+              <w:fldChar w:fldCharType="separate"/>
+            </w:r>
+            <w:r>
+              <w:rPr>
+                <w:noProof/>
+                <w:webHidden/>
+              </w:rPr>
+              <w:t>9</w:t>
             </w:r>
             <w:r>
               <w:rPr>
@@ -567,6 +806,7 @@
             <w:tabs>
               <w:tab w:val="right" w:leader="dot" w:pos="9344"/>
             </w:tabs>
+            <w:spacing w:after="0"/>
             <w:rPr>
               <w:rFonts w:asciiTheme="minorHAnsi" w:eastAsiaTheme="minorEastAsia" w:hAnsiTheme="minorHAnsi"/>
               <w:noProof/>
@@ -574,10 +814,10 @@
               <w:lang w:eastAsia="ru-RU"/>
             </w:rPr>
           </w:pPr>
-          <w:hyperlink w:anchor="_Toc87205687" w:history="1">
-            <w:r>
-              <w:rPr>
-                <w:rStyle w:val="a5"/>
+          <w:hyperlink w:anchor="_Toc87713141" w:history="1">
+            <w:r>
+              <w:rPr>
+                <w:rStyle w:val="a6"/>
                 <w:noProof/>
               </w:rPr>
               <w:t>2.1 Функциональные требования</w:t>
@@ -601,7 +841,7 @@
                 <w:noProof/>
                 <w:webHidden/>
               </w:rPr>
-              <w:instrText xml:space="preserve"> PAGEREF _Toc87205687 \h </w:instrText>
+              <w:instrText xml:space="preserve"> PAGEREF _Toc87713141 \h </w:instrText>
             </w:r>
             <w:r>
               <w:rPr>
@@ -621,7 +861,7 @@
                 <w:noProof/>
                 <w:webHidden/>
               </w:rPr>
-              <w:t>4</w:t>
+              <w:t>9</w:t>
             </w:r>
             <w:r>
               <w:rPr>
@@ -638,6 +878,7 @@
             <w:tabs>
               <w:tab w:val="right" w:leader="dot" w:pos="9344"/>
             </w:tabs>
+            <w:spacing w:after="0"/>
             <w:rPr>
               <w:rFonts w:asciiTheme="minorHAnsi" w:eastAsiaTheme="minorEastAsia" w:hAnsiTheme="minorHAnsi"/>
               <w:noProof/>
@@ -645,10 +886,10 @@
               <w:lang w:eastAsia="ru-RU"/>
             </w:rPr>
           </w:pPr>
-          <w:hyperlink w:anchor="_Toc87205688" w:history="1">
-            <w:r>
-              <w:rPr>
-                <w:rStyle w:val="a5"/>
+          <w:hyperlink w:anchor="_Toc87713142" w:history="1">
+            <w:r>
+              <w:rPr>
+                <w:rStyle w:val="a6"/>
                 <w:noProof/>
               </w:rPr>
               <w:t>2.2 Разработка функциональной модели</w:t>
@@ -672,7 +913,7 @@
                 <w:noProof/>
                 <w:webHidden/>
               </w:rPr>
-              <w:instrText xml:space="preserve"> PAGEREF _Toc87205688 \h </w:instrText>
+              <w:instrText xml:space="preserve"> PAGEREF _Toc87713142 \h </w:instrText>
             </w:r>
             <w:r>
               <w:rPr>
@@ -692,7 +933,7 @@
                 <w:noProof/>
                 <w:webHidden/>
               </w:rPr>
-              <w:t>4</w:t>
+              <w:t>9</w:t>
             </w:r>
             <w:r>
               <w:rPr>
@@ -709,6 +950,7 @@
             <w:tabs>
               <w:tab w:val="right" w:leader="dot" w:pos="9344"/>
             </w:tabs>
+            <w:spacing w:after="0"/>
             <w:rPr>
               <w:rFonts w:asciiTheme="minorHAnsi" w:eastAsiaTheme="minorEastAsia" w:hAnsiTheme="minorHAnsi"/>
               <w:noProof/>
@@ -716,10 +958,10 @@
               <w:lang w:eastAsia="ru-RU"/>
             </w:rPr>
           </w:pPr>
-          <w:hyperlink w:anchor="_Toc87205689" w:history="1">
-            <w:r>
-              <w:rPr>
-                <w:rStyle w:val="a5"/>
+          <w:hyperlink w:anchor="_Toc87713143" w:history="1">
+            <w:r>
+              <w:rPr>
+                <w:rStyle w:val="a6"/>
                 <w:noProof/>
               </w:rPr>
               <w:t>2.3 Требования к системному и программному ресурсу</w:t>
@@ -743,7 +985,7 @@
                 <w:noProof/>
                 <w:webHidden/>
               </w:rPr>
-              <w:instrText xml:space="preserve"> PAGEREF _Toc87205689 \h </w:instrText>
+              <w:instrText xml:space="preserve"> PAGEREF _Toc87713143 \h </w:instrText>
             </w:r>
             <w:r>
               <w:rPr>
@@ -763,7 +1005,7 @@
                 <w:noProof/>
                 <w:webHidden/>
               </w:rPr>
-              <w:t>4</w:t>
+              <w:t>9</w:t>
             </w:r>
             <w:r>
               <w:rPr>
@@ -780,6 +1022,7 @@
             <w:tabs>
               <w:tab w:val="right" w:leader="dot" w:pos="9344"/>
             </w:tabs>
+            <w:spacing w:after="0"/>
             <w:rPr>
               <w:rFonts w:asciiTheme="minorHAnsi" w:eastAsiaTheme="minorEastAsia" w:hAnsiTheme="minorHAnsi"/>
               <w:noProof/>
@@ -787,10 +1030,10 @@
               <w:lang w:eastAsia="ru-RU"/>
             </w:rPr>
           </w:pPr>
-          <w:hyperlink w:anchor="_Toc87205690" w:history="1">
-            <w:r>
-              <w:rPr>
-                <w:rStyle w:val="a5"/>
+          <w:hyperlink w:anchor="_Toc87713144" w:history="1">
+            <w:r>
+              <w:rPr>
+                <w:rStyle w:val="a6"/>
                 <w:noProof/>
               </w:rPr>
               <w:t>3 ПРОЕКТИРОВАНИЕ ПРОГРАММНОГО СРЕДСТВА</w:t>
@@ -814,7 +1057,7 @@
                 <w:noProof/>
                 <w:webHidden/>
               </w:rPr>
-              <w:instrText xml:space="preserve"> PAGEREF _Toc87205690 \h </w:instrText>
+              <w:instrText xml:space="preserve"> PAGEREF _Toc87713144 \h </w:instrText>
             </w:r>
             <w:r>
               <w:rPr>
@@ -834,7 +1077,7 @@
                 <w:noProof/>
                 <w:webHidden/>
               </w:rPr>
-              <w:t>5</w:t>
+              <w:t>10</w:t>
             </w:r>
             <w:r>
               <w:rPr>
@@ -851,6 +1094,7 @@
             <w:tabs>
               <w:tab w:val="right" w:leader="dot" w:pos="9344"/>
             </w:tabs>
+            <w:spacing w:after="0"/>
             <w:rPr>
               <w:rFonts w:asciiTheme="minorHAnsi" w:eastAsiaTheme="minorEastAsia" w:hAnsiTheme="minorHAnsi"/>
               <w:noProof/>
@@ -858,10 +1102,10 @@
               <w:lang w:eastAsia="ru-RU"/>
             </w:rPr>
           </w:pPr>
-          <w:hyperlink w:anchor="_Toc87205691" w:history="1">
-            <w:r>
-              <w:rPr>
-                <w:rStyle w:val="a5"/>
+          <w:hyperlink w:anchor="_Toc87713145" w:history="1">
+            <w:r>
+              <w:rPr>
+                <w:rStyle w:val="a6"/>
                 <w:noProof/>
               </w:rPr>
               <w:t>3.1 Разработка структурной схемы программного средства</w:t>
@@ -885,7 +1129,7 @@
                 <w:noProof/>
                 <w:webHidden/>
               </w:rPr>
-              <w:instrText xml:space="preserve"> PAGEREF _Toc87205691 \h </w:instrText>
+              <w:instrText xml:space="preserve"> PAGEREF _Toc87713145 \h </w:instrText>
             </w:r>
             <w:r>
               <w:rPr>
@@ -905,7 +1149,7 @@
                 <w:noProof/>
                 <w:webHidden/>
               </w:rPr>
-              <w:t>5</w:t>
+              <w:t>10</w:t>
             </w:r>
             <w:r>
               <w:rPr>
@@ -922,6 +1166,7 @@
             <w:tabs>
               <w:tab w:val="right" w:leader="dot" w:pos="9344"/>
             </w:tabs>
+            <w:spacing w:after="0"/>
             <w:rPr>
               <w:rFonts w:asciiTheme="minorHAnsi" w:eastAsiaTheme="minorEastAsia" w:hAnsiTheme="minorHAnsi"/>
               <w:noProof/>
@@ -929,10 +1174,10 @@
               <w:lang w:eastAsia="ru-RU"/>
             </w:rPr>
           </w:pPr>
-          <w:hyperlink w:anchor="_Toc87205692" w:history="1">
-            <w:r>
-              <w:rPr>
-                <w:rStyle w:val="a5"/>
+          <w:hyperlink w:anchor="_Toc87713146" w:history="1">
+            <w:r>
+              <w:rPr>
+                <w:rStyle w:val="a6"/>
                 <w:noProof/>
               </w:rPr>
               <w:t>3.2 Разработка структуры классов</w:t>
@@ -956,7 +1201,7 @@
                 <w:noProof/>
                 <w:webHidden/>
               </w:rPr>
-              <w:instrText xml:space="preserve"> PAGEREF _Toc87205692 \h </w:instrText>
+              <w:instrText xml:space="preserve"> PAGEREF _Toc87713146 \h </w:instrText>
             </w:r>
             <w:r>
               <w:rPr>
@@ -976,7 +1221,7 @@
                 <w:noProof/>
                 <w:webHidden/>
               </w:rPr>
-              <w:t>5</w:t>
+              <w:t>10</w:t>
             </w:r>
             <w:r>
               <w:rPr>
@@ -993,6 +1238,7 @@
             <w:tabs>
               <w:tab w:val="right" w:leader="dot" w:pos="9344"/>
             </w:tabs>
+            <w:spacing w:after="0"/>
             <w:rPr>
               <w:rFonts w:asciiTheme="minorHAnsi" w:eastAsiaTheme="minorEastAsia" w:hAnsiTheme="minorHAnsi"/>
               <w:noProof/>
@@ -1000,10 +1246,10 @@
               <w:lang w:eastAsia="ru-RU"/>
             </w:rPr>
           </w:pPr>
-          <w:hyperlink w:anchor="_Toc87205693" w:history="1">
-            <w:r>
-              <w:rPr>
-                <w:rStyle w:val="a5"/>
+          <w:hyperlink w:anchor="_Toc87713147" w:history="1">
+            <w:r>
+              <w:rPr>
+                <w:rStyle w:val="a6"/>
                 <w:noProof/>
               </w:rPr>
               <w:t>3.3 Разработка структуры файлов</w:t>
@@ -1027,7 +1273,7 @@
                 <w:noProof/>
                 <w:webHidden/>
               </w:rPr>
-              <w:instrText xml:space="preserve"> PAGEREF _Toc87205693 \h </w:instrText>
+              <w:instrText xml:space="preserve"> PAGEREF _Toc87713147 \h </w:instrText>
             </w:r>
             <w:r>
               <w:rPr>
@@ -1047,7 +1293,7 @@
                 <w:noProof/>
                 <w:webHidden/>
               </w:rPr>
-              <w:t>5</w:t>
+              <w:t>10</w:t>
             </w:r>
             <w:r>
               <w:rPr>
@@ -1064,6 +1310,7 @@
             <w:tabs>
               <w:tab w:val="right" w:leader="dot" w:pos="9344"/>
             </w:tabs>
+            <w:spacing w:after="0"/>
             <w:rPr>
               <w:rFonts w:asciiTheme="minorHAnsi" w:eastAsiaTheme="minorEastAsia" w:hAnsiTheme="minorHAnsi"/>
               <w:noProof/>
@@ -1071,10 +1318,10 @@
               <w:lang w:eastAsia="ru-RU"/>
             </w:rPr>
           </w:pPr>
-          <w:hyperlink w:anchor="_Toc87205694" w:history="1">
-            <w:r>
-              <w:rPr>
-                <w:rStyle w:val="a5"/>
+          <w:hyperlink w:anchor="_Toc87713148" w:history="1">
+            <w:r>
+              <w:rPr>
+                <w:rStyle w:val="a6"/>
                 <w:noProof/>
               </w:rPr>
               <w:t>3.4 Проектирование алгоритмов работы программного средства</w:t>
@@ -1098,7 +1345,7 @@
                 <w:noProof/>
                 <w:webHidden/>
               </w:rPr>
-              <w:instrText xml:space="preserve"> PAGEREF _Toc87205694 \h </w:instrText>
+              <w:instrText xml:space="preserve"> PAGEREF _Toc87713148 \h </w:instrText>
             </w:r>
             <w:r>
               <w:rPr>
@@ -1118,7 +1365,7 @@
                 <w:noProof/>
                 <w:webHidden/>
               </w:rPr>
-              <w:t>5</w:t>
+              <w:t>10</w:t>
             </w:r>
             <w:r>
               <w:rPr>
@@ -1135,6 +1382,7 @@
             <w:tabs>
               <w:tab w:val="right" w:leader="dot" w:pos="9344"/>
             </w:tabs>
+            <w:spacing w:after="0"/>
             <w:rPr>
               <w:rFonts w:asciiTheme="minorHAnsi" w:eastAsiaTheme="minorEastAsia" w:hAnsiTheme="minorHAnsi"/>
               <w:noProof/>
@@ -1142,10 +1390,10 @@
               <w:lang w:eastAsia="ru-RU"/>
             </w:rPr>
           </w:pPr>
-          <w:hyperlink w:anchor="_Toc87205695" w:history="1">
-            <w:r>
-              <w:rPr>
-                <w:rStyle w:val="a5"/>
+          <w:hyperlink w:anchor="_Toc87713149" w:history="1">
+            <w:r>
+              <w:rPr>
+                <w:rStyle w:val="a6"/>
                 <w:noProof/>
               </w:rPr>
               <w:t>3.5 Разработка физической модели данных</w:t>
@@ -1169,7 +1417,7 @@
                 <w:noProof/>
                 <w:webHidden/>
               </w:rPr>
-              <w:instrText xml:space="preserve"> PAGEREF _Toc87205695 \h </w:instrText>
+              <w:instrText xml:space="preserve"> PAGEREF _Toc87713149 \h </w:instrText>
             </w:r>
             <w:r>
               <w:rPr>
@@ -1189,7 +1437,7 @@
                 <w:noProof/>
                 <w:webHidden/>
               </w:rPr>
-              <w:t>5</w:t>
+              <w:t>10</w:t>
             </w:r>
             <w:r>
               <w:rPr>
@@ -1206,6 +1454,7 @@
             <w:tabs>
               <w:tab w:val="right" w:leader="dot" w:pos="9344"/>
             </w:tabs>
+            <w:spacing w:after="0"/>
             <w:rPr>
               <w:rFonts w:asciiTheme="minorHAnsi" w:eastAsiaTheme="minorEastAsia" w:hAnsiTheme="minorHAnsi"/>
               <w:noProof/>
@@ -1213,10 +1462,10 @@
               <w:lang w:eastAsia="ru-RU"/>
             </w:rPr>
           </w:pPr>
-          <w:hyperlink w:anchor="_Toc87205696" w:history="1">
-            <w:r>
-              <w:rPr>
-                <w:rStyle w:val="a5"/>
+          <w:hyperlink w:anchor="_Toc87713150" w:history="1">
+            <w:r>
+              <w:rPr>
+                <w:rStyle w:val="a6"/>
                 <w:noProof/>
               </w:rPr>
               <w:t>3.6 Обоснование выбора среды разработки</w:t>
@@ -1240,7 +1489,7 @@
                 <w:noProof/>
                 <w:webHidden/>
               </w:rPr>
-              <w:instrText xml:space="preserve"> PAGEREF _Toc87205696 \h </w:instrText>
+              <w:instrText xml:space="preserve"> PAGEREF _Toc87713150 \h </w:instrText>
             </w:r>
             <w:r>
               <w:rPr>
@@ -1260,7 +1509,7 @@
                 <w:noProof/>
                 <w:webHidden/>
               </w:rPr>
-              <w:t>5</w:t>
+              <w:t>10</w:t>
             </w:r>
             <w:r>
               <w:rPr>
@@ -1277,6 +1526,7 @@
             <w:tabs>
               <w:tab w:val="right" w:leader="dot" w:pos="9344"/>
             </w:tabs>
+            <w:spacing w:after="0"/>
             <w:rPr>
               <w:rFonts w:asciiTheme="minorHAnsi" w:eastAsiaTheme="minorEastAsia" w:hAnsiTheme="minorHAnsi"/>
               <w:noProof/>
@@ -1284,10 +1534,10 @@
               <w:lang w:eastAsia="ru-RU"/>
             </w:rPr>
           </w:pPr>
-          <w:hyperlink w:anchor="_Toc87205697" w:history="1">
-            <w:r>
-              <w:rPr>
-                <w:rStyle w:val="a5"/>
+          <w:hyperlink w:anchor="_Toc87713151" w:history="1">
+            <w:r>
+              <w:rPr>
+                <w:rStyle w:val="a6"/>
                 <w:noProof/>
               </w:rPr>
               <w:t>ЗАКЛЮЧЕНИЕ</w:t>
@@ -1311,7 +1561,7 @@
                 <w:noProof/>
                 <w:webHidden/>
               </w:rPr>
-              <w:instrText xml:space="preserve"> PAGEREF _Toc87205697 \h </w:instrText>
+              <w:instrText xml:space="preserve"> PAGEREF _Toc87713151 \h </w:instrText>
             </w:r>
             <w:r>
               <w:rPr>
@@ -1331,7 +1581,7 @@
                 <w:noProof/>
                 <w:webHidden/>
               </w:rPr>
-              <w:t>6</w:t>
+              <w:t>11</w:t>
             </w:r>
             <w:r>
               <w:rPr>
@@ -1348,6 +1598,7 @@
             <w:tabs>
               <w:tab w:val="right" w:leader="dot" w:pos="9344"/>
             </w:tabs>
+            <w:spacing w:after="0"/>
             <w:rPr>
               <w:rFonts w:asciiTheme="minorHAnsi" w:eastAsiaTheme="minorEastAsia" w:hAnsiTheme="minorHAnsi"/>
               <w:noProof/>
@@ -1355,10 +1606,10 @@
               <w:lang w:eastAsia="ru-RU"/>
             </w:rPr>
           </w:pPr>
-          <w:hyperlink w:anchor="_Toc87205698" w:history="1">
-            <w:r>
-              <w:rPr>
-                <w:rStyle w:val="a5"/>
+          <w:hyperlink w:anchor="_Toc87713152" w:history="1">
+            <w:r>
+              <w:rPr>
+                <w:rStyle w:val="a6"/>
                 <w:noProof/>
               </w:rPr>
               <w:t>СПИСОК ИСПОЛЬЗОВАНЫХ ИСТОЧНИКОВ</w:t>
@@ -1382,7 +1633,7 @@
                 <w:noProof/>
                 <w:webHidden/>
               </w:rPr>
-              <w:instrText xml:space="preserve"> PAGEREF _Toc87205698 \h </w:instrText>
+              <w:instrText xml:space="preserve"> PAGEREF _Toc87713152 \h </w:instrText>
             </w:r>
             <w:r>
               <w:rPr>
@@ -1402,7 +1653,7 @@
                 <w:noProof/>
                 <w:webHidden/>
               </w:rPr>
-              <w:t>7</w:t>
+              <w:t>12</w:t>
             </w:r>
             <w:r>
               <w:rPr>
@@ -1414,14 +1665,8 @@
           </w:hyperlink>
         </w:p>
         <w:p>
-          <w:pPr>
-            <w:rPr>
-              <w:rFonts w:cs="Times New Roman"/>
-            </w:rPr>
-          </w:pPr>
           <w:r>
             <w:rPr>
-              <w:rFonts w:cs="Times New Roman"/>
               <w:b/>
               <w:bCs/>
             </w:rPr>
@@ -1447,7 +1692,7 @@
       <w:pPr>
         <w:pStyle w:val="1"/>
       </w:pPr>
-      <w:bookmarkStart w:id="0" w:name="_Toc87205680"/>
+      <w:bookmarkStart w:id="0" w:name="_Toc87713133"/>
       <w:r>
         <w:lastRenderedPageBreak/>
         <w:t>ВВЕДЕНИЕ</w:t>
@@ -1625,7 +1870,7 @@
       <w:pPr>
         <w:pStyle w:val="1"/>
       </w:pPr>
-      <w:bookmarkStart w:id="1" w:name="_Toc87205681"/>
+      <w:bookmarkStart w:id="1" w:name="_Toc87713134"/>
       <w:r>
         <w:lastRenderedPageBreak/>
         <w:t>1 АНАЛИЗ ЛИТЕРАТУРЫ ПО ТЕМЕ ДИПЛОМНОГО ПРОЕКТА</w:t>
@@ -1637,23 +1882,23 @@
       <w:pPr>
         <w:pStyle w:val="2"/>
       </w:pPr>
-      <w:bookmarkStart w:id="2" w:name="_Toc87205682"/>
+      <w:bookmarkStart w:id="2" w:name="_Toc87713135"/>
       <w:r>
         <w:t xml:space="preserve">1.1 </w:t>
       </w:r>
+      <w:r>
+        <w:t>Описание предметной области</w:t>
+      </w:r>
+      <w:r>
+        <w:t xml:space="preserve">(Основные понятия и </w:t>
+      </w:r>
+      <w:r>
+        <w:t>определения</w:t>
+      </w:r>
+      <w:r>
+        <w:t>)</w:t>
+      </w:r>
       <w:bookmarkEnd w:id="2"/>
-      <w:r>
-        <w:t>Описание предметной области</w:t>
-      </w:r>
-      <w:r>
-        <w:t xml:space="preserve">(Основные понятия и </w:t>
-      </w:r>
-      <w:r>
-        <w:t>определения</w:t>
-      </w:r>
-      <w:r>
-        <w:t>)</w:t>
-      </w:r>
     </w:p>
     <w:p/>
     <w:p>
@@ -2182,14 +2427,14 @@
       <w:pPr>
         <w:pStyle w:val="2"/>
       </w:pPr>
-      <w:bookmarkStart w:id="3" w:name="_Toc87205683"/>
+      <w:bookmarkStart w:id="3" w:name="_Toc87713136"/>
       <w:r>
         <w:t xml:space="preserve">1.2 </w:t>
       </w:r>
+      <w:r>
+        <w:t>Анализ существующих аналогов</w:t>
+      </w:r>
       <w:bookmarkEnd w:id="3"/>
-      <w:r>
-        <w:t>Анализ существующих аналогов</w:t>
-      </w:r>
     </w:p>
     <w:p/>
     <w:p>
@@ -2219,7 +2464,13 @@
         <w:jc w:val="both"/>
       </w:pPr>
       <w:r>
-        <w:t xml:space="preserve">1.2.1 </w:t>
+        <w:rPr>
+          <w:b/>
+        </w:rPr>
+        <w:t>1.2.1</w:t>
+      </w:r>
+      <w:r>
+        <w:t xml:space="preserve"> </w:t>
       </w:r>
       <w:r>
         <w:rPr>
@@ -2398,6 +2649,9 @@
         <w:jc w:val="center"/>
       </w:pPr>
       <w:r>
+        <w:rPr>
+          <w:noProof/>
+        </w:rPr>
         <w:lastRenderedPageBreak/>
         <w:drawing>
           <wp:inline distT="0" distB="0" distL="0" distR="0" wp14:anchorId="7FDCC54F" wp14:editId="7187B83B">
@@ -2484,6 +2738,9 @@
     </w:p>
     <w:p>
       <w:r>
+        <w:rPr>
+          <w:noProof/>
+        </w:rPr>
         <w:drawing>
           <wp:inline distT="0" distB="0" distL="0" distR="0" wp14:anchorId="146AF7D6" wp14:editId="017BA2CD">
             <wp:extent cx="5939790" cy="2272030"/>
@@ -2524,9 +2781,6 @@
     <w:p>
       <w:pPr>
         <w:jc w:val="center"/>
-        <w:rPr>
-          <w:lang w:val="en-US"/>
-        </w:rPr>
       </w:pPr>
       <w:r>
         <w:t>Рисунок 1.2 –Интерфейс формы по созданию заметки</w:t>
@@ -2642,152 +2896,1478 @@
         <w:jc w:val="both"/>
       </w:pPr>
       <w:r>
-        <w:rPr>
-          <w:highlight w:val="yellow"/>
-        </w:rPr>
-        <w:t>Количество функций для редактирования не много, а для оформления текста вообще нет. Таким образом данное приложение не обладает большим количеством полезных функций, чтобы качественно</w:t>
-      </w:r>
-      <w:r>
-        <w:rPr>
-          <w:highlight w:val="yellow"/>
-        </w:rPr>
-        <w:t xml:space="preserve"> управлять и хранить </w:t>
-      </w:r>
-      <w:r>
-        <w:rPr>
-          <w:highlight w:val="yellow"/>
-        </w:rPr>
+        <w:t xml:space="preserve">Количество функций для редактирования не много, а для оформления текста вообще нет. Таким образом данное приложение не обладает большим количеством полезных функций, чтобы качественно управлять и хранить </w:t>
+      </w:r>
+      <w:r>
         <w:lastRenderedPageBreak/>
         <w:t>заметки.</w:t>
       </w:r>
       <w:r>
-        <w:rPr>
-          <w:highlight w:val="yellow"/>
-        </w:rPr>
-        <w:t xml:space="preserve"> Но позволяет создавать</w:t>
+        <w:t xml:space="preserve"> Но позволяет создавать небольшие заметки в виде списка дел, что является полезным.</w:t>
+      </w:r>
+      <w:r>
+        <w:t xml:space="preserve"> </w:t>
+      </w:r>
+    </w:p>
+    <w:p/>
+    <w:p/>
+    <w:p>
+      <w:pPr>
+        <w:ind w:firstLine="708"/>
+        <w:rPr>
+          <w:lang w:val="en-US"/>
+        </w:rPr>
+      </w:pPr>
+      <w:r>
+        <w:rPr>
+          <w:b/>
+        </w:rPr>
+        <w:t>1.2.2</w:t>
+      </w:r>
+      <w:r>
+        <w:t xml:space="preserve"> </w:t>
+      </w:r>
+      <w:proofErr w:type="spellStart"/>
+      <w:r>
+        <w:rPr>
+          <w:lang w:val="en-US"/>
+        </w:rPr>
+        <w:t>Simplenote</w:t>
+      </w:r>
+      <w:proofErr w:type="spellEnd"/>
+    </w:p>
+    <w:p>
+      <w:pPr>
+        <w:ind w:firstLine="708"/>
+        <w:jc w:val="both"/>
+        <w:rPr>
+          <w:lang w:val="en-US"/>
+        </w:rPr>
+      </w:pPr>
+      <w:proofErr w:type="spellStart"/>
+      <w:r>
+        <w:rPr>
+          <w:lang w:val="en-US"/>
+        </w:rPr>
+        <w:t>Simplenote</w:t>
+      </w:r>
+      <w:proofErr w:type="spellEnd"/>
+      <w:r>
+        <w:t xml:space="preserve"> –</w:t>
+      </w:r>
+      <w:r>
+        <w:t xml:space="preserve"> это</w:t>
+      </w:r>
+      <w:r>
+        <w:t xml:space="preserve"> </w:t>
+      </w:r>
+      <w:r>
+        <w:t xml:space="preserve">менеджер заметок. </w:t>
+      </w:r>
+      <w:proofErr w:type="spellStart"/>
+      <w:r>
+        <w:t>Simplenote</w:t>
+      </w:r>
+      <w:proofErr w:type="spellEnd"/>
+      <w:r>
+        <w:t xml:space="preserve"> позволяет работать только с текстами — поддержки иллюстраций, вложенных файлов и данных прочих форматов здесь нет.</w:t>
+      </w:r>
+      <w:r>
+        <w:t xml:space="preserve"> </w:t>
+      </w:r>
+      <w:r>
+        <w:t xml:space="preserve">Для входа требуется существующая учетная запись </w:t>
+      </w:r>
+      <w:r>
+        <w:rPr>
+          <w:lang w:val="en-US"/>
+        </w:rPr>
+        <w:t>WordPress.</w:t>
+      </w:r>
+    </w:p>
+    <w:p>
+      <w:pPr>
+        <w:ind w:firstLine="708"/>
+        <w:jc w:val="both"/>
+      </w:pPr>
+      <w:r>
+        <w:t>Интерфейс программы представлен на рисунке 1.3. Интерфейс программы представлен только для англоязычного сообщества.</w:t>
       </w:r>
       <w:bookmarkStart w:id="4" w:name="_GoBack"/>
       <w:bookmarkEnd w:id="4"/>
-      <w:r>
-        <w:rPr>
-          <w:highlight w:val="yellow"/>
-        </w:rPr>
-        <w:t xml:space="preserve"> небольшие заметки в виде списка дел, что является полезным.</w:t>
+    </w:p>
+    <w:p/>
+    <w:p>
+      <w:r>
+        <w:drawing>
+          <wp:inline distT="0" distB="0" distL="0" distR="0" wp14:anchorId="1CB1CA35" wp14:editId="1B216260">
+            <wp:extent cx="5939790" cy="2682240"/>
+            <wp:effectExtent l="0" t="0" r="3810" b="3810"/>
+            <wp:docPr id="3" name="Рисунок 3"/>
+            <wp:cNvGraphicFramePr>
+              <a:graphicFrameLocks xmlns:a="http://schemas.openxmlformats.org/drawingml/2006/main" noChangeAspect="1"/>
+            </wp:cNvGraphicFramePr>
+            <a:graphic xmlns:a="http://schemas.openxmlformats.org/drawingml/2006/main">
+              <a:graphicData uri="http://schemas.openxmlformats.org/drawingml/2006/picture">
+                <pic:pic xmlns:pic="http://schemas.openxmlformats.org/drawingml/2006/picture">
+                  <pic:nvPicPr>
+                    <pic:cNvPr id="1" name=""/>
+                    <pic:cNvPicPr/>
+                  </pic:nvPicPr>
+                  <pic:blipFill>
+                    <a:blip r:embed="rId8"/>
+                    <a:stretch>
+                      <a:fillRect/>
+                    </a:stretch>
+                  </pic:blipFill>
+                  <pic:spPr>
+                    <a:xfrm>
+                      <a:off x="0" y="0"/>
+                      <a:ext cx="5939790" cy="2682240"/>
+                    </a:xfrm>
+                    <a:prstGeom prst="rect">
+                      <a:avLst/>
+                    </a:prstGeom>
+                  </pic:spPr>
+                </pic:pic>
+              </a:graphicData>
+            </a:graphic>
+          </wp:inline>
+        </w:drawing>
+      </w:r>
+    </w:p>
+    <w:p>
+      <w:pPr>
+        <w:jc w:val="center"/>
+      </w:pPr>
+      <w:r>
+        <w:t>Рисунок 1.3 – Интерфейс программы</w:t>
+      </w:r>
+    </w:p>
+    <w:p>
+      <w:pPr>
+        <w:rPr>
+          <w:lang w:val="en-US"/>
+        </w:rPr>
+      </w:pPr>
+    </w:p>
+    <w:p>
+      <w:pPr>
+        <w:ind w:firstLine="708"/>
+        <w:jc w:val="both"/>
+      </w:pPr>
+      <w:r>
+        <w:t xml:space="preserve">Интерфейс программы очень прост, позволяет переходить и искать по заметкам, позволяет включить функции редактирования текста </w:t>
+      </w:r>
+      <w:r>
+        <w:rPr>
+          <w:lang w:val="en-US"/>
+        </w:rPr>
+        <w:t>Markdown</w:t>
+      </w:r>
+      <w:r>
+        <w:t>.</w:t>
+      </w:r>
+    </w:p>
+    <w:p>
+      <w:pPr>
+        <w:ind w:firstLine="708"/>
+        <w:jc w:val="both"/>
+      </w:pPr>
+      <w:r>
+        <w:t>Интерфейс позволяет добавлять заметки при нажатии на иконку редактирования и представлен на рисунке 1.4.</w:t>
+      </w:r>
+    </w:p>
+    <w:p>
+      <w:pPr>
+        <w:ind w:firstLine="708"/>
+        <w:jc w:val="both"/>
+      </w:pPr>
+    </w:p>
+    <w:p>
+      <w:pPr>
+        <w:jc w:val="center"/>
+      </w:pPr>
+      <w:r>
+        <w:drawing>
+          <wp:inline distT="0" distB="0" distL="0" distR="0" wp14:anchorId="69DE3FE4" wp14:editId="6E503F79">
+            <wp:extent cx="5939790" cy="1935480"/>
+            <wp:effectExtent l="0" t="0" r="3810" b="7620"/>
+            <wp:docPr id="4" name="Рисунок 4"/>
+            <wp:cNvGraphicFramePr>
+              <a:graphicFrameLocks xmlns:a="http://schemas.openxmlformats.org/drawingml/2006/main" noChangeAspect="1"/>
+            </wp:cNvGraphicFramePr>
+            <a:graphic xmlns:a="http://schemas.openxmlformats.org/drawingml/2006/main">
+              <a:graphicData uri="http://schemas.openxmlformats.org/drawingml/2006/picture">
+                <pic:pic xmlns:pic="http://schemas.openxmlformats.org/drawingml/2006/picture">
+                  <pic:nvPicPr>
+                    <pic:cNvPr id="1" name=""/>
+                    <pic:cNvPicPr/>
+                  </pic:nvPicPr>
+                  <pic:blipFill>
+                    <a:blip r:embed="rId9"/>
+                    <a:stretch>
+                      <a:fillRect/>
+                    </a:stretch>
+                  </pic:blipFill>
+                  <pic:spPr>
+                    <a:xfrm>
+                      <a:off x="0" y="0"/>
+                      <a:ext cx="5939790" cy="1935480"/>
+                    </a:xfrm>
+                    <a:prstGeom prst="rect">
+                      <a:avLst/>
+                    </a:prstGeom>
+                  </pic:spPr>
+                </pic:pic>
+              </a:graphicData>
+            </a:graphic>
+          </wp:inline>
+        </w:drawing>
+      </w:r>
+    </w:p>
+    <w:p>
+      <w:pPr>
+        <w:jc w:val="center"/>
+      </w:pPr>
+      <w:r>
+        <w:t>Рисунок 1.5</w:t>
+      </w:r>
+      <w:r>
+        <w:t xml:space="preserve"> – Интерфейс создания заметки в программе </w:t>
+      </w:r>
+      <w:proofErr w:type="spellStart"/>
+      <w:r>
+        <w:rPr>
+          <w:lang w:val="en-US"/>
+        </w:rPr>
+        <w:t>SimpleNote</w:t>
+      </w:r>
+      <w:proofErr w:type="spellEnd"/>
+    </w:p>
+    <w:p/>
+    <w:p>
+      <w:pPr>
+        <w:ind w:firstLine="708"/>
+        <w:jc w:val="both"/>
+      </w:pPr>
+      <w:r>
+        <w:lastRenderedPageBreak/>
+        <w:t xml:space="preserve">По итогу можно сказать, что приложение </w:t>
+      </w:r>
+      <w:r>
+        <w:t>позволяет,</w:t>
       </w:r>
       <w:r>
         <w:t xml:space="preserve"> </w:t>
       </w:r>
+      <w:r>
+        <w:t>удобно не отвлекаясь записывать</w:t>
+      </w:r>
+      <w:r>
+        <w:t xml:space="preserve"> текстовые </w:t>
+      </w:r>
+      <w:r>
+        <w:t>заметки, это удобно для студентов, которые ведут заметки лекций</w:t>
+      </w:r>
+      <w:proofErr w:type="gramStart"/>
+      <w:r>
+        <w:t xml:space="preserve">. </w:t>
+      </w:r>
+      <w:proofErr w:type="gramEnd"/>
+      <w:r>
+        <w:t>Приложение также распространяется бесплатно. Но не хватает возможности вставлять картинки (ссылки на картинки), что интерфейс только на английском языке.</w:t>
+      </w:r>
+    </w:p>
+    <w:p>
+      <w:pPr>
+        <w:ind w:firstLine="708"/>
+        <w:jc w:val="both"/>
+      </w:pPr>
+    </w:p>
+    <w:p/>
+    <w:p>
+      <w:pPr>
+        <w:ind w:firstLine="708"/>
+      </w:pPr>
+      <w:r>
+        <w:t xml:space="preserve">1.2.3 </w:t>
+      </w:r>
+      <w:r>
+        <w:rPr>
+          <w:lang w:val="en-US"/>
+        </w:rPr>
+        <w:t>Notion</w:t>
+      </w:r>
+    </w:p>
+    <w:p>
+      <w:pPr>
+        <w:ind w:firstLine="708"/>
+        <w:jc w:val="both"/>
+      </w:pPr>
+      <w:proofErr w:type="spellStart"/>
+      <w:r>
+        <w:t>Notion</w:t>
+      </w:r>
+      <w:proofErr w:type="spellEnd"/>
+      <w:r>
+        <w:t xml:space="preserve"> — универсальная программа, которую в равной степени можно использовать и как приложение для хранения заметок, и в качестве платформы для создания баз знаний наподобие «Википедии», управления задачами и совместной работы с коллегами.</w:t>
+      </w:r>
+    </w:p>
+    <w:p>
+      <w:pPr>
+        <w:ind w:firstLine="708"/>
+        <w:jc w:val="both"/>
+      </w:pPr>
+    </w:p>
+    <w:p>
+      <w:pPr>
+        <w:ind w:firstLine="708"/>
+        <w:jc w:val="both"/>
+      </w:pPr>
+      <w:r>
+        <w:t>Интерфейс</w:t>
+      </w:r>
+      <w:r>
+        <w:t xml:space="preserve"> программы</w:t>
+      </w:r>
+      <w:r>
+        <w:t xml:space="preserve"> </w:t>
+      </w:r>
+      <w:proofErr w:type="spellStart"/>
+      <w:r>
+        <w:t>Notion</w:t>
+      </w:r>
+      <w:proofErr w:type="spellEnd"/>
+      <w:r>
+        <w:t xml:space="preserve"> представлен на рисунке</w:t>
+      </w:r>
+      <w:r>
+        <w:t xml:space="preserve"> 1.6.</w:t>
+      </w:r>
+    </w:p>
+    <w:p>
+      <w:pPr>
+        <w:ind w:firstLine="708"/>
+        <w:jc w:val="both"/>
+      </w:pPr>
+    </w:p>
+    <w:p>
+      <w:r>
+        <w:drawing>
+          <wp:inline distT="0" distB="0" distL="0" distR="0" wp14:anchorId="7A986C36" wp14:editId="4ED11CAC">
+            <wp:extent cx="5939790" cy="2908935"/>
+            <wp:effectExtent l="0" t="0" r="3810" b="5715"/>
+            <wp:docPr id="5" name="Рисунок 5"/>
+            <wp:cNvGraphicFramePr>
+              <a:graphicFrameLocks xmlns:a="http://schemas.openxmlformats.org/drawingml/2006/main" noChangeAspect="1"/>
+            </wp:cNvGraphicFramePr>
+            <a:graphic xmlns:a="http://schemas.openxmlformats.org/drawingml/2006/main">
+              <a:graphicData uri="http://schemas.openxmlformats.org/drawingml/2006/picture">
+                <pic:pic xmlns:pic="http://schemas.openxmlformats.org/drawingml/2006/picture">
+                  <pic:nvPicPr>
+                    <pic:cNvPr id="1" name=""/>
+                    <pic:cNvPicPr/>
+                  </pic:nvPicPr>
+                  <pic:blipFill>
+                    <a:blip r:embed="rId10"/>
+                    <a:stretch>
+                      <a:fillRect/>
+                    </a:stretch>
+                  </pic:blipFill>
+                  <pic:spPr>
+                    <a:xfrm>
+                      <a:off x="0" y="0"/>
+                      <a:ext cx="5939790" cy="2908935"/>
+                    </a:xfrm>
+                    <a:prstGeom prst="rect">
+                      <a:avLst/>
+                    </a:prstGeom>
+                  </pic:spPr>
+                </pic:pic>
+              </a:graphicData>
+            </a:graphic>
+          </wp:inline>
+        </w:drawing>
+      </w:r>
+    </w:p>
+    <w:p>
+      <w:pPr>
+        <w:jc w:val="center"/>
+      </w:pPr>
+      <w:r>
+        <w:t>Рисунок 1.</w:t>
+      </w:r>
+      <w:r>
+        <w:t xml:space="preserve">6 – Интерфейс программы </w:t>
+      </w:r>
+      <w:proofErr w:type="spellStart"/>
+      <w:r>
+        <w:t>Notion</w:t>
+      </w:r>
+      <w:proofErr w:type="spellEnd"/>
+    </w:p>
+    <w:p>
+      <w:pPr>
+        <w:rPr>
+          <w:lang w:val="en-US"/>
+        </w:rPr>
+      </w:pPr>
+    </w:p>
+    <w:p>
+      <w:pPr>
+        <w:ind w:firstLine="708"/>
+        <w:jc w:val="both"/>
+      </w:pPr>
+      <w:r>
+        <w:t xml:space="preserve">В основной части функционал приложения предоставляет </w:t>
+      </w:r>
+      <w:r>
+        <w:t>огромный</w:t>
+      </w:r>
+      <w:r>
+        <w:t xml:space="preserve"> выбор возможности </w:t>
+      </w:r>
+      <w:r>
+        <w:t xml:space="preserve">подачи информации, </w:t>
+      </w:r>
+      <w:r>
+        <w:t xml:space="preserve">начиная от форматируемых как угодно текстовых блоков, таблиц, чек-листов, </w:t>
+      </w:r>
+      <w:proofErr w:type="spellStart"/>
+      <w:r>
+        <w:t>канбан</w:t>
+      </w:r>
+      <w:proofErr w:type="spellEnd"/>
+      <w:r>
+        <w:t>-досок или многоуровневых списков и заканчивая дизайнерскими шаблонами всевозможных документов</w:t>
+      </w:r>
+      <w:r>
+        <w:t>.</w:t>
+      </w:r>
+    </w:p>
+    <w:p>
+      <w:pPr>
+        <w:ind w:firstLine="708"/>
+        <w:jc w:val="both"/>
+      </w:pPr>
+      <w:r>
+        <w:t>Интерфейс создание новой заметки представлен на рисунке 1.7.</w:t>
+      </w:r>
+    </w:p>
+    <w:p>
+      <w:pPr>
+        <w:rPr>
+          <w:lang w:val="en-US"/>
+        </w:rPr>
+      </w:pPr>
+      <w:r>
+        <w:rPr>
+          <w:lang w:val="en-US"/>
+        </w:rPr>
+        <w:lastRenderedPageBreak/>
+        <w:drawing>
+          <wp:inline distT="0" distB="0" distL="0" distR="0" wp14:anchorId="6DB230C9" wp14:editId="162D81A5">
+            <wp:extent cx="5939790" cy="2932430"/>
+            <wp:effectExtent l="0" t="0" r="3810" b="1270"/>
+            <wp:docPr id="8" name="Рисунок 8"/>
+            <wp:cNvGraphicFramePr>
+              <a:graphicFrameLocks xmlns:a="http://schemas.openxmlformats.org/drawingml/2006/main" noChangeAspect="1"/>
+            </wp:cNvGraphicFramePr>
+            <a:graphic xmlns:a="http://schemas.openxmlformats.org/drawingml/2006/main">
+              <a:graphicData uri="http://schemas.openxmlformats.org/drawingml/2006/picture">
+                <pic:pic xmlns:pic="http://schemas.openxmlformats.org/drawingml/2006/picture">
+                  <pic:nvPicPr>
+                    <pic:cNvPr id="1" name=""/>
+                    <pic:cNvPicPr/>
+                  </pic:nvPicPr>
+                  <pic:blipFill>
+                    <a:blip r:embed="rId11"/>
+                    <a:stretch>
+                      <a:fillRect/>
+                    </a:stretch>
+                  </pic:blipFill>
+                  <pic:spPr>
+                    <a:xfrm>
+                      <a:off x="0" y="0"/>
+                      <a:ext cx="5939790" cy="2932430"/>
+                    </a:xfrm>
+                    <a:prstGeom prst="rect">
+                      <a:avLst/>
+                    </a:prstGeom>
+                  </pic:spPr>
+                </pic:pic>
+              </a:graphicData>
+            </a:graphic>
+          </wp:inline>
+        </w:drawing>
+      </w:r>
+    </w:p>
+    <w:p>
+      <w:r>
+        <w:t xml:space="preserve">Рисунок 1.7 – Интерфейс создания </w:t>
+      </w:r>
+    </w:p>
+    <w:p/>
+    <w:p>
+      <w:pPr>
+        <w:ind w:firstLine="708"/>
+        <w:jc w:val="both"/>
+      </w:pPr>
+      <w:r>
+        <w:t>Урезанный функционал предоставляется бесплатно, и он больше предназначен для ознакомления, для полного использование, требуется оформлять подписку.</w:t>
+      </w:r>
+      <w:r>
+        <w:t xml:space="preserve"> Подписка составляет 4</w:t>
+      </w:r>
+      <w:r>
+        <w:t xml:space="preserve">$ </w:t>
+      </w:r>
+      <w:r>
+        <w:t>в месяц для личного использования и 8</w:t>
+      </w:r>
+      <w:r>
+        <w:t xml:space="preserve">$ </w:t>
+      </w:r>
+      <w:r>
+        <w:t>в месяц для командной работы.</w:t>
+      </w:r>
+    </w:p>
+    <w:p>
+      <w:pPr>
+        <w:ind w:firstLine="708"/>
+        <w:jc w:val="both"/>
+      </w:pPr>
+      <w:r>
+        <w:t xml:space="preserve">Из-за большого набора функционала </w:t>
+      </w:r>
+      <w:r>
+        <w:t>программа является сложной для освоения пользователя, без изучения предварительно документации по всем компонентам. Также большое количество функционала отвлекает от основной задачи записи заметок.</w:t>
+      </w:r>
+    </w:p>
+    <w:p/>
+    <w:p>
+      <w:pPr>
+        <w:pStyle w:val="2"/>
+      </w:pPr>
+      <w:bookmarkStart w:id="5" w:name="_Toc87713137"/>
+      <w:r>
+        <w:t>1.4 Постановка цели и задач</w:t>
+      </w:r>
+      <w:bookmarkEnd w:id="5"/>
+    </w:p>
+    <w:p/>
+    <w:p>
+      <w:pPr>
+        <w:ind w:firstLine="360"/>
+        <w:jc w:val="both"/>
+      </w:pPr>
+      <w:r>
+        <w:t xml:space="preserve">Как показывает анализ </w:t>
+      </w:r>
+      <w:r>
+        <w:t>программных решений в области создания и хранения заметок, они обладают следующими недостатками:</w:t>
+      </w:r>
+    </w:p>
+    <w:p>
+      <w:pPr>
+        <w:pStyle w:val="a4"/>
+        <w:numPr>
+          <w:ilvl w:val="0"/>
+          <w:numId w:val="6"/>
+        </w:numPr>
+        <w:ind w:left="0" w:firstLine="709"/>
+        <w:jc w:val="both"/>
+      </w:pPr>
+      <w:r>
+        <w:t>не удобный дизайн оформления заметок в виде карточек</w:t>
+      </w:r>
+    </w:p>
+    <w:p>
+      <w:pPr>
+        <w:pStyle w:val="a4"/>
+        <w:numPr>
+          <w:ilvl w:val="0"/>
+          <w:numId w:val="6"/>
+        </w:numPr>
+        <w:ind w:left="0" w:firstLine="709"/>
+        <w:jc w:val="both"/>
+      </w:pPr>
+      <w:r>
+        <w:t>отсутствие возможности оформлять текст</w:t>
+      </w:r>
+    </w:p>
+    <w:p>
+      <w:pPr>
+        <w:pStyle w:val="a4"/>
+        <w:numPr>
+          <w:ilvl w:val="0"/>
+          <w:numId w:val="6"/>
+        </w:numPr>
+        <w:ind w:left="0" w:firstLine="709"/>
+        <w:jc w:val="both"/>
+      </w:pPr>
+      <w:r>
+        <w:t>нет поддержки вставлять ссылки на изображения из интернета и ссылки на внешние источники</w:t>
+      </w:r>
+    </w:p>
+    <w:p>
+      <w:pPr>
+        <w:pStyle w:val="a4"/>
+        <w:numPr>
+          <w:ilvl w:val="0"/>
+          <w:numId w:val="6"/>
+        </w:numPr>
+        <w:ind w:left="0" w:firstLine="709"/>
+        <w:jc w:val="both"/>
+      </w:pPr>
+      <w:r>
+        <w:t>высокая стоимость.</w:t>
+      </w:r>
+    </w:p>
+    <w:p>
+      <w:pPr>
+        <w:pStyle w:val="a4"/>
+        <w:numPr>
+          <w:ilvl w:val="0"/>
+          <w:numId w:val="6"/>
+        </w:numPr>
+        <w:ind w:left="0" w:firstLine="709"/>
+        <w:jc w:val="both"/>
+      </w:pPr>
+      <w:r>
+        <w:t>отсутствие возможности поделиться заметками.</w:t>
+      </w:r>
+    </w:p>
+    <w:p>
+      <w:pPr>
+        <w:jc w:val="both"/>
+      </w:pPr>
+    </w:p>
+    <w:p>
+      <w:pPr>
+        <w:ind w:firstLine="360"/>
+        <w:jc w:val="both"/>
+      </w:pPr>
+      <w:r>
+        <w:t xml:space="preserve">Целью данного дипломного проекта является </w:t>
+      </w:r>
+      <w:r>
+        <w:t>разработка</w:t>
+      </w:r>
+      <w:r>
+        <w:t xml:space="preserve"> веб-приложения для управления и хранения пользовательских заметок</w:t>
+      </w:r>
+      <w:r>
+        <w:t xml:space="preserve">, способных устранить вышеперечисленные </w:t>
+      </w:r>
+      <w:r>
+        <w:t>недостатки</w:t>
+      </w:r>
+      <w:r>
+        <w:t xml:space="preserve"> и обладающими </w:t>
+      </w:r>
+      <w:r>
+        <w:t>всеми</w:t>
+      </w:r>
+      <w:r>
+        <w:t xml:space="preserve"> необходимыми функциями, характерных для программ</w:t>
+      </w:r>
+      <w:r>
+        <w:t>ных средств в этой области</w:t>
+      </w:r>
+      <w:r>
+        <w:t>.</w:t>
+      </w:r>
+    </w:p>
+    <w:p>
+      <w:pPr>
+        <w:ind w:firstLine="360"/>
+        <w:jc w:val="both"/>
+      </w:pPr>
+      <w:r>
+        <w:t>Программа должна обеспечивать выполнение следующих функций:</w:t>
+      </w:r>
+    </w:p>
+    <w:p>
+      <w:pPr>
+        <w:pStyle w:val="a4"/>
+        <w:numPr>
+          <w:ilvl w:val="0"/>
+          <w:numId w:val="7"/>
+        </w:numPr>
+        <w:ind w:left="0" w:firstLine="709"/>
+        <w:jc w:val="both"/>
+      </w:pPr>
+      <w:r>
+        <w:t>регистрация пользователя;</w:t>
+      </w:r>
+    </w:p>
+    <w:p>
+      <w:pPr>
+        <w:pStyle w:val="a4"/>
+        <w:numPr>
+          <w:ilvl w:val="0"/>
+          <w:numId w:val="7"/>
+        </w:numPr>
+        <w:ind w:left="0" w:firstLine="709"/>
+        <w:jc w:val="both"/>
+      </w:pPr>
+      <w:r>
+        <w:t>авторизация пользователя</w:t>
+      </w:r>
+      <w:r>
+        <w:t>;</w:t>
+      </w:r>
+    </w:p>
+    <w:p>
+      <w:pPr>
+        <w:pStyle w:val="a4"/>
+        <w:numPr>
+          <w:ilvl w:val="0"/>
+          <w:numId w:val="7"/>
+        </w:numPr>
+        <w:ind w:left="0" w:firstLine="709"/>
+        <w:jc w:val="both"/>
+      </w:pPr>
+      <w:r>
+        <w:lastRenderedPageBreak/>
+        <w:t>создавать новые заметки, с возможностью указать наименование заметки, а также добавить теги</w:t>
+      </w:r>
+      <w:r>
+        <w:t>;</w:t>
+      </w:r>
+    </w:p>
+    <w:p>
+      <w:pPr>
+        <w:pStyle w:val="a4"/>
+        <w:numPr>
+          <w:ilvl w:val="0"/>
+          <w:numId w:val="7"/>
+        </w:numPr>
+        <w:ind w:left="0" w:firstLine="709"/>
+        <w:jc w:val="both"/>
+      </w:pPr>
+      <w:r>
+        <w:t>хранение заметок;</w:t>
+      </w:r>
+    </w:p>
+    <w:p>
+      <w:pPr>
+        <w:pStyle w:val="a4"/>
+        <w:numPr>
+          <w:ilvl w:val="0"/>
+          <w:numId w:val="7"/>
+        </w:numPr>
+        <w:ind w:left="0" w:firstLine="709"/>
+        <w:jc w:val="both"/>
+      </w:pPr>
+      <w:r>
+        <w:t>поиск по заметкам;</w:t>
+      </w:r>
+    </w:p>
+    <w:p>
+      <w:pPr>
+        <w:pStyle w:val="a4"/>
+        <w:numPr>
+          <w:ilvl w:val="0"/>
+          <w:numId w:val="7"/>
+        </w:numPr>
+        <w:ind w:left="0" w:firstLine="709"/>
+        <w:jc w:val="both"/>
+      </w:pPr>
+      <w:r>
+        <w:t>возможность управления пользователями администратору, чтобы сбросить пароль или удалить пользователя из системы со всеми данными;</w:t>
+      </w:r>
+    </w:p>
+    <w:p>
+      <w:pPr>
+        <w:pStyle w:val="a4"/>
+        <w:numPr>
+          <w:ilvl w:val="0"/>
+          <w:numId w:val="7"/>
+        </w:numPr>
+        <w:ind w:left="0" w:firstLine="709"/>
+        <w:jc w:val="both"/>
+      </w:pPr>
+      <w:r>
+        <w:t>надежное шифрование паролей;</w:t>
+      </w:r>
+    </w:p>
+    <w:p>
+      <w:pPr>
+        <w:pStyle w:val="a4"/>
+        <w:numPr>
+          <w:ilvl w:val="0"/>
+          <w:numId w:val="7"/>
+        </w:numPr>
+        <w:ind w:left="0" w:firstLine="709"/>
+        <w:jc w:val="both"/>
+      </w:pPr>
+      <w:r>
+        <w:t>возможность поделиться заметкой.</w:t>
+      </w:r>
+    </w:p>
+    <w:p>
+      <w:pPr>
+        <w:ind w:firstLine="709"/>
+        <w:jc w:val="both"/>
+      </w:pPr>
+    </w:p>
+    <w:p/>
+    <w:p>
+      <w:pPr>
+        <w:pStyle w:val="2"/>
+      </w:pPr>
+      <w:bookmarkStart w:id="6" w:name="_Toc87713138"/>
+      <w:r>
+        <w:t>1.5 Входные данные</w:t>
+      </w:r>
+      <w:bookmarkEnd w:id="6"/>
+    </w:p>
+    <w:p>
+      <w:pPr>
+        <w:shd w:val="clear" w:color="auto" w:fill="FFFF00"/>
+      </w:pPr>
+    </w:p>
+    <w:p>
+      <w:pPr>
+        <w:shd w:val="clear" w:color="auto" w:fill="FFFF00"/>
+        <w:ind w:firstLine="708"/>
+      </w:pPr>
+      <w:r>
+        <w:t>Для входа в систему необходимо ввести e-</w:t>
+      </w:r>
+      <w:proofErr w:type="spellStart"/>
+      <w:r>
+        <w:t>mail</w:t>
+      </w:r>
+      <w:proofErr w:type="spellEnd"/>
+      <w:r>
+        <w:t xml:space="preserve"> и пароль, после чего пользователь сможет выполнять свои задачи.</w:t>
+      </w:r>
+    </w:p>
+    <w:p>
+      <w:pPr>
+        <w:shd w:val="clear" w:color="auto" w:fill="FFFF00"/>
+      </w:pPr>
+      <w:r>
+        <w:t>Входной информацией будут является:</w:t>
+      </w:r>
+    </w:p>
+    <w:p>
+      <w:pPr>
+        <w:pStyle w:val="a4"/>
+        <w:widowControl w:val="0"/>
+        <w:numPr>
+          <w:ilvl w:val="0"/>
+          <w:numId w:val="8"/>
+        </w:numPr>
+        <w:shd w:val="clear" w:color="auto" w:fill="FFFF00"/>
+        <w:tabs>
+          <w:tab w:val="left" w:pos="993"/>
+        </w:tabs>
+        <w:suppressAutoHyphens/>
+        <w:autoSpaceDE w:val="0"/>
+        <w:autoSpaceDN w:val="0"/>
+        <w:adjustRightInd w:val="0"/>
+        <w:ind w:left="0" w:firstLine="709"/>
+        <w:jc w:val="both"/>
+        <w:rPr>
+          <w:rFonts w:cs="Times New Roman"/>
+          <w:szCs w:val="28"/>
+        </w:rPr>
+      </w:pPr>
+      <w:r>
+        <w:rPr>
+          <w:rFonts w:cs="Times New Roman"/>
+          <w:szCs w:val="28"/>
+        </w:rPr>
+        <w:t>данные для регистрации и авторизации;</w:t>
+      </w:r>
+    </w:p>
+    <w:p>
+      <w:pPr>
+        <w:pStyle w:val="a4"/>
+        <w:widowControl w:val="0"/>
+        <w:numPr>
+          <w:ilvl w:val="0"/>
+          <w:numId w:val="8"/>
+        </w:numPr>
+        <w:shd w:val="clear" w:color="auto" w:fill="FFFF00"/>
+        <w:tabs>
+          <w:tab w:val="left" w:pos="993"/>
+        </w:tabs>
+        <w:suppressAutoHyphens/>
+        <w:autoSpaceDE w:val="0"/>
+        <w:autoSpaceDN w:val="0"/>
+        <w:adjustRightInd w:val="0"/>
+        <w:ind w:left="0" w:firstLine="709"/>
+        <w:jc w:val="both"/>
+        <w:rPr>
+          <w:rFonts w:cs="Times New Roman"/>
+          <w:szCs w:val="28"/>
+        </w:rPr>
+      </w:pPr>
+      <w:r>
+        <w:rPr>
+          <w:rFonts w:cs="Times New Roman"/>
+          <w:szCs w:val="28"/>
+        </w:rPr>
+        <w:t>пользовательская информация для заметки;</w:t>
+      </w:r>
+    </w:p>
+    <w:p>
+      <w:pPr>
+        <w:pStyle w:val="a4"/>
+        <w:widowControl w:val="0"/>
+        <w:numPr>
+          <w:ilvl w:val="0"/>
+          <w:numId w:val="8"/>
+        </w:numPr>
+        <w:shd w:val="clear" w:color="auto" w:fill="FFFF00"/>
+        <w:tabs>
+          <w:tab w:val="left" w:pos="993"/>
+        </w:tabs>
+        <w:suppressAutoHyphens/>
+        <w:autoSpaceDE w:val="0"/>
+        <w:autoSpaceDN w:val="0"/>
+        <w:adjustRightInd w:val="0"/>
+        <w:ind w:left="0" w:firstLine="709"/>
+        <w:jc w:val="both"/>
+        <w:rPr>
+          <w:rFonts w:cs="Times New Roman"/>
+          <w:szCs w:val="28"/>
+        </w:rPr>
+      </w:pPr>
+      <w:r>
+        <w:rPr>
+          <w:rFonts w:cs="Times New Roman"/>
+          <w:szCs w:val="28"/>
+        </w:rPr>
+        <w:t>пользовательские теги;</w:t>
+      </w:r>
+    </w:p>
+    <w:p>
+      <w:pPr>
+        <w:pStyle w:val="a4"/>
+        <w:widowControl w:val="0"/>
+        <w:numPr>
+          <w:ilvl w:val="0"/>
+          <w:numId w:val="8"/>
+        </w:numPr>
+        <w:shd w:val="clear" w:color="auto" w:fill="FFFF00"/>
+        <w:tabs>
+          <w:tab w:val="left" w:pos="993"/>
+        </w:tabs>
+        <w:suppressAutoHyphens/>
+        <w:autoSpaceDE w:val="0"/>
+        <w:autoSpaceDN w:val="0"/>
+        <w:adjustRightInd w:val="0"/>
+        <w:ind w:left="0" w:firstLine="709"/>
+        <w:jc w:val="both"/>
+        <w:rPr>
+          <w:rFonts w:cs="Times New Roman"/>
+          <w:szCs w:val="28"/>
+        </w:rPr>
+      </w:pPr>
+      <w:r>
+        <w:rPr>
+          <w:rFonts w:cs="Times New Roman"/>
+          <w:szCs w:val="28"/>
+        </w:rPr>
+        <w:t>добавление, редактирование и удаление пользовательских заметок;</w:t>
+      </w:r>
+    </w:p>
+    <w:p>
+      <w:pPr>
+        <w:pStyle w:val="a4"/>
+        <w:widowControl w:val="0"/>
+        <w:numPr>
+          <w:ilvl w:val="0"/>
+          <w:numId w:val="8"/>
+        </w:numPr>
+        <w:shd w:val="clear" w:color="auto" w:fill="FFFF00"/>
+        <w:tabs>
+          <w:tab w:val="left" w:pos="993"/>
+        </w:tabs>
+        <w:suppressAutoHyphens/>
+        <w:autoSpaceDE w:val="0"/>
+        <w:autoSpaceDN w:val="0"/>
+        <w:adjustRightInd w:val="0"/>
+        <w:ind w:left="0" w:firstLine="709"/>
+        <w:jc w:val="both"/>
+        <w:rPr>
+          <w:rFonts w:cs="Times New Roman"/>
+          <w:szCs w:val="28"/>
+        </w:rPr>
+      </w:pPr>
+      <w:r>
+        <w:rPr>
+          <w:rFonts w:cs="Times New Roman"/>
+          <w:szCs w:val="28"/>
+        </w:rPr>
+        <w:t>информация для поиска;</w:t>
+      </w:r>
+    </w:p>
+    <w:p>
+      <w:pPr>
+        <w:pStyle w:val="a4"/>
+        <w:widowControl w:val="0"/>
+        <w:numPr>
+          <w:ilvl w:val="0"/>
+          <w:numId w:val="8"/>
+        </w:numPr>
+        <w:shd w:val="clear" w:color="auto" w:fill="FFFF00"/>
+        <w:tabs>
+          <w:tab w:val="left" w:pos="993"/>
+        </w:tabs>
+        <w:suppressAutoHyphens/>
+        <w:autoSpaceDE w:val="0"/>
+        <w:autoSpaceDN w:val="0"/>
+        <w:adjustRightInd w:val="0"/>
+        <w:ind w:left="0" w:firstLine="709"/>
+        <w:jc w:val="both"/>
+        <w:rPr>
+          <w:rFonts w:cs="Times New Roman"/>
+          <w:szCs w:val="28"/>
+        </w:rPr>
+      </w:pPr>
+      <w:r>
+        <w:rPr>
+          <w:rFonts w:cs="Times New Roman"/>
+          <w:szCs w:val="28"/>
+        </w:rPr>
+        <w:t xml:space="preserve">тип информации для формирования </w:t>
+      </w:r>
+      <w:proofErr w:type="gramStart"/>
+      <w:r>
+        <w:rPr>
+          <w:rFonts w:cs="Times New Roman"/>
+          <w:szCs w:val="28"/>
+        </w:rPr>
+        <w:t>заметки(</w:t>
+      </w:r>
+      <w:proofErr w:type="gramEnd"/>
+      <w:r>
+        <w:rPr>
+          <w:rFonts w:cs="Times New Roman"/>
+          <w:szCs w:val="28"/>
+        </w:rPr>
+        <w:t xml:space="preserve">ссылки, текст, </w:t>
+      </w:r>
+      <w:proofErr w:type="spellStart"/>
+      <w:r>
+        <w:rPr>
+          <w:rFonts w:cs="Times New Roman"/>
+          <w:szCs w:val="28"/>
+        </w:rPr>
+        <w:t>шришт</w:t>
+      </w:r>
+      <w:proofErr w:type="spellEnd"/>
+      <w:r>
+        <w:rPr>
+          <w:rFonts w:cs="Times New Roman"/>
+          <w:szCs w:val="28"/>
+        </w:rPr>
+        <w:t>, код);</w:t>
+      </w:r>
+    </w:p>
+    <w:p>
+      <w:pPr>
+        <w:pStyle w:val="a4"/>
+        <w:widowControl w:val="0"/>
+        <w:numPr>
+          <w:ilvl w:val="0"/>
+          <w:numId w:val="8"/>
+        </w:numPr>
+        <w:shd w:val="clear" w:color="auto" w:fill="FFFF00"/>
+        <w:tabs>
+          <w:tab w:val="left" w:pos="993"/>
+        </w:tabs>
+        <w:suppressAutoHyphens/>
+        <w:autoSpaceDE w:val="0"/>
+        <w:autoSpaceDN w:val="0"/>
+        <w:adjustRightInd w:val="0"/>
+        <w:ind w:left="0" w:firstLine="709"/>
+        <w:jc w:val="both"/>
+        <w:rPr>
+          <w:rFonts w:cs="Times New Roman"/>
+          <w:szCs w:val="28"/>
+        </w:rPr>
+      </w:pPr>
+      <w:r>
+        <w:rPr>
+          <w:rFonts w:cs="Times New Roman"/>
+          <w:szCs w:val="28"/>
+        </w:rPr>
+        <w:t>исполняемы</w:t>
+      </w:r>
+    </w:p>
+    <w:p>
+      <w:pPr>
+        <w:pStyle w:val="a4"/>
+        <w:widowControl w:val="0"/>
+        <w:numPr>
+          <w:ilvl w:val="0"/>
+          <w:numId w:val="8"/>
+        </w:numPr>
+        <w:shd w:val="clear" w:color="auto" w:fill="FFFF00"/>
+        <w:tabs>
+          <w:tab w:val="left" w:pos="993"/>
+        </w:tabs>
+        <w:suppressAutoHyphens/>
+        <w:autoSpaceDE w:val="0"/>
+        <w:autoSpaceDN w:val="0"/>
+        <w:adjustRightInd w:val="0"/>
+        <w:ind w:left="0" w:firstLine="709"/>
+        <w:jc w:val="both"/>
+        <w:rPr>
+          <w:lang w:val="en-US"/>
+        </w:rPr>
+      </w:pPr>
+      <w:r>
+        <w:rPr>
+          <w:rFonts w:cs="Times New Roman"/>
+          <w:szCs w:val="28"/>
+        </w:rPr>
+        <w:t>методы</w:t>
+      </w:r>
+      <w:r>
+        <w:rPr>
+          <w:rFonts w:cs="Times New Roman"/>
+          <w:szCs w:val="28"/>
+          <w:lang w:val="en-US"/>
+        </w:rPr>
+        <w:t xml:space="preserve"> </w:t>
+      </w:r>
+      <w:r>
+        <w:rPr>
+          <w:rFonts w:cs="Times New Roman"/>
+          <w:szCs w:val="28"/>
+        </w:rPr>
+        <w:t>запросов</w:t>
+      </w:r>
+      <w:r>
+        <w:rPr>
+          <w:rFonts w:cs="Times New Roman"/>
+          <w:szCs w:val="28"/>
+          <w:lang w:val="en-US"/>
+        </w:rPr>
+        <w:t xml:space="preserve">: </w:t>
+      </w:r>
+      <w:r>
+        <w:rPr>
+          <w:rFonts w:cs="Times New Roman"/>
+          <w:szCs w:val="28"/>
+          <w:lang w:val="en-US"/>
+        </w:rPr>
+        <w:t>GET, POST, PUT, DELETE.</w:t>
+      </w:r>
+      <w:r>
+        <w:rPr>
+          <w:rFonts w:cs="Times New Roman"/>
+          <w:szCs w:val="28"/>
+          <w:lang w:val="en-US"/>
+        </w:rPr>
+        <w:t xml:space="preserve"> </w:t>
+      </w:r>
+    </w:p>
+    <w:p>
+      <w:pPr>
+        <w:shd w:val="clear" w:color="auto" w:fill="FFFF00"/>
+        <w:rPr>
+          <w:lang w:val="en-US"/>
+        </w:rPr>
+      </w:pPr>
+    </w:p>
+    <w:p>
+      <w:pPr>
+        <w:shd w:val="clear" w:color="auto" w:fill="FFFF00"/>
+        <w:rPr>
+          <w:lang w:val="en-US"/>
+        </w:rPr>
+      </w:pPr>
+    </w:p>
+    <w:p>
+      <w:pPr>
+        <w:pStyle w:val="2"/>
+        <w:shd w:val="clear" w:color="auto" w:fill="FFFF00"/>
+      </w:pPr>
+      <w:bookmarkStart w:id="7" w:name="_Toc87713139"/>
+      <w:r>
+        <w:t>1.6 Выходные данные</w:t>
+      </w:r>
+      <w:bookmarkEnd w:id="7"/>
+    </w:p>
+    <w:p>
+      <w:pPr>
+        <w:shd w:val="clear" w:color="auto" w:fill="FFFF00"/>
+      </w:pPr>
+    </w:p>
+    <w:p>
+      <w:pPr>
+        <w:shd w:val="clear" w:color="auto" w:fill="FFFF00"/>
+      </w:pPr>
+      <w:r>
+        <w:t>В качестве выходных данных будет выступать:</w:t>
+      </w:r>
+    </w:p>
+    <w:p>
+      <w:pPr>
+        <w:pStyle w:val="a4"/>
+        <w:widowControl w:val="0"/>
+        <w:numPr>
+          <w:ilvl w:val="0"/>
+          <w:numId w:val="8"/>
+        </w:numPr>
+        <w:shd w:val="clear" w:color="auto" w:fill="FFFF00"/>
+        <w:tabs>
+          <w:tab w:val="left" w:pos="993"/>
+        </w:tabs>
+        <w:suppressAutoHyphens/>
+        <w:autoSpaceDE w:val="0"/>
+        <w:autoSpaceDN w:val="0"/>
+        <w:adjustRightInd w:val="0"/>
+        <w:ind w:left="0" w:firstLine="709"/>
+        <w:jc w:val="both"/>
+        <w:rPr>
+          <w:rFonts w:cs="Times New Roman"/>
+          <w:szCs w:val="28"/>
+        </w:rPr>
+      </w:pPr>
+      <w:r>
+        <w:rPr>
+          <w:rFonts w:cs="Times New Roman"/>
+          <w:szCs w:val="28"/>
+        </w:rPr>
+        <w:t xml:space="preserve">сессия и </w:t>
+      </w:r>
+      <w:r>
+        <w:rPr>
+          <w:rFonts w:cs="Times New Roman"/>
+          <w:szCs w:val="28"/>
+          <w:lang w:val="en-US"/>
+        </w:rPr>
+        <w:t>JWT</w:t>
+      </w:r>
+      <w:r>
+        <w:rPr>
+          <w:rFonts w:cs="Times New Roman"/>
+          <w:szCs w:val="28"/>
+        </w:rPr>
+        <w:t>;</w:t>
+      </w:r>
+    </w:p>
+    <w:p>
+      <w:pPr>
+        <w:pStyle w:val="a4"/>
+        <w:widowControl w:val="0"/>
+        <w:numPr>
+          <w:ilvl w:val="0"/>
+          <w:numId w:val="8"/>
+        </w:numPr>
+        <w:shd w:val="clear" w:color="auto" w:fill="FFFF00"/>
+        <w:tabs>
+          <w:tab w:val="left" w:pos="993"/>
+        </w:tabs>
+        <w:suppressAutoHyphens/>
+        <w:autoSpaceDE w:val="0"/>
+        <w:autoSpaceDN w:val="0"/>
+        <w:adjustRightInd w:val="0"/>
+        <w:ind w:left="0" w:firstLine="709"/>
+        <w:jc w:val="both"/>
+        <w:rPr>
+          <w:rFonts w:cs="Times New Roman"/>
+          <w:szCs w:val="28"/>
+        </w:rPr>
+      </w:pPr>
+      <w:r>
+        <w:rPr>
+          <w:rFonts w:cs="Times New Roman"/>
+          <w:szCs w:val="28"/>
+        </w:rPr>
+        <w:t>пользовательская информация;</w:t>
+      </w:r>
+    </w:p>
+    <w:p>
+      <w:pPr>
+        <w:pStyle w:val="a4"/>
+        <w:widowControl w:val="0"/>
+        <w:numPr>
+          <w:ilvl w:val="0"/>
+          <w:numId w:val="8"/>
+        </w:numPr>
+        <w:shd w:val="clear" w:color="auto" w:fill="FFFF00"/>
+        <w:tabs>
+          <w:tab w:val="left" w:pos="993"/>
+        </w:tabs>
+        <w:suppressAutoHyphens/>
+        <w:autoSpaceDE w:val="0"/>
+        <w:autoSpaceDN w:val="0"/>
+        <w:adjustRightInd w:val="0"/>
+        <w:ind w:left="0" w:firstLine="709"/>
+        <w:jc w:val="both"/>
+        <w:rPr>
+          <w:rFonts w:cs="Times New Roman"/>
+          <w:szCs w:val="28"/>
+        </w:rPr>
+      </w:pPr>
+      <w:r>
+        <w:rPr>
+          <w:rFonts w:cs="Times New Roman"/>
+          <w:szCs w:val="28"/>
+        </w:rPr>
+        <w:t>пользовательские заметки;</w:t>
+      </w:r>
+    </w:p>
+    <w:p>
+      <w:pPr>
+        <w:pStyle w:val="a4"/>
+        <w:widowControl w:val="0"/>
+        <w:numPr>
+          <w:ilvl w:val="0"/>
+          <w:numId w:val="8"/>
+        </w:numPr>
+        <w:shd w:val="clear" w:color="auto" w:fill="FFFF00"/>
+        <w:tabs>
+          <w:tab w:val="left" w:pos="993"/>
+        </w:tabs>
+        <w:suppressAutoHyphens/>
+        <w:autoSpaceDE w:val="0"/>
+        <w:autoSpaceDN w:val="0"/>
+        <w:adjustRightInd w:val="0"/>
+        <w:ind w:left="0" w:firstLine="709"/>
+        <w:jc w:val="both"/>
+        <w:rPr>
+          <w:rFonts w:cs="Times New Roman"/>
+          <w:szCs w:val="28"/>
+        </w:rPr>
+      </w:pPr>
+      <w:r>
+        <w:rPr>
+          <w:rFonts w:cs="Times New Roman"/>
+          <w:szCs w:val="28"/>
+        </w:rPr>
+        <w:t>все теги;</w:t>
+      </w:r>
+    </w:p>
+    <w:p>
+      <w:pPr>
+        <w:pStyle w:val="a4"/>
+        <w:widowControl w:val="0"/>
+        <w:numPr>
+          <w:ilvl w:val="0"/>
+          <w:numId w:val="8"/>
+        </w:numPr>
+        <w:shd w:val="clear" w:color="auto" w:fill="FFFF00"/>
+        <w:tabs>
+          <w:tab w:val="left" w:pos="993"/>
+        </w:tabs>
+        <w:suppressAutoHyphens/>
+        <w:autoSpaceDE w:val="0"/>
+        <w:autoSpaceDN w:val="0"/>
+        <w:adjustRightInd w:val="0"/>
+        <w:ind w:left="0" w:firstLine="709"/>
+        <w:jc w:val="both"/>
+        <w:rPr>
+          <w:rFonts w:cs="Times New Roman"/>
+          <w:szCs w:val="28"/>
+        </w:rPr>
+      </w:pPr>
+      <w:r>
+        <w:rPr>
+          <w:rFonts w:cs="Times New Roman"/>
+          <w:szCs w:val="28"/>
+        </w:rPr>
+        <w:t>ссылки для просмотра пользовательских заметок</w:t>
+      </w:r>
+    </w:p>
+    <w:p>
+      <w:pPr>
+        <w:pStyle w:val="a4"/>
+        <w:widowControl w:val="0"/>
+        <w:numPr>
+          <w:ilvl w:val="0"/>
+          <w:numId w:val="8"/>
+        </w:numPr>
+        <w:shd w:val="clear" w:color="auto" w:fill="FFFF00"/>
+        <w:tabs>
+          <w:tab w:val="left" w:pos="993"/>
+        </w:tabs>
+        <w:suppressAutoHyphens/>
+        <w:autoSpaceDE w:val="0"/>
+        <w:autoSpaceDN w:val="0"/>
+        <w:adjustRightInd w:val="0"/>
+        <w:ind w:left="0" w:firstLine="709"/>
+        <w:jc w:val="both"/>
+        <w:rPr>
+          <w:rFonts w:cs="Times New Roman"/>
+          <w:szCs w:val="28"/>
+        </w:rPr>
+      </w:pPr>
+      <w:r>
+        <w:rPr>
+          <w:rFonts w:cs="Times New Roman"/>
+          <w:szCs w:val="28"/>
+        </w:rPr>
+        <w:t>ошибки.</w:t>
+      </w:r>
+    </w:p>
+    <w:p/>
+    <w:p>
+      <w:pPr>
+        <w:spacing w:after="160" w:line="259" w:lineRule="auto"/>
+      </w:pPr>
+      <w:r>
+        <w:br w:type="page"/>
+      </w:r>
+    </w:p>
+    <w:p>
+      <w:pPr>
+        <w:pStyle w:val="1"/>
+      </w:pPr>
+      <w:bookmarkStart w:id="8" w:name="_Toc87713140"/>
+      <w:r>
+        <w:lastRenderedPageBreak/>
+        <w:t>2</w:t>
+      </w:r>
+      <w:r>
+        <w:t xml:space="preserve"> </w:t>
+      </w:r>
+      <w:r>
+        <w:t>МОДЕЛИРОВАНИЕ ПРЕДМЕТНОЙ ОБЛАСТИ И РАЗРАБОТКА ФУНКЦИОНАЛЬНЫХ ТРЕБОВАНИЙ</w:t>
+      </w:r>
+      <w:bookmarkEnd w:id="8"/>
+    </w:p>
+    <w:p>
+      <w:pPr>
+        <w:rPr>
+          <w:b/>
+        </w:rPr>
+      </w:pPr>
+    </w:p>
+    <w:p>
+      <w:pPr>
+        <w:pStyle w:val="2"/>
+      </w:pPr>
+      <w:bookmarkStart w:id="9" w:name="_Toc87713141"/>
+      <w:r>
+        <w:t>2.1 Функциональные требования</w:t>
+      </w:r>
+      <w:bookmarkEnd w:id="9"/>
     </w:p>
     <w:p/>
     <w:p/>
     <w:p>
       <w:pPr>
-        <w:ind w:firstLine="708"/>
-        <w:rPr>
-          <w:lang w:val="en-US"/>
-        </w:rPr>
-      </w:pPr>
-      <w:r>
-        <w:rPr>
-          <w:lang w:val="en-US"/>
-        </w:rPr>
-        <w:t xml:space="preserve">1.2.2 </w:t>
-      </w:r>
-      <w:proofErr w:type="spellStart"/>
-      <w:r>
-        <w:rPr>
-          <w:lang w:val="en-US"/>
-        </w:rPr>
-        <w:t>Simplenote</w:t>
-      </w:r>
-      <w:proofErr w:type="spellEnd"/>
-    </w:p>
-    <w:p>
-      <w:pPr>
-        <w:rPr>
-          <w:lang w:val="en-US"/>
-        </w:rPr>
-      </w:pPr>
-    </w:p>
-    <w:p>
-      <w:pPr>
-        <w:rPr>
-          <w:lang w:val="en-US"/>
-        </w:rPr>
-      </w:pPr>
-    </w:p>
-    <w:p>
-      <w:pPr>
-        <w:ind w:firstLine="708"/>
-        <w:rPr>
-          <w:lang w:val="en-US"/>
-        </w:rPr>
-      </w:pPr>
-      <w:r>
-        <w:rPr>
-          <w:lang w:val="en-US"/>
-        </w:rPr>
-        <w:t xml:space="preserve">1.2.3 </w:t>
-      </w:r>
-      <w:proofErr w:type="spellStart"/>
-      <w:r>
-        <w:rPr>
-          <w:lang w:val="en-US"/>
-        </w:rPr>
-        <w:t>T</w:t>
-      </w:r>
-      <w:r>
-        <w:rPr>
-          <w:lang w:val="en-US"/>
-        </w:rPr>
-        <w:t>ypora</w:t>
-      </w:r>
-      <w:proofErr w:type="spellEnd"/>
-    </w:p>
-    <w:p>
-      <w:pPr>
-        <w:rPr>
-          <w:lang w:val="en-US"/>
-        </w:rPr>
-      </w:pPr>
-    </w:p>
-    <w:p>
-      <w:pPr>
-        <w:rPr>
-          <w:lang w:val="en-US"/>
-        </w:rPr>
-      </w:pPr>
-      <w:r>
-        <w:rPr>
-          <w:lang w:val="en-US"/>
-        </w:rPr>
-        <w:t xml:space="preserve">1.2.4 </w:t>
-      </w:r>
-      <w:proofErr w:type="spellStart"/>
-      <w:r>
-        <w:rPr>
-          <w:lang w:val="en-US"/>
-        </w:rPr>
-        <w:t>lucidspark</w:t>
-      </w:r>
-      <w:proofErr w:type="spellEnd"/>
-    </w:p>
-    <w:p>
-      <w:pPr>
-        <w:rPr>
-          <w:lang w:val="en-US"/>
-        </w:rPr>
-      </w:pPr>
-    </w:p>
-    <w:p>
-      <w:pPr>
         <w:pStyle w:val="2"/>
       </w:pPr>
-      <w:bookmarkStart w:id="5" w:name="_Toc87205684"/>
-      <w:r>
-        <w:t>1.4 Постановка цели и задач</w:t>
-      </w:r>
-      <w:bookmarkEnd w:id="5"/>
+      <w:bookmarkStart w:id="10" w:name="_Toc87713142"/>
+      <w:r>
+        <w:t>2.2 Разработка функциональной модели</w:t>
+      </w:r>
+      <w:bookmarkEnd w:id="10"/>
     </w:p>
     <w:p/>
     <w:p/>
@@ -2795,11 +4375,57 @@
       <w:pPr>
         <w:pStyle w:val="2"/>
       </w:pPr>
-      <w:bookmarkStart w:id="6" w:name="_Toc87205685"/>
-      <w:r>
-        <w:t>1.5 Входные данные</w:t>
-      </w:r>
-      <w:bookmarkEnd w:id="6"/>
+      <w:bookmarkStart w:id="11" w:name="_Toc87713143"/>
+      <w:r>
+        <w:t>2.</w:t>
+      </w:r>
+      <w:r>
+        <w:t>3</w:t>
+      </w:r>
+      <w:r>
+        <w:t xml:space="preserve"> Требования </w:t>
+      </w:r>
+      <w:r>
+        <w:t>к системному и программному ресурсу</w:t>
+      </w:r>
+      <w:bookmarkEnd w:id="11"/>
+    </w:p>
+    <w:p/>
+    <w:p>
+      <w:pPr>
+        <w:spacing w:after="160" w:line="259" w:lineRule="auto"/>
+      </w:pPr>
+      <w:r>
+        <w:br w:type="page"/>
+      </w:r>
+    </w:p>
+    <w:p>
+      <w:pPr>
+        <w:pStyle w:val="1"/>
+      </w:pPr>
+      <w:bookmarkStart w:id="12" w:name="_Toc87713144"/>
+      <w:r>
+        <w:lastRenderedPageBreak/>
+        <w:t>3</w:t>
+      </w:r>
+      <w:r>
+        <w:t xml:space="preserve"> </w:t>
+      </w:r>
+      <w:r>
+        <w:t>ПРОЕКТИРОВАНИЕ ПРОГРАММНОГО СРЕДСТВА</w:t>
+      </w:r>
+      <w:bookmarkEnd w:id="12"/>
+    </w:p>
+    <w:p/>
+    <w:p>
+      <w:pPr>
+        <w:pStyle w:val="2"/>
+      </w:pPr>
+      <w:bookmarkStart w:id="13" w:name="_Toc87713145"/>
+      <w:r>
+        <w:t>3.1 Разработка структурной схемы программного средства</w:t>
+      </w:r>
+      <w:bookmarkEnd w:id="13"/>
     </w:p>
     <w:p/>
     <w:p/>
@@ -2807,63 +4433,11 @@
       <w:pPr>
         <w:pStyle w:val="2"/>
       </w:pPr>
-      <w:bookmarkStart w:id="7" w:name="_Toc87205686"/>
-      <w:r>
-        <w:t>1.6 Выходные данные</w:t>
-      </w:r>
-      <w:bookmarkEnd w:id="7"/>
-    </w:p>
-    <w:p/>
-    <w:p>
-      <w:pPr>
-        <w:spacing w:after="160" w:line="259" w:lineRule="auto"/>
-      </w:pPr>
-      <w:r>
-        <w:br w:type="page"/>
-      </w:r>
-    </w:p>
-    <w:p>
-      <w:pPr>
-        <w:rPr>
-          <w:b/>
-        </w:rPr>
-      </w:pPr>
-      <w:r>
-        <w:rPr>
-          <w:b/>
-        </w:rPr>
-        <w:lastRenderedPageBreak/>
-        <w:t>2</w:t>
-      </w:r>
-      <w:r>
-        <w:rPr>
-          <w:b/>
-        </w:rPr>
-        <w:t xml:space="preserve"> </w:t>
-      </w:r>
-      <w:r>
-        <w:rPr>
-          <w:b/>
-        </w:rPr>
-        <w:t>МОДЕЛИРОВАНИЕ ПРЕДМЕТНОЙ ОБЛАСТИ И РАЗРАБОТКА ФУНКЦИОНАЛЬНЫХ ТРЕБОВАНИЙ</w:t>
-      </w:r>
-    </w:p>
-    <w:p>
-      <w:pPr>
-        <w:rPr>
-          <w:b/>
-        </w:rPr>
-      </w:pPr>
-    </w:p>
-    <w:p>
-      <w:pPr>
-        <w:pStyle w:val="2"/>
-      </w:pPr>
-      <w:bookmarkStart w:id="8" w:name="_Toc87205687"/>
-      <w:r>
-        <w:t>2.1 Функциональные требования</w:t>
-      </w:r>
-      <w:bookmarkEnd w:id="8"/>
+      <w:bookmarkStart w:id="14" w:name="_Toc87713146"/>
+      <w:r>
+        <w:t>3.2 Разработка структуры классов</w:t>
+      </w:r>
+      <w:bookmarkEnd w:id="14"/>
     </w:p>
     <w:p/>
     <w:p/>
@@ -2871,11 +4445,11 @@
       <w:pPr>
         <w:pStyle w:val="2"/>
       </w:pPr>
-      <w:bookmarkStart w:id="9" w:name="_Toc87205688"/>
-      <w:r>
-        <w:t>2.2 Разработка функциональной модели</w:t>
-      </w:r>
-      <w:bookmarkEnd w:id="9"/>
+      <w:bookmarkStart w:id="15" w:name="_Toc87713147"/>
+      <w:r>
+        <w:t>3.3 Разработка структуры файлов</w:t>
+      </w:r>
+      <w:bookmarkEnd w:id="15"/>
     </w:p>
     <w:p/>
     <w:p/>
@@ -2883,57 +4457,11 @@
       <w:pPr>
         <w:pStyle w:val="2"/>
       </w:pPr>
-      <w:bookmarkStart w:id="10" w:name="_Toc87205689"/>
-      <w:r>
-        <w:t>2.</w:t>
-      </w:r>
-      <w:r>
-        <w:t>3</w:t>
-      </w:r>
-      <w:r>
-        <w:t xml:space="preserve"> Требования </w:t>
-      </w:r>
-      <w:r>
-        <w:t>к системному и программному ресурсу</w:t>
-      </w:r>
-      <w:bookmarkEnd w:id="10"/>
-    </w:p>
-    <w:p/>
-    <w:p>
-      <w:pPr>
-        <w:spacing w:after="160" w:line="259" w:lineRule="auto"/>
-      </w:pPr>
-      <w:r>
-        <w:br w:type="page"/>
-      </w:r>
-    </w:p>
-    <w:p>
-      <w:pPr>
-        <w:pStyle w:val="1"/>
-      </w:pPr>
-      <w:bookmarkStart w:id="11" w:name="_Toc87205690"/>
-      <w:r>
-        <w:lastRenderedPageBreak/>
-        <w:t>3</w:t>
-      </w:r>
-      <w:r>
-        <w:t xml:space="preserve"> </w:t>
-      </w:r>
-      <w:r>
-        <w:t>ПРОЕКТИРОВАНИЕ ПРОГРАММНОГО СРЕДСТВА</w:t>
-      </w:r>
-      <w:bookmarkEnd w:id="11"/>
-    </w:p>
-    <w:p/>
-    <w:p>
-      <w:pPr>
-        <w:pStyle w:val="2"/>
-      </w:pPr>
-      <w:bookmarkStart w:id="12" w:name="_Toc87205691"/>
-      <w:r>
-        <w:t>3.1 Разработка структурной схемы программного средства</w:t>
-      </w:r>
-      <w:bookmarkEnd w:id="12"/>
+      <w:bookmarkStart w:id="16" w:name="_Toc87713148"/>
+      <w:r>
+        <w:t>3.4 Проектирование алгоритмов работы программного средства</w:t>
+      </w:r>
+      <w:bookmarkEnd w:id="16"/>
     </w:p>
     <w:p/>
     <w:p/>
@@ -2941,11 +4469,11 @@
       <w:pPr>
         <w:pStyle w:val="2"/>
       </w:pPr>
-      <w:bookmarkStart w:id="13" w:name="_Toc87205692"/>
-      <w:r>
-        <w:t>3.2 Разработка структуры классов</w:t>
-      </w:r>
-      <w:bookmarkEnd w:id="13"/>
+      <w:bookmarkStart w:id="17" w:name="_Toc87713149"/>
+      <w:r>
+        <w:t>3.5 Разработка физической модели данных</w:t>
+      </w:r>
+      <w:bookmarkEnd w:id="17"/>
     </w:p>
     <w:p/>
     <w:p/>
@@ -2953,617 +4481,877 @@
       <w:pPr>
         <w:pStyle w:val="2"/>
       </w:pPr>
-      <w:bookmarkStart w:id="14" w:name="_Toc87205693"/>
-      <w:r>
-        <w:t>3.3 Разработка структуры файлов</w:t>
-      </w:r>
-      <w:bookmarkEnd w:id="14"/>
+      <w:bookmarkStart w:id="18" w:name="_Toc87713150"/>
+      <w:r>
+        <w:t>3.6 Обоснование выбора среды разработки</w:t>
+      </w:r>
+      <w:bookmarkEnd w:id="18"/>
     </w:p>
     <w:p/>
     <w:p/>
     <w:p>
       <w:pPr>
-        <w:pStyle w:val="2"/>
-      </w:pPr>
-      <w:bookmarkStart w:id="15" w:name="_Toc87205694"/>
-      <w:r>
-        <w:t>3.4 Проектирование алгоритмов работы программного средства</w:t>
-      </w:r>
-      <w:bookmarkEnd w:id="15"/>
+        <w:spacing w:after="160" w:line="259" w:lineRule="auto"/>
+      </w:pPr>
+      <w:r>
+        <w:br w:type="page"/>
+      </w:r>
+    </w:p>
+    <w:p>
+      <w:pPr>
+        <w:pStyle w:val="1"/>
+      </w:pPr>
+      <w:bookmarkStart w:id="19" w:name="_Toc87713151"/>
+      <w:r>
+        <w:lastRenderedPageBreak/>
+        <w:t>ЗАКЛЮЧЕНИЕ</w:t>
+      </w:r>
+      <w:bookmarkEnd w:id="19"/>
+    </w:p>
+    <w:p/>
+    <w:p>
+      <w:pPr>
+        <w:spacing w:after="160" w:line="259" w:lineRule="auto"/>
+      </w:pPr>
+      <w:r>
+        <w:br w:type="page"/>
+      </w:r>
+    </w:p>
+    <w:p>
+      <w:pPr>
+        <w:pStyle w:val="1"/>
+      </w:pPr>
+      <w:bookmarkStart w:id="20" w:name="_Toc87713152"/>
+      <w:r>
+        <w:lastRenderedPageBreak/>
+        <w:t>СПИСОК ИСПОЛЬЗОВАНЫХ ИСТОЧНИКОВ</w:t>
+      </w:r>
+      <w:bookmarkEnd w:id="20"/>
+    </w:p>
+    <w:p/>
+    <w:p>
+      <w:r>
+        <w:t xml:space="preserve">[1] </w:t>
+      </w:r>
+      <w:r>
+        <w:t>Интерактивная доска</w:t>
+      </w:r>
+      <w:r>
+        <w:t xml:space="preserve"> - </w:t>
+      </w:r>
+      <w:hyperlink r:id="rId12" w:history="1">
+        <w:r>
+          <w:rPr>
+            <w:rStyle w:val="a6"/>
+            <w:lang w:val="en-US"/>
+          </w:rPr>
+          <w:t>https</w:t>
+        </w:r>
+        <w:r>
+          <w:rPr>
+            <w:rStyle w:val="a6"/>
+          </w:rPr>
+          <w:t>://</w:t>
+        </w:r>
+        <w:proofErr w:type="spellStart"/>
+        <w:r>
+          <w:rPr>
+            <w:rStyle w:val="a6"/>
+            <w:lang w:val="en-US"/>
+          </w:rPr>
+          <w:t>ru</w:t>
+        </w:r>
+        <w:proofErr w:type="spellEnd"/>
+        <w:r>
+          <w:rPr>
+            <w:rStyle w:val="a6"/>
+          </w:rPr>
+          <w:t>.</w:t>
+        </w:r>
+        <w:proofErr w:type="spellStart"/>
+        <w:r>
+          <w:rPr>
+            <w:rStyle w:val="a6"/>
+            <w:lang w:val="en-US"/>
+          </w:rPr>
+          <w:t>wikipedia</w:t>
+        </w:r>
+        <w:proofErr w:type="spellEnd"/>
+        <w:r>
+          <w:rPr>
+            <w:rStyle w:val="a6"/>
+          </w:rPr>
+          <w:t>.</w:t>
+        </w:r>
+        <w:r>
+          <w:rPr>
+            <w:rStyle w:val="a6"/>
+            <w:lang w:val="en-US"/>
+          </w:rPr>
+          <w:t>org</w:t>
+        </w:r>
+        <w:r>
+          <w:rPr>
+            <w:rStyle w:val="a6"/>
+          </w:rPr>
+          <w:t>/</w:t>
+        </w:r>
+        <w:r>
+          <w:rPr>
+            <w:rStyle w:val="a6"/>
+            <w:lang w:val="en-US"/>
+          </w:rPr>
+          <w:t>wiki</w:t>
+        </w:r>
+        <w:r>
+          <w:rPr>
+            <w:rStyle w:val="a6"/>
+          </w:rPr>
+          <w:t>/%</w:t>
+        </w:r>
+        <w:r>
+          <w:rPr>
+            <w:rStyle w:val="a6"/>
+            <w:lang w:val="en-US"/>
+          </w:rPr>
+          <w:t>D</w:t>
+        </w:r>
+        <w:r>
+          <w:rPr>
+            <w:rStyle w:val="a6"/>
+          </w:rPr>
+          <w:t>0%98%</w:t>
+        </w:r>
+        <w:r>
+          <w:rPr>
+            <w:rStyle w:val="a6"/>
+            <w:lang w:val="en-US"/>
+          </w:rPr>
+          <w:t>D</w:t>
+        </w:r>
+        <w:r>
+          <w:rPr>
+            <w:rStyle w:val="a6"/>
+          </w:rPr>
+          <w:t>0%</w:t>
+        </w:r>
+        <w:r>
+          <w:rPr>
+            <w:rStyle w:val="a6"/>
+            <w:lang w:val="en-US"/>
+          </w:rPr>
+          <w:t>BD</w:t>
+        </w:r>
+        <w:r>
+          <w:rPr>
+            <w:rStyle w:val="a6"/>
+          </w:rPr>
+          <w:t>%</w:t>
+        </w:r>
+        <w:r>
+          <w:rPr>
+            <w:rStyle w:val="a6"/>
+            <w:lang w:val="en-US"/>
+          </w:rPr>
+          <w:t>D</w:t>
+        </w:r>
+        <w:r>
+          <w:rPr>
+            <w:rStyle w:val="a6"/>
+          </w:rPr>
+          <w:t>1%82%</w:t>
+        </w:r>
+        <w:r>
+          <w:rPr>
+            <w:rStyle w:val="a6"/>
+            <w:lang w:val="en-US"/>
+          </w:rPr>
+          <w:t>D</w:t>
+        </w:r>
+        <w:r>
+          <w:rPr>
+            <w:rStyle w:val="a6"/>
+          </w:rPr>
+          <w:t>0%</w:t>
+        </w:r>
+        <w:r>
+          <w:rPr>
+            <w:rStyle w:val="a6"/>
+            <w:lang w:val="en-US"/>
+          </w:rPr>
+          <w:t>B</w:t>
+        </w:r>
+        <w:r>
+          <w:rPr>
+            <w:rStyle w:val="a6"/>
+          </w:rPr>
+          <w:t>5%</w:t>
+        </w:r>
+        <w:r>
+          <w:rPr>
+            <w:rStyle w:val="a6"/>
+            <w:lang w:val="en-US"/>
+          </w:rPr>
+          <w:t>D</w:t>
+        </w:r>
+        <w:r>
+          <w:rPr>
+            <w:rStyle w:val="a6"/>
+          </w:rPr>
+          <w:t>1%80%</w:t>
+        </w:r>
+        <w:r>
+          <w:rPr>
+            <w:rStyle w:val="a6"/>
+            <w:lang w:val="en-US"/>
+          </w:rPr>
+          <w:t>D</w:t>
+        </w:r>
+        <w:r>
+          <w:rPr>
+            <w:rStyle w:val="a6"/>
+          </w:rPr>
+          <w:t>0%</w:t>
+        </w:r>
+        <w:r>
+          <w:rPr>
+            <w:rStyle w:val="a6"/>
+            <w:lang w:val="en-US"/>
+          </w:rPr>
+          <w:t>B</w:t>
+        </w:r>
+        <w:r>
+          <w:rPr>
+            <w:rStyle w:val="a6"/>
+          </w:rPr>
+          <w:t>0%</w:t>
+        </w:r>
+        <w:r>
+          <w:rPr>
+            <w:rStyle w:val="a6"/>
+            <w:lang w:val="en-US"/>
+          </w:rPr>
+          <w:t>D</w:t>
+        </w:r>
+        <w:r>
+          <w:rPr>
+            <w:rStyle w:val="a6"/>
+          </w:rPr>
+          <w:t>0%</w:t>
+        </w:r>
+        <w:r>
+          <w:rPr>
+            <w:rStyle w:val="a6"/>
+            <w:lang w:val="en-US"/>
+          </w:rPr>
+          <w:t>BA</w:t>
+        </w:r>
+        <w:r>
+          <w:rPr>
+            <w:rStyle w:val="a6"/>
+          </w:rPr>
+          <w:t>%</w:t>
+        </w:r>
+        <w:r>
+          <w:rPr>
+            <w:rStyle w:val="a6"/>
+            <w:lang w:val="en-US"/>
+          </w:rPr>
+          <w:t>D</w:t>
+        </w:r>
+        <w:r>
+          <w:rPr>
+            <w:rStyle w:val="a6"/>
+          </w:rPr>
+          <w:t>1%82%</w:t>
+        </w:r>
+        <w:r>
+          <w:rPr>
+            <w:rStyle w:val="a6"/>
+            <w:lang w:val="en-US"/>
+          </w:rPr>
+          <w:t>D</w:t>
+        </w:r>
+        <w:r>
+          <w:rPr>
+            <w:rStyle w:val="a6"/>
+          </w:rPr>
+          <w:t>0%</w:t>
+        </w:r>
+        <w:r>
+          <w:rPr>
+            <w:rStyle w:val="a6"/>
+            <w:lang w:val="en-US"/>
+          </w:rPr>
+          <w:t>B</w:t>
+        </w:r>
+        <w:r>
+          <w:rPr>
+            <w:rStyle w:val="a6"/>
+          </w:rPr>
+          <w:t>8%</w:t>
+        </w:r>
+        <w:r>
+          <w:rPr>
+            <w:rStyle w:val="a6"/>
+            <w:lang w:val="en-US"/>
+          </w:rPr>
+          <w:t>D</w:t>
+        </w:r>
+        <w:r>
+          <w:rPr>
+            <w:rStyle w:val="a6"/>
+          </w:rPr>
+          <w:t>0%</w:t>
+        </w:r>
+        <w:r>
+          <w:rPr>
+            <w:rStyle w:val="a6"/>
+            <w:lang w:val="en-US"/>
+          </w:rPr>
+          <w:t>B</w:t>
+        </w:r>
+        <w:r>
+          <w:rPr>
+            <w:rStyle w:val="a6"/>
+          </w:rPr>
+          <w:t>2%</w:t>
+        </w:r>
+        <w:r>
+          <w:rPr>
+            <w:rStyle w:val="a6"/>
+            <w:lang w:val="en-US"/>
+          </w:rPr>
+          <w:t>D</w:t>
+        </w:r>
+        <w:r>
+          <w:rPr>
+            <w:rStyle w:val="a6"/>
+          </w:rPr>
+          <w:t>0%</w:t>
+        </w:r>
+        <w:r>
+          <w:rPr>
+            <w:rStyle w:val="a6"/>
+            <w:lang w:val="en-US"/>
+          </w:rPr>
+          <w:t>BD</w:t>
+        </w:r>
+        <w:r>
+          <w:rPr>
+            <w:rStyle w:val="a6"/>
+          </w:rPr>
+          <w:t>%</w:t>
+        </w:r>
+        <w:r>
+          <w:rPr>
+            <w:rStyle w:val="a6"/>
+            <w:lang w:val="en-US"/>
+          </w:rPr>
+          <w:t>D</w:t>
+        </w:r>
+        <w:r>
+          <w:rPr>
+            <w:rStyle w:val="a6"/>
+          </w:rPr>
+          <w:t>0%</w:t>
+        </w:r>
+        <w:r>
+          <w:rPr>
+            <w:rStyle w:val="a6"/>
+            <w:lang w:val="en-US"/>
+          </w:rPr>
+          <w:t>B</w:t>
+        </w:r>
+        <w:r>
+          <w:rPr>
+            <w:rStyle w:val="a6"/>
+          </w:rPr>
+          <w:t>0%</w:t>
+        </w:r>
+        <w:r>
+          <w:rPr>
+            <w:rStyle w:val="a6"/>
+            <w:lang w:val="en-US"/>
+          </w:rPr>
+          <w:t>D</w:t>
+        </w:r>
+        <w:r>
+          <w:rPr>
+            <w:rStyle w:val="a6"/>
+          </w:rPr>
+          <w:t>1%8</w:t>
+        </w:r>
+        <w:r>
+          <w:rPr>
+            <w:rStyle w:val="a6"/>
+            <w:lang w:val="en-US"/>
+          </w:rPr>
+          <w:t>F</w:t>
+        </w:r>
+        <w:r>
+          <w:rPr>
+            <w:rStyle w:val="a6"/>
+          </w:rPr>
+          <w:t>_%</w:t>
+        </w:r>
+        <w:r>
+          <w:rPr>
+            <w:rStyle w:val="a6"/>
+            <w:lang w:val="en-US"/>
+          </w:rPr>
+          <w:t>D</w:t>
+        </w:r>
+        <w:r>
+          <w:rPr>
+            <w:rStyle w:val="a6"/>
+          </w:rPr>
+          <w:t>0%</w:t>
+        </w:r>
+        <w:r>
+          <w:rPr>
+            <w:rStyle w:val="a6"/>
+            <w:lang w:val="en-US"/>
+          </w:rPr>
+          <w:t>B</w:t>
+        </w:r>
+        <w:r>
+          <w:rPr>
+            <w:rStyle w:val="a6"/>
+          </w:rPr>
+          <w:t>4%</w:t>
+        </w:r>
+        <w:r>
+          <w:rPr>
+            <w:rStyle w:val="a6"/>
+            <w:lang w:val="en-US"/>
+          </w:rPr>
+          <w:t>D</w:t>
+        </w:r>
+        <w:r>
+          <w:rPr>
+            <w:rStyle w:val="a6"/>
+          </w:rPr>
+          <w:t>0%</w:t>
+        </w:r>
+        <w:r>
+          <w:rPr>
+            <w:rStyle w:val="a6"/>
+            <w:lang w:val="en-US"/>
+          </w:rPr>
+          <w:t>BE</w:t>
+        </w:r>
+        <w:r>
+          <w:rPr>
+            <w:rStyle w:val="a6"/>
+          </w:rPr>
+          <w:t>%</w:t>
+        </w:r>
+        <w:r>
+          <w:rPr>
+            <w:rStyle w:val="a6"/>
+            <w:lang w:val="en-US"/>
+          </w:rPr>
+          <w:t>D</w:t>
+        </w:r>
+        <w:r>
+          <w:rPr>
+            <w:rStyle w:val="a6"/>
+          </w:rPr>
+          <w:t>1%81%</w:t>
+        </w:r>
+        <w:r>
+          <w:rPr>
+            <w:rStyle w:val="a6"/>
+            <w:lang w:val="en-US"/>
+          </w:rPr>
+          <w:t>D</w:t>
+        </w:r>
+        <w:r>
+          <w:rPr>
+            <w:rStyle w:val="a6"/>
+          </w:rPr>
+          <w:t>0%</w:t>
+        </w:r>
+        <w:r>
+          <w:rPr>
+            <w:rStyle w:val="a6"/>
+            <w:lang w:val="en-US"/>
+          </w:rPr>
+          <w:t>BA</w:t>
+        </w:r>
+        <w:r>
+          <w:rPr>
+            <w:rStyle w:val="a6"/>
+          </w:rPr>
+          <w:t>%</w:t>
+        </w:r>
+        <w:r>
+          <w:rPr>
+            <w:rStyle w:val="a6"/>
+            <w:lang w:val="en-US"/>
+          </w:rPr>
+          <w:t>D</w:t>
+        </w:r>
+        <w:r>
+          <w:rPr>
+            <w:rStyle w:val="a6"/>
+          </w:rPr>
+          <w:t>0%</w:t>
+        </w:r>
+        <w:r>
+          <w:rPr>
+            <w:rStyle w:val="a6"/>
+            <w:lang w:val="en-US"/>
+          </w:rPr>
+          <w:t>B</w:t>
+        </w:r>
+        <w:r>
+          <w:rPr>
+            <w:rStyle w:val="a6"/>
+          </w:rPr>
+          <w:t>0</w:t>
+        </w:r>
+      </w:hyperlink>
+    </w:p>
+    <w:p>
+      <w:r>
+        <w:t xml:space="preserve">[2] </w:t>
+      </w:r>
+      <w:r>
+        <w:t xml:space="preserve">Интеллект </w:t>
+      </w:r>
+      <w:proofErr w:type="gramStart"/>
+      <w:r>
+        <w:t>карты  -</w:t>
+      </w:r>
+      <w:proofErr w:type="gramEnd"/>
+      <w:r>
+        <w:t xml:space="preserve"> </w:t>
+      </w:r>
+      <w:hyperlink r:id="rId13" w:history="1">
+        <w:r>
+          <w:rPr>
+            <w:rStyle w:val="a6"/>
+          </w:rPr>
+          <w:t>https://externat.foxford.ru/polezno-znat/kak-ispolzovat</w:t>
+        </w:r>
+      </w:hyperlink>
+    </w:p>
+    <w:p>
+      <w:pPr>
+        <w:rPr>
+          <w:rStyle w:val="a6"/>
+        </w:rPr>
+      </w:pPr>
+      <w:r>
+        <w:t>[</w:t>
+      </w:r>
+      <w:r>
+        <w:t>3</w:t>
+      </w:r>
+      <w:r>
+        <w:t xml:space="preserve">] Основные различия между веб-сайтом и веб-приложением - </w:t>
+      </w:r>
+      <w:hyperlink r:id="rId14" w:history="1">
+        <w:r>
+          <w:rPr>
+            <w:rStyle w:val="a6"/>
+          </w:rPr>
+          <w:t>http://artismedia.by/blog/osnovnye-razlichiya-mezhdu-veb-sajtom-i-veb-prilozheniem/</w:t>
+        </w:r>
+      </w:hyperlink>
+    </w:p>
+    <w:p/>
+    <w:p>
+      <w:r>
+        <w:t>Анализ программ</w:t>
+      </w:r>
+    </w:p>
+    <w:p>
+      <w:hyperlink r:id="rId15" w:history="1">
+        <w:r>
+          <w:rPr>
+            <w:rStyle w:val="a6"/>
+          </w:rPr>
+          <w:t>https://impression.ua/google-keep-chto-eto-takoe-i-kak-im-polzovatsya/</w:t>
+        </w:r>
+      </w:hyperlink>
+    </w:p>
+    <w:p>
+      <w:hyperlink r:id="rId16" w:history="1">
+        <w:r>
+          <w:rPr>
+            <w:rStyle w:val="a6"/>
+          </w:rPr>
+          <w:t>https://keep.google.com/</w:t>
+        </w:r>
+      </w:hyperlink>
+    </w:p>
+    <w:p/>
+    <w:p>
+      <w:hyperlink r:id="rId17" w:history="1">
+        <w:r>
+          <w:rPr>
+            <w:rStyle w:val="a6"/>
+            <w:lang w:val="en-US"/>
+          </w:rPr>
+          <w:t>https</w:t>
+        </w:r>
+        <w:r>
+          <w:rPr>
+            <w:rStyle w:val="a6"/>
+          </w:rPr>
+          <w:t>://3</w:t>
+        </w:r>
+        <w:r>
+          <w:rPr>
+            <w:rStyle w:val="a6"/>
+            <w:lang w:val="en-US"/>
+          </w:rPr>
+          <w:t>dnews</w:t>
+        </w:r>
+        <w:r>
+          <w:rPr>
+            <w:rStyle w:val="a6"/>
+          </w:rPr>
+          <w:t>.</w:t>
+        </w:r>
+        <w:r>
+          <w:rPr>
+            <w:rStyle w:val="a6"/>
+            <w:lang w:val="en-US"/>
+          </w:rPr>
+          <w:t>ru</w:t>
+        </w:r>
+        <w:r>
+          <w:rPr>
+            <w:rStyle w:val="a6"/>
+          </w:rPr>
+          <w:t>/1014032/</w:t>
+        </w:r>
+        <w:r>
+          <w:rPr>
+            <w:rStyle w:val="a6"/>
+            <w:lang w:val="en-US"/>
+          </w:rPr>
+          <w:t>obzor</w:t>
+        </w:r>
+        <w:r>
+          <w:rPr>
+            <w:rStyle w:val="a6"/>
+          </w:rPr>
+          <w:t>-10-</w:t>
+        </w:r>
+        <w:r>
+          <w:rPr>
+            <w:rStyle w:val="a6"/>
+            <w:lang w:val="en-US"/>
+          </w:rPr>
+          <w:t>programm</w:t>
+        </w:r>
+        <w:r>
+          <w:rPr>
+            <w:rStyle w:val="a6"/>
+          </w:rPr>
+          <w:t>-</w:t>
+        </w:r>
+        <w:r>
+          <w:rPr>
+            <w:rStyle w:val="a6"/>
+            <w:lang w:val="en-US"/>
+          </w:rPr>
+          <w:t>dlya</w:t>
+        </w:r>
+        <w:r>
+          <w:rPr>
+            <w:rStyle w:val="a6"/>
+          </w:rPr>
+          <w:t>-</w:t>
+        </w:r>
+        <w:r>
+          <w:rPr>
+            <w:rStyle w:val="a6"/>
+            <w:lang w:val="en-US"/>
+          </w:rPr>
+          <w:t>zametok</w:t>
+        </w:r>
+      </w:hyperlink>
+      <w:r>
+        <w:br/>
+      </w:r>
+      <w:hyperlink r:id="rId18" w:history="1">
+        <w:r>
+          <w:rPr>
+            <w:rStyle w:val="a6"/>
+            <w:lang w:val="en-US"/>
+          </w:rPr>
+          <w:t>https</w:t>
+        </w:r>
+        <w:r>
+          <w:rPr>
+            <w:rStyle w:val="a6"/>
+          </w:rPr>
+          <w:t>://</w:t>
+        </w:r>
+        <w:r>
+          <w:rPr>
+            <w:rStyle w:val="a6"/>
+            <w:lang w:val="en-US"/>
+          </w:rPr>
+          <w:t>worldscholarshipforum</w:t>
+        </w:r>
+        <w:r>
+          <w:rPr>
+            <w:rStyle w:val="a6"/>
+          </w:rPr>
+          <w:t>.</w:t>
+        </w:r>
+        <w:r>
+          <w:rPr>
+            <w:rStyle w:val="a6"/>
+            <w:lang w:val="en-US"/>
+          </w:rPr>
+          <w:t>com</w:t>
+        </w:r>
+        <w:r>
+          <w:rPr>
+            <w:rStyle w:val="a6"/>
+          </w:rPr>
+          <w:t>/</w:t>
+        </w:r>
+        <w:r>
+          <w:rPr>
+            <w:rStyle w:val="a6"/>
+            <w:lang w:val="en-US"/>
+          </w:rPr>
+          <w:t>ru</w:t>
+        </w:r>
+        <w:r>
+          <w:rPr>
+            <w:rStyle w:val="a6"/>
+          </w:rPr>
+          <w:t>/</w:t>
+        </w:r>
+        <w:r>
+          <w:rPr>
+            <w:rStyle w:val="a6"/>
+            <w:lang w:val="en-US"/>
+          </w:rPr>
+          <w:t>best</w:t>
+        </w:r>
+        <w:r>
+          <w:rPr>
+            <w:rStyle w:val="a6"/>
+          </w:rPr>
+          <w:t>-</w:t>
+        </w:r>
+        <w:r>
+          <w:rPr>
+            <w:rStyle w:val="a6"/>
+            <w:lang w:val="en-US"/>
+          </w:rPr>
+          <w:t>note</w:t>
+        </w:r>
+        <w:r>
+          <w:rPr>
+            <w:rStyle w:val="a6"/>
+          </w:rPr>
+          <w:t>-</w:t>
+        </w:r>
+        <w:r>
+          <w:rPr>
+            <w:rStyle w:val="a6"/>
+            <w:lang w:val="en-US"/>
+          </w:rPr>
+          <w:t>taking</w:t>
+        </w:r>
+        <w:r>
+          <w:rPr>
+            <w:rStyle w:val="a6"/>
+          </w:rPr>
+          <w:t>-</w:t>
+        </w:r>
+        <w:r>
+          <w:rPr>
+            <w:rStyle w:val="a6"/>
+            <w:lang w:val="en-US"/>
+          </w:rPr>
+          <w:t>app</w:t>
+        </w:r>
+        <w:r>
+          <w:rPr>
+            <w:rStyle w:val="a6"/>
+          </w:rPr>
+          <w:t>-</w:t>
+        </w:r>
+        <w:r>
+          <w:rPr>
+            <w:rStyle w:val="a6"/>
+            <w:lang w:val="en-US"/>
+          </w:rPr>
+          <w:t>for</w:t>
+        </w:r>
+        <w:r>
+          <w:rPr>
+            <w:rStyle w:val="a6"/>
+          </w:rPr>
+          <w:t>-</w:t>
+        </w:r>
+        <w:r>
+          <w:rPr>
+            <w:rStyle w:val="a6"/>
+            <w:lang w:val="en-US"/>
+          </w:rPr>
+          <w:t>students</w:t>
+        </w:r>
+        <w:r>
+          <w:rPr>
+            <w:rStyle w:val="a6"/>
+          </w:rPr>
+          <w:t>-</w:t>
+        </w:r>
+        <w:r>
+          <w:rPr>
+            <w:rStyle w:val="a6"/>
+            <w:lang w:val="en-US"/>
+          </w:rPr>
+          <w:t>teachers</w:t>
+        </w:r>
+        <w:r>
+          <w:rPr>
+            <w:rStyle w:val="a6"/>
+          </w:rPr>
+          <w:t>/</w:t>
+        </w:r>
+      </w:hyperlink>
+    </w:p>
+    <w:p>
+      <w:hyperlink r:id="rId19" w:history="1">
+        <w:r>
+          <w:rPr>
+            <w:rStyle w:val="a6"/>
+          </w:rPr>
+          <w:t>https://simplenote.com/</w:t>
+        </w:r>
+      </w:hyperlink>
     </w:p>
     <w:p/>
     <w:p/>
     <w:p>
-      <w:pPr>
-        <w:pStyle w:val="2"/>
-      </w:pPr>
-      <w:bookmarkStart w:id="16" w:name="_Toc87205695"/>
-      <w:r>
-        <w:t>3.5 Разработка физической модели данных</w:t>
-      </w:r>
-      <w:bookmarkEnd w:id="16"/>
-    </w:p>
-    <w:p/>
-    <w:p/>
-    <w:p>
-      <w:pPr>
-        <w:pStyle w:val="2"/>
-      </w:pPr>
-      <w:bookmarkStart w:id="17" w:name="_Toc87205696"/>
-      <w:r>
-        <w:t>3.6 Обоснование выбора среды разработки</w:t>
-      </w:r>
-      <w:bookmarkEnd w:id="17"/>
-    </w:p>
-    <w:p/>
-    <w:p/>
-    <w:p>
-      <w:pPr>
-        <w:spacing w:after="160" w:line="259" w:lineRule="auto"/>
-      </w:pPr>
-      <w:r>
-        <w:br w:type="page"/>
-      </w:r>
-    </w:p>
-    <w:p>
-      <w:pPr>
-        <w:pStyle w:val="1"/>
-      </w:pPr>
-      <w:bookmarkStart w:id="18" w:name="_Toc87205697"/>
-      <w:r>
-        <w:lastRenderedPageBreak/>
-        <w:t>ЗАКЛЮЧЕНИЕ</w:t>
-      </w:r>
-      <w:bookmarkEnd w:id="18"/>
-    </w:p>
-    <w:p/>
-    <w:p>
-      <w:pPr>
-        <w:spacing w:after="160" w:line="259" w:lineRule="auto"/>
-      </w:pPr>
-      <w:r>
-        <w:br w:type="page"/>
-      </w:r>
-    </w:p>
-    <w:p>
-      <w:pPr>
-        <w:pStyle w:val="1"/>
-      </w:pPr>
-      <w:bookmarkStart w:id="19" w:name="_Toc87205698"/>
-      <w:r>
-        <w:lastRenderedPageBreak/>
-        <w:t>СПИСОК ИСПОЛЬЗОВАНЫХ ИСТОЧНИКОВ</w:t>
-      </w:r>
-      <w:bookmarkEnd w:id="19"/>
-    </w:p>
-    <w:p/>
-    <w:p>
-      <w:r>
-        <w:t xml:space="preserve">[1] </w:t>
-      </w:r>
-      <w:r>
-        <w:t>Интерактивная доска</w:t>
-      </w:r>
-      <w:r>
-        <w:t xml:space="preserve"> - </w:t>
-      </w:r>
-      <w:hyperlink r:id="rId8" w:history="1">
-        <w:r>
-          <w:rPr>
-            <w:rStyle w:val="a5"/>
-            <w:lang w:val="en-US"/>
-          </w:rPr>
-          <w:t>https</w:t>
-        </w:r>
-        <w:r>
-          <w:rPr>
-            <w:rStyle w:val="a5"/>
-          </w:rPr>
-          <w:t>://</w:t>
-        </w:r>
-        <w:proofErr w:type="spellStart"/>
-        <w:r>
-          <w:rPr>
-            <w:rStyle w:val="a5"/>
-            <w:lang w:val="en-US"/>
-          </w:rPr>
-          <w:t>ru</w:t>
-        </w:r>
-        <w:proofErr w:type="spellEnd"/>
-        <w:r>
-          <w:rPr>
-            <w:rStyle w:val="a5"/>
-          </w:rPr>
-          <w:t>.</w:t>
-        </w:r>
-        <w:proofErr w:type="spellStart"/>
-        <w:r>
-          <w:rPr>
-            <w:rStyle w:val="a5"/>
-            <w:lang w:val="en-US"/>
-          </w:rPr>
-          <w:t>wikipedia</w:t>
-        </w:r>
-        <w:proofErr w:type="spellEnd"/>
-        <w:r>
-          <w:rPr>
-            <w:rStyle w:val="a5"/>
-          </w:rPr>
-          <w:t>.</w:t>
-        </w:r>
-        <w:r>
-          <w:rPr>
-            <w:rStyle w:val="a5"/>
-            <w:lang w:val="en-US"/>
-          </w:rPr>
-          <w:t>org</w:t>
-        </w:r>
-        <w:r>
-          <w:rPr>
-            <w:rStyle w:val="a5"/>
-          </w:rPr>
-          <w:t>/</w:t>
-        </w:r>
-        <w:r>
-          <w:rPr>
-            <w:rStyle w:val="a5"/>
-            <w:lang w:val="en-US"/>
-          </w:rPr>
-          <w:t>wiki</w:t>
-        </w:r>
-        <w:r>
-          <w:rPr>
-            <w:rStyle w:val="a5"/>
-          </w:rPr>
-          <w:t>/%</w:t>
-        </w:r>
-        <w:r>
-          <w:rPr>
-            <w:rStyle w:val="a5"/>
-            <w:lang w:val="en-US"/>
-          </w:rPr>
-          <w:t>D</w:t>
-        </w:r>
-        <w:r>
-          <w:rPr>
-            <w:rStyle w:val="a5"/>
-          </w:rPr>
-          <w:t>0%98%</w:t>
-        </w:r>
-        <w:r>
-          <w:rPr>
-            <w:rStyle w:val="a5"/>
-            <w:lang w:val="en-US"/>
-          </w:rPr>
-          <w:t>D</w:t>
-        </w:r>
-        <w:r>
-          <w:rPr>
-            <w:rStyle w:val="a5"/>
-          </w:rPr>
-          <w:t>0%</w:t>
-        </w:r>
-        <w:r>
-          <w:rPr>
-            <w:rStyle w:val="a5"/>
-            <w:lang w:val="en-US"/>
-          </w:rPr>
-          <w:t>BD</w:t>
-        </w:r>
-        <w:r>
-          <w:rPr>
-            <w:rStyle w:val="a5"/>
-          </w:rPr>
-          <w:t>%</w:t>
-        </w:r>
-        <w:r>
-          <w:rPr>
-            <w:rStyle w:val="a5"/>
-            <w:lang w:val="en-US"/>
-          </w:rPr>
-          <w:t>D</w:t>
-        </w:r>
-        <w:r>
-          <w:rPr>
-            <w:rStyle w:val="a5"/>
-          </w:rPr>
-          <w:t>1%82%</w:t>
-        </w:r>
-        <w:r>
-          <w:rPr>
-            <w:rStyle w:val="a5"/>
-            <w:lang w:val="en-US"/>
-          </w:rPr>
-          <w:t>D</w:t>
-        </w:r>
-        <w:r>
-          <w:rPr>
-            <w:rStyle w:val="a5"/>
-          </w:rPr>
-          <w:t>0%</w:t>
-        </w:r>
-        <w:r>
-          <w:rPr>
-            <w:rStyle w:val="a5"/>
-            <w:lang w:val="en-US"/>
-          </w:rPr>
-          <w:t>B</w:t>
-        </w:r>
-        <w:r>
-          <w:rPr>
-            <w:rStyle w:val="a5"/>
-          </w:rPr>
-          <w:t>5%</w:t>
-        </w:r>
-        <w:r>
-          <w:rPr>
-            <w:rStyle w:val="a5"/>
-            <w:lang w:val="en-US"/>
-          </w:rPr>
-          <w:t>D</w:t>
-        </w:r>
-        <w:r>
-          <w:rPr>
-            <w:rStyle w:val="a5"/>
-          </w:rPr>
-          <w:t>1%80%</w:t>
-        </w:r>
-        <w:r>
-          <w:rPr>
-            <w:rStyle w:val="a5"/>
-            <w:lang w:val="en-US"/>
-          </w:rPr>
-          <w:t>D</w:t>
-        </w:r>
-        <w:r>
-          <w:rPr>
-            <w:rStyle w:val="a5"/>
-          </w:rPr>
-          <w:t>0%</w:t>
-        </w:r>
-        <w:r>
-          <w:rPr>
-            <w:rStyle w:val="a5"/>
-            <w:lang w:val="en-US"/>
-          </w:rPr>
-          <w:t>B</w:t>
-        </w:r>
-        <w:r>
-          <w:rPr>
-            <w:rStyle w:val="a5"/>
-          </w:rPr>
-          <w:t>0%</w:t>
-        </w:r>
-        <w:r>
-          <w:rPr>
-            <w:rStyle w:val="a5"/>
-            <w:lang w:val="en-US"/>
-          </w:rPr>
-          <w:t>D</w:t>
-        </w:r>
-        <w:r>
-          <w:rPr>
-            <w:rStyle w:val="a5"/>
-          </w:rPr>
-          <w:t>0%</w:t>
-        </w:r>
-        <w:r>
-          <w:rPr>
-            <w:rStyle w:val="a5"/>
-            <w:lang w:val="en-US"/>
-          </w:rPr>
-          <w:t>BA</w:t>
-        </w:r>
-        <w:r>
-          <w:rPr>
-            <w:rStyle w:val="a5"/>
-          </w:rPr>
-          <w:t>%</w:t>
-        </w:r>
-        <w:r>
-          <w:rPr>
-            <w:rStyle w:val="a5"/>
-            <w:lang w:val="en-US"/>
-          </w:rPr>
-          <w:t>D</w:t>
-        </w:r>
-        <w:r>
-          <w:rPr>
-            <w:rStyle w:val="a5"/>
-          </w:rPr>
-          <w:t>1%82%</w:t>
-        </w:r>
-        <w:r>
-          <w:rPr>
-            <w:rStyle w:val="a5"/>
-            <w:lang w:val="en-US"/>
-          </w:rPr>
-          <w:t>D</w:t>
-        </w:r>
-        <w:r>
-          <w:rPr>
-            <w:rStyle w:val="a5"/>
-          </w:rPr>
-          <w:t>0%</w:t>
-        </w:r>
-        <w:r>
-          <w:rPr>
-            <w:rStyle w:val="a5"/>
-            <w:lang w:val="en-US"/>
-          </w:rPr>
-          <w:t>B</w:t>
-        </w:r>
-        <w:r>
-          <w:rPr>
-            <w:rStyle w:val="a5"/>
-          </w:rPr>
-          <w:t>8%</w:t>
-        </w:r>
-        <w:r>
-          <w:rPr>
-            <w:rStyle w:val="a5"/>
-            <w:lang w:val="en-US"/>
-          </w:rPr>
-          <w:t>D</w:t>
-        </w:r>
-        <w:r>
-          <w:rPr>
-            <w:rStyle w:val="a5"/>
-          </w:rPr>
-          <w:t>0%</w:t>
-        </w:r>
-        <w:r>
-          <w:rPr>
-            <w:rStyle w:val="a5"/>
-            <w:lang w:val="en-US"/>
-          </w:rPr>
-          <w:t>B</w:t>
-        </w:r>
-        <w:r>
-          <w:rPr>
-            <w:rStyle w:val="a5"/>
-          </w:rPr>
-          <w:t>2%</w:t>
-        </w:r>
-        <w:r>
-          <w:rPr>
-            <w:rStyle w:val="a5"/>
-            <w:lang w:val="en-US"/>
-          </w:rPr>
-          <w:t>D</w:t>
-        </w:r>
-        <w:r>
-          <w:rPr>
-            <w:rStyle w:val="a5"/>
-          </w:rPr>
-          <w:t>0%</w:t>
-        </w:r>
-        <w:r>
-          <w:rPr>
-            <w:rStyle w:val="a5"/>
-            <w:lang w:val="en-US"/>
-          </w:rPr>
-          <w:t>BD</w:t>
-        </w:r>
-        <w:r>
-          <w:rPr>
-            <w:rStyle w:val="a5"/>
-          </w:rPr>
-          <w:t>%</w:t>
-        </w:r>
-        <w:r>
-          <w:rPr>
-            <w:rStyle w:val="a5"/>
-            <w:lang w:val="en-US"/>
-          </w:rPr>
-          <w:t>D</w:t>
-        </w:r>
-        <w:r>
-          <w:rPr>
-            <w:rStyle w:val="a5"/>
-          </w:rPr>
-          <w:t>0%</w:t>
-        </w:r>
-        <w:r>
-          <w:rPr>
-            <w:rStyle w:val="a5"/>
-            <w:lang w:val="en-US"/>
-          </w:rPr>
-          <w:t>B</w:t>
-        </w:r>
-        <w:r>
-          <w:rPr>
-            <w:rStyle w:val="a5"/>
-          </w:rPr>
-          <w:t>0%</w:t>
-        </w:r>
-        <w:r>
-          <w:rPr>
-            <w:rStyle w:val="a5"/>
-            <w:lang w:val="en-US"/>
-          </w:rPr>
-          <w:t>D</w:t>
-        </w:r>
-        <w:r>
-          <w:rPr>
-            <w:rStyle w:val="a5"/>
-          </w:rPr>
-          <w:t>1%8</w:t>
-        </w:r>
-        <w:r>
-          <w:rPr>
-            <w:rStyle w:val="a5"/>
-            <w:lang w:val="en-US"/>
-          </w:rPr>
-          <w:t>F</w:t>
-        </w:r>
-        <w:r>
-          <w:rPr>
-            <w:rStyle w:val="a5"/>
-          </w:rPr>
-          <w:t>_%</w:t>
-        </w:r>
-        <w:r>
-          <w:rPr>
-            <w:rStyle w:val="a5"/>
-            <w:lang w:val="en-US"/>
-          </w:rPr>
-          <w:t>D</w:t>
-        </w:r>
-        <w:r>
-          <w:rPr>
-            <w:rStyle w:val="a5"/>
-          </w:rPr>
-          <w:t>0%</w:t>
-        </w:r>
-        <w:r>
-          <w:rPr>
-            <w:rStyle w:val="a5"/>
-            <w:lang w:val="en-US"/>
-          </w:rPr>
-          <w:t>B</w:t>
-        </w:r>
-        <w:r>
-          <w:rPr>
-            <w:rStyle w:val="a5"/>
-          </w:rPr>
-          <w:t>4%</w:t>
-        </w:r>
-        <w:r>
-          <w:rPr>
-            <w:rStyle w:val="a5"/>
-            <w:lang w:val="en-US"/>
-          </w:rPr>
-          <w:t>D</w:t>
-        </w:r>
-        <w:r>
-          <w:rPr>
-            <w:rStyle w:val="a5"/>
-          </w:rPr>
-          <w:t>0%</w:t>
-        </w:r>
-        <w:r>
-          <w:rPr>
-            <w:rStyle w:val="a5"/>
-            <w:lang w:val="en-US"/>
-          </w:rPr>
-          <w:t>BE</w:t>
-        </w:r>
-        <w:r>
-          <w:rPr>
-            <w:rStyle w:val="a5"/>
-          </w:rPr>
-          <w:t>%</w:t>
-        </w:r>
-        <w:r>
-          <w:rPr>
-            <w:rStyle w:val="a5"/>
-            <w:lang w:val="en-US"/>
-          </w:rPr>
-          <w:t>D</w:t>
-        </w:r>
-        <w:r>
-          <w:rPr>
-            <w:rStyle w:val="a5"/>
-          </w:rPr>
-          <w:t>1%81%</w:t>
-        </w:r>
-        <w:r>
-          <w:rPr>
-            <w:rStyle w:val="a5"/>
-            <w:lang w:val="en-US"/>
-          </w:rPr>
-          <w:t>D</w:t>
-        </w:r>
-        <w:r>
-          <w:rPr>
-            <w:rStyle w:val="a5"/>
-          </w:rPr>
-          <w:t>0%</w:t>
-        </w:r>
-        <w:r>
-          <w:rPr>
-            <w:rStyle w:val="a5"/>
-            <w:lang w:val="en-US"/>
-          </w:rPr>
-          <w:t>BA</w:t>
-        </w:r>
-        <w:r>
-          <w:rPr>
-            <w:rStyle w:val="a5"/>
-          </w:rPr>
-          <w:t>%</w:t>
-        </w:r>
-        <w:r>
-          <w:rPr>
-            <w:rStyle w:val="a5"/>
-            <w:lang w:val="en-US"/>
-          </w:rPr>
-          <w:t>D</w:t>
-        </w:r>
-        <w:r>
-          <w:rPr>
-            <w:rStyle w:val="a5"/>
-          </w:rPr>
-          <w:t>0%</w:t>
-        </w:r>
-        <w:r>
-          <w:rPr>
-            <w:rStyle w:val="a5"/>
-            <w:lang w:val="en-US"/>
-          </w:rPr>
-          <w:t>B</w:t>
-        </w:r>
-        <w:r>
-          <w:rPr>
-            <w:rStyle w:val="a5"/>
-          </w:rPr>
-          <w:t>0</w:t>
+      <w:hyperlink r:id="rId20" w:history="1">
+        <w:r>
+          <w:rPr>
+            <w:rStyle w:val="a6"/>
+          </w:rPr>
+          <w:t>https://www.notion.so/pricing</w:t>
         </w:r>
       </w:hyperlink>
     </w:p>
     <w:p>
       <w:r>
-        <w:t xml:space="preserve">[2] </w:t>
-      </w:r>
-      <w:r>
-        <w:t xml:space="preserve">Интеллект </w:t>
-      </w:r>
-      <w:proofErr w:type="gramStart"/>
-      <w:r>
-        <w:t>карты  -</w:t>
-      </w:r>
-      <w:proofErr w:type="gramEnd"/>
-      <w:r>
-        <w:t xml:space="preserve"> </w:t>
-      </w:r>
-      <w:hyperlink r:id="rId9" w:history="1">
-        <w:r>
-          <w:rPr>
-            <w:rStyle w:val="a5"/>
-          </w:rPr>
-          <w:t>https://externat.foxford.ru/polezno-znat/kak-ispolzovat</w:t>
-        </w:r>
-      </w:hyperlink>
-    </w:p>
-    <w:p>
-      <w:r>
-        <w:t>[</w:t>
-      </w:r>
-      <w:r>
-        <w:t>3</w:t>
-      </w:r>
-      <w:r>
-        <w:t xml:space="preserve">] Основные различия между веб-сайтом и веб-приложением - </w:t>
-      </w:r>
-      <w:hyperlink r:id="rId10" w:history="1">
-        <w:r>
-          <w:rPr>
-            <w:rStyle w:val="a5"/>
-          </w:rPr>
-          <w:t>http://artismedia.by/blog/osnovnye-razlichiya-mezhdu-veb-sajtom-i-veb-prilozheniem/</w:t>
-        </w:r>
-      </w:hyperlink>
+        <w:t>https://www.notion.so</w:t>
+      </w:r>
     </w:p>
     <w:sectPr>
       <w:pgSz w:w="11906" w:h="16838"/>
@@ -3578,6 +5366,232 @@
 <file path=word/numbering.xml><?xml version="1.0" encoding="utf-8"?>
 <w:numbering xmlns:wpc="http://schemas.microsoft.com/office/word/2010/wordprocessingCanvas" xmlns:cx="http://schemas.microsoft.com/office/drawing/2014/chartex" xmlns:cx1="http://schemas.microsoft.com/office/drawing/2015/9/8/chartex" xmlns:cx2="http://schemas.microsoft.com/office/drawing/2015/10/21/chartex" xmlns:cx3="http://schemas.microsoft.com/office/drawing/2016/5/9/chartex" xmlns:cx4="http://schemas.microsoft.com/office/drawing/2016/5/10/chartex" xmlns:cx5="http://schemas.microsoft.com/office/drawing/2016/5/11/chartex" xmlns:cx6="http://schemas.microsoft.com/office/drawing/2016/5/12/chartex" xmlns:cx7="http://schemas.microsoft.com/office/drawing/2016/5/13/chartex" xmlns:cx8="http://schemas.microsoft.com/office/drawing/2016/5/14/chartex" xmlns:mc="http://schemas.openxmlformats.org/markup-compatibility/2006" xmlns:aink="http://schemas.microsoft.com/office/drawing/2016/ink" xmlns:am3d="http://schemas.microsoft.com/office/drawing/2017/model3d" xmlns:o="urn:schemas-microsoft-com:office:office" xmlns:r="http://schemas.openxmlformats.org/officeDocument/2006/relationships" xmlns:m="http://schemas.openxmlformats.org/officeDocument/2006/math" xmlns:v="urn:schemas-microsoft-com:vml" xmlns:wp14="http://schemas.microsoft.com/office/word/2010/wordprocessingDrawing" xmlns:wp="http://schemas.openxmlformats.org/drawingml/2006/wordprocessingDrawing" xmlns:w10="urn:schemas-microsoft-com:office:word" xmlns:w="http://schemas.openxmlformats.org/wordprocessingml/2006/main" xmlns:w14="http://schemas.microsoft.com/office/word/2010/wordml" xmlns:w15="http://schemas.microsoft.com/office/word/2012/wordml" xmlns:w16cid="http://schemas.microsoft.com/office/word/2016/wordml/cid" xmlns:w16se="http://schemas.microsoft.com/office/word/2015/wordml/symex" xmlns:wpg="http://schemas.microsoft.com/office/word/2010/wordprocessingGroup" xmlns:wpi="http://schemas.microsoft.com/office/word/2010/wordprocessingInk" xmlns:wne="http://schemas.microsoft.com/office/word/2006/wordml" xmlns:wps="http://schemas.microsoft.com/office/word/2010/wordprocessingShape" mc:Ignorable="w14 w15 w16se w16cid wp14">
   <w:abstractNum w:abstractNumId="0" w15:restartNumberingAfterBreak="0">
+    <w:nsid w:val="037E30FC"/>
+    <w:multiLevelType w:val="hybridMultilevel"/>
+    <w:tmpl w:val="03DEAE60"/>
+    <w:lvl w:ilvl="0" w:tplc="403A4A62">
+      <w:start w:val="1"/>
+      <w:numFmt w:val="bullet"/>
+      <w:lvlText w:val=""/>
+      <w:lvlJc w:val="left"/>
+      <w:pPr>
+        <w:ind w:left="5747" w:hanging="360"/>
+      </w:pPr>
+      <w:rPr>
+        <w:rFonts w:ascii="Symbol" w:hAnsi="Symbol" w:hint="default"/>
+      </w:rPr>
+    </w:lvl>
+    <w:lvl w:ilvl="1" w:tplc="04190003" w:tentative="1">
+      <w:start w:val="1"/>
+      <w:numFmt w:val="bullet"/>
+      <w:lvlText w:val="o"/>
+      <w:lvlJc w:val="left"/>
+      <w:pPr>
+        <w:ind w:left="-3455" w:hanging="360"/>
+      </w:pPr>
+      <w:rPr>
+        <w:rFonts w:ascii="Courier New" w:hAnsi="Courier New" w:cs="Courier New" w:hint="default"/>
+      </w:rPr>
+    </w:lvl>
+    <w:lvl w:ilvl="2" w:tplc="04190005" w:tentative="1">
+      <w:start w:val="1"/>
+      <w:numFmt w:val="bullet"/>
+      <w:lvlText w:val=""/>
+      <w:lvlJc w:val="left"/>
+      <w:pPr>
+        <w:ind w:left="-2735" w:hanging="360"/>
+      </w:pPr>
+      <w:rPr>
+        <w:rFonts w:ascii="Wingdings" w:hAnsi="Wingdings" w:hint="default"/>
+      </w:rPr>
+    </w:lvl>
+    <w:lvl w:ilvl="3" w:tplc="04190001" w:tentative="1">
+      <w:start w:val="1"/>
+      <w:numFmt w:val="bullet"/>
+      <w:lvlText w:val=""/>
+      <w:lvlJc w:val="left"/>
+      <w:pPr>
+        <w:ind w:left="-2015" w:hanging="360"/>
+      </w:pPr>
+      <w:rPr>
+        <w:rFonts w:ascii="Symbol" w:hAnsi="Symbol" w:hint="default"/>
+      </w:rPr>
+    </w:lvl>
+    <w:lvl w:ilvl="4" w:tplc="04190003" w:tentative="1">
+      <w:start w:val="1"/>
+      <w:numFmt w:val="bullet"/>
+      <w:lvlText w:val="o"/>
+      <w:lvlJc w:val="left"/>
+      <w:pPr>
+        <w:ind w:left="-1295" w:hanging="360"/>
+      </w:pPr>
+      <w:rPr>
+        <w:rFonts w:ascii="Courier New" w:hAnsi="Courier New" w:cs="Courier New" w:hint="default"/>
+      </w:rPr>
+    </w:lvl>
+    <w:lvl w:ilvl="5" w:tplc="04190005" w:tentative="1">
+      <w:start w:val="1"/>
+      <w:numFmt w:val="bullet"/>
+      <w:lvlText w:val=""/>
+      <w:lvlJc w:val="left"/>
+      <w:pPr>
+        <w:ind w:left="-575" w:hanging="360"/>
+      </w:pPr>
+      <w:rPr>
+        <w:rFonts w:ascii="Wingdings" w:hAnsi="Wingdings" w:hint="default"/>
+      </w:rPr>
+    </w:lvl>
+    <w:lvl w:ilvl="6" w:tplc="04190001" w:tentative="1">
+      <w:start w:val="1"/>
+      <w:numFmt w:val="bullet"/>
+      <w:lvlText w:val=""/>
+      <w:lvlJc w:val="left"/>
+      <w:pPr>
+        <w:ind w:left="145" w:hanging="360"/>
+      </w:pPr>
+      <w:rPr>
+        <w:rFonts w:ascii="Symbol" w:hAnsi="Symbol" w:hint="default"/>
+      </w:rPr>
+    </w:lvl>
+    <w:lvl w:ilvl="7" w:tplc="04190003" w:tentative="1">
+      <w:start w:val="1"/>
+      <w:numFmt w:val="bullet"/>
+      <w:lvlText w:val="o"/>
+      <w:lvlJc w:val="left"/>
+      <w:pPr>
+        <w:ind w:left="865" w:hanging="360"/>
+      </w:pPr>
+      <w:rPr>
+        <w:rFonts w:ascii="Courier New" w:hAnsi="Courier New" w:cs="Courier New" w:hint="default"/>
+      </w:rPr>
+    </w:lvl>
+    <w:lvl w:ilvl="8" w:tplc="04190005" w:tentative="1">
+      <w:start w:val="1"/>
+      <w:numFmt w:val="bullet"/>
+      <w:lvlText w:val=""/>
+      <w:lvlJc w:val="left"/>
+      <w:pPr>
+        <w:ind w:left="1585" w:hanging="360"/>
+      </w:pPr>
+      <w:rPr>
+        <w:rFonts w:ascii="Wingdings" w:hAnsi="Wingdings" w:hint="default"/>
+      </w:rPr>
+    </w:lvl>
+  </w:abstractNum>
+  <w:abstractNum w:abstractNumId="1" w15:restartNumberingAfterBreak="0">
+    <w:nsid w:val="215E5C08"/>
+    <w:multiLevelType w:val="hybridMultilevel"/>
+    <w:tmpl w:val="B7B8AC3C"/>
+    <w:lvl w:ilvl="0" w:tplc="403A4A62">
+      <w:start w:val="1"/>
+      <w:numFmt w:val="bullet"/>
+      <w:lvlText w:val=""/>
+      <w:lvlJc w:val="left"/>
+      <w:pPr>
+        <w:ind w:left="1080" w:hanging="360"/>
+      </w:pPr>
+      <w:rPr>
+        <w:rFonts w:ascii="Symbol" w:hAnsi="Symbol" w:hint="default"/>
+      </w:rPr>
+    </w:lvl>
+    <w:lvl w:ilvl="1" w:tplc="04190003" w:tentative="1">
+      <w:start w:val="1"/>
+      <w:numFmt w:val="bullet"/>
+      <w:lvlText w:val="o"/>
+      <w:lvlJc w:val="left"/>
+      <w:pPr>
+        <w:ind w:left="1800" w:hanging="360"/>
+      </w:pPr>
+      <w:rPr>
+        <w:rFonts w:ascii="Courier New" w:hAnsi="Courier New" w:cs="Courier New" w:hint="default"/>
+      </w:rPr>
+    </w:lvl>
+    <w:lvl w:ilvl="2" w:tplc="04190005" w:tentative="1">
+      <w:start w:val="1"/>
+      <w:numFmt w:val="bullet"/>
+      <w:lvlText w:val=""/>
+      <w:lvlJc w:val="left"/>
+      <w:pPr>
+        <w:ind w:left="2520" w:hanging="360"/>
+      </w:pPr>
+      <w:rPr>
+        <w:rFonts w:ascii="Wingdings" w:hAnsi="Wingdings" w:hint="default"/>
+      </w:rPr>
+    </w:lvl>
+    <w:lvl w:ilvl="3" w:tplc="04190001" w:tentative="1">
+      <w:start w:val="1"/>
+      <w:numFmt w:val="bullet"/>
+      <w:lvlText w:val=""/>
+      <w:lvlJc w:val="left"/>
+      <w:pPr>
+        <w:ind w:left="3240" w:hanging="360"/>
+      </w:pPr>
+      <w:rPr>
+        <w:rFonts w:ascii="Symbol" w:hAnsi="Symbol" w:hint="default"/>
+      </w:rPr>
+    </w:lvl>
+    <w:lvl w:ilvl="4" w:tplc="04190003" w:tentative="1">
+      <w:start w:val="1"/>
+      <w:numFmt w:val="bullet"/>
+      <w:lvlText w:val="o"/>
+      <w:lvlJc w:val="left"/>
+      <w:pPr>
+        <w:ind w:left="3960" w:hanging="360"/>
+      </w:pPr>
+      <w:rPr>
+        <w:rFonts w:ascii="Courier New" w:hAnsi="Courier New" w:cs="Courier New" w:hint="default"/>
+      </w:rPr>
+    </w:lvl>
+    <w:lvl w:ilvl="5" w:tplc="04190005" w:tentative="1">
+      <w:start w:val="1"/>
+      <w:numFmt w:val="bullet"/>
+      <w:lvlText w:val=""/>
+      <w:lvlJc w:val="left"/>
+      <w:pPr>
+        <w:ind w:left="4680" w:hanging="360"/>
+      </w:pPr>
+      <w:rPr>
+        <w:rFonts w:ascii="Wingdings" w:hAnsi="Wingdings" w:hint="default"/>
+      </w:rPr>
+    </w:lvl>
+    <w:lvl w:ilvl="6" w:tplc="04190001" w:tentative="1">
+      <w:start w:val="1"/>
+      <w:numFmt w:val="bullet"/>
+      <w:lvlText w:val=""/>
+      <w:lvlJc w:val="left"/>
+      <w:pPr>
+        <w:ind w:left="5400" w:hanging="360"/>
+      </w:pPr>
+      <w:rPr>
+        <w:rFonts w:ascii="Symbol" w:hAnsi="Symbol" w:hint="default"/>
+      </w:rPr>
+    </w:lvl>
+    <w:lvl w:ilvl="7" w:tplc="04190003" w:tentative="1">
+      <w:start w:val="1"/>
+      <w:numFmt w:val="bullet"/>
+      <w:lvlText w:val="o"/>
+      <w:lvlJc w:val="left"/>
+      <w:pPr>
+        <w:ind w:left="6120" w:hanging="360"/>
+      </w:pPr>
+      <w:rPr>
+        <w:rFonts w:ascii="Courier New" w:hAnsi="Courier New" w:cs="Courier New" w:hint="default"/>
+      </w:rPr>
+    </w:lvl>
+    <w:lvl w:ilvl="8" w:tplc="04190005" w:tentative="1">
+      <w:start w:val="1"/>
+      <w:numFmt w:val="bullet"/>
+      <w:lvlText w:val=""/>
+      <w:lvlJc w:val="left"/>
+      <w:pPr>
+        <w:ind w:left="6840" w:hanging="360"/>
+      </w:pPr>
+      <w:rPr>
+        <w:rFonts w:ascii="Wingdings" w:hAnsi="Wingdings" w:hint="default"/>
+      </w:rPr>
+    </w:lvl>
+  </w:abstractNum>
+  <w:abstractNum w:abstractNumId="2" w15:restartNumberingAfterBreak="0">
     <w:nsid w:val="2CD81A32"/>
     <w:multiLevelType w:val="hybridMultilevel"/>
     <w:tmpl w:val="69D4629A"/>
@@ -3689,7 +5703,7 @@
       </w:rPr>
     </w:lvl>
   </w:abstractNum>
-  <w:abstractNum w:abstractNumId="1" w15:restartNumberingAfterBreak="0">
+  <w:abstractNum w:abstractNumId="3" w15:restartNumberingAfterBreak="0">
     <w:nsid w:val="3D966933"/>
     <w:multiLevelType w:val="hybridMultilevel"/>
     <w:tmpl w:val="C3182164"/>
@@ -3801,7 +5815,7 @@
       </w:rPr>
     </w:lvl>
   </w:abstractNum>
-  <w:abstractNum w:abstractNumId="2" w15:restartNumberingAfterBreak="0">
+  <w:abstractNum w:abstractNumId="4" w15:restartNumberingAfterBreak="0">
     <w:nsid w:val="557412CB"/>
     <w:multiLevelType w:val="hybridMultilevel"/>
     <w:tmpl w:val="657CB26E"/>
@@ -3887,7 +5901,7 @@
       </w:pPr>
     </w:lvl>
   </w:abstractNum>
-  <w:abstractNum w:abstractNumId="3" w15:restartNumberingAfterBreak="0">
+  <w:abstractNum w:abstractNumId="5" w15:restartNumberingAfterBreak="0">
     <w:nsid w:val="66D7113E"/>
     <w:multiLevelType w:val="hybridMultilevel"/>
     <w:tmpl w:val="71984EA8"/>
@@ -3973,16 +5987,227 @@
       </w:pPr>
     </w:lvl>
   </w:abstractNum>
+  <w:abstractNum w:abstractNumId="6" w15:restartNumberingAfterBreak="0">
+    <w:nsid w:val="6A4A562E"/>
+    <w:multiLevelType w:val="hybridMultilevel"/>
+    <w:tmpl w:val="4032275E"/>
+    <w:lvl w:ilvl="0" w:tplc="403A4A62">
+      <w:start w:val="1"/>
+      <w:numFmt w:val="bullet"/>
+      <w:lvlText w:val=""/>
+      <w:lvlJc w:val="left"/>
+      <w:pPr>
+        <w:ind w:left="720" w:hanging="360"/>
+      </w:pPr>
+      <w:rPr>
+        <w:rFonts w:ascii="Symbol" w:hAnsi="Symbol" w:hint="default"/>
+      </w:rPr>
+    </w:lvl>
+    <w:lvl w:ilvl="1" w:tplc="04190003" w:tentative="1">
+      <w:start w:val="1"/>
+      <w:numFmt w:val="bullet"/>
+      <w:lvlText w:val="o"/>
+      <w:lvlJc w:val="left"/>
+      <w:pPr>
+        <w:ind w:left="1440" w:hanging="360"/>
+      </w:pPr>
+      <w:rPr>
+        <w:rFonts w:ascii="Courier New" w:hAnsi="Courier New" w:cs="Courier New" w:hint="default"/>
+      </w:rPr>
+    </w:lvl>
+    <w:lvl w:ilvl="2" w:tplc="04190005" w:tentative="1">
+      <w:start w:val="1"/>
+      <w:numFmt w:val="bullet"/>
+      <w:lvlText w:val=""/>
+      <w:lvlJc w:val="left"/>
+      <w:pPr>
+        <w:ind w:left="2160" w:hanging="360"/>
+      </w:pPr>
+      <w:rPr>
+        <w:rFonts w:ascii="Wingdings" w:hAnsi="Wingdings" w:hint="default"/>
+      </w:rPr>
+    </w:lvl>
+    <w:lvl w:ilvl="3" w:tplc="04190001" w:tentative="1">
+      <w:start w:val="1"/>
+      <w:numFmt w:val="bullet"/>
+      <w:lvlText w:val=""/>
+      <w:lvlJc w:val="left"/>
+      <w:pPr>
+        <w:ind w:left="2880" w:hanging="360"/>
+      </w:pPr>
+      <w:rPr>
+        <w:rFonts w:ascii="Symbol" w:hAnsi="Symbol" w:hint="default"/>
+      </w:rPr>
+    </w:lvl>
+    <w:lvl w:ilvl="4" w:tplc="04190003" w:tentative="1">
+      <w:start w:val="1"/>
+      <w:numFmt w:val="bullet"/>
+      <w:lvlText w:val="o"/>
+      <w:lvlJc w:val="left"/>
+      <w:pPr>
+        <w:ind w:left="3600" w:hanging="360"/>
+      </w:pPr>
+      <w:rPr>
+        <w:rFonts w:ascii="Courier New" w:hAnsi="Courier New" w:cs="Courier New" w:hint="default"/>
+      </w:rPr>
+    </w:lvl>
+    <w:lvl w:ilvl="5" w:tplc="04190005" w:tentative="1">
+      <w:start w:val="1"/>
+      <w:numFmt w:val="bullet"/>
+      <w:lvlText w:val=""/>
+      <w:lvlJc w:val="left"/>
+      <w:pPr>
+        <w:ind w:left="4320" w:hanging="360"/>
+      </w:pPr>
+      <w:rPr>
+        <w:rFonts w:ascii="Wingdings" w:hAnsi="Wingdings" w:hint="default"/>
+      </w:rPr>
+    </w:lvl>
+    <w:lvl w:ilvl="6" w:tplc="04190001" w:tentative="1">
+      <w:start w:val="1"/>
+      <w:numFmt w:val="bullet"/>
+      <w:lvlText w:val=""/>
+      <w:lvlJc w:val="left"/>
+      <w:pPr>
+        <w:ind w:left="5040" w:hanging="360"/>
+      </w:pPr>
+      <w:rPr>
+        <w:rFonts w:ascii="Symbol" w:hAnsi="Symbol" w:hint="default"/>
+      </w:rPr>
+    </w:lvl>
+    <w:lvl w:ilvl="7" w:tplc="04190003" w:tentative="1">
+      <w:start w:val="1"/>
+      <w:numFmt w:val="bullet"/>
+      <w:lvlText w:val="o"/>
+      <w:lvlJc w:val="left"/>
+      <w:pPr>
+        <w:ind w:left="5760" w:hanging="360"/>
+      </w:pPr>
+      <w:rPr>
+        <w:rFonts w:ascii="Courier New" w:hAnsi="Courier New" w:cs="Courier New" w:hint="default"/>
+      </w:rPr>
+    </w:lvl>
+    <w:lvl w:ilvl="8" w:tplc="04190005" w:tentative="1">
+      <w:start w:val="1"/>
+      <w:numFmt w:val="bullet"/>
+      <w:lvlText w:val=""/>
+      <w:lvlJc w:val="left"/>
+      <w:pPr>
+        <w:ind w:left="6480" w:hanging="360"/>
+      </w:pPr>
+      <w:rPr>
+        <w:rFonts w:ascii="Wingdings" w:hAnsi="Wingdings" w:hint="default"/>
+      </w:rPr>
+    </w:lvl>
+  </w:abstractNum>
+  <w:abstractNum w:abstractNumId="7" w15:restartNumberingAfterBreak="0">
+    <w:nsid w:val="72D52E86"/>
+    <w:multiLevelType w:val="hybridMultilevel"/>
+    <w:tmpl w:val="24C28758"/>
+    <w:lvl w:ilvl="0" w:tplc="0419000F">
+      <w:start w:val="1"/>
+      <w:numFmt w:val="decimal"/>
+      <w:lvlText w:val="%1."/>
+      <w:lvlJc w:val="left"/>
+      <w:pPr>
+        <w:ind w:left="720" w:hanging="360"/>
+      </w:pPr>
+    </w:lvl>
+    <w:lvl w:ilvl="1" w:tplc="04190019" w:tentative="1">
+      <w:start w:val="1"/>
+      <w:numFmt w:val="lowerLetter"/>
+      <w:lvlText w:val="%2."/>
+      <w:lvlJc w:val="left"/>
+      <w:pPr>
+        <w:ind w:left="1440" w:hanging="360"/>
+      </w:pPr>
+    </w:lvl>
+    <w:lvl w:ilvl="2" w:tplc="0419001B" w:tentative="1">
+      <w:start w:val="1"/>
+      <w:numFmt w:val="lowerRoman"/>
+      <w:lvlText w:val="%3."/>
+      <w:lvlJc w:val="right"/>
+      <w:pPr>
+        <w:ind w:left="2160" w:hanging="180"/>
+      </w:pPr>
+    </w:lvl>
+    <w:lvl w:ilvl="3" w:tplc="0419000F" w:tentative="1">
+      <w:start w:val="1"/>
+      <w:numFmt w:val="decimal"/>
+      <w:lvlText w:val="%4."/>
+      <w:lvlJc w:val="left"/>
+      <w:pPr>
+        <w:ind w:left="2880" w:hanging="360"/>
+      </w:pPr>
+    </w:lvl>
+    <w:lvl w:ilvl="4" w:tplc="04190019" w:tentative="1">
+      <w:start w:val="1"/>
+      <w:numFmt w:val="lowerLetter"/>
+      <w:lvlText w:val="%5."/>
+      <w:lvlJc w:val="left"/>
+      <w:pPr>
+        <w:ind w:left="3600" w:hanging="360"/>
+      </w:pPr>
+    </w:lvl>
+    <w:lvl w:ilvl="5" w:tplc="0419001B" w:tentative="1">
+      <w:start w:val="1"/>
+      <w:numFmt w:val="lowerRoman"/>
+      <w:lvlText w:val="%6."/>
+      <w:lvlJc w:val="right"/>
+      <w:pPr>
+        <w:ind w:left="4320" w:hanging="180"/>
+      </w:pPr>
+    </w:lvl>
+    <w:lvl w:ilvl="6" w:tplc="0419000F" w:tentative="1">
+      <w:start w:val="1"/>
+      <w:numFmt w:val="decimal"/>
+      <w:lvlText w:val="%7."/>
+      <w:lvlJc w:val="left"/>
+      <w:pPr>
+        <w:ind w:left="5040" w:hanging="360"/>
+      </w:pPr>
+    </w:lvl>
+    <w:lvl w:ilvl="7" w:tplc="04190019" w:tentative="1">
+      <w:start w:val="1"/>
+      <w:numFmt w:val="lowerLetter"/>
+      <w:lvlText w:val="%8."/>
+      <w:lvlJc w:val="left"/>
+      <w:pPr>
+        <w:ind w:left="5760" w:hanging="360"/>
+      </w:pPr>
+    </w:lvl>
+    <w:lvl w:ilvl="8" w:tplc="0419001B" w:tentative="1">
+      <w:start w:val="1"/>
+      <w:numFmt w:val="lowerRoman"/>
+      <w:lvlText w:val="%9."/>
+      <w:lvlJc w:val="right"/>
+      <w:pPr>
+        <w:ind w:left="6480" w:hanging="180"/>
+      </w:pPr>
+    </w:lvl>
+  </w:abstractNum>
   <w:num w:numId="1">
+    <w:abstractNumId w:val="5"/>
+  </w:num>
+  <w:num w:numId="2">
+    <w:abstractNumId w:val="4"/>
+  </w:num>
+  <w:num w:numId="3">
     <w:abstractNumId w:val="3"/>
   </w:num>
-  <w:num w:numId="2">
+  <w:num w:numId="4">
     <w:abstractNumId w:val="2"/>
   </w:num>
-  <w:num w:numId="3">
+  <w:num w:numId="5">
+    <w:abstractNumId w:val="7"/>
+  </w:num>
+  <w:num w:numId="6">
+    <w:abstractNumId w:val="6"/>
+  </w:num>
+  <w:num w:numId="7">
     <w:abstractNumId w:val="1"/>
   </w:num>
-  <w:num w:numId="4">
+  <w:num w:numId="8">
     <w:abstractNumId w:val="0"/>
   </w:num>
 </w:numbering>
@@ -4492,6 +6717,7 @@
   <w:style w:type="character" w:default="1" w:styleId="a0">
     <w:name w:val="Default Paragraph Font"/>
     <w:uiPriority w:val="1"/>
+    <w:semiHidden/>
     <w:unhideWhenUsed/>
   </w:style>
   <w:style w:type="table" w:default="1" w:styleId="a1">
@@ -4561,6 +6787,7 @@
   <w:style w:type="paragraph" w:styleId="a4">
     <w:name w:val="List Paragraph"/>
     <w:basedOn w:val="a"/>
+    <w:link w:val="a5"/>
     <w:uiPriority w:val="34"/>
     <w:qFormat/>
     <w:rsid w:val="009A6C14"/>
@@ -4594,7 +6821,7 @@
       <w:ind w:left="280"/>
     </w:pPr>
   </w:style>
-  <w:style w:type="character" w:styleId="a5">
+  <w:style w:type="character" w:styleId="a6">
     <w:name w:val="Hyperlink"/>
     <w:basedOn w:val="a0"/>
     <w:uiPriority w:val="99"/>
@@ -4605,7 +6832,7 @@
       <w:u w:val="single"/>
     </w:rPr>
   </w:style>
-  <w:style w:type="character" w:styleId="a6">
+  <w:style w:type="character" w:styleId="a7">
     <w:name w:val="Unresolved Mention"/>
     <w:basedOn w:val="a0"/>
     <w:uiPriority w:val="99"/>
@@ -4617,7 +6844,7 @@
       <w:shd w:val="clear" w:color="auto" w:fill="E1DFDD"/>
     </w:rPr>
   </w:style>
-  <w:style w:type="character" w:styleId="a7">
+  <w:style w:type="character" w:styleId="a8">
     <w:name w:val="FollowedHyperlink"/>
     <w:basedOn w:val="a0"/>
     <w:uiPriority w:val="99"/>
@@ -4655,6 +6882,17 @@
       <w:i/>
       <w:iCs/>
       <w:color w:val="2F5496" w:themeColor="accent1" w:themeShade="BF"/>
+      <w:sz w:val="28"/>
+    </w:rPr>
+  </w:style>
+  <w:style w:type="character" w:customStyle="1" w:styleId="a5">
+    <w:name w:val="Абзац списка Знак"/>
+    <w:basedOn w:val="a0"/>
+    <w:link w:val="a4"/>
+    <w:uiPriority w:val="34"/>
+    <w:rsid w:val="00E904A2"/>
+    <w:rPr>
+      <w:rFonts w:ascii="Times New Roman" w:hAnsi="Times New Roman"/>
       <w:sz w:val="28"/>
     </w:rPr>
   </w:style>
@@ -4961,7 +7199,7 @@
 </file>
 
 <file path=customXml/itemProps1.xml><?xml version="1.0" encoding="utf-8"?>
-<ds:datastoreItem xmlns:ds="http://schemas.openxmlformats.org/officeDocument/2006/customXml" ds:itemID="{E2DABD6C-CE39-47D2-8142-7736B3B706F8}">
+<ds:datastoreItem xmlns:ds="http://schemas.openxmlformats.org/officeDocument/2006/customXml" ds:itemID="{E50B1CC2-5BFB-41E6-BD53-383B1CD47462}">
   <ds:schemaRefs>
     <ds:schemaRef ds:uri="http://schemas.openxmlformats.org/officeDocument/2006/bibliography"/>
   </ds:schemaRefs>

--- a/documents/Пискарёв_ПЗ_Диплом.docx
+++ b/documents/Пискарёв_ПЗ_Диплом.docx
@@ -170,7 +170,7 @@
     </w:p>
     <w:sdt>
       <w:sdtPr>
-        <w:id w:val="-573501298"/>
+        <w:id w:val="1158425528"/>
         <w:docPartObj>
           <w:docPartGallery w:val="Table of Contents"/>
           <w:docPartUnique/>
@@ -190,7 +190,6 @@
         <w:p>
           <w:pPr>
             <w:pStyle w:val="a3"/>
-            <w:spacing w:before="0"/>
           </w:pPr>
           <w:r>
             <w:t>СОДЕРЖАНИЕ</w:t>
@@ -209,7 +208,6 @@
             <w:tabs>
               <w:tab w:val="right" w:leader="dot" w:pos="9344"/>
             </w:tabs>
-            <w:spacing w:after="0"/>
             <w:rPr>
               <w:rFonts w:asciiTheme="minorHAnsi" w:eastAsiaTheme="minorEastAsia" w:hAnsiTheme="minorHAnsi"/>
               <w:noProof/>
@@ -238,7 +236,7 @@
             </w:rPr>
             <w:fldChar w:fldCharType="separate"/>
           </w:r>
-          <w:hyperlink w:anchor="_Toc87713133" w:history="1">
+          <w:hyperlink w:anchor="_Toc87734726" w:history="1">
             <w:r>
               <w:rPr>
                 <w:rStyle w:val="a6"/>
@@ -265,7 +263,7 @@
                 <w:noProof/>
                 <w:webHidden/>
               </w:rPr>
-              <w:instrText xml:space="preserve"> PAGEREF _Toc87713133 \h </w:instrText>
+              <w:instrText xml:space="preserve"> PAGEREF _Toc87734726 \h </w:instrText>
             </w:r>
             <w:r>
               <w:rPr>
@@ -302,7 +300,6 @@
             <w:tabs>
               <w:tab w:val="right" w:leader="dot" w:pos="9344"/>
             </w:tabs>
-            <w:spacing w:after="0"/>
             <w:rPr>
               <w:rFonts w:asciiTheme="minorHAnsi" w:eastAsiaTheme="minorEastAsia" w:hAnsiTheme="minorHAnsi"/>
               <w:noProof/>
@@ -310,7 +307,7 @@
               <w:lang w:eastAsia="ru-RU"/>
             </w:rPr>
           </w:pPr>
-          <w:hyperlink w:anchor="_Toc87713134" w:history="1">
+          <w:hyperlink w:anchor="_Toc87734727" w:history="1">
             <w:r>
               <w:rPr>
                 <w:rStyle w:val="a6"/>
@@ -337,7 +334,7 @@
                 <w:noProof/>
                 <w:webHidden/>
               </w:rPr>
-              <w:instrText xml:space="preserve"> PAGEREF _Toc87713134 \h </w:instrText>
+              <w:instrText xml:space="preserve"> PAGEREF _Toc87734727 \h </w:instrText>
             </w:r>
             <w:r>
               <w:rPr>
@@ -374,7 +371,6 @@
             <w:tabs>
               <w:tab w:val="right" w:leader="dot" w:pos="9344"/>
             </w:tabs>
-            <w:spacing w:after="0"/>
             <w:rPr>
               <w:rFonts w:asciiTheme="minorHAnsi" w:eastAsiaTheme="minorEastAsia" w:hAnsiTheme="minorHAnsi"/>
               <w:noProof/>
@@ -382,7 +378,7 @@
               <w:lang w:eastAsia="ru-RU"/>
             </w:rPr>
           </w:pPr>
-          <w:hyperlink w:anchor="_Toc87713135" w:history="1">
+          <w:hyperlink w:anchor="_Toc87734728" w:history="1">
             <w:r>
               <w:rPr>
                 <w:rStyle w:val="a6"/>
@@ -409,7 +405,7 @@
                 <w:noProof/>
                 <w:webHidden/>
               </w:rPr>
-              <w:instrText xml:space="preserve"> PAGEREF _Toc87713135 \h </w:instrText>
+              <w:instrText xml:space="preserve"> PAGEREF _Toc87734728 \h </w:instrText>
             </w:r>
             <w:r>
               <w:rPr>
@@ -446,7 +442,6 @@
             <w:tabs>
               <w:tab w:val="right" w:leader="dot" w:pos="9344"/>
             </w:tabs>
-            <w:spacing w:after="0"/>
             <w:rPr>
               <w:rFonts w:asciiTheme="minorHAnsi" w:eastAsiaTheme="minorEastAsia" w:hAnsiTheme="minorHAnsi"/>
               <w:noProof/>
@@ -454,7 +449,7 @@
               <w:lang w:eastAsia="ru-RU"/>
             </w:rPr>
           </w:pPr>
-          <w:hyperlink w:anchor="_Toc87713136" w:history="1">
+          <w:hyperlink w:anchor="_Toc87734729" w:history="1">
             <w:r>
               <w:rPr>
                 <w:rStyle w:val="a6"/>
@@ -481,7 +476,7 @@
                 <w:noProof/>
                 <w:webHidden/>
               </w:rPr>
-              <w:instrText xml:space="preserve"> PAGEREF _Toc87713136 \h </w:instrText>
+              <w:instrText xml:space="preserve"> PAGEREF _Toc87734729 \h </w:instrText>
             </w:r>
             <w:r>
               <w:rPr>
@@ -518,7 +513,6 @@
             <w:tabs>
               <w:tab w:val="right" w:leader="dot" w:pos="9344"/>
             </w:tabs>
-            <w:spacing w:after="0"/>
             <w:rPr>
               <w:rFonts w:asciiTheme="minorHAnsi" w:eastAsiaTheme="minorEastAsia" w:hAnsiTheme="minorHAnsi"/>
               <w:noProof/>
@@ -526,7 +520,7 @@
               <w:lang w:eastAsia="ru-RU"/>
             </w:rPr>
           </w:pPr>
-          <w:hyperlink w:anchor="_Toc87713137" w:history="1">
+          <w:hyperlink w:anchor="_Toc87734730" w:history="1">
             <w:r>
               <w:rPr>
                 <w:rStyle w:val="a6"/>
@@ -553,7 +547,7 @@
                 <w:noProof/>
                 <w:webHidden/>
               </w:rPr>
-              <w:instrText xml:space="preserve"> PAGEREF _Toc87713137 \h </w:instrText>
+              <w:instrText xml:space="preserve"> PAGEREF _Toc87734730 \h </w:instrText>
             </w:r>
             <w:r>
               <w:rPr>
@@ -573,7 +567,7 @@
                 <w:noProof/>
                 <w:webHidden/>
               </w:rPr>
-              <w:t>8</w:t>
+              <w:t>10</w:t>
             </w:r>
             <w:r>
               <w:rPr>
@@ -590,7 +584,6 @@
             <w:tabs>
               <w:tab w:val="right" w:leader="dot" w:pos="9344"/>
             </w:tabs>
-            <w:spacing w:after="0"/>
             <w:rPr>
               <w:rFonts w:asciiTheme="minorHAnsi" w:eastAsiaTheme="minorEastAsia" w:hAnsiTheme="minorHAnsi"/>
               <w:noProof/>
@@ -598,7 +591,7 @@
               <w:lang w:eastAsia="ru-RU"/>
             </w:rPr>
           </w:pPr>
-          <w:hyperlink w:anchor="_Toc87713138" w:history="1">
+          <w:hyperlink w:anchor="_Toc87734731" w:history="1">
             <w:r>
               <w:rPr>
                 <w:rStyle w:val="a6"/>
@@ -625,7 +618,7 @@
                 <w:noProof/>
                 <w:webHidden/>
               </w:rPr>
-              <w:instrText xml:space="preserve"> PAGEREF _Toc87713138 \h </w:instrText>
+              <w:instrText xml:space="preserve"> PAGEREF _Toc87734731 \h </w:instrText>
             </w:r>
             <w:r>
               <w:rPr>
@@ -645,7 +638,7 @@
                 <w:noProof/>
                 <w:webHidden/>
               </w:rPr>
-              <w:t>8</w:t>
+              <w:t>11</w:t>
             </w:r>
             <w:r>
               <w:rPr>
@@ -662,7 +655,6 @@
             <w:tabs>
               <w:tab w:val="right" w:leader="dot" w:pos="9344"/>
             </w:tabs>
-            <w:spacing w:after="0"/>
             <w:rPr>
               <w:rFonts w:asciiTheme="minorHAnsi" w:eastAsiaTheme="minorEastAsia" w:hAnsiTheme="minorHAnsi"/>
               <w:noProof/>
@@ -670,7 +662,7 @@
               <w:lang w:eastAsia="ru-RU"/>
             </w:rPr>
           </w:pPr>
-          <w:hyperlink w:anchor="_Toc87713139" w:history="1">
+          <w:hyperlink w:anchor="_Toc87734732" w:history="1">
             <w:r>
               <w:rPr>
                 <w:rStyle w:val="a6"/>
@@ -697,7 +689,7 @@
                 <w:noProof/>
                 <w:webHidden/>
               </w:rPr>
-              <w:instrText xml:space="preserve"> PAGEREF _Toc87713139 \h </w:instrText>
+              <w:instrText xml:space="preserve"> PAGEREF _Toc87734732 \h </w:instrText>
             </w:r>
             <w:r>
               <w:rPr>
@@ -717,7 +709,7 @@
                 <w:noProof/>
                 <w:webHidden/>
               </w:rPr>
-              <w:t>8</w:t>
+              <w:t>12</w:t>
             </w:r>
             <w:r>
               <w:rPr>
@@ -734,7 +726,6 @@
             <w:tabs>
               <w:tab w:val="right" w:leader="dot" w:pos="9344"/>
             </w:tabs>
-            <w:spacing w:after="0"/>
             <w:rPr>
               <w:rFonts w:asciiTheme="minorHAnsi" w:eastAsiaTheme="minorEastAsia" w:hAnsiTheme="minorHAnsi"/>
               <w:noProof/>
@@ -742,7 +733,7 @@
               <w:lang w:eastAsia="ru-RU"/>
             </w:rPr>
           </w:pPr>
-          <w:hyperlink w:anchor="_Toc87713140" w:history="1">
+          <w:hyperlink w:anchor="_Toc87734733" w:history="1">
             <w:r>
               <w:rPr>
                 <w:rStyle w:val="a6"/>
@@ -769,7 +760,7 @@
                 <w:noProof/>
                 <w:webHidden/>
               </w:rPr>
-              <w:instrText xml:space="preserve"> PAGEREF _Toc87713140 \h </w:instrText>
+              <w:instrText xml:space="preserve"> PAGEREF _Toc87734733 \h </w:instrText>
             </w:r>
             <w:r>
               <w:rPr>
@@ -789,7 +780,7 @@
                 <w:noProof/>
                 <w:webHidden/>
               </w:rPr>
-              <w:t>9</w:t>
+              <w:t>13</w:t>
             </w:r>
             <w:r>
               <w:rPr>
@@ -806,7 +797,6 @@
             <w:tabs>
               <w:tab w:val="right" w:leader="dot" w:pos="9344"/>
             </w:tabs>
-            <w:spacing w:after="0"/>
             <w:rPr>
               <w:rFonts w:asciiTheme="minorHAnsi" w:eastAsiaTheme="minorEastAsia" w:hAnsiTheme="minorHAnsi"/>
               <w:noProof/>
@@ -814,7 +804,7 @@
               <w:lang w:eastAsia="ru-RU"/>
             </w:rPr>
           </w:pPr>
-          <w:hyperlink w:anchor="_Toc87713141" w:history="1">
+          <w:hyperlink w:anchor="_Toc87734734" w:history="1">
             <w:r>
               <w:rPr>
                 <w:rStyle w:val="a6"/>
@@ -841,7 +831,7 @@
                 <w:noProof/>
                 <w:webHidden/>
               </w:rPr>
-              <w:instrText xml:space="preserve"> PAGEREF _Toc87713141 \h </w:instrText>
+              <w:instrText xml:space="preserve"> PAGEREF _Toc87734734 \h </w:instrText>
             </w:r>
             <w:r>
               <w:rPr>
@@ -861,7 +851,7 @@
                 <w:noProof/>
                 <w:webHidden/>
               </w:rPr>
-              <w:t>9</w:t>
+              <w:t>13</w:t>
             </w:r>
             <w:r>
               <w:rPr>
@@ -878,7 +868,6 @@
             <w:tabs>
               <w:tab w:val="right" w:leader="dot" w:pos="9344"/>
             </w:tabs>
-            <w:spacing w:after="0"/>
             <w:rPr>
               <w:rFonts w:asciiTheme="minorHAnsi" w:eastAsiaTheme="minorEastAsia" w:hAnsiTheme="minorHAnsi"/>
               <w:noProof/>
@@ -886,7 +875,7 @@
               <w:lang w:eastAsia="ru-RU"/>
             </w:rPr>
           </w:pPr>
-          <w:hyperlink w:anchor="_Toc87713142" w:history="1">
+          <w:hyperlink w:anchor="_Toc87734735" w:history="1">
             <w:r>
               <w:rPr>
                 <w:rStyle w:val="a6"/>
@@ -913,7 +902,7 @@
                 <w:noProof/>
                 <w:webHidden/>
               </w:rPr>
-              <w:instrText xml:space="preserve"> PAGEREF _Toc87713142 \h </w:instrText>
+              <w:instrText xml:space="preserve"> PAGEREF _Toc87734735 \h </w:instrText>
             </w:r>
             <w:r>
               <w:rPr>
@@ -933,7 +922,7 @@
                 <w:noProof/>
                 <w:webHidden/>
               </w:rPr>
-              <w:t>9</w:t>
+              <w:t>13</w:t>
             </w:r>
             <w:r>
               <w:rPr>
@@ -950,7 +939,6 @@
             <w:tabs>
               <w:tab w:val="right" w:leader="dot" w:pos="9344"/>
             </w:tabs>
-            <w:spacing w:after="0"/>
             <w:rPr>
               <w:rFonts w:asciiTheme="minorHAnsi" w:eastAsiaTheme="minorEastAsia" w:hAnsiTheme="minorHAnsi"/>
               <w:noProof/>
@@ -958,7 +946,7 @@
               <w:lang w:eastAsia="ru-RU"/>
             </w:rPr>
           </w:pPr>
-          <w:hyperlink w:anchor="_Toc87713143" w:history="1">
+          <w:hyperlink w:anchor="_Toc87734736" w:history="1">
             <w:r>
               <w:rPr>
                 <w:rStyle w:val="a6"/>
@@ -985,7 +973,7 @@
                 <w:noProof/>
                 <w:webHidden/>
               </w:rPr>
-              <w:instrText xml:space="preserve"> PAGEREF _Toc87713143 \h </w:instrText>
+              <w:instrText xml:space="preserve"> PAGEREF _Toc87734736 \h </w:instrText>
             </w:r>
             <w:r>
               <w:rPr>
@@ -1005,7 +993,7 @@
                 <w:noProof/>
                 <w:webHidden/>
               </w:rPr>
-              <w:t>9</w:t>
+              <w:t>13</w:t>
             </w:r>
             <w:r>
               <w:rPr>
@@ -1022,7 +1010,6 @@
             <w:tabs>
               <w:tab w:val="right" w:leader="dot" w:pos="9344"/>
             </w:tabs>
-            <w:spacing w:after="0"/>
             <w:rPr>
               <w:rFonts w:asciiTheme="minorHAnsi" w:eastAsiaTheme="minorEastAsia" w:hAnsiTheme="minorHAnsi"/>
               <w:noProof/>
@@ -1030,7 +1017,7 @@
               <w:lang w:eastAsia="ru-RU"/>
             </w:rPr>
           </w:pPr>
-          <w:hyperlink w:anchor="_Toc87713144" w:history="1">
+          <w:hyperlink w:anchor="_Toc87734737" w:history="1">
             <w:r>
               <w:rPr>
                 <w:rStyle w:val="a6"/>
@@ -1057,7 +1044,7 @@
                 <w:noProof/>
                 <w:webHidden/>
               </w:rPr>
-              <w:instrText xml:space="preserve"> PAGEREF _Toc87713144 \h </w:instrText>
+              <w:instrText xml:space="preserve"> PAGEREF _Toc87734737 \h </w:instrText>
             </w:r>
             <w:r>
               <w:rPr>
@@ -1077,7 +1064,7 @@
                 <w:noProof/>
                 <w:webHidden/>
               </w:rPr>
-              <w:t>10</w:t>
+              <w:t>14</w:t>
             </w:r>
             <w:r>
               <w:rPr>
@@ -1094,7 +1081,6 @@
             <w:tabs>
               <w:tab w:val="right" w:leader="dot" w:pos="9344"/>
             </w:tabs>
-            <w:spacing w:after="0"/>
             <w:rPr>
               <w:rFonts w:asciiTheme="minorHAnsi" w:eastAsiaTheme="minorEastAsia" w:hAnsiTheme="minorHAnsi"/>
               <w:noProof/>
@@ -1102,7 +1088,7 @@
               <w:lang w:eastAsia="ru-RU"/>
             </w:rPr>
           </w:pPr>
-          <w:hyperlink w:anchor="_Toc87713145" w:history="1">
+          <w:hyperlink w:anchor="_Toc87734738" w:history="1">
             <w:r>
               <w:rPr>
                 <w:rStyle w:val="a6"/>
@@ -1129,7 +1115,7 @@
                 <w:noProof/>
                 <w:webHidden/>
               </w:rPr>
-              <w:instrText xml:space="preserve"> PAGEREF _Toc87713145 \h </w:instrText>
+              <w:instrText xml:space="preserve"> PAGEREF _Toc87734738 \h </w:instrText>
             </w:r>
             <w:r>
               <w:rPr>
@@ -1149,7 +1135,7 @@
                 <w:noProof/>
                 <w:webHidden/>
               </w:rPr>
-              <w:t>10</w:t>
+              <w:t>14</w:t>
             </w:r>
             <w:r>
               <w:rPr>
@@ -1166,7 +1152,6 @@
             <w:tabs>
               <w:tab w:val="right" w:leader="dot" w:pos="9344"/>
             </w:tabs>
-            <w:spacing w:after="0"/>
             <w:rPr>
               <w:rFonts w:asciiTheme="minorHAnsi" w:eastAsiaTheme="minorEastAsia" w:hAnsiTheme="minorHAnsi"/>
               <w:noProof/>
@@ -1174,7 +1159,7 @@
               <w:lang w:eastAsia="ru-RU"/>
             </w:rPr>
           </w:pPr>
-          <w:hyperlink w:anchor="_Toc87713146" w:history="1">
+          <w:hyperlink w:anchor="_Toc87734739" w:history="1">
             <w:r>
               <w:rPr>
                 <w:rStyle w:val="a6"/>
@@ -1201,7 +1186,7 @@
                 <w:noProof/>
                 <w:webHidden/>
               </w:rPr>
-              <w:instrText xml:space="preserve"> PAGEREF _Toc87713146 \h </w:instrText>
+              <w:instrText xml:space="preserve"> PAGEREF _Toc87734739 \h </w:instrText>
             </w:r>
             <w:r>
               <w:rPr>
@@ -1221,7 +1206,7 @@
                 <w:noProof/>
                 <w:webHidden/>
               </w:rPr>
-              <w:t>10</w:t>
+              <w:t>14</w:t>
             </w:r>
             <w:r>
               <w:rPr>
@@ -1238,7 +1223,6 @@
             <w:tabs>
               <w:tab w:val="right" w:leader="dot" w:pos="9344"/>
             </w:tabs>
-            <w:spacing w:after="0"/>
             <w:rPr>
               <w:rFonts w:asciiTheme="minorHAnsi" w:eastAsiaTheme="minorEastAsia" w:hAnsiTheme="minorHAnsi"/>
               <w:noProof/>
@@ -1246,7 +1230,7 @@
               <w:lang w:eastAsia="ru-RU"/>
             </w:rPr>
           </w:pPr>
-          <w:hyperlink w:anchor="_Toc87713147" w:history="1">
+          <w:hyperlink w:anchor="_Toc87734740" w:history="1">
             <w:r>
               <w:rPr>
                 <w:rStyle w:val="a6"/>
@@ -1273,7 +1257,7 @@
                 <w:noProof/>
                 <w:webHidden/>
               </w:rPr>
-              <w:instrText xml:space="preserve"> PAGEREF _Toc87713147 \h </w:instrText>
+              <w:instrText xml:space="preserve"> PAGEREF _Toc87734740 \h </w:instrText>
             </w:r>
             <w:r>
               <w:rPr>
@@ -1293,7 +1277,7 @@
                 <w:noProof/>
                 <w:webHidden/>
               </w:rPr>
-              <w:t>10</w:t>
+              <w:t>14</w:t>
             </w:r>
             <w:r>
               <w:rPr>
@@ -1310,7 +1294,6 @@
             <w:tabs>
               <w:tab w:val="right" w:leader="dot" w:pos="9344"/>
             </w:tabs>
-            <w:spacing w:after="0"/>
             <w:rPr>
               <w:rFonts w:asciiTheme="minorHAnsi" w:eastAsiaTheme="minorEastAsia" w:hAnsiTheme="minorHAnsi"/>
               <w:noProof/>
@@ -1318,7 +1301,7 @@
               <w:lang w:eastAsia="ru-RU"/>
             </w:rPr>
           </w:pPr>
-          <w:hyperlink w:anchor="_Toc87713148" w:history="1">
+          <w:hyperlink w:anchor="_Toc87734741" w:history="1">
             <w:r>
               <w:rPr>
                 <w:rStyle w:val="a6"/>
@@ -1345,7 +1328,7 @@
                 <w:noProof/>
                 <w:webHidden/>
               </w:rPr>
-              <w:instrText xml:space="preserve"> PAGEREF _Toc87713148 \h </w:instrText>
+              <w:instrText xml:space="preserve"> PAGEREF _Toc87734741 \h </w:instrText>
             </w:r>
             <w:r>
               <w:rPr>
@@ -1365,7 +1348,7 @@
                 <w:noProof/>
                 <w:webHidden/>
               </w:rPr>
-              <w:t>10</w:t>
+              <w:t>14</w:t>
             </w:r>
             <w:r>
               <w:rPr>
@@ -1382,7 +1365,6 @@
             <w:tabs>
               <w:tab w:val="right" w:leader="dot" w:pos="9344"/>
             </w:tabs>
-            <w:spacing w:after="0"/>
             <w:rPr>
               <w:rFonts w:asciiTheme="minorHAnsi" w:eastAsiaTheme="minorEastAsia" w:hAnsiTheme="minorHAnsi"/>
               <w:noProof/>
@@ -1390,7 +1372,7 @@
               <w:lang w:eastAsia="ru-RU"/>
             </w:rPr>
           </w:pPr>
-          <w:hyperlink w:anchor="_Toc87713149" w:history="1">
+          <w:hyperlink w:anchor="_Toc87734742" w:history="1">
             <w:r>
               <w:rPr>
                 <w:rStyle w:val="a6"/>
@@ -1417,7 +1399,7 @@
                 <w:noProof/>
                 <w:webHidden/>
               </w:rPr>
-              <w:instrText xml:space="preserve"> PAGEREF _Toc87713149 \h </w:instrText>
+              <w:instrText xml:space="preserve"> PAGEREF _Toc87734742 \h </w:instrText>
             </w:r>
             <w:r>
               <w:rPr>
@@ -1437,7 +1419,7 @@
                 <w:noProof/>
                 <w:webHidden/>
               </w:rPr>
-              <w:t>10</w:t>
+              <w:t>14</w:t>
             </w:r>
             <w:r>
               <w:rPr>
@@ -1454,7 +1436,6 @@
             <w:tabs>
               <w:tab w:val="right" w:leader="dot" w:pos="9344"/>
             </w:tabs>
-            <w:spacing w:after="0"/>
             <w:rPr>
               <w:rFonts w:asciiTheme="minorHAnsi" w:eastAsiaTheme="minorEastAsia" w:hAnsiTheme="minorHAnsi"/>
               <w:noProof/>
@@ -1462,7 +1443,7 @@
               <w:lang w:eastAsia="ru-RU"/>
             </w:rPr>
           </w:pPr>
-          <w:hyperlink w:anchor="_Toc87713150" w:history="1">
+          <w:hyperlink w:anchor="_Toc87734743" w:history="1">
             <w:r>
               <w:rPr>
                 <w:rStyle w:val="a6"/>
@@ -1489,7 +1470,7 @@
                 <w:noProof/>
                 <w:webHidden/>
               </w:rPr>
-              <w:instrText xml:space="preserve"> PAGEREF _Toc87713150 \h </w:instrText>
+              <w:instrText xml:space="preserve"> PAGEREF _Toc87734743 \h </w:instrText>
             </w:r>
             <w:r>
               <w:rPr>
@@ -1509,7 +1490,7 @@
                 <w:noProof/>
                 <w:webHidden/>
               </w:rPr>
-              <w:t>10</w:t>
+              <w:t>14</w:t>
             </w:r>
             <w:r>
               <w:rPr>
@@ -1526,7 +1507,6 @@
             <w:tabs>
               <w:tab w:val="right" w:leader="dot" w:pos="9344"/>
             </w:tabs>
-            <w:spacing w:after="0"/>
             <w:rPr>
               <w:rFonts w:asciiTheme="minorHAnsi" w:eastAsiaTheme="minorEastAsia" w:hAnsiTheme="minorHAnsi"/>
               <w:noProof/>
@@ -1534,7 +1514,7 @@
               <w:lang w:eastAsia="ru-RU"/>
             </w:rPr>
           </w:pPr>
-          <w:hyperlink w:anchor="_Toc87713151" w:history="1">
+          <w:hyperlink w:anchor="_Toc87734744" w:history="1">
             <w:r>
               <w:rPr>
                 <w:rStyle w:val="a6"/>
@@ -1561,7 +1541,7 @@
                 <w:noProof/>
                 <w:webHidden/>
               </w:rPr>
-              <w:instrText xml:space="preserve"> PAGEREF _Toc87713151 \h </w:instrText>
+              <w:instrText xml:space="preserve"> PAGEREF _Toc87734744 \h </w:instrText>
             </w:r>
             <w:r>
               <w:rPr>
@@ -1581,7 +1561,7 @@
                 <w:noProof/>
                 <w:webHidden/>
               </w:rPr>
-              <w:t>11</w:t>
+              <w:t>15</w:t>
             </w:r>
             <w:r>
               <w:rPr>
@@ -1598,7 +1578,6 @@
             <w:tabs>
               <w:tab w:val="right" w:leader="dot" w:pos="9344"/>
             </w:tabs>
-            <w:spacing w:after="0"/>
             <w:rPr>
               <w:rFonts w:asciiTheme="minorHAnsi" w:eastAsiaTheme="minorEastAsia" w:hAnsiTheme="minorHAnsi"/>
               <w:noProof/>
@@ -1606,7 +1585,7 @@
               <w:lang w:eastAsia="ru-RU"/>
             </w:rPr>
           </w:pPr>
-          <w:hyperlink w:anchor="_Toc87713152" w:history="1">
+          <w:hyperlink w:anchor="_Toc87734745" w:history="1">
             <w:r>
               <w:rPr>
                 <w:rStyle w:val="a6"/>
@@ -1633,7 +1612,7 @@
                 <w:noProof/>
                 <w:webHidden/>
               </w:rPr>
-              <w:instrText xml:space="preserve"> PAGEREF _Toc87713152 \h </w:instrText>
+              <w:instrText xml:space="preserve"> PAGEREF _Toc87734745 \h </w:instrText>
             </w:r>
             <w:r>
               <w:rPr>
@@ -1653,7 +1632,7 @@
                 <w:noProof/>
                 <w:webHidden/>
               </w:rPr>
-              <w:t>12</w:t>
+              <w:t>16</w:t>
             </w:r>
             <w:r>
               <w:rPr>
@@ -1687,17 +1666,19 @@
         </w:rPr>
         <w:br w:type="page"/>
       </w:r>
+      <w:bookmarkStart w:id="0" w:name="_GoBack"/>
+      <w:bookmarkEnd w:id="0"/>
     </w:p>
     <w:p>
       <w:pPr>
         <w:pStyle w:val="1"/>
       </w:pPr>
-      <w:bookmarkStart w:id="0" w:name="_Toc87713133"/>
+      <w:bookmarkStart w:id="1" w:name="_Toc87734726"/>
       <w:r>
         <w:lastRenderedPageBreak/>
         <w:t>ВВЕДЕНИЕ</w:t>
       </w:r>
-      <w:bookmarkEnd w:id="0"/>
+      <w:bookmarkEnd w:id="1"/>
     </w:p>
     <w:p>
       <w:pPr>
@@ -1870,19 +1851,19 @@
       <w:pPr>
         <w:pStyle w:val="1"/>
       </w:pPr>
-      <w:bookmarkStart w:id="1" w:name="_Toc87713134"/>
+      <w:bookmarkStart w:id="2" w:name="_Toc87734727"/>
       <w:r>
         <w:lastRenderedPageBreak/>
         <w:t>1 АНАЛИЗ ЛИТЕРАТУРЫ ПО ТЕМЕ ДИПЛОМНОГО ПРОЕКТА</w:t>
       </w:r>
-      <w:bookmarkEnd w:id="1"/>
+      <w:bookmarkEnd w:id="2"/>
     </w:p>
     <w:p/>
     <w:p>
       <w:pPr>
         <w:pStyle w:val="2"/>
       </w:pPr>
-      <w:bookmarkStart w:id="2" w:name="_Toc87713135"/>
+      <w:bookmarkStart w:id="3" w:name="_Toc87734728"/>
       <w:r>
         <w:t xml:space="preserve">1.1 </w:t>
       </w:r>
@@ -1898,7 +1879,7 @@
       <w:r>
         <w:t>)</w:t>
       </w:r>
-      <w:bookmarkEnd w:id="2"/>
+      <w:bookmarkEnd w:id="3"/>
     </w:p>
     <w:p/>
     <w:p>
@@ -2427,14 +2408,14 @@
       <w:pPr>
         <w:pStyle w:val="2"/>
       </w:pPr>
-      <w:bookmarkStart w:id="3" w:name="_Toc87713136"/>
+      <w:bookmarkStart w:id="4" w:name="_Toc87734729"/>
       <w:r>
         <w:t xml:space="preserve">1.2 </w:t>
       </w:r>
       <w:r>
         <w:t>Анализ существующих аналогов</w:t>
       </w:r>
-      <w:bookmarkEnd w:id="3"/>
+      <w:bookmarkEnd w:id="4"/>
     </w:p>
     <w:p/>
     <w:p>
@@ -2462,6 +2443,9 @@
       <w:pPr>
         <w:ind w:firstLine="708"/>
         <w:jc w:val="both"/>
+        <w:rPr>
+          <w:lang w:val="en-US"/>
+        </w:rPr>
       </w:pPr>
       <w:r>
         <w:rPr>
@@ -2539,46 +2523,83 @@
         <w:jc w:val="both"/>
       </w:pPr>
       <w:r>
-        <w:rPr>
-          <w:lang w:val="en-US"/>
-        </w:rPr>
-        <w:t>C</w:t>
-      </w:r>
-      <w:r>
-        <w:t>сервис</w:t>
-      </w:r>
-      <w:r>
-        <w:t xml:space="preserve"> часто используют для хранения списка дел или очень коротких заметок. </w:t>
-      </w:r>
-      <w:r>
-        <w:rPr>
-          <w:lang w:val="en-US"/>
-        </w:rPr>
-        <w:t>Google</w:t>
-      </w:r>
-      <w:r>
-        <w:t xml:space="preserve"> </w:t>
-      </w:r>
-      <w:r>
-        <w:rPr>
-          <w:lang w:val="en-US"/>
-        </w:rPr>
-        <w:t>Keep</w:t>
-      </w:r>
-      <w:r>
-        <w:t xml:space="preserve"> </w:t>
-      </w:r>
-      <w:r>
-        <w:t>доступен только пользователям, которые имеют учетную запись</w:t>
-      </w:r>
-      <w:r>
-        <w:t xml:space="preserve"> </w:t>
-      </w:r>
-      <w:r>
-        <w:rPr>
-          <w:lang w:val="en-US"/>
-        </w:rPr>
-        <w:t>Google</w:t>
+        <w:t>Сервис обладает следующими возможностями:</w:t>
+      </w:r>
+    </w:p>
+    <w:p>
+      <w:pPr>
+        <w:pStyle w:val="a4"/>
+        <w:numPr>
+          <w:ilvl w:val="0"/>
+          <w:numId w:val="9"/>
+        </w:numPr>
+        <w:ind w:left="0" w:firstLine="709"/>
+        <w:jc w:val="both"/>
+      </w:pPr>
+      <w:r>
+        <w:t>создавать заметки в виде карточек</w:t>
+      </w:r>
+      <w:r>
+        <w:t>;</w:t>
+      </w:r>
+    </w:p>
+    <w:p>
+      <w:pPr>
+        <w:pStyle w:val="a4"/>
+        <w:numPr>
+          <w:ilvl w:val="0"/>
+          <w:numId w:val="9"/>
+        </w:numPr>
+        <w:ind w:left="0" w:firstLine="709"/>
+        <w:jc w:val="both"/>
+      </w:pPr>
+      <w:r>
+        <w:t>отправить заметку в архив;</w:t>
+      </w:r>
+    </w:p>
+    <w:p>
+      <w:pPr>
+        <w:pStyle w:val="a4"/>
+        <w:numPr>
+          <w:ilvl w:val="0"/>
+          <w:numId w:val="9"/>
+        </w:numPr>
+        <w:ind w:left="0" w:firstLine="709"/>
+        <w:jc w:val="both"/>
+      </w:pPr>
+      <w:r>
+        <w:t>выбирать цвет карточки</w:t>
+      </w:r>
+      <w:r>
+        <w:t>;</w:t>
+      </w:r>
+    </w:p>
+    <w:p>
+      <w:pPr>
+        <w:pStyle w:val="a4"/>
+        <w:numPr>
+          <w:ilvl w:val="0"/>
+          <w:numId w:val="9"/>
+        </w:numPr>
+        <w:ind w:left="0" w:firstLine="709"/>
+        <w:jc w:val="both"/>
+      </w:pPr>
+      <w:r>
+        <w:t>поиск по заметкам;</w:t>
+      </w:r>
+    </w:p>
+    <w:p>
+      <w:pPr>
+        <w:pStyle w:val="a4"/>
+        <w:numPr>
+          <w:ilvl w:val="0"/>
+          <w:numId w:val="9"/>
+        </w:numPr>
+        <w:ind w:left="0" w:firstLine="709"/>
+        <w:jc w:val="both"/>
+      </w:pPr>
+      <w:r>
+        <w:t>добавлять теги</w:t>
       </w:r>
       <w:r>
         <w:t>.</w:t>
@@ -2586,33 +2607,8 @@
     </w:p>
     <w:p>
       <w:pPr>
-        <w:ind w:firstLine="708"/>
-        <w:jc w:val="both"/>
-      </w:pPr>
-      <w:r>
-        <w:t>Интерфейс позволяет создавать заметки в виде карточек, которые будут хаотично располагаться на странице, что не удобно для хранения большого количества заметок.</w:t>
-      </w:r>
-    </w:p>
-    <w:p>
-      <w:pPr>
-        <w:ind w:firstLine="708"/>
-        <w:jc w:val="both"/>
-      </w:pPr>
-      <w:r>
-        <w:t>Программа распространяется бесплатно, только требуется нали</w:t>
-      </w:r>
-      <w:r>
-        <w:t xml:space="preserve">чие учетной записи </w:t>
-      </w:r>
-      <w:r>
-        <w:rPr>
-          <w:lang w:val="en-US"/>
-        </w:rPr>
-        <w:t>Google</w:t>
-      </w:r>
-      <w:r>
-        <w:t>.</w:t>
-      </w:r>
+        <w:jc w:val="both"/>
+      </w:pPr>
     </w:p>
     <w:p>
       <w:pPr>
@@ -2658,352 +2654,6 @@
             <wp:extent cx="5593080" cy="3131820"/>
             <wp:effectExtent l="0" t="0" r="7620" b="0"/>
             <wp:docPr id="1" name="Рисунок 1"/>
-            <wp:cNvGraphicFramePr>
-              <a:graphicFrameLocks xmlns:a="http://schemas.openxmlformats.org/drawingml/2006/main" noChangeAspect="1"/>
-            </wp:cNvGraphicFramePr>
-            <a:graphic xmlns:a="http://schemas.openxmlformats.org/drawingml/2006/main">
-              <a:graphicData uri="http://schemas.openxmlformats.org/drawingml/2006/picture">
-                <pic:pic xmlns:pic="http://schemas.openxmlformats.org/drawingml/2006/picture">
-                  <pic:nvPicPr>
-                    <pic:cNvPr id="1" name=""/>
-                    <pic:cNvPicPr/>
-                  </pic:nvPicPr>
-                  <pic:blipFill>
-                    <a:blip r:embed="rId6"/>
-                    <a:stretch>
-                      <a:fillRect/>
-                    </a:stretch>
-                  </pic:blipFill>
-                  <pic:spPr>
-                    <a:xfrm>
-                      <a:off x="0" y="0"/>
-                      <a:ext cx="5593080" cy="3131820"/>
-                    </a:xfrm>
-                    <a:prstGeom prst="rect">
-                      <a:avLst/>
-                    </a:prstGeom>
-                  </pic:spPr>
-                </pic:pic>
-              </a:graphicData>
-            </a:graphic>
-          </wp:inline>
-        </w:drawing>
-      </w:r>
-    </w:p>
-    <w:p>
-      <w:pPr>
-        <w:jc w:val="center"/>
-      </w:pPr>
-      <w:r>
-        <w:t xml:space="preserve">Рисунок 1.1 – Интерфейс </w:t>
-      </w:r>
-      <w:r>
-        <w:t>п</w:t>
-      </w:r>
-      <w:r>
-        <w:t>рограмм</w:t>
-      </w:r>
-      <w:r>
-        <w:t xml:space="preserve">ы </w:t>
-      </w:r>
-      <w:r>
-        <w:rPr>
-          <w:lang w:val="en-US"/>
-        </w:rPr>
-        <w:t>Google</w:t>
-      </w:r>
-      <w:r>
-        <w:t xml:space="preserve"> </w:t>
-      </w:r>
-      <w:r>
-        <w:rPr>
-          <w:lang w:val="en-US"/>
-        </w:rPr>
-        <w:t>Keep</w:t>
-      </w:r>
-    </w:p>
-    <w:p/>
-    <w:p>
-      <w:pPr>
-        <w:ind w:firstLine="708"/>
-      </w:pPr>
-      <w:r>
-        <w:t>Для создания заметки надо нажать поле заметка и тогда откроется небольшая форма для создания. Форма создания заметки представлена на рисунке 1.2.</w:t>
-      </w:r>
-    </w:p>
-    <w:p>
-      <w:pPr>
-        <w:ind w:firstLine="708"/>
-      </w:pPr>
-    </w:p>
-    <w:p>
-      <w:r>
-        <w:rPr>
-          <w:noProof/>
-        </w:rPr>
-        <w:drawing>
-          <wp:inline distT="0" distB="0" distL="0" distR="0" wp14:anchorId="146AF7D6" wp14:editId="017BA2CD">
-            <wp:extent cx="5939790" cy="2272030"/>
-            <wp:effectExtent l="0" t="0" r="3810" b="0"/>
-            <wp:docPr id="2" name="Рисунок 2"/>
-            <wp:cNvGraphicFramePr>
-              <a:graphicFrameLocks xmlns:a="http://schemas.openxmlformats.org/drawingml/2006/main" noChangeAspect="1"/>
-            </wp:cNvGraphicFramePr>
-            <a:graphic xmlns:a="http://schemas.openxmlformats.org/drawingml/2006/main">
-              <a:graphicData uri="http://schemas.openxmlformats.org/drawingml/2006/picture">
-                <pic:pic xmlns:pic="http://schemas.openxmlformats.org/drawingml/2006/picture">
-                  <pic:nvPicPr>
-                    <pic:cNvPr id="1" name=""/>
-                    <pic:cNvPicPr/>
-                  </pic:nvPicPr>
-                  <pic:blipFill>
-                    <a:blip r:embed="rId7"/>
-                    <a:stretch>
-                      <a:fillRect/>
-                    </a:stretch>
-                  </pic:blipFill>
-                  <pic:spPr>
-                    <a:xfrm>
-                      <a:off x="0" y="0"/>
-                      <a:ext cx="5939790" cy="2272030"/>
-                    </a:xfrm>
-                    <a:prstGeom prst="rect">
-                      <a:avLst/>
-                    </a:prstGeom>
-                  </pic:spPr>
-                </pic:pic>
-              </a:graphicData>
-            </a:graphic>
-          </wp:inline>
-        </w:drawing>
-      </w:r>
-    </w:p>
-    <w:p>
-      <w:pPr>
-        <w:jc w:val="center"/>
-      </w:pPr>
-      <w:r>
-        <w:t>Рисунок 1.2 –Интерфейс формы по созданию заметки</w:t>
-      </w:r>
-    </w:p>
-    <w:p>
-      <w:pPr>
-        <w:jc w:val="both"/>
-      </w:pPr>
-    </w:p>
-    <w:p>
-      <w:pPr>
-        <w:ind w:firstLine="708"/>
-        <w:jc w:val="both"/>
-      </w:pPr>
-      <w:r>
-        <w:t xml:space="preserve">При создании есть </w:t>
-      </w:r>
-      <w:r>
-        <w:t>следующие возможности:</w:t>
-      </w:r>
-    </w:p>
-    <w:p>
-      <w:pPr>
-        <w:pStyle w:val="a4"/>
-        <w:numPr>
-          <w:ilvl w:val="0"/>
-          <w:numId w:val="4"/>
-        </w:numPr>
-        <w:jc w:val="both"/>
-      </w:pPr>
-      <w:r>
-        <w:t>изменить</w:t>
-      </w:r>
-      <w:r>
-        <w:t xml:space="preserve"> цвет карточки</w:t>
-      </w:r>
-      <w:r>
-        <w:t>;</w:t>
-      </w:r>
-    </w:p>
-    <w:p>
-      <w:pPr>
-        <w:pStyle w:val="a4"/>
-        <w:numPr>
-          <w:ilvl w:val="0"/>
-          <w:numId w:val="4"/>
-        </w:numPr>
-        <w:jc w:val="both"/>
-      </w:pPr>
-      <w:r>
-        <w:t xml:space="preserve">добавить соавтора (только имеющего учетную запись </w:t>
-      </w:r>
-      <w:r>
-        <w:rPr>
-          <w:lang w:val="en-US"/>
-        </w:rPr>
-        <w:t>Google</w:t>
-      </w:r>
-      <w:r>
-        <w:t>)</w:t>
-      </w:r>
-      <w:r>
-        <w:t>;</w:t>
-      </w:r>
-    </w:p>
-    <w:p>
-      <w:pPr>
-        <w:pStyle w:val="a4"/>
-        <w:numPr>
-          <w:ilvl w:val="0"/>
-          <w:numId w:val="4"/>
-        </w:numPr>
-        <w:jc w:val="both"/>
-      </w:pPr>
-      <w:r>
-        <w:t>создать в виде списка.</w:t>
-      </w:r>
-    </w:p>
-    <w:p>
-      <w:pPr>
-        <w:ind w:firstLine="708"/>
-        <w:jc w:val="both"/>
-      </w:pPr>
-      <w:r>
-        <w:t xml:space="preserve">Для поиска по заметкам в </w:t>
-      </w:r>
-      <w:r>
-        <w:rPr>
-          <w:lang w:val="en-US"/>
-        </w:rPr>
-        <w:t>Google</w:t>
-      </w:r>
-      <w:r>
-        <w:t xml:space="preserve"> </w:t>
-      </w:r>
-      <w:r>
-        <w:rPr>
-          <w:lang w:val="en-US"/>
-        </w:rPr>
-        <w:t>Keep</w:t>
-      </w:r>
-      <w:r>
-        <w:t xml:space="preserve"> </w:t>
-      </w:r>
-      <w:r>
-        <w:t>предусмотрена поисковая строка.</w:t>
-      </w:r>
-    </w:p>
-    <w:p>
-      <w:pPr>
-        <w:ind w:firstLine="708"/>
-        <w:jc w:val="both"/>
-      </w:pPr>
-      <w:r>
-        <w:t xml:space="preserve">Количество функций для редактирования не много, а для оформления текста вообще нет. Таким образом данное приложение не обладает большим количеством полезных функций, чтобы качественно управлять и хранить </w:t>
-      </w:r>
-      <w:r>
-        <w:lastRenderedPageBreak/>
-        <w:t>заметки.</w:t>
-      </w:r>
-      <w:r>
-        <w:t xml:space="preserve"> Но позволяет создавать небольшие заметки в виде списка дел, что является полезным.</w:t>
-      </w:r>
-      <w:r>
-        <w:t xml:space="preserve"> </w:t>
-      </w:r>
-    </w:p>
-    <w:p/>
-    <w:p/>
-    <w:p>
-      <w:pPr>
-        <w:ind w:firstLine="708"/>
-        <w:rPr>
-          <w:lang w:val="en-US"/>
-        </w:rPr>
-      </w:pPr>
-      <w:r>
-        <w:rPr>
-          <w:b/>
-        </w:rPr>
-        <w:t>1.2.2</w:t>
-      </w:r>
-      <w:r>
-        <w:t xml:space="preserve"> </w:t>
-      </w:r>
-      <w:proofErr w:type="spellStart"/>
-      <w:r>
-        <w:rPr>
-          <w:lang w:val="en-US"/>
-        </w:rPr>
-        <w:t>Simplenote</w:t>
-      </w:r>
-      <w:proofErr w:type="spellEnd"/>
-    </w:p>
-    <w:p>
-      <w:pPr>
-        <w:ind w:firstLine="708"/>
-        <w:jc w:val="both"/>
-        <w:rPr>
-          <w:lang w:val="en-US"/>
-        </w:rPr>
-      </w:pPr>
-      <w:proofErr w:type="spellStart"/>
-      <w:r>
-        <w:rPr>
-          <w:lang w:val="en-US"/>
-        </w:rPr>
-        <w:t>Simplenote</w:t>
-      </w:r>
-      <w:proofErr w:type="spellEnd"/>
-      <w:r>
-        <w:t xml:space="preserve"> –</w:t>
-      </w:r>
-      <w:r>
-        <w:t xml:space="preserve"> это</w:t>
-      </w:r>
-      <w:r>
-        <w:t xml:space="preserve"> </w:t>
-      </w:r>
-      <w:r>
-        <w:t xml:space="preserve">менеджер заметок. </w:t>
-      </w:r>
-      <w:proofErr w:type="spellStart"/>
-      <w:r>
-        <w:t>Simplenote</w:t>
-      </w:r>
-      <w:proofErr w:type="spellEnd"/>
-      <w:r>
-        <w:t xml:space="preserve"> позволяет работать только с текстами — поддержки иллюстраций, вложенных файлов и данных прочих форматов здесь нет.</w:t>
-      </w:r>
-      <w:r>
-        <w:t xml:space="preserve"> </w:t>
-      </w:r>
-      <w:r>
-        <w:t xml:space="preserve">Для входа требуется существующая учетная запись </w:t>
-      </w:r>
-      <w:r>
-        <w:rPr>
-          <w:lang w:val="en-US"/>
-        </w:rPr>
-        <w:t>WordPress.</w:t>
-      </w:r>
-    </w:p>
-    <w:p>
-      <w:pPr>
-        <w:ind w:firstLine="708"/>
-        <w:jc w:val="both"/>
-      </w:pPr>
-      <w:r>
-        <w:t>Интерфейс программы представлен на рисунке 1.3. Интерфейс программы представлен только для англоязычного сообщества.</w:t>
-      </w:r>
-      <w:bookmarkStart w:id="4" w:name="_GoBack"/>
-      <w:bookmarkEnd w:id="4"/>
-    </w:p>
-    <w:p/>
-    <w:p>
-      <w:r>
-        <w:drawing>
-          <wp:inline distT="0" distB="0" distL="0" distR="0" wp14:anchorId="1CB1CA35" wp14:editId="1B216260">
-            <wp:extent cx="5939790" cy="2682240"/>
-            <wp:effectExtent l="0" t="0" r="3810" b="3810"/>
-            <wp:docPr id="3" name="Рисунок 3"/>
             <wp:cNvGraphicFramePr>
               <a:graphicFrameLocks xmlns:a="http://schemas.openxmlformats.org/drawingml/2006/main" noChangeAspect="1"/>
             </wp:cNvGraphicFramePr>
@@ -3023,7 +2673,7 @@
                   <pic:spPr>
                     <a:xfrm>
                       <a:off x="0" y="0"/>
-                      <a:ext cx="5939790" cy="2682240"/>
+                      <a:ext cx="5593080" cy="3131820"/>
                     </a:xfrm>
                     <a:prstGeom prst="rect">
                       <a:avLst/>
@@ -3041,59 +2691,58 @@
         <w:jc w:val="center"/>
       </w:pPr>
       <w:r>
-        <w:t>Рисунок 1.3 – Интерфейс программы</w:t>
-      </w:r>
-    </w:p>
-    <w:p>
-      <w:pPr>
+        <w:t xml:space="preserve">Рисунок 1.1 – Интерфейс </w:t>
+      </w:r>
+      <w:r>
+        <w:t>п</w:t>
+      </w:r>
+      <w:r>
+        <w:t>рограмм</w:t>
+      </w:r>
+      <w:r>
+        <w:t xml:space="preserve">ы </w:t>
+      </w:r>
+      <w:r>
         <w:rPr>
           <w:lang w:val="en-US"/>
         </w:rPr>
-      </w:pPr>
-    </w:p>
+        <w:t>Google</w:t>
+      </w:r>
+      <w:r>
+        <w:t xml:space="preserve"> </w:t>
+      </w:r>
+      <w:r>
+        <w:rPr>
+          <w:lang w:val="en-US"/>
+        </w:rPr>
+        <w:t>Keep</w:t>
+      </w:r>
+    </w:p>
+    <w:p/>
     <w:p>
       <w:pPr>
         <w:ind w:firstLine="708"/>
         <w:jc w:val="both"/>
       </w:pPr>
       <w:r>
-        <w:t xml:space="preserve">Интерфейс программы очень прост, позволяет переходить и искать по заметкам, позволяет включить функции редактирования текста </w:t>
-      </w:r>
-      <w:r>
-        <w:rPr>
-          <w:lang w:val="en-US"/>
-        </w:rPr>
-        <w:t>Markdown</w:t>
-      </w:r>
-      <w:r>
-        <w:t>.</w:t>
+        <w:t>Для создания заметки надо нажать поле заметка и тогда откроется небольшая форма для создания. Форма создания заметки представлена на рисунке 1.2.</w:t>
       </w:r>
     </w:p>
     <w:p>
       <w:pPr>
         <w:ind w:firstLine="708"/>
-        <w:jc w:val="both"/>
-      </w:pPr>
-      <w:r>
-        <w:t>Интерфейс позволяет добавлять заметки при нажатии на иконку редактирования и представлен на рисунке 1.4.</w:t>
-      </w:r>
-    </w:p>
-    <w:p>
-      <w:pPr>
-        <w:ind w:firstLine="708"/>
-        <w:jc w:val="both"/>
-      </w:pPr>
-    </w:p>
-    <w:p>
-      <w:pPr>
-        <w:jc w:val="center"/>
-      </w:pPr>
-      <w:r>
+      </w:pPr>
+    </w:p>
+    <w:p>
+      <w:r>
+        <w:rPr>
+          <w:noProof/>
+        </w:rPr>
         <w:drawing>
-          <wp:inline distT="0" distB="0" distL="0" distR="0" wp14:anchorId="69DE3FE4" wp14:editId="6E503F79">
-            <wp:extent cx="5939790" cy="1935480"/>
-            <wp:effectExtent l="0" t="0" r="3810" b="7620"/>
-            <wp:docPr id="4" name="Рисунок 4"/>
+          <wp:inline distT="0" distB="0" distL="0" distR="0" wp14:anchorId="146AF7D6" wp14:editId="017BA2CD">
+            <wp:extent cx="5939790" cy="2272030"/>
+            <wp:effectExtent l="0" t="0" r="3810" b="0"/>
+            <wp:docPr id="2" name="Рисунок 2"/>
             <wp:cNvGraphicFramePr>
               <a:graphicFrameLocks xmlns:a="http://schemas.openxmlformats.org/drawingml/2006/main" noChangeAspect="1"/>
             </wp:cNvGraphicFramePr>
@@ -3113,7 +2762,7 @@
                   <pic:spPr>
                     <a:xfrm>
                       <a:off x="0" y="0"/>
-                      <a:ext cx="5939790" cy="1935480"/>
+                      <a:ext cx="5939790" cy="2272030"/>
                     </a:xfrm>
                     <a:prstGeom prst="rect">
                       <a:avLst/>
@@ -3131,52 +2780,197 @@
         <w:jc w:val="center"/>
       </w:pPr>
       <w:r>
-        <w:t>Рисунок 1.5</w:t>
-      </w:r>
-      <w:r>
-        <w:t xml:space="preserve"> – Интерфейс создания заметки в программе </w:t>
-      </w:r>
-      <w:proofErr w:type="spellStart"/>
+        <w:t>Рисунок 1.2 –Интерфейс формы по созданию заметки</w:t>
+      </w:r>
+    </w:p>
+    <w:p>
+      <w:pPr>
+        <w:jc w:val="both"/>
+      </w:pPr>
+    </w:p>
+    <w:p>
+      <w:pPr>
+        <w:ind w:firstLine="708"/>
+        <w:jc w:val="both"/>
+      </w:pPr>
+      <w:r>
+        <w:t xml:space="preserve">При создании есть </w:t>
+      </w:r>
+      <w:r>
+        <w:t>следующие возможности:</w:t>
+      </w:r>
+    </w:p>
+    <w:p>
+      <w:pPr>
+        <w:pStyle w:val="a4"/>
+        <w:numPr>
+          <w:ilvl w:val="0"/>
+          <w:numId w:val="4"/>
+        </w:numPr>
+        <w:ind w:left="0" w:firstLine="709"/>
+        <w:jc w:val="both"/>
+      </w:pPr>
+      <w:r>
+        <w:t>изменить</w:t>
+      </w:r>
+      <w:r>
+        <w:t xml:space="preserve"> цвет карточки</w:t>
+      </w:r>
+      <w:r>
+        <w:t>;</w:t>
+      </w:r>
+    </w:p>
+    <w:p>
+      <w:pPr>
+        <w:pStyle w:val="a4"/>
+        <w:numPr>
+          <w:ilvl w:val="0"/>
+          <w:numId w:val="4"/>
+        </w:numPr>
+        <w:ind w:left="0" w:firstLine="709"/>
+        <w:jc w:val="both"/>
+      </w:pPr>
+      <w:r>
+        <w:t xml:space="preserve">добавить соавтора (только имеющего учетную запись </w:t>
+      </w:r>
       <w:r>
         <w:rPr>
           <w:lang w:val="en-US"/>
         </w:rPr>
-        <w:t>SimpleNote</w:t>
-      </w:r>
-      <w:proofErr w:type="spellEnd"/>
-    </w:p>
-    <w:p/>
+        <w:t>Google</w:t>
+      </w:r>
+      <w:r>
+        <w:t>)</w:t>
+      </w:r>
+      <w:r>
+        <w:t>;</w:t>
+      </w:r>
+    </w:p>
+    <w:p>
+      <w:pPr>
+        <w:pStyle w:val="a4"/>
+        <w:numPr>
+          <w:ilvl w:val="0"/>
+          <w:numId w:val="4"/>
+        </w:numPr>
+        <w:ind w:left="0" w:firstLine="709"/>
+        <w:jc w:val="both"/>
+      </w:pPr>
+      <w:r>
+        <w:t>добавить тег;</w:t>
+      </w:r>
+    </w:p>
+    <w:p>
+      <w:pPr>
+        <w:pStyle w:val="a4"/>
+        <w:numPr>
+          <w:ilvl w:val="0"/>
+          <w:numId w:val="4"/>
+        </w:numPr>
+        <w:ind w:left="0" w:firstLine="709"/>
+        <w:jc w:val="both"/>
+      </w:pPr>
+      <w:r>
+        <w:t>создание разного типа заметок</w:t>
+      </w:r>
+      <w:r>
+        <w:t>.</w:t>
+      </w:r>
+    </w:p>
+    <w:p>
+      <w:pPr>
+        <w:jc w:val="both"/>
+      </w:pPr>
+    </w:p>
+    <w:p>
+      <w:pPr>
+        <w:pStyle w:val="a4"/>
+        <w:ind w:left="709"/>
+        <w:jc w:val="both"/>
+      </w:pPr>
+      <w:r>
+        <w:rPr>
+          <w:lang w:val="en-US"/>
+        </w:rPr>
+        <w:t>Google</w:t>
+      </w:r>
+      <w:r>
+        <w:t xml:space="preserve"> </w:t>
+      </w:r>
+      <w:r>
+        <w:rPr>
+          <w:lang w:val="en-US"/>
+        </w:rPr>
+        <w:t>keep</w:t>
+      </w:r>
+      <w:r>
+        <w:t xml:space="preserve"> </w:t>
+      </w:r>
+      <w:r>
+        <w:t>поддерживает следующие виды заметок:</w:t>
+      </w:r>
+    </w:p>
+    <w:p>
+      <w:pPr>
+        <w:pStyle w:val="a4"/>
+        <w:numPr>
+          <w:ilvl w:val="0"/>
+          <w:numId w:val="10"/>
+        </w:numPr>
+        <w:ind w:left="0" w:firstLine="709"/>
+        <w:jc w:val="both"/>
+      </w:pPr>
+      <w:r>
+        <w:t>текстовые</w:t>
+      </w:r>
+    </w:p>
+    <w:p>
+      <w:pPr>
+        <w:pStyle w:val="a4"/>
+        <w:numPr>
+          <w:ilvl w:val="0"/>
+          <w:numId w:val="10"/>
+        </w:numPr>
+        <w:ind w:left="0" w:firstLine="709"/>
+        <w:jc w:val="both"/>
+      </w:pPr>
+      <w:r>
+        <w:t>в виде списка</w:t>
+      </w:r>
+    </w:p>
+    <w:p>
+      <w:pPr>
+        <w:pStyle w:val="a4"/>
+        <w:numPr>
+          <w:ilvl w:val="0"/>
+          <w:numId w:val="10"/>
+        </w:numPr>
+        <w:ind w:left="0" w:firstLine="709"/>
+        <w:jc w:val="both"/>
+      </w:pPr>
+      <w:r>
+        <w:lastRenderedPageBreak/>
+        <w:t>картинка (ссылка на картинку из интернета)</w:t>
+      </w:r>
+      <w:r>
+        <w:t>.</w:t>
+      </w:r>
+    </w:p>
+    <w:p>
+      <w:pPr>
+        <w:jc w:val="both"/>
+      </w:pPr>
+    </w:p>
     <w:p>
       <w:pPr>
         <w:ind w:firstLine="708"/>
         <w:jc w:val="both"/>
       </w:pPr>
       <w:r>
-        <w:lastRenderedPageBreak/>
-        <w:t xml:space="preserve">По итогу можно сказать, что приложение </w:t>
-      </w:r>
-      <w:r>
-        <w:t>позволяет,</w:t>
-      </w:r>
-      <w:r>
-        <w:t xml:space="preserve"> </w:t>
-      </w:r>
-      <w:r>
-        <w:t>удобно не отвлекаясь записывать</w:t>
-      </w:r>
-      <w:r>
-        <w:t xml:space="preserve"> текстовые </w:t>
-      </w:r>
-      <w:r>
-        <w:t>заметки, это удобно для студентов, которые ведут заметки лекций</w:t>
-      </w:r>
-      <w:proofErr w:type="gramStart"/>
-      <w:r>
-        <w:t xml:space="preserve">. </w:t>
-      </w:r>
-      <w:proofErr w:type="gramEnd"/>
-      <w:r>
-        <w:t>Приложение также распространяется бесплатно. Но не хватает возможности вставлять картинки (ссылки на картинки), что интерфейс только на английском языке.</w:t>
+        <w:t>Заметки в виде списка позволяют отмечать выполнение данных задач</w:t>
+      </w:r>
+      <w:r>
+        <w:t>. На рисунке 1.3 представлен пример создания заметки в виде списка с изменением цвета карточки.</w:t>
       </w:r>
     </w:p>
     <w:p>
@@ -3185,80 +2979,16 @@
         <w:jc w:val="both"/>
       </w:pPr>
     </w:p>
-    <w:p/>
-    <w:p>
-      <w:pPr>
-        <w:ind w:firstLine="708"/>
-      </w:pPr>
-      <w:r>
-        <w:t xml:space="preserve">1.2.3 </w:t>
-      </w:r>
-      <w:r>
-        <w:rPr>
-          <w:lang w:val="en-US"/>
-        </w:rPr>
-        <w:t>Notion</w:t>
-      </w:r>
-    </w:p>
-    <w:p>
-      <w:pPr>
-        <w:ind w:firstLine="708"/>
-        <w:jc w:val="both"/>
-      </w:pPr>
-      <w:proofErr w:type="spellStart"/>
-      <w:r>
-        <w:t>Notion</w:t>
-      </w:r>
-      <w:proofErr w:type="spellEnd"/>
-      <w:r>
-        <w:t xml:space="preserve"> — универсальная программа, которую в равной степени можно использовать и как приложение для хранения заметок, и в качестве платформы для создания баз знаний наподобие «Википедии», управления задачами и совместной работы с коллегами.</w:t>
-      </w:r>
-    </w:p>
-    <w:p>
-      <w:pPr>
-        <w:ind w:firstLine="708"/>
-        <w:jc w:val="both"/>
-      </w:pPr>
-    </w:p>
-    <w:p>
-      <w:pPr>
-        <w:ind w:firstLine="708"/>
-        <w:jc w:val="both"/>
-      </w:pPr>
-      <w:r>
-        <w:t>Интерфейс</w:t>
-      </w:r>
-      <w:r>
-        <w:t xml:space="preserve"> программы</w:t>
-      </w:r>
-      <w:r>
-        <w:t xml:space="preserve"> </w:t>
-      </w:r>
-      <w:proofErr w:type="spellStart"/>
-      <w:r>
-        <w:t>Notion</w:t>
-      </w:r>
-      <w:proofErr w:type="spellEnd"/>
-      <w:r>
-        <w:t xml:space="preserve"> представлен на рисунке</w:t>
-      </w:r>
-      <w:r>
-        <w:t xml:space="preserve"> 1.6.</w:t>
-      </w:r>
-    </w:p>
-    <w:p>
-      <w:pPr>
-        <w:ind w:firstLine="708"/>
-        <w:jc w:val="both"/>
-      </w:pPr>
-    </w:p>
-    <w:p>
+    <w:p>
+      <w:pPr>
+        <w:jc w:val="both"/>
+      </w:pPr>
       <w:r>
         <w:drawing>
-          <wp:inline distT="0" distB="0" distL="0" distR="0" wp14:anchorId="7A986C36" wp14:editId="4ED11CAC">
-            <wp:extent cx="5939790" cy="2908935"/>
-            <wp:effectExtent l="0" t="0" r="3810" b="5715"/>
-            <wp:docPr id="5" name="Рисунок 5"/>
+          <wp:inline distT="0" distB="0" distL="0" distR="0" wp14:anchorId="55EFB635" wp14:editId="3FCC74D9">
+            <wp:extent cx="5939790" cy="2721610"/>
+            <wp:effectExtent l="0" t="0" r="3810" b="2540"/>
+            <wp:docPr id="9" name="Рисунок 9"/>
             <wp:cNvGraphicFramePr>
               <a:graphicFrameLocks xmlns:a="http://schemas.openxmlformats.org/drawingml/2006/main" noChangeAspect="1"/>
             </wp:cNvGraphicFramePr>
@@ -3278,7 +3008,7 @@
                   <pic:spPr>
                     <a:xfrm>
                       <a:off x="0" y="0"/>
-                      <a:ext cx="5939790" cy="2908935"/>
+                      <a:ext cx="5939790" cy="2721610"/>
                     </a:xfrm>
                     <a:prstGeom prst="rect">
                       <a:avLst/>
@@ -3296,81 +3026,328 @@
         <w:jc w:val="center"/>
       </w:pPr>
       <w:r>
-        <w:t>Рисунок 1.</w:t>
-      </w:r>
-      <w:r>
-        <w:t xml:space="preserve">6 – Интерфейс программы </w:t>
+        <w:t>Рисунок 1.3 – Заметка в виде списка</w:t>
+      </w:r>
+    </w:p>
+    <w:p>
+      <w:pPr>
+        <w:jc w:val="both"/>
+      </w:pPr>
+    </w:p>
+    <w:p>
+      <w:pPr>
+        <w:ind w:firstLine="708"/>
+        <w:jc w:val="both"/>
+      </w:pPr>
+      <w:r>
+        <w:t xml:space="preserve">Так как это сервис принадлежит к общей экосистеме </w:t>
+      </w:r>
+      <w:r>
+        <w:rPr>
+          <w:lang w:val="en-US"/>
+        </w:rPr>
+        <w:t>google</w:t>
+      </w:r>
+      <w:r>
+        <w:t xml:space="preserve">, </w:t>
+      </w:r>
+      <w:r>
+        <w:t xml:space="preserve">он предоставляется на бесплатной основе только пользователям, у которых есть учетная запись </w:t>
+      </w:r>
+      <w:r>
+        <w:rPr>
+          <w:lang w:val="en-US"/>
+        </w:rPr>
+        <w:t>Google</w:t>
+      </w:r>
+      <w:r>
+        <w:t>.</w:t>
+      </w:r>
+      <w:r>
+        <w:t xml:space="preserve"> Это накладывает ограничения на пользователя, так как он должен создать себе учетную запись и контролировать ее.</w:t>
+      </w:r>
+    </w:p>
+    <w:p>
+      <w:pPr>
+        <w:ind w:firstLine="709"/>
+        <w:jc w:val="both"/>
+      </w:pPr>
+      <w:r>
+        <w:t>Проанализировав сервис можно выделить следующие преимущества:</w:t>
+      </w:r>
+    </w:p>
+    <w:p>
+      <w:pPr>
+        <w:pStyle w:val="a4"/>
+        <w:numPr>
+          <w:ilvl w:val="0"/>
+          <w:numId w:val="10"/>
+        </w:numPr>
+        <w:ind w:left="0" w:firstLine="709"/>
+        <w:jc w:val="both"/>
+      </w:pPr>
+      <w:r>
+        <w:t>простой дизайн;</w:t>
+      </w:r>
+    </w:p>
+    <w:p>
+      <w:pPr>
+        <w:pStyle w:val="a4"/>
+        <w:numPr>
+          <w:ilvl w:val="0"/>
+          <w:numId w:val="10"/>
+        </w:numPr>
+        <w:ind w:left="0" w:firstLine="709"/>
+        <w:jc w:val="both"/>
+      </w:pPr>
+      <w:r>
+        <w:t>создавать быстрые заметки, которые нужны на короткий срок;</w:t>
+      </w:r>
+    </w:p>
+    <w:p>
+      <w:pPr>
+        <w:pStyle w:val="a4"/>
+        <w:numPr>
+          <w:ilvl w:val="0"/>
+          <w:numId w:val="10"/>
+        </w:numPr>
+        <w:ind w:left="0" w:firstLine="709"/>
+        <w:jc w:val="both"/>
+      </w:pPr>
+      <w:r>
+        <w:t>создавать разные типы заметок;</w:t>
+      </w:r>
+    </w:p>
+    <w:p>
+      <w:pPr>
+        <w:pStyle w:val="a4"/>
+        <w:numPr>
+          <w:ilvl w:val="0"/>
+          <w:numId w:val="10"/>
+        </w:numPr>
+        <w:ind w:left="0" w:firstLine="709"/>
+        <w:jc w:val="both"/>
+      </w:pPr>
+      <w:r>
+        <w:t>поиск по заметкам;</w:t>
+      </w:r>
+    </w:p>
+    <w:p>
+      <w:pPr>
+        <w:pStyle w:val="a4"/>
+        <w:numPr>
+          <w:ilvl w:val="0"/>
+          <w:numId w:val="10"/>
+        </w:numPr>
+        <w:ind w:left="0" w:firstLine="709"/>
+        <w:jc w:val="both"/>
+      </w:pPr>
+      <w:r>
+        <w:t>использование тегов;</w:t>
+      </w:r>
+    </w:p>
+    <w:p>
+      <w:pPr>
+        <w:pStyle w:val="a4"/>
+        <w:numPr>
+          <w:ilvl w:val="0"/>
+          <w:numId w:val="10"/>
+        </w:numPr>
+        <w:ind w:left="0" w:firstLine="709"/>
+        <w:jc w:val="both"/>
+      </w:pPr>
+      <w:r>
+        <w:t>поддерживает русский язык;</w:t>
+      </w:r>
+    </w:p>
+    <w:p>
+      <w:pPr>
+        <w:pStyle w:val="a4"/>
+        <w:numPr>
+          <w:ilvl w:val="0"/>
+          <w:numId w:val="10"/>
+        </w:numPr>
+        <w:ind w:left="0" w:firstLine="709"/>
+        <w:jc w:val="both"/>
+      </w:pPr>
+      <w:r>
+        <w:t xml:space="preserve">является частью экосистемы </w:t>
+      </w:r>
+      <w:r>
+        <w:rPr>
+          <w:lang w:val="en-US"/>
+        </w:rPr>
+        <w:t>google</w:t>
+      </w:r>
+      <w:r>
+        <w:t>, на бесплатной основе</w:t>
+      </w:r>
+      <w:r>
+        <w:t>.</w:t>
+      </w:r>
+    </w:p>
+    <w:p>
+      <w:pPr>
+        <w:ind w:firstLine="709"/>
+        <w:jc w:val="both"/>
+      </w:pPr>
+      <w:r>
+        <w:t>Сервис обладает следующими недостатками:</w:t>
+      </w:r>
+    </w:p>
+    <w:p>
+      <w:pPr>
+        <w:pStyle w:val="a4"/>
+        <w:numPr>
+          <w:ilvl w:val="0"/>
+          <w:numId w:val="11"/>
+        </w:numPr>
+        <w:ind w:left="0" w:firstLine="709"/>
+        <w:jc w:val="both"/>
+      </w:pPr>
+      <w:r>
+        <w:t>хаотичное расположение карточек и когда их большое количество сложность в поиске информации;</w:t>
+      </w:r>
+    </w:p>
+    <w:p>
+      <w:pPr>
+        <w:pStyle w:val="a4"/>
+        <w:numPr>
+          <w:ilvl w:val="0"/>
+          <w:numId w:val="11"/>
+        </w:numPr>
+        <w:ind w:left="0" w:firstLine="709"/>
+        <w:jc w:val="both"/>
+      </w:pPr>
+      <w:r>
+        <w:t xml:space="preserve">привязан к экосистеме </w:t>
+      </w:r>
+      <w:r>
+        <w:rPr>
+          <w:lang w:val="en-US"/>
+        </w:rPr>
+        <w:t>google</w:t>
+      </w:r>
+      <w:r>
+        <w:t>;</w:t>
+      </w:r>
+    </w:p>
+    <w:p>
+      <w:pPr>
+        <w:pStyle w:val="a4"/>
+        <w:numPr>
+          <w:ilvl w:val="0"/>
+          <w:numId w:val="11"/>
+        </w:numPr>
+        <w:ind w:left="0" w:firstLine="709"/>
+        <w:jc w:val="both"/>
+      </w:pPr>
+      <w:r>
+        <w:t>возможно</w:t>
+      </w:r>
+      <w:r>
+        <w:t>сть</w:t>
+      </w:r>
+      <w:r>
+        <w:t xml:space="preserve"> использовать </w:t>
+      </w:r>
+      <w:r>
+        <w:t>в одно время один тип заметок, что не позволяет группировать информацию в одной заметке.</w:t>
+      </w:r>
+    </w:p>
+    <w:p/>
+    <w:p>
+      <w:pPr>
+        <w:ind w:firstLine="708"/>
+        <w:rPr>
+          <w:lang w:val="en-US"/>
+        </w:rPr>
+      </w:pPr>
+      <w:r>
+        <w:rPr>
+          <w:b/>
+        </w:rPr>
+        <w:t>1.2.2</w:t>
+      </w:r>
+      <w:r>
+        <w:t xml:space="preserve"> </w:t>
       </w:r>
       <w:proofErr w:type="spellStart"/>
       <w:r>
-        <w:t>Notion</w:t>
+        <w:rPr>
+          <w:lang w:val="en-US"/>
+        </w:rPr>
+        <w:t>Simplenote</w:t>
       </w:r>
       <w:proofErr w:type="spellEnd"/>
     </w:p>
     <w:p>
       <w:pPr>
+        <w:ind w:firstLine="708"/>
+        <w:jc w:val="both"/>
         <w:rPr>
           <w:lang w:val="en-US"/>
         </w:rPr>
       </w:pPr>
-    </w:p>
-    <w:p>
-      <w:pPr>
-        <w:ind w:firstLine="708"/>
-        <w:jc w:val="both"/>
-      </w:pPr>
-      <w:r>
-        <w:t xml:space="preserve">В основной части функционал приложения предоставляет </w:t>
-      </w:r>
-      <w:r>
-        <w:t>огромный</w:t>
-      </w:r>
-      <w:r>
-        <w:t xml:space="preserve"> выбор возможности </w:t>
-      </w:r>
-      <w:r>
-        <w:t xml:space="preserve">подачи информации, </w:t>
-      </w:r>
-      <w:r>
-        <w:t xml:space="preserve">начиная от форматируемых как угодно текстовых блоков, таблиц, чек-листов, </w:t>
-      </w:r>
       <w:proofErr w:type="spellStart"/>
       <w:r>
-        <w:t>канбан</w:t>
+        <w:rPr>
+          <w:lang w:val="en-US"/>
+        </w:rPr>
+        <w:t>Simplenote</w:t>
       </w:r>
       <w:proofErr w:type="spellEnd"/>
       <w:r>
-        <w:t>-досок или многоуровневых списков и заканчивая дизайнерскими шаблонами всевозможных документов</w:t>
+        <w:t xml:space="preserve"> –</w:t>
+      </w:r>
+      <w:r>
+        <w:t xml:space="preserve"> это</w:t>
+      </w:r>
+      <w:r>
+        <w:t xml:space="preserve"> </w:t>
+      </w:r>
+      <w:r>
+        <w:t xml:space="preserve">менеджер заметок. </w:t>
+      </w:r>
+      <w:proofErr w:type="spellStart"/>
+      <w:r>
+        <w:t>Simplenote</w:t>
+      </w:r>
+      <w:proofErr w:type="spellEnd"/>
+      <w:r>
+        <w:t xml:space="preserve"> позволяет работать только с текстами — поддержки иллюстраций, вложенных файлов и данных </w:t>
+      </w:r>
+      <w:r>
+        <w:lastRenderedPageBreak/>
+        <w:t>прочих форматов здесь нет.</w:t>
+      </w:r>
+      <w:r>
+        <w:t xml:space="preserve"> </w:t>
+      </w:r>
+      <w:r>
+        <w:t>Интерфейс программы представлен на рисунке</w:t>
+      </w:r>
+      <w:r>
+        <w:t> </w:t>
+      </w:r>
+      <w:r>
+        <w:t>1.</w:t>
+      </w:r>
+      <w:r>
+        <w:t>4</w:t>
       </w:r>
       <w:r>
         <w:t>.</w:t>
       </w:r>
     </w:p>
-    <w:p>
-      <w:pPr>
-        <w:ind w:firstLine="708"/>
-        <w:jc w:val="both"/>
-      </w:pPr>
-      <w:r>
-        <w:t>Интерфейс создание новой заметки представлен на рисунке 1.7.</w:t>
-      </w:r>
-    </w:p>
-    <w:p>
-      <w:pPr>
-        <w:rPr>
-          <w:lang w:val="en-US"/>
-        </w:rPr>
-      </w:pPr>
-      <w:r>
-        <w:rPr>
-          <w:lang w:val="en-US"/>
-        </w:rPr>
-        <w:lastRenderedPageBreak/>
+    <w:p/>
+    <w:p>
+      <w:r>
         <w:drawing>
-          <wp:inline distT="0" distB="0" distL="0" distR="0" wp14:anchorId="6DB230C9" wp14:editId="162D81A5">
-            <wp:extent cx="5939790" cy="2932430"/>
-            <wp:effectExtent l="0" t="0" r="3810" b="1270"/>
-            <wp:docPr id="8" name="Рисунок 8"/>
+          <wp:inline distT="0" distB="0" distL="0" distR="0" wp14:anchorId="1CB1CA35" wp14:editId="6274D4E3">
+            <wp:extent cx="5939790" cy="2857500"/>
+            <wp:effectExtent l="0" t="0" r="3810" b="0"/>
+            <wp:docPr id="3" name="Рисунок 3"/>
             <wp:cNvGraphicFramePr>
               <a:graphicFrameLocks xmlns:a="http://schemas.openxmlformats.org/drawingml/2006/main" noChangeAspect="1"/>
             </wp:cNvGraphicFramePr>
@@ -3390,6 +3367,539 @@
                   <pic:spPr>
                     <a:xfrm>
                       <a:off x="0" y="0"/>
+                      <a:ext cx="5939790" cy="2857500"/>
+                    </a:xfrm>
+                    <a:prstGeom prst="rect">
+                      <a:avLst/>
+                    </a:prstGeom>
+                  </pic:spPr>
+                </pic:pic>
+              </a:graphicData>
+            </a:graphic>
+          </wp:inline>
+        </w:drawing>
+      </w:r>
+    </w:p>
+    <w:p>
+      <w:pPr>
+        <w:jc w:val="center"/>
+      </w:pPr>
+      <w:r>
+        <w:t>Рисунок 1.</w:t>
+      </w:r>
+      <w:r>
+        <w:t>4</w:t>
+      </w:r>
+      <w:r>
+        <w:t xml:space="preserve"> – Интерфейс программы</w:t>
+      </w:r>
+    </w:p>
+    <w:p>
+      <w:pPr>
+        <w:jc w:val="center"/>
+      </w:pPr>
+    </w:p>
+    <w:p>
+      <w:pPr>
+        <w:ind w:firstLine="708"/>
+        <w:jc w:val="both"/>
+      </w:pPr>
+      <w:r>
+        <w:t>Программа предоставляет следующие возможности:</w:t>
+      </w:r>
+    </w:p>
+    <w:p>
+      <w:pPr>
+        <w:pStyle w:val="a4"/>
+        <w:numPr>
+          <w:ilvl w:val="0"/>
+          <w:numId w:val="11"/>
+        </w:numPr>
+        <w:ind w:left="0" w:firstLine="709"/>
+        <w:jc w:val="both"/>
+      </w:pPr>
+      <w:r>
+        <w:t>создавать текстовые заметки, без возможности редактирования текста;</w:t>
+      </w:r>
+    </w:p>
+    <w:p>
+      <w:pPr>
+        <w:pStyle w:val="a4"/>
+        <w:numPr>
+          <w:ilvl w:val="0"/>
+          <w:numId w:val="11"/>
+        </w:numPr>
+        <w:ind w:left="0" w:firstLine="709"/>
+        <w:jc w:val="both"/>
+      </w:pPr>
+      <w:r>
+        <w:t>искать заметки;</w:t>
+      </w:r>
+    </w:p>
+    <w:p>
+      <w:pPr>
+        <w:pStyle w:val="a4"/>
+        <w:numPr>
+          <w:ilvl w:val="0"/>
+          <w:numId w:val="11"/>
+        </w:numPr>
+        <w:ind w:left="0" w:firstLine="709"/>
+        <w:jc w:val="both"/>
+      </w:pPr>
+      <w:r>
+        <w:t>добавлять теги.</w:t>
+      </w:r>
+    </w:p>
+    <w:p>
+      <w:pPr>
+        <w:ind w:firstLine="708"/>
+        <w:jc w:val="both"/>
+      </w:pPr>
+      <w:r>
+        <w:t>Интерфейс позволяет добавлять заметки при нажатии на иконку редактирования и представлен на рисунке 1.</w:t>
+      </w:r>
+      <w:r>
+        <w:t>5</w:t>
+      </w:r>
+      <w:r>
+        <w:t>.</w:t>
+      </w:r>
+    </w:p>
+    <w:p>
+      <w:pPr>
+        <w:ind w:firstLine="708"/>
+        <w:jc w:val="both"/>
+      </w:pPr>
+    </w:p>
+    <w:p>
+      <w:pPr>
+        <w:jc w:val="center"/>
+      </w:pPr>
+      <w:r>
+        <w:drawing>
+          <wp:inline distT="0" distB="0" distL="0" distR="0" wp14:anchorId="69DE3FE4" wp14:editId="6E503F79">
+            <wp:extent cx="5939790" cy="1935480"/>
+            <wp:effectExtent l="0" t="0" r="3810" b="7620"/>
+            <wp:docPr id="4" name="Рисунок 4"/>
+            <wp:cNvGraphicFramePr>
+              <a:graphicFrameLocks xmlns:a="http://schemas.openxmlformats.org/drawingml/2006/main" noChangeAspect="1"/>
+            </wp:cNvGraphicFramePr>
+            <a:graphic xmlns:a="http://schemas.openxmlformats.org/drawingml/2006/main">
+              <a:graphicData uri="http://schemas.openxmlformats.org/drawingml/2006/picture">
+                <pic:pic xmlns:pic="http://schemas.openxmlformats.org/drawingml/2006/picture">
+                  <pic:nvPicPr>
+                    <pic:cNvPr id="1" name=""/>
+                    <pic:cNvPicPr/>
+                  </pic:nvPicPr>
+                  <pic:blipFill>
+                    <a:blip r:embed="rId12"/>
+                    <a:stretch>
+                      <a:fillRect/>
+                    </a:stretch>
+                  </pic:blipFill>
+                  <pic:spPr>
+                    <a:xfrm>
+                      <a:off x="0" y="0"/>
+                      <a:ext cx="5939790" cy="1935480"/>
+                    </a:xfrm>
+                    <a:prstGeom prst="rect">
+                      <a:avLst/>
+                    </a:prstGeom>
+                  </pic:spPr>
+                </pic:pic>
+              </a:graphicData>
+            </a:graphic>
+          </wp:inline>
+        </w:drawing>
+      </w:r>
+    </w:p>
+    <w:p>
+      <w:pPr>
+        <w:jc w:val="center"/>
+      </w:pPr>
+      <w:r>
+        <w:t>Рисунок 1.5</w:t>
+      </w:r>
+      <w:r>
+        <w:t xml:space="preserve"> – Интерфейс создания заметки в программе </w:t>
+      </w:r>
+      <w:proofErr w:type="spellStart"/>
+      <w:r>
+        <w:rPr>
+          <w:lang w:val="en-US"/>
+        </w:rPr>
+        <w:t>SimpleNote</w:t>
+      </w:r>
+      <w:proofErr w:type="spellEnd"/>
+    </w:p>
+    <w:p/>
+    <w:p>
+      <w:pPr>
+        <w:ind w:firstLine="708"/>
+        <w:jc w:val="both"/>
+      </w:pPr>
+      <w:r>
+        <w:t xml:space="preserve">Для поиска используется </w:t>
+      </w:r>
+      <w:r>
+        <w:t>поисковая строка, которая позволяет искать по названию, тегам и по содержанию заметки.</w:t>
+      </w:r>
+    </w:p>
+    <w:p>
+      <w:pPr>
+        <w:ind w:firstLine="708"/>
+        <w:jc w:val="both"/>
+      </w:pPr>
+    </w:p>
+    <w:p>
+      <w:pPr>
+        <w:ind w:firstLine="708"/>
+        <w:jc w:val="both"/>
+      </w:pPr>
+      <w:r>
+        <w:t>Это простое приложение имеет следующие преимущества</w:t>
+      </w:r>
+      <w:r>
+        <w:t>:</w:t>
+      </w:r>
+    </w:p>
+    <w:p>
+      <w:pPr>
+        <w:pStyle w:val="a4"/>
+        <w:numPr>
+          <w:ilvl w:val="0"/>
+          <w:numId w:val="11"/>
+        </w:numPr>
+        <w:ind w:left="0" w:firstLine="709"/>
+        <w:jc w:val="both"/>
+      </w:pPr>
+      <w:r>
+        <w:t>формировать текстовых заметок;</w:t>
+      </w:r>
+    </w:p>
+    <w:p>
+      <w:pPr>
+        <w:pStyle w:val="a4"/>
+        <w:numPr>
+          <w:ilvl w:val="0"/>
+          <w:numId w:val="11"/>
+        </w:numPr>
+        <w:ind w:left="0" w:firstLine="709"/>
+        <w:jc w:val="both"/>
+      </w:pPr>
+      <w:r>
+        <w:lastRenderedPageBreak/>
+        <w:t>добавление тегов;</w:t>
+      </w:r>
+    </w:p>
+    <w:p>
+      <w:pPr>
+        <w:pStyle w:val="a4"/>
+        <w:numPr>
+          <w:ilvl w:val="0"/>
+          <w:numId w:val="11"/>
+        </w:numPr>
+        <w:ind w:left="0" w:firstLine="709"/>
+        <w:jc w:val="both"/>
+      </w:pPr>
+      <w:r>
+        <w:t>поиск по заметкам</w:t>
+      </w:r>
+      <w:r>
+        <w:t>;</w:t>
+      </w:r>
+    </w:p>
+    <w:p>
+      <w:pPr>
+        <w:pStyle w:val="a4"/>
+        <w:numPr>
+          <w:ilvl w:val="0"/>
+          <w:numId w:val="11"/>
+        </w:numPr>
+        <w:ind w:left="0" w:firstLine="709"/>
+        <w:jc w:val="both"/>
+      </w:pPr>
+      <w:r>
+        <w:t>бесплатное распространение.</w:t>
+      </w:r>
+    </w:p>
+    <w:p>
+      <w:pPr>
+        <w:jc w:val="both"/>
+      </w:pPr>
+    </w:p>
+    <w:p>
+      <w:pPr>
+        <w:ind w:left="708"/>
+        <w:jc w:val="both"/>
+      </w:pPr>
+      <w:r>
+        <w:t>Приложение обладает следующими недостатками:</w:t>
+      </w:r>
+    </w:p>
+    <w:p>
+      <w:pPr>
+        <w:pStyle w:val="a4"/>
+        <w:numPr>
+          <w:ilvl w:val="0"/>
+          <w:numId w:val="12"/>
+        </w:numPr>
+        <w:jc w:val="both"/>
+      </w:pPr>
+      <w:r>
+        <w:t>нет возможности оформлять другие типы заметок, только</w:t>
+      </w:r>
+      <w:r>
+        <w:t xml:space="preserve"> текстовые.</w:t>
+      </w:r>
+    </w:p>
+    <w:p>
+      <w:pPr>
+        <w:pStyle w:val="a4"/>
+        <w:numPr>
+          <w:ilvl w:val="0"/>
+          <w:numId w:val="12"/>
+        </w:numPr>
+        <w:jc w:val="both"/>
+      </w:pPr>
+      <w:r>
+        <w:t>интерфейс только на английском языке</w:t>
+      </w:r>
+    </w:p>
+    <w:p>
+      <w:pPr>
+        <w:jc w:val="both"/>
+      </w:pPr>
+    </w:p>
+    <w:p>
+      <w:pPr>
+        <w:ind w:firstLine="708"/>
+        <w:jc w:val="both"/>
+      </w:pPr>
+      <w:r>
+        <w:t xml:space="preserve">По итогу можно сказать, что приложение </w:t>
+      </w:r>
+      <w:r>
+        <w:t>позволяет,</w:t>
+      </w:r>
+      <w:r>
+        <w:t xml:space="preserve"> </w:t>
+      </w:r>
+      <w:r>
+        <w:t>удобно не отвлекаясь записывать</w:t>
+      </w:r>
+      <w:r>
+        <w:t xml:space="preserve"> текстовые </w:t>
+      </w:r>
+      <w:r>
+        <w:t>заметки, это удобно для студентов, которые ведут заметки лекций</w:t>
+      </w:r>
+      <w:r>
+        <w:t>.</w:t>
+      </w:r>
+    </w:p>
+    <w:p>
+      <w:pPr>
+        <w:jc w:val="both"/>
+      </w:pPr>
+    </w:p>
+    <w:p>
+      <w:pPr>
+        <w:ind w:firstLine="708"/>
+        <w:jc w:val="both"/>
+      </w:pPr>
+      <w:r>
+        <w:t xml:space="preserve">1.2.3 </w:t>
+      </w:r>
+      <w:r>
+        <w:rPr>
+          <w:lang w:val="en-US"/>
+        </w:rPr>
+        <w:t>Notion</w:t>
+      </w:r>
+    </w:p>
+    <w:p>
+      <w:pPr>
+        <w:ind w:firstLine="708"/>
+        <w:jc w:val="both"/>
+      </w:pPr>
+      <w:proofErr w:type="spellStart"/>
+      <w:r>
+        <w:t>Notion</w:t>
+      </w:r>
+      <w:proofErr w:type="spellEnd"/>
+      <w:r>
+        <w:t xml:space="preserve"> — универсальная программа, которую в равной степени можно использовать и как приложение для хранения заметок, и в качестве платформы для создания баз знаний наподобие «Википедии», управления задачами и совместной работы с коллегами.</w:t>
+      </w:r>
+      <w:r>
+        <w:t xml:space="preserve"> </w:t>
+      </w:r>
+      <w:r>
+        <w:t>Интерфейс</w:t>
+      </w:r>
+      <w:r>
+        <w:t xml:space="preserve"> программы</w:t>
+      </w:r>
+      <w:r>
+        <w:t xml:space="preserve"> </w:t>
+      </w:r>
+      <w:proofErr w:type="spellStart"/>
+      <w:r>
+        <w:t>Notion</w:t>
+      </w:r>
+      <w:proofErr w:type="spellEnd"/>
+      <w:r>
+        <w:t xml:space="preserve"> представлен на рисунке</w:t>
+      </w:r>
+      <w:r>
+        <w:t xml:space="preserve"> 1.6.</w:t>
+      </w:r>
+    </w:p>
+    <w:p>
+      <w:pPr>
+        <w:ind w:firstLine="708"/>
+        <w:jc w:val="both"/>
+      </w:pPr>
+    </w:p>
+    <w:p>
+      <w:r>
+        <w:drawing>
+          <wp:inline distT="0" distB="0" distL="0" distR="0" wp14:anchorId="7A986C36" wp14:editId="4ED11CAC">
+            <wp:extent cx="5939790" cy="2908935"/>
+            <wp:effectExtent l="0" t="0" r="3810" b="5715"/>
+            <wp:docPr id="5" name="Рисунок 5"/>
+            <wp:cNvGraphicFramePr>
+              <a:graphicFrameLocks xmlns:a="http://schemas.openxmlformats.org/drawingml/2006/main" noChangeAspect="1"/>
+            </wp:cNvGraphicFramePr>
+            <a:graphic xmlns:a="http://schemas.openxmlformats.org/drawingml/2006/main">
+              <a:graphicData uri="http://schemas.openxmlformats.org/drawingml/2006/picture">
+                <pic:pic xmlns:pic="http://schemas.openxmlformats.org/drawingml/2006/picture">
+                  <pic:nvPicPr>
+                    <pic:cNvPr id="1" name=""/>
+                    <pic:cNvPicPr/>
+                  </pic:nvPicPr>
+                  <pic:blipFill>
+                    <a:blip r:embed="rId13"/>
+                    <a:stretch>
+                      <a:fillRect/>
+                    </a:stretch>
+                  </pic:blipFill>
+                  <pic:spPr>
+                    <a:xfrm>
+                      <a:off x="0" y="0"/>
+                      <a:ext cx="5939790" cy="2908935"/>
+                    </a:xfrm>
+                    <a:prstGeom prst="rect">
+                      <a:avLst/>
+                    </a:prstGeom>
+                  </pic:spPr>
+                </pic:pic>
+              </a:graphicData>
+            </a:graphic>
+          </wp:inline>
+        </w:drawing>
+      </w:r>
+    </w:p>
+    <w:p>
+      <w:pPr>
+        <w:jc w:val="center"/>
+      </w:pPr>
+      <w:r>
+        <w:t>Рисунок 1.</w:t>
+      </w:r>
+      <w:r>
+        <w:t xml:space="preserve">6 – Интерфейс программы </w:t>
+      </w:r>
+      <w:proofErr w:type="spellStart"/>
+      <w:r>
+        <w:t>Notion</w:t>
+      </w:r>
+      <w:proofErr w:type="spellEnd"/>
+    </w:p>
+    <w:p>
+      <w:pPr>
+        <w:jc w:val="both"/>
+        <w:rPr>
+          <w:lang w:val="en-US"/>
+        </w:rPr>
+      </w:pPr>
+    </w:p>
+    <w:p>
+      <w:pPr>
+        <w:ind w:firstLine="708"/>
+        <w:jc w:val="both"/>
+      </w:pPr>
+      <w:r>
+        <w:t xml:space="preserve">В основной части функционал приложения предоставляет </w:t>
+      </w:r>
+      <w:r>
+        <w:t>огромный</w:t>
+      </w:r>
+      <w:r>
+        <w:t xml:space="preserve"> выбор возможности </w:t>
+      </w:r>
+      <w:r>
+        <w:t xml:space="preserve">подачи информации, </w:t>
+      </w:r>
+      <w:r>
+        <w:t xml:space="preserve">начиная от форматируемых как угодно текстовых блоков, таблиц, чек-листов, </w:t>
+      </w:r>
+      <w:proofErr w:type="spellStart"/>
+      <w:r>
+        <w:t>канбан</w:t>
+      </w:r>
+      <w:proofErr w:type="spellEnd"/>
+      <w:r>
+        <w:t>-досок или многоуровневых списков и заканчивая дизайнерскими шаблонами всевозможных документов</w:t>
+      </w:r>
+      <w:r>
+        <w:t>.</w:t>
+      </w:r>
+    </w:p>
+    <w:p>
+      <w:pPr>
+        <w:ind w:firstLine="708"/>
+        <w:jc w:val="both"/>
+      </w:pPr>
+      <w:r>
+        <w:t>Интерфейс создание новой заметки представлен на рисунке 1.7.</w:t>
+      </w:r>
+    </w:p>
+    <w:p>
+      <w:pPr>
+        <w:rPr>
+          <w:lang w:val="en-US"/>
+        </w:rPr>
+      </w:pPr>
+      <w:r>
+        <w:rPr>
+          <w:lang w:val="en-US"/>
+        </w:rPr>
+        <w:lastRenderedPageBreak/>
+        <w:drawing>
+          <wp:inline distT="0" distB="0" distL="0" distR="0" wp14:anchorId="6DB230C9" wp14:editId="162D81A5">
+            <wp:extent cx="5939790" cy="2932430"/>
+            <wp:effectExtent l="0" t="0" r="3810" b="1270"/>
+            <wp:docPr id="8" name="Рисунок 8"/>
+            <wp:cNvGraphicFramePr>
+              <a:graphicFrameLocks xmlns:a="http://schemas.openxmlformats.org/drawingml/2006/main" noChangeAspect="1"/>
+            </wp:cNvGraphicFramePr>
+            <a:graphic xmlns:a="http://schemas.openxmlformats.org/drawingml/2006/main">
+              <a:graphicData uri="http://schemas.openxmlformats.org/drawingml/2006/picture">
+                <pic:pic xmlns:pic="http://schemas.openxmlformats.org/drawingml/2006/picture">
+                  <pic:nvPicPr>
+                    <pic:cNvPr id="1" name=""/>
+                    <pic:cNvPicPr/>
+                  </pic:nvPicPr>
+                  <pic:blipFill>
+                    <a:blip r:embed="rId14"/>
+                    <a:stretch>
+                      <a:fillRect/>
+                    </a:stretch>
+                  </pic:blipFill>
+                  <pic:spPr>
+                    <a:xfrm>
+                      <a:off x="0" y="0"/>
                       <a:ext cx="5939790" cy="2932430"/>
                     </a:xfrm>
                     <a:prstGeom prst="rect">
@@ -3404,8 +3914,20 @@
       </w:r>
     </w:p>
     <w:p>
-      <w:r>
-        <w:t xml:space="preserve">Рисунок 1.7 – Интерфейс создания </w:t>
+      <w:pPr>
+        <w:jc w:val="center"/>
+      </w:pPr>
+      <w:r>
+        <w:t>Рисунок 1.7 – Интерфейс создания</w:t>
+      </w:r>
+      <w:r>
+        <w:t xml:space="preserve"> заметки </w:t>
+      </w:r>
+      <w:r>
+        <w:rPr>
+          <w:lang w:val="en-US"/>
+        </w:rPr>
+        <w:t>Notion</w:t>
       </w:r>
     </w:p>
     <w:p/>
@@ -3445,28 +3967,16 @@
         <w:t>программа является сложной для освоения пользователя, без изучения предварительно документации по всем компонентам. Также большое количество функционала отвлекает от основной задачи записи заметок.</w:t>
       </w:r>
     </w:p>
-    <w:p/>
-    <w:p>
-      <w:pPr>
-        <w:pStyle w:val="2"/>
-      </w:pPr>
-      <w:bookmarkStart w:id="5" w:name="_Toc87713137"/>
-      <w:r>
-        <w:t>1.4 Постановка цели и задач</w:t>
-      </w:r>
-      <w:bookmarkEnd w:id="5"/>
-    </w:p>
-    <w:p/>
-    <w:p>
-      <w:pPr>
-        <w:ind w:firstLine="360"/>
-        <w:jc w:val="both"/>
-      </w:pPr>
-      <w:r>
-        <w:t xml:space="preserve">Как показывает анализ </w:t>
-      </w:r>
-      <w:r>
-        <w:t>программных решений в области создания и хранения заметок, они обладают следующими недостатками:</w:t>
+    <w:p>
+      <w:pPr>
+        <w:ind w:firstLine="709"/>
+        <w:jc w:val="both"/>
+      </w:pPr>
+      <w:r>
+        <w:t>Программа имеет следующие преимущества</w:t>
+      </w:r>
+      <w:r>
+        <w:t>:</w:t>
       </w:r>
     </w:p>
     <w:p>
@@ -3474,13 +3984,16 @@
         <w:pStyle w:val="a4"/>
         <w:numPr>
           <w:ilvl w:val="0"/>
-          <w:numId w:val="6"/>
+          <w:numId w:val="13"/>
         </w:numPr>
         <w:ind w:left="0" w:firstLine="709"/>
         <w:jc w:val="both"/>
       </w:pPr>
       <w:r>
-        <w:t>не удобный дизайн оформления заметок в виде карточек</w:t>
+        <w:t>большое количество функция по созданию разных типов заметок</w:t>
+      </w:r>
+      <w:r>
+        <w:t>;</w:t>
       </w:r>
     </w:p>
     <w:p>
@@ -3488,13 +4001,16 @@
         <w:pStyle w:val="a4"/>
         <w:numPr>
           <w:ilvl w:val="0"/>
-          <w:numId w:val="6"/>
+          <w:numId w:val="13"/>
         </w:numPr>
         <w:ind w:left="0" w:firstLine="709"/>
         <w:jc w:val="both"/>
       </w:pPr>
       <w:r>
-        <w:t>отсутствие возможности оформлять текст</w:t>
+        <w:t>возможность добавлять теги</w:t>
+      </w:r>
+      <w:r>
+        <w:t>;</w:t>
       </w:r>
     </w:p>
     <w:p>
@@ -3502,13 +4018,13 @@
         <w:pStyle w:val="a4"/>
         <w:numPr>
           <w:ilvl w:val="0"/>
-          <w:numId w:val="6"/>
+          <w:numId w:val="13"/>
         </w:numPr>
         <w:ind w:left="0" w:firstLine="709"/>
         <w:jc w:val="both"/>
       </w:pPr>
       <w:r>
-        <w:t>нет поддержки вставлять ссылки на изображения из интернета и ссылки на внешние источники</w:t>
+        <w:t>возможность работать с командой;</w:t>
       </w:r>
     </w:p>
     <w:p>
@@ -3516,13 +4032,22 @@
         <w:pStyle w:val="a4"/>
         <w:numPr>
           <w:ilvl w:val="0"/>
-          <w:numId w:val="6"/>
+          <w:numId w:val="13"/>
         </w:numPr>
         <w:ind w:left="0" w:firstLine="709"/>
         <w:jc w:val="both"/>
       </w:pPr>
       <w:r>
-        <w:t>высокая стоимость.</w:t>
+        <w:t>создание разные виды досок.</w:t>
+      </w:r>
+    </w:p>
+    <w:p>
+      <w:pPr>
+        <w:ind w:firstLine="709"/>
+        <w:jc w:val="both"/>
+      </w:pPr>
+      <w:r>
+        <w:t>Программа имеет следующее недостатки:</w:t>
       </w:r>
     </w:p>
     <w:p>
@@ -3530,23 +4055,181 @@
         <w:pStyle w:val="a4"/>
         <w:numPr>
           <w:ilvl w:val="0"/>
-          <w:numId w:val="6"/>
+          <w:numId w:val="14"/>
         </w:numPr>
         <w:ind w:left="0" w:firstLine="709"/>
         <w:jc w:val="both"/>
       </w:pPr>
       <w:r>
-        <w:t>отсутствие возможности поделиться заметками.</w:t>
-      </w:r>
-    </w:p>
-    <w:p>
-      <w:pPr>
-        <w:jc w:val="both"/>
-      </w:pPr>
-    </w:p>
-    <w:p>
-      <w:pPr>
-        <w:ind w:firstLine="360"/>
+        <w:t>не удобно использовать, из-за большого количества функций, требующее изучение документации перед использованием;</w:t>
+      </w:r>
+    </w:p>
+    <w:p>
+      <w:pPr>
+        <w:pStyle w:val="a4"/>
+        <w:numPr>
+          <w:ilvl w:val="0"/>
+          <w:numId w:val="14"/>
+        </w:numPr>
+        <w:ind w:left="0" w:firstLine="709"/>
+        <w:jc w:val="both"/>
+      </w:pPr>
+      <w:r>
+        <w:t xml:space="preserve">интерфейс представлен только </w:t>
+      </w:r>
+      <w:r>
+        <w:t>на английском, корейском.</w:t>
+      </w:r>
+    </w:p>
+    <w:p>
+      <w:pPr>
+        <w:ind w:firstLine="708"/>
+        <w:jc w:val="both"/>
+      </w:pPr>
+    </w:p>
+    <w:p>
+      <w:pPr>
+        <w:jc w:val="both"/>
+      </w:pPr>
+    </w:p>
+    <w:p>
+      <w:pPr>
+        <w:pStyle w:val="2"/>
+      </w:pPr>
+      <w:bookmarkStart w:id="5" w:name="_Toc87734730"/>
+      <w:r>
+        <w:t>1.4 Постановка цели и задач</w:t>
+      </w:r>
+      <w:bookmarkEnd w:id="5"/>
+    </w:p>
+    <w:p>
+      <w:pPr>
+        <w:jc w:val="both"/>
+      </w:pPr>
+    </w:p>
+    <w:p>
+      <w:pPr>
+        <w:ind w:firstLine="709"/>
+        <w:jc w:val="both"/>
+      </w:pPr>
+      <w:r>
+        <w:t xml:space="preserve">Как показал анализ программных решений в области создания и хранения заметок они обладают следующими </w:t>
+      </w:r>
+      <w:r>
+        <w:t>недостатками:</w:t>
+      </w:r>
+    </w:p>
+    <w:p>
+      <w:pPr>
+        <w:pStyle w:val="a4"/>
+        <w:numPr>
+          <w:ilvl w:val="0"/>
+          <w:numId w:val="14"/>
+        </w:numPr>
+        <w:ind w:left="0" w:firstLine="709"/>
+        <w:jc w:val="both"/>
+      </w:pPr>
+      <w:r>
+        <w:t>нет возможности форматировать текст</w:t>
+      </w:r>
+      <w:r>
+        <w:t>;</w:t>
+      </w:r>
+    </w:p>
+    <w:p>
+      <w:pPr>
+        <w:pStyle w:val="a4"/>
+        <w:numPr>
+          <w:ilvl w:val="0"/>
+          <w:numId w:val="14"/>
+        </w:numPr>
+        <w:ind w:left="0" w:firstLine="709"/>
+        <w:jc w:val="both"/>
+      </w:pPr>
+      <w:r>
+        <w:t>не позволяют группировать разные типы заметок</w:t>
+      </w:r>
+      <w:r>
+        <w:t>;</w:t>
+      </w:r>
+    </w:p>
+    <w:p>
+      <w:pPr>
+        <w:pStyle w:val="a4"/>
+        <w:numPr>
+          <w:ilvl w:val="0"/>
+          <w:numId w:val="14"/>
+        </w:numPr>
+        <w:ind w:left="0" w:firstLine="709"/>
+        <w:jc w:val="both"/>
+      </w:pPr>
+      <w:r>
+        <w:lastRenderedPageBreak/>
+        <w:t>не все позволяют вставлять ссылки на картинки из интернета с загрузкой картинки</w:t>
+      </w:r>
+      <w:r>
+        <w:t>;</w:t>
+      </w:r>
+    </w:p>
+    <w:p>
+      <w:pPr>
+        <w:pStyle w:val="a4"/>
+        <w:numPr>
+          <w:ilvl w:val="0"/>
+          <w:numId w:val="14"/>
+        </w:numPr>
+        <w:ind w:left="0" w:firstLine="709"/>
+        <w:jc w:val="both"/>
+      </w:pPr>
+      <w:r>
+        <w:t>у бесплатных решений не хватает функционала для полноценной работы с заметками</w:t>
+      </w:r>
+      <w:r>
+        <w:t>;</w:t>
+      </w:r>
+    </w:p>
+    <w:p>
+      <w:pPr>
+        <w:pStyle w:val="a4"/>
+        <w:numPr>
+          <w:ilvl w:val="0"/>
+          <w:numId w:val="14"/>
+        </w:numPr>
+        <w:ind w:left="0" w:firstLine="709"/>
+        <w:jc w:val="both"/>
+      </w:pPr>
+      <w:r>
+        <w:t>высокая стоимость</w:t>
+      </w:r>
+      <w:r>
+        <w:t>;</w:t>
+      </w:r>
+    </w:p>
+    <w:p>
+      <w:pPr>
+        <w:pStyle w:val="a4"/>
+        <w:numPr>
+          <w:ilvl w:val="0"/>
+          <w:numId w:val="14"/>
+        </w:numPr>
+        <w:ind w:left="0" w:firstLine="709"/>
+        <w:jc w:val="both"/>
+      </w:pPr>
+      <w:r>
+        <w:t>нет возможности поделиться заметкой с любым пользователем</w:t>
+      </w:r>
+      <w:r>
+        <w:t>.</w:t>
+      </w:r>
+    </w:p>
+    <w:p>
+      <w:pPr>
+        <w:jc w:val="both"/>
+      </w:pPr>
+    </w:p>
+    <w:p>
+      <w:pPr>
+        <w:ind w:firstLine="709"/>
         <w:jc w:val="both"/>
       </w:pPr>
       <w:r>
@@ -3582,7 +4265,7 @@
     </w:p>
     <w:p>
       <w:pPr>
-        <w:ind w:firstLine="360"/>
+        <w:ind w:firstLine="709"/>
         <w:jc w:val="both"/>
       </w:pPr>
       <w:r>
@@ -3631,8 +4314,13 @@
         <w:jc w:val="both"/>
       </w:pPr>
       <w:r>
-        <w:lastRenderedPageBreak/>
-        <w:t>создавать новые заметки, с возможностью указать наименование заметки, а также добавить теги</w:t>
+        <w:t>создавать</w:t>
+      </w:r>
+      <w:r>
+        <w:t>, редактировать и удалять</w:t>
+      </w:r>
+      <w:r>
+        <w:t xml:space="preserve"> заметки</w:t>
       </w:r>
       <w:r>
         <w:t>;</w:t>
@@ -3649,7 +4337,7 @@
         <w:jc w:val="both"/>
       </w:pPr>
       <w:r>
-        <w:t>хранение заметок;</w:t>
+        <w:t>добавлять теги;</w:t>
       </w:r>
     </w:p>
     <w:p>
@@ -3663,7 +4351,7 @@
         <w:jc w:val="both"/>
       </w:pPr>
       <w:r>
-        <w:t>поиск по заметкам;</w:t>
+        <w:t>редактирование текстовых заметок;</w:t>
       </w:r>
     </w:p>
     <w:p>
@@ -3677,7 +4365,7 @@
         <w:jc w:val="both"/>
       </w:pPr>
       <w:r>
-        <w:t>возможность управления пользователями администратору, чтобы сбросить пароль или удалить пользователя из системы со всеми данными;</w:t>
+        <w:t>добавление таблиц;</w:t>
       </w:r>
     </w:p>
     <w:p>
@@ -3691,7 +4379,7 @@
         <w:jc w:val="both"/>
       </w:pPr>
       <w:r>
-        <w:t>надежное шифрование паролей;</w:t>
+        <w:t>оформлять в виде списка текст;</w:t>
       </w:r>
     </w:p>
     <w:p>
@@ -3705,6 +4393,76 @@
         <w:jc w:val="both"/>
       </w:pPr>
       <w:r>
+        <w:t>добавлять ссылки на медиа.</w:t>
+      </w:r>
+    </w:p>
+    <w:p>
+      <w:pPr>
+        <w:pStyle w:val="a4"/>
+        <w:numPr>
+          <w:ilvl w:val="0"/>
+          <w:numId w:val="7"/>
+        </w:numPr>
+        <w:ind w:left="0" w:firstLine="709"/>
+        <w:jc w:val="both"/>
+      </w:pPr>
+      <w:r>
+        <w:t>хранение заметок;</w:t>
+      </w:r>
+    </w:p>
+    <w:p>
+      <w:pPr>
+        <w:pStyle w:val="a4"/>
+        <w:numPr>
+          <w:ilvl w:val="0"/>
+          <w:numId w:val="7"/>
+        </w:numPr>
+        <w:ind w:left="0" w:firstLine="709"/>
+        <w:jc w:val="both"/>
+      </w:pPr>
+      <w:r>
+        <w:t>поиск по заметкам;</w:t>
+      </w:r>
+    </w:p>
+    <w:p>
+      <w:pPr>
+        <w:pStyle w:val="a4"/>
+        <w:numPr>
+          <w:ilvl w:val="0"/>
+          <w:numId w:val="7"/>
+        </w:numPr>
+        <w:ind w:left="0" w:firstLine="709"/>
+        <w:jc w:val="both"/>
+      </w:pPr>
+      <w:r>
+        <w:t>возможность управления пользователями администратору, чтобы сбросить пароль или удалить пользователя из системы со всеми данными;</w:t>
+      </w:r>
+    </w:p>
+    <w:p>
+      <w:pPr>
+        <w:pStyle w:val="a4"/>
+        <w:numPr>
+          <w:ilvl w:val="0"/>
+          <w:numId w:val="7"/>
+        </w:numPr>
+        <w:ind w:left="0" w:firstLine="709"/>
+        <w:jc w:val="both"/>
+      </w:pPr>
+      <w:r>
+        <w:t>надежное шифрование паролей;</w:t>
+      </w:r>
+    </w:p>
+    <w:p>
+      <w:pPr>
+        <w:pStyle w:val="a4"/>
+        <w:numPr>
+          <w:ilvl w:val="0"/>
+          <w:numId w:val="7"/>
+        </w:numPr>
+        <w:ind w:left="0" w:firstLine="709"/>
+        <w:jc w:val="both"/>
+      </w:pPr>
+      <w:r>
         <w:t>возможность поделиться заметкой.</w:t>
       </w:r>
     </w:p>
@@ -3719,37 +4477,61 @@
       <w:pPr>
         <w:pStyle w:val="2"/>
       </w:pPr>
-      <w:bookmarkStart w:id="6" w:name="_Toc87713138"/>
+      <w:bookmarkStart w:id="6" w:name="_Toc87734731"/>
       <w:r>
         <w:t>1.5 Входные данные</w:t>
       </w:r>
       <w:bookmarkEnd w:id="6"/>
     </w:p>
-    <w:p>
-      <w:pPr>
-        <w:shd w:val="clear" w:color="auto" w:fill="FFFF00"/>
-      </w:pPr>
-    </w:p>
-    <w:p>
-      <w:pPr>
-        <w:shd w:val="clear" w:color="auto" w:fill="FFFF00"/>
-        <w:ind w:firstLine="708"/>
-      </w:pPr>
-      <w:r>
-        <w:t>Для входа в систему необходимо ввести e-</w:t>
-      </w:r>
-      <w:proofErr w:type="spellStart"/>
-      <w:r>
-        <w:t>mail</w:t>
-      </w:r>
-      <w:proofErr w:type="spellEnd"/>
-      <w:r>
-        <w:t xml:space="preserve"> и пароль, после чего пользователь сможет выполнять свои задачи.</w:t>
-      </w:r>
-    </w:p>
-    <w:p>
-      <w:pPr>
-        <w:shd w:val="clear" w:color="auto" w:fill="FFFF00"/>
+    <w:p/>
+    <w:p>
+      <w:pPr>
+        <w:ind w:firstLine="709"/>
+        <w:jc w:val="both"/>
+      </w:pPr>
+      <w:r>
+        <w:t>К входной информации мы будем относить все вводимые пользователем данные, конфигурационные данные по заметкам.</w:t>
+      </w:r>
+    </w:p>
+    <w:p>
+      <w:pPr>
+        <w:ind w:firstLine="709"/>
+        <w:jc w:val="both"/>
+      </w:pPr>
+      <w:r>
+        <w:t>Пользователи при регистрации будут указывать свои персональные данные, для регистрации, а также при авторизации.</w:t>
+      </w:r>
+    </w:p>
+    <w:p>
+      <w:pPr>
+        <w:ind w:firstLine="709"/>
+        <w:jc w:val="both"/>
+      </w:pPr>
+      <w:r>
+        <w:t xml:space="preserve">При создании заметки пользователи должны указать наименование заметки, сам текст заметки, </w:t>
+      </w:r>
+      <w:proofErr w:type="gramStart"/>
+      <w:r>
+        <w:t>теги</w:t>
+      </w:r>
+      <w:proofErr w:type="gramEnd"/>
+      <w:r>
+        <w:t xml:space="preserve"> относящиеся к заметкам. При поиске формировать поисковые запросы.</w:t>
+      </w:r>
+    </w:p>
+    <w:p>
+      <w:pPr>
+        <w:ind w:firstLine="709"/>
+        <w:jc w:val="both"/>
+      </w:pPr>
+      <w:r>
+        <w:t>В качестве кода к входным данным мы отнесем запросы на сервер для работы с приложением, конфигурации и форматирование заметок.</w:t>
+      </w:r>
+    </w:p>
+    <w:p>
+      <w:pPr>
+        <w:ind w:firstLine="709"/>
+        <w:jc w:val="both"/>
       </w:pPr>
       <w:r>
         <w:t>Входной информацией будут является:</w:t>
@@ -3763,10 +4545,6 @@
           <w:ilvl w:val="0"/>
           <w:numId w:val="8"/>
         </w:numPr>
-        <w:shd w:val="clear" w:color="auto" w:fill="FFFF00"/>
-        <w:tabs>
-          <w:tab w:val="left" w:pos="993"/>
-        </w:tabs>
         <w:suppressAutoHyphens/>
         <w:autoSpaceDE w:val="0"/>
         <w:autoSpaceDN w:val="0"/>
@@ -3794,10 +4572,6 @@
           <w:ilvl w:val="0"/>
           <w:numId w:val="8"/>
         </w:numPr>
-        <w:shd w:val="clear" w:color="auto" w:fill="FFFF00"/>
-        <w:tabs>
-          <w:tab w:val="left" w:pos="993"/>
-        </w:tabs>
         <w:suppressAutoHyphens/>
         <w:autoSpaceDE w:val="0"/>
         <w:autoSpaceDN w:val="0"/>
@@ -3814,6 +4588,7 @@
           <w:rFonts w:cs="Times New Roman"/>
           <w:szCs w:val="28"/>
         </w:rPr>
+        <w:lastRenderedPageBreak/>
         <w:t>пользовательская информация для заметки;</w:t>
       </w:r>
     </w:p>
@@ -3825,10 +4600,6 @@
           <w:ilvl w:val="0"/>
           <w:numId w:val="8"/>
         </w:numPr>
-        <w:shd w:val="clear" w:color="auto" w:fill="FFFF00"/>
-        <w:tabs>
-          <w:tab w:val="left" w:pos="993"/>
-        </w:tabs>
         <w:suppressAutoHyphens/>
         <w:autoSpaceDE w:val="0"/>
         <w:autoSpaceDN w:val="0"/>
@@ -3845,7 +4616,7 @@
           <w:rFonts w:cs="Times New Roman"/>
           <w:szCs w:val="28"/>
         </w:rPr>
-        <w:t>пользовательские теги;</w:t>
+        <w:t>теги;</w:t>
       </w:r>
     </w:p>
     <w:p>
@@ -3856,10 +4627,6 @@
           <w:ilvl w:val="0"/>
           <w:numId w:val="8"/>
         </w:numPr>
-        <w:shd w:val="clear" w:color="auto" w:fill="FFFF00"/>
-        <w:tabs>
-          <w:tab w:val="left" w:pos="993"/>
-        </w:tabs>
         <w:suppressAutoHyphens/>
         <w:autoSpaceDE w:val="0"/>
         <w:autoSpaceDN w:val="0"/>
@@ -3887,10 +4654,6 @@
           <w:ilvl w:val="0"/>
           <w:numId w:val="8"/>
         </w:numPr>
-        <w:shd w:val="clear" w:color="auto" w:fill="FFFF00"/>
-        <w:tabs>
-          <w:tab w:val="left" w:pos="993"/>
-        </w:tabs>
         <w:suppressAutoHyphens/>
         <w:autoSpaceDE w:val="0"/>
         <w:autoSpaceDN w:val="0"/>
@@ -3907,7 +4670,14 @@
           <w:rFonts w:cs="Times New Roman"/>
           <w:szCs w:val="28"/>
         </w:rPr>
-        <w:t>информация для поиска;</w:t>
+        <w:t>поисковые запросы</w:t>
+      </w:r>
+      <w:r>
+        <w:rPr>
+          <w:rFonts w:cs="Times New Roman"/>
+          <w:szCs w:val="28"/>
+        </w:rPr>
+        <w:t>;</w:t>
       </w:r>
     </w:p>
     <w:p>
@@ -3918,10 +4688,6 @@
           <w:ilvl w:val="0"/>
           <w:numId w:val="8"/>
         </w:numPr>
-        <w:shd w:val="clear" w:color="auto" w:fill="FFFF00"/>
-        <w:tabs>
-          <w:tab w:val="left" w:pos="993"/>
-        </w:tabs>
         <w:suppressAutoHyphens/>
         <w:autoSpaceDE w:val="0"/>
         <w:autoSpaceDN w:val="0"/>
@@ -3938,33 +4704,29 @@
           <w:rFonts w:cs="Times New Roman"/>
           <w:szCs w:val="28"/>
         </w:rPr>
-        <w:t xml:space="preserve">тип информации для формирования </w:t>
-      </w:r>
-      <w:proofErr w:type="gramStart"/>
+        <w:t>тип информации для формирования заметки</w:t>
+      </w:r>
       <w:r>
         <w:rPr>
           <w:rFonts w:cs="Times New Roman"/>
           <w:szCs w:val="28"/>
         </w:rPr>
-        <w:t>заметки(</w:t>
-      </w:r>
-      <w:proofErr w:type="gramEnd"/>
+        <w:t xml:space="preserve"> </w:t>
+      </w:r>
       <w:r>
         <w:rPr>
           <w:rFonts w:cs="Times New Roman"/>
           <w:szCs w:val="28"/>
         </w:rPr>
-        <w:t xml:space="preserve">ссылки, текст, </w:t>
-      </w:r>
-      <w:proofErr w:type="spellStart"/>
+        <w:t>(ссылки, текст</w:t>
+      </w:r>
       <w:r>
         <w:rPr>
           <w:rFonts w:cs="Times New Roman"/>
           <w:szCs w:val="28"/>
         </w:rPr>
-        <w:t>шришт</w:t>
-      </w:r>
-      <w:proofErr w:type="spellEnd"/>
+        <w:t>, таблицы</w:t>
+      </w:r>
       <w:r>
         <w:rPr>
           <w:rFonts w:cs="Times New Roman"/>
@@ -3981,10 +4743,6 @@
           <w:ilvl w:val="0"/>
           <w:numId w:val="8"/>
         </w:numPr>
-        <w:shd w:val="clear" w:color="auto" w:fill="FFFF00"/>
-        <w:tabs>
-          <w:tab w:val="left" w:pos="993"/>
-        </w:tabs>
         <w:suppressAutoHyphens/>
         <w:autoSpaceDE w:val="0"/>
         <w:autoSpaceDN w:val="0"/>
@@ -3992,16 +4750,204 @@
         <w:ind w:left="0" w:firstLine="709"/>
         <w:jc w:val="both"/>
         <w:rPr>
+          <w:lang w:val="en-US"/>
+        </w:rPr>
+      </w:pPr>
+      <w:r>
+        <w:rPr>
           <w:rFonts w:cs="Times New Roman"/>
           <w:szCs w:val="28"/>
         </w:rPr>
-      </w:pPr>
+        <w:t>методы</w:t>
+      </w:r>
       <w:r>
         <w:rPr>
           <w:rFonts w:cs="Times New Roman"/>
           <w:szCs w:val="28"/>
-        </w:rPr>
-        <w:t>исполняемы</w:t>
+          <w:lang w:val="en-US"/>
+        </w:rPr>
+        <w:t xml:space="preserve"> </w:t>
+      </w:r>
+      <w:r>
+        <w:rPr>
+          <w:rFonts w:cs="Times New Roman"/>
+          <w:szCs w:val="28"/>
+        </w:rPr>
+        <w:t>запросов</w:t>
+      </w:r>
+      <w:r>
+        <w:rPr>
+          <w:rFonts w:cs="Times New Roman"/>
+          <w:szCs w:val="28"/>
+          <w:lang w:val="en-US"/>
+        </w:rPr>
+        <w:t xml:space="preserve">: </w:t>
+      </w:r>
+      <w:r>
+        <w:rPr>
+          <w:rFonts w:cs="Times New Roman"/>
+          <w:szCs w:val="28"/>
+          <w:lang w:val="en-US"/>
+        </w:rPr>
+        <w:t>GET, POST, PUT, DELETE.</w:t>
+      </w:r>
+      <w:r>
+        <w:rPr>
+          <w:rFonts w:cs="Times New Roman"/>
+          <w:szCs w:val="28"/>
+          <w:lang w:val="en-US"/>
+        </w:rPr>
+        <w:t xml:space="preserve"> </w:t>
+      </w:r>
+    </w:p>
+    <w:p>
+      <w:pPr>
+        <w:rPr>
+          <w:lang w:val="en-US"/>
+        </w:rPr>
+      </w:pPr>
+    </w:p>
+    <w:p>
+      <w:pPr>
+        <w:pStyle w:val="2"/>
+      </w:pPr>
+      <w:bookmarkStart w:id="7" w:name="_Toc87734732"/>
+      <w:r>
+        <w:t>1.6 Выходные данные</w:t>
+      </w:r>
+      <w:bookmarkEnd w:id="7"/>
+    </w:p>
+    <w:p/>
+    <w:p>
+      <w:pPr>
+        <w:ind w:firstLine="709"/>
+        <w:jc w:val="both"/>
+      </w:pPr>
+      <w:r>
+        <w:t xml:space="preserve">В качестве выходной информации </w:t>
+      </w:r>
+      <w:r>
+        <w:t xml:space="preserve">будет выступать данные после сохранения заметок такие как: сама заметка в отформатированном виде, ссылки для </w:t>
+      </w:r>
+      <w:r>
+        <w:t>возможности поделиться информацией.</w:t>
+      </w:r>
+    </w:p>
+    <w:p>
+      <w:pPr>
+        <w:ind w:firstLine="709"/>
+        <w:jc w:val="both"/>
+        <w:rPr>
+          <w:rFonts w:cs="Times New Roman"/>
+          <w:szCs w:val="28"/>
+        </w:rPr>
+      </w:pPr>
+      <w:r>
+        <w:rPr>
+          <w:rFonts w:cs="Times New Roman"/>
+          <w:szCs w:val="28"/>
+        </w:rPr>
+        <w:t>Система будет отдавать в качестве выходной информации списки тегов, используемые в системе. Если пользователь добавляет тег, которого не было в системе, он автоматически добавляется для этого пользователя в список тегов.</w:t>
+      </w:r>
+    </w:p>
+    <w:p>
+      <w:pPr>
+        <w:ind w:firstLine="709"/>
+        <w:jc w:val="both"/>
+        <w:rPr>
+          <w:rFonts w:cs="Times New Roman"/>
+          <w:szCs w:val="28"/>
+        </w:rPr>
+      </w:pPr>
+      <w:r>
+        <w:rPr>
+          <w:rFonts w:cs="Times New Roman"/>
+          <w:szCs w:val="28"/>
+        </w:rPr>
+        <w:t>К выходной информации также относятся системные данные: сессии и токены авторизации, ошибки системы.</w:t>
+      </w:r>
+      <w:r>
+        <w:rPr>
+          <w:rFonts w:cs="Times New Roman"/>
+          <w:szCs w:val="28"/>
+        </w:rPr>
+        <w:t xml:space="preserve"> </w:t>
+      </w:r>
+    </w:p>
+    <w:p>
+      <w:pPr>
+        <w:ind w:firstLine="709"/>
+        <w:jc w:val="both"/>
+        <w:rPr>
+          <w:rFonts w:cs="Times New Roman"/>
+          <w:szCs w:val="28"/>
+        </w:rPr>
+      </w:pPr>
+      <w:r>
+        <w:rPr>
+          <w:rFonts w:cs="Times New Roman"/>
+          <w:szCs w:val="28"/>
+        </w:rPr>
+        <w:t>К выходной информации мы относим:</w:t>
+      </w:r>
+    </w:p>
+    <w:p>
+      <w:pPr>
+        <w:pStyle w:val="a4"/>
+        <w:numPr>
+          <w:ilvl w:val="0"/>
+          <w:numId w:val="8"/>
+        </w:numPr>
+        <w:ind w:left="0" w:firstLine="709"/>
+        <w:jc w:val="both"/>
+        <w:rPr>
+          <w:rFonts w:cs="Times New Roman"/>
+          <w:szCs w:val="28"/>
+        </w:rPr>
+      </w:pPr>
+      <w:r>
+        <w:rPr>
+          <w:rFonts w:cs="Times New Roman"/>
+          <w:szCs w:val="28"/>
+        </w:rPr>
+        <w:t>пользовательская информация;</w:t>
+      </w:r>
+    </w:p>
+    <w:p>
+      <w:pPr>
+        <w:pStyle w:val="a4"/>
+        <w:numPr>
+          <w:ilvl w:val="0"/>
+          <w:numId w:val="8"/>
+        </w:numPr>
+        <w:ind w:left="0" w:firstLine="709"/>
+        <w:jc w:val="both"/>
+        <w:rPr>
+          <w:rFonts w:cs="Times New Roman"/>
+          <w:szCs w:val="28"/>
+        </w:rPr>
+      </w:pPr>
+      <w:r>
+        <w:rPr>
+          <w:rFonts w:cs="Times New Roman"/>
+          <w:szCs w:val="28"/>
+        </w:rPr>
+        <w:t xml:space="preserve">сессия и </w:t>
+      </w:r>
+      <w:r>
+        <w:rPr>
+          <w:rFonts w:cs="Times New Roman"/>
+          <w:szCs w:val="28"/>
+          <w:lang w:val="en-US"/>
+        </w:rPr>
+        <w:t>JWT</w:t>
+      </w:r>
+      <w:r>
+        <w:rPr>
+          <w:rFonts w:cs="Times New Roman"/>
+          <w:szCs w:val="28"/>
+        </w:rPr>
+        <w:t>;</w:t>
       </w:r>
     </w:p>
     <w:p>
@@ -4012,10 +4958,6 @@
           <w:ilvl w:val="0"/>
           <w:numId w:val="8"/>
         </w:numPr>
-        <w:shd w:val="clear" w:color="auto" w:fill="FFFF00"/>
-        <w:tabs>
-          <w:tab w:val="left" w:pos="993"/>
-        </w:tabs>
         <w:suppressAutoHyphens/>
         <w:autoSpaceDE w:val="0"/>
         <w:autoSpaceDN w:val="0"/>
@@ -4023,94 +4965,23 @@
         <w:ind w:left="0" w:firstLine="709"/>
         <w:jc w:val="both"/>
         <w:rPr>
-          <w:lang w:val="en-US"/>
-        </w:rPr>
-      </w:pPr>
-      <w:r>
-        <w:rPr>
           <w:rFonts w:cs="Times New Roman"/>
           <w:szCs w:val="28"/>
         </w:rPr>
-        <w:t>методы</w:t>
-      </w:r>
+      </w:pPr>
       <w:r>
         <w:rPr>
           <w:rFonts w:cs="Times New Roman"/>
           <w:szCs w:val="28"/>
-          <w:lang w:val="en-US"/>
-        </w:rPr>
-        <w:t xml:space="preserve"> </w:t>
+        </w:rPr>
+        <w:t>информация по заметкам</w:t>
       </w:r>
       <w:r>
         <w:rPr>
           <w:rFonts w:cs="Times New Roman"/>
           <w:szCs w:val="28"/>
         </w:rPr>
-        <w:t>запросов</w:t>
-      </w:r>
-      <w:r>
-        <w:rPr>
-          <w:rFonts w:cs="Times New Roman"/>
-          <w:szCs w:val="28"/>
-          <w:lang w:val="en-US"/>
-        </w:rPr>
-        <w:t xml:space="preserve">: </w:t>
-      </w:r>
-      <w:r>
-        <w:rPr>
-          <w:rFonts w:cs="Times New Roman"/>
-          <w:szCs w:val="28"/>
-          <w:lang w:val="en-US"/>
-        </w:rPr>
-        <w:t>GET, POST, PUT, DELETE.</w:t>
-      </w:r>
-      <w:r>
-        <w:rPr>
-          <w:rFonts w:cs="Times New Roman"/>
-          <w:szCs w:val="28"/>
-          <w:lang w:val="en-US"/>
-        </w:rPr>
-        <w:t xml:space="preserve"> </w:t>
-      </w:r>
-    </w:p>
-    <w:p>
-      <w:pPr>
-        <w:shd w:val="clear" w:color="auto" w:fill="FFFF00"/>
-        <w:rPr>
-          <w:lang w:val="en-US"/>
-        </w:rPr>
-      </w:pPr>
-    </w:p>
-    <w:p>
-      <w:pPr>
-        <w:shd w:val="clear" w:color="auto" w:fill="FFFF00"/>
-        <w:rPr>
-          <w:lang w:val="en-US"/>
-        </w:rPr>
-      </w:pPr>
-    </w:p>
-    <w:p>
-      <w:pPr>
-        <w:pStyle w:val="2"/>
-        <w:shd w:val="clear" w:color="auto" w:fill="FFFF00"/>
-      </w:pPr>
-      <w:bookmarkStart w:id="7" w:name="_Toc87713139"/>
-      <w:r>
-        <w:t>1.6 Выходные данные</w:t>
-      </w:r>
-      <w:bookmarkEnd w:id="7"/>
-    </w:p>
-    <w:p>
-      <w:pPr>
-        <w:shd w:val="clear" w:color="auto" w:fill="FFFF00"/>
-      </w:pPr>
-    </w:p>
-    <w:p>
-      <w:pPr>
-        <w:shd w:val="clear" w:color="auto" w:fill="FFFF00"/>
-      </w:pPr>
-      <w:r>
-        <w:t>В качестве выходных данных будет выступать:</w:t>
+        <w:t>;</w:t>
       </w:r>
     </w:p>
     <w:p>
@@ -4121,10 +4992,6 @@
           <w:ilvl w:val="0"/>
           <w:numId w:val="8"/>
         </w:numPr>
-        <w:shd w:val="clear" w:color="auto" w:fill="FFFF00"/>
-        <w:tabs>
-          <w:tab w:val="left" w:pos="993"/>
-        </w:tabs>
         <w:suppressAutoHyphens/>
         <w:autoSpaceDE w:val="0"/>
         <w:autoSpaceDN w:val="0"/>
@@ -4141,15 +5008,7 @@
           <w:rFonts w:cs="Times New Roman"/>
           <w:szCs w:val="28"/>
         </w:rPr>
-        <w:t xml:space="preserve">сессия и </w:t>
-      </w:r>
-      <w:r>
-        <w:rPr>
-          <w:rFonts w:cs="Times New Roman"/>
-          <w:szCs w:val="28"/>
-          <w:lang w:val="en-US"/>
-        </w:rPr>
-        <w:t>JWT</w:t>
+        <w:t>списки тегов</w:t>
       </w:r>
       <w:r>
         <w:rPr>
@@ -4167,10 +5026,6 @@
           <w:ilvl w:val="0"/>
           <w:numId w:val="8"/>
         </w:numPr>
-        <w:shd w:val="clear" w:color="auto" w:fill="FFFF00"/>
-        <w:tabs>
-          <w:tab w:val="left" w:pos="993"/>
-        </w:tabs>
         <w:suppressAutoHyphens/>
         <w:autoSpaceDE w:val="0"/>
         <w:autoSpaceDN w:val="0"/>
@@ -4187,7 +5042,14 @@
           <w:rFonts w:cs="Times New Roman"/>
           <w:szCs w:val="28"/>
         </w:rPr>
-        <w:t>пользовательская информация;</w:t>
+        <w:t>ссылки для просмотра пользовательских заметок</w:t>
+      </w:r>
+      <w:r>
+        <w:rPr>
+          <w:rFonts w:cs="Times New Roman"/>
+          <w:szCs w:val="28"/>
+        </w:rPr>
+        <w:t>;</w:t>
       </w:r>
     </w:p>
     <w:p>
@@ -4198,10 +5060,6 @@
           <w:ilvl w:val="0"/>
           <w:numId w:val="8"/>
         </w:numPr>
-        <w:shd w:val="clear" w:color="auto" w:fill="FFFF00"/>
-        <w:tabs>
-          <w:tab w:val="left" w:pos="993"/>
-        </w:tabs>
         <w:suppressAutoHyphens/>
         <w:autoSpaceDE w:val="0"/>
         <w:autoSpaceDN w:val="0"/>
@@ -4218,99 +5076,6 @@
           <w:rFonts w:cs="Times New Roman"/>
           <w:szCs w:val="28"/>
         </w:rPr>
-        <w:t>пользовательские заметки;</w:t>
-      </w:r>
-    </w:p>
-    <w:p>
-      <w:pPr>
-        <w:pStyle w:val="a4"/>
-        <w:widowControl w:val="0"/>
-        <w:numPr>
-          <w:ilvl w:val="0"/>
-          <w:numId w:val="8"/>
-        </w:numPr>
-        <w:shd w:val="clear" w:color="auto" w:fill="FFFF00"/>
-        <w:tabs>
-          <w:tab w:val="left" w:pos="993"/>
-        </w:tabs>
-        <w:suppressAutoHyphens/>
-        <w:autoSpaceDE w:val="0"/>
-        <w:autoSpaceDN w:val="0"/>
-        <w:adjustRightInd w:val="0"/>
-        <w:ind w:left="0" w:firstLine="709"/>
-        <w:jc w:val="both"/>
-        <w:rPr>
-          <w:rFonts w:cs="Times New Roman"/>
-          <w:szCs w:val="28"/>
-        </w:rPr>
-      </w:pPr>
-      <w:r>
-        <w:rPr>
-          <w:rFonts w:cs="Times New Roman"/>
-          <w:szCs w:val="28"/>
-        </w:rPr>
-        <w:t>все теги;</w:t>
-      </w:r>
-    </w:p>
-    <w:p>
-      <w:pPr>
-        <w:pStyle w:val="a4"/>
-        <w:widowControl w:val="0"/>
-        <w:numPr>
-          <w:ilvl w:val="0"/>
-          <w:numId w:val="8"/>
-        </w:numPr>
-        <w:shd w:val="clear" w:color="auto" w:fill="FFFF00"/>
-        <w:tabs>
-          <w:tab w:val="left" w:pos="993"/>
-        </w:tabs>
-        <w:suppressAutoHyphens/>
-        <w:autoSpaceDE w:val="0"/>
-        <w:autoSpaceDN w:val="0"/>
-        <w:adjustRightInd w:val="0"/>
-        <w:ind w:left="0" w:firstLine="709"/>
-        <w:jc w:val="both"/>
-        <w:rPr>
-          <w:rFonts w:cs="Times New Roman"/>
-          <w:szCs w:val="28"/>
-        </w:rPr>
-      </w:pPr>
-      <w:r>
-        <w:rPr>
-          <w:rFonts w:cs="Times New Roman"/>
-          <w:szCs w:val="28"/>
-        </w:rPr>
-        <w:t>ссылки для просмотра пользовательских заметок</w:t>
-      </w:r>
-    </w:p>
-    <w:p>
-      <w:pPr>
-        <w:pStyle w:val="a4"/>
-        <w:widowControl w:val="0"/>
-        <w:numPr>
-          <w:ilvl w:val="0"/>
-          <w:numId w:val="8"/>
-        </w:numPr>
-        <w:shd w:val="clear" w:color="auto" w:fill="FFFF00"/>
-        <w:tabs>
-          <w:tab w:val="left" w:pos="993"/>
-        </w:tabs>
-        <w:suppressAutoHyphens/>
-        <w:autoSpaceDE w:val="0"/>
-        <w:autoSpaceDN w:val="0"/>
-        <w:adjustRightInd w:val="0"/>
-        <w:ind w:left="0" w:firstLine="709"/>
-        <w:jc w:val="both"/>
-        <w:rPr>
-          <w:rFonts w:cs="Times New Roman"/>
-          <w:szCs w:val="28"/>
-        </w:rPr>
-      </w:pPr>
-      <w:r>
-        <w:rPr>
-          <w:rFonts w:cs="Times New Roman"/>
-          <w:szCs w:val="28"/>
-        </w:rPr>
         <w:t>ошибки.</w:t>
       </w:r>
     </w:p>
@@ -4327,7 +5092,7 @@
       <w:pPr>
         <w:pStyle w:val="1"/>
       </w:pPr>
-      <w:bookmarkStart w:id="8" w:name="_Toc87713140"/>
+      <w:bookmarkStart w:id="8" w:name="_Toc87734733"/>
       <w:r>
         <w:lastRenderedPageBreak/>
         <w:t>2</w:t>
@@ -4351,7 +5116,7 @@
       <w:pPr>
         <w:pStyle w:val="2"/>
       </w:pPr>
-      <w:bookmarkStart w:id="9" w:name="_Toc87713141"/>
+      <w:bookmarkStart w:id="9" w:name="_Toc87734734"/>
       <w:r>
         <w:t>2.1 Функциональные требования</w:t>
       </w:r>
@@ -4363,7 +5128,7 @@
       <w:pPr>
         <w:pStyle w:val="2"/>
       </w:pPr>
-      <w:bookmarkStart w:id="10" w:name="_Toc87713142"/>
+      <w:bookmarkStart w:id="10" w:name="_Toc87734735"/>
       <w:r>
         <w:t>2.2 Разработка функциональной модели</w:t>
       </w:r>
@@ -4375,7 +5140,7 @@
       <w:pPr>
         <w:pStyle w:val="2"/>
       </w:pPr>
-      <w:bookmarkStart w:id="11" w:name="_Toc87713143"/>
+      <w:bookmarkStart w:id="11" w:name="_Toc87734736"/>
       <w:r>
         <w:t>2.</w:t>
       </w:r>
@@ -4403,7 +5168,7 @@
       <w:pPr>
         <w:pStyle w:val="1"/>
       </w:pPr>
-      <w:bookmarkStart w:id="12" w:name="_Toc87713144"/>
+      <w:bookmarkStart w:id="12" w:name="_Toc87734737"/>
       <w:r>
         <w:lastRenderedPageBreak/>
         <w:t>3</w:t>
@@ -4421,7 +5186,7 @@
       <w:pPr>
         <w:pStyle w:val="2"/>
       </w:pPr>
-      <w:bookmarkStart w:id="13" w:name="_Toc87713145"/>
+      <w:bookmarkStart w:id="13" w:name="_Toc87734738"/>
       <w:r>
         <w:t>3.1 Разработка структурной схемы программного средства</w:t>
       </w:r>
@@ -4433,7 +5198,7 @@
       <w:pPr>
         <w:pStyle w:val="2"/>
       </w:pPr>
-      <w:bookmarkStart w:id="14" w:name="_Toc87713146"/>
+      <w:bookmarkStart w:id="14" w:name="_Toc87734739"/>
       <w:r>
         <w:t>3.2 Разработка структуры классов</w:t>
       </w:r>
@@ -4445,7 +5210,7 @@
       <w:pPr>
         <w:pStyle w:val="2"/>
       </w:pPr>
-      <w:bookmarkStart w:id="15" w:name="_Toc87713147"/>
+      <w:bookmarkStart w:id="15" w:name="_Toc87734740"/>
       <w:r>
         <w:t>3.3 Разработка структуры файлов</w:t>
       </w:r>
@@ -4457,7 +5222,7 @@
       <w:pPr>
         <w:pStyle w:val="2"/>
       </w:pPr>
-      <w:bookmarkStart w:id="16" w:name="_Toc87713148"/>
+      <w:bookmarkStart w:id="16" w:name="_Toc87734741"/>
       <w:r>
         <w:t>3.4 Проектирование алгоритмов работы программного средства</w:t>
       </w:r>
@@ -4469,7 +5234,7 @@
       <w:pPr>
         <w:pStyle w:val="2"/>
       </w:pPr>
-      <w:bookmarkStart w:id="17" w:name="_Toc87713149"/>
+      <w:bookmarkStart w:id="17" w:name="_Toc87734742"/>
       <w:r>
         <w:t>3.5 Разработка физической модели данных</w:t>
       </w:r>
@@ -4481,7 +5246,7 @@
       <w:pPr>
         <w:pStyle w:val="2"/>
       </w:pPr>
-      <w:bookmarkStart w:id="18" w:name="_Toc87713150"/>
+      <w:bookmarkStart w:id="18" w:name="_Toc87734743"/>
       <w:r>
         <w:t>3.6 Обоснование выбора среды разработки</w:t>
       </w:r>
@@ -4501,7 +5266,7 @@
       <w:pPr>
         <w:pStyle w:val="1"/>
       </w:pPr>
-      <w:bookmarkStart w:id="19" w:name="_Toc87713151"/>
+      <w:bookmarkStart w:id="19" w:name="_Toc87734744"/>
       <w:r>
         <w:lastRenderedPageBreak/>
         <w:t>ЗАКЛЮЧЕНИЕ</w:t>
@@ -4521,7 +5286,7 @@
       <w:pPr>
         <w:pStyle w:val="1"/>
       </w:pPr>
-      <w:bookmarkStart w:id="20" w:name="_Toc87713152"/>
+      <w:bookmarkStart w:id="20" w:name="_Toc87734745"/>
       <w:r>
         <w:lastRenderedPageBreak/>
         <w:t>СПИСОК ИСПОЛЬЗОВАНЫХ ИСТОЧНИКОВ</w:t>
@@ -4539,7 +5304,7 @@
       <w:r>
         <w:t xml:space="preserve"> - </w:t>
       </w:r>
-      <w:hyperlink r:id="rId12" w:history="1">
+      <w:hyperlink r:id="rId15" w:history="1">
         <w:r>
           <w:rPr>
             <w:rStyle w:val="a6"/>
@@ -5029,7 +5794,7 @@
       <w:r>
         <w:t xml:space="preserve"> </w:t>
       </w:r>
-      <w:hyperlink r:id="rId13" w:history="1">
+      <w:hyperlink r:id="rId16" w:history="1">
         <w:r>
           <w:rPr>
             <w:rStyle w:val="a6"/>
@@ -5053,7 +5818,7 @@
       <w:r>
         <w:t xml:space="preserve">] Основные различия между веб-сайтом и веб-приложением - </w:t>
       </w:r>
-      <w:hyperlink r:id="rId14" w:history="1">
+      <w:hyperlink r:id="rId17" w:history="1">
         <w:r>
           <w:rPr>
             <w:rStyle w:val="a6"/>
@@ -5069,7 +5834,7 @@
       </w:r>
     </w:p>
     <w:p>
-      <w:hyperlink r:id="rId15" w:history="1">
+      <w:hyperlink r:id="rId18" w:history="1">
         <w:r>
           <w:rPr>
             <w:rStyle w:val="a6"/>
@@ -5079,7 +5844,7 @@
       </w:hyperlink>
     </w:p>
     <w:p>
-      <w:hyperlink r:id="rId16" w:history="1">
+      <w:hyperlink r:id="rId19" w:history="1">
         <w:r>
           <w:rPr>
             <w:rStyle w:val="a6"/>
@@ -5090,7 +5855,7 @@
     </w:p>
     <w:p/>
     <w:p>
-      <w:hyperlink r:id="rId17" w:history="1">
+      <w:hyperlink r:id="rId20" w:history="1">
         <w:r>
           <w:rPr>
             <w:rStyle w:val="a6"/>
@@ -5180,7 +5945,7 @@
       <w:r>
         <w:br/>
       </w:r>
-      <w:hyperlink r:id="rId18" w:history="1">
+      <w:hyperlink r:id="rId21" w:history="1">
         <w:r>
           <w:rPr>
             <w:rStyle w:val="a6"/>
@@ -5327,7 +6092,7 @@
       </w:hyperlink>
     </w:p>
     <w:p>
-      <w:hyperlink r:id="rId19" w:history="1">
+      <w:hyperlink r:id="rId22" w:history="1">
         <w:r>
           <w:rPr>
             <w:rStyle w:val="a6"/>
@@ -5339,7 +6104,7 @@
     <w:p/>
     <w:p/>
     <w:p>
-      <w:hyperlink r:id="rId20" w:history="1">
+      <w:hyperlink r:id="rId23" w:history="1">
         <w:r>
           <w:rPr>
             <w:rStyle w:val="a6"/>
@@ -5354,6 +6119,7 @@
       </w:r>
     </w:p>
     <w:sectPr>
+      <w:footerReference w:type="default" r:id="rId24"/>
       <w:pgSz w:w="11906" w:h="16838"/>
       <w:pgMar w:top="1134" w:right="851" w:bottom="1531" w:left="1701" w:header="709" w:footer="709" w:gutter="0"/>
       <w:cols w:space="708"/>
@@ -5363,12 +6129,87 @@
 </w:document>
 </file>
 
+<file path=word/endnotes.xml><?xml version="1.0" encoding="utf-8"?>
+<w:endnotes xmlns:wpc="http://schemas.microsoft.com/office/word/2010/wordprocessingCanvas" xmlns:cx="http://schemas.microsoft.com/office/drawing/2014/chartex" xmlns:cx1="http://schemas.microsoft.com/office/drawing/2015/9/8/chartex" xmlns:cx2="http://schemas.microsoft.com/office/drawing/2015/10/21/chartex" xmlns:cx3="http://schemas.microsoft.com/office/drawing/2016/5/9/chartex" xmlns:cx4="http://schemas.microsoft.com/office/drawing/2016/5/10/chartex" xmlns:cx5="http://schemas.microsoft.com/office/drawing/2016/5/11/chartex" xmlns:cx6="http://schemas.microsoft.com/office/drawing/2016/5/12/chartex" xmlns:cx7="http://schemas.microsoft.com/office/drawing/2016/5/13/chartex" xmlns:cx8="http://schemas.microsoft.com/office/drawing/2016/5/14/chartex" xmlns:mc="http://schemas.openxmlformats.org/markup-compatibility/2006" xmlns:aink="http://schemas.microsoft.com/office/drawing/2016/ink" xmlns:am3d="http://schemas.microsoft.com/office/drawing/2017/model3d" xmlns:o="urn:schemas-microsoft-com:office:office" xmlns:r="http://schemas.openxmlformats.org/officeDocument/2006/relationships" xmlns:m="http://schemas.openxmlformats.org/officeDocument/2006/math" xmlns:v="urn:schemas-microsoft-com:vml" xmlns:wp14="http://schemas.microsoft.com/office/word/2010/wordprocessingDrawing" xmlns:wp="http://schemas.openxmlformats.org/drawingml/2006/wordprocessingDrawing" xmlns:w10="urn:schemas-microsoft-com:office:word" xmlns:w="http://schemas.openxmlformats.org/wordprocessingml/2006/main" xmlns:w14="http://schemas.microsoft.com/office/word/2010/wordml" xmlns:w15="http://schemas.microsoft.com/office/word/2012/wordml" xmlns:w16cid="http://schemas.microsoft.com/office/word/2016/wordml/cid" xmlns:w16se="http://schemas.microsoft.com/office/word/2015/wordml/symex" xmlns:wpg="http://schemas.microsoft.com/office/word/2010/wordprocessingGroup" xmlns:wpi="http://schemas.microsoft.com/office/word/2010/wordprocessingInk" xmlns:wne="http://schemas.microsoft.com/office/word/2006/wordml" xmlns:wps="http://schemas.microsoft.com/office/word/2010/wordprocessingShape" mc:Ignorable="w14 w15 w16se w16cid wp14">
+  <w:endnote w:type="separator" w:id="-1">
+    <w:p>
+      <w:r>
+        <w:separator/>
+      </w:r>
+    </w:p>
+  </w:endnote>
+  <w:endnote w:type="continuationSeparator" w:id="0">
+    <w:p>
+      <w:r>
+        <w:continuationSeparator/>
+      </w:r>
+    </w:p>
+  </w:endnote>
+</w:endnotes>
+</file>
+
+<file path=word/footer1.xml><?xml version="1.0" encoding="utf-8"?>
+<w:ftr xmlns:wpc="http://schemas.microsoft.com/office/word/2010/wordprocessingCanvas" xmlns:cx="http://schemas.microsoft.com/office/drawing/2014/chartex" xmlns:cx1="http://schemas.microsoft.com/office/drawing/2015/9/8/chartex" xmlns:cx2="http://schemas.microsoft.com/office/drawing/2015/10/21/chartex" xmlns:cx3="http://schemas.microsoft.com/office/drawing/2016/5/9/chartex" xmlns:cx4="http://schemas.microsoft.com/office/drawing/2016/5/10/chartex" xmlns:cx5="http://schemas.microsoft.com/office/drawing/2016/5/11/chartex" xmlns:cx6="http://schemas.microsoft.com/office/drawing/2016/5/12/chartex" xmlns:cx7="http://schemas.microsoft.com/office/drawing/2016/5/13/chartex" xmlns:cx8="http://schemas.microsoft.com/office/drawing/2016/5/14/chartex" xmlns:mc="http://schemas.openxmlformats.org/markup-compatibility/2006" xmlns:aink="http://schemas.microsoft.com/office/drawing/2016/ink" xmlns:am3d="http://schemas.microsoft.com/office/drawing/2017/model3d" xmlns:o="urn:schemas-microsoft-com:office:office" xmlns:r="http://schemas.openxmlformats.org/officeDocument/2006/relationships" xmlns:m="http://schemas.openxmlformats.org/officeDocument/2006/math" xmlns:v="urn:schemas-microsoft-com:vml" xmlns:wp14="http://schemas.microsoft.com/office/word/2010/wordprocessingDrawing" xmlns:wp="http://schemas.openxmlformats.org/drawingml/2006/wordprocessingDrawing" xmlns:w10="urn:schemas-microsoft-com:office:word" xmlns:w="http://schemas.openxmlformats.org/wordprocessingml/2006/main" xmlns:w14="http://schemas.microsoft.com/office/word/2010/wordml" xmlns:w15="http://schemas.microsoft.com/office/word/2012/wordml" xmlns:w16cid="http://schemas.microsoft.com/office/word/2016/wordml/cid" xmlns:w16se="http://schemas.microsoft.com/office/word/2015/wordml/symex" xmlns:wpg="http://schemas.microsoft.com/office/word/2010/wordprocessingGroup" xmlns:wpi="http://schemas.microsoft.com/office/word/2010/wordprocessingInk" xmlns:wne="http://schemas.microsoft.com/office/word/2006/wordml" xmlns:wps="http://schemas.microsoft.com/office/word/2010/wordprocessingShape" mc:Ignorable="w14 w15 w16se w16cid wp14">
+  <w:sdt>
+    <w:sdtPr>
+      <w:id w:val="1682703764"/>
+      <w:docPartObj>
+        <w:docPartGallery w:val="Page Numbers (Bottom of Page)"/>
+        <w:docPartUnique/>
+      </w:docPartObj>
+    </w:sdtPr>
+    <w:sdtContent>
+      <w:p>
+        <w:pPr>
+          <w:pStyle w:val="ab"/>
+          <w:jc w:val="right"/>
+        </w:pPr>
+        <w:r>
+          <w:fldChar w:fldCharType="begin"/>
+        </w:r>
+        <w:r>
+          <w:instrText>PAGE   \* MERGEFORMAT</w:instrText>
+        </w:r>
+        <w:r>
+          <w:fldChar w:fldCharType="separate"/>
+        </w:r>
+        <w:r>
+          <w:t>2</w:t>
+        </w:r>
+        <w:r>
+          <w:fldChar w:fldCharType="end"/>
+        </w:r>
+      </w:p>
+    </w:sdtContent>
+  </w:sdt>
+</w:ftr>
+</file>
+
+<file path=word/footnotes.xml><?xml version="1.0" encoding="utf-8"?>
+<w:footnotes xmlns:wpc="http://schemas.microsoft.com/office/word/2010/wordprocessingCanvas" xmlns:cx="http://schemas.microsoft.com/office/drawing/2014/chartex" xmlns:cx1="http://schemas.microsoft.com/office/drawing/2015/9/8/chartex" xmlns:cx2="http://schemas.microsoft.com/office/drawing/2015/10/21/chartex" xmlns:cx3="http://schemas.microsoft.com/office/drawing/2016/5/9/chartex" xmlns:cx4="http://schemas.microsoft.com/office/drawing/2016/5/10/chartex" xmlns:cx5="http://schemas.microsoft.com/office/drawing/2016/5/11/chartex" xmlns:cx6="http://schemas.microsoft.com/office/drawing/2016/5/12/chartex" xmlns:cx7="http://schemas.microsoft.com/office/drawing/2016/5/13/chartex" xmlns:cx8="http://schemas.microsoft.com/office/drawing/2016/5/14/chartex" xmlns:mc="http://schemas.openxmlformats.org/markup-compatibility/2006" xmlns:aink="http://schemas.microsoft.com/office/drawing/2016/ink" xmlns:am3d="http://schemas.microsoft.com/office/drawing/2017/model3d" xmlns:o="urn:schemas-microsoft-com:office:office" xmlns:r="http://schemas.openxmlformats.org/officeDocument/2006/relationships" xmlns:m="http://schemas.openxmlformats.org/officeDocument/2006/math" xmlns:v="urn:schemas-microsoft-com:vml" xmlns:wp14="http://schemas.microsoft.com/office/word/2010/wordprocessingDrawing" xmlns:wp="http://schemas.openxmlformats.org/drawingml/2006/wordprocessingDrawing" xmlns:w10="urn:schemas-microsoft-com:office:word" xmlns:w="http://schemas.openxmlformats.org/wordprocessingml/2006/main" xmlns:w14="http://schemas.microsoft.com/office/word/2010/wordml" xmlns:w15="http://schemas.microsoft.com/office/word/2012/wordml" xmlns:w16cid="http://schemas.microsoft.com/office/word/2016/wordml/cid" xmlns:w16se="http://schemas.microsoft.com/office/word/2015/wordml/symex" xmlns:wpg="http://schemas.microsoft.com/office/word/2010/wordprocessingGroup" xmlns:wpi="http://schemas.microsoft.com/office/word/2010/wordprocessingInk" xmlns:wne="http://schemas.microsoft.com/office/word/2006/wordml" xmlns:wps="http://schemas.microsoft.com/office/word/2010/wordprocessingShape" mc:Ignorable="w14 w15 w16se w16cid wp14">
+  <w:footnote w:type="separator" w:id="-1">
+    <w:p>
+      <w:r>
+        <w:separator/>
+      </w:r>
+    </w:p>
+  </w:footnote>
+  <w:footnote w:type="continuationSeparator" w:id="0">
+    <w:p>
+      <w:r>
+        <w:continuationSeparator/>
+      </w:r>
+    </w:p>
+  </w:footnote>
+</w:footnotes>
+</file>
+
 <file path=word/numbering.xml><?xml version="1.0" encoding="utf-8"?>
 <w:numbering xmlns:wpc="http://schemas.microsoft.com/office/word/2010/wordprocessingCanvas" xmlns:cx="http://schemas.microsoft.com/office/drawing/2014/chartex" xmlns:cx1="http://schemas.microsoft.com/office/drawing/2015/9/8/chartex" xmlns:cx2="http://schemas.microsoft.com/office/drawing/2015/10/21/chartex" xmlns:cx3="http://schemas.microsoft.com/office/drawing/2016/5/9/chartex" xmlns:cx4="http://schemas.microsoft.com/office/drawing/2016/5/10/chartex" xmlns:cx5="http://schemas.microsoft.com/office/drawing/2016/5/11/chartex" xmlns:cx6="http://schemas.microsoft.com/office/drawing/2016/5/12/chartex" xmlns:cx7="http://schemas.microsoft.com/office/drawing/2016/5/13/chartex" xmlns:cx8="http://schemas.microsoft.com/office/drawing/2016/5/14/chartex" xmlns:mc="http://schemas.openxmlformats.org/markup-compatibility/2006" xmlns:aink="http://schemas.microsoft.com/office/drawing/2016/ink" xmlns:am3d="http://schemas.microsoft.com/office/drawing/2017/model3d" xmlns:o="urn:schemas-microsoft-com:office:office" xmlns:r="http://schemas.openxmlformats.org/officeDocument/2006/relationships" xmlns:m="http://schemas.openxmlformats.org/officeDocument/2006/math" xmlns:v="urn:schemas-microsoft-com:vml" xmlns:wp14="http://schemas.microsoft.com/office/word/2010/wordprocessingDrawing" xmlns:wp="http://schemas.openxmlformats.org/drawingml/2006/wordprocessingDrawing" xmlns:w10="urn:schemas-microsoft-com:office:word" xmlns:w="http://schemas.openxmlformats.org/wordprocessingml/2006/main" xmlns:w14="http://schemas.microsoft.com/office/word/2010/wordml" xmlns:w15="http://schemas.microsoft.com/office/word/2012/wordml" xmlns:w16cid="http://schemas.microsoft.com/office/word/2016/wordml/cid" xmlns:w16se="http://schemas.microsoft.com/office/word/2015/wordml/symex" xmlns:wpg="http://schemas.microsoft.com/office/word/2010/wordprocessingGroup" xmlns:wpi="http://schemas.microsoft.com/office/word/2010/wordprocessingInk" xmlns:wne="http://schemas.microsoft.com/office/word/2006/wordml" xmlns:wps="http://schemas.microsoft.com/office/word/2010/wordprocessingShape" mc:Ignorable="w14 w15 w16se w16cid wp14">
   <w:abstractNum w:abstractNumId="0" w15:restartNumberingAfterBreak="0">
     <w:nsid w:val="037E30FC"/>
     <w:multiLevelType w:val="hybridMultilevel"/>
-    <w:tmpl w:val="03DEAE60"/>
+    <w:tmpl w:val="4F527E5A"/>
     <w:lvl w:ilvl="0" w:tplc="403A4A62">
       <w:start w:val="1"/>
       <w:numFmt w:val="bullet"/>
@@ -5479,6 +6320,119 @@
     </w:lvl>
   </w:abstractNum>
   <w:abstractNum w:abstractNumId="1" w15:restartNumberingAfterBreak="0">
+    <w:nsid w:val="1A2C3C05"/>
+    <w:multiLevelType w:val="hybridMultilevel"/>
+    <w:tmpl w:val="7354BACA"/>
+    <w:lvl w:ilvl="0" w:tplc="403A4A62">
+      <w:start w:val="1"/>
+      <w:numFmt w:val="bullet"/>
+      <w:lvlText w:val=""/>
+      <w:lvlJc w:val="left"/>
+      <w:pPr>
+        <w:ind w:left="1428" w:hanging="360"/>
+      </w:pPr>
+      <w:rPr>
+        <w:rFonts w:ascii="Symbol" w:hAnsi="Symbol" w:hint="default"/>
+      </w:rPr>
+    </w:lvl>
+    <w:lvl w:ilvl="1" w:tplc="04190003" w:tentative="1">
+      <w:start w:val="1"/>
+      <w:numFmt w:val="bullet"/>
+      <w:lvlText w:val="o"/>
+      <w:lvlJc w:val="left"/>
+      <w:pPr>
+        <w:ind w:left="2148" w:hanging="360"/>
+      </w:pPr>
+      <w:rPr>
+        <w:rFonts w:ascii="Courier New" w:hAnsi="Courier New" w:cs="Courier New" w:hint="default"/>
+      </w:rPr>
+    </w:lvl>
+    <w:lvl w:ilvl="2" w:tplc="04190005" w:tentative="1">
+      <w:start w:val="1"/>
+      <w:numFmt w:val="bullet"/>
+      <w:lvlText w:val=""/>
+      <w:lvlJc w:val="left"/>
+      <w:pPr>
+        <w:ind w:left="2868" w:hanging="360"/>
+      </w:pPr>
+      <w:rPr>
+        <w:rFonts w:ascii="Wingdings" w:hAnsi="Wingdings" w:hint="default"/>
+      </w:rPr>
+    </w:lvl>
+    <w:lvl w:ilvl="3" w:tplc="04190001" w:tentative="1">
+      <w:start w:val="1"/>
+      <w:numFmt w:val="bullet"/>
+      <w:lvlText w:val=""/>
+      <w:lvlJc w:val="left"/>
+      <w:pPr>
+        <w:ind w:left="3588" w:hanging="360"/>
+      </w:pPr>
+      <w:rPr>
+        <w:rFonts w:ascii="Symbol" w:hAnsi="Symbol" w:hint="default"/>
+      </w:rPr>
+    </w:lvl>
+    <w:lvl w:ilvl="4" w:tplc="04190003" w:tentative="1">
+      <w:start w:val="1"/>
+      <w:numFmt w:val="bullet"/>
+      <w:lvlText w:val="o"/>
+      <w:lvlJc w:val="left"/>
+      <w:pPr>
+        <w:ind w:left="4308" w:hanging="360"/>
+      </w:pPr>
+      <w:rPr>
+        <w:rFonts w:ascii="Courier New" w:hAnsi="Courier New" w:cs="Courier New" w:hint="default"/>
+      </w:rPr>
+    </w:lvl>
+    <w:lvl w:ilvl="5" w:tplc="04190005" w:tentative="1">
+      <w:start w:val="1"/>
+      <w:numFmt w:val="bullet"/>
+      <w:lvlText w:val=""/>
+      <w:lvlJc w:val="left"/>
+      <w:pPr>
+        <w:ind w:left="5028" w:hanging="360"/>
+      </w:pPr>
+      <w:rPr>
+        <w:rFonts w:ascii="Wingdings" w:hAnsi="Wingdings" w:hint="default"/>
+      </w:rPr>
+    </w:lvl>
+    <w:lvl w:ilvl="6" w:tplc="04190001" w:tentative="1">
+      <w:start w:val="1"/>
+      <w:numFmt w:val="bullet"/>
+      <w:lvlText w:val=""/>
+      <w:lvlJc w:val="left"/>
+      <w:pPr>
+        <w:ind w:left="5748" w:hanging="360"/>
+      </w:pPr>
+      <w:rPr>
+        <w:rFonts w:ascii="Symbol" w:hAnsi="Symbol" w:hint="default"/>
+      </w:rPr>
+    </w:lvl>
+    <w:lvl w:ilvl="7" w:tplc="04190003" w:tentative="1">
+      <w:start w:val="1"/>
+      <w:numFmt w:val="bullet"/>
+      <w:lvlText w:val="o"/>
+      <w:lvlJc w:val="left"/>
+      <w:pPr>
+        <w:ind w:left="6468" w:hanging="360"/>
+      </w:pPr>
+      <w:rPr>
+        <w:rFonts w:ascii="Courier New" w:hAnsi="Courier New" w:cs="Courier New" w:hint="default"/>
+      </w:rPr>
+    </w:lvl>
+    <w:lvl w:ilvl="8" w:tplc="04190005" w:tentative="1">
+      <w:start w:val="1"/>
+      <w:numFmt w:val="bullet"/>
+      <w:lvlText w:val=""/>
+      <w:lvlJc w:val="left"/>
+      <w:pPr>
+        <w:ind w:left="7188" w:hanging="360"/>
+      </w:pPr>
+      <w:rPr>
+        <w:rFonts w:ascii="Wingdings" w:hAnsi="Wingdings" w:hint="default"/>
+      </w:rPr>
+    </w:lvl>
+  </w:abstractNum>
+  <w:abstractNum w:abstractNumId="2" w15:restartNumberingAfterBreak="0">
     <w:nsid w:val="215E5C08"/>
     <w:multiLevelType w:val="hybridMultilevel"/>
     <w:tmpl w:val="B7B8AC3C"/>
@@ -5591,7 +6545,7 @@
       </w:rPr>
     </w:lvl>
   </w:abstractNum>
-  <w:abstractNum w:abstractNumId="2" w15:restartNumberingAfterBreak="0">
+  <w:abstractNum w:abstractNumId="3" w15:restartNumberingAfterBreak="0">
     <w:nsid w:val="2CD81A32"/>
     <w:multiLevelType w:val="hybridMultilevel"/>
     <w:tmpl w:val="69D4629A"/>
@@ -5703,7 +6657,7 @@
       </w:rPr>
     </w:lvl>
   </w:abstractNum>
-  <w:abstractNum w:abstractNumId="3" w15:restartNumberingAfterBreak="0">
+  <w:abstractNum w:abstractNumId="4" w15:restartNumberingAfterBreak="0">
     <w:nsid w:val="3D966933"/>
     <w:multiLevelType w:val="hybridMultilevel"/>
     <w:tmpl w:val="C3182164"/>
@@ -5815,7 +6769,459 @@
       </w:rPr>
     </w:lvl>
   </w:abstractNum>
-  <w:abstractNum w:abstractNumId="4" w15:restartNumberingAfterBreak="0">
+  <w:abstractNum w:abstractNumId="5" w15:restartNumberingAfterBreak="0">
+    <w:nsid w:val="44CA4DE2"/>
+    <w:multiLevelType w:val="hybridMultilevel"/>
+    <w:tmpl w:val="94446676"/>
+    <w:lvl w:ilvl="0" w:tplc="403A4A62">
+      <w:start w:val="1"/>
+      <w:numFmt w:val="bullet"/>
+      <w:lvlText w:val=""/>
+      <w:lvlJc w:val="left"/>
+      <w:pPr>
+        <w:ind w:left="1428" w:hanging="360"/>
+      </w:pPr>
+      <w:rPr>
+        <w:rFonts w:ascii="Symbol" w:hAnsi="Symbol" w:hint="default"/>
+      </w:rPr>
+    </w:lvl>
+    <w:lvl w:ilvl="1" w:tplc="04190003" w:tentative="1">
+      <w:start w:val="1"/>
+      <w:numFmt w:val="bullet"/>
+      <w:lvlText w:val="o"/>
+      <w:lvlJc w:val="left"/>
+      <w:pPr>
+        <w:ind w:left="2148" w:hanging="360"/>
+      </w:pPr>
+      <w:rPr>
+        <w:rFonts w:ascii="Courier New" w:hAnsi="Courier New" w:cs="Courier New" w:hint="default"/>
+      </w:rPr>
+    </w:lvl>
+    <w:lvl w:ilvl="2" w:tplc="04190005" w:tentative="1">
+      <w:start w:val="1"/>
+      <w:numFmt w:val="bullet"/>
+      <w:lvlText w:val=""/>
+      <w:lvlJc w:val="left"/>
+      <w:pPr>
+        <w:ind w:left="2868" w:hanging="360"/>
+      </w:pPr>
+      <w:rPr>
+        <w:rFonts w:ascii="Wingdings" w:hAnsi="Wingdings" w:hint="default"/>
+      </w:rPr>
+    </w:lvl>
+    <w:lvl w:ilvl="3" w:tplc="04190001" w:tentative="1">
+      <w:start w:val="1"/>
+      <w:numFmt w:val="bullet"/>
+      <w:lvlText w:val=""/>
+      <w:lvlJc w:val="left"/>
+      <w:pPr>
+        <w:ind w:left="3588" w:hanging="360"/>
+      </w:pPr>
+      <w:rPr>
+        <w:rFonts w:ascii="Symbol" w:hAnsi="Symbol" w:hint="default"/>
+      </w:rPr>
+    </w:lvl>
+    <w:lvl w:ilvl="4" w:tplc="04190003" w:tentative="1">
+      <w:start w:val="1"/>
+      <w:numFmt w:val="bullet"/>
+      <w:lvlText w:val="o"/>
+      <w:lvlJc w:val="left"/>
+      <w:pPr>
+        <w:ind w:left="4308" w:hanging="360"/>
+      </w:pPr>
+      <w:rPr>
+        <w:rFonts w:ascii="Courier New" w:hAnsi="Courier New" w:cs="Courier New" w:hint="default"/>
+      </w:rPr>
+    </w:lvl>
+    <w:lvl w:ilvl="5" w:tplc="04190005" w:tentative="1">
+      <w:start w:val="1"/>
+      <w:numFmt w:val="bullet"/>
+      <w:lvlText w:val=""/>
+      <w:lvlJc w:val="left"/>
+      <w:pPr>
+        <w:ind w:left="5028" w:hanging="360"/>
+      </w:pPr>
+      <w:rPr>
+        <w:rFonts w:ascii="Wingdings" w:hAnsi="Wingdings" w:hint="default"/>
+      </w:rPr>
+    </w:lvl>
+    <w:lvl w:ilvl="6" w:tplc="04190001" w:tentative="1">
+      <w:start w:val="1"/>
+      <w:numFmt w:val="bullet"/>
+      <w:lvlText w:val=""/>
+      <w:lvlJc w:val="left"/>
+      <w:pPr>
+        <w:ind w:left="5748" w:hanging="360"/>
+      </w:pPr>
+      <w:rPr>
+        <w:rFonts w:ascii="Symbol" w:hAnsi="Symbol" w:hint="default"/>
+      </w:rPr>
+    </w:lvl>
+    <w:lvl w:ilvl="7" w:tplc="04190003" w:tentative="1">
+      <w:start w:val="1"/>
+      <w:numFmt w:val="bullet"/>
+      <w:lvlText w:val="o"/>
+      <w:lvlJc w:val="left"/>
+      <w:pPr>
+        <w:ind w:left="6468" w:hanging="360"/>
+      </w:pPr>
+      <w:rPr>
+        <w:rFonts w:ascii="Courier New" w:hAnsi="Courier New" w:cs="Courier New" w:hint="default"/>
+      </w:rPr>
+    </w:lvl>
+    <w:lvl w:ilvl="8" w:tplc="04190005" w:tentative="1">
+      <w:start w:val="1"/>
+      <w:numFmt w:val="bullet"/>
+      <w:lvlText w:val=""/>
+      <w:lvlJc w:val="left"/>
+      <w:pPr>
+        <w:ind w:left="7188" w:hanging="360"/>
+      </w:pPr>
+      <w:rPr>
+        <w:rFonts w:ascii="Wingdings" w:hAnsi="Wingdings" w:hint="default"/>
+      </w:rPr>
+    </w:lvl>
+  </w:abstractNum>
+  <w:abstractNum w:abstractNumId="6" w15:restartNumberingAfterBreak="0">
+    <w:nsid w:val="487D1C11"/>
+    <w:multiLevelType w:val="hybridMultilevel"/>
+    <w:tmpl w:val="D0747C96"/>
+    <w:lvl w:ilvl="0" w:tplc="403A4A62">
+      <w:start w:val="1"/>
+      <w:numFmt w:val="bullet"/>
+      <w:lvlText w:val=""/>
+      <w:lvlJc w:val="left"/>
+      <w:pPr>
+        <w:ind w:left="1428" w:hanging="360"/>
+      </w:pPr>
+      <w:rPr>
+        <w:rFonts w:ascii="Symbol" w:hAnsi="Symbol" w:hint="default"/>
+      </w:rPr>
+    </w:lvl>
+    <w:lvl w:ilvl="1" w:tplc="04190003" w:tentative="1">
+      <w:start w:val="1"/>
+      <w:numFmt w:val="bullet"/>
+      <w:lvlText w:val="o"/>
+      <w:lvlJc w:val="left"/>
+      <w:pPr>
+        <w:ind w:left="2148" w:hanging="360"/>
+      </w:pPr>
+      <w:rPr>
+        <w:rFonts w:ascii="Courier New" w:hAnsi="Courier New" w:cs="Courier New" w:hint="default"/>
+      </w:rPr>
+    </w:lvl>
+    <w:lvl w:ilvl="2" w:tplc="04190005" w:tentative="1">
+      <w:start w:val="1"/>
+      <w:numFmt w:val="bullet"/>
+      <w:lvlText w:val=""/>
+      <w:lvlJc w:val="left"/>
+      <w:pPr>
+        <w:ind w:left="2868" w:hanging="360"/>
+      </w:pPr>
+      <w:rPr>
+        <w:rFonts w:ascii="Wingdings" w:hAnsi="Wingdings" w:hint="default"/>
+      </w:rPr>
+    </w:lvl>
+    <w:lvl w:ilvl="3" w:tplc="04190001" w:tentative="1">
+      <w:start w:val="1"/>
+      <w:numFmt w:val="bullet"/>
+      <w:lvlText w:val=""/>
+      <w:lvlJc w:val="left"/>
+      <w:pPr>
+        <w:ind w:left="3588" w:hanging="360"/>
+      </w:pPr>
+      <w:rPr>
+        <w:rFonts w:ascii="Symbol" w:hAnsi="Symbol" w:hint="default"/>
+      </w:rPr>
+    </w:lvl>
+    <w:lvl w:ilvl="4" w:tplc="04190003" w:tentative="1">
+      <w:start w:val="1"/>
+      <w:numFmt w:val="bullet"/>
+      <w:lvlText w:val="o"/>
+      <w:lvlJc w:val="left"/>
+      <w:pPr>
+        <w:ind w:left="4308" w:hanging="360"/>
+      </w:pPr>
+      <w:rPr>
+        <w:rFonts w:ascii="Courier New" w:hAnsi="Courier New" w:cs="Courier New" w:hint="default"/>
+      </w:rPr>
+    </w:lvl>
+    <w:lvl w:ilvl="5" w:tplc="04190005" w:tentative="1">
+      <w:start w:val="1"/>
+      <w:numFmt w:val="bullet"/>
+      <w:lvlText w:val=""/>
+      <w:lvlJc w:val="left"/>
+      <w:pPr>
+        <w:ind w:left="5028" w:hanging="360"/>
+      </w:pPr>
+      <w:rPr>
+        <w:rFonts w:ascii="Wingdings" w:hAnsi="Wingdings" w:hint="default"/>
+      </w:rPr>
+    </w:lvl>
+    <w:lvl w:ilvl="6" w:tplc="04190001" w:tentative="1">
+      <w:start w:val="1"/>
+      <w:numFmt w:val="bullet"/>
+      <w:lvlText w:val=""/>
+      <w:lvlJc w:val="left"/>
+      <w:pPr>
+        <w:ind w:left="5748" w:hanging="360"/>
+      </w:pPr>
+      <w:rPr>
+        <w:rFonts w:ascii="Symbol" w:hAnsi="Symbol" w:hint="default"/>
+      </w:rPr>
+    </w:lvl>
+    <w:lvl w:ilvl="7" w:tplc="04190003" w:tentative="1">
+      <w:start w:val="1"/>
+      <w:numFmt w:val="bullet"/>
+      <w:lvlText w:val="o"/>
+      <w:lvlJc w:val="left"/>
+      <w:pPr>
+        <w:ind w:left="6468" w:hanging="360"/>
+      </w:pPr>
+      <w:rPr>
+        <w:rFonts w:ascii="Courier New" w:hAnsi="Courier New" w:cs="Courier New" w:hint="default"/>
+      </w:rPr>
+    </w:lvl>
+    <w:lvl w:ilvl="8" w:tplc="04190005" w:tentative="1">
+      <w:start w:val="1"/>
+      <w:numFmt w:val="bullet"/>
+      <w:lvlText w:val=""/>
+      <w:lvlJc w:val="left"/>
+      <w:pPr>
+        <w:ind w:left="7188" w:hanging="360"/>
+      </w:pPr>
+      <w:rPr>
+        <w:rFonts w:ascii="Wingdings" w:hAnsi="Wingdings" w:hint="default"/>
+      </w:rPr>
+    </w:lvl>
+  </w:abstractNum>
+  <w:abstractNum w:abstractNumId="7" w15:restartNumberingAfterBreak="0">
+    <w:nsid w:val="4B5B25CC"/>
+    <w:multiLevelType w:val="hybridMultilevel"/>
+    <w:tmpl w:val="F6D87F04"/>
+    <w:lvl w:ilvl="0" w:tplc="403A4A62">
+      <w:start w:val="1"/>
+      <w:numFmt w:val="bullet"/>
+      <w:lvlText w:val=""/>
+      <w:lvlJc w:val="left"/>
+      <w:pPr>
+        <w:ind w:left="1429" w:hanging="360"/>
+      </w:pPr>
+      <w:rPr>
+        <w:rFonts w:ascii="Symbol" w:hAnsi="Symbol" w:hint="default"/>
+      </w:rPr>
+    </w:lvl>
+    <w:lvl w:ilvl="1" w:tplc="04190003" w:tentative="1">
+      <w:start w:val="1"/>
+      <w:numFmt w:val="bullet"/>
+      <w:lvlText w:val="o"/>
+      <w:lvlJc w:val="left"/>
+      <w:pPr>
+        <w:ind w:left="2149" w:hanging="360"/>
+      </w:pPr>
+      <w:rPr>
+        <w:rFonts w:ascii="Courier New" w:hAnsi="Courier New" w:cs="Courier New" w:hint="default"/>
+      </w:rPr>
+    </w:lvl>
+    <w:lvl w:ilvl="2" w:tplc="04190005" w:tentative="1">
+      <w:start w:val="1"/>
+      <w:numFmt w:val="bullet"/>
+      <w:lvlText w:val=""/>
+      <w:lvlJc w:val="left"/>
+      <w:pPr>
+        <w:ind w:left="2869" w:hanging="360"/>
+      </w:pPr>
+      <w:rPr>
+        <w:rFonts w:ascii="Wingdings" w:hAnsi="Wingdings" w:hint="default"/>
+      </w:rPr>
+    </w:lvl>
+    <w:lvl w:ilvl="3" w:tplc="04190001" w:tentative="1">
+      <w:start w:val="1"/>
+      <w:numFmt w:val="bullet"/>
+      <w:lvlText w:val=""/>
+      <w:lvlJc w:val="left"/>
+      <w:pPr>
+        <w:ind w:left="3589" w:hanging="360"/>
+      </w:pPr>
+      <w:rPr>
+        <w:rFonts w:ascii="Symbol" w:hAnsi="Symbol" w:hint="default"/>
+      </w:rPr>
+    </w:lvl>
+    <w:lvl w:ilvl="4" w:tplc="04190003" w:tentative="1">
+      <w:start w:val="1"/>
+      <w:numFmt w:val="bullet"/>
+      <w:lvlText w:val="o"/>
+      <w:lvlJc w:val="left"/>
+      <w:pPr>
+        <w:ind w:left="4309" w:hanging="360"/>
+      </w:pPr>
+      <w:rPr>
+        <w:rFonts w:ascii="Courier New" w:hAnsi="Courier New" w:cs="Courier New" w:hint="default"/>
+      </w:rPr>
+    </w:lvl>
+    <w:lvl w:ilvl="5" w:tplc="04190005" w:tentative="1">
+      <w:start w:val="1"/>
+      <w:numFmt w:val="bullet"/>
+      <w:lvlText w:val=""/>
+      <w:lvlJc w:val="left"/>
+      <w:pPr>
+        <w:ind w:left="5029" w:hanging="360"/>
+      </w:pPr>
+      <w:rPr>
+        <w:rFonts w:ascii="Wingdings" w:hAnsi="Wingdings" w:hint="default"/>
+      </w:rPr>
+    </w:lvl>
+    <w:lvl w:ilvl="6" w:tplc="04190001" w:tentative="1">
+      <w:start w:val="1"/>
+      <w:numFmt w:val="bullet"/>
+      <w:lvlText w:val=""/>
+      <w:lvlJc w:val="left"/>
+      <w:pPr>
+        <w:ind w:left="5749" w:hanging="360"/>
+      </w:pPr>
+      <w:rPr>
+        <w:rFonts w:ascii="Symbol" w:hAnsi="Symbol" w:hint="default"/>
+      </w:rPr>
+    </w:lvl>
+    <w:lvl w:ilvl="7" w:tplc="04190003" w:tentative="1">
+      <w:start w:val="1"/>
+      <w:numFmt w:val="bullet"/>
+      <w:lvlText w:val="o"/>
+      <w:lvlJc w:val="left"/>
+      <w:pPr>
+        <w:ind w:left="6469" w:hanging="360"/>
+      </w:pPr>
+      <w:rPr>
+        <w:rFonts w:ascii="Courier New" w:hAnsi="Courier New" w:cs="Courier New" w:hint="default"/>
+      </w:rPr>
+    </w:lvl>
+    <w:lvl w:ilvl="8" w:tplc="04190005" w:tentative="1">
+      <w:start w:val="1"/>
+      <w:numFmt w:val="bullet"/>
+      <w:lvlText w:val=""/>
+      <w:lvlJc w:val="left"/>
+      <w:pPr>
+        <w:ind w:left="7189" w:hanging="360"/>
+      </w:pPr>
+      <w:rPr>
+        <w:rFonts w:ascii="Wingdings" w:hAnsi="Wingdings" w:hint="default"/>
+      </w:rPr>
+    </w:lvl>
+  </w:abstractNum>
+  <w:abstractNum w:abstractNumId="8" w15:restartNumberingAfterBreak="0">
+    <w:nsid w:val="4B9B32A0"/>
+    <w:multiLevelType w:val="hybridMultilevel"/>
+    <w:tmpl w:val="1B562BD0"/>
+    <w:lvl w:ilvl="0" w:tplc="403A4A62">
+      <w:start w:val="1"/>
+      <w:numFmt w:val="bullet"/>
+      <w:lvlText w:val=""/>
+      <w:lvlJc w:val="left"/>
+      <w:pPr>
+        <w:ind w:left="720" w:hanging="360"/>
+      </w:pPr>
+      <w:rPr>
+        <w:rFonts w:ascii="Symbol" w:hAnsi="Symbol" w:hint="default"/>
+      </w:rPr>
+    </w:lvl>
+    <w:lvl w:ilvl="1" w:tplc="04190003" w:tentative="1">
+      <w:start w:val="1"/>
+      <w:numFmt w:val="bullet"/>
+      <w:lvlText w:val="o"/>
+      <w:lvlJc w:val="left"/>
+      <w:pPr>
+        <w:ind w:left="1440" w:hanging="360"/>
+      </w:pPr>
+      <w:rPr>
+        <w:rFonts w:ascii="Courier New" w:hAnsi="Courier New" w:cs="Courier New" w:hint="default"/>
+      </w:rPr>
+    </w:lvl>
+    <w:lvl w:ilvl="2" w:tplc="04190005" w:tentative="1">
+      <w:start w:val="1"/>
+      <w:numFmt w:val="bullet"/>
+      <w:lvlText w:val=""/>
+      <w:lvlJc w:val="left"/>
+      <w:pPr>
+        <w:ind w:left="2160" w:hanging="360"/>
+      </w:pPr>
+      <w:rPr>
+        <w:rFonts w:ascii="Wingdings" w:hAnsi="Wingdings" w:hint="default"/>
+      </w:rPr>
+    </w:lvl>
+    <w:lvl w:ilvl="3" w:tplc="04190001" w:tentative="1">
+      <w:start w:val="1"/>
+      <w:numFmt w:val="bullet"/>
+      <w:lvlText w:val=""/>
+      <w:lvlJc w:val="left"/>
+      <w:pPr>
+        <w:ind w:left="2880" w:hanging="360"/>
+      </w:pPr>
+      <w:rPr>
+        <w:rFonts w:ascii="Symbol" w:hAnsi="Symbol" w:hint="default"/>
+      </w:rPr>
+    </w:lvl>
+    <w:lvl w:ilvl="4" w:tplc="04190003" w:tentative="1">
+      <w:start w:val="1"/>
+      <w:numFmt w:val="bullet"/>
+      <w:lvlText w:val="o"/>
+      <w:lvlJc w:val="left"/>
+      <w:pPr>
+        <w:ind w:left="3600" w:hanging="360"/>
+      </w:pPr>
+      <w:rPr>
+        <w:rFonts w:ascii="Courier New" w:hAnsi="Courier New" w:cs="Courier New" w:hint="default"/>
+      </w:rPr>
+    </w:lvl>
+    <w:lvl w:ilvl="5" w:tplc="04190005" w:tentative="1">
+      <w:start w:val="1"/>
+      <w:numFmt w:val="bullet"/>
+      <w:lvlText w:val=""/>
+      <w:lvlJc w:val="left"/>
+      <w:pPr>
+        <w:ind w:left="4320" w:hanging="360"/>
+      </w:pPr>
+      <w:rPr>
+        <w:rFonts w:ascii="Wingdings" w:hAnsi="Wingdings" w:hint="default"/>
+      </w:rPr>
+    </w:lvl>
+    <w:lvl w:ilvl="6" w:tplc="04190001" w:tentative="1">
+      <w:start w:val="1"/>
+      <w:numFmt w:val="bullet"/>
+      <w:lvlText w:val=""/>
+      <w:lvlJc w:val="left"/>
+      <w:pPr>
+        <w:ind w:left="5040" w:hanging="360"/>
+      </w:pPr>
+      <w:rPr>
+        <w:rFonts w:ascii="Symbol" w:hAnsi="Symbol" w:hint="default"/>
+      </w:rPr>
+    </w:lvl>
+    <w:lvl w:ilvl="7" w:tplc="04190003" w:tentative="1">
+      <w:start w:val="1"/>
+      <w:numFmt w:val="bullet"/>
+      <w:lvlText w:val="o"/>
+      <w:lvlJc w:val="left"/>
+      <w:pPr>
+        <w:ind w:left="5760" w:hanging="360"/>
+      </w:pPr>
+      <w:rPr>
+        <w:rFonts w:ascii="Courier New" w:hAnsi="Courier New" w:cs="Courier New" w:hint="default"/>
+      </w:rPr>
+    </w:lvl>
+    <w:lvl w:ilvl="8" w:tplc="04190005" w:tentative="1">
+      <w:start w:val="1"/>
+      <w:numFmt w:val="bullet"/>
+      <w:lvlText w:val=""/>
+      <w:lvlJc w:val="left"/>
+      <w:pPr>
+        <w:ind w:left="6480" w:hanging="360"/>
+      </w:pPr>
+      <w:rPr>
+        <w:rFonts w:ascii="Wingdings" w:hAnsi="Wingdings" w:hint="default"/>
+      </w:rPr>
+    </w:lvl>
+  </w:abstractNum>
+  <w:abstractNum w:abstractNumId="9" w15:restartNumberingAfterBreak="0">
     <w:nsid w:val="557412CB"/>
     <w:multiLevelType w:val="hybridMultilevel"/>
     <w:tmpl w:val="657CB26E"/>
@@ -5901,7 +7307,120 @@
       </w:pPr>
     </w:lvl>
   </w:abstractNum>
-  <w:abstractNum w:abstractNumId="5" w15:restartNumberingAfterBreak="0">
+  <w:abstractNum w:abstractNumId="10" w15:restartNumberingAfterBreak="0">
+    <w:nsid w:val="5DD02F04"/>
+    <w:multiLevelType w:val="hybridMultilevel"/>
+    <w:tmpl w:val="E21E5C4C"/>
+    <w:lvl w:ilvl="0" w:tplc="403A4A62">
+      <w:start w:val="1"/>
+      <w:numFmt w:val="bullet"/>
+      <w:lvlText w:val=""/>
+      <w:lvlJc w:val="left"/>
+      <w:pPr>
+        <w:ind w:left="1428" w:hanging="360"/>
+      </w:pPr>
+      <w:rPr>
+        <w:rFonts w:ascii="Symbol" w:hAnsi="Symbol" w:hint="default"/>
+      </w:rPr>
+    </w:lvl>
+    <w:lvl w:ilvl="1" w:tplc="04190003" w:tentative="1">
+      <w:start w:val="1"/>
+      <w:numFmt w:val="bullet"/>
+      <w:lvlText w:val="o"/>
+      <w:lvlJc w:val="left"/>
+      <w:pPr>
+        <w:ind w:left="2148" w:hanging="360"/>
+      </w:pPr>
+      <w:rPr>
+        <w:rFonts w:ascii="Courier New" w:hAnsi="Courier New" w:cs="Courier New" w:hint="default"/>
+      </w:rPr>
+    </w:lvl>
+    <w:lvl w:ilvl="2" w:tplc="04190005" w:tentative="1">
+      <w:start w:val="1"/>
+      <w:numFmt w:val="bullet"/>
+      <w:lvlText w:val=""/>
+      <w:lvlJc w:val="left"/>
+      <w:pPr>
+        <w:ind w:left="2868" w:hanging="360"/>
+      </w:pPr>
+      <w:rPr>
+        <w:rFonts w:ascii="Wingdings" w:hAnsi="Wingdings" w:hint="default"/>
+      </w:rPr>
+    </w:lvl>
+    <w:lvl w:ilvl="3" w:tplc="04190001" w:tentative="1">
+      <w:start w:val="1"/>
+      <w:numFmt w:val="bullet"/>
+      <w:lvlText w:val=""/>
+      <w:lvlJc w:val="left"/>
+      <w:pPr>
+        <w:ind w:left="3588" w:hanging="360"/>
+      </w:pPr>
+      <w:rPr>
+        <w:rFonts w:ascii="Symbol" w:hAnsi="Symbol" w:hint="default"/>
+      </w:rPr>
+    </w:lvl>
+    <w:lvl w:ilvl="4" w:tplc="04190003" w:tentative="1">
+      <w:start w:val="1"/>
+      <w:numFmt w:val="bullet"/>
+      <w:lvlText w:val="o"/>
+      <w:lvlJc w:val="left"/>
+      <w:pPr>
+        <w:ind w:left="4308" w:hanging="360"/>
+      </w:pPr>
+      <w:rPr>
+        <w:rFonts w:ascii="Courier New" w:hAnsi="Courier New" w:cs="Courier New" w:hint="default"/>
+      </w:rPr>
+    </w:lvl>
+    <w:lvl w:ilvl="5" w:tplc="04190005" w:tentative="1">
+      <w:start w:val="1"/>
+      <w:numFmt w:val="bullet"/>
+      <w:lvlText w:val=""/>
+      <w:lvlJc w:val="left"/>
+      <w:pPr>
+        <w:ind w:left="5028" w:hanging="360"/>
+      </w:pPr>
+      <w:rPr>
+        <w:rFonts w:ascii="Wingdings" w:hAnsi="Wingdings" w:hint="default"/>
+      </w:rPr>
+    </w:lvl>
+    <w:lvl w:ilvl="6" w:tplc="04190001" w:tentative="1">
+      <w:start w:val="1"/>
+      <w:numFmt w:val="bullet"/>
+      <w:lvlText w:val=""/>
+      <w:lvlJc w:val="left"/>
+      <w:pPr>
+        <w:ind w:left="5748" w:hanging="360"/>
+      </w:pPr>
+      <w:rPr>
+        <w:rFonts w:ascii="Symbol" w:hAnsi="Symbol" w:hint="default"/>
+      </w:rPr>
+    </w:lvl>
+    <w:lvl w:ilvl="7" w:tplc="04190003" w:tentative="1">
+      <w:start w:val="1"/>
+      <w:numFmt w:val="bullet"/>
+      <w:lvlText w:val="o"/>
+      <w:lvlJc w:val="left"/>
+      <w:pPr>
+        <w:ind w:left="6468" w:hanging="360"/>
+      </w:pPr>
+      <w:rPr>
+        <w:rFonts w:ascii="Courier New" w:hAnsi="Courier New" w:cs="Courier New" w:hint="default"/>
+      </w:rPr>
+    </w:lvl>
+    <w:lvl w:ilvl="8" w:tplc="04190005" w:tentative="1">
+      <w:start w:val="1"/>
+      <w:numFmt w:val="bullet"/>
+      <w:lvlText w:val=""/>
+      <w:lvlJc w:val="left"/>
+      <w:pPr>
+        <w:ind w:left="7188" w:hanging="360"/>
+      </w:pPr>
+      <w:rPr>
+        <w:rFonts w:ascii="Wingdings" w:hAnsi="Wingdings" w:hint="default"/>
+      </w:rPr>
+    </w:lvl>
+  </w:abstractNum>
+  <w:abstractNum w:abstractNumId="11" w15:restartNumberingAfterBreak="0">
     <w:nsid w:val="66D7113E"/>
     <w:multiLevelType w:val="hybridMultilevel"/>
     <w:tmpl w:val="71984EA8"/>
@@ -5987,7 +7506,7 @@
       </w:pPr>
     </w:lvl>
   </w:abstractNum>
-  <w:abstractNum w:abstractNumId="6" w15:restartNumberingAfterBreak="0">
+  <w:abstractNum w:abstractNumId="12" w15:restartNumberingAfterBreak="0">
     <w:nsid w:val="6A4A562E"/>
     <w:multiLevelType w:val="hybridMultilevel"/>
     <w:tmpl w:val="4032275E"/>
@@ -6100,7 +7619,7 @@
       </w:rPr>
     </w:lvl>
   </w:abstractNum>
-  <w:abstractNum w:abstractNumId="7" w15:restartNumberingAfterBreak="0">
+  <w:abstractNum w:abstractNumId="13" w15:restartNumberingAfterBreak="0">
     <w:nsid w:val="72D52E86"/>
     <w:multiLevelType w:val="hybridMultilevel"/>
     <w:tmpl w:val="24C28758"/>
@@ -6187,28 +7706,46 @@
     </w:lvl>
   </w:abstractNum>
   <w:num w:numId="1">
-    <w:abstractNumId w:val="5"/>
+    <w:abstractNumId w:val="11"/>
   </w:num>
   <w:num w:numId="2">
+    <w:abstractNumId w:val="9"/>
+  </w:num>
+  <w:num w:numId="3">
     <w:abstractNumId w:val="4"/>
   </w:num>
-  <w:num w:numId="3">
+  <w:num w:numId="4">
     <w:abstractNumId w:val="3"/>
   </w:num>
-  <w:num w:numId="4">
-    <w:abstractNumId w:val="2"/>
-  </w:num>
   <w:num w:numId="5">
-    <w:abstractNumId w:val="7"/>
+    <w:abstractNumId w:val="13"/>
   </w:num>
   <w:num w:numId="6">
-    <w:abstractNumId w:val="6"/>
+    <w:abstractNumId w:val="12"/>
   </w:num>
   <w:num w:numId="7">
-    <w:abstractNumId w:val="1"/>
+    <w:abstractNumId w:val="2"/>
   </w:num>
   <w:num w:numId="8">
     <w:abstractNumId w:val="0"/>
+  </w:num>
+  <w:num w:numId="9">
+    <w:abstractNumId w:val="6"/>
+  </w:num>
+  <w:num w:numId="10">
+    <w:abstractNumId w:val="7"/>
+  </w:num>
+  <w:num w:numId="11">
+    <w:abstractNumId w:val="8"/>
+  </w:num>
+  <w:num w:numId="12">
+    <w:abstractNumId w:val="10"/>
+  </w:num>
+  <w:num w:numId="13">
+    <w:abstractNumId w:val="1"/>
+  </w:num>
+  <w:num w:numId="14">
+    <w:abstractNumId w:val="5"/>
   </w:num>
 </w:numbering>
 </file>
@@ -6717,7 +8254,6 @@
   <w:style w:type="character" w:default="1" w:styleId="a0">
     <w:name w:val="Default Paragraph Font"/>
     <w:uiPriority w:val="1"/>
-    <w:semiHidden/>
     <w:unhideWhenUsed/>
   </w:style>
   <w:style w:type="table" w:default="1" w:styleId="a1">
@@ -6891,6 +8427,56 @@
     <w:link w:val="a4"/>
     <w:uiPriority w:val="34"/>
     <w:rsid w:val="00E904A2"/>
+    <w:rPr>
+      <w:rFonts w:ascii="Times New Roman" w:hAnsi="Times New Roman"/>
+      <w:sz w:val="28"/>
+    </w:rPr>
+  </w:style>
+  <w:style w:type="paragraph" w:styleId="a9">
+    <w:name w:val="header"/>
+    <w:basedOn w:val="a"/>
+    <w:link w:val="aa"/>
+    <w:uiPriority w:val="99"/>
+    <w:unhideWhenUsed/>
+    <w:rsid w:val="00835A53"/>
+    <w:pPr>
+      <w:tabs>
+        <w:tab w:val="center" w:pos="4677"/>
+        <w:tab w:val="right" w:pos="9355"/>
+      </w:tabs>
+    </w:pPr>
+  </w:style>
+  <w:style w:type="character" w:customStyle="1" w:styleId="aa">
+    <w:name w:val="Верхний колонтитул Знак"/>
+    <w:basedOn w:val="a0"/>
+    <w:link w:val="a9"/>
+    <w:uiPriority w:val="99"/>
+    <w:rsid w:val="00835A53"/>
+    <w:rPr>
+      <w:rFonts w:ascii="Times New Roman" w:hAnsi="Times New Roman"/>
+      <w:sz w:val="28"/>
+    </w:rPr>
+  </w:style>
+  <w:style w:type="paragraph" w:styleId="ab">
+    <w:name w:val="footer"/>
+    <w:basedOn w:val="a"/>
+    <w:link w:val="ac"/>
+    <w:uiPriority w:val="99"/>
+    <w:unhideWhenUsed/>
+    <w:rsid w:val="00835A53"/>
+    <w:pPr>
+      <w:tabs>
+        <w:tab w:val="center" w:pos="4677"/>
+        <w:tab w:val="right" w:pos="9355"/>
+      </w:tabs>
+    </w:pPr>
+  </w:style>
+  <w:style w:type="character" w:customStyle="1" w:styleId="ac">
+    <w:name w:val="Нижний колонтитул Знак"/>
+    <w:basedOn w:val="a0"/>
+    <w:link w:val="ab"/>
+    <w:uiPriority w:val="99"/>
+    <w:rsid w:val="00835A53"/>
     <w:rPr>
       <w:rFonts w:ascii="Times New Roman" w:hAnsi="Times New Roman"/>
       <w:sz w:val="28"/>
@@ -7199,7 +8785,7 @@
 </file>
 
 <file path=customXml/itemProps1.xml><?xml version="1.0" encoding="utf-8"?>
-<ds:datastoreItem xmlns:ds="http://schemas.openxmlformats.org/officeDocument/2006/customXml" ds:itemID="{E50B1CC2-5BFB-41E6-BD53-383B1CD47462}">
+<ds:datastoreItem xmlns:ds="http://schemas.openxmlformats.org/officeDocument/2006/customXml" ds:itemID="{489DDB35-DC79-469A-8C2D-67C1DA0C3BC2}">
   <ds:schemaRefs>
     <ds:schemaRef ds:uri="http://schemas.openxmlformats.org/officeDocument/2006/bibliography"/>
   </ds:schemaRefs>

--- a/documents/Пискарёв_ПЗ_Диплом.docx
+++ b/documents/Пискарёв_ПЗ_Диплом.docx
@@ -147,6 +147,50 @@
           <w:rFonts w:cs="Times New Roman"/>
         </w:rPr>
       </w:pPr>
+    </w:p>
+    <w:p>
+      <w:pPr>
+        <w:spacing w:after="160" w:line="259" w:lineRule="auto"/>
+        <w:rPr>
+          <w:rFonts w:cs="Times New Roman"/>
+        </w:rPr>
+      </w:pPr>
+      <w:r>
+        <w:rPr>
+          <w:rFonts w:cs="Times New Roman"/>
+        </w:rPr>
+        <w:br w:type="page"/>
+      </w:r>
+    </w:p>
+    <w:p>
+      <w:pPr>
+        <w:spacing w:after="160" w:line="259" w:lineRule="auto"/>
+        <w:rPr>
+          <w:rFonts w:cs="Times New Roman"/>
+        </w:rPr>
+      </w:pPr>
+      <w:r>
+        <w:rPr>
+          <w:rFonts w:cs="Times New Roman"/>
+        </w:rPr>
+        <w:lastRenderedPageBreak/>
+        <w:br w:type="page"/>
+      </w:r>
+    </w:p>
+    <w:p>
+      <w:pPr>
+        <w:spacing w:after="160" w:line="259" w:lineRule="auto"/>
+        <w:rPr>
+          <w:rFonts w:cs="Times New Roman"/>
+        </w:rPr>
+      </w:pPr>
+      <w:r>
+        <w:rPr>
+          <w:rFonts w:cs="Times New Roman"/>
+        </w:rPr>
+        <w:lastRenderedPageBreak/>
+        <w:br w:type="page"/>
+      </w:r>
     </w:p>
     <w:p>
       <w:pPr>
@@ -236,7 +280,7 @@
             </w:rPr>
             <w:fldChar w:fldCharType="separate"/>
           </w:r>
-          <w:hyperlink w:anchor="_Toc87734726" w:history="1">
+          <w:hyperlink w:anchor="_Toc87803943" w:history="1">
             <w:r>
               <w:rPr>
                 <w:rStyle w:val="a6"/>
@@ -263,7 +307,7 @@
                 <w:noProof/>
                 <w:webHidden/>
               </w:rPr>
-              <w:instrText xml:space="preserve"> PAGEREF _Toc87734726 \h </w:instrText>
+              <w:instrText xml:space="preserve"> PAGEREF _Toc87803943 \h </w:instrText>
             </w:r>
             <w:r>
               <w:rPr>
@@ -283,7 +327,7 @@
                 <w:noProof/>
                 <w:webHidden/>
               </w:rPr>
-              <w:t>3</w:t>
+              <w:t>6</w:t>
             </w:r>
             <w:r>
               <w:rPr>
@@ -307,7 +351,7 @@
               <w:lang w:eastAsia="ru-RU"/>
             </w:rPr>
           </w:pPr>
-          <w:hyperlink w:anchor="_Toc87734727" w:history="1">
+          <w:hyperlink w:anchor="_Toc87803944" w:history="1">
             <w:r>
               <w:rPr>
                 <w:rStyle w:val="a6"/>
@@ -334,7 +378,7 @@
                 <w:noProof/>
                 <w:webHidden/>
               </w:rPr>
-              <w:instrText xml:space="preserve"> PAGEREF _Toc87734727 \h </w:instrText>
+              <w:instrText xml:space="preserve"> PAGEREF _Toc87803944 \h </w:instrText>
             </w:r>
             <w:r>
               <w:rPr>
@@ -354,7 +398,7 @@
                 <w:noProof/>
                 <w:webHidden/>
               </w:rPr>
-              <w:t>4</w:t>
+              <w:t>7</w:t>
             </w:r>
             <w:r>
               <w:rPr>
@@ -378,7 +422,7 @@
               <w:lang w:eastAsia="ru-RU"/>
             </w:rPr>
           </w:pPr>
-          <w:hyperlink w:anchor="_Toc87734728" w:history="1">
+          <w:hyperlink w:anchor="_Toc87803945" w:history="1">
             <w:r>
               <w:rPr>
                 <w:rStyle w:val="a6"/>
@@ -405,7 +449,7 @@
                 <w:noProof/>
                 <w:webHidden/>
               </w:rPr>
-              <w:instrText xml:space="preserve"> PAGEREF _Toc87734728 \h </w:instrText>
+              <w:instrText xml:space="preserve"> PAGEREF _Toc87803945 \h </w:instrText>
             </w:r>
             <w:r>
               <w:rPr>
@@ -425,7 +469,7 @@
                 <w:noProof/>
                 <w:webHidden/>
               </w:rPr>
-              <w:t>4</w:t>
+              <w:t>7</w:t>
             </w:r>
             <w:r>
               <w:rPr>
@@ -449,7 +493,7 @@
               <w:lang w:eastAsia="ru-RU"/>
             </w:rPr>
           </w:pPr>
-          <w:hyperlink w:anchor="_Toc87734729" w:history="1">
+          <w:hyperlink w:anchor="_Toc87803946" w:history="1">
             <w:r>
               <w:rPr>
                 <w:rStyle w:val="a6"/>
@@ -476,7 +520,7 @@
                 <w:noProof/>
                 <w:webHidden/>
               </w:rPr>
-              <w:instrText xml:space="preserve"> PAGEREF _Toc87734729 \h </w:instrText>
+              <w:instrText xml:space="preserve"> PAGEREF _Toc87803946 \h </w:instrText>
             </w:r>
             <w:r>
               <w:rPr>
@@ -496,7 +540,7 @@
                 <w:noProof/>
                 <w:webHidden/>
               </w:rPr>
-              <w:t>5</w:t>
+              <w:t>8</w:t>
             </w:r>
             <w:r>
               <w:rPr>
@@ -520,7 +564,7 @@
               <w:lang w:eastAsia="ru-RU"/>
             </w:rPr>
           </w:pPr>
-          <w:hyperlink w:anchor="_Toc87734730" w:history="1">
+          <w:hyperlink w:anchor="_Toc87803947" w:history="1">
             <w:r>
               <w:rPr>
                 <w:rStyle w:val="a6"/>
@@ -547,7 +591,7 @@
                 <w:noProof/>
                 <w:webHidden/>
               </w:rPr>
-              <w:instrText xml:space="preserve"> PAGEREF _Toc87734730 \h </w:instrText>
+              <w:instrText xml:space="preserve"> PAGEREF _Toc87803947 \h </w:instrText>
             </w:r>
             <w:r>
               <w:rPr>
@@ -567,7 +611,7 @@
                 <w:noProof/>
                 <w:webHidden/>
               </w:rPr>
-              <w:t>10</w:t>
+              <w:t>13</w:t>
             </w:r>
             <w:r>
               <w:rPr>
@@ -591,7 +635,7 @@
               <w:lang w:eastAsia="ru-RU"/>
             </w:rPr>
           </w:pPr>
-          <w:hyperlink w:anchor="_Toc87734731" w:history="1">
+          <w:hyperlink w:anchor="_Toc87803948" w:history="1">
             <w:r>
               <w:rPr>
                 <w:rStyle w:val="a6"/>
@@ -618,7 +662,7 @@
                 <w:noProof/>
                 <w:webHidden/>
               </w:rPr>
-              <w:instrText xml:space="preserve"> PAGEREF _Toc87734731 \h </w:instrText>
+              <w:instrText xml:space="preserve"> PAGEREF _Toc87803948 \h </w:instrText>
             </w:r>
             <w:r>
               <w:rPr>
@@ -638,7 +682,7 @@
                 <w:noProof/>
                 <w:webHidden/>
               </w:rPr>
-              <w:t>11</w:t>
+              <w:t>14</w:t>
             </w:r>
             <w:r>
               <w:rPr>
@@ -662,7 +706,7 @@
               <w:lang w:eastAsia="ru-RU"/>
             </w:rPr>
           </w:pPr>
-          <w:hyperlink w:anchor="_Toc87734732" w:history="1">
+          <w:hyperlink w:anchor="_Toc87803949" w:history="1">
             <w:r>
               <w:rPr>
                 <w:rStyle w:val="a6"/>
@@ -689,7 +733,7 @@
                 <w:noProof/>
                 <w:webHidden/>
               </w:rPr>
-              <w:instrText xml:space="preserve"> PAGEREF _Toc87734732 \h </w:instrText>
+              <w:instrText xml:space="preserve"> PAGEREF _Toc87803949 \h </w:instrText>
             </w:r>
             <w:r>
               <w:rPr>
@@ -709,7 +753,7 @@
                 <w:noProof/>
                 <w:webHidden/>
               </w:rPr>
-              <w:t>12</w:t>
+              <w:t>15</w:t>
             </w:r>
             <w:r>
               <w:rPr>
@@ -733,7 +777,7 @@
               <w:lang w:eastAsia="ru-RU"/>
             </w:rPr>
           </w:pPr>
-          <w:hyperlink w:anchor="_Toc87734733" w:history="1">
+          <w:hyperlink w:anchor="_Toc87803950" w:history="1">
             <w:r>
               <w:rPr>
                 <w:rStyle w:val="a6"/>
@@ -760,7 +804,7 @@
                 <w:noProof/>
                 <w:webHidden/>
               </w:rPr>
-              <w:instrText xml:space="preserve"> PAGEREF _Toc87734733 \h </w:instrText>
+              <w:instrText xml:space="preserve"> PAGEREF _Toc87803950 \h </w:instrText>
             </w:r>
             <w:r>
               <w:rPr>
@@ -780,7 +824,7 @@
                 <w:noProof/>
                 <w:webHidden/>
               </w:rPr>
-              <w:t>13</w:t>
+              <w:t>16</w:t>
             </w:r>
             <w:r>
               <w:rPr>
@@ -804,13 +848,27 @@
               <w:lang w:eastAsia="ru-RU"/>
             </w:rPr>
           </w:pPr>
-          <w:hyperlink w:anchor="_Toc87734734" w:history="1">
+          <w:hyperlink w:anchor="_Toc87803951" w:history="1">
             <w:r>
               <w:rPr>
                 <w:rStyle w:val="a6"/>
                 <w:noProof/>
               </w:rPr>
-              <w:t>2.1 Функциональные требования</w:t>
+              <w:t>2.1 Ф</w:t>
+            </w:r>
+            <w:r>
+              <w:rPr>
+                <w:rStyle w:val="a6"/>
+                <w:noProof/>
+              </w:rPr>
+              <w:t>у</w:t>
+            </w:r>
+            <w:r>
+              <w:rPr>
+                <w:rStyle w:val="a6"/>
+                <w:noProof/>
+              </w:rPr>
+              <w:t>нкциональные требования</w:t>
             </w:r>
             <w:r>
               <w:rPr>
@@ -831,7 +889,7 @@
                 <w:noProof/>
                 <w:webHidden/>
               </w:rPr>
-              <w:instrText xml:space="preserve"> PAGEREF _Toc87734734 \h </w:instrText>
+              <w:instrText xml:space="preserve"> PAGEREF _Toc87803951 \h </w:instrText>
             </w:r>
             <w:r>
               <w:rPr>
@@ -851,7 +909,7 @@
                 <w:noProof/>
                 <w:webHidden/>
               </w:rPr>
-              <w:t>13</w:t>
+              <w:t>16</w:t>
             </w:r>
             <w:r>
               <w:rPr>
@@ -875,13 +933,13 @@
               <w:lang w:eastAsia="ru-RU"/>
             </w:rPr>
           </w:pPr>
-          <w:hyperlink w:anchor="_Toc87734735" w:history="1">
+          <w:hyperlink w:anchor="_Toc87803952" w:history="1">
             <w:r>
               <w:rPr>
                 <w:rStyle w:val="a6"/>
                 <w:noProof/>
               </w:rPr>
-              <w:t>2.2 Разработка функциональной модели</w:t>
+              <w:t>2.3 Разработка информационной модели</w:t>
             </w:r>
             <w:r>
               <w:rPr>
@@ -902,7 +960,7 @@
                 <w:noProof/>
                 <w:webHidden/>
               </w:rPr>
-              <w:instrText xml:space="preserve"> PAGEREF _Toc87734735 \h </w:instrText>
+              <w:instrText xml:space="preserve"> PAGEREF _Toc87803952 \h </w:instrText>
             </w:r>
             <w:r>
               <w:rPr>
@@ -922,7 +980,78 @@
                 <w:noProof/>
                 <w:webHidden/>
               </w:rPr>
-              <w:t>13</w:t>
+              <w:t>18</w:t>
+            </w:r>
+            <w:r>
+              <w:rPr>
+                <w:noProof/>
+                <w:webHidden/>
+              </w:rPr>
+              <w:fldChar w:fldCharType="end"/>
+            </w:r>
+          </w:hyperlink>
+        </w:p>
+        <w:p>
+          <w:pPr>
+            <w:pStyle w:val="11"/>
+            <w:tabs>
+              <w:tab w:val="right" w:leader="dot" w:pos="9344"/>
+            </w:tabs>
+            <w:rPr>
+              <w:rFonts w:asciiTheme="minorHAnsi" w:eastAsiaTheme="minorEastAsia" w:hAnsiTheme="minorHAnsi"/>
+              <w:noProof/>
+              <w:sz w:val="22"/>
+              <w:lang w:eastAsia="ru-RU"/>
+            </w:rPr>
+          </w:pPr>
+          <w:hyperlink w:anchor="_Toc87803953" w:history="1">
+            <w:r>
+              <w:rPr>
+                <w:rStyle w:val="a6"/>
+                <w:noProof/>
+              </w:rPr>
+              <w:t>3 ПРОЕКТИРОВАНИЕ ПРОГРАММНОГО СРЕДСТВА</w:t>
+            </w:r>
+            <w:r>
+              <w:rPr>
+                <w:noProof/>
+                <w:webHidden/>
+              </w:rPr>
+              <w:tab/>
+            </w:r>
+            <w:r>
+              <w:rPr>
+                <w:noProof/>
+                <w:webHidden/>
+              </w:rPr>
+              <w:fldChar w:fldCharType="begin"/>
+            </w:r>
+            <w:r>
+              <w:rPr>
+                <w:noProof/>
+                <w:webHidden/>
+              </w:rPr>
+              <w:instrText xml:space="preserve"> PAGEREF _Toc87803953 \h </w:instrText>
+            </w:r>
+            <w:r>
+              <w:rPr>
+                <w:noProof/>
+                <w:webHidden/>
+              </w:rPr>
+            </w:r>
+            <w:r>
+              <w:rPr>
+                <w:noProof/>
+                <w:webHidden/>
+              </w:rPr>
+              <w:fldChar w:fldCharType="separate"/>
+            </w:r>
+            <w:r>
+              <w:rPr>
+                <w:noProof/>
+                <w:webHidden/>
+              </w:rPr>
+              <w:t>19</w:t>
             </w:r>
             <w:r>
               <w:rPr>
@@ -946,13 +1075,13 @@
               <w:lang w:eastAsia="ru-RU"/>
             </w:rPr>
           </w:pPr>
-          <w:hyperlink w:anchor="_Toc87734736" w:history="1">
+          <w:hyperlink w:anchor="_Toc87803954" w:history="1">
             <w:r>
               <w:rPr>
                 <w:rStyle w:val="a6"/>
                 <w:noProof/>
               </w:rPr>
-              <w:t>2.3 Требования к системному и программному ресурсу</w:t>
+              <w:t>3.1 Разработка структурной схемы программного средства</w:t>
             </w:r>
             <w:r>
               <w:rPr>
@@ -973,7 +1102,7 @@
                 <w:noProof/>
                 <w:webHidden/>
               </w:rPr>
-              <w:instrText xml:space="preserve"> PAGEREF _Toc87734736 \h </w:instrText>
+              <w:instrText xml:space="preserve"> PAGEREF _Toc87803954 \h </w:instrText>
             </w:r>
             <w:r>
               <w:rPr>
@@ -993,7 +1122,362 @@
                 <w:noProof/>
                 <w:webHidden/>
               </w:rPr>
-              <w:t>13</w:t>
+              <w:t>19</w:t>
+            </w:r>
+            <w:r>
+              <w:rPr>
+                <w:noProof/>
+                <w:webHidden/>
+              </w:rPr>
+              <w:fldChar w:fldCharType="end"/>
+            </w:r>
+          </w:hyperlink>
+        </w:p>
+        <w:p>
+          <w:pPr>
+            <w:pStyle w:val="21"/>
+            <w:tabs>
+              <w:tab w:val="right" w:leader="dot" w:pos="9344"/>
+            </w:tabs>
+            <w:rPr>
+              <w:rFonts w:asciiTheme="minorHAnsi" w:eastAsiaTheme="minorEastAsia" w:hAnsiTheme="minorHAnsi"/>
+              <w:noProof/>
+              <w:sz w:val="22"/>
+              <w:lang w:eastAsia="ru-RU"/>
+            </w:rPr>
+          </w:pPr>
+          <w:hyperlink w:anchor="_Toc87803955" w:history="1">
+            <w:r>
+              <w:rPr>
+                <w:rStyle w:val="a6"/>
+                <w:noProof/>
+              </w:rPr>
+              <w:t>3.2 Разработка структуры классов</w:t>
+            </w:r>
+            <w:r>
+              <w:rPr>
+                <w:noProof/>
+                <w:webHidden/>
+              </w:rPr>
+              <w:tab/>
+            </w:r>
+            <w:r>
+              <w:rPr>
+                <w:noProof/>
+                <w:webHidden/>
+              </w:rPr>
+              <w:fldChar w:fldCharType="begin"/>
+            </w:r>
+            <w:r>
+              <w:rPr>
+                <w:noProof/>
+                <w:webHidden/>
+              </w:rPr>
+              <w:instrText xml:space="preserve"> PAGEREF _Toc87803955 \h </w:instrText>
+            </w:r>
+            <w:r>
+              <w:rPr>
+                <w:noProof/>
+                <w:webHidden/>
+              </w:rPr>
+            </w:r>
+            <w:r>
+              <w:rPr>
+                <w:noProof/>
+                <w:webHidden/>
+              </w:rPr>
+              <w:fldChar w:fldCharType="separate"/>
+            </w:r>
+            <w:r>
+              <w:rPr>
+                <w:noProof/>
+                <w:webHidden/>
+              </w:rPr>
+              <w:t>19</w:t>
+            </w:r>
+            <w:r>
+              <w:rPr>
+                <w:noProof/>
+                <w:webHidden/>
+              </w:rPr>
+              <w:fldChar w:fldCharType="end"/>
+            </w:r>
+          </w:hyperlink>
+        </w:p>
+        <w:p>
+          <w:pPr>
+            <w:pStyle w:val="21"/>
+            <w:tabs>
+              <w:tab w:val="right" w:leader="dot" w:pos="9344"/>
+            </w:tabs>
+            <w:rPr>
+              <w:rFonts w:asciiTheme="minorHAnsi" w:eastAsiaTheme="minorEastAsia" w:hAnsiTheme="minorHAnsi"/>
+              <w:noProof/>
+              <w:sz w:val="22"/>
+              <w:lang w:eastAsia="ru-RU"/>
+            </w:rPr>
+          </w:pPr>
+          <w:hyperlink w:anchor="_Toc87803956" w:history="1">
+            <w:r>
+              <w:rPr>
+                <w:rStyle w:val="a6"/>
+                <w:noProof/>
+              </w:rPr>
+              <w:t>3.3 Разработка структуры файлов</w:t>
+            </w:r>
+            <w:r>
+              <w:rPr>
+                <w:noProof/>
+                <w:webHidden/>
+              </w:rPr>
+              <w:tab/>
+            </w:r>
+            <w:r>
+              <w:rPr>
+                <w:noProof/>
+                <w:webHidden/>
+              </w:rPr>
+              <w:fldChar w:fldCharType="begin"/>
+            </w:r>
+            <w:r>
+              <w:rPr>
+                <w:noProof/>
+                <w:webHidden/>
+              </w:rPr>
+              <w:instrText xml:space="preserve"> PAGEREF _Toc87803956 \h </w:instrText>
+            </w:r>
+            <w:r>
+              <w:rPr>
+                <w:noProof/>
+                <w:webHidden/>
+              </w:rPr>
+            </w:r>
+            <w:r>
+              <w:rPr>
+                <w:noProof/>
+                <w:webHidden/>
+              </w:rPr>
+              <w:fldChar w:fldCharType="separate"/>
+            </w:r>
+            <w:r>
+              <w:rPr>
+                <w:noProof/>
+                <w:webHidden/>
+              </w:rPr>
+              <w:t>19</w:t>
+            </w:r>
+            <w:r>
+              <w:rPr>
+                <w:noProof/>
+                <w:webHidden/>
+              </w:rPr>
+              <w:fldChar w:fldCharType="end"/>
+            </w:r>
+          </w:hyperlink>
+        </w:p>
+        <w:p>
+          <w:pPr>
+            <w:pStyle w:val="21"/>
+            <w:tabs>
+              <w:tab w:val="right" w:leader="dot" w:pos="9344"/>
+            </w:tabs>
+            <w:rPr>
+              <w:rFonts w:asciiTheme="minorHAnsi" w:eastAsiaTheme="minorEastAsia" w:hAnsiTheme="minorHAnsi"/>
+              <w:noProof/>
+              <w:sz w:val="22"/>
+              <w:lang w:eastAsia="ru-RU"/>
+            </w:rPr>
+          </w:pPr>
+          <w:hyperlink w:anchor="_Toc87803957" w:history="1">
+            <w:r>
+              <w:rPr>
+                <w:rStyle w:val="a6"/>
+                <w:noProof/>
+              </w:rPr>
+              <w:t>3.4 Проектирование алгоритмов работы программного средства</w:t>
+            </w:r>
+            <w:r>
+              <w:rPr>
+                <w:noProof/>
+                <w:webHidden/>
+              </w:rPr>
+              <w:tab/>
+            </w:r>
+            <w:r>
+              <w:rPr>
+                <w:noProof/>
+                <w:webHidden/>
+              </w:rPr>
+              <w:fldChar w:fldCharType="begin"/>
+            </w:r>
+            <w:r>
+              <w:rPr>
+                <w:noProof/>
+                <w:webHidden/>
+              </w:rPr>
+              <w:instrText xml:space="preserve"> PAGEREF _Toc87803957 \h </w:instrText>
+            </w:r>
+            <w:r>
+              <w:rPr>
+                <w:noProof/>
+                <w:webHidden/>
+              </w:rPr>
+            </w:r>
+            <w:r>
+              <w:rPr>
+                <w:noProof/>
+                <w:webHidden/>
+              </w:rPr>
+              <w:fldChar w:fldCharType="separate"/>
+            </w:r>
+            <w:r>
+              <w:rPr>
+                <w:noProof/>
+                <w:webHidden/>
+              </w:rPr>
+              <w:t>19</w:t>
+            </w:r>
+            <w:r>
+              <w:rPr>
+                <w:noProof/>
+                <w:webHidden/>
+              </w:rPr>
+              <w:fldChar w:fldCharType="end"/>
+            </w:r>
+          </w:hyperlink>
+        </w:p>
+        <w:p>
+          <w:pPr>
+            <w:pStyle w:val="21"/>
+            <w:tabs>
+              <w:tab w:val="right" w:leader="dot" w:pos="9344"/>
+            </w:tabs>
+            <w:rPr>
+              <w:rFonts w:asciiTheme="minorHAnsi" w:eastAsiaTheme="minorEastAsia" w:hAnsiTheme="minorHAnsi"/>
+              <w:noProof/>
+              <w:sz w:val="22"/>
+              <w:lang w:eastAsia="ru-RU"/>
+            </w:rPr>
+          </w:pPr>
+          <w:hyperlink w:anchor="_Toc87803958" w:history="1">
+            <w:r>
+              <w:rPr>
+                <w:rStyle w:val="a6"/>
+                <w:noProof/>
+              </w:rPr>
+              <w:t>3.5 Разработка физической модели данных</w:t>
+            </w:r>
+            <w:r>
+              <w:rPr>
+                <w:noProof/>
+                <w:webHidden/>
+              </w:rPr>
+              <w:tab/>
+            </w:r>
+            <w:r>
+              <w:rPr>
+                <w:noProof/>
+                <w:webHidden/>
+              </w:rPr>
+              <w:fldChar w:fldCharType="begin"/>
+            </w:r>
+            <w:r>
+              <w:rPr>
+                <w:noProof/>
+                <w:webHidden/>
+              </w:rPr>
+              <w:instrText xml:space="preserve"> PAGEREF _Toc87803958 \h </w:instrText>
+            </w:r>
+            <w:r>
+              <w:rPr>
+                <w:noProof/>
+                <w:webHidden/>
+              </w:rPr>
+            </w:r>
+            <w:r>
+              <w:rPr>
+                <w:noProof/>
+                <w:webHidden/>
+              </w:rPr>
+              <w:fldChar w:fldCharType="separate"/>
+            </w:r>
+            <w:r>
+              <w:rPr>
+                <w:noProof/>
+                <w:webHidden/>
+              </w:rPr>
+              <w:t>19</w:t>
+            </w:r>
+            <w:r>
+              <w:rPr>
+                <w:noProof/>
+                <w:webHidden/>
+              </w:rPr>
+              <w:fldChar w:fldCharType="end"/>
+            </w:r>
+          </w:hyperlink>
+        </w:p>
+        <w:p>
+          <w:pPr>
+            <w:pStyle w:val="21"/>
+            <w:tabs>
+              <w:tab w:val="right" w:leader="dot" w:pos="9344"/>
+            </w:tabs>
+            <w:rPr>
+              <w:rFonts w:asciiTheme="minorHAnsi" w:eastAsiaTheme="minorEastAsia" w:hAnsiTheme="minorHAnsi"/>
+              <w:noProof/>
+              <w:sz w:val="22"/>
+              <w:lang w:eastAsia="ru-RU"/>
+            </w:rPr>
+          </w:pPr>
+          <w:hyperlink w:anchor="_Toc87803959" w:history="1">
+            <w:r>
+              <w:rPr>
+                <w:rStyle w:val="a6"/>
+                <w:noProof/>
+              </w:rPr>
+              <w:t>3.6 Обоснование выбора среды разработки</w:t>
+            </w:r>
+            <w:r>
+              <w:rPr>
+                <w:noProof/>
+                <w:webHidden/>
+              </w:rPr>
+              <w:tab/>
+            </w:r>
+            <w:r>
+              <w:rPr>
+                <w:noProof/>
+                <w:webHidden/>
+              </w:rPr>
+              <w:fldChar w:fldCharType="begin"/>
+            </w:r>
+            <w:r>
+              <w:rPr>
+                <w:noProof/>
+                <w:webHidden/>
+              </w:rPr>
+              <w:instrText xml:space="preserve"> PAGEREF _Toc87803959 \h </w:instrText>
+            </w:r>
+            <w:r>
+              <w:rPr>
+                <w:noProof/>
+                <w:webHidden/>
+              </w:rPr>
+            </w:r>
+            <w:r>
+              <w:rPr>
+                <w:noProof/>
+                <w:webHidden/>
+              </w:rPr>
+              <w:fldChar w:fldCharType="separate"/>
+            </w:r>
+            <w:r>
+              <w:rPr>
+                <w:noProof/>
+                <w:webHidden/>
+              </w:rPr>
+              <w:t>19</w:t>
             </w:r>
             <w:r>
               <w:rPr>
@@ -1017,13 +1501,13 @@
               <w:lang w:eastAsia="ru-RU"/>
             </w:rPr>
           </w:pPr>
-          <w:hyperlink w:anchor="_Toc87734737" w:history="1">
+          <w:hyperlink w:anchor="_Toc87803960" w:history="1">
             <w:r>
               <w:rPr>
                 <w:rStyle w:val="a6"/>
                 <w:noProof/>
               </w:rPr>
-              <w:t>3 ПРОЕКТИРОВАНИЕ ПРОГРАММНОГО СРЕДСТВА</w:t>
+              <w:t>ЗАКЛЮЧЕНИЕ</w:t>
             </w:r>
             <w:r>
               <w:rPr>
@@ -1044,7 +1528,7 @@
                 <w:noProof/>
                 <w:webHidden/>
               </w:rPr>
-              <w:instrText xml:space="preserve"> PAGEREF _Toc87734737 \h </w:instrText>
+              <w:instrText xml:space="preserve"> PAGEREF _Toc87803960 \h </w:instrText>
             </w:r>
             <w:r>
               <w:rPr>
@@ -1064,433 +1548,7 @@
                 <w:noProof/>
                 <w:webHidden/>
               </w:rPr>
-              <w:t>14</w:t>
-            </w:r>
-            <w:r>
-              <w:rPr>
-                <w:noProof/>
-                <w:webHidden/>
-              </w:rPr>
-              <w:fldChar w:fldCharType="end"/>
-            </w:r>
-          </w:hyperlink>
-        </w:p>
-        <w:p>
-          <w:pPr>
-            <w:pStyle w:val="21"/>
-            <w:tabs>
-              <w:tab w:val="right" w:leader="dot" w:pos="9344"/>
-            </w:tabs>
-            <w:rPr>
-              <w:rFonts w:asciiTheme="minorHAnsi" w:eastAsiaTheme="minorEastAsia" w:hAnsiTheme="minorHAnsi"/>
-              <w:noProof/>
-              <w:sz w:val="22"/>
-              <w:lang w:eastAsia="ru-RU"/>
-            </w:rPr>
-          </w:pPr>
-          <w:hyperlink w:anchor="_Toc87734738" w:history="1">
-            <w:r>
-              <w:rPr>
-                <w:rStyle w:val="a6"/>
-                <w:noProof/>
-              </w:rPr>
-              <w:t>3.1 Разработка структурной схемы программного средства</w:t>
-            </w:r>
-            <w:r>
-              <w:rPr>
-                <w:noProof/>
-                <w:webHidden/>
-              </w:rPr>
-              <w:tab/>
-            </w:r>
-            <w:r>
-              <w:rPr>
-                <w:noProof/>
-                <w:webHidden/>
-              </w:rPr>
-              <w:fldChar w:fldCharType="begin"/>
-            </w:r>
-            <w:r>
-              <w:rPr>
-                <w:noProof/>
-                <w:webHidden/>
-              </w:rPr>
-              <w:instrText xml:space="preserve"> PAGEREF _Toc87734738 \h </w:instrText>
-            </w:r>
-            <w:r>
-              <w:rPr>
-                <w:noProof/>
-                <w:webHidden/>
-              </w:rPr>
-            </w:r>
-            <w:r>
-              <w:rPr>
-                <w:noProof/>
-                <w:webHidden/>
-              </w:rPr>
-              <w:fldChar w:fldCharType="separate"/>
-            </w:r>
-            <w:r>
-              <w:rPr>
-                <w:noProof/>
-                <w:webHidden/>
-              </w:rPr>
-              <w:t>14</w:t>
-            </w:r>
-            <w:r>
-              <w:rPr>
-                <w:noProof/>
-                <w:webHidden/>
-              </w:rPr>
-              <w:fldChar w:fldCharType="end"/>
-            </w:r>
-          </w:hyperlink>
-        </w:p>
-        <w:p>
-          <w:pPr>
-            <w:pStyle w:val="21"/>
-            <w:tabs>
-              <w:tab w:val="right" w:leader="dot" w:pos="9344"/>
-            </w:tabs>
-            <w:rPr>
-              <w:rFonts w:asciiTheme="minorHAnsi" w:eastAsiaTheme="minorEastAsia" w:hAnsiTheme="minorHAnsi"/>
-              <w:noProof/>
-              <w:sz w:val="22"/>
-              <w:lang w:eastAsia="ru-RU"/>
-            </w:rPr>
-          </w:pPr>
-          <w:hyperlink w:anchor="_Toc87734739" w:history="1">
-            <w:r>
-              <w:rPr>
-                <w:rStyle w:val="a6"/>
-                <w:noProof/>
-              </w:rPr>
-              <w:t>3.2 Разработка структуры классов</w:t>
-            </w:r>
-            <w:r>
-              <w:rPr>
-                <w:noProof/>
-                <w:webHidden/>
-              </w:rPr>
-              <w:tab/>
-            </w:r>
-            <w:r>
-              <w:rPr>
-                <w:noProof/>
-                <w:webHidden/>
-              </w:rPr>
-              <w:fldChar w:fldCharType="begin"/>
-            </w:r>
-            <w:r>
-              <w:rPr>
-                <w:noProof/>
-                <w:webHidden/>
-              </w:rPr>
-              <w:instrText xml:space="preserve"> PAGEREF _Toc87734739 \h </w:instrText>
-            </w:r>
-            <w:r>
-              <w:rPr>
-                <w:noProof/>
-                <w:webHidden/>
-              </w:rPr>
-            </w:r>
-            <w:r>
-              <w:rPr>
-                <w:noProof/>
-                <w:webHidden/>
-              </w:rPr>
-              <w:fldChar w:fldCharType="separate"/>
-            </w:r>
-            <w:r>
-              <w:rPr>
-                <w:noProof/>
-                <w:webHidden/>
-              </w:rPr>
-              <w:t>14</w:t>
-            </w:r>
-            <w:r>
-              <w:rPr>
-                <w:noProof/>
-                <w:webHidden/>
-              </w:rPr>
-              <w:fldChar w:fldCharType="end"/>
-            </w:r>
-          </w:hyperlink>
-        </w:p>
-        <w:p>
-          <w:pPr>
-            <w:pStyle w:val="21"/>
-            <w:tabs>
-              <w:tab w:val="right" w:leader="dot" w:pos="9344"/>
-            </w:tabs>
-            <w:rPr>
-              <w:rFonts w:asciiTheme="minorHAnsi" w:eastAsiaTheme="minorEastAsia" w:hAnsiTheme="minorHAnsi"/>
-              <w:noProof/>
-              <w:sz w:val="22"/>
-              <w:lang w:eastAsia="ru-RU"/>
-            </w:rPr>
-          </w:pPr>
-          <w:hyperlink w:anchor="_Toc87734740" w:history="1">
-            <w:r>
-              <w:rPr>
-                <w:rStyle w:val="a6"/>
-                <w:noProof/>
-              </w:rPr>
-              <w:t>3.3 Разработка структуры файлов</w:t>
-            </w:r>
-            <w:r>
-              <w:rPr>
-                <w:noProof/>
-                <w:webHidden/>
-              </w:rPr>
-              <w:tab/>
-            </w:r>
-            <w:r>
-              <w:rPr>
-                <w:noProof/>
-                <w:webHidden/>
-              </w:rPr>
-              <w:fldChar w:fldCharType="begin"/>
-            </w:r>
-            <w:r>
-              <w:rPr>
-                <w:noProof/>
-                <w:webHidden/>
-              </w:rPr>
-              <w:instrText xml:space="preserve"> PAGEREF _Toc87734740 \h </w:instrText>
-            </w:r>
-            <w:r>
-              <w:rPr>
-                <w:noProof/>
-                <w:webHidden/>
-              </w:rPr>
-            </w:r>
-            <w:r>
-              <w:rPr>
-                <w:noProof/>
-                <w:webHidden/>
-              </w:rPr>
-              <w:fldChar w:fldCharType="separate"/>
-            </w:r>
-            <w:r>
-              <w:rPr>
-                <w:noProof/>
-                <w:webHidden/>
-              </w:rPr>
-              <w:t>14</w:t>
-            </w:r>
-            <w:r>
-              <w:rPr>
-                <w:noProof/>
-                <w:webHidden/>
-              </w:rPr>
-              <w:fldChar w:fldCharType="end"/>
-            </w:r>
-          </w:hyperlink>
-        </w:p>
-        <w:p>
-          <w:pPr>
-            <w:pStyle w:val="21"/>
-            <w:tabs>
-              <w:tab w:val="right" w:leader="dot" w:pos="9344"/>
-            </w:tabs>
-            <w:rPr>
-              <w:rFonts w:asciiTheme="minorHAnsi" w:eastAsiaTheme="minorEastAsia" w:hAnsiTheme="minorHAnsi"/>
-              <w:noProof/>
-              <w:sz w:val="22"/>
-              <w:lang w:eastAsia="ru-RU"/>
-            </w:rPr>
-          </w:pPr>
-          <w:hyperlink w:anchor="_Toc87734741" w:history="1">
-            <w:r>
-              <w:rPr>
-                <w:rStyle w:val="a6"/>
-                <w:noProof/>
-              </w:rPr>
-              <w:t>3.4 Проектирование алгоритмов работы программного средства</w:t>
-            </w:r>
-            <w:r>
-              <w:rPr>
-                <w:noProof/>
-                <w:webHidden/>
-              </w:rPr>
-              <w:tab/>
-            </w:r>
-            <w:r>
-              <w:rPr>
-                <w:noProof/>
-                <w:webHidden/>
-              </w:rPr>
-              <w:fldChar w:fldCharType="begin"/>
-            </w:r>
-            <w:r>
-              <w:rPr>
-                <w:noProof/>
-                <w:webHidden/>
-              </w:rPr>
-              <w:instrText xml:space="preserve"> PAGEREF _Toc87734741 \h </w:instrText>
-            </w:r>
-            <w:r>
-              <w:rPr>
-                <w:noProof/>
-                <w:webHidden/>
-              </w:rPr>
-            </w:r>
-            <w:r>
-              <w:rPr>
-                <w:noProof/>
-                <w:webHidden/>
-              </w:rPr>
-              <w:fldChar w:fldCharType="separate"/>
-            </w:r>
-            <w:r>
-              <w:rPr>
-                <w:noProof/>
-                <w:webHidden/>
-              </w:rPr>
-              <w:t>14</w:t>
-            </w:r>
-            <w:r>
-              <w:rPr>
-                <w:noProof/>
-                <w:webHidden/>
-              </w:rPr>
-              <w:fldChar w:fldCharType="end"/>
-            </w:r>
-          </w:hyperlink>
-        </w:p>
-        <w:p>
-          <w:pPr>
-            <w:pStyle w:val="21"/>
-            <w:tabs>
-              <w:tab w:val="right" w:leader="dot" w:pos="9344"/>
-            </w:tabs>
-            <w:rPr>
-              <w:rFonts w:asciiTheme="minorHAnsi" w:eastAsiaTheme="minorEastAsia" w:hAnsiTheme="minorHAnsi"/>
-              <w:noProof/>
-              <w:sz w:val="22"/>
-              <w:lang w:eastAsia="ru-RU"/>
-            </w:rPr>
-          </w:pPr>
-          <w:hyperlink w:anchor="_Toc87734742" w:history="1">
-            <w:r>
-              <w:rPr>
-                <w:rStyle w:val="a6"/>
-                <w:noProof/>
-              </w:rPr>
-              <w:t>3.5 Разработка физической модели данных</w:t>
-            </w:r>
-            <w:r>
-              <w:rPr>
-                <w:noProof/>
-                <w:webHidden/>
-              </w:rPr>
-              <w:tab/>
-            </w:r>
-            <w:r>
-              <w:rPr>
-                <w:noProof/>
-                <w:webHidden/>
-              </w:rPr>
-              <w:fldChar w:fldCharType="begin"/>
-            </w:r>
-            <w:r>
-              <w:rPr>
-                <w:noProof/>
-                <w:webHidden/>
-              </w:rPr>
-              <w:instrText xml:space="preserve"> PAGEREF _Toc87734742 \h </w:instrText>
-            </w:r>
-            <w:r>
-              <w:rPr>
-                <w:noProof/>
-                <w:webHidden/>
-              </w:rPr>
-            </w:r>
-            <w:r>
-              <w:rPr>
-                <w:noProof/>
-                <w:webHidden/>
-              </w:rPr>
-              <w:fldChar w:fldCharType="separate"/>
-            </w:r>
-            <w:r>
-              <w:rPr>
-                <w:noProof/>
-                <w:webHidden/>
-              </w:rPr>
-              <w:t>14</w:t>
-            </w:r>
-            <w:r>
-              <w:rPr>
-                <w:noProof/>
-                <w:webHidden/>
-              </w:rPr>
-              <w:fldChar w:fldCharType="end"/>
-            </w:r>
-          </w:hyperlink>
-        </w:p>
-        <w:p>
-          <w:pPr>
-            <w:pStyle w:val="21"/>
-            <w:tabs>
-              <w:tab w:val="right" w:leader="dot" w:pos="9344"/>
-            </w:tabs>
-            <w:rPr>
-              <w:rFonts w:asciiTheme="minorHAnsi" w:eastAsiaTheme="minorEastAsia" w:hAnsiTheme="minorHAnsi"/>
-              <w:noProof/>
-              <w:sz w:val="22"/>
-              <w:lang w:eastAsia="ru-RU"/>
-            </w:rPr>
-          </w:pPr>
-          <w:hyperlink w:anchor="_Toc87734743" w:history="1">
-            <w:r>
-              <w:rPr>
-                <w:rStyle w:val="a6"/>
-                <w:noProof/>
-              </w:rPr>
-              <w:t>3.6 Обоснование выбора среды разработки</w:t>
-            </w:r>
-            <w:r>
-              <w:rPr>
-                <w:noProof/>
-                <w:webHidden/>
-              </w:rPr>
-              <w:tab/>
-            </w:r>
-            <w:r>
-              <w:rPr>
-                <w:noProof/>
-                <w:webHidden/>
-              </w:rPr>
-              <w:fldChar w:fldCharType="begin"/>
-            </w:r>
-            <w:r>
-              <w:rPr>
-                <w:noProof/>
-                <w:webHidden/>
-              </w:rPr>
-              <w:instrText xml:space="preserve"> PAGEREF _Toc87734743 \h </w:instrText>
-            </w:r>
-            <w:r>
-              <w:rPr>
-                <w:noProof/>
-                <w:webHidden/>
-              </w:rPr>
-            </w:r>
-            <w:r>
-              <w:rPr>
-                <w:noProof/>
-                <w:webHidden/>
-              </w:rPr>
-              <w:fldChar w:fldCharType="separate"/>
-            </w:r>
-            <w:r>
-              <w:rPr>
-                <w:noProof/>
-                <w:webHidden/>
-              </w:rPr>
-              <w:t>14</w:t>
+              <w:t>20</w:t>
             </w:r>
             <w:r>
               <w:rPr>
@@ -1514,13 +1572,13 @@
               <w:lang w:eastAsia="ru-RU"/>
             </w:rPr>
           </w:pPr>
-          <w:hyperlink w:anchor="_Toc87734744" w:history="1">
+          <w:hyperlink w:anchor="_Toc87803961" w:history="1">
             <w:r>
               <w:rPr>
                 <w:rStyle w:val="a6"/>
                 <w:noProof/>
               </w:rPr>
-              <w:t>ЗАКЛЮЧЕНИЕ</w:t>
+              <w:t>СПИСОК ИСПОЛЬЗОВАНЫХ ИСТОЧНИКОВ</w:t>
             </w:r>
             <w:r>
               <w:rPr>
@@ -1541,7 +1599,7 @@
                 <w:noProof/>
                 <w:webHidden/>
               </w:rPr>
-              <w:instrText xml:space="preserve"> PAGEREF _Toc87734744 \h </w:instrText>
+              <w:instrText xml:space="preserve"> PAGEREF _Toc87803961 \h </w:instrText>
             </w:r>
             <w:r>
               <w:rPr>
@@ -1561,78 +1619,7 @@
                 <w:noProof/>
                 <w:webHidden/>
               </w:rPr>
-              <w:t>15</w:t>
-            </w:r>
-            <w:r>
-              <w:rPr>
-                <w:noProof/>
-                <w:webHidden/>
-              </w:rPr>
-              <w:fldChar w:fldCharType="end"/>
-            </w:r>
-          </w:hyperlink>
-        </w:p>
-        <w:p>
-          <w:pPr>
-            <w:pStyle w:val="11"/>
-            <w:tabs>
-              <w:tab w:val="right" w:leader="dot" w:pos="9344"/>
-            </w:tabs>
-            <w:rPr>
-              <w:rFonts w:asciiTheme="minorHAnsi" w:eastAsiaTheme="minorEastAsia" w:hAnsiTheme="minorHAnsi"/>
-              <w:noProof/>
-              <w:sz w:val="22"/>
-              <w:lang w:eastAsia="ru-RU"/>
-            </w:rPr>
-          </w:pPr>
-          <w:hyperlink w:anchor="_Toc87734745" w:history="1">
-            <w:r>
-              <w:rPr>
-                <w:rStyle w:val="a6"/>
-                <w:noProof/>
-              </w:rPr>
-              <w:t>СПИСОК ИСПОЛЬЗОВАНЫХ ИСТОЧНИКОВ</w:t>
-            </w:r>
-            <w:r>
-              <w:rPr>
-                <w:noProof/>
-                <w:webHidden/>
-              </w:rPr>
-              <w:tab/>
-            </w:r>
-            <w:r>
-              <w:rPr>
-                <w:noProof/>
-                <w:webHidden/>
-              </w:rPr>
-              <w:fldChar w:fldCharType="begin"/>
-            </w:r>
-            <w:r>
-              <w:rPr>
-                <w:noProof/>
-                <w:webHidden/>
-              </w:rPr>
-              <w:instrText xml:space="preserve"> PAGEREF _Toc87734745 \h </w:instrText>
-            </w:r>
-            <w:r>
-              <w:rPr>
-                <w:noProof/>
-                <w:webHidden/>
-              </w:rPr>
-            </w:r>
-            <w:r>
-              <w:rPr>
-                <w:noProof/>
-                <w:webHidden/>
-              </w:rPr>
-              <w:fldChar w:fldCharType="separate"/>
-            </w:r>
-            <w:r>
-              <w:rPr>
-                <w:noProof/>
-                <w:webHidden/>
-              </w:rPr>
-              <w:t>16</w:t>
+              <w:t>21</w:t>
             </w:r>
             <w:r>
               <w:rPr>
@@ -1658,6 +1645,7 @@
       <w:pPr>
         <w:rPr>
           <w:rFonts w:cs="Times New Roman"/>
+          <w:lang w:val="en-US"/>
         </w:rPr>
       </w:pPr>
       <w:r>
@@ -1666,19 +1654,17 @@
         </w:rPr>
         <w:br w:type="page"/>
       </w:r>
-      <w:bookmarkStart w:id="0" w:name="_GoBack"/>
-      <w:bookmarkEnd w:id="0"/>
     </w:p>
     <w:p>
       <w:pPr>
         <w:pStyle w:val="1"/>
       </w:pPr>
-      <w:bookmarkStart w:id="1" w:name="_Toc87734726"/>
+      <w:bookmarkStart w:id="0" w:name="_Toc87803943"/>
       <w:r>
         <w:lastRenderedPageBreak/>
         <w:t>ВВЕДЕНИЕ</w:t>
       </w:r>
-      <w:bookmarkEnd w:id="1"/>
+      <w:bookmarkEnd w:id="0"/>
     </w:p>
     <w:p>
       <w:pPr>
@@ -1851,35 +1837,35 @@
       <w:pPr>
         <w:pStyle w:val="1"/>
       </w:pPr>
-      <w:bookmarkStart w:id="2" w:name="_Toc87734727"/>
+      <w:bookmarkStart w:id="1" w:name="_Toc87803944"/>
       <w:r>
         <w:lastRenderedPageBreak/>
         <w:t>1 АНАЛИЗ ЛИТЕРАТУРЫ ПО ТЕМЕ ДИПЛОМНОГО ПРОЕКТА</w:t>
       </w:r>
+      <w:bookmarkEnd w:id="1"/>
+    </w:p>
+    <w:p/>
+    <w:p>
+      <w:pPr>
+        <w:pStyle w:val="2"/>
+      </w:pPr>
+      <w:bookmarkStart w:id="2" w:name="_Toc87803945"/>
+      <w:r>
+        <w:t xml:space="preserve">1.1 </w:t>
+      </w:r>
+      <w:r>
+        <w:t>Описание предметной области</w:t>
+      </w:r>
+      <w:r>
+        <w:t xml:space="preserve">(Основные понятия и </w:t>
+      </w:r>
+      <w:r>
+        <w:t>определения</w:t>
+      </w:r>
+      <w:r>
+        <w:t>)</w:t>
+      </w:r>
       <w:bookmarkEnd w:id="2"/>
-    </w:p>
-    <w:p/>
-    <w:p>
-      <w:pPr>
-        <w:pStyle w:val="2"/>
-      </w:pPr>
-      <w:bookmarkStart w:id="3" w:name="_Toc87734728"/>
-      <w:r>
-        <w:t xml:space="preserve">1.1 </w:t>
-      </w:r>
-      <w:r>
-        <w:t>Описание предметной области</w:t>
-      </w:r>
-      <w:r>
-        <w:t xml:space="preserve">(Основные понятия и </w:t>
-      </w:r>
-      <w:r>
-        <w:t>определения</w:t>
-      </w:r>
-      <w:r>
-        <w:t>)</w:t>
-      </w:r>
-      <w:bookmarkEnd w:id="3"/>
     </w:p>
     <w:p/>
     <w:p>
@@ -2408,14 +2394,14 @@
       <w:pPr>
         <w:pStyle w:val="2"/>
       </w:pPr>
-      <w:bookmarkStart w:id="4" w:name="_Toc87734729"/>
+      <w:bookmarkStart w:id="3" w:name="_Toc87803946"/>
       <w:r>
         <w:t xml:space="preserve">1.2 </w:t>
       </w:r>
       <w:r>
         <w:t>Анализ существующих аналогов</w:t>
       </w:r>
-      <w:bookmarkEnd w:id="4"/>
+      <w:bookmarkEnd w:id="3"/>
     </w:p>
     <w:p/>
     <w:p>
@@ -2967,10 +2953,7 @@
         <w:jc w:val="both"/>
       </w:pPr>
       <w:r>
-        <w:t>Заметки в виде списка позволяют отмечать выполнение данных задач</w:t>
-      </w:r>
-      <w:r>
-        <w:t>. На рисунке 1.3 представлен пример создания заметки в виде списка с изменением цвета карточки.</w:t>
+        <w:t>Заметки в виде списка позволяют отмечать выполнение данных задач. На рисунке 1.3 представлен пример создания заметки в виде списка с изменением цвета карточки.</w:t>
       </w:r>
     </w:p>
     <w:p>
@@ -4096,11 +4079,11 @@
       <w:pPr>
         <w:pStyle w:val="2"/>
       </w:pPr>
-      <w:bookmarkStart w:id="5" w:name="_Toc87734730"/>
+      <w:bookmarkStart w:id="4" w:name="_Toc87803947"/>
       <w:r>
         <w:t>1.4 Постановка цели и задач</w:t>
       </w:r>
-      <w:bookmarkEnd w:id="5"/>
+      <w:bookmarkEnd w:id="4"/>
     </w:p>
     <w:p>
       <w:pPr>
@@ -4477,11 +4460,11 @@
       <w:pPr>
         <w:pStyle w:val="2"/>
       </w:pPr>
-      <w:bookmarkStart w:id="6" w:name="_Toc87734731"/>
+      <w:bookmarkStart w:id="5" w:name="_Toc87803948"/>
       <w:r>
         <w:t>1.5 Входные данные</w:t>
       </w:r>
-      <w:bookmarkEnd w:id="6"/>
+      <w:bookmarkEnd w:id="5"/>
     </w:p>
     <w:p/>
     <w:p>
@@ -4811,11 +4794,11 @@
       <w:pPr>
         <w:pStyle w:val="2"/>
       </w:pPr>
-      <w:bookmarkStart w:id="7" w:name="_Toc87734732"/>
+      <w:bookmarkStart w:id="6" w:name="_Toc87803949"/>
       <w:r>
         <w:t>1.6 Выходные данные</w:t>
       </w:r>
-      <w:bookmarkEnd w:id="7"/>
+      <w:bookmarkEnd w:id="6"/>
     </w:p>
     <w:p/>
     <w:p>
@@ -5092,7 +5075,7 @@
       <w:pPr>
         <w:pStyle w:val="1"/>
       </w:pPr>
-      <w:bookmarkStart w:id="8" w:name="_Toc87734733"/>
+      <w:bookmarkStart w:id="7" w:name="_Toc87803950"/>
       <w:r>
         <w:lastRenderedPageBreak/>
         <w:t>2</w:t>
@@ -5103,24 +5086,1652 @@
       <w:r>
         <w:t>МОДЕЛИРОВАНИЕ ПРЕДМЕТНОЙ ОБЛАСТИ И РАЗРАБОТКА ФУНКЦИОНАЛЬНЫХ ТРЕБОВАНИЙ</w:t>
       </w:r>
+      <w:bookmarkEnd w:id="7"/>
+    </w:p>
+    <w:p>
+      <w:pPr>
+        <w:rPr>
+          <w:b/>
+        </w:rPr>
+      </w:pPr>
+    </w:p>
+    <w:p>
+      <w:pPr>
+        <w:pStyle w:val="2"/>
+      </w:pPr>
+      <w:bookmarkStart w:id="8" w:name="_Toc87803951"/>
+      <w:r>
+        <w:t>2.1 Функциональные требования</w:t>
+      </w:r>
       <w:bookmarkEnd w:id="8"/>
     </w:p>
-    <w:p>
-      <w:pPr>
-        <w:rPr>
-          <w:b/>
-        </w:rPr>
-      </w:pPr>
-    </w:p>
+    <w:p/>
+    <w:p>
+      <w:pPr>
+        <w:ind w:firstLine="708"/>
+        <w:jc w:val="both"/>
+      </w:pPr>
+      <w:r>
+        <w:t xml:space="preserve">Функциональным назначением разрабатываемого </w:t>
+      </w:r>
+      <w:r>
+        <w:t>веб-приложения</w:t>
+      </w:r>
+      <w:r>
+        <w:t xml:space="preserve"> </w:t>
+      </w:r>
+      <w:r>
+        <w:t>является предоставление возможностей</w:t>
+      </w:r>
+      <w:r>
+        <w:t xml:space="preserve"> управления и хранения пользовательских заметок</w:t>
+      </w:r>
+      <w:r>
+        <w:t>.</w:t>
+      </w:r>
+    </w:p>
+    <w:p>
+      <w:pPr>
+        <w:ind w:firstLine="708"/>
+        <w:jc w:val="both"/>
+      </w:pPr>
+      <w:r>
+        <w:t>В качестве пользователя программного средства может выступать любой</w:t>
+      </w:r>
+      <w:r>
+        <w:t xml:space="preserve"> </w:t>
+      </w:r>
+      <w:r>
+        <w:t>человек, который имеет доступ к персональному компьютеру с доступом к сети интернет. Для использования программного решения не требуется специальная подготовка или обучение пользователей.</w:t>
+      </w:r>
+    </w:p>
+    <w:p>
+      <w:pPr>
+        <w:ind w:firstLine="708"/>
+        <w:jc w:val="both"/>
+      </w:pPr>
+      <w:r>
+        <w:t>Предполагается возможность одновременной эксплуатации разрабатываемого решения широким кругом пользователей.</w:t>
+      </w:r>
+    </w:p>
+    <w:p>
+      <w:pPr>
+        <w:ind w:firstLine="708"/>
+        <w:jc w:val="both"/>
+      </w:pPr>
+      <w:r>
+        <w:t>Исходя из предполагаемого использования, можно заключить, что проектируемое программное решение должно реализовывать следующие группы функций:</w:t>
+      </w:r>
+      <w:r>
+        <w:t xml:space="preserve"> </w:t>
+      </w:r>
+    </w:p>
+    <w:p>
+      <w:pPr>
+        <w:pStyle w:val="a4"/>
+        <w:numPr>
+          <w:ilvl w:val="0"/>
+          <w:numId w:val="15"/>
+        </w:numPr>
+        <w:ind w:left="0" w:firstLine="709"/>
+        <w:jc w:val="both"/>
+      </w:pPr>
+      <w:r>
+        <w:t>регистрация и авторизация пользователя;</w:t>
+      </w:r>
+    </w:p>
+    <w:p>
+      <w:pPr>
+        <w:pStyle w:val="a4"/>
+        <w:numPr>
+          <w:ilvl w:val="0"/>
+          <w:numId w:val="15"/>
+        </w:numPr>
+        <w:ind w:left="0" w:firstLine="709"/>
+        <w:jc w:val="both"/>
+      </w:pPr>
+      <w:r>
+        <w:t>управление и хранение пользовательских заметок</w:t>
+      </w:r>
+      <w:r>
+        <w:t>;</w:t>
+      </w:r>
+    </w:p>
+    <w:p>
+      <w:pPr>
+        <w:pStyle w:val="a4"/>
+        <w:numPr>
+          <w:ilvl w:val="0"/>
+          <w:numId w:val="15"/>
+        </w:numPr>
+        <w:ind w:left="0" w:firstLine="709"/>
+        <w:jc w:val="both"/>
+      </w:pPr>
+      <w:r>
+        <w:t>поиск по заметкам;</w:t>
+      </w:r>
+    </w:p>
+    <w:p>
+      <w:pPr>
+        <w:pStyle w:val="a4"/>
+        <w:numPr>
+          <w:ilvl w:val="0"/>
+          <w:numId w:val="15"/>
+        </w:numPr>
+        <w:ind w:left="0" w:firstLine="709"/>
+        <w:jc w:val="both"/>
+      </w:pPr>
+      <w:r>
+        <w:t>управление доступом к заметкам;</w:t>
+      </w:r>
+    </w:p>
+    <w:p>
+      <w:pPr>
+        <w:pStyle w:val="a4"/>
+        <w:numPr>
+          <w:ilvl w:val="0"/>
+          <w:numId w:val="15"/>
+        </w:numPr>
+        <w:ind w:left="0" w:firstLine="709"/>
+        <w:jc w:val="both"/>
+      </w:pPr>
+      <w:r>
+        <w:t>управление пользователями.</w:t>
+      </w:r>
+    </w:p>
+    <w:p/>
     <w:p>
       <w:pPr>
         <w:pStyle w:val="2"/>
       </w:pPr>
-      <w:bookmarkStart w:id="9" w:name="_Toc87734734"/>
-      <w:r>
-        <w:t>2.1 Функциональные требования</w:t>
+      <w:r>
+        <w:t>2.2 Описание функциональности программного средства</w:t>
+      </w:r>
+    </w:p>
+    <w:p/>
+    <w:p>
+      <w:pPr>
+        <w:ind w:firstLine="708"/>
+        <w:jc w:val="both"/>
+      </w:pPr>
+      <w:r>
+        <w:t>Диаграмма вариантов использования (</w:t>
+      </w:r>
+      <w:proofErr w:type="spellStart"/>
+      <w:r>
+        <w:t>use</w:t>
+      </w:r>
+      <w:proofErr w:type="spellEnd"/>
+      <w:r>
+        <w:t xml:space="preserve"> </w:t>
+      </w:r>
+      <w:proofErr w:type="spellStart"/>
+      <w:r>
+        <w:t>case</w:t>
+      </w:r>
+      <w:proofErr w:type="spellEnd"/>
+      <w:r>
+        <w:t xml:space="preserve"> </w:t>
+      </w:r>
+      <w:proofErr w:type="spellStart"/>
+      <w:r>
+        <w:t>diagram</w:t>
+      </w:r>
+      <w:proofErr w:type="spellEnd"/>
+      <w:r>
+        <w:t>) ‒ это наиболее общее представление функционального назначения системы.</w:t>
+      </w:r>
+    </w:p>
+    <w:p>
+      <w:pPr>
+        <w:ind w:firstLine="708"/>
+        <w:jc w:val="both"/>
+      </w:pPr>
+      <w:r>
+        <w:t>Диаграмма вариантов использования призвана ответить на главный вопрос моделирования: «что делает система во внешнем мире?». На диаграмме применяются два типа основных сущностей: варианты использования и действующие лица, между которыми устанавливаются следующие основные типы отношений:</w:t>
+      </w:r>
+    </w:p>
+    <w:p>
+      <w:pPr>
+        <w:pStyle w:val="a4"/>
+        <w:numPr>
+          <w:ilvl w:val="0"/>
+          <w:numId w:val="15"/>
+        </w:numPr>
+        <w:ind w:left="0" w:firstLine="709"/>
+        <w:jc w:val="both"/>
+      </w:pPr>
+      <w:r>
+        <w:t>ассоциация между действующим лицом и вариантом использования;</w:t>
+      </w:r>
+    </w:p>
+    <w:p>
+      <w:pPr>
+        <w:pStyle w:val="a4"/>
+        <w:numPr>
+          <w:ilvl w:val="0"/>
+          <w:numId w:val="15"/>
+        </w:numPr>
+        <w:ind w:left="0" w:firstLine="709"/>
+        <w:jc w:val="both"/>
+      </w:pPr>
+      <w:r>
+        <w:t>обобщение между действующими лицами;</w:t>
+      </w:r>
+    </w:p>
+    <w:p>
+      <w:pPr>
+        <w:pStyle w:val="a4"/>
+        <w:numPr>
+          <w:ilvl w:val="0"/>
+          <w:numId w:val="15"/>
+        </w:numPr>
+        <w:ind w:left="0" w:firstLine="709"/>
+        <w:jc w:val="both"/>
+      </w:pPr>
+      <w:r>
+        <w:t>обобщение между вариантами использования;</w:t>
+      </w:r>
+    </w:p>
+    <w:p>
+      <w:pPr>
+        <w:pStyle w:val="a4"/>
+        <w:numPr>
+          <w:ilvl w:val="0"/>
+          <w:numId w:val="15"/>
+        </w:numPr>
+        <w:ind w:left="0" w:firstLine="709"/>
+        <w:jc w:val="both"/>
+      </w:pPr>
+      <w:r>
+        <w:t>зависимости (различных типов) между вариантами использования.</w:t>
+      </w:r>
+    </w:p>
+    <w:p>
+      <w:pPr>
+        <w:ind w:left="708"/>
+        <w:jc w:val="both"/>
+      </w:pPr>
+      <w:r>
+        <w:t>В системе можно выделить следующие действующие лица:</w:t>
+      </w:r>
+    </w:p>
+    <w:p>
+      <w:pPr>
+        <w:pStyle w:val="a4"/>
+        <w:numPr>
+          <w:ilvl w:val="0"/>
+          <w:numId w:val="16"/>
+        </w:numPr>
+        <w:ind w:left="0" w:firstLine="709"/>
+        <w:jc w:val="both"/>
+      </w:pPr>
+      <w:r>
+        <w:t>анонимный пользователь;</w:t>
+      </w:r>
+    </w:p>
+    <w:p>
+      <w:pPr>
+        <w:pStyle w:val="a4"/>
+        <w:numPr>
+          <w:ilvl w:val="0"/>
+          <w:numId w:val="16"/>
+        </w:numPr>
+        <w:ind w:left="0" w:firstLine="709"/>
+        <w:jc w:val="both"/>
+      </w:pPr>
+      <w:r>
+        <w:t>пользователь;</w:t>
+      </w:r>
+    </w:p>
+    <w:p>
+      <w:pPr>
+        <w:pStyle w:val="a4"/>
+        <w:numPr>
+          <w:ilvl w:val="0"/>
+          <w:numId w:val="16"/>
+        </w:numPr>
+        <w:ind w:left="0" w:firstLine="709"/>
+        <w:jc w:val="both"/>
+      </w:pPr>
+      <w:r>
+        <w:t>администратор;</w:t>
+      </w:r>
+      <w:r>
+        <w:t xml:space="preserve"> </w:t>
+      </w:r>
+    </w:p>
+    <w:p>
+      <w:pPr>
+        <w:ind w:firstLine="708"/>
+        <w:jc w:val="both"/>
+      </w:pPr>
+      <w:r>
+        <w:lastRenderedPageBreak/>
+        <w:t>На рису</w:t>
+      </w:r>
+      <w:r>
+        <w:t xml:space="preserve">нке </w:t>
+      </w:r>
+      <w:r>
+        <w:t xml:space="preserve">2.1 </w:t>
+      </w:r>
+      <w:r>
+        <w:t xml:space="preserve">представлена общая </w:t>
+      </w:r>
+      <w:r>
+        <w:t>диаграмма вариантов использования</w:t>
+      </w:r>
+      <w:r>
+        <w:t>.</w:t>
+      </w:r>
+    </w:p>
+    <w:p>
+      <w:pPr>
+        <w:ind w:firstLine="708"/>
+        <w:jc w:val="both"/>
+      </w:pPr>
+    </w:p>
+    <w:p>
+      <w:pPr>
+        <w:jc w:val="both"/>
+      </w:pPr>
+      <w:r>
+        <w:rPr>
+          <w:noProof/>
+        </w:rPr>
+        <w:drawing>
+          <wp:inline distT="0" distB="0" distL="0" distR="0" wp14:anchorId="4CB7FD4A" wp14:editId="473A487A">
+            <wp:extent cx="5939790" cy="6042660"/>
+            <wp:effectExtent l="0" t="0" r="3810" b="0"/>
+            <wp:docPr id="10" name="Рисунок 10"/>
+            <wp:cNvGraphicFramePr>
+              <a:graphicFrameLocks xmlns:a="http://schemas.openxmlformats.org/drawingml/2006/main" noChangeAspect="1"/>
+            </wp:cNvGraphicFramePr>
+            <a:graphic xmlns:a="http://schemas.openxmlformats.org/drawingml/2006/main">
+              <a:graphicData uri="http://schemas.openxmlformats.org/drawingml/2006/picture">
+                <pic:pic xmlns:pic="http://schemas.openxmlformats.org/drawingml/2006/picture">
+                  <pic:nvPicPr>
+                    <pic:cNvPr id="0" name="Picture 2"/>
+                    <pic:cNvPicPr>
+                      <a:picLocks noChangeAspect="1" noChangeArrowheads="1"/>
+                    </pic:cNvPicPr>
+                  </pic:nvPicPr>
+                  <pic:blipFill>
+                    <a:blip r:embed="rId15">
+                      <a:extLst>
+                        <a:ext uri="{28A0092B-C50C-407E-A947-70E740481C1C}">
+                          <a14:useLocalDpi xmlns:a14="http://schemas.microsoft.com/office/drawing/2010/main" val="0"/>
+                        </a:ext>
+                      </a:extLst>
+                    </a:blip>
+                    <a:srcRect/>
+                    <a:stretch>
+                      <a:fillRect/>
+                    </a:stretch>
+                  </pic:blipFill>
+                  <pic:spPr bwMode="auto">
+                    <a:xfrm>
+                      <a:off x="0" y="0"/>
+                      <a:ext cx="5939790" cy="6042660"/>
+                    </a:xfrm>
+                    <a:prstGeom prst="rect">
+                      <a:avLst/>
+                    </a:prstGeom>
+                    <a:noFill/>
+                    <a:ln>
+                      <a:noFill/>
+                    </a:ln>
+                  </pic:spPr>
+                </pic:pic>
+              </a:graphicData>
+            </a:graphic>
+          </wp:inline>
+        </w:drawing>
+      </w:r>
+    </w:p>
+    <w:p>
+      <w:pPr>
+        <w:jc w:val="center"/>
+      </w:pPr>
+      <w:r>
+        <w:t xml:space="preserve">Рисунок 2.1 </w:t>
+      </w:r>
+      <w:r>
+        <w:t>–</w:t>
+      </w:r>
+      <w:r>
+        <w:t xml:space="preserve"> </w:t>
+      </w:r>
+      <w:r>
+        <w:t>Диаграмма вариантов использования</w:t>
+      </w:r>
+    </w:p>
+    <w:p>
+      <w:pPr>
+        <w:jc w:val="both"/>
+      </w:pPr>
+    </w:p>
+    <w:p>
+      <w:pPr>
+        <w:ind w:firstLine="708"/>
+        <w:jc w:val="both"/>
+      </w:pPr>
+      <w:r>
+        <w:t>Анонимный пользователь – это пользователь, который не авторизован в системе. Данный пользователь может просмотреть главную страницу сайта, с описанием назначения веб-приложения. Анонимному пользователю доступны функции регистрации в приложении, а также авторизации.</w:t>
+      </w:r>
+    </w:p>
+    <w:p>
+      <w:pPr>
+        <w:ind w:firstLine="708"/>
+        <w:jc w:val="both"/>
+      </w:pPr>
+      <w:r>
+        <w:t xml:space="preserve">Если Анонимному пользователю дали ссылку на доступ к режиму чтения </w:t>
+      </w:r>
+      <w:r>
+        <w:t>заметки, ему доступна информация по заметке.</w:t>
+      </w:r>
+    </w:p>
+    <w:p>
+      <w:pPr>
+        <w:ind w:firstLine="708"/>
+        <w:jc w:val="both"/>
+      </w:pPr>
+      <w:r>
+        <w:t>После авторизации анонимный пользователь получает роль «пользователь», после этого непосредственно перенаправляется в режим управления заметками</w:t>
+      </w:r>
+      <w:r>
+        <w:t xml:space="preserve">, но у него остаются все возможности и анонимного </w:t>
+      </w:r>
+      <w:r>
+        <w:lastRenderedPageBreak/>
+        <w:t>пользователя</w:t>
+      </w:r>
+      <w:r>
+        <w:t>. В режиме управления заметками пользователю доступны следующие функции:</w:t>
+      </w:r>
+    </w:p>
+    <w:p>
+      <w:pPr>
+        <w:pStyle w:val="a4"/>
+        <w:numPr>
+          <w:ilvl w:val="0"/>
+          <w:numId w:val="16"/>
+        </w:numPr>
+        <w:ind w:left="0" w:firstLine="709"/>
+        <w:jc w:val="both"/>
+      </w:pPr>
+      <w:r>
+        <w:t>создание заметки</w:t>
+      </w:r>
+      <w:r>
+        <w:t>;</w:t>
+      </w:r>
+    </w:p>
+    <w:p>
+      <w:pPr>
+        <w:pStyle w:val="a4"/>
+        <w:numPr>
+          <w:ilvl w:val="0"/>
+          <w:numId w:val="16"/>
+        </w:numPr>
+        <w:ind w:left="0" w:firstLine="709"/>
+        <w:jc w:val="both"/>
+      </w:pPr>
+      <w:r>
+        <w:t>редактирование заметки</w:t>
+      </w:r>
+      <w:r>
+        <w:t>;</w:t>
+      </w:r>
+    </w:p>
+    <w:p>
+      <w:pPr>
+        <w:pStyle w:val="a4"/>
+        <w:numPr>
+          <w:ilvl w:val="0"/>
+          <w:numId w:val="16"/>
+        </w:numPr>
+        <w:ind w:left="0" w:firstLine="709"/>
+        <w:jc w:val="both"/>
+      </w:pPr>
+      <w:r>
+        <w:t>удаление заметки</w:t>
+      </w:r>
+      <w:r>
+        <w:t>;</w:t>
+      </w:r>
+    </w:p>
+    <w:p>
+      <w:pPr>
+        <w:pStyle w:val="a4"/>
+        <w:numPr>
+          <w:ilvl w:val="0"/>
+          <w:numId w:val="16"/>
+        </w:numPr>
+        <w:ind w:left="0" w:firstLine="709"/>
+        <w:jc w:val="both"/>
+      </w:pPr>
+      <w:r>
+        <w:t xml:space="preserve">поиск </w:t>
+      </w:r>
+      <w:r>
+        <w:t>заметок;</w:t>
+      </w:r>
+    </w:p>
+    <w:p>
+      <w:pPr>
+        <w:pStyle w:val="a4"/>
+        <w:numPr>
+          <w:ilvl w:val="0"/>
+          <w:numId w:val="16"/>
+        </w:numPr>
+        <w:ind w:left="0" w:firstLine="709"/>
+        <w:jc w:val="both"/>
+      </w:pPr>
+      <w:r>
+        <w:t>открыть доступ к заметке;</w:t>
+      </w:r>
+    </w:p>
+    <w:p>
+      <w:pPr>
+        <w:pStyle w:val="a4"/>
+        <w:numPr>
+          <w:ilvl w:val="0"/>
+          <w:numId w:val="16"/>
+        </w:numPr>
+        <w:ind w:left="0" w:firstLine="709"/>
+        <w:jc w:val="both"/>
+      </w:pPr>
+      <w:r>
+        <w:t>выход из системы;</w:t>
+      </w:r>
+    </w:p>
+    <w:p>
+      <w:pPr>
+        <w:jc w:val="both"/>
+      </w:pPr>
+      <w:r>
+        <w:t>Редактирование заметок включает в себя следующие возможности:</w:t>
+      </w:r>
+    </w:p>
+    <w:p>
+      <w:pPr>
+        <w:pStyle w:val="a4"/>
+        <w:numPr>
+          <w:ilvl w:val="0"/>
+          <w:numId w:val="16"/>
+        </w:numPr>
+        <w:ind w:left="0" w:firstLine="709"/>
+        <w:jc w:val="both"/>
+      </w:pPr>
+      <w:r>
+        <w:t>работа с текстом (его форматирование и оформление);</w:t>
+      </w:r>
+    </w:p>
+    <w:p>
+      <w:pPr>
+        <w:pStyle w:val="a4"/>
+        <w:numPr>
+          <w:ilvl w:val="0"/>
+          <w:numId w:val="16"/>
+        </w:numPr>
+        <w:ind w:left="0" w:firstLine="709"/>
+        <w:jc w:val="both"/>
+      </w:pPr>
+      <w:r>
+        <w:t>создание списка (числового, пунктами, переключателями);</w:t>
+      </w:r>
+    </w:p>
+    <w:p>
+      <w:pPr>
+        <w:pStyle w:val="a4"/>
+        <w:numPr>
+          <w:ilvl w:val="0"/>
+          <w:numId w:val="16"/>
+        </w:numPr>
+        <w:ind w:left="0" w:firstLine="709"/>
+        <w:jc w:val="both"/>
+      </w:pPr>
+      <w:r>
+        <w:t>создание таблиц;</w:t>
+      </w:r>
+    </w:p>
+    <w:p>
+      <w:pPr>
+        <w:pStyle w:val="a4"/>
+        <w:numPr>
+          <w:ilvl w:val="0"/>
+          <w:numId w:val="16"/>
+        </w:numPr>
+        <w:ind w:left="0" w:firstLine="709"/>
+        <w:jc w:val="both"/>
+      </w:pPr>
+      <w:r>
+        <w:t>добавление медийных ссылок (картинки и другие ссылки на источники из интернета).</w:t>
+      </w:r>
+    </w:p>
+    <w:p>
+      <w:pPr>
+        <w:ind w:firstLine="708"/>
+        <w:jc w:val="both"/>
+      </w:pPr>
+      <w:r>
+        <w:t>В системе присутствует роль «Администратор», которая включает в себя возможности «Анонимного пользователя» и «Пользователя», а также расширяет возможности по управлению пользователями. У Администратора есть возможность просматривать пользователей, при необходимости сбрасывать пароль, а также удалять</w:t>
+      </w:r>
+      <w:r>
+        <w:t xml:space="preserve"> пользователя</w:t>
+      </w:r>
+      <w:r>
+        <w:t>.</w:t>
+      </w:r>
+    </w:p>
+    <w:p>
+      <w:pPr>
+        <w:jc w:val="both"/>
+        <w:rPr>
+          <w:lang w:val="en-US"/>
+        </w:rPr>
+      </w:pPr>
+    </w:p>
+    <w:p>
+      <w:pPr>
+        <w:pStyle w:val="2"/>
+      </w:pPr>
+      <w:bookmarkStart w:id="9" w:name="_Toc87803952"/>
+      <w:r>
+        <w:t>2.3 Разработка информационной модели</w:t>
       </w:r>
       <w:bookmarkEnd w:id="9"/>
+    </w:p>
+    <w:p/>
+    <w:p>
+      <w:pPr>
+        <w:ind w:firstLine="708"/>
+        <w:jc w:val="both"/>
+      </w:pPr>
+      <w:r>
+        <w:t xml:space="preserve">Информационный объект </w:t>
+      </w:r>
+      <w:r>
+        <w:t>–</w:t>
+      </w:r>
+      <w:r>
+        <w:t xml:space="preserve"> это описание некоторой сущности предметной области реального объекта, процесса, явления или события. Информационный объект образуется совокупностью логически взаимосвязанных реквизитов, представляющих качественные и количественные характеристики сущности.</w:t>
+      </w:r>
+    </w:p>
+    <w:p>
+      <w:pPr>
+        <w:ind w:firstLine="708"/>
+        <w:jc w:val="both"/>
+      </w:pPr>
+      <w:r>
+        <w:t>Проанализировав возможные пользовательские действия была спроектирована информационная модель БД, представленная на рисунке 2.2.</w:t>
+      </w:r>
+    </w:p>
+    <w:p>
+      <w:pPr>
+        <w:jc w:val="center"/>
+        <w:rPr>
+          <w:lang w:val="en-US"/>
+        </w:rPr>
+      </w:pPr>
+      <w:r>
+        <w:rPr>
+          <w:noProof/>
+        </w:rPr>
+        <w:lastRenderedPageBreak/>
+        <w:drawing>
+          <wp:inline distT="0" distB="0" distL="0" distR="0" wp14:anchorId="161799CC" wp14:editId="09E96A53">
+            <wp:extent cx="5939790" cy="3637280"/>
+            <wp:effectExtent l="0" t="0" r="3810" b="1270"/>
+            <wp:docPr id="11" name="Рисунок 11"/>
+            <wp:cNvGraphicFramePr>
+              <a:graphicFrameLocks xmlns:a="http://schemas.openxmlformats.org/drawingml/2006/main" noChangeAspect="1"/>
+            </wp:cNvGraphicFramePr>
+            <a:graphic xmlns:a="http://schemas.openxmlformats.org/drawingml/2006/main">
+              <a:graphicData uri="http://schemas.openxmlformats.org/drawingml/2006/picture">
+                <pic:pic xmlns:pic="http://schemas.openxmlformats.org/drawingml/2006/picture">
+                  <pic:nvPicPr>
+                    <pic:cNvPr id="0" name="Picture 4"/>
+                    <pic:cNvPicPr>
+                      <a:picLocks noChangeAspect="1" noChangeArrowheads="1"/>
+                    </pic:cNvPicPr>
+                  </pic:nvPicPr>
+                  <pic:blipFill>
+                    <a:blip r:embed="rId16">
+                      <a:extLst>
+                        <a:ext uri="{28A0092B-C50C-407E-A947-70E740481C1C}">
+                          <a14:useLocalDpi xmlns:a14="http://schemas.microsoft.com/office/drawing/2010/main" val="0"/>
+                        </a:ext>
+                      </a:extLst>
+                    </a:blip>
+                    <a:srcRect/>
+                    <a:stretch>
+                      <a:fillRect/>
+                    </a:stretch>
+                  </pic:blipFill>
+                  <pic:spPr bwMode="auto">
+                    <a:xfrm>
+                      <a:off x="0" y="0"/>
+                      <a:ext cx="5939790" cy="3637280"/>
+                    </a:xfrm>
+                    <a:prstGeom prst="rect">
+                      <a:avLst/>
+                    </a:prstGeom>
+                    <a:noFill/>
+                    <a:ln>
+                      <a:noFill/>
+                    </a:ln>
+                  </pic:spPr>
+                </pic:pic>
+              </a:graphicData>
+            </a:graphic>
+          </wp:inline>
+        </w:drawing>
+      </w:r>
+    </w:p>
+    <w:p>
+      <w:pPr>
+        <w:jc w:val="center"/>
+      </w:pPr>
+      <w:r>
+        <w:t xml:space="preserve">Рисунок 2.2 – Информационная </w:t>
+      </w:r>
+      <w:r>
+        <w:t>модель БД</w:t>
+      </w:r>
+    </w:p>
+    <w:p>
+      <w:pPr>
+        <w:jc w:val="both"/>
+      </w:pPr>
+    </w:p>
+    <w:p>
+      <w:pPr>
+        <w:ind w:firstLine="708"/>
+        <w:jc w:val="both"/>
+      </w:pPr>
+      <w:r>
+        <w:t>В процессе анализа предметной области были выделены следующие типы сущностей:</w:t>
+      </w:r>
+    </w:p>
+    <w:p>
+      <w:pPr>
+        <w:pStyle w:val="a4"/>
+        <w:numPr>
+          <w:ilvl w:val="0"/>
+          <w:numId w:val="16"/>
+        </w:numPr>
+        <w:ind w:left="0" w:firstLine="709"/>
+        <w:jc w:val="both"/>
+      </w:pPr>
+      <w:r>
+        <w:rPr>
+          <w:lang w:val="en-US"/>
+        </w:rPr>
+        <w:t>User</w:t>
+      </w:r>
+      <w:r>
+        <w:t xml:space="preserve"> – </w:t>
+      </w:r>
+      <w:r>
+        <w:t>сущность хранящая пользовательские учетные записи с требуемой пользовательской информацией</w:t>
+      </w:r>
+      <w:r>
+        <w:t xml:space="preserve">. Атрибуты: </w:t>
+      </w:r>
+      <w:r>
+        <w:rPr>
+          <w:lang w:val="en-US"/>
+        </w:rPr>
+        <w:t>Id</w:t>
+      </w:r>
+      <w:r>
+        <w:t xml:space="preserve"> – </w:t>
+      </w:r>
+      <w:r>
+        <w:t xml:space="preserve">идентификатор пользователя; </w:t>
+      </w:r>
+      <w:r>
+        <w:rPr>
+          <w:lang w:val="en-US"/>
+        </w:rPr>
+        <w:t>FirstName</w:t>
+      </w:r>
+      <w:r>
+        <w:t xml:space="preserve"> – </w:t>
+      </w:r>
+      <w:r>
+        <w:t xml:space="preserve">имя пользователя; </w:t>
+      </w:r>
+      <w:proofErr w:type="spellStart"/>
+      <w:r>
+        <w:rPr>
+          <w:lang w:val="en-US"/>
+        </w:rPr>
+        <w:t>LastName</w:t>
+      </w:r>
+      <w:proofErr w:type="spellEnd"/>
+      <w:r>
+        <w:t xml:space="preserve"> –</w:t>
+      </w:r>
+      <w:r>
+        <w:t xml:space="preserve"> фамилия пользователя;</w:t>
+      </w:r>
+      <w:r>
+        <w:t xml:space="preserve"> </w:t>
+      </w:r>
+      <w:r>
+        <w:rPr>
+          <w:lang w:val="en-US"/>
+        </w:rPr>
+        <w:t>Email</w:t>
+      </w:r>
+      <w:r>
+        <w:t xml:space="preserve"> – почтовый адрес пользователя; </w:t>
+      </w:r>
+      <w:r>
+        <w:rPr>
+          <w:lang w:val="en-US"/>
+        </w:rPr>
+        <w:t>Role</w:t>
+      </w:r>
+      <w:r>
+        <w:t xml:space="preserve"> </w:t>
+      </w:r>
+      <w:r>
+        <w:t xml:space="preserve">– роль пользователя в системе; </w:t>
+      </w:r>
+      <w:proofErr w:type="spellStart"/>
+      <w:r>
+        <w:rPr>
+          <w:lang w:val="en-US"/>
+        </w:rPr>
+        <w:t>PasswordHash</w:t>
+      </w:r>
+      <w:proofErr w:type="spellEnd"/>
+      <w:r>
+        <w:t xml:space="preserve"> </w:t>
+      </w:r>
+      <w:r>
+        <w:t>–</w:t>
+      </w:r>
+      <w:r>
+        <w:t xml:space="preserve"> </w:t>
+      </w:r>
+      <w:r>
+        <w:t>зашифрованный пароль пользователя</w:t>
+      </w:r>
+      <w:r>
+        <w:t xml:space="preserve">; </w:t>
+      </w:r>
+      <w:proofErr w:type="spellStart"/>
+      <w:r>
+        <w:rPr>
+          <w:lang w:val="en-US"/>
+        </w:rPr>
+        <w:t>UserName</w:t>
+      </w:r>
+      <w:proofErr w:type="spellEnd"/>
+      <w:r>
+        <w:t xml:space="preserve"> </w:t>
+      </w:r>
+      <w:r>
+        <w:t>– имя учетной записи в системе;</w:t>
+      </w:r>
+    </w:p>
+    <w:p>
+      <w:pPr>
+        <w:pStyle w:val="a4"/>
+        <w:numPr>
+          <w:ilvl w:val="0"/>
+          <w:numId w:val="16"/>
+        </w:numPr>
+        <w:ind w:left="0" w:firstLine="709"/>
+        <w:jc w:val="both"/>
+      </w:pPr>
+      <w:r>
+        <w:rPr>
+          <w:lang w:val="en-US"/>
+        </w:rPr>
+        <w:t>Role</w:t>
+      </w:r>
+      <w:r>
+        <w:t xml:space="preserve"> – </w:t>
+      </w:r>
+      <w:r>
+        <w:t xml:space="preserve">сущность для хранения ролей в системе. Атрибуты: </w:t>
+      </w:r>
+      <w:r>
+        <w:rPr>
+          <w:lang w:val="en-US"/>
+        </w:rPr>
+        <w:t>Id</w:t>
+      </w:r>
+      <w:r>
+        <w:t xml:space="preserve"> – </w:t>
+      </w:r>
+      <w:r>
+        <w:t xml:space="preserve">идентификатор </w:t>
+      </w:r>
+      <w:r>
+        <w:t>роли</w:t>
+      </w:r>
+      <w:r>
+        <w:t xml:space="preserve">; </w:t>
+      </w:r>
+      <w:r>
+        <w:rPr>
+          <w:lang w:val="en-US"/>
+        </w:rPr>
+        <w:t>Name</w:t>
+      </w:r>
+      <w:r>
+        <w:t xml:space="preserve"> – </w:t>
+      </w:r>
+      <w:r>
+        <w:t>наименование роли</w:t>
+      </w:r>
+      <w:r>
+        <w:t>;</w:t>
+      </w:r>
+    </w:p>
+    <w:p>
+      <w:pPr>
+        <w:pStyle w:val="a4"/>
+        <w:numPr>
+          <w:ilvl w:val="0"/>
+          <w:numId w:val="16"/>
+        </w:numPr>
+        <w:ind w:left="0" w:firstLine="709"/>
+        <w:jc w:val="both"/>
+      </w:pPr>
+      <w:r>
+        <w:rPr>
+          <w:lang w:val="en-US"/>
+        </w:rPr>
+        <w:t>Note</w:t>
+      </w:r>
+      <w:r>
+        <w:t xml:space="preserve"> – </w:t>
+      </w:r>
+      <w:r>
+        <w:t xml:space="preserve">сущность для описание заметки. Атрибуты: </w:t>
+      </w:r>
+      <w:r>
+        <w:rPr>
+          <w:lang w:val="en-US"/>
+        </w:rPr>
+        <w:t>Id</w:t>
+      </w:r>
+      <w:r>
+        <w:t xml:space="preserve"> – </w:t>
+      </w:r>
+      <w:r>
+        <w:t xml:space="preserve">идентификатор заметки; </w:t>
+      </w:r>
+      <w:r>
+        <w:rPr>
+          <w:lang w:val="en-US"/>
+        </w:rPr>
+        <w:t>Title</w:t>
+      </w:r>
+      <w:r>
+        <w:t xml:space="preserve"> </w:t>
+      </w:r>
+      <w:r>
+        <w:t>–</w:t>
+      </w:r>
+      <w:r>
+        <w:t xml:space="preserve"> </w:t>
+      </w:r>
+      <w:r>
+        <w:t xml:space="preserve">название заметки; </w:t>
+      </w:r>
+      <w:proofErr w:type="spellStart"/>
+      <w:r>
+        <w:rPr>
+          <w:lang w:val="en-US"/>
+        </w:rPr>
+        <w:t>CreatedDate</w:t>
+      </w:r>
+      <w:proofErr w:type="spellEnd"/>
+      <w:r>
+        <w:t xml:space="preserve"> </w:t>
+      </w:r>
+      <w:r>
+        <w:t>– дата создания;</w:t>
+      </w:r>
+      <w:r>
+        <w:t xml:space="preserve"> </w:t>
+      </w:r>
+      <w:proofErr w:type="spellStart"/>
+      <w:r>
+        <w:rPr>
+          <w:lang w:val="en-US"/>
+        </w:rPr>
+        <w:t>NoteDocument</w:t>
+      </w:r>
+      <w:proofErr w:type="spellEnd"/>
+      <w:r>
+        <w:t xml:space="preserve"> </w:t>
+      </w:r>
+      <w:r>
+        <w:t>–</w:t>
+      </w:r>
+      <w:r>
+        <w:t xml:space="preserve"> </w:t>
+      </w:r>
+      <w:r>
+        <w:t xml:space="preserve">сами данные заметки, формат разметки </w:t>
+      </w:r>
+      <w:r>
+        <w:rPr>
+          <w:lang w:val="en-US"/>
+        </w:rPr>
+        <w:t>html</w:t>
+      </w:r>
+      <w:r>
+        <w:t>;</w:t>
+      </w:r>
+    </w:p>
+    <w:p>
+      <w:pPr>
+        <w:pStyle w:val="a4"/>
+        <w:numPr>
+          <w:ilvl w:val="0"/>
+          <w:numId w:val="16"/>
+        </w:numPr>
+        <w:ind w:left="0" w:firstLine="709"/>
+        <w:jc w:val="both"/>
+      </w:pPr>
+      <w:r>
+        <w:rPr>
+          <w:lang w:val="en-US"/>
+        </w:rPr>
+        <w:t>Tag</w:t>
+      </w:r>
+      <w:r>
+        <w:t xml:space="preserve"> – </w:t>
+      </w:r>
+      <w:r>
+        <w:t xml:space="preserve">сущность для описания тегов в системе. Атрибуты: </w:t>
+      </w:r>
+      <w:r>
+        <w:rPr>
+          <w:lang w:val="en-US"/>
+        </w:rPr>
+        <w:t>Id</w:t>
+      </w:r>
+      <w:r>
+        <w:t xml:space="preserve"> – </w:t>
+      </w:r>
+      <w:r>
+        <w:t xml:space="preserve">идентификатор тега; </w:t>
+      </w:r>
+      <w:r>
+        <w:rPr>
+          <w:lang w:val="en-US"/>
+        </w:rPr>
+        <w:t>Value</w:t>
+      </w:r>
+      <w:r>
+        <w:t xml:space="preserve"> </w:t>
+      </w:r>
+      <w:r>
+        <w:t>– значение тега;</w:t>
+      </w:r>
+    </w:p>
+    <w:p>
+      <w:pPr>
+        <w:pStyle w:val="a4"/>
+        <w:numPr>
+          <w:ilvl w:val="0"/>
+          <w:numId w:val="16"/>
+        </w:numPr>
+        <w:ind w:left="0" w:firstLine="709"/>
+        <w:jc w:val="both"/>
+      </w:pPr>
+      <w:proofErr w:type="spellStart"/>
+      <w:r>
+        <w:rPr>
+          <w:lang w:val="en-US"/>
+        </w:rPr>
+        <w:t>ShareNote</w:t>
+      </w:r>
+      <w:proofErr w:type="spellEnd"/>
+      <w:r>
+        <w:t xml:space="preserve"> – </w:t>
+      </w:r>
+      <w:r>
+        <w:t xml:space="preserve">сущность для описания данных по режиму поделиться заметкой. Атрибуты: </w:t>
+      </w:r>
+      <w:r>
+        <w:rPr>
+          <w:lang w:val="en-US"/>
+        </w:rPr>
+        <w:t>Id</w:t>
+      </w:r>
+      <w:r>
+        <w:t xml:space="preserve"> – </w:t>
+      </w:r>
+      <w:r>
+        <w:t xml:space="preserve">идентификатор; </w:t>
+      </w:r>
+      <w:r>
+        <w:rPr>
+          <w:lang w:val="en-US"/>
+        </w:rPr>
+        <w:t>Link</w:t>
+      </w:r>
+      <w:r>
+        <w:t xml:space="preserve"> </w:t>
+      </w:r>
+      <w:r>
+        <w:t xml:space="preserve">– ссылка для возможности просмотреть заметку; </w:t>
+      </w:r>
+      <w:proofErr w:type="spellStart"/>
+      <w:r>
+        <w:rPr>
+          <w:lang w:val="en-US"/>
+        </w:rPr>
+        <w:t>CreateDate</w:t>
+      </w:r>
+      <w:proofErr w:type="spellEnd"/>
+      <w:r>
+        <w:t xml:space="preserve"> </w:t>
+      </w:r>
+      <w:r>
+        <w:t xml:space="preserve">– дата создания ссылки; </w:t>
+      </w:r>
+      <w:proofErr w:type="spellStart"/>
+      <w:r>
+        <w:rPr>
+          <w:lang w:val="en-US"/>
+        </w:rPr>
+        <w:t>InactivedDate</w:t>
+      </w:r>
+      <w:proofErr w:type="spellEnd"/>
+      <w:r>
+        <w:t xml:space="preserve"> </w:t>
+      </w:r>
+      <w:r>
+        <w:t>–</w:t>
+      </w:r>
+      <w:r>
+        <w:t xml:space="preserve"> </w:t>
+      </w:r>
+      <w:r>
+        <w:t xml:space="preserve">дата </w:t>
+      </w:r>
+      <w:proofErr w:type="spellStart"/>
+      <w:r>
+        <w:t>инактивирова</w:t>
+      </w:r>
+      <w:r>
+        <w:t>ния</w:t>
+      </w:r>
+      <w:proofErr w:type="spellEnd"/>
+      <w:r>
+        <w:t>.</w:t>
+      </w:r>
+    </w:p>
+    <w:p>
+      <w:pPr>
+        <w:spacing w:after="160" w:line="259" w:lineRule="auto"/>
+      </w:pPr>
+      <w:r>
+        <w:br w:type="page"/>
+      </w:r>
+    </w:p>
+    <w:p>
+      <w:pPr>
+        <w:pStyle w:val="2"/>
+      </w:pPr>
+      <w:r>
+        <w:lastRenderedPageBreak/>
+        <w:t>2.4 Разработка модели взаимодействия пользователя с интерфейсом</w:t>
+      </w:r>
+    </w:p>
+    <w:p>
+      <w:pPr>
+        <w:jc w:val="both"/>
+      </w:pPr>
+    </w:p>
+    <w:p>
+      <w:pPr>
+        <w:ind w:firstLine="708"/>
+        <w:jc w:val="both"/>
+      </w:pPr>
+      <w:r>
+        <w:t>Проанализировав тенденции для реализации приложения будет использоваться подход однострани</w:t>
+      </w:r>
+      <w:r>
+        <w:t>чных приложений.</w:t>
+      </w:r>
+    </w:p>
+    <w:p>
+      <w:pPr>
+        <w:ind w:firstLine="708"/>
+        <w:jc w:val="both"/>
+      </w:pPr>
+      <w:r>
+        <w:t xml:space="preserve">SPA или </w:t>
+      </w:r>
+      <w:proofErr w:type="spellStart"/>
+      <w:r>
+        <w:t>Single</w:t>
+      </w:r>
+      <w:proofErr w:type="spellEnd"/>
+      <w:r>
+        <w:t xml:space="preserve"> </w:t>
+      </w:r>
+      <w:proofErr w:type="spellStart"/>
+      <w:r>
+        <w:t>Page</w:t>
+      </w:r>
+      <w:proofErr w:type="spellEnd"/>
+      <w:r>
+        <w:t xml:space="preserve"> </w:t>
+      </w:r>
+      <w:proofErr w:type="spellStart"/>
+      <w:r>
+        <w:t>Application</w:t>
+      </w:r>
+      <w:proofErr w:type="spellEnd"/>
+      <w:r>
+        <w:t xml:space="preserve"> — это одностраничное веб-приложение, которое загружается на одну HTML-страницу. Благодаря динамическому обновлению с помощью </w:t>
+      </w:r>
+      <w:proofErr w:type="spellStart"/>
+      <w:r>
+        <w:t>JavaScript</w:t>
+      </w:r>
+      <w:proofErr w:type="spellEnd"/>
+      <w:r>
+        <w:t>, во время использования не нужно перезагружать или подгружать дополнительные страницы. На практике это означает, что пользователь видит в браузере весь основной контент, а при прокрутке или переходах на другие страницы, вместо полной перезагрузки нужные элементы просто подгружаются.</w:t>
+      </w:r>
+    </w:p>
+    <w:p>
+      <w:pPr>
+        <w:ind w:firstLine="708"/>
+        <w:jc w:val="both"/>
+      </w:pPr>
+      <w:r>
+        <w:t>В процессе работы пользователю может показаться, что он запустил не веб-сайт, а десктопное приложение, так как оно мгновенно реагирует на все его действия, без задержек</w:t>
+      </w:r>
+      <w:r>
+        <w:t xml:space="preserve"> </w:t>
+      </w:r>
+      <w:r>
+        <w:rPr>
+          <w:highlight w:val="yellow"/>
+        </w:rPr>
+        <w:t>[]</w:t>
+      </w:r>
+      <w:r>
+        <w:t>.</w:t>
+      </w:r>
+    </w:p>
+    <w:p>
+      <w:pPr>
+        <w:ind w:firstLine="709"/>
+        <w:jc w:val="both"/>
+      </w:pPr>
+      <w:r>
+        <w:t>К</w:t>
+      </w:r>
+      <w:r>
+        <w:t xml:space="preserve"> </w:t>
+      </w:r>
+      <w:r>
+        <w:t>п</w:t>
+      </w:r>
+      <w:r>
+        <w:t>реимущества</w:t>
+      </w:r>
+      <w:r>
+        <w:t xml:space="preserve"> </w:t>
+      </w:r>
+      <w:r>
+        <w:t xml:space="preserve">одностраничным приложениям можно </w:t>
+      </w:r>
+      <w:r>
+        <w:t>отнести</w:t>
+      </w:r>
+      <w:r>
+        <w:t>:</w:t>
+      </w:r>
+    </w:p>
+    <w:p>
+      <w:pPr>
+        <w:pStyle w:val="a4"/>
+        <w:numPr>
+          <w:ilvl w:val="0"/>
+          <w:numId w:val="16"/>
+        </w:numPr>
+        <w:ind w:left="0" w:firstLine="709"/>
+        <w:jc w:val="both"/>
+      </w:pPr>
+      <w:r>
+        <w:t>б</w:t>
+      </w:r>
+      <w:r>
+        <w:t>олее быстрая загрузка страниц;</w:t>
+      </w:r>
+    </w:p>
+    <w:p>
+      <w:pPr>
+        <w:pStyle w:val="a4"/>
+        <w:numPr>
+          <w:ilvl w:val="0"/>
+          <w:numId w:val="16"/>
+        </w:numPr>
+        <w:ind w:left="0" w:firstLine="709"/>
+        <w:jc w:val="both"/>
+      </w:pPr>
+      <w:r>
+        <w:t>у</w:t>
+      </w:r>
+      <w:r>
+        <w:t>лучшенное восприятие пользовательского интерфейса, поскольку загрузка данных с сервера происходит в фоновом режиме;</w:t>
+      </w:r>
+    </w:p>
+    <w:p>
+      <w:pPr>
+        <w:pStyle w:val="a4"/>
+        <w:numPr>
+          <w:ilvl w:val="0"/>
+          <w:numId w:val="16"/>
+        </w:numPr>
+        <w:ind w:left="0" w:firstLine="709"/>
+        <w:jc w:val="both"/>
+      </w:pPr>
+      <w:r>
+        <w:t>н</w:t>
+      </w:r>
+      <w:r>
+        <w:t>ет необходимости писать код на сервере для визуализации страницы;</w:t>
+      </w:r>
+    </w:p>
+    <w:p>
+      <w:pPr>
+        <w:pStyle w:val="a4"/>
+        <w:numPr>
+          <w:ilvl w:val="0"/>
+          <w:numId w:val="16"/>
+        </w:numPr>
+        <w:ind w:left="0" w:firstLine="709"/>
+        <w:jc w:val="both"/>
+      </w:pPr>
+      <w:r>
+        <w:t>р</w:t>
+      </w:r>
+      <w:r>
+        <w:t xml:space="preserve">азделение на </w:t>
+      </w:r>
+      <w:proofErr w:type="spellStart"/>
+      <w:r>
+        <w:t>Front-end</w:t>
+      </w:r>
+      <w:proofErr w:type="spellEnd"/>
+      <w:r>
+        <w:t xml:space="preserve"> и </w:t>
+      </w:r>
+      <w:proofErr w:type="spellStart"/>
+      <w:r>
+        <w:t>Back-end</w:t>
+      </w:r>
+      <w:proofErr w:type="spellEnd"/>
+      <w:r>
+        <w:t xml:space="preserve"> — разработку;</w:t>
+      </w:r>
+    </w:p>
+    <w:p>
+      <w:pPr>
+        <w:pStyle w:val="a4"/>
+        <w:numPr>
+          <w:ilvl w:val="0"/>
+          <w:numId w:val="16"/>
+        </w:numPr>
+        <w:ind w:left="0" w:firstLine="709"/>
+        <w:jc w:val="both"/>
+      </w:pPr>
+      <w:r>
+        <w:t>у</w:t>
+      </w:r>
+      <w:r>
+        <w:t>прощенная разработка под мобильные приложения; вы можете повторно использовать один и тот же серверный код для веб-приложения и мобильное приложение;</w:t>
+      </w:r>
+    </w:p>
+    <w:p>
+      <w:pPr>
+        <w:ind w:firstLine="709"/>
+        <w:jc w:val="both"/>
+      </w:pPr>
+      <w:r>
+        <w:t xml:space="preserve">Данная технология также обладает </w:t>
+      </w:r>
+      <w:proofErr w:type="spellStart"/>
+      <w:r>
+        <w:t>следующеми</w:t>
+      </w:r>
+      <w:proofErr w:type="spellEnd"/>
+      <w:r>
+        <w:t xml:space="preserve"> недостатками</w:t>
+      </w:r>
+    </w:p>
+    <w:p>
+      <w:pPr>
+        <w:pStyle w:val="a4"/>
+        <w:numPr>
+          <w:ilvl w:val="0"/>
+          <w:numId w:val="17"/>
+        </w:numPr>
+        <w:ind w:left="0" w:firstLine="709"/>
+        <w:jc w:val="both"/>
+      </w:pPr>
+      <w:r>
+        <w:t>т</w:t>
+      </w:r>
+      <w:r>
+        <w:t>яжелые клиентские фреймворки, которые нужно загружать на каждый клиент;</w:t>
+      </w:r>
+    </w:p>
+    <w:p>
+      <w:pPr>
+        <w:pStyle w:val="a4"/>
+        <w:numPr>
+          <w:ilvl w:val="0"/>
+          <w:numId w:val="17"/>
+        </w:numPr>
+        <w:ind w:left="0" w:firstLine="709"/>
+        <w:jc w:val="both"/>
+      </w:pPr>
+      <w:r>
+        <w:t>в</w:t>
+      </w:r>
+      <w:r>
+        <w:t xml:space="preserve">еб-формы не компилируются, а потому их </w:t>
+      </w:r>
+      <w:proofErr w:type="gramStart"/>
+      <w:r>
+        <w:t>сложнее отлаживать</w:t>
+      </w:r>
+      <w:proofErr w:type="gramEnd"/>
+      <w:r>
+        <w:t xml:space="preserve"> и они содержат больше уязвимостей, которыми могут воспользоваться злоумышленники;</w:t>
+      </w:r>
+    </w:p>
+    <w:p>
+      <w:pPr>
+        <w:pStyle w:val="a4"/>
+        <w:numPr>
+          <w:ilvl w:val="0"/>
+          <w:numId w:val="17"/>
+        </w:numPr>
+        <w:ind w:left="0" w:firstLine="709"/>
+        <w:jc w:val="both"/>
+      </w:pPr>
+      <w:r>
+        <w:t>SEO (</w:t>
+      </w:r>
+      <w:proofErr w:type="spellStart"/>
+      <w:r>
+        <w:t>Search</w:t>
+      </w:r>
+      <w:proofErr w:type="spellEnd"/>
+      <w:r>
+        <w:t xml:space="preserve"> </w:t>
+      </w:r>
+      <w:proofErr w:type="spellStart"/>
+      <w:r>
+        <w:t>Engine</w:t>
+      </w:r>
+      <w:proofErr w:type="spellEnd"/>
+      <w:r>
+        <w:t xml:space="preserve"> </w:t>
+      </w:r>
+      <w:proofErr w:type="spellStart"/>
+      <w:r>
+        <w:t>Optimization</w:t>
+      </w:r>
+      <w:proofErr w:type="spellEnd"/>
+      <w:r>
+        <w:t>) — SPA усложняет оптимизацию сайта под поисковые движки. Поскольку большая часть веб-страницы строится на стороне клиента, боты поисковых систем видят страницу совершенно иначе, чем пользователь;</w:t>
+      </w:r>
+    </w:p>
+    <w:p>
+      <w:pPr>
+        <w:ind w:firstLine="708"/>
+        <w:jc w:val="both"/>
+      </w:pPr>
+      <w:r>
+        <w:t xml:space="preserve">На рисунке 2.3 представлен пример сравнения </w:t>
+      </w:r>
+      <w:r>
+        <w:t>жизненного цикла</w:t>
+      </w:r>
+      <w:r>
+        <w:t xml:space="preserve"> многостраничных приложений и одностраничных.</w:t>
+      </w:r>
+    </w:p>
+    <w:p>
+      <w:pPr>
+        <w:jc w:val="center"/>
+      </w:pPr>
+      <w:r>
+        <w:rPr>
+          <w:noProof/>
+        </w:rPr>
+        <w:lastRenderedPageBreak/>
+        <w:drawing>
+          <wp:inline distT="0" distB="0" distL="0" distR="0" wp14:anchorId="27DFB895" wp14:editId="09D32DC2">
+            <wp:extent cx="4371975" cy="4876800"/>
+            <wp:effectExtent l="0" t="0" r="9525" b="0"/>
+            <wp:docPr id="12" name="Рисунок 12"/>
+            <wp:cNvGraphicFramePr>
+              <a:graphicFrameLocks xmlns:a="http://schemas.openxmlformats.org/drawingml/2006/main" noChangeAspect="1"/>
+            </wp:cNvGraphicFramePr>
+            <a:graphic xmlns:a="http://schemas.openxmlformats.org/drawingml/2006/main">
+              <a:graphicData uri="http://schemas.openxmlformats.org/drawingml/2006/picture">
+                <pic:pic xmlns:pic="http://schemas.openxmlformats.org/drawingml/2006/picture">
+                  <pic:nvPicPr>
+                    <pic:cNvPr id="0" name="Picture 3"/>
+                    <pic:cNvPicPr>
+                      <a:picLocks noChangeAspect="1" noChangeArrowheads="1"/>
+                    </pic:cNvPicPr>
+                  </pic:nvPicPr>
+                  <pic:blipFill>
+                    <a:blip r:embed="rId17">
+                      <a:extLst>
+                        <a:ext uri="{28A0092B-C50C-407E-A947-70E740481C1C}">
+                          <a14:useLocalDpi xmlns:a14="http://schemas.microsoft.com/office/drawing/2010/main" val="0"/>
+                        </a:ext>
+                      </a:extLst>
+                    </a:blip>
+                    <a:srcRect/>
+                    <a:stretch>
+                      <a:fillRect/>
+                    </a:stretch>
+                  </pic:blipFill>
+                  <pic:spPr bwMode="auto">
+                    <a:xfrm>
+                      <a:off x="0" y="0"/>
+                      <a:ext cx="4371975" cy="4876800"/>
+                    </a:xfrm>
+                    <a:prstGeom prst="rect">
+                      <a:avLst/>
+                    </a:prstGeom>
+                    <a:noFill/>
+                  </pic:spPr>
+                </pic:pic>
+              </a:graphicData>
+            </a:graphic>
+          </wp:inline>
+        </w:drawing>
+      </w:r>
+    </w:p>
+    <w:p>
+      <w:pPr>
+        <w:jc w:val="center"/>
+      </w:pPr>
+      <w:r>
+        <w:t>Рисунок 2.3 – Сравнение жизненного цикла многостраничных и одностраничных веб-приложений</w:t>
+      </w:r>
+    </w:p>
+    <w:p/>
+    <w:p>
+      <w:pPr>
+        <w:spacing w:after="160" w:line="259" w:lineRule="auto"/>
+      </w:pPr>
+      <w:r>
+        <w:br w:type="page"/>
+      </w:r>
+    </w:p>
+    <w:p>
+      <w:pPr>
+        <w:pStyle w:val="1"/>
+      </w:pPr>
+      <w:bookmarkStart w:id="10" w:name="_Toc87803953"/>
+      <w:r>
+        <w:lastRenderedPageBreak/>
+        <w:t>3</w:t>
+      </w:r>
+      <w:r>
+        <w:t xml:space="preserve"> </w:t>
+      </w:r>
+      <w:r>
+        <w:t>ПРОЕКТИРОВАНИЕ ПРОГРАММНОГО СРЕДСТВА</w:t>
+      </w:r>
+      <w:bookmarkEnd w:id="10"/>
+    </w:p>
+    <w:p/>
+    <w:p>
+      <w:pPr>
+        <w:pStyle w:val="2"/>
+      </w:pPr>
+      <w:bookmarkStart w:id="11" w:name="_Toc87803954"/>
+      <w:r>
+        <w:t>3.1 Разработка структурной схемы программного средства</w:t>
+      </w:r>
+      <w:bookmarkEnd w:id="11"/>
+    </w:p>
+    <w:p/>
+    <w:p>
+      <w:bookmarkStart w:id="12" w:name="_GoBack"/>
+      <w:bookmarkEnd w:id="12"/>
+    </w:p>
+    <w:p>
+      <w:pPr>
+        <w:pStyle w:val="2"/>
+      </w:pPr>
+      <w:bookmarkStart w:id="13" w:name="_Toc87803955"/>
+      <w:r>
+        <w:t>3.2 Разработка структуры классов</w:t>
+      </w:r>
+      <w:bookmarkEnd w:id="13"/>
     </w:p>
     <w:p/>
     <w:p/>
@@ -5128,11 +6739,11 @@
       <w:pPr>
         <w:pStyle w:val="2"/>
       </w:pPr>
-      <w:bookmarkStart w:id="10" w:name="_Toc87734735"/>
-      <w:r>
-        <w:t>2.2 Разработка функциональной модели</w:t>
-      </w:r>
-      <w:bookmarkEnd w:id="10"/>
+      <w:bookmarkStart w:id="14" w:name="_Toc87803956"/>
+      <w:r>
+        <w:t>3.3 Разработка структуры файлов</w:t>
+      </w:r>
+      <w:bookmarkEnd w:id="14"/>
     </w:p>
     <w:p/>
     <w:p/>
@@ -5140,57 +6751,11 @@
       <w:pPr>
         <w:pStyle w:val="2"/>
       </w:pPr>
-      <w:bookmarkStart w:id="11" w:name="_Toc87734736"/>
-      <w:r>
-        <w:t>2.</w:t>
-      </w:r>
-      <w:r>
-        <w:t>3</w:t>
-      </w:r>
-      <w:r>
-        <w:t xml:space="preserve"> Требования </w:t>
-      </w:r>
-      <w:r>
-        <w:t>к системному и программному ресурсу</w:t>
-      </w:r>
-      <w:bookmarkEnd w:id="11"/>
-    </w:p>
-    <w:p/>
-    <w:p>
-      <w:pPr>
-        <w:spacing w:after="160" w:line="259" w:lineRule="auto"/>
-      </w:pPr>
-      <w:r>
-        <w:br w:type="page"/>
-      </w:r>
-    </w:p>
-    <w:p>
-      <w:pPr>
-        <w:pStyle w:val="1"/>
-      </w:pPr>
-      <w:bookmarkStart w:id="12" w:name="_Toc87734737"/>
-      <w:r>
-        <w:lastRenderedPageBreak/>
-        <w:t>3</w:t>
-      </w:r>
-      <w:r>
-        <w:t xml:space="preserve"> </w:t>
-      </w:r>
-      <w:r>
-        <w:t>ПРОЕКТИРОВАНИЕ ПРОГРАММНОГО СРЕДСТВА</w:t>
-      </w:r>
-      <w:bookmarkEnd w:id="12"/>
-    </w:p>
-    <w:p/>
-    <w:p>
-      <w:pPr>
-        <w:pStyle w:val="2"/>
-      </w:pPr>
-      <w:bookmarkStart w:id="13" w:name="_Toc87734738"/>
-      <w:r>
-        <w:t>3.1 Разработка структурной схемы программного средства</w:t>
-      </w:r>
-      <w:bookmarkEnd w:id="13"/>
+      <w:bookmarkStart w:id="15" w:name="_Toc87803957"/>
+      <w:r>
+        <w:t>3.4 Проектирование алгоритмов работы программного средства</w:t>
+      </w:r>
+      <w:bookmarkEnd w:id="15"/>
     </w:p>
     <w:p/>
     <w:p/>
@@ -5198,11 +6763,11 @@
       <w:pPr>
         <w:pStyle w:val="2"/>
       </w:pPr>
-      <w:bookmarkStart w:id="14" w:name="_Toc87734739"/>
-      <w:r>
-        <w:t>3.2 Разработка структуры классов</w:t>
-      </w:r>
-      <w:bookmarkEnd w:id="14"/>
+      <w:bookmarkStart w:id="16" w:name="_Toc87803958"/>
+      <w:r>
+        <w:t>3.5 Разработка физической модели данных</w:t>
+      </w:r>
+      <w:bookmarkEnd w:id="16"/>
     </w:p>
     <w:p/>
     <w:p/>
@@ -5210,916 +6775,1708 @@
       <w:pPr>
         <w:pStyle w:val="2"/>
       </w:pPr>
-      <w:bookmarkStart w:id="15" w:name="_Toc87734740"/>
-      <w:r>
-        <w:t>3.3 Разработка структуры файлов</w:t>
-      </w:r>
-      <w:bookmarkEnd w:id="15"/>
+      <w:bookmarkStart w:id="17" w:name="_Toc87803959"/>
+      <w:r>
+        <w:t>3.6 Обоснование выбора среды разработки</w:t>
+      </w:r>
+      <w:bookmarkEnd w:id="17"/>
     </w:p>
     <w:p/>
     <w:p/>
     <w:p>
       <w:pPr>
-        <w:pStyle w:val="2"/>
-      </w:pPr>
-      <w:bookmarkStart w:id="16" w:name="_Toc87734741"/>
-      <w:r>
-        <w:t>3.4 Проектирование алгоритмов работы программного средства</w:t>
-      </w:r>
-      <w:bookmarkEnd w:id="16"/>
+        <w:spacing w:after="160" w:line="259" w:lineRule="auto"/>
+      </w:pPr>
+      <w:r>
+        <w:br w:type="page"/>
+      </w:r>
+    </w:p>
+    <w:p>
+      <w:pPr>
+        <w:pStyle w:val="1"/>
+      </w:pPr>
+      <w:bookmarkStart w:id="18" w:name="_Toc87803960"/>
+      <w:r>
+        <w:lastRenderedPageBreak/>
+        <w:t>ЗАКЛЮЧЕНИЕ</w:t>
+      </w:r>
+      <w:bookmarkEnd w:id="18"/>
+    </w:p>
+    <w:p/>
+    <w:p>
+      <w:pPr>
+        <w:spacing w:after="160" w:line="259" w:lineRule="auto"/>
+      </w:pPr>
+      <w:r>
+        <w:br w:type="page"/>
+      </w:r>
+    </w:p>
+    <w:p>
+      <w:pPr>
+        <w:pStyle w:val="1"/>
+      </w:pPr>
+      <w:bookmarkStart w:id="19" w:name="_Toc87803961"/>
+      <w:r>
+        <w:lastRenderedPageBreak/>
+        <w:t>СПИСОК ИСПОЛЬЗОВАНЫХ ИСТОЧНИКОВ</w:t>
+      </w:r>
+      <w:bookmarkEnd w:id="19"/>
+    </w:p>
+    <w:p/>
+    <w:p>
+      <w:r>
+        <w:t xml:space="preserve">[1] </w:t>
+      </w:r>
+      <w:r>
+        <w:t>Интерактивная доска</w:t>
+      </w:r>
+      <w:r>
+        <w:t xml:space="preserve"> - </w:t>
+      </w:r>
+      <w:hyperlink r:id="rId18" w:history="1">
+        <w:r>
+          <w:rPr>
+            <w:rStyle w:val="a6"/>
+            <w:lang w:val="en-US"/>
+          </w:rPr>
+          <w:t>https</w:t>
+        </w:r>
+        <w:r>
+          <w:rPr>
+            <w:rStyle w:val="a6"/>
+          </w:rPr>
+          <w:t>://</w:t>
+        </w:r>
+        <w:proofErr w:type="spellStart"/>
+        <w:r>
+          <w:rPr>
+            <w:rStyle w:val="a6"/>
+            <w:lang w:val="en-US"/>
+          </w:rPr>
+          <w:t>ru</w:t>
+        </w:r>
+        <w:proofErr w:type="spellEnd"/>
+        <w:r>
+          <w:rPr>
+            <w:rStyle w:val="a6"/>
+          </w:rPr>
+          <w:t>.</w:t>
+        </w:r>
+        <w:proofErr w:type="spellStart"/>
+        <w:r>
+          <w:rPr>
+            <w:rStyle w:val="a6"/>
+            <w:lang w:val="en-US"/>
+          </w:rPr>
+          <w:t>wikipedia</w:t>
+        </w:r>
+        <w:proofErr w:type="spellEnd"/>
+        <w:r>
+          <w:rPr>
+            <w:rStyle w:val="a6"/>
+          </w:rPr>
+          <w:t>.</w:t>
+        </w:r>
+        <w:r>
+          <w:rPr>
+            <w:rStyle w:val="a6"/>
+            <w:lang w:val="en-US"/>
+          </w:rPr>
+          <w:t>org</w:t>
+        </w:r>
+        <w:r>
+          <w:rPr>
+            <w:rStyle w:val="a6"/>
+          </w:rPr>
+          <w:t>/</w:t>
+        </w:r>
+        <w:r>
+          <w:rPr>
+            <w:rStyle w:val="a6"/>
+            <w:lang w:val="en-US"/>
+          </w:rPr>
+          <w:t>wiki</w:t>
+        </w:r>
+        <w:r>
+          <w:rPr>
+            <w:rStyle w:val="a6"/>
+          </w:rPr>
+          <w:t>/%</w:t>
+        </w:r>
+        <w:r>
+          <w:rPr>
+            <w:rStyle w:val="a6"/>
+            <w:lang w:val="en-US"/>
+          </w:rPr>
+          <w:t>D</w:t>
+        </w:r>
+        <w:r>
+          <w:rPr>
+            <w:rStyle w:val="a6"/>
+          </w:rPr>
+          <w:t>0%98%</w:t>
+        </w:r>
+        <w:r>
+          <w:rPr>
+            <w:rStyle w:val="a6"/>
+            <w:lang w:val="en-US"/>
+          </w:rPr>
+          <w:t>D</w:t>
+        </w:r>
+        <w:r>
+          <w:rPr>
+            <w:rStyle w:val="a6"/>
+          </w:rPr>
+          <w:t>0%</w:t>
+        </w:r>
+        <w:r>
+          <w:rPr>
+            <w:rStyle w:val="a6"/>
+            <w:lang w:val="en-US"/>
+          </w:rPr>
+          <w:t>BD</w:t>
+        </w:r>
+        <w:r>
+          <w:rPr>
+            <w:rStyle w:val="a6"/>
+          </w:rPr>
+          <w:t>%</w:t>
+        </w:r>
+        <w:r>
+          <w:rPr>
+            <w:rStyle w:val="a6"/>
+            <w:lang w:val="en-US"/>
+          </w:rPr>
+          <w:t>D</w:t>
+        </w:r>
+        <w:r>
+          <w:rPr>
+            <w:rStyle w:val="a6"/>
+          </w:rPr>
+          <w:t>1%82%</w:t>
+        </w:r>
+        <w:r>
+          <w:rPr>
+            <w:rStyle w:val="a6"/>
+            <w:lang w:val="en-US"/>
+          </w:rPr>
+          <w:t>D</w:t>
+        </w:r>
+        <w:r>
+          <w:rPr>
+            <w:rStyle w:val="a6"/>
+          </w:rPr>
+          <w:t>0%</w:t>
+        </w:r>
+        <w:r>
+          <w:rPr>
+            <w:rStyle w:val="a6"/>
+            <w:lang w:val="en-US"/>
+          </w:rPr>
+          <w:t>B</w:t>
+        </w:r>
+        <w:r>
+          <w:rPr>
+            <w:rStyle w:val="a6"/>
+          </w:rPr>
+          <w:t>5%</w:t>
+        </w:r>
+        <w:r>
+          <w:rPr>
+            <w:rStyle w:val="a6"/>
+            <w:lang w:val="en-US"/>
+          </w:rPr>
+          <w:t>D</w:t>
+        </w:r>
+        <w:r>
+          <w:rPr>
+            <w:rStyle w:val="a6"/>
+          </w:rPr>
+          <w:t>1%80%</w:t>
+        </w:r>
+        <w:r>
+          <w:rPr>
+            <w:rStyle w:val="a6"/>
+            <w:lang w:val="en-US"/>
+          </w:rPr>
+          <w:t>D</w:t>
+        </w:r>
+        <w:r>
+          <w:rPr>
+            <w:rStyle w:val="a6"/>
+          </w:rPr>
+          <w:t>0%</w:t>
+        </w:r>
+        <w:r>
+          <w:rPr>
+            <w:rStyle w:val="a6"/>
+            <w:lang w:val="en-US"/>
+          </w:rPr>
+          <w:t>B</w:t>
+        </w:r>
+        <w:r>
+          <w:rPr>
+            <w:rStyle w:val="a6"/>
+          </w:rPr>
+          <w:t>0%</w:t>
+        </w:r>
+        <w:r>
+          <w:rPr>
+            <w:rStyle w:val="a6"/>
+            <w:lang w:val="en-US"/>
+          </w:rPr>
+          <w:t>D</w:t>
+        </w:r>
+        <w:r>
+          <w:rPr>
+            <w:rStyle w:val="a6"/>
+          </w:rPr>
+          <w:t>0%</w:t>
+        </w:r>
+        <w:r>
+          <w:rPr>
+            <w:rStyle w:val="a6"/>
+            <w:lang w:val="en-US"/>
+          </w:rPr>
+          <w:t>BA</w:t>
+        </w:r>
+        <w:r>
+          <w:rPr>
+            <w:rStyle w:val="a6"/>
+          </w:rPr>
+          <w:t>%</w:t>
+        </w:r>
+        <w:r>
+          <w:rPr>
+            <w:rStyle w:val="a6"/>
+            <w:lang w:val="en-US"/>
+          </w:rPr>
+          <w:t>D</w:t>
+        </w:r>
+        <w:r>
+          <w:rPr>
+            <w:rStyle w:val="a6"/>
+          </w:rPr>
+          <w:t>1%82%</w:t>
+        </w:r>
+        <w:r>
+          <w:rPr>
+            <w:rStyle w:val="a6"/>
+            <w:lang w:val="en-US"/>
+          </w:rPr>
+          <w:t>D</w:t>
+        </w:r>
+        <w:r>
+          <w:rPr>
+            <w:rStyle w:val="a6"/>
+          </w:rPr>
+          <w:t>0%</w:t>
+        </w:r>
+        <w:r>
+          <w:rPr>
+            <w:rStyle w:val="a6"/>
+            <w:lang w:val="en-US"/>
+          </w:rPr>
+          <w:t>B</w:t>
+        </w:r>
+        <w:r>
+          <w:rPr>
+            <w:rStyle w:val="a6"/>
+          </w:rPr>
+          <w:t>8%</w:t>
+        </w:r>
+        <w:r>
+          <w:rPr>
+            <w:rStyle w:val="a6"/>
+            <w:lang w:val="en-US"/>
+          </w:rPr>
+          <w:t>D</w:t>
+        </w:r>
+        <w:r>
+          <w:rPr>
+            <w:rStyle w:val="a6"/>
+          </w:rPr>
+          <w:t>0%</w:t>
+        </w:r>
+        <w:r>
+          <w:rPr>
+            <w:rStyle w:val="a6"/>
+            <w:lang w:val="en-US"/>
+          </w:rPr>
+          <w:t>B</w:t>
+        </w:r>
+        <w:r>
+          <w:rPr>
+            <w:rStyle w:val="a6"/>
+          </w:rPr>
+          <w:t>2%</w:t>
+        </w:r>
+        <w:r>
+          <w:rPr>
+            <w:rStyle w:val="a6"/>
+            <w:lang w:val="en-US"/>
+          </w:rPr>
+          <w:t>D</w:t>
+        </w:r>
+        <w:r>
+          <w:rPr>
+            <w:rStyle w:val="a6"/>
+          </w:rPr>
+          <w:t>0%</w:t>
+        </w:r>
+        <w:r>
+          <w:rPr>
+            <w:rStyle w:val="a6"/>
+            <w:lang w:val="en-US"/>
+          </w:rPr>
+          <w:t>BD</w:t>
+        </w:r>
+        <w:r>
+          <w:rPr>
+            <w:rStyle w:val="a6"/>
+          </w:rPr>
+          <w:t>%</w:t>
+        </w:r>
+        <w:r>
+          <w:rPr>
+            <w:rStyle w:val="a6"/>
+            <w:lang w:val="en-US"/>
+          </w:rPr>
+          <w:t>D</w:t>
+        </w:r>
+        <w:r>
+          <w:rPr>
+            <w:rStyle w:val="a6"/>
+          </w:rPr>
+          <w:t>0%</w:t>
+        </w:r>
+        <w:r>
+          <w:rPr>
+            <w:rStyle w:val="a6"/>
+            <w:lang w:val="en-US"/>
+          </w:rPr>
+          <w:t>B</w:t>
+        </w:r>
+        <w:r>
+          <w:rPr>
+            <w:rStyle w:val="a6"/>
+          </w:rPr>
+          <w:t>0%</w:t>
+        </w:r>
+        <w:r>
+          <w:rPr>
+            <w:rStyle w:val="a6"/>
+            <w:lang w:val="en-US"/>
+          </w:rPr>
+          <w:t>D</w:t>
+        </w:r>
+        <w:r>
+          <w:rPr>
+            <w:rStyle w:val="a6"/>
+          </w:rPr>
+          <w:t>1%8</w:t>
+        </w:r>
+        <w:r>
+          <w:rPr>
+            <w:rStyle w:val="a6"/>
+            <w:lang w:val="en-US"/>
+          </w:rPr>
+          <w:t>F</w:t>
+        </w:r>
+        <w:r>
+          <w:rPr>
+            <w:rStyle w:val="a6"/>
+          </w:rPr>
+          <w:t>_%</w:t>
+        </w:r>
+        <w:r>
+          <w:rPr>
+            <w:rStyle w:val="a6"/>
+            <w:lang w:val="en-US"/>
+          </w:rPr>
+          <w:t>D</w:t>
+        </w:r>
+        <w:r>
+          <w:rPr>
+            <w:rStyle w:val="a6"/>
+          </w:rPr>
+          <w:t>0%</w:t>
+        </w:r>
+        <w:r>
+          <w:rPr>
+            <w:rStyle w:val="a6"/>
+            <w:lang w:val="en-US"/>
+          </w:rPr>
+          <w:t>B</w:t>
+        </w:r>
+        <w:r>
+          <w:rPr>
+            <w:rStyle w:val="a6"/>
+          </w:rPr>
+          <w:t>4%</w:t>
+        </w:r>
+        <w:r>
+          <w:rPr>
+            <w:rStyle w:val="a6"/>
+            <w:lang w:val="en-US"/>
+          </w:rPr>
+          <w:t>D</w:t>
+        </w:r>
+        <w:r>
+          <w:rPr>
+            <w:rStyle w:val="a6"/>
+          </w:rPr>
+          <w:t>0%</w:t>
+        </w:r>
+        <w:r>
+          <w:rPr>
+            <w:rStyle w:val="a6"/>
+            <w:lang w:val="en-US"/>
+          </w:rPr>
+          <w:t>BE</w:t>
+        </w:r>
+        <w:r>
+          <w:rPr>
+            <w:rStyle w:val="a6"/>
+          </w:rPr>
+          <w:t>%</w:t>
+        </w:r>
+        <w:r>
+          <w:rPr>
+            <w:rStyle w:val="a6"/>
+            <w:lang w:val="en-US"/>
+          </w:rPr>
+          <w:t>D</w:t>
+        </w:r>
+        <w:r>
+          <w:rPr>
+            <w:rStyle w:val="a6"/>
+          </w:rPr>
+          <w:t>1%81%</w:t>
+        </w:r>
+        <w:r>
+          <w:rPr>
+            <w:rStyle w:val="a6"/>
+            <w:lang w:val="en-US"/>
+          </w:rPr>
+          <w:t>D</w:t>
+        </w:r>
+        <w:r>
+          <w:rPr>
+            <w:rStyle w:val="a6"/>
+          </w:rPr>
+          <w:t>0%</w:t>
+        </w:r>
+        <w:r>
+          <w:rPr>
+            <w:rStyle w:val="a6"/>
+            <w:lang w:val="en-US"/>
+          </w:rPr>
+          <w:t>BA</w:t>
+        </w:r>
+        <w:r>
+          <w:rPr>
+            <w:rStyle w:val="a6"/>
+          </w:rPr>
+          <w:t>%</w:t>
+        </w:r>
+        <w:r>
+          <w:rPr>
+            <w:rStyle w:val="a6"/>
+            <w:lang w:val="en-US"/>
+          </w:rPr>
+          <w:t>D</w:t>
+        </w:r>
+        <w:r>
+          <w:rPr>
+            <w:rStyle w:val="a6"/>
+          </w:rPr>
+          <w:t>0%</w:t>
+        </w:r>
+        <w:r>
+          <w:rPr>
+            <w:rStyle w:val="a6"/>
+            <w:lang w:val="en-US"/>
+          </w:rPr>
+          <w:t>B</w:t>
+        </w:r>
+        <w:r>
+          <w:rPr>
+            <w:rStyle w:val="a6"/>
+          </w:rPr>
+          <w:t>0</w:t>
+        </w:r>
+      </w:hyperlink>
+    </w:p>
+    <w:p>
+      <w:r>
+        <w:t xml:space="preserve">[2] </w:t>
+      </w:r>
+      <w:r>
+        <w:t xml:space="preserve">Интеллект </w:t>
+      </w:r>
+      <w:proofErr w:type="gramStart"/>
+      <w:r>
+        <w:t>карты  -</w:t>
+      </w:r>
+      <w:proofErr w:type="gramEnd"/>
+      <w:r>
+        <w:t xml:space="preserve"> </w:t>
+      </w:r>
+      <w:hyperlink r:id="rId19" w:history="1">
+        <w:r>
+          <w:rPr>
+            <w:rStyle w:val="a6"/>
+          </w:rPr>
+          <w:t>https://externat.foxford.ru/polezno-znat/kak-ispolzovat</w:t>
+        </w:r>
+      </w:hyperlink>
+    </w:p>
+    <w:p>
+      <w:pPr>
+        <w:rPr>
+          <w:rStyle w:val="a6"/>
+        </w:rPr>
+      </w:pPr>
+      <w:r>
+        <w:t>[</w:t>
+      </w:r>
+      <w:r>
+        <w:t>3</w:t>
+      </w:r>
+      <w:r>
+        <w:t xml:space="preserve">] Основные различия между веб-сайтом и веб-приложением - </w:t>
+      </w:r>
+      <w:hyperlink r:id="rId20" w:history="1">
+        <w:r>
+          <w:rPr>
+            <w:rStyle w:val="a6"/>
+          </w:rPr>
+          <w:t>http://artismedia.by/blog/osnovnye-razlichiya-mezhdu-veb-sajtom-i-veb-prilozheniem/</w:t>
+        </w:r>
+      </w:hyperlink>
+    </w:p>
+    <w:p/>
+    <w:p>
+      <w:r>
+        <w:t>Анализ программ</w:t>
+      </w:r>
+    </w:p>
+    <w:p>
+      <w:hyperlink r:id="rId21" w:history="1">
+        <w:r>
+          <w:rPr>
+            <w:rStyle w:val="a6"/>
+          </w:rPr>
+          <w:t>https://impression.ua/google-keep-chto-eto-takoe-i-kak-im-polzovatsya/</w:t>
+        </w:r>
+      </w:hyperlink>
+    </w:p>
+    <w:p>
+      <w:hyperlink r:id="rId22" w:history="1">
+        <w:r>
+          <w:rPr>
+            <w:rStyle w:val="a6"/>
+          </w:rPr>
+          <w:t>https://keep.google.com/</w:t>
+        </w:r>
+      </w:hyperlink>
+    </w:p>
+    <w:p/>
+    <w:p>
+      <w:hyperlink r:id="rId23" w:history="1">
+        <w:r>
+          <w:rPr>
+            <w:rStyle w:val="a6"/>
+            <w:lang w:val="en-US"/>
+          </w:rPr>
+          <w:t>https</w:t>
+        </w:r>
+        <w:r>
+          <w:rPr>
+            <w:rStyle w:val="a6"/>
+          </w:rPr>
+          <w:t>://3</w:t>
+        </w:r>
+        <w:r>
+          <w:rPr>
+            <w:rStyle w:val="a6"/>
+            <w:lang w:val="en-US"/>
+          </w:rPr>
+          <w:t>dnews</w:t>
+        </w:r>
+        <w:r>
+          <w:rPr>
+            <w:rStyle w:val="a6"/>
+          </w:rPr>
+          <w:t>.</w:t>
+        </w:r>
+        <w:r>
+          <w:rPr>
+            <w:rStyle w:val="a6"/>
+            <w:lang w:val="en-US"/>
+          </w:rPr>
+          <w:t>ru</w:t>
+        </w:r>
+        <w:r>
+          <w:rPr>
+            <w:rStyle w:val="a6"/>
+          </w:rPr>
+          <w:t>/1014032/</w:t>
+        </w:r>
+        <w:r>
+          <w:rPr>
+            <w:rStyle w:val="a6"/>
+            <w:lang w:val="en-US"/>
+          </w:rPr>
+          <w:t>obzor</w:t>
+        </w:r>
+        <w:r>
+          <w:rPr>
+            <w:rStyle w:val="a6"/>
+          </w:rPr>
+          <w:t>-10-</w:t>
+        </w:r>
+        <w:r>
+          <w:rPr>
+            <w:rStyle w:val="a6"/>
+            <w:lang w:val="en-US"/>
+          </w:rPr>
+          <w:t>programm</w:t>
+        </w:r>
+        <w:r>
+          <w:rPr>
+            <w:rStyle w:val="a6"/>
+          </w:rPr>
+          <w:t>-</w:t>
+        </w:r>
+        <w:r>
+          <w:rPr>
+            <w:rStyle w:val="a6"/>
+            <w:lang w:val="en-US"/>
+          </w:rPr>
+          <w:t>dlya</w:t>
+        </w:r>
+        <w:r>
+          <w:rPr>
+            <w:rStyle w:val="a6"/>
+          </w:rPr>
+          <w:t>-</w:t>
+        </w:r>
+        <w:r>
+          <w:rPr>
+            <w:rStyle w:val="a6"/>
+            <w:lang w:val="en-US"/>
+          </w:rPr>
+          <w:t>zametok</w:t>
+        </w:r>
+      </w:hyperlink>
+      <w:r>
+        <w:br/>
+      </w:r>
+      <w:hyperlink r:id="rId24" w:history="1">
+        <w:r>
+          <w:rPr>
+            <w:rStyle w:val="a6"/>
+            <w:lang w:val="en-US"/>
+          </w:rPr>
+          <w:t>https</w:t>
+        </w:r>
+        <w:r>
+          <w:rPr>
+            <w:rStyle w:val="a6"/>
+          </w:rPr>
+          <w:t>://</w:t>
+        </w:r>
+        <w:r>
+          <w:rPr>
+            <w:rStyle w:val="a6"/>
+            <w:lang w:val="en-US"/>
+          </w:rPr>
+          <w:t>worldscholarshipforum</w:t>
+        </w:r>
+        <w:r>
+          <w:rPr>
+            <w:rStyle w:val="a6"/>
+          </w:rPr>
+          <w:t>.</w:t>
+        </w:r>
+        <w:r>
+          <w:rPr>
+            <w:rStyle w:val="a6"/>
+            <w:lang w:val="en-US"/>
+          </w:rPr>
+          <w:t>com</w:t>
+        </w:r>
+        <w:r>
+          <w:rPr>
+            <w:rStyle w:val="a6"/>
+          </w:rPr>
+          <w:t>/</w:t>
+        </w:r>
+        <w:r>
+          <w:rPr>
+            <w:rStyle w:val="a6"/>
+            <w:lang w:val="en-US"/>
+          </w:rPr>
+          <w:t>ru</w:t>
+        </w:r>
+        <w:r>
+          <w:rPr>
+            <w:rStyle w:val="a6"/>
+          </w:rPr>
+          <w:t>/</w:t>
+        </w:r>
+        <w:r>
+          <w:rPr>
+            <w:rStyle w:val="a6"/>
+            <w:lang w:val="en-US"/>
+          </w:rPr>
+          <w:t>best</w:t>
+        </w:r>
+        <w:r>
+          <w:rPr>
+            <w:rStyle w:val="a6"/>
+          </w:rPr>
+          <w:t>-</w:t>
+        </w:r>
+        <w:r>
+          <w:rPr>
+            <w:rStyle w:val="a6"/>
+            <w:lang w:val="en-US"/>
+          </w:rPr>
+          <w:t>note</w:t>
+        </w:r>
+        <w:r>
+          <w:rPr>
+            <w:rStyle w:val="a6"/>
+          </w:rPr>
+          <w:t>-</w:t>
+        </w:r>
+        <w:r>
+          <w:rPr>
+            <w:rStyle w:val="a6"/>
+            <w:lang w:val="en-US"/>
+          </w:rPr>
+          <w:t>taking</w:t>
+        </w:r>
+        <w:r>
+          <w:rPr>
+            <w:rStyle w:val="a6"/>
+          </w:rPr>
+          <w:t>-</w:t>
+        </w:r>
+        <w:r>
+          <w:rPr>
+            <w:rStyle w:val="a6"/>
+            <w:lang w:val="en-US"/>
+          </w:rPr>
+          <w:t>app</w:t>
+        </w:r>
+        <w:r>
+          <w:rPr>
+            <w:rStyle w:val="a6"/>
+          </w:rPr>
+          <w:t>-</w:t>
+        </w:r>
+        <w:r>
+          <w:rPr>
+            <w:rStyle w:val="a6"/>
+            <w:lang w:val="en-US"/>
+          </w:rPr>
+          <w:t>for</w:t>
+        </w:r>
+        <w:r>
+          <w:rPr>
+            <w:rStyle w:val="a6"/>
+          </w:rPr>
+          <w:t>-</w:t>
+        </w:r>
+        <w:r>
+          <w:rPr>
+            <w:rStyle w:val="a6"/>
+            <w:lang w:val="en-US"/>
+          </w:rPr>
+          <w:t>students</w:t>
+        </w:r>
+        <w:r>
+          <w:rPr>
+            <w:rStyle w:val="a6"/>
+          </w:rPr>
+          <w:t>-</w:t>
+        </w:r>
+        <w:r>
+          <w:rPr>
+            <w:rStyle w:val="a6"/>
+            <w:lang w:val="en-US"/>
+          </w:rPr>
+          <w:t>teachers</w:t>
+        </w:r>
+        <w:r>
+          <w:rPr>
+            <w:rStyle w:val="a6"/>
+          </w:rPr>
+          <w:t>/</w:t>
+        </w:r>
+      </w:hyperlink>
+    </w:p>
+    <w:p>
+      <w:hyperlink r:id="rId25" w:history="1">
+        <w:r>
+          <w:rPr>
+            <w:rStyle w:val="a6"/>
+          </w:rPr>
+          <w:t>https://simplenote.com/</w:t>
+        </w:r>
+      </w:hyperlink>
     </w:p>
     <w:p/>
     <w:p/>
     <w:p>
-      <w:pPr>
-        <w:pStyle w:val="2"/>
-      </w:pPr>
-      <w:bookmarkStart w:id="17" w:name="_Toc87734742"/>
-      <w:r>
-        <w:t>3.5 Разработка физической модели данных</w:t>
-      </w:r>
-      <w:bookmarkEnd w:id="17"/>
+      <w:hyperlink r:id="rId26" w:history="1">
+        <w:r>
+          <w:rPr>
+            <w:rStyle w:val="a6"/>
+          </w:rPr>
+          <w:t>https://www.notion.so/pricing</w:t>
+        </w:r>
+      </w:hyperlink>
+    </w:p>
+    <w:p>
+      <w:hyperlink r:id="rId27" w:history="1">
+        <w:r>
+          <w:rPr>
+            <w:rStyle w:val="a6"/>
+          </w:rPr>
+          <w:t>https://www.notion.so</w:t>
+        </w:r>
+      </w:hyperlink>
     </w:p>
     <w:p/>
     <w:p/>
     <w:p>
       <w:pPr>
-        <w:pStyle w:val="2"/>
-      </w:pPr>
-      <w:bookmarkStart w:id="18" w:name="_Toc87734743"/>
-      <w:r>
-        <w:t>3.6 Обоснование выбора среды разработки</w:t>
-      </w:r>
-      <w:bookmarkEnd w:id="18"/>
+        <w:rPr>
+          <w:lang w:val="en-US"/>
+        </w:rPr>
+      </w:pPr>
+      <w:proofErr w:type="spellStart"/>
+      <w:r>
+        <w:rPr>
+          <w:lang w:val="en-US"/>
+        </w:rPr>
+        <w:t>UseCase</w:t>
+      </w:r>
+      <w:proofErr w:type="spellEnd"/>
+    </w:p>
+    <w:p/>
+    <w:p>
+      <w:r>
+        <w:t>http://book.uml3.ru/sec_1_5</w:t>
+      </w:r>
+      <w:r>
+        <w:br/>
+      </w:r>
+      <w:r>
+        <w:rPr>
+          <w:lang w:val="en-US"/>
+        </w:rPr>
+        <w:t>https</w:t>
+      </w:r>
+      <w:r>
+        <w:t>://</w:t>
+      </w:r>
+      <w:proofErr w:type="spellStart"/>
+      <w:r>
+        <w:rPr>
+          <w:lang w:val="en-US"/>
+        </w:rPr>
+        <w:t>ru</w:t>
+      </w:r>
+      <w:proofErr w:type="spellEnd"/>
+      <w:r>
+        <w:t>.</w:t>
+      </w:r>
+      <w:proofErr w:type="spellStart"/>
+      <w:r>
+        <w:rPr>
+          <w:lang w:val="en-US"/>
+        </w:rPr>
+        <w:t>wikipedia</w:t>
+      </w:r>
+      <w:proofErr w:type="spellEnd"/>
+      <w:r>
+        <w:t>.</w:t>
+      </w:r>
+      <w:r>
+        <w:rPr>
+          <w:lang w:val="en-US"/>
+        </w:rPr>
+        <w:t>org</w:t>
+      </w:r>
+      <w:r>
+        <w:t>/</w:t>
+      </w:r>
+      <w:r>
+        <w:rPr>
+          <w:lang w:val="en-US"/>
+        </w:rPr>
+        <w:t>w</w:t>
+      </w:r>
+      <w:r>
+        <w:t>/</w:t>
+      </w:r>
+      <w:r>
+        <w:rPr>
+          <w:lang w:val="en-US"/>
+        </w:rPr>
+        <w:t>index</w:t>
+      </w:r>
+      <w:r>
+        <w:t>.</w:t>
+      </w:r>
+      <w:r>
+        <w:rPr>
+          <w:lang w:val="en-US"/>
+        </w:rPr>
+        <w:t>php</w:t>
+      </w:r>
+      <w:r>
+        <w:t>?</w:t>
+      </w:r>
+      <w:r>
+        <w:rPr>
+          <w:lang w:val="en-US"/>
+        </w:rPr>
+        <w:t>title</w:t>
+      </w:r>
+      <w:r>
+        <w:t>=%</w:t>
+      </w:r>
+      <w:r>
+        <w:rPr>
+          <w:lang w:val="en-US"/>
+        </w:rPr>
+        <w:t>D</w:t>
+      </w:r>
+      <w:r>
+        <w:t>0%94%</w:t>
+      </w:r>
+      <w:r>
+        <w:rPr>
+          <w:lang w:val="en-US"/>
+        </w:rPr>
+        <w:t>D</w:t>
+      </w:r>
+      <w:r>
+        <w:t>0%</w:t>
+      </w:r>
+      <w:r>
+        <w:rPr>
+          <w:lang w:val="en-US"/>
+        </w:rPr>
+        <w:t>B</w:t>
+      </w:r>
+      <w:r>
+        <w:t>8%</w:t>
+      </w:r>
+      <w:r>
+        <w:rPr>
+          <w:lang w:val="en-US"/>
+        </w:rPr>
+        <w:t>D</w:t>
+      </w:r>
+      <w:r>
+        <w:t>0%</w:t>
+      </w:r>
+      <w:r>
+        <w:rPr>
+          <w:lang w:val="en-US"/>
+        </w:rPr>
+        <w:t>B</w:t>
+      </w:r>
+      <w:r>
+        <w:t>0%</w:t>
+      </w:r>
+      <w:r>
+        <w:rPr>
+          <w:lang w:val="en-US"/>
+        </w:rPr>
+        <w:t>D</w:t>
+      </w:r>
+      <w:r>
+        <w:t>0%</w:t>
+      </w:r>
+      <w:r>
+        <w:rPr>
+          <w:lang w:val="en-US"/>
+        </w:rPr>
+        <w:t>B</w:t>
+      </w:r>
+      <w:r>
+        <w:t>3%</w:t>
+      </w:r>
+      <w:r>
+        <w:rPr>
+          <w:lang w:val="en-US"/>
+        </w:rPr>
+        <w:t>D</w:t>
+      </w:r>
+      <w:r>
+        <w:t>1%80%</w:t>
+      </w:r>
+      <w:r>
+        <w:rPr>
+          <w:lang w:val="en-US"/>
+        </w:rPr>
+        <w:t>D</w:t>
+      </w:r>
+      <w:r>
+        <w:t>0%</w:t>
+      </w:r>
+      <w:r>
+        <w:rPr>
+          <w:lang w:val="en-US"/>
+        </w:rPr>
+        <w:t>B</w:t>
+      </w:r>
+      <w:r>
+        <w:t>0%</w:t>
+      </w:r>
+      <w:r>
+        <w:rPr>
+          <w:lang w:val="en-US"/>
+        </w:rPr>
+        <w:t>D</w:t>
+      </w:r>
+      <w:r>
+        <w:t>0%</w:t>
+      </w:r>
+      <w:r>
+        <w:rPr>
+          <w:lang w:val="en-US"/>
+        </w:rPr>
+        <w:t>BC</w:t>
+      </w:r>
+      <w:r>
+        <w:t>%</w:t>
+      </w:r>
+      <w:r>
+        <w:rPr>
+          <w:lang w:val="en-US"/>
+        </w:rPr>
+        <w:t>D</w:t>
+      </w:r>
+      <w:r>
+        <w:t>0%</w:t>
+      </w:r>
+      <w:r>
+        <w:rPr>
+          <w:lang w:val="en-US"/>
+        </w:rPr>
+        <w:t>BC</w:t>
+      </w:r>
+      <w:r>
+        <w:t>%</w:t>
+      </w:r>
+      <w:r>
+        <w:rPr>
+          <w:lang w:val="en-US"/>
+        </w:rPr>
+        <w:t>D</w:t>
+      </w:r>
+      <w:r>
+        <w:t>0%</w:t>
+      </w:r>
+      <w:r>
+        <w:rPr>
+          <w:lang w:val="en-US"/>
+        </w:rPr>
+        <w:t>B</w:t>
+      </w:r>
+      <w:r>
+        <w:t>0_%</w:t>
+      </w:r>
+      <w:r>
+        <w:rPr>
+          <w:lang w:val="en-US"/>
+        </w:rPr>
+        <w:t>D</w:t>
+      </w:r>
+      <w:r>
+        <w:t>0%</w:t>
+      </w:r>
+      <w:r>
+        <w:rPr>
+          <w:lang w:val="en-US"/>
+        </w:rPr>
+        <w:t>BF</w:t>
+      </w:r>
+      <w:r>
+        <w:t>%</w:t>
+      </w:r>
+      <w:r>
+        <w:rPr>
+          <w:lang w:val="en-US"/>
+        </w:rPr>
+        <w:t>D</w:t>
+      </w:r>
+      <w:r>
+        <w:t>1%80%</w:t>
+      </w:r>
+      <w:r>
+        <w:rPr>
+          <w:lang w:val="en-US"/>
+        </w:rPr>
+        <w:t>D</w:t>
+      </w:r>
+      <w:r>
+        <w:t>0%</w:t>
+      </w:r>
+      <w:r>
+        <w:rPr>
+          <w:lang w:val="en-US"/>
+        </w:rPr>
+        <w:t>B</w:t>
+      </w:r>
+      <w:r>
+        <w:t>5%</w:t>
+      </w:r>
+      <w:r>
+        <w:rPr>
+          <w:lang w:val="en-US"/>
+        </w:rPr>
+        <w:t>D</w:t>
+      </w:r>
+      <w:r>
+        <w:t>1%86%</w:t>
+      </w:r>
+      <w:r>
+        <w:rPr>
+          <w:lang w:val="en-US"/>
+        </w:rPr>
+        <w:t>D</w:t>
+      </w:r>
+      <w:r>
+        <w:t>0%</w:t>
+      </w:r>
+      <w:r>
+        <w:rPr>
+          <w:lang w:val="en-US"/>
+        </w:rPr>
+        <w:t>B</w:t>
+      </w:r>
+      <w:r>
+        <w:t>5%</w:t>
+      </w:r>
+      <w:r>
+        <w:rPr>
+          <w:lang w:val="en-US"/>
+        </w:rPr>
+        <w:t>D</w:t>
+      </w:r>
+      <w:r>
+        <w:t>0%</w:t>
+      </w:r>
+      <w:r>
+        <w:rPr>
+          <w:lang w:val="en-US"/>
+        </w:rPr>
+        <w:t>B</w:t>
+      </w:r>
+      <w:r>
+        <w:t>4%</w:t>
+      </w:r>
+      <w:r>
+        <w:rPr>
+          <w:lang w:val="en-US"/>
+        </w:rPr>
+        <w:t>D</w:t>
+      </w:r>
+      <w:r>
+        <w:t>0%</w:t>
+      </w:r>
+      <w:r>
+        <w:rPr>
+          <w:lang w:val="en-US"/>
+        </w:rPr>
+        <w:t>B</w:t>
+      </w:r>
+      <w:r>
+        <w:t>5%</w:t>
+      </w:r>
+      <w:r>
+        <w:rPr>
+          <w:lang w:val="en-US"/>
+        </w:rPr>
+        <w:t>D</w:t>
+      </w:r>
+      <w:r>
+        <w:t>0%</w:t>
+      </w:r>
+      <w:r>
+        <w:rPr>
+          <w:lang w:val="en-US"/>
+        </w:rPr>
+        <w:t>BD</w:t>
+      </w:r>
+      <w:r>
+        <w:t>%</w:t>
+      </w:r>
+      <w:r>
+        <w:rPr>
+          <w:lang w:val="en-US"/>
+        </w:rPr>
+        <w:t>D</w:t>
+      </w:r>
+      <w:r>
+        <w:t>1%82%</w:t>
+      </w:r>
+      <w:r>
+        <w:rPr>
+          <w:lang w:val="en-US"/>
+        </w:rPr>
+        <w:t>D</w:t>
+      </w:r>
+      <w:r>
+        <w:t>0%</w:t>
+      </w:r>
+      <w:r>
+        <w:rPr>
+          <w:lang w:val="en-US"/>
+        </w:rPr>
+        <w:t>BE</w:t>
+      </w:r>
+      <w:r>
+        <w:t>%</w:t>
+      </w:r>
+      <w:r>
+        <w:rPr>
+          <w:lang w:val="en-US"/>
+        </w:rPr>
+        <w:t>D</w:t>
+      </w:r>
+      <w:r>
+        <w:t>0%</w:t>
+      </w:r>
+      <w:r>
+        <w:rPr>
+          <w:lang w:val="en-US"/>
+        </w:rPr>
+        <w:t>B</w:t>
+      </w:r>
+      <w:r>
+        <w:t>2&amp;</w:t>
+      </w:r>
+      <w:r>
+        <w:rPr>
+          <w:lang w:val="en-US"/>
+        </w:rPr>
+        <w:t>stable</w:t>
+      </w:r>
+      <w:r>
+        <w:t xml:space="preserve">=1 </w:t>
+      </w:r>
+      <w:hyperlink r:id="rId28" w:history="1">
+        <w:r>
+          <w:rPr>
+            <w:rStyle w:val="a6"/>
+            <w:lang w:val="en-US"/>
+          </w:rPr>
+          <w:t>https</w:t>
+        </w:r>
+        <w:r>
+          <w:rPr>
+            <w:rStyle w:val="a6"/>
+          </w:rPr>
+          <w:t>://</w:t>
+        </w:r>
+        <w:proofErr w:type="spellStart"/>
+        <w:r>
+          <w:rPr>
+            <w:rStyle w:val="a6"/>
+            <w:lang w:val="en-US"/>
+          </w:rPr>
+          <w:t>ru</w:t>
+        </w:r>
+        <w:proofErr w:type="spellEnd"/>
+        <w:r>
+          <w:rPr>
+            <w:rStyle w:val="a6"/>
+          </w:rPr>
+          <w:t>.</w:t>
+        </w:r>
+        <w:proofErr w:type="spellStart"/>
+        <w:r>
+          <w:rPr>
+            <w:rStyle w:val="a6"/>
+            <w:lang w:val="en-US"/>
+          </w:rPr>
+          <w:t>wikipedia</w:t>
+        </w:r>
+        <w:proofErr w:type="spellEnd"/>
+        <w:r>
+          <w:rPr>
+            <w:rStyle w:val="a6"/>
+          </w:rPr>
+          <w:t>.</w:t>
+        </w:r>
+        <w:r>
+          <w:rPr>
+            <w:rStyle w:val="a6"/>
+            <w:lang w:val="en-US"/>
+          </w:rPr>
+          <w:t>org</w:t>
+        </w:r>
+        <w:r>
+          <w:rPr>
+            <w:rStyle w:val="a6"/>
+          </w:rPr>
+          <w:t>/</w:t>
+        </w:r>
+        <w:r>
+          <w:rPr>
+            <w:rStyle w:val="a6"/>
+            <w:lang w:val="en-US"/>
+          </w:rPr>
+          <w:t>wiki</w:t>
+        </w:r>
+        <w:r>
+          <w:rPr>
+            <w:rStyle w:val="a6"/>
+          </w:rPr>
+          <w:t>/%</w:t>
+        </w:r>
+        <w:r>
+          <w:rPr>
+            <w:rStyle w:val="a6"/>
+            <w:lang w:val="en-US"/>
+          </w:rPr>
+          <w:t>D</w:t>
+        </w:r>
+        <w:r>
+          <w:rPr>
+            <w:rStyle w:val="a6"/>
+          </w:rPr>
+          <w:t>0%90%</w:t>
+        </w:r>
+        <w:r>
+          <w:rPr>
+            <w:rStyle w:val="a6"/>
+            <w:lang w:val="en-US"/>
+          </w:rPr>
+          <w:t>D</w:t>
+        </w:r>
+        <w:r>
+          <w:rPr>
+            <w:rStyle w:val="a6"/>
+          </w:rPr>
+          <w:t>0%</w:t>
+        </w:r>
+        <w:r>
+          <w:rPr>
+            <w:rStyle w:val="a6"/>
+            <w:lang w:val="en-US"/>
+          </w:rPr>
+          <w:t>BA</w:t>
+        </w:r>
+        <w:r>
+          <w:rPr>
+            <w:rStyle w:val="a6"/>
+          </w:rPr>
+          <w:t>%</w:t>
+        </w:r>
+        <w:r>
+          <w:rPr>
+            <w:rStyle w:val="a6"/>
+            <w:lang w:val="en-US"/>
+          </w:rPr>
+          <w:t>D</w:t>
+        </w:r>
+        <w:r>
+          <w:rPr>
+            <w:rStyle w:val="a6"/>
+          </w:rPr>
+          <w:t>1%82%</w:t>
+        </w:r>
+        <w:r>
+          <w:rPr>
+            <w:rStyle w:val="a6"/>
+            <w:lang w:val="en-US"/>
+          </w:rPr>
+          <w:t>D</w:t>
+        </w:r>
+        <w:r>
+          <w:rPr>
+            <w:rStyle w:val="a6"/>
+          </w:rPr>
+          <w:t>0%</w:t>
+        </w:r>
+        <w:r>
+          <w:rPr>
+            <w:rStyle w:val="a6"/>
+            <w:lang w:val="en-US"/>
+          </w:rPr>
+          <w:t>BE</w:t>
+        </w:r>
+        <w:r>
+          <w:rPr>
+            <w:rStyle w:val="a6"/>
+          </w:rPr>
+          <w:t>%</w:t>
+        </w:r>
+        <w:r>
+          <w:rPr>
+            <w:rStyle w:val="a6"/>
+            <w:lang w:val="en-US"/>
+          </w:rPr>
+          <w:t>D</w:t>
+        </w:r>
+        <w:r>
+          <w:rPr>
+            <w:rStyle w:val="a6"/>
+          </w:rPr>
+          <w:t>1%80_(</w:t>
+        </w:r>
+        <w:r>
+          <w:rPr>
+            <w:rStyle w:val="a6"/>
+            <w:lang w:val="en-US"/>
+          </w:rPr>
+          <w:t>UML</w:t>
+        </w:r>
+        <w:r>
+          <w:rPr>
+            <w:rStyle w:val="a6"/>
+          </w:rPr>
+          <w:t>)</w:t>
+        </w:r>
+      </w:hyperlink>
     </w:p>
     <w:p/>
     <w:p/>
     <w:p>
-      <w:pPr>
-        <w:spacing w:after="160" w:line="259" w:lineRule="auto"/>
-      </w:pPr>
-      <w:r>
-        <w:br w:type="page"/>
-      </w:r>
-    </w:p>
-    <w:p>
-      <w:pPr>
-        <w:pStyle w:val="1"/>
-      </w:pPr>
-      <w:bookmarkStart w:id="19" w:name="_Toc87734744"/>
-      <w:r>
-        <w:lastRenderedPageBreak/>
-        <w:t>ЗАКЛЮЧЕНИЕ</w:t>
-      </w:r>
-      <w:bookmarkEnd w:id="19"/>
-    </w:p>
-    <w:p/>
-    <w:p>
-      <w:pPr>
-        <w:spacing w:after="160" w:line="259" w:lineRule="auto"/>
-      </w:pPr>
-      <w:r>
-        <w:br w:type="page"/>
-      </w:r>
-    </w:p>
-    <w:p>
-      <w:pPr>
-        <w:pStyle w:val="1"/>
-      </w:pPr>
-      <w:bookmarkStart w:id="20" w:name="_Toc87734745"/>
-      <w:r>
-        <w:lastRenderedPageBreak/>
-        <w:t>СПИСОК ИСПОЛЬЗОВАНЫХ ИСТОЧНИКОВ</w:t>
-      </w:r>
-      <w:bookmarkEnd w:id="20"/>
-    </w:p>
-    <w:p/>
-    <w:p>
-      <w:r>
-        <w:t xml:space="preserve">[1] </w:t>
-      </w:r>
-      <w:r>
-        <w:t>Интерактивная доска</w:t>
-      </w:r>
-      <w:r>
-        <w:t xml:space="preserve"> - </w:t>
-      </w:r>
-      <w:hyperlink r:id="rId15" w:history="1">
-        <w:r>
-          <w:rPr>
-            <w:rStyle w:val="a6"/>
-            <w:lang w:val="en-US"/>
-          </w:rPr>
-          <w:t>https</w:t>
-        </w:r>
-        <w:r>
-          <w:rPr>
-            <w:rStyle w:val="a6"/>
-          </w:rPr>
-          <w:t>://</w:t>
-        </w:r>
-        <w:proofErr w:type="spellStart"/>
-        <w:r>
-          <w:rPr>
-            <w:rStyle w:val="a6"/>
-            <w:lang w:val="en-US"/>
-          </w:rPr>
-          <w:t>ru</w:t>
-        </w:r>
-        <w:proofErr w:type="spellEnd"/>
-        <w:r>
-          <w:rPr>
-            <w:rStyle w:val="a6"/>
-          </w:rPr>
-          <w:t>.</w:t>
-        </w:r>
-        <w:proofErr w:type="spellStart"/>
-        <w:r>
-          <w:rPr>
-            <w:rStyle w:val="a6"/>
-            <w:lang w:val="en-US"/>
-          </w:rPr>
-          <w:t>wikipedia</w:t>
-        </w:r>
-        <w:proofErr w:type="spellEnd"/>
-        <w:r>
-          <w:rPr>
-            <w:rStyle w:val="a6"/>
-          </w:rPr>
-          <w:t>.</w:t>
-        </w:r>
-        <w:r>
-          <w:rPr>
-            <w:rStyle w:val="a6"/>
-            <w:lang w:val="en-US"/>
-          </w:rPr>
-          <w:t>org</w:t>
-        </w:r>
-        <w:r>
-          <w:rPr>
-            <w:rStyle w:val="a6"/>
-          </w:rPr>
-          <w:t>/</w:t>
-        </w:r>
-        <w:r>
-          <w:rPr>
-            <w:rStyle w:val="a6"/>
-            <w:lang w:val="en-US"/>
-          </w:rPr>
-          <w:t>wiki</w:t>
-        </w:r>
-        <w:r>
-          <w:rPr>
-            <w:rStyle w:val="a6"/>
-          </w:rPr>
-          <w:t>/%</w:t>
-        </w:r>
-        <w:r>
-          <w:rPr>
-            <w:rStyle w:val="a6"/>
-            <w:lang w:val="en-US"/>
-          </w:rPr>
-          <w:t>D</w:t>
-        </w:r>
-        <w:r>
-          <w:rPr>
-            <w:rStyle w:val="a6"/>
-          </w:rPr>
-          <w:t>0%98%</w:t>
-        </w:r>
-        <w:r>
-          <w:rPr>
-            <w:rStyle w:val="a6"/>
-            <w:lang w:val="en-US"/>
-          </w:rPr>
-          <w:t>D</w:t>
-        </w:r>
-        <w:r>
-          <w:rPr>
-            <w:rStyle w:val="a6"/>
-          </w:rPr>
-          <w:t>0%</w:t>
-        </w:r>
-        <w:r>
-          <w:rPr>
-            <w:rStyle w:val="a6"/>
-            <w:lang w:val="en-US"/>
-          </w:rPr>
-          <w:t>BD</w:t>
-        </w:r>
-        <w:r>
-          <w:rPr>
-            <w:rStyle w:val="a6"/>
-          </w:rPr>
-          <w:t>%</w:t>
-        </w:r>
-        <w:r>
-          <w:rPr>
-            <w:rStyle w:val="a6"/>
-            <w:lang w:val="en-US"/>
-          </w:rPr>
-          <w:t>D</w:t>
-        </w:r>
-        <w:r>
-          <w:rPr>
-            <w:rStyle w:val="a6"/>
-          </w:rPr>
-          <w:t>1%82%</w:t>
-        </w:r>
-        <w:r>
-          <w:rPr>
-            <w:rStyle w:val="a6"/>
-            <w:lang w:val="en-US"/>
-          </w:rPr>
-          <w:t>D</w:t>
-        </w:r>
-        <w:r>
-          <w:rPr>
-            <w:rStyle w:val="a6"/>
-          </w:rPr>
-          <w:t>0%</w:t>
-        </w:r>
-        <w:r>
-          <w:rPr>
-            <w:rStyle w:val="a6"/>
-            <w:lang w:val="en-US"/>
-          </w:rPr>
-          <w:t>B</w:t>
-        </w:r>
-        <w:r>
-          <w:rPr>
-            <w:rStyle w:val="a6"/>
-          </w:rPr>
-          <w:t>5%</w:t>
-        </w:r>
-        <w:r>
-          <w:rPr>
-            <w:rStyle w:val="a6"/>
-            <w:lang w:val="en-US"/>
-          </w:rPr>
-          <w:t>D</w:t>
-        </w:r>
-        <w:r>
-          <w:rPr>
-            <w:rStyle w:val="a6"/>
-          </w:rPr>
-          <w:t>1%80%</w:t>
-        </w:r>
-        <w:r>
-          <w:rPr>
-            <w:rStyle w:val="a6"/>
-            <w:lang w:val="en-US"/>
-          </w:rPr>
-          <w:t>D</w:t>
-        </w:r>
-        <w:r>
-          <w:rPr>
-            <w:rStyle w:val="a6"/>
-          </w:rPr>
-          <w:t>0%</w:t>
-        </w:r>
-        <w:r>
-          <w:rPr>
-            <w:rStyle w:val="a6"/>
-            <w:lang w:val="en-US"/>
-          </w:rPr>
-          <w:t>B</w:t>
-        </w:r>
-        <w:r>
-          <w:rPr>
-            <w:rStyle w:val="a6"/>
-          </w:rPr>
-          <w:t>0%</w:t>
-        </w:r>
-        <w:r>
-          <w:rPr>
-            <w:rStyle w:val="a6"/>
-            <w:lang w:val="en-US"/>
-          </w:rPr>
-          <w:t>D</w:t>
-        </w:r>
-        <w:r>
-          <w:rPr>
-            <w:rStyle w:val="a6"/>
-          </w:rPr>
-          <w:t>0%</w:t>
-        </w:r>
-        <w:r>
-          <w:rPr>
-            <w:rStyle w:val="a6"/>
-            <w:lang w:val="en-US"/>
-          </w:rPr>
-          <w:t>BA</w:t>
-        </w:r>
-        <w:r>
-          <w:rPr>
-            <w:rStyle w:val="a6"/>
-          </w:rPr>
-          <w:t>%</w:t>
-        </w:r>
-        <w:r>
-          <w:rPr>
-            <w:rStyle w:val="a6"/>
-            <w:lang w:val="en-US"/>
-          </w:rPr>
-          <w:t>D</w:t>
-        </w:r>
-        <w:r>
-          <w:rPr>
-            <w:rStyle w:val="a6"/>
-          </w:rPr>
-          <w:t>1%82%</w:t>
-        </w:r>
-        <w:r>
-          <w:rPr>
-            <w:rStyle w:val="a6"/>
-            <w:lang w:val="en-US"/>
-          </w:rPr>
-          <w:t>D</w:t>
-        </w:r>
-        <w:r>
-          <w:rPr>
-            <w:rStyle w:val="a6"/>
-          </w:rPr>
-          <w:t>0%</w:t>
-        </w:r>
-        <w:r>
-          <w:rPr>
-            <w:rStyle w:val="a6"/>
-            <w:lang w:val="en-US"/>
-          </w:rPr>
-          <w:t>B</w:t>
-        </w:r>
-        <w:r>
-          <w:rPr>
-            <w:rStyle w:val="a6"/>
-          </w:rPr>
-          <w:t>8%</w:t>
-        </w:r>
-        <w:r>
-          <w:rPr>
-            <w:rStyle w:val="a6"/>
-            <w:lang w:val="en-US"/>
-          </w:rPr>
-          <w:t>D</w:t>
-        </w:r>
-        <w:r>
-          <w:rPr>
-            <w:rStyle w:val="a6"/>
-          </w:rPr>
-          <w:t>0%</w:t>
-        </w:r>
-        <w:r>
-          <w:rPr>
-            <w:rStyle w:val="a6"/>
-            <w:lang w:val="en-US"/>
-          </w:rPr>
-          <w:t>B</w:t>
-        </w:r>
-        <w:r>
-          <w:rPr>
-            <w:rStyle w:val="a6"/>
-          </w:rPr>
-          <w:t>2%</w:t>
-        </w:r>
-        <w:r>
-          <w:rPr>
-            <w:rStyle w:val="a6"/>
-            <w:lang w:val="en-US"/>
-          </w:rPr>
-          <w:t>D</w:t>
-        </w:r>
-        <w:r>
-          <w:rPr>
-            <w:rStyle w:val="a6"/>
-          </w:rPr>
-          <w:t>0%</w:t>
-        </w:r>
-        <w:r>
-          <w:rPr>
-            <w:rStyle w:val="a6"/>
-            <w:lang w:val="en-US"/>
-          </w:rPr>
-          <w:t>BD</w:t>
-        </w:r>
-        <w:r>
-          <w:rPr>
-            <w:rStyle w:val="a6"/>
-          </w:rPr>
-          <w:t>%</w:t>
-        </w:r>
-        <w:r>
-          <w:rPr>
-            <w:rStyle w:val="a6"/>
-            <w:lang w:val="en-US"/>
-          </w:rPr>
-          <w:t>D</w:t>
-        </w:r>
-        <w:r>
-          <w:rPr>
-            <w:rStyle w:val="a6"/>
-          </w:rPr>
-          <w:t>0%</w:t>
-        </w:r>
-        <w:r>
-          <w:rPr>
-            <w:rStyle w:val="a6"/>
-            <w:lang w:val="en-US"/>
-          </w:rPr>
-          <w:t>B</w:t>
-        </w:r>
-        <w:r>
-          <w:rPr>
-            <w:rStyle w:val="a6"/>
-          </w:rPr>
-          <w:t>0%</w:t>
-        </w:r>
-        <w:r>
-          <w:rPr>
-            <w:rStyle w:val="a6"/>
-            <w:lang w:val="en-US"/>
-          </w:rPr>
-          <w:t>D</w:t>
-        </w:r>
-        <w:r>
-          <w:rPr>
-            <w:rStyle w:val="a6"/>
-          </w:rPr>
-          <w:t>1%8</w:t>
-        </w:r>
-        <w:r>
-          <w:rPr>
-            <w:rStyle w:val="a6"/>
-            <w:lang w:val="en-US"/>
-          </w:rPr>
-          <w:t>F</w:t>
-        </w:r>
-        <w:r>
-          <w:rPr>
-            <w:rStyle w:val="a6"/>
-          </w:rPr>
-          <w:t>_%</w:t>
-        </w:r>
-        <w:r>
-          <w:rPr>
-            <w:rStyle w:val="a6"/>
-            <w:lang w:val="en-US"/>
-          </w:rPr>
-          <w:t>D</w:t>
-        </w:r>
-        <w:r>
-          <w:rPr>
-            <w:rStyle w:val="a6"/>
-          </w:rPr>
-          <w:t>0%</w:t>
-        </w:r>
-        <w:r>
-          <w:rPr>
-            <w:rStyle w:val="a6"/>
-            <w:lang w:val="en-US"/>
-          </w:rPr>
-          <w:t>B</w:t>
-        </w:r>
-        <w:r>
-          <w:rPr>
-            <w:rStyle w:val="a6"/>
-          </w:rPr>
-          <w:t>4%</w:t>
-        </w:r>
-        <w:r>
-          <w:rPr>
-            <w:rStyle w:val="a6"/>
-            <w:lang w:val="en-US"/>
-          </w:rPr>
-          <w:t>D</w:t>
-        </w:r>
-        <w:r>
-          <w:rPr>
-            <w:rStyle w:val="a6"/>
-          </w:rPr>
-          <w:t>0%</w:t>
-        </w:r>
-        <w:r>
-          <w:rPr>
-            <w:rStyle w:val="a6"/>
-            <w:lang w:val="en-US"/>
-          </w:rPr>
-          <w:t>BE</w:t>
-        </w:r>
-        <w:r>
-          <w:rPr>
-            <w:rStyle w:val="a6"/>
-          </w:rPr>
-          <w:t>%</w:t>
-        </w:r>
-        <w:r>
-          <w:rPr>
-            <w:rStyle w:val="a6"/>
-            <w:lang w:val="en-US"/>
-          </w:rPr>
-          <w:t>D</w:t>
-        </w:r>
-        <w:r>
-          <w:rPr>
-            <w:rStyle w:val="a6"/>
-          </w:rPr>
-          <w:t>1%81%</w:t>
-        </w:r>
-        <w:r>
-          <w:rPr>
-            <w:rStyle w:val="a6"/>
-            <w:lang w:val="en-US"/>
-          </w:rPr>
-          <w:t>D</w:t>
-        </w:r>
-        <w:r>
-          <w:rPr>
-            <w:rStyle w:val="a6"/>
-          </w:rPr>
-          <w:t>0%</w:t>
-        </w:r>
-        <w:r>
-          <w:rPr>
-            <w:rStyle w:val="a6"/>
-            <w:lang w:val="en-US"/>
-          </w:rPr>
-          <w:t>BA</w:t>
-        </w:r>
-        <w:r>
-          <w:rPr>
-            <w:rStyle w:val="a6"/>
-          </w:rPr>
-          <w:t>%</w:t>
-        </w:r>
-        <w:r>
-          <w:rPr>
-            <w:rStyle w:val="a6"/>
-            <w:lang w:val="en-US"/>
-          </w:rPr>
-          <w:t>D</w:t>
-        </w:r>
-        <w:r>
-          <w:rPr>
-            <w:rStyle w:val="a6"/>
-          </w:rPr>
-          <w:t>0%</w:t>
-        </w:r>
-        <w:r>
-          <w:rPr>
-            <w:rStyle w:val="a6"/>
-            <w:lang w:val="en-US"/>
-          </w:rPr>
-          <w:t>B</w:t>
-        </w:r>
-        <w:r>
-          <w:rPr>
-            <w:rStyle w:val="a6"/>
-          </w:rPr>
-          <w:t>0</w:t>
-        </w:r>
-      </w:hyperlink>
-    </w:p>
-    <w:p>
-      <w:r>
-        <w:t xml:space="preserve">[2] </w:t>
-      </w:r>
-      <w:r>
-        <w:t xml:space="preserve">Интеллект </w:t>
-      </w:r>
-      <w:proofErr w:type="gramStart"/>
-      <w:r>
-        <w:t>карты  -</w:t>
-      </w:r>
-      <w:proofErr w:type="gramEnd"/>
+      <w:r>
+        <w:rPr>
+          <w:lang w:val="en-US"/>
+        </w:rPr>
+        <w:t>info</w:t>
+      </w:r>
       <w:r>
         <w:t xml:space="preserve"> </w:t>
       </w:r>
-      <w:hyperlink r:id="rId16" w:history="1">
-        <w:r>
-          <w:rPr>
-            <w:rStyle w:val="a6"/>
-          </w:rPr>
-          <w:t>https://externat.foxford.ru/polezno-znat/kak-ispolzovat</w:t>
-        </w:r>
-      </w:hyperlink>
-    </w:p>
-    <w:p>
-      <w:pPr>
-        <w:rPr>
-          <w:rStyle w:val="a6"/>
-        </w:rPr>
-      </w:pPr>
-      <w:r>
-        <w:t>[</w:t>
-      </w:r>
-      <w:r>
-        <w:t>3</w:t>
-      </w:r>
-      <w:r>
-        <w:t xml:space="preserve">] Основные различия между веб-сайтом и веб-приложением - </w:t>
-      </w:r>
-      <w:hyperlink r:id="rId17" w:history="1">
-        <w:r>
-          <w:rPr>
-            <w:rStyle w:val="a6"/>
-          </w:rPr>
-          <w:t>http://artismedia.by/blog/osnovnye-razlichiya-mezhdu-veb-sajtom-i-veb-prilozheniem/</w:t>
-        </w:r>
-      </w:hyperlink>
-    </w:p>
-    <w:p/>
-    <w:p>
-      <w:r>
-        <w:t>Анализ программ</w:t>
-      </w:r>
-    </w:p>
-    <w:p>
-      <w:hyperlink r:id="rId18" w:history="1">
-        <w:r>
-          <w:rPr>
-            <w:rStyle w:val="a6"/>
-          </w:rPr>
-          <w:t>https://impression.ua/google-keep-chto-eto-takoe-i-kak-im-polzovatsya/</w:t>
-        </w:r>
-      </w:hyperlink>
-    </w:p>
-    <w:p>
-      <w:hyperlink r:id="rId19" w:history="1">
-        <w:r>
-          <w:rPr>
-            <w:rStyle w:val="a6"/>
-          </w:rPr>
-          <w:t>https://keep.google.com/</w:t>
-        </w:r>
-      </w:hyperlink>
-    </w:p>
-    <w:p/>
-    <w:p>
-      <w:hyperlink r:id="rId20" w:history="1">
-        <w:r>
-          <w:rPr>
-            <w:rStyle w:val="a6"/>
-            <w:lang w:val="en-US"/>
-          </w:rPr>
-          <w:t>https</w:t>
-        </w:r>
-        <w:r>
-          <w:rPr>
-            <w:rStyle w:val="a6"/>
-          </w:rPr>
-          <w:t>://3</w:t>
-        </w:r>
-        <w:r>
-          <w:rPr>
-            <w:rStyle w:val="a6"/>
-            <w:lang w:val="en-US"/>
-          </w:rPr>
-          <w:t>dnews</w:t>
-        </w:r>
-        <w:r>
-          <w:rPr>
-            <w:rStyle w:val="a6"/>
-          </w:rPr>
-          <w:t>.</w:t>
-        </w:r>
-        <w:r>
-          <w:rPr>
-            <w:rStyle w:val="a6"/>
-            <w:lang w:val="en-US"/>
-          </w:rPr>
-          <w:t>ru</w:t>
-        </w:r>
-        <w:r>
-          <w:rPr>
-            <w:rStyle w:val="a6"/>
-          </w:rPr>
-          <w:t>/1014032/</w:t>
-        </w:r>
-        <w:r>
-          <w:rPr>
-            <w:rStyle w:val="a6"/>
-            <w:lang w:val="en-US"/>
-          </w:rPr>
-          <w:t>obzor</w:t>
-        </w:r>
-        <w:r>
-          <w:rPr>
-            <w:rStyle w:val="a6"/>
-          </w:rPr>
-          <w:t>-10-</w:t>
-        </w:r>
-        <w:r>
-          <w:rPr>
-            <w:rStyle w:val="a6"/>
-            <w:lang w:val="en-US"/>
-          </w:rPr>
-          <w:t>programm</w:t>
-        </w:r>
-        <w:r>
-          <w:rPr>
-            <w:rStyle w:val="a6"/>
-          </w:rPr>
-          <w:t>-</w:t>
-        </w:r>
-        <w:r>
-          <w:rPr>
-            <w:rStyle w:val="a6"/>
-            <w:lang w:val="en-US"/>
-          </w:rPr>
-          <w:t>dlya</w:t>
-        </w:r>
-        <w:r>
-          <w:rPr>
-            <w:rStyle w:val="a6"/>
-          </w:rPr>
-          <w:t>-</w:t>
-        </w:r>
-        <w:r>
-          <w:rPr>
-            <w:rStyle w:val="a6"/>
-            <w:lang w:val="en-US"/>
-          </w:rPr>
-          <w:t>zametok</w:t>
-        </w:r>
-      </w:hyperlink>
+      <w:r>
+        <w:rPr>
+          <w:lang w:val="en-US"/>
+        </w:rPr>
+        <w:t>DB</w:t>
+      </w:r>
+      <w:r>
+        <w:t xml:space="preserve"> </w:t>
+      </w:r>
+      <w:r>
+        <w:rPr>
+          <w:lang w:val="en-US"/>
+        </w:rPr>
+        <w:t>can</w:t>
+      </w:r>
+      <w:r>
+        <w:t xml:space="preserve"> </w:t>
+      </w:r>
+      <w:proofErr w:type="spellStart"/>
+      <w:r>
+        <w:rPr>
+          <w:lang w:val="en-US"/>
+        </w:rPr>
+        <w:t>atrach</w:t>
+      </w:r>
+      <w:proofErr w:type="spellEnd"/>
+      <w:r>
+        <w:t xml:space="preserve"> </w:t>
+      </w:r>
+      <w:r>
+        <w:rPr>
+          <w:lang w:val="en-US"/>
+        </w:rPr>
+        <w:t>link</w:t>
+      </w:r>
       <w:r>
         <w:br/>
       </w:r>
-      <w:hyperlink r:id="rId21" w:history="1">
-        <w:r>
-          <w:rPr>
-            <w:rStyle w:val="a6"/>
-            <w:lang w:val="en-US"/>
-          </w:rPr>
-          <w:t>https</w:t>
-        </w:r>
-        <w:r>
-          <w:rPr>
-            <w:rStyle w:val="a6"/>
-          </w:rPr>
-          <w:t>://</w:t>
-        </w:r>
-        <w:r>
-          <w:rPr>
-            <w:rStyle w:val="a6"/>
-            <w:lang w:val="en-US"/>
-          </w:rPr>
-          <w:t>worldscholarshipforum</w:t>
-        </w:r>
-        <w:r>
-          <w:rPr>
-            <w:rStyle w:val="a6"/>
-          </w:rPr>
-          <w:t>.</w:t>
-        </w:r>
-        <w:r>
-          <w:rPr>
-            <w:rStyle w:val="a6"/>
-            <w:lang w:val="en-US"/>
-          </w:rPr>
-          <w:t>com</w:t>
-        </w:r>
-        <w:r>
-          <w:rPr>
-            <w:rStyle w:val="a6"/>
-          </w:rPr>
-          <w:t>/</w:t>
-        </w:r>
-        <w:r>
-          <w:rPr>
-            <w:rStyle w:val="a6"/>
-            <w:lang w:val="en-US"/>
-          </w:rPr>
-          <w:t>ru</w:t>
-        </w:r>
-        <w:r>
-          <w:rPr>
-            <w:rStyle w:val="a6"/>
-          </w:rPr>
-          <w:t>/</w:t>
-        </w:r>
-        <w:r>
-          <w:rPr>
-            <w:rStyle w:val="a6"/>
-            <w:lang w:val="en-US"/>
-          </w:rPr>
-          <w:t>best</w:t>
-        </w:r>
-        <w:r>
-          <w:rPr>
-            <w:rStyle w:val="a6"/>
-          </w:rPr>
-          <w:t>-</w:t>
-        </w:r>
-        <w:r>
-          <w:rPr>
-            <w:rStyle w:val="a6"/>
-            <w:lang w:val="en-US"/>
-          </w:rPr>
-          <w:t>note</w:t>
-        </w:r>
-        <w:r>
-          <w:rPr>
-            <w:rStyle w:val="a6"/>
-          </w:rPr>
-          <w:t>-</w:t>
-        </w:r>
-        <w:r>
-          <w:rPr>
-            <w:rStyle w:val="a6"/>
-            <w:lang w:val="en-US"/>
-          </w:rPr>
-          <w:t>taking</w:t>
-        </w:r>
-        <w:r>
-          <w:rPr>
-            <w:rStyle w:val="a6"/>
-          </w:rPr>
-          <w:t>-</w:t>
-        </w:r>
-        <w:r>
-          <w:rPr>
-            <w:rStyle w:val="a6"/>
-            <w:lang w:val="en-US"/>
-          </w:rPr>
-          <w:t>app</w:t>
-        </w:r>
-        <w:r>
-          <w:rPr>
-            <w:rStyle w:val="a6"/>
-          </w:rPr>
-          <w:t>-</w:t>
-        </w:r>
-        <w:r>
-          <w:rPr>
-            <w:rStyle w:val="a6"/>
-            <w:lang w:val="en-US"/>
-          </w:rPr>
-          <w:t>for</w:t>
-        </w:r>
-        <w:r>
-          <w:rPr>
-            <w:rStyle w:val="a6"/>
-          </w:rPr>
-          <w:t>-</w:t>
-        </w:r>
-        <w:r>
-          <w:rPr>
-            <w:rStyle w:val="a6"/>
-            <w:lang w:val="en-US"/>
-          </w:rPr>
-          <w:t>students</w:t>
-        </w:r>
-        <w:r>
-          <w:rPr>
-            <w:rStyle w:val="a6"/>
-          </w:rPr>
-          <w:t>-</w:t>
-        </w:r>
-        <w:r>
-          <w:rPr>
-            <w:rStyle w:val="a6"/>
-            <w:lang w:val="en-US"/>
-          </w:rPr>
-          <w:t>teachers</w:t>
-        </w:r>
-        <w:r>
-          <w:rPr>
-            <w:rStyle w:val="a6"/>
-          </w:rPr>
-          <w:t>/</w:t>
-        </w:r>
-      </w:hyperlink>
-    </w:p>
-    <w:p>
-      <w:hyperlink r:id="rId22" w:history="1">
-        <w:r>
-          <w:rPr>
-            <w:rStyle w:val="a6"/>
-          </w:rPr>
-          <w:t>https://simplenote.com/</w:t>
-        </w:r>
-      </w:hyperlink>
+      <w:r>
+        <w:t xml:space="preserve">[8] </w:t>
+      </w:r>
+      <w:proofErr w:type="spellStart"/>
+      <w:r>
+        <w:t>NoSQL</w:t>
+      </w:r>
+      <w:proofErr w:type="spellEnd"/>
+      <w:r>
+        <w:t xml:space="preserve"> – </w:t>
+      </w:r>
+      <w:proofErr w:type="spellStart"/>
+      <w:r>
+        <w:t>Wikipedia</w:t>
+      </w:r>
+      <w:proofErr w:type="spellEnd"/>
+      <w:r>
+        <w:t xml:space="preserve">, </w:t>
+      </w:r>
+      <w:proofErr w:type="spellStart"/>
+      <w:r>
+        <w:t>the</w:t>
+      </w:r>
+      <w:proofErr w:type="spellEnd"/>
+      <w:r>
+        <w:t xml:space="preserve"> </w:t>
+      </w:r>
+      <w:proofErr w:type="spellStart"/>
+      <w:r>
+        <w:t>free</w:t>
+      </w:r>
+      <w:proofErr w:type="spellEnd"/>
+      <w:r>
+        <w:t xml:space="preserve"> </w:t>
+      </w:r>
+      <w:proofErr w:type="spellStart"/>
+      <w:r>
+        <w:t>encyclopedia</w:t>
+      </w:r>
+      <w:proofErr w:type="spellEnd"/>
+      <w:r>
+        <w:t xml:space="preserve"> [Электронный ресурс]. – 2016 – Режим доступа: https://ru.wikipedia.org/wiki/NoSQL – Дата доступа: 20.03.2016</w:t>
+      </w:r>
     </w:p>
     <w:p/>
     <w:p/>
     <w:p>
-      <w:hyperlink r:id="rId23" w:history="1">
-        <w:r>
-          <w:rPr>
-            <w:rStyle w:val="a6"/>
-          </w:rPr>
-          <w:t>https://www.notion.so/pricing</w:t>
-        </w:r>
-      </w:hyperlink>
-    </w:p>
-    <w:p>
-      <w:r>
-        <w:t>https://www.notion.so</w:t>
-      </w:r>
+      <w:r>
+        <w:rPr>
+          <w:lang w:val="en-US"/>
+        </w:rPr>
+        <w:lastRenderedPageBreak/>
+        <w:t>SPA</w:t>
+      </w:r>
+      <w:r>
+        <w:br/>
+      </w:r>
+      <w:r>
+        <w:rPr>
+          <w:lang w:val="en-US"/>
+        </w:rPr>
+        <w:t>https</w:t>
+      </w:r>
+      <w:r>
+        <w:t>://</w:t>
+      </w:r>
+      <w:proofErr w:type="spellStart"/>
+      <w:r>
+        <w:rPr>
+          <w:lang w:val="en-US"/>
+        </w:rPr>
+        <w:t>vc</w:t>
+      </w:r>
+      <w:proofErr w:type="spellEnd"/>
+      <w:r>
+        <w:t>.</w:t>
+      </w:r>
+      <w:proofErr w:type="spellStart"/>
+      <w:r>
+        <w:rPr>
+          <w:lang w:val="en-US"/>
+        </w:rPr>
+        <w:t>ru</w:t>
+      </w:r>
+      <w:proofErr w:type="spellEnd"/>
+      <w:r>
+        <w:t>/</w:t>
+      </w:r>
+      <w:proofErr w:type="spellStart"/>
+      <w:r>
+        <w:rPr>
+          <w:lang w:val="en-US"/>
+        </w:rPr>
+        <w:t>seo</w:t>
+      </w:r>
+      <w:proofErr w:type="spellEnd"/>
+      <w:r>
+        <w:t>/108149-</w:t>
+      </w:r>
+      <w:proofErr w:type="spellStart"/>
+      <w:r>
+        <w:rPr>
+          <w:lang w:val="en-US"/>
+        </w:rPr>
+        <w:t>odnostranichnye</w:t>
+      </w:r>
+      <w:proofErr w:type="spellEnd"/>
+      <w:r>
+        <w:t>-</w:t>
+      </w:r>
+      <w:r>
+        <w:rPr>
+          <w:lang w:val="en-US"/>
+        </w:rPr>
+        <w:t>spa</w:t>
+      </w:r>
+      <w:r>
+        <w:t>-</w:t>
+      </w:r>
+      <w:proofErr w:type="spellStart"/>
+      <w:r>
+        <w:rPr>
+          <w:lang w:val="en-US"/>
+        </w:rPr>
+        <w:t>i</w:t>
+      </w:r>
+      <w:proofErr w:type="spellEnd"/>
+      <w:r>
+        <w:t>-</w:t>
+      </w:r>
+      <w:proofErr w:type="spellStart"/>
+      <w:r>
+        <w:rPr>
+          <w:lang w:val="en-US"/>
+        </w:rPr>
+        <w:t>mnogostranichnye</w:t>
+      </w:r>
+      <w:proofErr w:type="spellEnd"/>
+      <w:r>
+        <w:t>-</w:t>
+      </w:r>
+      <w:proofErr w:type="spellStart"/>
+      <w:r>
+        <w:rPr>
+          <w:lang w:val="en-US"/>
+        </w:rPr>
+        <w:t>pwa</w:t>
+      </w:r>
+      <w:proofErr w:type="spellEnd"/>
+      <w:r>
+        <w:t>-</w:t>
+      </w:r>
+      <w:proofErr w:type="spellStart"/>
+      <w:r>
+        <w:rPr>
+          <w:lang w:val="en-US"/>
+        </w:rPr>
+        <w:t>veb</w:t>
+      </w:r>
+      <w:proofErr w:type="spellEnd"/>
+      <w:r>
+        <w:t>-</w:t>
+      </w:r>
+      <w:proofErr w:type="spellStart"/>
+      <w:r>
+        <w:rPr>
+          <w:lang w:val="en-US"/>
+        </w:rPr>
+        <w:t>prilozheniya</w:t>
+      </w:r>
+      <w:proofErr w:type="spellEnd"/>
     </w:p>
     <w:sectPr>
-      <w:footerReference w:type="default" r:id="rId24"/>
+      <w:footerReference w:type="default" r:id="rId29"/>
       <w:pgSz w:w="11906" w:h="16838"/>
       <w:pgMar w:top="1134" w:right="851" w:bottom="1531" w:left="1701" w:header="709" w:footer="709" w:gutter="0"/>
       <w:cols w:space="708"/>
@@ -6320,6 +8677,119 @@
     </w:lvl>
   </w:abstractNum>
   <w:abstractNum w:abstractNumId="1" w15:restartNumberingAfterBreak="0">
+    <w:nsid w:val="163520A0"/>
+    <w:multiLevelType w:val="hybridMultilevel"/>
+    <w:tmpl w:val="FC9A6338"/>
+    <w:lvl w:ilvl="0" w:tplc="403A4A62">
+      <w:start w:val="1"/>
+      <w:numFmt w:val="bullet"/>
+      <w:lvlText w:val=""/>
+      <w:lvlJc w:val="left"/>
+      <w:pPr>
+        <w:ind w:left="1428" w:hanging="360"/>
+      </w:pPr>
+      <w:rPr>
+        <w:rFonts w:ascii="Symbol" w:hAnsi="Symbol" w:hint="default"/>
+      </w:rPr>
+    </w:lvl>
+    <w:lvl w:ilvl="1" w:tplc="04190003" w:tentative="1">
+      <w:start w:val="1"/>
+      <w:numFmt w:val="bullet"/>
+      <w:lvlText w:val="o"/>
+      <w:lvlJc w:val="left"/>
+      <w:pPr>
+        <w:ind w:left="2148" w:hanging="360"/>
+      </w:pPr>
+      <w:rPr>
+        <w:rFonts w:ascii="Courier New" w:hAnsi="Courier New" w:cs="Courier New" w:hint="default"/>
+      </w:rPr>
+    </w:lvl>
+    <w:lvl w:ilvl="2" w:tplc="04190005" w:tentative="1">
+      <w:start w:val="1"/>
+      <w:numFmt w:val="bullet"/>
+      <w:lvlText w:val=""/>
+      <w:lvlJc w:val="left"/>
+      <w:pPr>
+        <w:ind w:left="2868" w:hanging="360"/>
+      </w:pPr>
+      <w:rPr>
+        <w:rFonts w:ascii="Wingdings" w:hAnsi="Wingdings" w:hint="default"/>
+      </w:rPr>
+    </w:lvl>
+    <w:lvl w:ilvl="3" w:tplc="04190001" w:tentative="1">
+      <w:start w:val="1"/>
+      <w:numFmt w:val="bullet"/>
+      <w:lvlText w:val=""/>
+      <w:lvlJc w:val="left"/>
+      <w:pPr>
+        <w:ind w:left="3588" w:hanging="360"/>
+      </w:pPr>
+      <w:rPr>
+        <w:rFonts w:ascii="Symbol" w:hAnsi="Symbol" w:hint="default"/>
+      </w:rPr>
+    </w:lvl>
+    <w:lvl w:ilvl="4" w:tplc="04190003" w:tentative="1">
+      <w:start w:val="1"/>
+      <w:numFmt w:val="bullet"/>
+      <w:lvlText w:val="o"/>
+      <w:lvlJc w:val="left"/>
+      <w:pPr>
+        <w:ind w:left="4308" w:hanging="360"/>
+      </w:pPr>
+      <w:rPr>
+        <w:rFonts w:ascii="Courier New" w:hAnsi="Courier New" w:cs="Courier New" w:hint="default"/>
+      </w:rPr>
+    </w:lvl>
+    <w:lvl w:ilvl="5" w:tplc="04190005" w:tentative="1">
+      <w:start w:val="1"/>
+      <w:numFmt w:val="bullet"/>
+      <w:lvlText w:val=""/>
+      <w:lvlJc w:val="left"/>
+      <w:pPr>
+        <w:ind w:left="5028" w:hanging="360"/>
+      </w:pPr>
+      <w:rPr>
+        <w:rFonts w:ascii="Wingdings" w:hAnsi="Wingdings" w:hint="default"/>
+      </w:rPr>
+    </w:lvl>
+    <w:lvl w:ilvl="6" w:tplc="04190001" w:tentative="1">
+      <w:start w:val="1"/>
+      <w:numFmt w:val="bullet"/>
+      <w:lvlText w:val=""/>
+      <w:lvlJc w:val="left"/>
+      <w:pPr>
+        <w:ind w:left="5748" w:hanging="360"/>
+      </w:pPr>
+      <w:rPr>
+        <w:rFonts w:ascii="Symbol" w:hAnsi="Symbol" w:hint="default"/>
+      </w:rPr>
+    </w:lvl>
+    <w:lvl w:ilvl="7" w:tplc="04190003" w:tentative="1">
+      <w:start w:val="1"/>
+      <w:numFmt w:val="bullet"/>
+      <w:lvlText w:val="o"/>
+      <w:lvlJc w:val="left"/>
+      <w:pPr>
+        <w:ind w:left="6468" w:hanging="360"/>
+      </w:pPr>
+      <w:rPr>
+        <w:rFonts w:ascii="Courier New" w:hAnsi="Courier New" w:cs="Courier New" w:hint="default"/>
+      </w:rPr>
+    </w:lvl>
+    <w:lvl w:ilvl="8" w:tplc="04190005" w:tentative="1">
+      <w:start w:val="1"/>
+      <w:numFmt w:val="bullet"/>
+      <w:lvlText w:val=""/>
+      <w:lvlJc w:val="left"/>
+      <w:pPr>
+        <w:ind w:left="7188" w:hanging="360"/>
+      </w:pPr>
+      <w:rPr>
+        <w:rFonts w:ascii="Wingdings" w:hAnsi="Wingdings" w:hint="default"/>
+      </w:rPr>
+    </w:lvl>
+  </w:abstractNum>
+  <w:abstractNum w:abstractNumId="2" w15:restartNumberingAfterBreak="0">
     <w:nsid w:val="1A2C3C05"/>
     <w:multiLevelType w:val="hybridMultilevel"/>
     <w:tmpl w:val="7354BACA"/>
@@ -6432,7 +8902,7 @@
       </w:rPr>
     </w:lvl>
   </w:abstractNum>
-  <w:abstractNum w:abstractNumId="2" w15:restartNumberingAfterBreak="0">
+  <w:abstractNum w:abstractNumId="3" w15:restartNumberingAfterBreak="0">
     <w:nsid w:val="215E5C08"/>
     <w:multiLevelType w:val="hybridMultilevel"/>
     <w:tmpl w:val="B7B8AC3C"/>
@@ -6545,7 +9015,7 @@
       </w:rPr>
     </w:lvl>
   </w:abstractNum>
-  <w:abstractNum w:abstractNumId="3" w15:restartNumberingAfterBreak="0">
+  <w:abstractNum w:abstractNumId="4" w15:restartNumberingAfterBreak="0">
     <w:nsid w:val="2CD81A32"/>
     <w:multiLevelType w:val="hybridMultilevel"/>
     <w:tmpl w:val="69D4629A"/>
@@ -6657,7 +9127,120 @@
       </w:rPr>
     </w:lvl>
   </w:abstractNum>
-  <w:abstractNum w:abstractNumId="4" w15:restartNumberingAfterBreak="0">
+  <w:abstractNum w:abstractNumId="5" w15:restartNumberingAfterBreak="0">
+    <w:nsid w:val="395D5C80"/>
+    <w:multiLevelType w:val="hybridMultilevel"/>
+    <w:tmpl w:val="36B2B688"/>
+    <w:lvl w:ilvl="0" w:tplc="403A4A62">
+      <w:start w:val="1"/>
+      <w:numFmt w:val="bullet"/>
+      <w:lvlText w:val=""/>
+      <w:lvlJc w:val="left"/>
+      <w:pPr>
+        <w:ind w:left="1428" w:hanging="360"/>
+      </w:pPr>
+      <w:rPr>
+        <w:rFonts w:ascii="Symbol" w:hAnsi="Symbol" w:hint="default"/>
+      </w:rPr>
+    </w:lvl>
+    <w:lvl w:ilvl="1" w:tplc="04190003" w:tentative="1">
+      <w:start w:val="1"/>
+      <w:numFmt w:val="bullet"/>
+      <w:lvlText w:val="o"/>
+      <w:lvlJc w:val="left"/>
+      <w:pPr>
+        <w:ind w:left="2148" w:hanging="360"/>
+      </w:pPr>
+      <w:rPr>
+        <w:rFonts w:ascii="Courier New" w:hAnsi="Courier New" w:cs="Courier New" w:hint="default"/>
+      </w:rPr>
+    </w:lvl>
+    <w:lvl w:ilvl="2" w:tplc="04190005" w:tentative="1">
+      <w:start w:val="1"/>
+      <w:numFmt w:val="bullet"/>
+      <w:lvlText w:val=""/>
+      <w:lvlJc w:val="left"/>
+      <w:pPr>
+        <w:ind w:left="2868" w:hanging="360"/>
+      </w:pPr>
+      <w:rPr>
+        <w:rFonts w:ascii="Wingdings" w:hAnsi="Wingdings" w:hint="default"/>
+      </w:rPr>
+    </w:lvl>
+    <w:lvl w:ilvl="3" w:tplc="04190001" w:tentative="1">
+      <w:start w:val="1"/>
+      <w:numFmt w:val="bullet"/>
+      <w:lvlText w:val=""/>
+      <w:lvlJc w:val="left"/>
+      <w:pPr>
+        <w:ind w:left="3588" w:hanging="360"/>
+      </w:pPr>
+      <w:rPr>
+        <w:rFonts w:ascii="Symbol" w:hAnsi="Symbol" w:hint="default"/>
+      </w:rPr>
+    </w:lvl>
+    <w:lvl w:ilvl="4" w:tplc="04190003" w:tentative="1">
+      <w:start w:val="1"/>
+      <w:numFmt w:val="bullet"/>
+      <w:lvlText w:val="o"/>
+      <w:lvlJc w:val="left"/>
+      <w:pPr>
+        <w:ind w:left="4308" w:hanging="360"/>
+      </w:pPr>
+      <w:rPr>
+        <w:rFonts w:ascii="Courier New" w:hAnsi="Courier New" w:cs="Courier New" w:hint="default"/>
+      </w:rPr>
+    </w:lvl>
+    <w:lvl w:ilvl="5" w:tplc="04190005" w:tentative="1">
+      <w:start w:val="1"/>
+      <w:numFmt w:val="bullet"/>
+      <w:lvlText w:val=""/>
+      <w:lvlJc w:val="left"/>
+      <w:pPr>
+        <w:ind w:left="5028" w:hanging="360"/>
+      </w:pPr>
+      <w:rPr>
+        <w:rFonts w:ascii="Wingdings" w:hAnsi="Wingdings" w:hint="default"/>
+      </w:rPr>
+    </w:lvl>
+    <w:lvl w:ilvl="6" w:tplc="04190001" w:tentative="1">
+      <w:start w:val="1"/>
+      <w:numFmt w:val="bullet"/>
+      <w:lvlText w:val=""/>
+      <w:lvlJc w:val="left"/>
+      <w:pPr>
+        <w:ind w:left="5748" w:hanging="360"/>
+      </w:pPr>
+      <w:rPr>
+        <w:rFonts w:ascii="Symbol" w:hAnsi="Symbol" w:hint="default"/>
+      </w:rPr>
+    </w:lvl>
+    <w:lvl w:ilvl="7" w:tplc="04190003" w:tentative="1">
+      <w:start w:val="1"/>
+      <w:numFmt w:val="bullet"/>
+      <w:lvlText w:val="o"/>
+      <w:lvlJc w:val="left"/>
+      <w:pPr>
+        <w:ind w:left="6468" w:hanging="360"/>
+      </w:pPr>
+      <w:rPr>
+        <w:rFonts w:ascii="Courier New" w:hAnsi="Courier New" w:cs="Courier New" w:hint="default"/>
+      </w:rPr>
+    </w:lvl>
+    <w:lvl w:ilvl="8" w:tplc="04190005" w:tentative="1">
+      <w:start w:val="1"/>
+      <w:numFmt w:val="bullet"/>
+      <w:lvlText w:val=""/>
+      <w:lvlJc w:val="left"/>
+      <w:pPr>
+        <w:ind w:left="7188" w:hanging="360"/>
+      </w:pPr>
+      <w:rPr>
+        <w:rFonts w:ascii="Wingdings" w:hAnsi="Wingdings" w:hint="default"/>
+      </w:rPr>
+    </w:lvl>
+  </w:abstractNum>
+  <w:abstractNum w:abstractNumId="6" w15:restartNumberingAfterBreak="0">
     <w:nsid w:val="3D966933"/>
     <w:multiLevelType w:val="hybridMultilevel"/>
     <w:tmpl w:val="C3182164"/>
@@ -6769,7 +9352,7 @@
       </w:rPr>
     </w:lvl>
   </w:abstractNum>
-  <w:abstractNum w:abstractNumId="5" w15:restartNumberingAfterBreak="0">
+  <w:abstractNum w:abstractNumId="7" w15:restartNumberingAfterBreak="0">
     <w:nsid w:val="44CA4DE2"/>
     <w:multiLevelType w:val="hybridMultilevel"/>
     <w:tmpl w:val="94446676"/>
@@ -6882,7 +9465,7 @@
       </w:rPr>
     </w:lvl>
   </w:abstractNum>
-  <w:abstractNum w:abstractNumId="6" w15:restartNumberingAfterBreak="0">
+  <w:abstractNum w:abstractNumId="8" w15:restartNumberingAfterBreak="0">
     <w:nsid w:val="487D1C11"/>
     <w:multiLevelType w:val="hybridMultilevel"/>
     <w:tmpl w:val="D0747C96"/>
@@ -6995,7 +9578,7 @@
       </w:rPr>
     </w:lvl>
   </w:abstractNum>
-  <w:abstractNum w:abstractNumId="7" w15:restartNumberingAfterBreak="0">
+  <w:abstractNum w:abstractNumId="9" w15:restartNumberingAfterBreak="0">
     <w:nsid w:val="4B5B25CC"/>
     <w:multiLevelType w:val="hybridMultilevel"/>
     <w:tmpl w:val="F6D87F04"/>
@@ -7108,7 +9691,7 @@
       </w:rPr>
     </w:lvl>
   </w:abstractNum>
-  <w:abstractNum w:abstractNumId="8" w15:restartNumberingAfterBreak="0">
+  <w:abstractNum w:abstractNumId="10" w15:restartNumberingAfterBreak="0">
     <w:nsid w:val="4B9B32A0"/>
     <w:multiLevelType w:val="hybridMultilevel"/>
     <w:tmpl w:val="1B562BD0"/>
@@ -7221,7 +9804,120 @@
       </w:rPr>
     </w:lvl>
   </w:abstractNum>
-  <w:abstractNum w:abstractNumId="9" w15:restartNumberingAfterBreak="0">
+  <w:abstractNum w:abstractNumId="11" w15:restartNumberingAfterBreak="0">
+    <w:nsid w:val="510E4464"/>
+    <w:multiLevelType w:val="hybridMultilevel"/>
+    <w:tmpl w:val="D0F26F5C"/>
+    <w:lvl w:ilvl="0" w:tplc="403A4A62">
+      <w:start w:val="1"/>
+      <w:numFmt w:val="bullet"/>
+      <w:lvlText w:val=""/>
+      <w:lvlJc w:val="left"/>
+      <w:pPr>
+        <w:ind w:left="1428" w:hanging="360"/>
+      </w:pPr>
+      <w:rPr>
+        <w:rFonts w:ascii="Symbol" w:hAnsi="Symbol" w:hint="default"/>
+      </w:rPr>
+    </w:lvl>
+    <w:lvl w:ilvl="1" w:tplc="04190003" w:tentative="1">
+      <w:start w:val="1"/>
+      <w:numFmt w:val="bullet"/>
+      <w:lvlText w:val="o"/>
+      <w:lvlJc w:val="left"/>
+      <w:pPr>
+        <w:ind w:left="2148" w:hanging="360"/>
+      </w:pPr>
+      <w:rPr>
+        <w:rFonts w:ascii="Courier New" w:hAnsi="Courier New" w:cs="Courier New" w:hint="default"/>
+      </w:rPr>
+    </w:lvl>
+    <w:lvl w:ilvl="2" w:tplc="04190005" w:tentative="1">
+      <w:start w:val="1"/>
+      <w:numFmt w:val="bullet"/>
+      <w:lvlText w:val=""/>
+      <w:lvlJc w:val="left"/>
+      <w:pPr>
+        <w:ind w:left="2868" w:hanging="360"/>
+      </w:pPr>
+      <w:rPr>
+        <w:rFonts w:ascii="Wingdings" w:hAnsi="Wingdings" w:hint="default"/>
+      </w:rPr>
+    </w:lvl>
+    <w:lvl w:ilvl="3" w:tplc="04190001" w:tentative="1">
+      <w:start w:val="1"/>
+      <w:numFmt w:val="bullet"/>
+      <w:lvlText w:val=""/>
+      <w:lvlJc w:val="left"/>
+      <w:pPr>
+        <w:ind w:left="3588" w:hanging="360"/>
+      </w:pPr>
+      <w:rPr>
+        <w:rFonts w:ascii="Symbol" w:hAnsi="Symbol" w:hint="default"/>
+      </w:rPr>
+    </w:lvl>
+    <w:lvl w:ilvl="4" w:tplc="04190003" w:tentative="1">
+      <w:start w:val="1"/>
+      <w:numFmt w:val="bullet"/>
+      <w:lvlText w:val="o"/>
+      <w:lvlJc w:val="left"/>
+      <w:pPr>
+        <w:ind w:left="4308" w:hanging="360"/>
+      </w:pPr>
+      <w:rPr>
+        <w:rFonts w:ascii="Courier New" w:hAnsi="Courier New" w:cs="Courier New" w:hint="default"/>
+      </w:rPr>
+    </w:lvl>
+    <w:lvl w:ilvl="5" w:tplc="04190005" w:tentative="1">
+      <w:start w:val="1"/>
+      <w:numFmt w:val="bullet"/>
+      <w:lvlText w:val=""/>
+      <w:lvlJc w:val="left"/>
+      <w:pPr>
+        <w:ind w:left="5028" w:hanging="360"/>
+      </w:pPr>
+      <w:rPr>
+        <w:rFonts w:ascii="Wingdings" w:hAnsi="Wingdings" w:hint="default"/>
+      </w:rPr>
+    </w:lvl>
+    <w:lvl w:ilvl="6" w:tplc="04190001" w:tentative="1">
+      <w:start w:val="1"/>
+      <w:numFmt w:val="bullet"/>
+      <w:lvlText w:val=""/>
+      <w:lvlJc w:val="left"/>
+      <w:pPr>
+        <w:ind w:left="5748" w:hanging="360"/>
+      </w:pPr>
+      <w:rPr>
+        <w:rFonts w:ascii="Symbol" w:hAnsi="Symbol" w:hint="default"/>
+      </w:rPr>
+    </w:lvl>
+    <w:lvl w:ilvl="7" w:tplc="04190003" w:tentative="1">
+      <w:start w:val="1"/>
+      <w:numFmt w:val="bullet"/>
+      <w:lvlText w:val="o"/>
+      <w:lvlJc w:val="left"/>
+      <w:pPr>
+        <w:ind w:left="6468" w:hanging="360"/>
+      </w:pPr>
+      <w:rPr>
+        <w:rFonts w:ascii="Courier New" w:hAnsi="Courier New" w:cs="Courier New" w:hint="default"/>
+      </w:rPr>
+    </w:lvl>
+    <w:lvl w:ilvl="8" w:tplc="04190005" w:tentative="1">
+      <w:start w:val="1"/>
+      <w:numFmt w:val="bullet"/>
+      <w:lvlText w:val=""/>
+      <w:lvlJc w:val="left"/>
+      <w:pPr>
+        <w:ind w:left="7188" w:hanging="360"/>
+      </w:pPr>
+      <w:rPr>
+        <w:rFonts w:ascii="Wingdings" w:hAnsi="Wingdings" w:hint="default"/>
+      </w:rPr>
+    </w:lvl>
+  </w:abstractNum>
+  <w:abstractNum w:abstractNumId="12" w15:restartNumberingAfterBreak="0">
     <w:nsid w:val="557412CB"/>
     <w:multiLevelType w:val="hybridMultilevel"/>
     <w:tmpl w:val="657CB26E"/>
@@ -7307,7 +10003,7 @@
       </w:pPr>
     </w:lvl>
   </w:abstractNum>
-  <w:abstractNum w:abstractNumId="10" w15:restartNumberingAfterBreak="0">
+  <w:abstractNum w:abstractNumId="13" w15:restartNumberingAfterBreak="0">
     <w:nsid w:val="5DD02F04"/>
     <w:multiLevelType w:val="hybridMultilevel"/>
     <w:tmpl w:val="E21E5C4C"/>
@@ -7420,7 +10116,7 @@
       </w:rPr>
     </w:lvl>
   </w:abstractNum>
-  <w:abstractNum w:abstractNumId="11" w15:restartNumberingAfterBreak="0">
+  <w:abstractNum w:abstractNumId="14" w15:restartNumberingAfterBreak="0">
     <w:nsid w:val="66D7113E"/>
     <w:multiLevelType w:val="hybridMultilevel"/>
     <w:tmpl w:val="71984EA8"/>
@@ -7506,7 +10202,7 @@
       </w:pPr>
     </w:lvl>
   </w:abstractNum>
-  <w:abstractNum w:abstractNumId="12" w15:restartNumberingAfterBreak="0">
+  <w:abstractNum w:abstractNumId="15" w15:restartNumberingAfterBreak="0">
     <w:nsid w:val="6A4A562E"/>
     <w:multiLevelType w:val="hybridMultilevel"/>
     <w:tmpl w:val="4032275E"/>
@@ -7619,7 +10315,7 @@
       </w:rPr>
     </w:lvl>
   </w:abstractNum>
-  <w:abstractNum w:abstractNumId="13" w15:restartNumberingAfterBreak="0">
+  <w:abstractNum w:abstractNumId="16" w15:restartNumberingAfterBreak="0">
     <w:nsid w:val="72D52E86"/>
     <w:multiLevelType w:val="hybridMultilevel"/>
     <w:tmpl w:val="24C28758"/>
@@ -7706,46 +10402,55 @@
     </w:lvl>
   </w:abstractNum>
   <w:num w:numId="1">
-    <w:abstractNumId w:val="11"/>
+    <w:abstractNumId w:val="14"/>
   </w:num>
   <w:num w:numId="2">
-    <w:abstractNumId w:val="9"/>
+    <w:abstractNumId w:val="12"/>
   </w:num>
   <w:num w:numId="3">
+    <w:abstractNumId w:val="6"/>
+  </w:num>
+  <w:num w:numId="4">
     <w:abstractNumId w:val="4"/>
   </w:num>
-  <w:num w:numId="4">
-    <w:abstractNumId w:val="3"/>
-  </w:num>
   <w:num w:numId="5">
-    <w:abstractNumId w:val="13"/>
+    <w:abstractNumId w:val="16"/>
   </w:num>
   <w:num w:numId="6">
-    <w:abstractNumId w:val="12"/>
+    <w:abstractNumId w:val="15"/>
   </w:num>
   <w:num w:numId="7">
-    <w:abstractNumId w:val="2"/>
+    <w:abstractNumId w:val="3"/>
   </w:num>
   <w:num w:numId="8">
     <w:abstractNumId w:val="0"/>
   </w:num>
   <w:num w:numId="9">
-    <w:abstractNumId w:val="6"/>
+    <w:abstractNumId w:val="8"/>
   </w:num>
   <w:num w:numId="10">
+    <w:abstractNumId w:val="9"/>
+  </w:num>
+  <w:num w:numId="11">
+    <w:abstractNumId w:val="10"/>
+  </w:num>
+  <w:num w:numId="12">
+    <w:abstractNumId w:val="13"/>
+  </w:num>
+  <w:num w:numId="13">
+    <w:abstractNumId w:val="2"/>
+  </w:num>
+  <w:num w:numId="14">
     <w:abstractNumId w:val="7"/>
   </w:num>
-  <w:num w:numId="11">
-    <w:abstractNumId w:val="8"/>
+  <w:num w:numId="15">
+    <w:abstractNumId w:val="5"/>
   </w:num>
-  <w:num w:numId="12">
-    <w:abstractNumId w:val="10"/>
-  </w:num>
-  <w:num w:numId="13">
+  <w:num w:numId="16">
     <w:abstractNumId w:val="1"/>
   </w:num>
-  <w:num w:numId="14">
-    <w:abstractNumId w:val="5"/>
+  <w:num w:numId="17">
+    <w:abstractNumId w:val="11"/>
   </w:num>
 </w:numbering>
 </file>
@@ -8785,7 +11490,7 @@
 </file>
 
 <file path=customXml/itemProps1.xml><?xml version="1.0" encoding="utf-8"?>
-<ds:datastoreItem xmlns:ds="http://schemas.openxmlformats.org/officeDocument/2006/customXml" ds:itemID="{489DDB35-DC79-469A-8C2D-67C1DA0C3BC2}">
+<ds:datastoreItem xmlns:ds="http://schemas.openxmlformats.org/officeDocument/2006/customXml" ds:itemID="{B749245A-B25B-4F06-BCB0-05B7B2059F81}">
   <ds:schemaRefs>
     <ds:schemaRef ds:uri="http://schemas.openxmlformats.org/officeDocument/2006/bibliography"/>
   </ds:schemaRefs>

--- a/documents/Пискарёв_ПЗ_Диплом.docx
+++ b/documents/Пискарёв_ПЗ_Диплом.docx
@@ -123,84 +123,110 @@
         <w:rPr>
           <w:rFonts w:cs="Times New Roman"/>
         </w:rPr>
-        <w:t>списки ;</w:t>
+        <w:t>списки;  и</w:t>
       </w:r>
       <w:proofErr w:type="gramEnd"/>
       <w:r>
         <w:rPr>
           <w:rFonts w:cs="Times New Roman"/>
         </w:rPr>
-        <w:t xml:space="preserve">  и в конце .</w:t>
-      </w:r>
-    </w:p>
-    <w:p>
-      <w:pPr>
-        <w:pStyle w:val="a4"/>
+        <w:t xml:space="preserve"> в конце .</w:t>
+      </w:r>
+    </w:p>
+    <w:p>
+      <w:pPr>
+        <w:pStyle w:val="a4"/>
+        <w:numPr>
+          <w:ilvl w:val="0"/>
+          <w:numId w:val="5"/>
+        </w:numPr>
+        <w:ind w:left="0" w:firstLine="709"/>
         <w:rPr>
           <w:rFonts w:cs="Times New Roman"/>
         </w:rPr>
       </w:pPr>
-    </w:p>
-    <w:p>
-      <w:pPr>
+      <w:r>
         <w:rPr>
           <w:rFonts w:cs="Times New Roman"/>
         </w:rPr>
+        <w:t>Обновить программное средство на программное обеспечение везде</w:t>
+      </w:r>
+    </w:p>
+    <w:p>
+      <w:pPr>
+        <w:pStyle w:val="a4"/>
+        <w:numPr>
+          <w:ilvl w:val="0"/>
+          <w:numId w:val="5"/>
+        </w:numPr>
+        <w:ind w:left="0" w:firstLine="709"/>
+        <w:rPr>
+          <w:rFonts w:cs="Times New Roman"/>
+        </w:rPr>
+      </w:pPr>
+      <w:r>
+        <w:rPr>
+          <w:rFonts w:cs="Times New Roman"/>
+        </w:rPr>
+        <w:t xml:space="preserve">Большие тире на нормальные оформить </w:t>
+      </w:r>
+    </w:p>
+    <w:p>
+      <w:pPr>
+        <w:pStyle w:val="a4"/>
+        <w:numPr>
+          <w:ilvl w:val="0"/>
+          <w:numId w:val="5"/>
+        </w:numPr>
+        <w:ind w:left="0" w:firstLine="709"/>
+        <w:rPr>
+          <w:rFonts w:cs="Times New Roman"/>
+        </w:rPr>
+      </w:pPr>
+      <w:r>
+        <w:rPr>
+          <w:rFonts w:cs="Times New Roman"/>
+        </w:rPr>
+        <w:t>Сделать все картинки черно белые</w:t>
+      </w:r>
+      <w:r>
+        <w:rPr>
+          <w:rFonts w:cs="Times New Roman"/>
+        </w:rPr>
+        <w:t>? Или оставить цветные</w:t>
+      </w:r>
+    </w:p>
+    <w:p>
+      <w:pPr>
+        <w:pStyle w:val="a4"/>
+        <w:rPr>
+          <w:rFonts w:cs="Times New Roman"/>
+        </w:rPr>
+      </w:pPr>
+      <w:r>
+        <w:rPr>
+          <w:rFonts w:cs="Times New Roman"/>
+        </w:rPr>
+        <w:t>8 Обновить структуру клиентской части, после того как допишу приложение</w:t>
+      </w:r>
+    </w:p>
+    <w:p>
+      <w:pPr>
+        <w:rPr>
+          <w:rFonts w:cs="Times New Roman"/>
+        </w:rPr>
+      </w:pPr>
+    </w:p>
+    <w:p>
+      <w:pPr>
+        <w:rPr>
+          <w:rFonts w:cs="Times New Roman"/>
+        </w:rPr>
       </w:pPr>
     </w:p>
     <w:p>
       <w:pPr>
         <w:spacing w:after="160" w:line="259" w:lineRule="auto"/>
-        <w:rPr>
-          <w:rFonts w:cs="Times New Roman"/>
-        </w:rPr>
-      </w:pPr>
-      <w:r>
-        <w:rPr>
-          <w:rFonts w:cs="Times New Roman"/>
-        </w:rPr>
-        <w:br w:type="page"/>
-      </w:r>
-    </w:p>
-    <w:p>
-      <w:pPr>
-        <w:spacing w:after="160" w:line="259" w:lineRule="auto"/>
-        <w:rPr>
-          <w:rFonts w:cs="Times New Roman"/>
-        </w:rPr>
-      </w:pPr>
-      <w:r>
-        <w:rPr>
-          <w:rFonts w:cs="Times New Roman"/>
-        </w:rPr>
-        <w:lastRenderedPageBreak/>
-        <w:br w:type="page"/>
-      </w:r>
-    </w:p>
-    <w:p>
-      <w:pPr>
-        <w:spacing w:after="160" w:line="259" w:lineRule="auto"/>
-        <w:rPr>
-          <w:rFonts w:cs="Times New Roman"/>
-        </w:rPr>
-      </w:pPr>
-      <w:r>
-        <w:rPr>
-          <w:rFonts w:cs="Times New Roman"/>
-        </w:rPr>
-        <w:lastRenderedPageBreak/>
-        <w:br w:type="page"/>
-      </w:r>
-    </w:p>
-    <w:p>
-      <w:pPr>
-        <w:rPr>
-          <w:rFonts w:cs="Times New Roman"/>
-        </w:rPr>
-      </w:pPr>
-    </w:p>
-    <w:p>
-      <w:pPr>
         <w:rPr>
           <w:rFonts w:cs="Times New Roman"/>
         </w:rPr>
@@ -2078,23 +2104,13 @@
         <w:jc w:val="both"/>
       </w:pPr>
       <w:r>
-        <w:t xml:space="preserve">Интерактивная доска (англ. </w:t>
-      </w:r>
-      <w:proofErr w:type="spellStart"/>
-      <w:r>
-        <w:t>Interactive</w:t>
-      </w:r>
-      <w:proofErr w:type="spellEnd"/>
+        <w:t>Интерактивная доска</w:t>
+      </w:r>
       <w:r>
         <w:t xml:space="preserve"> </w:t>
       </w:r>
-      <w:proofErr w:type="spellStart"/>
-      <w:r>
-        <w:t>Whiteboard</w:t>
-      </w:r>
-      <w:proofErr w:type="spellEnd"/>
-      <w:r>
-        <w:t>, IWB) — это большой интерактивный экран в виде белой магнитно-маркерной доски. Интерактивная доска может быть представлена как автономным компьютером с большим сенсорным экраном, так и подключаемым к ноутбуку устройством, объединяющим проектор и сенсорную панель. Интерактивные доски используются в школьных кабинетах, переговорных, залах для групповых занятий, комнатах для дистанционного обучения и других помещениях</w:t>
+      <w:r>
+        <w:t>— это большой интерактивный экран в виде белой магнитно-маркерной доски. Интерактивная доска может быть представлена как автономным компьютером с большим сенсорным экраном, так и подключаемым к ноутбуку устройством, объединяющим проектор и сенсорную панель. Интерактивные доски используются в школьных кабинетах, переговорных, залах для групповых занятий, комнатах для дистанционного обучения и других помещениях</w:t>
       </w:r>
       <w:r>
         <w:t xml:space="preserve"> </w:t>
@@ -6014,13 +6030,7 @@
         <w:t xml:space="preserve"> – </w:t>
       </w:r>
       <w:r>
-        <w:t xml:space="preserve">идентификатор </w:t>
-      </w:r>
-      <w:r>
-        <w:t>роли</w:t>
-      </w:r>
-      <w:r>
-        <w:t xml:space="preserve">; </w:t>
+        <w:t xml:space="preserve">идентификатор роли; </w:t>
       </w:r>
       <w:r>
         <w:rPr>
@@ -6032,10 +6042,7 @@
         <w:t xml:space="preserve"> – </w:t>
       </w:r>
       <w:r>
-        <w:t>наименование роли</w:t>
-      </w:r>
-      <w:r>
-        <w:t>;</w:t>
+        <w:t>наименование роли;</w:t>
       </w:r>
     </w:p>
     <w:p>
@@ -6386,10 +6393,7 @@
         <w:t xml:space="preserve"> </w:t>
       </w:r>
       <w:r>
-        <w:t>п</w:t>
-      </w:r>
-      <w:r>
-        <w:t>реимущества</w:t>
+        <w:t>преимущества</w:t>
       </w:r>
       <w:r>
         <w:t xml:space="preserve"> </w:t>
@@ -6684,6 +6688,225 @@
     <w:p/>
     <w:p>
       <w:pPr>
+        <w:pStyle w:val="2"/>
+      </w:pPr>
+      <w:r>
+        <w:t>2.</w:t>
+      </w:r>
+      <w:r>
+        <w:t>5</w:t>
+      </w:r>
+      <w:r>
+        <w:t xml:space="preserve"> Разработка технических требований к программному обеспечению</w:t>
+      </w:r>
+    </w:p>
+    <w:p/>
+    <w:p>
+      <w:pPr>
+        <w:ind w:firstLine="708"/>
+        <w:jc w:val="both"/>
+      </w:pPr>
+      <w:r>
+        <w:t>Разрабатываемое программное решение должно обеспечивать корректное</w:t>
+      </w:r>
+      <w:r>
+        <w:t xml:space="preserve"> </w:t>
+      </w:r>
+      <w:r>
+        <w:t>функционирование при развертывании программных модулей на сервере со следующими техническими характеристиками:</w:t>
+      </w:r>
+    </w:p>
+    <w:p>
+      <w:pPr>
+        <w:pStyle w:val="a4"/>
+        <w:numPr>
+          <w:ilvl w:val="0"/>
+          <w:numId w:val="19"/>
+        </w:numPr>
+        <w:ind w:left="0" w:firstLine="709"/>
+        <w:jc w:val="both"/>
+      </w:pPr>
+      <w:r>
+        <w:rPr>
+          <w:lang w:val="en-US"/>
+        </w:rPr>
+        <w:t>I</w:t>
+      </w:r>
+      <w:r>
+        <w:rPr>
+          <w:lang w:val="en-US"/>
+        </w:rPr>
+        <w:t>ntel</w:t>
+      </w:r>
+      <w:r>
+        <w:t xml:space="preserve"> 2.2 </w:t>
+      </w:r>
+      <w:proofErr w:type="spellStart"/>
+      <w:r>
+        <w:t>Ггц</w:t>
+      </w:r>
+      <w:proofErr w:type="spellEnd"/>
+      <w:r>
+        <w:t xml:space="preserve"> или более быстродействующий процессор;</w:t>
+      </w:r>
+    </w:p>
+    <w:p>
+      <w:pPr>
+        <w:pStyle w:val="a4"/>
+        <w:numPr>
+          <w:ilvl w:val="0"/>
+          <w:numId w:val="19"/>
+        </w:numPr>
+        <w:ind w:left="0" w:firstLine="709"/>
+        <w:jc w:val="both"/>
+      </w:pPr>
+      <w:r>
+        <w:t>оперативная память 4 Гбайт или более;</w:t>
+      </w:r>
+    </w:p>
+    <w:p>
+      <w:pPr>
+        <w:pStyle w:val="a4"/>
+        <w:numPr>
+          <w:ilvl w:val="0"/>
+          <w:numId w:val="19"/>
+        </w:numPr>
+        <w:ind w:left="0" w:firstLine="709"/>
+        <w:jc w:val="both"/>
+      </w:pPr>
+      <w:r>
+        <w:t>доступный объем дискового пространства 10</w:t>
+      </w:r>
+      <w:r>
+        <w:t>0</w:t>
+      </w:r>
+      <w:r>
+        <w:t xml:space="preserve"> Гбайт.</w:t>
+      </w:r>
+    </w:p>
+    <w:p>
+      <w:pPr>
+        <w:ind w:firstLine="708"/>
+        <w:jc w:val="both"/>
+      </w:pPr>
+      <w:r>
+        <w:t>Для нормального функционирования клиентской части программного комплекса должны выполняться следующие технические требования:</w:t>
+      </w:r>
+    </w:p>
+    <w:p>
+      <w:pPr>
+        <w:pStyle w:val="a4"/>
+        <w:numPr>
+          <w:ilvl w:val="0"/>
+          <w:numId w:val="19"/>
+        </w:numPr>
+        <w:ind w:left="0" w:firstLine="709"/>
+      </w:pPr>
+      <w:proofErr w:type="spellStart"/>
+      <w:r>
+        <w:t>Pentium</w:t>
+      </w:r>
+      <w:proofErr w:type="spellEnd"/>
+      <w:r>
+        <w:t xml:space="preserve"> 2 </w:t>
+      </w:r>
+      <w:proofErr w:type="spellStart"/>
+      <w:r>
+        <w:t>Ггц</w:t>
+      </w:r>
+      <w:proofErr w:type="spellEnd"/>
+      <w:r>
+        <w:t xml:space="preserve"> или более быстродействующий процессор;</w:t>
+      </w:r>
+    </w:p>
+    <w:p>
+      <w:pPr>
+        <w:pStyle w:val="a4"/>
+        <w:numPr>
+          <w:ilvl w:val="0"/>
+          <w:numId w:val="19"/>
+        </w:numPr>
+        <w:ind w:left="0" w:firstLine="709"/>
+      </w:pPr>
+      <w:r>
+        <w:t>оперативная память 2 Гбайт или более;</w:t>
+      </w:r>
+    </w:p>
+    <w:p>
+      <w:pPr>
+        <w:pStyle w:val="a4"/>
+        <w:numPr>
+          <w:ilvl w:val="0"/>
+          <w:numId w:val="19"/>
+        </w:numPr>
+        <w:ind w:left="0" w:firstLine="709"/>
+      </w:pPr>
+      <w:r>
+        <w:t xml:space="preserve">32- или 64-битная версия операционных систем </w:t>
+      </w:r>
+      <w:proofErr w:type="spellStart"/>
+      <w:r>
+        <w:t>Windows</w:t>
+      </w:r>
+      <w:proofErr w:type="spellEnd"/>
+      <w:r>
+        <w:t xml:space="preserve"> 10, 11;</w:t>
+      </w:r>
+    </w:p>
+    <w:p>
+      <w:pPr>
+        <w:pStyle w:val="a4"/>
+        <w:numPr>
+          <w:ilvl w:val="0"/>
+          <w:numId w:val="19"/>
+        </w:numPr>
+        <w:ind w:left="0" w:firstLine="709"/>
+      </w:pPr>
+      <w:r>
+        <w:t>б</w:t>
+      </w:r>
+      <w:r>
+        <w:t xml:space="preserve">раузер </w:t>
+      </w:r>
+      <w:proofErr w:type="spellStart"/>
+      <w:r>
+        <w:t>Google</w:t>
+      </w:r>
+      <w:proofErr w:type="spellEnd"/>
+      <w:r>
+        <w:t xml:space="preserve"> </w:t>
+      </w:r>
+      <w:proofErr w:type="spellStart"/>
+      <w:r>
+        <w:t>Chrome</w:t>
+      </w:r>
+      <w:proofErr w:type="spellEnd"/>
+      <w:r>
+        <w:t xml:space="preserve"> версии </w:t>
+      </w:r>
+      <w:r>
+        <w:t>95.</w:t>
+      </w:r>
+      <w:r>
+        <w:t xml:space="preserve">x, </w:t>
+      </w:r>
+      <w:proofErr w:type="spellStart"/>
+      <w:r>
+        <w:t>Opera</w:t>
+      </w:r>
+      <w:proofErr w:type="spellEnd"/>
+      <w:r>
+        <w:t xml:space="preserve"> версии </w:t>
+      </w:r>
+      <w:r>
+        <w:t>81.</w:t>
+      </w:r>
+      <w:r>
+        <w:t>x</w:t>
+      </w:r>
+    </w:p>
+    <w:p>
+      <w:pPr>
         <w:spacing w:after="160" w:line="259" w:lineRule="auto"/>
       </w:pPr>
       <w:r>
@@ -6712,26 +6935,2379 @@
       <w:pPr>
         <w:pStyle w:val="2"/>
       </w:pPr>
-      <w:bookmarkStart w:id="11" w:name="_Toc87803954"/>
+      <w:bookmarkStart w:id="11" w:name="_Toc87803959"/>
+      <w:r>
+        <w:t>3.1 Обоснование выбора среды разработки</w:t>
+      </w:r>
+      <w:bookmarkEnd w:id="11"/>
+    </w:p>
+    <w:p/>
+    <w:p>
+      <w:pPr>
+        <w:ind w:firstLine="708"/>
+        <w:jc w:val="both"/>
+      </w:pPr>
+      <w:r>
+        <w:t xml:space="preserve">Процесс разработки веб-приложения </w:t>
+      </w:r>
+      <w:r>
+        <w:t xml:space="preserve">делиться на следующие этапы: разработка серверной части, разработка клиентской части, верстка. Для этого были использованы следующие инструменты и технологии: </w:t>
+      </w:r>
+      <w:r>
+        <w:rPr>
+          <w:lang w:val="en-US"/>
+        </w:rPr>
+        <w:t>C</w:t>
+      </w:r>
+      <w:r>
+        <w:t xml:space="preserve">#, </w:t>
+      </w:r>
+      <w:r>
+        <w:rPr>
+          <w:lang w:val="en-US"/>
+        </w:rPr>
+        <w:t>ASP</w:t>
+      </w:r>
+      <w:r>
+        <w:t>.</w:t>
+      </w:r>
+      <w:r>
+        <w:rPr>
+          <w:lang w:val="en-US"/>
+        </w:rPr>
+        <w:t>NET</w:t>
+      </w:r>
+      <w:r>
+        <w:t xml:space="preserve"> </w:t>
+      </w:r>
+      <w:r>
+        <w:rPr>
+          <w:lang w:val="en-US"/>
+        </w:rPr>
+        <w:t>Core</w:t>
+      </w:r>
+      <w:r>
+        <w:t xml:space="preserve">, </w:t>
+      </w:r>
+      <w:r>
+        <w:rPr>
+          <w:lang w:val="en-US"/>
+        </w:rPr>
+        <w:t>Vue</w:t>
+      </w:r>
+      <w:r>
+        <w:t>3,</w:t>
+      </w:r>
+      <w:r>
+        <w:t xml:space="preserve"> </w:t>
+      </w:r>
+      <w:r>
+        <w:rPr>
+          <w:lang w:val="en-US"/>
+        </w:rPr>
+        <w:t>JS</w:t>
+      </w:r>
+      <w:r>
+        <w:t>,</w:t>
+      </w:r>
+      <w:r>
+        <w:t xml:space="preserve"> </w:t>
+      </w:r>
+      <w:r>
+        <w:rPr>
+          <w:lang w:val="en-US"/>
+        </w:rPr>
+        <w:t>HTML</w:t>
+      </w:r>
+      <w:r>
+        <w:t xml:space="preserve">, </w:t>
+      </w:r>
+      <w:r>
+        <w:rPr>
+          <w:lang w:val="en-US"/>
+        </w:rPr>
+        <w:t>CSS</w:t>
+      </w:r>
+      <w:r>
+        <w:t xml:space="preserve">, </w:t>
+      </w:r>
+      <w:r>
+        <w:rPr>
+          <w:lang w:val="en-US"/>
+        </w:rPr>
+        <w:t>MS</w:t>
+      </w:r>
+      <w:r>
+        <w:t xml:space="preserve"> </w:t>
+      </w:r>
+      <w:r>
+        <w:rPr>
+          <w:lang w:val="en-US"/>
+        </w:rPr>
+        <w:t>SQL</w:t>
+      </w:r>
+      <w:r>
+        <w:t xml:space="preserve"> </w:t>
+      </w:r>
+      <w:r>
+        <w:rPr>
+          <w:lang w:val="en-US"/>
+        </w:rPr>
+        <w:t>Server</w:t>
+      </w:r>
+      <w:r>
+        <w:t xml:space="preserve"> 2019, </w:t>
+      </w:r>
+      <w:r>
+        <w:rPr>
+          <w:lang w:val="en-US"/>
+        </w:rPr>
+        <w:t>Visual</w:t>
+      </w:r>
+      <w:r>
+        <w:t xml:space="preserve"> </w:t>
+      </w:r>
+      <w:r>
+        <w:rPr>
+          <w:lang w:val="en-US"/>
+        </w:rPr>
+        <w:t>Studio</w:t>
+      </w:r>
+      <w:r>
+        <w:t xml:space="preserve"> 2019 </w:t>
+      </w:r>
+      <w:r>
+        <w:rPr>
+          <w:lang w:val="en-US"/>
+        </w:rPr>
+        <w:t>Community</w:t>
+      </w:r>
+      <w:r>
+        <w:t>.</w:t>
+      </w:r>
+    </w:p>
+    <w:p>
+      <w:pPr>
+        <w:ind w:firstLine="708"/>
+        <w:jc w:val="both"/>
+      </w:pPr>
+      <w:r>
+        <w:rPr>
+          <w:lang w:val="en-US"/>
+        </w:rPr>
+        <w:t>C</w:t>
+      </w:r>
+      <w:r>
+        <w:t xml:space="preserve"># — современный объектно-ориентированный и </w:t>
+      </w:r>
+      <w:proofErr w:type="spellStart"/>
+      <w:r>
+        <w:t>типобезопасный</w:t>
+      </w:r>
+      <w:proofErr w:type="spellEnd"/>
+      <w:r>
+        <w:t xml:space="preserve"> язык программирования. C# позволяет разработчикам создавать разные типы безопасных и надежных приложений, выполняющихся в .NET</w:t>
+      </w:r>
+    </w:p>
+    <w:p>
+      <w:pPr>
+        <w:pStyle w:val="ad"/>
+        <w:spacing w:before="0" w:beforeAutospacing="0" w:after="0" w:afterAutospacing="0"/>
+        <w:ind w:firstLine="708"/>
+        <w:jc w:val="both"/>
+      </w:pPr>
+      <w:r>
+        <w:rPr>
+          <w:color w:val="000000"/>
+          <w:sz w:val="28"/>
+          <w:szCs w:val="28"/>
+          <w:lang w:val="en-US"/>
+        </w:rPr>
+        <w:t>A</w:t>
+      </w:r>
+      <w:r>
+        <w:rPr>
+          <w:color w:val="000000"/>
+          <w:sz w:val="28"/>
+          <w:szCs w:val="28"/>
+        </w:rPr>
+        <w:t xml:space="preserve">SP.NET </w:t>
+      </w:r>
+      <w:r>
+        <w:rPr>
+          <w:color w:val="000000"/>
+          <w:sz w:val="28"/>
+          <w:szCs w:val="28"/>
+          <w:lang w:val="en-US"/>
+        </w:rPr>
+        <w:t>Core</w:t>
+      </w:r>
+      <w:r>
+        <w:rPr>
+          <w:color w:val="000000"/>
+          <w:sz w:val="28"/>
+          <w:szCs w:val="28"/>
+        </w:rPr>
+        <w:t xml:space="preserve"> является кроссплатформенной, высокопроизводительной средой с открытым исходным кодом для создания современных облачных приложений, подключенных к Интернету. ASP.NET </w:t>
+      </w:r>
+      <w:proofErr w:type="spellStart"/>
+      <w:r>
+        <w:rPr>
+          <w:color w:val="000000"/>
+          <w:sz w:val="28"/>
+          <w:szCs w:val="28"/>
+        </w:rPr>
+        <w:t>Core</w:t>
+      </w:r>
+      <w:proofErr w:type="spellEnd"/>
+      <w:r>
+        <w:rPr>
+          <w:color w:val="000000"/>
+          <w:sz w:val="28"/>
+          <w:szCs w:val="28"/>
+        </w:rPr>
+        <w:t xml:space="preserve"> позволяет выполнять следующие задачи:</w:t>
+      </w:r>
+    </w:p>
+    <w:p>
+      <w:pPr>
+        <w:pStyle w:val="ad"/>
+        <w:numPr>
+          <w:ilvl w:val="0"/>
+          <w:numId w:val="22"/>
+        </w:numPr>
+        <w:spacing w:before="0" w:beforeAutospacing="0" w:after="0" w:afterAutospacing="0"/>
+        <w:ind w:left="0" w:firstLine="709"/>
+        <w:jc w:val="both"/>
+        <w:textAlignment w:val="baseline"/>
+        <w:rPr>
+          <w:color w:val="000000"/>
+          <w:sz w:val="28"/>
+          <w:szCs w:val="28"/>
+        </w:rPr>
+      </w:pPr>
+      <w:r>
+        <w:rPr>
+          <w:color w:val="000000"/>
+          <w:sz w:val="28"/>
+          <w:szCs w:val="28"/>
+        </w:rPr>
+        <w:t xml:space="preserve">создавать веб-приложения и службы, приложения </w:t>
+      </w:r>
+      <w:proofErr w:type="spellStart"/>
+      <w:r>
+        <w:rPr>
+          <w:color w:val="000000"/>
+          <w:sz w:val="28"/>
+          <w:szCs w:val="28"/>
+        </w:rPr>
+        <w:t>IoT</w:t>
+      </w:r>
+      <w:proofErr w:type="spellEnd"/>
+      <w:r>
+        <w:rPr>
+          <w:color w:val="000000"/>
+          <w:sz w:val="28"/>
+          <w:szCs w:val="28"/>
+        </w:rPr>
+        <w:t xml:space="preserve"> и серверные части для мобильных приложений;</w:t>
+      </w:r>
+    </w:p>
+    <w:p>
+      <w:pPr>
+        <w:pStyle w:val="ad"/>
+        <w:numPr>
+          <w:ilvl w:val="0"/>
+          <w:numId w:val="22"/>
+        </w:numPr>
+        <w:spacing w:before="0" w:beforeAutospacing="0" w:after="0" w:afterAutospacing="0"/>
+        <w:ind w:left="0" w:firstLine="709"/>
+        <w:jc w:val="both"/>
+        <w:textAlignment w:val="baseline"/>
+        <w:rPr>
+          <w:color w:val="000000"/>
+          <w:sz w:val="28"/>
+          <w:szCs w:val="28"/>
+        </w:rPr>
+      </w:pPr>
+      <w:r>
+        <w:rPr>
+          <w:color w:val="000000"/>
+          <w:sz w:val="28"/>
+          <w:szCs w:val="28"/>
+        </w:rPr>
+        <w:t xml:space="preserve">использовать избранные средства разработки в </w:t>
+      </w:r>
+      <w:proofErr w:type="spellStart"/>
+      <w:r>
+        <w:rPr>
+          <w:color w:val="000000"/>
+          <w:sz w:val="28"/>
+          <w:szCs w:val="28"/>
+        </w:rPr>
+        <w:t>Windows</w:t>
+      </w:r>
+      <w:proofErr w:type="spellEnd"/>
+      <w:r>
+        <w:rPr>
+          <w:color w:val="000000"/>
+          <w:sz w:val="28"/>
+          <w:szCs w:val="28"/>
+        </w:rPr>
+        <w:t xml:space="preserve">, </w:t>
+      </w:r>
+      <w:proofErr w:type="spellStart"/>
+      <w:r>
+        <w:rPr>
+          <w:color w:val="000000"/>
+          <w:sz w:val="28"/>
+          <w:szCs w:val="28"/>
+        </w:rPr>
+        <w:t>macOS</w:t>
+      </w:r>
+      <w:proofErr w:type="spellEnd"/>
+      <w:r>
+        <w:rPr>
+          <w:color w:val="000000"/>
+          <w:sz w:val="28"/>
+          <w:szCs w:val="28"/>
+        </w:rPr>
+        <w:t xml:space="preserve"> и </w:t>
+      </w:r>
+      <w:proofErr w:type="spellStart"/>
+      <w:r>
+        <w:rPr>
+          <w:color w:val="000000"/>
+          <w:sz w:val="28"/>
+          <w:szCs w:val="28"/>
+        </w:rPr>
+        <w:t>Linux</w:t>
+      </w:r>
+      <w:proofErr w:type="spellEnd"/>
+      <w:r>
+        <w:rPr>
+          <w:color w:val="000000"/>
+          <w:sz w:val="28"/>
+          <w:szCs w:val="28"/>
+        </w:rPr>
+        <w:t>;</w:t>
+      </w:r>
+    </w:p>
+    <w:p>
+      <w:pPr>
+        <w:pStyle w:val="ad"/>
+        <w:numPr>
+          <w:ilvl w:val="0"/>
+          <w:numId w:val="22"/>
+        </w:numPr>
+        <w:spacing w:before="0" w:beforeAutospacing="0" w:after="0" w:afterAutospacing="0"/>
+        <w:ind w:left="0" w:firstLine="709"/>
+        <w:jc w:val="both"/>
+        <w:textAlignment w:val="baseline"/>
+        <w:rPr>
+          <w:color w:val="000000"/>
+          <w:sz w:val="28"/>
+          <w:szCs w:val="28"/>
+        </w:rPr>
+      </w:pPr>
+      <w:r>
+        <w:rPr>
+          <w:color w:val="000000"/>
+          <w:sz w:val="28"/>
+          <w:szCs w:val="28"/>
+        </w:rPr>
+        <w:t>выполнять развертывания в облаке или локальной среде;</w:t>
+      </w:r>
+    </w:p>
+    <w:p>
+      <w:pPr>
+        <w:pStyle w:val="ad"/>
+        <w:numPr>
+          <w:ilvl w:val="0"/>
+          <w:numId w:val="22"/>
+        </w:numPr>
+        <w:spacing w:before="0" w:beforeAutospacing="0" w:after="0" w:afterAutospacing="0"/>
+        <w:ind w:left="0" w:firstLine="709"/>
+        <w:jc w:val="both"/>
+        <w:textAlignment w:val="baseline"/>
+        <w:rPr>
+          <w:color w:val="000000"/>
+          <w:sz w:val="28"/>
+          <w:szCs w:val="28"/>
+        </w:rPr>
+      </w:pPr>
+      <w:r>
+        <w:rPr>
+          <w:color w:val="000000"/>
+          <w:sz w:val="28"/>
+          <w:szCs w:val="28"/>
+        </w:rPr>
+        <w:t xml:space="preserve">работать в .NET </w:t>
+      </w:r>
+      <w:proofErr w:type="spellStart"/>
+      <w:r>
+        <w:rPr>
+          <w:color w:val="000000"/>
+          <w:sz w:val="28"/>
+          <w:szCs w:val="28"/>
+        </w:rPr>
+        <w:t>Core</w:t>
+      </w:r>
+      <w:proofErr w:type="spellEnd"/>
+      <w:r>
+        <w:rPr>
+          <w:color w:val="000000"/>
+          <w:sz w:val="28"/>
+          <w:szCs w:val="28"/>
+        </w:rPr>
+        <w:t xml:space="preserve"> или .NET </w:t>
+      </w:r>
+      <w:proofErr w:type="spellStart"/>
+      <w:r>
+        <w:rPr>
+          <w:color w:val="000000"/>
+          <w:sz w:val="28"/>
+          <w:szCs w:val="28"/>
+        </w:rPr>
+        <w:t>Framework</w:t>
+      </w:r>
+      <w:proofErr w:type="spellEnd"/>
+      <w:r>
+        <w:rPr>
+          <w:color w:val="000000"/>
+          <w:sz w:val="28"/>
+          <w:szCs w:val="28"/>
+        </w:rPr>
+        <w:t>.</w:t>
+      </w:r>
+    </w:p>
+    <w:p>
+      <w:pPr>
+        <w:pStyle w:val="ad"/>
+        <w:numPr>
+          <w:ilvl w:val="0"/>
+          <w:numId w:val="22"/>
+        </w:numPr>
+        <w:spacing w:before="0" w:beforeAutospacing="0" w:after="0" w:afterAutospacing="0"/>
+        <w:ind w:left="0" w:firstLine="709"/>
+        <w:jc w:val="both"/>
+      </w:pPr>
+      <w:r>
+        <w:rPr>
+          <w:color w:val="000000"/>
+          <w:sz w:val="28"/>
+          <w:szCs w:val="28"/>
+        </w:rPr>
+        <w:t xml:space="preserve">ASP.NET </w:t>
+      </w:r>
+      <w:proofErr w:type="spellStart"/>
+      <w:r>
+        <w:rPr>
+          <w:color w:val="000000"/>
+          <w:sz w:val="28"/>
+          <w:szCs w:val="28"/>
+        </w:rPr>
+        <w:t>Core</w:t>
+      </w:r>
+      <w:proofErr w:type="spellEnd"/>
+      <w:r>
+        <w:rPr>
+          <w:color w:val="000000"/>
+          <w:sz w:val="28"/>
+          <w:szCs w:val="28"/>
+        </w:rPr>
+        <w:t xml:space="preserve"> предоставляет следующие преимущества:</w:t>
+      </w:r>
+    </w:p>
+    <w:p>
+      <w:pPr>
+        <w:pStyle w:val="ad"/>
+        <w:numPr>
+          <w:ilvl w:val="0"/>
+          <w:numId w:val="22"/>
+        </w:numPr>
+        <w:spacing w:before="0" w:beforeAutospacing="0" w:after="0" w:afterAutospacing="0"/>
+        <w:ind w:left="0" w:firstLine="709"/>
+        <w:jc w:val="both"/>
+        <w:textAlignment w:val="baseline"/>
+        <w:rPr>
+          <w:color w:val="000000"/>
+          <w:sz w:val="28"/>
+          <w:szCs w:val="28"/>
+        </w:rPr>
+      </w:pPr>
+      <w:r>
+        <w:rPr>
+          <w:color w:val="000000"/>
+          <w:sz w:val="28"/>
+          <w:szCs w:val="28"/>
+        </w:rPr>
+        <w:t>единое решение для создания пользовательского веб-интерфейса и веб-API;</w:t>
+      </w:r>
+    </w:p>
+    <w:p>
+      <w:pPr>
+        <w:pStyle w:val="ad"/>
+        <w:numPr>
+          <w:ilvl w:val="0"/>
+          <w:numId w:val="22"/>
+        </w:numPr>
+        <w:spacing w:before="0" w:beforeAutospacing="0" w:after="0" w:afterAutospacing="0"/>
+        <w:ind w:left="0" w:firstLine="709"/>
+        <w:jc w:val="both"/>
+        <w:textAlignment w:val="baseline"/>
+        <w:rPr>
+          <w:color w:val="000000"/>
+          <w:sz w:val="28"/>
+          <w:szCs w:val="28"/>
+        </w:rPr>
+      </w:pPr>
+      <w:r>
+        <w:rPr>
+          <w:color w:val="000000"/>
+          <w:sz w:val="28"/>
+          <w:szCs w:val="28"/>
+        </w:rPr>
+        <w:t>интеграция современных клиентских платформ и рабочих процессов разработки;</w:t>
+      </w:r>
+    </w:p>
+    <w:p>
+      <w:pPr>
+        <w:pStyle w:val="ad"/>
+        <w:numPr>
+          <w:ilvl w:val="0"/>
+          <w:numId w:val="22"/>
+        </w:numPr>
+        <w:spacing w:before="0" w:beforeAutospacing="0" w:after="0" w:afterAutospacing="0"/>
+        <w:ind w:left="0" w:firstLine="709"/>
+        <w:jc w:val="both"/>
+        <w:textAlignment w:val="baseline"/>
+        <w:rPr>
+          <w:color w:val="000000"/>
+          <w:sz w:val="28"/>
+          <w:szCs w:val="28"/>
+        </w:rPr>
+      </w:pPr>
+      <w:r>
+        <w:rPr>
+          <w:color w:val="000000"/>
+          <w:sz w:val="28"/>
+          <w:szCs w:val="28"/>
+        </w:rPr>
+        <w:t>облачная система конфигурации на основе среды;</w:t>
+      </w:r>
+    </w:p>
+    <w:p>
+      <w:pPr>
+        <w:pStyle w:val="ad"/>
+        <w:numPr>
+          <w:ilvl w:val="0"/>
+          <w:numId w:val="22"/>
+        </w:numPr>
+        <w:spacing w:before="0" w:beforeAutospacing="0" w:after="0" w:afterAutospacing="0"/>
+        <w:ind w:left="0" w:firstLine="709"/>
+        <w:jc w:val="both"/>
+        <w:textAlignment w:val="baseline"/>
+        <w:rPr>
+          <w:color w:val="000000"/>
+          <w:sz w:val="28"/>
+          <w:szCs w:val="28"/>
+        </w:rPr>
+      </w:pPr>
+      <w:r>
+        <w:rPr>
+          <w:color w:val="000000"/>
+          <w:sz w:val="28"/>
+          <w:szCs w:val="28"/>
+        </w:rPr>
+        <w:t>встроенное введение зависимостей;</w:t>
+      </w:r>
+    </w:p>
+    <w:p>
+      <w:pPr>
+        <w:pStyle w:val="ad"/>
+        <w:numPr>
+          <w:ilvl w:val="0"/>
+          <w:numId w:val="22"/>
+        </w:numPr>
+        <w:spacing w:before="0" w:beforeAutospacing="0" w:after="0" w:afterAutospacing="0"/>
+        <w:ind w:left="0" w:firstLine="709"/>
+        <w:jc w:val="both"/>
+        <w:textAlignment w:val="baseline"/>
+        <w:rPr>
+          <w:color w:val="000000"/>
+          <w:sz w:val="28"/>
+          <w:szCs w:val="28"/>
+        </w:rPr>
+      </w:pPr>
+      <w:r>
+        <w:rPr>
+          <w:color w:val="000000"/>
+          <w:sz w:val="28"/>
+          <w:szCs w:val="28"/>
+        </w:rPr>
+        <w:t>упрощенный высокопроизводительный модульный конвейер HTTP- запросов;</w:t>
+      </w:r>
+    </w:p>
+    <w:p>
+      <w:pPr>
+        <w:pStyle w:val="ad"/>
+        <w:numPr>
+          <w:ilvl w:val="0"/>
+          <w:numId w:val="22"/>
+        </w:numPr>
+        <w:spacing w:before="0" w:beforeAutospacing="0" w:after="0" w:afterAutospacing="0"/>
+        <w:ind w:left="0" w:firstLine="709"/>
+        <w:jc w:val="both"/>
+        <w:textAlignment w:val="baseline"/>
+        <w:rPr>
+          <w:color w:val="000000"/>
+          <w:sz w:val="28"/>
+          <w:szCs w:val="28"/>
+        </w:rPr>
+      </w:pPr>
+      <w:r>
+        <w:rPr>
+          <w:color w:val="000000"/>
+          <w:sz w:val="28"/>
+          <w:szCs w:val="28"/>
+        </w:rPr>
+        <w:t xml:space="preserve">возможность размещения в IIS, </w:t>
+      </w:r>
+      <w:proofErr w:type="spellStart"/>
+      <w:r>
+        <w:rPr>
+          <w:color w:val="000000"/>
+          <w:sz w:val="28"/>
+          <w:szCs w:val="28"/>
+        </w:rPr>
+        <w:t>Nginx</w:t>
+      </w:r>
+      <w:proofErr w:type="spellEnd"/>
+      <w:r>
+        <w:rPr>
+          <w:color w:val="000000"/>
+          <w:sz w:val="28"/>
+          <w:szCs w:val="28"/>
+        </w:rPr>
+        <w:t xml:space="preserve">, </w:t>
+      </w:r>
+      <w:proofErr w:type="spellStart"/>
+      <w:r>
+        <w:rPr>
+          <w:color w:val="000000"/>
+          <w:sz w:val="28"/>
+          <w:szCs w:val="28"/>
+        </w:rPr>
+        <w:t>Apache</w:t>
+      </w:r>
+      <w:proofErr w:type="spellEnd"/>
+      <w:r>
+        <w:rPr>
+          <w:color w:val="000000"/>
+          <w:sz w:val="28"/>
+          <w:szCs w:val="28"/>
+        </w:rPr>
+        <w:t xml:space="preserve">, </w:t>
+      </w:r>
+      <w:proofErr w:type="spellStart"/>
+      <w:r>
+        <w:rPr>
+          <w:color w:val="000000"/>
+          <w:sz w:val="28"/>
+          <w:szCs w:val="28"/>
+        </w:rPr>
+        <w:t>Docker</w:t>
+      </w:r>
+      <w:proofErr w:type="spellEnd"/>
+      <w:r>
+        <w:rPr>
+          <w:color w:val="000000"/>
+          <w:sz w:val="28"/>
+          <w:szCs w:val="28"/>
+        </w:rPr>
+        <w:t xml:space="preserve"> или в собственном процессе;</w:t>
+      </w:r>
+    </w:p>
+    <w:p>
+      <w:pPr>
+        <w:pStyle w:val="ad"/>
+        <w:numPr>
+          <w:ilvl w:val="0"/>
+          <w:numId w:val="22"/>
+        </w:numPr>
+        <w:spacing w:before="0" w:beforeAutospacing="0" w:after="0" w:afterAutospacing="0"/>
+        <w:ind w:left="0" w:firstLine="709"/>
+        <w:jc w:val="both"/>
+        <w:textAlignment w:val="baseline"/>
+        <w:rPr>
+          <w:color w:val="000000"/>
+          <w:sz w:val="28"/>
+          <w:szCs w:val="28"/>
+        </w:rPr>
+      </w:pPr>
+      <w:r>
+        <w:rPr>
+          <w:color w:val="000000"/>
+          <w:sz w:val="28"/>
+          <w:szCs w:val="28"/>
+        </w:rPr>
+        <w:t xml:space="preserve">параллельное управление версиями приложения, ориентированное на .NET </w:t>
+      </w:r>
+      <w:proofErr w:type="spellStart"/>
+      <w:r>
+        <w:rPr>
+          <w:color w:val="000000"/>
+          <w:sz w:val="28"/>
+          <w:szCs w:val="28"/>
+        </w:rPr>
+        <w:t>Core</w:t>
+      </w:r>
+      <w:proofErr w:type="spellEnd"/>
+      <w:r>
+        <w:rPr>
+          <w:color w:val="000000"/>
+          <w:sz w:val="28"/>
+          <w:szCs w:val="28"/>
+        </w:rPr>
+        <w:t>;</w:t>
+      </w:r>
+    </w:p>
+    <w:p>
+      <w:pPr>
+        <w:pStyle w:val="ad"/>
+        <w:numPr>
+          <w:ilvl w:val="0"/>
+          <w:numId w:val="22"/>
+        </w:numPr>
+        <w:spacing w:before="0" w:beforeAutospacing="0" w:after="0" w:afterAutospacing="0"/>
+        <w:ind w:left="0" w:firstLine="709"/>
+        <w:jc w:val="both"/>
+        <w:textAlignment w:val="baseline"/>
+        <w:rPr>
+          <w:color w:val="000000"/>
+          <w:sz w:val="28"/>
+          <w:szCs w:val="28"/>
+        </w:rPr>
+      </w:pPr>
+      <w:r>
+        <w:rPr>
+          <w:color w:val="000000"/>
+          <w:sz w:val="28"/>
+          <w:szCs w:val="28"/>
+        </w:rPr>
+        <w:t>инструментарий, упрощающий процесс современной веб-разработки;</w:t>
+      </w:r>
+    </w:p>
+    <w:p>
+      <w:pPr>
+        <w:pStyle w:val="ad"/>
+        <w:numPr>
+          <w:ilvl w:val="0"/>
+          <w:numId w:val="22"/>
+        </w:numPr>
+        <w:spacing w:before="0" w:beforeAutospacing="0" w:after="0" w:afterAutospacing="0"/>
+        <w:ind w:left="0" w:firstLine="709"/>
+        <w:jc w:val="both"/>
+        <w:textAlignment w:val="baseline"/>
+        <w:rPr>
+          <w:color w:val="000000"/>
+          <w:sz w:val="28"/>
+          <w:szCs w:val="28"/>
+        </w:rPr>
+      </w:pPr>
+      <w:r>
+        <w:rPr>
+          <w:color w:val="000000"/>
+          <w:sz w:val="28"/>
+          <w:szCs w:val="28"/>
+        </w:rPr>
+        <w:t xml:space="preserve">возможность сборки и запуска в ОС </w:t>
+      </w:r>
+      <w:proofErr w:type="spellStart"/>
+      <w:r>
+        <w:rPr>
+          <w:color w:val="000000"/>
+          <w:sz w:val="28"/>
+          <w:szCs w:val="28"/>
+        </w:rPr>
+        <w:t>Windows</w:t>
+      </w:r>
+      <w:proofErr w:type="spellEnd"/>
+      <w:r>
+        <w:rPr>
+          <w:color w:val="000000"/>
+          <w:sz w:val="28"/>
+          <w:szCs w:val="28"/>
+        </w:rPr>
+        <w:t xml:space="preserve">, </w:t>
+      </w:r>
+      <w:proofErr w:type="spellStart"/>
+      <w:r>
+        <w:rPr>
+          <w:color w:val="000000"/>
+          <w:sz w:val="28"/>
+          <w:szCs w:val="28"/>
+        </w:rPr>
+        <w:t>macOS</w:t>
+      </w:r>
+      <w:proofErr w:type="spellEnd"/>
+      <w:r>
+        <w:rPr>
+          <w:color w:val="000000"/>
+          <w:sz w:val="28"/>
+          <w:szCs w:val="28"/>
+        </w:rPr>
+        <w:t xml:space="preserve"> и </w:t>
+      </w:r>
+      <w:proofErr w:type="spellStart"/>
+      <w:r>
+        <w:rPr>
+          <w:color w:val="000000"/>
+          <w:sz w:val="28"/>
+          <w:szCs w:val="28"/>
+        </w:rPr>
+        <w:t>Linux</w:t>
+      </w:r>
+      <w:proofErr w:type="spellEnd"/>
+      <w:r>
+        <w:rPr>
+          <w:color w:val="000000"/>
+          <w:sz w:val="28"/>
+          <w:szCs w:val="28"/>
+        </w:rPr>
+        <w:t>;</w:t>
+      </w:r>
+    </w:p>
+    <w:p>
+      <w:pPr>
+        <w:pStyle w:val="ad"/>
+        <w:numPr>
+          <w:ilvl w:val="0"/>
+          <w:numId w:val="22"/>
+        </w:numPr>
+        <w:spacing w:before="0" w:beforeAutospacing="0" w:after="0" w:afterAutospacing="0"/>
+        <w:ind w:left="0" w:firstLine="709"/>
+        <w:jc w:val="both"/>
+        <w:textAlignment w:val="baseline"/>
+        <w:rPr>
+          <w:color w:val="000000"/>
+          <w:sz w:val="28"/>
+          <w:szCs w:val="28"/>
+        </w:rPr>
+      </w:pPr>
+      <w:r>
+        <w:rPr>
+          <w:color w:val="000000"/>
+          <w:sz w:val="28"/>
+          <w:szCs w:val="28"/>
+        </w:rPr>
+        <w:t>открытый исходный код и ориентация на сообщество.</w:t>
+      </w:r>
+    </w:p>
+    <w:p>
+      <w:pPr>
+        <w:ind w:firstLine="708"/>
+        <w:jc w:val="both"/>
+      </w:pPr>
+      <w:proofErr w:type="spellStart"/>
+      <w:r>
+        <w:t>Vue</w:t>
+      </w:r>
+      <w:proofErr w:type="spellEnd"/>
+      <w:r>
+        <w:t xml:space="preserve"> 3 представляет современный прогрессивный фреймворк, написанный на языке </w:t>
+      </w:r>
+      <w:proofErr w:type="spellStart"/>
+      <w:r>
+        <w:t>TypeScript</w:t>
+      </w:r>
+      <w:proofErr w:type="spellEnd"/>
+      <w:r>
+        <w:t xml:space="preserve"> и предназначенный для создания веб-</w:t>
+      </w:r>
+      <w:r>
+        <w:lastRenderedPageBreak/>
+        <w:t xml:space="preserve">приложений на уровне клиента. Основная область применения данного фреймворка </w:t>
+      </w:r>
+      <w:r>
+        <w:t>–</w:t>
+      </w:r>
+      <w:r>
+        <w:t xml:space="preserve"> это создание и организация пользовательского интерфейса.</w:t>
+      </w:r>
+    </w:p>
+    <w:p>
+      <w:pPr>
+        <w:ind w:firstLine="708"/>
+        <w:jc w:val="both"/>
+      </w:pPr>
+      <w:proofErr w:type="spellStart"/>
+      <w:r>
+        <w:t>Vue</w:t>
+      </w:r>
+      <w:proofErr w:type="spellEnd"/>
+      <w:r>
+        <w:t xml:space="preserve"> 3 имеет довольно небольшой размер и при этом обладает хорошей производительностью по сравнению с такими фреймворками как </w:t>
+      </w:r>
+      <w:proofErr w:type="spellStart"/>
+      <w:r>
+        <w:t>Angular</w:t>
+      </w:r>
+      <w:proofErr w:type="spellEnd"/>
+      <w:r>
+        <w:t xml:space="preserve"> или </w:t>
+      </w:r>
+      <w:proofErr w:type="spellStart"/>
+      <w:r>
+        <w:t>React</w:t>
+      </w:r>
+      <w:proofErr w:type="spellEnd"/>
+      <w:r>
+        <w:t>, а также по сравнению с предыдущей версией - Vue.js 2.x. Поэтому неудивительно, что данный фреймворк в последнее время набирает обороты и становится все более популярным.</w:t>
+      </w:r>
+    </w:p>
+    <w:p>
+      <w:pPr>
+        <w:ind w:firstLine="708"/>
+        <w:jc w:val="both"/>
+      </w:pPr>
+      <w:r>
+        <w:t xml:space="preserve">Одним из ключевых моментов в работе </w:t>
+      </w:r>
+      <w:proofErr w:type="spellStart"/>
+      <w:r>
+        <w:t>Vue</w:t>
+      </w:r>
+      <w:proofErr w:type="spellEnd"/>
+      <w:r>
+        <w:t xml:space="preserve"> 3 является виртуальный DOM. Структура веб-страницы, как правило, описывается с помощью DOM (</w:t>
+      </w:r>
+      <w:proofErr w:type="spellStart"/>
+      <w:r>
+        <w:t>Document</w:t>
+      </w:r>
+      <w:proofErr w:type="spellEnd"/>
+      <w:r>
+        <w:t xml:space="preserve"> </w:t>
+      </w:r>
+      <w:proofErr w:type="spellStart"/>
+      <w:r>
+        <w:t>Object</w:t>
+      </w:r>
+      <w:proofErr w:type="spellEnd"/>
+      <w:r>
+        <w:t xml:space="preserve"> </w:t>
+      </w:r>
+      <w:proofErr w:type="spellStart"/>
+      <w:r>
+        <w:t>Model</w:t>
+      </w:r>
+      <w:proofErr w:type="spellEnd"/>
+      <w:r>
+        <w:t xml:space="preserve">), которая представляет организацию элементов </w:t>
+      </w:r>
+      <w:proofErr w:type="spellStart"/>
+      <w:r>
+        <w:t>html</w:t>
+      </w:r>
+      <w:proofErr w:type="spellEnd"/>
+      <w:r>
+        <w:t xml:space="preserve"> на странице. Для взаимодействия с DOM (добавления, изменения, удаления </w:t>
+      </w:r>
+      <w:proofErr w:type="spellStart"/>
+      <w:r>
+        <w:t>html</w:t>
+      </w:r>
+      <w:proofErr w:type="spellEnd"/>
+      <w:r>
+        <w:t xml:space="preserve">-элементов) применяется </w:t>
+      </w:r>
+      <w:proofErr w:type="spellStart"/>
+      <w:r>
+        <w:t>JavaScript</w:t>
+      </w:r>
+      <w:proofErr w:type="spellEnd"/>
+      <w:r>
+        <w:t xml:space="preserve">. Но когда мы пытаемся манипулировать </w:t>
+      </w:r>
+      <w:proofErr w:type="spellStart"/>
+      <w:r>
+        <w:t>html</w:t>
+      </w:r>
+      <w:proofErr w:type="spellEnd"/>
+      <w:r>
+        <w:t xml:space="preserve">-элементами с помощью </w:t>
+      </w:r>
+      <w:proofErr w:type="spellStart"/>
+      <w:r>
+        <w:t>JavaScript</w:t>
+      </w:r>
+      <w:proofErr w:type="spellEnd"/>
+      <w:r>
+        <w:t xml:space="preserve">, то мы можем столкнуться со снижением производительности, особенно при изменении большого количества элементов. А операции над элементами могут занять некоторое время, что неизбежно скажется на пользовательском опыте. Однако если бы мы работали из кода </w:t>
+      </w:r>
+      <w:proofErr w:type="spellStart"/>
+      <w:r>
+        <w:t>js</w:t>
+      </w:r>
+      <w:proofErr w:type="spellEnd"/>
+      <w:r>
+        <w:t xml:space="preserve"> с объектами </w:t>
+      </w:r>
+      <w:proofErr w:type="spellStart"/>
+      <w:r>
+        <w:t>JavaScript</w:t>
+      </w:r>
+      <w:proofErr w:type="spellEnd"/>
+      <w:r>
+        <w:t>, то операции производились бы быстрее.</w:t>
+      </w:r>
+    </w:p>
+    <w:p>
+      <w:pPr>
+        <w:ind w:firstLine="708"/>
+        <w:jc w:val="both"/>
+      </w:pPr>
+      <w:proofErr w:type="spellStart"/>
+      <w:r>
+        <w:t>Bootstrаp</w:t>
+      </w:r>
+      <w:proofErr w:type="spellEnd"/>
+      <w:r>
+        <w:t xml:space="preserve"> – это инструментарий с открытым исходным кодом для разработки с помощью HTML (</w:t>
+      </w:r>
+      <w:proofErr w:type="spellStart"/>
+      <w:r>
+        <w:t>HyperText</w:t>
+      </w:r>
+      <w:proofErr w:type="spellEnd"/>
+      <w:r>
+        <w:t xml:space="preserve"> </w:t>
+      </w:r>
+      <w:proofErr w:type="spellStart"/>
+      <w:r>
+        <w:t>Mаrkup</w:t>
+      </w:r>
+      <w:proofErr w:type="spellEnd"/>
+      <w:r>
+        <w:t xml:space="preserve"> </w:t>
+      </w:r>
+      <w:proofErr w:type="spellStart"/>
+      <w:r>
+        <w:t>Lаnguаge</w:t>
+      </w:r>
+      <w:proofErr w:type="spellEnd"/>
+      <w:r>
+        <w:t>), CSS (</w:t>
+      </w:r>
+      <w:proofErr w:type="spellStart"/>
+      <w:r>
+        <w:t>Cаscаding</w:t>
+      </w:r>
+      <w:proofErr w:type="spellEnd"/>
+      <w:r>
+        <w:t xml:space="preserve"> </w:t>
+      </w:r>
+      <w:proofErr w:type="spellStart"/>
+      <w:r>
+        <w:t>Style</w:t>
+      </w:r>
+      <w:proofErr w:type="spellEnd"/>
+      <w:r>
+        <w:t xml:space="preserve"> </w:t>
+      </w:r>
+      <w:proofErr w:type="spellStart"/>
+      <w:r>
+        <w:t>Sheets</w:t>
+      </w:r>
+      <w:proofErr w:type="spellEnd"/>
+      <w:r>
+        <w:t>), JS (</w:t>
+      </w:r>
+      <w:proofErr w:type="spellStart"/>
+      <w:r>
+        <w:t>JаvаScript</w:t>
+      </w:r>
+      <w:proofErr w:type="spellEnd"/>
+      <w:r>
+        <w:t xml:space="preserve">). Он включает в себя множество разных компонентов для веб-сайта: типографику, веб-формы, кнопки, блоки навигации и другие. Основные преимущества </w:t>
+      </w:r>
+      <w:proofErr w:type="spellStart"/>
+      <w:r>
+        <w:t>Bootstrаp</w:t>
+      </w:r>
+      <w:proofErr w:type="spellEnd"/>
+      <w:r>
+        <w:t>:</w:t>
+      </w:r>
+    </w:p>
+    <w:p>
+      <w:pPr>
+        <w:pStyle w:val="a4"/>
+        <w:numPr>
+          <w:ilvl w:val="0"/>
+          <w:numId w:val="22"/>
+        </w:numPr>
+        <w:jc w:val="both"/>
+      </w:pPr>
+      <w:r>
+        <w:t>адаптивность – дизайн сайта будет корректно отображаться на экранах устройств разных размеров вне зависимости от диагонали;</w:t>
+      </w:r>
+    </w:p>
+    <w:p>
+      <w:pPr>
+        <w:pStyle w:val="a4"/>
+        <w:numPr>
+          <w:ilvl w:val="0"/>
+          <w:numId w:val="22"/>
+        </w:numPr>
+        <w:jc w:val="both"/>
+      </w:pPr>
+      <w:r>
+        <w:t>кросс-</w:t>
+      </w:r>
+      <w:proofErr w:type="spellStart"/>
+      <w:r>
+        <w:t>браузерность</w:t>
+      </w:r>
+      <w:proofErr w:type="spellEnd"/>
+      <w:r>
+        <w:t xml:space="preserve"> – одинаковое отображение во всех браузерах;</w:t>
+      </w:r>
+    </w:p>
+    <w:p>
+      <w:pPr>
+        <w:pStyle w:val="a4"/>
+        <w:numPr>
+          <w:ilvl w:val="0"/>
+          <w:numId w:val="22"/>
+        </w:numPr>
+        <w:jc w:val="both"/>
+      </w:pPr>
+      <w:r>
+        <w:t>легкость в использовании;</w:t>
+      </w:r>
+    </w:p>
+    <w:p>
+      <w:pPr>
+        <w:pStyle w:val="a4"/>
+        <w:numPr>
+          <w:ilvl w:val="0"/>
+          <w:numId w:val="22"/>
+        </w:numPr>
+        <w:jc w:val="both"/>
+      </w:pPr>
+      <w:r>
+        <w:t xml:space="preserve">понятный код – позволяет писать качественный и понятный код, что облегчает чтение кода для других разработчиков; </w:t>
+      </w:r>
+    </w:p>
+    <w:p>
+      <w:pPr>
+        <w:ind w:firstLine="708"/>
+        <w:jc w:val="both"/>
+      </w:pPr>
+      <w:r>
+        <w:t>HTML – язык разметки (маркировки) гипертекста. HTML дает возможность производить переход от одной части текста к другой, и, что замечательно, эти части могут храниться на совершенно разных компьютерах. Он создан специально для разметки веб-страниц. Именно язык разметки дает браузеру необходимые инструкции о том, как отображать тексты и другие элементы страницы на мониторе.</w:t>
+      </w:r>
+    </w:p>
+    <w:p>
+      <w:pPr>
+        <w:ind w:firstLine="708"/>
+        <w:jc w:val="both"/>
+      </w:pPr>
+      <w:r>
+        <w:t>CSS — язык таблиц стилей, который позволяет прикреплять стиль (например, шрифты и цвет) к структурированным документам (например, документам HTML и приложениям XML). Обычно CSS-стили используются для создания и изменения стиля элементов веб-страниц и пользовательских интерфейсов, написанных на языках HTML и XHTML, но также могут быть применены к любому виду XML-документа, в том числе XML, SVG и XUL. Отделяя стиль представления документов от содержимого документов, CSS упрощает создание веб-страниц и обслуживание сайтов.</w:t>
+      </w:r>
+    </w:p>
+    <w:p>
+      <w:pPr>
+        <w:ind w:firstLine="708"/>
+        <w:jc w:val="both"/>
+      </w:pPr>
+      <w:proofErr w:type="spellStart"/>
+      <w:r>
+        <w:lastRenderedPageBreak/>
+        <w:t>JаvаScript</w:t>
+      </w:r>
+      <w:proofErr w:type="spellEnd"/>
+      <w:r>
+        <w:t xml:space="preserve"> – это интерпретируемый язык программирования, разработанный для взаимодействия с веб-страницами. Он используется для описания сценариев для активных веб-страниц. Программа на </w:t>
+      </w:r>
+      <w:proofErr w:type="spellStart"/>
+      <w:r>
+        <w:t>JаvаScript</w:t>
+      </w:r>
+      <w:proofErr w:type="spellEnd"/>
+      <w:r>
+        <w:t xml:space="preserve"> встраивается непосредственно в исходный текст HTML-документа и интерпретируется браузером по мере загрузки этого документа. С помощью </w:t>
+      </w:r>
+      <w:proofErr w:type="spellStart"/>
+      <w:r>
+        <w:t>JаvаScript</w:t>
+      </w:r>
+      <w:proofErr w:type="spellEnd"/>
+      <w:r>
+        <w:t xml:space="preserve"> можно динамически изменять текст загружаемого HTML</w:t>
+      </w:r>
+      <w:r>
+        <w:t xml:space="preserve"> </w:t>
+      </w:r>
+      <w:r>
+        <w:t>документа и реагировать на события, связанные с действиями посетителя или изменениями состояния документа или окна.</w:t>
+      </w:r>
+    </w:p>
+    <w:p/>
+    <w:p>
+      <w:pPr>
+        <w:pStyle w:val="2"/>
+      </w:pPr>
+      <w:bookmarkStart w:id="12" w:name="_Toc87803954"/>
       <w:r>
         <w:t>3.1 Разработка структурной схемы программного средства</w:t>
       </w:r>
-      <w:bookmarkEnd w:id="11"/>
+      <w:bookmarkEnd w:id="12"/>
     </w:p>
     <w:p/>
     <w:p>
-      <w:bookmarkStart w:id="12" w:name="_GoBack"/>
-      <w:bookmarkEnd w:id="12"/>
+      <w:pPr>
+        <w:ind w:firstLine="708"/>
+        <w:jc w:val="both"/>
+      </w:pPr>
+      <w:r>
+        <w:t xml:space="preserve">Для </w:t>
+      </w:r>
+      <w:r>
+        <w:t>разработки веб-приложения</w:t>
+      </w:r>
+      <w:r>
+        <w:t xml:space="preserve"> </w:t>
+      </w:r>
+      <w:r>
+        <w:t xml:space="preserve">используется одностраничная архитектура </w:t>
+      </w:r>
+      <w:r>
+        <w:t xml:space="preserve">с использованием </w:t>
+      </w:r>
+      <w:r>
+        <w:t>фреймворк</w:t>
+      </w:r>
+      <w:r>
+        <w:t xml:space="preserve">а </w:t>
+      </w:r>
+      <w:r>
+        <w:rPr>
+          <w:lang w:val="en-US"/>
+        </w:rPr>
+        <w:t>Vue</w:t>
+      </w:r>
+      <w:r>
+        <w:t>3</w:t>
+      </w:r>
+      <w:r>
+        <w:t xml:space="preserve"> для разработки клиентской части и </w:t>
+      </w:r>
+      <w:r>
+        <w:rPr>
+          <w:lang w:val="en-US"/>
+        </w:rPr>
+        <w:t>ASP</w:t>
+      </w:r>
+      <w:r>
+        <w:t>.</w:t>
+      </w:r>
+      <w:r>
+        <w:rPr>
+          <w:lang w:val="en-US"/>
+        </w:rPr>
+        <w:t>NET</w:t>
+      </w:r>
+      <w:r>
+        <w:t xml:space="preserve"> </w:t>
+      </w:r>
+      <w:r>
+        <w:rPr>
+          <w:lang w:val="en-US"/>
+        </w:rPr>
+        <w:t>Core</w:t>
+      </w:r>
+      <w:r>
+        <w:t xml:space="preserve"> </w:t>
+      </w:r>
+      <w:r>
+        <w:t>для разработки серверной части</w:t>
+      </w:r>
+      <w:r>
+        <w:t>.</w:t>
+      </w:r>
+    </w:p>
+    <w:p>
+      <w:pPr>
+        <w:ind w:firstLine="708"/>
+        <w:jc w:val="both"/>
+      </w:pPr>
+      <w:r>
+        <w:t xml:space="preserve">Разработка серверной части предполагает создание </w:t>
+      </w:r>
+      <w:r>
+        <w:rPr>
+          <w:lang w:val="en-US"/>
+        </w:rPr>
+        <w:t>REST</w:t>
+      </w:r>
+      <w:r>
+        <w:t xml:space="preserve"> </w:t>
+      </w:r>
+      <w:r>
+        <w:rPr>
+          <w:lang w:val="en-US"/>
+        </w:rPr>
+        <w:t>API</w:t>
+      </w:r>
+      <w:r>
+        <w:t>.</w:t>
+      </w:r>
+    </w:p>
+    <w:p>
+      <w:pPr>
+        <w:ind w:firstLine="708"/>
+        <w:jc w:val="both"/>
+      </w:pPr>
+      <w:r>
+        <w:t>REST API — это прикладной программный интерфейс (API), который использует HTTP-запросы для получения, извлечения, размещения и удаления данных. Аббревиатура REST в контексте API расшифровывается как «передача состояния представления» (</w:t>
+      </w:r>
+      <w:proofErr w:type="spellStart"/>
+      <w:r>
+        <w:t>Representational</w:t>
+      </w:r>
+      <w:proofErr w:type="spellEnd"/>
+      <w:r>
+        <w:t xml:space="preserve"> </w:t>
+      </w:r>
+      <w:proofErr w:type="spellStart"/>
+      <w:r>
+        <w:t>State</w:t>
+      </w:r>
+      <w:proofErr w:type="spellEnd"/>
+      <w:r>
+        <w:t xml:space="preserve"> </w:t>
+      </w:r>
+      <w:proofErr w:type="spellStart"/>
+      <w:r>
+        <w:t>Transfer</w:t>
+      </w:r>
+      <w:proofErr w:type="spellEnd"/>
+      <w:r>
+        <w:t>).</w:t>
+      </w:r>
+    </w:p>
+    <w:p>
+      <w:pPr>
+        <w:ind w:firstLine="708"/>
+        <w:jc w:val="both"/>
+      </w:pPr>
+      <w:r>
+        <w:rPr>
+          <w:lang w:val="en-US"/>
+        </w:rPr>
+        <w:t>REST</w:t>
+      </w:r>
+      <w:r>
+        <w:t xml:space="preserve"> </w:t>
+      </w:r>
+      <w:r>
+        <w:rPr>
+          <w:lang w:val="en-US"/>
+        </w:rPr>
+        <w:t>API</w:t>
+      </w:r>
+      <w:r>
+        <w:t xml:space="preserve"> </w:t>
+      </w:r>
+      <w:r>
+        <w:t>включает следующие принципы:</w:t>
+      </w:r>
+    </w:p>
+    <w:p>
+      <w:pPr>
+        <w:pStyle w:val="a4"/>
+        <w:numPr>
+          <w:ilvl w:val="0"/>
+          <w:numId w:val="23"/>
+        </w:numPr>
+        <w:ind w:left="0" w:firstLine="709"/>
+        <w:jc w:val="both"/>
+      </w:pPr>
+      <w:r>
+        <w:t>единый интерфейс;</w:t>
+      </w:r>
+    </w:p>
+    <w:p>
+      <w:pPr>
+        <w:pStyle w:val="a4"/>
+        <w:numPr>
+          <w:ilvl w:val="0"/>
+          <w:numId w:val="23"/>
+        </w:numPr>
+        <w:ind w:left="0" w:firstLine="709"/>
+        <w:jc w:val="both"/>
+      </w:pPr>
+      <w:r>
+        <w:t>разграничение клиента и сервера;</w:t>
+      </w:r>
+    </w:p>
+    <w:p>
+      <w:pPr>
+        <w:pStyle w:val="a4"/>
+        <w:numPr>
+          <w:ilvl w:val="0"/>
+          <w:numId w:val="23"/>
+        </w:numPr>
+        <w:ind w:left="0" w:firstLine="709"/>
+        <w:jc w:val="both"/>
+      </w:pPr>
+      <w:r>
+        <w:t>нет сохранения состояния;</w:t>
+      </w:r>
+    </w:p>
+    <w:p>
+      <w:pPr>
+        <w:pStyle w:val="a4"/>
+        <w:numPr>
+          <w:ilvl w:val="0"/>
+          <w:numId w:val="23"/>
+        </w:numPr>
+        <w:ind w:left="0" w:firstLine="709"/>
+        <w:jc w:val="both"/>
+      </w:pPr>
+      <w:r>
+        <w:t>кэширование всегда разрешено;</w:t>
+      </w:r>
+    </w:p>
+    <w:p>
+      <w:pPr>
+        <w:pStyle w:val="a4"/>
+        <w:numPr>
+          <w:ilvl w:val="0"/>
+          <w:numId w:val="23"/>
+        </w:numPr>
+        <w:ind w:left="0" w:firstLine="709"/>
+        <w:jc w:val="both"/>
+      </w:pPr>
+      <w:r>
+        <w:t>многоуровневая система;</w:t>
+      </w:r>
+    </w:p>
+    <w:p>
+      <w:pPr>
+        <w:pStyle w:val="a4"/>
+        <w:numPr>
+          <w:ilvl w:val="0"/>
+          <w:numId w:val="23"/>
+        </w:numPr>
+        <w:ind w:left="0" w:firstLine="709"/>
+        <w:jc w:val="both"/>
+      </w:pPr>
+      <w:r>
+        <w:t>код предоставляется по запросу.</w:t>
+      </w:r>
+    </w:p>
+    <w:p>
+      <w:pPr>
+        <w:pStyle w:val="a4"/>
+        <w:ind w:left="0" w:firstLine="708"/>
+        <w:jc w:val="both"/>
+      </w:pPr>
+      <w:r>
+        <w:t xml:space="preserve">Для </w:t>
+      </w:r>
+      <w:r>
+        <w:t xml:space="preserve">передачи запросов используется протокол </w:t>
+      </w:r>
+      <w:r>
+        <w:rPr>
+          <w:lang w:val="en-US"/>
+        </w:rPr>
+        <w:t>HTTP</w:t>
+      </w:r>
+      <w:r>
+        <w:rPr>
+          <w:lang w:val="en-US"/>
+        </w:rPr>
+        <w:t>S</w:t>
+      </w:r>
+      <w:r>
+        <w:t>.</w:t>
+      </w:r>
+    </w:p>
+    <w:p>
+      <w:pPr>
+        <w:pStyle w:val="a4"/>
+        <w:ind w:left="0" w:firstLine="708"/>
+        <w:jc w:val="both"/>
+      </w:pPr>
+      <w:r>
+        <w:t xml:space="preserve">HTTPS (от англ. </w:t>
+      </w:r>
+      <w:proofErr w:type="spellStart"/>
+      <w:r>
+        <w:t>HyperText</w:t>
+      </w:r>
+      <w:proofErr w:type="spellEnd"/>
+      <w:r>
+        <w:t xml:space="preserve"> </w:t>
+      </w:r>
+      <w:proofErr w:type="spellStart"/>
+      <w:r>
+        <w:t>Transfer</w:t>
+      </w:r>
+      <w:proofErr w:type="spellEnd"/>
+      <w:r>
+        <w:t xml:space="preserve"> </w:t>
+      </w:r>
+      <w:proofErr w:type="spellStart"/>
+      <w:r>
+        <w:t>Protocol</w:t>
+      </w:r>
+      <w:proofErr w:type="spellEnd"/>
+      <w:r>
+        <w:t xml:space="preserve"> </w:t>
+      </w:r>
+      <w:proofErr w:type="spellStart"/>
+      <w:r>
+        <w:t>Secure</w:t>
+      </w:r>
+      <w:proofErr w:type="spellEnd"/>
+      <w:r>
+        <w:t>) — расширение протокола HTTP для поддержки шифрования в целях повышения безопасности</w:t>
+      </w:r>
+      <w:r>
+        <w:t>.</w:t>
+      </w:r>
+    </w:p>
+    <w:p>
+      <w:pPr>
+        <w:pStyle w:val="a4"/>
+        <w:ind w:left="0" w:firstLine="708"/>
+        <w:jc w:val="both"/>
+      </w:pPr>
+      <w:r>
+        <w:t>На рисунке 3.1 представлена модель передачи данных использую</w:t>
+      </w:r>
+      <w:r>
+        <w:rPr>
+          <w:lang w:val="en-US"/>
+        </w:rPr>
+        <w:t> </w:t>
+      </w:r>
+      <w:r>
+        <w:rPr>
+          <w:lang w:val="en-US"/>
+        </w:rPr>
+        <w:t>REST</w:t>
+      </w:r>
+      <w:r>
+        <w:rPr>
+          <w:lang w:val="en-US"/>
+        </w:rPr>
+        <w:t> </w:t>
+      </w:r>
+      <w:r>
+        <w:rPr>
+          <w:lang w:val="en-US"/>
+        </w:rPr>
+        <w:t>API</w:t>
+      </w:r>
+      <w:r>
+        <w:t>.</w:t>
+      </w:r>
+      <w:r>
+        <w:t xml:space="preserve"> </w:t>
+      </w:r>
+      <w:r>
+        <w:t>На примере авторизации в системе.</w:t>
+      </w:r>
+    </w:p>
+    <w:p>
+      <w:pPr>
+        <w:pStyle w:val="a4"/>
+        <w:ind w:left="0"/>
+        <w:jc w:val="center"/>
+      </w:pPr>
+      <w:r>
+        <w:rPr>
+          <w:noProof/>
+        </w:rPr>
+        <w:lastRenderedPageBreak/>
+        <w:drawing>
+          <wp:inline distT="0" distB="0" distL="0" distR="0" wp14:anchorId="29C2BF45" wp14:editId="6E5C3EA8">
+            <wp:extent cx="5631180" cy="3055620"/>
+            <wp:effectExtent l="0" t="0" r="7620" b="0"/>
+            <wp:docPr id="13" name="Рисунок 13"/>
+            <wp:cNvGraphicFramePr>
+              <a:graphicFrameLocks xmlns:a="http://schemas.openxmlformats.org/drawingml/2006/main" noChangeAspect="1"/>
+            </wp:cNvGraphicFramePr>
+            <a:graphic xmlns:a="http://schemas.openxmlformats.org/drawingml/2006/main">
+              <a:graphicData uri="http://schemas.openxmlformats.org/drawingml/2006/picture">
+                <pic:pic xmlns:pic="http://schemas.openxmlformats.org/drawingml/2006/picture">
+                  <pic:nvPicPr>
+                    <pic:cNvPr id="0" name="Picture 7"/>
+                    <pic:cNvPicPr>
+                      <a:picLocks noChangeAspect="1" noChangeArrowheads="1"/>
+                    </pic:cNvPicPr>
+                  </pic:nvPicPr>
+                  <pic:blipFill>
+                    <a:blip r:embed="rId18">
+                      <a:extLst>
+                        <a:ext uri="{28A0092B-C50C-407E-A947-70E740481C1C}">
+                          <a14:useLocalDpi xmlns:a14="http://schemas.microsoft.com/office/drawing/2010/main" val="0"/>
+                        </a:ext>
+                      </a:extLst>
+                    </a:blip>
+                    <a:srcRect/>
+                    <a:stretch>
+                      <a:fillRect/>
+                    </a:stretch>
+                  </pic:blipFill>
+                  <pic:spPr bwMode="auto">
+                    <a:xfrm>
+                      <a:off x="0" y="0"/>
+                      <a:ext cx="5631180" cy="3055620"/>
+                    </a:xfrm>
+                    <a:prstGeom prst="rect">
+                      <a:avLst/>
+                    </a:prstGeom>
+                    <a:noFill/>
+                    <a:ln>
+                      <a:noFill/>
+                    </a:ln>
+                  </pic:spPr>
+                </pic:pic>
+              </a:graphicData>
+            </a:graphic>
+          </wp:inline>
+        </w:drawing>
+      </w:r>
+    </w:p>
+    <w:p>
+      <w:pPr>
+        <w:pStyle w:val="a4"/>
+        <w:ind w:left="0"/>
+        <w:jc w:val="center"/>
+      </w:pPr>
+      <w:r>
+        <w:t xml:space="preserve">Рисунок 3.1 – Модель передачи данных с использованием </w:t>
+      </w:r>
+      <w:r>
+        <w:rPr>
+          <w:lang w:val="en-US"/>
+        </w:rPr>
+        <w:t>REST</w:t>
+      </w:r>
+      <w:r>
+        <w:t xml:space="preserve"> </w:t>
+      </w:r>
+      <w:r>
+        <w:rPr>
+          <w:lang w:val="en-US"/>
+        </w:rPr>
+        <w:t>API</w:t>
+      </w:r>
+    </w:p>
+    <w:p>
+      <w:pPr>
+        <w:pStyle w:val="a4"/>
+        <w:ind w:left="0"/>
+      </w:pPr>
+    </w:p>
+    <w:p>
+      <w:pPr>
+        <w:pStyle w:val="a4"/>
+        <w:ind w:left="0" w:firstLine="708"/>
+        <w:jc w:val="both"/>
+      </w:pPr>
+      <w:r>
+        <w:t xml:space="preserve">Для разработки серверной части используется </w:t>
+      </w:r>
+      <w:r>
+        <w:t>трехуровневая приложения. Данная модель архитектуры подразумевает разделение приложения на три уровня. На рисунке 3.2 представлена модель 3 уровневой архитектуры.</w:t>
+      </w:r>
+    </w:p>
+    <w:p>
+      <w:pPr>
+        <w:pStyle w:val="a4"/>
+        <w:ind w:left="0"/>
+        <w:jc w:val="center"/>
+      </w:pPr>
+      <w:r>
+        <w:drawing>
+          <wp:inline distT="0" distB="0" distL="0" distR="0" wp14:anchorId="1D21CED3" wp14:editId="06AC073C">
+            <wp:extent cx="4404360" cy="3303031"/>
+            <wp:effectExtent l="0" t="0" r="0" b="0"/>
+            <wp:docPr id="18" name="Рисунок 18"/>
+            <wp:cNvGraphicFramePr>
+              <a:graphicFrameLocks xmlns:a="http://schemas.openxmlformats.org/drawingml/2006/main" noChangeAspect="1"/>
+            </wp:cNvGraphicFramePr>
+            <a:graphic xmlns:a="http://schemas.openxmlformats.org/drawingml/2006/main">
+              <a:graphicData uri="http://schemas.openxmlformats.org/drawingml/2006/picture">
+                <pic:pic xmlns:pic="http://schemas.openxmlformats.org/drawingml/2006/picture">
+                  <pic:nvPicPr>
+                    <pic:cNvPr id="1" name=""/>
+                    <pic:cNvPicPr/>
+                  </pic:nvPicPr>
+                  <pic:blipFill rotWithShape="1">
+                    <a:blip r:embed="rId19"/>
+                    <a:srcRect l="1411" t="1873" b="1"/>
+                    <a:stretch/>
+                  </pic:blipFill>
+                  <pic:spPr bwMode="auto">
+                    <a:xfrm>
+                      <a:off x="0" y="0"/>
+                      <a:ext cx="4427650" cy="3320497"/>
+                    </a:xfrm>
+                    <a:prstGeom prst="rect">
+                      <a:avLst/>
+                    </a:prstGeom>
+                    <a:ln>
+                      <a:noFill/>
+                    </a:ln>
+                    <a:extLst>
+                      <a:ext uri="{53640926-AAD7-44D8-BBD7-CCE9431645EC}">
+                        <a14:shadowObscured xmlns:a14="http://schemas.microsoft.com/office/drawing/2010/main"/>
+                      </a:ext>
+                    </a:extLst>
+                  </pic:spPr>
+                </pic:pic>
+              </a:graphicData>
+            </a:graphic>
+          </wp:inline>
+        </w:drawing>
+      </w:r>
+    </w:p>
+    <w:p>
+      <w:pPr>
+        <w:pStyle w:val="a4"/>
+        <w:ind w:left="0"/>
+        <w:jc w:val="center"/>
+      </w:pPr>
+      <w:r>
+        <w:t>Рисунок 3.2 – Модель трехуровневой архитектуры</w:t>
+      </w:r>
+    </w:p>
+    <w:p>
+      <w:pPr>
+        <w:pStyle w:val="a4"/>
+        <w:ind w:left="0"/>
+      </w:pPr>
+    </w:p>
+    <w:p>
+      <w:pPr>
+        <w:pStyle w:val="a4"/>
+        <w:ind w:left="0" w:firstLine="708"/>
+        <w:jc w:val="both"/>
+      </w:pPr>
+      <w:proofErr w:type="spellStart"/>
+      <w:r>
+        <w:t>Presentation</w:t>
+      </w:r>
+      <w:proofErr w:type="spellEnd"/>
+      <w:r>
+        <w:t xml:space="preserve"> </w:t>
+      </w:r>
+      <w:proofErr w:type="spellStart"/>
+      <w:r>
+        <w:t>layer</w:t>
+      </w:r>
+      <w:proofErr w:type="spellEnd"/>
+      <w:r>
+        <w:t xml:space="preserve"> (уровень представления)</w:t>
+      </w:r>
+      <w:r>
+        <w:t xml:space="preserve"> –</w:t>
+      </w:r>
+      <w:r>
+        <w:t xml:space="preserve"> это тот уровень, с которым непосредственно взаимодействует пользователь. Этот уровень включает компоненты пользовательского интерфейса, механизм получения ввода от пользователя.</w:t>
+      </w:r>
+    </w:p>
+    <w:p>
+      <w:pPr>
+        <w:pStyle w:val="a4"/>
+        <w:ind w:left="0" w:firstLine="708"/>
+        <w:jc w:val="both"/>
+      </w:pPr>
+      <w:proofErr w:type="spellStart"/>
+      <w:r>
+        <w:lastRenderedPageBreak/>
+        <w:t>Business</w:t>
+      </w:r>
+      <w:proofErr w:type="spellEnd"/>
+      <w:r>
+        <w:t xml:space="preserve"> </w:t>
+      </w:r>
+      <w:proofErr w:type="spellStart"/>
+      <w:r>
+        <w:t>layer</w:t>
+      </w:r>
+      <w:proofErr w:type="spellEnd"/>
+      <w:r>
+        <w:t xml:space="preserve"> (уровень бизнес-логики)</w:t>
+      </w:r>
+      <w:r>
+        <w:t xml:space="preserve"> –</w:t>
+      </w:r>
+      <w:r>
+        <w:t xml:space="preserve"> содержит набор компонентов, которые отвечают за обработку полученных от уровня представлений данных, реализует всю необходимую логику приложения, все вычисления, взаимодействует с базой данных и передает уровню представления результат обработки.</w:t>
+      </w:r>
+    </w:p>
+    <w:p>
+      <w:pPr>
+        <w:pStyle w:val="a4"/>
+        <w:ind w:left="0" w:firstLine="708"/>
+        <w:jc w:val="both"/>
+      </w:pPr>
+      <w:proofErr w:type="spellStart"/>
+      <w:r>
+        <w:t>Data</w:t>
+      </w:r>
+      <w:proofErr w:type="spellEnd"/>
+      <w:r>
+        <w:t xml:space="preserve"> </w:t>
+      </w:r>
+      <w:proofErr w:type="spellStart"/>
+      <w:r>
+        <w:t>Access</w:t>
+      </w:r>
+      <w:proofErr w:type="spellEnd"/>
+      <w:r>
+        <w:t xml:space="preserve"> </w:t>
+      </w:r>
+      <w:proofErr w:type="spellStart"/>
+      <w:r>
+        <w:t>layer</w:t>
+      </w:r>
+      <w:proofErr w:type="spellEnd"/>
+      <w:r>
+        <w:t xml:space="preserve"> (уровень доступа к данным)</w:t>
+      </w:r>
+      <w:r>
+        <w:t xml:space="preserve"> –</w:t>
+      </w:r>
+      <w:r>
+        <w:t xml:space="preserve"> хранит модели, описывающие используемые сущности, также здесь размещаются специфичные классы для работы с разными технологиями доступа к данным, например, класс контекста данных </w:t>
+      </w:r>
+      <w:proofErr w:type="spellStart"/>
+      <w:r>
+        <w:t>Entity</w:t>
+      </w:r>
+      <w:proofErr w:type="spellEnd"/>
+      <w:r>
+        <w:t xml:space="preserve"> </w:t>
+      </w:r>
+      <w:proofErr w:type="spellStart"/>
+      <w:r>
+        <w:t>Framework</w:t>
+      </w:r>
+      <w:proofErr w:type="spellEnd"/>
+      <w:r>
+        <w:t>.</w:t>
+      </w:r>
+    </w:p>
+    <w:p>
+      <w:pPr>
+        <w:pStyle w:val="a4"/>
+        <w:ind w:left="0" w:firstLine="708"/>
+        <w:jc w:val="both"/>
+      </w:pPr>
+      <w:r>
+        <w:t xml:space="preserve">На рисунке 3.3 представлена </w:t>
+      </w:r>
+      <w:r>
+        <w:t>трехуровневая архитектура</w:t>
+      </w:r>
+      <w:r>
+        <w:t xml:space="preserve"> приложения.</w:t>
+      </w:r>
+    </w:p>
+    <w:p>
+      <w:pPr>
+        <w:pStyle w:val="a4"/>
+        <w:ind w:left="0" w:firstLine="708"/>
+        <w:jc w:val="both"/>
+      </w:pPr>
+    </w:p>
+    <w:p>
+      <w:pPr>
+        <w:pStyle w:val="a4"/>
+        <w:ind w:left="0"/>
+        <w:jc w:val="center"/>
+      </w:pPr>
+      <w:r>
+        <w:drawing>
+          <wp:inline distT="0" distB="0" distL="0" distR="0" wp14:anchorId="1C4B9DE1" wp14:editId="5DBAB2FF">
+            <wp:extent cx="5939790" cy="4227830"/>
+            <wp:effectExtent l="0" t="0" r="3810" b="1270"/>
+            <wp:docPr id="19" name="Рисунок 19"/>
+            <wp:cNvGraphicFramePr>
+              <a:graphicFrameLocks xmlns:a="http://schemas.openxmlformats.org/drawingml/2006/main" noChangeAspect="1"/>
+            </wp:cNvGraphicFramePr>
+            <a:graphic xmlns:a="http://schemas.openxmlformats.org/drawingml/2006/main">
+              <a:graphicData uri="http://schemas.openxmlformats.org/drawingml/2006/picture">
+                <pic:pic xmlns:pic="http://schemas.openxmlformats.org/drawingml/2006/picture">
+                  <pic:nvPicPr>
+                    <pic:cNvPr id="1" name=""/>
+                    <pic:cNvPicPr/>
+                  </pic:nvPicPr>
+                  <pic:blipFill>
+                    <a:blip r:embed="rId20"/>
+                    <a:stretch>
+                      <a:fillRect/>
+                    </a:stretch>
+                  </pic:blipFill>
+                  <pic:spPr>
+                    <a:xfrm>
+                      <a:off x="0" y="0"/>
+                      <a:ext cx="5939790" cy="4227830"/>
+                    </a:xfrm>
+                    <a:prstGeom prst="rect">
+                      <a:avLst/>
+                    </a:prstGeom>
+                  </pic:spPr>
+                </pic:pic>
+              </a:graphicData>
+            </a:graphic>
+          </wp:inline>
+        </w:drawing>
+      </w:r>
+    </w:p>
+    <w:p>
+      <w:pPr>
+        <w:pStyle w:val="a4"/>
+        <w:ind w:left="0"/>
+        <w:jc w:val="center"/>
+      </w:pPr>
+      <w:r>
+        <w:t xml:space="preserve">Рисунок </w:t>
+      </w:r>
+      <w:r>
+        <w:t>3.3 – Трехуровневая архитектура приложения</w:t>
+      </w:r>
+    </w:p>
+    <w:p>
+      <w:pPr>
+        <w:pStyle w:val="a4"/>
+        <w:ind w:left="0"/>
+      </w:pPr>
+    </w:p>
+    <w:p>
+      <w:pPr>
+        <w:pStyle w:val="a4"/>
+        <w:ind w:left="0" w:firstLine="708"/>
+        <w:jc w:val="both"/>
+      </w:pPr>
+      <w:r>
+        <w:t xml:space="preserve">Для разработки клиентской части с использованием </w:t>
+      </w:r>
+      <w:r>
+        <w:rPr>
+          <w:lang w:val="en-US"/>
+        </w:rPr>
+        <w:t>Vue</w:t>
+      </w:r>
+      <w:r>
+        <w:t>3</w:t>
+      </w:r>
+      <w:r>
+        <w:t xml:space="preserve"> подключены следующие модули:</w:t>
+      </w:r>
+    </w:p>
+    <w:p>
+      <w:pPr>
+        <w:pStyle w:val="a4"/>
+        <w:numPr>
+          <w:ilvl w:val="0"/>
+          <w:numId w:val="23"/>
+        </w:numPr>
+        <w:ind w:left="0" w:firstLine="709"/>
+        <w:jc w:val="both"/>
+      </w:pPr>
+      <w:proofErr w:type="spellStart"/>
+      <w:r>
+        <w:rPr>
+          <w:lang w:val="en-US"/>
+        </w:rPr>
+        <w:t>vue</w:t>
+      </w:r>
+      <w:proofErr w:type="spellEnd"/>
+      <w:r>
+        <w:t>-</w:t>
+      </w:r>
+      <w:r>
+        <w:rPr>
+          <w:lang w:val="en-US"/>
+        </w:rPr>
+        <w:t>router</w:t>
+      </w:r>
+      <w:r>
+        <w:t xml:space="preserve"> –</w:t>
+      </w:r>
+      <w:r>
+        <w:t xml:space="preserve"> официальная библиотека маршрутизации для</w:t>
+      </w:r>
+      <w:r>
+        <w:t xml:space="preserve">. </w:t>
+      </w:r>
+      <w:r>
+        <w:t xml:space="preserve">Она глубоко интегрируется с </w:t>
+      </w:r>
+      <w:r>
+        <w:rPr>
+          <w:lang w:val="en-US"/>
+        </w:rPr>
+        <w:t>Vue</w:t>
+      </w:r>
+      <w:r>
+        <w:t xml:space="preserve"> и позволяет легко создавать </w:t>
+      </w:r>
+      <w:r>
+        <w:rPr>
+          <w:lang w:val="en-US"/>
+        </w:rPr>
+        <w:t>SPA</w:t>
+      </w:r>
+      <w:r>
+        <w:t>-приложения</w:t>
+      </w:r>
+      <w:r>
+        <w:t>;</w:t>
+      </w:r>
+    </w:p>
+    <w:p>
+      <w:pPr>
+        <w:pStyle w:val="a4"/>
+        <w:numPr>
+          <w:ilvl w:val="0"/>
+          <w:numId w:val="23"/>
+        </w:numPr>
+        <w:ind w:left="0" w:firstLine="709"/>
+        <w:jc w:val="both"/>
+      </w:pPr>
+      <w:proofErr w:type="spellStart"/>
+      <w:r>
+        <w:rPr>
+          <w:lang w:val="en-US"/>
+        </w:rPr>
+        <w:t>vuex</w:t>
+      </w:r>
+      <w:proofErr w:type="spellEnd"/>
+      <w:r>
+        <w:t xml:space="preserve"> – </w:t>
+      </w:r>
+      <w:r>
+        <w:t xml:space="preserve">паттерн управления состоянием </w:t>
+      </w:r>
+      <w:r>
+        <w:t>и</w:t>
+      </w:r>
+      <w:r>
+        <w:t xml:space="preserve"> библиотека для приложений на </w:t>
+      </w:r>
+      <w:proofErr w:type="spellStart"/>
+      <w:r>
+        <w:t>Vue</w:t>
+      </w:r>
+      <w:proofErr w:type="spellEnd"/>
+      <w:r>
+        <w:t>. Он служит централизованным хранилищем данных для всех компонентов приложения с правилами, гарантирующими, что состояние может быть изменено только предсказуемым образом.</w:t>
+      </w:r>
+    </w:p>
+    <w:p>
+      <w:pPr>
+        <w:ind w:firstLine="708"/>
+      </w:pPr>
+      <w:r>
+        <w:t xml:space="preserve">На рисунке 3.4 представлена структурная схема работы </w:t>
+      </w:r>
+      <w:proofErr w:type="spellStart"/>
+      <w:r>
+        <w:rPr>
+          <w:lang w:val="en-US"/>
+        </w:rPr>
+        <w:t>Vuex</w:t>
+      </w:r>
+      <w:proofErr w:type="spellEnd"/>
+      <w:r>
+        <w:t>.</w:t>
+      </w:r>
+    </w:p>
+    <w:p>
+      <w:pPr>
+        <w:ind w:firstLine="708"/>
+        <w:rPr>
+          <w:noProof/>
+        </w:rPr>
+      </w:pPr>
+    </w:p>
+    <w:p>
+      <w:r>
+        <w:rPr>
+          <w:noProof/>
+        </w:rPr>
+        <w:lastRenderedPageBreak/>
+        <w:drawing>
+          <wp:inline distT="0" distB="0" distL="0" distR="0" wp14:anchorId="2410C1D0" wp14:editId="1E6F27E3">
+            <wp:extent cx="5939790" cy="4762500"/>
+            <wp:effectExtent l="0" t="0" r="3810" b="0"/>
+            <wp:docPr id="20" name="Рисунок 20" descr="vuex"/>
+            <wp:cNvGraphicFramePr>
+              <a:graphicFrameLocks xmlns:a="http://schemas.openxmlformats.org/drawingml/2006/main" noChangeAspect="1"/>
+            </wp:cNvGraphicFramePr>
+            <a:graphic xmlns:a="http://schemas.openxmlformats.org/drawingml/2006/main">
+              <a:graphicData uri="http://schemas.openxmlformats.org/drawingml/2006/picture">
+                <pic:pic xmlns:pic="http://schemas.openxmlformats.org/drawingml/2006/picture">
+                  <pic:nvPicPr>
+                    <pic:cNvPr id="0" name="Picture 23" descr="vuex"/>
+                    <pic:cNvPicPr>
+                      <a:picLocks noChangeAspect="1" noChangeArrowheads="1"/>
+                    </pic:cNvPicPr>
+                  </pic:nvPicPr>
+                  <pic:blipFill rotWithShape="1">
+                    <a:blip r:embed="rId21">
+                      <a:extLst>
+                        <a:ext uri="{28A0092B-C50C-407E-A947-70E740481C1C}">
+                          <a14:useLocalDpi xmlns:a14="http://schemas.microsoft.com/office/drawing/2010/main" val="0"/>
+                        </a:ext>
+                      </a:extLst>
+                    </a:blip>
+                    <a:srcRect t="5715" b="7905"/>
+                    <a:stretch/>
+                  </pic:blipFill>
+                  <pic:spPr bwMode="auto">
+                    <a:xfrm>
+                      <a:off x="0" y="0"/>
+                      <a:ext cx="5939790" cy="4762500"/>
+                    </a:xfrm>
+                    <a:prstGeom prst="rect">
+                      <a:avLst/>
+                    </a:prstGeom>
+                    <a:noFill/>
+                    <a:ln>
+                      <a:noFill/>
+                    </a:ln>
+                    <a:extLst>
+                      <a:ext uri="{53640926-AAD7-44D8-BBD7-CCE9431645EC}">
+                        <a14:shadowObscured xmlns:a14="http://schemas.microsoft.com/office/drawing/2010/main"/>
+                      </a:ext>
+                    </a:extLst>
+                  </pic:spPr>
+                </pic:pic>
+              </a:graphicData>
+            </a:graphic>
+          </wp:inline>
+        </w:drawing>
+      </w:r>
+    </w:p>
+    <w:p>
+      <w:pPr>
+        <w:jc w:val="center"/>
+        <w:rPr>
+          <w:lang w:val="en-US"/>
+        </w:rPr>
+      </w:pPr>
+      <w:r>
+        <w:t xml:space="preserve">Рисунок 3.4 – Структурная схема работы </w:t>
+      </w:r>
+      <w:proofErr w:type="spellStart"/>
+      <w:r>
+        <w:rPr>
+          <w:lang w:val="en-US"/>
+        </w:rPr>
+        <w:t>Vuex</w:t>
+      </w:r>
+      <w:proofErr w:type="spellEnd"/>
+    </w:p>
+    <w:p/>
+    <w:p>
+      <w:pPr>
+        <w:ind w:firstLine="708"/>
+        <w:jc w:val="both"/>
+      </w:pPr>
+      <w:r>
+        <w:t>Структура клиентского приложения разделяется на следующие модули:</w:t>
+      </w:r>
+    </w:p>
+    <w:p>
+      <w:pPr>
+        <w:pStyle w:val="a4"/>
+        <w:numPr>
+          <w:ilvl w:val="0"/>
+          <w:numId w:val="23"/>
+        </w:numPr>
+        <w:ind w:left="0" w:firstLine="709"/>
+        <w:jc w:val="both"/>
+      </w:pPr>
+      <w:r>
+        <w:t>хранилище состояний – в данном модуле будут хранится данные для использования глобально всеми компонентами;</w:t>
+      </w:r>
+    </w:p>
+    <w:p>
+      <w:pPr>
+        <w:pStyle w:val="a4"/>
+        <w:numPr>
+          <w:ilvl w:val="0"/>
+          <w:numId w:val="23"/>
+        </w:numPr>
+        <w:ind w:left="0" w:firstLine="709"/>
+        <w:jc w:val="both"/>
+      </w:pPr>
+      <w:r>
+        <w:t>маршрутизация – данный модуль позволяет переходить и регистрировать различные страницы в системе и позволять управлять перенаправлением между страницами;</w:t>
+      </w:r>
+    </w:p>
+    <w:p>
+      <w:pPr>
+        <w:pStyle w:val="a4"/>
+        <w:numPr>
+          <w:ilvl w:val="0"/>
+          <w:numId w:val="23"/>
+        </w:numPr>
+        <w:ind w:left="0" w:firstLine="709"/>
+        <w:jc w:val="both"/>
+      </w:pPr>
+      <w:r>
+        <w:t>представления – данный модуль, описывает сами страницы, которые будут представлены пользователю</w:t>
+      </w:r>
+      <w:r>
+        <w:t>, данные страницы могут использовать компоненты, которые описывает небольшие функциональные блоки</w:t>
+      </w:r>
+      <w:r>
+        <w:t>;</w:t>
+      </w:r>
+    </w:p>
+    <w:p>
+      <w:pPr>
+        <w:pStyle w:val="a4"/>
+        <w:numPr>
+          <w:ilvl w:val="0"/>
+          <w:numId w:val="23"/>
+        </w:numPr>
+        <w:ind w:left="0" w:firstLine="709"/>
+        <w:jc w:val="both"/>
+      </w:pPr>
+      <w:r>
+        <w:t xml:space="preserve">провайдеры – сервисные модули, которые используются для переда данных между клиентской и серверной частью. Для этого используется библиотека </w:t>
+      </w:r>
+      <w:proofErr w:type="spellStart"/>
+      <w:r>
+        <w:rPr>
+          <w:lang w:val="en-US"/>
+        </w:rPr>
+        <w:t>Axios</w:t>
+      </w:r>
+      <w:proofErr w:type="spellEnd"/>
+      <w:r>
+        <w:rPr>
+          <w:lang w:val="en-US"/>
+        </w:rPr>
+        <w:t>.</w:t>
+      </w:r>
+    </w:p>
+    <w:p>
+      <w:pPr>
+        <w:ind w:firstLine="708"/>
+        <w:jc w:val="both"/>
+      </w:pPr>
+      <w:r>
+        <w:t>На рисунке 3.5 представлена клиентская структура взаимодействия компонентов.</w:t>
+      </w:r>
+    </w:p>
+    <w:p>
+      <w:pPr>
+        <w:ind w:firstLine="708"/>
+        <w:jc w:val="both"/>
+      </w:pPr>
+    </w:p>
+    <w:p>
+      <w:pPr>
+        <w:jc w:val="center"/>
+      </w:pPr>
+      <w:r>
+        <w:lastRenderedPageBreak/>
+        <w:drawing>
+          <wp:inline distT="0" distB="0" distL="0" distR="0" wp14:anchorId="48BB20A0" wp14:editId="649D0CB1">
+            <wp:extent cx="4587240" cy="3702953"/>
+            <wp:effectExtent l="0" t="0" r="3810" b="0"/>
+            <wp:docPr id="22" name="Рисунок 22"/>
+            <wp:cNvGraphicFramePr>
+              <a:graphicFrameLocks xmlns:a="http://schemas.openxmlformats.org/drawingml/2006/main" noChangeAspect="1"/>
+            </wp:cNvGraphicFramePr>
+            <a:graphic xmlns:a="http://schemas.openxmlformats.org/drawingml/2006/main">
+              <a:graphicData uri="http://schemas.openxmlformats.org/drawingml/2006/picture">
+                <pic:pic xmlns:pic="http://schemas.openxmlformats.org/drawingml/2006/picture">
+                  <pic:nvPicPr>
+                    <pic:cNvPr id="1" name=""/>
+                    <pic:cNvPicPr/>
+                  </pic:nvPicPr>
+                  <pic:blipFill>
+                    <a:blip r:embed="rId22"/>
+                    <a:stretch>
+                      <a:fillRect/>
+                    </a:stretch>
+                  </pic:blipFill>
+                  <pic:spPr>
+                    <a:xfrm>
+                      <a:off x="0" y="0"/>
+                      <a:ext cx="4596063" cy="3710076"/>
+                    </a:xfrm>
+                    <a:prstGeom prst="rect">
+                      <a:avLst/>
+                    </a:prstGeom>
+                  </pic:spPr>
+                </pic:pic>
+              </a:graphicData>
+            </a:graphic>
+          </wp:inline>
+        </w:drawing>
+      </w:r>
+    </w:p>
+    <w:p>
+      <w:pPr>
+        <w:jc w:val="center"/>
+      </w:pPr>
+      <w:r>
+        <w:t xml:space="preserve">Рисунок 3.5 </w:t>
+      </w:r>
+      <w:r>
+        <w:t>–</w:t>
+      </w:r>
+      <w:r>
+        <w:t xml:space="preserve"> </w:t>
+      </w:r>
+      <w:r>
+        <w:t>С</w:t>
+      </w:r>
+      <w:r>
+        <w:t>труктура взаимодействия</w:t>
+      </w:r>
+      <w:r>
+        <w:t xml:space="preserve"> </w:t>
+      </w:r>
+      <w:r>
+        <w:t>модулей клиентской части приложения</w:t>
+      </w:r>
+    </w:p>
+    <w:p>
+      <w:bookmarkStart w:id="13" w:name="_GoBack"/>
+      <w:bookmarkEnd w:id="13"/>
     </w:p>
     <w:p>
       <w:pPr>
         <w:pStyle w:val="2"/>
       </w:pPr>
-      <w:bookmarkStart w:id="13" w:name="_Toc87803955"/>
+      <w:bookmarkStart w:id="14" w:name="_Toc87803955"/>
       <w:r>
         <w:t>3.2 Разработка структуры классов</w:t>
       </w:r>
-      <w:bookmarkEnd w:id="13"/>
+      <w:bookmarkEnd w:id="14"/>
     </w:p>
     <w:p/>
     <w:p/>
@@ -6739,11 +9315,11 @@
       <w:pPr>
         <w:pStyle w:val="2"/>
       </w:pPr>
-      <w:bookmarkStart w:id="14" w:name="_Toc87803956"/>
+      <w:bookmarkStart w:id="15" w:name="_Toc87803956"/>
       <w:r>
         <w:t>3.3 Разработка структуры файлов</w:t>
       </w:r>
-      <w:bookmarkEnd w:id="14"/>
+      <w:bookmarkEnd w:id="15"/>
     </w:p>
     <w:p/>
     <w:p/>
@@ -6751,11 +9327,11 @@
       <w:pPr>
         <w:pStyle w:val="2"/>
       </w:pPr>
-      <w:bookmarkStart w:id="15" w:name="_Toc87803957"/>
+      <w:bookmarkStart w:id="16" w:name="_Toc87803957"/>
       <w:r>
         <w:t>3.4 Проектирование алгоритмов работы программного средства</w:t>
       </w:r>
-      <w:bookmarkEnd w:id="15"/>
+      <w:bookmarkEnd w:id="16"/>
     </w:p>
     <w:p/>
     <w:p/>
@@ -6763,1495 +9339,1577 @@
       <w:pPr>
         <w:pStyle w:val="2"/>
       </w:pPr>
-      <w:bookmarkStart w:id="16" w:name="_Toc87803958"/>
+      <w:bookmarkStart w:id="17" w:name="_Toc87803958"/>
       <w:r>
         <w:t>3.5 Разработка физической модели данных</w:t>
       </w:r>
-      <w:bookmarkEnd w:id="16"/>
+      <w:bookmarkEnd w:id="17"/>
     </w:p>
     <w:p/>
     <w:p/>
     <w:p>
       <w:pPr>
-        <w:pStyle w:val="2"/>
-      </w:pPr>
-      <w:bookmarkStart w:id="17" w:name="_Toc87803959"/>
-      <w:r>
-        <w:t>3.6 Обоснование выбора среды разработки</w:t>
-      </w:r>
-      <w:bookmarkEnd w:id="17"/>
+        <w:spacing w:after="160" w:line="259" w:lineRule="auto"/>
+      </w:pPr>
+      <w:r>
+        <w:br w:type="page"/>
+      </w:r>
+    </w:p>
+    <w:p>
+      <w:pPr>
+        <w:pStyle w:val="1"/>
+      </w:pPr>
+      <w:bookmarkStart w:id="18" w:name="_Toc87803960"/>
+      <w:r>
+        <w:lastRenderedPageBreak/>
+        <w:t>ЗАКЛЮЧЕНИЕ</w:t>
+      </w:r>
+      <w:bookmarkEnd w:id="18"/>
+    </w:p>
+    <w:p/>
+    <w:p>
+      <w:pPr>
+        <w:spacing w:after="160" w:line="259" w:lineRule="auto"/>
+      </w:pPr>
+      <w:r>
+        <w:br w:type="page"/>
+      </w:r>
+    </w:p>
+    <w:p>
+      <w:pPr>
+        <w:pStyle w:val="1"/>
+      </w:pPr>
+      <w:bookmarkStart w:id="19" w:name="_Toc87803961"/>
+      <w:r>
+        <w:lastRenderedPageBreak/>
+        <w:t>СПИСОК ИСПОЛЬЗОВАНЫХ ИСТОЧНИКОВ</w:t>
+      </w:r>
+      <w:bookmarkEnd w:id="19"/>
+    </w:p>
+    <w:p/>
+    <w:p>
+      <w:r>
+        <w:t xml:space="preserve">[1] </w:t>
+      </w:r>
+      <w:r>
+        <w:t>Интерактивная доска</w:t>
+      </w:r>
+      <w:r>
+        <w:t xml:space="preserve"> - </w:t>
+      </w:r>
+      <w:hyperlink r:id="rId23" w:history="1">
+        <w:r>
+          <w:rPr>
+            <w:rStyle w:val="a6"/>
+            <w:lang w:val="en-US"/>
+          </w:rPr>
+          <w:t>https</w:t>
+        </w:r>
+        <w:r>
+          <w:rPr>
+            <w:rStyle w:val="a6"/>
+          </w:rPr>
+          <w:t>://</w:t>
+        </w:r>
+        <w:proofErr w:type="spellStart"/>
+        <w:r>
+          <w:rPr>
+            <w:rStyle w:val="a6"/>
+            <w:lang w:val="en-US"/>
+          </w:rPr>
+          <w:t>ru</w:t>
+        </w:r>
+        <w:proofErr w:type="spellEnd"/>
+        <w:r>
+          <w:rPr>
+            <w:rStyle w:val="a6"/>
+          </w:rPr>
+          <w:t>.</w:t>
+        </w:r>
+        <w:proofErr w:type="spellStart"/>
+        <w:r>
+          <w:rPr>
+            <w:rStyle w:val="a6"/>
+            <w:lang w:val="en-US"/>
+          </w:rPr>
+          <w:t>wikipedia</w:t>
+        </w:r>
+        <w:proofErr w:type="spellEnd"/>
+        <w:r>
+          <w:rPr>
+            <w:rStyle w:val="a6"/>
+          </w:rPr>
+          <w:t>.</w:t>
+        </w:r>
+        <w:r>
+          <w:rPr>
+            <w:rStyle w:val="a6"/>
+            <w:lang w:val="en-US"/>
+          </w:rPr>
+          <w:t>org</w:t>
+        </w:r>
+        <w:r>
+          <w:rPr>
+            <w:rStyle w:val="a6"/>
+          </w:rPr>
+          <w:t>/</w:t>
+        </w:r>
+        <w:r>
+          <w:rPr>
+            <w:rStyle w:val="a6"/>
+            <w:lang w:val="en-US"/>
+          </w:rPr>
+          <w:t>wiki</w:t>
+        </w:r>
+        <w:r>
+          <w:rPr>
+            <w:rStyle w:val="a6"/>
+          </w:rPr>
+          <w:t>/%</w:t>
+        </w:r>
+        <w:r>
+          <w:rPr>
+            <w:rStyle w:val="a6"/>
+            <w:lang w:val="en-US"/>
+          </w:rPr>
+          <w:t>D</w:t>
+        </w:r>
+        <w:r>
+          <w:rPr>
+            <w:rStyle w:val="a6"/>
+          </w:rPr>
+          <w:t>0%98%</w:t>
+        </w:r>
+        <w:r>
+          <w:rPr>
+            <w:rStyle w:val="a6"/>
+            <w:lang w:val="en-US"/>
+          </w:rPr>
+          <w:t>D</w:t>
+        </w:r>
+        <w:r>
+          <w:rPr>
+            <w:rStyle w:val="a6"/>
+          </w:rPr>
+          <w:t>0%</w:t>
+        </w:r>
+        <w:r>
+          <w:rPr>
+            <w:rStyle w:val="a6"/>
+            <w:lang w:val="en-US"/>
+          </w:rPr>
+          <w:t>BD</w:t>
+        </w:r>
+        <w:r>
+          <w:rPr>
+            <w:rStyle w:val="a6"/>
+          </w:rPr>
+          <w:t>%</w:t>
+        </w:r>
+        <w:r>
+          <w:rPr>
+            <w:rStyle w:val="a6"/>
+            <w:lang w:val="en-US"/>
+          </w:rPr>
+          <w:t>D</w:t>
+        </w:r>
+        <w:r>
+          <w:rPr>
+            <w:rStyle w:val="a6"/>
+          </w:rPr>
+          <w:t>1%82%</w:t>
+        </w:r>
+        <w:r>
+          <w:rPr>
+            <w:rStyle w:val="a6"/>
+            <w:lang w:val="en-US"/>
+          </w:rPr>
+          <w:t>D</w:t>
+        </w:r>
+        <w:r>
+          <w:rPr>
+            <w:rStyle w:val="a6"/>
+          </w:rPr>
+          <w:t>0%</w:t>
+        </w:r>
+        <w:r>
+          <w:rPr>
+            <w:rStyle w:val="a6"/>
+            <w:lang w:val="en-US"/>
+          </w:rPr>
+          <w:t>B</w:t>
+        </w:r>
+        <w:r>
+          <w:rPr>
+            <w:rStyle w:val="a6"/>
+          </w:rPr>
+          <w:t>5%</w:t>
+        </w:r>
+        <w:r>
+          <w:rPr>
+            <w:rStyle w:val="a6"/>
+            <w:lang w:val="en-US"/>
+          </w:rPr>
+          <w:t>D</w:t>
+        </w:r>
+        <w:r>
+          <w:rPr>
+            <w:rStyle w:val="a6"/>
+          </w:rPr>
+          <w:t>1%80%</w:t>
+        </w:r>
+        <w:r>
+          <w:rPr>
+            <w:rStyle w:val="a6"/>
+            <w:lang w:val="en-US"/>
+          </w:rPr>
+          <w:t>D</w:t>
+        </w:r>
+        <w:r>
+          <w:rPr>
+            <w:rStyle w:val="a6"/>
+          </w:rPr>
+          <w:t>0%</w:t>
+        </w:r>
+        <w:r>
+          <w:rPr>
+            <w:rStyle w:val="a6"/>
+            <w:lang w:val="en-US"/>
+          </w:rPr>
+          <w:t>B</w:t>
+        </w:r>
+        <w:r>
+          <w:rPr>
+            <w:rStyle w:val="a6"/>
+          </w:rPr>
+          <w:t>0%</w:t>
+        </w:r>
+        <w:r>
+          <w:rPr>
+            <w:rStyle w:val="a6"/>
+            <w:lang w:val="en-US"/>
+          </w:rPr>
+          <w:t>D</w:t>
+        </w:r>
+        <w:r>
+          <w:rPr>
+            <w:rStyle w:val="a6"/>
+          </w:rPr>
+          <w:t>0%</w:t>
+        </w:r>
+        <w:r>
+          <w:rPr>
+            <w:rStyle w:val="a6"/>
+            <w:lang w:val="en-US"/>
+          </w:rPr>
+          <w:t>BA</w:t>
+        </w:r>
+        <w:r>
+          <w:rPr>
+            <w:rStyle w:val="a6"/>
+          </w:rPr>
+          <w:t>%</w:t>
+        </w:r>
+        <w:r>
+          <w:rPr>
+            <w:rStyle w:val="a6"/>
+            <w:lang w:val="en-US"/>
+          </w:rPr>
+          <w:t>D</w:t>
+        </w:r>
+        <w:r>
+          <w:rPr>
+            <w:rStyle w:val="a6"/>
+          </w:rPr>
+          <w:t>1%82%</w:t>
+        </w:r>
+        <w:r>
+          <w:rPr>
+            <w:rStyle w:val="a6"/>
+            <w:lang w:val="en-US"/>
+          </w:rPr>
+          <w:t>D</w:t>
+        </w:r>
+        <w:r>
+          <w:rPr>
+            <w:rStyle w:val="a6"/>
+          </w:rPr>
+          <w:t>0%</w:t>
+        </w:r>
+        <w:r>
+          <w:rPr>
+            <w:rStyle w:val="a6"/>
+            <w:lang w:val="en-US"/>
+          </w:rPr>
+          <w:t>B</w:t>
+        </w:r>
+        <w:r>
+          <w:rPr>
+            <w:rStyle w:val="a6"/>
+          </w:rPr>
+          <w:t>8%</w:t>
+        </w:r>
+        <w:r>
+          <w:rPr>
+            <w:rStyle w:val="a6"/>
+            <w:lang w:val="en-US"/>
+          </w:rPr>
+          <w:t>D</w:t>
+        </w:r>
+        <w:r>
+          <w:rPr>
+            <w:rStyle w:val="a6"/>
+          </w:rPr>
+          <w:t>0%</w:t>
+        </w:r>
+        <w:r>
+          <w:rPr>
+            <w:rStyle w:val="a6"/>
+            <w:lang w:val="en-US"/>
+          </w:rPr>
+          <w:t>B</w:t>
+        </w:r>
+        <w:r>
+          <w:rPr>
+            <w:rStyle w:val="a6"/>
+          </w:rPr>
+          <w:t>2%</w:t>
+        </w:r>
+        <w:r>
+          <w:rPr>
+            <w:rStyle w:val="a6"/>
+            <w:lang w:val="en-US"/>
+          </w:rPr>
+          <w:t>D</w:t>
+        </w:r>
+        <w:r>
+          <w:rPr>
+            <w:rStyle w:val="a6"/>
+          </w:rPr>
+          <w:t>0%</w:t>
+        </w:r>
+        <w:r>
+          <w:rPr>
+            <w:rStyle w:val="a6"/>
+            <w:lang w:val="en-US"/>
+          </w:rPr>
+          <w:t>BD</w:t>
+        </w:r>
+        <w:r>
+          <w:rPr>
+            <w:rStyle w:val="a6"/>
+          </w:rPr>
+          <w:t>%</w:t>
+        </w:r>
+        <w:r>
+          <w:rPr>
+            <w:rStyle w:val="a6"/>
+            <w:lang w:val="en-US"/>
+          </w:rPr>
+          <w:t>D</w:t>
+        </w:r>
+        <w:r>
+          <w:rPr>
+            <w:rStyle w:val="a6"/>
+          </w:rPr>
+          <w:t>0%</w:t>
+        </w:r>
+        <w:r>
+          <w:rPr>
+            <w:rStyle w:val="a6"/>
+            <w:lang w:val="en-US"/>
+          </w:rPr>
+          <w:t>B</w:t>
+        </w:r>
+        <w:r>
+          <w:rPr>
+            <w:rStyle w:val="a6"/>
+          </w:rPr>
+          <w:t>0%</w:t>
+        </w:r>
+        <w:r>
+          <w:rPr>
+            <w:rStyle w:val="a6"/>
+            <w:lang w:val="en-US"/>
+          </w:rPr>
+          <w:t>D</w:t>
+        </w:r>
+        <w:r>
+          <w:rPr>
+            <w:rStyle w:val="a6"/>
+          </w:rPr>
+          <w:t>1%8</w:t>
+        </w:r>
+        <w:r>
+          <w:rPr>
+            <w:rStyle w:val="a6"/>
+            <w:lang w:val="en-US"/>
+          </w:rPr>
+          <w:t>F</w:t>
+        </w:r>
+        <w:r>
+          <w:rPr>
+            <w:rStyle w:val="a6"/>
+          </w:rPr>
+          <w:t>_%</w:t>
+        </w:r>
+        <w:r>
+          <w:rPr>
+            <w:rStyle w:val="a6"/>
+            <w:lang w:val="en-US"/>
+          </w:rPr>
+          <w:t>D</w:t>
+        </w:r>
+        <w:r>
+          <w:rPr>
+            <w:rStyle w:val="a6"/>
+          </w:rPr>
+          <w:t>0%</w:t>
+        </w:r>
+        <w:r>
+          <w:rPr>
+            <w:rStyle w:val="a6"/>
+            <w:lang w:val="en-US"/>
+          </w:rPr>
+          <w:t>B</w:t>
+        </w:r>
+        <w:r>
+          <w:rPr>
+            <w:rStyle w:val="a6"/>
+          </w:rPr>
+          <w:t>4%</w:t>
+        </w:r>
+        <w:r>
+          <w:rPr>
+            <w:rStyle w:val="a6"/>
+            <w:lang w:val="en-US"/>
+          </w:rPr>
+          <w:t>D</w:t>
+        </w:r>
+        <w:r>
+          <w:rPr>
+            <w:rStyle w:val="a6"/>
+          </w:rPr>
+          <w:t>0%</w:t>
+        </w:r>
+        <w:r>
+          <w:rPr>
+            <w:rStyle w:val="a6"/>
+            <w:lang w:val="en-US"/>
+          </w:rPr>
+          <w:t>BE</w:t>
+        </w:r>
+        <w:r>
+          <w:rPr>
+            <w:rStyle w:val="a6"/>
+          </w:rPr>
+          <w:t>%</w:t>
+        </w:r>
+        <w:r>
+          <w:rPr>
+            <w:rStyle w:val="a6"/>
+            <w:lang w:val="en-US"/>
+          </w:rPr>
+          <w:t>D</w:t>
+        </w:r>
+        <w:r>
+          <w:rPr>
+            <w:rStyle w:val="a6"/>
+          </w:rPr>
+          <w:t>1%81%</w:t>
+        </w:r>
+        <w:r>
+          <w:rPr>
+            <w:rStyle w:val="a6"/>
+            <w:lang w:val="en-US"/>
+          </w:rPr>
+          <w:t>D</w:t>
+        </w:r>
+        <w:r>
+          <w:rPr>
+            <w:rStyle w:val="a6"/>
+          </w:rPr>
+          <w:t>0%</w:t>
+        </w:r>
+        <w:r>
+          <w:rPr>
+            <w:rStyle w:val="a6"/>
+            <w:lang w:val="en-US"/>
+          </w:rPr>
+          <w:t>BA</w:t>
+        </w:r>
+        <w:r>
+          <w:rPr>
+            <w:rStyle w:val="a6"/>
+          </w:rPr>
+          <w:t>%</w:t>
+        </w:r>
+        <w:r>
+          <w:rPr>
+            <w:rStyle w:val="a6"/>
+            <w:lang w:val="en-US"/>
+          </w:rPr>
+          <w:t>D</w:t>
+        </w:r>
+        <w:r>
+          <w:rPr>
+            <w:rStyle w:val="a6"/>
+          </w:rPr>
+          <w:t>0%</w:t>
+        </w:r>
+        <w:r>
+          <w:rPr>
+            <w:rStyle w:val="a6"/>
+            <w:lang w:val="en-US"/>
+          </w:rPr>
+          <w:t>B</w:t>
+        </w:r>
+        <w:r>
+          <w:rPr>
+            <w:rStyle w:val="a6"/>
+          </w:rPr>
+          <w:t>0</w:t>
+        </w:r>
+      </w:hyperlink>
+    </w:p>
+    <w:p>
+      <w:r>
+        <w:t xml:space="preserve">[2] </w:t>
+      </w:r>
+      <w:r>
+        <w:t xml:space="preserve">Интеллект </w:t>
+      </w:r>
+      <w:proofErr w:type="gramStart"/>
+      <w:r>
+        <w:t>карты  -</w:t>
+      </w:r>
+      <w:proofErr w:type="gramEnd"/>
+      <w:r>
+        <w:t xml:space="preserve"> </w:t>
+      </w:r>
+      <w:hyperlink r:id="rId24" w:history="1">
+        <w:r>
+          <w:rPr>
+            <w:rStyle w:val="a6"/>
+          </w:rPr>
+          <w:t>https://externat.foxford.ru/polezno-znat/kak-ispolzovat</w:t>
+        </w:r>
+      </w:hyperlink>
+    </w:p>
+    <w:p>
+      <w:pPr>
+        <w:rPr>
+          <w:rStyle w:val="a6"/>
+        </w:rPr>
+      </w:pPr>
+      <w:r>
+        <w:t>[</w:t>
+      </w:r>
+      <w:r>
+        <w:t>3</w:t>
+      </w:r>
+      <w:r>
+        <w:t xml:space="preserve">] Основные различия между веб-сайтом и веб-приложением - </w:t>
+      </w:r>
+      <w:hyperlink r:id="rId25" w:history="1">
+        <w:r>
+          <w:rPr>
+            <w:rStyle w:val="a6"/>
+          </w:rPr>
+          <w:t>http://artismedia.by/blog/osnovnye-razlichiya-mezhdu-veb-sajtom-i-veb-prilozheniem/</w:t>
+        </w:r>
+      </w:hyperlink>
+    </w:p>
+    <w:p/>
+    <w:p>
+      <w:r>
+        <w:t>Анализ программ</w:t>
+      </w:r>
+    </w:p>
+    <w:p>
+      <w:hyperlink r:id="rId26" w:history="1">
+        <w:r>
+          <w:rPr>
+            <w:rStyle w:val="a6"/>
+          </w:rPr>
+          <w:t>https://impression.ua/google-keep-chto-eto-takoe-i-kak-im-polzovatsya/</w:t>
+        </w:r>
+      </w:hyperlink>
+    </w:p>
+    <w:p>
+      <w:hyperlink r:id="rId27" w:history="1">
+        <w:r>
+          <w:rPr>
+            <w:rStyle w:val="a6"/>
+          </w:rPr>
+          <w:t>https://keep.google.com/</w:t>
+        </w:r>
+      </w:hyperlink>
+    </w:p>
+    <w:p/>
+    <w:p>
+      <w:hyperlink r:id="rId28" w:history="1">
+        <w:r>
+          <w:rPr>
+            <w:rStyle w:val="a6"/>
+            <w:lang w:val="en-US"/>
+          </w:rPr>
+          <w:t>https</w:t>
+        </w:r>
+        <w:r>
+          <w:rPr>
+            <w:rStyle w:val="a6"/>
+          </w:rPr>
+          <w:t>://3</w:t>
+        </w:r>
+        <w:r>
+          <w:rPr>
+            <w:rStyle w:val="a6"/>
+            <w:lang w:val="en-US"/>
+          </w:rPr>
+          <w:t>dnews</w:t>
+        </w:r>
+        <w:r>
+          <w:rPr>
+            <w:rStyle w:val="a6"/>
+          </w:rPr>
+          <w:t>.</w:t>
+        </w:r>
+        <w:r>
+          <w:rPr>
+            <w:rStyle w:val="a6"/>
+            <w:lang w:val="en-US"/>
+          </w:rPr>
+          <w:t>ru</w:t>
+        </w:r>
+        <w:r>
+          <w:rPr>
+            <w:rStyle w:val="a6"/>
+          </w:rPr>
+          <w:t>/1014032/</w:t>
+        </w:r>
+        <w:r>
+          <w:rPr>
+            <w:rStyle w:val="a6"/>
+            <w:lang w:val="en-US"/>
+          </w:rPr>
+          <w:t>obzor</w:t>
+        </w:r>
+        <w:r>
+          <w:rPr>
+            <w:rStyle w:val="a6"/>
+          </w:rPr>
+          <w:t>-10-</w:t>
+        </w:r>
+        <w:r>
+          <w:rPr>
+            <w:rStyle w:val="a6"/>
+            <w:lang w:val="en-US"/>
+          </w:rPr>
+          <w:t>programm</w:t>
+        </w:r>
+        <w:r>
+          <w:rPr>
+            <w:rStyle w:val="a6"/>
+          </w:rPr>
+          <w:t>-</w:t>
+        </w:r>
+        <w:r>
+          <w:rPr>
+            <w:rStyle w:val="a6"/>
+            <w:lang w:val="en-US"/>
+          </w:rPr>
+          <w:t>dlya</w:t>
+        </w:r>
+        <w:r>
+          <w:rPr>
+            <w:rStyle w:val="a6"/>
+          </w:rPr>
+          <w:t>-</w:t>
+        </w:r>
+        <w:r>
+          <w:rPr>
+            <w:rStyle w:val="a6"/>
+            <w:lang w:val="en-US"/>
+          </w:rPr>
+          <w:t>zametok</w:t>
+        </w:r>
+      </w:hyperlink>
+      <w:r>
+        <w:br/>
+      </w:r>
+      <w:hyperlink r:id="rId29" w:history="1">
+        <w:r>
+          <w:rPr>
+            <w:rStyle w:val="a6"/>
+            <w:lang w:val="en-US"/>
+          </w:rPr>
+          <w:t>https</w:t>
+        </w:r>
+        <w:r>
+          <w:rPr>
+            <w:rStyle w:val="a6"/>
+          </w:rPr>
+          <w:t>://</w:t>
+        </w:r>
+        <w:r>
+          <w:rPr>
+            <w:rStyle w:val="a6"/>
+            <w:lang w:val="en-US"/>
+          </w:rPr>
+          <w:t>worldscholarshipforum</w:t>
+        </w:r>
+        <w:r>
+          <w:rPr>
+            <w:rStyle w:val="a6"/>
+          </w:rPr>
+          <w:t>.</w:t>
+        </w:r>
+        <w:r>
+          <w:rPr>
+            <w:rStyle w:val="a6"/>
+            <w:lang w:val="en-US"/>
+          </w:rPr>
+          <w:t>com</w:t>
+        </w:r>
+        <w:r>
+          <w:rPr>
+            <w:rStyle w:val="a6"/>
+          </w:rPr>
+          <w:t>/</w:t>
+        </w:r>
+        <w:r>
+          <w:rPr>
+            <w:rStyle w:val="a6"/>
+            <w:lang w:val="en-US"/>
+          </w:rPr>
+          <w:t>ru</w:t>
+        </w:r>
+        <w:r>
+          <w:rPr>
+            <w:rStyle w:val="a6"/>
+          </w:rPr>
+          <w:t>/</w:t>
+        </w:r>
+        <w:r>
+          <w:rPr>
+            <w:rStyle w:val="a6"/>
+            <w:lang w:val="en-US"/>
+          </w:rPr>
+          <w:t>best</w:t>
+        </w:r>
+        <w:r>
+          <w:rPr>
+            <w:rStyle w:val="a6"/>
+          </w:rPr>
+          <w:t>-</w:t>
+        </w:r>
+        <w:r>
+          <w:rPr>
+            <w:rStyle w:val="a6"/>
+            <w:lang w:val="en-US"/>
+          </w:rPr>
+          <w:t>note</w:t>
+        </w:r>
+        <w:r>
+          <w:rPr>
+            <w:rStyle w:val="a6"/>
+          </w:rPr>
+          <w:t>-</w:t>
+        </w:r>
+        <w:r>
+          <w:rPr>
+            <w:rStyle w:val="a6"/>
+            <w:lang w:val="en-US"/>
+          </w:rPr>
+          <w:t>taking</w:t>
+        </w:r>
+        <w:r>
+          <w:rPr>
+            <w:rStyle w:val="a6"/>
+          </w:rPr>
+          <w:t>-</w:t>
+        </w:r>
+        <w:r>
+          <w:rPr>
+            <w:rStyle w:val="a6"/>
+            <w:lang w:val="en-US"/>
+          </w:rPr>
+          <w:t>app</w:t>
+        </w:r>
+        <w:r>
+          <w:rPr>
+            <w:rStyle w:val="a6"/>
+          </w:rPr>
+          <w:t>-</w:t>
+        </w:r>
+        <w:r>
+          <w:rPr>
+            <w:rStyle w:val="a6"/>
+            <w:lang w:val="en-US"/>
+          </w:rPr>
+          <w:t>for</w:t>
+        </w:r>
+        <w:r>
+          <w:rPr>
+            <w:rStyle w:val="a6"/>
+          </w:rPr>
+          <w:t>-</w:t>
+        </w:r>
+        <w:r>
+          <w:rPr>
+            <w:rStyle w:val="a6"/>
+            <w:lang w:val="en-US"/>
+          </w:rPr>
+          <w:t>students</w:t>
+        </w:r>
+        <w:r>
+          <w:rPr>
+            <w:rStyle w:val="a6"/>
+          </w:rPr>
+          <w:t>-</w:t>
+        </w:r>
+        <w:r>
+          <w:rPr>
+            <w:rStyle w:val="a6"/>
+            <w:lang w:val="en-US"/>
+          </w:rPr>
+          <w:t>teachers</w:t>
+        </w:r>
+        <w:r>
+          <w:rPr>
+            <w:rStyle w:val="a6"/>
+          </w:rPr>
+          <w:t>/</w:t>
+        </w:r>
+      </w:hyperlink>
+    </w:p>
+    <w:p>
+      <w:hyperlink r:id="rId30" w:history="1">
+        <w:r>
+          <w:rPr>
+            <w:rStyle w:val="a6"/>
+          </w:rPr>
+          <w:t>https://simplenote.com/</w:t>
+        </w:r>
+      </w:hyperlink>
     </w:p>
     <w:p/>
     <w:p/>
     <w:p>
-      <w:pPr>
-        <w:spacing w:after="160" w:line="259" w:lineRule="auto"/>
-      </w:pPr>
-      <w:r>
-        <w:br w:type="page"/>
-      </w:r>
-    </w:p>
-    <w:p>
-      <w:pPr>
-        <w:pStyle w:val="1"/>
-      </w:pPr>
-      <w:bookmarkStart w:id="18" w:name="_Toc87803960"/>
-      <w:r>
-        <w:lastRenderedPageBreak/>
-        <w:t>ЗАКЛЮЧЕНИЕ</w:t>
-      </w:r>
-      <w:bookmarkEnd w:id="18"/>
-    </w:p>
-    <w:p/>
-    <w:p>
-      <w:pPr>
-        <w:spacing w:after="160" w:line="259" w:lineRule="auto"/>
-      </w:pPr>
-      <w:r>
-        <w:br w:type="page"/>
-      </w:r>
-    </w:p>
-    <w:p>
-      <w:pPr>
-        <w:pStyle w:val="1"/>
-      </w:pPr>
-      <w:bookmarkStart w:id="19" w:name="_Toc87803961"/>
-      <w:r>
-        <w:lastRenderedPageBreak/>
-        <w:t>СПИСОК ИСПОЛЬЗОВАНЫХ ИСТОЧНИКОВ</w:t>
-      </w:r>
-      <w:bookmarkEnd w:id="19"/>
-    </w:p>
-    <w:p/>
-    <w:p>
-      <w:r>
-        <w:t xml:space="preserve">[1] </w:t>
-      </w:r>
-      <w:r>
-        <w:t>Интерактивная доска</w:t>
-      </w:r>
-      <w:r>
-        <w:t xml:space="preserve"> - </w:t>
-      </w:r>
-      <w:hyperlink r:id="rId18" w:history="1">
-        <w:r>
-          <w:rPr>
-            <w:rStyle w:val="a6"/>
-            <w:lang w:val="en-US"/>
-          </w:rPr>
-          <w:t>https</w:t>
-        </w:r>
-        <w:r>
-          <w:rPr>
-            <w:rStyle w:val="a6"/>
-          </w:rPr>
-          <w:t>://</w:t>
-        </w:r>
-        <w:proofErr w:type="spellStart"/>
-        <w:r>
-          <w:rPr>
-            <w:rStyle w:val="a6"/>
-            <w:lang w:val="en-US"/>
-          </w:rPr>
-          <w:t>ru</w:t>
-        </w:r>
-        <w:proofErr w:type="spellEnd"/>
-        <w:r>
-          <w:rPr>
-            <w:rStyle w:val="a6"/>
-          </w:rPr>
-          <w:t>.</w:t>
-        </w:r>
-        <w:proofErr w:type="spellStart"/>
-        <w:r>
-          <w:rPr>
-            <w:rStyle w:val="a6"/>
-            <w:lang w:val="en-US"/>
-          </w:rPr>
-          <w:t>wikipedia</w:t>
-        </w:r>
-        <w:proofErr w:type="spellEnd"/>
-        <w:r>
-          <w:rPr>
-            <w:rStyle w:val="a6"/>
-          </w:rPr>
-          <w:t>.</w:t>
-        </w:r>
-        <w:r>
-          <w:rPr>
-            <w:rStyle w:val="a6"/>
-            <w:lang w:val="en-US"/>
-          </w:rPr>
-          <w:t>org</w:t>
-        </w:r>
-        <w:r>
-          <w:rPr>
-            <w:rStyle w:val="a6"/>
-          </w:rPr>
-          <w:t>/</w:t>
-        </w:r>
-        <w:r>
-          <w:rPr>
-            <w:rStyle w:val="a6"/>
-            <w:lang w:val="en-US"/>
-          </w:rPr>
-          <w:t>wiki</w:t>
-        </w:r>
-        <w:r>
-          <w:rPr>
-            <w:rStyle w:val="a6"/>
-          </w:rPr>
-          <w:t>/%</w:t>
-        </w:r>
-        <w:r>
-          <w:rPr>
-            <w:rStyle w:val="a6"/>
-            <w:lang w:val="en-US"/>
-          </w:rPr>
-          <w:t>D</w:t>
-        </w:r>
-        <w:r>
-          <w:rPr>
-            <w:rStyle w:val="a6"/>
-          </w:rPr>
-          <w:t>0%98%</w:t>
-        </w:r>
-        <w:r>
-          <w:rPr>
-            <w:rStyle w:val="a6"/>
-            <w:lang w:val="en-US"/>
-          </w:rPr>
-          <w:t>D</w:t>
-        </w:r>
-        <w:r>
-          <w:rPr>
-            <w:rStyle w:val="a6"/>
-          </w:rPr>
-          <w:t>0%</w:t>
-        </w:r>
-        <w:r>
-          <w:rPr>
-            <w:rStyle w:val="a6"/>
-            <w:lang w:val="en-US"/>
-          </w:rPr>
-          <w:t>BD</w:t>
-        </w:r>
-        <w:r>
-          <w:rPr>
-            <w:rStyle w:val="a6"/>
-          </w:rPr>
-          <w:t>%</w:t>
-        </w:r>
-        <w:r>
-          <w:rPr>
-            <w:rStyle w:val="a6"/>
-            <w:lang w:val="en-US"/>
-          </w:rPr>
-          <w:t>D</w:t>
-        </w:r>
-        <w:r>
-          <w:rPr>
-            <w:rStyle w:val="a6"/>
-          </w:rPr>
-          <w:t>1%82%</w:t>
-        </w:r>
-        <w:r>
-          <w:rPr>
-            <w:rStyle w:val="a6"/>
-            <w:lang w:val="en-US"/>
-          </w:rPr>
-          <w:t>D</w:t>
-        </w:r>
-        <w:r>
-          <w:rPr>
-            <w:rStyle w:val="a6"/>
-          </w:rPr>
-          <w:t>0%</w:t>
-        </w:r>
-        <w:r>
-          <w:rPr>
-            <w:rStyle w:val="a6"/>
-            <w:lang w:val="en-US"/>
-          </w:rPr>
-          <w:t>B</w:t>
-        </w:r>
-        <w:r>
-          <w:rPr>
-            <w:rStyle w:val="a6"/>
-          </w:rPr>
-          <w:t>5%</w:t>
-        </w:r>
-        <w:r>
-          <w:rPr>
-            <w:rStyle w:val="a6"/>
-            <w:lang w:val="en-US"/>
-          </w:rPr>
-          <w:t>D</w:t>
-        </w:r>
-        <w:r>
-          <w:rPr>
-            <w:rStyle w:val="a6"/>
-          </w:rPr>
-          <w:t>1%80%</w:t>
-        </w:r>
-        <w:r>
-          <w:rPr>
-            <w:rStyle w:val="a6"/>
-            <w:lang w:val="en-US"/>
-          </w:rPr>
-          <w:t>D</w:t>
-        </w:r>
-        <w:r>
-          <w:rPr>
-            <w:rStyle w:val="a6"/>
-          </w:rPr>
-          <w:t>0%</w:t>
-        </w:r>
-        <w:r>
-          <w:rPr>
-            <w:rStyle w:val="a6"/>
-            <w:lang w:val="en-US"/>
-          </w:rPr>
-          <w:t>B</w:t>
-        </w:r>
-        <w:r>
-          <w:rPr>
-            <w:rStyle w:val="a6"/>
-          </w:rPr>
-          <w:t>0%</w:t>
-        </w:r>
-        <w:r>
-          <w:rPr>
-            <w:rStyle w:val="a6"/>
-            <w:lang w:val="en-US"/>
-          </w:rPr>
-          <w:t>D</w:t>
-        </w:r>
-        <w:r>
-          <w:rPr>
-            <w:rStyle w:val="a6"/>
-          </w:rPr>
-          <w:t>0%</w:t>
-        </w:r>
-        <w:r>
-          <w:rPr>
-            <w:rStyle w:val="a6"/>
-            <w:lang w:val="en-US"/>
-          </w:rPr>
-          <w:t>BA</w:t>
-        </w:r>
-        <w:r>
-          <w:rPr>
-            <w:rStyle w:val="a6"/>
-          </w:rPr>
-          <w:t>%</w:t>
-        </w:r>
-        <w:r>
-          <w:rPr>
-            <w:rStyle w:val="a6"/>
-            <w:lang w:val="en-US"/>
-          </w:rPr>
-          <w:t>D</w:t>
-        </w:r>
-        <w:r>
-          <w:rPr>
-            <w:rStyle w:val="a6"/>
-          </w:rPr>
-          <w:t>1%82%</w:t>
-        </w:r>
-        <w:r>
-          <w:rPr>
-            <w:rStyle w:val="a6"/>
-            <w:lang w:val="en-US"/>
-          </w:rPr>
-          <w:t>D</w:t>
-        </w:r>
-        <w:r>
-          <w:rPr>
-            <w:rStyle w:val="a6"/>
-          </w:rPr>
-          <w:t>0%</w:t>
-        </w:r>
-        <w:r>
-          <w:rPr>
-            <w:rStyle w:val="a6"/>
-            <w:lang w:val="en-US"/>
-          </w:rPr>
-          <w:t>B</w:t>
-        </w:r>
-        <w:r>
-          <w:rPr>
-            <w:rStyle w:val="a6"/>
-          </w:rPr>
-          <w:t>8%</w:t>
-        </w:r>
-        <w:r>
-          <w:rPr>
-            <w:rStyle w:val="a6"/>
-            <w:lang w:val="en-US"/>
-          </w:rPr>
-          <w:t>D</w:t>
-        </w:r>
-        <w:r>
-          <w:rPr>
-            <w:rStyle w:val="a6"/>
-          </w:rPr>
-          <w:t>0%</w:t>
-        </w:r>
-        <w:r>
-          <w:rPr>
-            <w:rStyle w:val="a6"/>
-            <w:lang w:val="en-US"/>
-          </w:rPr>
-          <w:t>B</w:t>
-        </w:r>
-        <w:r>
-          <w:rPr>
-            <w:rStyle w:val="a6"/>
-          </w:rPr>
-          <w:t>2%</w:t>
-        </w:r>
-        <w:r>
-          <w:rPr>
-            <w:rStyle w:val="a6"/>
-            <w:lang w:val="en-US"/>
-          </w:rPr>
-          <w:t>D</w:t>
-        </w:r>
-        <w:r>
-          <w:rPr>
-            <w:rStyle w:val="a6"/>
-          </w:rPr>
-          <w:t>0%</w:t>
-        </w:r>
-        <w:r>
-          <w:rPr>
-            <w:rStyle w:val="a6"/>
-            <w:lang w:val="en-US"/>
-          </w:rPr>
-          <w:t>BD</w:t>
-        </w:r>
-        <w:r>
-          <w:rPr>
-            <w:rStyle w:val="a6"/>
-          </w:rPr>
-          <w:t>%</w:t>
-        </w:r>
-        <w:r>
-          <w:rPr>
-            <w:rStyle w:val="a6"/>
-            <w:lang w:val="en-US"/>
-          </w:rPr>
-          <w:t>D</w:t>
-        </w:r>
-        <w:r>
-          <w:rPr>
-            <w:rStyle w:val="a6"/>
-          </w:rPr>
-          <w:t>0%</w:t>
-        </w:r>
-        <w:r>
-          <w:rPr>
-            <w:rStyle w:val="a6"/>
-            <w:lang w:val="en-US"/>
-          </w:rPr>
-          <w:t>B</w:t>
-        </w:r>
-        <w:r>
-          <w:rPr>
-            <w:rStyle w:val="a6"/>
-          </w:rPr>
-          <w:t>0%</w:t>
-        </w:r>
-        <w:r>
-          <w:rPr>
-            <w:rStyle w:val="a6"/>
-            <w:lang w:val="en-US"/>
-          </w:rPr>
-          <w:t>D</w:t>
-        </w:r>
-        <w:r>
-          <w:rPr>
-            <w:rStyle w:val="a6"/>
-          </w:rPr>
-          <w:t>1%8</w:t>
-        </w:r>
-        <w:r>
-          <w:rPr>
-            <w:rStyle w:val="a6"/>
-            <w:lang w:val="en-US"/>
-          </w:rPr>
-          <w:t>F</w:t>
-        </w:r>
-        <w:r>
-          <w:rPr>
-            <w:rStyle w:val="a6"/>
-          </w:rPr>
-          <w:t>_%</w:t>
-        </w:r>
-        <w:r>
-          <w:rPr>
-            <w:rStyle w:val="a6"/>
-            <w:lang w:val="en-US"/>
-          </w:rPr>
-          <w:t>D</w:t>
-        </w:r>
-        <w:r>
-          <w:rPr>
-            <w:rStyle w:val="a6"/>
-          </w:rPr>
-          <w:t>0%</w:t>
-        </w:r>
-        <w:r>
-          <w:rPr>
-            <w:rStyle w:val="a6"/>
-            <w:lang w:val="en-US"/>
-          </w:rPr>
-          <w:t>B</w:t>
-        </w:r>
-        <w:r>
-          <w:rPr>
-            <w:rStyle w:val="a6"/>
-          </w:rPr>
-          <w:t>4%</w:t>
-        </w:r>
-        <w:r>
-          <w:rPr>
-            <w:rStyle w:val="a6"/>
-            <w:lang w:val="en-US"/>
-          </w:rPr>
-          <w:t>D</w:t>
-        </w:r>
-        <w:r>
-          <w:rPr>
-            <w:rStyle w:val="a6"/>
-          </w:rPr>
-          <w:t>0%</w:t>
-        </w:r>
-        <w:r>
-          <w:rPr>
-            <w:rStyle w:val="a6"/>
-            <w:lang w:val="en-US"/>
-          </w:rPr>
-          <w:t>BE</w:t>
-        </w:r>
-        <w:r>
-          <w:rPr>
-            <w:rStyle w:val="a6"/>
-          </w:rPr>
-          <w:t>%</w:t>
-        </w:r>
-        <w:r>
-          <w:rPr>
-            <w:rStyle w:val="a6"/>
-            <w:lang w:val="en-US"/>
-          </w:rPr>
-          <w:t>D</w:t>
-        </w:r>
-        <w:r>
-          <w:rPr>
-            <w:rStyle w:val="a6"/>
-          </w:rPr>
-          <w:t>1%81%</w:t>
-        </w:r>
-        <w:r>
-          <w:rPr>
-            <w:rStyle w:val="a6"/>
-            <w:lang w:val="en-US"/>
-          </w:rPr>
-          <w:t>D</w:t>
-        </w:r>
-        <w:r>
-          <w:rPr>
-            <w:rStyle w:val="a6"/>
-          </w:rPr>
-          <w:t>0%</w:t>
-        </w:r>
-        <w:r>
-          <w:rPr>
-            <w:rStyle w:val="a6"/>
-            <w:lang w:val="en-US"/>
-          </w:rPr>
-          <w:t>BA</w:t>
-        </w:r>
-        <w:r>
-          <w:rPr>
-            <w:rStyle w:val="a6"/>
-          </w:rPr>
-          <w:t>%</w:t>
-        </w:r>
-        <w:r>
-          <w:rPr>
-            <w:rStyle w:val="a6"/>
-            <w:lang w:val="en-US"/>
-          </w:rPr>
-          <w:t>D</w:t>
-        </w:r>
-        <w:r>
-          <w:rPr>
-            <w:rStyle w:val="a6"/>
-          </w:rPr>
-          <w:t>0%</w:t>
-        </w:r>
-        <w:r>
-          <w:rPr>
-            <w:rStyle w:val="a6"/>
-            <w:lang w:val="en-US"/>
-          </w:rPr>
-          <w:t>B</w:t>
-        </w:r>
-        <w:r>
-          <w:rPr>
-            <w:rStyle w:val="a6"/>
-          </w:rPr>
-          <w:t>0</w:t>
+      <w:hyperlink r:id="rId31" w:history="1">
+        <w:r>
+          <w:rPr>
+            <w:rStyle w:val="a6"/>
+          </w:rPr>
+          <w:t>https://www.notion.so/pricing</w:t>
         </w:r>
       </w:hyperlink>
     </w:p>
     <w:p>
-      <w:r>
-        <w:t xml:space="preserve">[2] </w:t>
-      </w:r>
-      <w:r>
-        <w:t xml:space="preserve">Интеллект </w:t>
-      </w:r>
-      <w:proofErr w:type="gramStart"/>
-      <w:r>
-        <w:t>карты  -</w:t>
-      </w:r>
-      <w:proofErr w:type="gramEnd"/>
-      <w:r>
-        <w:t xml:space="preserve"> </w:t>
-      </w:r>
-      <w:hyperlink r:id="rId19" w:history="1">
-        <w:r>
-          <w:rPr>
-            <w:rStyle w:val="a6"/>
-          </w:rPr>
-          <w:t>https://externat.foxford.ru/polezno-znat/kak-ispolzovat</w:t>
-        </w:r>
-      </w:hyperlink>
-    </w:p>
-    <w:p>
-      <w:pPr>
-        <w:rPr>
-          <w:rStyle w:val="a6"/>
-        </w:rPr>
-      </w:pPr>
-      <w:r>
-        <w:t>[</w:t>
-      </w:r>
-      <w:r>
-        <w:t>3</w:t>
-      </w:r>
-      <w:r>
-        <w:t xml:space="preserve">] Основные различия между веб-сайтом и веб-приложением - </w:t>
-      </w:r>
-      <w:hyperlink r:id="rId20" w:history="1">
-        <w:r>
-          <w:rPr>
-            <w:rStyle w:val="a6"/>
-          </w:rPr>
-          <w:t>http://artismedia.by/blog/osnovnye-razlichiya-mezhdu-veb-sajtom-i-veb-prilozheniem/</w:t>
-        </w:r>
-      </w:hyperlink>
-    </w:p>
-    <w:p/>
-    <w:p>
-      <w:r>
-        <w:t>Анализ программ</w:t>
-      </w:r>
-    </w:p>
-    <w:p>
-      <w:hyperlink r:id="rId21" w:history="1">
-        <w:r>
-          <w:rPr>
-            <w:rStyle w:val="a6"/>
-          </w:rPr>
-          <w:t>https://impression.ua/google-keep-chto-eto-takoe-i-kak-im-polzovatsya/</w:t>
-        </w:r>
-      </w:hyperlink>
-    </w:p>
-    <w:p>
-      <w:hyperlink r:id="rId22" w:history="1">
-        <w:r>
-          <w:rPr>
-            <w:rStyle w:val="a6"/>
-          </w:rPr>
-          <w:t>https://keep.google.com/</w:t>
-        </w:r>
-      </w:hyperlink>
-    </w:p>
-    <w:p/>
-    <w:p>
-      <w:hyperlink r:id="rId23" w:history="1">
-        <w:r>
-          <w:rPr>
-            <w:rStyle w:val="a6"/>
-            <w:lang w:val="en-US"/>
-          </w:rPr>
-          <w:t>https</w:t>
-        </w:r>
-        <w:r>
-          <w:rPr>
-            <w:rStyle w:val="a6"/>
-          </w:rPr>
-          <w:t>://3</w:t>
-        </w:r>
-        <w:r>
-          <w:rPr>
-            <w:rStyle w:val="a6"/>
-            <w:lang w:val="en-US"/>
-          </w:rPr>
-          <w:t>dnews</w:t>
-        </w:r>
-        <w:r>
-          <w:rPr>
-            <w:rStyle w:val="a6"/>
-          </w:rPr>
-          <w:t>.</w:t>
-        </w:r>
-        <w:r>
-          <w:rPr>
-            <w:rStyle w:val="a6"/>
-            <w:lang w:val="en-US"/>
-          </w:rPr>
-          <w:t>ru</w:t>
-        </w:r>
-        <w:r>
-          <w:rPr>
-            <w:rStyle w:val="a6"/>
-          </w:rPr>
-          <w:t>/1014032/</w:t>
-        </w:r>
-        <w:r>
-          <w:rPr>
-            <w:rStyle w:val="a6"/>
-            <w:lang w:val="en-US"/>
-          </w:rPr>
-          <w:t>obzor</w:t>
-        </w:r>
-        <w:r>
-          <w:rPr>
-            <w:rStyle w:val="a6"/>
-          </w:rPr>
-          <w:t>-10-</w:t>
-        </w:r>
-        <w:r>
-          <w:rPr>
-            <w:rStyle w:val="a6"/>
-            <w:lang w:val="en-US"/>
-          </w:rPr>
-          <w:t>programm</w:t>
-        </w:r>
-        <w:r>
-          <w:rPr>
-            <w:rStyle w:val="a6"/>
-          </w:rPr>
-          <w:t>-</w:t>
-        </w:r>
-        <w:r>
-          <w:rPr>
-            <w:rStyle w:val="a6"/>
-            <w:lang w:val="en-US"/>
-          </w:rPr>
-          <w:t>dlya</w:t>
-        </w:r>
-        <w:r>
-          <w:rPr>
-            <w:rStyle w:val="a6"/>
-          </w:rPr>
-          <w:t>-</w:t>
-        </w:r>
-        <w:r>
-          <w:rPr>
-            <w:rStyle w:val="a6"/>
-            <w:lang w:val="en-US"/>
-          </w:rPr>
-          <w:t>zametok</w:t>
-        </w:r>
-      </w:hyperlink>
-      <w:r>
-        <w:br/>
-      </w:r>
-      <w:hyperlink r:id="rId24" w:history="1">
-        <w:r>
-          <w:rPr>
-            <w:rStyle w:val="a6"/>
-            <w:lang w:val="en-US"/>
-          </w:rPr>
-          <w:t>https</w:t>
-        </w:r>
-        <w:r>
-          <w:rPr>
-            <w:rStyle w:val="a6"/>
-          </w:rPr>
-          <w:t>://</w:t>
-        </w:r>
-        <w:r>
-          <w:rPr>
-            <w:rStyle w:val="a6"/>
-            <w:lang w:val="en-US"/>
-          </w:rPr>
-          <w:t>worldscholarshipforum</w:t>
-        </w:r>
-        <w:r>
-          <w:rPr>
-            <w:rStyle w:val="a6"/>
-          </w:rPr>
-          <w:t>.</w:t>
-        </w:r>
-        <w:r>
-          <w:rPr>
-            <w:rStyle w:val="a6"/>
-            <w:lang w:val="en-US"/>
-          </w:rPr>
-          <w:t>com</w:t>
-        </w:r>
-        <w:r>
-          <w:rPr>
-            <w:rStyle w:val="a6"/>
-          </w:rPr>
-          <w:t>/</w:t>
-        </w:r>
-        <w:r>
-          <w:rPr>
-            <w:rStyle w:val="a6"/>
-            <w:lang w:val="en-US"/>
-          </w:rPr>
-          <w:t>ru</w:t>
-        </w:r>
-        <w:r>
-          <w:rPr>
-            <w:rStyle w:val="a6"/>
-          </w:rPr>
-          <w:t>/</w:t>
-        </w:r>
-        <w:r>
-          <w:rPr>
-            <w:rStyle w:val="a6"/>
-            <w:lang w:val="en-US"/>
-          </w:rPr>
-          <w:t>best</w:t>
-        </w:r>
-        <w:r>
-          <w:rPr>
-            <w:rStyle w:val="a6"/>
-          </w:rPr>
-          <w:t>-</w:t>
-        </w:r>
-        <w:r>
-          <w:rPr>
-            <w:rStyle w:val="a6"/>
-            <w:lang w:val="en-US"/>
-          </w:rPr>
-          <w:t>note</w:t>
-        </w:r>
-        <w:r>
-          <w:rPr>
-            <w:rStyle w:val="a6"/>
-          </w:rPr>
-          <w:t>-</w:t>
-        </w:r>
-        <w:r>
-          <w:rPr>
-            <w:rStyle w:val="a6"/>
-            <w:lang w:val="en-US"/>
-          </w:rPr>
-          <w:t>taking</w:t>
-        </w:r>
-        <w:r>
-          <w:rPr>
-            <w:rStyle w:val="a6"/>
-          </w:rPr>
-          <w:t>-</w:t>
-        </w:r>
-        <w:r>
-          <w:rPr>
-            <w:rStyle w:val="a6"/>
-            <w:lang w:val="en-US"/>
-          </w:rPr>
-          <w:t>app</w:t>
-        </w:r>
-        <w:r>
-          <w:rPr>
-            <w:rStyle w:val="a6"/>
-          </w:rPr>
-          <w:t>-</w:t>
-        </w:r>
-        <w:r>
-          <w:rPr>
-            <w:rStyle w:val="a6"/>
-            <w:lang w:val="en-US"/>
-          </w:rPr>
-          <w:t>for</w:t>
-        </w:r>
-        <w:r>
-          <w:rPr>
-            <w:rStyle w:val="a6"/>
-          </w:rPr>
-          <w:t>-</w:t>
-        </w:r>
-        <w:r>
-          <w:rPr>
-            <w:rStyle w:val="a6"/>
-            <w:lang w:val="en-US"/>
-          </w:rPr>
-          <w:t>students</w:t>
-        </w:r>
-        <w:r>
-          <w:rPr>
-            <w:rStyle w:val="a6"/>
-          </w:rPr>
-          <w:t>-</w:t>
-        </w:r>
-        <w:r>
-          <w:rPr>
-            <w:rStyle w:val="a6"/>
-            <w:lang w:val="en-US"/>
-          </w:rPr>
-          <w:t>teachers</w:t>
-        </w:r>
-        <w:r>
-          <w:rPr>
-            <w:rStyle w:val="a6"/>
-          </w:rPr>
-          <w:t>/</w:t>
-        </w:r>
-      </w:hyperlink>
-    </w:p>
-    <w:p>
-      <w:hyperlink r:id="rId25" w:history="1">
-        <w:r>
-          <w:rPr>
-            <w:rStyle w:val="a6"/>
-          </w:rPr>
-          <w:t>https://simplenote.com/</w:t>
+      <w:hyperlink r:id="rId32" w:history="1">
+        <w:r>
+          <w:rPr>
+            <w:rStyle w:val="a6"/>
+          </w:rPr>
+          <w:t>https://www.notion.so</w:t>
         </w:r>
       </w:hyperlink>
     </w:p>
     <w:p/>
     <w:p/>
     <w:p>
-      <w:hyperlink r:id="rId26" w:history="1">
-        <w:r>
-          <w:rPr>
-            <w:rStyle w:val="a6"/>
-          </w:rPr>
-          <w:t>https://www.notion.so/pricing</w:t>
-        </w:r>
-      </w:hyperlink>
-    </w:p>
-    <w:p>
-      <w:hyperlink r:id="rId27" w:history="1">
-        <w:r>
-          <w:rPr>
-            <w:rStyle w:val="a6"/>
-          </w:rPr>
-          <w:t>https://www.notion.so</w:t>
+      <w:pPr>
+        <w:rPr>
+          <w:lang w:val="en-US"/>
+        </w:rPr>
+      </w:pPr>
+      <w:proofErr w:type="spellStart"/>
+      <w:r>
+        <w:rPr>
+          <w:lang w:val="en-US"/>
+        </w:rPr>
+        <w:t>UseCase</w:t>
+      </w:r>
+      <w:proofErr w:type="spellEnd"/>
+    </w:p>
+    <w:p/>
+    <w:p>
+      <w:r>
+        <w:t>http://book.uml3.ru/sec_1_5</w:t>
+      </w:r>
+      <w:r>
+        <w:br/>
+      </w:r>
+      <w:r>
+        <w:rPr>
+          <w:lang w:val="en-US"/>
+        </w:rPr>
+        <w:t>https</w:t>
+      </w:r>
+      <w:r>
+        <w:t>://</w:t>
+      </w:r>
+      <w:proofErr w:type="spellStart"/>
+      <w:r>
+        <w:rPr>
+          <w:lang w:val="en-US"/>
+        </w:rPr>
+        <w:t>ru</w:t>
+      </w:r>
+      <w:proofErr w:type="spellEnd"/>
+      <w:r>
+        <w:t>.</w:t>
+      </w:r>
+      <w:proofErr w:type="spellStart"/>
+      <w:r>
+        <w:rPr>
+          <w:lang w:val="en-US"/>
+        </w:rPr>
+        <w:t>wikipedia</w:t>
+      </w:r>
+      <w:proofErr w:type="spellEnd"/>
+      <w:r>
+        <w:t>.</w:t>
+      </w:r>
+      <w:r>
+        <w:rPr>
+          <w:lang w:val="en-US"/>
+        </w:rPr>
+        <w:t>org</w:t>
+      </w:r>
+      <w:r>
+        <w:t>/</w:t>
+      </w:r>
+      <w:r>
+        <w:rPr>
+          <w:lang w:val="en-US"/>
+        </w:rPr>
+        <w:t>w</w:t>
+      </w:r>
+      <w:r>
+        <w:t>/</w:t>
+      </w:r>
+      <w:r>
+        <w:rPr>
+          <w:lang w:val="en-US"/>
+        </w:rPr>
+        <w:t>index</w:t>
+      </w:r>
+      <w:r>
+        <w:t>.</w:t>
+      </w:r>
+      <w:r>
+        <w:rPr>
+          <w:lang w:val="en-US"/>
+        </w:rPr>
+        <w:t>php</w:t>
+      </w:r>
+      <w:r>
+        <w:t>?</w:t>
+      </w:r>
+      <w:r>
+        <w:rPr>
+          <w:lang w:val="en-US"/>
+        </w:rPr>
+        <w:t>title</w:t>
+      </w:r>
+      <w:r>
+        <w:t>=%</w:t>
+      </w:r>
+      <w:r>
+        <w:rPr>
+          <w:lang w:val="en-US"/>
+        </w:rPr>
+        <w:t>D</w:t>
+      </w:r>
+      <w:r>
+        <w:t>0%94%</w:t>
+      </w:r>
+      <w:r>
+        <w:rPr>
+          <w:lang w:val="en-US"/>
+        </w:rPr>
+        <w:t>D</w:t>
+      </w:r>
+      <w:r>
+        <w:t>0%</w:t>
+      </w:r>
+      <w:r>
+        <w:rPr>
+          <w:lang w:val="en-US"/>
+        </w:rPr>
+        <w:t>B</w:t>
+      </w:r>
+      <w:r>
+        <w:t>8%</w:t>
+      </w:r>
+      <w:r>
+        <w:rPr>
+          <w:lang w:val="en-US"/>
+        </w:rPr>
+        <w:t>D</w:t>
+      </w:r>
+      <w:r>
+        <w:t>0%</w:t>
+      </w:r>
+      <w:r>
+        <w:rPr>
+          <w:lang w:val="en-US"/>
+        </w:rPr>
+        <w:t>B</w:t>
+      </w:r>
+      <w:r>
+        <w:t>0%</w:t>
+      </w:r>
+      <w:r>
+        <w:rPr>
+          <w:lang w:val="en-US"/>
+        </w:rPr>
+        <w:t>D</w:t>
+      </w:r>
+      <w:r>
+        <w:t>0%</w:t>
+      </w:r>
+      <w:r>
+        <w:rPr>
+          <w:lang w:val="en-US"/>
+        </w:rPr>
+        <w:t>B</w:t>
+      </w:r>
+      <w:r>
+        <w:t>3%</w:t>
+      </w:r>
+      <w:r>
+        <w:rPr>
+          <w:lang w:val="en-US"/>
+        </w:rPr>
+        <w:t>D</w:t>
+      </w:r>
+      <w:r>
+        <w:t>1%80%</w:t>
+      </w:r>
+      <w:r>
+        <w:rPr>
+          <w:lang w:val="en-US"/>
+        </w:rPr>
+        <w:t>D</w:t>
+      </w:r>
+      <w:r>
+        <w:t>0%</w:t>
+      </w:r>
+      <w:r>
+        <w:rPr>
+          <w:lang w:val="en-US"/>
+        </w:rPr>
+        <w:t>B</w:t>
+      </w:r>
+      <w:r>
+        <w:t>0%</w:t>
+      </w:r>
+      <w:r>
+        <w:rPr>
+          <w:lang w:val="en-US"/>
+        </w:rPr>
+        <w:t>D</w:t>
+      </w:r>
+      <w:r>
+        <w:t>0%</w:t>
+      </w:r>
+      <w:r>
+        <w:rPr>
+          <w:lang w:val="en-US"/>
+        </w:rPr>
+        <w:t>BC</w:t>
+      </w:r>
+      <w:r>
+        <w:t>%</w:t>
+      </w:r>
+      <w:r>
+        <w:rPr>
+          <w:lang w:val="en-US"/>
+        </w:rPr>
+        <w:t>D</w:t>
+      </w:r>
+      <w:r>
+        <w:t>0%</w:t>
+      </w:r>
+      <w:r>
+        <w:rPr>
+          <w:lang w:val="en-US"/>
+        </w:rPr>
+        <w:t>BC</w:t>
+      </w:r>
+      <w:r>
+        <w:t>%</w:t>
+      </w:r>
+      <w:r>
+        <w:rPr>
+          <w:lang w:val="en-US"/>
+        </w:rPr>
+        <w:t>D</w:t>
+      </w:r>
+      <w:r>
+        <w:t>0%</w:t>
+      </w:r>
+      <w:r>
+        <w:rPr>
+          <w:lang w:val="en-US"/>
+        </w:rPr>
+        <w:t>B</w:t>
+      </w:r>
+      <w:r>
+        <w:t>0_%</w:t>
+      </w:r>
+      <w:r>
+        <w:rPr>
+          <w:lang w:val="en-US"/>
+        </w:rPr>
+        <w:t>D</w:t>
+      </w:r>
+      <w:r>
+        <w:t>0%</w:t>
+      </w:r>
+      <w:r>
+        <w:rPr>
+          <w:lang w:val="en-US"/>
+        </w:rPr>
+        <w:t>BF</w:t>
+      </w:r>
+      <w:r>
+        <w:t>%</w:t>
+      </w:r>
+      <w:r>
+        <w:rPr>
+          <w:lang w:val="en-US"/>
+        </w:rPr>
+        <w:t>D</w:t>
+      </w:r>
+      <w:r>
+        <w:t>1%80%</w:t>
+      </w:r>
+      <w:r>
+        <w:rPr>
+          <w:lang w:val="en-US"/>
+        </w:rPr>
+        <w:t>D</w:t>
+      </w:r>
+      <w:r>
+        <w:t>0%</w:t>
+      </w:r>
+      <w:r>
+        <w:rPr>
+          <w:lang w:val="en-US"/>
+        </w:rPr>
+        <w:t>B</w:t>
+      </w:r>
+      <w:r>
+        <w:t>5%</w:t>
+      </w:r>
+      <w:r>
+        <w:rPr>
+          <w:lang w:val="en-US"/>
+        </w:rPr>
+        <w:t>D</w:t>
+      </w:r>
+      <w:r>
+        <w:t>1%86%</w:t>
+      </w:r>
+      <w:r>
+        <w:rPr>
+          <w:lang w:val="en-US"/>
+        </w:rPr>
+        <w:t>D</w:t>
+      </w:r>
+      <w:r>
+        <w:t>0%</w:t>
+      </w:r>
+      <w:r>
+        <w:rPr>
+          <w:lang w:val="en-US"/>
+        </w:rPr>
+        <w:t>B</w:t>
+      </w:r>
+      <w:r>
+        <w:t>5%</w:t>
+      </w:r>
+      <w:r>
+        <w:rPr>
+          <w:lang w:val="en-US"/>
+        </w:rPr>
+        <w:t>D</w:t>
+      </w:r>
+      <w:r>
+        <w:t>0%</w:t>
+      </w:r>
+      <w:r>
+        <w:rPr>
+          <w:lang w:val="en-US"/>
+        </w:rPr>
+        <w:t>B</w:t>
+      </w:r>
+      <w:r>
+        <w:t>4%</w:t>
+      </w:r>
+      <w:r>
+        <w:rPr>
+          <w:lang w:val="en-US"/>
+        </w:rPr>
+        <w:t>D</w:t>
+      </w:r>
+      <w:r>
+        <w:t>0%</w:t>
+      </w:r>
+      <w:r>
+        <w:rPr>
+          <w:lang w:val="en-US"/>
+        </w:rPr>
+        <w:t>B</w:t>
+      </w:r>
+      <w:r>
+        <w:t>5%</w:t>
+      </w:r>
+      <w:r>
+        <w:rPr>
+          <w:lang w:val="en-US"/>
+        </w:rPr>
+        <w:t>D</w:t>
+      </w:r>
+      <w:r>
+        <w:t>0%</w:t>
+      </w:r>
+      <w:r>
+        <w:rPr>
+          <w:lang w:val="en-US"/>
+        </w:rPr>
+        <w:t>BD</w:t>
+      </w:r>
+      <w:r>
+        <w:t>%</w:t>
+      </w:r>
+      <w:r>
+        <w:rPr>
+          <w:lang w:val="en-US"/>
+        </w:rPr>
+        <w:t>D</w:t>
+      </w:r>
+      <w:r>
+        <w:t>1%82%</w:t>
+      </w:r>
+      <w:r>
+        <w:rPr>
+          <w:lang w:val="en-US"/>
+        </w:rPr>
+        <w:t>D</w:t>
+      </w:r>
+      <w:r>
+        <w:t>0%</w:t>
+      </w:r>
+      <w:r>
+        <w:rPr>
+          <w:lang w:val="en-US"/>
+        </w:rPr>
+        <w:t>BE</w:t>
+      </w:r>
+      <w:r>
+        <w:t>%</w:t>
+      </w:r>
+      <w:r>
+        <w:rPr>
+          <w:lang w:val="en-US"/>
+        </w:rPr>
+        <w:t>D</w:t>
+      </w:r>
+      <w:r>
+        <w:t>0%</w:t>
+      </w:r>
+      <w:r>
+        <w:rPr>
+          <w:lang w:val="en-US"/>
+        </w:rPr>
+        <w:t>B</w:t>
+      </w:r>
+      <w:r>
+        <w:t>2&amp;</w:t>
+      </w:r>
+      <w:r>
+        <w:rPr>
+          <w:lang w:val="en-US"/>
+        </w:rPr>
+        <w:t>stable</w:t>
+      </w:r>
+      <w:r>
+        <w:t xml:space="preserve">=1 </w:t>
+      </w:r>
+      <w:hyperlink r:id="rId33" w:history="1">
+        <w:r>
+          <w:rPr>
+            <w:rStyle w:val="a6"/>
+            <w:lang w:val="en-US"/>
+          </w:rPr>
+          <w:t>https</w:t>
+        </w:r>
+        <w:r>
+          <w:rPr>
+            <w:rStyle w:val="a6"/>
+          </w:rPr>
+          <w:t>://</w:t>
+        </w:r>
+        <w:proofErr w:type="spellStart"/>
+        <w:r>
+          <w:rPr>
+            <w:rStyle w:val="a6"/>
+            <w:lang w:val="en-US"/>
+          </w:rPr>
+          <w:t>ru</w:t>
+        </w:r>
+        <w:proofErr w:type="spellEnd"/>
+        <w:r>
+          <w:rPr>
+            <w:rStyle w:val="a6"/>
+          </w:rPr>
+          <w:t>.</w:t>
+        </w:r>
+        <w:proofErr w:type="spellStart"/>
+        <w:r>
+          <w:rPr>
+            <w:rStyle w:val="a6"/>
+            <w:lang w:val="en-US"/>
+          </w:rPr>
+          <w:t>wikipedia</w:t>
+        </w:r>
+        <w:proofErr w:type="spellEnd"/>
+        <w:r>
+          <w:rPr>
+            <w:rStyle w:val="a6"/>
+          </w:rPr>
+          <w:t>.</w:t>
+        </w:r>
+        <w:r>
+          <w:rPr>
+            <w:rStyle w:val="a6"/>
+            <w:lang w:val="en-US"/>
+          </w:rPr>
+          <w:t>org</w:t>
+        </w:r>
+        <w:r>
+          <w:rPr>
+            <w:rStyle w:val="a6"/>
+          </w:rPr>
+          <w:t>/</w:t>
+        </w:r>
+        <w:r>
+          <w:rPr>
+            <w:rStyle w:val="a6"/>
+            <w:lang w:val="en-US"/>
+          </w:rPr>
+          <w:t>wiki</w:t>
+        </w:r>
+        <w:r>
+          <w:rPr>
+            <w:rStyle w:val="a6"/>
+          </w:rPr>
+          <w:t>/%</w:t>
+        </w:r>
+        <w:r>
+          <w:rPr>
+            <w:rStyle w:val="a6"/>
+            <w:lang w:val="en-US"/>
+          </w:rPr>
+          <w:t>D</w:t>
+        </w:r>
+        <w:r>
+          <w:rPr>
+            <w:rStyle w:val="a6"/>
+          </w:rPr>
+          <w:t>0%90%</w:t>
+        </w:r>
+        <w:r>
+          <w:rPr>
+            <w:rStyle w:val="a6"/>
+            <w:lang w:val="en-US"/>
+          </w:rPr>
+          <w:t>D</w:t>
+        </w:r>
+        <w:r>
+          <w:rPr>
+            <w:rStyle w:val="a6"/>
+          </w:rPr>
+          <w:t>0%</w:t>
+        </w:r>
+        <w:r>
+          <w:rPr>
+            <w:rStyle w:val="a6"/>
+            <w:lang w:val="en-US"/>
+          </w:rPr>
+          <w:t>BA</w:t>
+        </w:r>
+        <w:r>
+          <w:rPr>
+            <w:rStyle w:val="a6"/>
+          </w:rPr>
+          <w:t>%</w:t>
+        </w:r>
+        <w:r>
+          <w:rPr>
+            <w:rStyle w:val="a6"/>
+            <w:lang w:val="en-US"/>
+          </w:rPr>
+          <w:t>D</w:t>
+        </w:r>
+        <w:r>
+          <w:rPr>
+            <w:rStyle w:val="a6"/>
+          </w:rPr>
+          <w:t>1%82%</w:t>
+        </w:r>
+        <w:r>
+          <w:rPr>
+            <w:rStyle w:val="a6"/>
+            <w:lang w:val="en-US"/>
+          </w:rPr>
+          <w:t>D</w:t>
+        </w:r>
+        <w:r>
+          <w:rPr>
+            <w:rStyle w:val="a6"/>
+          </w:rPr>
+          <w:t>0%</w:t>
+        </w:r>
+        <w:r>
+          <w:rPr>
+            <w:rStyle w:val="a6"/>
+            <w:lang w:val="en-US"/>
+          </w:rPr>
+          <w:t>BE</w:t>
+        </w:r>
+        <w:r>
+          <w:rPr>
+            <w:rStyle w:val="a6"/>
+          </w:rPr>
+          <w:t>%</w:t>
+        </w:r>
+        <w:r>
+          <w:rPr>
+            <w:rStyle w:val="a6"/>
+            <w:lang w:val="en-US"/>
+          </w:rPr>
+          <w:t>D</w:t>
+        </w:r>
+        <w:r>
+          <w:rPr>
+            <w:rStyle w:val="a6"/>
+          </w:rPr>
+          <w:t>1%80_(</w:t>
+        </w:r>
+        <w:r>
+          <w:rPr>
+            <w:rStyle w:val="a6"/>
+            <w:lang w:val="en-US"/>
+          </w:rPr>
+          <w:t>UML</w:t>
+        </w:r>
+        <w:r>
+          <w:rPr>
+            <w:rStyle w:val="a6"/>
+          </w:rPr>
+          <w:t>)</w:t>
         </w:r>
       </w:hyperlink>
     </w:p>
     <w:p/>
     <w:p/>
     <w:p>
-      <w:pPr>
-        <w:rPr>
-          <w:lang w:val="en-US"/>
-        </w:rPr>
-      </w:pPr>
+      <w:r>
+        <w:rPr>
+          <w:lang w:val="en-US"/>
+        </w:rPr>
+        <w:t>info</w:t>
+      </w:r>
+      <w:r>
+        <w:t xml:space="preserve"> </w:t>
+      </w:r>
+      <w:r>
+        <w:rPr>
+          <w:lang w:val="en-US"/>
+        </w:rPr>
+        <w:t>DB</w:t>
+      </w:r>
+      <w:r>
+        <w:t xml:space="preserve"> </w:t>
+      </w:r>
+      <w:r>
+        <w:rPr>
+          <w:lang w:val="en-US"/>
+        </w:rPr>
+        <w:t>can</w:t>
+      </w:r>
+      <w:r>
+        <w:t xml:space="preserve"> </w:t>
+      </w:r>
       <w:proofErr w:type="spellStart"/>
       <w:r>
         <w:rPr>
           <w:lang w:val="en-US"/>
         </w:rPr>
-        <w:t>UseCase</w:t>
+        <w:t>atrach</w:t>
       </w:r>
       <w:proofErr w:type="spellEnd"/>
-    </w:p>
-    <w:p/>
-    <w:p>
-      <w:r>
-        <w:t>http://book.uml3.ru/sec_1_5</w:t>
+      <w:r>
+        <w:t xml:space="preserve"> </w:t>
+      </w:r>
+      <w:r>
+        <w:rPr>
+          <w:lang w:val="en-US"/>
+        </w:rPr>
+        <w:t>link</w:t>
       </w:r>
       <w:r>
         <w:br/>
       </w:r>
       <w:r>
-        <w:rPr>
-          <w:lang w:val="en-US"/>
-        </w:rPr>
-        <w:t>https</w:t>
-      </w:r>
-      <w:r>
-        <w:t>://</w:t>
+        <w:t xml:space="preserve">[8] </w:t>
       </w:r>
       <w:proofErr w:type="spellStart"/>
       <w:r>
-        <w:rPr>
-          <w:lang w:val="en-US"/>
-        </w:rPr>
-        <w:t>ru</w:t>
+        <w:t>NoSQL</w:t>
       </w:r>
       <w:proofErr w:type="spellEnd"/>
       <w:r>
-        <w:t>.</w:t>
+        <w:t xml:space="preserve"> – </w:t>
       </w:r>
       <w:proofErr w:type="spellStart"/>
       <w:r>
-        <w:rPr>
-          <w:lang w:val="en-US"/>
-        </w:rPr>
-        <w:t>wikipedia</w:t>
+        <w:t>Wikipedia</w:t>
       </w:r>
       <w:proofErr w:type="spellEnd"/>
       <w:r>
-        <w:t>.</w:t>
-      </w:r>
-      <w:r>
-        <w:rPr>
-          <w:lang w:val="en-US"/>
-        </w:rPr>
-        <w:t>org</w:t>
-      </w:r>
-      <w:r>
-        <w:t>/</w:t>
-      </w:r>
-      <w:r>
-        <w:rPr>
-          <w:lang w:val="en-US"/>
-        </w:rPr>
-        <w:t>w</w:t>
-      </w:r>
-      <w:r>
-        <w:t>/</w:t>
-      </w:r>
-      <w:r>
-        <w:rPr>
-          <w:lang w:val="en-US"/>
-        </w:rPr>
-        <w:t>index</w:t>
-      </w:r>
-      <w:r>
-        <w:t>.</w:t>
-      </w:r>
-      <w:r>
-        <w:rPr>
-          <w:lang w:val="en-US"/>
-        </w:rPr>
-        <w:t>php</w:t>
-      </w:r>
-      <w:r>
-        <w:t>?</w:t>
-      </w:r>
-      <w:r>
-        <w:rPr>
-          <w:lang w:val="en-US"/>
-        </w:rPr>
-        <w:t>title</w:t>
-      </w:r>
-      <w:r>
-        <w:t>=%</w:t>
-      </w:r>
-      <w:r>
-        <w:rPr>
-          <w:lang w:val="en-US"/>
-        </w:rPr>
-        <w:t>D</w:t>
-      </w:r>
-      <w:r>
-        <w:t>0%94%</w:t>
-      </w:r>
-      <w:r>
-        <w:rPr>
-          <w:lang w:val="en-US"/>
-        </w:rPr>
-        <w:t>D</w:t>
-      </w:r>
-      <w:r>
-        <w:t>0%</w:t>
-      </w:r>
-      <w:r>
-        <w:rPr>
-          <w:lang w:val="en-US"/>
-        </w:rPr>
-        <w:t>B</w:t>
-      </w:r>
-      <w:r>
-        <w:t>8%</w:t>
-      </w:r>
-      <w:r>
-        <w:rPr>
-          <w:lang w:val="en-US"/>
-        </w:rPr>
-        <w:t>D</w:t>
-      </w:r>
-      <w:r>
-        <w:t>0%</w:t>
-      </w:r>
-      <w:r>
-        <w:rPr>
-          <w:lang w:val="en-US"/>
-        </w:rPr>
-        <w:t>B</w:t>
-      </w:r>
-      <w:r>
-        <w:t>0%</w:t>
-      </w:r>
-      <w:r>
-        <w:rPr>
-          <w:lang w:val="en-US"/>
-        </w:rPr>
-        <w:t>D</w:t>
-      </w:r>
-      <w:r>
-        <w:t>0%</w:t>
-      </w:r>
-      <w:r>
-        <w:rPr>
-          <w:lang w:val="en-US"/>
-        </w:rPr>
-        <w:t>B</w:t>
-      </w:r>
-      <w:r>
-        <w:t>3%</w:t>
-      </w:r>
-      <w:r>
-        <w:rPr>
-          <w:lang w:val="en-US"/>
-        </w:rPr>
-        <w:t>D</w:t>
-      </w:r>
-      <w:r>
-        <w:t>1%80%</w:t>
-      </w:r>
-      <w:r>
-        <w:rPr>
-          <w:lang w:val="en-US"/>
-        </w:rPr>
-        <w:t>D</w:t>
-      </w:r>
-      <w:r>
-        <w:t>0%</w:t>
-      </w:r>
-      <w:r>
-        <w:rPr>
-          <w:lang w:val="en-US"/>
-        </w:rPr>
-        <w:t>B</w:t>
-      </w:r>
-      <w:r>
-        <w:t>0%</w:t>
-      </w:r>
-      <w:r>
-        <w:rPr>
-          <w:lang w:val="en-US"/>
-        </w:rPr>
-        <w:t>D</w:t>
-      </w:r>
-      <w:r>
-        <w:t>0%</w:t>
-      </w:r>
-      <w:r>
-        <w:rPr>
-          <w:lang w:val="en-US"/>
-        </w:rPr>
-        <w:t>BC</w:t>
-      </w:r>
-      <w:r>
-        <w:t>%</w:t>
-      </w:r>
-      <w:r>
-        <w:rPr>
-          <w:lang w:val="en-US"/>
-        </w:rPr>
-        <w:t>D</w:t>
-      </w:r>
-      <w:r>
-        <w:t>0%</w:t>
-      </w:r>
-      <w:r>
-        <w:rPr>
-          <w:lang w:val="en-US"/>
-        </w:rPr>
-        <w:t>BC</w:t>
-      </w:r>
-      <w:r>
-        <w:t>%</w:t>
-      </w:r>
-      <w:r>
-        <w:rPr>
-          <w:lang w:val="en-US"/>
-        </w:rPr>
-        <w:t>D</w:t>
-      </w:r>
-      <w:r>
-        <w:t>0%</w:t>
-      </w:r>
-      <w:r>
-        <w:rPr>
-          <w:lang w:val="en-US"/>
-        </w:rPr>
-        <w:t>B</w:t>
-      </w:r>
-      <w:r>
-        <w:t>0_%</w:t>
-      </w:r>
-      <w:r>
-        <w:rPr>
-          <w:lang w:val="en-US"/>
-        </w:rPr>
-        <w:t>D</w:t>
-      </w:r>
-      <w:r>
-        <w:t>0%</w:t>
-      </w:r>
-      <w:r>
-        <w:rPr>
-          <w:lang w:val="en-US"/>
-        </w:rPr>
-        <w:t>BF</w:t>
-      </w:r>
-      <w:r>
-        <w:t>%</w:t>
-      </w:r>
-      <w:r>
-        <w:rPr>
-          <w:lang w:val="en-US"/>
-        </w:rPr>
-        <w:t>D</w:t>
-      </w:r>
-      <w:r>
-        <w:t>1%80%</w:t>
-      </w:r>
-      <w:r>
-        <w:rPr>
-          <w:lang w:val="en-US"/>
-        </w:rPr>
-        <w:t>D</w:t>
-      </w:r>
-      <w:r>
-        <w:t>0%</w:t>
-      </w:r>
-      <w:r>
-        <w:rPr>
-          <w:lang w:val="en-US"/>
-        </w:rPr>
-        <w:t>B</w:t>
-      </w:r>
-      <w:r>
-        <w:t>5%</w:t>
-      </w:r>
-      <w:r>
-        <w:rPr>
-          <w:lang w:val="en-US"/>
-        </w:rPr>
-        <w:t>D</w:t>
-      </w:r>
-      <w:r>
-        <w:t>1%86%</w:t>
-      </w:r>
-      <w:r>
-        <w:rPr>
-          <w:lang w:val="en-US"/>
-        </w:rPr>
-        <w:t>D</w:t>
-      </w:r>
-      <w:r>
-        <w:t>0%</w:t>
-      </w:r>
-      <w:r>
-        <w:rPr>
-          <w:lang w:val="en-US"/>
-        </w:rPr>
-        <w:t>B</w:t>
-      </w:r>
-      <w:r>
-        <w:t>5%</w:t>
-      </w:r>
-      <w:r>
-        <w:rPr>
-          <w:lang w:val="en-US"/>
-        </w:rPr>
-        <w:t>D</w:t>
-      </w:r>
-      <w:r>
-        <w:t>0%</w:t>
-      </w:r>
-      <w:r>
-        <w:rPr>
-          <w:lang w:val="en-US"/>
-        </w:rPr>
-        <w:t>B</w:t>
-      </w:r>
-      <w:r>
-        <w:t>4%</w:t>
-      </w:r>
-      <w:r>
-        <w:rPr>
-          <w:lang w:val="en-US"/>
-        </w:rPr>
-        <w:t>D</w:t>
-      </w:r>
-      <w:r>
-        <w:t>0%</w:t>
-      </w:r>
-      <w:r>
-        <w:rPr>
-          <w:lang w:val="en-US"/>
-        </w:rPr>
-        <w:t>B</w:t>
-      </w:r>
-      <w:r>
-        <w:t>5%</w:t>
-      </w:r>
-      <w:r>
-        <w:rPr>
-          <w:lang w:val="en-US"/>
-        </w:rPr>
-        <w:t>D</w:t>
-      </w:r>
-      <w:r>
-        <w:t>0%</w:t>
-      </w:r>
-      <w:r>
-        <w:rPr>
-          <w:lang w:val="en-US"/>
-        </w:rPr>
-        <w:t>BD</w:t>
-      </w:r>
-      <w:r>
-        <w:t>%</w:t>
-      </w:r>
-      <w:r>
-        <w:rPr>
-          <w:lang w:val="en-US"/>
-        </w:rPr>
-        <w:t>D</w:t>
-      </w:r>
-      <w:r>
-        <w:t>1%82%</w:t>
-      </w:r>
-      <w:r>
-        <w:rPr>
-          <w:lang w:val="en-US"/>
-        </w:rPr>
-        <w:t>D</w:t>
-      </w:r>
-      <w:r>
-        <w:t>0%</w:t>
-      </w:r>
-      <w:r>
-        <w:rPr>
-          <w:lang w:val="en-US"/>
-        </w:rPr>
-        <w:t>BE</w:t>
-      </w:r>
-      <w:r>
-        <w:t>%</w:t>
-      </w:r>
-      <w:r>
-        <w:rPr>
-          <w:lang w:val="en-US"/>
-        </w:rPr>
-        <w:t>D</w:t>
-      </w:r>
-      <w:r>
-        <w:t>0%</w:t>
-      </w:r>
-      <w:r>
-        <w:rPr>
-          <w:lang w:val="en-US"/>
-        </w:rPr>
-        <w:t>B</w:t>
-      </w:r>
-      <w:r>
-        <w:t>2&amp;</w:t>
-      </w:r>
-      <w:r>
-        <w:rPr>
-          <w:lang w:val="en-US"/>
-        </w:rPr>
-        <w:t>stable</w:t>
-      </w:r>
-      <w:r>
-        <w:t xml:space="preserve">=1 </w:t>
-      </w:r>
-      <w:hyperlink r:id="rId28" w:history="1">
-        <w:r>
-          <w:rPr>
-            <w:rStyle w:val="a6"/>
-            <w:lang w:val="en-US"/>
-          </w:rPr>
-          <w:t>https</w:t>
-        </w:r>
-        <w:r>
-          <w:rPr>
-            <w:rStyle w:val="a6"/>
-          </w:rPr>
-          <w:t>://</w:t>
-        </w:r>
-        <w:proofErr w:type="spellStart"/>
-        <w:r>
-          <w:rPr>
-            <w:rStyle w:val="a6"/>
-            <w:lang w:val="en-US"/>
-          </w:rPr>
-          <w:t>ru</w:t>
-        </w:r>
-        <w:proofErr w:type="spellEnd"/>
-        <w:r>
-          <w:rPr>
-            <w:rStyle w:val="a6"/>
-          </w:rPr>
-          <w:t>.</w:t>
-        </w:r>
-        <w:proofErr w:type="spellStart"/>
-        <w:r>
-          <w:rPr>
-            <w:rStyle w:val="a6"/>
-            <w:lang w:val="en-US"/>
-          </w:rPr>
-          <w:t>wikipedia</w:t>
-        </w:r>
-        <w:proofErr w:type="spellEnd"/>
-        <w:r>
-          <w:rPr>
-            <w:rStyle w:val="a6"/>
-          </w:rPr>
-          <w:t>.</w:t>
-        </w:r>
-        <w:r>
-          <w:rPr>
-            <w:rStyle w:val="a6"/>
-            <w:lang w:val="en-US"/>
-          </w:rPr>
-          <w:t>org</w:t>
-        </w:r>
-        <w:r>
-          <w:rPr>
-            <w:rStyle w:val="a6"/>
-          </w:rPr>
-          <w:t>/</w:t>
-        </w:r>
-        <w:r>
-          <w:rPr>
-            <w:rStyle w:val="a6"/>
-            <w:lang w:val="en-US"/>
-          </w:rPr>
-          <w:t>wiki</w:t>
-        </w:r>
-        <w:r>
-          <w:rPr>
-            <w:rStyle w:val="a6"/>
-          </w:rPr>
-          <w:t>/%</w:t>
-        </w:r>
-        <w:r>
-          <w:rPr>
-            <w:rStyle w:val="a6"/>
-            <w:lang w:val="en-US"/>
-          </w:rPr>
-          <w:t>D</w:t>
-        </w:r>
-        <w:r>
-          <w:rPr>
-            <w:rStyle w:val="a6"/>
-          </w:rPr>
-          <w:t>0%90%</w:t>
-        </w:r>
-        <w:r>
-          <w:rPr>
-            <w:rStyle w:val="a6"/>
-            <w:lang w:val="en-US"/>
-          </w:rPr>
-          <w:t>D</w:t>
-        </w:r>
-        <w:r>
-          <w:rPr>
-            <w:rStyle w:val="a6"/>
-          </w:rPr>
-          <w:t>0%</w:t>
-        </w:r>
-        <w:r>
-          <w:rPr>
-            <w:rStyle w:val="a6"/>
-            <w:lang w:val="en-US"/>
-          </w:rPr>
-          <w:t>BA</w:t>
-        </w:r>
-        <w:r>
-          <w:rPr>
-            <w:rStyle w:val="a6"/>
-          </w:rPr>
-          <w:t>%</w:t>
-        </w:r>
-        <w:r>
-          <w:rPr>
-            <w:rStyle w:val="a6"/>
-            <w:lang w:val="en-US"/>
-          </w:rPr>
-          <w:t>D</w:t>
-        </w:r>
-        <w:r>
-          <w:rPr>
-            <w:rStyle w:val="a6"/>
-          </w:rPr>
-          <w:t>1%82%</w:t>
-        </w:r>
-        <w:r>
-          <w:rPr>
-            <w:rStyle w:val="a6"/>
-            <w:lang w:val="en-US"/>
-          </w:rPr>
-          <w:t>D</w:t>
-        </w:r>
-        <w:r>
-          <w:rPr>
-            <w:rStyle w:val="a6"/>
-          </w:rPr>
-          <w:t>0%</w:t>
-        </w:r>
-        <w:r>
-          <w:rPr>
-            <w:rStyle w:val="a6"/>
-            <w:lang w:val="en-US"/>
-          </w:rPr>
-          <w:t>BE</w:t>
-        </w:r>
-        <w:r>
-          <w:rPr>
-            <w:rStyle w:val="a6"/>
-          </w:rPr>
-          <w:t>%</w:t>
-        </w:r>
-        <w:r>
-          <w:rPr>
-            <w:rStyle w:val="a6"/>
-            <w:lang w:val="en-US"/>
-          </w:rPr>
-          <w:t>D</w:t>
-        </w:r>
-        <w:r>
-          <w:rPr>
-            <w:rStyle w:val="a6"/>
-          </w:rPr>
-          <w:t>1%80_(</w:t>
-        </w:r>
-        <w:r>
-          <w:rPr>
-            <w:rStyle w:val="a6"/>
-            <w:lang w:val="en-US"/>
-          </w:rPr>
-          <w:t>UML</w:t>
-        </w:r>
-        <w:r>
-          <w:rPr>
-            <w:rStyle w:val="a6"/>
-          </w:rPr>
-          <w:t>)</w:t>
-        </w:r>
-      </w:hyperlink>
+        <w:t xml:space="preserve">, </w:t>
+      </w:r>
+      <w:proofErr w:type="spellStart"/>
+      <w:r>
+        <w:t>the</w:t>
+      </w:r>
+      <w:proofErr w:type="spellEnd"/>
+      <w:r>
+        <w:t xml:space="preserve"> </w:t>
+      </w:r>
+      <w:proofErr w:type="spellStart"/>
+      <w:r>
+        <w:t>free</w:t>
+      </w:r>
+      <w:proofErr w:type="spellEnd"/>
+      <w:r>
+        <w:t xml:space="preserve"> </w:t>
+      </w:r>
+      <w:proofErr w:type="spellStart"/>
+      <w:r>
+        <w:t>encyclopedia</w:t>
+      </w:r>
+      <w:proofErr w:type="spellEnd"/>
+      <w:r>
+        <w:t xml:space="preserve"> [Электронный ресурс]. – 2016 – Режим доступа: https://ru.wikipedia.org/wiki/NoSQL – Дата доступа: 20.03.2016</w:t>
+      </w:r>
     </w:p>
     <w:p/>
     <w:p/>
@@ -8260,223 +10918,237 @@
         <w:rPr>
           <w:lang w:val="en-US"/>
         </w:rPr>
-        <w:t>info</w:t>
-      </w:r>
-      <w:r>
-        <w:t xml:space="preserve"> </w:t>
-      </w:r>
-      <w:r>
-        <w:rPr>
-          <w:lang w:val="en-US"/>
-        </w:rPr>
-        <w:t>DB</w:t>
-      </w:r>
-      <w:r>
-        <w:t xml:space="preserve"> </w:t>
-      </w:r>
-      <w:r>
-        <w:rPr>
-          <w:lang w:val="en-US"/>
-        </w:rPr>
-        <w:t>can</w:t>
-      </w:r>
-      <w:r>
-        <w:t xml:space="preserve"> </w:t>
-      </w:r>
-      <w:proofErr w:type="spellStart"/>
-      <w:r>
-        <w:rPr>
-          <w:lang w:val="en-US"/>
-        </w:rPr>
-        <w:t>atrach</w:t>
-      </w:r>
-      <w:proofErr w:type="spellEnd"/>
-      <w:r>
-        <w:t xml:space="preserve"> </w:t>
-      </w:r>
-      <w:r>
-        <w:rPr>
-          <w:lang w:val="en-US"/>
-        </w:rPr>
-        <w:t>link</w:t>
+        <w:lastRenderedPageBreak/>
+        <w:t>SPA</w:t>
       </w:r>
       <w:r>
         <w:br/>
       </w:r>
-      <w:r>
-        <w:t xml:space="preserve">[8] </w:t>
-      </w:r>
-      <w:proofErr w:type="spellStart"/>
-      <w:r>
-        <w:t>NoSQL</w:t>
-      </w:r>
-      <w:proofErr w:type="spellEnd"/>
-      <w:r>
-        <w:t xml:space="preserve"> – </w:t>
-      </w:r>
-      <w:proofErr w:type="spellStart"/>
-      <w:r>
-        <w:t>Wikipedia</w:t>
-      </w:r>
-      <w:proofErr w:type="spellEnd"/>
-      <w:r>
-        <w:t xml:space="preserve">, </w:t>
-      </w:r>
-      <w:proofErr w:type="spellStart"/>
-      <w:r>
-        <w:t>the</w:t>
-      </w:r>
-      <w:proofErr w:type="spellEnd"/>
-      <w:r>
-        <w:t xml:space="preserve"> </w:t>
-      </w:r>
-      <w:proofErr w:type="spellStart"/>
-      <w:r>
-        <w:t>free</w:t>
-      </w:r>
-      <w:proofErr w:type="spellEnd"/>
-      <w:r>
-        <w:t xml:space="preserve"> </w:t>
-      </w:r>
-      <w:proofErr w:type="spellStart"/>
-      <w:r>
-        <w:t>encyclopedia</w:t>
-      </w:r>
-      <w:proofErr w:type="spellEnd"/>
-      <w:r>
-        <w:t xml:space="preserve"> [Электронный ресурс]. – 2016 – Режим доступа: https://ru.wikipedia.org/wiki/NoSQL – Дата доступа: 20.03.2016</w:t>
-      </w:r>
+      <w:hyperlink r:id="rId34" w:history="1">
+        <w:r>
+          <w:rPr>
+            <w:rStyle w:val="a6"/>
+            <w:lang w:val="en-US"/>
+          </w:rPr>
+          <w:t>https</w:t>
+        </w:r>
+        <w:r>
+          <w:rPr>
+            <w:rStyle w:val="a6"/>
+          </w:rPr>
+          <w:t>://</w:t>
+        </w:r>
+        <w:proofErr w:type="spellStart"/>
+        <w:r>
+          <w:rPr>
+            <w:rStyle w:val="a6"/>
+            <w:lang w:val="en-US"/>
+          </w:rPr>
+          <w:t>vc</w:t>
+        </w:r>
+        <w:proofErr w:type="spellEnd"/>
+        <w:r>
+          <w:rPr>
+            <w:rStyle w:val="a6"/>
+          </w:rPr>
+          <w:t>.</w:t>
+        </w:r>
+        <w:proofErr w:type="spellStart"/>
+        <w:r>
+          <w:rPr>
+            <w:rStyle w:val="a6"/>
+            <w:lang w:val="en-US"/>
+          </w:rPr>
+          <w:t>ru</w:t>
+        </w:r>
+        <w:proofErr w:type="spellEnd"/>
+        <w:r>
+          <w:rPr>
+            <w:rStyle w:val="a6"/>
+          </w:rPr>
+          <w:t>/</w:t>
+        </w:r>
+        <w:proofErr w:type="spellStart"/>
+        <w:r>
+          <w:rPr>
+            <w:rStyle w:val="a6"/>
+            <w:lang w:val="en-US"/>
+          </w:rPr>
+          <w:t>seo</w:t>
+        </w:r>
+        <w:proofErr w:type="spellEnd"/>
+        <w:r>
+          <w:rPr>
+            <w:rStyle w:val="a6"/>
+          </w:rPr>
+          <w:t>/108149-</w:t>
+        </w:r>
+        <w:proofErr w:type="spellStart"/>
+        <w:r>
+          <w:rPr>
+            <w:rStyle w:val="a6"/>
+            <w:lang w:val="en-US"/>
+          </w:rPr>
+          <w:t>odnostranichnye</w:t>
+        </w:r>
+        <w:proofErr w:type="spellEnd"/>
+        <w:r>
+          <w:rPr>
+            <w:rStyle w:val="a6"/>
+          </w:rPr>
+          <w:t>-</w:t>
+        </w:r>
+        <w:r>
+          <w:rPr>
+            <w:rStyle w:val="a6"/>
+            <w:lang w:val="en-US"/>
+          </w:rPr>
+          <w:t>spa</w:t>
+        </w:r>
+        <w:r>
+          <w:rPr>
+            <w:rStyle w:val="a6"/>
+          </w:rPr>
+          <w:t>-</w:t>
+        </w:r>
+        <w:proofErr w:type="spellStart"/>
+        <w:r>
+          <w:rPr>
+            <w:rStyle w:val="a6"/>
+            <w:lang w:val="en-US"/>
+          </w:rPr>
+          <w:t>i</w:t>
+        </w:r>
+        <w:proofErr w:type="spellEnd"/>
+        <w:r>
+          <w:rPr>
+            <w:rStyle w:val="a6"/>
+          </w:rPr>
+          <w:t>-</w:t>
+        </w:r>
+        <w:proofErr w:type="spellStart"/>
+        <w:r>
+          <w:rPr>
+            <w:rStyle w:val="a6"/>
+            <w:lang w:val="en-US"/>
+          </w:rPr>
+          <w:t>mnogostranichnye</w:t>
+        </w:r>
+        <w:proofErr w:type="spellEnd"/>
+        <w:r>
+          <w:rPr>
+            <w:rStyle w:val="a6"/>
+          </w:rPr>
+          <w:t>-</w:t>
+        </w:r>
+        <w:proofErr w:type="spellStart"/>
+        <w:r>
+          <w:rPr>
+            <w:rStyle w:val="a6"/>
+            <w:lang w:val="en-US"/>
+          </w:rPr>
+          <w:t>pwa</w:t>
+        </w:r>
+        <w:proofErr w:type="spellEnd"/>
+        <w:r>
+          <w:rPr>
+            <w:rStyle w:val="a6"/>
+          </w:rPr>
+          <w:t>-</w:t>
+        </w:r>
+        <w:proofErr w:type="spellStart"/>
+        <w:r>
+          <w:rPr>
+            <w:rStyle w:val="a6"/>
+            <w:lang w:val="en-US"/>
+          </w:rPr>
+          <w:t>veb</w:t>
+        </w:r>
+        <w:proofErr w:type="spellEnd"/>
+        <w:r>
+          <w:rPr>
+            <w:rStyle w:val="a6"/>
+          </w:rPr>
+          <w:t>-</w:t>
+        </w:r>
+        <w:proofErr w:type="spellStart"/>
+        <w:r>
+          <w:rPr>
+            <w:rStyle w:val="a6"/>
+            <w:lang w:val="en-US"/>
+          </w:rPr>
+          <w:t>prilozheniya</w:t>
+        </w:r>
+        <w:proofErr w:type="spellEnd"/>
+      </w:hyperlink>
+    </w:p>
+    <w:p/>
+    <w:p>
+      <w:r>
+        <w:t>Обоснование программного обеспечения</w:t>
+      </w:r>
+      <w:r>
+        <w:br/>
+      </w:r>
+      <w:hyperlink r:id="rId35" w:history="1">
+        <w:r>
+          <w:rPr>
+            <w:rStyle w:val="a6"/>
+          </w:rPr>
+          <w:t>https://docs.microsoft.com/ru-ru/aspnet/core/introduction-to-aspnet-core?view=aspnetcore-6.0</w:t>
+        </w:r>
+      </w:hyperlink>
+      <w:r>
+        <w:br/>
+      </w:r>
+      <w:hyperlink r:id="rId36" w:history="1">
+        <w:r>
+          <w:rPr>
+            <w:rStyle w:val="a6"/>
+          </w:rPr>
+          <w:t>https://docs.microsoft.com/ru-ru/dotnet/csharp/tour-of-csharp/</w:t>
+        </w:r>
+      </w:hyperlink>
+    </w:p>
+    <w:p>
+      <w:hyperlink r:id="rId37" w:history="1">
+        <w:r>
+          <w:rPr>
+            <w:rStyle w:val="a6"/>
+          </w:rPr>
+          <w:t>https://metanit.com/web/vue/1.1.php</w:t>
+        </w:r>
+      </w:hyperlink>
     </w:p>
     <w:p/>
     <w:p/>
     <w:p>
-      <w:r>
-        <w:rPr>
-          <w:lang w:val="en-US"/>
-        </w:rPr>
-        <w:lastRenderedPageBreak/>
-        <w:t>SPA</w:t>
-      </w:r>
-      <w:r>
+      <w:pPr>
+        <w:rPr>
+          <w:lang w:val="en-US"/>
+        </w:rPr>
+      </w:pPr>
+      <w:r>
+        <w:rPr>
+          <w:lang w:val="en-US"/>
+        </w:rPr>
+        <w:t>Rest API</w:t>
+      </w:r>
+      <w:r>
+        <w:rPr>
+          <w:lang w:val="en-US"/>
+        </w:rPr>
         <w:br/>
       </w:r>
       <w:r>
         <w:rPr>
           <w:lang w:val="en-US"/>
         </w:rPr>
-        <w:t>https</w:t>
-      </w:r>
-      <w:r>
-        <w:t>://</w:t>
-      </w:r>
-      <w:proofErr w:type="spellStart"/>
-      <w:r>
-        <w:rPr>
-          <w:lang w:val="en-US"/>
-        </w:rPr>
-        <w:t>vc</w:t>
-      </w:r>
-      <w:proofErr w:type="spellEnd"/>
-      <w:r>
-        <w:t>.</w:t>
-      </w:r>
-      <w:proofErr w:type="spellStart"/>
-      <w:r>
-        <w:rPr>
-          <w:lang w:val="en-US"/>
-        </w:rPr>
-        <w:t>ru</w:t>
-      </w:r>
-      <w:proofErr w:type="spellEnd"/>
-      <w:r>
-        <w:t>/</w:t>
-      </w:r>
-      <w:proofErr w:type="spellStart"/>
-      <w:r>
-        <w:rPr>
-          <w:lang w:val="en-US"/>
-        </w:rPr>
-        <w:t>seo</w:t>
-      </w:r>
-      <w:proofErr w:type="spellEnd"/>
-      <w:r>
-        <w:t>/108149-</w:t>
-      </w:r>
-      <w:proofErr w:type="spellStart"/>
-      <w:r>
-        <w:rPr>
-          <w:lang w:val="en-US"/>
-        </w:rPr>
-        <w:t>odnostranichnye</w:t>
-      </w:r>
-      <w:proofErr w:type="spellEnd"/>
-      <w:r>
-        <w:t>-</w:t>
-      </w:r>
-      <w:r>
-        <w:rPr>
-          <w:lang w:val="en-US"/>
-        </w:rPr>
-        <w:t>spa</w:t>
-      </w:r>
-      <w:r>
-        <w:t>-</w:t>
-      </w:r>
-      <w:proofErr w:type="spellStart"/>
-      <w:r>
-        <w:rPr>
-          <w:lang w:val="en-US"/>
-        </w:rPr>
-        <w:t>i</w:t>
-      </w:r>
-      <w:proofErr w:type="spellEnd"/>
-      <w:r>
-        <w:t>-</w:t>
-      </w:r>
-      <w:proofErr w:type="spellStart"/>
-      <w:r>
-        <w:rPr>
-          <w:lang w:val="en-US"/>
-        </w:rPr>
-        <w:t>mnogostranichnye</w:t>
-      </w:r>
-      <w:proofErr w:type="spellEnd"/>
-      <w:r>
-        <w:t>-</w:t>
-      </w:r>
-      <w:proofErr w:type="spellStart"/>
-      <w:r>
-        <w:rPr>
-          <w:lang w:val="en-US"/>
-        </w:rPr>
-        <w:t>pwa</w:t>
-      </w:r>
-      <w:proofErr w:type="spellEnd"/>
-      <w:r>
-        <w:t>-</w:t>
-      </w:r>
-      <w:proofErr w:type="spellStart"/>
-      <w:r>
-        <w:rPr>
-          <w:lang w:val="en-US"/>
-        </w:rPr>
-        <w:t>veb</w:t>
-      </w:r>
-      <w:proofErr w:type="spellEnd"/>
-      <w:r>
-        <w:t>-</w:t>
-      </w:r>
-      <w:proofErr w:type="spellStart"/>
-      <w:r>
-        <w:rPr>
-          <w:lang w:val="en-US"/>
-        </w:rPr>
-        <w:t>prilozheniya</w:t>
-      </w:r>
-      <w:proofErr w:type="spellEnd"/>
+        <w:t>https://boodet.online/blog/rest-api-chto-eto-prostymi-slovami-principy-standarty-opisanie</w:t>
+      </w:r>
     </w:p>
     <w:sectPr>
-      <w:footerReference w:type="default" r:id="rId29"/>
+      <w:footerReference w:type="default" r:id="rId38"/>
       <w:pgSz w:w="11906" w:h="16838"/>
       <w:pgMar w:top="1134" w:right="851" w:bottom="1531" w:left="1701" w:header="709" w:footer="709" w:gutter="0"/>
       <w:cols w:space="708"/>
@@ -8564,6 +11236,119 @@
 <file path=word/numbering.xml><?xml version="1.0" encoding="utf-8"?>
 <w:numbering xmlns:wpc="http://schemas.microsoft.com/office/word/2010/wordprocessingCanvas" xmlns:cx="http://schemas.microsoft.com/office/drawing/2014/chartex" xmlns:cx1="http://schemas.microsoft.com/office/drawing/2015/9/8/chartex" xmlns:cx2="http://schemas.microsoft.com/office/drawing/2015/10/21/chartex" xmlns:cx3="http://schemas.microsoft.com/office/drawing/2016/5/9/chartex" xmlns:cx4="http://schemas.microsoft.com/office/drawing/2016/5/10/chartex" xmlns:cx5="http://schemas.microsoft.com/office/drawing/2016/5/11/chartex" xmlns:cx6="http://schemas.microsoft.com/office/drawing/2016/5/12/chartex" xmlns:cx7="http://schemas.microsoft.com/office/drawing/2016/5/13/chartex" xmlns:cx8="http://schemas.microsoft.com/office/drawing/2016/5/14/chartex" xmlns:mc="http://schemas.openxmlformats.org/markup-compatibility/2006" xmlns:aink="http://schemas.microsoft.com/office/drawing/2016/ink" xmlns:am3d="http://schemas.microsoft.com/office/drawing/2017/model3d" xmlns:o="urn:schemas-microsoft-com:office:office" xmlns:r="http://schemas.openxmlformats.org/officeDocument/2006/relationships" xmlns:m="http://schemas.openxmlformats.org/officeDocument/2006/math" xmlns:v="urn:schemas-microsoft-com:vml" xmlns:wp14="http://schemas.microsoft.com/office/word/2010/wordprocessingDrawing" xmlns:wp="http://schemas.openxmlformats.org/drawingml/2006/wordprocessingDrawing" xmlns:w10="urn:schemas-microsoft-com:office:word" xmlns:w="http://schemas.openxmlformats.org/wordprocessingml/2006/main" xmlns:w14="http://schemas.microsoft.com/office/word/2010/wordml" xmlns:w15="http://schemas.microsoft.com/office/word/2012/wordml" xmlns:w16cid="http://schemas.microsoft.com/office/word/2016/wordml/cid" xmlns:w16se="http://schemas.microsoft.com/office/word/2015/wordml/symex" xmlns:wpg="http://schemas.microsoft.com/office/word/2010/wordprocessingGroup" xmlns:wpi="http://schemas.microsoft.com/office/word/2010/wordprocessingInk" xmlns:wne="http://schemas.microsoft.com/office/word/2006/wordml" xmlns:wps="http://schemas.microsoft.com/office/word/2010/wordprocessingShape" mc:Ignorable="w14 w15 w16se w16cid wp14">
   <w:abstractNum w:abstractNumId="0" w15:restartNumberingAfterBreak="0">
+    <w:nsid w:val="005E3F4B"/>
+    <w:multiLevelType w:val="hybridMultilevel"/>
+    <w:tmpl w:val="45BC9658"/>
+    <w:lvl w:ilvl="0" w:tplc="403A4A62">
+      <w:start w:val="1"/>
+      <w:numFmt w:val="bullet"/>
+      <w:lvlText w:val=""/>
+      <w:lvlJc w:val="left"/>
+      <w:pPr>
+        <w:ind w:left="720" w:hanging="360"/>
+      </w:pPr>
+      <w:rPr>
+        <w:rFonts w:ascii="Symbol" w:hAnsi="Symbol" w:hint="default"/>
+      </w:rPr>
+    </w:lvl>
+    <w:lvl w:ilvl="1" w:tplc="04190003" w:tentative="1">
+      <w:start w:val="1"/>
+      <w:numFmt w:val="bullet"/>
+      <w:lvlText w:val="o"/>
+      <w:lvlJc w:val="left"/>
+      <w:pPr>
+        <w:ind w:left="1440" w:hanging="360"/>
+      </w:pPr>
+      <w:rPr>
+        <w:rFonts w:ascii="Courier New" w:hAnsi="Courier New" w:cs="Courier New" w:hint="default"/>
+      </w:rPr>
+    </w:lvl>
+    <w:lvl w:ilvl="2" w:tplc="04190005" w:tentative="1">
+      <w:start w:val="1"/>
+      <w:numFmt w:val="bullet"/>
+      <w:lvlText w:val=""/>
+      <w:lvlJc w:val="left"/>
+      <w:pPr>
+        <w:ind w:left="2160" w:hanging="360"/>
+      </w:pPr>
+      <w:rPr>
+        <w:rFonts w:ascii="Wingdings" w:hAnsi="Wingdings" w:hint="default"/>
+      </w:rPr>
+    </w:lvl>
+    <w:lvl w:ilvl="3" w:tplc="04190001" w:tentative="1">
+      <w:start w:val="1"/>
+      <w:numFmt w:val="bullet"/>
+      <w:lvlText w:val=""/>
+      <w:lvlJc w:val="left"/>
+      <w:pPr>
+        <w:ind w:left="2880" w:hanging="360"/>
+      </w:pPr>
+      <w:rPr>
+        <w:rFonts w:ascii="Symbol" w:hAnsi="Symbol" w:hint="default"/>
+      </w:rPr>
+    </w:lvl>
+    <w:lvl w:ilvl="4" w:tplc="04190003" w:tentative="1">
+      <w:start w:val="1"/>
+      <w:numFmt w:val="bullet"/>
+      <w:lvlText w:val="o"/>
+      <w:lvlJc w:val="left"/>
+      <w:pPr>
+        <w:ind w:left="3600" w:hanging="360"/>
+      </w:pPr>
+      <w:rPr>
+        <w:rFonts w:ascii="Courier New" w:hAnsi="Courier New" w:cs="Courier New" w:hint="default"/>
+      </w:rPr>
+    </w:lvl>
+    <w:lvl w:ilvl="5" w:tplc="04190005" w:tentative="1">
+      <w:start w:val="1"/>
+      <w:numFmt w:val="bullet"/>
+      <w:lvlText w:val=""/>
+      <w:lvlJc w:val="left"/>
+      <w:pPr>
+        <w:ind w:left="4320" w:hanging="360"/>
+      </w:pPr>
+      <w:rPr>
+        <w:rFonts w:ascii="Wingdings" w:hAnsi="Wingdings" w:hint="default"/>
+      </w:rPr>
+    </w:lvl>
+    <w:lvl w:ilvl="6" w:tplc="04190001" w:tentative="1">
+      <w:start w:val="1"/>
+      <w:numFmt w:val="bullet"/>
+      <w:lvlText w:val=""/>
+      <w:lvlJc w:val="left"/>
+      <w:pPr>
+        <w:ind w:left="5040" w:hanging="360"/>
+      </w:pPr>
+      <w:rPr>
+        <w:rFonts w:ascii="Symbol" w:hAnsi="Symbol" w:hint="default"/>
+      </w:rPr>
+    </w:lvl>
+    <w:lvl w:ilvl="7" w:tplc="04190003" w:tentative="1">
+      <w:start w:val="1"/>
+      <w:numFmt w:val="bullet"/>
+      <w:lvlText w:val="o"/>
+      <w:lvlJc w:val="left"/>
+      <w:pPr>
+        <w:ind w:left="5760" w:hanging="360"/>
+      </w:pPr>
+      <w:rPr>
+        <w:rFonts w:ascii="Courier New" w:hAnsi="Courier New" w:cs="Courier New" w:hint="default"/>
+      </w:rPr>
+    </w:lvl>
+    <w:lvl w:ilvl="8" w:tplc="04190005" w:tentative="1">
+      <w:start w:val="1"/>
+      <w:numFmt w:val="bullet"/>
+      <w:lvlText w:val=""/>
+      <w:lvlJc w:val="left"/>
+      <w:pPr>
+        <w:ind w:left="6480" w:hanging="360"/>
+      </w:pPr>
+      <w:rPr>
+        <w:rFonts w:ascii="Wingdings" w:hAnsi="Wingdings" w:hint="default"/>
+      </w:rPr>
+    </w:lvl>
+  </w:abstractNum>
+  <w:abstractNum w:abstractNumId="1" w15:restartNumberingAfterBreak="0">
     <w:nsid w:val="037E30FC"/>
     <w:multiLevelType w:val="hybridMultilevel"/>
     <w:tmpl w:val="4F527E5A"/>
@@ -8676,7 +11461,120 @@
       </w:rPr>
     </w:lvl>
   </w:abstractNum>
-  <w:abstractNum w:abstractNumId="1" w15:restartNumberingAfterBreak="0">
+  <w:abstractNum w:abstractNumId="2" w15:restartNumberingAfterBreak="0">
+    <w:nsid w:val="0A0173A3"/>
+    <w:multiLevelType w:val="hybridMultilevel"/>
+    <w:tmpl w:val="81843100"/>
+    <w:lvl w:ilvl="0" w:tplc="403A4A62">
+      <w:start w:val="1"/>
+      <w:numFmt w:val="bullet"/>
+      <w:lvlText w:val=""/>
+      <w:lvlJc w:val="left"/>
+      <w:pPr>
+        <w:ind w:left="1428" w:hanging="360"/>
+      </w:pPr>
+      <w:rPr>
+        <w:rFonts w:ascii="Symbol" w:hAnsi="Symbol" w:hint="default"/>
+      </w:rPr>
+    </w:lvl>
+    <w:lvl w:ilvl="1" w:tplc="04190003" w:tentative="1">
+      <w:start w:val="1"/>
+      <w:numFmt w:val="bullet"/>
+      <w:lvlText w:val="o"/>
+      <w:lvlJc w:val="left"/>
+      <w:pPr>
+        <w:ind w:left="2148" w:hanging="360"/>
+      </w:pPr>
+      <w:rPr>
+        <w:rFonts w:ascii="Courier New" w:hAnsi="Courier New" w:cs="Courier New" w:hint="default"/>
+      </w:rPr>
+    </w:lvl>
+    <w:lvl w:ilvl="2" w:tplc="04190005" w:tentative="1">
+      <w:start w:val="1"/>
+      <w:numFmt w:val="bullet"/>
+      <w:lvlText w:val=""/>
+      <w:lvlJc w:val="left"/>
+      <w:pPr>
+        <w:ind w:left="2868" w:hanging="360"/>
+      </w:pPr>
+      <w:rPr>
+        <w:rFonts w:ascii="Wingdings" w:hAnsi="Wingdings" w:hint="default"/>
+      </w:rPr>
+    </w:lvl>
+    <w:lvl w:ilvl="3" w:tplc="04190001" w:tentative="1">
+      <w:start w:val="1"/>
+      <w:numFmt w:val="bullet"/>
+      <w:lvlText w:val=""/>
+      <w:lvlJc w:val="left"/>
+      <w:pPr>
+        <w:ind w:left="3588" w:hanging="360"/>
+      </w:pPr>
+      <w:rPr>
+        <w:rFonts w:ascii="Symbol" w:hAnsi="Symbol" w:hint="default"/>
+      </w:rPr>
+    </w:lvl>
+    <w:lvl w:ilvl="4" w:tplc="04190003" w:tentative="1">
+      <w:start w:val="1"/>
+      <w:numFmt w:val="bullet"/>
+      <w:lvlText w:val="o"/>
+      <w:lvlJc w:val="left"/>
+      <w:pPr>
+        <w:ind w:left="4308" w:hanging="360"/>
+      </w:pPr>
+      <w:rPr>
+        <w:rFonts w:ascii="Courier New" w:hAnsi="Courier New" w:cs="Courier New" w:hint="default"/>
+      </w:rPr>
+    </w:lvl>
+    <w:lvl w:ilvl="5" w:tplc="04190005" w:tentative="1">
+      <w:start w:val="1"/>
+      <w:numFmt w:val="bullet"/>
+      <w:lvlText w:val=""/>
+      <w:lvlJc w:val="left"/>
+      <w:pPr>
+        <w:ind w:left="5028" w:hanging="360"/>
+      </w:pPr>
+      <w:rPr>
+        <w:rFonts w:ascii="Wingdings" w:hAnsi="Wingdings" w:hint="default"/>
+      </w:rPr>
+    </w:lvl>
+    <w:lvl w:ilvl="6" w:tplc="04190001" w:tentative="1">
+      <w:start w:val="1"/>
+      <w:numFmt w:val="bullet"/>
+      <w:lvlText w:val=""/>
+      <w:lvlJc w:val="left"/>
+      <w:pPr>
+        <w:ind w:left="5748" w:hanging="360"/>
+      </w:pPr>
+      <w:rPr>
+        <w:rFonts w:ascii="Symbol" w:hAnsi="Symbol" w:hint="default"/>
+      </w:rPr>
+    </w:lvl>
+    <w:lvl w:ilvl="7" w:tplc="04190003" w:tentative="1">
+      <w:start w:val="1"/>
+      <w:numFmt w:val="bullet"/>
+      <w:lvlText w:val="o"/>
+      <w:lvlJc w:val="left"/>
+      <w:pPr>
+        <w:ind w:left="6468" w:hanging="360"/>
+      </w:pPr>
+      <w:rPr>
+        <w:rFonts w:ascii="Courier New" w:hAnsi="Courier New" w:cs="Courier New" w:hint="default"/>
+      </w:rPr>
+    </w:lvl>
+    <w:lvl w:ilvl="8" w:tplc="04190005" w:tentative="1">
+      <w:start w:val="1"/>
+      <w:numFmt w:val="bullet"/>
+      <w:lvlText w:val=""/>
+      <w:lvlJc w:val="left"/>
+      <w:pPr>
+        <w:ind w:left="7188" w:hanging="360"/>
+      </w:pPr>
+      <w:rPr>
+        <w:rFonts w:ascii="Wingdings" w:hAnsi="Wingdings" w:hint="default"/>
+      </w:rPr>
+    </w:lvl>
+  </w:abstractNum>
+  <w:abstractNum w:abstractNumId="3" w15:restartNumberingAfterBreak="0">
     <w:nsid w:val="163520A0"/>
     <w:multiLevelType w:val="hybridMultilevel"/>
     <w:tmpl w:val="FC9A6338"/>
@@ -8789,7 +11687,156 @@
       </w:rPr>
     </w:lvl>
   </w:abstractNum>
-  <w:abstractNum w:abstractNumId="2" w15:restartNumberingAfterBreak="0">
+  <w:abstractNum w:abstractNumId="4" w15:restartNumberingAfterBreak="0">
+    <w:nsid w:val="17DF71E0"/>
+    <w:multiLevelType w:val="multilevel"/>
+    <w:tmpl w:val="B754BBBA"/>
+    <w:lvl w:ilvl="0">
+      <w:start w:val="1"/>
+      <w:numFmt w:val="bullet"/>
+      <w:lvlText w:val=""/>
+      <w:lvlJc w:val="left"/>
+      <w:pPr>
+        <w:tabs>
+          <w:tab w:val="num" w:pos="720"/>
+        </w:tabs>
+        <w:ind w:left="720" w:hanging="360"/>
+      </w:pPr>
+      <w:rPr>
+        <w:rFonts w:ascii="Symbol" w:hAnsi="Symbol" w:hint="default"/>
+        <w:sz w:val="20"/>
+      </w:rPr>
+    </w:lvl>
+    <w:lvl w:ilvl="1" w:tentative="1">
+      <w:start w:val="1"/>
+      <w:numFmt w:val="bullet"/>
+      <w:lvlText w:val="o"/>
+      <w:lvlJc w:val="left"/>
+      <w:pPr>
+        <w:tabs>
+          <w:tab w:val="num" w:pos="1440"/>
+        </w:tabs>
+        <w:ind w:left="1440" w:hanging="360"/>
+      </w:pPr>
+      <w:rPr>
+        <w:rFonts w:ascii="Courier New" w:hAnsi="Courier New" w:hint="default"/>
+        <w:sz w:val="20"/>
+      </w:rPr>
+    </w:lvl>
+    <w:lvl w:ilvl="2" w:tentative="1">
+      <w:start w:val="1"/>
+      <w:numFmt w:val="bullet"/>
+      <w:lvlText w:val=""/>
+      <w:lvlJc w:val="left"/>
+      <w:pPr>
+        <w:tabs>
+          <w:tab w:val="num" w:pos="2160"/>
+        </w:tabs>
+        <w:ind w:left="2160" w:hanging="360"/>
+      </w:pPr>
+      <w:rPr>
+        <w:rFonts w:ascii="Wingdings" w:hAnsi="Wingdings" w:hint="default"/>
+        <w:sz w:val="20"/>
+      </w:rPr>
+    </w:lvl>
+    <w:lvl w:ilvl="3" w:tentative="1">
+      <w:start w:val="1"/>
+      <w:numFmt w:val="bullet"/>
+      <w:lvlText w:val=""/>
+      <w:lvlJc w:val="left"/>
+      <w:pPr>
+        <w:tabs>
+          <w:tab w:val="num" w:pos="2880"/>
+        </w:tabs>
+        <w:ind w:left="2880" w:hanging="360"/>
+      </w:pPr>
+      <w:rPr>
+        <w:rFonts w:ascii="Wingdings" w:hAnsi="Wingdings" w:hint="default"/>
+        <w:sz w:val="20"/>
+      </w:rPr>
+    </w:lvl>
+    <w:lvl w:ilvl="4" w:tentative="1">
+      <w:start w:val="1"/>
+      <w:numFmt w:val="bullet"/>
+      <w:lvlText w:val=""/>
+      <w:lvlJc w:val="left"/>
+      <w:pPr>
+        <w:tabs>
+          <w:tab w:val="num" w:pos="3600"/>
+        </w:tabs>
+        <w:ind w:left="3600" w:hanging="360"/>
+      </w:pPr>
+      <w:rPr>
+        <w:rFonts w:ascii="Wingdings" w:hAnsi="Wingdings" w:hint="default"/>
+        <w:sz w:val="20"/>
+      </w:rPr>
+    </w:lvl>
+    <w:lvl w:ilvl="5" w:tentative="1">
+      <w:start w:val="1"/>
+      <w:numFmt w:val="bullet"/>
+      <w:lvlText w:val=""/>
+      <w:lvlJc w:val="left"/>
+      <w:pPr>
+        <w:tabs>
+          <w:tab w:val="num" w:pos="4320"/>
+        </w:tabs>
+        <w:ind w:left="4320" w:hanging="360"/>
+      </w:pPr>
+      <w:rPr>
+        <w:rFonts w:ascii="Wingdings" w:hAnsi="Wingdings" w:hint="default"/>
+        <w:sz w:val="20"/>
+      </w:rPr>
+    </w:lvl>
+    <w:lvl w:ilvl="6" w:tentative="1">
+      <w:start w:val="1"/>
+      <w:numFmt w:val="bullet"/>
+      <w:lvlText w:val=""/>
+      <w:lvlJc w:val="left"/>
+      <w:pPr>
+        <w:tabs>
+          <w:tab w:val="num" w:pos="5040"/>
+        </w:tabs>
+        <w:ind w:left="5040" w:hanging="360"/>
+      </w:pPr>
+      <w:rPr>
+        <w:rFonts w:ascii="Wingdings" w:hAnsi="Wingdings" w:hint="default"/>
+        <w:sz w:val="20"/>
+      </w:rPr>
+    </w:lvl>
+    <w:lvl w:ilvl="7" w:tentative="1">
+      <w:start w:val="1"/>
+      <w:numFmt w:val="bullet"/>
+      <w:lvlText w:val=""/>
+      <w:lvlJc w:val="left"/>
+      <w:pPr>
+        <w:tabs>
+          <w:tab w:val="num" w:pos="5760"/>
+        </w:tabs>
+        <w:ind w:left="5760" w:hanging="360"/>
+      </w:pPr>
+      <w:rPr>
+        <w:rFonts w:ascii="Wingdings" w:hAnsi="Wingdings" w:hint="default"/>
+        <w:sz w:val="20"/>
+      </w:rPr>
+    </w:lvl>
+    <w:lvl w:ilvl="8" w:tentative="1">
+      <w:start w:val="1"/>
+      <w:numFmt w:val="bullet"/>
+      <w:lvlText w:val=""/>
+      <w:lvlJc w:val="left"/>
+      <w:pPr>
+        <w:tabs>
+          <w:tab w:val="num" w:pos="6480"/>
+        </w:tabs>
+        <w:ind w:left="6480" w:hanging="360"/>
+      </w:pPr>
+      <w:rPr>
+        <w:rFonts w:ascii="Wingdings" w:hAnsi="Wingdings" w:hint="default"/>
+        <w:sz w:val="20"/>
+      </w:rPr>
+    </w:lvl>
+  </w:abstractNum>
+  <w:abstractNum w:abstractNumId="5" w15:restartNumberingAfterBreak="0">
     <w:nsid w:val="1A2C3C05"/>
     <w:multiLevelType w:val="hybridMultilevel"/>
     <w:tmpl w:val="7354BACA"/>
@@ -8902,7 +11949,7 @@
       </w:rPr>
     </w:lvl>
   </w:abstractNum>
-  <w:abstractNum w:abstractNumId="3" w15:restartNumberingAfterBreak="0">
+  <w:abstractNum w:abstractNumId="6" w15:restartNumberingAfterBreak="0">
     <w:nsid w:val="215E5C08"/>
     <w:multiLevelType w:val="hybridMultilevel"/>
     <w:tmpl w:val="B7B8AC3C"/>
@@ -9015,7 +12062,156 @@
       </w:rPr>
     </w:lvl>
   </w:abstractNum>
-  <w:abstractNum w:abstractNumId="4" w15:restartNumberingAfterBreak="0">
+  <w:abstractNum w:abstractNumId="7" w15:restartNumberingAfterBreak="0">
+    <w:nsid w:val="24F17564"/>
+    <w:multiLevelType w:val="multilevel"/>
+    <w:tmpl w:val="A8707FCC"/>
+    <w:lvl w:ilvl="0">
+      <w:start w:val="1"/>
+      <w:numFmt w:val="bullet"/>
+      <w:lvlText w:val=""/>
+      <w:lvlJc w:val="left"/>
+      <w:pPr>
+        <w:tabs>
+          <w:tab w:val="num" w:pos="720"/>
+        </w:tabs>
+        <w:ind w:left="720" w:hanging="360"/>
+      </w:pPr>
+      <w:rPr>
+        <w:rFonts w:ascii="Symbol" w:hAnsi="Symbol" w:hint="default"/>
+        <w:sz w:val="20"/>
+      </w:rPr>
+    </w:lvl>
+    <w:lvl w:ilvl="1" w:tentative="1">
+      <w:start w:val="1"/>
+      <w:numFmt w:val="bullet"/>
+      <w:lvlText w:val="o"/>
+      <w:lvlJc w:val="left"/>
+      <w:pPr>
+        <w:tabs>
+          <w:tab w:val="num" w:pos="1440"/>
+        </w:tabs>
+        <w:ind w:left="1440" w:hanging="360"/>
+      </w:pPr>
+      <w:rPr>
+        <w:rFonts w:ascii="Courier New" w:hAnsi="Courier New" w:hint="default"/>
+        <w:sz w:val="20"/>
+      </w:rPr>
+    </w:lvl>
+    <w:lvl w:ilvl="2" w:tentative="1">
+      <w:start w:val="1"/>
+      <w:numFmt w:val="bullet"/>
+      <w:lvlText w:val=""/>
+      <w:lvlJc w:val="left"/>
+      <w:pPr>
+        <w:tabs>
+          <w:tab w:val="num" w:pos="2160"/>
+        </w:tabs>
+        <w:ind w:left="2160" w:hanging="360"/>
+      </w:pPr>
+      <w:rPr>
+        <w:rFonts w:ascii="Wingdings" w:hAnsi="Wingdings" w:hint="default"/>
+        <w:sz w:val="20"/>
+      </w:rPr>
+    </w:lvl>
+    <w:lvl w:ilvl="3" w:tentative="1">
+      <w:start w:val="1"/>
+      <w:numFmt w:val="bullet"/>
+      <w:lvlText w:val=""/>
+      <w:lvlJc w:val="left"/>
+      <w:pPr>
+        <w:tabs>
+          <w:tab w:val="num" w:pos="2880"/>
+        </w:tabs>
+        <w:ind w:left="2880" w:hanging="360"/>
+      </w:pPr>
+      <w:rPr>
+        <w:rFonts w:ascii="Wingdings" w:hAnsi="Wingdings" w:hint="default"/>
+        <w:sz w:val="20"/>
+      </w:rPr>
+    </w:lvl>
+    <w:lvl w:ilvl="4" w:tentative="1">
+      <w:start w:val="1"/>
+      <w:numFmt w:val="bullet"/>
+      <w:lvlText w:val=""/>
+      <w:lvlJc w:val="left"/>
+      <w:pPr>
+        <w:tabs>
+          <w:tab w:val="num" w:pos="3600"/>
+        </w:tabs>
+        <w:ind w:left="3600" w:hanging="360"/>
+      </w:pPr>
+      <w:rPr>
+        <w:rFonts w:ascii="Wingdings" w:hAnsi="Wingdings" w:hint="default"/>
+        <w:sz w:val="20"/>
+      </w:rPr>
+    </w:lvl>
+    <w:lvl w:ilvl="5" w:tentative="1">
+      <w:start w:val="1"/>
+      <w:numFmt w:val="bullet"/>
+      <w:lvlText w:val=""/>
+      <w:lvlJc w:val="left"/>
+      <w:pPr>
+        <w:tabs>
+          <w:tab w:val="num" w:pos="4320"/>
+        </w:tabs>
+        <w:ind w:left="4320" w:hanging="360"/>
+      </w:pPr>
+      <w:rPr>
+        <w:rFonts w:ascii="Wingdings" w:hAnsi="Wingdings" w:hint="default"/>
+        <w:sz w:val="20"/>
+      </w:rPr>
+    </w:lvl>
+    <w:lvl w:ilvl="6" w:tentative="1">
+      <w:start w:val="1"/>
+      <w:numFmt w:val="bullet"/>
+      <w:lvlText w:val=""/>
+      <w:lvlJc w:val="left"/>
+      <w:pPr>
+        <w:tabs>
+          <w:tab w:val="num" w:pos="5040"/>
+        </w:tabs>
+        <w:ind w:left="5040" w:hanging="360"/>
+      </w:pPr>
+      <w:rPr>
+        <w:rFonts w:ascii="Wingdings" w:hAnsi="Wingdings" w:hint="default"/>
+        <w:sz w:val="20"/>
+      </w:rPr>
+    </w:lvl>
+    <w:lvl w:ilvl="7" w:tentative="1">
+      <w:start w:val="1"/>
+      <w:numFmt w:val="bullet"/>
+      <w:lvlText w:val=""/>
+      <w:lvlJc w:val="left"/>
+      <w:pPr>
+        <w:tabs>
+          <w:tab w:val="num" w:pos="5760"/>
+        </w:tabs>
+        <w:ind w:left="5760" w:hanging="360"/>
+      </w:pPr>
+      <w:rPr>
+        <w:rFonts w:ascii="Wingdings" w:hAnsi="Wingdings" w:hint="default"/>
+        <w:sz w:val="20"/>
+      </w:rPr>
+    </w:lvl>
+    <w:lvl w:ilvl="8" w:tentative="1">
+      <w:start w:val="1"/>
+      <w:numFmt w:val="bullet"/>
+      <w:lvlText w:val=""/>
+      <w:lvlJc w:val="left"/>
+      <w:pPr>
+        <w:tabs>
+          <w:tab w:val="num" w:pos="6480"/>
+        </w:tabs>
+        <w:ind w:left="6480" w:hanging="360"/>
+      </w:pPr>
+      <w:rPr>
+        <w:rFonts w:ascii="Wingdings" w:hAnsi="Wingdings" w:hint="default"/>
+        <w:sz w:val="20"/>
+      </w:rPr>
+    </w:lvl>
+  </w:abstractNum>
+  <w:abstractNum w:abstractNumId="8" w15:restartNumberingAfterBreak="0">
     <w:nsid w:val="2CD81A32"/>
     <w:multiLevelType w:val="hybridMultilevel"/>
     <w:tmpl w:val="69D4629A"/>
@@ -9127,7 +12323,7 @@
       </w:rPr>
     </w:lvl>
   </w:abstractNum>
-  <w:abstractNum w:abstractNumId="5" w15:restartNumberingAfterBreak="0">
+  <w:abstractNum w:abstractNumId="9" w15:restartNumberingAfterBreak="0">
     <w:nsid w:val="395D5C80"/>
     <w:multiLevelType w:val="hybridMultilevel"/>
     <w:tmpl w:val="36B2B688"/>
@@ -9240,7 +12436,7 @@
       </w:rPr>
     </w:lvl>
   </w:abstractNum>
-  <w:abstractNum w:abstractNumId="6" w15:restartNumberingAfterBreak="0">
+  <w:abstractNum w:abstractNumId="10" w15:restartNumberingAfterBreak="0">
     <w:nsid w:val="3D966933"/>
     <w:multiLevelType w:val="hybridMultilevel"/>
     <w:tmpl w:val="C3182164"/>
@@ -9352,7 +12548,120 @@
       </w:rPr>
     </w:lvl>
   </w:abstractNum>
-  <w:abstractNum w:abstractNumId="7" w15:restartNumberingAfterBreak="0">
+  <w:abstractNum w:abstractNumId="11" w15:restartNumberingAfterBreak="0">
+    <w:nsid w:val="448B511F"/>
+    <w:multiLevelType w:val="hybridMultilevel"/>
+    <w:tmpl w:val="F68E3436"/>
+    <w:lvl w:ilvl="0" w:tplc="403A4A62">
+      <w:start w:val="1"/>
+      <w:numFmt w:val="bullet"/>
+      <w:lvlText w:val=""/>
+      <w:lvlJc w:val="left"/>
+      <w:pPr>
+        <w:ind w:left="720" w:hanging="360"/>
+      </w:pPr>
+      <w:rPr>
+        <w:rFonts w:ascii="Symbol" w:hAnsi="Symbol" w:hint="default"/>
+      </w:rPr>
+    </w:lvl>
+    <w:lvl w:ilvl="1" w:tplc="04190003">
+      <w:start w:val="1"/>
+      <w:numFmt w:val="bullet"/>
+      <w:lvlText w:val="o"/>
+      <w:lvlJc w:val="left"/>
+      <w:pPr>
+        <w:ind w:left="1440" w:hanging="360"/>
+      </w:pPr>
+      <w:rPr>
+        <w:rFonts w:ascii="Courier New" w:hAnsi="Courier New" w:cs="Courier New" w:hint="default"/>
+      </w:rPr>
+    </w:lvl>
+    <w:lvl w:ilvl="2" w:tplc="04190005" w:tentative="1">
+      <w:start w:val="1"/>
+      <w:numFmt w:val="bullet"/>
+      <w:lvlText w:val=""/>
+      <w:lvlJc w:val="left"/>
+      <w:pPr>
+        <w:ind w:left="2160" w:hanging="360"/>
+      </w:pPr>
+      <w:rPr>
+        <w:rFonts w:ascii="Wingdings" w:hAnsi="Wingdings" w:hint="default"/>
+      </w:rPr>
+    </w:lvl>
+    <w:lvl w:ilvl="3" w:tplc="04190001" w:tentative="1">
+      <w:start w:val="1"/>
+      <w:numFmt w:val="bullet"/>
+      <w:lvlText w:val=""/>
+      <w:lvlJc w:val="left"/>
+      <w:pPr>
+        <w:ind w:left="2880" w:hanging="360"/>
+      </w:pPr>
+      <w:rPr>
+        <w:rFonts w:ascii="Symbol" w:hAnsi="Symbol" w:hint="default"/>
+      </w:rPr>
+    </w:lvl>
+    <w:lvl w:ilvl="4" w:tplc="04190003" w:tentative="1">
+      <w:start w:val="1"/>
+      <w:numFmt w:val="bullet"/>
+      <w:lvlText w:val="o"/>
+      <w:lvlJc w:val="left"/>
+      <w:pPr>
+        <w:ind w:left="3600" w:hanging="360"/>
+      </w:pPr>
+      <w:rPr>
+        <w:rFonts w:ascii="Courier New" w:hAnsi="Courier New" w:cs="Courier New" w:hint="default"/>
+      </w:rPr>
+    </w:lvl>
+    <w:lvl w:ilvl="5" w:tplc="04190005" w:tentative="1">
+      <w:start w:val="1"/>
+      <w:numFmt w:val="bullet"/>
+      <w:lvlText w:val=""/>
+      <w:lvlJc w:val="left"/>
+      <w:pPr>
+        <w:ind w:left="4320" w:hanging="360"/>
+      </w:pPr>
+      <w:rPr>
+        <w:rFonts w:ascii="Wingdings" w:hAnsi="Wingdings" w:hint="default"/>
+      </w:rPr>
+    </w:lvl>
+    <w:lvl w:ilvl="6" w:tplc="04190001" w:tentative="1">
+      <w:start w:val="1"/>
+      <w:numFmt w:val="bullet"/>
+      <w:lvlText w:val=""/>
+      <w:lvlJc w:val="left"/>
+      <w:pPr>
+        <w:ind w:left="5040" w:hanging="360"/>
+      </w:pPr>
+      <w:rPr>
+        <w:rFonts w:ascii="Symbol" w:hAnsi="Symbol" w:hint="default"/>
+      </w:rPr>
+    </w:lvl>
+    <w:lvl w:ilvl="7" w:tplc="04190003" w:tentative="1">
+      <w:start w:val="1"/>
+      <w:numFmt w:val="bullet"/>
+      <w:lvlText w:val="o"/>
+      <w:lvlJc w:val="left"/>
+      <w:pPr>
+        <w:ind w:left="5760" w:hanging="360"/>
+      </w:pPr>
+      <w:rPr>
+        <w:rFonts w:ascii="Courier New" w:hAnsi="Courier New" w:cs="Courier New" w:hint="default"/>
+      </w:rPr>
+    </w:lvl>
+    <w:lvl w:ilvl="8" w:tplc="04190005" w:tentative="1">
+      <w:start w:val="1"/>
+      <w:numFmt w:val="bullet"/>
+      <w:lvlText w:val=""/>
+      <w:lvlJc w:val="left"/>
+      <w:pPr>
+        <w:ind w:left="6480" w:hanging="360"/>
+      </w:pPr>
+      <w:rPr>
+        <w:rFonts w:ascii="Wingdings" w:hAnsi="Wingdings" w:hint="default"/>
+      </w:rPr>
+    </w:lvl>
+  </w:abstractNum>
+  <w:abstractNum w:abstractNumId="12" w15:restartNumberingAfterBreak="0">
     <w:nsid w:val="44CA4DE2"/>
     <w:multiLevelType w:val="hybridMultilevel"/>
     <w:tmpl w:val="94446676"/>
@@ -9465,7 +12774,7 @@
       </w:rPr>
     </w:lvl>
   </w:abstractNum>
-  <w:abstractNum w:abstractNumId="8" w15:restartNumberingAfterBreak="0">
+  <w:abstractNum w:abstractNumId="13" w15:restartNumberingAfterBreak="0">
     <w:nsid w:val="487D1C11"/>
     <w:multiLevelType w:val="hybridMultilevel"/>
     <w:tmpl w:val="D0747C96"/>
@@ -9578,7 +12887,93 @@
       </w:rPr>
     </w:lvl>
   </w:abstractNum>
-  <w:abstractNum w:abstractNumId="9" w15:restartNumberingAfterBreak="0">
+  <w:abstractNum w:abstractNumId="14" w15:restartNumberingAfterBreak="0">
+    <w:nsid w:val="496F7275"/>
+    <w:multiLevelType w:val="hybridMultilevel"/>
+    <w:tmpl w:val="713A25FA"/>
+    <w:lvl w:ilvl="0" w:tplc="0419000F">
+      <w:start w:val="1"/>
+      <w:numFmt w:val="decimal"/>
+      <w:lvlText w:val="%1."/>
+      <w:lvlJc w:val="left"/>
+      <w:pPr>
+        <w:ind w:left="720" w:hanging="360"/>
+      </w:pPr>
+    </w:lvl>
+    <w:lvl w:ilvl="1" w:tplc="04190019" w:tentative="1">
+      <w:start w:val="1"/>
+      <w:numFmt w:val="lowerLetter"/>
+      <w:lvlText w:val="%2."/>
+      <w:lvlJc w:val="left"/>
+      <w:pPr>
+        <w:ind w:left="1440" w:hanging="360"/>
+      </w:pPr>
+    </w:lvl>
+    <w:lvl w:ilvl="2" w:tplc="0419001B" w:tentative="1">
+      <w:start w:val="1"/>
+      <w:numFmt w:val="lowerRoman"/>
+      <w:lvlText w:val="%3."/>
+      <w:lvlJc w:val="right"/>
+      <w:pPr>
+        <w:ind w:left="2160" w:hanging="180"/>
+      </w:pPr>
+    </w:lvl>
+    <w:lvl w:ilvl="3" w:tplc="0419000F" w:tentative="1">
+      <w:start w:val="1"/>
+      <w:numFmt w:val="decimal"/>
+      <w:lvlText w:val="%4."/>
+      <w:lvlJc w:val="left"/>
+      <w:pPr>
+        <w:ind w:left="2880" w:hanging="360"/>
+      </w:pPr>
+    </w:lvl>
+    <w:lvl w:ilvl="4" w:tplc="04190019" w:tentative="1">
+      <w:start w:val="1"/>
+      <w:numFmt w:val="lowerLetter"/>
+      <w:lvlText w:val="%5."/>
+      <w:lvlJc w:val="left"/>
+      <w:pPr>
+        <w:ind w:left="3600" w:hanging="360"/>
+      </w:pPr>
+    </w:lvl>
+    <w:lvl w:ilvl="5" w:tplc="0419001B" w:tentative="1">
+      <w:start w:val="1"/>
+      <w:numFmt w:val="lowerRoman"/>
+      <w:lvlText w:val="%6."/>
+      <w:lvlJc w:val="right"/>
+      <w:pPr>
+        <w:ind w:left="4320" w:hanging="180"/>
+      </w:pPr>
+    </w:lvl>
+    <w:lvl w:ilvl="6" w:tplc="0419000F" w:tentative="1">
+      <w:start w:val="1"/>
+      <w:numFmt w:val="decimal"/>
+      <w:lvlText w:val="%7."/>
+      <w:lvlJc w:val="left"/>
+      <w:pPr>
+        <w:ind w:left="5040" w:hanging="360"/>
+      </w:pPr>
+    </w:lvl>
+    <w:lvl w:ilvl="7" w:tplc="04190019" w:tentative="1">
+      <w:start w:val="1"/>
+      <w:numFmt w:val="lowerLetter"/>
+      <w:lvlText w:val="%8."/>
+      <w:lvlJc w:val="left"/>
+      <w:pPr>
+        <w:ind w:left="5760" w:hanging="360"/>
+      </w:pPr>
+    </w:lvl>
+    <w:lvl w:ilvl="8" w:tplc="0419001B" w:tentative="1">
+      <w:start w:val="1"/>
+      <w:numFmt w:val="lowerRoman"/>
+      <w:lvlText w:val="%9."/>
+      <w:lvlJc w:val="right"/>
+      <w:pPr>
+        <w:ind w:left="6480" w:hanging="180"/>
+      </w:pPr>
+    </w:lvl>
+  </w:abstractNum>
+  <w:abstractNum w:abstractNumId="15" w15:restartNumberingAfterBreak="0">
     <w:nsid w:val="4B5B25CC"/>
     <w:multiLevelType w:val="hybridMultilevel"/>
     <w:tmpl w:val="F6D87F04"/>
@@ -9691,7 +13086,7 @@
       </w:rPr>
     </w:lvl>
   </w:abstractNum>
-  <w:abstractNum w:abstractNumId="10" w15:restartNumberingAfterBreak="0">
+  <w:abstractNum w:abstractNumId="16" w15:restartNumberingAfterBreak="0">
     <w:nsid w:val="4B9B32A0"/>
     <w:multiLevelType w:val="hybridMultilevel"/>
     <w:tmpl w:val="1B562BD0"/>
@@ -9804,7 +13199,7 @@
       </w:rPr>
     </w:lvl>
   </w:abstractNum>
-  <w:abstractNum w:abstractNumId="11" w15:restartNumberingAfterBreak="0">
+  <w:abstractNum w:abstractNumId="17" w15:restartNumberingAfterBreak="0">
     <w:nsid w:val="510E4464"/>
     <w:multiLevelType w:val="hybridMultilevel"/>
     <w:tmpl w:val="D0F26F5C"/>
@@ -9917,7 +13312,7 @@
       </w:rPr>
     </w:lvl>
   </w:abstractNum>
-  <w:abstractNum w:abstractNumId="12" w15:restartNumberingAfterBreak="0">
+  <w:abstractNum w:abstractNumId="18" w15:restartNumberingAfterBreak="0">
     <w:nsid w:val="557412CB"/>
     <w:multiLevelType w:val="hybridMultilevel"/>
     <w:tmpl w:val="657CB26E"/>
@@ -10003,7 +13398,7 @@
       </w:pPr>
     </w:lvl>
   </w:abstractNum>
-  <w:abstractNum w:abstractNumId="13" w15:restartNumberingAfterBreak="0">
+  <w:abstractNum w:abstractNumId="19" w15:restartNumberingAfterBreak="0">
     <w:nsid w:val="5DD02F04"/>
     <w:multiLevelType w:val="hybridMultilevel"/>
     <w:tmpl w:val="E21E5C4C"/>
@@ -10116,7 +13511,7 @@
       </w:rPr>
     </w:lvl>
   </w:abstractNum>
-  <w:abstractNum w:abstractNumId="14" w15:restartNumberingAfterBreak="0">
+  <w:abstractNum w:abstractNumId="20" w15:restartNumberingAfterBreak="0">
     <w:nsid w:val="66D7113E"/>
     <w:multiLevelType w:val="hybridMultilevel"/>
     <w:tmpl w:val="71984EA8"/>
@@ -10202,7 +13597,7 @@
       </w:pPr>
     </w:lvl>
   </w:abstractNum>
-  <w:abstractNum w:abstractNumId="15" w15:restartNumberingAfterBreak="0">
+  <w:abstractNum w:abstractNumId="21" w15:restartNumberingAfterBreak="0">
     <w:nsid w:val="6A4A562E"/>
     <w:multiLevelType w:val="hybridMultilevel"/>
     <w:tmpl w:val="4032275E"/>
@@ -10315,7 +13710,7 @@
       </w:rPr>
     </w:lvl>
   </w:abstractNum>
-  <w:abstractNum w:abstractNumId="16" w15:restartNumberingAfterBreak="0">
+  <w:abstractNum w:abstractNumId="22" w15:restartNumberingAfterBreak="0">
     <w:nsid w:val="72D52E86"/>
     <w:multiLevelType w:val="hybridMultilevel"/>
     <w:tmpl w:val="24C28758"/>
@@ -10402,55 +13797,73 @@
     </w:lvl>
   </w:abstractNum>
   <w:num w:numId="1">
+    <w:abstractNumId w:val="20"/>
+  </w:num>
+  <w:num w:numId="2">
+    <w:abstractNumId w:val="18"/>
+  </w:num>
+  <w:num w:numId="3">
+    <w:abstractNumId w:val="10"/>
+  </w:num>
+  <w:num w:numId="4">
+    <w:abstractNumId w:val="8"/>
+  </w:num>
+  <w:num w:numId="5">
+    <w:abstractNumId w:val="22"/>
+  </w:num>
+  <w:num w:numId="6">
+    <w:abstractNumId w:val="21"/>
+  </w:num>
+  <w:num w:numId="7">
+    <w:abstractNumId w:val="6"/>
+  </w:num>
+  <w:num w:numId="8">
+    <w:abstractNumId w:val="1"/>
+  </w:num>
+  <w:num w:numId="9">
+    <w:abstractNumId w:val="13"/>
+  </w:num>
+  <w:num w:numId="10">
+    <w:abstractNumId w:val="15"/>
+  </w:num>
+  <w:num w:numId="11">
+    <w:abstractNumId w:val="16"/>
+  </w:num>
+  <w:num w:numId="12">
+    <w:abstractNumId w:val="19"/>
+  </w:num>
+  <w:num w:numId="13">
+    <w:abstractNumId w:val="5"/>
+  </w:num>
+  <w:num w:numId="14">
+    <w:abstractNumId w:val="12"/>
+  </w:num>
+  <w:num w:numId="15">
+    <w:abstractNumId w:val="9"/>
+  </w:num>
+  <w:num w:numId="16">
+    <w:abstractNumId w:val="3"/>
+  </w:num>
+  <w:num w:numId="17">
+    <w:abstractNumId w:val="17"/>
+  </w:num>
+  <w:num w:numId="18">
     <w:abstractNumId w:val="14"/>
   </w:num>
-  <w:num w:numId="2">
-    <w:abstractNumId w:val="12"/>
+  <w:num w:numId="19">
+    <w:abstractNumId w:val="11"/>
   </w:num>
-  <w:num w:numId="3">
-    <w:abstractNumId w:val="6"/>
-  </w:num>
-  <w:num w:numId="4">
+  <w:num w:numId="20">
     <w:abstractNumId w:val="4"/>
   </w:num>
-  <w:num w:numId="5">
-    <w:abstractNumId w:val="16"/>
+  <w:num w:numId="21">
+    <w:abstractNumId w:val="7"/>
   </w:num>
-  <w:num w:numId="6">
-    <w:abstractNumId w:val="15"/>
-  </w:num>
-  <w:num w:numId="7">
-    <w:abstractNumId w:val="3"/>
-  </w:num>
-  <w:num w:numId="8">
+  <w:num w:numId="22">
     <w:abstractNumId w:val="0"/>
   </w:num>
-  <w:num w:numId="9">
-    <w:abstractNumId w:val="8"/>
-  </w:num>
-  <w:num w:numId="10">
-    <w:abstractNumId w:val="9"/>
-  </w:num>
-  <w:num w:numId="11">
-    <w:abstractNumId w:val="10"/>
-  </w:num>
-  <w:num w:numId="12">
-    <w:abstractNumId w:val="13"/>
-  </w:num>
-  <w:num w:numId="13">
+  <w:num w:numId="23">
     <w:abstractNumId w:val="2"/>
-  </w:num>
-  <w:num w:numId="14">
-    <w:abstractNumId w:val="7"/>
-  </w:num>
-  <w:num w:numId="15">
-    <w:abstractNumId w:val="5"/>
-  </w:num>
-  <w:num w:numId="16">
-    <w:abstractNumId w:val="1"/>
-  </w:num>
-  <w:num w:numId="17">
-    <w:abstractNumId w:val="11"/>
   </w:num>
 </w:numbering>
 </file>
@@ -11187,6 +14600,23 @@
       <w:sz w:val="28"/>
     </w:rPr>
   </w:style>
+  <w:style w:type="paragraph" w:styleId="ad">
+    <w:name w:val="Normal (Web)"/>
+    <w:basedOn w:val="a"/>
+    <w:uiPriority w:val="99"/>
+    <w:semiHidden/>
+    <w:unhideWhenUsed/>
+    <w:rsid w:val="004C029C"/>
+    <w:pPr>
+      <w:spacing w:before="100" w:beforeAutospacing="1" w:after="100" w:afterAutospacing="1"/>
+    </w:pPr>
+    <w:rPr>
+      <w:rFonts w:eastAsia="Times New Roman" w:cs="Times New Roman"/>
+      <w:sz w:val="24"/>
+      <w:szCs w:val="24"/>
+      <w:lang w:eastAsia="ru-RU"/>
+    </w:rPr>
+  </w:style>
 </w:styles>
 </file>
 
@@ -11490,7 +14920,7 @@
 </file>
 
 <file path=customXml/itemProps1.xml><?xml version="1.0" encoding="utf-8"?>
-<ds:datastoreItem xmlns:ds="http://schemas.openxmlformats.org/officeDocument/2006/customXml" ds:itemID="{B749245A-B25B-4F06-BCB0-05B7B2059F81}">
+<ds:datastoreItem xmlns:ds="http://schemas.openxmlformats.org/officeDocument/2006/customXml" ds:itemID="{CFFF9CBC-F1CD-4AA8-BC67-9E1695F260D9}">
   <ds:schemaRefs>
     <ds:schemaRef ds:uri="http://schemas.openxmlformats.org/officeDocument/2006/bibliography"/>
   </ds:schemaRefs>

--- a/documents/Пискарёв_ПЗ_Диплом.docx
+++ b/documents/Пискарёв_ПЗ_Диплом.docx
@@ -199,6 +199,11 @@
     <w:p>
       <w:pPr>
         <w:pStyle w:val="a4"/>
+        <w:numPr>
+          <w:ilvl w:val="0"/>
+          <w:numId w:val="5"/>
+        </w:numPr>
+        <w:ind w:left="0" w:firstLine="709"/>
         <w:rPr>
           <w:rFonts w:cs="Times New Roman"/>
         </w:rPr>
@@ -207,8 +212,55 @@
         <w:rPr>
           <w:rFonts w:cs="Times New Roman"/>
         </w:rPr>
-        <w:t>8 Обновить структуру клиентской части, после того как допишу приложение</w:t>
-      </w:r>
+        <w:t>Обновить структуру клиентской части, после того как допишу приложение</w:t>
+      </w:r>
+    </w:p>
+    <w:p>
+      <w:pPr>
+        <w:pStyle w:val="a4"/>
+        <w:numPr>
+          <w:ilvl w:val="0"/>
+          <w:numId w:val="5"/>
+        </w:numPr>
+        <w:ind w:left="0" w:firstLine="709"/>
+        <w:rPr>
+          <w:rFonts w:cs="Times New Roman"/>
+        </w:rPr>
+      </w:pPr>
+      <w:r>
+        <w:rPr>
+          <w:rFonts w:cs="Times New Roman"/>
+        </w:rPr>
+        <w:t>Обновить диаграммы классов</w:t>
+      </w:r>
+    </w:p>
+    <w:p>
+      <w:pPr>
+        <w:pStyle w:val="a4"/>
+        <w:numPr>
+          <w:ilvl w:val="0"/>
+          <w:numId w:val="5"/>
+        </w:numPr>
+        <w:ind w:left="0" w:firstLine="709"/>
+        <w:rPr>
+          <w:rFonts w:cs="Times New Roman"/>
+        </w:rPr>
+      </w:pPr>
+      <w:r>
+        <w:rPr>
+          <w:rFonts w:cs="Times New Roman"/>
+        </w:rPr>
+        <w:t>Обновить содержание</w:t>
+      </w:r>
+    </w:p>
+    <w:p>
+      <w:pPr>
+        <w:rPr>
+          <w:rFonts w:cs="Times New Roman"/>
+        </w:rPr>
+      </w:pPr>
+      <w:bookmarkStart w:id="0" w:name="_GoBack"/>
+      <w:bookmarkEnd w:id="0"/>
     </w:p>
     <w:p>
       <w:pPr>
@@ -1685,12 +1737,12 @@
       <w:pPr>
         <w:pStyle w:val="1"/>
       </w:pPr>
-      <w:bookmarkStart w:id="0" w:name="_Toc87803943"/>
+      <w:bookmarkStart w:id="1" w:name="_Toc87803943"/>
       <w:r>
         <w:lastRenderedPageBreak/>
         <w:t>ВВЕДЕНИЕ</w:t>
       </w:r>
-      <w:bookmarkEnd w:id="0"/>
+      <w:bookmarkEnd w:id="1"/>
     </w:p>
     <w:p>
       <w:pPr>
@@ -1863,19 +1915,19 @@
       <w:pPr>
         <w:pStyle w:val="1"/>
       </w:pPr>
-      <w:bookmarkStart w:id="1" w:name="_Toc87803944"/>
+      <w:bookmarkStart w:id="2" w:name="_Toc87803944"/>
       <w:r>
         <w:lastRenderedPageBreak/>
         <w:t>1 АНАЛИЗ ЛИТЕРАТУРЫ ПО ТЕМЕ ДИПЛОМНОГО ПРОЕКТА</w:t>
       </w:r>
-      <w:bookmarkEnd w:id="1"/>
+      <w:bookmarkEnd w:id="2"/>
     </w:p>
     <w:p/>
     <w:p>
       <w:pPr>
         <w:pStyle w:val="2"/>
       </w:pPr>
-      <w:bookmarkStart w:id="2" w:name="_Toc87803945"/>
+      <w:bookmarkStart w:id="3" w:name="_Toc87803945"/>
       <w:r>
         <w:t xml:space="preserve">1.1 </w:t>
       </w:r>
@@ -1891,7 +1943,7 @@
       <w:r>
         <w:t>)</w:t>
       </w:r>
-      <w:bookmarkEnd w:id="2"/>
+      <w:bookmarkEnd w:id="3"/>
     </w:p>
     <w:p/>
     <w:p>
@@ -2410,14 +2462,14 @@
       <w:pPr>
         <w:pStyle w:val="2"/>
       </w:pPr>
-      <w:bookmarkStart w:id="3" w:name="_Toc87803946"/>
+      <w:bookmarkStart w:id="4" w:name="_Toc87803946"/>
       <w:r>
         <w:t xml:space="preserve">1.2 </w:t>
       </w:r>
       <w:r>
         <w:t>Анализ существующих аналогов</w:t>
       </w:r>
-      <w:bookmarkEnd w:id="3"/>
+      <w:bookmarkEnd w:id="4"/>
     </w:p>
     <w:p/>
     <w:p>
@@ -4095,11 +4147,11 @@
       <w:pPr>
         <w:pStyle w:val="2"/>
       </w:pPr>
-      <w:bookmarkStart w:id="4" w:name="_Toc87803947"/>
+      <w:bookmarkStart w:id="5" w:name="_Toc87803947"/>
       <w:r>
         <w:t>1.4 Постановка цели и задач</w:t>
       </w:r>
-      <w:bookmarkEnd w:id="4"/>
+      <w:bookmarkEnd w:id="5"/>
     </w:p>
     <w:p>
       <w:pPr>
@@ -4476,11 +4528,11 @@
       <w:pPr>
         <w:pStyle w:val="2"/>
       </w:pPr>
-      <w:bookmarkStart w:id="5" w:name="_Toc87803948"/>
+      <w:bookmarkStart w:id="6" w:name="_Toc87803948"/>
       <w:r>
         <w:t>1.5 Входные данные</w:t>
       </w:r>
-      <w:bookmarkEnd w:id="5"/>
+      <w:bookmarkEnd w:id="6"/>
     </w:p>
     <w:p/>
     <w:p>
@@ -4810,11 +4862,11 @@
       <w:pPr>
         <w:pStyle w:val="2"/>
       </w:pPr>
-      <w:bookmarkStart w:id="6" w:name="_Toc87803949"/>
+      <w:bookmarkStart w:id="7" w:name="_Toc87803949"/>
       <w:r>
         <w:t>1.6 Выходные данные</w:t>
       </w:r>
-      <w:bookmarkEnd w:id="6"/>
+      <w:bookmarkEnd w:id="7"/>
     </w:p>
     <w:p/>
     <w:p>
@@ -5091,7 +5143,7 @@
       <w:pPr>
         <w:pStyle w:val="1"/>
       </w:pPr>
-      <w:bookmarkStart w:id="7" w:name="_Toc87803950"/>
+      <w:bookmarkStart w:id="8" w:name="_Toc87803950"/>
       <w:r>
         <w:lastRenderedPageBreak/>
         <w:t>2</w:t>
@@ -5102,7 +5154,7 @@
       <w:r>
         <w:t>МОДЕЛИРОВАНИЕ ПРЕДМЕТНОЙ ОБЛАСТИ И РАЗРАБОТКА ФУНКЦИОНАЛЬНЫХ ТРЕБОВАНИЙ</w:t>
       </w:r>
-      <w:bookmarkEnd w:id="7"/>
+      <w:bookmarkEnd w:id="8"/>
     </w:p>
     <w:p>
       <w:pPr>
@@ -5115,11 +5167,11 @@
       <w:pPr>
         <w:pStyle w:val="2"/>
       </w:pPr>
-      <w:bookmarkStart w:id="8" w:name="_Toc87803951"/>
+      <w:bookmarkStart w:id="9" w:name="_Toc87803951"/>
       <w:r>
         <w:t>2.1 Функциональные требования</w:t>
       </w:r>
-      <w:bookmarkEnd w:id="8"/>
+      <w:bookmarkEnd w:id="9"/>
     </w:p>
     <w:p/>
     <w:p>
@@ -5755,11 +5807,11 @@
       <w:pPr>
         <w:pStyle w:val="2"/>
       </w:pPr>
-      <w:bookmarkStart w:id="9" w:name="_Toc87803952"/>
+      <w:bookmarkStart w:id="10" w:name="_Toc87803952"/>
       <w:r>
         <w:t>2.3 Разработка информационной модели</w:t>
       </w:r>
-      <w:bookmarkEnd w:id="9"/>
+      <w:bookmarkEnd w:id="10"/>
     </w:p>
     <w:p/>
     <w:p>
@@ -6917,7 +6969,7 @@
       <w:pPr>
         <w:pStyle w:val="1"/>
       </w:pPr>
-      <w:bookmarkStart w:id="10" w:name="_Toc87803953"/>
+      <w:bookmarkStart w:id="11" w:name="_Toc87803953"/>
       <w:r>
         <w:lastRenderedPageBreak/>
         <w:t>3</w:t>
@@ -6928,18 +6980,18 @@
       <w:r>
         <w:t>ПРОЕКТИРОВАНИЕ ПРОГРАММНОГО СРЕДСТВА</w:t>
       </w:r>
-      <w:bookmarkEnd w:id="10"/>
+      <w:bookmarkEnd w:id="11"/>
     </w:p>
     <w:p/>
     <w:p>
       <w:pPr>
         <w:pStyle w:val="2"/>
       </w:pPr>
-      <w:bookmarkStart w:id="11" w:name="_Toc87803959"/>
+      <w:bookmarkStart w:id="12" w:name="_Toc87803959"/>
       <w:r>
         <w:t>3.1 Обоснование выбора среды разработки</w:t>
       </w:r>
-      <w:bookmarkEnd w:id="11"/>
+      <w:bookmarkEnd w:id="12"/>
     </w:p>
     <w:p/>
     <w:p>
@@ -8162,11 +8214,11 @@
       <w:pPr>
         <w:pStyle w:val="2"/>
       </w:pPr>
-      <w:bookmarkStart w:id="12" w:name="_Toc87803954"/>
+      <w:bookmarkStart w:id="13" w:name="_Toc87803954"/>
       <w:r>
         <w:t>3.1 Разработка структурной схемы программного средства</w:t>
       </w:r>
-      <w:bookmarkEnd w:id="12"/>
+      <w:bookmarkEnd w:id="13"/>
     </w:p>
     <w:p/>
     <w:p>
@@ -9233,9 +9285,9 @@
       <w:r>
         <w:lastRenderedPageBreak/>
         <w:drawing>
-          <wp:inline distT="0" distB="0" distL="0" distR="0" wp14:anchorId="48BB20A0" wp14:editId="649D0CB1">
-            <wp:extent cx="4587240" cy="3702953"/>
-            <wp:effectExtent l="0" t="0" r="3810" b="0"/>
+          <wp:inline distT="0" distB="0" distL="0" distR="0" wp14:anchorId="48BB20A0" wp14:editId="5EFD878D">
+            <wp:extent cx="4586907" cy="4198620"/>
+            <wp:effectExtent l="0" t="0" r="4445" b="0"/>
             <wp:docPr id="22" name="Рисунок 22"/>
             <wp:cNvGraphicFramePr>
               <a:graphicFrameLocks xmlns:a="http://schemas.openxmlformats.org/drawingml/2006/main" noChangeAspect="1"/>
@@ -9256,7 +9308,7 @@
                   <pic:spPr>
                     <a:xfrm>
                       <a:off x="0" y="0"/>
-                      <a:ext cx="4596063" cy="3710076"/>
+                      <a:ext cx="4601820" cy="4212271"/>
                     </a:xfrm>
                     <a:prstGeom prst="rect">
                       <a:avLst/>
@@ -9295,10 +9347,7 @@
         <w:t>модулей клиентской части приложения</w:t>
       </w:r>
     </w:p>
-    <w:p>
-      <w:bookmarkStart w:id="13" w:name="_GoBack"/>
-      <w:bookmarkEnd w:id="13"/>
-    </w:p>
+    <w:p/>
     <w:p>
       <w:pPr>
         <w:pStyle w:val="2"/>
@@ -9308,6 +9357,390 @@
         <w:t>3.2 Разработка структуры классов</w:t>
       </w:r>
       <w:bookmarkEnd w:id="14"/>
+    </w:p>
+    <w:p>
+      <w:pPr>
+        <w:rPr>
+          <w:lang w:val="en-US"/>
+        </w:rPr>
+      </w:pPr>
+    </w:p>
+    <w:p>
+      <w:pPr>
+        <w:ind w:firstLine="633"/>
+        <w:jc w:val="both"/>
+        <w:rPr>
+          <w:rFonts w:eastAsia="Times New Roman" w:cs="Times New Roman"/>
+          <w:sz w:val="24"/>
+          <w:szCs w:val="24"/>
+          <w:lang w:eastAsia="ru-RU"/>
+        </w:rPr>
+      </w:pPr>
+      <w:r>
+        <w:rPr>
+          <w:rFonts w:eastAsia="Times New Roman" w:cs="Times New Roman"/>
+          <w:color w:val="000000"/>
+          <w:szCs w:val="28"/>
+          <w:lang w:eastAsia="ru-RU"/>
+        </w:rPr>
+        <w:t>Диаграмма классов (</w:t>
+      </w:r>
+      <w:proofErr w:type="spellStart"/>
+      <w:r>
+        <w:rPr>
+          <w:rFonts w:eastAsia="Times New Roman" w:cs="Times New Roman"/>
+          <w:color w:val="000000"/>
+          <w:szCs w:val="28"/>
+          <w:lang w:eastAsia="ru-RU"/>
+        </w:rPr>
+        <w:t>class</w:t>
+      </w:r>
+      <w:proofErr w:type="spellEnd"/>
+      <w:r>
+        <w:rPr>
+          <w:rFonts w:eastAsia="Times New Roman" w:cs="Times New Roman"/>
+          <w:color w:val="000000"/>
+          <w:szCs w:val="28"/>
+          <w:lang w:eastAsia="ru-RU"/>
+        </w:rPr>
+        <w:t xml:space="preserve"> </w:t>
+      </w:r>
+      <w:proofErr w:type="spellStart"/>
+      <w:r>
+        <w:rPr>
+          <w:rFonts w:eastAsia="Times New Roman" w:cs="Times New Roman"/>
+          <w:color w:val="000000"/>
+          <w:szCs w:val="28"/>
+          <w:lang w:eastAsia="ru-RU"/>
+        </w:rPr>
+        <w:t>diagram</w:t>
+      </w:r>
+      <w:proofErr w:type="spellEnd"/>
+      <w:r>
+        <w:rPr>
+          <w:rFonts w:eastAsia="Times New Roman" w:cs="Times New Roman"/>
+          <w:color w:val="000000"/>
+          <w:szCs w:val="28"/>
+          <w:lang w:eastAsia="ru-RU"/>
+        </w:rPr>
+        <w:t>) ‒ основной способ описания структуры системы. На диаграмме классов применяется один основной тип сущностей: классы (включая многочисленные частные случаи классов: интерфейсы, примитивные типы, классы-ассоциации и многие другие), между которыми устанавливаются следующие основные типы отношений:</w:t>
+      </w:r>
+    </w:p>
+    <w:p>
+      <w:pPr>
+        <w:numPr>
+          <w:ilvl w:val="0"/>
+          <w:numId w:val="25"/>
+        </w:numPr>
+        <w:ind w:left="0" w:firstLine="720"/>
+        <w:jc w:val="both"/>
+        <w:textAlignment w:val="baseline"/>
+        <w:rPr>
+          <w:rFonts w:eastAsia="Times New Roman" w:cs="Times New Roman"/>
+          <w:color w:val="000000"/>
+          <w:szCs w:val="28"/>
+          <w:lang w:eastAsia="ru-RU"/>
+        </w:rPr>
+      </w:pPr>
+      <w:r>
+        <w:rPr>
+          <w:rFonts w:eastAsia="Times New Roman" w:cs="Times New Roman"/>
+          <w:color w:val="000000"/>
+          <w:szCs w:val="28"/>
+          <w:lang w:eastAsia="ru-RU"/>
+        </w:rPr>
+        <w:t>ассоциация между классами;</w:t>
+      </w:r>
+    </w:p>
+    <w:p>
+      <w:pPr>
+        <w:numPr>
+          <w:ilvl w:val="0"/>
+          <w:numId w:val="25"/>
+        </w:numPr>
+        <w:ind w:left="0" w:firstLine="720"/>
+        <w:jc w:val="both"/>
+        <w:textAlignment w:val="baseline"/>
+        <w:rPr>
+          <w:rFonts w:eastAsia="Times New Roman" w:cs="Times New Roman"/>
+          <w:color w:val="000000"/>
+          <w:szCs w:val="28"/>
+          <w:lang w:eastAsia="ru-RU"/>
+        </w:rPr>
+      </w:pPr>
+      <w:r>
+        <w:rPr>
+          <w:rFonts w:eastAsia="Times New Roman" w:cs="Times New Roman"/>
+          <w:color w:val="000000"/>
+          <w:szCs w:val="28"/>
+          <w:lang w:eastAsia="ru-RU"/>
+        </w:rPr>
+        <w:t>обобщение между классами;</w:t>
+      </w:r>
+    </w:p>
+    <w:p>
+      <w:pPr>
+        <w:numPr>
+          <w:ilvl w:val="0"/>
+          <w:numId w:val="25"/>
+        </w:numPr>
+        <w:ind w:left="0" w:firstLine="720"/>
+        <w:jc w:val="both"/>
+        <w:textAlignment w:val="baseline"/>
+        <w:rPr>
+          <w:rFonts w:eastAsia="Times New Roman" w:cs="Times New Roman"/>
+          <w:color w:val="000000"/>
+          <w:szCs w:val="28"/>
+          <w:lang w:eastAsia="ru-RU"/>
+        </w:rPr>
+      </w:pPr>
+      <w:r>
+        <w:rPr>
+          <w:rFonts w:eastAsia="Times New Roman" w:cs="Times New Roman"/>
+          <w:color w:val="000000"/>
+          <w:szCs w:val="28"/>
+          <w:lang w:eastAsia="ru-RU"/>
+        </w:rPr>
+        <w:t>зависимости (различных типов) между классами и между классами и интерфейсами.</w:t>
+      </w:r>
+    </w:p>
+    <w:p>
+      <w:pPr>
+        <w:ind w:firstLine="708"/>
+      </w:pPr>
+      <w:r>
+        <w:t>На рисунке 3.6 представлена диаграмма к</w:t>
+      </w:r>
+      <w:r>
+        <w:t>л</w:t>
+      </w:r>
+      <w:r>
+        <w:t>ас</w:t>
+      </w:r>
+      <w:r>
+        <w:t>с</w:t>
+      </w:r>
+      <w:r>
+        <w:t xml:space="preserve">ов уровня </w:t>
+      </w:r>
+      <w:r>
+        <w:t>представления.</w:t>
+      </w:r>
+    </w:p>
+    <w:p>
+      <w:pPr>
+        <w:jc w:val="center"/>
+      </w:pPr>
+      <w:r>
+        <w:lastRenderedPageBreak/>
+        <w:drawing>
+          <wp:inline distT="0" distB="0" distL="0" distR="0" wp14:anchorId="7EE9E4A6" wp14:editId="264CC4BB">
+            <wp:extent cx="5939790" cy="3086100"/>
+            <wp:effectExtent l="0" t="0" r="3810" b="0"/>
+            <wp:docPr id="23" name="Рисунок 23"/>
+            <wp:cNvGraphicFramePr>
+              <a:graphicFrameLocks xmlns:a="http://schemas.openxmlformats.org/drawingml/2006/main" noChangeAspect="1"/>
+            </wp:cNvGraphicFramePr>
+            <a:graphic xmlns:a="http://schemas.openxmlformats.org/drawingml/2006/main">
+              <a:graphicData uri="http://schemas.openxmlformats.org/drawingml/2006/picture">
+                <pic:pic xmlns:pic="http://schemas.openxmlformats.org/drawingml/2006/picture">
+                  <pic:nvPicPr>
+                    <pic:cNvPr id="1" name=""/>
+                    <pic:cNvPicPr/>
+                  </pic:nvPicPr>
+                  <pic:blipFill>
+                    <a:blip r:embed="rId23"/>
+                    <a:stretch>
+                      <a:fillRect/>
+                    </a:stretch>
+                  </pic:blipFill>
+                  <pic:spPr>
+                    <a:xfrm>
+                      <a:off x="0" y="0"/>
+                      <a:ext cx="5939790" cy="3086100"/>
+                    </a:xfrm>
+                    <a:prstGeom prst="rect">
+                      <a:avLst/>
+                    </a:prstGeom>
+                  </pic:spPr>
+                </pic:pic>
+              </a:graphicData>
+            </a:graphic>
+          </wp:inline>
+        </w:drawing>
+      </w:r>
+    </w:p>
+    <w:p>
+      <w:pPr>
+        <w:jc w:val="center"/>
+      </w:pPr>
+      <w:r>
+        <w:t>Рисунок 3.6 – Диаграмма классов уровня представления</w:t>
+      </w:r>
+    </w:p>
+    <w:p/>
+    <w:p>
+      <w:pPr>
+        <w:ind w:firstLine="708"/>
+      </w:pPr>
+      <w:r>
+        <w:t>Диаграмма</w:t>
+      </w:r>
+      <w:r>
+        <w:t xml:space="preserve"> классов</w:t>
+      </w:r>
+      <w:r>
+        <w:t xml:space="preserve"> </w:t>
+      </w:r>
+      <w:r>
+        <w:t>уровн</w:t>
+      </w:r>
+      <w:r>
+        <w:t>я</w:t>
+      </w:r>
+      <w:r>
+        <w:t xml:space="preserve"> бизнес-логики</w:t>
+      </w:r>
+      <w:r>
+        <w:t xml:space="preserve"> представлена на рисунке 3.7.</w:t>
+      </w:r>
+    </w:p>
+    <w:p>
+      <w:r>
+        <w:drawing>
+          <wp:inline distT="0" distB="0" distL="0" distR="0" wp14:anchorId="08701C71" wp14:editId="1FC6A8FA">
+            <wp:extent cx="5939790" cy="3688080"/>
+            <wp:effectExtent l="0" t="0" r="3810" b="7620"/>
+            <wp:docPr id="24" name="Рисунок 24"/>
+            <wp:cNvGraphicFramePr>
+              <a:graphicFrameLocks xmlns:a="http://schemas.openxmlformats.org/drawingml/2006/main" noChangeAspect="1"/>
+            </wp:cNvGraphicFramePr>
+            <a:graphic xmlns:a="http://schemas.openxmlformats.org/drawingml/2006/main">
+              <a:graphicData uri="http://schemas.openxmlformats.org/drawingml/2006/picture">
+                <pic:pic xmlns:pic="http://schemas.openxmlformats.org/drawingml/2006/picture">
+                  <pic:nvPicPr>
+                    <pic:cNvPr id="1" name=""/>
+                    <pic:cNvPicPr/>
+                  </pic:nvPicPr>
+                  <pic:blipFill>
+                    <a:blip r:embed="rId24"/>
+                    <a:stretch>
+                      <a:fillRect/>
+                    </a:stretch>
+                  </pic:blipFill>
+                  <pic:spPr>
+                    <a:xfrm>
+                      <a:off x="0" y="0"/>
+                      <a:ext cx="5939790" cy="3688080"/>
+                    </a:xfrm>
+                    <a:prstGeom prst="rect">
+                      <a:avLst/>
+                    </a:prstGeom>
+                  </pic:spPr>
+                </pic:pic>
+              </a:graphicData>
+            </a:graphic>
+          </wp:inline>
+        </w:drawing>
+      </w:r>
+    </w:p>
+    <w:p>
+      <w:pPr>
+        <w:jc w:val="center"/>
+      </w:pPr>
+      <w:r>
+        <w:t>Рисунок 3.7 – Диаграмма классов уровня бизнес-логики</w:t>
+      </w:r>
+    </w:p>
+    <w:p/>
+    <w:p>
+      <w:pPr>
+        <w:ind w:firstLine="708"/>
+        <w:jc w:val="both"/>
+      </w:pPr>
+      <w:r>
+        <w:t>Диаграмма</w:t>
+      </w:r>
+      <w:r>
+        <w:t xml:space="preserve"> классов</w:t>
+      </w:r>
+      <w:r>
+        <w:t xml:space="preserve"> уровня </w:t>
+      </w:r>
+      <w:r>
+        <w:t>доступа к данным</w:t>
+      </w:r>
+      <w:r>
+        <w:t xml:space="preserve"> предс</w:t>
+      </w:r>
+      <w:r>
+        <w:t>тавлена на рисунке 3.8.</w:t>
+      </w:r>
+    </w:p>
+    <w:p>
+      <w:pPr>
+        <w:ind w:firstLine="708"/>
+      </w:pPr>
+    </w:p>
+    <w:p>
+      <w:pPr>
+        <w:ind w:firstLine="708"/>
+      </w:pPr>
+      <w:r>
+        <w:lastRenderedPageBreak/>
+        <w:drawing>
+          <wp:inline distT="0" distB="0" distL="0" distR="0" wp14:anchorId="6A48FAF7" wp14:editId="7B91CCFD">
+            <wp:extent cx="5939790" cy="2658745"/>
+            <wp:effectExtent l="0" t="0" r="3810" b="8255"/>
+            <wp:docPr id="25" name="Рисунок 25"/>
+            <wp:cNvGraphicFramePr>
+              <a:graphicFrameLocks xmlns:a="http://schemas.openxmlformats.org/drawingml/2006/main" noChangeAspect="1"/>
+            </wp:cNvGraphicFramePr>
+            <a:graphic xmlns:a="http://schemas.openxmlformats.org/drawingml/2006/main">
+              <a:graphicData uri="http://schemas.openxmlformats.org/drawingml/2006/picture">
+                <pic:pic xmlns:pic="http://schemas.openxmlformats.org/drawingml/2006/picture">
+                  <pic:nvPicPr>
+                    <pic:cNvPr id="1" name=""/>
+                    <pic:cNvPicPr/>
+                  </pic:nvPicPr>
+                  <pic:blipFill>
+                    <a:blip r:embed="rId25"/>
+                    <a:stretch>
+                      <a:fillRect/>
+                    </a:stretch>
+                  </pic:blipFill>
+                  <pic:spPr>
+                    <a:xfrm>
+                      <a:off x="0" y="0"/>
+                      <a:ext cx="5939790" cy="2658745"/>
+                    </a:xfrm>
+                    <a:prstGeom prst="rect">
+                      <a:avLst/>
+                    </a:prstGeom>
+                  </pic:spPr>
+                </pic:pic>
+              </a:graphicData>
+            </a:graphic>
+          </wp:inline>
+        </w:drawing>
+      </w:r>
+    </w:p>
+    <w:p/>
+    <w:p>
+      <w:pPr>
+        <w:pStyle w:val="2"/>
+      </w:pPr>
+      <w:bookmarkStart w:id="15" w:name="_Toc87803958"/>
+      <w:r>
+        <w:t>3.</w:t>
+      </w:r>
+      <w:r>
+        <w:t>3</w:t>
+      </w:r>
+      <w:r>
+        <w:t xml:space="preserve"> Разработка физической модели данных</w:t>
+      </w:r>
+      <w:bookmarkEnd w:id="15"/>
     </w:p>
     <w:p/>
     <w:p/>
@@ -9315,11 +9748,11 @@
       <w:pPr>
         <w:pStyle w:val="2"/>
       </w:pPr>
-      <w:bookmarkStart w:id="15" w:name="_Toc87803956"/>
-      <w:r>
-        <w:t>3.3 Разработка структуры файлов</w:t>
-      </w:r>
-      <w:bookmarkEnd w:id="15"/>
+      <w:bookmarkStart w:id="16" w:name="_Toc87803957"/>
+      <w:r>
+        <w:t>3.4 Проектирование алгоритмов работы программного средства</w:t>
+      </w:r>
+      <w:bookmarkEnd w:id="16"/>
     </w:p>
     <w:p/>
     <w:p/>
@@ -9327,1495 +9760,1583 @@
       <w:pPr>
         <w:pStyle w:val="2"/>
       </w:pPr>
-      <w:bookmarkStart w:id="16" w:name="_Toc87803957"/>
-      <w:r>
-        <w:t>3.4 Проектирование алгоритмов работы программного средства</w:t>
-      </w:r>
-      <w:bookmarkEnd w:id="16"/>
+      <w:bookmarkStart w:id="17" w:name="_Toc87803956"/>
+      <w:r>
+        <w:t>3.</w:t>
+      </w:r>
+      <w:r>
+        <w:t>5</w:t>
+      </w:r>
+      <w:r>
+        <w:t xml:space="preserve"> Разработка структуры файлов</w:t>
+      </w:r>
+      <w:bookmarkEnd w:id="17"/>
     </w:p>
     <w:p/>
     <w:p/>
     <w:p>
       <w:pPr>
-        <w:pStyle w:val="2"/>
-      </w:pPr>
-      <w:bookmarkStart w:id="17" w:name="_Toc87803958"/>
-      <w:r>
-        <w:t>3.5 Разработка физической модели данных</w:t>
-      </w:r>
-      <w:bookmarkEnd w:id="17"/>
+        <w:spacing w:after="160" w:line="259" w:lineRule="auto"/>
+      </w:pPr>
+      <w:r>
+        <w:br w:type="page"/>
+      </w:r>
+    </w:p>
+    <w:p>
+      <w:pPr>
+        <w:pStyle w:val="1"/>
+      </w:pPr>
+      <w:bookmarkStart w:id="18" w:name="_Toc87803960"/>
+      <w:r>
+        <w:lastRenderedPageBreak/>
+        <w:t>ЗАКЛЮЧЕНИЕ</w:t>
+      </w:r>
+      <w:bookmarkEnd w:id="18"/>
+    </w:p>
+    <w:p/>
+    <w:p>
+      <w:pPr>
+        <w:spacing w:after="160" w:line="259" w:lineRule="auto"/>
+      </w:pPr>
+      <w:r>
+        <w:br w:type="page"/>
+      </w:r>
+    </w:p>
+    <w:p>
+      <w:pPr>
+        <w:pStyle w:val="1"/>
+      </w:pPr>
+      <w:bookmarkStart w:id="19" w:name="_Toc87803961"/>
+      <w:r>
+        <w:lastRenderedPageBreak/>
+        <w:t>СПИСОК ИСПОЛЬЗОВАНЫХ ИСТОЧНИКОВ</w:t>
+      </w:r>
+      <w:bookmarkEnd w:id="19"/>
+    </w:p>
+    <w:p/>
+    <w:p>
+      <w:r>
+        <w:t xml:space="preserve">[1] </w:t>
+      </w:r>
+      <w:r>
+        <w:t>Интерактивная доска</w:t>
+      </w:r>
+      <w:r>
+        <w:t xml:space="preserve"> - </w:t>
+      </w:r>
+      <w:hyperlink r:id="rId26" w:history="1">
+        <w:r>
+          <w:rPr>
+            <w:rStyle w:val="a6"/>
+            <w:lang w:val="en-US"/>
+          </w:rPr>
+          <w:t>https</w:t>
+        </w:r>
+        <w:r>
+          <w:rPr>
+            <w:rStyle w:val="a6"/>
+          </w:rPr>
+          <w:t>://</w:t>
+        </w:r>
+        <w:proofErr w:type="spellStart"/>
+        <w:r>
+          <w:rPr>
+            <w:rStyle w:val="a6"/>
+            <w:lang w:val="en-US"/>
+          </w:rPr>
+          <w:t>ru</w:t>
+        </w:r>
+        <w:proofErr w:type="spellEnd"/>
+        <w:r>
+          <w:rPr>
+            <w:rStyle w:val="a6"/>
+          </w:rPr>
+          <w:t>.</w:t>
+        </w:r>
+        <w:proofErr w:type="spellStart"/>
+        <w:r>
+          <w:rPr>
+            <w:rStyle w:val="a6"/>
+            <w:lang w:val="en-US"/>
+          </w:rPr>
+          <w:t>wikipedia</w:t>
+        </w:r>
+        <w:proofErr w:type="spellEnd"/>
+        <w:r>
+          <w:rPr>
+            <w:rStyle w:val="a6"/>
+          </w:rPr>
+          <w:t>.</w:t>
+        </w:r>
+        <w:r>
+          <w:rPr>
+            <w:rStyle w:val="a6"/>
+            <w:lang w:val="en-US"/>
+          </w:rPr>
+          <w:t>org</w:t>
+        </w:r>
+        <w:r>
+          <w:rPr>
+            <w:rStyle w:val="a6"/>
+          </w:rPr>
+          <w:t>/</w:t>
+        </w:r>
+        <w:r>
+          <w:rPr>
+            <w:rStyle w:val="a6"/>
+            <w:lang w:val="en-US"/>
+          </w:rPr>
+          <w:t>wiki</w:t>
+        </w:r>
+        <w:r>
+          <w:rPr>
+            <w:rStyle w:val="a6"/>
+          </w:rPr>
+          <w:t>/%</w:t>
+        </w:r>
+        <w:r>
+          <w:rPr>
+            <w:rStyle w:val="a6"/>
+            <w:lang w:val="en-US"/>
+          </w:rPr>
+          <w:t>D</w:t>
+        </w:r>
+        <w:r>
+          <w:rPr>
+            <w:rStyle w:val="a6"/>
+          </w:rPr>
+          <w:t>0%98%</w:t>
+        </w:r>
+        <w:r>
+          <w:rPr>
+            <w:rStyle w:val="a6"/>
+            <w:lang w:val="en-US"/>
+          </w:rPr>
+          <w:t>D</w:t>
+        </w:r>
+        <w:r>
+          <w:rPr>
+            <w:rStyle w:val="a6"/>
+          </w:rPr>
+          <w:t>0%</w:t>
+        </w:r>
+        <w:r>
+          <w:rPr>
+            <w:rStyle w:val="a6"/>
+            <w:lang w:val="en-US"/>
+          </w:rPr>
+          <w:t>BD</w:t>
+        </w:r>
+        <w:r>
+          <w:rPr>
+            <w:rStyle w:val="a6"/>
+          </w:rPr>
+          <w:t>%</w:t>
+        </w:r>
+        <w:r>
+          <w:rPr>
+            <w:rStyle w:val="a6"/>
+            <w:lang w:val="en-US"/>
+          </w:rPr>
+          <w:t>D</w:t>
+        </w:r>
+        <w:r>
+          <w:rPr>
+            <w:rStyle w:val="a6"/>
+          </w:rPr>
+          <w:t>1%82%</w:t>
+        </w:r>
+        <w:r>
+          <w:rPr>
+            <w:rStyle w:val="a6"/>
+            <w:lang w:val="en-US"/>
+          </w:rPr>
+          <w:t>D</w:t>
+        </w:r>
+        <w:r>
+          <w:rPr>
+            <w:rStyle w:val="a6"/>
+          </w:rPr>
+          <w:t>0%</w:t>
+        </w:r>
+        <w:r>
+          <w:rPr>
+            <w:rStyle w:val="a6"/>
+            <w:lang w:val="en-US"/>
+          </w:rPr>
+          <w:t>B</w:t>
+        </w:r>
+        <w:r>
+          <w:rPr>
+            <w:rStyle w:val="a6"/>
+          </w:rPr>
+          <w:t>5%</w:t>
+        </w:r>
+        <w:r>
+          <w:rPr>
+            <w:rStyle w:val="a6"/>
+            <w:lang w:val="en-US"/>
+          </w:rPr>
+          <w:t>D</w:t>
+        </w:r>
+        <w:r>
+          <w:rPr>
+            <w:rStyle w:val="a6"/>
+          </w:rPr>
+          <w:t>1%80%</w:t>
+        </w:r>
+        <w:r>
+          <w:rPr>
+            <w:rStyle w:val="a6"/>
+            <w:lang w:val="en-US"/>
+          </w:rPr>
+          <w:t>D</w:t>
+        </w:r>
+        <w:r>
+          <w:rPr>
+            <w:rStyle w:val="a6"/>
+          </w:rPr>
+          <w:t>0%</w:t>
+        </w:r>
+        <w:r>
+          <w:rPr>
+            <w:rStyle w:val="a6"/>
+            <w:lang w:val="en-US"/>
+          </w:rPr>
+          <w:t>B</w:t>
+        </w:r>
+        <w:r>
+          <w:rPr>
+            <w:rStyle w:val="a6"/>
+          </w:rPr>
+          <w:t>0%</w:t>
+        </w:r>
+        <w:r>
+          <w:rPr>
+            <w:rStyle w:val="a6"/>
+            <w:lang w:val="en-US"/>
+          </w:rPr>
+          <w:t>D</w:t>
+        </w:r>
+        <w:r>
+          <w:rPr>
+            <w:rStyle w:val="a6"/>
+          </w:rPr>
+          <w:t>0%</w:t>
+        </w:r>
+        <w:r>
+          <w:rPr>
+            <w:rStyle w:val="a6"/>
+            <w:lang w:val="en-US"/>
+          </w:rPr>
+          <w:t>BA</w:t>
+        </w:r>
+        <w:r>
+          <w:rPr>
+            <w:rStyle w:val="a6"/>
+          </w:rPr>
+          <w:t>%</w:t>
+        </w:r>
+        <w:r>
+          <w:rPr>
+            <w:rStyle w:val="a6"/>
+            <w:lang w:val="en-US"/>
+          </w:rPr>
+          <w:t>D</w:t>
+        </w:r>
+        <w:r>
+          <w:rPr>
+            <w:rStyle w:val="a6"/>
+          </w:rPr>
+          <w:t>1%82%</w:t>
+        </w:r>
+        <w:r>
+          <w:rPr>
+            <w:rStyle w:val="a6"/>
+            <w:lang w:val="en-US"/>
+          </w:rPr>
+          <w:t>D</w:t>
+        </w:r>
+        <w:r>
+          <w:rPr>
+            <w:rStyle w:val="a6"/>
+          </w:rPr>
+          <w:t>0%</w:t>
+        </w:r>
+        <w:r>
+          <w:rPr>
+            <w:rStyle w:val="a6"/>
+            <w:lang w:val="en-US"/>
+          </w:rPr>
+          <w:t>B</w:t>
+        </w:r>
+        <w:r>
+          <w:rPr>
+            <w:rStyle w:val="a6"/>
+          </w:rPr>
+          <w:t>8%</w:t>
+        </w:r>
+        <w:r>
+          <w:rPr>
+            <w:rStyle w:val="a6"/>
+            <w:lang w:val="en-US"/>
+          </w:rPr>
+          <w:t>D</w:t>
+        </w:r>
+        <w:r>
+          <w:rPr>
+            <w:rStyle w:val="a6"/>
+          </w:rPr>
+          <w:t>0%</w:t>
+        </w:r>
+        <w:r>
+          <w:rPr>
+            <w:rStyle w:val="a6"/>
+            <w:lang w:val="en-US"/>
+          </w:rPr>
+          <w:t>B</w:t>
+        </w:r>
+        <w:r>
+          <w:rPr>
+            <w:rStyle w:val="a6"/>
+          </w:rPr>
+          <w:t>2%</w:t>
+        </w:r>
+        <w:r>
+          <w:rPr>
+            <w:rStyle w:val="a6"/>
+            <w:lang w:val="en-US"/>
+          </w:rPr>
+          <w:t>D</w:t>
+        </w:r>
+        <w:r>
+          <w:rPr>
+            <w:rStyle w:val="a6"/>
+          </w:rPr>
+          <w:t>0%</w:t>
+        </w:r>
+        <w:r>
+          <w:rPr>
+            <w:rStyle w:val="a6"/>
+            <w:lang w:val="en-US"/>
+          </w:rPr>
+          <w:t>BD</w:t>
+        </w:r>
+        <w:r>
+          <w:rPr>
+            <w:rStyle w:val="a6"/>
+          </w:rPr>
+          <w:t>%</w:t>
+        </w:r>
+        <w:r>
+          <w:rPr>
+            <w:rStyle w:val="a6"/>
+            <w:lang w:val="en-US"/>
+          </w:rPr>
+          <w:t>D</w:t>
+        </w:r>
+        <w:r>
+          <w:rPr>
+            <w:rStyle w:val="a6"/>
+          </w:rPr>
+          <w:t>0%</w:t>
+        </w:r>
+        <w:r>
+          <w:rPr>
+            <w:rStyle w:val="a6"/>
+            <w:lang w:val="en-US"/>
+          </w:rPr>
+          <w:t>B</w:t>
+        </w:r>
+        <w:r>
+          <w:rPr>
+            <w:rStyle w:val="a6"/>
+          </w:rPr>
+          <w:t>0%</w:t>
+        </w:r>
+        <w:r>
+          <w:rPr>
+            <w:rStyle w:val="a6"/>
+            <w:lang w:val="en-US"/>
+          </w:rPr>
+          <w:t>D</w:t>
+        </w:r>
+        <w:r>
+          <w:rPr>
+            <w:rStyle w:val="a6"/>
+          </w:rPr>
+          <w:t>1%8</w:t>
+        </w:r>
+        <w:r>
+          <w:rPr>
+            <w:rStyle w:val="a6"/>
+            <w:lang w:val="en-US"/>
+          </w:rPr>
+          <w:t>F</w:t>
+        </w:r>
+        <w:r>
+          <w:rPr>
+            <w:rStyle w:val="a6"/>
+          </w:rPr>
+          <w:t>_%</w:t>
+        </w:r>
+        <w:r>
+          <w:rPr>
+            <w:rStyle w:val="a6"/>
+            <w:lang w:val="en-US"/>
+          </w:rPr>
+          <w:t>D</w:t>
+        </w:r>
+        <w:r>
+          <w:rPr>
+            <w:rStyle w:val="a6"/>
+          </w:rPr>
+          <w:t>0%</w:t>
+        </w:r>
+        <w:r>
+          <w:rPr>
+            <w:rStyle w:val="a6"/>
+            <w:lang w:val="en-US"/>
+          </w:rPr>
+          <w:t>B</w:t>
+        </w:r>
+        <w:r>
+          <w:rPr>
+            <w:rStyle w:val="a6"/>
+          </w:rPr>
+          <w:t>4%</w:t>
+        </w:r>
+        <w:r>
+          <w:rPr>
+            <w:rStyle w:val="a6"/>
+            <w:lang w:val="en-US"/>
+          </w:rPr>
+          <w:t>D</w:t>
+        </w:r>
+        <w:r>
+          <w:rPr>
+            <w:rStyle w:val="a6"/>
+          </w:rPr>
+          <w:t>0%</w:t>
+        </w:r>
+        <w:r>
+          <w:rPr>
+            <w:rStyle w:val="a6"/>
+            <w:lang w:val="en-US"/>
+          </w:rPr>
+          <w:t>BE</w:t>
+        </w:r>
+        <w:r>
+          <w:rPr>
+            <w:rStyle w:val="a6"/>
+          </w:rPr>
+          <w:t>%</w:t>
+        </w:r>
+        <w:r>
+          <w:rPr>
+            <w:rStyle w:val="a6"/>
+            <w:lang w:val="en-US"/>
+          </w:rPr>
+          <w:t>D</w:t>
+        </w:r>
+        <w:r>
+          <w:rPr>
+            <w:rStyle w:val="a6"/>
+          </w:rPr>
+          <w:t>1%81%</w:t>
+        </w:r>
+        <w:r>
+          <w:rPr>
+            <w:rStyle w:val="a6"/>
+            <w:lang w:val="en-US"/>
+          </w:rPr>
+          <w:t>D</w:t>
+        </w:r>
+        <w:r>
+          <w:rPr>
+            <w:rStyle w:val="a6"/>
+          </w:rPr>
+          <w:t>0%</w:t>
+        </w:r>
+        <w:r>
+          <w:rPr>
+            <w:rStyle w:val="a6"/>
+            <w:lang w:val="en-US"/>
+          </w:rPr>
+          <w:t>BA</w:t>
+        </w:r>
+        <w:r>
+          <w:rPr>
+            <w:rStyle w:val="a6"/>
+          </w:rPr>
+          <w:t>%</w:t>
+        </w:r>
+        <w:r>
+          <w:rPr>
+            <w:rStyle w:val="a6"/>
+            <w:lang w:val="en-US"/>
+          </w:rPr>
+          <w:t>D</w:t>
+        </w:r>
+        <w:r>
+          <w:rPr>
+            <w:rStyle w:val="a6"/>
+          </w:rPr>
+          <w:t>0%</w:t>
+        </w:r>
+        <w:r>
+          <w:rPr>
+            <w:rStyle w:val="a6"/>
+            <w:lang w:val="en-US"/>
+          </w:rPr>
+          <w:t>B</w:t>
+        </w:r>
+        <w:r>
+          <w:rPr>
+            <w:rStyle w:val="a6"/>
+          </w:rPr>
+          <w:t>0</w:t>
+        </w:r>
+      </w:hyperlink>
+    </w:p>
+    <w:p>
+      <w:r>
+        <w:t xml:space="preserve">[2] </w:t>
+      </w:r>
+      <w:r>
+        <w:t xml:space="preserve">Интеллект </w:t>
+      </w:r>
+      <w:proofErr w:type="gramStart"/>
+      <w:r>
+        <w:t>карты  -</w:t>
+      </w:r>
+      <w:proofErr w:type="gramEnd"/>
+      <w:r>
+        <w:t xml:space="preserve"> </w:t>
+      </w:r>
+      <w:hyperlink r:id="rId27" w:history="1">
+        <w:r>
+          <w:rPr>
+            <w:rStyle w:val="a6"/>
+          </w:rPr>
+          <w:t>https://externat.foxford.ru/polezno-znat/kak-ispolzovat</w:t>
+        </w:r>
+      </w:hyperlink>
+    </w:p>
+    <w:p>
+      <w:pPr>
+        <w:rPr>
+          <w:rStyle w:val="a6"/>
+        </w:rPr>
+      </w:pPr>
+      <w:r>
+        <w:t>[</w:t>
+      </w:r>
+      <w:r>
+        <w:t>3</w:t>
+      </w:r>
+      <w:r>
+        <w:t xml:space="preserve">] Основные различия между веб-сайтом и веб-приложением - </w:t>
+      </w:r>
+      <w:hyperlink r:id="rId28" w:history="1">
+        <w:r>
+          <w:rPr>
+            <w:rStyle w:val="a6"/>
+          </w:rPr>
+          <w:t>http://artismedia.by/blog/osnovnye-razlichiya-mezhdu-veb-sajtom-i-veb-prilozheniem/</w:t>
+        </w:r>
+      </w:hyperlink>
+    </w:p>
+    <w:p/>
+    <w:p>
+      <w:r>
+        <w:t>Анализ программ</w:t>
+      </w:r>
+    </w:p>
+    <w:p>
+      <w:hyperlink r:id="rId29" w:history="1">
+        <w:r>
+          <w:rPr>
+            <w:rStyle w:val="a6"/>
+          </w:rPr>
+          <w:t>https://impression.ua/google-keep-chto-eto-takoe-i-kak-im-polzovatsya/</w:t>
+        </w:r>
+      </w:hyperlink>
+    </w:p>
+    <w:p>
+      <w:hyperlink r:id="rId30" w:history="1">
+        <w:r>
+          <w:rPr>
+            <w:rStyle w:val="a6"/>
+          </w:rPr>
+          <w:t>https://keep.google.com/</w:t>
+        </w:r>
+      </w:hyperlink>
+    </w:p>
+    <w:p/>
+    <w:p>
+      <w:hyperlink r:id="rId31" w:history="1">
+        <w:r>
+          <w:rPr>
+            <w:rStyle w:val="a6"/>
+            <w:lang w:val="en-US"/>
+          </w:rPr>
+          <w:t>https</w:t>
+        </w:r>
+        <w:r>
+          <w:rPr>
+            <w:rStyle w:val="a6"/>
+          </w:rPr>
+          <w:t>://3</w:t>
+        </w:r>
+        <w:r>
+          <w:rPr>
+            <w:rStyle w:val="a6"/>
+            <w:lang w:val="en-US"/>
+          </w:rPr>
+          <w:t>dnews</w:t>
+        </w:r>
+        <w:r>
+          <w:rPr>
+            <w:rStyle w:val="a6"/>
+          </w:rPr>
+          <w:t>.</w:t>
+        </w:r>
+        <w:r>
+          <w:rPr>
+            <w:rStyle w:val="a6"/>
+            <w:lang w:val="en-US"/>
+          </w:rPr>
+          <w:t>ru</w:t>
+        </w:r>
+        <w:r>
+          <w:rPr>
+            <w:rStyle w:val="a6"/>
+          </w:rPr>
+          <w:t>/1014032/</w:t>
+        </w:r>
+        <w:r>
+          <w:rPr>
+            <w:rStyle w:val="a6"/>
+            <w:lang w:val="en-US"/>
+          </w:rPr>
+          <w:t>obzor</w:t>
+        </w:r>
+        <w:r>
+          <w:rPr>
+            <w:rStyle w:val="a6"/>
+          </w:rPr>
+          <w:t>-10-</w:t>
+        </w:r>
+        <w:r>
+          <w:rPr>
+            <w:rStyle w:val="a6"/>
+            <w:lang w:val="en-US"/>
+          </w:rPr>
+          <w:t>programm</w:t>
+        </w:r>
+        <w:r>
+          <w:rPr>
+            <w:rStyle w:val="a6"/>
+          </w:rPr>
+          <w:t>-</w:t>
+        </w:r>
+        <w:r>
+          <w:rPr>
+            <w:rStyle w:val="a6"/>
+            <w:lang w:val="en-US"/>
+          </w:rPr>
+          <w:t>dlya</w:t>
+        </w:r>
+        <w:r>
+          <w:rPr>
+            <w:rStyle w:val="a6"/>
+          </w:rPr>
+          <w:t>-</w:t>
+        </w:r>
+        <w:r>
+          <w:rPr>
+            <w:rStyle w:val="a6"/>
+            <w:lang w:val="en-US"/>
+          </w:rPr>
+          <w:t>zametok</w:t>
+        </w:r>
+      </w:hyperlink>
+      <w:r>
+        <w:br/>
+      </w:r>
+      <w:hyperlink r:id="rId32" w:history="1">
+        <w:r>
+          <w:rPr>
+            <w:rStyle w:val="a6"/>
+            <w:lang w:val="en-US"/>
+          </w:rPr>
+          <w:t>https</w:t>
+        </w:r>
+        <w:r>
+          <w:rPr>
+            <w:rStyle w:val="a6"/>
+          </w:rPr>
+          <w:t>://</w:t>
+        </w:r>
+        <w:r>
+          <w:rPr>
+            <w:rStyle w:val="a6"/>
+            <w:lang w:val="en-US"/>
+          </w:rPr>
+          <w:t>worldscholarshipforum</w:t>
+        </w:r>
+        <w:r>
+          <w:rPr>
+            <w:rStyle w:val="a6"/>
+          </w:rPr>
+          <w:t>.</w:t>
+        </w:r>
+        <w:r>
+          <w:rPr>
+            <w:rStyle w:val="a6"/>
+            <w:lang w:val="en-US"/>
+          </w:rPr>
+          <w:t>com</w:t>
+        </w:r>
+        <w:r>
+          <w:rPr>
+            <w:rStyle w:val="a6"/>
+          </w:rPr>
+          <w:t>/</w:t>
+        </w:r>
+        <w:r>
+          <w:rPr>
+            <w:rStyle w:val="a6"/>
+            <w:lang w:val="en-US"/>
+          </w:rPr>
+          <w:t>ru</w:t>
+        </w:r>
+        <w:r>
+          <w:rPr>
+            <w:rStyle w:val="a6"/>
+          </w:rPr>
+          <w:t>/</w:t>
+        </w:r>
+        <w:r>
+          <w:rPr>
+            <w:rStyle w:val="a6"/>
+            <w:lang w:val="en-US"/>
+          </w:rPr>
+          <w:t>best</w:t>
+        </w:r>
+        <w:r>
+          <w:rPr>
+            <w:rStyle w:val="a6"/>
+          </w:rPr>
+          <w:t>-</w:t>
+        </w:r>
+        <w:r>
+          <w:rPr>
+            <w:rStyle w:val="a6"/>
+            <w:lang w:val="en-US"/>
+          </w:rPr>
+          <w:t>note</w:t>
+        </w:r>
+        <w:r>
+          <w:rPr>
+            <w:rStyle w:val="a6"/>
+          </w:rPr>
+          <w:t>-</w:t>
+        </w:r>
+        <w:r>
+          <w:rPr>
+            <w:rStyle w:val="a6"/>
+            <w:lang w:val="en-US"/>
+          </w:rPr>
+          <w:t>taking</w:t>
+        </w:r>
+        <w:r>
+          <w:rPr>
+            <w:rStyle w:val="a6"/>
+          </w:rPr>
+          <w:t>-</w:t>
+        </w:r>
+        <w:r>
+          <w:rPr>
+            <w:rStyle w:val="a6"/>
+            <w:lang w:val="en-US"/>
+          </w:rPr>
+          <w:t>app</w:t>
+        </w:r>
+        <w:r>
+          <w:rPr>
+            <w:rStyle w:val="a6"/>
+          </w:rPr>
+          <w:t>-</w:t>
+        </w:r>
+        <w:r>
+          <w:rPr>
+            <w:rStyle w:val="a6"/>
+            <w:lang w:val="en-US"/>
+          </w:rPr>
+          <w:t>for</w:t>
+        </w:r>
+        <w:r>
+          <w:rPr>
+            <w:rStyle w:val="a6"/>
+          </w:rPr>
+          <w:t>-</w:t>
+        </w:r>
+        <w:r>
+          <w:rPr>
+            <w:rStyle w:val="a6"/>
+            <w:lang w:val="en-US"/>
+          </w:rPr>
+          <w:t>students</w:t>
+        </w:r>
+        <w:r>
+          <w:rPr>
+            <w:rStyle w:val="a6"/>
+          </w:rPr>
+          <w:t>-</w:t>
+        </w:r>
+        <w:r>
+          <w:rPr>
+            <w:rStyle w:val="a6"/>
+            <w:lang w:val="en-US"/>
+          </w:rPr>
+          <w:t>teachers</w:t>
+        </w:r>
+        <w:r>
+          <w:rPr>
+            <w:rStyle w:val="a6"/>
+          </w:rPr>
+          <w:t>/</w:t>
+        </w:r>
+      </w:hyperlink>
+    </w:p>
+    <w:p>
+      <w:hyperlink r:id="rId33" w:history="1">
+        <w:r>
+          <w:rPr>
+            <w:rStyle w:val="a6"/>
+          </w:rPr>
+          <w:t>https://simplenote.com/</w:t>
+        </w:r>
+      </w:hyperlink>
     </w:p>
     <w:p/>
     <w:p/>
     <w:p>
-      <w:pPr>
-        <w:spacing w:after="160" w:line="259" w:lineRule="auto"/>
-      </w:pPr>
-      <w:r>
-        <w:br w:type="page"/>
-      </w:r>
-    </w:p>
-    <w:p>
-      <w:pPr>
-        <w:pStyle w:val="1"/>
-      </w:pPr>
-      <w:bookmarkStart w:id="18" w:name="_Toc87803960"/>
-      <w:r>
-        <w:lastRenderedPageBreak/>
-        <w:t>ЗАКЛЮЧЕНИЕ</w:t>
-      </w:r>
-      <w:bookmarkEnd w:id="18"/>
-    </w:p>
-    <w:p/>
-    <w:p>
-      <w:pPr>
-        <w:spacing w:after="160" w:line="259" w:lineRule="auto"/>
-      </w:pPr>
-      <w:r>
-        <w:br w:type="page"/>
-      </w:r>
-    </w:p>
-    <w:p>
-      <w:pPr>
-        <w:pStyle w:val="1"/>
-      </w:pPr>
-      <w:bookmarkStart w:id="19" w:name="_Toc87803961"/>
-      <w:r>
-        <w:lastRenderedPageBreak/>
-        <w:t>СПИСОК ИСПОЛЬЗОВАНЫХ ИСТОЧНИКОВ</w:t>
-      </w:r>
-      <w:bookmarkEnd w:id="19"/>
-    </w:p>
-    <w:p/>
-    <w:p>
-      <w:r>
-        <w:t xml:space="preserve">[1] </w:t>
-      </w:r>
-      <w:r>
-        <w:t>Интерактивная доска</w:t>
-      </w:r>
-      <w:r>
-        <w:t xml:space="preserve"> - </w:t>
-      </w:r>
-      <w:hyperlink r:id="rId23" w:history="1">
-        <w:r>
-          <w:rPr>
-            <w:rStyle w:val="a6"/>
-            <w:lang w:val="en-US"/>
-          </w:rPr>
-          <w:t>https</w:t>
-        </w:r>
-        <w:r>
-          <w:rPr>
-            <w:rStyle w:val="a6"/>
-          </w:rPr>
-          <w:t>://</w:t>
-        </w:r>
-        <w:proofErr w:type="spellStart"/>
-        <w:r>
-          <w:rPr>
-            <w:rStyle w:val="a6"/>
-            <w:lang w:val="en-US"/>
-          </w:rPr>
-          <w:t>ru</w:t>
-        </w:r>
-        <w:proofErr w:type="spellEnd"/>
-        <w:r>
-          <w:rPr>
-            <w:rStyle w:val="a6"/>
-          </w:rPr>
-          <w:t>.</w:t>
-        </w:r>
-        <w:proofErr w:type="spellStart"/>
-        <w:r>
-          <w:rPr>
-            <w:rStyle w:val="a6"/>
-            <w:lang w:val="en-US"/>
-          </w:rPr>
-          <w:t>wikipedia</w:t>
-        </w:r>
-        <w:proofErr w:type="spellEnd"/>
-        <w:r>
-          <w:rPr>
-            <w:rStyle w:val="a6"/>
-          </w:rPr>
-          <w:t>.</w:t>
-        </w:r>
-        <w:r>
-          <w:rPr>
-            <w:rStyle w:val="a6"/>
-            <w:lang w:val="en-US"/>
-          </w:rPr>
-          <w:t>org</w:t>
-        </w:r>
-        <w:r>
-          <w:rPr>
-            <w:rStyle w:val="a6"/>
-          </w:rPr>
-          <w:t>/</w:t>
-        </w:r>
-        <w:r>
-          <w:rPr>
-            <w:rStyle w:val="a6"/>
-            <w:lang w:val="en-US"/>
-          </w:rPr>
-          <w:t>wiki</w:t>
-        </w:r>
-        <w:r>
-          <w:rPr>
-            <w:rStyle w:val="a6"/>
-          </w:rPr>
-          <w:t>/%</w:t>
-        </w:r>
-        <w:r>
-          <w:rPr>
-            <w:rStyle w:val="a6"/>
-            <w:lang w:val="en-US"/>
-          </w:rPr>
-          <w:t>D</w:t>
-        </w:r>
-        <w:r>
-          <w:rPr>
-            <w:rStyle w:val="a6"/>
-          </w:rPr>
-          <w:t>0%98%</w:t>
-        </w:r>
-        <w:r>
-          <w:rPr>
-            <w:rStyle w:val="a6"/>
-            <w:lang w:val="en-US"/>
-          </w:rPr>
-          <w:t>D</w:t>
-        </w:r>
-        <w:r>
-          <w:rPr>
-            <w:rStyle w:val="a6"/>
-          </w:rPr>
-          <w:t>0%</w:t>
-        </w:r>
-        <w:r>
-          <w:rPr>
-            <w:rStyle w:val="a6"/>
-            <w:lang w:val="en-US"/>
-          </w:rPr>
-          <w:t>BD</w:t>
-        </w:r>
-        <w:r>
-          <w:rPr>
-            <w:rStyle w:val="a6"/>
-          </w:rPr>
-          <w:t>%</w:t>
-        </w:r>
-        <w:r>
-          <w:rPr>
-            <w:rStyle w:val="a6"/>
-            <w:lang w:val="en-US"/>
-          </w:rPr>
-          <w:t>D</w:t>
-        </w:r>
-        <w:r>
-          <w:rPr>
-            <w:rStyle w:val="a6"/>
-          </w:rPr>
-          <w:t>1%82%</w:t>
-        </w:r>
-        <w:r>
-          <w:rPr>
-            <w:rStyle w:val="a6"/>
-            <w:lang w:val="en-US"/>
-          </w:rPr>
-          <w:t>D</w:t>
-        </w:r>
-        <w:r>
-          <w:rPr>
-            <w:rStyle w:val="a6"/>
-          </w:rPr>
-          <w:t>0%</w:t>
-        </w:r>
-        <w:r>
-          <w:rPr>
-            <w:rStyle w:val="a6"/>
-            <w:lang w:val="en-US"/>
-          </w:rPr>
-          <w:t>B</w:t>
-        </w:r>
-        <w:r>
-          <w:rPr>
-            <w:rStyle w:val="a6"/>
-          </w:rPr>
-          <w:t>5%</w:t>
-        </w:r>
-        <w:r>
-          <w:rPr>
-            <w:rStyle w:val="a6"/>
-            <w:lang w:val="en-US"/>
-          </w:rPr>
-          <w:t>D</w:t>
-        </w:r>
-        <w:r>
-          <w:rPr>
-            <w:rStyle w:val="a6"/>
-          </w:rPr>
-          <w:t>1%80%</w:t>
-        </w:r>
-        <w:r>
-          <w:rPr>
-            <w:rStyle w:val="a6"/>
-            <w:lang w:val="en-US"/>
-          </w:rPr>
-          <w:t>D</w:t>
-        </w:r>
-        <w:r>
-          <w:rPr>
-            <w:rStyle w:val="a6"/>
-          </w:rPr>
-          <w:t>0%</w:t>
-        </w:r>
-        <w:r>
-          <w:rPr>
-            <w:rStyle w:val="a6"/>
-            <w:lang w:val="en-US"/>
-          </w:rPr>
-          <w:t>B</w:t>
-        </w:r>
-        <w:r>
-          <w:rPr>
-            <w:rStyle w:val="a6"/>
-          </w:rPr>
-          <w:t>0%</w:t>
-        </w:r>
-        <w:r>
-          <w:rPr>
-            <w:rStyle w:val="a6"/>
-            <w:lang w:val="en-US"/>
-          </w:rPr>
-          <w:t>D</w:t>
-        </w:r>
-        <w:r>
-          <w:rPr>
-            <w:rStyle w:val="a6"/>
-          </w:rPr>
-          <w:t>0%</w:t>
-        </w:r>
-        <w:r>
-          <w:rPr>
-            <w:rStyle w:val="a6"/>
-            <w:lang w:val="en-US"/>
-          </w:rPr>
-          <w:t>BA</w:t>
-        </w:r>
-        <w:r>
-          <w:rPr>
-            <w:rStyle w:val="a6"/>
-          </w:rPr>
-          <w:t>%</w:t>
-        </w:r>
-        <w:r>
-          <w:rPr>
-            <w:rStyle w:val="a6"/>
-            <w:lang w:val="en-US"/>
-          </w:rPr>
-          <w:t>D</w:t>
-        </w:r>
-        <w:r>
-          <w:rPr>
-            <w:rStyle w:val="a6"/>
-          </w:rPr>
-          <w:t>1%82%</w:t>
-        </w:r>
-        <w:r>
-          <w:rPr>
-            <w:rStyle w:val="a6"/>
-            <w:lang w:val="en-US"/>
-          </w:rPr>
-          <w:t>D</w:t>
-        </w:r>
-        <w:r>
-          <w:rPr>
-            <w:rStyle w:val="a6"/>
-          </w:rPr>
-          <w:t>0%</w:t>
-        </w:r>
-        <w:r>
-          <w:rPr>
-            <w:rStyle w:val="a6"/>
-            <w:lang w:val="en-US"/>
-          </w:rPr>
-          <w:t>B</w:t>
-        </w:r>
-        <w:r>
-          <w:rPr>
-            <w:rStyle w:val="a6"/>
-          </w:rPr>
-          <w:t>8%</w:t>
-        </w:r>
-        <w:r>
-          <w:rPr>
-            <w:rStyle w:val="a6"/>
-            <w:lang w:val="en-US"/>
-          </w:rPr>
-          <w:t>D</w:t>
-        </w:r>
-        <w:r>
-          <w:rPr>
-            <w:rStyle w:val="a6"/>
-          </w:rPr>
-          <w:t>0%</w:t>
-        </w:r>
-        <w:r>
-          <w:rPr>
-            <w:rStyle w:val="a6"/>
-            <w:lang w:val="en-US"/>
-          </w:rPr>
-          <w:t>B</w:t>
-        </w:r>
-        <w:r>
-          <w:rPr>
-            <w:rStyle w:val="a6"/>
-          </w:rPr>
-          <w:t>2%</w:t>
-        </w:r>
-        <w:r>
-          <w:rPr>
-            <w:rStyle w:val="a6"/>
-            <w:lang w:val="en-US"/>
-          </w:rPr>
-          <w:t>D</w:t>
-        </w:r>
-        <w:r>
-          <w:rPr>
-            <w:rStyle w:val="a6"/>
-          </w:rPr>
-          <w:t>0%</w:t>
-        </w:r>
-        <w:r>
-          <w:rPr>
-            <w:rStyle w:val="a6"/>
-            <w:lang w:val="en-US"/>
-          </w:rPr>
-          <w:t>BD</w:t>
-        </w:r>
-        <w:r>
-          <w:rPr>
-            <w:rStyle w:val="a6"/>
-          </w:rPr>
-          <w:t>%</w:t>
-        </w:r>
-        <w:r>
-          <w:rPr>
-            <w:rStyle w:val="a6"/>
-            <w:lang w:val="en-US"/>
-          </w:rPr>
-          <w:t>D</w:t>
-        </w:r>
-        <w:r>
-          <w:rPr>
-            <w:rStyle w:val="a6"/>
-          </w:rPr>
-          <w:t>0%</w:t>
-        </w:r>
-        <w:r>
-          <w:rPr>
-            <w:rStyle w:val="a6"/>
-            <w:lang w:val="en-US"/>
-          </w:rPr>
-          <w:t>B</w:t>
-        </w:r>
-        <w:r>
-          <w:rPr>
-            <w:rStyle w:val="a6"/>
-          </w:rPr>
-          <w:t>0%</w:t>
-        </w:r>
-        <w:r>
-          <w:rPr>
-            <w:rStyle w:val="a6"/>
-            <w:lang w:val="en-US"/>
-          </w:rPr>
-          <w:t>D</w:t>
-        </w:r>
-        <w:r>
-          <w:rPr>
-            <w:rStyle w:val="a6"/>
-          </w:rPr>
-          <w:t>1%8</w:t>
-        </w:r>
-        <w:r>
-          <w:rPr>
-            <w:rStyle w:val="a6"/>
-            <w:lang w:val="en-US"/>
-          </w:rPr>
-          <w:t>F</w:t>
-        </w:r>
-        <w:r>
-          <w:rPr>
-            <w:rStyle w:val="a6"/>
-          </w:rPr>
-          <w:t>_%</w:t>
-        </w:r>
-        <w:r>
-          <w:rPr>
-            <w:rStyle w:val="a6"/>
-            <w:lang w:val="en-US"/>
-          </w:rPr>
-          <w:t>D</w:t>
-        </w:r>
-        <w:r>
-          <w:rPr>
-            <w:rStyle w:val="a6"/>
-          </w:rPr>
-          <w:t>0%</w:t>
-        </w:r>
-        <w:r>
-          <w:rPr>
-            <w:rStyle w:val="a6"/>
-            <w:lang w:val="en-US"/>
-          </w:rPr>
-          <w:t>B</w:t>
-        </w:r>
-        <w:r>
-          <w:rPr>
-            <w:rStyle w:val="a6"/>
-          </w:rPr>
-          <w:t>4%</w:t>
-        </w:r>
-        <w:r>
-          <w:rPr>
-            <w:rStyle w:val="a6"/>
-            <w:lang w:val="en-US"/>
-          </w:rPr>
-          <w:t>D</w:t>
-        </w:r>
-        <w:r>
-          <w:rPr>
-            <w:rStyle w:val="a6"/>
-          </w:rPr>
-          <w:t>0%</w:t>
-        </w:r>
-        <w:r>
-          <w:rPr>
-            <w:rStyle w:val="a6"/>
-            <w:lang w:val="en-US"/>
-          </w:rPr>
-          <w:t>BE</w:t>
-        </w:r>
-        <w:r>
-          <w:rPr>
-            <w:rStyle w:val="a6"/>
-          </w:rPr>
-          <w:t>%</w:t>
-        </w:r>
-        <w:r>
-          <w:rPr>
-            <w:rStyle w:val="a6"/>
-            <w:lang w:val="en-US"/>
-          </w:rPr>
-          <w:t>D</w:t>
-        </w:r>
-        <w:r>
-          <w:rPr>
-            <w:rStyle w:val="a6"/>
-          </w:rPr>
-          <w:t>1%81%</w:t>
-        </w:r>
-        <w:r>
-          <w:rPr>
-            <w:rStyle w:val="a6"/>
-            <w:lang w:val="en-US"/>
-          </w:rPr>
-          <w:t>D</w:t>
-        </w:r>
-        <w:r>
-          <w:rPr>
-            <w:rStyle w:val="a6"/>
-          </w:rPr>
-          <w:t>0%</w:t>
-        </w:r>
-        <w:r>
-          <w:rPr>
-            <w:rStyle w:val="a6"/>
-            <w:lang w:val="en-US"/>
-          </w:rPr>
-          <w:t>BA</w:t>
-        </w:r>
-        <w:r>
-          <w:rPr>
-            <w:rStyle w:val="a6"/>
-          </w:rPr>
-          <w:t>%</w:t>
-        </w:r>
-        <w:r>
-          <w:rPr>
-            <w:rStyle w:val="a6"/>
-            <w:lang w:val="en-US"/>
-          </w:rPr>
-          <w:t>D</w:t>
-        </w:r>
-        <w:r>
-          <w:rPr>
-            <w:rStyle w:val="a6"/>
-          </w:rPr>
-          <w:t>0%</w:t>
-        </w:r>
-        <w:r>
-          <w:rPr>
-            <w:rStyle w:val="a6"/>
-            <w:lang w:val="en-US"/>
-          </w:rPr>
-          <w:t>B</w:t>
-        </w:r>
-        <w:r>
-          <w:rPr>
-            <w:rStyle w:val="a6"/>
-          </w:rPr>
-          <w:t>0</w:t>
+      <w:hyperlink r:id="rId34" w:history="1">
+        <w:r>
+          <w:rPr>
+            <w:rStyle w:val="a6"/>
+          </w:rPr>
+          <w:t>https://www.notion.so/pricing</w:t>
         </w:r>
       </w:hyperlink>
     </w:p>
     <w:p>
-      <w:r>
-        <w:t xml:space="preserve">[2] </w:t>
-      </w:r>
-      <w:r>
-        <w:t xml:space="preserve">Интеллект </w:t>
-      </w:r>
-      <w:proofErr w:type="gramStart"/>
-      <w:r>
-        <w:t>карты  -</w:t>
-      </w:r>
-      <w:proofErr w:type="gramEnd"/>
-      <w:r>
-        <w:t xml:space="preserve"> </w:t>
-      </w:r>
-      <w:hyperlink r:id="rId24" w:history="1">
-        <w:r>
-          <w:rPr>
-            <w:rStyle w:val="a6"/>
-          </w:rPr>
-          <w:t>https://externat.foxford.ru/polezno-znat/kak-ispolzovat</w:t>
-        </w:r>
-      </w:hyperlink>
-    </w:p>
-    <w:p>
-      <w:pPr>
-        <w:rPr>
-          <w:rStyle w:val="a6"/>
-        </w:rPr>
-      </w:pPr>
-      <w:r>
-        <w:t>[</w:t>
-      </w:r>
-      <w:r>
-        <w:t>3</w:t>
-      </w:r>
-      <w:r>
-        <w:t xml:space="preserve">] Основные различия между веб-сайтом и веб-приложением - </w:t>
-      </w:r>
-      <w:hyperlink r:id="rId25" w:history="1">
-        <w:r>
-          <w:rPr>
-            <w:rStyle w:val="a6"/>
-          </w:rPr>
-          <w:t>http://artismedia.by/blog/osnovnye-razlichiya-mezhdu-veb-sajtom-i-veb-prilozheniem/</w:t>
-        </w:r>
-      </w:hyperlink>
-    </w:p>
-    <w:p/>
-    <w:p>
-      <w:r>
-        <w:t>Анализ программ</w:t>
-      </w:r>
-    </w:p>
-    <w:p>
-      <w:hyperlink r:id="rId26" w:history="1">
-        <w:r>
-          <w:rPr>
-            <w:rStyle w:val="a6"/>
-          </w:rPr>
-          <w:t>https://impression.ua/google-keep-chto-eto-takoe-i-kak-im-polzovatsya/</w:t>
-        </w:r>
-      </w:hyperlink>
-    </w:p>
-    <w:p>
-      <w:hyperlink r:id="rId27" w:history="1">
-        <w:r>
-          <w:rPr>
-            <w:rStyle w:val="a6"/>
-          </w:rPr>
-          <w:t>https://keep.google.com/</w:t>
-        </w:r>
-      </w:hyperlink>
-    </w:p>
-    <w:p/>
-    <w:p>
-      <w:hyperlink r:id="rId28" w:history="1">
-        <w:r>
-          <w:rPr>
-            <w:rStyle w:val="a6"/>
-            <w:lang w:val="en-US"/>
-          </w:rPr>
-          <w:t>https</w:t>
-        </w:r>
-        <w:r>
-          <w:rPr>
-            <w:rStyle w:val="a6"/>
-          </w:rPr>
-          <w:t>://3</w:t>
-        </w:r>
-        <w:r>
-          <w:rPr>
-            <w:rStyle w:val="a6"/>
-            <w:lang w:val="en-US"/>
-          </w:rPr>
-          <w:t>dnews</w:t>
-        </w:r>
-        <w:r>
-          <w:rPr>
-            <w:rStyle w:val="a6"/>
-          </w:rPr>
-          <w:t>.</w:t>
-        </w:r>
-        <w:r>
-          <w:rPr>
-            <w:rStyle w:val="a6"/>
-            <w:lang w:val="en-US"/>
-          </w:rPr>
-          <w:t>ru</w:t>
-        </w:r>
-        <w:r>
-          <w:rPr>
-            <w:rStyle w:val="a6"/>
-          </w:rPr>
-          <w:t>/1014032/</w:t>
-        </w:r>
-        <w:r>
-          <w:rPr>
-            <w:rStyle w:val="a6"/>
-            <w:lang w:val="en-US"/>
-          </w:rPr>
-          <w:t>obzor</w:t>
-        </w:r>
-        <w:r>
-          <w:rPr>
-            <w:rStyle w:val="a6"/>
-          </w:rPr>
-          <w:t>-10-</w:t>
-        </w:r>
-        <w:r>
-          <w:rPr>
-            <w:rStyle w:val="a6"/>
-            <w:lang w:val="en-US"/>
-          </w:rPr>
-          <w:t>programm</w:t>
-        </w:r>
-        <w:r>
-          <w:rPr>
-            <w:rStyle w:val="a6"/>
-          </w:rPr>
-          <w:t>-</w:t>
-        </w:r>
-        <w:r>
-          <w:rPr>
-            <w:rStyle w:val="a6"/>
-            <w:lang w:val="en-US"/>
-          </w:rPr>
-          <w:t>dlya</w:t>
-        </w:r>
-        <w:r>
-          <w:rPr>
-            <w:rStyle w:val="a6"/>
-          </w:rPr>
-          <w:t>-</w:t>
-        </w:r>
-        <w:r>
-          <w:rPr>
-            <w:rStyle w:val="a6"/>
-            <w:lang w:val="en-US"/>
-          </w:rPr>
-          <w:t>zametok</w:t>
-        </w:r>
-      </w:hyperlink>
-      <w:r>
-        <w:br/>
-      </w:r>
-      <w:hyperlink r:id="rId29" w:history="1">
-        <w:r>
-          <w:rPr>
-            <w:rStyle w:val="a6"/>
-            <w:lang w:val="en-US"/>
-          </w:rPr>
-          <w:t>https</w:t>
-        </w:r>
-        <w:r>
-          <w:rPr>
-            <w:rStyle w:val="a6"/>
-          </w:rPr>
-          <w:t>://</w:t>
-        </w:r>
-        <w:r>
-          <w:rPr>
-            <w:rStyle w:val="a6"/>
-            <w:lang w:val="en-US"/>
-          </w:rPr>
-          <w:t>worldscholarshipforum</w:t>
-        </w:r>
-        <w:r>
-          <w:rPr>
-            <w:rStyle w:val="a6"/>
-          </w:rPr>
-          <w:t>.</w:t>
-        </w:r>
-        <w:r>
-          <w:rPr>
-            <w:rStyle w:val="a6"/>
-            <w:lang w:val="en-US"/>
-          </w:rPr>
-          <w:t>com</w:t>
-        </w:r>
-        <w:r>
-          <w:rPr>
-            <w:rStyle w:val="a6"/>
-          </w:rPr>
-          <w:t>/</w:t>
-        </w:r>
-        <w:r>
-          <w:rPr>
-            <w:rStyle w:val="a6"/>
-            <w:lang w:val="en-US"/>
-          </w:rPr>
-          <w:t>ru</w:t>
-        </w:r>
-        <w:r>
-          <w:rPr>
-            <w:rStyle w:val="a6"/>
-          </w:rPr>
-          <w:t>/</w:t>
-        </w:r>
-        <w:r>
-          <w:rPr>
-            <w:rStyle w:val="a6"/>
-            <w:lang w:val="en-US"/>
-          </w:rPr>
-          <w:t>best</w:t>
-        </w:r>
-        <w:r>
-          <w:rPr>
-            <w:rStyle w:val="a6"/>
-          </w:rPr>
-          <w:t>-</w:t>
-        </w:r>
-        <w:r>
-          <w:rPr>
-            <w:rStyle w:val="a6"/>
-            <w:lang w:val="en-US"/>
-          </w:rPr>
-          <w:t>note</w:t>
-        </w:r>
-        <w:r>
-          <w:rPr>
-            <w:rStyle w:val="a6"/>
-          </w:rPr>
-          <w:t>-</w:t>
-        </w:r>
-        <w:r>
-          <w:rPr>
-            <w:rStyle w:val="a6"/>
-            <w:lang w:val="en-US"/>
-          </w:rPr>
-          <w:t>taking</w:t>
-        </w:r>
-        <w:r>
-          <w:rPr>
-            <w:rStyle w:val="a6"/>
-          </w:rPr>
-          <w:t>-</w:t>
-        </w:r>
-        <w:r>
-          <w:rPr>
-            <w:rStyle w:val="a6"/>
-            <w:lang w:val="en-US"/>
-          </w:rPr>
-          <w:t>app</w:t>
-        </w:r>
-        <w:r>
-          <w:rPr>
-            <w:rStyle w:val="a6"/>
-          </w:rPr>
-          <w:t>-</w:t>
-        </w:r>
-        <w:r>
-          <w:rPr>
-            <w:rStyle w:val="a6"/>
-            <w:lang w:val="en-US"/>
-          </w:rPr>
-          <w:t>for</w:t>
-        </w:r>
-        <w:r>
-          <w:rPr>
-            <w:rStyle w:val="a6"/>
-          </w:rPr>
-          <w:t>-</w:t>
-        </w:r>
-        <w:r>
-          <w:rPr>
-            <w:rStyle w:val="a6"/>
-            <w:lang w:val="en-US"/>
-          </w:rPr>
-          <w:t>students</w:t>
-        </w:r>
-        <w:r>
-          <w:rPr>
-            <w:rStyle w:val="a6"/>
-          </w:rPr>
-          <w:t>-</w:t>
-        </w:r>
-        <w:r>
-          <w:rPr>
-            <w:rStyle w:val="a6"/>
-            <w:lang w:val="en-US"/>
-          </w:rPr>
-          <w:t>teachers</w:t>
-        </w:r>
-        <w:r>
-          <w:rPr>
-            <w:rStyle w:val="a6"/>
-          </w:rPr>
-          <w:t>/</w:t>
-        </w:r>
-      </w:hyperlink>
-    </w:p>
-    <w:p>
-      <w:hyperlink r:id="rId30" w:history="1">
-        <w:r>
-          <w:rPr>
-            <w:rStyle w:val="a6"/>
-          </w:rPr>
-          <w:t>https://simplenote.com/</w:t>
+      <w:hyperlink r:id="rId35" w:history="1">
+        <w:r>
+          <w:rPr>
+            <w:rStyle w:val="a6"/>
+          </w:rPr>
+          <w:t>https://www.notion.so</w:t>
         </w:r>
       </w:hyperlink>
     </w:p>
     <w:p/>
     <w:p/>
     <w:p>
-      <w:hyperlink r:id="rId31" w:history="1">
-        <w:r>
-          <w:rPr>
-            <w:rStyle w:val="a6"/>
-          </w:rPr>
-          <w:t>https://www.notion.so/pricing</w:t>
-        </w:r>
-      </w:hyperlink>
-    </w:p>
-    <w:p>
-      <w:hyperlink r:id="rId32" w:history="1">
-        <w:r>
-          <w:rPr>
-            <w:rStyle w:val="a6"/>
-          </w:rPr>
-          <w:t>https://www.notion.so</w:t>
+      <w:pPr>
+        <w:rPr>
+          <w:lang w:val="en-US"/>
+        </w:rPr>
+      </w:pPr>
+      <w:proofErr w:type="spellStart"/>
+      <w:r>
+        <w:rPr>
+          <w:lang w:val="en-US"/>
+        </w:rPr>
+        <w:t>UseCase</w:t>
+      </w:r>
+      <w:proofErr w:type="spellEnd"/>
+    </w:p>
+    <w:p/>
+    <w:p>
+      <w:r>
+        <w:t>http://book.uml3.ru/sec_1_5</w:t>
+      </w:r>
+      <w:r>
+        <w:br/>
+      </w:r>
+      <w:r>
+        <w:rPr>
+          <w:lang w:val="en-US"/>
+        </w:rPr>
+        <w:t>https</w:t>
+      </w:r>
+      <w:r>
+        <w:t>://</w:t>
+      </w:r>
+      <w:proofErr w:type="spellStart"/>
+      <w:r>
+        <w:rPr>
+          <w:lang w:val="en-US"/>
+        </w:rPr>
+        <w:t>ru</w:t>
+      </w:r>
+      <w:proofErr w:type="spellEnd"/>
+      <w:r>
+        <w:t>.</w:t>
+      </w:r>
+      <w:proofErr w:type="spellStart"/>
+      <w:r>
+        <w:rPr>
+          <w:lang w:val="en-US"/>
+        </w:rPr>
+        <w:t>wikipedia</w:t>
+      </w:r>
+      <w:proofErr w:type="spellEnd"/>
+      <w:r>
+        <w:t>.</w:t>
+      </w:r>
+      <w:r>
+        <w:rPr>
+          <w:lang w:val="en-US"/>
+        </w:rPr>
+        <w:t>org</w:t>
+      </w:r>
+      <w:r>
+        <w:t>/</w:t>
+      </w:r>
+      <w:r>
+        <w:rPr>
+          <w:lang w:val="en-US"/>
+        </w:rPr>
+        <w:t>w</w:t>
+      </w:r>
+      <w:r>
+        <w:t>/</w:t>
+      </w:r>
+      <w:r>
+        <w:rPr>
+          <w:lang w:val="en-US"/>
+        </w:rPr>
+        <w:t>index</w:t>
+      </w:r>
+      <w:r>
+        <w:t>.</w:t>
+      </w:r>
+      <w:r>
+        <w:rPr>
+          <w:lang w:val="en-US"/>
+        </w:rPr>
+        <w:t>php</w:t>
+      </w:r>
+      <w:r>
+        <w:t>?</w:t>
+      </w:r>
+      <w:r>
+        <w:rPr>
+          <w:lang w:val="en-US"/>
+        </w:rPr>
+        <w:t>title</w:t>
+      </w:r>
+      <w:r>
+        <w:t>=%</w:t>
+      </w:r>
+      <w:r>
+        <w:rPr>
+          <w:lang w:val="en-US"/>
+        </w:rPr>
+        <w:t>D</w:t>
+      </w:r>
+      <w:r>
+        <w:t>0%94%</w:t>
+      </w:r>
+      <w:r>
+        <w:rPr>
+          <w:lang w:val="en-US"/>
+        </w:rPr>
+        <w:t>D</w:t>
+      </w:r>
+      <w:r>
+        <w:t>0%</w:t>
+      </w:r>
+      <w:r>
+        <w:rPr>
+          <w:lang w:val="en-US"/>
+        </w:rPr>
+        <w:t>B</w:t>
+      </w:r>
+      <w:r>
+        <w:t>8%</w:t>
+      </w:r>
+      <w:r>
+        <w:rPr>
+          <w:lang w:val="en-US"/>
+        </w:rPr>
+        <w:t>D</w:t>
+      </w:r>
+      <w:r>
+        <w:t>0%</w:t>
+      </w:r>
+      <w:r>
+        <w:rPr>
+          <w:lang w:val="en-US"/>
+        </w:rPr>
+        <w:t>B</w:t>
+      </w:r>
+      <w:r>
+        <w:t>0%</w:t>
+      </w:r>
+      <w:r>
+        <w:rPr>
+          <w:lang w:val="en-US"/>
+        </w:rPr>
+        <w:t>D</w:t>
+      </w:r>
+      <w:r>
+        <w:t>0%</w:t>
+      </w:r>
+      <w:r>
+        <w:rPr>
+          <w:lang w:val="en-US"/>
+        </w:rPr>
+        <w:t>B</w:t>
+      </w:r>
+      <w:r>
+        <w:t>3%</w:t>
+      </w:r>
+      <w:r>
+        <w:rPr>
+          <w:lang w:val="en-US"/>
+        </w:rPr>
+        <w:t>D</w:t>
+      </w:r>
+      <w:r>
+        <w:t>1%80%</w:t>
+      </w:r>
+      <w:r>
+        <w:rPr>
+          <w:lang w:val="en-US"/>
+        </w:rPr>
+        <w:t>D</w:t>
+      </w:r>
+      <w:r>
+        <w:t>0%</w:t>
+      </w:r>
+      <w:r>
+        <w:rPr>
+          <w:lang w:val="en-US"/>
+        </w:rPr>
+        <w:t>B</w:t>
+      </w:r>
+      <w:r>
+        <w:t>0%</w:t>
+      </w:r>
+      <w:r>
+        <w:rPr>
+          <w:lang w:val="en-US"/>
+        </w:rPr>
+        <w:t>D</w:t>
+      </w:r>
+      <w:r>
+        <w:t>0%</w:t>
+      </w:r>
+      <w:r>
+        <w:rPr>
+          <w:lang w:val="en-US"/>
+        </w:rPr>
+        <w:t>BC</w:t>
+      </w:r>
+      <w:r>
+        <w:t>%</w:t>
+      </w:r>
+      <w:r>
+        <w:rPr>
+          <w:lang w:val="en-US"/>
+        </w:rPr>
+        <w:t>D</w:t>
+      </w:r>
+      <w:r>
+        <w:t>0%</w:t>
+      </w:r>
+      <w:r>
+        <w:rPr>
+          <w:lang w:val="en-US"/>
+        </w:rPr>
+        <w:t>BC</w:t>
+      </w:r>
+      <w:r>
+        <w:t>%</w:t>
+      </w:r>
+      <w:r>
+        <w:rPr>
+          <w:lang w:val="en-US"/>
+        </w:rPr>
+        <w:t>D</w:t>
+      </w:r>
+      <w:r>
+        <w:t>0%</w:t>
+      </w:r>
+      <w:r>
+        <w:rPr>
+          <w:lang w:val="en-US"/>
+        </w:rPr>
+        <w:t>B</w:t>
+      </w:r>
+      <w:r>
+        <w:t>0_%</w:t>
+      </w:r>
+      <w:r>
+        <w:rPr>
+          <w:lang w:val="en-US"/>
+        </w:rPr>
+        <w:t>D</w:t>
+      </w:r>
+      <w:r>
+        <w:t>0%</w:t>
+      </w:r>
+      <w:r>
+        <w:rPr>
+          <w:lang w:val="en-US"/>
+        </w:rPr>
+        <w:t>BF</w:t>
+      </w:r>
+      <w:r>
+        <w:t>%</w:t>
+      </w:r>
+      <w:r>
+        <w:rPr>
+          <w:lang w:val="en-US"/>
+        </w:rPr>
+        <w:t>D</w:t>
+      </w:r>
+      <w:r>
+        <w:t>1%80%</w:t>
+      </w:r>
+      <w:r>
+        <w:rPr>
+          <w:lang w:val="en-US"/>
+        </w:rPr>
+        <w:t>D</w:t>
+      </w:r>
+      <w:r>
+        <w:t>0%</w:t>
+      </w:r>
+      <w:r>
+        <w:rPr>
+          <w:lang w:val="en-US"/>
+        </w:rPr>
+        <w:t>B</w:t>
+      </w:r>
+      <w:r>
+        <w:t>5%</w:t>
+      </w:r>
+      <w:r>
+        <w:rPr>
+          <w:lang w:val="en-US"/>
+        </w:rPr>
+        <w:t>D</w:t>
+      </w:r>
+      <w:r>
+        <w:t>1%86%</w:t>
+      </w:r>
+      <w:r>
+        <w:rPr>
+          <w:lang w:val="en-US"/>
+        </w:rPr>
+        <w:t>D</w:t>
+      </w:r>
+      <w:r>
+        <w:t>0%</w:t>
+      </w:r>
+      <w:r>
+        <w:rPr>
+          <w:lang w:val="en-US"/>
+        </w:rPr>
+        <w:t>B</w:t>
+      </w:r>
+      <w:r>
+        <w:t>5%</w:t>
+      </w:r>
+      <w:r>
+        <w:rPr>
+          <w:lang w:val="en-US"/>
+        </w:rPr>
+        <w:t>D</w:t>
+      </w:r>
+      <w:r>
+        <w:t>0%</w:t>
+      </w:r>
+      <w:r>
+        <w:rPr>
+          <w:lang w:val="en-US"/>
+        </w:rPr>
+        <w:t>B</w:t>
+      </w:r>
+      <w:r>
+        <w:t>4%</w:t>
+      </w:r>
+      <w:r>
+        <w:rPr>
+          <w:lang w:val="en-US"/>
+        </w:rPr>
+        <w:t>D</w:t>
+      </w:r>
+      <w:r>
+        <w:t>0%</w:t>
+      </w:r>
+      <w:r>
+        <w:rPr>
+          <w:lang w:val="en-US"/>
+        </w:rPr>
+        <w:t>B</w:t>
+      </w:r>
+      <w:r>
+        <w:t>5%</w:t>
+      </w:r>
+      <w:r>
+        <w:rPr>
+          <w:lang w:val="en-US"/>
+        </w:rPr>
+        <w:t>D</w:t>
+      </w:r>
+      <w:r>
+        <w:t>0%</w:t>
+      </w:r>
+      <w:r>
+        <w:rPr>
+          <w:lang w:val="en-US"/>
+        </w:rPr>
+        <w:t>BD</w:t>
+      </w:r>
+      <w:r>
+        <w:t>%</w:t>
+      </w:r>
+      <w:r>
+        <w:rPr>
+          <w:lang w:val="en-US"/>
+        </w:rPr>
+        <w:t>D</w:t>
+      </w:r>
+      <w:r>
+        <w:t>1%82%</w:t>
+      </w:r>
+      <w:r>
+        <w:rPr>
+          <w:lang w:val="en-US"/>
+        </w:rPr>
+        <w:t>D</w:t>
+      </w:r>
+      <w:r>
+        <w:t>0%</w:t>
+      </w:r>
+      <w:r>
+        <w:rPr>
+          <w:lang w:val="en-US"/>
+        </w:rPr>
+        <w:t>BE</w:t>
+      </w:r>
+      <w:r>
+        <w:t>%</w:t>
+      </w:r>
+      <w:r>
+        <w:rPr>
+          <w:lang w:val="en-US"/>
+        </w:rPr>
+        <w:t>D</w:t>
+      </w:r>
+      <w:r>
+        <w:t>0%</w:t>
+      </w:r>
+      <w:r>
+        <w:rPr>
+          <w:lang w:val="en-US"/>
+        </w:rPr>
+        <w:t>B</w:t>
+      </w:r>
+      <w:r>
+        <w:t>2&amp;</w:t>
+      </w:r>
+      <w:r>
+        <w:rPr>
+          <w:lang w:val="en-US"/>
+        </w:rPr>
+        <w:t>stable</w:t>
+      </w:r>
+      <w:r>
+        <w:t xml:space="preserve">=1 </w:t>
+      </w:r>
+      <w:hyperlink r:id="rId36" w:history="1">
+        <w:r>
+          <w:rPr>
+            <w:rStyle w:val="a6"/>
+            <w:lang w:val="en-US"/>
+          </w:rPr>
+          <w:t>https</w:t>
+        </w:r>
+        <w:r>
+          <w:rPr>
+            <w:rStyle w:val="a6"/>
+          </w:rPr>
+          <w:t>://</w:t>
+        </w:r>
+        <w:proofErr w:type="spellStart"/>
+        <w:r>
+          <w:rPr>
+            <w:rStyle w:val="a6"/>
+            <w:lang w:val="en-US"/>
+          </w:rPr>
+          <w:t>ru</w:t>
+        </w:r>
+        <w:proofErr w:type="spellEnd"/>
+        <w:r>
+          <w:rPr>
+            <w:rStyle w:val="a6"/>
+          </w:rPr>
+          <w:t>.</w:t>
+        </w:r>
+        <w:proofErr w:type="spellStart"/>
+        <w:r>
+          <w:rPr>
+            <w:rStyle w:val="a6"/>
+            <w:lang w:val="en-US"/>
+          </w:rPr>
+          <w:t>wikipedia</w:t>
+        </w:r>
+        <w:proofErr w:type="spellEnd"/>
+        <w:r>
+          <w:rPr>
+            <w:rStyle w:val="a6"/>
+          </w:rPr>
+          <w:t>.</w:t>
+        </w:r>
+        <w:r>
+          <w:rPr>
+            <w:rStyle w:val="a6"/>
+            <w:lang w:val="en-US"/>
+          </w:rPr>
+          <w:t>org</w:t>
+        </w:r>
+        <w:r>
+          <w:rPr>
+            <w:rStyle w:val="a6"/>
+          </w:rPr>
+          <w:t>/</w:t>
+        </w:r>
+        <w:r>
+          <w:rPr>
+            <w:rStyle w:val="a6"/>
+            <w:lang w:val="en-US"/>
+          </w:rPr>
+          <w:t>wiki</w:t>
+        </w:r>
+        <w:r>
+          <w:rPr>
+            <w:rStyle w:val="a6"/>
+          </w:rPr>
+          <w:t>/%</w:t>
+        </w:r>
+        <w:r>
+          <w:rPr>
+            <w:rStyle w:val="a6"/>
+            <w:lang w:val="en-US"/>
+          </w:rPr>
+          <w:t>D</w:t>
+        </w:r>
+        <w:r>
+          <w:rPr>
+            <w:rStyle w:val="a6"/>
+          </w:rPr>
+          <w:t>0%90%</w:t>
+        </w:r>
+        <w:r>
+          <w:rPr>
+            <w:rStyle w:val="a6"/>
+            <w:lang w:val="en-US"/>
+          </w:rPr>
+          <w:t>D</w:t>
+        </w:r>
+        <w:r>
+          <w:rPr>
+            <w:rStyle w:val="a6"/>
+          </w:rPr>
+          <w:t>0%</w:t>
+        </w:r>
+        <w:r>
+          <w:rPr>
+            <w:rStyle w:val="a6"/>
+            <w:lang w:val="en-US"/>
+          </w:rPr>
+          <w:t>BA</w:t>
+        </w:r>
+        <w:r>
+          <w:rPr>
+            <w:rStyle w:val="a6"/>
+          </w:rPr>
+          <w:t>%</w:t>
+        </w:r>
+        <w:r>
+          <w:rPr>
+            <w:rStyle w:val="a6"/>
+            <w:lang w:val="en-US"/>
+          </w:rPr>
+          <w:t>D</w:t>
+        </w:r>
+        <w:r>
+          <w:rPr>
+            <w:rStyle w:val="a6"/>
+          </w:rPr>
+          <w:t>1%82%</w:t>
+        </w:r>
+        <w:r>
+          <w:rPr>
+            <w:rStyle w:val="a6"/>
+            <w:lang w:val="en-US"/>
+          </w:rPr>
+          <w:t>D</w:t>
+        </w:r>
+        <w:r>
+          <w:rPr>
+            <w:rStyle w:val="a6"/>
+          </w:rPr>
+          <w:t>0%</w:t>
+        </w:r>
+        <w:r>
+          <w:rPr>
+            <w:rStyle w:val="a6"/>
+            <w:lang w:val="en-US"/>
+          </w:rPr>
+          <w:t>BE</w:t>
+        </w:r>
+        <w:r>
+          <w:rPr>
+            <w:rStyle w:val="a6"/>
+          </w:rPr>
+          <w:t>%</w:t>
+        </w:r>
+        <w:r>
+          <w:rPr>
+            <w:rStyle w:val="a6"/>
+            <w:lang w:val="en-US"/>
+          </w:rPr>
+          <w:t>D</w:t>
+        </w:r>
+        <w:r>
+          <w:rPr>
+            <w:rStyle w:val="a6"/>
+          </w:rPr>
+          <w:t>1%80_(</w:t>
+        </w:r>
+        <w:r>
+          <w:rPr>
+            <w:rStyle w:val="a6"/>
+            <w:lang w:val="en-US"/>
+          </w:rPr>
+          <w:t>UML</w:t>
+        </w:r>
+        <w:r>
+          <w:rPr>
+            <w:rStyle w:val="a6"/>
+          </w:rPr>
+          <w:t>)</w:t>
         </w:r>
       </w:hyperlink>
     </w:p>
     <w:p/>
     <w:p/>
     <w:p>
-      <w:pPr>
-        <w:rPr>
-          <w:lang w:val="en-US"/>
-        </w:rPr>
-      </w:pPr>
+      <w:r>
+        <w:rPr>
+          <w:lang w:val="en-US"/>
+        </w:rPr>
+        <w:t>info</w:t>
+      </w:r>
+      <w:r>
+        <w:t xml:space="preserve"> </w:t>
+      </w:r>
+      <w:r>
+        <w:rPr>
+          <w:lang w:val="en-US"/>
+        </w:rPr>
+        <w:t>DB</w:t>
+      </w:r>
+      <w:r>
+        <w:t xml:space="preserve"> </w:t>
+      </w:r>
+      <w:r>
+        <w:rPr>
+          <w:lang w:val="en-US"/>
+        </w:rPr>
+        <w:t>can</w:t>
+      </w:r>
+      <w:r>
+        <w:t xml:space="preserve"> </w:t>
+      </w:r>
       <w:proofErr w:type="spellStart"/>
       <w:r>
         <w:rPr>
           <w:lang w:val="en-US"/>
         </w:rPr>
-        <w:t>UseCase</w:t>
+        <w:t>atrach</w:t>
       </w:r>
       <w:proofErr w:type="spellEnd"/>
-    </w:p>
-    <w:p/>
-    <w:p>
-      <w:r>
-        <w:t>http://book.uml3.ru/sec_1_5</w:t>
+      <w:r>
+        <w:t xml:space="preserve"> </w:t>
+      </w:r>
+      <w:r>
+        <w:rPr>
+          <w:lang w:val="en-US"/>
+        </w:rPr>
+        <w:t>link</w:t>
       </w:r>
       <w:r>
         <w:br/>
       </w:r>
       <w:r>
-        <w:rPr>
-          <w:lang w:val="en-US"/>
-        </w:rPr>
-        <w:t>https</w:t>
-      </w:r>
-      <w:r>
-        <w:t>://</w:t>
+        <w:t xml:space="preserve">[8] </w:t>
       </w:r>
       <w:proofErr w:type="spellStart"/>
       <w:r>
-        <w:rPr>
-          <w:lang w:val="en-US"/>
-        </w:rPr>
-        <w:t>ru</w:t>
+        <w:t>NoSQL</w:t>
       </w:r>
       <w:proofErr w:type="spellEnd"/>
       <w:r>
-        <w:t>.</w:t>
+        <w:t xml:space="preserve"> – </w:t>
       </w:r>
       <w:proofErr w:type="spellStart"/>
       <w:r>
-        <w:rPr>
-          <w:lang w:val="en-US"/>
-        </w:rPr>
-        <w:t>wikipedia</w:t>
+        <w:t>Wikipedia</w:t>
       </w:r>
       <w:proofErr w:type="spellEnd"/>
       <w:r>
-        <w:t>.</w:t>
-      </w:r>
-      <w:r>
-        <w:rPr>
-          <w:lang w:val="en-US"/>
-        </w:rPr>
-        <w:t>org</w:t>
-      </w:r>
-      <w:r>
-        <w:t>/</w:t>
-      </w:r>
-      <w:r>
-        <w:rPr>
-          <w:lang w:val="en-US"/>
-        </w:rPr>
-        <w:t>w</w:t>
-      </w:r>
-      <w:r>
-        <w:t>/</w:t>
-      </w:r>
-      <w:r>
-        <w:rPr>
-          <w:lang w:val="en-US"/>
-        </w:rPr>
-        <w:t>index</w:t>
-      </w:r>
-      <w:r>
-        <w:t>.</w:t>
-      </w:r>
-      <w:r>
-        <w:rPr>
-          <w:lang w:val="en-US"/>
-        </w:rPr>
-        <w:t>php</w:t>
-      </w:r>
-      <w:r>
-        <w:t>?</w:t>
-      </w:r>
-      <w:r>
-        <w:rPr>
-          <w:lang w:val="en-US"/>
-        </w:rPr>
-        <w:t>title</w:t>
-      </w:r>
-      <w:r>
-        <w:t>=%</w:t>
-      </w:r>
-      <w:r>
-        <w:rPr>
-          <w:lang w:val="en-US"/>
-        </w:rPr>
-        <w:t>D</w:t>
-      </w:r>
-      <w:r>
-        <w:t>0%94%</w:t>
-      </w:r>
-      <w:r>
-        <w:rPr>
-          <w:lang w:val="en-US"/>
-        </w:rPr>
-        <w:t>D</w:t>
-      </w:r>
-      <w:r>
-        <w:t>0%</w:t>
-      </w:r>
-      <w:r>
-        <w:rPr>
-          <w:lang w:val="en-US"/>
-        </w:rPr>
-        <w:t>B</w:t>
-      </w:r>
-      <w:r>
-        <w:t>8%</w:t>
-      </w:r>
-      <w:r>
-        <w:rPr>
-          <w:lang w:val="en-US"/>
-        </w:rPr>
-        <w:t>D</w:t>
-      </w:r>
-      <w:r>
-        <w:t>0%</w:t>
-      </w:r>
-      <w:r>
-        <w:rPr>
-          <w:lang w:val="en-US"/>
-        </w:rPr>
-        <w:t>B</w:t>
-      </w:r>
-      <w:r>
-        <w:t>0%</w:t>
-      </w:r>
-      <w:r>
-        <w:rPr>
-          <w:lang w:val="en-US"/>
-        </w:rPr>
-        <w:t>D</w:t>
-      </w:r>
-      <w:r>
-        <w:t>0%</w:t>
-      </w:r>
-      <w:r>
-        <w:rPr>
-          <w:lang w:val="en-US"/>
-        </w:rPr>
-        <w:t>B</w:t>
-      </w:r>
-      <w:r>
-        <w:t>3%</w:t>
-      </w:r>
-      <w:r>
-        <w:rPr>
-          <w:lang w:val="en-US"/>
-        </w:rPr>
-        <w:t>D</w:t>
-      </w:r>
-      <w:r>
-        <w:t>1%80%</w:t>
-      </w:r>
-      <w:r>
-        <w:rPr>
-          <w:lang w:val="en-US"/>
-        </w:rPr>
-        <w:t>D</w:t>
-      </w:r>
-      <w:r>
-        <w:t>0%</w:t>
-      </w:r>
-      <w:r>
-        <w:rPr>
-          <w:lang w:val="en-US"/>
-        </w:rPr>
-        <w:t>B</w:t>
-      </w:r>
-      <w:r>
-        <w:t>0%</w:t>
-      </w:r>
-      <w:r>
-        <w:rPr>
-          <w:lang w:val="en-US"/>
-        </w:rPr>
-        <w:t>D</w:t>
-      </w:r>
-      <w:r>
-        <w:t>0%</w:t>
-      </w:r>
-      <w:r>
-        <w:rPr>
-          <w:lang w:val="en-US"/>
-        </w:rPr>
-        <w:t>BC</w:t>
-      </w:r>
-      <w:r>
-        <w:t>%</w:t>
-      </w:r>
-      <w:r>
-        <w:rPr>
-          <w:lang w:val="en-US"/>
-        </w:rPr>
-        <w:t>D</w:t>
-      </w:r>
-      <w:r>
-        <w:t>0%</w:t>
-      </w:r>
-      <w:r>
-        <w:rPr>
-          <w:lang w:val="en-US"/>
-        </w:rPr>
-        <w:t>BC</w:t>
-      </w:r>
-      <w:r>
-        <w:t>%</w:t>
-      </w:r>
-      <w:r>
-        <w:rPr>
-          <w:lang w:val="en-US"/>
-        </w:rPr>
-        <w:t>D</w:t>
-      </w:r>
-      <w:r>
-        <w:t>0%</w:t>
-      </w:r>
-      <w:r>
-        <w:rPr>
-          <w:lang w:val="en-US"/>
-        </w:rPr>
-        <w:t>B</w:t>
-      </w:r>
-      <w:r>
-        <w:t>0_%</w:t>
-      </w:r>
-      <w:r>
-        <w:rPr>
-          <w:lang w:val="en-US"/>
-        </w:rPr>
-        <w:t>D</w:t>
-      </w:r>
-      <w:r>
-        <w:t>0%</w:t>
-      </w:r>
-      <w:r>
-        <w:rPr>
-          <w:lang w:val="en-US"/>
-        </w:rPr>
-        <w:t>BF</w:t>
-      </w:r>
-      <w:r>
-        <w:t>%</w:t>
-      </w:r>
-      <w:r>
-        <w:rPr>
-          <w:lang w:val="en-US"/>
-        </w:rPr>
-        <w:t>D</w:t>
-      </w:r>
-      <w:r>
-        <w:t>1%80%</w:t>
-      </w:r>
-      <w:r>
-        <w:rPr>
-          <w:lang w:val="en-US"/>
-        </w:rPr>
-        <w:t>D</w:t>
-      </w:r>
-      <w:r>
-        <w:t>0%</w:t>
-      </w:r>
-      <w:r>
-        <w:rPr>
-          <w:lang w:val="en-US"/>
-        </w:rPr>
-        <w:t>B</w:t>
-      </w:r>
-      <w:r>
-        <w:t>5%</w:t>
-      </w:r>
-      <w:r>
-        <w:rPr>
-          <w:lang w:val="en-US"/>
-        </w:rPr>
-        <w:t>D</w:t>
-      </w:r>
-      <w:r>
-        <w:t>1%86%</w:t>
-      </w:r>
-      <w:r>
-        <w:rPr>
-          <w:lang w:val="en-US"/>
-        </w:rPr>
-        <w:t>D</w:t>
-      </w:r>
-      <w:r>
-        <w:t>0%</w:t>
-      </w:r>
-      <w:r>
-        <w:rPr>
-          <w:lang w:val="en-US"/>
-        </w:rPr>
-        <w:t>B</w:t>
-      </w:r>
-      <w:r>
-        <w:t>5%</w:t>
-      </w:r>
-      <w:r>
-        <w:rPr>
-          <w:lang w:val="en-US"/>
-        </w:rPr>
-        <w:t>D</w:t>
-      </w:r>
-      <w:r>
-        <w:t>0%</w:t>
-      </w:r>
-      <w:r>
-        <w:rPr>
-          <w:lang w:val="en-US"/>
-        </w:rPr>
-        <w:t>B</w:t>
-      </w:r>
-      <w:r>
-        <w:t>4%</w:t>
-      </w:r>
-      <w:r>
-        <w:rPr>
-          <w:lang w:val="en-US"/>
-        </w:rPr>
-        <w:t>D</w:t>
-      </w:r>
-      <w:r>
-        <w:t>0%</w:t>
-      </w:r>
-      <w:r>
-        <w:rPr>
-          <w:lang w:val="en-US"/>
-        </w:rPr>
-        <w:t>B</w:t>
-      </w:r>
-      <w:r>
-        <w:t>5%</w:t>
-      </w:r>
-      <w:r>
-        <w:rPr>
-          <w:lang w:val="en-US"/>
-        </w:rPr>
-        <w:t>D</w:t>
-      </w:r>
-      <w:r>
-        <w:t>0%</w:t>
-      </w:r>
-      <w:r>
-        <w:rPr>
-          <w:lang w:val="en-US"/>
-        </w:rPr>
-        <w:t>BD</w:t>
-      </w:r>
-      <w:r>
-        <w:t>%</w:t>
-      </w:r>
-      <w:r>
-        <w:rPr>
-          <w:lang w:val="en-US"/>
-        </w:rPr>
-        <w:t>D</w:t>
-      </w:r>
-      <w:r>
-        <w:t>1%82%</w:t>
-      </w:r>
-      <w:r>
-        <w:rPr>
-          <w:lang w:val="en-US"/>
-        </w:rPr>
-        <w:t>D</w:t>
-      </w:r>
-      <w:r>
-        <w:t>0%</w:t>
-      </w:r>
-      <w:r>
-        <w:rPr>
-          <w:lang w:val="en-US"/>
-        </w:rPr>
-        <w:t>BE</w:t>
-      </w:r>
-      <w:r>
-        <w:t>%</w:t>
-      </w:r>
-      <w:r>
-        <w:rPr>
-          <w:lang w:val="en-US"/>
-        </w:rPr>
-        <w:t>D</w:t>
-      </w:r>
-      <w:r>
-        <w:t>0%</w:t>
-      </w:r>
-      <w:r>
-        <w:rPr>
-          <w:lang w:val="en-US"/>
-        </w:rPr>
-        <w:t>B</w:t>
-      </w:r>
-      <w:r>
-        <w:t>2&amp;</w:t>
-      </w:r>
-      <w:r>
-        <w:rPr>
-          <w:lang w:val="en-US"/>
-        </w:rPr>
-        <w:t>stable</w:t>
-      </w:r>
-      <w:r>
-        <w:t xml:space="preserve">=1 </w:t>
-      </w:r>
-      <w:hyperlink r:id="rId33" w:history="1">
-        <w:r>
-          <w:rPr>
-            <w:rStyle w:val="a6"/>
-            <w:lang w:val="en-US"/>
-          </w:rPr>
-          <w:t>https</w:t>
-        </w:r>
-        <w:r>
-          <w:rPr>
-            <w:rStyle w:val="a6"/>
-          </w:rPr>
-          <w:t>://</w:t>
-        </w:r>
-        <w:proofErr w:type="spellStart"/>
-        <w:r>
-          <w:rPr>
-            <w:rStyle w:val="a6"/>
-            <w:lang w:val="en-US"/>
-          </w:rPr>
-          <w:t>ru</w:t>
-        </w:r>
-        <w:proofErr w:type="spellEnd"/>
-        <w:r>
-          <w:rPr>
-            <w:rStyle w:val="a6"/>
-          </w:rPr>
-          <w:t>.</w:t>
-        </w:r>
-        <w:proofErr w:type="spellStart"/>
-        <w:r>
-          <w:rPr>
-            <w:rStyle w:val="a6"/>
-            <w:lang w:val="en-US"/>
-          </w:rPr>
-          <w:t>wikipedia</w:t>
-        </w:r>
-        <w:proofErr w:type="spellEnd"/>
-        <w:r>
-          <w:rPr>
-            <w:rStyle w:val="a6"/>
-          </w:rPr>
-          <w:t>.</w:t>
-        </w:r>
-        <w:r>
-          <w:rPr>
-            <w:rStyle w:val="a6"/>
-            <w:lang w:val="en-US"/>
-          </w:rPr>
-          <w:t>org</w:t>
-        </w:r>
-        <w:r>
-          <w:rPr>
-            <w:rStyle w:val="a6"/>
-          </w:rPr>
-          <w:t>/</w:t>
-        </w:r>
-        <w:r>
-          <w:rPr>
-            <w:rStyle w:val="a6"/>
-            <w:lang w:val="en-US"/>
-          </w:rPr>
-          <w:t>wiki</w:t>
-        </w:r>
-        <w:r>
-          <w:rPr>
-            <w:rStyle w:val="a6"/>
-          </w:rPr>
-          <w:t>/%</w:t>
-        </w:r>
-        <w:r>
-          <w:rPr>
-            <w:rStyle w:val="a6"/>
-            <w:lang w:val="en-US"/>
-          </w:rPr>
-          <w:t>D</w:t>
-        </w:r>
-        <w:r>
-          <w:rPr>
-            <w:rStyle w:val="a6"/>
-          </w:rPr>
-          <w:t>0%90%</w:t>
-        </w:r>
-        <w:r>
-          <w:rPr>
-            <w:rStyle w:val="a6"/>
-            <w:lang w:val="en-US"/>
-          </w:rPr>
-          <w:t>D</w:t>
-        </w:r>
-        <w:r>
-          <w:rPr>
-            <w:rStyle w:val="a6"/>
-          </w:rPr>
-          <w:t>0%</w:t>
-        </w:r>
-        <w:r>
-          <w:rPr>
-            <w:rStyle w:val="a6"/>
-            <w:lang w:val="en-US"/>
-          </w:rPr>
-          <w:t>BA</w:t>
-        </w:r>
-        <w:r>
-          <w:rPr>
-            <w:rStyle w:val="a6"/>
-          </w:rPr>
-          <w:t>%</w:t>
-        </w:r>
-        <w:r>
-          <w:rPr>
-            <w:rStyle w:val="a6"/>
-            <w:lang w:val="en-US"/>
-          </w:rPr>
-          <w:t>D</w:t>
-        </w:r>
-        <w:r>
-          <w:rPr>
-            <w:rStyle w:val="a6"/>
-          </w:rPr>
-          <w:t>1%82%</w:t>
-        </w:r>
-        <w:r>
-          <w:rPr>
-            <w:rStyle w:val="a6"/>
-            <w:lang w:val="en-US"/>
-          </w:rPr>
-          <w:t>D</w:t>
-        </w:r>
-        <w:r>
-          <w:rPr>
-            <w:rStyle w:val="a6"/>
-          </w:rPr>
-          <w:t>0%</w:t>
-        </w:r>
-        <w:r>
-          <w:rPr>
-            <w:rStyle w:val="a6"/>
-            <w:lang w:val="en-US"/>
-          </w:rPr>
-          <w:t>BE</w:t>
-        </w:r>
-        <w:r>
-          <w:rPr>
-            <w:rStyle w:val="a6"/>
-          </w:rPr>
-          <w:t>%</w:t>
-        </w:r>
-        <w:r>
-          <w:rPr>
-            <w:rStyle w:val="a6"/>
-            <w:lang w:val="en-US"/>
-          </w:rPr>
-          <w:t>D</w:t>
-        </w:r>
-        <w:r>
-          <w:rPr>
-            <w:rStyle w:val="a6"/>
-          </w:rPr>
-          <w:t>1%80_(</w:t>
-        </w:r>
-        <w:r>
-          <w:rPr>
-            <w:rStyle w:val="a6"/>
-            <w:lang w:val="en-US"/>
-          </w:rPr>
-          <w:t>UML</w:t>
-        </w:r>
-        <w:r>
-          <w:rPr>
-            <w:rStyle w:val="a6"/>
-          </w:rPr>
-          <w:t>)</w:t>
-        </w:r>
-      </w:hyperlink>
+        <w:t xml:space="preserve">, </w:t>
+      </w:r>
+      <w:proofErr w:type="spellStart"/>
+      <w:r>
+        <w:t>the</w:t>
+      </w:r>
+      <w:proofErr w:type="spellEnd"/>
+      <w:r>
+        <w:t xml:space="preserve"> </w:t>
+      </w:r>
+      <w:proofErr w:type="spellStart"/>
+      <w:r>
+        <w:t>free</w:t>
+      </w:r>
+      <w:proofErr w:type="spellEnd"/>
+      <w:r>
+        <w:t xml:space="preserve"> </w:t>
+      </w:r>
+      <w:proofErr w:type="spellStart"/>
+      <w:r>
+        <w:t>encyclopedia</w:t>
+      </w:r>
+      <w:proofErr w:type="spellEnd"/>
+      <w:r>
+        <w:t xml:space="preserve"> [Электронный ресурс]. – 2016 – Режим доступа: https://ru.wikipedia.org/wiki/NoSQL – Дата доступа: 20.03.2016</w:t>
+      </w:r>
     </w:p>
     <w:p/>
     <w:p/>
@@ -10824,322 +11345,228 @@
         <w:rPr>
           <w:lang w:val="en-US"/>
         </w:rPr>
-        <w:t>info</w:t>
-      </w:r>
-      <w:r>
-        <w:t xml:space="preserve"> </w:t>
-      </w:r>
-      <w:r>
-        <w:rPr>
-          <w:lang w:val="en-US"/>
-        </w:rPr>
-        <w:t>DB</w:t>
-      </w:r>
-      <w:r>
-        <w:t xml:space="preserve"> </w:t>
-      </w:r>
-      <w:r>
-        <w:rPr>
-          <w:lang w:val="en-US"/>
-        </w:rPr>
-        <w:t>can</w:t>
-      </w:r>
-      <w:r>
-        <w:t xml:space="preserve"> </w:t>
-      </w:r>
-      <w:proofErr w:type="spellStart"/>
-      <w:r>
-        <w:rPr>
-          <w:lang w:val="en-US"/>
-        </w:rPr>
-        <w:t>atrach</w:t>
-      </w:r>
-      <w:proofErr w:type="spellEnd"/>
-      <w:r>
-        <w:t xml:space="preserve"> </w:t>
-      </w:r>
-      <w:r>
-        <w:rPr>
-          <w:lang w:val="en-US"/>
-        </w:rPr>
-        <w:t>link</w:t>
+        <w:lastRenderedPageBreak/>
+        <w:t>SPA</w:t>
       </w:r>
       <w:r>
         <w:br/>
       </w:r>
-      <w:r>
-        <w:t xml:space="preserve">[8] </w:t>
-      </w:r>
-      <w:proofErr w:type="spellStart"/>
-      <w:r>
-        <w:t>NoSQL</w:t>
-      </w:r>
-      <w:proofErr w:type="spellEnd"/>
-      <w:r>
-        <w:t xml:space="preserve"> – </w:t>
-      </w:r>
-      <w:proofErr w:type="spellStart"/>
-      <w:r>
-        <w:t>Wikipedia</w:t>
-      </w:r>
-      <w:proofErr w:type="spellEnd"/>
-      <w:r>
-        <w:t xml:space="preserve">, </w:t>
-      </w:r>
-      <w:proofErr w:type="spellStart"/>
-      <w:r>
-        <w:t>the</w:t>
-      </w:r>
-      <w:proofErr w:type="spellEnd"/>
-      <w:r>
-        <w:t xml:space="preserve"> </w:t>
-      </w:r>
-      <w:proofErr w:type="spellStart"/>
-      <w:r>
-        <w:t>free</w:t>
-      </w:r>
-      <w:proofErr w:type="spellEnd"/>
-      <w:r>
-        <w:t xml:space="preserve"> </w:t>
-      </w:r>
-      <w:proofErr w:type="spellStart"/>
-      <w:r>
-        <w:t>encyclopedia</w:t>
-      </w:r>
-      <w:proofErr w:type="spellEnd"/>
-      <w:r>
-        <w:t xml:space="preserve"> [Электронный ресурс]. – 2016 – Режим доступа: https://ru.wikipedia.org/wiki/NoSQL – Дата доступа: 20.03.2016</w:t>
-      </w:r>
+      <w:hyperlink r:id="rId37" w:history="1">
+        <w:r>
+          <w:rPr>
+            <w:rStyle w:val="a6"/>
+            <w:lang w:val="en-US"/>
+          </w:rPr>
+          <w:t>https</w:t>
+        </w:r>
+        <w:r>
+          <w:rPr>
+            <w:rStyle w:val="a6"/>
+          </w:rPr>
+          <w:t>://</w:t>
+        </w:r>
+        <w:proofErr w:type="spellStart"/>
+        <w:r>
+          <w:rPr>
+            <w:rStyle w:val="a6"/>
+            <w:lang w:val="en-US"/>
+          </w:rPr>
+          <w:t>vc</w:t>
+        </w:r>
+        <w:proofErr w:type="spellEnd"/>
+        <w:r>
+          <w:rPr>
+            <w:rStyle w:val="a6"/>
+          </w:rPr>
+          <w:t>.</w:t>
+        </w:r>
+        <w:proofErr w:type="spellStart"/>
+        <w:r>
+          <w:rPr>
+            <w:rStyle w:val="a6"/>
+            <w:lang w:val="en-US"/>
+          </w:rPr>
+          <w:t>ru</w:t>
+        </w:r>
+        <w:proofErr w:type="spellEnd"/>
+        <w:r>
+          <w:rPr>
+            <w:rStyle w:val="a6"/>
+          </w:rPr>
+          <w:t>/</w:t>
+        </w:r>
+        <w:proofErr w:type="spellStart"/>
+        <w:r>
+          <w:rPr>
+            <w:rStyle w:val="a6"/>
+            <w:lang w:val="en-US"/>
+          </w:rPr>
+          <w:t>seo</w:t>
+        </w:r>
+        <w:proofErr w:type="spellEnd"/>
+        <w:r>
+          <w:rPr>
+            <w:rStyle w:val="a6"/>
+          </w:rPr>
+          <w:t>/108149-</w:t>
+        </w:r>
+        <w:proofErr w:type="spellStart"/>
+        <w:r>
+          <w:rPr>
+            <w:rStyle w:val="a6"/>
+            <w:lang w:val="en-US"/>
+          </w:rPr>
+          <w:t>odnostranichnye</w:t>
+        </w:r>
+        <w:proofErr w:type="spellEnd"/>
+        <w:r>
+          <w:rPr>
+            <w:rStyle w:val="a6"/>
+          </w:rPr>
+          <w:t>-</w:t>
+        </w:r>
+        <w:r>
+          <w:rPr>
+            <w:rStyle w:val="a6"/>
+            <w:lang w:val="en-US"/>
+          </w:rPr>
+          <w:t>spa</w:t>
+        </w:r>
+        <w:r>
+          <w:rPr>
+            <w:rStyle w:val="a6"/>
+          </w:rPr>
+          <w:t>-</w:t>
+        </w:r>
+        <w:proofErr w:type="spellStart"/>
+        <w:r>
+          <w:rPr>
+            <w:rStyle w:val="a6"/>
+            <w:lang w:val="en-US"/>
+          </w:rPr>
+          <w:t>i</w:t>
+        </w:r>
+        <w:proofErr w:type="spellEnd"/>
+        <w:r>
+          <w:rPr>
+            <w:rStyle w:val="a6"/>
+          </w:rPr>
+          <w:t>-</w:t>
+        </w:r>
+        <w:proofErr w:type="spellStart"/>
+        <w:r>
+          <w:rPr>
+            <w:rStyle w:val="a6"/>
+            <w:lang w:val="en-US"/>
+          </w:rPr>
+          <w:t>mnogostranichnye</w:t>
+        </w:r>
+        <w:proofErr w:type="spellEnd"/>
+        <w:r>
+          <w:rPr>
+            <w:rStyle w:val="a6"/>
+          </w:rPr>
+          <w:t>-</w:t>
+        </w:r>
+        <w:proofErr w:type="spellStart"/>
+        <w:r>
+          <w:rPr>
+            <w:rStyle w:val="a6"/>
+            <w:lang w:val="en-US"/>
+          </w:rPr>
+          <w:t>pwa</w:t>
+        </w:r>
+        <w:proofErr w:type="spellEnd"/>
+        <w:r>
+          <w:rPr>
+            <w:rStyle w:val="a6"/>
+          </w:rPr>
+          <w:t>-</w:t>
+        </w:r>
+        <w:proofErr w:type="spellStart"/>
+        <w:r>
+          <w:rPr>
+            <w:rStyle w:val="a6"/>
+            <w:lang w:val="en-US"/>
+          </w:rPr>
+          <w:t>veb</w:t>
+        </w:r>
+        <w:proofErr w:type="spellEnd"/>
+        <w:r>
+          <w:rPr>
+            <w:rStyle w:val="a6"/>
+          </w:rPr>
+          <w:t>-</w:t>
+        </w:r>
+        <w:proofErr w:type="spellStart"/>
+        <w:r>
+          <w:rPr>
+            <w:rStyle w:val="a6"/>
+            <w:lang w:val="en-US"/>
+          </w:rPr>
+          <w:t>prilozheniya</w:t>
+        </w:r>
+        <w:proofErr w:type="spellEnd"/>
+      </w:hyperlink>
+    </w:p>
+    <w:p/>
+    <w:p>
+      <w:r>
+        <w:t>Обоснование программного обеспечения</w:t>
+      </w:r>
+      <w:r>
+        <w:br/>
+      </w:r>
+      <w:hyperlink r:id="rId38" w:history="1">
+        <w:r>
+          <w:rPr>
+            <w:rStyle w:val="a6"/>
+          </w:rPr>
+          <w:t>https://docs.microsoft.com/ru-ru/aspnet/core/introduction-to-aspnet-core?view=aspnetcore-6.0</w:t>
+        </w:r>
+      </w:hyperlink>
+      <w:r>
+        <w:br/>
+      </w:r>
+      <w:hyperlink r:id="rId39" w:history="1">
+        <w:r>
+          <w:rPr>
+            <w:rStyle w:val="a6"/>
+          </w:rPr>
+          <w:t>https://docs.microsoft.com/ru-ru/dotnet/csharp/tour-of-csharp/</w:t>
+        </w:r>
+      </w:hyperlink>
+    </w:p>
+    <w:p>
+      <w:hyperlink r:id="rId40" w:history="1">
+        <w:r>
+          <w:rPr>
+            <w:rStyle w:val="a6"/>
+          </w:rPr>
+          <w:t>https://metanit.com/web/vue/1.1.php</w:t>
+        </w:r>
+      </w:hyperlink>
     </w:p>
     <w:p/>
     <w:p/>
     <w:p>
-      <w:r>
-        <w:rPr>
-          <w:lang w:val="en-US"/>
-        </w:rPr>
-        <w:lastRenderedPageBreak/>
-        <w:t>SPA</w:t>
-      </w:r>
-      <w:r>
+      <w:pPr>
+        <w:rPr>
+          <w:lang w:val="en-US"/>
+        </w:rPr>
+      </w:pPr>
+      <w:r>
+        <w:rPr>
+          <w:lang w:val="en-US"/>
+        </w:rPr>
+        <w:t>Rest API</w:t>
+      </w:r>
+      <w:r>
+        <w:rPr>
+          <w:lang w:val="en-US"/>
+        </w:rPr>
         <w:br/>
       </w:r>
-      <w:hyperlink r:id="rId34" w:history="1">
-        <w:r>
-          <w:rPr>
-            <w:rStyle w:val="a6"/>
-            <w:lang w:val="en-US"/>
-          </w:rPr>
-          <w:t>https</w:t>
-        </w:r>
-        <w:r>
-          <w:rPr>
-            <w:rStyle w:val="a6"/>
-          </w:rPr>
-          <w:t>://</w:t>
-        </w:r>
-        <w:proofErr w:type="spellStart"/>
-        <w:r>
-          <w:rPr>
-            <w:rStyle w:val="a6"/>
-            <w:lang w:val="en-US"/>
-          </w:rPr>
-          <w:t>vc</w:t>
-        </w:r>
-        <w:proofErr w:type="spellEnd"/>
-        <w:r>
-          <w:rPr>
-            <w:rStyle w:val="a6"/>
-          </w:rPr>
-          <w:t>.</w:t>
-        </w:r>
-        <w:proofErr w:type="spellStart"/>
-        <w:r>
-          <w:rPr>
-            <w:rStyle w:val="a6"/>
-            <w:lang w:val="en-US"/>
-          </w:rPr>
-          <w:t>ru</w:t>
-        </w:r>
-        <w:proofErr w:type="spellEnd"/>
-        <w:r>
-          <w:rPr>
-            <w:rStyle w:val="a6"/>
-          </w:rPr>
-          <w:t>/</w:t>
-        </w:r>
-        <w:proofErr w:type="spellStart"/>
-        <w:r>
-          <w:rPr>
-            <w:rStyle w:val="a6"/>
-            <w:lang w:val="en-US"/>
-          </w:rPr>
-          <w:t>seo</w:t>
-        </w:r>
-        <w:proofErr w:type="spellEnd"/>
-        <w:r>
-          <w:rPr>
-            <w:rStyle w:val="a6"/>
-          </w:rPr>
-          <w:t>/108149-</w:t>
-        </w:r>
-        <w:proofErr w:type="spellStart"/>
-        <w:r>
-          <w:rPr>
-            <w:rStyle w:val="a6"/>
-            <w:lang w:val="en-US"/>
-          </w:rPr>
-          <w:t>odnostranichnye</w:t>
-        </w:r>
-        <w:proofErr w:type="spellEnd"/>
-        <w:r>
-          <w:rPr>
-            <w:rStyle w:val="a6"/>
-          </w:rPr>
-          <w:t>-</w:t>
-        </w:r>
-        <w:r>
-          <w:rPr>
-            <w:rStyle w:val="a6"/>
-            <w:lang w:val="en-US"/>
-          </w:rPr>
-          <w:t>spa</w:t>
-        </w:r>
-        <w:r>
-          <w:rPr>
-            <w:rStyle w:val="a6"/>
-          </w:rPr>
-          <w:t>-</w:t>
-        </w:r>
-        <w:proofErr w:type="spellStart"/>
-        <w:r>
-          <w:rPr>
-            <w:rStyle w:val="a6"/>
-            <w:lang w:val="en-US"/>
-          </w:rPr>
-          <w:t>i</w:t>
-        </w:r>
-        <w:proofErr w:type="spellEnd"/>
-        <w:r>
-          <w:rPr>
-            <w:rStyle w:val="a6"/>
-          </w:rPr>
-          <w:t>-</w:t>
-        </w:r>
-        <w:proofErr w:type="spellStart"/>
-        <w:r>
-          <w:rPr>
-            <w:rStyle w:val="a6"/>
-            <w:lang w:val="en-US"/>
-          </w:rPr>
-          <w:t>mnogostranichnye</w:t>
-        </w:r>
-        <w:proofErr w:type="spellEnd"/>
-        <w:r>
-          <w:rPr>
-            <w:rStyle w:val="a6"/>
-          </w:rPr>
-          <w:t>-</w:t>
-        </w:r>
-        <w:proofErr w:type="spellStart"/>
-        <w:r>
-          <w:rPr>
-            <w:rStyle w:val="a6"/>
-            <w:lang w:val="en-US"/>
-          </w:rPr>
-          <w:t>pwa</w:t>
-        </w:r>
-        <w:proofErr w:type="spellEnd"/>
-        <w:r>
-          <w:rPr>
-            <w:rStyle w:val="a6"/>
-          </w:rPr>
-          <w:t>-</w:t>
-        </w:r>
-        <w:proofErr w:type="spellStart"/>
-        <w:r>
-          <w:rPr>
-            <w:rStyle w:val="a6"/>
-            <w:lang w:val="en-US"/>
-          </w:rPr>
-          <w:t>veb</w:t>
-        </w:r>
-        <w:proofErr w:type="spellEnd"/>
-        <w:r>
-          <w:rPr>
-            <w:rStyle w:val="a6"/>
-          </w:rPr>
-          <w:t>-</w:t>
-        </w:r>
-        <w:proofErr w:type="spellStart"/>
-        <w:r>
-          <w:rPr>
-            <w:rStyle w:val="a6"/>
-            <w:lang w:val="en-US"/>
-          </w:rPr>
-          <w:t>prilozheniya</w:t>
-        </w:r>
-        <w:proofErr w:type="spellEnd"/>
-      </w:hyperlink>
-    </w:p>
-    <w:p/>
-    <w:p>
-      <w:r>
-        <w:t>Обоснование программного обеспечения</w:t>
-      </w:r>
-      <w:r>
-        <w:br/>
-      </w:r>
-      <w:hyperlink r:id="rId35" w:history="1">
-        <w:r>
-          <w:rPr>
-            <w:rStyle w:val="a6"/>
-          </w:rPr>
-          <w:t>https://docs.microsoft.com/ru-ru/aspnet/core/introduction-to-aspnet-core?view=aspnetcore-6.0</w:t>
-        </w:r>
-      </w:hyperlink>
-      <w:r>
-        <w:br/>
-      </w:r>
-      <w:hyperlink r:id="rId36" w:history="1">
-        <w:r>
-          <w:rPr>
-            <w:rStyle w:val="a6"/>
-          </w:rPr>
-          <w:t>https://docs.microsoft.com/ru-ru/dotnet/csharp/tour-of-csharp/</w:t>
-        </w:r>
-      </w:hyperlink>
-    </w:p>
-    <w:p>
-      <w:hyperlink r:id="rId37" w:history="1">
-        <w:r>
-          <w:rPr>
-            <w:rStyle w:val="a6"/>
-          </w:rPr>
-          <w:t>https://metanit.com/web/vue/1.1.php</w:t>
-        </w:r>
-      </w:hyperlink>
-    </w:p>
-    <w:p/>
-    <w:p/>
-    <w:p>
-      <w:pPr>
-        <w:rPr>
-          <w:lang w:val="en-US"/>
-        </w:rPr>
-      </w:pPr>
-      <w:r>
-        <w:rPr>
-          <w:lang w:val="en-US"/>
-        </w:rPr>
-        <w:t>Rest API</w:t>
-      </w:r>
-      <w:r>
-        <w:rPr>
-          <w:lang w:val="en-US"/>
-        </w:rPr>
-        <w:br/>
-      </w:r>
       <w:r>
         <w:rPr>
           <w:lang w:val="en-US"/>
@@ -11148,7 +11575,7 @@
       </w:r>
     </w:p>
     <w:sectPr>
-      <w:footerReference w:type="default" r:id="rId38"/>
+      <w:footerReference w:type="default" r:id="rId41"/>
       <w:pgSz w:w="11906" w:h="16838"/>
       <w:pgMar w:top="1134" w:right="851" w:bottom="1531" w:left="1701" w:header="709" w:footer="709" w:gutter="0"/>
       <w:cols w:space="708"/>
@@ -11575,6 +12002,155 @@
     </w:lvl>
   </w:abstractNum>
   <w:abstractNum w:abstractNumId="3" w15:restartNumberingAfterBreak="0">
+    <w:nsid w:val="13BA0865"/>
+    <w:multiLevelType w:val="multilevel"/>
+    <w:tmpl w:val="71207B02"/>
+    <w:lvl w:ilvl="0">
+      <w:start w:val="1"/>
+      <w:numFmt w:val="bullet"/>
+      <w:lvlText w:val=""/>
+      <w:lvlJc w:val="left"/>
+      <w:pPr>
+        <w:tabs>
+          <w:tab w:val="num" w:pos="720"/>
+        </w:tabs>
+        <w:ind w:left="720" w:hanging="360"/>
+      </w:pPr>
+      <w:rPr>
+        <w:rFonts w:ascii="Symbol" w:hAnsi="Symbol" w:hint="default"/>
+        <w:sz w:val="20"/>
+      </w:rPr>
+    </w:lvl>
+    <w:lvl w:ilvl="1" w:tentative="1">
+      <w:start w:val="1"/>
+      <w:numFmt w:val="bullet"/>
+      <w:lvlText w:val="o"/>
+      <w:lvlJc w:val="left"/>
+      <w:pPr>
+        <w:tabs>
+          <w:tab w:val="num" w:pos="1440"/>
+        </w:tabs>
+        <w:ind w:left="1440" w:hanging="360"/>
+      </w:pPr>
+      <w:rPr>
+        <w:rFonts w:ascii="Courier New" w:hAnsi="Courier New" w:hint="default"/>
+        <w:sz w:val="20"/>
+      </w:rPr>
+    </w:lvl>
+    <w:lvl w:ilvl="2" w:tentative="1">
+      <w:start w:val="1"/>
+      <w:numFmt w:val="bullet"/>
+      <w:lvlText w:val=""/>
+      <w:lvlJc w:val="left"/>
+      <w:pPr>
+        <w:tabs>
+          <w:tab w:val="num" w:pos="2160"/>
+        </w:tabs>
+        <w:ind w:left="2160" w:hanging="360"/>
+      </w:pPr>
+      <w:rPr>
+        <w:rFonts w:ascii="Wingdings" w:hAnsi="Wingdings" w:hint="default"/>
+        <w:sz w:val="20"/>
+      </w:rPr>
+    </w:lvl>
+    <w:lvl w:ilvl="3" w:tentative="1">
+      <w:start w:val="1"/>
+      <w:numFmt w:val="bullet"/>
+      <w:lvlText w:val=""/>
+      <w:lvlJc w:val="left"/>
+      <w:pPr>
+        <w:tabs>
+          <w:tab w:val="num" w:pos="2880"/>
+        </w:tabs>
+        <w:ind w:left="2880" w:hanging="360"/>
+      </w:pPr>
+      <w:rPr>
+        <w:rFonts w:ascii="Wingdings" w:hAnsi="Wingdings" w:hint="default"/>
+        <w:sz w:val="20"/>
+      </w:rPr>
+    </w:lvl>
+    <w:lvl w:ilvl="4" w:tentative="1">
+      <w:start w:val="1"/>
+      <w:numFmt w:val="bullet"/>
+      <w:lvlText w:val=""/>
+      <w:lvlJc w:val="left"/>
+      <w:pPr>
+        <w:tabs>
+          <w:tab w:val="num" w:pos="3600"/>
+        </w:tabs>
+        <w:ind w:left="3600" w:hanging="360"/>
+      </w:pPr>
+      <w:rPr>
+        <w:rFonts w:ascii="Wingdings" w:hAnsi="Wingdings" w:hint="default"/>
+        <w:sz w:val="20"/>
+      </w:rPr>
+    </w:lvl>
+    <w:lvl w:ilvl="5" w:tentative="1">
+      <w:start w:val="1"/>
+      <w:numFmt w:val="bullet"/>
+      <w:lvlText w:val=""/>
+      <w:lvlJc w:val="left"/>
+      <w:pPr>
+        <w:tabs>
+          <w:tab w:val="num" w:pos="4320"/>
+        </w:tabs>
+        <w:ind w:left="4320" w:hanging="360"/>
+      </w:pPr>
+      <w:rPr>
+        <w:rFonts w:ascii="Wingdings" w:hAnsi="Wingdings" w:hint="default"/>
+        <w:sz w:val="20"/>
+      </w:rPr>
+    </w:lvl>
+    <w:lvl w:ilvl="6" w:tentative="1">
+      <w:start w:val="1"/>
+      <w:numFmt w:val="bullet"/>
+      <w:lvlText w:val=""/>
+      <w:lvlJc w:val="left"/>
+      <w:pPr>
+        <w:tabs>
+          <w:tab w:val="num" w:pos="5040"/>
+        </w:tabs>
+        <w:ind w:left="5040" w:hanging="360"/>
+      </w:pPr>
+      <w:rPr>
+        <w:rFonts w:ascii="Wingdings" w:hAnsi="Wingdings" w:hint="default"/>
+        <w:sz w:val="20"/>
+      </w:rPr>
+    </w:lvl>
+    <w:lvl w:ilvl="7" w:tentative="1">
+      <w:start w:val="1"/>
+      <w:numFmt w:val="bullet"/>
+      <w:lvlText w:val=""/>
+      <w:lvlJc w:val="left"/>
+      <w:pPr>
+        <w:tabs>
+          <w:tab w:val="num" w:pos="5760"/>
+        </w:tabs>
+        <w:ind w:left="5760" w:hanging="360"/>
+      </w:pPr>
+      <w:rPr>
+        <w:rFonts w:ascii="Wingdings" w:hAnsi="Wingdings" w:hint="default"/>
+        <w:sz w:val="20"/>
+      </w:rPr>
+    </w:lvl>
+    <w:lvl w:ilvl="8" w:tentative="1">
+      <w:start w:val="1"/>
+      <w:numFmt w:val="bullet"/>
+      <w:lvlText w:val=""/>
+      <w:lvlJc w:val="left"/>
+      <w:pPr>
+        <w:tabs>
+          <w:tab w:val="num" w:pos="6480"/>
+        </w:tabs>
+        <w:ind w:left="6480" w:hanging="360"/>
+      </w:pPr>
+      <w:rPr>
+        <w:rFonts w:ascii="Wingdings" w:hAnsi="Wingdings" w:hint="default"/>
+        <w:sz w:val="20"/>
+      </w:rPr>
+    </w:lvl>
+  </w:abstractNum>
+  <w:abstractNum w:abstractNumId="4" w15:restartNumberingAfterBreak="0">
     <w:nsid w:val="163520A0"/>
     <w:multiLevelType w:val="hybridMultilevel"/>
     <w:tmpl w:val="FC9A6338"/>
@@ -11687,7 +12263,7 @@
       </w:rPr>
     </w:lvl>
   </w:abstractNum>
-  <w:abstractNum w:abstractNumId="4" w15:restartNumberingAfterBreak="0">
+  <w:abstractNum w:abstractNumId="5" w15:restartNumberingAfterBreak="0">
     <w:nsid w:val="17DF71E0"/>
     <w:multiLevelType w:val="multilevel"/>
     <w:tmpl w:val="B754BBBA"/>
@@ -11836,7 +12412,7 @@
       </w:rPr>
     </w:lvl>
   </w:abstractNum>
-  <w:abstractNum w:abstractNumId="5" w15:restartNumberingAfterBreak="0">
+  <w:abstractNum w:abstractNumId="6" w15:restartNumberingAfterBreak="0">
     <w:nsid w:val="1A2C3C05"/>
     <w:multiLevelType w:val="hybridMultilevel"/>
     <w:tmpl w:val="7354BACA"/>
@@ -11949,7 +12525,7 @@
       </w:rPr>
     </w:lvl>
   </w:abstractNum>
-  <w:abstractNum w:abstractNumId="6" w15:restartNumberingAfterBreak="0">
+  <w:abstractNum w:abstractNumId="7" w15:restartNumberingAfterBreak="0">
     <w:nsid w:val="215E5C08"/>
     <w:multiLevelType w:val="hybridMultilevel"/>
     <w:tmpl w:val="B7B8AC3C"/>
@@ -12062,7 +12638,7 @@
       </w:rPr>
     </w:lvl>
   </w:abstractNum>
-  <w:abstractNum w:abstractNumId="7" w15:restartNumberingAfterBreak="0">
+  <w:abstractNum w:abstractNumId="8" w15:restartNumberingAfterBreak="0">
     <w:nsid w:val="24F17564"/>
     <w:multiLevelType w:val="multilevel"/>
     <w:tmpl w:val="A8707FCC"/>
@@ -12211,7 +12787,7 @@
       </w:rPr>
     </w:lvl>
   </w:abstractNum>
-  <w:abstractNum w:abstractNumId="8" w15:restartNumberingAfterBreak="0">
+  <w:abstractNum w:abstractNumId="9" w15:restartNumberingAfterBreak="0">
     <w:nsid w:val="2CD81A32"/>
     <w:multiLevelType w:val="hybridMultilevel"/>
     <w:tmpl w:val="69D4629A"/>
@@ -12323,7 +12899,7 @@
       </w:rPr>
     </w:lvl>
   </w:abstractNum>
-  <w:abstractNum w:abstractNumId="9" w15:restartNumberingAfterBreak="0">
+  <w:abstractNum w:abstractNumId="10" w15:restartNumberingAfterBreak="0">
     <w:nsid w:val="395D5C80"/>
     <w:multiLevelType w:val="hybridMultilevel"/>
     <w:tmpl w:val="36B2B688"/>
@@ -12436,7 +13012,156 @@
       </w:rPr>
     </w:lvl>
   </w:abstractNum>
-  <w:abstractNum w:abstractNumId="10" w15:restartNumberingAfterBreak="0">
+  <w:abstractNum w:abstractNumId="11" w15:restartNumberingAfterBreak="0">
+    <w:nsid w:val="3B306761"/>
+    <w:multiLevelType w:val="multilevel"/>
+    <w:tmpl w:val="7B7A8C84"/>
+    <w:lvl w:ilvl="0">
+      <w:start w:val="1"/>
+      <w:numFmt w:val="bullet"/>
+      <w:lvlText w:val=""/>
+      <w:lvlJc w:val="left"/>
+      <w:pPr>
+        <w:tabs>
+          <w:tab w:val="num" w:pos="720"/>
+        </w:tabs>
+        <w:ind w:left="720" w:hanging="360"/>
+      </w:pPr>
+      <w:rPr>
+        <w:rFonts w:ascii="Symbol" w:hAnsi="Symbol" w:hint="default"/>
+        <w:sz w:val="20"/>
+      </w:rPr>
+    </w:lvl>
+    <w:lvl w:ilvl="1" w:tentative="1">
+      <w:start w:val="1"/>
+      <w:numFmt w:val="bullet"/>
+      <w:lvlText w:val="o"/>
+      <w:lvlJc w:val="left"/>
+      <w:pPr>
+        <w:tabs>
+          <w:tab w:val="num" w:pos="1440"/>
+        </w:tabs>
+        <w:ind w:left="1440" w:hanging="360"/>
+      </w:pPr>
+      <w:rPr>
+        <w:rFonts w:ascii="Courier New" w:hAnsi="Courier New" w:hint="default"/>
+        <w:sz w:val="20"/>
+      </w:rPr>
+    </w:lvl>
+    <w:lvl w:ilvl="2" w:tentative="1">
+      <w:start w:val="1"/>
+      <w:numFmt w:val="bullet"/>
+      <w:lvlText w:val=""/>
+      <w:lvlJc w:val="left"/>
+      <w:pPr>
+        <w:tabs>
+          <w:tab w:val="num" w:pos="2160"/>
+        </w:tabs>
+        <w:ind w:left="2160" w:hanging="360"/>
+      </w:pPr>
+      <w:rPr>
+        <w:rFonts w:ascii="Wingdings" w:hAnsi="Wingdings" w:hint="default"/>
+        <w:sz w:val="20"/>
+      </w:rPr>
+    </w:lvl>
+    <w:lvl w:ilvl="3" w:tentative="1">
+      <w:start w:val="1"/>
+      <w:numFmt w:val="bullet"/>
+      <w:lvlText w:val=""/>
+      <w:lvlJc w:val="left"/>
+      <w:pPr>
+        <w:tabs>
+          <w:tab w:val="num" w:pos="2880"/>
+        </w:tabs>
+        <w:ind w:left="2880" w:hanging="360"/>
+      </w:pPr>
+      <w:rPr>
+        <w:rFonts w:ascii="Wingdings" w:hAnsi="Wingdings" w:hint="default"/>
+        <w:sz w:val="20"/>
+      </w:rPr>
+    </w:lvl>
+    <w:lvl w:ilvl="4" w:tentative="1">
+      <w:start w:val="1"/>
+      <w:numFmt w:val="bullet"/>
+      <w:lvlText w:val=""/>
+      <w:lvlJc w:val="left"/>
+      <w:pPr>
+        <w:tabs>
+          <w:tab w:val="num" w:pos="3600"/>
+        </w:tabs>
+        <w:ind w:left="3600" w:hanging="360"/>
+      </w:pPr>
+      <w:rPr>
+        <w:rFonts w:ascii="Wingdings" w:hAnsi="Wingdings" w:hint="default"/>
+        <w:sz w:val="20"/>
+      </w:rPr>
+    </w:lvl>
+    <w:lvl w:ilvl="5" w:tentative="1">
+      <w:start w:val="1"/>
+      <w:numFmt w:val="bullet"/>
+      <w:lvlText w:val=""/>
+      <w:lvlJc w:val="left"/>
+      <w:pPr>
+        <w:tabs>
+          <w:tab w:val="num" w:pos="4320"/>
+        </w:tabs>
+        <w:ind w:left="4320" w:hanging="360"/>
+      </w:pPr>
+      <w:rPr>
+        <w:rFonts w:ascii="Wingdings" w:hAnsi="Wingdings" w:hint="default"/>
+        <w:sz w:val="20"/>
+      </w:rPr>
+    </w:lvl>
+    <w:lvl w:ilvl="6" w:tentative="1">
+      <w:start w:val="1"/>
+      <w:numFmt w:val="bullet"/>
+      <w:lvlText w:val=""/>
+      <w:lvlJc w:val="left"/>
+      <w:pPr>
+        <w:tabs>
+          <w:tab w:val="num" w:pos="5040"/>
+        </w:tabs>
+        <w:ind w:left="5040" w:hanging="360"/>
+      </w:pPr>
+      <w:rPr>
+        <w:rFonts w:ascii="Wingdings" w:hAnsi="Wingdings" w:hint="default"/>
+        <w:sz w:val="20"/>
+      </w:rPr>
+    </w:lvl>
+    <w:lvl w:ilvl="7" w:tentative="1">
+      <w:start w:val="1"/>
+      <w:numFmt w:val="bullet"/>
+      <w:lvlText w:val=""/>
+      <w:lvlJc w:val="left"/>
+      <w:pPr>
+        <w:tabs>
+          <w:tab w:val="num" w:pos="5760"/>
+        </w:tabs>
+        <w:ind w:left="5760" w:hanging="360"/>
+      </w:pPr>
+      <w:rPr>
+        <w:rFonts w:ascii="Wingdings" w:hAnsi="Wingdings" w:hint="default"/>
+        <w:sz w:val="20"/>
+      </w:rPr>
+    </w:lvl>
+    <w:lvl w:ilvl="8" w:tentative="1">
+      <w:start w:val="1"/>
+      <w:numFmt w:val="bullet"/>
+      <w:lvlText w:val=""/>
+      <w:lvlJc w:val="left"/>
+      <w:pPr>
+        <w:tabs>
+          <w:tab w:val="num" w:pos="6480"/>
+        </w:tabs>
+        <w:ind w:left="6480" w:hanging="360"/>
+      </w:pPr>
+      <w:rPr>
+        <w:rFonts w:ascii="Wingdings" w:hAnsi="Wingdings" w:hint="default"/>
+        <w:sz w:val="20"/>
+      </w:rPr>
+    </w:lvl>
+  </w:abstractNum>
+  <w:abstractNum w:abstractNumId="12" w15:restartNumberingAfterBreak="0">
     <w:nsid w:val="3D966933"/>
     <w:multiLevelType w:val="hybridMultilevel"/>
     <w:tmpl w:val="C3182164"/>
@@ -12548,7 +13273,7 @@
       </w:rPr>
     </w:lvl>
   </w:abstractNum>
-  <w:abstractNum w:abstractNumId="11" w15:restartNumberingAfterBreak="0">
+  <w:abstractNum w:abstractNumId="13" w15:restartNumberingAfterBreak="0">
     <w:nsid w:val="448B511F"/>
     <w:multiLevelType w:val="hybridMultilevel"/>
     <w:tmpl w:val="F68E3436"/>
@@ -12661,7 +13386,7 @@
       </w:rPr>
     </w:lvl>
   </w:abstractNum>
-  <w:abstractNum w:abstractNumId="12" w15:restartNumberingAfterBreak="0">
+  <w:abstractNum w:abstractNumId="14" w15:restartNumberingAfterBreak="0">
     <w:nsid w:val="44CA4DE2"/>
     <w:multiLevelType w:val="hybridMultilevel"/>
     <w:tmpl w:val="94446676"/>
@@ -12774,7 +13499,7 @@
       </w:rPr>
     </w:lvl>
   </w:abstractNum>
-  <w:abstractNum w:abstractNumId="13" w15:restartNumberingAfterBreak="0">
+  <w:abstractNum w:abstractNumId="15" w15:restartNumberingAfterBreak="0">
     <w:nsid w:val="487D1C11"/>
     <w:multiLevelType w:val="hybridMultilevel"/>
     <w:tmpl w:val="D0747C96"/>
@@ -12887,7 +13612,7 @@
       </w:rPr>
     </w:lvl>
   </w:abstractNum>
-  <w:abstractNum w:abstractNumId="14" w15:restartNumberingAfterBreak="0">
+  <w:abstractNum w:abstractNumId="16" w15:restartNumberingAfterBreak="0">
     <w:nsid w:val="496F7275"/>
     <w:multiLevelType w:val="hybridMultilevel"/>
     <w:tmpl w:val="713A25FA"/>
@@ -12973,7 +13698,7 @@
       </w:pPr>
     </w:lvl>
   </w:abstractNum>
-  <w:abstractNum w:abstractNumId="15" w15:restartNumberingAfterBreak="0">
+  <w:abstractNum w:abstractNumId="17" w15:restartNumberingAfterBreak="0">
     <w:nsid w:val="4B5B25CC"/>
     <w:multiLevelType w:val="hybridMultilevel"/>
     <w:tmpl w:val="F6D87F04"/>
@@ -13086,7 +13811,7 @@
       </w:rPr>
     </w:lvl>
   </w:abstractNum>
-  <w:abstractNum w:abstractNumId="16" w15:restartNumberingAfterBreak="0">
+  <w:abstractNum w:abstractNumId="18" w15:restartNumberingAfterBreak="0">
     <w:nsid w:val="4B9B32A0"/>
     <w:multiLevelType w:val="hybridMultilevel"/>
     <w:tmpl w:val="1B562BD0"/>
@@ -13199,7 +13924,7 @@
       </w:rPr>
     </w:lvl>
   </w:abstractNum>
-  <w:abstractNum w:abstractNumId="17" w15:restartNumberingAfterBreak="0">
+  <w:abstractNum w:abstractNumId="19" w15:restartNumberingAfterBreak="0">
     <w:nsid w:val="510E4464"/>
     <w:multiLevelType w:val="hybridMultilevel"/>
     <w:tmpl w:val="D0F26F5C"/>
@@ -13312,7 +14037,7 @@
       </w:rPr>
     </w:lvl>
   </w:abstractNum>
-  <w:abstractNum w:abstractNumId="18" w15:restartNumberingAfterBreak="0">
+  <w:abstractNum w:abstractNumId="20" w15:restartNumberingAfterBreak="0">
     <w:nsid w:val="557412CB"/>
     <w:multiLevelType w:val="hybridMultilevel"/>
     <w:tmpl w:val="657CB26E"/>
@@ -13398,7 +14123,7 @@
       </w:pPr>
     </w:lvl>
   </w:abstractNum>
-  <w:abstractNum w:abstractNumId="19" w15:restartNumberingAfterBreak="0">
+  <w:abstractNum w:abstractNumId="21" w15:restartNumberingAfterBreak="0">
     <w:nsid w:val="5DD02F04"/>
     <w:multiLevelType w:val="hybridMultilevel"/>
     <w:tmpl w:val="E21E5C4C"/>
@@ -13511,7 +14236,7 @@
       </w:rPr>
     </w:lvl>
   </w:abstractNum>
-  <w:abstractNum w:abstractNumId="20" w15:restartNumberingAfterBreak="0">
+  <w:abstractNum w:abstractNumId="22" w15:restartNumberingAfterBreak="0">
     <w:nsid w:val="66D7113E"/>
     <w:multiLevelType w:val="hybridMultilevel"/>
     <w:tmpl w:val="71984EA8"/>
@@ -13597,7 +14322,7 @@
       </w:pPr>
     </w:lvl>
   </w:abstractNum>
-  <w:abstractNum w:abstractNumId="21" w15:restartNumberingAfterBreak="0">
+  <w:abstractNum w:abstractNumId="23" w15:restartNumberingAfterBreak="0">
     <w:nsid w:val="6A4A562E"/>
     <w:multiLevelType w:val="hybridMultilevel"/>
     <w:tmpl w:val="4032275E"/>
@@ -13710,7 +14435,7 @@
       </w:rPr>
     </w:lvl>
   </w:abstractNum>
-  <w:abstractNum w:abstractNumId="22" w15:restartNumberingAfterBreak="0">
+  <w:abstractNum w:abstractNumId="24" w15:restartNumberingAfterBreak="0">
     <w:nsid w:val="72D52E86"/>
     <w:multiLevelType w:val="hybridMultilevel"/>
     <w:tmpl w:val="24C28758"/>
@@ -13797,73 +14522,79 @@
     </w:lvl>
   </w:abstractNum>
   <w:num w:numId="1">
+    <w:abstractNumId w:val="22"/>
+  </w:num>
+  <w:num w:numId="2">
     <w:abstractNumId w:val="20"/>
   </w:num>
-  <w:num w:numId="2">
-    <w:abstractNumId w:val="18"/>
-  </w:num>
   <w:num w:numId="3">
-    <w:abstractNumId w:val="10"/>
+    <w:abstractNumId w:val="12"/>
   </w:num>
   <w:num w:numId="4">
-    <w:abstractNumId w:val="8"/>
+    <w:abstractNumId w:val="9"/>
   </w:num>
   <w:num w:numId="5">
-    <w:abstractNumId w:val="22"/>
+    <w:abstractNumId w:val="24"/>
   </w:num>
   <w:num w:numId="6">
-    <w:abstractNumId w:val="21"/>
+    <w:abstractNumId w:val="23"/>
   </w:num>
   <w:num w:numId="7">
-    <w:abstractNumId w:val="6"/>
+    <w:abstractNumId w:val="7"/>
   </w:num>
   <w:num w:numId="8">
     <w:abstractNumId w:val="1"/>
   </w:num>
   <w:num w:numId="9">
+    <w:abstractNumId w:val="15"/>
+  </w:num>
+  <w:num w:numId="10">
+    <w:abstractNumId w:val="17"/>
+  </w:num>
+  <w:num w:numId="11">
+    <w:abstractNumId w:val="18"/>
+  </w:num>
+  <w:num w:numId="12">
+    <w:abstractNumId w:val="21"/>
+  </w:num>
+  <w:num w:numId="13">
+    <w:abstractNumId w:val="6"/>
+  </w:num>
+  <w:num w:numId="14">
+    <w:abstractNumId w:val="14"/>
+  </w:num>
+  <w:num w:numId="15">
+    <w:abstractNumId w:val="10"/>
+  </w:num>
+  <w:num w:numId="16">
+    <w:abstractNumId w:val="4"/>
+  </w:num>
+  <w:num w:numId="17">
+    <w:abstractNumId w:val="19"/>
+  </w:num>
+  <w:num w:numId="18">
+    <w:abstractNumId w:val="16"/>
+  </w:num>
+  <w:num w:numId="19">
     <w:abstractNumId w:val="13"/>
   </w:num>
-  <w:num w:numId="10">
-    <w:abstractNumId w:val="15"/>
-  </w:num>
-  <w:num w:numId="11">
-    <w:abstractNumId w:val="16"/>
-  </w:num>
-  <w:num w:numId="12">
-    <w:abstractNumId w:val="19"/>
-  </w:num>
-  <w:num w:numId="13">
+  <w:num w:numId="20">
     <w:abstractNumId w:val="5"/>
   </w:num>
-  <w:num w:numId="14">
-    <w:abstractNumId w:val="12"/>
-  </w:num>
-  <w:num w:numId="15">
-    <w:abstractNumId w:val="9"/>
-  </w:num>
-  <w:num w:numId="16">
-    <w:abstractNumId w:val="3"/>
-  </w:num>
-  <w:num w:numId="17">
-    <w:abstractNumId w:val="17"/>
-  </w:num>
-  <w:num w:numId="18">
-    <w:abstractNumId w:val="14"/>
-  </w:num>
-  <w:num w:numId="19">
-    <w:abstractNumId w:val="11"/>
-  </w:num>
-  <w:num w:numId="20">
-    <w:abstractNumId w:val="4"/>
-  </w:num>
   <w:num w:numId="21">
-    <w:abstractNumId w:val="7"/>
+    <w:abstractNumId w:val="8"/>
   </w:num>
   <w:num w:numId="22">
     <w:abstractNumId w:val="0"/>
   </w:num>
   <w:num w:numId="23">
     <w:abstractNumId w:val="2"/>
+  </w:num>
+  <w:num w:numId="24">
+    <w:abstractNumId w:val="11"/>
+  </w:num>
+  <w:num w:numId="25">
+    <w:abstractNumId w:val="3"/>
   </w:num>
 </w:numbering>
 </file>
@@ -14920,7 +15651,7 @@
 </file>
 
 <file path=customXml/itemProps1.xml><?xml version="1.0" encoding="utf-8"?>
-<ds:datastoreItem xmlns:ds="http://schemas.openxmlformats.org/officeDocument/2006/customXml" ds:itemID="{CFFF9CBC-F1CD-4AA8-BC67-9E1695F260D9}">
+<ds:datastoreItem xmlns:ds="http://schemas.openxmlformats.org/officeDocument/2006/customXml" ds:itemID="{7FD12641-F888-4C5B-AFE2-EA4F2A64C72A}">
   <ds:schemaRefs>
     <ds:schemaRef ds:uri="http://schemas.openxmlformats.org/officeDocument/2006/bibliography"/>
   </ds:schemaRefs>

--- a/documents/Пискарёв_ПЗ_Диплом.docx
+++ b/documents/Пискарёв_ПЗ_Диплом.docx
@@ -255,12 +255,29 @@
     </w:p>
     <w:p>
       <w:pPr>
+        <w:pStyle w:val="a4"/>
+        <w:numPr>
+          <w:ilvl w:val="0"/>
+          <w:numId w:val="5"/>
+        </w:numPr>
+        <w:ind w:left="0" w:firstLine="709"/>
         <w:rPr>
           <w:rFonts w:cs="Times New Roman"/>
         </w:rPr>
       </w:pPr>
-      <w:bookmarkStart w:id="0" w:name="_GoBack"/>
-      <w:bookmarkEnd w:id="0"/>
+      <w:r>
+        <w:rPr>
+          <w:rFonts w:cs="Times New Roman"/>
+        </w:rPr>
+        <w:t>Обновить схему БД</w:t>
+      </w:r>
+    </w:p>
+    <w:p>
+      <w:pPr>
+        <w:rPr>
+          <w:rFonts w:cs="Times New Roman"/>
+        </w:rPr>
+      </w:pPr>
     </w:p>
     <w:p>
       <w:pPr>
@@ -292,7 +309,7 @@
     </w:p>
     <w:sdt>
       <w:sdtPr>
-        <w:id w:val="1158425528"/>
+        <w:id w:val="-987783181"/>
         <w:docPartObj>
           <w:docPartGallery w:val="Table of Contents"/>
           <w:docPartUnique/>
@@ -358,7 +375,7 @@
             </w:rPr>
             <w:fldChar w:fldCharType="separate"/>
           </w:r>
-          <w:hyperlink w:anchor="_Toc87803943" w:history="1">
+          <w:hyperlink w:anchor="_Toc88077009" w:history="1">
             <w:r>
               <w:rPr>
                 <w:rStyle w:val="a6"/>
@@ -385,7 +402,7 @@
                 <w:noProof/>
                 <w:webHidden/>
               </w:rPr>
-              <w:instrText xml:space="preserve"> PAGEREF _Toc87803943 \h </w:instrText>
+              <w:instrText xml:space="preserve"> PAGEREF _Toc88077009 \h </w:instrText>
             </w:r>
             <w:r>
               <w:rPr>
@@ -405,7 +422,7 @@
                 <w:noProof/>
                 <w:webHidden/>
               </w:rPr>
-              <w:t>6</w:t>
+              <w:t>3</w:t>
             </w:r>
             <w:r>
               <w:rPr>
@@ -429,7 +446,7 @@
               <w:lang w:eastAsia="ru-RU"/>
             </w:rPr>
           </w:pPr>
-          <w:hyperlink w:anchor="_Toc87803944" w:history="1">
+          <w:hyperlink w:anchor="_Toc88077010" w:history="1">
             <w:r>
               <w:rPr>
                 <w:rStyle w:val="a6"/>
@@ -456,7 +473,7 @@
                 <w:noProof/>
                 <w:webHidden/>
               </w:rPr>
-              <w:instrText xml:space="preserve"> PAGEREF _Toc87803944 \h </w:instrText>
+              <w:instrText xml:space="preserve"> PAGEREF _Toc88077010 \h </w:instrText>
             </w:r>
             <w:r>
               <w:rPr>
@@ -476,7 +493,7 @@
                 <w:noProof/>
                 <w:webHidden/>
               </w:rPr>
-              <w:t>7</w:t>
+              <w:t>4</w:t>
             </w:r>
             <w:r>
               <w:rPr>
@@ -500,7 +517,7 @@
               <w:lang w:eastAsia="ru-RU"/>
             </w:rPr>
           </w:pPr>
-          <w:hyperlink w:anchor="_Toc87803945" w:history="1">
+          <w:hyperlink w:anchor="_Toc88077011" w:history="1">
             <w:r>
               <w:rPr>
                 <w:rStyle w:val="a6"/>
@@ -527,7 +544,7 @@
                 <w:noProof/>
                 <w:webHidden/>
               </w:rPr>
-              <w:instrText xml:space="preserve"> PAGEREF _Toc87803945 \h </w:instrText>
+              <w:instrText xml:space="preserve"> PAGEREF _Toc88077011 \h </w:instrText>
             </w:r>
             <w:r>
               <w:rPr>
@@ -547,7 +564,7 @@
                 <w:noProof/>
                 <w:webHidden/>
               </w:rPr>
-              <w:t>7</w:t>
+              <w:t>4</w:t>
             </w:r>
             <w:r>
               <w:rPr>
@@ -571,7 +588,7 @@
               <w:lang w:eastAsia="ru-RU"/>
             </w:rPr>
           </w:pPr>
-          <w:hyperlink w:anchor="_Toc87803946" w:history="1">
+          <w:hyperlink w:anchor="_Toc88077012" w:history="1">
             <w:r>
               <w:rPr>
                 <w:rStyle w:val="a6"/>
@@ -598,7 +615,7 @@
                 <w:noProof/>
                 <w:webHidden/>
               </w:rPr>
-              <w:instrText xml:space="preserve"> PAGEREF _Toc87803946 \h </w:instrText>
+              <w:instrText xml:space="preserve"> PAGEREF _Toc88077012 \h </w:instrText>
             </w:r>
             <w:r>
               <w:rPr>
@@ -618,7 +635,7 @@
                 <w:noProof/>
                 <w:webHidden/>
               </w:rPr>
-              <w:t>8</w:t>
+              <w:t>5</w:t>
             </w:r>
             <w:r>
               <w:rPr>
@@ -642,7 +659,7 @@
               <w:lang w:eastAsia="ru-RU"/>
             </w:rPr>
           </w:pPr>
-          <w:hyperlink w:anchor="_Toc87803947" w:history="1">
+          <w:hyperlink w:anchor="_Toc88077013" w:history="1">
             <w:r>
               <w:rPr>
                 <w:rStyle w:val="a6"/>
@@ -669,7 +686,7 @@
                 <w:noProof/>
                 <w:webHidden/>
               </w:rPr>
-              <w:instrText xml:space="preserve"> PAGEREF _Toc87803947 \h </w:instrText>
+              <w:instrText xml:space="preserve"> PAGEREF _Toc88077013 \h </w:instrText>
             </w:r>
             <w:r>
               <w:rPr>
@@ -689,7 +706,7 @@
                 <w:noProof/>
                 <w:webHidden/>
               </w:rPr>
-              <w:t>13</w:t>
+              <w:t>10</w:t>
             </w:r>
             <w:r>
               <w:rPr>
@@ -713,7 +730,7 @@
               <w:lang w:eastAsia="ru-RU"/>
             </w:rPr>
           </w:pPr>
-          <w:hyperlink w:anchor="_Toc87803948" w:history="1">
+          <w:hyperlink w:anchor="_Toc88077014" w:history="1">
             <w:r>
               <w:rPr>
                 <w:rStyle w:val="a6"/>
@@ -740,7 +757,7 @@
                 <w:noProof/>
                 <w:webHidden/>
               </w:rPr>
-              <w:instrText xml:space="preserve"> PAGEREF _Toc87803948 \h </w:instrText>
+              <w:instrText xml:space="preserve"> PAGEREF _Toc88077014 \h </w:instrText>
             </w:r>
             <w:r>
               <w:rPr>
@@ -760,7 +777,7 @@
                 <w:noProof/>
                 <w:webHidden/>
               </w:rPr>
-              <w:t>14</w:t>
+              <w:t>11</w:t>
             </w:r>
             <w:r>
               <w:rPr>
@@ -784,7 +801,7 @@
               <w:lang w:eastAsia="ru-RU"/>
             </w:rPr>
           </w:pPr>
-          <w:hyperlink w:anchor="_Toc87803949" w:history="1">
+          <w:hyperlink w:anchor="_Toc88077015" w:history="1">
             <w:r>
               <w:rPr>
                 <w:rStyle w:val="a6"/>
@@ -811,7 +828,7 @@
                 <w:noProof/>
                 <w:webHidden/>
               </w:rPr>
-              <w:instrText xml:space="preserve"> PAGEREF _Toc87803949 \h </w:instrText>
+              <w:instrText xml:space="preserve"> PAGEREF _Toc88077015 \h </w:instrText>
             </w:r>
             <w:r>
               <w:rPr>
@@ -831,7 +848,7 @@
                 <w:noProof/>
                 <w:webHidden/>
               </w:rPr>
-              <w:t>15</w:t>
+              <w:t>12</w:t>
             </w:r>
             <w:r>
               <w:rPr>
@@ -855,7 +872,7 @@
               <w:lang w:eastAsia="ru-RU"/>
             </w:rPr>
           </w:pPr>
-          <w:hyperlink w:anchor="_Toc87803950" w:history="1">
+          <w:hyperlink w:anchor="_Toc88077016" w:history="1">
             <w:r>
               <w:rPr>
                 <w:rStyle w:val="a6"/>
@@ -882,7 +899,7 @@
                 <w:noProof/>
                 <w:webHidden/>
               </w:rPr>
-              <w:instrText xml:space="preserve"> PAGEREF _Toc87803950 \h </w:instrText>
+              <w:instrText xml:space="preserve"> PAGEREF _Toc88077016 \h </w:instrText>
             </w:r>
             <w:r>
               <w:rPr>
@@ -902,7 +919,7 @@
                 <w:noProof/>
                 <w:webHidden/>
               </w:rPr>
-              <w:t>16</w:t>
+              <w:t>13</w:t>
             </w:r>
             <w:r>
               <w:rPr>
@@ -926,27 +943,13 @@
               <w:lang w:eastAsia="ru-RU"/>
             </w:rPr>
           </w:pPr>
-          <w:hyperlink w:anchor="_Toc87803951" w:history="1">
+          <w:hyperlink w:anchor="_Toc88077017" w:history="1">
             <w:r>
               <w:rPr>
                 <w:rStyle w:val="a6"/>
                 <w:noProof/>
               </w:rPr>
-              <w:t>2.1 Ф</w:t>
-            </w:r>
-            <w:r>
-              <w:rPr>
-                <w:rStyle w:val="a6"/>
-                <w:noProof/>
-              </w:rPr>
-              <w:t>у</w:t>
-            </w:r>
-            <w:r>
-              <w:rPr>
-                <w:rStyle w:val="a6"/>
-                <w:noProof/>
-              </w:rPr>
-              <w:t>нкциональные требования</w:t>
+              <w:t>2.1 Функциональные требования</w:t>
             </w:r>
             <w:r>
               <w:rPr>
@@ -967,7 +970,7 @@
                 <w:noProof/>
                 <w:webHidden/>
               </w:rPr>
-              <w:instrText xml:space="preserve"> PAGEREF _Toc87803951 \h </w:instrText>
+              <w:instrText xml:space="preserve"> PAGEREF _Toc88077017 \h </w:instrText>
             </w:r>
             <w:r>
               <w:rPr>
@@ -987,7 +990,7 @@
                 <w:noProof/>
                 <w:webHidden/>
               </w:rPr>
-              <w:t>16</w:t>
+              <w:t>13</w:t>
             </w:r>
             <w:r>
               <w:rPr>
@@ -1011,13 +1014,13 @@
               <w:lang w:eastAsia="ru-RU"/>
             </w:rPr>
           </w:pPr>
-          <w:hyperlink w:anchor="_Toc87803952" w:history="1">
+          <w:hyperlink w:anchor="_Toc88077018" w:history="1">
             <w:r>
               <w:rPr>
                 <w:rStyle w:val="a6"/>
                 <w:noProof/>
               </w:rPr>
-              <w:t>2.3 Разработка информационной модели</w:t>
+              <w:t>2.2 Описание функциональности программного средства</w:t>
             </w:r>
             <w:r>
               <w:rPr>
@@ -1038,7 +1041,220 @@
                 <w:noProof/>
                 <w:webHidden/>
               </w:rPr>
-              <w:instrText xml:space="preserve"> PAGEREF _Toc87803952 \h </w:instrText>
+              <w:instrText xml:space="preserve"> PAGEREF _Toc88077018 \h </w:instrText>
+            </w:r>
+            <w:r>
+              <w:rPr>
+                <w:noProof/>
+                <w:webHidden/>
+              </w:rPr>
+            </w:r>
+            <w:r>
+              <w:rPr>
+                <w:noProof/>
+                <w:webHidden/>
+              </w:rPr>
+              <w:fldChar w:fldCharType="separate"/>
+            </w:r>
+            <w:r>
+              <w:rPr>
+                <w:noProof/>
+                <w:webHidden/>
+              </w:rPr>
+              <w:t>13</w:t>
+            </w:r>
+            <w:r>
+              <w:rPr>
+                <w:noProof/>
+                <w:webHidden/>
+              </w:rPr>
+              <w:fldChar w:fldCharType="end"/>
+            </w:r>
+          </w:hyperlink>
+        </w:p>
+        <w:p>
+          <w:pPr>
+            <w:pStyle w:val="21"/>
+            <w:tabs>
+              <w:tab w:val="right" w:leader="dot" w:pos="9344"/>
+            </w:tabs>
+            <w:rPr>
+              <w:rFonts w:asciiTheme="minorHAnsi" w:eastAsiaTheme="minorEastAsia" w:hAnsiTheme="minorHAnsi"/>
+              <w:noProof/>
+              <w:sz w:val="22"/>
+              <w:lang w:eastAsia="ru-RU"/>
+            </w:rPr>
+          </w:pPr>
+          <w:hyperlink w:anchor="_Toc88077019" w:history="1">
+            <w:r>
+              <w:rPr>
+                <w:rStyle w:val="a6"/>
+                <w:noProof/>
+              </w:rPr>
+              <w:t>2.3 Разработка информационной модели</w:t>
+            </w:r>
+            <w:r>
+              <w:rPr>
+                <w:noProof/>
+                <w:webHidden/>
+              </w:rPr>
+              <w:tab/>
+            </w:r>
+            <w:r>
+              <w:rPr>
+                <w:noProof/>
+                <w:webHidden/>
+              </w:rPr>
+              <w:fldChar w:fldCharType="begin"/>
+            </w:r>
+            <w:r>
+              <w:rPr>
+                <w:noProof/>
+                <w:webHidden/>
+              </w:rPr>
+              <w:instrText xml:space="preserve"> PAGEREF _Toc88077019 \h </w:instrText>
+            </w:r>
+            <w:r>
+              <w:rPr>
+                <w:noProof/>
+                <w:webHidden/>
+              </w:rPr>
+            </w:r>
+            <w:r>
+              <w:rPr>
+                <w:noProof/>
+                <w:webHidden/>
+              </w:rPr>
+              <w:fldChar w:fldCharType="separate"/>
+            </w:r>
+            <w:r>
+              <w:rPr>
+                <w:noProof/>
+                <w:webHidden/>
+              </w:rPr>
+              <w:t>15</w:t>
+            </w:r>
+            <w:r>
+              <w:rPr>
+                <w:noProof/>
+                <w:webHidden/>
+              </w:rPr>
+              <w:fldChar w:fldCharType="end"/>
+            </w:r>
+          </w:hyperlink>
+        </w:p>
+        <w:p>
+          <w:pPr>
+            <w:pStyle w:val="21"/>
+            <w:tabs>
+              <w:tab w:val="right" w:leader="dot" w:pos="9344"/>
+            </w:tabs>
+            <w:rPr>
+              <w:rFonts w:asciiTheme="minorHAnsi" w:eastAsiaTheme="minorEastAsia" w:hAnsiTheme="minorHAnsi"/>
+              <w:noProof/>
+              <w:sz w:val="22"/>
+              <w:lang w:eastAsia="ru-RU"/>
+            </w:rPr>
+          </w:pPr>
+          <w:hyperlink w:anchor="_Toc88077020" w:history="1">
+            <w:r>
+              <w:rPr>
+                <w:rStyle w:val="a6"/>
+                <w:noProof/>
+              </w:rPr>
+              <w:t>2.4 Разработка модели взаимодействия пользователя с интерфейсом</w:t>
+            </w:r>
+            <w:r>
+              <w:rPr>
+                <w:noProof/>
+                <w:webHidden/>
+              </w:rPr>
+              <w:tab/>
+            </w:r>
+            <w:r>
+              <w:rPr>
+                <w:noProof/>
+                <w:webHidden/>
+              </w:rPr>
+              <w:fldChar w:fldCharType="begin"/>
+            </w:r>
+            <w:r>
+              <w:rPr>
+                <w:noProof/>
+                <w:webHidden/>
+              </w:rPr>
+              <w:instrText xml:space="preserve"> PAGEREF _Toc88077020 \h </w:instrText>
+            </w:r>
+            <w:r>
+              <w:rPr>
+                <w:noProof/>
+                <w:webHidden/>
+              </w:rPr>
+            </w:r>
+            <w:r>
+              <w:rPr>
+                <w:noProof/>
+                <w:webHidden/>
+              </w:rPr>
+              <w:fldChar w:fldCharType="separate"/>
+            </w:r>
+            <w:r>
+              <w:rPr>
+                <w:noProof/>
+                <w:webHidden/>
+              </w:rPr>
+              <w:t>17</w:t>
+            </w:r>
+            <w:r>
+              <w:rPr>
+                <w:noProof/>
+                <w:webHidden/>
+              </w:rPr>
+              <w:fldChar w:fldCharType="end"/>
+            </w:r>
+          </w:hyperlink>
+        </w:p>
+        <w:p>
+          <w:pPr>
+            <w:pStyle w:val="21"/>
+            <w:tabs>
+              <w:tab w:val="right" w:leader="dot" w:pos="9344"/>
+            </w:tabs>
+            <w:rPr>
+              <w:rFonts w:asciiTheme="minorHAnsi" w:eastAsiaTheme="minorEastAsia" w:hAnsiTheme="minorHAnsi"/>
+              <w:noProof/>
+              <w:sz w:val="22"/>
+              <w:lang w:eastAsia="ru-RU"/>
+            </w:rPr>
+          </w:pPr>
+          <w:hyperlink w:anchor="_Toc88077021" w:history="1">
+            <w:r>
+              <w:rPr>
+                <w:rStyle w:val="a6"/>
+                <w:noProof/>
+              </w:rPr>
+              <w:t>2.5 Разработка технических требований к программному обеспечению</w:t>
+            </w:r>
+            <w:r>
+              <w:rPr>
+                <w:noProof/>
+                <w:webHidden/>
+              </w:rPr>
+              <w:tab/>
+            </w:r>
+            <w:r>
+              <w:rPr>
+                <w:noProof/>
+                <w:webHidden/>
+              </w:rPr>
+              <w:fldChar w:fldCharType="begin"/>
+            </w:r>
+            <w:r>
+              <w:rPr>
+                <w:noProof/>
+                <w:webHidden/>
+              </w:rPr>
+              <w:instrText xml:space="preserve"> PAGEREF _Toc88077021 \h </w:instrText>
             </w:r>
             <w:r>
               <w:rPr>
@@ -1082,7 +1298,7 @@
               <w:lang w:eastAsia="ru-RU"/>
             </w:rPr>
           </w:pPr>
-          <w:hyperlink w:anchor="_Toc87803953" w:history="1">
+          <w:hyperlink w:anchor="_Toc88077022" w:history="1">
             <w:r>
               <w:rPr>
                 <w:rStyle w:val="a6"/>
@@ -1109,7 +1325,7 @@
                 <w:noProof/>
                 <w:webHidden/>
               </w:rPr>
-              <w:instrText xml:space="preserve"> PAGEREF _Toc87803953 \h </w:instrText>
+              <w:instrText xml:space="preserve"> PAGEREF _Toc88077022 \h </w:instrText>
             </w:r>
             <w:r>
               <w:rPr>
@@ -1153,13 +1369,13 @@
               <w:lang w:eastAsia="ru-RU"/>
             </w:rPr>
           </w:pPr>
-          <w:hyperlink w:anchor="_Toc87803954" w:history="1">
+          <w:hyperlink w:anchor="_Toc88077023" w:history="1">
             <w:r>
               <w:rPr>
                 <w:rStyle w:val="a6"/>
                 <w:noProof/>
               </w:rPr>
-              <w:t>3.1 Разработка структурной схемы программного средства</w:t>
+              <w:t>3.1 Обоснование выбора среды разработки</w:t>
             </w:r>
             <w:r>
               <w:rPr>
@@ -1180,7 +1396,7 @@
                 <w:noProof/>
                 <w:webHidden/>
               </w:rPr>
-              <w:instrText xml:space="preserve"> PAGEREF _Toc87803954 \h </w:instrText>
+              <w:instrText xml:space="preserve"> PAGEREF _Toc88077023 \h </w:instrText>
             </w:r>
             <w:r>
               <w:rPr>
@@ -1224,13 +1440,13 @@
               <w:lang w:eastAsia="ru-RU"/>
             </w:rPr>
           </w:pPr>
-          <w:hyperlink w:anchor="_Toc87803955" w:history="1">
+          <w:hyperlink w:anchor="_Toc88077024" w:history="1">
             <w:r>
               <w:rPr>
                 <w:rStyle w:val="a6"/>
                 <w:noProof/>
               </w:rPr>
-              <w:t>3.2 Разработка структуры классов</w:t>
+              <w:t>3.1 Разработка структурной схемы программного средства</w:t>
             </w:r>
             <w:r>
               <w:rPr>
@@ -1251,7 +1467,7 @@
                 <w:noProof/>
                 <w:webHidden/>
               </w:rPr>
-              <w:instrText xml:space="preserve"> PAGEREF _Toc87803955 \h </w:instrText>
+              <w:instrText xml:space="preserve"> PAGEREF _Toc88077024 \h </w:instrText>
             </w:r>
             <w:r>
               <w:rPr>
@@ -1271,7 +1487,7 @@
                 <w:noProof/>
                 <w:webHidden/>
               </w:rPr>
-              <w:t>19</w:t>
+              <w:t>21</w:t>
             </w:r>
             <w:r>
               <w:rPr>
@@ -1295,13 +1511,13 @@
               <w:lang w:eastAsia="ru-RU"/>
             </w:rPr>
           </w:pPr>
-          <w:hyperlink w:anchor="_Toc87803956" w:history="1">
+          <w:hyperlink w:anchor="_Toc88077025" w:history="1">
             <w:r>
               <w:rPr>
                 <w:rStyle w:val="a6"/>
                 <w:noProof/>
               </w:rPr>
-              <w:t>3.3 Разработка структуры файлов</w:t>
+              <w:t>3.2 Разработка структуры классов</w:t>
             </w:r>
             <w:r>
               <w:rPr>
@@ -1322,7 +1538,7 @@
                 <w:noProof/>
                 <w:webHidden/>
               </w:rPr>
-              <w:instrText xml:space="preserve"> PAGEREF _Toc87803956 \h </w:instrText>
+              <w:instrText xml:space="preserve"> PAGEREF _Toc88077025 \h </w:instrText>
             </w:r>
             <w:r>
               <w:rPr>
@@ -1342,7 +1558,7 @@
                 <w:noProof/>
                 <w:webHidden/>
               </w:rPr>
-              <w:t>19</w:t>
+              <w:t>25</w:t>
             </w:r>
             <w:r>
               <w:rPr>
@@ -1366,13 +1582,27 @@
               <w:lang w:eastAsia="ru-RU"/>
             </w:rPr>
           </w:pPr>
-          <w:hyperlink w:anchor="_Toc87803957" w:history="1">
+          <w:hyperlink w:anchor="_Toc88077026" w:history="1">
             <w:r>
               <w:rPr>
                 <w:rStyle w:val="a6"/>
                 <w:noProof/>
               </w:rPr>
-              <w:t>3.4 Проектирование алгоритмов работы программного средства</w:t>
+              <w:t>3.3 Разработка ф</w:t>
+            </w:r>
+            <w:r>
+              <w:rPr>
+                <w:rStyle w:val="a6"/>
+                <w:noProof/>
+              </w:rPr>
+              <w:t>и</w:t>
+            </w:r>
+            <w:r>
+              <w:rPr>
+                <w:rStyle w:val="a6"/>
+                <w:noProof/>
+              </w:rPr>
+              <w:t>зической модели данных</w:t>
             </w:r>
             <w:r>
               <w:rPr>
@@ -1393,7 +1623,7 @@
                 <w:noProof/>
                 <w:webHidden/>
               </w:rPr>
-              <w:instrText xml:space="preserve"> PAGEREF _Toc87803957 \h </w:instrText>
+              <w:instrText xml:space="preserve"> PAGEREF _Toc88077026 \h </w:instrText>
             </w:r>
             <w:r>
               <w:rPr>
@@ -1413,7 +1643,7 @@
                 <w:noProof/>
                 <w:webHidden/>
               </w:rPr>
-              <w:t>19</w:t>
+              <w:t>27</w:t>
             </w:r>
             <w:r>
               <w:rPr>
@@ -1437,13 +1667,13 @@
               <w:lang w:eastAsia="ru-RU"/>
             </w:rPr>
           </w:pPr>
-          <w:hyperlink w:anchor="_Toc87803958" w:history="1">
+          <w:hyperlink w:anchor="_Toc88077027" w:history="1">
             <w:r>
               <w:rPr>
                 <w:rStyle w:val="a6"/>
                 <w:noProof/>
               </w:rPr>
-              <w:t>3.5 Разработка физической модели данных</w:t>
+              <w:t>3.4 Проектирование алгоритмов работы программного средства</w:t>
             </w:r>
             <w:r>
               <w:rPr>
@@ -1464,7 +1694,7 @@
                 <w:noProof/>
                 <w:webHidden/>
               </w:rPr>
-              <w:instrText xml:space="preserve"> PAGEREF _Toc87803958 \h </w:instrText>
+              <w:instrText xml:space="preserve"> PAGEREF _Toc88077027 \h </w:instrText>
             </w:r>
             <w:r>
               <w:rPr>
@@ -1484,7 +1714,7 @@
                 <w:noProof/>
                 <w:webHidden/>
               </w:rPr>
-              <w:t>19</w:t>
+              <w:t>28</w:t>
             </w:r>
             <w:r>
               <w:rPr>
@@ -1508,13 +1738,13 @@
               <w:lang w:eastAsia="ru-RU"/>
             </w:rPr>
           </w:pPr>
-          <w:hyperlink w:anchor="_Toc87803959" w:history="1">
+          <w:hyperlink w:anchor="_Toc88077028" w:history="1">
             <w:r>
               <w:rPr>
                 <w:rStyle w:val="a6"/>
                 <w:noProof/>
               </w:rPr>
-              <w:t>3.6 Обоснование выбора среды разработки</w:t>
+              <w:t>3.5 Разработка структуры файлов</w:t>
             </w:r>
             <w:r>
               <w:rPr>
@@ -1535,7 +1765,7 @@
                 <w:noProof/>
                 <w:webHidden/>
               </w:rPr>
-              <w:instrText xml:space="preserve"> PAGEREF _Toc87803959 \h </w:instrText>
+              <w:instrText xml:space="preserve"> PAGEREF _Toc88077028 \h </w:instrText>
             </w:r>
             <w:r>
               <w:rPr>
@@ -1555,7 +1785,7 @@
                 <w:noProof/>
                 <w:webHidden/>
               </w:rPr>
-              <w:t>19</w:t>
+              <w:t>28</w:t>
             </w:r>
             <w:r>
               <w:rPr>
@@ -1579,7 +1809,7 @@
               <w:lang w:eastAsia="ru-RU"/>
             </w:rPr>
           </w:pPr>
-          <w:hyperlink w:anchor="_Toc87803960" w:history="1">
+          <w:hyperlink w:anchor="_Toc88077029" w:history="1">
             <w:r>
               <w:rPr>
                 <w:rStyle w:val="a6"/>
@@ -1606,7 +1836,7 @@
                 <w:noProof/>
                 <w:webHidden/>
               </w:rPr>
-              <w:instrText xml:space="preserve"> PAGEREF _Toc87803960 \h </w:instrText>
+              <w:instrText xml:space="preserve"> PAGEREF _Toc88077029 \h </w:instrText>
             </w:r>
             <w:r>
               <w:rPr>
@@ -1626,7 +1856,7 @@
                 <w:noProof/>
                 <w:webHidden/>
               </w:rPr>
-              <w:t>20</w:t>
+              <w:t>29</w:t>
             </w:r>
             <w:r>
               <w:rPr>
@@ -1650,7 +1880,7 @@
               <w:lang w:eastAsia="ru-RU"/>
             </w:rPr>
           </w:pPr>
-          <w:hyperlink w:anchor="_Toc87803961" w:history="1">
+          <w:hyperlink w:anchor="_Toc88077030" w:history="1">
             <w:r>
               <w:rPr>
                 <w:rStyle w:val="a6"/>
@@ -1677,7 +1907,7 @@
                 <w:noProof/>
                 <w:webHidden/>
               </w:rPr>
-              <w:instrText xml:space="preserve"> PAGEREF _Toc87803961 \h </w:instrText>
+              <w:instrText xml:space="preserve"> PAGEREF _Toc88077030 \h </w:instrText>
             </w:r>
             <w:r>
               <w:rPr>
@@ -1697,7 +1927,7 @@
                 <w:noProof/>
                 <w:webHidden/>
               </w:rPr>
-              <w:t>21</w:t>
+              <w:t>30</w:t>
             </w:r>
             <w:r>
               <w:rPr>
@@ -1737,12 +1967,12 @@
       <w:pPr>
         <w:pStyle w:val="1"/>
       </w:pPr>
-      <w:bookmarkStart w:id="1" w:name="_Toc87803943"/>
+      <w:bookmarkStart w:id="0" w:name="_Toc88077009"/>
       <w:r>
         <w:lastRenderedPageBreak/>
         <w:t>ВВЕДЕНИЕ</w:t>
       </w:r>
-      <w:bookmarkEnd w:id="1"/>
+      <w:bookmarkEnd w:id="0"/>
     </w:p>
     <w:p>
       <w:pPr>
@@ -1915,35 +2145,35 @@
       <w:pPr>
         <w:pStyle w:val="1"/>
       </w:pPr>
-      <w:bookmarkStart w:id="2" w:name="_Toc87803944"/>
+      <w:bookmarkStart w:id="1" w:name="_Toc88077010"/>
       <w:r>
         <w:lastRenderedPageBreak/>
         <w:t>1 АНАЛИЗ ЛИТЕРАТУРЫ ПО ТЕМЕ ДИПЛОМНОГО ПРОЕКТА</w:t>
       </w:r>
+      <w:bookmarkEnd w:id="1"/>
+    </w:p>
+    <w:p/>
+    <w:p>
+      <w:pPr>
+        <w:pStyle w:val="2"/>
+      </w:pPr>
+      <w:bookmarkStart w:id="2" w:name="_Toc88077011"/>
+      <w:r>
+        <w:t xml:space="preserve">1.1 </w:t>
+      </w:r>
+      <w:r>
+        <w:t>Описание предметной области</w:t>
+      </w:r>
+      <w:r>
+        <w:t xml:space="preserve">(Основные понятия и </w:t>
+      </w:r>
+      <w:r>
+        <w:t>определения</w:t>
+      </w:r>
+      <w:r>
+        <w:t>)</w:t>
+      </w:r>
       <w:bookmarkEnd w:id="2"/>
-    </w:p>
-    <w:p/>
-    <w:p>
-      <w:pPr>
-        <w:pStyle w:val="2"/>
-      </w:pPr>
-      <w:bookmarkStart w:id="3" w:name="_Toc87803945"/>
-      <w:r>
-        <w:t xml:space="preserve">1.1 </w:t>
-      </w:r>
-      <w:r>
-        <w:t>Описание предметной области</w:t>
-      </w:r>
-      <w:r>
-        <w:t xml:space="preserve">(Основные понятия и </w:t>
-      </w:r>
-      <w:r>
-        <w:t>определения</w:t>
-      </w:r>
-      <w:r>
-        <w:t>)</w:t>
-      </w:r>
-      <w:bookmarkEnd w:id="3"/>
     </w:p>
     <w:p/>
     <w:p>
@@ -2462,14 +2692,14 @@
       <w:pPr>
         <w:pStyle w:val="2"/>
       </w:pPr>
-      <w:bookmarkStart w:id="4" w:name="_Toc87803946"/>
+      <w:bookmarkStart w:id="3" w:name="_Toc88077012"/>
       <w:r>
         <w:t xml:space="preserve">1.2 </w:t>
       </w:r>
       <w:r>
         <w:t>Анализ существующих аналогов</w:t>
       </w:r>
-      <w:bookmarkEnd w:id="4"/>
+      <w:bookmarkEnd w:id="3"/>
     </w:p>
     <w:p/>
     <w:p>
@@ -4147,11 +4377,11 @@
       <w:pPr>
         <w:pStyle w:val="2"/>
       </w:pPr>
-      <w:bookmarkStart w:id="5" w:name="_Toc87803947"/>
+      <w:bookmarkStart w:id="4" w:name="_Toc88077013"/>
       <w:r>
         <w:t>1.4 Постановка цели и задач</w:t>
       </w:r>
-      <w:bookmarkEnd w:id="5"/>
+      <w:bookmarkEnd w:id="4"/>
     </w:p>
     <w:p>
       <w:pPr>
@@ -4528,11 +4758,11 @@
       <w:pPr>
         <w:pStyle w:val="2"/>
       </w:pPr>
-      <w:bookmarkStart w:id="6" w:name="_Toc87803948"/>
+      <w:bookmarkStart w:id="5" w:name="_Toc88077014"/>
       <w:r>
         <w:t>1.5 Входные данные</w:t>
       </w:r>
-      <w:bookmarkEnd w:id="6"/>
+      <w:bookmarkEnd w:id="5"/>
     </w:p>
     <w:p/>
     <w:p>
@@ -4862,11 +5092,11 @@
       <w:pPr>
         <w:pStyle w:val="2"/>
       </w:pPr>
-      <w:bookmarkStart w:id="7" w:name="_Toc87803949"/>
+      <w:bookmarkStart w:id="6" w:name="_Toc88077015"/>
       <w:r>
         <w:t>1.6 Выходные данные</w:t>
       </w:r>
-      <w:bookmarkEnd w:id="7"/>
+      <w:bookmarkEnd w:id="6"/>
     </w:p>
     <w:p/>
     <w:p>
@@ -5143,7 +5373,7 @@
       <w:pPr>
         <w:pStyle w:val="1"/>
       </w:pPr>
-      <w:bookmarkStart w:id="8" w:name="_Toc87803950"/>
+      <w:bookmarkStart w:id="7" w:name="_Toc88077016"/>
       <w:r>
         <w:lastRenderedPageBreak/>
         <w:t>2</w:t>
@@ -5154,24 +5384,24 @@
       <w:r>
         <w:t>МОДЕЛИРОВАНИЕ ПРЕДМЕТНОЙ ОБЛАСТИ И РАЗРАБОТКА ФУНКЦИОНАЛЬНЫХ ТРЕБОВАНИЙ</w:t>
       </w:r>
+      <w:bookmarkEnd w:id="7"/>
+    </w:p>
+    <w:p>
+      <w:pPr>
+        <w:rPr>
+          <w:b/>
+        </w:rPr>
+      </w:pPr>
+    </w:p>
+    <w:p>
+      <w:pPr>
+        <w:pStyle w:val="2"/>
+      </w:pPr>
+      <w:bookmarkStart w:id="8" w:name="_Toc88077017"/>
+      <w:r>
+        <w:t>2.1 Функциональные требования</w:t>
+      </w:r>
       <w:bookmarkEnd w:id="8"/>
-    </w:p>
-    <w:p>
-      <w:pPr>
-        <w:rPr>
-          <w:b/>
-        </w:rPr>
-      </w:pPr>
-    </w:p>
-    <w:p>
-      <w:pPr>
-        <w:pStyle w:val="2"/>
-      </w:pPr>
-      <w:bookmarkStart w:id="9" w:name="_Toc87803951"/>
-      <w:r>
-        <w:t>2.1 Функциональные требования</w:t>
-      </w:r>
-      <w:bookmarkEnd w:id="9"/>
     </w:p>
     <w:p/>
     <w:p>
@@ -5312,9 +5542,11 @@
       <w:pPr>
         <w:pStyle w:val="2"/>
       </w:pPr>
+      <w:bookmarkStart w:id="9" w:name="_Toc88077018"/>
       <w:r>
         <w:t>2.2 Описание функциональности программного средства</w:t>
       </w:r>
+      <w:bookmarkEnd w:id="9"/>
     </w:p>
     <w:p/>
     <w:p>
@@ -5807,7 +6039,7 @@
       <w:pPr>
         <w:pStyle w:val="2"/>
       </w:pPr>
-      <w:bookmarkStart w:id="10" w:name="_Toc87803952"/>
+      <w:bookmarkStart w:id="10" w:name="_Toc88077019"/>
       <w:r>
         <w:t>2.3 Разработка информационной модели</w:t>
       </w:r>
@@ -6349,10 +6581,12 @@
       <w:pPr>
         <w:pStyle w:val="2"/>
       </w:pPr>
+      <w:bookmarkStart w:id="11" w:name="_Toc88077020"/>
       <w:r>
         <w:lastRenderedPageBreak/>
         <w:t>2.4 Разработка модели взаимодействия пользователя с интерфейсом</w:t>
       </w:r>
+      <w:bookmarkEnd w:id="11"/>
     </w:p>
     <w:p>
       <w:pPr>
@@ -6742,6 +6976,7 @@
       <w:pPr>
         <w:pStyle w:val="2"/>
       </w:pPr>
+      <w:bookmarkStart w:id="12" w:name="_Toc88077021"/>
       <w:r>
         <w:t>2.</w:t>
       </w:r>
@@ -6751,6 +6986,7 @@
       <w:r>
         <w:t xml:space="preserve"> Разработка технических требований к программному обеспечению</w:t>
       </w:r>
+      <w:bookmarkEnd w:id="12"/>
     </w:p>
     <w:p/>
     <w:p>
@@ -6969,7 +7205,7 @@
       <w:pPr>
         <w:pStyle w:val="1"/>
       </w:pPr>
-      <w:bookmarkStart w:id="11" w:name="_Toc87803953"/>
+      <w:bookmarkStart w:id="13" w:name="_Toc88077022"/>
       <w:r>
         <w:lastRenderedPageBreak/>
         <w:t>3</w:t>
@@ -6980,18 +7216,18 @@
       <w:r>
         <w:t>ПРОЕКТИРОВАНИЕ ПРОГРАММНОГО СРЕДСТВА</w:t>
       </w:r>
-      <w:bookmarkEnd w:id="11"/>
+      <w:bookmarkEnd w:id="13"/>
     </w:p>
     <w:p/>
     <w:p>
       <w:pPr>
         <w:pStyle w:val="2"/>
       </w:pPr>
-      <w:bookmarkStart w:id="12" w:name="_Toc87803959"/>
+      <w:bookmarkStart w:id="14" w:name="_Toc88077023"/>
       <w:r>
         <w:t>3.1 Обоснование выбора среды разработки</w:t>
       </w:r>
-      <w:bookmarkEnd w:id="12"/>
+      <w:bookmarkEnd w:id="14"/>
     </w:p>
     <w:p/>
     <w:p>
@@ -8214,11 +8450,11 @@
       <w:pPr>
         <w:pStyle w:val="2"/>
       </w:pPr>
-      <w:bookmarkStart w:id="13" w:name="_Toc87803954"/>
+      <w:bookmarkStart w:id="15" w:name="_Toc88077024"/>
       <w:r>
         <w:t>3.1 Разработка структурной схемы программного средства</w:t>
       </w:r>
-      <w:bookmarkEnd w:id="13"/>
+      <w:bookmarkEnd w:id="15"/>
     </w:p>
     <w:p/>
     <w:p>
@@ -8531,10 +8767,7 @@
       </w:r>
       <w:proofErr w:type="spellEnd"/>
       <w:r>
-        <w:t>) — расширение протокола HTTP для поддержки шифрования в целях повышения безопасности</w:t>
-      </w:r>
-      <w:r>
-        <w:t>.</w:t>
+        <w:t>) — расширение протокола HTTP для поддержки шифрования в целях повышения безопасности.</w:t>
       </w:r>
     </w:p>
     <w:p>
@@ -9352,11 +9585,11 @@
       <w:pPr>
         <w:pStyle w:val="2"/>
       </w:pPr>
-      <w:bookmarkStart w:id="14" w:name="_Toc87803955"/>
+      <w:bookmarkStart w:id="16" w:name="_Toc88077025"/>
       <w:r>
         <w:t>3.2 Разработка структуры классов</w:t>
       </w:r>
-      <w:bookmarkEnd w:id="14"/>
+      <w:bookmarkEnd w:id="16"/>
     </w:p>
     <w:p>
       <w:pPr>
@@ -9590,19 +9823,7 @@
         <w:t xml:space="preserve"> классов</w:t>
       </w:r>
       <w:r>
-        <w:t xml:space="preserve"> </w:t>
-      </w:r>
-      <w:r>
-        <w:t>уровн</w:t>
-      </w:r>
-      <w:r>
-        <w:t>я</w:t>
-      </w:r>
-      <w:r>
-        <w:t xml:space="preserve"> бизнес-логики</w:t>
-      </w:r>
-      <w:r>
-        <w:t xml:space="preserve"> представлена на рисунке 3.7.</w:t>
+        <w:t xml:space="preserve"> уровня бизнес-логики представлена на рисунке 3.7.</w:t>
       </w:r>
     </w:p>
     <w:p>
@@ -9665,13 +9886,7 @@
         <w:t xml:space="preserve"> классов</w:t>
       </w:r>
       <w:r>
-        <w:t xml:space="preserve"> уровня </w:t>
-      </w:r>
-      <w:r>
-        <w:t>доступа к данным</w:t>
-      </w:r>
-      <w:r>
-        <w:t xml:space="preserve"> предс</w:t>
+        <w:t xml:space="preserve"> уровня доступа к данным предс</w:t>
       </w:r>
       <w:r>
         <w:t>тавлена на рисунке 3.8.</w:t>
@@ -9683,9 +9898,6 @@
       </w:pPr>
     </w:p>
     <w:p>
-      <w:pPr>
-        <w:ind w:firstLine="708"/>
-      </w:pPr>
       <w:r>
         <w:lastRenderedPageBreak/>
         <w:drawing>
@@ -9725,52 +9937,2011 @@
         </w:drawing>
       </w:r>
     </w:p>
+    <w:p>
+      <w:pPr>
+        <w:jc w:val="center"/>
+      </w:pPr>
+      <w:r>
+        <w:t>Рисунок 3.8 – Диаграмма классов уровня</w:t>
+      </w:r>
+      <w:r>
+        <w:t xml:space="preserve"> </w:t>
+      </w:r>
+      <w:r>
+        <w:t>доступа к данным</w:t>
+      </w:r>
+    </w:p>
     <w:p/>
     <w:p>
       <w:pPr>
         <w:pStyle w:val="2"/>
       </w:pPr>
-      <w:bookmarkStart w:id="15" w:name="_Toc87803958"/>
-      <w:r>
-        <w:t>3.</w:t>
+      <w:bookmarkStart w:id="17" w:name="_Toc88077026"/>
+      <w:r>
+        <w:t>3.3 Разработка физической модели данных</w:t>
+      </w:r>
+      <w:bookmarkEnd w:id="17"/>
+    </w:p>
+    <w:p/>
+    <w:p>
+      <w:pPr>
+        <w:ind w:firstLine="708"/>
+        <w:jc w:val="both"/>
+      </w:pPr>
+      <w:r>
+        <w:t xml:space="preserve">После проектирования информационной модели данных, она была реализована с использование реляционных баз данных </w:t>
+      </w:r>
+      <w:r>
+        <w:rPr>
+          <w:lang w:val="en-US"/>
+        </w:rPr>
+        <w:t>MS</w:t>
+      </w:r>
+      <w:r>
+        <w:t xml:space="preserve"> </w:t>
+      </w:r>
+      <w:r>
+        <w:rPr>
+          <w:lang w:val="en-US"/>
+        </w:rPr>
+        <w:t>SQL</w:t>
+      </w:r>
+      <w:r>
+        <w:t>.</w:t>
+      </w:r>
+      <w:r>
+        <w:t xml:space="preserve"> И в ходе проектирования</w:t>
+      </w:r>
+      <w:r>
+        <w:t xml:space="preserve"> была проведена нормализация и не все сущности необходимы на уровне БД.</w:t>
+      </w:r>
+    </w:p>
+    <w:p>
+      <w:pPr>
+        <w:ind w:firstLine="708"/>
+        <w:jc w:val="both"/>
+      </w:pPr>
+      <w:r>
+        <w:t xml:space="preserve">Достоинства реляционного подхода: </w:t>
+      </w:r>
+    </w:p>
+    <w:p>
+      <w:pPr>
+        <w:pStyle w:val="a4"/>
+        <w:numPr>
+          <w:ilvl w:val="0"/>
+          <w:numId w:val="26"/>
+        </w:numPr>
+        <w:ind w:left="0" w:firstLine="709"/>
+        <w:jc w:val="both"/>
+      </w:pPr>
+      <w:r>
+        <w:t>наличие небольшого набора абстракций, которые позволяют сравнительно просто моделировать большую часть распространенных предметных областей и допускают точные формальные определения, оставаясь интуитивно понятными;</w:t>
+      </w:r>
+    </w:p>
+    <w:p>
+      <w:pPr>
+        <w:pStyle w:val="a4"/>
+        <w:numPr>
+          <w:ilvl w:val="0"/>
+          <w:numId w:val="26"/>
+        </w:numPr>
+        <w:ind w:left="0" w:firstLine="709"/>
+        <w:jc w:val="both"/>
+      </w:pPr>
+      <w:r>
+        <w:t>наличие простого и в то же время мощного математического аппарата, опирающегося главным образом на теорию множеств и математическую логику и обеспечивающего теоретический базис реляционного подхода к организации БД;</w:t>
+      </w:r>
+    </w:p>
+    <w:p>
+      <w:pPr>
+        <w:pStyle w:val="a4"/>
+        <w:numPr>
+          <w:ilvl w:val="0"/>
+          <w:numId w:val="26"/>
+        </w:numPr>
+        <w:ind w:left="0" w:firstLine="709"/>
+        <w:jc w:val="both"/>
+      </w:pPr>
+      <w:r>
+        <w:t xml:space="preserve">возможность ненавигационного манипулирования данными без необходимости знания конкретной физической организации баз данных во внешней памяти. </w:t>
+      </w:r>
+      <w:r>
+        <w:rPr>
+          <w:highlight w:val="yellow"/>
+        </w:rPr>
+        <w:t>[</w:t>
+      </w:r>
+      <w:r>
+        <w:rPr>
+          <w:highlight w:val="yellow"/>
+          <w:lang w:val="en-US"/>
+        </w:rPr>
+        <w:t>]</w:t>
+      </w:r>
+      <w:r>
+        <w:rPr>
+          <w:highlight w:val="yellow"/>
+          <w:lang w:val="en-US"/>
+        </w:rPr>
+        <w:t>.</w:t>
+      </w:r>
+    </w:p>
+    <w:p>
+      <w:pPr>
+        <w:rPr>
+          <w:lang w:val="en-US"/>
+        </w:rPr>
+      </w:pPr>
+    </w:p>
+    <w:p>
+      <w:pPr>
+        <w:ind w:firstLine="708"/>
+        <w:jc w:val="both"/>
+      </w:pPr>
+      <w:r>
+        <w:t>На рисунке</w:t>
+      </w:r>
+      <w:r>
+        <w:t xml:space="preserve"> 3.9</w:t>
+      </w:r>
+      <w:r>
+        <w:t xml:space="preserve"> представлена физическая диаграмма базы данных</w:t>
+      </w:r>
+      <w:r>
+        <w:t>.</w:t>
+      </w:r>
+    </w:p>
+    <w:p>
+      <w:r>
+        <w:rPr>
+          <w:noProof/>
+        </w:rPr>
+        <w:lastRenderedPageBreak/>
+        <w:drawing>
+          <wp:inline distT="0" distB="0" distL="0" distR="0" wp14:anchorId="68359812" wp14:editId="64CEA050">
+            <wp:extent cx="5939790" cy="5730875"/>
+            <wp:effectExtent l="0" t="0" r="3810" b="3175"/>
+            <wp:docPr id="28" name="Рисунок 28"/>
+            <wp:cNvGraphicFramePr>
+              <a:graphicFrameLocks xmlns:a="http://schemas.openxmlformats.org/drawingml/2006/main" noChangeAspect="1"/>
+            </wp:cNvGraphicFramePr>
+            <a:graphic xmlns:a="http://schemas.openxmlformats.org/drawingml/2006/main">
+              <a:graphicData uri="http://schemas.openxmlformats.org/drawingml/2006/picture">
+                <pic:pic xmlns:pic="http://schemas.openxmlformats.org/drawingml/2006/picture">
+                  <pic:nvPicPr>
+                    <pic:cNvPr id="1" name=""/>
+                    <pic:cNvPicPr/>
+                  </pic:nvPicPr>
+                  <pic:blipFill>
+                    <a:blip r:embed="rId26"/>
+                    <a:stretch>
+                      <a:fillRect/>
+                    </a:stretch>
+                  </pic:blipFill>
+                  <pic:spPr>
+                    <a:xfrm>
+                      <a:off x="0" y="0"/>
+                      <a:ext cx="5939790" cy="5730875"/>
+                    </a:xfrm>
+                    <a:prstGeom prst="rect">
+                      <a:avLst/>
+                    </a:prstGeom>
+                  </pic:spPr>
+                </pic:pic>
+              </a:graphicData>
+            </a:graphic>
+          </wp:inline>
+        </w:drawing>
+      </w:r>
+      <w:r>
+        <w:rPr>
+          <w:noProof/>
+        </w:rPr>
+        <w:t xml:space="preserve"> </w:t>
+      </w:r>
+    </w:p>
+    <w:p>
+      <w:pPr>
+        <w:jc w:val="center"/>
+      </w:pPr>
+      <w:r>
+        <w:t>Рисунок 3.9 – Физическая модель данных БД</w:t>
+      </w:r>
+    </w:p>
+    <w:p>
+      <w:bookmarkStart w:id="18" w:name="_GoBack"/>
+      <w:bookmarkEnd w:id="18"/>
+    </w:p>
+    <w:p/>
+    <w:p>
+      <w:pPr>
+        <w:widowControl w:val="0"/>
+        <w:shd w:val="clear" w:color="auto" w:fill="FFFFFF"/>
+        <w:ind w:firstLine="708"/>
+        <w:jc w:val="both"/>
+      </w:pPr>
+      <w:r>
+        <w:rPr>
+          <w:rFonts w:cs="Times New Roman"/>
+          <w:snapToGrid w:val="0"/>
+          <w:szCs w:val="20"/>
+        </w:rPr>
+        <w:t xml:space="preserve">Формализованное описание </w:t>
+      </w:r>
+      <w:r>
+        <w:rPr>
+          <w:rFonts w:cs="Times New Roman"/>
+          <w:snapToGrid w:val="0"/>
+          <w:szCs w:val="20"/>
+        </w:rPr>
+        <w:t>объектов</w:t>
+      </w:r>
+      <w:r>
+        <w:rPr>
+          <w:rFonts w:cs="Times New Roman"/>
+          <w:snapToGrid w:val="0"/>
+          <w:szCs w:val="20"/>
+        </w:rPr>
+        <w:t xml:space="preserve"> представлено в таблицах </w:t>
+      </w:r>
+      <w:r>
+        <w:rPr>
+          <w:rFonts w:cs="Times New Roman"/>
+          <w:snapToGrid w:val="0"/>
+          <w:szCs w:val="20"/>
+        </w:rPr>
+        <w:t>3.1-3.</w:t>
+      </w:r>
+      <w:r>
+        <w:rPr>
+          <w:rFonts w:cs="Times New Roman"/>
+          <w:snapToGrid w:val="0"/>
+          <w:szCs w:val="20"/>
+        </w:rPr>
+        <w:t>5</w:t>
+      </w:r>
+      <w:r>
+        <w:rPr>
+          <w:rFonts w:cs="Times New Roman"/>
+          <w:snapToGrid w:val="0"/>
+          <w:szCs w:val="20"/>
+        </w:rPr>
+        <w:t>.</w:t>
+      </w:r>
+      <w:r>
+        <w:rPr>
+          <w:rFonts w:cs="Times New Roman"/>
+          <w:snapToGrid w:val="0"/>
+          <w:szCs w:val="20"/>
+        </w:rPr>
+        <w:t xml:space="preserve"> </w:t>
+      </w:r>
+      <w:r>
+        <w:t>Описание таблицы «</w:t>
+      </w:r>
+      <w:r>
+        <w:rPr>
+          <w:lang w:val="en-US"/>
+        </w:rPr>
+        <w:t>User</w:t>
+      </w:r>
+      <w:r>
+        <w:rPr>
+          <w:lang w:val="en-US"/>
+        </w:rPr>
+        <w:t>s</w:t>
+      </w:r>
+      <w:r>
+        <w:t>»</w:t>
+      </w:r>
+      <w:r>
+        <w:t xml:space="preserve"> </w:t>
+      </w:r>
+      <w:r>
+        <w:t>представлено в таблице 3.1.</w:t>
+      </w:r>
+    </w:p>
+    <w:p/>
+    <w:p>
+      <w:r>
+        <w:t>Таблица 3.1 – Описание таблицы «</w:t>
+      </w:r>
+      <w:r>
+        <w:rPr>
+          <w:lang w:val="en-US"/>
+        </w:rPr>
+        <w:t>User</w:t>
+      </w:r>
+      <w:r>
+        <w:rPr>
+          <w:lang w:val="en-US"/>
+        </w:rPr>
+        <w:t>s</w:t>
+      </w:r>
+      <w:r>
+        <w:t>»</w:t>
+      </w:r>
+    </w:p>
+    <w:tbl>
+      <w:tblPr>
+        <w:tblStyle w:val="ae"/>
+        <w:tblW w:w="0" w:type="auto"/>
+        <w:tblLook w:val="04A0" w:firstRow="1" w:lastRow="0" w:firstColumn="1" w:lastColumn="0" w:noHBand="0" w:noVBand="1"/>
+      </w:tblPr>
+      <w:tblGrid>
+        <w:gridCol w:w="3114"/>
+        <w:gridCol w:w="3115"/>
+        <w:gridCol w:w="3115"/>
+      </w:tblGrid>
+      <w:tr>
+        <w:tc>
+          <w:tcPr>
+            <w:tcW w:w="3114" w:type="dxa"/>
+          </w:tcPr>
+          <w:p>
+            <w:r>
+              <w:t>Поле</w:t>
+            </w:r>
+          </w:p>
+        </w:tc>
+        <w:tc>
+          <w:tcPr>
+            <w:tcW w:w="3115" w:type="dxa"/>
+          </w:tcPr>
+          <w:p>
+            <w:r>
+              <w:t>Тип данных</w:t>
+            </w:r>
+          </w:p>
+        </w:tc>
+        <w:tc>
+          <w:tcPr>
+            <w:tcW w:w="3115" w:type="dxa"/>
+          </w:tcPr>
+          <w:p>
+            <w:r>
+              <w:t>Описание</w:t>
+            </w:r>
+          </w:p>
+        </w:tc>
+      </w:tr>
+      <w:tr>
+        <w:tc>
+          <w:tcPr>
+            <w:tcW w:w="3114" w:type="dxa"/>
+          </w:tcPr>
+          <w:p>
+            <w:pPr>
+              <w:rPr>
+                <w:lang w:val="en-US"/>
+              </w:rPr>
+            </w:pPr>
+            <w:r>
+              <w:rPr>
+                <w:lang w:val="en-US"/>
+              </w:rPr>
+              <w:t>Id</w:t>
+            </w:r>
+          </w:p>
+        </w:tc>
+        <w:tc>
+          <w:tcPr>
+            <w:tcW w:w="3115" w:type="dxa"/>
+          </w:tcPr>
+          <w:p>
+            <w:pPr>
+              <w:rPr>
+                <w:lang w:val="en-US"/>
+              </w:rPr>
+            </w:pPr>
+            <w:r>
+              <w:rPr>
+                <w:lang w:val="en-US"/>
+              </w:rPr>
+              <w:t>INT</w:t>
+            </w:r>
+          </w:p>
+        </w:tc>
+        <w:tc>
+          <w:tcPr>
+            <w:tcW w:w="3115" w:type="dxa"/>
+          </w:tcPr>
+          <w:p>
+            <w:r>
+              <w:t>Идентификатор пользователя</w:t>
+            </w:r>
+          </w:p>
+        </w:tc>
+      </w:tr>
+      <w:tr>
+        <w:tc>
+          <w:tcPr>
+            <w:tcW w:w="3114" w:type="dxa"/>
+          </w:tcPr>
+          <w:p>
+            <w:pPr>
+              <w:rPr>
+                <w:lang w:val="en-US"/>
+              </w:rPr>
+            </w:pPr>
+            <w:r>
+              <w:rPr>
+                <w:lang w:val="en-US"/>
+              </w:rPr>
+              <w:t>FirstName</w:t>
+            </w:r>
+          </w:p>
+        </w:tc>
+        <w:tc>
+          <w:tcPr>
+            <w:tcW w:w="3115" w:type="dxa"/>
+          </w:tcPr>
+          <w:p>
+            <w:pPr>
+              <w:rPr>
+                <w:lang w:val="en-US"/>
+              </w:rPr>
+            </w:pPr>
+            <w:r>
+              <w:rPr>
+                <w:lang w:val="en-US"/>
+              </w:rPr>
+              <w:t>NVARCHAR(MAX)</w:t>
+            </w:r>
+          </w:p>
+        </w:tc>
+        <w:tc>
+          <w:tcPr>
+            <w:tcW w:w="3115" w:type="dxa"/>
+          </w:tcPr>
+          <w:p>
+            <w:r>
+              <w:t>Имя пользователя</w:t>
+            </w:r>
+          </w:p>
+        </w:tc>
+      </w:tr>
+      <w:tr>
+        <w:tc>
+          <w:tcPr>
+            <w:tcW w:w="3114" w:type="dxa"/>
+          </w:tcPr>
+          <w:p>
+            <w:pPr>
+              <w:rPr>
+                <w:lang w:val="en-US"/>
+              </w:rPr>
+            </w:pPr>
+            <w:proofErr w:type="spellStart"/>
+            <w:r>
+              <w:rPr>
+                <w:lang w:val="en-US"/>
+              </w:rPr>
+              <w:t>LastName</w:t>
+            </w:r>
+            <w:proofErr w:type="spellEnd"/>
+          </w:p>
+        </w:tc>
+        <w:tc>
+          <w:tcPr>
+            <w:tcW w:w="3115" w:type="dxa"/>
+          </w:tcPr>
+          <w:p>
+            <w:r>
+              <w:rPr>
+                <w:lang w:val="en-US"/>
+              </w:rPr>
+              <w:t>NVARCHAR(MAX)</w:t>
+            </w:r>
+          </w:p>
+        </w:tc>
+        <w:tc>
+          <w:tcPr>
+            <w:tcW w:w="3115" w:type="dxa"/>
+          </w:tcPr>
+          <w:p>
+            <w:r>
+              <w:t>Фамилия пользователя</w:t>
+            </w:r>
+          </w:p>
+        </w:tc>
+      </w:tr>
+      <w:tr>
+        <w:tc>
+          <w:tcPr>
+            <w:tcW w:w="3114" w:type="dxa"/>
+          </w:tcPr>
+          <w:p>
+            <w:pPr>
+              <w:rPr>
+                <w:lang w:val="en-US"/>
+              </w:rPr>
+            </w:pPr>
+            <w:proofErr w:type="spellStart"/>
+            <w:r>
+              <w:rPr>
+                <w:lang w:val="en-US"/>
+              </w:rPr>
+              <w:t>UserName</w:t>
+            </w:r>
+            <w:proofErr w:type="spellEnd"/>
+          </w:p>
+        </w:tc>
+        <w:tc>
+          <w:tcPr>
+            <w:tcW w:w="3115" w:type="dxa"/>
+          </w:tcPr>
+          <w:p>
+            <w:r>
+              <w:rPr>
+                <w:lang w:val="en-US"/>
+              </w:rPr>
+              <w:t>NVARCHAR(MAX)</w:t>
+            </w:r>
+          </w:p>
+        </w:tc>
+        <w:tc>
+          <w:tcPr>
+            <w:tcW w:w="3115" w:type="dxa"/>
+          </w:tcPr>
+          <w:p>
+            <w:r>
+              <w:t>Имя учетной записи в системе</w:t>
+            </w:r>
+          </w:p>
+        </w:tc>
+      </w:tr>
+      <w:tr>
+        <w:tc>
+          <w:tcPr>
+            <w:tcW w:w="3114" w:type="dxa"/>
+          </w:tcPr>
+          <w:p>
+            <w:pPr>
+              <w:rPr>
+                <w:lang w:val="en-US"/>
+              </w:rPr>
+            </w:pPr>
+            <w:r>
+              <w:rPr>
+                <w:lang w:val="en-US"/>
+              </w:rPr>
+              <w:t>Role</w:t>
+            </w:r>
+          </w:p>
+        </w:tc>
+        <w:tc>
+          <w:tcPr>
+            <w:tcW w:w="3115" w:type="dxa"/>
+          </w:tcPr>
+          <w:p>
+            <w:pPr>
+              <w:rPr>
+                <w:lang w:val="en-US"/>
+              </w:rPr>
+            </w:pPr>
+            <w:r>
+              <w:rPr>
+                <w:lang w:val="en-US"/>
+              </w:rPr>
+              <w:t>INT</w:t>
+            </w:r>
+          </w:p>
+        </w:tc>
+        <w:tc>
+          <w:tcPr>
+            <w:tcW w:w="3115" w:type="dxa"/>
+          </w:tcPr>
+          <w:p>
+            <w:r>
+              <w:t>Роль пользователя</w:t>
+            </w:r>
+          </w:p>
+        </w:tc>
+      </w:tr>
+      <w:tr>
+        <w:tc>
+          <w:tcPr>
+            <w:tcW w:w="3114" w:type="dxa"/>
+          </w:tcPr>
+          <w:p>
+            <w:pPr>
+              <w:rPr>
+                <w:lang w:val="en-US"/>
+              </w:rPr>
+            </w:pPr>
+            <w:proofErr w:type="spellStart"/>
+            <w:r>
+              <w:rPr>
+                <w:lang w:val="en-US"/>
+              </w:rPr>
+              <w:lastRenderedPageBreak/>
+              <w:t>PasswordHash</w:t>
+            </w:r>
+            <w:proofErr w:type="spellEnd"/>
+          </w:p>
+        </w:tc>
+        <w:tc>
+          <w:tcPr>
+            <w:tcW w:w="3115" w:type="dxa"/>
+          </w:tcPr>
+          <w:p>
+            <w:r>
+              <w:rPr>
+                <w:lang w:val="en-US"/>
+              </w:rPr>
+              <w:t>NVARCHAR(MAX)</w:t>
+            </w:r>
+          </w:p>
+        </w:tc>
+        <w:tc>
+          <w:tcPr>
+            <w:tcW w:w="3115" w:type="dxa"/>
+          </w:tcPr>
+          <w:p>
+            <w:r>
+              <w:t>Хеш пароля</w:t>
+            </w:r>
+          </w:p>
+        </w:tc>
+      </w:tr>
+      <w:tr>
+        <w:tc>
+          <w:tcPr>
+            <w:tcW w:w="3114" w:type="dxa"/>
+          </w:tcPr>
+          <w:p>
+            <w:pPr>
+              <w:rPr>
+                <w:lang w:val="en-US"/>
+              </w:rPr>
+            </w:pPr>
+            <w:r>
+              <w:rPr>
+                <w:lang w:val="en-US"/>
+              </w:rPr>
+              <w:t>Email</w:t>
+            </w:r>
+          </w:p>
+        </w:tc>
+        <w:tc>
+          <w:tcPr>
+            <w:tcW w:w="3115" w:type="dxa"/>
+          </w:tcPr>
+          <w:p>
+            <w:r>
+              <w:rPr>
+                <w:lang w:val="en-US"/>
+              </w:rPr>
+              <w:t>NVARCHAR(MAX)</w:t>
+            </w:r>
+          </w:p>
+        </w:tc>
+        <w:tc>
+          <w:tcPr>
+            <w:tcW w:w="3115" w:type="dxa"/>
+          </w:tcPr>
+          <w:p>
+            <w:r>
+              <w:t>Почтовый адрес пользователя</w:t>
+            </w:r>
+          </w:p>
+        </w:tc>
+      </w:tr>
+    </w:tbl>
+    <w:p/>
+    <w:p>
+      <w:pPr>
+        <w:widowControl w:val="0"/>
+        <w:shd w:val="clear" w:color="auto" w:fill="FFFFFF"/>
+        <w:ind w:firstLine="708"/>
+        <w:jc w:val="both"/>
+      </w:pPr>
+      <w:r>
+        <w:t>Описание таблицы «</w:t>
+      </w:r>
+      <w:r>
+        <w:rPr>
+          <w:lang w:val="en-US"/>
+        </w:rPr>
+        <w:t>Notes</w:t>
+      </w:r>
+      <w:r>
+        <w:t>»</w:t>
+      </w:r>
+      <w:r>
+        <w:t xml:space="preserve"> </w:t>
+      </w:r>
+      <w:r>
+        <w:t>представлено в таблице 3.1.</w:t>
+      </w:r>
+    </w:p>
+    <w:p/>
+    <w:p>
+      <w:r>
+        <w:t>Таблица 3.</w:t>
+      </w:r>
+      <w:r>
+        <w:rPr>
+          <w:lang w:val="en-US"/>
+        </w:rPr>
+        <w:t>2</w:t>
+      </w:r>
+      <w:r>
+        <w:t xml:space="preserve"> – Описание таблицы «</w:t>
+      </w:r>
+      <w:r>
+        <w:rPr>
+          <w:lang w:val="en-US"/>
+        </w:rPr>
+        <w:t>Notes</w:t>
+      </w:r>
+      <w:r>
+        <w:t>»</w:t>
+      </w:r>
+    </w:p>
+    <w:tbl>
+      <w:tblPr>
+        <w:tblStyle w:val="ae"/>
+        <w:tblW w:w="0" w:type="auto"/>
+        <w:tblLook w:val="04A0" w:firstRow="1" w:lastRow="0" w:firstColumn="1" w:lastColumn="0" w:noHBand="0" w:noVBand="1"/>
+      </w:tblPr>
+      <w:tblGrid>
+        <w:gridCol w:w="3114"/>
+        <w:gridCol w:w="3115"/>
+        <w:gridCol w:w="3115"/>
+      </w:tblGrid>
+      <w:tr>
+        <w:tc>
+          <w:tcPr>
+            <w:tcW w:w="3114" w:type="dxa"/>
+          </w:tcPr>
+          <w:p>
+            <w:r>
+              <w:t>Поле</w:t>
+            </w:r>
+          </w:p>
+        </w:tc>
+        <w:tc>
+          <w:tcPr>
+            <w:tcW w:w="3115" w:type="dxa"/>
+          </w:tcPr>
+          <w:p>
+            <w:r>
+              <w:t>Тип данных</w:t>
+            </w:r>
+          </w:p>
+        </w:tc>
+        <w:tc>
+          <w:tcPr>
+            <w:tcW w:w="3115" w:type="dxa"/>
+          </w:tcPr>
+          <w:p>
+            <w:r>
+              <w:t>Описание</w:t>
+            </w:r>
+          </w:p>
+        </w:tc>
+      </w:tr>
+      <w:tr>
+        <w:tc>
+          <w:tcPr>
+            <w:tcW w:w="3114" w:type="dxa"/>
+          </w:tcPr>
+          <w:p>
+            <w:pPr>
+              <w:rPr>
+                <w:lang w:val="en-US"/>
+              </w:rPr>
+            </w:pPr>
+            <w:r>
+              <w:rPr>
+                <w:lang w:val="en-US"/>
+              </w:rPr>
+              <w:t>Id</w:t>
+            </w:r>
+          </w:p>
+        </w:tc>
+        <w:tc>
+          <w:tcPr>
+            <w:tcW w:w="3115" w:type="dxa"/>
+          </w:tcPr>
+          <w:p>
+            <w:pPr>
+              <w:rPr>
+                <w:lang w:val="en-US"/>
+              </w:rPr>
+            </w:pPr>
+            <w:r>
+              <w:rPr>
+                <w:lang w:val="en-US"/>
+              </w:rPr>
+              <w:t>INT</w:t>
+            </w:r>
+          </w:p>
+        </w:tc>
+        <w:tc>
+          <w:tcPr>
+            <w:tcW w:w="3115" w:type="dxa"/>
+          </w:tcPr>
+          <w:p>
+            <w:r>
+              <w:t>Идентификатор заметки</w:t>
+            </w:r>
+          </w:p>
+        </w:tc>
+      </w:tr>
+      <w:tr>
+        <w:tc>
+          <w:tcPr>
+            <w:tcW w:w="3114" w:type="dxa"/>
+          </w:tcPr>
+          <w:p>
+            <w:pPr>
+              <w:rPr>
+                <w:lang w:val="en-US"/>
+              </w:rPr>
+            </w:pPr>
+            <w:r>
+              <w:rPr>
+                <w:lang w:val="en-US"/>
+              </w:rPr>
+              <w:t>Title</w:t>
+            </w:r>
+          </w:p>
+        </w:tc>
+        <w:tc>
+          <w:tcPr>
+            <w:tcW w:w="3115" w:type="dxa"/>
+          </w:tcPr>
+          <w:p>
+            <w:pPr>
+              <w:rPr>
+                <w:lang w:val="en-US"/>
+              </w:rPr>
+            </w:pPr>
+            <w:r>
+              <w:rPr>
+                <w:lang w:val="en-US"/>
+              </w:rPr>
+              <w:t>NVARCHAR(MAX)</w:t>
+            </w:r>
+          </w:p>
+        </w:tc>
+        <w:tc>
+          <w:tcPr>
+            <w:tcW w:w="3115" w:type="dxa"/>
+          </w:tcPr>
+          <w:p>
+            <w:r>
+              <w:t>Название заметки</w:t>
+            </w:r>
+          </w:p>
+        </w:tc>
+      </w:tr>
+      <w:tr>
+        <w:tc>
+          <w:tcPr>
+            <w:tcW w:w="3114" w:type="dxa"/>
+          </w:tcPr>
+          <w:p>
+            <w:pPr>
+              <w:rPr>
+                <w:lang w:val="en-US"/>
+              </w:rPr>
+            </w:pPr>
+            <w:proofErr w:type="spellStart"/>
+            <w:r>
+              <w:rPr>
+                <w:lang w:val="en-US"/>
+              </w:rPr>
+              <w:t>NoteDocument</w:t>
+            </w:r>
+            <w:proofErr w:type="spellEnd"/>
+          </w:p>
+        </w:tc>
+        <w:tc>
+          <w:tcPr>
+            <w:tcW w:w="3115" w:type="dxa"/>
+          </w:tcPr>
+          <w:p>
+            <w:r>
+              <w:rPr>
+                <w:lang w:val="en-US"/>
+              </w:rPr>
+              <w:t>NVARCHAR(MAX)</w:t>
+            </w:r>
+          </w:p>
+        </w:tc>
+        <w:tc>
+          <w:tcPr>
+            <w:tcW w:w="3115" w:type="dxa"/>
+          </w:tcPr>
+          <w:p>
+            <w:r>
+              <w:t xml:space="preserve">Отформатированный текст </w:t>
+            </w:r>
+            <w:proofErr w:type="gramStart"/>
+            <w:r>
+              <w:t>заметки(</w:t>
+            </w:r>
+            <w:proofErr w:type="gramEnd"/>
+            <w:r>
+              <w:t xml:space="preserve">в виде </w:t>
+            </w:r>
+            <w:r>
+              <w:rPr>
+                <w:lang w:val="en-US"/>
+              </w:rPr>
+              <w:t>HTML</w:t>
+            </w:r>
+          </w:p>
+        </w:tc>
+      </w:tr>
+      <w:tr>
+        <w:tc>
+          <w:tcPr>
+            <w:tcW w:w="3114" w:type="dxa"/>
+          </w:tcPr>
+          <w:p>
+            <w:pPr>
+              <w:rPr>
+                <w:lang w:val="en-US"/>
+              </w:rPr>
+            </w:pPr>
+            <w:proofErr w:type="spellStart"/>
+            <w:r>
+              <w:rPr>
+                <w:lang w:val="en-US"/>
+              </w:rPr>
+              <w:t>CreatedDateTime</w:t>
+            </w:r>
+            <w:proofErr w:type="spellEnd"/>
+          </w:p>
+        </w:tc>
+        <w:tc>
+          <w:tcPr>
+            <w:tcW w:w="3115" w:type="dxa"/>
+          </w:tcPr>
+          <w:p>
+            <w:r>
+              <w:rPr>
+                <w:lang w:val="en-US"/>
+              </w:rPr>
+              <w:t>DATETIME2(7)</w:t>
+            </w:r>
+          </w:p>
+        </w:tc>
+        <w:tc>
+          <w:tcPr>
+            <w:tcW w:w="3115" w:type="dxa"/>
+          </w:tcPr>
+          <w:p>
+            <w:r>
+              <w:t>Дата создания заметки</w:t>
+            </w:r>
+          </w:p>
+        </w:tc>
+      </w:tr>
+      <w:tr>
+        <w:tc>
+          <w:tcPr>
+            <w:tcW w:w="3114" w:type="dxa"/>
+          </w:tcPr>
+          <w:p>
+            <w:pPr>
+              <w:rPr>
+                <w:lang w:val="en-US"/>
+              </w:rPr>
+            </w:pPr>
+            <w:proofErr w:type="spellStart"/>
+            <w:r>
+              <w:rPr>
+                <w:lang w:val="en-US"/>
+              </w:rPr>
+              <w:t>UserI</w:t>
+            </w:r>
+            <w:r>
+              <w:rPr>
+                <w:lang w:val="en-US"/>
+              </w:rPr>
+              <w:t>d</w:t>
+            </w:r>
+            <w:proofErr w:type="spellEnd"/>
+          </w:p>
+        </w:tc>
+        <w:tc>
+          <w:tcPr>
+            <w:tcW w:w="3115" w:type="dxa"/>
+          </w:tcPr>
+          <w:p>
+            <w:pPr>
+              <w:rPr>
+                <w:lang w:val="en-US"/>
+              </w:rPr>
+            </w:pPr>
+            <w:r>
+              <w:rPr>
+                <w:lang w:val="en-US"/>
+              </w:rPr>
+              <w:t>INT</w:t>
+            </w:r>
+          </w:p>
+        </w:tc>
+        <w:tc>
+          <w:tcPr>
+            <w:tcW w:w="3115" w:type="dxa"/>
+          </w:tcPr>
+          <w:p>
+            <w:r>
+              <w:t>Внешний ключ: Идентификатор пользователя</w:t>
+            </w:r>
+          </w:p>
+        </w:tc>
+      </w:tr>
+      <w:tr>
+        <w:tc>
+          <w:tcPr>
+            <w:tcW w:w="3114" w:type="dxa"/>
+          </w:tcPr>
+          <w:p>
+            <w:pPr>
+              <w:rPr>
+                <w:lang w:val="en-US"/>
+              </w:rPr>
+            </w:pPr>
+            <w:proofErr w:type="spellStart"/>
+            <w:r>
+              <w:rPr>
+                <w:lang w:val="en-US"/>
+              </w:rPr>
+              <w:t>IsBookmark</w:t>
+            </w:r>
+            <w:proofErr w:type="spellEnd"/>
+          </w:p>
+        </w:tc>
+        <w:tc>
+          <w:tcPr>
+            <w:tcW w:w="3115" w:type="dxa"/>
+          </w:tcPr>
+          <w:p>
+            <w:pPr>
+              <w:rPr>
+                <w:lang w:val="en-US"/>
+              </w:rPr>
+            </w:pPr>
+            <w:r>
+              <w:rPr>
+                <w:lang w:val="en-US"/>
+              </w:rPr>
+              <w:t>BIT</w:t>
+            </w:r>
+          </w:p>
+        </w:tc>
+        <w:tc>
+          <w:tcPr>
+            <w:tcW w:w="3115" w:type="dxa"/>
+          </w:tcPr>
+          <w:p>
+            <w:r>
+              <w:t>Флаг для важных заметок</w:t>
+            </w:r>
+          </w:p>
+        </w:tc>
+      </w:tr>
+    </w:tbl>
+    <w:p/>
+    <w:p>
+      <w:pPr>
+        <w:widowControl w:val="0"/>
+        <w:shd w:val="clear" w:color="auto" w:fill="FFFFFF"/>
+        <w:ind w:firstLine="708"/>
+        <w:jc w:val="both"/>
+      </w:pPr>
+      <w:r>
+        <w:t>Описание таблицы «</w:t>
+      </w:r>
+      <w:r>
+        <w:rPr>
+          <w:lang w:val="en-US"/>
+        </w:rPr>
+        <w:t>Tags</w:t>
+      </w:r>
+      <w:r>
+        <w:t>»</w:t>
+      </w:r>
+      <w:r>
+        <w:t xml:space="preserve"> </w:t>
+      </w:r>
+      <w:r>
+        <w:t>представлено в таблице 3.</w:t>
       </w:r>
       <w:r>
         <w:t>3</w:t>
       </w:r>
       <w:r>
-        <w:t xml:space="preserve"> Разработка физической модели данных</w:t>
-      </w:r>
-      <w:bookmarkEnd w:id="15"/>
-    </w:p>
+        <w:t>.</w:t>
+      </w:r>
+    </w:p>
+    <w:p/>
+    <w:p>
+      <w:r>
+        <w:t>Таблица 3.</w:t>
+      </w:r>
+      <w:r>
+        <w:rPr>
+          <w:lang w:val="en-US"/>
+        </w:rPr>
+        <w:t>3</w:t>
+      </w:r>
+      <w:r>
+        <w:t xml:space="preserve"> – Описание таблицы «</w:t>
+      </w:r>
+      <w:r>
+        <w:rPr>
+          <w:lang w:val="en-US"/>
+        </w:rPr>
+        <w:t>Tags</w:t>
+      </w:r>
+      <w:r>
+        <w:t>»</w:t>
+      </w:r>
+    </w:p>
+    <w:tbl>
+      <w:tblPr>
+        <w:tblStyle w:val="ae"/>
+        <w:tblW w:w="0" w:type="auto"/>
+        <w:tblLook w:val="04A0" w:firstRow="1" w:lastRow="0" w:firstColumn="1" w:lastColumn="0" w:noHBand="0" w:noVBand="1"/>
+      </w:tblPr>
+      <w:tblGrid>
+        <w:gridCol w:w="3114"/>
+        <w:gridCol w:w="3115"/>
+        <w:gridCol w:w="3115"/>
+      </w:tblGrid>
+      <w:tr>
+        <w:tc>
+          <w:tcPr>
+            <w:tcW w:w="3114" w:type="dxa"/>
+          </w:tcPr>
+          <w:p>
+            <w:r>
+              <w:t>Поле</w:t>
+            </w:r>
+          </w:p>
+        </w:tc>
+        <w:tc>
+          <w:tcPr>
+            <w:tcW w:w="3115" w:type="dxa"/>
+          </w:tcPr>
+          <w:p>
+            <w:r>
+              <w:t>Тип данных</w:t>
+            </w:r>
+          </w:p>
+        </w:tc>
+        <w:tc>
+          <w:tcPr>
+            <w:tcW w:w="3115" w:type="dxa"/>
+          </w:tcPr>
+          <w:p>
+            <w:r>
+              <w:t>Описание</w:t>
+            </w:r>
+          </w:p>
+        </w:tc>
+      </w:tr>
+      <w:tr>
+        <w:tc>
+          <w:tcPr>
+            <w:tcW w:w="3114" w:type="dxa"/>
+          </w:tcPr>
+          <w:p>
+            <w:pPr>
+              <w:rPr>
+                <w:lang w:val="en-US"/>
+              </w:rPr>
+            </w:pPr>
+            <w:r>
+              <w:rPr>
+                <w:lang w:val="en-US"/>
+              </w:rPr>
+              <w:t>Id</w:t>
+            </w:r>
+          </w:p>
+        </w:tc>
+        <w:tc>
+          <w:tcPr>
+            <w:tcW w:w="3115" w:type="dxa"/>
+          </w:tcPr>
+          <w:p>
+            <w:pPr>
+              <w:rPr>
+                <w:lang w:val="en-US"/>
+              </w:rPr>
+            </w:pPr>
+            <w:r>
+              <w:rPr>
+                <w:lang w:val="en-US"/>
+              </w:rPr>
+              <w:t>INT</w:t>
+            </w:r>
+          </w:p>
+        </w:tc>
+        <w:tc>
+          <w:tcPr>
+            <w:tcW w:w="3115" w:type="dxa"/>
+          </w:tcPr>
+          <w:p>
+            <w:r>
+              <w:t>Идентификатор категории</w:t>
+            </w:r>
+          </w:p>
+        </w:tc>
+      </w:tr>
+      <w:tr>
+        <w:tc>
+          <w:tcPr>
+            <w:tcW w:w="3114" w:type="dxa"/>
+          </w:tcPr>
+          <w:p>
+            <w:pPr>
+              <w:rPr>
+                <w:lang w:val="en-US"/>
+              </w:rPr>
+            </w:pPr>
+            <w:r>
+              <w:rPr>
+                <w:lang w:val="en-US"/>
+              </w:rPr>
+              <w:t>Value</w:t>
+            </w:r>
+          </w:p>
+        </w:tc>
+        <w:tc>
+          <w:tcPr>
+            <w:tcW w:w="3115" w:type="dxa"/>
+          </w:tcPr>
+          <w:p>
+            <w:pPr>
+              <w:rPr>
+                <w:lang w:val="en-US"/>
+              </w:rPr>
+            </w:pPr>
+            <w:r>
+              <w:rPr>
+                <w:lang w:val="en-US"/>
+              </w:rPr>
+              <w:t>NVARCHAR(MAX)</w:t>
+            </w:r>
+          </w:p>
+        </w:tc>
+        <w:tc>
+          <w:tcPr>
+            <w:tcW w:w="3115" w:type="dxa"/>
+          </w:tcPr>
+          <w:p>
+            <w:r>
+              <w:t>Значение категории</w:t>
+            </w:r>
+          </w:p>
+        </w:tc>
+      </w:tr>
+      <w:tr>
+        <w:tc>
+          <w:tcPr>
+            <w:tcW w:w="3114" w:type="dxa"/>
+          </w:tcPr>
+          <w:p>
+            <w:pPr>
+              <w:rPr>
+                <w:lang w:val="en-US"/>
+              </w:rPr>
+            </w:pPr>
+            <w:proofErr w:type="spellStart"/>
+            <w:r>
+              <w:rPr>
+                <w:lang w:val="en-US"/>
+              </w:rPr>
+              <w:t>UserId</w:t>
+            </w:r>
+            <w:proofErr w:type="spellEnd"/>
+          </w:p>
+        </w:tc>
+        <w:tc>
+          <w:tcPr>
+            <w:tcW w:w="3115" w:type="dxa"/>
+          </w:tcPr>
+          <w:p>
+            <w:pPr>
+              <w:rPr>
+                <w:lang w:val="en-US"/>
+              </w:rPr>
+            </w:pPr>
+            <w:r>
+              <w:rPr>
+                <w:lang w:val="en-US"/>
+              </w:rPr>
+              <w:t>INT</w:t>
+            </w:r>
+          </w:p>
+        </w:tc>
+        <w:tc>
+          <w:tcPr>
+            <w:tcW w:w="3115" w:type="dxa"/>
+          </w:tcPr>
+          <w:p>
+            <w:r>
+              <w:t>Внешний ключ: Идентификатор пользователя</w:t>
+            </w:r>
+          </w:p>
+        </w:tc>
+      </w:tr>
+    </w:tbl>
+    <w:p/>
+    <w:p>
+      <w:pPr>
+        <w:widowControl w:val="0"/>
+        <w:shd w:val="clear" w:color="auto" w:fill="FFFFFF"/>
+        <w:ind w:firstLine="708"/>
+        <w:jc w:val="both"/>
+      </w:pPr>
+      <w:r>
+        <w:t>Описание таблицы «</w:t>
+      </w:r>
+      <w:proofErr w:type="spellStart"/>
+      <w:r>
+        <w:rPr>
+          <w:lang w:val="en-US"/>
+        </w:rPr>
+        <w:t>NoteTags</w:t>
+      </w:r>
+      <w:proofErr w:type="spellEnd"/>
+      <w:r>
+        <w:t>»</w:t>
+      </w:r>
+      <w:r>
+        <w:t xml:space="preserve"> </w:t>
+      </w:r>
+      <w:r>
+        <w:t>представлено в таблице 3.</w:t>
+      </w:r>
+      <w:r>
+        <w:t>4</w:t>
+      </w:r>
+      <w:r>
+        <w:t>.</w:t>
+      </w:r>
+      <w:r>
+        <w:t xml:space="preserve"> Данная таблицы выступает связующей между таблицами</w:t>
+      </w:r>
+      <w:r>
+        <w:t xml:space="preserve"> </w:t>
+      </w:r>
+      <w:r>
+        <w:t>«</w:t>
+      </w:r>
+      <w:r>
+        <w:rPr>
+          <w:lang w:val="en-US"/>
+        </w:rPr>
+        <w:t>Notes</w:t>
+      </w:r>
+      <w:r>
+        <w:t>»</w:t>
+      </w:r>
+      <w:r>
+        <w:t xml:space="preserve"> </w:t>
+      </w:r>
+      <w:r>
+        <w:t>и «</w:t>
+      </w:r>
+      <w:r>
+        <w:rPr>
+          <w:lang w:val="en-US"/>
+        </w:rPr>
+        <w:t>Tags</w:t>
+      </w:r>
+      <w:r>
+        <w:t>», для образования связи многие ко многим</w:t>
+      </w:r>
+    </w:p>
+    <w:p/>
+    <w:p>
+      <w:r>
+        <w:t>Таблица 3.</w:t>
+      </w:r>
+      <w:r>
+        <w:rPr>
+          <w:lang w:val="en-US"/>
+        </w:rPr>
+        <w:t>4</w:t>
+      </w:r>
+      <w:r>
+        <w:t xml:space="preserve"> – Описание таблицы «</w:t>
+      </w:r>
+      <w:proofErr w:type="spellStart"/>
+      <w:r>
+        <w:rPr>
+          <w:lang w:val="en-US"/>
+        </w:rPr>
+        <w:t>NoteTags</w:t>
+      </w:r>
+      <w:proofErr w:type="spellEnd"/>
+      <w:r>
+        <w:t>»</w:t>
+      </w:r>
+    </w:p>
+    <w:tbl>
+      <w:tblPr>
+        <w:tblStyle w:val="ae"/>
+        <w:tblW w:w="0" w:type="auto"/>
+        <w:tblLook w:val="04A0" w:firstRow="1" w:lastRow="0" w:firstColumn="1" w:lastColumn="0" w:noHBand="0" w:noVBand="1"/>
+      </w:tblPr>
+      <w:tblGrid>
+        <w:gridCol w:w="3114"/>
+        <w:gridCol w:w="3115"/>
+        <w:gridCol w:w="3115"/>
+      </w:tblGrid>
+      <w:tr>
+        <w:tc>
+          <w:tcPr>
+            <w:tcW w:w="3114" w:type="dxa"/>
+          </w:tcPr>
+          <w:p>
+            <w:r>
+              <w:t>Поле</w:t>
+            </w:r>
+          </w:p>
+        </w:tc>
+        <w:tc>
+          <w:tcPr>
+            <w:tcW w:w="3115" w:type="dxa"/>
+          </w:tcPr>
+          <w:p>
+            <w:r>
+              <w:t>Тип данных</w:t>
+            </w:r>
+          </w:p>
+        </w:tc>
+        <w:tc>
+          <w:tcPr>
+            <w:tcW w:w="3115" w:type="dxa"/>
+          </w:tcPr>
+          <w:p>
+            <w:r>
+              <w:t>Описание</w:t>
+            </w:r>
+          </w:p>
+        </w:tc>
+      </w:tr>
+      <w:tr>
+        <w:tc>
+          <w:tcPr>
+            <w:tcW w:w="3114" w:type="dxa"/>
+          </w:tcPr>
+          <w:p>
+            <w:pPr>
+              <w:rPr>
+                <w:lang w:val="en-US"/>
+              </w:rPr>
+            </w:pPr>
+            <w:r>
+              <w:rPr>
+                <w:lang w:val="en-US"/>
+              </w:rPr>
+              <w:t>Id</w:t>
+            </w:r>
+          </w:p>
+        </w:tc>
+        <w:tc>
+          <w:tcPr>
+            <w:tcW w:w="3115" w:type="dxa"/>
+          </w:tcPr>
+          <w:p>
+            <w:pPr>
+              <w:rPr>
+                <w:lang w:val="en-US"/>
+              </w:rPr>
+            </w:pPr>
+            <w:r>
+              <w:rPr>
+                <w:lang w:val="en-US"/>
+              </w:rPr>
+              <w:t>INT</w:t>
+            </w:r>
+          </w:p>
+        </w:tc>
+        <w:tc>
+          <w:tcPr>
+            <w:tcW w:w="3115" w:type="dxa"/>
+          </w:tcPr>
+          <w:p>
+            <w:r>
+              <w:t>Идентификатор</w:t>
+            </w:r>
+          </w:p>
+        </w:tc>
+      </w:tr>
+      <w:tr>
+        <w:tc>
+          <w:tcPr>
+            <w:tcW w:w="3114" w:type="dxa"/>
+          </w:tcPr>
+          <w:p>
+            <w:pPr>
+              <w:rPr>
+                <w:lang w:val="en-US"/>
+              </w:rPr>
+            </w:pPr>
+            <w:proofErr w:type="spellStart"/>
+            <w:r>
+              <w:rPr>
+                <w:lang w:val="en-US"/>
+              </w:rPr>
+              <w:t>TagId</w:t>
+            </w:r>
+            <w:proofErr w:type="spellEnd"/>
+          </w:p>
+        </w:tc>
+        <w:tc>
+          <w:tcPr>
+            <w:tcW w:w="3115" w:type="dxa"/>
+          </w:tcPr>
+          <w:p>
+            <w:pPr>
+              <w:rPr>
+                <w:lang w:val="en-US"/>
+              </w:rPr>
+            </w:pPr>
+            <w:r>
+              <w:rPr>
+                <w:lang w:val="en-US"/>
+              </w:rPr>
+              <w:t>INT</w:t>
+            </w:r>
+          </w:p>
+        </w:tc>
+        <w:tc>
+          <w:tcPr>
+            <w:tcW w:w="3115" w:type="dxa"/>
+          </w:tcPr>
+          <w:p>
+            <w:r>
+              <w:t xml:space="preserve">Внешний ключ: </w:t>
+            </w:r>
+            <w:r>
+              <w:t>Идентификатор категории</w:t>
+            </w:r>
+          </w:p>
+        </w:tc>
+      </w:tr>
+      <w:tr>
+        <w:tc>
+          <w:tcPr>
+            <w:tcW w:w="3114" w:type="dxa"/>
+          </w:tcPr>
+          <w:p>
+            <w:pPr>
+              <w:rPr>
+                <w:lang w:val="en-US"/>
+              </w:rPr>
+            </w:pPr>
+            <w:proofErr w:type="spellStart"/>
+            <w:r>
+              <w:rPr>
+                <w:lang w:val="en-US"/>
+              </w:rPr>
+              <w:lastRenderedPageBreak/>
+              <w:t>NoteId</w:t>
+            </w:r>
+            <w:proofErr w:type="spellEnd"/>
+          </w:p>
+        </w:tc>
+        <w:tc>
+          <w:tcPr>
+            <w:tcW w:w="3115" w:type="dxa"/>
+          </w:tcPr>
+          <w:p>
+            <w:pPr>
+              <w:rPr>
+                <w:lang w:val="en-US"/>
+              </w:rPr>
+            </w:pPr>
+            <w:r>
+              <w:rPr>
+                <w:lang w:val="en-US"/>
+              </w:rPr>
+              <w:t>INT</w:t>
+            </w:r>
+          </w:p>
+        </w:tc>
+        <w:tc>
+          <w:tcPr>
+            <w:tcW w:w="3115" w:type="dxa"/>
+          </w:tcPr>
+          <w:p>
+            <w:r>
+              <w:t xml:space="preserve">Внешний ключ: Идентификатор </w:t>
+            </w:r>
+            <w:r>
+              <w:t>заметки</w:t>
+            </w:r>
+          </w:p>
+        </w:tc>
+      </w:tr>
+    </w:tbl>
     <w:p/>
     <w:p/>
     <w:p>
       <w:pPr>
-        <w:pStyle w:val="2"/>
-      </w:pPr>
-      <w:bookmarkStart w:id="16" w:name="_Toc87803957"/>
-      <w:r>
-        <w:t>3.4 Проектирование алгоритмов работы программного средства</w:t>
-      </w:r>
-      <w:bookmarkEnd w:id="16"/>
-    </w:p>
+        <w:widowControl w:val="0"/>
+        <w:shd w:val="clear" w:color="auto" w:fill="FFFFFF"/>
+        <w:ind w:firstLine="708"/>
+        <w:jc w:val="both"/>
+      </w:pPr>
+      <w:r>
+        <w:t>Описание таблицы «</w:t>
+      </w:r>
+      <w:proofErr w:type="spellStart"/>
+      <w:r>
+        <w:rPr>
+          <w:lang w:val="en-US"/>
+        </w:rPr>
+        <w:t>ShareNotes</w:t>
+      </w:r>
+      <w:proofErr w:type="spellEnd"/>
+      <w:r>
+        <w:t>»</w:t>
+      </w:r>
+      <w:r>
+        <w:t xml:space="preserve"> </w:t>
+      </w:r>
+      <w:r>
+        <w:t>представлено в таблице 3.</w:t>
+      </w:r>
+      <w:r>
+        <w:t>4</w:t>
+      </w:r>
+      <w:r>
+        <w:t>.</w:t>
+      </w:r>
+    </w:p>
+    <w:p/>
+    <w:p>
+      <w:r>
+        <w:t>Таблица 3.</w:t>
+      </w:r>
+      <w:r>
+        <w:rPr>
+          <w:lang w:val="en-US"/>
+        </w:rPr>
+        <w:t>5</w:t>
+      </w:r>
+      <w:r>
+        <w:t xml:space="preserve"> – Описание таблицы «</w:t>
+      </w:r>
+      <w:proofErr w:type="spellStart"/>
+      <w:r>
+        <w:rPr>
+          <w:lang w:val="en-US"/>
+        </w:rPr>
+        <w:t>ShareNotes</w:t>
+      </w:r>
+      <w:proofErr w:type="spellEnd"/>
+      <w:r>
+        <w:t>»</w:t>
+      </w:r>
+    </w:p>
+    <w:tbl>
+      <w:tblPr>
+        <w:tblStyle w:val="ae"/>
+        <w:tblW w:w="0" w:type="auto"/>
+        <w:tblLook w:val="04A0" w:firstRow="1" w:lastRow="0" w:firstColumn="1" w:lastColumn="0" w:noHBand="0" w:noVBand="1"/>
+      </w:tblPr>
+      <w:tblGrid>
+        <w:gridCol w:w="3114"/>
+        <w:gridCol w:w="3115"/>
+        <w:gridCol w:w="3115"/>
+      </w:tblGrid>
+      <w:tr>
+        <w:tc>
+          <w:tcPr>
+            <w:tcW w:w="3114" w:type="dxa"/>
+          </w:tcPr>
+          <w:p>
+            <w:r>
+              <w:t>Поле</w:t>
+            </w:r>
+          </w:p>
+        </w:tc>
+        <w:tc>
+          <w:tcPr>
+            <w:tcW w:w="3115" w:type="dxa"/>
+          </w:tcPr>
+          <w:p>
+            <w:r>
+              <w:t>Тип данных</w:t>
+            </w:r>
+          </w:p>
+        </w:tc>
+        <w:tc>
+          <w:tcPr>
+            <w:tcW w:w="3115" w:type="dxa"/>
+          </w:tcPr>
+          <w:p>
+            <w:r>
+              <w:t>Описание</w:t>
+            </w:r>
+          </w:p>
+        </w:tc>
+      </w:tr>
+      <w:tr>
+        <w:tc>
+          <w:tcPr>
+            <w:tcW w:w="3114" w:type="dxa"/>
+          </w:tcPr>
+          <w:p>
+            <w:pPr>
+              <w:rPr>
+                <w:lang w:val="en-US"/>
+              </w:rPr>
+            </w:pPr>
+            <w:r>
+              <w:rPr>
+                <w:lang w:val="en-US"/>
+              </w:rPr>
+              <w:t>Id</w:t>
+            </w:r>
+          </w:p>
+        </w:tc>
+        <w:tc>
+          <w:tcPr>
+            <w:tcW w:w="3115" w:type="dxa"/>
+          </w:tcPr>
+          <w:p>
+            <w:pPr>
+              <w:rPr>
+                <w:lang w:val="en-US"/>
+              </w:rPr>
+            </w:pPr>
+            <w:r>
+              <w:rPr>
+                <w:lang w:val="en-US"/>
+              </w:rPr>
+              <w:t>INT</w:t>
+            </w:r>
+          </w:p>
+        </w:tc>
+        <w:tc>
+          <w:tcPr>
+            <w:tcW w:w="3115" w:type="dxa"/>
+          </w:tcPr>
+          <w:p>
+            <w:r>
+              <w:t xml:space="preserve">Идентификатор </w:t>
+            </w:r>
+            <w:r>
+              <w:t>записи поделиться заметкой</w:t>
+            </w:r>
+          </w:p>
+        </w:tc>
+      </w:tr>
+      <w:tr>
+        <w:tc>
+          <w:tcPr>
+            <w:tcW w:w="3114" w:type="dxa"/>
+          </w:tcPr>
+          <w:p>
+            <w:pPr>
+              <w:rPr>
+                <w:lang w:val="en-US"/>
+              </w:rPr>
+            </w:pPr>
+            <w:r>
+              <w:rPr>
+                <w:lang w:val="en-US"/>
+              </w:rPr>
+              <w:t>Link</w:t>
+            </w:r>
+          </w:p>
+        </w:tc>
+        <w:tc>
+          <w:tcPr>
+            <w:tcW w:w="3115" w:type="dxa"/>
+          </w:tcPr>
+          <w:p>
+            <w:pPr>
+              <w:rPr>
+                <w:lang w:val="en-US"/>
+              </w:rPr>
+            </w:pPr>
+            <w:r>
+              <w:rPr>
+                <w:lang w:val="en-US"/>
+              </w:rPr>
+              <w:t>NVARCHAR(MAX)</w:t>
+            </w:r>
+          </w:p>
+        </w:tc>
+        <w:tc>
+          <w:tcPr>
+            <w:tcW w:w="3115" w:type="dxa"/>
+          </w:tcPr>
+          <w:p>
+            <w:r>
+              <w:t>Ссылка на просмотр заметки</w:t>
+            </w:r>
+          </w:p>
+        </w:tc>
+      </w:tr>
+      <w:tr>
+        <w:tc>
+          <w:tcPr>
+            <w:tcW w:w="3114" w:type="dxa"/>
+          </w:tcPr>
+          <w:p>
+            <w:pPr>
+              <w:rPr>
+                <w:lang w:val="en-US"/>
+              </w:rPr>
+            </w:pPr>
+            <w:proofErr w:type="spellStart"/>
+            <w:r>
+              <w:rPr>
+                <w:lang w:val="en-US"/>
+              </w:rPr>
+              <w:t>CreatedDateTime</w:t>
+            </w:r>
+            <w:proofErr w:type="spellEnd"/>
+          </w:p>
+        </w:tc>
+        <w:tc>
+          <w:tcPr>
+            <w:tcW w:w="3115" w:type="dxa"/>
+          </w:tcPr>
+          <w:p>
+            <w:pPr>
+              <w:rPr>
+                <w:lang w:val="en-US"/>
+              </w:rPr>
+            </w:pPr>
+            <w:r>
+              <w:rPr>
+                <w:lang w:val="en-US"/>
+              </w:rPr>
+              <w:t>DATETIME2(7)</w:t>
+            </w:r>
+          </w:p>
+        </w:tc>
+        <w:tc>
+          <w:tcPr>
+            <w:tcW w:w="3115" w:type="dxa"/>
+          </w:tcPr>
+          <w:p>
+            <w:r>
+              <w:t>Дата создания</w:t>
+            </w:r>
+          </w:p>
+        </w:tc>
+      </w:tr>
+      <w:tr>
+        <w:tc>
+          <w:tcPr>
+            <w:tcW w:w="3114" w:type="dxa"/>
+          </w:tcPr>
+          <w:p>
+            <w:pPr>
+              <w:rPr>
+                <w:lang w:val="en-US"/>
+              </w:rPr>
+            </w:pPr>
+            <w:proofErr w:type="spellStart"/>
+            <w:r>
+              <w:rPr>
+                <w:lang w:val="en-US"/>
+              </w:rPr>
+              <w:t>InactivedDateTime</w:t>
+            </w:r>
+            <w:proofErr w:type="spellEnd"/>
+          </w:p>
+        </w:tc>
+        <w:tc>
+          <w:tcPr>
+            <w:tcW w:w="3115" w:type="dxa"/>
+          </w:tcPr>
+          <w:p>
+            <w:pPr>
+              <w:rPr>
+                <w:lang w:val="en-US"/>
+              </w:rPr>
+            </w:pPr>
+            <w:r>
+              <w:rPr>
+                <w:lang w:val="en-US"/>
+              </w:rPr>
+              <w:t>DATETIME2(7)</w:t>
+            </w:r>
+          </w:p>
+        </w:tc>
+        <w:tc>
+          <w:tcPr>
+            <w:tcW w:w="3115" w:type="dxa"/>
+          </w:tcPr>
+          <w:p>
+            <w:pPr>
+              <w:rPr>
+                <w:lang w:val="en-US"/>
+              </w:rPr>
+            </w:pPr>
+            <w:r>
+              <w:t>Дата отмены работы ссылки</w:t>
+            </w:r>
+          </w:p>
+        </w:tc>
+      </w:tr>
+      <w:tr>
+        <w:tc>
+          <w:tcPr>
+            <w:tcW w:w="3114" w:type="dxa"/>
+          </w:tcPr>
+          <w:p>
+            <w:pPr>
+              <w:rPr>
+                <w:lang w:val="en-US"/>
+              </w:rPr>
+            </w:pPr>
+            <w:proofErr w:type="spellStart"/>
+            <w:r>
+              <w:rPr>
+                <w:lang w:val="en-US"/>
+              </w:rPr>
+              <w:t>NoteId</w:t>
+            </w:r>
+            <w:proofErr w:type="spellEnd"/>
+          </w:p>
+        </w:tc>
+        <w:tc>
+          <w:tcPr>
+            <w:tcW w:w="3115" w:type="dxa"/>
+          </w:tcPr>
+          <w:p>
+            <w:pPr>
+              <w:rPr>
+                <w:lang w:val="en-US"/>
+              </w:rPr>
+            </w:pPr>
+            <w:r>
+              <w:rPr>
+                <w:lang w:val="en-US"/>
+              </w:rPr>
+              <w:t>INT</w:t>
+            </w:r>
+          </w:p>
+        </w:tc>
+        <w:tc>
+          <w:tcPr>
+            <w:tcW w:w="3115" w:type="dxa"/>
+          </w:tcPr>
+          <w:p>
+            <w:r>
+              <w:t>Внешний ключ: Идентификатор заметки</w:t>
+            </w:r>
+          </w:p>
+        </w:tc>
+      </w:tr>
+    </w:tbl>
     <w:p/>
     <w:p/>
     <w:p>
       <w:pPr>
         <w:pStyle w:val="2"/>
       </w:pPr>
-      <w:bookmarkStart w:id="17" w:name="_Toc87803956"/>
-      <w:r>
-        <w:t>3.</w:t>
-      </w:r>
-      <w:r>
-        <w:t>5</w:t>
-      </w:r>
-      <w:r>
-        <w:t xml:space="preserve"> Разработка структуры файлов</w:t>
-      </w:r>
-      <w:bookmarkEnd w:id="17"/>
+      <w:bookmarkStart w:id="19" w:name="_Toc88077027"/>
+      <w:r>
+        <w:t>3.4 Проектирование алгоритмов работы программного средства</w:t>
+      </w:r>
+      <w:bookmarkEnd w:id="19"/>
     </w:p>
     <w:p/>
     <w:p/>
@@ -9786,12 +11957,12 @@
       <w:pPr>
         <w:pStyle w:val="1"/>
       </w:pPr>
-      <w:bookmarkStart w:id="18" w:name="_Toc87803960"/>
+      <w:bookmarkStart w:id="20" w:name="_Toc88077029"/>
       <w:r>
         <w:lastRenderedPageBreak/>
         <w:t>ЗАКЛЮЧЕНИЕ</w:t>
       </w:r>
-      <w:bookmarkEnd w:id="18"/>
+      <w:bookmarkEnd w:id="20"/>
     </w:p>
     <w:p/>
     <w:p>
@@ -9806,12 +11977,12 @@
       <w:pPr>
         <w:pStyle w:val="1"/>
       </w:pPr>
-      <w:bookmarkStart w:id="19" w:name="_Toc87803961"/>
+      <w:bookmarkStart w:id="21" w:name="_Toc88077030"/>
       <w:r>
         <w:lastRenderedPageBreak/>
         <w:t>СПИСОК ИСПОЛЬЗОВАНЫХ ИСТОЧНИКОВ</w:t>
       </w:r>
-      <w:bookmarkEnd w:id="19"/>
+      <w:bookmarkEnd w:id="21"/>
     </w:p>
     <w:p/>
     <w:p>
@@ -9824,7 +11995,7 @@
       <w:r>
         <w:t xml:space="preserve"> - </w:t>
       </w:r>
-      <w:hyperlink r:id="rId26" w:history="1">
+      <w:hyperlink r:id="rId27" w:history="1">
         <w:r>
           <w:rPr>
             <w:rStyle w:val="a6"/>
@@ -10314,7 +12485,7 @@
       <w:r>
         <w:t xml:space="preserve"> </w:t>
       </w:r>
-      <w:hyperlink r:id="rId27" w:history="1">
+      <w:hyperlink r:id="rId28" w:history="1">
         <w:r>
           <w:rPr>
             <w:rStyle w:val="a6"/>
@@ -10338,7 +12509,7 @@
       <w:r>
         <w:t xml:space="preserve">] Основные различия между веб-сайтом и веб-приложением - </w:t>
       </w:r>
-      <w:hyperlink r:id="rId28" w:history="1">
+      <w:hyperlink r:id="rId29" w:history="1">
         <w:r>
           <w:rPr>
             <w:rStyle w:val="a6"/>
@@ -10354,7 +12525,7 @@
       </w:r>
     </w:p>
     <w:p>
-      <w:hyperlink r:id="rId29" w:history="1">
+      <w:hyperlink r:id="rId30" w:history="1">
         <w:r>
           <w:rPr>
             <w:rStyle w:val="a6"/>
@@ -10364,7 +12535,7 @@
       </w:hyperlink>
     </w:p>
     <w:p>
-      <w:hyperlink r:id="rId30" w:history="1">
+      <w:hyperlink r:id="rId31" w:history="1">
         <w:r>
           <w:rPr>
             <w:rStyle w:val="a6"/>
@@ -10375,7 +12546,7 @@
     </w:p>
     <w:p/>
     <w:p>
-      <w:hyperlink r:id="rId31" w:history="1">
+      <w:hyperlink r:id="rId32" w:history="1">
         <w:r>
           <w:rPr>
             <w:rStyle w:val="a6"/>
@@ -10465,7 +12636,7 @@
       <w:r>
         <w:br/>
       </w:r>
-      <w:hyperlink r:id="rId32" w:history="1">
+      <w:hyperlink r:id="rId33" w:history="1">
         <w:r>
           <w:rPr>
             <w:rStyle w:val="a6"/>
@@ -10612,7 +12783,7 @@
       </w:hyperlink>
     </w:p>
     <w:p>
-      <w:hyperlink r:id="rId33" w:history="1">
+      <w:hyperlink r:id="rId34" w:history="1">
         <w:r>
           <w:rPr>
             <w:rStyle w:val="a6"/>
@@ -10624,7 +12795,7 @@
     <w:p/>
     <w:p/>
     <w:p>
-      <w:hyperlink r:id="rId34" w:history="1">
+      <w:hyperlink r:id="rId35" w:history="1">
         <w:r>
           <w:rPr>
             <w:rStyle w:val="a6"/>
@@ -10634,7 +12805,7 @@
       </w:hyperlink>
     </w:p>
     <w:p>
-      <w:hyperlink r:id="rId35" w:history="1">
+      <w:hyperlink r:id="rId36" w:history="1">
         <w:r>
           <w:rPr>
             <w:rStyle w:val="a6"/>
@@ -11068,7 +13239,7 @@
       <w:r>
         <w:t xml:space="preserve">=1 </w:t>
       </w:r>
-      <w:hyperlink r:id="rId36" w:history="1">
+      <w:hyperlink r:id="rId37" w:history="1">
         <w:r>
           <w:rPr>
             <w:rStyle w:val="a6"/>
@@ -11351,7 +13522,7 @@
       <w:r>
         <w:br/>
       </w:r>
-      <w:hyperlink r:id="rId37" w:history="1">
+      <w:hyperlink r:id="rId38" w:history="1">
         <w:r>
           <w:rPr>
             <w:rStyle w:val="a6"/>
@@ -11517,7 +13688,7 @@
       <w:r>
         <w:br/>
       </w:r>
-      <w:hyperlink r:id="rId38" w:history="1">
+      <w:hyperlink r:id="rId39" w:history="1">
         <w:r>
           <w:rPr>
             <w:rStyle w:val="a6"/>
@@ -11528,7 +13699,7 @@
       <w:r>
         <w:br/>
       </w:r>
-      <w:hyperlink r:id="rId39" w:history="1">
+      <w:hyperlink r:id="rId40" w:history="1">
         <w:r>
           <w:rPr>
             <w:rStyle w:val="a6"/>
@@ -11538,7 +13709,7 @@
       </w:hyperlink>
     </w:p>
     <w:p>
-      <w:hyperlink r:id="rId40" w:history="1">
+      <w:hyperlink r:id="rId41" w:history="1">
         <w:r>
           <w:rPr>
             <w:rStyle w:val="a6"/>
@@ -11567,15 +13738,47 @@
         </w:rPr>
         <w:br/>
       </w:r>
-      <w:r>
-        <w:rPr>
-          <w:lang w:val="en-US"/>
-        </w:rPr>
-        <w:t>https://boodet.online/blog/rest-api-chto-eto-prostymi-slovami-principy-standarty-opisanie</w:t>
+      <w:hyperlink r:id="rId42" w:history="1">
+        <w:r>
+          <w:rPr>
+            <w:rStyle w:val="a6"/>
+            <w:lang w:val="en-US"/>
+          </w:rPr>
+          <w:t>https://boodet.online/blog/rest-api-chto-eto-prostymi-slovami-principy-standarty-opisanie</w:t>
+        </w:r>
+      </w:hyperlink>
+    </w:p>
+    <w:p>
+      <w:pPr>
+        <w:rPr>
+          <w:lang w:val="en-US"/>
+        </w:rPr>
+      </w:pPr>
+    </w:p>
+    <w:p>
+      <w:pPr>
+        <w:rPr>
+          <w:lang w:val="en-US"/>
+        </w:rPr>
+      </w:pPr>
+    </w:p>
+    <w:p>
+      <w:r>
+        <w:t>БД</w:t>
+      </w:r>
+      <w:r>
+        <w:br/>
+      </w:r>
+      <w:r>
+        <w:rPr>
+          <w:color w:val="000000"/>
+          <w:szCs w:val="28"/>
+        </w:rPr>
+        <w:t>Бураков, П.В. Введение в системы баз данных: учебное пособие / П.В. Бураков, В.Ю. Петров – СПб: СПбГУ ИТМО, 2010. – 128 с.</w:t>
       </w:r>
     </w:p>
     <w:sectPr>
-      <w:footerReference w:type="default" r:id="rId41"/>
+      <w:footerReference w:type="default" r:id="rId43"/>
       <w:pgSz w:w="11906" w:h="16838"/>
       <w:pgMar w:top="1134" w:right="851" w:bottom="1531" w:left="1701" w:header="709" w:footer="709" w:gutter="0"/>
       <w:cols w:space="708"/>
@@ -12900,6 +15103,119 @@
     </w:lvl>
   </w:abstractNum>
   <w:abstractNum w:abstractNumId="10" w15:restartNumberingAfterBreak="0">
+    <w:nsid w:val="338A7E20"/>
+    <w:multiLevelType w:val="hybridMultilevel"/>
+    <w:tmpl w:val="C3E6F0D2"/>
+    <w:lvl w:ilvl="0" w:tplc="403A4A62">
+      <w:start w:val="1"/>
+      <w:numFmt w:val="bullet"/>
+      <w:lvlText w:val=""/>
+      <w:lvlJc w:val="left"/>
+      <w:pPr>
+        <w:ind w:left="1428" w:hanging="360"/>
+      </w:pPr>
+      <w:rPr>
+        <w:rFonts w:ascii="Symbol" w:hAnsi="Symbol" w:hint="default"/>
+      </w:rPr>
+    </w:lvl>
+    <w:lvl w:ilvl="1" w:tplc="04190003" w:tentative="1">
+      <w:start w:val="1"/>
+      <w:numFmt w:val="bullet"/>
+      <w:lvlText w:val="o"/>
+      <w:lvlJc w:val="left"/>
+      <w:pPr>
+        <w:ind w:left="2148" w:hanging="360"/>
+      </w:pPr>
+      <w:rPr>
+        <w:rFonts w:ascii="Courier New" w:hAnsi="Courier New" w:cs="Courier New" w:hint="default"/>
+      </w:rPr>
+    </w:lvl>
+    <w:lvl w:ilvl="2" w:tplc="04190005" w:tentative="1">
+      <w:start w:val="1"/>
+      <w:numFmt w:val="bullet"/>
+      <w:lvlText w:val=""/>
+      <w:lvlJc w:val="left"/>
+      <w:pPr>
+        <w:ind w:left="2868" w:hanging="360"/>
+      </w:pPr>
+      <w:rPr>
+        <w:rFonts w:ascii="Wingdings" w:hAnsi="Wingdings" w:hint="default"/>
+      </w:rPr>
+    </w:lvl>
+    <w:lvl w:ilvl="3" w:tplc="04190001" w:tentative="1">
+      <w:start w:val="1"/>
+      <w:numFmt w:val="bullet"/>
+      <w:lvlText w:val=""/>
+      <w:lvlJc w:val="left"/>
+      <w:pPr>
+        <w:ind w:left="3588" w:hanging="360"/>
+      </w:pPr>
+      <w:rPr>
+        <w:rFonts w:ascii="Symbol" w:hAnsi="Symbol" w:hint="default"/>
+      </w:rPr>
+    </w:lvl>
+    <w:lvl w:ilvl="4" w:tplc="04190003" w:tentative="1">
+      <w:start w:val="1"/>
+      <w:numFmt w:val="bullet"/>
+      <w:lvlText w:val="o"/>
+      <w:lvlJc w:val="left"/>
+      <w:pPr>
+        <w:ind w:left="4308" w:hanging="360"/>
+      </w:pPr>
+      <w:rPr>
+        <w:rFonts w:ascii="Courier New" w:hAnsi="Courier New" w:cs="Courier New" w:hint="default"/>
+      </w:rPr>
+    </w:lvl>
+    <w:lvl w:ilvl="5" w:tplc="04190005" w:tentative="1">
+      <w:start w:val="1"/>
+      <w:numFmt w:val="bullet"/>
+      <w:lvlText w:val=""/>
+      <w:lvlJc w:val="left"/>
+      <w:pPr>
+        <w:ind w:left="5028" w:hanging="360"/>
+      </w:pPr>
+      <w:rPr>
+        <w:rFonts w:ascii="Wingdings" w:hAnsi="Wingdings" w:hint="default"/>
+      </w:rPr>
+    </w:lvl>
+    <w:lvl w:ilvl="6" w:tplc="04190001" w:tentative="1">
+      <w:start w:val="1"/>
+      <w:numFmt w:val="bullet"/>
+      <w:lvlText w:val=""/>
+      <w:lvlJc w:val="left"/>
+      <w:pPr>
+        <w:ind w:left="5748" w:hanging="360"/>
+      </w:pPr>
+      <w:rPr>
+        <w:rFonts w:ascii="Symbol" w:hAnsi="Symbol" w:hint="default"/>
+      </w:rPr>
+    </w:lvl>
+    <w:lvl w:ilvl="7" w:tplc="04190003" w:tentative="1">
+      <w:start w:val="1"/>
+      <w:numFmt w:val="bullet"/>
+      <w:lvlText w:val="o"/>
+      <w:lvlJc w:val="left"/>
+      <w:pPr>
+        <w:ind w:left="6468" w:hanging="360"/>
+      </w:pPr>
+      <w:rPr>
+        <w:rFonts w:ascii="Courier New" w:hAnsi="Courier New" w:cs="Courier New" w:hint="default"/>
+      </w:rPr>
+    </w:lvl>
+    <w:lvl w:ilvl="8" w:tplc="04190005" w:tentative="1">
+      <w:start w:val="1"/>
+      <w:numFmt w:val="bullet"/>
+      <w:lvlText w:val=""/>
+      <w:lvlJc w:val="left"/>
+      <w:pPr>
+        <w:ind w:left="7188" w:hanging="360"/>
+      </w:pPr>
+      <w:rPr>
+        <w:rFonts w:ascii="Wingdings" w:hAnsi="Wingdings" w:hint="default"/>
+      </w:rPr>
+    </w:lvl>
+  </w:abstractNum>
+  <w:abstractNum w:abstractNumId="11" w15:restartNumberingAfterBreak="0">
     <w:nsid w:val="395D5C80"/>
     <w:multiLevelType w:val="hybridMultilevel"/>
     <w:tmpl w:val="36B2B688"/>
@@ -13012,7 +15328,7 @@
       </w:rPr>
     </w:lvl>
   </w:abstractNum>
-  <w:abstractNum w:abstractNumId="11" w15:restartNumberingAfterBreak="0">
+  <w:abstractNum w:abstractNumId="12" w15:restartNumberingAfterBreak="0">
     <w:nsid w:val="3B306761"/>
     <w:multiLevelType w:val="multilevel"/>
     <w:tmpl w:val="7B7A8C84"/>
@@ -13161,7 +15477,7 @@
       </w:rPr>
     </w:lvl>
   </w:abstractNum>
-  <w:abstractNum w:abstractNumId="12" w15:restartNumberingAfterBreak="0">
+  <w:abstractNum w:abstractNumId="13" w15:restartNumberingAfterBreak="0">
     <w:nsid w:val="3D966933"/>
     <w:multiLevelType w:val="hybridMultilevel"/>
     <w:tmpl w:val="C3182164"/>
@@ -13273,7 +15589,7 @@
       </w:rPr>
     </w:lvl>
   </w:abstractNum>
-  <w:abstractNum w:abstractNumId="13" w15:restartNumberingAfterBreak="0">
+  <w:abstractNum w:abstractNumId="14" w15:restartNumberingAfterBreak="0">
     <w:nsid w:val="448B511F"/>
     <w:multiLevelType w:val="hybridMultilevel"/>
     <w:tmpl w:val="F68E3436"/>
@@ -13386,7 +15702,7 @@
       </w:rPr>
     </w:lvl>
   </w:abstractNum>
-  <w:abstractNum w:abstractNumId="14" w15:restartNumberingAfterBreak="0">
+  <w:abstractNum w:abstractNumId="15" w15:restartNumberingAfterBreak="0">
     <w:nsid w:val="44CA4DE2"/>
     <w:multiLevelType w:val="hybridMultilevel"/>
     <w:tmpl w:val="94446676"/>
@@ -13499,7 +15815,7 @@
       </w:rPr>
     </w:lvl>
   </w:abstractNum>
-  <w:abstractNum w:abstractNumId="15" w15:restartNumberingAfterBreak="0">
+  <w:abstractNum w:abstractNumId="16" w15:restartNumberingAfterBreak="0">
     <w:nsid w:val="487D1C11"/>
     <w:multiLevelType w:val="hybridMultilevel"/>
     <w:tmpl w:val="D0747C96"/>
@@ -13612,7 +15928,7 @@
       </w:rPr>
     </w:lvl>
   </w:abstractNum>
-  <w:abstractNum w:abstractNumId="16" w15:restartNumberingAfterBreak="0">
+  <w:abstractNum w:abstractNumId="17" w15:restartNumberingAfterBreak="0">
     <w:nsid w:val="496F7275"/>
     <w:multiLevelType w:val="hybridMultilevel"/>
     <w:tmpl w:val="713A25FA"/>
@@ -13698,7 +16014,7 @@
       </w:pPr>
     </w:lvl>
   </w:abstractNum>
-  <w:abstractNum w:abstractNumId="17" w15:restartNumberingAfterBreak="0">
+  <w:abstractNum w:abstractNumId="18" w15:restartNumberingAfterBreak="0">
     <w:nsid w:val="4B5B25CC"/>
     <w:multiLevelType w:val="hybridMultilevel"/>
     <w:tmpl w:val="F6D87F04"/>
@@ -13811,7 +16127,7 @@
       </w:rPr>
     </w:lvl>
   </w:abstractNum>
-  <w:abstractNum w:abstractNumId="18" w15:restartNumberingAfterBreak="0">
+  <w:abstractNum w:abstractNumId="19" w15:restartNumberingAfterBreak="0">
     <w:nsid w:val="4B9B32A0"/>
     <w:multiLevelType w:val="hybridMultilevel"/>
     <w:tmpl w:val="1B562BD0"/>
@@ -13924,7 +16240,7 @@
       </w:rPr>
     </w:lvl>
   </w:abstractNum>
-  <w:abstractNum w:abstractNumId="19" w15:restartNumberingAfterBreak="0">
+  <w:abstractNum w:abstractNumId="20" w15:restartNumberingAfterBreak="0">
     <w:nsid w:val="510E4464"/>
     <w:multiLevelType w:val="hybridMultilevel"/>
     <w:tmpl w:val="D0F26F5C"/>
@@ -14037,7 +16353,7 @@
       </w:rPr>
     </w:lvl>
   </w:abstractNum>
-  <w:abstractNum w:abstractNumId="20" w15:restartNumberingAfterBreak="0">
+  <w:abstractNum w:abstractNumId="21" w15:restartNumberingAfterBreak="0">
     <w:nsid w:val="557412CB"/>
     <w:multiLevelType w:val="hybridMultilevel"/>
     <w:tmpl w:val="657CB26E"/>
@@ -14123,7 +16439,7 @@
       </w:pPr>
     </w:lvl>
   </w:abstractNum>
-  <w:abstractNum w:abstractNumId="21" w15:restartNumberingAfterBreak="0">
+  <w:abstractNum w:abstractNumId="22" w15:restartNumberingAfterBreak="0">
     <w:nsid w:val="5DD02F04"/>
     <w:multiLevelType w:val="hybridMultilevel"/>
     <w:tmpl w:val="E21E5C4C"/>
@@ -14236,7 +16552,7 @@
       </w:rPr>
     </w:lvl>
   </w:abstractNum>
-  <w:abstractNum w:abstractNumId="22" w15:restartNumberingAfterBreak="0">
+  <w:abstractNum w:abstractNumId="23" w15:restartNumberingAfterBreak="0">
     <w:nsid w:val="66D7113E"/>
     <w:multiLevelType w:val="hybridMultilevel"/>
     <w:tmpl w:val="71984EA8"/>
@@ -14322,7 +16638,7 @@
       </w:pPr>
     </w:lvl>
   </w:abstractNum>
-  <w:abstractNum w:abstractNumId="23" w15:restartNumberingAfterBreak="0">
+  <w:abstractNum w:abstractNumId="24" w15:restartNumberingAfterBreak="0">
     <w:nsid w:val="6A4A562E"/>
     <w:multiLevelType w:val="hybridMultilevel"/>
     <w:tmpl w:val="4032275E"/>
@@ -14435,7 +16751,7 @@
       </w:rPr>
     </w:lvl>
   </w:abstractNum>
-  <w:abstractNum w:abstractNumId="24" w15:restartNumberingAfterBreak="0">
+  <w:abstractNum w:abstractNumId="25" w15:restartNumberingAfterBreak="0">
     <w:nsid w:val="72D52E86"/>
     <w:multiLevelType w:val="hybridMultilevel"/>
     <w:tmpl w:val="24C28758"/>
@@ -14522,22 +16838,22 @@
     </w:lvl>
   </w:abstractNum>
   <w:num w:numId="1">
-    <w:abstractNumId w:val="22"/>
+    <w:abstractNumId w:val="23"/>
   </w:num>
   <w:num w:numId="2">
-    <w:abstractNumId w:val="20"/>
+    <w:abstractNumId w:val="21"/>
   </w:num>
   <w:num w:numId="3">
-    <w:abstractNumId w:val="12"/>
+    <w:abstractNumId w:val="13"/>
   </w:num>
   <w:num w:numId="4">
     <w:abstractNumId w:val="9"/>
   </w:num>
   <w:num w:numId="5">
-    <w:abstractNumId w:val="24"/>
+    <w:abstractNumId w:val="25"/>
   </w:num>
   <w:num w:numId="6">
-    <w:abstractNumId w:val="23"/>
+    <w:abstractNumId w:val="24"/>
   </w:num>
   <w:num w:numId="7">
     <w:abstractNumId w:val="7"/>
@@ -14546,37 +16862,37 @@
     <w:abstractNumId w:val="1"/>
   </w:num>
   <w:num w:numId="9">
-    <w:abstractNumId w:val="15"/>
+    <w:abstractNumId w:val="16"/>
   </w:num>
   <w:num w:numId="10">
-    <w:abstractNumId w:val="17"/>
+    <w:abstractNumId w:val="18"/>
   </w:num>
   <w:num w:numId="11">
-    <w:abstractNumId w:val="18"/>
+    <w:abstractNumId w:val="19"/>
   </w:num>
   <w:num w:numId="12">
-    <w:abstractNumId w:val="21"/>
+    <w:abstractNumId w:val="22"/>
   </w:num>
   <w:num w:numId="13">
     <w:abstractNumId w:val="6"/>
   </w:num>
   <w:num w:numId="14">
-    <w:abstractNumId w:val="14"/>
+    <w:abstractNumId w:val="15"/>
   </w:num>
   <w:num w:numId="15">
-    <w:abstractNumId w:val="10"/>
+    <w:abstractNumId w:val="11"/>
   </w:num>
   <w:num w:numId="16">
     <w:abstractNumId w:val="4"/>
   </w:num>
   <w:num w:numId="17">
-    <w:abstractNumId w:val="19"/>
+    <w:abstractNumId w:val="20"/>
   </w:num>
   <w:num w:numId="18">
-    <w:abstractNumId w:val="16"/>
+    <w:abstractNumId w:val="17"/>
   </w:num>
   <w:num w:numId="19">
-    <w:abstractNumId w:val="13"/>
+    <w:abstractNumId w:val="14"/>
   </w:num>
   <w:num w:numId="20">
     <w:abstractNumId w:val="5"/>
@@ -14591,10 +16907,13 @@
     <w:abstractNumId w:val="2"/>
   </w:num>
   <w:num w:numId="24">
-    <w:abstractNumId w:val="11"/>
+    <w:abstractNumId w:val="12"/>
   </w:num>
   <w:num w:numId="25">
     <w:abstractNumId w:val="3"/>
+  </w:num>
+  <w:num w:numId="26">
+    <w:abstractNumId w:val="10"/>
   </w:num>
 </w:numbering>
 </file>
@@ -15348,6 +17667,25 @@
       <w:lang w:eastAsia="ru-RU"/>
     </w:rPr>
   </w:style>
+  <w:style w:type="table" w:styleId="ae">
+    <w:name w:val="Table Grid"/>
+    <w:basedOn w:val="a1"/>
+    <w:uiPriority w:val="39"/>
+    <w:rsid w:val="00FC6C76"/>
+    <w:pPr>
+      <w:spacing w:after="0" w:line="240" w:lineRule="auto"/>
+    </w:pPr>
+    <w:tblPr>
+      <w:tblBorders>
+        <w:top w:val="single" w:sz="4" w:space="0" w:color="auto"/>
+        <w:left w:val="single" w:sz="4" w:space="0" w:color="auto"/>
+        <w:bottom w:val="single" w:sz="4" w:space="0" w:color="auto"/>
+        <w:right w:val="single" w:sz="4" w:space="0" w:color="auto"/>
+        <w:insideH w:val="single" w:sz="4" w:space="0" w:color="auto"/>
+        <w:insideV w:val="single" w:sz="4" w:space="0" w:color="auto"/>
+      </w:tblBorders>
+    </w:tblPr>
+  </w:style>
 </w:styles>
 </file>
 
@@ -15651,7 +17989,7 @@
 </file>
 
 <file path=customXml/itemProps1.xml><?xml version="1.0" encoding="utf-8"?>
-<ds:datastoreItem xmlns:ds="http://schemas.openxmlformats.org/officeDocument/2006/customXml" ds:itemID="{7FD12641-F888-4C5B-AFE2-EA4F2A64C72A}">
+<ds:datastoreItem xmlns:ds="http://schemas.openxmlformats.org/officeDocument/2006/customXml" ds:itemID="{4AF00B7E-1ADA-42C6-9861-A5D9A6F2334B}">
   <ds:schemaRefs>
     <ds:schemaRef ds:uri="http://schemas.openxmlformats.org/officeDocument/2006/bibliography"/>
   </ds:schemaRefs>

--- a/documents/Пискарёв_ПЗ_Диплом.docx
+++ b/documents/Пискарёв_ПЗ_Диплом.docx
@@ -274,10 +274,69 @@
     </w:p>
     <w:p>
       <w:pPr>
+        <w:pStyle w:val="a4"/>
+        <w:numPr>
+          <w:ilvl w:val="0"/>
+          <w:numId w:val="5"/>
+        </w:numPr>
+        <w:ind w:left="0" w:firstLine="709"/>
         <w:rPr>
           <w:rFonts w:cs="Times New Roman"/>
         </w:rPr>
       </w:pPr>
+      <w:r>
+        <w:rPr>
+          <w:rFonts w:cs="Times New Roman"/>
+        </w:rPr>
+        <w:t>Проверить нумерацию разделов!!!</w:t>
+      </w:r>
+    </w:p>
+    <w:p>
+      <w:pPr>
+        <w:pStyle w:val="a4"/>
+        <w:numPr>
+          <w:ilvl w:val="0"/>
+          <w:numId w:val="5"/>
+        </w:numPr>
+        <w:ind w:left="0" w:firstLine="709"/>
+        <w:rPr>
+          <w:rFonts w:cs="Times New Roman"/>
+        </w:rPr>
+      </w:pPr>
+      <w:r>
+        <w:rPr>
+          <w:rFonts w:cs="Times New Roman"/>
+        </w:rPr>
+        <w:t xml:space="preserve">Продолжение таблицы </w:t>
+      </w:r>
+      <w:proofErr w:type="gramStart"/>
+      <w:r>
+        <w:rPr>
+          <w:rFonts w:cs="Times New Roman"/>
+        </w:rPr>
+        <w:t>добавить(</w:t>
+      </w:r>
+      <w:proofErr w:type="gramEnd"/>
+      <w:r>
+        <w:rPr>
+          <w:rFonts w:cs="Times New Roman"/>
+        </w:rPr>
+        <w:t xml:space="preserve">для таблиц, </w:t>
+      </w:r>
+      <w:proofErr w:type="spellStart"/>
+      <w:r>
+        <w:rPr>
+          <w:rFonts w:cs="Times New Roman"/>
+        </w:rPr>
+        <w:t>уоторые</w:t>
+      </w:r>
+      <w:proofErr w:type="spellEnd"/>
+      <w:r>
+        <w:rPr>
+          <w:rFonts w:cs="Times New Roman"/>
+        </w:rPr>
+        <w:t xml:space="preserve"> прерываются)</w:t>
+      </w:r>
     </w:p>
     <w:p>
       <w:pPr>
@@ -309,6 +368,14 @@
     </w:p>
     <w:sdt>
       <w:sdtPr>
+        <w:rPr>
+          <w:rFonts w:eastAsiaTheme="minorHAnsi" w:cstheme="minorBidi"/>
+          <w:b w:val="0"/>
+          <w:color w:val="auto"/>
+          <w:sz w:val="28"/>
+          <w:szCs w:val="22"/>
+          <w:lang w:eastAsia="en-US"/>
+        </w:rPr>
         <w:id w:val="-987783181"/>
         <w:docPartObj>
           <w:docPartGallery w:val="Table of Contents"/>
@@ -317,12 +384,7 @@
       </w:sdtPr>
       <w:sdtEndPr>
         <w:rPr>
-          <w:rFonts w:eastAsiaTheme="minorHAnsi" w:cstheme="minorBidi"/>
           <w:bCs/>
-          <w:color w:val="auto"/>
-          <w:sz w:val="28"/>
-          <w:szCs w:val="22"/>
-          <w:lang w:eastAsia="en-US"/>
         </w:rPr>
       </w:sdtEndPr>
       <w:sdtContent>
@@ -1588,21 +1650,7 @@
                 <w:rStyle w:val="a6"/>
                 <w:noProof/>
               </w:rPr>
-              <w:t>3.3 Разработка ф</w:t>
-            </w:r>
-            <w:r>
-              <w:rPr>
-                <w:rStyle w:val="a6"/>
-                <w:noProof/>
-              </w:rPr>
-              <w:t>и</w:t>
-            </w:r>
-            <w:r>
-              <w:rPr>
-                <w:rStyle w:val="a6"/>
-                <w:noProof/>
-              </w:rPr>
-              <w:t>зической модели данных</w:t>
+              <w:t>3.3 Разработка физической модели данных</w:t>
             </w:r>
             <w:r>
               <w:rPr>
@@ -2164,15 +2212,6 @@
       <w:r>
         <w:t>Описание предметной области</w:t>
       </w:r>
-      <w:r>
-        <w:t xml:space="preserve">(Основные понятия и </w:t>
-      </w:r>
-      <w:r>
-        <w:t>определения</w:t>
-      </w:r>
-      <w:r>
-        <w:t>)</w:t>
-      </w:r>
       <w:bookmarkEnd w:id="2"/>
     </w:p>
     <w:p/>
@@ -2550,7 +2589,6 @@
         <w:rPr>
           <w:lang w:val="en-US"/>
         </w:rPr>
-        <w:lastRenderedPageBreak/>
         <w:t>o</w:t>
       </w:r>
       <w:proofErr w:type="spellStart"/>
@@ -2590,6 +2628,7 @@
         <w:rPr>
           <w:lang w:val="en-US"/>
         </w:rPr>
+        <w:lastRenderedPageBreak/>
         <w:t>online</w:t>
       </w:r>
       <w:r>
@@ -2727,9 +2766,6 @@
       <w:pPr>
         <w:ind w:firstLine="708"/>
         <w:jc w:val="both"/>
-        <w:rPr>
-          <w:lang w:val="en-US"/>
-        </w:rPr>
       </w:pPr>
       <w:r>
         <w:rPr>
@@ -3265,6 +3301,9 @@
         <w:jc w:val="both"/>
       </w:pPr>
       <w:r>
+        <w:rPr>
+          <w:noProof/>
+        </w:rPr>
         <w:drawing>
           <wp:inline distT="0" distB="0" distL="0" distR="0" wp14:anchorId="55EFB635" wp14:editId="3FCC74D9">
             <wp:extent cx="5939790" cy="2721610"/>
@@ -3540,9 +3579,6 @@
     <w:p>
       <w:pPr>
         <w:ind w:firstLine="708"/>
-        <w:rPr>
-          <w:lang w:val="en-US"/>
-        </w:rPr>
       </w:pPr>
       <w:r>
         <w:rPr>
@@ -3624,6 +3660,9 @@
     <w:p/>
     <w:p>
       <w:r>
+        <w:rPr>
+          <w:noProof/>
+        </w:rPr>
         <w:drawing>
           <wp:inline distT="0" distB="0" distL="0" distR="0" wp14:anchorId="1CB1CA35" wp14:editId="6274D4E3">
             <wp:extent cx="5939790" cy="2857500"/>
@@ -3757,6 +3796,9 @@
         <w:jc w:val="center"/>
       </w:pPr>
       <w:r>
+        <w:rPr>
+          <w:noProof/>
+        </w:rPr>
         <w:drawing>
           <wp:inline distT="0" distB="0" distL="0" distR="0" wp14:anchorId="69DE3FE4" wp14:editId="6E503F79">
             <wp:extent cx="5939790" cy="1935480"/>
@@ -4044,6 +4086,9 @@
     </w:p>
     <w:p>
       <w:r>
+        <w:rPr>
+          <w:noProof/>
+        </w:rPr>
         <w:drawing>
           <wp:inline distT="0" distB="0" distL="0" distR="0" wp14:anchorId="7A986C36" wp14:editId="4ED11CAC">
             <wp:extent cx="5939790" cy="2908935"/>
@@ -4100,9 +4145,6 @@
     <w:p>
       <w:pPr>
         <w:jc w:val="both"/>
-        <w:rPr>
-          <w:lang w:val="en-US"/>
-        </w:rPr>
       </w:pPr>
     </w:p>
     <w:p>
@@ -4154,6 +4196,7 @@
       </w:pPr>
       <w:r>
         <w:rPr>
+          <w:noProof/>
           <w:lang w:val="en-US"/>
         </w:rPr>
         <w:lastRenderedPageBreak/>
@@ -4379,7 +4422,16 @@
       </w:pPr>
       <w:bookmarkStart w:id="4" w:name="_Toc88077013"/>
       <w:r>
-        <w:t>1.4 Постановка цели и задач</w:t>
+        <w:t>1.</w:t>
+      </w:r>
+      <w:r>
+        <w:rPr>
+          <w:lang w:val="en-US"/>
+        </w:rPr>
+        <w:t>3</w:t>
+      </w:r>
+      <w:r>
+        <w:t xml:space="preserve"> Постановка цели и задач</w:t>
       </w:r>
       <w:bookmarkEnd w:id="4"/>
     </w:p>
@@ -4760,7 +4812,13 @@
       </w:pPr>
       <w:bookmarkStart w:id="5" w:name="_Toc88077014"/>
       <w:r>
-        <w:t>1.5 Входные данные</w:t>
+        <w:t>1.</w:t>
+      </w:r>
+      <w:r>
+        <w:t>4</w:t>
+      </w:r>
+      <w:r>
+        <w:t xml:space="preserve"> Входные данные</w:t>
       </w:r>
       <w:bookmarkEnd w:id="5"/>
     </w:p>
@@ -5094,7 +5152,13 @@
       </w:pPr>
       <w:bookmarkStart w:id="6" w:name="_Toc88077015"/>
       <w:r>
-        <w:t>1.6 Выходные данные</w:t>
+        <w:t>1.</w:t>
+      </w:r>
+      <w:r>
+        <w:t>5</w:t>
+      </w:r>
+      <w:r>
+        <w:t xml:space="preserve"> Выходные данные</w:t>
       </w:r>
       <w:bookmarkEnd w:id="6"/>
     </w:p>
@@ -6030,9 +6094,6 @@
     <w:p>
       <w:pPr>
         <w:jc w:val="both"/>
-        <w:rPr>
-          <w:lang w:val="en-US"/>
-        </w:rPr>
       </w:pPr>
     </w:p>
     <w:p>
@@ -8452,7 +8513,13 @@
       </w:pPr>
       <w:bookmarkStart w:id="15" w:name="_Toc88077024"/>
       <w:r>
-        <w:t>3.1 Разработка структурной схемы программного средства</w:t>
+        <w:t>3.</w:t>
+      </w:r>
+      <w:r>
+        <w:t>2</w:t>
+      </w:r>
+      <w:r>
+        <w:t xml:space="preserve"> Разработка структурной схемы программного средства</w:t>
       </w:r>
       <w:bookmarkEnd w:id="15"/>
     </w:p>
@@ -8925,6 +8992,9 @@
         <w:jc w:val="center"/>
       </w:pPr>
       <w:r>
+        <w:rPr>
+          <w:noProof/>
+        </w:rPr>
         <w:drawing>
           <wp:inline distT="0" distB="0" distL="0" distR="0" wp14:anchorId="1D21CED3" wp14:editId="06AC073C">
             <wp:extent cx="4404360" cy="3303031"/>
@@ -9127,6 +9197,9 @@
         <w:jc w:val="center"/>
       </w:pPr>
       <w:r>
+        <w:rPr>
+          <w:noProof/>
+        </w:rPr>
         <w:drawing>
           <wp:inline distT="0" distB="0" distL="0" distR="0" wp14:anchorId="1C4B9DE1" wp14:editId="5DBAB2FF">
             <wp:extent cx="5939790" cy="4227830"/>
@@ -9394,9 +9467,6 @@
     <w:p>
       <w:pPr>
         <w:jc w:val="center"/>
-        <w:rPr>
-          <w:lang w:val="en-US"/>
-        </w:rPr>
       </w:pPr>
       <w:r>
         <w:t xml:space="preserve">Рисунок 3.4 – Структурная схема работы </w:t>
@@ -9516,6 +9586,9 @@
         <w:jc w:val="center"/>
       </w:pPr>
       <w:r>
+        <w:rPr>
+          <w:noProof/>
+        </w:rPr>
         <w:lastRenderedPageBreak/>
         <w:drawing>
           <wp:inline distT="0" distB="0" distL="0" distR="0" wp14:anchorId="48BB20A0" wp14:editId="5EFD878D">
@@ -9587,17 +9660,17 @@
       </w:pPr>
       <w:bookmarkStart w:id="16" w:name="_Toc88077025"/>
       <w:r>
-        <w:t>3.2 Разработка структуры классов</w:t>
+        <w:t>3.</w:t>
+      </w:r>
+      <w:r>
+        <w:t>3</w:t>
+      </w:r>
+      <w:r>
+        <w:t xml:space="preserve"> Разработка структуры классов</w:t>
       </w:r>
       <w:bookmarkEnd w:id="16"/>
     </w:p>
-    <w:p>
-      <w:pPr>
-        <w:rPr>
-          <w:lang w:val="en-US"/>
-        </w:rPr>
-      </w:pPr>
-    </w:p>
+    <w:p/>
     <w:p>
       <w:pPr>
         <w:ind w:firstLine="633"/>
@@ -9765,6 +9838,9 @@
         <w:jc w:val="center"/>
       </w:pPr>
       <w:r>
+        <w:rPr>
+          <w:noProof/>
+        </w:rPr>
         <w:lastRenderedPageBreak/>
         <w:drawing>
           <wp:inline distT="0" distB="0" distL="0" distR="0" wp14:anchorId="7EE9E4A6" wp14:editId="264CC4BB">
@@ -9828,6 +9904,9 @@
     </w:p>
     <w:p>
       <w:r>
+        <w:rPr>
+          <w:noProof/>
+        </w:rPr>
         <w:drawing>
           <wp:inline distT="0" distB="0" distL="0" distR="0" wp14:anchorId="08701C71" wp14:editId="1FC6A8FA">
             <wp:extent cx="5939790" cy="3688080"/>
@@ -9899,6 +9978,9 @@
     </w:p>
     <w:p>
       <w:r>
+        <w:rPr>
+          <w:noProof/>
+        </w:rPr>
         <w:lastRenderedPageBreak/>
         <w:drawing>
           <wp:inline distT="0" distB="0" distL="0" distR="0" wp14:anchorId="6A48FAF7" wp14:editId="7B91CCFD">
@@ -9958,7 +10040,13 @@
       </w:pPr>
       <w:bookmarkStart w:id="17" w:name="_Toc88077026"/>
       <w:r>
-        <w:t>3.3 Разработка физической модели данных</w:t>
+        <w:t>3.</w:t>
+      </w:r>
+      <w:r>
+        <w:t>4</w:t>
+      </w:r>
+      <w:r>
+        <w:t xml:space="preserve"> Разработка физической модели данных</w:t>
       </w:r>
       <w:bookmarkEnd w:id="17"/>
     </w:p>
@@ -10149,10 +10237,7 @@
         <w:t>Рисунок 3.9 – Физическая модель данных БД</w:t>
       </w:r>
     </w:p>
-    <w:p>
-      <w:bookmarkStart w:id="18" w:name="_GoBack"/>
-      <w:bookmarkEnd w:id="18"/>
-    </w:p>
+    <w:p/>
     <w:p/>
     <w:p>
       <w:pPr>
@@ -11562,10 +11647,7 @@
           </w:tcPr>
           <w:p>
             <w:r>
-              <w:t xml:space="preserve">Внешний ключ: Идентификатор </w:t>
-            </w:r>
-            <w:r>
-              <w:t>заметки</w:t>
+              <w:t>Внешний ключ: Идентификатор заметки</w:t>
             </w:r>
           </w:p>
         </w:tc>
@@ -11937,14 +12019,391 @@
       <w:pPr>
         <w:pStyle w:val="2"/>
       </w:pPr>
-      <w:bookmarkStart w:id="19" w:name="_Toc88077027"/>
-      <w:r>
-        <w:t>3.4 Проектирование алгоритмов работы программного средства</w:t>
-      </w:r>
+      <w:bookmarkStart w:id="18" w:name="_Toc88077027"/>
+      <w:r>
+        <w:t>3.</w:t>
+      </w:r>
+      <w:r>
+        <w:t>5</w:t>
+      </w:r>
+      <w:r>
+        <w:t xml:space="preserve"> Проектирование алгоритмов работы программного средства</w:t>
+      </w:r>
+      <w:bookmarkEnd w:id="18"/>
+    </w:p>
+    <w:p/>
+    <w:p>
+      <w:pPr>
+        <w:ind w:firstLine="708"/>
+        <w:jc w:val="both"/>
+      </w:pPr>
+      <w:r>
+        <w:t xml:space="preserve">Для определения логики написания программы были спроектированы </w:t>
+      </w:r>
+      <w:r>
+        <w:t xml:space="preserve">следующие </w:t>
+      </w:r>
+      <w:r>
+        <w:t>алгоритмы работы программного обеспечения.</w:t>
+      </w:r>
+    </w:p>
+    <w:p>
+      <w:pPr>
+        <w:ind w:firstLine="708"/>
+        <w:jc w:val="both"/>
+      </w:pPr>
+      <w:r>
+        <w:rPr>
+          <w:b/>
+        </w:rPr>
+        <w:t>3.5</w:t>
+      </w:r>
+      <w:r>
+        <w:rPr>
+          <w:b/>
+        </w:rPr>
+        <w:t>.1</w:t>
+      </w:r>
+      <w:r>
+        <w:t xml:space="preserve"> </w:t>
+      </w:r>
+      <w:r>
+        <w:t>Алгоритм регистрации на стороне сервера</w:t>
+      </w:r>
+    </w:p>
+    <w:p>
+      <w:pPr>
+        <w:ind w:firstLine="708"/>
+        <w:jc w:val="both"/>
+      </w:pPr>
+      <w:r>
+        <w:t>Схема работы алгоритма регистрации на стороне сервера представлена</w:t>
+      </w:r>
+    </w:p>
+    <w:p>
+      <w:pPr>
+        <w:jc w:val="both"/>
+      </w:pPr>
+      <w:r>
+        <w:t>на рисунке</w:t>
+      </w:r>
+      <w:r>
+        <w:t xml:space="preserve"> 3.10.</w:t>
+      </w:r>
+    </w:p>
+    <w:p>
+      <w:pPr>
+        <w:ind w:firstLine="708"/>
+        <w:jc w:val="both"/>
+      </w:pPr>
+      <w:r>
+        <w:t xml:space="preserve">Данный алгоритм отображает схему работу регистрации на сервере приложения, после того как веб-приложение отправляет данные пользователя для регистрации. Результатом выполнения обработки запроса будет или ошибка, или успешный ответ с данными пользователями и </w:t>
+      </w:r>
+      <w:r>
+        <w:rPr>
+          <w:lang w:val="en-US"/>
+        </w:rPr>
+        <w:t>JWT</w:t>
+      </w:r>
+      <w:r>
+        <w:t xml:space="preserve"> </w:t>
+      </w:r>
+      <w:r>
+        <w:t>токеном.</w:t>
+      </w:r>
+    </w:p>
+    <w:p>
+      <w:pPr>
+        <w:jc w:val="both"/>
+      </w:pPr>
+    </w:p>
+    <w:p>
+      <w:pPr>
+        <w:jc w:val="center"/>
+      </w:pPr>
+      <w:r>
+        <w:rPr>
+          <w:noProof/>
+        </w:rPr>
+        <w:lastRenderedPageBreak/>
+        <w:drawing>
+          <wp:inline distT="0" distB="0" distL="0" distR="0" wp14:anchorId="0088210C" wp14:editId="6C9E08C7">
+            <wp:extent cx="4221480" cy="7132320"/>
+            <wp:effectExtent l="0" t="0" r="7620" b="0"/>
+            <wp:docPr id="7" name="Рисунок 7"/>
+            <wp:cNvGraphicFramePr>
+              <a:graphicFrameLocks xmlns:a="http://schemas.openxmlformats.org/drawingml/2006/main" noChangeAspect="1"/>
+            </wp:cNvGraphicFramePr>
+            <a:graphic xmlns:a="http://schemas.openxmlformats.org/drawingml/2006/main">
+              <a:graphicData uri="http://schemas.openxmlformats.org/drawingml/2006/picture">
+                <pic:pic xmlns:pic="http://schemas.openxmlformats.org/drawingml/2006/picture">
+                  <pic:nvPicPr>
+                    <pic:cNvPr id="0" name="Picture 3"/>
+                    <pic:cNvPicPr>
+                      <a:picLocks noChangeAspect="1" noChangeArrowheads="1"/>
+                    </pic:cNvPicPr>
+                  </pic:nvPicPr>
+                  <pic:blipFill>
+                    <a:blip r:embed="rId27">
+                      <a:extLst>
+                        <a:ext uri="{28A0092B-C50C-407E-A947-70E740481C1C}">
+                          <a14:useLocalDpi xmlns:a14="http://schemas.microsoft.com/office/drawing/2010/main" val="0"/>
+                        </a:ext>
+                      </a:extLst>
+                    </a:blip>
+                    <a:srcRect/>
+                    <a:stretch>
+                      <a:fillRect/>
+                    </a:stretch>
+                  </pic:blipFill>
+                  <pic:spPr bwMode="auto">
+                    <a:xfrm>
+                      <a:off x="0" y="0"/>
+                      <a:ext cx="4221480" cy="7132320"/>
+                    </a:xfrm>
+                    <a:prstGeom prst="rect">
+                      <a:avLst/>
+                    </a:prstGeom>
+                    <a:noFill/>
+                    <a:ln>
+                      <a:noFill/>
+                    </a:ln>
+                  </pic:spPr>
+                </pic:pic>
+              </a:graphicData>
+            </a:graphic>
+          </wp:inline>
+        </w:drawing>
+      </w:r>
+    </w:p>
+    <w:p>
+      <w:pPr>
+        <w:jc w:val="center"/>
+      </w:pPr>
+      <w:r>
+        <w:t xml:space="preserve">Рисунок 3.10 – Блок-схема </w:t>
+      </w:r>
+      <w:r>
+        <w:t>работы алгоритма регистрации на стороне сервера</w:t>
+      </w:r>
+    </w:p>
+    <w:p/>
+    <w:p>
+      <w:pPr>
+        <w:ind w:firstLine="708"/>
+        <w:jc w:val="both"/>
+      </w:pPr>
+    </w:p>
+    <w:p>
+      <w:pPr>
+        <w:ind w:firstLine="708"/>
+      </w:pPr>
+      <w:r>
+        <w:rPr>
+          <w:b/>
+        </w:rPr>
+        <w:t>3.5.2</w:t>
+      </w:r>
+      <w:r>
+        <w:t xml:space="preserve"> </w:t>
+      </w:r>
+      <w:r>
+        <w:t>Алгоритм проверки уровня доступа на стороне сервера</w:t>
+      </w:r>
+    </w:p>
+    <w:p>
+      <w:pPr>
+        <w:ind w:firstLine="708"/>
+        <w:jc w:val="both"/>
+      </w:pPr>
+      <w:r>
+        <w:t>Схема работы алгоритма регистрации на стороне сервера представлена</w:t>
+      </w:r>
+      <w:r>
+        <w:t xml:space="preserve"> </w:t>
+      </w:r>
+      <w:r>
+        <w:t>на рисунке 3.1</w:t>
+      </w:r>
+      <w:r>
+        <w:t>1</w:t>
+      </w:r>
+      <w:r>
+        <w:t>.</w:t>
+      </w:r>
+      <w:r>
+        <w:t xml:space="preserve"> Данный алгоритм демонстрирует как происходит проверка уровня доступа пользователя при отправке запроса на сторону сервера.</w:t>
+      </w:r>
+    </w:p>
+    <w:p>
+      <w:pPr>
+        <w:jc w:val="center"/>
+      </w:pPr>
+      <w:r>
+        <w:rPr>
+          <w:noProof/>
+        </w:rPr>
+        <w:lastRenderedPageBreak/>
+        <w:drawing>
+          <wp:inline distT="0" distB="0" distL="0" distR="0" wp14:anchorId="3B9C9BB5" wp14:editId="1E98DECA">
+            <wp:extent cx="4030980" cy="5486400"/>
+            <wp:effectExtent l="0" t="0" r="7620" b="0"/>
+            <wp:docPr id="14" name="Рисунок 14"/>
+            <wp:cNvGraphicFramePr>
+              <a:graphicFrameLocks xmlns:a="http://schemas.openxmlformats.org/drawingml/2006/main" noChangeAspect="1"/>
+            </wp:cNvGraphicFramePr>
+            <a:graphic xmlns:a="http://schemas.openxmlformats.org/drawingml/2006/main">
+              <a:graphicData uri="http://schemas.openxmlformats.org/drawingml/2006/picture">
+                <pic:pic xmlns:pic="http://schemas.openxmlformats.org/drawingml/2006/picture">
+                  <pic:nvPicPr>
+                    <pic:cNvPr id="0" name="Picture 5"/>
+                    <pic:cNvPicPr>
+                      <a:picLocks noChangeAspect="1" noChangeArrowheads="1"/>
+                    </pic:cNvPicPr>
+                  </pic:nvPicPr>
+                  <pic:blipFill>
+                    <a:blip r:embed="rId28">
+                      <a:extLst>
+                        <a:ext uri="{28A0092B-C50C-407E-A947-70E740481C1C}">
+                          <a14:useLocalDpi xmlns:a14="http://schemas.microsoft.com/office/drawing/2010/main" val="0"/>
+                        </a:ext>
+                      </a:extLst>
+                    </a:blip>
+                    <a:srcRect/>
+                    <a:stretch>
+                      <a:fillRect/>
+                    </a:stretch>
+                  </pic:blipFill>
+                  <pic:spPr bwMode="auto">
+                    <a:xfrm>
+                      <a:off x="0" y="0"/>
+                      <a:ext cx="4030980" cy="5486400"/>
+                    </a:xfrm>
+                    <a:prstGeom prst="rect">
+                      <a:avLst/>
+                    </a:prstGeom>
+                    <a:noFill/>
+                    <a:ln>
+                      <a:noFill/>
+                    </a:ln>
+                  </pic:spPr>
+                </pic:pic>
+              </a:graphicData>
+            </a:graphic>
+          </wp:inline>
+        </w:drawing>
+      </w:r>
+    </w:p>
+    <w:p>
+      <w:pPr>
+        <w:jc w:val="center"/>
+      </w:pPr>
+      <w:r>
+        <w:t xml:space="preserve">Рисунок 3.11 – </w:t>
+      </w:r>
+      <w:r>
+        <w:t>Блок-схема алгоритма проверки уровня доступа на стороне сервера</w:t>
+      </w:r>
+    </w:p>
+    <w:p/>
+    <w:p>
+      <w:pPr>
+        <w:ind w:firstLine="708"/>
+      </w:pPr>
+      <w:r>
+        <w:rPr>
+          <w:b/>
+        </w:rPr>
+        <w:t>3.5.3</w:t>
+      </w:r>
+      <w:r>
+        <w:rPr>
+          <w:b/>
+        </w:rPr>
+        <w:t xml:space="preserve"> </w:t>
+      </w:r>
+      <w:r>
+        <w:t>Алгоритм от лица пользователя на стороне клиента</w:t>
+      </w:r>
+    </w:p>
+    <w:p>
+      <w:pPr>
+        <w:ind w:firstLine="708"/>
+        <w:jc w:val="both"/>
+      </w:pPr>
+      <w:r>
+        <w:t>На рисунке 3.12 представлена блок схема алгоритма от лица пользователя на клиентской стороне программы. Данный алгоритм демонстрирует поведение системы на основе поведения пользователя, позволяя выдавать возможности работы с заметками после авторизации в системе.</w:t>
+      </w:r>
+    </w:p>
+    <w:p>
+      <w:pPr>
+        <w:jc w:val="both"/>
+      </w:pPr>
+      <w:r>
+        <w:rPr>
+          <w:noProof/>
+        </w:rPr>
+        <w:lastRenderedPageBreak/>
+        <w:drawing>
+          <wp:inline distT="0" distB="0" distL="0" distR="0" wp14:anchorId="43905EF6" wp14:editId="4C6F5048">
+            <wp:extent cx="5939790" cy="8277225"/>
+            <wp:effectExtent l="0" t="0" r="3810" b="9525"/>
+            <wp:docPr id="16" name="Рисунок 16"/>
+            <wp:cNvGraphicFramePr>
+              <a:graphicFrameLocks xmlns:a="http://schemas.openxmlformats.org/drawingml/2006/main" noChangeAspect="1"/>
+            </wp:cNvGraphicFramePr>
+            <a:graphic xmlns:a="http://schemas.openxmlformats.org/drawingml/2006/main">
+              <a:graphicData uri="http://schemas.openxmlformats.org/drawingml/2006/picture">
+                <pic:pic xmlns:pic="http://schemas.openxmlformats.org/drawingml/2006/picture">
+                  <pic:nvPicPr>
+                    <pic:cNvPr id="0" name="Picture 9"/>
+                    <pic:cNvPicPr>
+                      <a:picLocks noChangeAspect="1" noChangeArrowheads="1"/>
+                    </pic:cNvPicPr>
+                  </pic:nvPicPr>
+                  <pic:blipFill>
+                    <a:blip r:embed="rId29">
+                      <a:extLst>
+                        <a:ext uri="{28A0092B-C50C-407E-A947-70E740481C1C}">
+                          <a14:useLocalDpi xmlns:a14="http://schemas.microsoft.com/office/drawing/2010/main" val="0"/>
+                        </a:ext>
+                      </a:extLst>
+                    </a:blip>
+                    <a:srcRect/>
+                    <a:stretch>
+                      <a:fillRect/>
+                    </a:stretch>
+                  </pic:blipFill>
+                  <pic:spPr bwMode="auto">
+                    <a:xfrm>
+                      <a:off x="0" y="0"/>
+                      <a:ext cx="5939790" cy="8277225"/>
+                    </a:xfrm>
+                    <a:prstGeom prst="rect">
+                      <a:avLst/>
+                    </a:prstGeom>
+                    <a:noFill/>
+                    <a:ln>
+                      <a:noFill/>
+                    </a:ln>
+                  </pic:spPr>
+                </pic:pic>
+              </a:graphicData>
+            </a:graphic>
+          </wp:inline>
+        </w:drawing>
+      </w:r>
+    </w:p>
+    <w:p>
+      <w:pPr>
+        <w:jc w:val="center"/>
+      </w:pPr>
+      <w:r>
+        <w:t>Рисунок 3.12 – Блок-схема алгоритма программы от лица пользователя на клиентской стороне</w:t>
+      </w:r>
+      <w:bookmarkStart w:id="19" w:name="_GoBack"/>
       <w:bookmarkEnd w:id="19"/>
     </w:p>
-    <w:p/>
-    <w:p/>
     <w:p>
       <w:pPr>
         <w:spacing w:after="160" w:line="259" w:lineRule="auto"/>
@@ -11995,7 +12454,7 @@
       <w:r>
         <w:t xml:space="preserve"> - </w:t>
       </w:r>
-      <w:hyperlink r:id="rId27" w:history="1">
+      <w:hyperlink r:id="rId30" w:history="1">
         <w:r>
           <w:rPr>
             <w:rStyle w:val="a6"/>
@@ -12485,7 +12944,7 @@
       <w:r>
         <w:t xml:space="preserve"> </w:t>
       </w:r>
-      <w:hyperlink r:id="rId28" w:history="1">
+      <w:hyperlink r:id="rId31" w:history="1">
         <w:r>
           <w:rPr>
             <w:rStyle w:val="a6"/>
@@ -12509,7 +12968,7 @@
       <w:r>
         <w:t xml:space="preserve">] Основные различия между веб-сайтом и веб-приложением - </w:t>
       </w:r>
-      <w:hyperlink r:id="rId29" w:history="1">
+      <w:hyperlink r:id="rId32" w:history="1">
         <w:r>
           <w:rPr>
             <w:rStyle w:val="a6"/>
@@ -12525,7 +12984,7 @@
       </w:r>
     </w:p>
     <w:p>
-      <w:hyperlink r:id="rId30" w:history="1">
+      <w:hyperlink r:id="rId33" w:history="1">
         <w:r>
           <w:rPr>
             <w:rStyle w:val="a6"/>
@@ -12535,7 +12994,7 @@
       </w:hyperlink>
     </w:p>
     <w:p>
-      <w:hyperlink r:id="rId31" w:history="1">
+      <w:hyperlink r:id="rId34" w:history="1">
         <w:r>
           <w:rPr>
             <w:rStyle w:val="a6"/>
@@ -12546,7 +13005,7 @@
     </w:p>
     <w:p/>
     <w:p>
-      <w:hyperlink r:id="rId32" w:history="1">
+      <w:hyperlink r:id="rId35" w:history="1">
         <w:r>
           <w:rPr>
             <w:rStyle w:val="a6"/>
@@ -12636,7 +13095,7 @@
       <w:r>
         <w:br/>
       </w:r>
-      <w:hyperlink r:id="rId33" w:history="1">
+      <w:hyperlink r:id="rId36" w:history="1">
         <w:r>
           <w:rPr>
             <w:rStyle w:val="a6"/>
@@ -12783,7 +13242,7 @@
       </w:hyperlink>
     </w:p>
     <w:p>
-      <w:hyperlink r:id="rId34" w:history="1">
+      <w:hyperlink r:id="rId37" w:history="1">
         <w:r>
           <w:rPr>
             <w:rStyle w:val="a6"/>
@@ -12795,7 +13254,7 @@
     <w:p/>
     <w:p/>
     <w:p>
-      <w:hyperlink r:id="rId35" w:history="1">
+      <w:hyperlink r:id="rId38" w:history="1">
         <w:r>
           <w:rPr>
             <w:rStyle w:val="a6"/>
@@ -12805,7 +13264,7 @@
       </w:hyperlink>
     </w:p>
     <w:p>
-      <w:hyperlink r:id="rId36" w:history="1">
+      <w:hyperlink r:id="rId39" w:history="1">
         <w:r>
           <w:rPr>
             <w:rStyle w:val="a6"/>
@@ -12817,11 +13276,6 @@
     <w:p/>
     <w:p/>
     <w:p>
-      <w:pPr>
-        <w:rPr>
-          <w:lang w:val="en-US"/>
-        </w:rPr>
-      </w:pPr>
       <w:proofErr w:type="spellStart"/>
       <w:r>
         <w:rPr>
@@ -13239,7 +13693,7 @@
       <w:r>
         <w:t xml:space="preserve">=1 </w:t>
       </w:r>
-      <w:hyperlink r:id="rId37" w:history="1">
+      <w:hyperlink r:id="rId40" w:history="1">
         <w:r>
           <w:rPr>
             <w:rStyle w:val="a6"/>
@@ -13522,7 +13976,7 @@
       <w:r>
         <w:br/>
       </w:r>
-      <w:hyperlink r:id="rId38" w:history="1">
+      <w:hyperlink r:id="rId41" w:history="1">
         <w:r>
           <w:rPr>
             <w:rStyle w:val="a6"/>
@@ -13688,7 +14142,7 @@
       <w:r>
         <w:br/>
       </w:r>
-      <w:hyperlink r:id="rId39" w:history="1">
+      <w:hyperlink r:id="rId42" w:history="1">
         <w:r>
           <w:rPr>
             <w:rStyle w:val="a6"/>
@@ -13699,7 +14153,7 @@
       <w:r>
         <w:br/>
       </w:r>
-      <w:hyperlink r:id="rId40" w:history="1">
+      <w:hyperlink r:id="rId43" w:history="1">
         <w:r>
           <w:rPr>
             <w:rStyle w:val="a6"/>
@@ -13709,7 +14163,7 @@
       </w:hyperlink>
     </w:p>
     <w:p>
-      <w:hyperlink r:id="rId41" w:history="1">
+      <w:hyperlink r:id="rId44" w:history="1">
         <w:r>
           <w:rPr>
             <w:rStyle w:val="a6"/>
@@ -13738,7 +14192,7 @@
         </w:rPr>
         <w:br/>
       </w:r>
-      <w:hyperlink r:id="rId42" w:history="1">
+      <w:hyperlink r:id="rId45" w:history="1">
         <w:r>
           <w:rPr>
             <w:rStyle w:val="a6"/>
@@ -13778,7 +14232,7 @@
       </w:r>
     </w:p>
     <w:sectPr>
-      <w:footerReference w:type="default" r:id="rId43"/>
+      <w:footerReference w:type="default" r:id="rId46"/>
       <w:pgSz w:w="11906" w:h="16838"/>
       <w:pgMar w:top="1134" w:right="851" w:bottom="1531" w:left="1701" w:header="709" w:footer="709" w:gutter="0"/>
       <w:cols w:space="708"/>
@@ -17422,6 +17876,7 @@
   <w:style w:type="character" w:default="1" w:styleId="a0">
     <w:name w:val="Default Paragraph Font"/>
     <w:uiPriority w:val="1"/>
+    <w:semiHidden/>
     <w:unhideWhenUsed/>
   </w:style>
   <w:style w:type="table" w:default="1" w:styleId="a1">
@@ -17989,7 +18444,7 @@
 </file>
 
 <file path=customXml/itemProps1.xml><?xml version="1.0" encoding="utf-8"?>
-<ds:datastoreItem xmlns:ds="http://schemas.openxmlformats.org/officeDocument/2006/customXml" ds:itemID="{4AF00B7E-1ADA-42C6-9861-A5D9A6F2334B}">
+<ds:datastoreItem xmlns:ds="http://schemas.openxmlformats.org/officeDocument/2006/customXml" ds:itemID="{2AE5EB29-2F7B-46CF-9032-FDB8B5E8074C}">
   <ds:schemaRefs>
     <ds:schemaRef ds:uri="http://schemas.openxmlformats.org/officeDocument/2006/bibliography"/>
   </ds:schemaRefs>

--- a/documents/Пискарёв_ПЗ_Диплом.docx
+++ b/documents/Пискарёв_ПЗ_Диплом.docx
@@ -336,6 +336,25 @@
           <w:rFonts w:cs="Times New Roman"/>
         </w:rPr>
         <w:t xml:space="preserve"> прерываются)</w:t>
+      </w:r>
+    </w:p>
+    <w:p>
+      <w:pPr>
+        <w:pStyle w:val="a4"/>
+        <w:numPr>
+          <w:ilvl w:val="0"/>
+          <w:numId w:val="5"/>
+        </w:numPr>
+        <w:ind w:left="0" w:firstLine="709"/>
+        <w:rPr>
+          <w:rFonts w:cs="Times New Roman"/>
+        </w:rPr>
+      </w:pPr>
+      <w:r>
+        <w:rPr>
+          <w:rFonts w:cs="Times New Roman"/>
+        </w:rPr>
+        <w:t>Заменить заключение (вместо прохождения практики)</w:t>
       </w:r>
     </w:p>
     <w:p>
@@ -1762,7 +1781,7 @@
                 <w:noProof/>
                 <w:webHidden/>
               </w:rPr>
-              <w:t>28</w:t>
+              <w:t>30</w:t>
             </w:r>
             <w:r>
               <w:rPr>
@@ -1820,20 +1839,16 @@
                 <w:noProof/>
                 <w:webHidden/>
               </w:rPr>
-            </w:r>
-            <w:r>
-              <w:rPr>
+              <w:fldChar w:fldCharType="separate"/>
+            </w:r>
+            <w:r>
+              <w:rPr>
+                <w:b/>
+                <w:bCs/>
                 <w:noProof/>
                 <w:webHidden/>
               </w:rPr>
-              <w:fldChar w:fldCharType="separate"/>
-            </w:r>
-            <w:r>
-              <w:rPr>
-                <w:noProof/>
-                <w:webHidden/>
-              </w:rPr>
-              <w:t>28</w:t>
+              <w:t>Ошибка! Закладка не определена.</w:t>
             </w:r>
             <w:r>
               <w:rPr>
@@ -1904,7 +1919,7 @@
                 <w:noProof/>
                 <w:webHidden/>
               </w:rPr>
-              <w:t>29</w:t>
+              <w:t>34</w:t>
             </w:r>
             <w:r>
               <w:rPr>
@@ -1975,7 +1990,7 @@
                 <w:noProof/>
                 <w:webHidden/>
               </w:rPr>
-              <w:t>30</w:t>
+              <w:t>35</w:t>
             </w:r>
             <w:r>
               <w:rPr>
@@ -2178,7 +2193,13 @@
         <w:t>и анализ информации существующих аналогов в этой области и созданием собственного веб-приложения для управления и хранения пользовательских заметок.</w:t>
       </w:r>
       <w:r>
-        <w:t xml:space="preserve"> Данное средство позволит сохранять свои заметки и легко искать информацию по заметкам, а также делиться этой информацией с другими людьми.</w:t>
+        <w:t xml:space="preserve"> Данное </w:t>
+      </w:r>
+      <w:r>
+        <w:t>программное обеспечение</w:t>
+      </w:r>
+      <w:r>
+        <w:t xml:space="preserve"> позволит сохранять свои заметки и легко искать информацию по заметкам, а также делиться этой информацией с другими людьми.</w:t>
       </w:r>
     </w:p>
     <w:p>
@@ -2747,7 +2768,13 @@
         <w:jc w:val="both"/>
       </w:pPr>
       <w:r>
-        <w:t>Сейчас создано много различных программных средств для создания пользовательских заметок, включающие простые и сложные, а также бесплатных и платных.</w:t>
+        <w:t xml:space="preserve">Сейчас создано много различных программных </w:t>
+      </w:r>
+      <w:r>
+        <w:t>обеспечений</w:t>
+      </w:r>
+      <w:r>
+        <w:t xml:space="preserve"> для создания пользовательских заметок, включающие простые и сложные, а также бесплатных и платных.</w:t>
       </w:r>
       <w:r>
         <w:t xml:space="preserve"> Но каждая программа </w:t>
@@ -4425,9 +4452,6 @@
         <w:t>1.</w:t>
       </w:r>
       <w:r>
-        <w:rPr>
-          <w:lang w:val="en-US"/>
-        </w:rPr>
         <w:t>3</w:t>
       </w:r>
       <w:r>
@@ -4590,7 +4614,13 @@
         <w:t xml:space="preserve"> необходимыми функциями, характерных для программ</w:t>
       </w:r>
       <w:r>
-        <w:t>ных средств в этой области</w:t>
+        <w:t xml:space="preserve">ных </w:t>
+      </w:r>
+      <w:r>
+        <w:t>обеспечений</w:t>
+      </w:r>
+      <w:r>
+        <w:t xml:space="preserve"> в этой области</w:t>
       </w:r>
       <w:r>
         <w:t>.</w:t>
@@ -5498,7 +5528,13 @@
         <w:jc w:val="both"/>
       </w:pPr>
       <w:r>
-        <w:t>В качестве пользователя программного средства может выступать любой</w:t>
+        <w:t xml:space="preserve">В качестве пользователя программного </w:t>
+      </w:r>
+      <w:r>
+        <w:t>обеспечения</w:t>
+      </w:r>
+      <w:r>
+        <w:t xml:space="preserve"> может выступать любой</w:t>
       </w:r>
       <w:r>
         <w:t xml:space="preserve"> </w:t>
@@ -5608,9 +5644,12 @@
       </w:pPr>
       <w:bookmarkStart w:id="9" w:name="_Toc88077018"/>
       <w:r>
-        <w:t>2.2 Описание функциональности программного средства</w:t>
+        <w:t xml:space="preserve">2.2 Описание функциональности программного </w:t>
       </w:r>
       <w:bookmarkEnd w:id="9"/>
+      <w:r>
+        <w:t>обеспечения</w:t>
+      </w:r>
     </w:p>
     <w:p/>
     <w:p>
@@ -7275,9 +7314,12 @@
         <w:t xml:space="preserve"> </w:t>
       </w:r>
       <w:r>
-        <w:t>ПРОЕКТИРОВАНИЕ ПРОГРАММНОГО СРЕДСТВА</w:t>
+        <w:t xml:space="preserve">ПРОЕКТИРОВАНИЕ ПРОГРАММНОГО </w:t>
       </w:r>
       <w:bookmarkEnd w:id="13"/>
+      <w:r>
+        <w:t>ОБЕСПЕЧЕНИЯ</w:t>
+      </w:r>
     </w:p>
     <w:p/>
     <w:p>
@@ -8519,9 +8561,12 @@
         <w:t>2</w:t>
       </w:r>
       <w:r>
-        <w:t xml:space="preserve"> Разработка структурной схемы программного средства</w:t>
+        <w:t xml:space="preserve"> Разработка структурной схемы программного </w:t>
       </w:r>
       <w:bookmarkEnd w:id="15"/>
+      <w:r>
+        <w:t>обеспечения</w:t>
+      </w:r>
     </w:p>
     <w:p/>
     <w:p>
@@ -12027,9 +12072,12 @@
         <w:t>5</w:t>
       </w:r>
       <w:r>
-        <w:t xml:space="preserve"> Проектирование алгоритмов работы программного средства</w:t>
+        <w:t xml:space="preserve"> Проектирование алгоритмов работы программного </w:t>
       </w:r>
       <w:bookmarkEnd w:id="18"/>
+      <w:r>
+        <w:t>обеспечения</w:t>
+      </w:r>
     </w:p>
     <w:p/>
     <w:p>
@@ -12085,10 +12133,7 @@
         <w:jc w:val="both"/>
       </w:pPr>
       <w:r>
-        <w:t>на рисунке</w:t>
-      </w:r>
-      <w:r>
-        <w:t xml:space="preserve"> 3.10.</w:t>
+        <w:t>на рисунке 3.10.</w:t>
       </w:r>
     </w:p>
     <w:p>
@@ -12181,64 +12226,51 @@
         <w:jc w:val="center"/>
       </w:pPr>
       <w:r>
-        <w:t xml:space="preserve">Рисунок 3.10 – Блок-схема </w:t>
-      </w:r>
-      <w:r>
-        <w:t>работы алгоритма регистрации на стороне сервера</w:t>
-      </w:r>
-    </w:p>
-    <w:p/>
+        <w:t>Рисунок 3.10 – Блок-схема работы алгоритма регистрации на стороне сервера</w:t>
+      </w:r>
+    </w:p>
+    <w:p>
+      <w:pPr>
+        <w:jc w:val="both"/>
+      </w:pPr>
+    </w:p>
     <w:p>
       <w:pPr>
         <w:ind w:firstLine="708"/>
-        <w:jc w:val="both"/>
-      </w:pPr>
+      </w:pPr>
+      <w:r>
+        <w:rPr>
+          <w:b/>
+        </w:rPr>
+        <w:t>3.5.2</w:t>
+      </w:r>
+      <w:r>
+        <w:t xml:space="preserve"> </w:t>
+      </w:r>
+      <w:r>
+        <w:t>Алгоритм проверки уровня доступа на стороне сервера</w:t>
+      </w:r>
     </w:p>
     <w:p>
       <w:pPr>
         <w:ind w:firstLine="708"/>
-      </w:pPr>
-      <w:r>
-        <w:rPr>
-          <w:b/>
-        </w:rPr>
-        <w:t>3.5.2</w:t>
+        <w:jc w:val="both"/>
+      </w:pPr>
+      <w:r>
+        <w:t>Схема работы алгоритма регистрации на стороне сервера представлена</w:t>
       </w:r>
       <w:r>
         <w:t xml:space="preserve"> </w:t>
       </w:r>
       <w:r>
-        <w:t>Алгоритм проверки уровня доступа на стороне сервера</w:t>
-      </w:r>
-    </w:p>
-    <w:p>
-      <w:pPr>
-        <w:ind w:firstLine="708"/>
-        <w:jc w:val="both"/>
-      </w:pPr>
-      <w:r>
-        <w:t>Схема работы алгоритма регистрации на стороне сервера представлена</w:t>
-      </w:r>
-      <w:r>
-        <w:t xml:space="preserve"> </w:t>
-      </w:r>
-      <w:r>
-        <w:t>на рисунке 3.1</w:t>
-      </w:r>
-      <w:r>
-        <w:t>1</w:t>
-      </w:r>
-      <w:r>
-        <w:t>.</w:t>
-      </w:r>
-      <w:r>
-        <w:t xml:space="preserve"> Данный алгоритм демонстрирует как происходит проверка уровня доступа пользователя при отправке запроса на сторону сервера.</w:t>
+        <w:t>на рисунке 3.11. Данный алгоритм демонстрирует как происходит проверка уровня доступа пользователя при отправке запроса на сторону сервера.</w:t>
       </w:r>
     </w:p>
     <w:p>
       <w:pPr>
         <w:jc w:val="center"/>
       </w:pPr>
+      <w:bookmarkStart w:id="19" w:name="_GoBack"/>
       <w:r>
         <w:rPr>
           <w:noProof/>
@@ -12401,8 +12433,6 @@
       <w:r>
         <w:t>Рисунок 3.12 – Блок-схема алгоритма программы от лица пользователя на клиентской стороне</w:t>
       </w:r>
-      <w:bookmarkStart w:id="19" w:name="_GoBack"/>
-      <w:bookmarkEnd w:id="19"/>
     </w:p>
     <w:p>
       <w:pPr>
@@ -12424,6 +12454,67 @@
       <w:bookmarkEnd w:id="20"/>
     </w:p>
     <w:p/>
+    <w:p>
+      <w:pPr>
+        <w:ind w:firstLine="708"/>
+        <w:jc w:val="both"/>
+      </w:pPr>
+      <w:r>
+        <w:t xml:space="preserve">В ходе прохождения </w:t>
+      </w:r>
+      <w:r>
+        <w:t>преддипломной</w:t>
+      </w:r>
+      <w:r>
+        <w:t xml:space="preserve"> практики </w:t>
+      </w:r>
+      <w:r>
+        <w:t>были выполнены все поставленные цели. Была разобрана предметная область и проанализированы</w:t>
+      </w:r>
+      <w:r>
+        <w:t xml:space="preserve"> готовые программные решения, определены достоинства и недостатки каждого приложения.</w:t>
+      </w:r>
+      <w:r>
+        <w:t xml:space="preserve"> На основе анализа, была поставлены </w:t>
+      </w:r>
+      <w:r>
+        <w:t>цели и задачи.</w:t>
+      </w:r>
+    </w:p>
+    <w:p>
+      <w:pPr>
+        <w:ind w:firstLine="708"/>
+        <w:jc w:val="both"/>
+      </w:pPr>
+      <w:r>
+        <w:t>После анализа и определения целей и задач, а также постановки входных и выходных данных, была проведено моделирование предметной области.</w:t>
+      </w:r>
+      <w:r>
+        <w:t xml:space="preserve"> В ходе моделирования предметной</w:t>
+      </w:r>
+      <w:r>
+        <w:t xml:space="preserve"> были определены функциональные требования</w:t>
+      </w:r>
+      <w:r>
+        <w:t>. Также была смоделирована информационная модель и модели взаимодействия пользователя.</w:t>
+      </w:r>
+    </w:p>
+    <w:p>
+      <w:pPr>
+        <w:ind w:firstLine="708"/>
+        <w:jc w:val="both"/>
+      </w:pPr>
+      <w:r>
+        <w:t>Завершив моделирования были спроектированы структурные схемы программы и алгоритмы работы программы.</w:t>
+      </w:r>
+    </w:p>
+    <w:bookmarkEnd w:id="19"/>
+    <w:p>
+      <w:pPr>
+        <w:ind w:firstLine="708"/>
+        <w:jc w:val="both"/>
+      </w:pPr>
+    </w:p>
     <w:p>
       <w:pPr>
         <w:spacing w:after="160" w:line="259" w:lineRule="auto"/>
@@ -18444,7 +18535,7 @@
 </file>
 
 <file path=customXml/itemProps1.xml><?xml version="1.0" encoding="utf-8"?>
-<ds:datastoreItem xmlns:ds="http://schemas.openxmlformats.org/officeDocument/2006/customXml" ds:itemID="{2AE5EB29-2F7B-46CF-9032-FDB8B5E8074C}">
+<ds:datastoreItem xmlns:ds="http://schemas.openxmlformats.org/officeDocument/2006/customXml" ds:itemID="{2CBD0830-92EB-4AC9-A3CB-0D5855EA822A}">
   <ds:schemaRefs>
     <ds:schemaRef ds:uri="http://schemas.openxmlformats.org/officeDocument/2006/bibliography"/>
   </ds:schemaRefs>

--- a/documents/Пискарёв_ПЗ_Диплом.docx
+++ b/documents/Пискарёв_ПЗ_Диплом.docx
@@ -17,7 +17,7 @@
     </w:p>
     <w:p>
       <w:pPr>
-        <w:pStyle w:val="a4"/>
+        <w:pStyle w:val="ListParagraph"/>
         <w:numPr>
           <w:ilvl w:val="0"/>
           <w:numId w:val="5"/>
@@ -42,7 +42,7 @@
     </w:p>
     <w:p>
       <w:pPr>
-        <w:pStyle w:val="a4"/>
+        <w:pStyle w:val="ListParagraph"/>
         <w:numPr>
           <w:ilvl w:val="0"/>
           <w:numId w:val="5"/>
@@ -83,7 +83,7 @@
     </w:p>
     <w:p>
       <w:pPr>
-        <w:pStyle w:val="a4"/>
+        <w:pStyle w:val="ListParagraph"/>
         <w:numPr>
           <w:ilvl w:val="0"/>
           <w:numId w:val="5"/>
@@ -102,7 +102,7 @@
     </w:p>
     <w:p>
       <w:pPr>
-        <w:pStyle w:val="a4"/>
+        <w:pStyle w:val="ListParagraph"/>
         <w:numPr>
           <w:ilvl w:val="0"/>
           <w:numId w:val="5"/>
@@ -135,7 +135,7 @@
     </w:p>
     <w:p>
       <w:pPr>
-        <w:pStyle w:val="a4"/>
+        <w:pStyle w:val="ListParagraph"/>
         <w:numPr>
           <w:ilvl w:val="0"/>
           <w:numId w:val="5"/>
@@ -154,7 +154,7 @@
     </w:p>
     <w:p>
       <w:pPr>
-        <w:pStyle w:val="a4"/>
+        <w:pStyle w:val="ListParagraph"/>
         <w:numPr>
           <w:ilvl w:val="0"/>
           <w:numId w:val="5"/>
@@ -173,7 +173,7 @@
     </w:p>
     <w:p>
       <w:pPr>
-        <w:pStyle w:val="a4"/>
+        <w:pStyle w:val="ListParagraph"/>
         <w:numPr>
           <w:ilvl w:val="0"/>
           <w:numId w:val="5"/>
@@ -198,7 +198,7 @@
     </w:p>
     <w:p>
       <w:pPr>
-        <w:pStyle w:val="a4"/>
+        <w:pStyle w:val="ListParagraph"/>
         <w:numPr>
           <w:ilvl w:val="0"/>
           <w:numId w:val="5"/>
@@ -217,7 +217,7 @@
     </w:p>
     <w:p>
       <w:pPr>
-        <w:pStyle w:val="a4"/>
+        <w:pStyle w:val="ListParagraph"/>
         <w:numPr>
           <w:ilvl w:val="0"/>
           <w:numId w:val="5"/>
@@ -236,7 +236,7 @@
     </w:p>
     <w:p>
       <w:pPr>
-        <w:pStyle w:val="a4"/>
+        <w:pStyle w:val="ListParagraph"/>
         <w:numPr>
           <w:ilvl w:val="0"/>
           <w:numId w:val="5"/>
@@ -255,7 +255,7 @@
     </w:p>
     <w:p>
       <w:pPr>
-        <w:pStyle w:val="a4"/>
+        <w:pStyle w:val="ListParagraph"/>
         <w:numPr>
           <w:ilvl w:val="0"/>
           <w:numId w:val="5"/>
@@ -274,7 +274,7 @@
     </w:p>
     <w:p>
       <w:pPr>
-        <w:pStyle w:val="a4"/>
+        <w:pStyle w:val="ListParagraph"/>
         <w:numPr>
           <w:ilvl w:val="0"/>
           <w:numId w:val="5"/>
@@ -293,7 +293,7 @@
     </w:p>
     <w:p>
       <w:pPr>
-        <w:pStyle w:val="a4"/>
+        <w:pStyle w:val="ListParagraph"/>
         <w:numPr>
           <w:ilvl w:val="0"/>
           <w:numId w:val="5"/>
@@ -340,7 +340,7 @@
     </w:p>
     <w:p>
       <w:pPr>
-        <w:pStyle w:val="a4"/>
+        <w:pStyle w:val="ListParagraph"/>
         <w:numPr>
           <w:ilvl w:val="0"/>
           <w:numId w:val="5"/>
@@ -359,17 +359,81 @@
     </w:p>
     <w:p>
       <w:pPr>
+        <w:pStyle w:val="ListParagraph"/>
+        <w:numPr>
+          <w:ilvl w:val="0"/>
+          <w:numId w:val="5"/>
+        </w:numPr>
+        <w:ind w:left="0" w:firstLine="709"/>
         <w:rPr>
           <w:rFonts w:cs="Times New Roman"/>
         </w:rPr>
       </w:pPr>
-    </w:p>
-    <w:p>
-      <w:pPr>
+      <w:r>
         <w:rPr>
           <w:rFonts w:cs="Times New Roman"/>
         </w:rPr>
-      </w:pPr>
+        <w:t>Сделать разрывы в таблицах</w:t>
+      </w:r>
+    </w:p>
+    <w:p>
+      <w:pPr>
+        <w:rPr>
+          <w:rFonts w:cs="Times New Roman"/>
+        </w:rPr>
+      </w:pPr>
+    </w:p>
+    <w:p>
+      <w:pPr>
+        <w:spacing w:after="160" w:line="259" w:lineRule="auto"/>
+        <w:rPr>
+          <w:rFonts w:cs="Times New Roman"/>
+        </w:rPr>
+      </w:pPr>
+      <w:r>
+        <w:rPr>
+          <w:rFonts w:cs="Times New Roman"/>
+        </w:rPr>
+        <w:br w:type="page"/>
+      </w:r>
+    </w:p>
+    <w:p>
+      <w:pPr>
+        <w:pStyle w:val="Heading1"/>
+      </w:pPr>
+      <w:r>
+        <w:lastRenderedPageBreak/>
+        <w:t>РЕФЕРАТ</w:t>
+      </w:r>
+    </w:p>
+    <w:p/>
+    <w:p>
+      <w:pPr>
+        <w:jc w:val="both"/>
+        <w:rPr>
+          <w:rFonts w:cs="Times New Roman"/>
+        </w:rPr>
+      </w:pPr>
+      <w:r>
+        <w:rPr>
+          <w:highlight w:val="yellow"/>
+        </w:rPr>
+        <w:t xml:space="preserve">Дипломный проект предоставлен следующим образом: 4 чертежа форматом А1, 2 плаката форматом А1, пояснительная записка, включающая: 94 страниц, 36 рисунков, 42 таблицы, 14 литературных источников, 2 приложения. Цель проектирования: разработка информационного портала по управлению и реализации продукции компании. Методы исследования: системный, структурно-функциональный подход, изучение источников, сравнение, анализ, обобщение. Результаты проектирования: выполнен обзор научно-технической литературы, описано функциональное назначение программного средства, описаны аналоги программного средства, разработаны алгоритмы работы, спроектирована логическая и физическая модель базы данных, описана структура программного средства с отображением диаграмм классов, уделено внимание вопросам технико-экономического обоснования, проведено тестирование работоспособности разработанного программного средства, разработана методическая часть проекта. Анализ экономической эффективности показал целесообразность разработки программного продукта. Область применения результатов проектирования: </w:t>
+      </w:r>
+      <w:proofErr w:type="spellStart"/>
+      <w:r>
+        <w:rPr>
+          <w:highlight w:val="yellow"/>
+        </w:rPr>
+        <w:t>программмное</w:t>
+      </w:r>
+      <w:proofErr w:type="spellEnd"/>
+      <w:r>
+        <w:rPr>
+          <w:highlight w:val="yellow"/>
+        </w:rPr>
+        <w:t xml:space="preserve"> средство необходимо для облегчения работы компании с заказами в сети интернет, расширения сфер продаж онлайн и ознакомления с продукцией компании.</w:t>
+      </w:r>
     </w:p>
     <w:p>
       <w:pPr>
@@ -409,7 +473,7 @@
       <w:sdtContent>
         <w:p>
           <w:pPr>
-            <w:pStyle w:val="a3"/>
+            <w:pStyle w:val="TOCHeading"/>
           </w:pPr>
           <w:r>
             <w:t>СОДЕРЖАНИЕ</w:t>
@@ -424,7 +488,7 @@
         </w:p>
         <w:p>
           <w:pPr>
-            <w:pStyle w:val="11"/>
+            <w:pStyle w:val="TOC1"/>
             <w:tabs>
               <w:tab w:val="right" w:leader="dot" w:pos="9344"/>
             </w:tabs>
@@ -459,7 +523,7 @@
           <w:hyperlink w:anchor="_Toc88077009" w:history="1">
             <w:r>
               <w:rPr>
-                <w:rStyle w:val="a6"/>
+                <w:rStyle w:val="Hyperlink"/>
                 <w:noProof/>
               </w:rPr>
               <w:t>ВВЕДЕНИЕ</w:t>
@@ -516,7 +580,7 @@
         </w:p>
         <w:p>
           <w:pPr>
-            <w:pStyle w:val="11"/>
+            <w:pStyle w:val="TOC1"/>
             <w:tabs>
               <w:tab w:val="right" w:leader="dot" w:pos="9344"/>
             </w:tabs>
@@ -530,7 +594,7 @@
           <w:hyperlink w:anchor="_Toc88077010" w:history="1">
             <w:r>
               <w:rPr>
-                <w:rStyle w:val="a6"/>
+                <w:rStyle w:val="Hyperlink"/>
                 <w:noProof/>
               </w:rPr>
               <w:t>1 АНАЛИЗ ЛИТЕРАТУРЫ ПО ТЕМЕ ДИПЛОМНОГО ПРОЕКТА</w:t>
@@ -587,7 +651,7 @@
         </w:p>
         <w:p>
           <w:pPr>
-            <w:pStyle w:val="21"/>
+            <w:pStyle w:val="TOC2"/>
             <w:tabs>
               <w:tab w:val="right" w:leader="dot" w:pos="9344"/>
             </w:tabs>
@@ -601,7 +665,7 @@
           <w:hyperlink w:anchor="_Toc88077011" w:history="1">
             <w:r>
               <w:rPr>
-                <w:rStyle w:val="a6"/>
+                <w:rStyle w:val="Hyperlink"/>
                 <w:noProof/>
               </w:rPr>
               <w:t>1.1 Описание предметной области(Основные понятия и определения)</w:t>
@@ -658,7 +722,7 @@
         </w:p>
         <w:p>
           <w:pPr>
-            <w:pStyle w:val="21"/>
+            <w:pStyle w:val="TOC2"/>
             <w:tabs>
               <w:tab w:val="right" w:leader="dot" w:pos="9344"/>
             </w:tabs>
@@ -672,7 +736,7 @@
           <w:hyperlink w:anchor="_Toc88077012" w:history="1">
             <w:r>
               <w:rPr>
-                <w:rStyle w:val="a6"/>
+                <w:rStyle w:val="Hyperlink"/>
                 <w:noProof/>
               </w:rPr>
               <w:t>1.2 Анализ существующих аналогов</w:t>
@@ -729,7 +793,7 @@
         </w:p>
         <w:p>
           <w:pPr>
-            <w:pStyle w:val="21"/>
+            <w:pStyle w:val="TOC2"/>
             <w:tabs>
               <w:tab w:val="right" w:leader="dot" w:pos="9344"/>
             </w:tabs>
@@ -743,7 +807,7 @@
           <w:hyperlink w:anchor="_Toc88077013" w:history="1">
             <w:r>
               <w:rPr>
-                <w:rStyle w:val="a6"/>
+                <w:rStyle w:val="Hyperlink"/>
                 <w:noProof/>
               </w:rPr>
               <w:t>1.4 Постановка цели и задач</w:t>
@@ -800,7 +864,7 @@
         </w:p>
         <w:p>
           <w:pPr>
-            <w:pStyle w:val="21"/>
+            <w:pStyle w:val="TOC2"/>
             <w:tabs>
               <w:tab w:val="right" w:leader="dot" w:pos="9344"/>
             </w:tabs>
@@ -814,7 +878,7 @@
           <w:hyperlink w:anchor="_Toc88077014" w:history="1">
             <w:r>
               <w:rPr>
-                <w:rStyle w:val="a6"/>
+                <w:rStyle w:val="Hyperlink"/>
                 <w:noProof/>
               </w:rPr>
               <w:t>1.5 Входные данные</w:t>
@@ -871,7 +935,7 @@
         </w:p>
         <w:p>
           <w:pPr>
-            <w:pStyle w:val="21"/>
+            <w:pStyle w:val="TOC2"/>
             <w:tabs>
               <w:tab w:val="right" w:leader="dot" w:pos="9344"/>
             </w:tabs>
@@ -885,7 +949,7 @@
           <w:hyperlink w:anchor="_Toc88077015" w:history="1">
             <w:r>
               <w:rPr>
-                <w:rStyle w:val="a6"/>
+                <w:rStyle w:val="Hyperlink"/>
                 <w:noProof/>
               </w:rPr>
               <w:t>1.6 Выходные данные</w:t>
@@ -942,7 +1006,7 @@
         </w:p>
         <w:p>
           <w:pPr>
-            <w:pStyle w:val="11"/>
+            <w:pStyle w:val="TOC1"/>
             <w:tabs>
               <w:tab w:val="right" w:leader="dot" w:pos="9344"/>
             </w:tabs>
@@ -956,7 +1020,7 @@
           <w:hyperlink w:anchor="_Toc88077016" w:history="1">
             <w:r>
               <w:rPr>
-                <w:rStyle w:val="a6"/>
+                <w:rStyle w:val="Hyperlink"/>
                 <w:noProof/>
               </w:rPr>
               <w:t>2 МОДЕЛИРОВАНИЕ ПРЕДМЕТНОЙ ОБЛАСТИ И РАЗРАБОТКА ФУНКЦИОНАЛЬНЫХ ТРЕБОВАНИЙ</w:t>
@@ -1013,7 +1077,7 @@
         </w:p>
         <w:p>
           <w:pPr>
-            <w:pStyle w:val="21"/>
+            <w:pStyle w:val="TOC2"/>
             <w:tabs>
               <w:tab w:val="right" w:leader="dot" w:pos="9344"/>
             </w:tabs>
@@ -1027,7 +1091,7 @@
           <w:hyperlink w:anchor="_Toc88077017" w:history="1">
             <w:r>
               <w:rPr>
-                <w:rStyle w:val="a6"/>
+                <w:rStyle w:val="Hyperlink"/>
                 <w:noProof/>
               </w:rPr>
               <w:t>2.1 Функциональные требования</w:t>
@@ -1084,7 +1148,7 @@
         </w:p>
         <w:p>
           <w:pPr>
-            <w:pStyle w:val="21"/>
+            <w:pStyle w:val="TOC2"/>
             <w:tabs>
               <w:tab w:val="right" w:leader="dot" w:pos="9344"/>
             </w:tabs>
@@ -1098,7 +1162,7 @@
           <w:hyperlink w:anchor="_Toc88077018" w:history="1">
             <w:r>
               <w:rPr>
-                <w:rStyle w:val="a6"/>
+                <w:rStyle w:val="Hyperlink"/>
                 <w:noProof/>
               </w:rPr>
               <w:t>2.2 Описание функциональности программного средства</w:t>
@@ -1155,7 +1219,7 @@
         </w:p>
         <w:p>
           <w:pPr>
-            <w:pStyle w:val="21"/>
+            <w:pStyle w:val="TOC2"/>
             <w:tabs>
               <w:tab w:val="right" w:leader="dot" w:pos="9344"/>
             </w:tabs>
@@ -1169,7 +1233,7 @@
           <w:hyperlink w:anchor="_Toc88077019" w:history="1">
             <w:r>
               <w:rPr>
-                <w:rStyle w:val="a6"/>
+                <w:rStyle w:val="Hyperlink"/>
                 <w:noProof/>
               </w:rPr>
               <w:t>2.3 Разработка информационной модели</w:t>
@@ -1226,7 +1290,7 @@
         </w:p>
         <w:p>
           <w:pPr>
-            <w:pStyle w:val="21"/>
+            <w:pStyle w:val="TOC2"/>
             <w:tabs>
               <w:tab w:val="right" w:leader="dot" w:pos="9344"/>
             </w:tabs>
@@ -1240,7 +1304,7 @@
           <w:hyperlink w:anchor="_Toc88077020" w:history="1">
             <w:r>
               <w:rPr>
-                <w:rStyle w:val="a6"/>
+                <w:rStyle w:val="Hyperlink"/>
                 <w:noProof/>
               </w:rPr>
               <w:t>2.4 Разработка модели взаимодействия пользователя с интерфейсом</w:t>
@@ -1297,7 +1361,7 @@
         </w:p>
         <w:p>
           <w:pPr>
-            <w:pStyle w:val="21"/>
+            <w:pStyle w:val="TOC2"/>
             <w:tabs>
               <w:tab w:val="right" w:leader="dot" w:pos="9344"/>
             </w:tabs>
@@ -1311,7 +1375,7 @@
           <w:hyperlink w:anchor="_Toc88077021" w:history="1">
             <w:r>
               <w:rPr>
-                <w:rStyle w:val="a6"/>
+                <w:rStyle w:val="Hyperlink"/>
                 <w:noProof/>
               </w:rPr>
               <w:t>2.5 Разработка технических требований к программному обеспечению</w:t>
@@ -1368,7 +1432,7 @@
         </w:p>
         <w:p>
           <w:pPr>
-            <w:pStyle w:val="11"/>
+            <w:pStyle w:val="TOC1"/>
             <w:tabs>
               <w:tab w:val="right" w:leader="dot" w:pos="9344"/>
             </w:tabs>
@@ -1382,7 +1446,7 @@
           <w:hyperlink w:anchor="_Toc88077022" w:history="1">
             <w:r>
               <w:rPr>
-                <w:rStyle w:val="a6"/>
+                <w:rStyle w:val="Hyperlink"/>
                 <w:noProof/>
               </w:rPr>
               <w:t>3 ПРОЕКТИРОВАНИЕ ПРОГРАММНОГО СРЕДСТВА</w:t>
@@ -1439,7 +1503,7 @@
         </w:p>
         <w:p>
           <w:pPr>
-            <w:pStyle w:val="21"/>
+            <w:pStyle w:val="TOC2"/>
             <w:tabs>
               <w:tab w:val="right" w:leader="dot" w:pos="9344"/>
             </w:tabs>
@@ -1453,7 +1517,7 @@
           <w:hyperlink w:anchor="_Toc88077023" w:history="1">
             <w:r>
               <w:rPr>
-                <w:rStyle w:val="a6"/>
+                <w:rStyle w:val="Hyperlink"/>
                 <w:noProof/>
               </w:rPr>
               <w:t>3.1 Обоснование выбора среды разработки</w:t>
@@ -1510,7 +1574,7 @@
         </w:p>
         <w:p>
           <w:pPr>
-            <w:pStyle w:val="21"/>
+            <w:pStyle w:val="TOC2"/>
             <w:tabs>
               <w:tab w:val="right" w:leader="dot" w:pos="9344"/>
             </w:tabs>
@@ -1524,7 +1588,7 @@
           <w:hyperlink w:anchor="_Toc88077024" w:history="1">
             <w:r>
               <w:rPr>
-                <w:rStyle w:val="a6"/>
+                <w:rStyle w:val="Hyperlink"/>
                 <w:noProof/>
               </w:rPr>
               <w:t>3.1 Разработка структурной схемы программного средства</w:t>
@@ -1581,7 +1645,7 @@
         </w:p>
         <w:p>
           <w:pPr>
-            <w:pStyle w:val="21"/>
+            <w:pStyle w:val="TOC2"/>
             <w:tabs>
               <w:tab w:val="right" w:leader="dot" w:pos="9344"/>
             </w:tabs>
@@ -1595,7 +1659,7 @@
           <w:hyperlink w:anchor="_Toc88077025" w:history="1">
             <w:r>
               <w:rPr>
-                <w:rStyle w:val="a6"/>
+                <w:rStyle w:val="Hyperlink"/>
                 <w:noProof/>
               </w:rPr>
               <w:t>3.2 Разработка структуры классов</w:t>
@@ -1652,7 +1716,7 @@
         </w:p>
         <w:p>
           <w:pPr>
-            <w:pStyle w:val="21"/>
+            <w:pStyle w:val="TOC2"/>
             <w:tabs>
               <w:tab w:val="right" w:leader="dot" w:pos="9344"/>
             </w:tabs>
@@ -1666,7 +1730,7 @@
           <w:hyperlink w:anchor="_Toc88077026" w:history="1">
             <w:r>
               <w:rPr>
-                <w:rStyle w:val="a6"/>
+                <w:rStyle w:val="Hyperlink"/>
                 <w:noProof/>
               </w:rPr>
               <w:t>3.3 Разработка физической модели данных</w:t>
@@ -1723,7 +1787,7 @@
         </w:p>
         <w:p>
           <w:pPr>
-            <w:pStyle w:val="21"/>
+            <w:pStyle w:val="TOC2"/>
             <w:tabs>
               <w:tab w:val="right" w:leader="dot" w:pos="9344"/>
             </w:tabs>
@@ -1737,7 +1801,7 @@
           <w:hyperlink w:anchor="_Toc88077027" w:history="1">
             <w:r>
               <w:rPr>
-                <w:rStyle w:val="a6"/>
+                <w:rStyle w:val="Hyperlink"/>
                 <w:noProof/>
               </w:rPr>
               <w:t>3.4 Проектирование алгоритмов работы программного средства</w:t>
@@ -1794,7 +1858,7 @@
         </w:p>
         <w:p>
           <w:pPr>
-            <w:pStyle w:val="21"/>
+            <w:pStyle w:val="TOC2"/>
             <w:tabs>
               <w:tab w:val="right" w:leader="dot" w:pos="9344"/>
             </w:tabs>
@@ -1808,7 +1872,7 @@
           <w:hyperlink w:anchor="_Toc88077028" w:history="1">
             <w:r>
               <w:rPr>
-                <w:rStyle w:val="a6"/>
+                <w:rStyle w:val="Hyperlink"/>
                 <w:noProof/>
               </w:rPr>
               <w:t>3.5 Разработка структуры файлов</w:t>
@@ -1833,6 +1897,12 @@
                 <w:webHidden/>
               </w:rPr>
               <w:instrText xml:space="preserve"> PAGEREF _Toc88077028 \h </w:instrText>
+            </w:r>
+            <w:r>
+              <w:rPr>
+                <w:noProof/>
+                <w:webHidden/>
+              </w:rPr>
             </w:r>
             <w:r>
               <w:rPr>
@@ -1861,7 +1931,7 @@
         </w:p>
         <w:p>
           <w:pPr>
-            <w:pStyle w:val="11"/>
+            <w:pStyle w:val="TOC1"/>
             <w:tabs>
               <w:tab w:val="right" w:leader="dot" w:pos="9344"/>
             </w:tabs>
@@ -1875,7 +1945,7 @@
           <w:hyperlink w:anchor="_Toc88077029" w:history="1">
             <w:r>
               <w:rPr>
-                <w:rStyle w:val="a6"/>
+                <w:rStyle w:val="Hyperlink"/>
                 <w:noProof/>
               </w:rPr>
               <w:t>ЗАКЛЮЧЕНИЕ</w:t>
@@ -1932,7 +2002,7 @@
         </w:p>
         <w:p>
           <w:pPr>
-            <w:pStyle w:val="11"/>
+            <w:pStyle w:val="TOC1"/>
             <w:tabs>
               <w:tab w:val="right" w:leader="dot" w:pos="9344"/>
             </w:tabs>
@@ -1946,7 +2016,7 @@
           <w:hyperlink w:anchor="_Toc88077030" w:history="1">
             <w:r>
               <w:rPr>
-                <w:rStyle w:val="a6"/>
+                <w:rStyle w:val="Hyperlink"/>
                 <w:noProof/>
               </w:rPr>
               <w:t>СПИСОК ИСПОЛЬЗОВАНЫХ ИСТОЧНИКОВ</w:t>
@@ -2028,7 +2098,7 @@
     </w:p>
     <w:p>
       <w:pPr>
-        <w:pStyle w:val="1"/>
+        <w:pStyle w:val="Heading1"/>
       </w:pPr>
       <w:bookmarkStart w:id="0" w:name="_Toc88077009"/>
       <w:r>
@@ -2212,7 +2282,7 @@
     </w:p>
     <w:p>
       <w:pPr>
-        <w:pStyle w:val="1"/>
+        <w:pStyle w:val="Heading1"/>
       </w:pPr>
       <w:bookmarkStart w:id="1" w:name="_Toc88077010"/>
       <w:r>
@@ -2224,7 +2294,7 @@
     <w:p/>
     <w:p>
       <w:pPr>
-        <w:pStyle w:val="2"/>
+        <w:pStyle w:val="Heading2"/>
       </w:pPr>
       <w:bookmarkStart w:id="2" w:name="_Toc88077011"/>
       <w:r>
@@ -2314,7 +2384,7 @@
     </w:p>
     <w:p>
       <w:pPr>
-        <w:pStyle w:val="a4"/>
+        <w:pStyle w:val="ListParagraph"/>
         <w:numPr>
           <w:ilvl w:val="0"/>
           <w:numId w:val="3"/>
@@ -2328,7 +2398,7 @@
     </w:p>
     <w:p>
       <w:pPr>
-        <w:pStyle w:val="a4"/>
+        <w:pStyle w:val="ListParagraph"/>
         <w:numPr>
           <w:ilvl w:val="0"/>
           <w:numId w:val="3"/>
@@ -2349,7 +2419,7 @@
     </w:p>
     <w:p>
       <w:pPr>
-        <w:pStyle w:val="a4"/>
+        <w:pStyle w:val="ListParagraph"/>
         <w:numPr>
           <w:ilvl w:val="0"/>
           <w:numId w:val="3"/>
@@ -2561,7 +2631,7 @@
     </w:p>
     <w:p>
       <w:pPr>
-        <w:pStyle w:val="a4"/>
+        <w:pStyle w:val="ListParagraph"/>
         <w:numPr>
           <w:ilvl w:val="0"/>
           <w:numId w:val="3"/>
@@ -2598,7 +2668,7 @@
     </w:p>
     <w:p>
       <w:pPr>
-        <w:pStyle w:val="a4"/>
+        <w:pStyle w:val="ListParagraph"/>
         <w:numPr>
           <w:ilvl w:val="0"/>
           <w:numId w:val="3"/>
@@ -2637,7 +2707,7 @@
     </w:p>
     <w:p>
       <w:pPr>
-        <w:pStyle w:val="a4"/>
+        <w:pStyle w:val="ListParagraph"/>
         <w:numPr>
           <w:ilvl w:val="0"/>
           <w:numId w:val="3"/>
@@ -2694,7 +2764,7 @@
     </w:p>
     <w:p>
       <w:pPr>
-        <w:pStyle w:val="a4"/>
+        <w:pStyle w:val="ListParagraph"/>
         <w:numPr>
           <w:ilvl w:val="0"/>
           <w:numId w:val="3"/>
@@ -2711,7 +2781,7 @@
     </w:p>
     <w:p>
       <w:pPr>
-        <w:pStyle w:val="a4"/>
+        <w:pStyle w:val="ListParagraph"/>
         <w:numPr>
           <w:ilvl w:val="0"/>
           <w:numId w:val="3"/>
@@ -2731,7 +2801,7 @@
     </w:p>
     <w:p>
       <w:pPr>
-        <w:pStyle w:val="a4"/>
+        <w:pStyle w:val="ListParagraph"/>
         <w:numPr>
           <w:ilvl w:val="0"/>
           <w:numId w:val="3"/>
@@ -2750,7 +2820,7 @@
     </w:p>
     <w:p>
       <w:pPr>
-        <w:pStyle w:val="2"/>
+        <w:pStyle w:val="Heading2"/>
       </w:pPr>
       <w:bookmarkStart w:id="3" w:name="_Toc88077012"/>
       <w:r>
@@ -2875,7 +2945,7 @@
     </w:p>
     <w:p>
       <w:pPr>
-        <w:pStyle w:val="a4"/>
+        <w:pStyle w:val="ListParagraph"/>
         <w:numPr>
           <w:ilvl w:val="0"/>
           <w:numId w:val="9"/>
@@ -2892,7 +2962,7 @@
     </w:p>
     <w:p>
       <w:pPr>
-        <w:pStyle w:val="a4"/>
+        <w:pStyle w:val="ListParagraph"/>
         <w:numPr>
           <w:ilvl w:val="0"/>
           <w:numId w:val="9"/>
@@ -2906,7 +2976,7 @@
     </w:p>
     <w:p>
       <w:pPr>
-        <w:pStyle w:val="a4"/>
+        <w:pStyle w:val="ListParagraph"/>
         <w:numPr>
           <w:ilvl w:val="0"/>
           <w:numId w:val="9"/>
@@ -2923,7 +2993,7 @@
     </w:p>
     <w:p>
       <w:pPr>
-        <w:pStyle w:val="a4"/>
+        <w:pStyle w:val="ListParagraph"/>
         <w:numPr>
           <w:ilvl w:val="0"/>
           <w:numId w:val="9"/>
@@ -2937,7 +3007,7 @@
     </w:p>
     <w:p>
       <w:pPr>
-        <w:pStyle w:val="a4"/>
+        <w:pStyle w:val="ListParagraph"/>
         <w:numPr>
           <w:ilvl w:val="0"/>
           <w:numId w:val="9"/>
@@ -3149,7 +3219,7 @@
     </w:p>
     <w:p>
       <w:pPr>
-        <w:pStyle w:val="a4"/>
+        <w:pStyle w:val="ListParagraph"/>
         <w:numPr>
           <w:ilvl w:val="0"/>
           <w:numId w:val="4"/>
@@ -3169,7 +3239,7 @@
     </w:p>
     <w:p>
       <w:pPr>
-        <w:pStyle w:val="a4"/>
+        <w:pStyle w:val="ListParagraph"/>
         <w:numPr>
           <w:ilvl w:val="0"/>
           <w:numId w:val="4"/>
@@ -3195,7 +3265,7 @@
     </w:p>
     <w:p>
       <w:pPr>
-        <w:pStyle w:val="a4"/>
+        <w:pStyle w:val="ListParagraph"/>
         <w:numPr>
           <w:ilvl w:val="0"/>
           <w:numId w:val="4"/>
@@ -3209,7 +3279,7 @@
     </w:p>
     <w:p>
       <w:pPr>
-        <w:pStyle w:val="a4"/>
+        <w:pStyle w:val="ListParagraph"/>
         <w:numPr>
           <w:ilvl w:val="0"/>
           <w:numId w:val="4"/>
@@ -3231,7 +3301,7 @@
     </w:p>
     <w:p>
       <w:pPr>
-        <w:pStyle w:val="a4"/>
+        <w:pStyle w:val="ListParagraph"/>
         <w:ind w:left="709"/>
         <w:jc w:val="both"/>
       </w:pPr>
@@ -3259,7 +3329,7 @@
     </w:p>
     <w:p>
       <w:pPr>
-        <w:pStyle w:val="a4"/>
+        <w:pStyle w:val="ListParagraph"/>
         <w:numPr>
           <w:ilvl w:val="0"/>
           <w:numId w:val="10"/>
@@ -3273,7 +3343,7 @@
     </w:p>
     <w:p>
       <w:pPr>
-        <w:pStyle w:val="a4"/>
+        <w:pStyle w:val="ListParagraph"/>
         <w:numPr>
           <w:ilvl w:val="0"/>
           <w:numId w:val="10"/>
@@ -3287,7 +3357,7 @@
     </w:p>
     <w:p>
       <w:pPr>
-        <w:pStyle w:val="a4"/>
+        <w:pStyle w:val="ListParagraph"/>
         <w:numPr>
           <w:ilvl w:val="0"/>
           <w:numId w:val="10"/>
@@ -3425,7 +3495,7 @@
     </w:p>
     <w:p>
       <w:pPr>
-        <w:pStyle w:val="a4"/>
+        <w:pStyle w:val="ListParagraph"/>
         <w:numPr>
           <w:ilvl w:val="0"/>
           <w:numId w:val="10"/>
@@ -3439,7 +3509,7 @@
     </w:p>
     <w:p>
       <w:pPr>
-        <w:pStyle w:val="a4"/>
+        <w:pStyle w:val="ListParagraph"/>
         <w:numPr>
           <w:ilvl w:val="0"/>
           <w:numId w:val="10"/>
@@ -3453,7 +3523,7 @@
     </w:p>
     <w:p>
       <w:pPr>
-        <w:pStyle w:val="a4"/>
+        <w:pStyle w:val="ListParagraph"/>
         <w:numPr>
           <w:ilvl w:val="0"/>
           <w:numId w:val="10"/>
@@ -3467,7 +3537,7 @@
     </w:p>
     <w:p>
       <w:pPr>
-        <w:pStyle w:val="a4"/>
+        <w:pStyle w:val="ListParagraph"/>
         <w:numPr>
           <w:ilvl w:val="0"/>
           <w:numId w:val="10"/>
@@ -3481,7 +3551,7 @@
     </w:p>
     <w:p>
       <w:pPr>
-        <w:pStyle w:val="a4"/>
+        <w:pStyle w:val="ListParagraph"/>
         <w:numPr>
           <w:ilvl w:val="0"/>
           <w:numId w:val="10"/>
@@ -3495,7 +3565,7 @@
     </w:p>
     <w:p>
       <w:pPr>
-        <w:pStyle w:val="a4"/>
+        <w:pStyle w:val="ListParagraph"/>
         <w:numPr>
           <w:ilvl w:val="0"/>
           <w:numId w:val="10"/>
@@ -3509,7 +3579,7 @@
     </w:p>
     <w:p>
       <w:pPr>
-        <w:pStyle w:val="a4"/>
+        <w:pStyle w:val="ListParagraph"/>
         <w:numPr>
           <w:ilvl w:val="0"/>
           <w:numId w:val="10"/>
@@ -3544,7 +3614,7 @@
     </w:p>
     <w:p>
       <w:pPr>
-        <w:pStyle w:val="a4"/>
+        <w:pStyle w:val="ListParagraph"/>
         <w:numPr>
           <w:ilvl w:val="0"/>
           <w:numId w:val="11"/>
@@ -3558,7 +3628,7 @@
     </w:p>
     <w:p>
       <w:pPr>
-        <w:pStyle w:val="a4"/>
+        <w:pStyle w:val="ListParagraph"/>
         <w:numPr>
           <w:ilvl w:val="0"/>
           <w:numId w:val="11"/>
@@ -3581,7 +3651,7 @@
     </w:p>
     <w:p>
       <w:pPr>
-        <w:pStyle w:val="a4"/>
+        <w:pStyle w:val="ListParagraph"/>
         <w:numPr>
           <w:ilvl w:val="0"/>
           <w:numId w:val="11"/>
@@ -3757,7 +3827,7 @@
     </w:p>
     <w:p>
       <w:pPr>
-        <w:pStyle w:val="a4"/>
+        <w:pStyle w:val="ListParagraph"/>
         <w:numPr>
           <w:ilvl w:val="0"/>
           <w:numId w:val="11"/>
@@ -3771,7 +3841,7 @@
     </w:p>
     <w:p>
       <w:pPr>
-        <w:pStyle w:val="a4"/>
+        <w:pStyle w:val="ListParagraph"/>
         <w:numPr>
           <w:ilvl w:val="0"/>
           <w:numId w:val="11"/>
@@ -3785,7 +3855,7 @@
     </w:p>
     <w:p>
       <w:pPr>
-        <w:pStyle w:val="a4"/>
+        <w:pStyle w:val="ListParagraph"/>
         <w:numPr>
           <w:ilvl w:val="0"/>
           <w:numId w:val="11"/>
@@ -3915,7 +3985,7 @@
     </w:p>
     <w:p>
       <w:pPr>
-        <w:pStyle w:val="a4"/>
+        <w:pStyle w:val="ListParagraph"/>
         <w:numPr>
           <w:ilvl w:val="0"/>
           <w:numId w:val="11"/>
@@ -3929,7 +3999,7 @@
     </w:p>
     <w:p>
       <w:pPr>
-        <w:pStyle w:val="a4"/>
+        <w:pStyle w:val="ListParagraph"/>
         <w:numPr>
           <w:ilvl w:val="0"/>
           <w:numId w:val="11"/>
@@ -3944,7 +4014,7 @@
     </w:p>
     <w:p>
       <w:pPr>
-        <w:pStyle w:val="a4"/>
+        <w:pStyle w:val="ListParagraph"/>
         <w:numPr>
           <w:ilvl w:val="0"/>
           <w:numId w:val="11"/>
@@ -3961,7 +4031,7 @@
     </w:p>
     <w:p>
       <w:pPr>
-        <w:pStyle w:val="a4"/>
+        <w:pStyle w:val="ListParagraph"/>
         <w:numPr>
           <w:ilvl w:val="0"/>
           <w:numId w:val="11"/>
@@ -3989,7 +4059,7 @@
     </w:p>
     <w:p>
       <w:pPr>
-        <w:pStyle w:val="a4"/>
+        <w:pStyle w:val="ListParagraph"/>
         <w:numPr>
           <w:ilvl w:val="0"/>
           <w:numId w:val="12"/>
@@ -4005,7 +4075,7 @@
     </w:p>
     <w:p>
       <w:pPr>
-        <w:pStyle w:val="a4"/>
+        <w:pStyle w:val="ListParagraph"/>
         <w:numPr>
           <w:ilvl w:val="0"/>
           <w:numId w:val="12"/>
@@ -4332,7 +4402,7 @@
     </w:p>
     <w:p>
       <w:pPr>
-        <w:pStyle w:val="a4"/>
+        <w:pStyle w:val="ListParagraph"/>
         <w:numPr>
           <w:ilvl w:val="0"/>
           <w:numId w:val="13"/>
@@ -4349,7 +4419,7 @@
     </w:p>
     <w:p>
       <w:pPr>
-        <w:pStyle w:val="a4"/>
+        <w:pStyle w:val="ListParagraph"/>
         <w:numPr>
           <w:ilvl w:val="0"/>
           <w:numId w:val="13"/>
@@ -4366,7 +4436,7 @@
     </w:p>
     <w:p>
       <w:pPr>
-        <w:pStyle w:val="a4"/>
+        <w:pStyle w:val="ListParagraph"/>
         <w:numPr>
           <w:ilvl w:val="0"/>
           <w:numId w:val="13"/>
@@ -4380,7 +4450,7 @@
     </w:p>
     <w:p>
       <w:pPr>
-        <w:pStyle w:val="a4"/>
+        <w:pStyle w:val="ListParagraph"/>
         <w:numPr>
           <w:ilvl w:val="0"/>
           <w:numId w:val="13"/>
@@ -4403,7 +4473,7 @@
     </w:p>
     <w:p>
       <w:pPr>
-        <w:pStyle w:val="a4"/>
+        <w:pStyle w:val="ListParagraph"/>
         <w:numPr>
           <w:ilvl w:val="0"/>
           <w:numId w:val="14"/>
@@ -4417,7 +4487,7 @@
     </w:p>
     <w:p>
       <w:pPr>
-        <w:pStyle w:val="a4"/>
+        <w:pStyle w:val="ListParagraph"/>
         <w:numPr>
           <w:ilvl w:val="0"/>
           <w:numId w:val="14"/>
@@ -4445,7 +4515,7 @@
     </w:p>
     <w:p>
       <w:pPr>
-        <w:pStyle w:val="2"/>
+        <w:pStyle w:val="Heading2"/>
       </w:pPr>
       <w:bookmarkStart w:id="4" w:name="_Toc88077013"/>
       <w:r>
@@ -4478,7 +4548,7 @@
     </w:p>
     <w:p>
       <w:pPr>
-        <w:pStyle w:val="a4"/>
+        <w:pStyle w:val="ListParagraph"/>
         <w:numPr>
           <w:ilvl w:val="0"/>
           <w:numId w:val="14"/>
@@ -4495,7 +4565,7 @@
     </w:p>
     <w:p>
       <w:pPr>
-        <w:pStyle w:val="a4"/>
+        <w:pStyle w:val="ListParagraph"/>
         <w:numPr>
           <w:ilvl w:val="0"/>
           <w:numId w:val="14"/>
@@ -4512,7 +4582,7 @@
     </w:p>
     <w:p>
       <w:pPr>
-        <w:pStyle w:val="a4"/>
+        <w:pStyle w:val="ListParagraph"/>
         <w:numPr>
           <w:ilvl w:val="0"/>
           <w:numId w:val="14"/>
@@ -4530,7 +4600,7 @@
     </w:p>
     <w:p>
       <w:pPr>
-        <w:pStyle w:val="a4"/>
+        <w:pStyle w:val="ListParagraph"/>
         <w:numPr>
           <w:ilvl w:val="0"/>
           <w:numId w:val="14"/>
@@ -4547,7 +4617,7 @@
     </w:p>
     <w:p>
       <w:pPr>
-        <w:pStyle w:val="a4"/>
+        <w:pStyle w:val="ListParagraph"/>
         <w:numPr>
           <w:ilvl w:val="0"/>
           <w:numId w:val="14"/>
@@ -4564,7 +4634,7 @@
     </w:p>
     <w:p>
       <w:pPr>
-        <w:pStyle w:val="a4"/>
+        <w:pStyle w:val="ListParagraph"/>
         <w:numPr>
           <w:ilvl w:val="0"/>
           <w:numId w:val="14"/>
@@ -4637,7 +4707,7 @@
     </w:p>
     <w:p>
       <w:pPr>
-        <w:pStyle w:val="a4"/>
+        <w:pStyle w:val="ListParagraph"/>
         <w:numPr>
           <w:ilvl w:val="0"/>
           <w:numId w:val="7"/>
@@ -4651,7 +4721,7 @@
     </w:p>
     <w:p>
       <w:pPr>
-        <w:pStyle w:val="a4"/>
+        <w:pStyle w:val="ListParagraph"/>
         <w:numPr>
           <w:ilvl w:val="0"/>
           <w:numId w:val="7"/>
@@ -4668,7 +4738,7 @@
     </w:p>
     <w:p>
       <w:pPr>
-        <w:pStyle w:val="a4"/>
+        <w:pStyle w:val="ListParagraph"/>
         <w:numPr>
           <w:ilvl w:val="0"/>
           <w:numId w:val="7"/>
@@ -4691,7 +4761,7 @@
     </w:p>
     <w:p>
       <w:pPr>
-        <w:pStyle w:val="a4"/>
+        <w:pStyle w:val="ListParagraph"/>
         <w:numPr>
           <w:ilvl w:val="0"/>
           <w:numId w:val="7"/>
@@ -4705,7 +4775,7 @@
     </w:p>
     <w:p>
       <w:pPr>
-        <w:pStyle w:val="a4"/>
+        <w:pStyle w:val="ListParagraph"/>
         <w:numPr>
           <w:ilvl w:val="0"/>
           <w:numId w:val="7"/>
@@ -4719,7 +4789,7 @@
     </w:p>
     <w:p>
       <w:pPr>
-        <w:pStyle w:val="a4"/>
+        <w:pStyle w:val="ListParagraph"/>
         <w:numPr>
           <w:ilvl w:val="0"/>
           <w:numId w:val="7"/>
@@ -4733,7 +4803,7 @@
     </w:p>
     <w:p>
       <w:pPr>
-        <w:pStyle w:val="a4"/>
+        <w:pStyle w:val="ListParagraph"/>
         <w:numPr>
           <w:ilvl w:val="0"/>
           <w:numId w:val="7"/>
@@ -4747,7 +4817,7 @@
     </w:p>
     <w:p>
       <w:pPr>
-        <w:pStyle w:val="a4"/>
+        <w:pStyle w:val="ListParagraph"/>
         <w:numPr>
           <w:ilvl w:val="0"/>
           <w:numId w:val="7"/>
@@ -4761,7 +4831,7 @@
     </w:p>
     <w:p>
       <w:pPr>
-        <w:pStyle w:val="a4"/>
+        <w:pStyle w:val="ListParagraph"/>
         <w:numPr>
           <w:ilvl w:val="0"/>
           <w:numId w:val="7"/>
@@ -4775,7 +4845,7 @@
     </w:p>
     <w:p>
       <w:pPr>
-        <w:pStyle w:val="a4"/>
+        <w:pStyle w:val="ListParagraph"/>
         <w:numPr>
           <w:ilvl w:val="0"/>
           <w:numId w:val="7"/>
@@ -4789,7 +4859,7 @@
     </w:p>
     <w:p>
       <w:pPr>
-        <w:pStyle w:val="a4"/>
+        <w:pStyle w:val="ListParagraph"/>
         <w:numPr>
           <w:ilvl w:val="0"/>
           <w:numId w:val="7"/>
@@ -4803,7 +4873,7 @@
     </w:p>
     <w:p>
       <w:pPr>
-        <w:pStyle w:val="a4"/>
+        <w:pStyle w:val="ListParagraph"/>
         <w:numPr>
           <w:ilvl w:val="0"/>
           <w:numId w:val="7"/>
@@ -4817,7 +4887,7 @@
     </w:p>
     <w:p>
       <w:pPr>
-        <w:pStyle w:val="a4"/>
+        <w:pStyle w:val="ListParagraph"/>
         <w:numPr>
           <w:ilvl w:val="0"/>
           <w:numId w:val="7"/>
@@ -4838,7 +4908,7 @@
     <w:p/>
     <w:p>
       <w:pPr>
-        <w:pStyle w:val="2"/>
+        <w:pStyle w:val="Heading2"/>
       </w:pPr>
       <w:bookmarkStart w:id="5" w:name="_Toc88077014"/>
       <w:r>
@@ -4908,7 +4978,7 @@
     </w:p>
     <w:p>
       <w:pPr>
-        <w:pStyle w:val="a4"/>
+        <w:pStyle w:val="ListParagraph"/>
         <w:widowControl w:val="0"/>
         <w:numPr>
           <w:ilvl w:val="0"/>
@@ -4935,7 +5005,7 @@
     </w:p>
     <w:p>
       <w:pPr>
-        <w:pStyle w:val="a4"/>
+        <w:pStyle w:val="ListParagraph"/>
         <w:widowControl w:val="0"/>
         <w:numPr>
           <w:ilvl w:val="0"/>
@@ -4963,7 +5033,7 @@
     </w:p>
     <w:p>
       <w:pPr>
-        <w:pStyle w:val="a4"/>
+        <w:pStyle w:val="ListParagraph"/>
         <w:widowControl w:val="0"/>
         <w:numPr>
           <w:ilvl w:val="0"/>
@@ -4990,7 +5060,7 @@
     </w:p>
     <w:p>
       <w:pPr>
-        <w:pStyle w:val="a4"/>
+        <w:pStyle w:val="ListParagraph"/>
         <w:widowControl w:val="0"/>
         <w:numPr>
           <w:ilvl w:val="0"/>
@@ -5017,7 +5087,7 @@
     </w:p>
     <w:p>
       <w:pPr>
-        <w:pStyle w:val="a4"/>
+        <w:pStyle w:val="ListParagraph"/>
         <w:widowControl w:val="0"/>
         <w:numPr>
           <w:ilvl w:val="0"/>
@@ -5051,7 +5121,7 @@
     </w:p>
     <w:p>
       <w:pPr>
-        <w:pStyle w:val="a4"/>
+        <w:pStyle w:val="ListParagraph"/>
         <w:widowControl w:val="0"/>
         <w:numPr>
           <w:ilvl w:val="0"/>
@@ -5106,7 +5176,7 @@
     </w:p>
     <w:p>
       <w:pPr>
-        <w:pStyle w:val="a4"/>
+        <w:pStyle w:val="ListParagraph"/>
         <w:widowControl w:val="0"/>
         <w:numPr>
           <w:ilvl w:val="0"/>
@@ -5178,7 +5248,7 @@
     </w:p>
     <w:p>
       <w:pPr>
-        <w:pStyle w:val="2"/>
+        <w:pStyle w:val="Heading2"/>
       </w:pPr>
       <w:bookmarkStart w:id="6" w:name="_Toc88077015"/>
       <w:r>
@@ -5268,7 +5338,7 @@
     </w:p>
     <w:p>
       <w:pPr>
-        <w:pStyle w:val="a4"/>
+        <w:pStyle w:val="ListParagraph"/>
         <w:numPr>
           <w:ilvl w:val="0"/>
           <w:numId w:val="8"/>
@@ -5290,7 +5360,7 @@
     </w:p>
     <w:p>
       <w:pPr>
-        <w:pStyle w:val="a4"/>
+        <w:pStyle w:val="ListParagraph"/>
         <w:numPr>
           <w:ilvl w:val="0"/>
           <w:numId w:val="8"/>
@@ -5327,7 +5397,7 @@
     </w:p>
     <w:p>
       <w:pPr>
-        <w:pStyle w:val="a4"/>
+        <w:pStyle w:val="ListParagraph"/>
         <w:widowControl w:val="0"/>
         <w:numPr>
           <w:ilvl w:val="0"/>
@@ -5361,7 +5431,7 @@
     </w:p>
     <w:p>
       <w:pPr>
-        <w:pStyle w:val="a4"/>
+        <w:pStyle w:val="ListParagraph"/>
         <w:widowControl w:val="0"/>
         <w:numPr>
           <w:ilvl w:val="0"/>
@@ -5395,7 +5465,7 @@
     </w:p>
     <w:p>
       <w:pPr>
-        <w:pStyle w:val="a4"/>
+        <w:pStyle w:val="ListParagraph"/>
         <w:widowControl w:val="0"/>
         <w:numPr>
           <w:ilvl w:val="0"/>
@@ -5429,7 +5499,7 @@
     </w:p>
     <w:p>
       <w:pPr>
-        <w:pStyle w:val="a4"/>
+        <w:pStyle w:val="ListParagraph"/>
         <w:widowControl w:val="0"/>
         <w:numPr>
           <w:ilvl w:val="0"/>
@@ -5465,7 +5535,7 @@
     </w:p>
     <w:p>
       <w:pPr>
-        <w:pStyle w:val="1"/>
+        <w:pStyle w:val="Heading1"/>
       </w:pPr>
       <w:bookmarkStart w:id="7" w:name="_Toc88077016"/>
       <w:r>
@@ -5489,7 +5559,7 @@
     </w:p>
     <w:p>
       <w:pPr>
-        <w:pStyle w:val="2"/>
+        <w:pStyle w:val="Heading2"/>
       </w:pPr>
       <w:bookmarkStart w:id="8" w:name="_Toc88077017"/>
       <w:r>
@@ -5566,7 +5636,7 @@
     </w:p>
     <w:p>
       <w:pPr>
-        <w:pStyle w:val="a4"/>
+        <w:pStyle w:val="ListParagraph"/>
         <w:numPr>
           <w:ilvl w:val="0"/>
           <w:numId w:val="15"/>
@@ -5580,7 +5650,7 @@
     </w:p>
     <w:p>
       <w:pPr>
-        <w:pStyle w:val="a4"/>
+        <w:pStyle w:val="ListParagraph"/>
         <w:numPr>
           <w:ilvl w:val="0"/>
           <w:numId w:val="15"/>
@@ -5597,7 +5667,7 @@
     </w:p>
     <w:p>
       <w:pPr>
-        <w:pStyle w:val="a4"/>
+        <w:pStyle w:val="ListParagraph"/>
         <w:numPr>
           <w:ilvl w:val="0"/>
           <w:numId w:val="15"/>
@@ -5611,7 +5681,7 @@
     </w:p>
     <w:p>
       <w:pPr>
-        <w:pStyle w:val="a4"/>
+        <w:pStyle w:val="ListParagraph"/>
         <w:numPr>
           <w:ilvl w:val="0"/>
           <w:numId w:val="15"/>
@@ -5625,7 +5695,7 @@
     </w:p>
     <w:p>
       <w:pPr>
-        <w:pStyle w:val="a4"/>
+        <w:pStyle w:val="ListParagraph"/>
         <w:numPr>
           <w:ilvl w:val="0"/>
           <w:numId w:val="15"/>
@@ -5640,7 +5710,7 @@
     <w:p/>
     <w:p>
       <w:pPr>
-        <w:pStyle w:val="2"/>
+        <w:pStyle w:val="Heading2"/>
       </w:pPr>
       <w:bookmarkStart w:id="9" w:name="_Toc88077018"/>
       <w:r>
@@ -5696,7 +5766,7 @@
     </w:p>
     <w:p>
       <w:pPr>
-        <w:pStyle w:val="a4"/>
+        <w:pStyle w:val="ListParagraph"/>
         <w:numPr>
           <w:ilvl w:val="0"/>
           <w:numId w:val="15"/>
@@ -5710,7 +5780,7 @@
     </w:p>
     <w:p>
       <w:pPr>
-        <w:pStyle w:val="a4"/>
+        <w:pStyle w:val="ListParagraph"/>
         <w:numPr>
           <w:ilvl w:val="0"/>
           <w:numId w:val="15"/>
@@ -5724,7 +5794,7 @@
     </w:p>
     <w:p>
       <w:pPr>
-        <w:pStyle w:val="a4"/>
+        <w:pStyle w:val="ListParagraph"/>
         <w:numPr>
           <w:ilvl w:val="0"/>
           <w:numId w:val="15"/>
@@ -5738,7 +5808,7 @@
     </w:p>
     <w:p>
       <w:pPr>
-        <w:pStyle w:val="a4"/>
+        <w:pStyle w:val="ListParagraph"/>
         <w:numPr>
           <w:ilvl w:val="0"/>
           <w:numId w:val="15"/>
@@ -5761,7 +5831,7 @@
     </w:p>
     <w:p>
       <w:pPr>
-        <w:pStyle w:val="a4"/>
+        <w:pStyle w:val="ListParagraph"/>
         <w:numPr>
           <w:ilvl w:val="0"/>
           <w:numId w:val="16"/>
@@ -5775,7 +5845,7 @@
     </w:p>
     <w:p>
       <w:pPr>
-        <w:pStyle w:val="a4"/>
+        <w:pStyle w:val="ListParagraph"/>
         <w:numPr>
           <w:ilvl w:val="0"/>
           <w:numId w:val="16"/>
@@ -5789,7 +5859,7 @@
     </w:p>
     <w:p>
       <w:pPr>
-        <w:pStyle w:val="a4"/>
+        <w:pStyle w:val="ListParagraph"/>
         <w:numPr>
           <w:ilvl w:val="0"/>
           <w:numId w:val="16"/>
@@ -5957,7 +6027,7 @@
     </w:p>
     <w:p>
       <w:pPr>
-        <w:pStyle w:val="a4"/>
+        <w:pStyle w:val="ListParagraph"/>
         <w:numPr>
           <w:ilvl w:val="0"/>
           <w:numId w:val="16"/>
@@ -5974,7 +6044,7 @@
     </w:p>
     <w:p>
       <w:pPr>
-        <w:pStyle w:val="a4"/>
+        <w:pStyle w:val="ListParagraph"/>
         <w:numPr>
           <w:ilvl w:val="0"/>
           <w:numId w:val="16"/>
@@ -5991,7 +6061,7 @@
     </w:p>
     <w:p>
       <w:pPr>
-        <w:pStyle w:val="a4"/>
+        <w:pStyle w:val="ListParagraph"/>
         <w:numPr>
           <w:ilvl w:val="0"/>
           <w:numId w:val="16"/>
@@ -6008,7 +6078,7 @@
     </w:p>
     <w:p>
       <w:pPr>
-        <w:pStyle w:val="a4"/>
+        <w:pStyle w:val="ListParagraph"/>
         <w:numPr>
           <w:ilvl w:val="0"/>
           <w:numId w:val="16"/>
@@ -6025,7 +6095,7 @@
     </w:p>
     <w:p>
       <w:pPr>
-        <w:pStyle w:val="a4"/>
+        <w:pStyle w:val="ListParagraph"/>
         <w:numPr>
           <w:ilvl w:val="0"/>
           <w:numId w:val="16"/>
@@ -6039,7 +6109,7 @@
     </w:p>
     <w:p>
       <w:pPr>
-        <w:pStyle w:val="a4"/>
+        <w:pStyle w:val="ListParagraph"/>
         <w:numPr>
           <w:ilvl w:val="0"/>
           <w:numId w:val="16"/>
@@ -6061,7 +6131,7 @@
     </w:p>
     <w:p>
       <w:pPr>
-        <w:pStyle w:val="a4"/>
+        <w:pStyle w:val="ListParagraph"/>
         <w:numPr>
           <w:ilvl w:val="0"/>
           <w:numId w:val="16"/>
@@ -6075,7 +6145,7 @@
     </w:p>
     <w:p>
       <w:pPr>
-        <w:pStyle w:val="a4"/>
+        <w:pStyle w:val="ListParagraph"/>
         <w:numPr>
           <w:ilvl w:val="0"/>
           <w:numId w:val="16"/>
@@ -6089,7 +6159,7 @@
     </w:p>
     <w:p>
       <w:pPr>
-        <w:pStyle w:val="a4"/>
+        <w:pStyle w:val="ListParagraph"/>
         <w:numPr>
           <w:ilvl w:val="0"/>
           <w:numId w:val="16"/>
@@ -6103,7 +6173,7 @@
     </w:p>
     <w:p>
       <w:pPr>
-        <w:pStyle w:val="a4"/>
+        <w:pStyle w:val="ListParagraph"/>
         <w:numPr>
           <w:ilvl w:val="0"/>
           <w:numId w:val="16"/>
@@ -6137,7 +6207,7 @@
     </w:p>
     <w:p>
       <w:pPr>
-        <w:pStyle w:val="2"/>
+        <w:pStyle w:val="Heading2"/>
       </w:pPr>
       <w:bookmarkStart w:id="10" w:name="_Toc88077019"/>
       <w:r>
@@ -6259,7 +6329,7 @@
     </w:p>
     <w:p>
       <w:pPr>
-        <w:pStyle w:val="a4"/>
+        <w:pStyle w:val="ListParagraph"/>
         <w:numPr>
           <w:ilvl w:val="0"/>
           <w:numId w:val="16"/>
@@ -6384,7 +6454,7 @@
     </w:p>
     <w:p>
       <w:pPr>
-        <w:pStyle w:val="a4"/>
+        <w:pStyle w:val="ListParagraph"/>
         <w:numPr>
           <w:ilvl w:val="0"/>
           <w:numId w:val="16"/>
@@ -6431,7 +6501,7 @@
     </w:p>
     <w:p>
       <w:pPr>
-        <w:pStyle w:val="a4"/>
+        <w:pStyle w:val="ListParagraph"/>
         <w:numPr>
           <w:ilvl w:val="0"/>
           <w:numId w:val="16"/>
@@ -6530,7 +6600,7 @@
     </w:p>
     <w:p>
       <w:pPr>
-        <w:pStyle w:val="a4"/>
+        <w:pStyle w:val="ListParagraph"/>
         <w:numPr>
           <w:ilvl w:val="0"/>
           <w:numId w:val="16"/>
@@ -6577,7 +6647,7 @@
     </w:p>
     <w:p>
       <w:pPr>
-        <w:pStyle w:val="a4"/>
+        <w:pStyle w:val="ListParagraph"/>
         <w:numPr>
           <w:ilvl w:val="0"/>
           <w:numId w:val="16"/>
@@ -6679,7 +6749,7 @@
     </w:p>
     <w:p>
       <w:pPr>
-        <w:pStyle w:val="2"/>
+        <w:pStyle w:val="Heading2"/>
       </w:pPr>
       <w:bookmarkStart w:id="11" w:name="_Toc88077020"/>
       <w:r>
@@ -6796,7 +6866,7 @@
     </w:p>
     <w:p>
       <w:pPr>
-        <w:pStyle w:val="a4"/>
+        <w:pStyle w:val="ListParagraph"/>
         <w:numPr>
           <w:ilvl w:val="0"/>
           <w:numId w:val="16"/>
@@ -6813,7 +6883,7 @@
     </w:p>
     <w:p>
       <w:pPr>
-        <w:pStyle w:val="a4"/>
+        <w:pStyle w:val="ListParagraph"/>
         <w:numPr>
           <w:ilvl w:val="0"/>
           <w:numId w:val="16"/>
@@ -6830,7 +6900,7 @@
     </w:p>
     <w:p>
       <w:pPr>
-        <w:pStyle w:val="a4"/>
+        <w:pStyle w:val="ListParagraph"/>
         <w:numPr>
           <w:ilvl w:val="0"/>
           <w:numId w:val="16"/>
@@ -6847,7 +6917,7 @@
     </w:p>
     <w:p>
       <w:pPr>
-        <w:pStyle w:val="a4"/>
+        <w:pStyle w:val="ListParagraph"/>
         <w:numPr>
           <w:ilvl w:val="0"/>
           <w:numId w:val="16"/>
@@ -6880,7 +6950,7 @@
     </w:p>
     <w:p>
       <w:pPr>
-        <w:pStyle w:val="a4"/>
+        <w:pStyle w:val="ListParagraph"/>
         <w:numPr>
           <w:ilvl w:val="0"/>
           <w:numId w:val="16"/>
@@ -6914,7 +6984,7 @@
     </w:p>
     <w:p>
       <w:pPr>
-        <w:pStyle w:val="a4"/>
+        <w:pStyle w:val="ListParagraph"/>
         <w:numPr>
           <w:ilvl w:val="0"/>
           <w:numId w:val="17"/>
@@ -6931,7 +7001,7 @@
     </w:p>
     <w:p>
       <w:pPr>
-        <w:pStyle w:val="a4"/>
+        <w:pStyle w:val="ListParagraph"/>
         <w:numPr>
           <w:ilvl w:val="0"/>
           <w:numId w:val="17"/>
@@ -6956,7 +7026,7 @@
     </w:p>
     <w:p>
       <w:pPr>
-        <w:pStyle w:val="a4"/>
+        <w:pStyle w:val="ListParagraph"/>
         <w:numPr>
           <w:ilvl w:val="0"/>
           <w:numId w:val="17"/>
@@ -7074,7 +7144,7 @@
     <w:p/>
     <w:p>
       <w:pPr>
-        <w:pStyle w:val="2"/>
+        <w:pStyle w:val="Heading2"/>
       </w:pPr>
       <w:bookmarkStart w:id="12" w:name="_Toc88077021"/>
       <w:r>
@@ -7106,7 +7176,7 @@
     </w:p>
     <w:p>
       <w:pPr>
-        <w:pStyle w:val="a4"/>
+        <w:pStyle w:val="ListParagraph"/>
         <w:numPr>
           <w:ilvl w:val="0"/>
           <w:numId w:val="19"/>
@@ -7140,7 +7210,7 @@
     </w:p>
     <w:p>
       <w:pPr>
-        <w:pStyle w:val="a4"/>
+        <w:pStyle w:val="ListParagraph"/>
         <w:numPr>
           <w:ilvl w:val="0"/>
           <w:numId w:val="19"/>
@@ -7154,7 +7224,7 @@
     </w:p>
     <w:p>
       <w:pPr>
-        <w:pStyle w:val="a4"/>
+        <w:pStyle w:val="ListParagraph"/>
         <w:numPr>
           <w:ilvl w:val="0"/>
           <w:numId w:val="19"/>
@@ -7183,7 +7253,7 @@
     </w:p>
     <w:p>
       <w:pPr>
-        <w:pStyle w:val="a4"/>
+        <w:pStyle w:val="ListParagraph"/>
         <w:numPr>
           <w:ilvl w:val="0"/>
           <w:numId w:val="19"/>
@@ -7209,7 +7279,7 @@
     </w:p>
     <w:p>
       <w:pPr>
-        <w:pStyle w:val="a4"/>
+        <w:pStyle w:val="ListParagraph"/>
         <w:numPr>
           <w:ilvl w:val="0"/>
           <w:numId w:val="19"/>
@@ -7222,7 +7292,7 @@
     </w:p>
     <w:p>
       <w:pPr>
-        <w:pStyle w:val="a4"/>
+        <w:pStyle w:val="ListParagraph"/>
         <w:numPr>
           <w:ilvl w:val="0"/>
           <w:numId w:val="19"/>
@@ -7238,12 +7308,12 @@
       </w:r>
       <w:proofErr w:type="spellEnd"/>
       <w:r>
-        <w:t xml:space="preserve"> 10, 11;</w:t>
-      </w:r>
-    </w:p>
-    <w:p>
-      <w:pPr>
-        <w:pStyle w:val="a4"/>
+        <w:t xml:space="preserve"> 10;</w:t>
+      </w:r>
+    </w:p>
+    <w:p>
+      <w:pPr>
+        <w:pStyle w:val="ListParagraph"/>
         <w:numPr>
           <w:ilvl w:val="0"/>
           <w:numId w:val="19"/>
@@ -7303,7 +7373,7 @@
     </w:p>
     <w:p>
       <w:pPr>
-        <w:pStyle w:val="1"/>
+        <w:pStyle w:val="Heading1"/>
       </w:pPr>
       <w:bookmarkStart w:id="13" w:name="_Toc88077022"/>
       <w:r>
@@ -7324,7 +7394,7 @@
     <w:p/>
     <w:p>
       <w:pPr>
-        <w:pStyle w:val="2"/>
+        <w:pStyle w:val="Heading2"/>
       </w:pPr>
       <w:bookmarkStart w:id="14" w:name="_Toc88077023"/>
       <w:r>
@@ -7502,7 +7572,7 @@
     </w:p>
     <w:p>
       <w:pPr>
-        <w:pStyle w:val="ad"/>
+        <w:pStyle w:val="NormalWeb"/>
         <w:spacing w:before="0" w:beforeAutospacing="0" w:after="0" w:afterAutospacing="0"/>
         <w:ind w:firstLine="708"/>
         <w:jc w:val="both"/>
@@ -7562,7 +7632,7 @@
     </w:p>
     <w:p>
       <w:pPr>
-        <w:pStyle w:val="ad"/>
+        <w:pStyle w:val="NormalWeb"/>
         <w:numPr>
           <w:ilvl w:val="0"/>
           <w:numId w:val="22"/>
@@ -7606,7 +7676,7 @@
     </w:p>
     <w:p>
       <w:pPr>
-        <w:pStyle w:val="ad"/>
+        <w:pStyle w:val="NormalWeb"/>
         <w:numPr>
           <w:ilvl w:val="0"/>
           <w:numId w:val="22"/>
@@ -7686,7 +7756,7 @@
     </w:p>
     <w:p>
       <w:pPr>
-        <w:pStyle w:val="ad"/>
+        <w:pStyle w:val="NormalWeb"/>
         <w:numPr>
           <w:ilvl w:val="0"/>
           <w:numId w:val="22"/>
@@ -7712,7 +7782,7 @@
     </w:p>
     <w:p>
       <w:pPr>
-        <w:pStyle w:val="ad"/>
+        <w:pStyle w:val="NormalWeb"/>
         <w:numPr>
           <w:ilvl w:val="0"/>
           <w:numId w:val="22"/>
@@ -7774,7 +7844,7 @@
     </w:p>
     <w:p>
       <w:pPr>
-        <w:pStyle w:val="ad"/>
+        <w:pStyle w:val="NormalWeb"/>
         <w:numPr>
           <w:ilvl w:val="0"/>
           <w:numId w:val="22"/>
@@ -7812,7 +7882,7 @@
     </w:p>
     <w:p>
       <w:pPr>
-        <w:pStyle w:val="ad"/>
+        <w:pStyle w:val="NormalWeb"/>
         <w:numPr>
           <w:ilvl w:val="0"/>
           <w:numId w:val="22"/>
@@ -7838,7 +7908,7 @@
     </w:p>
     <w:p>
       <w:pPr>
-        <w:pStyle w:val="ad"/>
+        <w:pStyle w:val="NormalWeb"/>
         <w:numPr>
           <w:ilvl w:val="0"/>
           <w:numId w:val="22"/>
@@ -7864,7 +7934,7 @@
     </w:p>
     <w:p>
       <w:pPr>
-        <w:pStyle w:val="ad"/>
+        <w:pStyle w:val="NormalWeb"/>
         <w:numPr>
           <w:ilvl w:val="0"/>
           <w:numId w:val="22"/>
@@ -7890,7 +7960,7 @@
     </w:p>
     <w:p>
       <w:pPr>
-        <w:pStyle w:val="ad"/>
+        <w:pStyle w:val="NormalWeb"/>
         <w:numPr>
           <w:ilvl w:val="0"/>
           <w:numId w:val="22"/>
@@ -7916,7 +7986,7 @@
     </w:p>
     <w:p>
       <w:pPr>
-        <w:pStyle w:val="ad"/>
+        <w:pStyle w:val="NormalWeb"/>
         <w:numPr>
           <w:ilvl w:val="0"/>
           <w:numId w:val="22"/>
@@ -7942,7 +8012,7 @@
     </w:p>
     <w:p>
       <w:pPr>
-        <w:pStyle w:val="ad"/>
+        <w:pStyle w:val="NormalWeb"/>
         <w:numPr>
           <w:ilvl w:val="0"/>
           <w:numId w:val="22"/>
@@ -8022,7 +8092,7 @@
     </w:p>
     <w:p>
       <w:pPr>
-        <w:pStyle w:val="ad"/>
+        <w:pStyle w:val="NormalWeb"/>
         <w:numPr>
           <w:ilvl w:val="0"/>
           <w:numId w:val="22"/>
@@ -8066,7 +8136,7 @@
     </w:p>
     <w:p>
       <w:pPr>
-        <w:pStyle w:val="ad"/>
+        <w:pStyle w:val="NormalWeb"/>
         <w:numPr>
           <w:ilvl w:val="0"/>
           <w:numId w:val="22"/>
@@ -8092,7 +8162,7 @@
     </w:p>
     <w:p>
       <w:pPr>
-        <w:pStyle w:val="ad"/>
+        <w:pStyle w:val="NormalWeb"/>
         <w:numPr>
           <w:ilvl w:val="0"/>
           <w:numId w:val="22"/>
@@ -8172,7 +8242,7 @@
     </w:p>
     <w:p>
       <w:pPr>
-        <w:pStyle w:val="ad"/>
+        <w:pStyle w:val="NormalWeb"/>
         <w:numPr>
           <w:ilvl w:val="0"/>
           <w:numId w:val="22"/>
@@ -8435,7 +8505,7 @@
     </w:p>
     <w:p>
       <w:pPr>
-        <w:pStyle w:val="a4"/>
+        <w:pStyle w:val="ListParagraph"/>
         <w:numPr>
           <w:ilvl w:val="0"/>
           <w:numId w:val="22"/>
@@ -8448,7 +8518,7 @@
     </w:p>
     <w:p>
       <w:pPr>
-        <w:pStyle w:val="a4"/>
+        <w:pStyle w:val="ListParagraph"/>
         <w:numPr>
           <w:ilvl w:val="0"/>
           <w:numId w:val="22"/>
@@ -8469,7 +8539,7 @@
     </w:p>
     <w:p>
       <w:pPr>
-        <w:pStyle w:val="a4"/>
+        <w:pStyle w:val="ListParagraph"/>
         <w:numPr>
           <w:ilvl w:val="0"/>
           <w:numId w:val="22"/>
@@ -8482,7 +8552,7 @@
     </w:p>
     <w:p>
       <w:pPr>
-        <w:pStyle w:val="a4"/>
+        <w:pStyle w:val="ListParagraph"/>
         <w:numPr>
           <w:ilvl w:val="0"/>
           <w:numId w:val="22"/>
@@ -8551,7 +8621,7 @@
     <w:p/>
     <w:p>
       <w:pPr>
-        <w:pStyle w:val="2"/>
+        <w:pStyle w:val="Heading2"/>
       </w:pPr>
       <w:bookmarkStart w:id="15" w:name="_Toc88077024"/>
       <w:r>
@@ -8730,7 +8800,7 @@
     </w:p>
     <w:p>
       <w:pPr>
-        <w:pStyle w:val="a4"/>
+        <w:pStyle w:val="ListParagraph"/>
         <w:numPr>
           <w:ilvl w:val="0"/>
           <w:numId w:val="23"/>
@@ -8744,7 +8814,7 @@
     </w:p>
     <w:p>
       <w:pPr>
-        <w:pStyle w:val="a4"/>
+        <w:pStyle w:val="ListParagraph"/>
         <w:numPr>
           <w:ilvl w:val="0"/>
           <w:numId w:val="23"/>
@@ -8758,7 +8828,7 @@
     </w:p>
     <w:p>
       <w:pPr>
-        <w:pStyle w:val="a4"/>
+        <w:pStyle w:val="ListParagraph"/>
         <w:numPr>
           <w:ilvl w:val="0"/>
           <w:numId w:val="23"/>
@@ -8772,7 +8842,7 @@
     </w:p>
     <w:p>
       <w:pPr>
-        <w:pStyle w:val="a4"/>
+        <w:pStyle w:val="ListParagraph"/>
         <w:numPr>
           <w:ilvl w:val="0"/>
           <w:numId w:val="23"/>
@@ -8786,7 +8856,7 @@
     </w:p>
     <w:p>
       <w:pPr>
-        <w:pStyle w:val="a4"/>
+        <w:pStyle w:val="ListParagraph"/>
         <w:numPr>
           <w:ilvl w:val="0"/>
           <w:numId w:val="23"/>
@@ -8800,7 +8870,7 @@
     </w:p>
     <w:p>
       <w:pPr>
-        <w:pStyle w:val="a4"/>
+        <w:pStyle w:val="ListParagraph"/>
         <w:numPr>
           <w:ilvl w:val="0"/>
           <w:numId w:val="23"/>
@@ -8814,7 +8884,7 @@
     </w:p>
     <w:p>
       <w:pPr>
-        <w:pStyle w:val="a4"/>
+        <w:pStyle w:val="ListParagraph"/>
         <w:ind w:left="0" w:firstLine="708"/>
         <w:jc w:val="both"/>
       </w:pPr>
@@ -8842,7 +8912,7 @@
     </w:p>
     <w:p>
       <w:pPr>
-        <w:pStyle w:val="a4"/>
+        <w:pStyle w:val="ListParagraph"/>
         <w:ind w:left="0" w:firstLine="708"/>
         <w:jc w:val="both"/>
       </w:pPr>
@@ -8884,7 +8954,7 @@
     </w:p>
     <w:p>
       <w:pPr>
-        <w:pStyle w:val="a4"/>
+        <w:pStyle w:val="ListParagraph"/>
         <w:ind w:left="0" w:firstLine="708"/>
         <w:jc w:val="both"/>
       </w:pPr>
@@ -8927,7 +8997,7 @@
     </w:p>
     <w:p>
       <w:pPr>
-        <w:pStyle w:val="a4"/>
+        <w:pStyle w:val="ListParagraph"/>
         <w:ind w:left="0"/>
         <w:jc w:val="center"/>
       </w:pPr>
@@ -8988,7 +9058,7 @@
     </w:p>
     <w:p>
       <w:pPr>
-        <w:pStyle w:val="a4"/>
+        <w:pStyle w:val="ListParagraph"/>
         <w:ind w:left="0"/>
         <w:jc w:val="center"/>
       </w:pPr>
@@ -9013,13 +9083,13 @@
     </w:p>
     <w:p>
       <w:pPr>
-        <w:pStyle w:val="a4"/>
+        <w:pStyle w:val="ListParagraph"/>
         <w:ind w:left="0"/>
       </w:pPr>
     </w:p>
     <w:p>
       <w:pPr>
-        <w:pStyle w:val="a4"/>
+        <w:pStyle w:val="ListParagraph"/>
         <w:ind w:left="0" w:firstLine="708"/>
         <w:jc w:val="both"/>
       </w:pPr>
@@ -9032,7 +9102,7 @@
     </w:p>
     <w:p>
       <w:pPr>
-        <w:pStyle w:val="a4"/>
+        <w:pStyle w:val="ListParagraph"/>
         <w:ind w:left="0"/>
         <w:jc w:val="center"/>
       </w:pPr>
@@ -9086,7 +9156,7 @@
     </w:p>
     <w:p>
       <w:pPr>
-        <w:pStyle w:val="a4"/>
+        <w:pStyle w:val="ListParagraph"/>
         <w:ind w:left="0"/>
         <w:jc w:val="center"/>
       </w:pPr>
@@ -9096,13 +9166,13 @@
     </w:p>
     <w:p>
       <w:pPr>
-        <w:pStyle w:val="a4"/>
+        <w:pStyle w:val="ListParagraph"/>
         <w:ind w:left="0"/>
       </w:pPr>
     </w:p>
     <w:p>
       <w:pPr>
-        <w:pStyle w:val="a4"/>
+        <w:pStyle w:val="ListParagraph"/>
         <w:ind w:left="0" w:firstLine="708"/>
         <w:jc w:val="both"/>
       </w:pPr>
@@ -9131,7 +9201,7 @@
     </w:p>
     <w:p>
       <w:pPr>
-        <w:pStyle w:val="a4"/>
+        <w:pStyle w:val="ListParagraph"/>
         <w:ind w:left="0" w:firstLine="708"/>
         <w:jc w:val="both"/>
       </w:pPr>
@@ -9161,7 +9231,7 @@
     </w:p>
     <w:p>
       <w:pPr>
-        <w:pStyle w:val="a4"/>
+        <w:pStyle w:val="ListParagraph"/>
         <w:ind w:left="0" w:firstLine="708"/>
         <w:jc w:val="both"/>
       </w:pPr>
@@ -9214,7 +9284,7 @@
     </w:p>
     <w:p>
       <w:pPr>
-        <w:pStyle w:val="a4"/>
+        <w:pStyle w:val="ListParagraph"/>
         <w:ind w:left="0" w:firstLine="708"/>
         <w:jc w:val="both"/>
       </w:pPr>
@@ -9230,14 +9300,14 @@
     </w:p>
     <w:p>
       <w:pPr>
-        <w:pStyle w:val="a4"/>
+        <w:pStyle w:val="ListParagraph"/>
         <w:ind w:left="0" w:firstLine="708"/>
         <w:jc w:val="both"/>
       </w:pPr>
     </w:p>
     <w:p>
       <w:pPr>
-        <w:pStyle w:val="a4"/>
+        <w:pStyle w:val="ListParagraph"/>
         <w:ind w:left="0"/>
         <w:jc w:val="center"/>
       </w:pPr>
@@ -9284,7 +9354,7 @@
     </w:p>
     <w:p>
       <w:pPr>
-        <w:pStyle w:val="a4"/>
+        <w:pStyle w:val="ListParagraph"/>
         <w:ind w:left="0"/>
         <w:jc w:val="center"/>
       </w:pPr>
@@ -9297,13 +9367,13 @@
     </w:p>
     <w:p>
       <w:pPr>
-        <w:pStyle w:val="a4"/>
+        <w:pStyle w:val="ListParagraph"/>
         <w:ind w:left="0"/>
       </w:pPr>
     </w:p>
     <w:p>
       <w:pPr>
-        <w:pStyle w:val="a4"/>
+        <w:pStyle w:val="ListParagraph"/>
         <w:ind w:left="0" w:firstLine="708"/>
         <w:jc w:val="both"/>
       </w:pPr>
@@ -9325,7 +9395,7 @@
     </w:p>
     <w:p>
       <w:pPr>
-        <w:pStyle w:val="a4"/>
+        <w:pStyle w:val="ListParagraph"/>
         <w:numPr>
           <w:ilvl w:val="0"/>
           <w:numId w:val="23"/>
@@ -9386,7 +9456,7 @@
     </w:p>
     <w:p>
       <w:pPr>
-        <w:pStyle w:val="a4"/>
+        <w:pStyle w:val="ListParagraph"/>
         <w:numPr>
           <w:ilvl w:val="0"/>
           <w:numId w:val="23"/>
@@ -9537,7 +9607,7 @@
     </w:p>
     <w:p>
       <w:pPr>
-        <w:pStyle w:val="a4"/>
+        <w:pStyle w:val="ListParagraph"/>
         <w:numPr>
           <w:ilvl w:val="0"/>
           <w:numId w:val="23"/>
@@ -9551,7 +9621,7 @@
     </w:p>
     <w:p>
       <w:pPr>
-        <w:pStyle w:val="a4"/>
+        <w:pStyle w:val="ListParagraph"/>
         <w:numPr>
           <w:ilvl w:val="0"/>
           <w:numId w:val="23"/>
@@ -9565,7 +9635,7 @@
     </w:p>
     <w:p>
       <w:pPr>
-        <w:pStyle w:val="a4"/>
+        <w:pStyle w:val="ListParagraph"/>
         <w:numPr>
           <w:ilvl w:val="0"/>
           <w:numId w:val="23"/>
@@ -9585,7 +9655,7 @@
     </w:p>
     <w:p>
       <w:pPr>
-        <w:pStyle w:val="a4"/>
+        <w:pStyle w:val="ListParagraph"/>
         <w:numPr>
           <w:ilvl w:val="0"/>
           <w:numId w:val="23"/>
@@ -9701,7 +9771,7 @@
     <w:p/>
     <w:p>
       <w:pPr>
-        <w:pStyle w:val="2"/>
+        <w:pStyle w:val="Heading2"/>
       </w:pPr>
       <w:bookmarkStart w:id="16" w:name="_Toc88077025"/>
       <w:r>
@@ -10081,7 +10151,7 @@
     <w:p/>
     <w:p>
       <w:pPr>
-        <w:pStyle w:val="2"/>
+        <w:pStyle w:val="Heading2"/>
       </w:pPr>
       <w:bookmarkStart w:id="17" w:name="_Toc88077026"/>
       <w:r>
@@ -10140,7 +10210,7 @@
     </w:p>
     <w:p>
       <w:pPr>
-        <w:pStyle w:val="a4"/>
+        <w:pStyle w:val="ListParagraph"/>
         <w:numPr>
           <w:ilvl w:val="0"/>
           <w:numId w:val="26"/>
@@ -10154,7 +10224,7 @@
     </w:p>
     <w:p>
       <w:pPr>
-        <w:pStyle w:val="a4"/>
+        <w:pStyle w:val="ListParagraph"/>
         <w:numPr>
           <w:ilvl w:val="0"/>
           <w:numId w:val="26"/>
@@ -10168,7 +10238,7 @@
     </w:p>
     <w:p>
       <w:pPr>
-        <w:pStyle w:val="a4"/>
+        <w:pStyle w:val="ListParagraph"/>
         <w:numPr>
           <w:ilvl w:val="0"/>
           <w:numId w:val="26"/>
@@ -10395,7 +10465,7 @@
     </w:p>
     <w:tbl>
       <w:tblPr>
-        <w:tblStyle w:val="ae"/>
+        <w:tblStyle w:val="TableGrid"/>
         <w:tblW w:w="0" w:type="auto"/>
         <w:tblLook w:val="04A0" w:firstRow="1" w:lastRow="0" w:firstColumn="1" w:lastColumn="0" w:noHBand="0" w:noVBand="1"/>
       </w:tblPr>
@@ -10813,7 +10883,7 @@
     </w:p>
     <w:tbl>
       <w:tblPr>
-        <w:tblStyle w:val="ae"/>
+        <w:tblStyle w:val="TableGrid"/>
         <w:tblW w:w="0" w:type="auto"/>
         <w:tblLook w:val="04A0" w:firstRow="1" w:lastRow="0" w:firstColumn="1" w:lastColumn="0" w:noHBand="0" w:noVBand="1"/>
       </w:tblPr>
@@ -11220,7 +11290,7 @@
     </w:p>
     <w:tbl>
       <w:tblPr>
-        <w:tblStyle w:val="ae"/>
+        <w:tblStyle w:val="TableGrid"/>
         <w:tblW w:w="0" w:type="auto"/>
         <w:tblLook w:val="04A0" w:firstRow="1" w:lastRow="0" w:firstColumn="1" w:lastColumn="0" w:noHBand="0" w:noVBand="1"/>
       </w:tblPr>
@@ -11504,7 +11574,7 @@
     </w:p>
     <w:tbl>
       <w:tblPr>
-        <w:tblStyle w:val="ae"/>
+        <w:tblStyle w:val="TableGrid"/>
         <w:tblW w:w="0" w:type="auto"/>
         <w:tblLook w:val="04A0" w:firstRow="1" w:lastRow="0" w:firstColumn="1" w:lastColumn="0" w:noHBand="0" w:noVBand="1"/>
       </w:tblPr>
@@ -11762,7 +11832,7 @@
     </w:p>
     <w:tbl>
       <w:tblPr>
-        <w:tblStyle w:val="ae"/>
+        <w:tblStyle w:val="TableGrid"/>
         <w:tblW w:w="0" w:type="auto"/>
         <w:tblLook w:val="04A0" w:firstRow="1" w:lastRow="0" w:firstColumn="1" w:lastColumn="0" w:noHBand="0" w:noVBand="1"/>
       </w:tblPr>
@@ -12062,7 +12132,7 @@
     <w:p/>
     <w:p>
       <w:pPr>
-        <w:pStyle w:val="2"/>
+        <w:pStyle w:val="Heading2"/>
       </w:pPr>
       <w:bookmarkStart w:id="18" w:name="_Toc88077027"/>
       <w:r>
@@ -12253,7 +12323,7 @@
     </w:p>
     <w:p>
       <w:pPr>
-        <w:ind w:firstLine="708"/>
+        <w:ind w:firstLine="709"/>
         <w:jc w:val="both"/>
       </w:pPr>
       <w:r>
@@ -12270,7 +12340,6 @@
       <w:pPr>
         <w:jc w:val="center"/>
       </w:pPr>
-      <w:bookmarkStart w:id="19" w:name="_GoBack"/>
       <w:r>
         <w:rPr>
           <w:noProof/>
@@ -12444,7 +12513,4780 @@
     </w:p>
     <w:p>
       <w:pPr>
-        <w:pStyle w:val="1"/>
+        <w:pStyle w:val="Heading1"/>
+      </w:pPr>
+      <w:r>
+        <w:lastRenderedPageBreak/>
+        <w:t xml:space="preserve">4 </w:t>
+      </w:r>
+      <w:r>
+        <w:t>ТЕСТИРОВАНИЕ ПРОГРАММНОГО СРЕДСТВА</w:t>
+      </w:r>
+    </w:p>
+    <w:p>
+      <w:pPr>
+        <w:spacing w:line="259" w:lineRule="auto"/>
+      </w:pPr>
+    </w:p>
+    <w:p>
+      <w:pPr>
+        <w:ind w:firstLine="709"/>
+        <w:jc w:val="both"/>
+        <w:rPr>
+          <w:rFonts w:eastAsia="Times New Roman" w:cs="Times New Roman"/>
+          <w:sz w:val="24"/>
+          <w:szCs w:val="24"/>
+          <w:lang w:eastAsia="ru-RU"/>
+        </w:rPr>
+      </w:pPr>
+      <w:r>
+        <w:rPr>
+          <w:rFonts w:eastAsia="Times New Roman" w:cs="Times New Roman"/>
+          <w:color w:val="000000"/>
+          <w:szCs w:val="28"/>
+          <w:lang w:eastAsia="ru-RU"/>
+        </w:rPr>
+        <w:t xml:space="preserve">Тестирование программного обеспечения </w:t>
+      </w:r>
+      <w:r>
+        <w:rPr>
+          <w:rFonts w:eastAsia="Times New Roman" w:cs="Times New Roman"/>
+          <w:color w:val="000000"/>
+          <w:szCs w:val="28"/>
+          <w:lang w:eastAsia="ru-RU"/>
+        </w:rPr>
+        <w:t>–</w:t>
+      </w:r>
+      <w:r>
+        <w:rPr>
+          <w:rFonts w:eastAsia="Times New Roman" w:cs="Times New Roman"/>
+          <w:color w:val="000000"/>
+          <w:szCs w:val="28"/>
+          <w:lang w:eastAsia="ru-RU"/>
+        </w:rPr>
+        <w:t xml:space="preserve"> процесс исследования, испытания программного обеспечения (ПО) с целью получения информации о качестве продукта.</w:t>
+      </w:r>
+    </w:p>
+    <w:p>
+      <w:pPr>
+        <w:ind w:firstLine="709"/>
+        <w:jc w:val="both"/>
+        <w:rPr>
+          <w:rFonts w:eastAsia="Times New Roman" w:cs="Times New Roman"/>
+          <w:sz w:val="24"/>
+          <w:szCs w:val="24"/>
+          <w:lang w:eastAsia="ru-RU"/>
+        </w:rPr>
+      </w:pPr>
+      <w:r>
+        <w:rPr>
+          <w:rFonts w:eastAsia="Times New Roman" w:cs="Times New Roman"/>
+          <w:color w:val="000000"/>
+          <w:szCs w:val="28"/>
+          <w:lang w:eastAsia="ru-RU"/>
+        </w:rPr>
+        <w:t>Существующие на сегодня методы тестирования ПО не позволяют однозначно и полностью выявить все дефекты и установить корректность функционирования анализируемой программы, поэтому все существующие методы тестирования действуют в рамках формального процесса проверки исследуемого или разрабатываемого ПО.</w:t>
+      </w:r>
+    </w:p>
+    <w:p>
+      <w:pPr>
+        <w:ind w:firstLine="709"/>
+        <w:jc w:val="both"/>
+        <w:rPr>
+          <w:rFonts w:eastAsia="Times New Roman" w:cs="Times New Roman"/>
+          <w:sz w:val="24"/>
+          <w:szCs w:val="24"/>
+          <w:lang w:eastAsia="ru-RU"/>
+        </w:rPr>
+      </w:pPr>
+      <w:r>
+        <w:rPr>
+          <w:rFonts w:eastAsia="Times New Roman" w:cs="Times New Roman"/>
+          <w:color w:val="000000"/>
+          <w:szCs w:val="28"/>
+          <w:lang w:eastAsia="ru-RU"/>
+        </w:rPr>
+        <w:t>Такой процесс формальной проверки, или верификации, может доказать, что дефекты отсутствуют с точки зрения используемого метода. То есть нет никакой возможности точно установить или гарантировать отсутствие дефектов в программном продукте с учётом человеческого фактора, присутствующего на всех этапах жизненного цикла ПО.</w:t>
+      </w:r>
+    </w:p>
+    <w:p>
+      <w:pPr>
+        <w:ind w:firstLine="709"/>
+        <w:jc w:val="both"/>
+        <w:rPr>
+          <w:rFonts w:eastAsia="Times New Roman" w:cs="Times New Roman"/>
+          <w:sz w:val="24"/>
+          <w:szCs w:val="24"/>
+          <w:lang w:eastAsia="ru-RU"/>
+        </w:rPr>
+      </w:pPr>
+      <w:r>
+        <w:rPr>
+          <w:rFonts w:eastAsia="Times New Roman" w:cs="Times New Roman"/>
+          <w:color w:val="000000"/>
+          <w:szCs w:val="28"/>
+          <w:lang w:eastAsia="ru-RU"/>
+        </w:rPr>
+        <w:t>Существуют следующие виды тестирования:</w:t>
+      </w:r>
+    </w:p>
+    <w:p>
+      <w:pPr>
+        <w:pStyle w:val="ListParagraph"/>
+        <w:numPr>
+          <w:ilvl w:val="0"/>
+          <w:numId w:val="29"/>
+        </w:numPr>
+        <w:ind w:left="0" w:firstLine="709"/>
+        <w:jc w:val="both"/>
+        <w:textAlignment w:val="baseline"/>
+        <w:rPr>
+          <w:rFonts w:eastAsia="Times New Roman" w:cs="Times New Roman"/>
+          <w:color w:val="000000"/>
+          <w:szCs w:val="28"/>
+          <w:lang w:eastAsia="ru-RU"/>
+        </w:rPr>
+      </w:pPr>
+      <w:r>
+        <w:rPr>
+          <w:rFonts w:eastAsia="Times New Roman" w:cs="Times New Roman"/>
+          <w:color w:val="000000"/>
+          <w:szCs w:val="28"/>
+          <w:lang w:eastAsia="ru-RU"/>
+        </w:rPr>
+        <w:t>функциональные;</w:t>
+      </w:r>
+    </w:p>
+    <w:p>
+      <w:pPr>
+        <w:pStyle w:val="ListParagraph"/>
+        <w:numPr>
+          <w:ilvl w:val="0"/>
+          <w:numId w:val="29"/>
+        </w:numPr>
+        <w:ind w:left="0" w:firstLine="709"/>
+        <w:jc w:val="both"/>
+        <w:textAlignment w:val="baseline"/>
+        <w:rPr>
+          <w:rFonts w:eastAsia="Times New Roman" w:cs="Times New Roman"/>
+          <w:color w:val="000000"/>
+          <w:szCs w:val="28"/>
+          <w:lang w:eastAsia="ru-RU"/>
+        </w:rPr>
+      </w:pPr>
+      <w:r>
+        <w:rPr>
+          <w:rFonts w:eastAsia="Times New Roman" w:cs="Times New Roman"/>
+          <w:color w:val="000000"/>
+          <w:szCs w:val="28"/>
+          <w:lang w:eastAsia="ru-RU"/>
+        </w:rPr>
+        <w:t>нефункциональные;</w:t>
+      </w:r>
+    </w:p>
+    <w:p>
+      <w:pPr>
+        <w:pStyle w:val="ListParagraph"/>
+        <w:numPr>
+          <w:ilvl w:val="0"/>
+          <w:numId w:val="29"/>
+        </w:numPr>
+        <w:ind w:left="0" w:firstLine="709"/>
+        <w:jc w:val="both"/>
+        <w:textAlignment w:val="baseline"/>
+        <w:rPr>
+          <w:rFonts w:eastAsia="Times New Roman" w:cs="Times New Roman"/>
+          <w:color w:val="000000"/>
+          <w:szCs w:val="28"/>
+          <w:lang w:eastAsia="ru-RU"/>
+        </w:rPr>
+      </w:pPr>
+      <w:r>
+        <w:rPr>
+          <w:rFonts w:eastAsia="Times New Roman" w:cs="Times New Roman"/>
+          <w:color w:val="000000"/>
+          <w:szCs w:val="28"/>
+          <w:lang w:eastAsia="ru-RU"/>
+        </w:rPr>
+        <w:t>связанные с изменениями;</w:t>
+      </w:r>
+    </w:p>
+    <w:p>
+      <w:pPr>
+        <w:pStyle w:val="ListParagraph"/>
+        <w:numPr>
+          <w:ilvl w:val="0"/>
+          <w:numId w:val="29"/>
+        </w:numPr>
+        <w:ind w:left="0" w:firstLine="709"/>
+        <w:jc w:val="both"/>
+        <w:textAlignment w:val="baseline"/>
+        <w:rPr>
+          <w:rFonts w:eastAsia="Times New Roman" w:cs="Times New Roman"/>
+          <w:color w:val="000000"/>
+          <w:szCs w:val="28"/>
+          <w:lang w:eastAsia="ru-RU"/>
+        </w:rPr>
+      </w:pPr>
+      <w:r>
+        <w:rPr>
+          <w:rFonts w:eastAsia="Times New Roman" w:cs="Times New Roman"/>
+          <w:color w:val="000000"/>
+          <w:szCs w:val="28"/>
+          <w:lang w:eastAsia="ru-RU"/>
+        </w:rPr>
+        <w:t>модульное.</w:t>
+      </w:r>
+    </w:p>
+    <w:p>
+      <w:pPr>
+        <w:ind w:firstLine="709"/>
+        <w:jc w:val="both"/>
+        <w:rPr>
+          <w:rFonts w:eastAsia="Times New Roman" w:cs="Times New Roman"/>
+          <w:sz w:val="24"/>
+          <w:szCs w:val="24"/>
+          <w:lang w:eastAsia="ru-RU"/>
+        </w:rPr>
+      </w:pPr>
+      <w:r>
+        <w:rPr>
+          <w:rFonts w:eastAsia="Times New Roman" w:cs="Times New Roman"/>
+          <w:color w:val="000000"/>
+          <w:szCs w:val="28"/>
+          <w:lang w:eastAsia="ru-RU"/>
+        </w:rPr>
+        <w:t xml:space="preserve">Функциональное тестирование </w:t>
+      </w:r>
+      <w:r>
+        <w:rPr>
+          <w:rFonts w:eastAsia="Times New Roman" w:cs="Times New Roman"/>
+          <w:color w:val="000000"/>
+          <w:szCs w:val="28"/>
+          <w:lang w:eastAsia="ru-RU"/>
+        </w:rPr>
+        <w:t>–</w:t>
+      </w:r>
+      <w:r>
+        <w:rPr>
+          <w:rFonts w:eastAsia="Times New Roman" w:cs="Times New Roman"/>
+          <w:color w:val="000000"/>
+          <w:szCs w:val="28"/>
+          <w:lang w:eastAsia="ru-RU"/>
+        </w:rPr>
+        <w:t xml:space="preserve"> это тестирование программное обеспечение в целях проверки реализуемости функциональных требований, то есть способности программного обеспечения в определённых условиях решать задачи, нужные пользователям.</w:t>
+      </w:r>
+    </w:p>
+    <w:p>
+      <w:pPr>
+        <w:ind w:firstLine="709"/>
+        <w:jc w:val="both"/>
+        <w:rPr>
+          <w:rFonts w:eastAsia="Times New Roman" w:cs="Times New Roman"/>
+          <w:sz w:val="24"/>
+          <w:szCs w:val="24"/>
+          <w:lang w:eastAsia="ru-RU"/>
+        </w:rPr>
+      </w:pPr>
+      <w:r>
+        <w:rPr>
+          <w:rFonts w:eastAsia="Times New Roman" w:cs="Times New Roman"/>
+          <w:color w:val="000000"/>
+          <w:szCs w:val="28"/>
+          <w:lang w:eastAsia="ru-RU"/>
+        </w:rPr>
+        <w:t>Нефункциональное тестирование описывает тесты, необходимые для определения характеристик программного обеспечения, которые могут быть измерены различными величинами.</w:t>
+      </w:r>
+    </w:p>
+    <w:p>
+      <w:pPr>
+        <w:ind w:firstLine="709"/>
+        <w:jc w:val="both"/>
+        <w:rPr>
+          <w:rFonts w:eastAsia="Times New Roman" w:cs="Times New Roman"/>
+          <w:color w:val="000000"/>
+          <w:szCs w:val="28"/>
+          <w:lang w:eastAsia="ru-RU"/>
+        </w:rPr>
+      </w:pPr>
+      <w:r>
+        <w:rPr>
+          <w:rFonts w:eastAsia="Times New Roman" w:cs="Times New Roman"/>
+          <w:color w:val="000000"/>
+          <w:szCs w:val="28"/>
+          <w:lang w:eastAsia="ru-RU"/>
+        </w:rPr>
+        <w:t xml:space="preserve">Модульное тестирование </w:t>
+      </w:r>
+      <w:r>
+        <w:rPr>
+          <w:rFonts w:eastAsia="Times New Roman" w:cs="Times New Roman"/>
+          <w:color w:val="000000"/>
+          <w:szCs w:val="28"/>
+          <w:lang w:eastAsia="ru-RU"/>
+        </w:rPr>
+        <w:t>–</w:t>
+      </w:r>
+      <w:r>
+        <w:rPr>
+          <w:rFonts w:eastAsia="Times New Roman" w:cs="Times New Roman"/>
+          <w:color w:val="000000"/>
+          <w:szCs w:val="28"/>
+          <w:lang w:eastAsia="ru-RU"/>
+        </w:rPr>
+        <w:t xml:space="preserve"> процесс в программировании, позволяющий проверить на корректность единицы исходного кода, наборы из одного или более программных модулей вместе с соответствующими управляющими данными, процедурами использования и обработки.</w:t>
+      </w:r>
+    </w:p>
+    <w:p>
+      <w:pPr>
+        <w:ind w:firstLine="709"/>
+        <w:jc w:val="both"/>
+        <w:rPr>
+          <w:rFonts w:eastAsia="Times New Roman" w:cs="Times New Roman"/>
+          <w:szCs w:val="24"/>
+          <w:lang w:eastAsia="ru-RU"/>
+        </w:rPr>
+      </w:pPr>
+      <w:r>
+        <w:rPr>
+          <w:rFonts w:eastAsia="Times New Roman" w:cs="Times New Roman"/>
+          <w:szCs w:val="24"/>
+          <w:lang w:eastAsia="ru-RU"/>
+        </w:rPr>
+        <w:t>В рамках разработки дипломного проекта функциональное тестирование</w:t>
+      </w:r>
+      <w:r>
+        <w:rPr>
+          <w:rFonts w:eastAsia="Times New Roman" w:cs="Times New Roman"/>
+          <w:szCs w:val="24"/>
+          <w:lang w:eastAsia="ru-RU"/>
+        </w:rPr>
+        <w:t xml:space="preserve"> </w:t>
+      </w:r>
+      <w:r>
+        <w:rPr>
+          <w:rFonts w:eastAsia="Times New Roman" w:cs="Times New Roman"/>
+          <w:szCs w:val="24"/>
+          <w:lang w:eastAsia="ru-RU"/>
+        </w:rPr>
+        <w:t>реализовано с помощью набора тест</w:t>
+      </w:r>
+      <w:r>
+        <w:rPr>
+          <w:rFonts w:eastAsia="Times New Roman" w:cs="Times New Roman"/>
+          <w:szCs w:val="24"/>
+          <w:lang w:eastAsia="ru-RU"/>
+        </w:rPr>
+        <w:t>-</w:t>
+      </w:r>
+      <w:r>
+        <w:rPr>
+          <w:rFonts w:eastAsia="Times New Roman" w:cs="Times New Roman"/>
+          <w:szCs w:val="24"/>
+          <w:lang w:eastAsia="ru-RU"/>
+        </w:rPr>
+        <w:t>кейсов.</w:t>
+      </w:r>
+    </w:p>
+    <w:p>
+      <w:pPr>
+        <w:ind w:firstLine="709"/>
+        <w:jc w:val="both"/>
+        <w:rPr>
+          <w:rFonts w:eastAsia="Times New Roman" w:cs="Times New Roman"/>
+          <w:szCs w:val="24"/>
+          <w:lang w:eastAsia="ru-RU"/>
+        </w:rPr>
+      </w:pPr>
+      <w:r>
+        <w:rPr>
+          <w:rFonts w:eastAsia="Times New Roman" w:cs="Times New Roman"/>
+          <w:szCs w:val="24"/>
+          <w:lang w:eastAsia="ru-RU"/>
+        </w:rPr>
+        <w:t xml:space="preserve">Тест-кейс </w:t>
+      </w:r>
+      <w:r>
+        <w:rPr>
+          <w:rFonts w:eastAsia="Times New Roman" w:cs="Times New Roman"/>
+          <w:szCs w:val="24"/>
+          <w:lang w:eastAsia="ru-RU"/>
+        </w:rPr>
+        <w:t>–</w:t>
+      </w:r>
+      <w:r>
+        <w:rPr>
+          <w:rFonts w:eastAsia="Times New Roman" w:cs="Times New Roman"/>
+          <w:szCs w:val="24"/>
+          <w:lang w:eastAsia="ru-RU"/>
+        </w:rPr>
+        <w:t xml:space="preserve"> это профессиональная документация тестировщика, </w:t>
+      </w:r>
+      <w:r>
+        <w:rPr>
+          <w:rFonts w:eastAsia="Times New Roman" w:cs="Times New Roman"/>
+          <w:szCs w:val="24"/>
+          <w:lang w:eastAsia="ru-RU"/>
+        </w:rPr>
+        <w:t>последовательность действий,</w:t>
+      </w:r>
+      <w:r>
+        <w:rPr>
+          <w:rFonts w:eastAsia="Times New Roman" w:cs="Times New Roman"/>
+          <w:szCs w:val="24"/>
+          <w:lang w:eastAsia="ru-RU"/>
+        </w:rPr>
+        <w:t xml:space="preserve"> направленная на проверку какого-либо функционала, описывающая как </w:t>
+      </w:r>
+      <w:r>
+        <w:rPr>
+          <w:rFonts w:eastAsia="Times New Roman" w:cs="Times New Roman"/>
+          <w:szCs w:val="24"/>
+          <w:lang w:eastAsia="ru-RU"/>
+        </w:rPr>
+        <w:t>прийти</w:t>
+      </w:r>
+      <w:r>
+        <w:rPr>
+          <w:rFonts w:eastAsia="Times New Roman" w:cs="Times New Roman"/>
+          <w:szCs w:val="24"/>
+          <w:lang w:eastAsia="ru-RU"/>
+        </w:rPr>
+        <w:t xml:space="preserve"> к фактическому результату.</w:t>
+      </w:r>
+    </w:p>
+    <w:p>
+      <w:pPr>
+        <w:ind w:firstLine="709"/>
+        <w:jc w:val="both"/>
+        <w:rPr>
+          <w:rFonts w:eastAsia="Times New Roman" w:cs="Times New Roman"/>
+          <w:color w:val="000000"/>
+          <w:szCs w:val="28"/>
+          <w:lang w:eastAsia="ru-RU"/>
+        </w:rPr>
+      </w:pPr>
+      <w:r>
+        <w:rPr>
+          <w:rFonts w:eastAsia="Times New Roman" w:cs="Times New Roman"/>
+          <w:color w:val="000000"/>
+          <w:szCs w:val="28"/>
+          <w:lang w:eastAsia="ru-RU"/>
+        </w:rPr>
+        <w:t xml:space="preserve">Тест-кейс №1 – </w:t>
+      </w:r>
+      <w:r>
+        <w:rPr>
+          <w:rFonts w:eastAsia="Times New Roman" w:cs="Times New Roman"/>
+          <w:color w:val="000000"/>
+          <w:szCs w:val="28"/>
+          <w:lang w:eastAsia="ru-RU"/>
+        </w:rPr>
+        <w:t>Проверка работы сайта на разных ОС</w:t>
+      </w:r>
+      <w:r>
+        <w:rPr>
+          <w:rFonts w:eastAsia="Times New Roman" w:cs="Times New Roman"/>
+          <w:color w:val="000000"/>
+          <w:szCs w:val="28"/>
+          <w:lang w:eastAsia="ru-RU"/>
+        </w:rPr>
+        <w:t>. Тест кейс представлен в таблице 4.1.</w:t>
+      </w:r>
+    </w:p>
+    <w:p>
+      <w:pPr>
+        <w:spacing w:after="160" w:line="259" w:lineRule="auto"/>
+        <w:rPr>
+          <w:rFonts w:eastAsia="Times New Roman" w:cs="Times New Roman"/>
+          <w:color w:val="000000"/>
+          <w:szCs w:val="28"/>
+          <w:lang w:eastAsia="ru-RU"/>
+        </w:rPr>
+      </w:pPr>
+      <w:r>
+        <w:rPr>
+          <w:rFonts w:eastAsia="Times New Roman" w:cs="Times New Roman"/>
+          <w:color w:val="000000"/>
+          <w:szCs w:val="28"/>
+          <w:lang w:eastAsia="ru-RU"/>
+        </w:rPr>
+        <w:br w:type="page"/>
+      </w:r>
+    </w:p>
+    <w:p>
+      <w:pPr>
+        <w:jc w:val="both"/>
+        <w:rPr>
+          <w:rFonts w:eastAsia="Times New Roman" w:cs="Times New Roman"/>
+          <w:color w:val="000000"/>
+          <w:szCs w:val="28"/>
+          <w:lang w:eastAsia="ru-RU"/>
+        </w:rPr>
+      </w:pPr>
+      <w:r>
+        <w:rPr>
+          <w:rFonts w:eastAsia="Times New Roman" w:cs="Times New Roman"/>
+          <w:color w:val="000000"/>
+          <w:szCs w:val="28"/>
+          <w:lang w:eastAsia="ru-RU"/>
+        </w:rPr>
+        <w:lastRenderedPageBreak/>
+        <w:t>Таблица 4.1 – Тест-кейс №1</w:t>
+      </w:r>
+    </w:p>
+    <w:tbl>
+      <w:tblPr>
+        <w:tblStyle w:val="TableGrid"/>
+        <w:tblW w:w="0" w:type="auto"/>
+        <w:tblLook w:val="04A0" w:firstRow="1" w:lastRow="0" w:firstColumn="1" w:lastColumn="0" w:noHBand="0" w:noVBand="1"/>
+      </w:tblPr>
+      <w:tblGrid>
+        <w:gridCol w:w="2019"/>
+        <w:gridCol w:w="3219"/>
+        <w:gridCol w:w="1905"/>
+        <w:gridCol w:w="2201"/>
+      </w:tblGrid>
+      <w:tr>
+        <w:tc>
+          <w:tcPr>
+            <w:tcW w:w="2313" w:type="dxa"/>
+          </w:tcPr>
+          <w:p>
+            <w:pPr>
+              <w:jc w:val="both"/>
+              <w:rPr>
+                <w:rFonts w:eastAsia="Times New Roman" w:cs="Times New Roman"/>
+                <w:color w:val="000000"/>
+                <w:szCs w:val="28"/>
+                <w:lang w:eastAsia="ru-RU"/>
+              </w:rPr>
+            </w:pPr>
+            <w:r>
+              <w:rPr>
+                <w:rFonts w:eastAsia="Times New Roman" w:cs="Times New Roman"/>
+                <w:b/>
+                <w:color w:val="000000"/>
+                <w:szCs w:val="28"/>
+                <w:lang w:eastAsia="ru-RU"/>
+              </w:rPr>
+              <w:t>Название</w:t>
+            </w:r>
+          </w:p>
+        </w:tc>
+        <w:tc>
+          <w:tcPr>
+            <w:tcW w:w="3636" w:type="dxa"/>
+          </w:tcPr>
+          <w:p>
+            <w:pPr>
+              <w:jc w:val="both"/>
+              <w:rPr>
+                <w:rFonts w:eastAsia="Times New Roman" w:cs="Times New Roman"/>
+                <w:color w:val="000000"/>
+                <w:szCs w:val="28"/>
+                <w:lang w:eastAsia="ru-RU"/>
+              </w:rPr>
+            </w:pPr>
+            <w:r>
+              <w:rPr>
+                <w:rFonts w:eastAsia="Times New Roman" w:cs="Times New Roman"/>
+                <w:b/>
+                <w:color w:val="000000"/>
+                <w:szCs w:val="28"/>
+                <w:lang w:eastAsia="ru-RU"/>
+              </w:rPr>
+              <w:t>Шаги воспроизведения</w:t>
+            </w:r>
+          </w:p>
+        </w:tc>
+        <w:tc>
+          <w:tcPr>
+            <w:tcW w:w="1068" w:type="dxa"/>
+          </w:tcPr>
+          <w:p>
+            <w:pPr>
+              <w:jc w:val="both"/>
+              <w:rPr>
+                <w:rFonts w:eastAsia="Times New Roman" w:cs="Times New Roman"/>
+                <w:color w:val="000000"/>
+                <w:szCs w:val="28"/>
+                <w:lang w:eastAsia="ru-RU"/>
+              </w:rPr>
+            </w:pPr>
+            <w:r>
+              <w:rPr>
+                <w:rFonts w:eastAsia="Times New Roman" w:cs="Times New Roman"/>
+                <w:b/>
+                <w:color w:val="000000"/>
+                <w:szCs w:val="28"/>
+                <w:lang w:eastAsia="ru-RU"/>
+              </w:rPr>
+              <w:t>Ожидаемый результат</w:t>
+            </w:r>
+          </w:p>
+        </w:tc>
+        <w:tc>
+          <w:tcPr>
+            <w:tcW w:w="2327" w:type="dxa"/>
+          </w:tcPr>
+          <w:p>
+            <w:pPr>
+              <w:jc w:val="both"/>
+              <w:rPr>
+                <w:rFonts w:eastAsia="Times New Roman" w:cs="Times New Roman"/>
+                <w:color w:val="000000"/>
+                <w:szCs w:val="28"/>
+                <w:lang w:eastAsia="ru-RU"/>
+              </w:rPr>
+            </w:pPr>
+            <w:r>
+              <w:rPr>
+                <w:rFonts w:eastAsia="Times New Roman" w:cs="Times New Roman"/>
+                <w:b/>
+                <w:color w:val="000000"/>
+                <w:szCs w:val="28"/>
+                <w:lang w:eastAsia="ru-RU"/>
+              </w:rPr>
+              <w:t>Фактический результат</w:t>
+            </w:r>
+          </w:p>
+        </w:tc>
+      </w:tr>
+      <w:tr>
+        <w:tc>
+          <w:tcPr>
+            <w:tcW w:w="2313" w:type="dxa"/>
+          </w:tcPr>
+          <w:p>
+            <w:pPr>
+              <w:rPr>
+                <w:rFonts w:eastAsia="Times New Roman" w:cs="Times New Roman"/>
+                <w:color w:val="000000"/>
+                <w:szCs w:val="28"/>
+                <w:lang w:eastAsia="ru-RU"/>
+              </w:rPr>
+            </w:pPr>
+            <w:r>
+              <w:rPr>
+                <w:rFonts w:eastAsia="Times New Roman" w:cs="Times New Roman"/>
+                <w:color w:val="000000"/>
+                <w:szCs w:val="28"/>
+                <w:lang w:eastAsia="ru-RU"/>
+              </w:rPr>
+              <w:t>Проверка работы сайта на разных ОС</w:t>
+            </w:r>
+          </w:p>
+          <w:p>
+            <w:pPr>
+              <w:rPr>
+                <w:rFonts w:eastAsia="Times New Roman" w:cs="Times New Roman"/>
+                <w:color w:val="000000"/>
+                <w:szCs w:val="28"/>
+                <w:lang w:eastAsia="ru-RU"/>
+              </w:rPr>
+            </w:pPr>
+          </w:p>
+        </w:tc>
+        <w:tc>
+          <w:tcPr>
+            <w:tcW w:w="3636" w:type="dxa"/>
+          </w:tcPr>
+          <w:p>
+            <w:pPr>
+              <w:rPr>
+                <w:rFonts w:eastAsia="Times New Roman" w:cs="Times New Roman"/>
+                <w:color w:val="000000"/>
+                <w:szCs w:val="28"/>
+                <w:lang w:eastAsia="ru-RU"/>
+              </w:rPr>
+            </w:pPr>
+            <w:r>
+              <w:rPr>
+                <w:rFonts w:eastAsia="Times New Roman" w:cs="Times New Roman"/>
+                <w:color w:val="000000"/>
+                <w:szCs w:val="28"/>
+                <w:lang w:eastAsia="ru-RU"/>
+              </w:rPr>
+              <w:t xml:space="preserve">1 </w:t>
+            </w:r>
+            <w:r>
+              <w:rPr>
+                <w:rFonts w:eastAsia="Times New Roman" w:cs="Times New Roman"/>
+                <w:color w:val="000000"/>
+                <w:szCs w:val="28"/>
+                <w:lang w:eastAsia="ru-RU"/>
+              </w:rPr>
+              <w:t>Открыть веб-приложение</w:t>
+            </w:r>
+          </w:p>
+          <w:p>
+            <w:pPr>
+              <w:rPr>
+                <w:rFonts w:eastAsia="Times New Roman" w:cs="Times New Roman"/>
+                <w:color w:val="000000"/>
+                <w:szCs w:val="28"/>
+                <w:lang w:eastAsia="ru-RU"/>
+              </w:rPr>
+            </w:pPr>
+            <w:r>
+              <w:rPr>
+                <w:rFonts w:eastAsia="Times New Roman" w:cs="Times New Roman"/>
+                <w:color w:val="000000"/>
+                <w:szCs w:val="28"/>
+                <w:lang w:eastAsia="ru-RU"/>
+              </w:rPr>
+              <w:t xml:space="preserve">2 Проверить отображение приложения в браузере </w:t>
+            </w:r>
+            <w:proofErr w:type="spellStart"/>
+            <w:r>
+              <w:t>Opera</w:t>
+            </w:r>
+            <w:proofErr w:type="spellEnd"/>
+            <w:r>
+              <w:t xml:space="preserve"> версии </w:t>
+            </w:r>
+            <w:r>
+              <w:t>81.</w:t>
+            </w:r>
+            <w:r>
+              <w:t>x</w:t>
+            </w:r>
+          </w:p>
+          <w:p>
+            <w:pPr>
+              <w:rPr>
+                <w:rFonts w:eastAsia="Times New Roman" w:cs="Times New Roman"/>
+                <w:color w:val="000000"/>
+                <w:szCs w:val="28"/>
+                <w:lang w:eastAsia="ru-RU"/>
+              </w:rPr>
+            </w:pPr>
+            <w:r>
+              <w:rPr>
+                <w:rFonts w:eastAsia="Times New Roman" w:cs="Times New Roman"/>
+                <w:color w:val="000000"/>
+                <w:szCs w:val="28"/>
+                <w:lang w:eastAsia="ru-RU"/>
+              </w:rPr>
+              <w:t>3</w:t>
+            </w:r>
+            <w:r>
+              <w:rPr>
+                <w:rFonts w:eastAsia="Times New Roman" w:cs="Times New Roman"/>
+                <w:color w:val="000000"/>
+                <w:szCs w:val="28"/>
+                <w:lang w:eastAsia="ru-RU"/>
+              </w:rPr>
+              <w:t xml:space="preserve"> Проверить отображение приложения в браузере</w:t>
+            </w:r>
+            <w:r>
+              <w:rPr>
+                <w:rFonts w:eastAsia="Times New Roman" w:cs="Times New Roman"/>
+                <w:color w:val="000000"/>
+                <w:szCs w:val="28"/>
+                <w:lang w:eastAsia="ru-RU"/>
+              </w:rPr>
+              <w:t xml:space="preserve"> </w:t>
+            </w:r>
+            <w:proofErr w:type="spellStart"/>
+            <w:r>
+              <w:t>Google</w:t>
+            </w:r>
+            <w:proofErr w:type="spellEnd"/>
+            <w:r>
+              <w:t xml:space="preserve"> </w:t>
+            </w:r>
+            <w:proofErr w:type="spellStart"/>
+            <w:r>
+              <w:t>Chrome</w:t>
+            </w:r>
+            <w:proofErr w:type="spellEnd"/>
+            <w:r>
+              <w:t xml:space="preserve"> версии </w:t>
+            </w:r>
+            <w:r>
+              <w:t>95.</w:t>
+            </w:r>
+            <w:r>
+              <w:t>x</w:t>
+            </w:r>
+          </w:p>
+        </w:tc>
+        <w:tc>
+          <w:tcPr>
+            <w:tcW w:w="1068" w:type="dxa"/>
+          </w:tcPr>
+          <w:p>
+            <w:pPr>
+              <w:rPr>
+                <w:rFonts w:eastAsia="Times New Roman" w:cs="Times New Roman"/>
+                <w:color w:val="000000"/>
+                <w:szCs w:val="28"/>
+                <w:lang w:eastAsia="ru-RU"/>
+              </w:rPr>
+            </w:pPr>
+            <w:r>
+              <w:rPr>
+                <w:rFonts w:eastAsia="Times New Roman" w:cs="Times New Roman"/>
+                <w:color w:val="000000"/>
+                <w:szCs w:val="28"/>
+                <w:lang w:eastAsia="ru-RU"/>
+              </w:rPr>
+              <w:t>Отображается все корректно</w:t>
+            </w:r>
+          </w:p>
+        </w:tc>
+        <w:tc>
+          <w:tcPr>
+            <w:tcW w:w="2327" w:type="dxa"/>
+          </w:tcPr>
+          <w:p>
+            <w:pPr>
+              <w:rPr>
+                <w:rFonts w:eastAsia="Times New Roman" w:cs="Times New Roman"/>
+                <w:color w:val="000000"/>
+                <w:szCs w:val="28"/>
+                <w:lang w:eastAsia="ru-RU"/>
+              </w:rPr>
+            </w:pPr>
+            <w:r>
+              <w:rPr>
+                <w:rFonts w:eastAsia="Times New Roman" w:cs="Times New Roman"/>
+                <w:color w:val="000000"/>
+                <w:szCs w:val="28"/>
+                <w:lang w:eastAsia="ru-RU"/>
+              </w:rPr>
+              <w:t>Отображается все корректно</w:t>
+            </w:r>
+          </w:p>
+        </w:tc>
+      </w:tr>
+    </w:tbl>
+    <w:p>
+      <w:pPr>
+        <w:jc w:val="both"/>
+        <w:rPr>
+          <w:rFonts w:eastAsia="Times New Roman" w:cs="Times New Roman"/>
+          <w:color w:val="000000"/>
+          <w:szCs w:val="28"/>
+          <w:lang w:eastAsia="ru-RU"/>
+        </w:rPr>
+      </w:pPr>
+    </w:p>
+    <w:p>
+      <w:pPr>
+        <w:ind w:firstLine="709"/>
+        <w:jc w:val="both"/>
+        <w:rPr>
+          <w:rFonts w:eastAsia="Times New Roman" w:cs="Times New Roman"/>
+          <w:color w:val="000000"/>
+          <w:szCs w:val="28"/>
+          <w:lang w:eastAsia="ru-RU"/>
+        </w:rPr>
+      </w:pPr>
+      <w:r>
+        <w:rPr>
+          <w:rFonts w:eastAsia="Times New Roman" w:cs="Times New Roman"/>
+          <w:color w:val="000000"/>
+          <w:szCs w:val="28"/>
+          <w:lang w:eastAsia="ru-RU"/>
+        </w:rPr>
+        <w:t>Тест-кейс №</w:t>
+      </w:r>
+      <w:r>
+        <w:rPr>
+          <w:rFonts w:eastAsia="Times New Roman" w:cs="Times New Roman"/>
+          <w:color w:val="000000"/>
+          <w:szCs w:val="28"/>
+          <w:lang w:eastAsia="ru-RU"/>
+        </w:rPr>
+        <w:t>2</w:t>
+      </w:r>
+      <w:r>
+        <w:rPr>
+          <w:rFonts w:eastAsia="Times New Roman" w:cs="Times New Roman"/>
+          <w:color w:val="000000"/>
+          <w:szCs w:val="28"/>
+          <w:lang w:eastAsia="ru-RU"/>
+        </w:rPr>
+        <w:t xml:space="preserve"> – </w:t>
+      </w:r>
+      <w:r>
+        <w:rPr>
+          <w:rFonts w:eastAsia="Times New Roman" w:cs="Times New Roman"/>
+          <w:color w:val="000000"/>
+          <w:szCs w:val="28"/>
+          <w:lang w:eastAsia="ru-RU"/>
+        </w:rPr>
+        <w:t>Проверка отображения главной страницы</w:t>
+      </w:r>
+      <w:r>
+        <w:rPr>
+          <w:rFonts w:eastAsia="Times New Roman" w:cs="Times New Roman"/>
+          <w:color w:val="000000"/>
+          <w:szCs w:val="28"/>
+          <w:lang w:eastAsia="ru-RU"/>
+        </w:rPr>
+        <w:t>. Тест кейс представлен в таблице 4.</w:t>
+      </w:r>
+      <w:r>
+        <w:rPr>
+          <w:rFonts w:eastAsia="Times New Roman" w:cs="Times New Roman"/>
+          <w:color w:val="000000"/>
+          <w:szCs w:val="28"/>
+          <w:lang w:eastAsia="ru-RU"/>
+        </w:rPr>
+        <w:t>2</w:t>
+      </w:r>
+      <w:r>
+        <w:rPr>
+          <w:rFonts w:eastAsia="Times New Roman" w:cs="Times New Roman"/>
+          <w:color w:val="000000"/>
+          <w:szCs w:val="28"/>
+          <w:lang w:eastAsia="ru-RU"/>
+        </w:rPr>
+        <w:t>.</w:t>
+      </w:r>
+    </w:p>
+    <w:p>
+      <w:pPr>
+        <w:ind w:firstLine="709"/>
+        <w:jc w:val="both"/>
+        <w:rPr>
+          <w:rFonts w:eastAsia="Times New Roman" w:cs="Times New Roman"/>
+          <w:color w:val="000000"/>
+          <w:szCs w:val="28"/>
+          <w:lang w:eastAsia="ru-RU"/>
+        </w:rPr>
+      </w:pPr>
+    </w:p>
+    <w:p>
+      <w:pPr>
+        <w:jc w:val="both"/>
+        <w:rPr>
+          <w:rFonts w:eastAsia="Times New Roman" w:cs="Times New Roman"/>
+          <w:color w:val="000000"/>
+          <w:szCs w:val="28"/>
+          <w:lang w:eastAsia="ru-RU"/>
+        </w:rPr>
+      </w:pPr>
+      <w:r>
+        <w:rPr>
+          <w:rFonts w:eastAsia="Times New Roman" w:cs="Times New Roman"/>
+          <w:color w:val="000000"/>
+          <w:szCs w:val="28"/>
+          <w:lang w:eastAsia="ru-RU"/>
+        </w:rPr>
+        <w:t>Таблица 4.</w:t>
+      </w:r>
+      <w:r>
+        <w:rPr>
+          <w:rFonts w:eastAsia="Times New Roman" w:cs="Times New Roman"/>
+          <w:color w:val="000000"/>
+          <w:szCs w:val="28"/>
+          <w:lang w:eastAsia="ru-RU"/>
+        </w:rPr>
+        <w:t>2</w:t>
+      </w:r>
+      <w:r>
+        <w:rPr>
+          <w:rFonts w:eastAsia="Times New Roman" w:cs="Times New Roman"/>
+          <w:color w:val="000000"/>
+          <w:szCs w:val="28"/>
+          <w:lang w:eastAsia="ru-RU"/>
+        </w:rPr>
+        <w:t xml:space="preserve"> – Тест-кейс №</w:t>
+      </w:r>
+      <w:r>
+        <w:rPr>
+          <w:rFonts w:eastAsia="Times New Roman" w:cs="Times New Roman"/>
+          <w:color w:val="000000"/>
+          <w:szCs w:val="28"/>
+          <w:lang w:eastAsia="ru-RU"/>
+        </w:rPr>
+        <w:t>2</w:t>
+      </w:r>
+    </w:p>
+    <w:tbl>
+      <w:tblPr>
+        <w:tblStyle w:val="TableGrid"/>
+        <w:tblW w:w="0" w:type="auto"/>
+        <w:tblLook w:val="04A0" w:firstRow="1" w:lastRow="0" w:firstColumn="1" w:lastColumn="0" w:noHBand="0" w:noVBand="1"/>
+      </w:tblPr>
+      <w:tblGrid>
+        <w:gridCol w:w="2019"/>
+        <w:gridCol w:w="3219"/>
+        <w:gridCol w:w="1905"/>
+        <w:gridCol w:w="2201"/>
+      </w:tblGrid>
+      <w:tr>
+        <w:tc>
+          <w:tcPr>
+            <w:tcW w:w="2019" w:type="dxa"/>
+          </w:tcPr>
+          <w:p>
+            <w:pPr>
+              <w:jc w:val="both"/>
+              <w:rPr>
+                <w:rFonts w:eastAsia="Times New Roman" w:cs="Times New Roman"/>
+                <w:color w:val="000000"/>
+                <w:szCs w:val="28"/>
+                <w:lang w:eastAsia="ru-RU"/>
+              </w:rPr>
+            </w:pPr>
+            <w:r>
+              <w:rPr>
+                <w:rFonts w:eastAsia="Times New Roman" w:cs="Times New Roman"/>
+                <w:b/>
+                <w:color w:val="000000"/>
+                <w:szCs w:val="28"/>
+                <w:lang w:eastAsia="ru-RU"/>
+              </w:rPr>
+              <w:t>Название</w:t>
+            </w:r>
+          </w:p>
+        </w:tc>
+        <w:tc>
+          <w:tcPr>
+            <w:tcW w:w="3219" w:type="dxa"/>
+          </w:tcPr>
+          <w:p>
+            <w:pPr>
+              <w:jc w:val="both"/>
+              <w:rPr>
+                <w:rFonts w:eastAsia="Times New Roman" w:cs="Times New Roman"/>
+                <w:color w:val="000000"/>
+                <w:szCs w:val="28"/>
+                <w:lang w:eastAsia="ru-RU"/>
+              </w:rPr>
+            </w:pPr>
+            <w:r>
+              <w:rPr>
+                <w:rFonts w:eastAsia="Times New Roman" w:cs="Times New Roman"/>
+                <w:b/>
+                <w:color w:val="000000"/>
+                <w:szCs w:val="28"/>
+                <w:lang w:eastAsia="ru-RU"/>
+              </w:rPr>
+              <w:t>Шаги воспроизведения</w:t>
+            </w:r>
+          </w:p>
+        </w:tc>
+        <w:tc>
+          <w:tcPr>
+            <w:tcW w:w="1905" w:type="dxa"/>
+          </w:tcPr>
+          <w:p>
+            <w:pPr>
+              <w:jc w:val="both"/>
+              <w:rPr>
+                <w:rFonts w:eastAsia="Times New Roman" w:cs="Times New Roman"/>
+                <w:color w:val="000000"/>
+                <w:szCs w:val="28"/>
+                <w:lang w:eastAsia="ru-RU"/>
+              </w:rPr>
+            </w:pPr>
+            <w:r>
+              <w:rPr>
+                <w:rFonts w:eastAsia="Times New Roman" w:cs="Times New Roman"/>
+                <w:b/>
+                <w:color w:val="000000"/>
+                <w:szCs w:val="28"/>
+                <w:lang w:eastAsia="ru-RU"/>
+              </w:rPr>
+              <w:t>Ожидаемый результат</w:t>
+            </w:r>
+          </w:p>
+        </w:tc>
+        <w:tc>
+          <w:tcPr>
+            <w:tcW w:w="2201" w:type="dxa"/>
+          </w:tcPr>
+          <w:p>
+            <w:pPr>
+              <w:jc w:val="both"/>
+              <w:rPr>
+                <w:rFonts w:eastAsia="Times New Roman" w:cs="Times New Roman"/>
+                <w:color w:val="000000"/>
+                <w:szCs w:val="28"/>
+                <w:lang w:eastAsia="ru-RU"/>
+              </w:rPr>
+            </w:pPr>
+            <w:r>
+              <w:rPr>
+                <w:rFonts w:eastAsia="Times New Roman" w:cs="Times New Roman"/>
+                <w:b/>
+                <w:color w:val="000000"/>
+                <w:szCs w:val="28"/>
+                <w:lang w:eastAsia="ru-RU"/>
+              </w:rPr>
+              <w:t>Фактический результат</w:t>
+            </w:r>
+          </w:p>
+        </w:tc>
+      </w:tr>
+      <w:tr>
+        <w:tc>
+          <w:tcPr>
+            <w:tcW w:w="2019" w:type="dxa"/>
+          </w:tcPr>
+          <w:p>
+            <w:pPr>
+              <w:rPr>
+                <w:rFonts w:eastAsia="Times New Roman" w:cs="Times New Roman"/>
+                <w:color w:val="000000"/>
+                <w:szCs w:val="28"/>
+                <w:lang w:eastAsia="ru-RU"/>
+              </w:rPr>
+            </w:pPr>
+            <w:r>
+              <w:rPr>
+                <w:rFonts w:eastAsia="Times New Roman" w:cs="Times New Roman"/>
+                <w:color w:val="000000"/>
+                <w:szCs w:val="28"/>
+                <w:lang w:eastAsia="ru-RU"/>
+              </w:rPr>
+              <w:t>Проверка отображения главной страницы</w:t>
+            </w:r>
+          </w:p>
+        </w:tc>
+        <w:tc>
+          <w:tcPr>
+            <w:tcW w:w="3219" w:type="dxa"/>
+          </w:tcPr>
+          <w:p>
+            <w:pPr>
+              <w:rPr>
+                <w:rFonts w:eastAsia="Times New Roman" w:cs="Times New Roman"/>
+                <w:color w:val="000000"/>
+                <w:szCs w:val="28"/>
+                <w:lang w:eastAsia="ru-RU"/>
+              </w:rPr>
+            </w:pPr>
+            <w:r>
+              <w:rPr>
+                <w:rFonts w:eastAsia="Times New Roman" w:cs="Times New Roman"/>
+                <w:color w:val="000000"/>
+                <w:szCs w:val="28"/>
+                <w:lang w:eastAsia="ru-RU"/>
+              </w:rPr>
+              <w:t xml:space="preserve">1 </w:t>
+            </w:r>
+            <w:r>
+              <w:rPr>
+                <w:rFonts w:eastAsia="Times New Roman" w:cs="Times New Roman"/>
+                <w:color w:val="000000"/>
+                <w:szCs w:val="28"/>
+                <w:lang w:eastAsia="ru-RU"/>
+              </w:rPr>
+              <w:t>Открыть веб-приложение</w:t>
+            </w:r>
+          </w:p>
+          <w:p>
+            <w:pPr>
+              <w:rPr>
+                <w:rFonts w:eastAsia="Times New Roman" w:cs="Times New Roman"/>
+                <w:color w:val="000000"/>
+                <w:szCs w:val="28"/>
+                <w:lang w:eastAsia="ru-RU"/>
+              </w:rPr>
+            </w:pPr>
+            <w:r>
+              <w:rPr>
+                <w:rFonts w:eastAsia="Times New Roman" w:cs="Times New Roman"/>
+                <w:color w:val="000000"/>
+                <w:szCs w:val="28"/>
+                <w:lang w:eastAsia="ru-RU"/>
+              </w:rPr>
+              <w:t>2 Открыть главную страницу</w:t>
+            </w:r>
+          </w:p>
+        </w:tc>
+        <w:tc>
+          <w:tcPr>
+            <w:tcW w:w="1905" w:type="dxa"/>
+          </w:tcPr>
+          <w:p>
+            <w:pPr>
+              <w:rPr>
+                <w:rFonts w:eastAsia="Times New Roman" w:cs="Times New Roman"/>
+                <w:color w:val="000000"/>
+                <w:szCs w:val="28"/>
+                <w:lang w:eastAsia="ru-RU"/>
+              </w:rPr>
+            </w:pPr>
+            <w:r>
+              <w:rPr>
+                <w:rFonts w:eastAsia="Times New Roman" w:cs="Times New Roman"/>
+                <w:color w:val="000000"/>
+                <w:szCs w:val="28"/>
+                <w:lang w:eastAsia="ru-RU"/>
+              </w:rPr>
+              <w:t>Отображается главная страница с описанием приложения</w:t>
+            </w:r>
+          </w:p>
+        </w:tc>
+        <w:tc>
+          <w:tcPr>
+            <w:tcW w:w="2201" w:type="dxa"/>
+          </w:tcPr>
+          <w:p>
+            <w:pPr>
+              <w:rPr>
+                <w:rFonts w:eastAsia="Times New Roman" w:cs="Times New Roman"/>
+                <w:color w:val="000000"/>
+                <w:szCs w:val="28"/>
+                <w:lang w:eastAsia="ru-RU"/>
+              </w:rPr>
+            </w:pPr>
+            <w:r>
+              <w:rPr>
+                <w:rFonts w:eastAsia="Times New Roman" w:cs="Times New Roman"/>
+                <w:color w:val="000000"/>
+                <w:szCs w:val="28"/>
+                <w:lang w:eastAsia="ru-RU"/>
+              </w:rPr>
+              <w:t>Отображается главная страница с описанием приложения</w:t>
+            </w:r>
+          </w:p>
+        </w:tc>
+      </w:tr>
+    </w:tbl>
+    <w:p>
+      <w:pPr>
+        <w:jc w:val="both"/>
+        <w:rPr>
+          <w:rFonts w:eastAsia="Times New Roman" w:cs="Times New Roman"/>
+          <w:color w:val="000000"/>
+          <w:szCs w:val="28"/>
+          <w:lang w:eastAsia="ru-RU"/>
+        </w:rPr>
+      </w:pPr>
+    </w:p>
+    <w:p>
+      <w:pPr>
+        <w:ind w:firstLine="709"/>
+        <w:jc w:val="both"/>
+        <w:rPr>
+          <w:rFonts w:eastAsia="Times New Roman" w:cs="Times New Roman"/>
+          <w:color w:val="000000"/>
+          <w:szCs w:val="28"/>
+          <w:lang w:eastAsia="ru-RU"/>
+        </w:rPr>
+      </w:pPr>
+      <w:r>
+        <w:rPr>
+          <w:rFonts w:eastAsia="Times New Roman" w:cs="Times New Roman"/>
+          <w:color w:val="000000"/>
+          <w:szCs w:val="28"/>
+          <w:lang w:eastAsia="ru-RU"/>
+        </w:rPr>
+        <w:t>Тест-кейс №</w:t>
+      </w:r>
+      <w:r>
+        <w:rPr>
+          <w:rFonts w:eastAsia="Times New Roman" w:cs="Times New Roman"/>
+          <w:color w:val="000000"/>
+          <w:szCs w:val="28"/>
+          <w:lang w:eastAsia="ru-RU"/>
+        </w:rPr>
+        <w:t>3</w:t>
+      </w:r>
+      <w:r>
+        <w:rPr>
+          <w:rFonts w:eastAsia="Times New Roman" w:cs="Times New Roman"/>
+          <w:color w:val="000000"/>
+          <w:szCs w:val="28"/>
+          <w:lang w:eastAsia="ru-RU"/>
+        </w:rPr>
+        <w:t xml:space="preserve"> – </w:t>
+      </w:r>
+      <w:r>
+        <w:rPr>
+          <w:rFonts w:eastAsia="Times New Roman" w:cs="Times New Roman"/>
+          <w:color w:val="000000"/>
+          <w:szCs w:val="28"/>
+          <w:lang w:eastAsia="ru-RU"/>
+        </w:rPr>
+        <w:t>Регистрация пользователя: успешное создание пользователя</w:t>
+      </w:r>
+      <w:r>
+        <w:rPr>
+          <w:rFonts w:eastAsia="Times New Roman" w:cs="Times New Roman"/>
+          <w:color w:val="000000"/>
+          <w:szCs w:val="28"/>
+          <w:lang w:eastAsia="ru-RU"/>
+        </w:rPr>
+        <w:t>. Тест кейс представлен в таблице 4.</w:t>
+      </w:r>
+      <w:r>
+        <w:rPr>
+          <w:rFonts w:eastAsia="Times New Roman" w:cs="Times New Roman"/>
+          <w:color w:val="000000"/>
+          <w:szCs w:val="28"/>
+          <w:lang w:eastAsia="ru-RU"/>
+        </w:rPr>
+        <w:t>3</w:t>
+      </w:r>
+      <w:r>
+        <w:rPr>
+          <w:rFonts w:eastAsia="Times New Roman" w:cs="Times New Roman"/>
+          <w:color w:val="000000"/>
+          <w:szCs w:val="28"/>
+          <w:lang w:eastAsia="ru-RU"/>
+        </w:rPr>
+        <w:t>.</w:t>
+      </w:r>
+    </w:p>
+    <w:p>
+      <w:pPr>
+        <w:ind w:firstLine="709"/>
+        <w:jc w:val="both"/>
+        <w:rPr>
+          <w:rFonts w:eastAsia="Times New Roman" w:cs="Times New Roman"/>
+          <w:color w:val="000000"/>
+          <w:szCs w:val="28"/>
+          <w:lang w:eastAsia="ru-RU"/>
+        </w:rPr>
+      </w:pPr>
+    </w:p>
+    <w:p>
+      <w:pPr>
+        <w:jc w:val="both"/>
+        <w:rPr>
+          <w:rFonts w:eastAsia="Times New Roman" w:cs="Times New Roman"/>
+          <w:color w:val="000000"/>
+          <w:szCs w:val="28"/>
+          <w:lang w:eastAsia="ru-RU"/>
+        </w:rPr>
+      </w:pPr>
+      <w:r>
+        <w:rPr>
+          <w:rFonts w:eastAsia="Times New Roman" w:cs="Times New Roman"/>
+          <w:color w:val="000000"/>
+          <w:szCs w:val="28"/>
+          <w:lang w:eastAsia="ru-RU"/>
+        </w:rPr>
+        <w:t>Таблица 4.</w:t>
+      </w:r>
+      <w:r>
+        <w:rPr>
+          <w:rFonts w:eastAsia="Times New Roman" w:cs="Times New Roman"/>
+          <w:color w:val="000000"/>
+          <w:szCs w:val="28"/>
+          <w:lang w:eastAsia="ru-RU"/>
+        </w:rPr>
+        <w:t>3</w:t>
+      </w:r>
+      <w:r>
+        <w:rPr>
+          <w:rFonts w:eastAsia="Times New Roman" w:cs="Times New Roman"/>
+          <w:color w:val="000000"/>
+          <w:szCs w:val="28"/>
+          <w:lang w:eastAsia="ru-RU"/>
+        </w:rPr>
+        <w:t xml:space="preserve"> – Тест-кейс №</w:t>
+      </w:r>
+      <w:r>
+        <w:rPr>
+          <w:rFonts w:eastAsia="Times New Roman" w:cs="Times New Roman"/>
+          <w:color w:val="000000"/>
+          <w:szCs w:val="28"/>
+          <w:lang w:eastAsia="ru-RU"/>
+        </w:rPr>
+        <w:t>3</w:t>
+      </w:r>
+    </w:p>
+    <w:tbl>
+      <w:tblPr>
+        <w:tblStyle w:val="TableGrid"/>
+        <w:tblW w:w="0" w:type="auto"/>
+        <w:tblLook w:val="04A0" w:firstRow="1" w:lastRow="0" w:firstColumn="1" w:lastColumn="0" w:noHBand="0" w:noVBand="1"/>
+      </w:tblPr>
+      <w:tblGrid>
+        <w:gridCol w:w="1975"/>
+        <w:gridCol w:w="2963"/>
+        <w:gridCol w:w="2203"/>
+        <w:gridCol w:w="2203"/>
+      </w:tblGrid>
+      <w:tr>
+        <w:tc>
+          <w:tcPr>
+            <w:tcW w:w="1975" w:type="dxa"/>
+          </w:tcPr>
+          <w:p>
+            <w:pPr>
+              <w:jc w:val="both"/>
+              <w:rPr>
+                <w:rFonts w:eastAsia="Times New Roman" w:cs="Times New Roman"/>
+                <w:color w:val="000000"/>
+                <w:szCs w:val="28"/>
+                <w:lang w:eastAsia="ru-RU"/>
+              </w:rPr>
+            </w:pPr>
+            <w:r>
+              <w:rPr>
+                <w:rFonts w:eastAsia="Times New Roman" w:cs="Times New Roman"/>
+                <w:b/>
+                <w:color w:val="000000"/>
+                <w:szCs w:val="28"/>
+                <w:lang w:eastAsia="ru-RU"/>
+              </w:rPr>
+              <w:t>Название</w:t>
+            </w:r>
+          </w:p>
+        </w:tc>
+        <w:tc>
+          <w:tcPr>
+            <w:tcW w:w="2963" w:type="dxa"/>
+          </w:tcPr>
+          <w:p>
+            <w:pPr>
+              <w:jc w:val="both"/>
+              <w:rPr>
+                <w:rFonts w:eastAsia="Times New Roman" w:cs="Times New Roman"/>
+                <w:color w:val="000000"/>
+                <w:szCs w:val="28"/>
+                <w:lang w:eastAsia="ru-RU"/>
+              </w:rPr>
+            </w:pPr>
+            <w:r>
+              <w:rPr>
+                <w:rFonts w:eastAsia="Times New Roman" w:cs="Times New Roman"/>
+                <w:b/>
+                <w:color w:val="000000"/>
+                <w:szCs w:val="28"/>
+                <w:lang w:eastAsia="ru-RU"/>
+              </w:rPr>
+              <w:t>Шаги воспроизведения</w:t>
+            </w:r>
+          </w:p>
+        </w:tc>
+        <w:tc>
+          <w:tcPr>
+            <w:tcW w:w="2203" w:type="dxa"/>
+          </w:tcPr>
+          <w:p>
+            <w:pPr>
+              <w:jc w:val="both"/>
+              <w:rPr>
+                <w:rFonts w:eastAsia="Times New Roman" w:cs="Times New Roman"/>
+                <w:color w:val="000000"/>
+                <w:szCs w:val="28"/>
+                <w:lang w:eastAsia="ru-RU"/>
+              </w:rPr>
+            </w:pPr>
+            <w:r>
+              <w:rPr>
+                <w:rFonts w:eastAsia="Times New Roman" w:cs="Times New Roman"/>
+                <w:b/>
+                <w:color w:val="000000"/>
+                <w:szCs w:val="28"/>
+                <w:lang w:eastAsia="ru-RU"/>
+              </w:rPr>
+              <w:t>Ожидаемый результат</w:t>
+            </w:r>
+          </w:p>
+        </w:tc>
+        <w:tc>
+          <w:tcPr>
+            <w:tcW w:w="2203" w:type="dxa"/>
+          </w:tcPr>
+          <w:p>
+            <w:pPr>
+              <w:jc w:val="both"/>
+              <w:rPr>
+                <w:rFonts w:eastAsia="Times New Roman" w:cs="Times New Roman"/>
+                <w:color w:val="000000"/>
+                <w:szCs w:val="28"/>
+                <w:lang w:eastAsia="ru-RU"/>
+              </w:rPr>
+            </w:pPr>
+            <w:r>
+              <w:rPr>
+                <w:rFonts w:eastAsia="Times New Roman" w:cs="Times New Roman"/>
+                <w:b/>
+                <w:color w:val="000000"/>
+                <w:szCs w:val="28"/>
+                <w:lang w:eastAsia="ru-RU"/>
+              </w:rPr>
+              <w:t>Фактический результат</w:t>
+            </w:r>
+          </w:p>
+        </w:tc>
+      </w:tr>
+      <w:tr>
+        <w:tc>
+          <w:tcPr>
+            <w:tcW w:w="1975" w:type="dxa"/>
+          </w:tcPr>
+          <w:p>
+            <w:pPr>
+              <w:rPr>
+                <w:rFonts w:eastAsia="Times New Roman" w:cs="Times New Roman"/>
+                <w:color w:val="000000"/>
+                <w:szCs w:val="28"/>
+                <w:lang w:eastAsia="ru-RU"/>
+              </w:rPr>
+            </w:pPr>
+            <w:r>
+              <w:rPr>
+                <w:rFonts w:eastAsia="Times New Roman" w:cs="Times New Roman"/>
+                <w:color w:val="000000"/>
+                <w:szCs w:val="28"/>
+                <w:lang w:eastAsia="ru-RU"/>
+              </w:rPr>
+              <w:t>Регистрация пользователя</w:t>
+            </w:r>
+            <w:r>
+              <w:rPr>
+                <w:rFonts w:eastAsia="Times New Roman" w:cs="Times New Roman"/>
+                <w:color w:val="000000"/>
+                <w:szCs w:val="28"/>
+                <w:lang w:eastAsia="ru-RU"/>
+              </w:rPr>
+              <w:t xml:space="preserve">: </w:t>
+            </w:r>
+            <w:r>
+              <w:rPr>
+                <w:rFonts w:eastAsia="Times New Roman" w:cs="Times New Roman"/>
+                <w:color w:val="000000"/>
+                <w:szCs w:val="28"/>
+                <w:lang w:eastAsia="ru-RU"/>
+              </w:rPr>
+              <w:t>успешное создание пользователя</w:t>
+            </w:r>
+          </w:p>
+        </w:tc>
+        <w:tc>
+          <w:tcPr>
+            <w:tcW w:w="2963" w:type="dxa"/>
+          </w:tcPr>
+          <w:p>
+            <w:pPr>
+              <w:rPr>
+                <w:rFonts w:eastAsia="Times New Roman" w:cs="Times New Roman"/>
+                <w:color w:val="000000"/>
+                <w:szCs w:val="28"/>
+                <w:lang w:eastAsia="ru-RU"/>
+              </w:rPr>
+            </w:pPr>
+            <w:r>
+              <w:rPr>
+                <w:rFonts w:eastAsia="Times New Roman" w:cs="Times New Roman"/>
+                <w:color w:val="000000"/>
+                <w:szCs w:val="28"/>
+                <w:lang w:eastAsia="ru-RU"/>
+              </w:rPr>
+              <w:t xml:space="preserve">1 </w:t>
+            </w:r>
+            <w:r>
+              <w:rPr>
+                <w:rFonts w:eastAsia="Times New Roman" w:cs="Times New Roman"/>
+                <w:color w:val="000000"/>
+                <w:szCs w:val="28"/>
+                <w:lang w:eastAsia="ru-RU"/>
+              </w:rPr>
+              <w:t>Открыть веб-приложение</w:t>
+            </w:r>
+          </w:p>
+          <w:p>
+            <w:r>
+              <w:t>2 Нажать на панели навигации «Регистрация»</w:t>
+            </w:r>
+          </w:p>
+          <w:p>
+            <w:r>
+              <w:t>3 Заполнить все поля корректно</w:t>
+            </w:r>
+          </w:p>
+          <w:p>
+            <w:pPr>
+              <w:rPr>
+                <w:rFonts w:eastAsia="Times New Roman" w:cs="Times New Roman"/>
+                <w:color w:val="000000"/>
+                <w:szCs w:val="28"/>
+                <w:lang w:eastAsia="ru-RU"/>
+              </w:rPr>
+            </w:pPr>
+            <w:r>
+              <w:t>4 Нажать кнопку «Регистрация»</w:t>
+            </w:r>
+          </w:p>
+        </w:tc>
+        <w:tc>
+          <w:tcPr>
+            <w:tcW w:w="2203" w:type="dxa"/>
+          </w:tcPr>
+          <w:p>
+            <w:pPr>
+              <w:rPr>
+                <w:rFonts w:eastAsia="Times New Roman" w:cs="Times New Roman"/>
+                <w:color w:val="000000"/>
+                <w:szCs w:val="28"/>
+                <w:lang w:eastAsia="ru-RU"/>
+              </w:rPr>
+            </w:pPr>
+            <w:r>
+              <w:rPr>
+                <w:rFonts w:eastAsia="Times New Roman" w:cs="Times New Roman"/>
+                <w:color w:val="000000"/>
+                <w:szCs w:val="28"/>
+                <w:lang w:eastAsia="ru-RU"/>
+              </w:rPr>
+              <w:t>Пользователь успешно зарегистрирован</w:t>
+            </w:r>
+          </w:p>
+        </w:tc>
+        <w:tc>
+          <w:tcPr>
+            <w:tcW w:w="2203" w:type="dxa"/>
+          </w:tcPr>
+          <w:p>
+            <w:pPr>
+              <w:rPr>
+                <w:rFonts w:eastAsia="Times New Roman" w:cs="Times New Roman"/>
+                <w:color w:val="000000"/>
+                <w:szCs w:val="28"/>
+                <w:lang w:eastAsia="ru-RU"/>
+              </w:rPr>
+            </w:pPr>
+            <w:r>
+              <w:rPr>
+                <w:rFonts w:eastAsia="Times New Roman" w:cs="Times New Roman"/>
+                <w:color w:val="000000"/>
+                <w:szCs w:val="28"/>
+                <w:lang w:eastAsia="ru-RU"/>
+              </w:rPr>
+              <w:t>Пользователь успешно зарегистрирован</w:t>
+            </w:r>
+          </w:p>
+        </w:tc>
+      </w:tr>
+    </w:tbl>
+    <w:p>
+      <w:pPr>
+        <w:jc w:val="both"/>
+        <w:rPr>
+          <w:rFonts w:eastAsia="Times New Roman" w:cs="Times New Roman"/>
+          <w:color w:val="000000"/>
+          <w:szCs w:val="28"/>
+          <w:lang w:eastAsia="ru-RU"/>
+        </w:rPr>
+      </w:pPr>
+    </w:p>
+    <w:p>
+      <w:pPr>
+        <w:ind w:firstLine="709"/>
+        <w:jc w:val="both"/>
+        <w:rPr>
+          <w:rFonts w:eastAsia="Times New Roman" w:cs="Times New Roman"/>
+          <w:color w:val="000000"/>
+          <w:szCs w:val="28"/>
+          <w:lang w:eastAsia="ru-RU"/>
+        </w:rPr>
+      </w:pPr>
+      <w:r>
+        <w:rPr>
+          <w:rFonts w:eastAsia="Times New Roman" w:cs="Times New Roman"/>
+          <w:color w:val="000000"/>
+          <w:szCs w:val="28"/>
+          <w:lang w:eastAsia="ru-RU"/>
+        </w:rPr>
+        <w:lastRenderedPageBreak/>
+        <w:t>Тест-кейс №</w:t>
+      </w:r>
+      <w:r>
+        <w:rPr>
+          <w:rFonts w:eastAsia="Times New Roman" w:cs="Times New Roman"/>
+          <w:color w:val="000000"/>
+          <w:szCs w:val="28"/>
+          <w:lang w:eastAsia="ru-RU"/>
+        </w:rPr>
+        <w:t>4</w:t>
+      </w:r>
+      <w:r>
+        <w:rPr>
+          <w:rFonts w:eastAsia="Times New Roman" w:cs="Times New Roman"/>
+          <w:color w:val="000000"/>
+          <w:szCs w:val="28"/>
+          <w:lang w:eastAsia="ru-RU"/>
+        </w:rPr>
+        <w:t xml:space="preserve"> – </w:t>
+      </w:r>
+      <w:r>
+        <w:rPr>
+          <w:rFonts w:eastAsia="Times New Roman" w:cs="Times New Roman"/>
+          <w:color w:val="000000"/>
+          <w:szCs w:val="28"/>
+          <w:lang w:eastAsia="ru-RU"/>
+        </w:rPr>
+        <w:t>Регистрации пользователя: ошибка при регистрации</w:t>
+      </w:r>
+      <w:r>
+        <w:rPr>
+          <w:rFonts w:eastAsia="Times New Roman" w:cs="Times New Roman"/>
+          <w:color w:val="000000"/>
+          <w:szCs w:val="28"/>
+          <w:lang w:eastAsia="ru-RU"/>
+        </w:rPr>
+        <w:t>. Тест кейс представлен в таблице 4.</w:t>
+      </w:r>
+      <w:r>
+        <w:rPr>
+          <w:rFonts w:eastAsia="Times New Roman" w:cs="Times New Roman"/>
+          <w:color w:val="000000"/>
+          <w:szCs w:val="28"/>
+          <w:lang w:eastAsia="ru-RU"/>
+        </w:rPr>
+        <w:t>4</w:t>
+      </w:r>
+      <w:r>
+        <w:rPr>
+          <w:rFonts w:eastAsia="Times New Roman" w:cs="Times New Roman"/>
+          <w:color w:val="000000"/>
+          <w:szCs w:val="28"/>
+          <w:lang w:eastAsia="ru-RU"/>
+        </w:rPr>
+        <w:t>.</w:t>
+      </w:r>
+    </w:p>
+    <w:p>
+      <w:pPr>
+        <w:ind w:firstLine="709"/>
+        <w:jc w:val="both"/>
+        <w:rPr>
+          <w:rFonts w:eastAsia="Times New Roman" w:cs="Times New Roman"/>
+          <w:color w:val="000000"/>
+          <w:szCs w:val="28"/>
+          <w:lang w:eastAsia="ru-RU"/>
+        </w:rPr>
+      </w:pPr>
+    </w:p>
+    <w:p>
+      <w:pPr>
+        <w:jc w:val="both"/>
+        <w:rPr>
+          <w:rFonts w:eastAsia="Times New Roman" w:cs="Times New Roman"/>
+          <w:color w:val="000000"/>
+          <w:szCs w:val="28"/>
+          <w:lang w:eastAsia="ru-RU"/>
+        </w:rPr>
+      </w:pPr>
+      <w:r>
+        <w:rPr>
+          <w:rFonts w:eastAsia="Times New Roman" w:cs="Times New Roman"/>
+          <w:color w:val="000000"/>
+          <w:szCs w:val="28"/>
+          <w:lang w:eastAsia="ru-RU"/>
+        </w:rPr>
+        <w:t>Таблица 4.</w:t>
+      </w:r>
+      <w:r>
+        <w:rPr>
+          <w:rFonts w:eastAsia="Times New Roman" w:cs="Times New Roman"/>
+          <w:color w:val="000000"/>
+          <w:szCs w:val="28"/>
+          <w:lang w:eastAsia="ru-RU"/>
+        </w:rPr>
+        <w:t>4</w:t>
+      </w:r>
+      <w:r>
+        <w:rPr>
+          <w:rFonts w:eastAsia="Times New Roman" w:cs="Times New Roman"/>
+          <w:color w:val="000000"/>
+          <w:szCs w:val="28"/>
+          <w:lang w:eastAsia="ru-RU"/>
+        </w:rPr>
+        <w:t xml:space="preserve"> – Тест-кейс №</w:t>
+      </w:r>
+      <w:r>
+        <w:rPr>
+          <w:rFonts w:eastAsia="Times New Roman" w:cs="Times New Roman"/>
+          <w:color w:val="000000"/>
+          <w:szCs w:val="28"/>
+          <w:lang w:eastAsia="ru-RU"/>
+        </w:rPr>
+        <w:t>4</w:t>
+      </w:r>
+    </w:p>
+    <w:tbl>
+      <w:tblPr>
+        <w:tblStyle w:val="TableGrid"/>
+        <w:tblW w:w="0" w:type="auto"/>
+        <w:tblLook w:val="04A0" w:firstRow="1" w:lastRow="0" w:firstColumn="1" w:lastColumn="0" w:noHBand="0" w:noVBand="1"/>
+      </w:tblPr>
+      <w:tblGrid>
+        <w:gridCol w:w="1975"/>
+        <w:gridCol w:w="2963"/>
+        <w:gridCol w:w="2203"/>
+        <w:gridCol w:w="2203"/>
+      </w:tblGrid>
+      <w:tr>
+        <w:tc>
+          <w:tcPr>
+            <w:tcW w:w="1975" w:type="dxa"/>
+          </w:tcPr>
+          <w:p>
+            <w:pPr>
+              <w:jc w:val="both"/>
+              <w:rPr>
+                <w:rFonts w:eastAsia="Times New Roman" w:cs="Times New Roman"/>
+                <w:color w:val="000000"/>
+                <w:szCs w:val="28"/>
+                <w:lang w:eastAsia="ru-RU"/>
+              </w:rPr>
+            </w:pPr>
+            <w:r>
+              <w:rPr>
+                <w:rFonts w:eastAsia="Times New Roman" w:cs="Times New Roman"/>
+                <w:b/>
+                <w:color w:val="000000"/>
+                <w:szCs w:val="28"/>
+                <w:lang w:eastAsia="ru-RU"/>
+              </w:rPr>
+              <w:t>Название</w:t>
+            </w:r>
+          </w:p>
+        </w:tc>
+        <w:tc>
+          <w:tcPr>
+            <w:tcW w:w="2963" w:type="dxa"/>
+          </w:tcPr>
+          <w:p>
+            <w:pPr>
+              <w:jc w:val="both"/>
+              <w:rPr>
+                <w:rFonts w:eastAsia="Times New Roman" w:cs="Times New Roman"/>
+                <w:color w:val="000000"/>
+                <w:szCs w:val="28"/>
+                <w:lang w:eastAsia="ru-RU"/>
+              </w:rPr>
+            </w:pPr>
+            <w:r>
+              <w:rPr>
+                <w:rFonts w:eastAsia="Times New Roman" w:cs="Times New Roman"/>
+                <w:b/>
+                <w:color w:val="000000"/>
+                <w:szCs w:val="28"/>
+                <w:lang w:eastAsia="ru-RU"/>
+              </w:rPr>
+              <w:t>Шаги воспроизведения</w:t>
+            </w:r>
+          </w:p>
+        </w:tc>
+        <w:tc>
+          <w:tcPr>
+            <w:tcW w:w="2203" w:type="dxa"/>
+          </w:tcPr>
+          <w:p>
+            <w:pPr>
+              <w:jc w:val="both"/>
+              <w:rPr>
+                <w:rFonts w:eastAsia="Times New Roman" w:cs="Times New Roman"/>
+                <w:color w:val="000000"/>
+                <w:szCs w:val="28"/>
+                <w:lang w:eastAsia="ru-RU"/>
+              </w:rPr>
+            </w:pPr>
+            <w:r>
+              <w:rPr>
+                <w:rFonts w:eastAsia="Times New Roman" w:cs="Times New Roman"/>
+                <w:b/>
+                <w:color w:val="000000"/>
+                <w:szCs w:val="28"/>
+                <w:lang w:eastAsia="ru-RU"/>
+              </w:rPr>
+              <w:t>Ожидаемый результат</w:t>
+            </w:r>
+          </w:p>
+        </w:tc>
+        <w:tc>
+          <w:tcPr>
+            <w:tcW w:w="2203" w:type="dxa"/>
+          </w:tcPr>
+          <w:p>
+            <w:pPr>
+              <w:jc w:val="both"/>
+              <w:rPr>
+                <w:rFonts w:eastAsia="Times New Roman" w:cs="Times New Roman"/>
+                <w:color w:val="000000"/>
+                <w:szCs w:val="28"/>
+                <w:lang w:eastAsia="ru-RU"/>
+              </w:rPr>
+            </w:pPr>
+            <w:r>
+              <w:rPr>
+                <w:rFonts w:eastAsia="Times New Roman" w:cs="Times New Roman"/>
+                <w:b/>
+                <w:color w:val="000000"/>
+                <w:szCs w:val="28"/>
+                <w:lang w:eastAsia="ru-RU"/>
+              </w:rPr>
+              <w:t>Фактический результат</w:t>
+            </w:r>
+          </w:p>
+        </w:tc>
+      </w:tr>
+      <w:tr>
+        <w:tc>
+          <w:tcPr>
+            <w:tcW w:w="1975" w:type="dxa"/>
+          </w:tcPr>
+          <w:p>
+            <w:pPr>
+              <w:rPr>
+                <w:rFonts w:eastAsia="Times New Roman" w:cs="Times New Roman"/>
+                <w:color w:val="000000"/>
+                <w:szCs w:val="28"/>
+                <w:lang w:eastAsia="ru-RU"/>
+              </w:rPr>
+            </w:pPr>
+            <w:r>
+              <w:rPr>
+                <w:rFonts w:eastAsia="Times New Roman" w:cs="Times New Roman"/>
+                <w:color w:val="000000"/>
+                <w:szCs w:val="28"/>
+                <w:lang w:eastAsia="ru-RU"/>
+              </w:rPr>
+              <w:t>Регистрации пользователя</w:t>
+            </w:r>
+            <w:r>
+              <w:rPr>
+                <w:rFonts w:eastAsia="Times New Roman" w:cs="Times New Roman"/>
+                <w:color w:val="000000"/>
+                <w:szCs w:val="28"/>
+                <w:lang w:eastAsia="ru-RU"/>
+              </w:rPr>
+              <w:t>:</w:t>
+            </w:r>
+            <w:r>
+              <w:rPr>
+                <w:rFonts w:eastAsia="Times New Roman" w:cs="Times New Roman"/>
+                <w:color w:val="000000"/>
+                <w:szCs w:val="28"/>
+                <w:lang w:eastAsia="ru-RU"/>
+              </w:rPr>
+              <w:t xml:space="preserve"> ошибка при регистрации</w:t>
+            </w:r>
+          </w:p>
+        </w:tc>
+        <w:tc>
+          <w:tcPr>
+            <w:tcW w:w="2963" w:type="dxa"/>
+          </w:tcPr>
+          <w:p>
+            <w:pPr>
+              <w:rPr>
+                <w:rFonts w:eastAsia="Times New Roman" w:cs="Times New Roman"/>
+                <w:color w:val="000000"/>
+                <w:szCs w:val="28"/>
+                <w:lang w:eastAsia="ru-RU"/>
+              </w:rPr>
+            </w:pPr>
+            <w:r>
+              <w:rPr>
+                <w:rFonts w:eastAsia="Times New Roman" w:cs="Times New Roman"/>
+                <w:color w:val="000000"/>
+                <w:szCs w:val="28"/>
+                <w:lang w:eastAsia="ru-RU"/>
+              </w:rPr>
+              <w:t xml:space="preserve">1 </w:t>
+            </w:r>
+            <w:r>
+              <w:rPr>
+                <w:rFonts w:eastAsia="Times New Roman" w:cs="Times New Roman"/>
+                <w:color w:val="000000"/>
+                <w:szCs w:val="28"/>
+                <w:lang w:eastAsia="ru-RU"/>
+              </w:rPr>
+              <w:t>Открыть веб-приложение</w:t>
+            </w:r>
+          </w:p>
+          <w:p>
+            <w:r>
+              <w:t>2 Нажать на панели навигации «Регистрация»</w:t>
+            </w:r>
+          </w:p>
+          <w:p>
+            <w:r>
+              <w:t>3 Заполнить все поля корректно и написать существующие имя пользователя</w:t>
+            </w:r>
+          </w:p>
+          <w:p>
+            <w:pPr>
+              <w:rPr>
+                <w:rFonts w:eastAsia="Times New Roman" w:cs="Times New Roman"/>
+                <w:color w:val="000000"/>
+                <w:szCs w:val="28"/>
+                <w:lang w:eastAsia="ru-RU"/>
+              </w:rPr>
+            </w:pPr>
+            <w:r>
+              <w:t>4 Нажать кнопку «Регистрация»</w:t>
+            </w:r>
+          </w:p>
+        </w:tc>
+        <w:tc>
+          <w:tcPr>
+            <w:tcW w:w="2203" w:type="dxa"/>
+          </w:tcPr>
+          <w:p>
+            <w:pPr>
+              <w:rPr>
+                <w:rFonts w:eastAsia="Times New Roman" w:cs="Times New Roman"/>
+                <w:color w:val="000000"/>
+                <w:szCs w:val="28"/>
+                <w:lang w:eastAsia="ru-RU"/>
+              </w:rPr>
+            </w:pPr>
+            <w:r>
+              <w:rPr>
+                <w:rFonts w:eastAsia="Times New Roman" w:cs="Times New Roman"/>
+                <w:color w:val="000000"/>
+                <w:szCs w:val="28"/>
+                <w:lang w:eastAsia="ru-RU"/>
+              </w:rPr>
+              <w:t>Получить ошибку, что пользователь с таким именем существует</w:t>
+            </w:r>
+          </w:p>
+        </w:tc>
+        <w:tc>
+          <w:tcPr>
+            <w:tcW w:w="2203" w:type="dxa"/>
+          </w:tcPr>
+          <w:p>
+            <w:pPr>
+              <w:rPr>
+                <w:rFonts w:eastAsia="Times New Roman" w:cs="Times New Roman"/>
+                <w:color w:val="000000"/>
+                <w:szCs w:val="28"/>
+                <w:lang w:eastAsia="ru-RU"/>
+              </w:rPr>
+            </w:pPr>
+            <w:r>
+              <w:rPr>
+                <w:rFonts w:eastAsia="Times New Roman" w:cs="Times New Roman"/>
+                <w:color w:val="000000"/>
+                <w:szCs w:val="28"/>
+                <w:lang w:eastAsia="ru-RU"/>
+              </w:rPr>
+              <w:t>Получить ошибку, что пользователь с таким именем существует</w:t>
+            </w:r>
+          </w:p>
+        </w:tc>
+      </w:tr>
+    </w:tbl>
+    <w:p>
+      <w:pPr>
+        <w:jc w:val="both"/>
+        <w:rPr>
+          <w:rFonts w:eastAsia="Times New Roman" w:cs="Times New Roman"/>
+          <w:color w:val="000000"/>
+          <w:szCs w:val="28"/>
+          <w:lang w:eastAsia="ru-RU"/>
+        </w:rPr>
+      </w:pPr>
+    </w:p>
+    <w:p>
+      <w:pPr>
+        <w:ind w:firstLine="709"/>
+        <w:jc w:val="both"/>
+        <w:rPr>
+          <w:rFonts w:eastAsia="Times New Roman" w:cs="Times New Roman"/>
+          <w:color w:val="000000"/>
+          <w:szCs w:val="28"/>
+          <w:lang w:eastAsia="ru-RU"/>
+        </w:rPr>
+      </w:pPr>
+      <w:r>
+        <w:rPr>
+          <w:rFonts w:eastAsia="Times New Roman" w:cs="Times New Roman"/>
+          <w:color w:val="000000"/>
+          <w:szCs w:val="28"/>
+          <w:lang w:eastAsia="ru-RU"/>
+        </w:rPr>
+        <w:t>Тест-кейс №</w:t>
+      </w:r>
+      <w:r>
+        <w:rPr>
+          <w:rFonts w:eastAsia="Times New Roman" w:cs="Times New Roman"/>
+          <w:color w:val="000000"/>
+          <w:szCs w:val="28"/>
+          <w:lang w:eastAsia="ru-RU"/>
+        </w:rPr>
+        <w:t>5</w:t>
+      </w:r>
+      <w:r>
+        <w:rPr>
+          <w:rFonts w:eastAsia="Times New Roman" w:cs="Times New Roman"/>
+          <w:color w:val="000000"/>
+          <w:szCs w:val="28"/>
+          <w:lang w:eastAsia="ru-RU"/>
+        </w:rPr>
+        <w:t xml:space="preserve"> – Вход в систему. Тест кейс представлен в таблице 4.</w:t>
+      </w:r>
+      <w:r>
+        <w:rPr>
+          <w:rFonts w:eastAsia="Times New Roman" w:cs="Times New Roman"/>
+          <w:color w:val="000000"/>
+          <w:szCs w:val="28"/>
+          <w:lang w:eastAsia="ru-RU"/>
+        </w:rPr>
+        <w:t>5</w:t>
+      </w:r>
+      <w:r>
+        <w:rPr>
+          <w:rFonts w:eastAsia="Times New Roman" w:cs="Times New Roman"/>
+          <w:color w:val="000000"/>
+          <w:szCs w:val="28"/>
+          <w:lang w:eastAsia="ru-RU"/>
+        </w:rPr>
+        <w:t>.</w:t>
+      </w:r>
+    </w:p>
+    <w:p>
+      <w:pPr>
+        <w:ind w:firstLine="709"/>
+        <w:jc w:val="both"/>
+        <w:rPr>
+          <w:rFonts w:eastAsia="Times New Roman" w:cs="Times New Roman"/>
+          <w:color w:val="000000"/>
+          <w:szCs w:val="28"/>
+          <w:lang w:eastAsia="ru-RU"/>
+        </w:rPr>
+      </w:pPr>
+    </w:p>
+    <w:p>
+      <w:pPr>
+        <w:jc w:val="both"/>
+        <w:rPr>
+          <w:rFonts w:eastAsia="Times New Roman" w:cs="Times New Roman"/>
+          <w:color w:val="000000"/>
+          <w:szCs w:val="28"/>
+          <w:lang w:eastAsia="ru-RU"/>
+        </w:rPr>
+      </w:pPr>
+      <w:r>
+        <w:rPr>
+          <w:rFonts w:eastAsia="Times New Roman" w:cs="Times New Roman"/>
+          <w:color w:val="000000"/>
+          <w:szCs w:val="28"/>
+          <w:lang w:eastAsia="ru-RU"/>
+        </w:rPr>
+        <w:t>Таблица 4.</w:t>
+      </w:r>
+      <w:r>
+        <w:rPr>
+          <w:rFonts w:eastAsia="Times New Roman" w:cs="Times New Roman"/>
+          <w:color w:val="000000"/>
+          <w:szCs w:val="28"/>
+          <w:lang w:eastAsia="ru-RU"/>
+        </w:rPr>
+        <w:t>5</w:t>
+      </w:r>
+      <w:r>
+        <w:rPr>
+          <w:rFonts w:eastAsia="Times New Roman" w:cs="Times New Roman"/>
+          <w:color w:val="000000"/>
+          <w:szCs w:val="28"/>
+          <w:lang w:eastAsia="ru-RU"/>
+        </w:rPr>
+        <w:t xml:space="preserve"> – Тест-кейс №</w:t>
+      </w:r>
+      <w:r>
+        <w:rPr>
+          <w:rFonts w:eastAsia="Times New Roman" w:cs="Times New Roman"/>
+          <w:color w:val="000000"/>
+          <w:szCs w:val="28"/>
+          <w:lang w:eastAsia="ru-RU"/>
+        </w:rPr>
+        <w:t>5</w:t>
+      </w:r>
+    </w:p>
+    <w:tbl>
+      <w:tblPr>
+        <w:tblStyle w:val="TableGrid"/>
+        <w:tblW w:w="0" w:type="auto"/>
+        <w:tblLook w:val="04A0" w:firstRow="1" w:lastRow="0" w:firstColumn="1" w:lastColumn="0" w:noHBand="0" w:noVBand="1"/>
+      </w:tblPr>
+      <w:tblGrid>
+        <w:gridCol w:w="1975"/>
+        <w:gridCol w:w="2963"/>
+        <w:gridCol w:w="2203"/>
+        <w:gridCol w:w="2203"/>
+      </w:tblGrid>
+      <w:tr>
+        <w:tc>
+          <w:tcPr>
+            <w:tcW w:w="1975" w:type="dxa"/>
+          </w:tcPr>
+          <w:p>
+            <w:pPr>
+              <w:jc w:val="both"/>
+              <w:rPr>
+                <w:rFonts w:eastAsia="Times New Roman" w:cs="Times New Roman"/>
+                <w:color w:val="000000"/>
+                <w:szCs w:val="28"/>
+                <w:lang w:eastAsia="ru-RU"/>
+              </w:rPr>
+            </w:pPr>
+            <w:r>
+              <w:rPr>
+                <w:rFonts w:eastAsia="Times New Roman" w:cs="Times New Roman"/>
+                <w:b/>
+                <w:color w:val="000000"/>
+                <w:szCs w:val="28"/>
+                <w:lang w:eastAsia="ru-RU"/>
+              </w:rPr>
+              <w:t>Название</w:t>
+            </w:r>
+          </w:p>
+        </w:tc>
+        <w:tc>
+          <w:tcPr>
+            <w:tcW w:w="2963" w:type="dxa"/>
+          </w:tcPr>
+          <w:p>
+            <w:pPr>
+              <w:jc w:val="both"/>
+              <w:rPr>
+                <w:rFonts w:eastAsia="Times New Roman" w:cs="Times New Roman"/>
+                <w:color w:val="000000"/>
+                <w:szCs w:val="28"/>
+                <w:lang w:eastAsia="ru-RU"/>
+              </w:rPr>
+            </w:pPr>
+            <w:r>
+              <w:rPr>
+                <w:rFonts w:eastAsia="Times New Roman" w:cs="Times New Roman"/>
+                <w:b/>
+                <w:color w:val="000000"/>
+                <w:szCs w:val="28"/>
+                <w:lang w:eastAsia="ru-RU"/>
+              </w:rPr>
+              <w:t>Шаги воспроизведения</w:t>
+            </w:r>
+          </w:p>
+        </w:tc>
+        <w:tc>
+          <w:tcPr>
+            <w:tcW w:w="2203" w:type="dxa"/>
+          </w:tcPr>
+          <w:p>
+            <w:pPr>
+              <w:jc w:val="both"/>
+              <w:rPr>
+                <w:rFonts w:eastAsia="Times New Roman" w:cs="Times New Roman"/>
+                <w:color w:val="000000"/>
+                <w:szCs w:val="28"/>
+                <w:lang w:eastAsia="ru-RU"/>
+              </w:rPr>
+            </w:pPr>
+            <w:r>
+              <w:rPr>
+                <w:rFonts w:eastAsia="Times New Roman" w:cs="Times New Roman"/>
+                <w:b/>
+                <w:color w:val="000000"/>
+                <w:szCs w:val="28"/>
+                <w:lang w:eastAsia="ru-RU"/>
+              </w:rPr>
+              <w:t>Ожидаемый результат</w:t>
+            </w:r>
+          </w:p>
+        </w:tc>
+        <w:tc>
+          <w:tcPr>
+            <w:tcW w:w="2203" w:type="dxa"/>
+          </w:tcPr>
+          <w:p>
+            <w:pPr>
+              <w:jc w:val="both"/>
+              <w:rPr>
+                <w:rFonts w:eastAsia="Times New Roman" w:cs="Times New Roman"/>
+                <w:color w:val="000000"/>
+                <w:szCs w:val="28"/>
+                <w:lang w:eastAsia="ru-RU"/>
+              </w:rPr>
+            </w:pPr>
+            <w:r>
+              <w:rPr>
+                <w:rFonts w:eastAsia="Times New Roman" w:cs="Times New Roman"/>
+                <w:b/>
+                <w:color w:val="000000"/>
+                <w:szCs w:val="28"/>
+                <w:lang w:eastAsia="ru-RU"/>
+              </w:rPr>
+              <w:t>Фактический результат</w:t>
+            </w:r>
+          </w:p>
+        </w:tc>
+      </w:tr>
+      <w:tr>
+        <w:tc>
+          <w:tcPr>
+            <w:tcW w:w="1975" w:type="dxa"/>
+          </w:tcPr>
+          <w:p>
+            <w:pPr>
+              <w:rPr>
+                <w:rFonts w:eastAsia="Times New Roman" w:cs="Times New Roman"/>
+                <w:color w:val="000000"/>
+                <w:szCs w:val="28"/>
+                <w:lang w:eastAsia="ru-RU"/>
+              </w:rPr>
+            </w:pPr>
+            <w:r>
+              <w:rPr>
+                <w:rFonts w:eastAsia="Times New Roman" w:cs="Times New Roman"/>
+                <w:color w:val="000000"/>
+                <w:szCs w:val="28"/>
+                <w:lang w:eastAsia="ru-RU"/>
+              </w:rPr>
+              <w:t>Вход в систему</w:t>
+            </w:r>
+          </w:p>
+        </w:tc>
+        <w:tc>
+          <w:tcPr>
+            <w:tcW w:w="2963" w:type="dxa"/>
+          </w:tcPr>
+          <w:p>
+            <w:pPr>
+              <w:rPr>
+                <w:rFonts w:eastAsia="Times New Roman" w:cs="Times New Roman"/>
+                <w:color w:val="000000"/>
+                <w:szCs w:val="28"/>
+                <w:lang w:eastAsia="ru-RU"/>
+              </w:rPr>
+            </w:pPr>
+            <w:r>
+              <w:rPr>
+                <w:rFonts w:eastAsia="Times New Roman" w:cs="Times New Roman"/>
+                <w:color w:val="000000"/>
+                <w:szCs w:val="28"/>
+                <w:lang w:eastAsia="ru-RU"/>
+              </w:rPr>
+              <w:t xml:space="preserve">1 </w:t>
+            </w:r>
+            <w:r>
+              <w:rPr>
+                <w:rFonts w:eastAsia="Times New Roman" w:cs="Times New Roman"/>
+                <w:color w:val="000000"/>
+                <w:szCs w:val="28"/>
+                <w:lang w:eastAsia="ru-RU"/>
+              </w:rPr>
+              <w:t>Открыть веб-приложение</w:t>
+            </w:r>
+          </w:p>
+          <w:p>
+            <w:r>
+              <w:t>2 Нажать на панели навигации «Вход»</w:t>
+            </w:r>
+          </w:p>
+          <w:p>
+            <w:r>
+              <w:t>3 Заполнить все поля корректно</w:t>
+            </w:r>
+          </w:p>
+          <w:p>
+            <w:pPr>
+              <w:rPr>
+                <w:rFonts w:eastAsia="Times New Roman" w:cs="Times New Roman"/>
+                <w:color w:val="000000"/>
+                <w:szCs w:val="28"/>
+                <w:lang w:eastAsia="ru-RU"/>
+              </w:rPr>
+            </w:pPr>
+            <w:r>
+              <w:t>4 Нажать кнопку «Вход»</w:t>
+            </w:r>
+          </w:p>
+        </w:tc>
+        <w:tc>
+          <w:tcPr>
+            <w:tcW w:w="2203" w:type="dxa"/>
+          </w:tcPr>
+          <w:p>
+            <w:pPr>
+              <w:rPr>
+                <w:rFonts w:eastAsia="Times New Roman" w:cs="Times New Roman"/>
+                <w:color w:val="000000"/>
+                <w:szCs w:val="28"/>
+                <w:lang w:eastAsia="ru-RU"/>
+              </w:rPr>
+            </w:pPr>
+            <w:r>
+              <w:rPr>
+                <w:rFonts w:eastAsia="Times New Roman" w:cs="Times New Roman"/>
+                <w:color w:val="000000"/>
+                <w:szCs w:val="28"/>
+                <w:lang w:eastAsia="ru-RU"/>
+              </w:rPr>
+              <w:t>Пользователь успешно вошел в систему</w:t>
+            </w:r>
+          </w:p>
+        </w:tc>
+        <w:tc>
+          <w:tcPr>
+            <w:tcW w:w="2203" w:type="dxa"/>
+          </w:tcPr>
+          <w:p>
+            <w:pPr>
+              <w:rPr>
+                <w:rFonts w:eastAsia="Times New Roman" w:cs="Times New Roman"/>
+                <w:color w:val="000000"/>
+                <w:szCs w:val="28"/>
+                <w:lang w:eastAsia="ru-RU"/>
+              </w:rPr>
+            </w:pPr>
+            <w:r>
+              <w:rPr>
+                <w:rFonts w:eastAsia="Times New Roman" w:cs="Times New Roman"/>
+                <w:color w:val="000000"/>
+                <w:szCs w:val="28"/>
+                <w:lang w:eastAsia="ru-RU"/>
+              </w:rPr>
+              <w:t>Пользователь успешно вошел в систему</w:t>
+            </w:r>
+          </w:p>
+        </w:tc>
+      </w:tr>
+    </w:tbl>
+    <w:p>
+      <w:pPr>
+        <w:jc w:val="both"/>
+        <w:rPr>
+          <w:rFonts w:eastAsia="Times New Roman" w:cs="Times New Roman"/>
+          <w:color w:val="000000"/>
+          <w:szCs w:val="28"/>
+          <w:lang w:eastAsia="ru-RU"/>
+        </w:rPr>
+      </w:pPr>
+    </w:p>
+    <w:p>
+      <w:pPr>
+        <w:ind w:firstLine="709"/>
+        <w:jc w:val="both"/>
+        <w:rPr>
+          <w:rFonts w:eastAsia="Times New Roman" w:cs="Times New Roman"/>
+          <w:color w:val="000000"/>
+          <w:szCs w:val="28"/>
+          <w:lang w:eastAsia="ru-RU"/>
+        </w:rPr>
+      </w:pPr>
+      <w:r>
+        <w:rPr>
+          <w:rFonts w:eastAsia="Times New Roman" w:cs="Times New Roman"/>
+          <w:color w:val="000000"/>
+          <w:szCs w:val="28"/>
+          <w:lang w:eastAsia="ru-RU"/>
+        </w:rPr>
+        <w:t>Тест-кейс №</w:t>
+      </w:r>
+      <w:r>
+        <w:rPr>
+          <w:rFonts w:eastAsia="Times New Roman" w:cs="Times New Roman"/>
+          <w:color w:val="000000"/>
+          <w:szCs w:val="28"/>
+          <w:lang w:eastAsia="ru-RU"/>
+        </w:rPr>
+        <w:t>6</w:t>
+      </w:r>
+      <w:r>
+        <w:rPr>
+          <w:rFonts w:eastAsia="Times New Roman" w:cs="Times New Roman"/>
+          <w:color w:val="000000"/>
+          <w:szCs w:val="28"/>
+          <w:lang w:eastAsia="ru-RU"/>
+        </w:rPr>
+        <w:t xml:space="preserve"> – Открыть форму создания заметки. Тест кейс представлен в таблице 4.</w:t>
+      </w:r>
+      <w:r>
+        <w:rPr>
+          <w:rFonts w:eastAsia="Times New Roman" w:cs="Times New Roman"/>
+          <w:color w:val="000000"/>
+          <w:szCs w:val="28"/>
+          <w:lang w:eastAsia="ru-RU"/>
+        </w:rPr>
+        <w:t>6</w:t>
+      </w:r>
+      <w:r>
+        <w:rPr>
+          <w:rFonts w:eastAsia="Times New Roman" w:cs="Times New Roman"/>
+          <w:color w:val="000000"/>
+          <w:szCs w:val="28"/>
+          <w:lang w:eastAsia="ru-RU"/>
+        </w:rPr>
+        <w:t>.</w:t>
+      </w:r>
+    </w:p>
+    <w:p>
+      <w:pPr>
+        <w:ind w:firstLine="709"/>
+        <w:jc w:val="both"/>
+        <w:rPr>
+          <w:rFonts w:eastAsia="Times New Roman" w:cs="Times New Roman"/>
+          <w:color w:val="000000"/>
+          <w:szCs w:val="28"/>
+          <w:lang w:eastAsia="ru-RU"/>
+        </w:rPr>
+      </w:pPr>
+    </w:p>
+    <w:p>
+      <w:pPr>
+        <w:jc w:val="both"/>
+        <w:rPr>
+          <w:rFonts w:eastAsia="Times New Roman" w:cs="Times New Roman"/>
+          <w:color w:val="000000"/>
+          <w:szCs w:val="28"/>
+          <w:lang w:eastAsia="ru-RU"/>
+        </w:rPr>
+      </w:pPr>
+      <w:r>
+        <w:rPr>
+          <w:rFonts w:eastAsia="Times New Roman" w:cs="Times New Roman"/>
+          <w:color w:val="000000"/>
+          <w:szCs w:val="28"/>
+          <w:lang w:eastAsia="ru-RU"/>
+        </w:rPr>
+        <w:t>Таблица 4.</w:t>
+      </w:r>
+      <w:r>
+        <w:rPr>
+          <w:rFonts w:eastAsia="Times New Roman" w:cs="Times New Roman"/>
+          <w:color w:val="000000"/>
+          <w:szCs w:val="28"/>
+          <w:lang w:eastAsia="ru-RU"/>
+        </w:rPr>
+        <w:t>6</w:t>
+      </w:r>
+      <w:r>
+        <w:rPr>
+          <w:rFonts w:eastAsia="Times New Roman" w:cs="Times New Roman"/>
+          <w:color w:val="000000"/>
+          <w:szCs w:val="28"/>
+          <w:lang w:eastAsia="ru-RU"/>
+        </w:rPr>
+        <w:t xml:space="preserve"> – Тест-кейс №</w:t>
+      </w:r>
+      <w:r>
+        <w:rPr>
+          <w:rFonts w:eastAsia="Times New Roman" w:cs="Times New Roman"/>
+          <w:color w:val="000000"/>
+          <w:szCs w:val="28"/>
+          <w:lang w:eastAsia="ru-RU"/>
+        </w:rPr>
+        <w:t>6</w:t>
+      </w:r>
+    </w:p>
+    <w:tbl>
+      <w:tblPr>
+        <w:tblStyle w:val="TableGrid"/>
+        <w:tblW w:w="0" w:type="auto"/>
+        <w:tblLook w:val="04A0" w:firstRow="1" w:lastRow="0" w:firstColumn="1" w:lastColumn="0" w:noHBand="0" w:noVBand="1"/>
+      </w:tblPr>
+      <w:tblGrid>
+        <w:gridCol w:w="1975"/>
+        <w:gridCol w:w="2963"/>
+        <w:gridCol w:w="2203"/>
+        <w:gridCol w:w="2203"/>
+      </w:tblGrid>
+      <w:tr>
+        <w:tc>
+          <w:tcPr>
+            <w:tcW w:w="1975" w:type="dxa"/>
+          </w:tcPr>
+          <w:p>
+            <w:pPr>
+              <w:jc w:val="both"/>
+              <w:rPr>
+                <w:rFonts w:eastAsia="Times New Roman" w:cs="Times New Roman"/>
+                <w:color w:val="000000"/>
+                <w:szCs w:val="28"/>
+                <w:lang w:eastAsia="ru-RU"/>
+              </w:rPr>
+            </w:pPr>
+            <w:r>
+              <w:rPr>
+                <w:rFonts w:eastAsia="Times New Roman" w:cs="Times New Roman"/>
+                <w:b/>
+                <w:color w:val="000000"/>
+                <w:szCs w:val="28"/>
+                <w:lang w:eastAsia="ru-RU"/>
+              </w:rPr>
+              <w:t>Название</w:t>
+            </w:r>
+          </w:p>
+        </w:tc>
+        <w:tc>
+          <w:tcPr>
+            <w:tcW w:w="2963" w:type="dxa"/>
+          </w:tcPr>
+          <w:p>
+            <w:pPr>
+              <w:jc w:val="both"/>
+              <w:rPr>
+                <w:rFonts w:eastAsia="Times New Roman" w:cs="Times New Roman"/>
+                <w:color w:val="000000"/>
+                <w:szCs w:val="28"/>
+                <w:lang w:eastAsia="ru-RU"/>
+              </w:rPr>
+            </w:pPr>
+            <w:r>
+              <w:rPr>
+                <w:rFonts w:eastAsia="Times New Roman" w:cs="Times New Roman"/>
+                <w:b/>
+                <w:color w:val="000000"/>
+                <w:szCs w:val="28"/>
+                <w:lang w:eastAsia="ru-RU"/>
+              </w:rPr>
+              <w:t>Шаги воспроизведения</w:t>
+            </w:r>
+          </w:p>
+        </w:tc>
+        <w:tc>
+          <w:tcPr>
+            <w:tcW w:w="2203" w:type="dxa"/>
+          </w:tcPr>
+          <w:p>
+            <w:pPr>
+              <w:jc w:val="both"/>
+              <w:rPr>
+                <w:rFonts w:eastAsia="Times New Roman" w:cs="Times New Roman"/>
+                <w:color w:val="000000"/>
+                <w:szCs w:val="28"/>
+                <w:lang w:eastAsia="ru-RU"/>
+              </w:rPr>
+            </w:pPr>
+            <w:r>
+              <w:rPr>
+                <w:rFonts w:eastAsia="Times New Roman" w:cs="Times New Roman"/>
+                <w:b/>
+                <w:color w:val="000000"/>
+                <w:szCs w:val="28"/>
+                <w:lang w:eastAsia="ru-RU"/>
+              </w:rPr>
+              <w:t>Ожидаемый результат</w:t>
+            </w:r>
+          </w:p>
+        </w:tc>
+        <w:tc>
+          <w:tcPr>
+            <w:tcW w:w="2203" w:type="dxa"/>
+          </w:tcPr>
+          <w:p>
+            <w:pPr>
+              <w:jc w:val="both"/>
+              <w:rPr>
+                <w:rFonts w:eastAsia="Times New Roman" w:cs="Times New Roman"/>
+                <w:color w:val="000000"/>
+                <w:szCs w:val="28"/>
+                <w:lang w:eastAsia="ru-RU"/>
+              </w:rPr>
+            </w:pPr>
+            <w:r>
+              <w:rPr>
+                <w:rFonts w:eastAsia="Times New Roman" w:cs="Times New Roman"/>
+                <w:b/>
+                <w:color w:val="000000"/>
+                <w:szCs w:val="28"/>
+                <w:lang w:eastAsia="ru-RU"/>
+              </w:rPr>
+              <w:t>Фактический результат</w:t>
+            </w:r>
+          </w:p>
+        </w:tc>
+      </w:tr>
+      <w:tr>
+        <w:tc>
+          <w:tcPr>
+            <w:tcW w:w="1975" w:type="dxa"/>
+          </w:tcPr>
+          <w:p>
+            <w:pPr>
+              <w:rPr>
+                <w:rFonts w:eastAsia="Times New Roman" w:cs="Times New Roman"/>
+                <w:color w:val="000000"/>
+                <w:szCs w:val="28"/>
+                <w:lang w:eastAsia="ru-RU"/>
+              </w:rPr>
+            </w:pPr>
+            <w:r>
+              <w:rPr>
+                <w:rFonts w:eastAsia="Times New Roman" w:cs="Times New Roman"/>
+                <w:color w:val="000000"/>
+                <w:szCs w:val="28"/>
+                <w:lang w:eastAsia="ru-RU"/>
+              </w:rPr>
+              <w:t>Открыть форму создания заметки</w:t>
+            </w:r>
+          </w:p>
+        </w:tc>
+        <w:tc>
+          <w:tcPr>
+            <w:tcW w:w="2963" w:type="dxa"/>
+          </w:tcPr>
+          <w:p>
+            <w:pPr>
+              <w:rPr>
+                <w:rFonts w:eastAsia="Times New Roman" w:cs="Times New Roman"/>
+                <w:color w:val="000000"/>
+                <w:szCs w:val="28"/>
+                <w:lang w:eastAsia="ru-RU"/>
+              </w:rPr>
+            </w:pPr>
+            <w:r>
+              <w:rPr>
+                <w:rFonts w:eastAsia="Times New Roman" w:cs="Times New Roman"/>
+                <w:color w:val="000000"/>
+                <w:szCs w:val="28"/>
+                <w:lang w:eastAsia="ru-RU"/>
+              </w:rPr>
+              <w:t xml:space="preserve">1 </w:t>
+            </w:r>
+            <w:r>
+              <w:rPr>
+                <w:rFonts w:eastAsia="Times New Roman" w:cs="Times New Roman"/>
+                <w:color w:val="000000"/>
+                <w:szCs w:val="28"/>
+                <w:lang w:eastAsia="ru-RU"/>
+              </w:rPr>
+              <w:t>Открыть веб-приложение</w:t>
+            </w:r>
+          </w:p>
+          <w:p>
+            <w:pPr>
+              <w:rPr>
+                <w:rFonts w:eastAsia="Times New Roman" w:cs="Times New Roman"/>
+                <w:color w:val="000000"/>
+                <w:szCs w:val="28"/>
+                <w:lang w:eastAsia="ru-RU"/>
+              </w:rPr>
+            </w:pPr>
+            <w:r>
+              <w:rPr>
+                <w:rFonts w:eastAsia="Times New Roman" w:cs="Times New Roman"/>
+                <w:color w:val="000000"/>
+                <w:szCs w:val="28"/>
+                <w:lang w:eastAsia="ru-RU"/>
+              </w:rPr>
+              <w:t>2 Войти в систему</w:t>
+            </w:r>
+          </w:p>
+          <w:p>
+            <w:pPr>
+              <w:rPr>
+                <w:rFonts w:eastAsia="Times New Roman" w:cs="Times New Roman"/>
+                <w:color w:val="000000"/>
+                <w:szCs w:val="28"/>
+                <w:lang w:eastAsia="ru-RU"/>
+              </w:rPr>
+            </w:pPr>
+            <w:r>
+              <w:rPr>
+                <w:rFonts w:eastAsia="Times New Roman" w:cs="Times New Roman"/>
+                <w:color w:val="000000"/>
+                <w:szCs w:val="28"/>
+                <w:lang w:eastAsia="ru-RU"/>
+              </w:rPr>
+              <w:lastRenderedPageBreak/>
+              <w:t>3 В навигационной панели нажать «Создать заметку»</w:t>
+            </w:r>
+          </w:p>
+        </w:tc>
+        <w:tc>
+          <w:tcPr>
+            <w:tcW w:w="2203" w:type="dxa"/>
+          </w:tcPr>
+          <w:p>
+            <w:pPr>
+              <w:rPr>
+                <w:rFonts w:eastAsia="Times New Roman" w:cs="Times New Roman"/>
+                <w:color w:val="000000"/>
+                <w:szCs w:val="28"/>
+                <w:lang w:eastAsia="ru-RU"/>
+              </w:rPr>
+            </w:pPr>
+            <w:r>
+              <w:rPr>
+                <w:rFonts w:eastAsia="Times New Roman" w:cs="Times New Roman"/>
+                <w:color w:val="000000"/>
+                <w:szCs w:val="28"/>
+                <w:lang w:eastAsia="ru-RU"/>
+              </w:rPr>
+              <w:lastRenderedPageBreak/>
+              <w:t>Откроется форма создания заметки</w:t>
+            </w:r>
+          </w:p>
+        </w:tc>
+        <w:tc>
+          <w:tcPr>
+            <w:tcW w:w="2203" w:type="dxa"/>
+          </w:tcPr>
+          <w:p>
+            <w:pPr>
+              <w:rPr>
+                <w:rFonts w:eastAsia="Times New Roman" w:cs="Times New Roman"/>
+                <w:color w:val="000000"/>
+                <w:szCs w:val="28"/>
+                <w:lang w:eastAsia="ru-RU"/>
+              </w:rPr>
+            </w:pPr>
+            <w:r>
+              <w:rPr>
+                <w:rFonts w:eastAsia="Times New Roman" w:cs="Times New Roman"/>
+                <w:color w:val="000000"/>
+                <w:szCs w:val="28"/>
+                <w:lang w:eastAsia="ru-RU"/>
+              </w:rPr>
+              <w:t>Откроется форма создания заметки</w:t>
+            </w:r>
+          </w:p>
+        </w:tc>
+      </w:tr>
+    </w:tbl>
+    <w:p>
+      <w:pPr>
+        <w:jc w:val="both"/>
+        <w:rPr>
+          <w:rFonts w:eastAsia="Times New Roman" w:cs="Times New Roman"/>
+          <w:color w:val="000000"/>
+          <w:szCs w:val="28"/>
+          <w:lang w:eastAsia="ru-RU"/>
+        </w:rPr>
+      </w:pPr>
+    </w:p>
+    <w:p>
+      <w:pPr>
+        <w:ind w:firstLine="709"/>
+        <w:jc w:val="both"/>
+        <w:rPr>
+          <w:rFonts w:eastAsia="Times New Roman" w:cs="Times New Roman"/>
+          <w:color w:val="000000"/>
+          <w:szCs w:val="28"/>
+          <w:lang w:eastAsia="ru-RU"/>
+        </w:rPr>
+      </w:pPr>
+      <w:r>
+        <w:rPr>
+          <w:rFonts w:eastAsia="Times New Roman" w:cs="Times New Roman"/>
+          <w:color w:val="000000"/>
+          <w:szCs w:val="28"/>
+          <w:lang w:eastAsia="ru-RU"/>
+        </w:rPr>
+        <w:t xml:space="preserve">Тест-кейс №6 – </w:t>
+      </w:r>
+      <w:r>
+        <w:rPr>
+          <w:rFonts w:eastAsia="Times New Roman" w:cs="Times New Roman"/>
+          <w:color w:val="000000"/>
+          <w:szCs w:val="28"/>
+          <w:lang w:eastAsia="ru-RU"/>
+        </w:rPr>
+        <w:t>Создание заметки</w:t>
+      </w:r>
+      <w:r>
+        <w:rPr>
+          <w:rFonts w:eastAsia="Times New Roman" w:cs="Times New Roman"/>
+          <w:color w:val="000000"/>
+          <w:szCs w:val="28"/>
+          <w:lang w:eastAsia="ru-RU"/>
+        </w:rPr>
+        <w:t>. Тест кейс представлен в таблице 4.6.</w:t>
+      </w:r>
+    </w:p>
+    <w:p>
+      <w:pPr>
+        <w:ind w:firstLine="709"/>
+        <w:jc w:val="both"/>
+        <w:rPr>
+          <w:rFonts w:eastAsia="Times New Roman" w:cs="Times New Roman"/>
+          <w:color w:val="000000"/>
+          <w:szCs w:val="28"/>
+          <w:lang w:eastAsia="ru-RU"/>
+        </w:rPr>
+      </w:pPr>
+    </w:p>
+    <w:p>
+      <w:pPr>
+        <w:jc w:val="both"/>
+        <w:rPr>
+          <w:rFonts w:eastAsia="Times New Roman" w:cs="Times New Roman"/>
+          <w:color w:val="000000"/>
+          <w:szCs w:val="28"/>
+          <w:lang w:eastAsia="ru-RU"/>
+        </w:rPr>
+      </w:pPr>
+      <w:r>
+        <w:rPr>
+          <w:rFonts w:eastAsia="Times New Roman" w:cs="Times New Roman"/>
+          <w:color w:val="000000"/>
+          <w:szCs w:val="28"/>
+          <w:lang w:eastAsia="ru-RU"/>
+        </w:rPr>
+        <w:t>Таблица 4.6 – Тест-кейс №6</w:t>
+      </w:r>
+    </w:p>
+    <w:tbl>
+      <w:tblPr>
+        <w:tblStyle w:val="TableGrid"/>
+        <w:tblW w:w="0" w:type="auto"/>
+        <w:tblLook w:val="04A0" w:firstRow="1" w:lastRow="0" w:firstColumn="1" w:lastColumn="0" w:noHBand="0" w:noVBand="1"/>
+      </w:tblPr>
+      <w:tblGrid>
+        <w:gridCol w:w="1975"/>
+        <w:gridCol w:w="2963"/>
+        <w:gridCol w:w="2203"/>
+        <w:gridCol w:w="2203"/>
+      </w:tblGrid>
+      <w:tr>
+        <w:tc>
+          <w:tcPr>
+            <w:tcW w:w="1975" w:type="dxa"/>
+          </w:tcPr>
+          <w:p>
+            <w:pPr>
+              <w:jc w:val="both"/>
+              <w:rPr>
+                <w:rFonts w:eastAsia="Times New Roman" w:cs="Times New Roman"/>
+                <w:color w:val="000000"/>
+                <w:szCs w:val="28"/>
+                <w:lang w:eastAsia="ru-RU"/>
+              </w:rPr>
+            </w:pPr>
+            <w:r>
+              <w:rPr>
+                <w:rFonts w:eastAsia="Times New Roman" w:cs="Times New Roman"/>
+                <w:b/>
+                <w:color w:val="000000"/>
+                <w:szCs w:val="28"/>
+                <w:lang w:eastAsia="ru-RU"/>
+              </w:rPr>
+              <w:t>Название</w:t>
+            </w:r>
+          </w:p>
+        </w:tc>
+        <w:tc>
+          <w:tcPr>
+            <w:tcW w:w="2963" w:type="dxa"/>
+          </w:tcPr>
+          <w:p>
+            <w:pPr>
+              <w:jc w:val="both"/>
+              <w:rPr>
+                <w:rFonts w:eastAsia="Times New Roman" w:cs="Times New Roman"/>
+                <w:color w:val="000000"/>
+                <w:szCs w:val="28"/>
+                <w:lang w:eastAsia="ru-RU"/>
+              </w:rPr>
+            </w:pPr>
+            <w:r>
+              <w:rPr>
+                <w:rFonts w:eastAsia="Times New Roman" w:cs="Times New Roman"/>
+                <w:b/>
+                <w:color w:val="000000"/>
+                <w:szCs w:val="28"/>
+                <w:lang w:eastAsia="ru-RU"/>
+              </w:rPr>
+              <w:t>Шаги воспроизведения</w:t>
+            </w:r>
+          </w:p>
+        </w:tc>
+        <w:tc>
+          <w:tcPr>
+            <w:tcW w:w="2203" w:type="dxa"/>
+          </w:tcPr>
+          <w:p>
+            <w:pPr>
+              <w:jc w:val="both"/>
+              <w:rPr>
+                <w:rFonts w:eastAsia="Times New Roman" w:cs="Times New Roman"/>
+                <w:color w:val="000000"/>
+                <w:szCs w:val="28"/>
+                <w:lang w:eastAsia="ru-RU"/>
+              </w:rPr>
+            </w:pPr>
+            <w:r>
+              <w:rPr>
+                <w:rFonts w:eastAsia="Times New Roman" w:cs="Times New Roman"/>
+                <w:b/>
+                <w:color w:val="000000"/>
+                <w:szCs w:val="28"/>
+                <w:lang w:eastAsia="ru-RU"/>
+              </w:rPr>
+              <w:t>Ожидаемый результат</w:t>
+            </w:r>
+          </w:p>
+        </w:tc>
+        <w:tc>
+          <w:tcPr>
+            <w:tcW w:w="2203" w:type="dxa"/>
+          </w:tcPr>
+          <w:p>
+            <w:pPr>
+              <w:jc w:val="both"/>
+              <w:rPr>
+                <w:rFonts w:eastAsia="Times New Roman" w:cs="Times New Roman"/>
+                <w:color w:val="000000"/>
+                <w:szCs w:val="28"/>
+                <w:lang w:eastAsia="ru-RU"/>
+              </w:rPr>
+            </w:pPr>
+            <w:r>
+              <w:rPr>
+                <w:rFonts w:eastAsia="Times New Roman" w:cs="Times New Roman"/>
+                <w:b/>
+                <w:color w:val="000000"/>
+                <w:szCs w:val="28"/>
+                <w:lang w:eastAsia="ru-RU"/>
+              </w:rPr>
+              <w:t>Фактический результат</w:t>
+            </w:r>
+          </w:p>
+        </w:tc>
+      </w:tr>
+      <w:tr>
+        <w:tc>
+          <w:tcPr>
+            <w:tcW w:w="1975" w:type="dxa"/>
+          </w:tcPr>
+          <w:p>
+            <w:pPr>
+              <w:rPr>
+                <w:rFonts w:eastAsia="Times New Roman" w:cs="Times New Roman"/>
+                <w:color w:val="000000"/>
+                <w:szCs w:val="28"/>
+                <w:lang w:eastAsia="ru-RU"/>
+              </w:rPr>
+            </w:pPr>
+            <w:r>
+              <w:rPr>
+                <w:rFonts w:eastAsia="Times New Roman" w:cs="Times New Roman"/>
+                <w:color w:val="000000"/>
+                <w:szCs w:val="28"/>
+                <w:lang w:eastAsia="ru-RU"/>
+              </w:rPr>
+              <w:t>Создание заметки</w:t>
+            </w:r>
+            <w:r>
+              <w:rPr>
+                <w:rFonts w:eastAsia="Times New Roman" w:cs="Times New Roman"/>
+                <w:color w:val="000000"/>
+                <w:szCs w:val="28"/>
+                <w:lang w:eastAsia="ru-RU"/>
+              </w:rPr>
+              <w:t xml:space="preserve"> через форму создания</w:t>
+            </w:r>
+          </w:p>
+        </w:tc>
+        <w:tc>
+          <w:tcPr>
+            <w:tcW w:w="2963" w:type="dxa"/>
+          </w:tcPr>
+          <w:p>
+            <w:pPr>
+              <w:rPr>
+                <w:rFonts w:eastAsia="Times New Roman" w:cs="Times New Roman"/>
+                <w:color w:val="000000"/>
+                <w:szCs w:val="28"/>
+                <w:lang w:eastAsia="ru-RU"/>
+              </w:rPr>
+            </w:pPr>
+            <w:r>
+              <w:rPr>
+                <w:rFonts w:eastAsia="Times New Roman" w:cs="Times New Roman"/>
+                <w:color w:val="000000"/>
+                <w:szCs w:val="28"/>
+                <w:lang w:eastAsia="ru-RU"/>
+              </w:rPr>
+              <w:t xml:space="preserve">1 </w:t>
+            </w:r>
+            <w:r>
+              <w:rPr>
+                <w:rFonts w:eastAsia="Times New Roman" w:cs="Times New Roman"/>
+                <w:color w:val="000000"/>
+                <w:szCs w:val="28"/>
+                <w:lang w:eastAsia="ru-RU"/>
+              </w:rPr>
+              <w:t>Открыть веб-приложение</w:t>
+            </w:r>
+          </w:p>
+          <w:p>
+            <w:pPr>
+              <w:rPr>
+                <w:rFonts w:eastAsia="Times New Roman" w:cs="Times New Roman"/>
+                <w:color w:val="000000"/>
+                <w:szCs w:val="28"/>
+                <w:lang w:eastAsia="ru-RU"/>
+              </w:rPr>
+            </w:pPr>
+            <w:r>
+              <w:rPr>
+                <w:rFonts w:eastAsia="Times New Roman" w:cs="Times New Roman"/>
+                <w:color w:val="000000"/>
+                <w:szCs w:val="28"/>
+                <w:lang w:eastAsia="ru-RU"/>
+              </w:rPr>
+              <w:t>2 Войти в систему</w:t>
+            </w:r>
+          </w:p>
+          <w:p>
+            <w:pPr>
+              <w:rPr>
+                <w:rFonts w:eastAsia="Times New Roman" w:cs="Times New Roman"/>
+                <w:color w:val="000000"/>
+                <w:szCs w:val="28"/>
+                <w:lang w:eastAsia="ru-RU"/>
+              </w:rPr>
+            </w:pPr>
+            <w:r>
+              <w:rPr>
+                <w:rFonts w:eastAsia="Times New Roman" w:cs="Times New Roman"/>
+                <w:color w:val="000000"/>
+                <w:szCs w:val="28"/>
+                <w:lang w:eastAsia="ru-RU"/>
+              </w:rPr>
+              <w:t>3 В навигационной панели нажать «Создать заметку»</w:t>
+            </w:r>
+          </w:p>
+          <w:p>
+            <w:pPr>
+              <w:rPr>
+                <w:rFonts w:eastAsia="Times New Roman" w:cs="Times New Roman"/>
+                <w:color w:val="000000"/>
+                <w:szCs w:val="28"/>
+                <w:lang w:eastAsia="ru-RU"/>
+              </w:rPr>
+            </w:pPr>
+            <w:r>
+              <w:rPr>
+                <w:rFonts w:eastAsia="Times New Roman" w:cs="Times New Roman"/>
+                <w:color w:val="000000"/>
+                <w:szCs w:val="28"/>
+                <w:lang w:eastAsia="ru-RU"/>
+              </w:rPr>
+              <w:t>4 Ввести все корректные данные</w:t>
+            </w:r>
+          </w:p>
+          <w:p>
+            <w:pPr>
+              <w:rPr>
+                <w:rFonts w:eastAsia="Times New Roman" w:cs="Times New Roman"/>
+                <w:color w:val="000000"/>
+                <w:szCs w:val="28"/>
+                <w:lang w:eastAsia="ru-RU"/>
+              </w:rPr>
+            </w:pPr>
+            <w:r>
+              <w:rPr>
+                <w:rFonts w:eastAsia="Times New Roman" w:cs="Times New Roman"/>
+                <w:color w:val="000000"/>
+                <w:szCs w:val="28"/>
+                <w:lang w:eastAsia="ru-RU"/>
+              </w:rPr>
+              <w:t>5 Нажать на кнопку «Создать»</w:t>
+            </w:r>
+          </w:p>
+        </w:tc>
+        <w:tc>
+          <w:tcPr>
+            <w:tcW w:w="2203" w:type="dxa"/>
+          </w:tcPr>
+          <w:p>
+            <w:pPr>
+              <w:rPr>
+                <w:rFonts w:eastAsia="Times New Roman" w:cs="Times New Roman"/>
+                <w:color w:val="000000"/>
+                <w:szCs w:val="28"/>
+                <w:lang w:eastAsia="ru-RU"/>
+              </w:rPr>
+            </w:pPr>
+            <w:r>
+              <w:rPr>
+                <w:rFonts w:eastAsia="Times New Roman" w:cs="Times New Roman"/>
+                <w:color w:val="000000"/>
+                <w:szCs w:val="28"/>
+                <w:lang w:eastAsia="ru-RU"/>
+              </w:rPr>
+              <w:t>Заметка успешно создалась</w:t>
+            </w:r>
+          </w:p>
+        </w:tc>
+        <w:tc>
+          <w:tcPr>
+            <w:tcW w:w="2203" w:type="dxa"/>
+          </w:tcPr>
+          <w:p>
+            <w:pPr>
+              <w:rPr>
+                <w:rFonts w:eastAsia="Times New Roman" w:cs="Times New Roman"/>
+                <w:color w:val="000000"/>
+                <w:szCs w:val="28"/>
+                <w:lang w:eastAsia="ru-RU"/>
+              </w:rPr>
+            </w:pPr>
+            <w:r>
+              <w:rPr>
+                <w:rFonts w:eastAsia="Times New Roman" w:cs="Times New Roman"/>
+                <w:color w:val="000000"/>
+                <w:szCs w:val="28"/>
+                <w:lang w:eastAsia="ru-RU"/>
+              </w:rPr>
+              <w:t>Заметка успешно созда</w:t>
+            </w:r>
+            <w:r>
+              <w:rPr>
+                <w:rFonts w:eastAsia="Times New Roman" w:cs="Times New Roman"/>
+                <w:color w:val="000000"/>
+                <w:szCs w:val="28"/>
+                <w:lang w:eastAsia="ru-RU"/>
+              </w:rPr>
+              <w:t>лась</w:t>
+            </w:r>
+          </w:p>
+        </w:tc>
+      </w:tr>
+    </w:tbl>
+    <w:p>
+      <w:pPr>
+        <w:jc w:val="both"/>
+        <w:rPr>
+          <w:rFonts w:eastAsia="Times New Roman" w:cs="Times New Roman"/>
+          <w:color w:val="000000"/>
+          <w:szCs w:val="28"/>
+          <w:lang w:eastAsia="ru-RU"/>
+        </w:rPr>
+      </w:pPr>
+    </w:p>
+    <w:p>
+      <w:pPr>
+        <w:ind w:firstLine="709"/>
+        <w:jc w:val="both"/>
+        <w:rPr>
+          <w:rFonts w:eastAsia="Times New Roman" w:cs="Times New Roman"/>
+          <w:color w:val="000000"/>
+          <w:szCs w:val="28"/>
+          <w:lang w:eastAsia="ru-RU"/>
+        </w:rPr>
+      </w:pPr>
+      <w:r>
+        <w:rPr>
+          <w:rFonts w:eastAsia="Times New Roman" w:cs="Times New Roman"/>
+          <w:color w:val="000000"/>
+          <w:szCs w:val="28"/>
+          <w:lang w:eastAsia="ru-RU"/>
+        </w:rPr>
+        <w:t xml:space="preserve">Тест-кейс №6 – </w:t>
+      </w:r>
+      <w:r>
+        <w:rPr>
+          <w:rFonts w:eastAsia="Times New Roman" w:cs="Times New Roman"/>
+          <w:color w:val="000000"/>
+          <w:szCs w:val="28"/>
+          <w:lang w:eastAsia="ru-RU"/>
+        </w:rPr>
+        <w:t>Обновить заметку через форму создания</w:t>
+      </w:r>
+      <w:r>
+        <w:rPr>
+          <w:rFonts w:eastAsia="Times New Roman" w:cs="Times New Roman"/>
+          <w:color w:val="000000"/>
+          <w:szCs w:val="28"/>
+          <w:lang w:eastAsia="ru-RU"/>
+        </w:rPr>
+        <w:t>. Тест кейс представлен в таблице 4.6.</w:t>
+      </w:r>
+    </w:p>
+    <w:p>
+      <w:pPr>
+        <w:ind w:firstLine="709"/>
+        <w:jc w:val="both"/>
+        <w:rPr>
+          <w:rFonts w:eastAsia="Times New Roman" w:cs="Times New Roman"/>
+          <w:color w:val="000000"/>
+          <w:szCs w:val="28"/>
+          <w:lang w:eastAsia="ru-RU"/>
+        </w:rPr>
+      </w:pPr>
+    </w:p>
+    <w:p>
+      <w:pPr>
+        <w:jc w:val="both"/>
+        <w:rPr>
+          <w:rFonts w:eastAsia="Times New Roman" w:cs="Times New Roman"/>
+          <w:color w:val="000000"/>
+          <w:szCs w:val="28"/>
+          <w:lang w:eastAsia="ru-RU"/>
+        </w:rPr>
+      </w:pPr>
+      <w:r>
+        <w:rPr>
+          <w:rFonts w:eastAsia="Times New Roman" w:cs="Times New Roman"/>
+          <w:color w:val="000000"/>
+          <w:szCs w:val="28"/>
+          <w:lang w:eastAsia="ru-RU"/>
+        </w:rPr>
+        <w:t>Таблица 4.6 – Тест-кейс №6</w:t>
+      </w:r>
+    </w:p>
+    <w:tbl>
+      <w:tblPr>
+        <w:tblStyle w:val="TableGrid"/>
+        <w:tblW w:w="0" w:type="auto"/>
+        <w:tblLook w:val="04A0" w:firstRow="1" w:lastRow="0" w:firstColumn="1" w:lastColumn="0" w:noHBand="0" w:noVBand="1"/>
+      </w:tblPr>
+      <w:tblGrid>
+        <w:gridCol w:w="1975"/>
+        <w:gridCol w:w="2963"/>
+        <w:gridCol w:w="2203"/>
+        <w:gridCol w:w="2203"/>
+      </w:tblGrid>
+      <w:tr>
+        <w:tc>
+          <w:tcPr>
+            <w:tcW w:w="1975" w:type="dxa"/>
+          </w:tcPr>
+          <w:p>
+            <w:pPr>
+              <w:jc w:val="both"/>
+              <w:rPr>
+                <w:rFonts w:eastAsia="Times New Roman" w:cs="Times New Roman"/>
+                <w:color w:val="000000"/>
+                <w:szCs w:val="28"/>
+                <w:lang w:eastAsia="ru-RU"/>
+              </w:rPr>
+            </w:pPr>
+            <w:r>
+              <w:rPr>
+                <w:rFonts w:eastAsia="Times New Roman" w:cs="Times New Roman"/>
+                <w:b/>
+                <w:color w:val="000000"/>
+                <w:szCs w:val="28"/>
+                <w:lang w:eastAsia="ru-RU"/>
+              </w:rPr>
+              <w:t>Название</w:t>
+            </w:r>
+          </w:p>
+        </w:tc>
+        <w:tc>
+          <w:tcPr>
+            <w:tcW w:w="2963" w:type="dxa"/>
+          </w:tcPr>
+          <w:p>
+            <w:pPr>
+              <w:jc w:val="both"/>
+              <w:rPr>
+                <w:rFonts w:eastAsia="Times New Roman" w:cs="Times New Roman"/>
+                <w:color w:val="000000"/>
+                <w:szCs w:val="28"/>
+                <w:lang w:eastAsia="ru-RU"/>
+              </w:rPr>
+            </w:pPr>
+            <w:r>
+              <w:rPr>
+                <w:rFonts w:eastAsia="Times New Roman" w:cs="Times New Roman"/>
+                <w:b/>
+                <w:color w:val="000000"/>
+                <w:szCs w:val="28"/>
+                <w:lang w:eastAsia="ru-RU"/>
+              </w:rPr>
+              <w:t>Шаги воспроизведения</w:t>
+            </w:r>
+          </w:p>
+        </w:tc>
+        <w:tc>
+          <w:tcPr>
+            <w:tcW w:w="2203" w:type="dxa"/>
+          </w:tcPr>
+          <w:p>
+            <w:pPr>
+              <w:jc w:val="both"/>
+              <w:rPr>
+                <w:rFonts w:eastAsia="Times New Roman" w:cs="Times New Roman"/>
+                <w:color w:val="000000"/>
+                <w:szCs w:val="28"/>
+                <w:lang w:eastAsia="ru-RU"/>
+              </w:rPr>
+            </w:pPr>
+            <w:r>
+              <w:rPr>
+                <w:rFonts w:eastAsia="Times New Roman" w:cs="Times New Roman"/>
+                <w:b/>
+                <w:color w:val="000000"/>
+                <w:szCs w:val="28"/>
+                <w:lang w:eastAsia="ru-RU"/>
+              </w:rPr>
+              <w:t>Ожидаемый результат</w:t>
+            </w:r>
+          </w:p>
+        </w:tc>
+        <w:tc>
+          <w:tcPr>
+            <w:tcW w:w="2203" w:type="dxa"/>
+          </w:tcPr>
+          <w:p>
+            <w:pPr>
+              <w:jc w:val="both"/>
+              <w:rPr>
+                <w:rFonts w:eastAsia="Times New Roman" w:cs="Times New Roman"/>
+                <w:color w:val="000000"/>
+                <w:szCs w:val="28"/>
+                <w:lang w:eastAsia="ru-RU"/>
+              </w:rPr>
+            </w:pPr>
+            <w:r>
+              <w:rPr>
+                <w:rFonts w:eastAsia="Times New Roman" w:cs="Times New Roman"/>
+                <w:b/>
+                <w:color w:val="000000"/>
+                <w:szCs w:val="28"/>
+                <w:lang w:eastAsia="ru-RU"/>
+              </w:rPr>
+              <w:t>Фактический результат</w:t>
+            </w:r>
+          </w:p>
+        </w:tc>
+      </w:tr>
+      <w:tr>
+        <w:tc>
+          <w:tcPr>
+            <w:tcW w:w="1975" w:type="dxa"/>
+          </w:tcPr>
+          <w:p>
+            <w:pPr>
+              <w:rPr>
+                <w:rFonts w:eastAsia="Times New Roman" w:cs="Times New Roman"/>
+                <w:color w:val="000000"/>
+                <w:szCs w:val="28"/>
+                <w:lang w:eastAsia="ru-RU"/>
+              </w:rPr>
+            </w:pPr>
+            <w:r>
+              <w:rPr>
+                <w:rFonts w:eastAsia="Times New Roman" w:cs="Times New Roman"/>
+                <w:color w:val="000000"/>
+                <w:szCs w:val="28"/>
+                <w:lang w:eastAsia="ru-RU"/>
+              </w:rPr>
+              <w:t xml:space="preserve">Обновить заметку </w:t>
+            </w:r>
+            <w:r>
+              <w:rPr>
+                <w:rFonts w:eastAsia="Times New Roman" w:cs="Times New Roman"/>
+                <w:color w:val="000000"/>
+                <w:szCs w:val="28"/>
+                <w:lang w:eastAsia="ru-RU"/>
+              </w:rPr>
+              <w:t>через форму создания</w:t>
+            </w:r>
+          </w:p>
+        </w:tc>
+        <w:tc>
+          <w:tcPr>
+            <w:tcW w:w="2963" w:type="dxa"/>
+          </w:tcPr>
+          <w:p>
+            <w:pPr>
+              <w:rPr>
+                <w:rFonts w:eastAsia="Times New Roman" w:cs="Times New Roman"/>
+                <w:color w:val="000000"/>
+                <w:szCs w:val="28"/>
+                <w:lang w:eastAsia="ru-RU"/>
+              </w:rPr>
+            </w:pPr>
+            <w:r>
+              <w:rPr>
+                <w:rFonts w:eastAsia="Times New Roman" w:cs="Times New Roman"/>
+                <w:color w:val="000000"/>
+                <w:szCs w:val="28"/>
+                <w:lang w:eastAsia="ru-RU"/>
+              </w:rPr>
+              <w:t xml:space="preserve">1 </w:t>
+            </w:r>
+            <w:r>
+              <w:rPr>
+                <w:rFonts w:eastAsia="Times New Roman" w:cs="Times New Roman"/>
+                <w:color w:val="000000"/>
+                <w:szCs w:val="28"/>
+                <w:lang w:eastAsia="ru-RU"/>
+              </w:rPr>
+              <w:t>Открыть веб-приложение</w:t>
+            </w:r>
+          </w:p>
+          <w:p>
+            <w:pPr>
+              <w:rPr>
+                <w:rFonts w:eastAsia="Times New Roman" w:cs="Times New Roman"/>
+                <w:color w:val="000000"/>
+                <w:szCs w:val="28"/>
+                <w:lang w:eastAsia="ru-RU"/>
+              </w:rPr>
+            </w:pPr>
+            <w:r>
+              <w:rPr>
+                <w:rFonts w:eastAsia="Times New Roman" w:cs="Times New Roman"/>
+                <w:color w:val="000000"/>
+                <w:szCs w:val="28"/>
+                <w:lang w:eastAsia="ru-RU"/>
+              </w:rPr>
+              <w:t>2 Войти в систему</w:t>
+            </w:r>
+          </w:p>
+          <w:p>
+            <w:pPr>
+              <w:rPr>
+                <w:rFonts w:eastAsia="Times New Roman" w:cs="Times New Roman"/>
+                <w:color w:val="000000"/>
+                <w:szCs w:val="28"/>
+                <w:lang w:eastAsia="ru-RU"/>
+              </w:rPr>
+            </w:pPr>
+            <w:r>
+              <w:rPr>
+                <w:rFonts w:eastAsia="Times New Roman" w:cs="Times New Roman"/>
+                <w:color w:val="000000"/>
+                <w:szCs w:val="28"/>
+                <w:lang w:eastAsia="ru-RU"/>
+              </w:rPr>
+              <w:t>3 В навигационной панели нажать «Создать заметку»</w:t>
+            </w:r>
+          </w:p>
+          <w:p>
+            <w:pPr>
+              <w:rPr>
+                <w:rFonts w:eastAsia="Times New Roman" w:cs="Times New Roman"/>
+                <w:color w:val="000000"/>
+                <w:szCs w:val="28"/>
+                <w:lang w:eastAsia="ru-RU"/>
+              </w:rPr>
+            </w:pPr>
+            <w:r>
+              <w:rPr>
+                <w:rFonts w:eastAsia="Times New Roman" w:cs="Times New Roman"/>
+                <w:color w:val="000000"/>
+                <w:szCs w:val="28"/>
+                <w:lang w:eastAsia="ru-RU"/>
+              </w:rPr>
+              <w:t>4 Ввести все корректные данные</w:t>
+            </w:r>
+          </w:p>
+          <w:p>
+            <w:pPr>
+              <w:rPr>
+                <w:rFonts w:eastAsia="Times New Roman" w:cs="Times New Roman"/>
+                <w:color w:val="000000"/>
+                <w:szCs w:val="28"/>
+                <w:lang w:eastAsia="ru-RU"/>
+              </w:rPr>
+            </w:pPr>
+            <w:r>
+              <w:rPr>
+                <w:rFonts w:eastAsia="Times New Roman" w:cs="Times New Roman"/>
+                <w:color w:val="000000"/>
+                <w:szCs w:val="28"/>
+                <w:lang w:eastAsia="ru-RU"/>
+              </w:rPr>
+              <w:t>5 Нажать на кнопку «Создать»</w:t>
+            </w:r>
+          </w:p>
+          <w:p>
+            <w:pPr>
+              <w:rPr>
+                <w:rFonts w:eastAsia="Times New Roman" w:cs="Times New Roman"/>
+                <w:color w:val="000000"/>
+                <w:szCs w:val="28"/>
+                <w:lang w:eastAsia="ru-RU"/>
+              </w:rPr>
+            </w:pPr>
+            <w:r>
+              <w:rPr>
+                <w:rFonts w:eastAsia="Times New Roman" w:cs="Times New Roman"/>
+                <w:color w:val="000000"/>
+                <w:szCs w:val="28"/>
+                <w:lang w:eastAsia="ru-RU"/>
+              </w:rPr>
+              <w:t>6 Обновить данные</w:t>
+            </w:r>
+          </w:p>
+          <w:p>
+            <w:pPr>
+              <w:rPr>
+                <w:rFonts w:eastAsia="Times New Roman" w:cs="Times New Roman"/>
+                <w:color w:val="000000"/>
+                <w:szCs w:val="28"/>
+                <w:lang w:val="en-US" w:eastAsia="ru-RU"/>
+              </w:rPr>
+            </w:pPr>
+            <w:r>
+              <w:rPr>
+                <w:rFonts w:eastAsia="Times New Roman" w:cs="Times New Roman"/>
+                <w:color w:val="000000"/>
+                <w:szCs w:val="28"/>
+                <w:lang w:eastAsia="ru-RU"/>
+              </w:rPr>
+              <w:t>7 Нажать на кнопку «Обновить»</w:t>
+            </w:r>
+          </w:p>
+        </w:tc>
+        <w:tc>
+          <w:tcPr>
+            <w:tcW w:w="2203" w:type="dxa"/>
+          </w:tcPr>
+          <w:p>
+            <w:pPr>
+              <w:rPr>
+                <w:rFonts w:eastAsia="Times New Roman" w:cs="Times New Roman"/>
+                <w:color w:val="000000"/>
+                <w:szCs w:val="28"/>
+                <w:lang w:eastAsia="ru-RU"/>
+              </w:rPr>
+            </w:pPr>
+            <w:r>
+              <w:rPr>
+                <w:rFonts w:eastAsia="Times New Roman" w:cs="Times New Roman"/>
+                <w:color w:val="000000"/>
+                <w:szCs w:val="28"/>
+                <w:lang w:eastAsia="ru-RU"/>
+              </w:rPr>
+              <w:t xml:space="preserve">Заметка успешно </w:t>
+            </w:r>
+            <w:r>
+              <w:rPr>
+                <w:rFonts w:eastAsia="Times New Roman" w:cs="Times New Roman"/>
+                <w:color w:val="000000"/>
+                <w:szCs w:val="28"/>
+                <w:lang w:eastAsia="ru-RU"/>
+              </w:rPr>
+              <w:t>обновилась</w:t>
+            </w:r>
+          </w:p>
+        </w:tc>
+        <w:tc>
+          <w:tcPr>
+            <w:tcW w:w="2203" w:type="dxa"/>
+          </w:tcPr>
+          <w:p>
+            <w:pPr>
+              <w:rPr>
+                <w:rFonts w:eastAsia="Times New Roman" w:cs="Times New Roman"/>
+                <w:color w:val="000000"/>
+                <w:szCs w:val="28"/>
+                <w:lang w:eastAsia="ru-RU"/>
+              </w:rPr>
+            </w:pPr>
+            <w:r>
+              <w:rPr>
+                <w:rFonts w:eastAsia="Times New Roman" w:cs="Times New Roman"/>
+                <w:color w:val="000000"/>
+                <w:szCs w:val="28"/>
+                <w:lang w:eastAsia="ru-RU"/>
+              </w:rPr>
+              <w:t>Заметка успешно обновилась</w:t>
+            </w:r>
+          </w:p>
+        </w:tc>
+      </w:tr>
+    </w:tbl>
+    <w:p>
+      <w:pPr>
+        <w:jc w:val="both"/>
+        <w:rPr>
+          <w:rFonts w:eastAsia="Times New Roman" w:cs="Times New Roman"/>
+          <w:color w:val="000000"/>
+          <w:szCs w:val="28"/>
+          <w:lang w:eastAsia="ru-RU"/>
+        </w:rPr>
+      </w:pPr>
+    </w:p>
+    <w:p>
+      <w:pPr>
+        <w:spacing w:after="160" w:line="259" w:lineRule="auto"/>
+        <w:rPr>
+          <w:rFonts w:eastAsia="Times New Roman" w:cs="Times New Roman"/>
+          <w:color w:val="000000"/>
+          <w:szCs w:val="28"/>
+          <w:lang w:eastAsia="ru-RU"/>
+        </w:rPr>
+      </w:pPr>
+      <w:r>
+        <w:rPr>
+          <w:rFonts w:eastAsia="Times New Roman" w:cs="Times New Roman"/>
+          <w:color w:val="000000"/>
+          <w:szCs w:val="28"/>
+          <w:lang w:eastAsia="ru-RU"/>
+        </w:rPr>
+        <w:br w:type="page"/>
+      </w:r>
+    </w:p>
+    <w:p>
+      <w:pPr>
+        <w:ind w:firstLine="709"/>
+        <w:jc w:val="both"/>
+        <w:rPr>
+          <w:rFonts w:eastAsia="Times New Roman" w:cs="Times New Roman"/>
+          <w:color w:val="000000"/>
+          <w:szCs w:val="28"/>
+          <w:lang w:eastAsia="ru-RU"/>
+        </w:rPr>
+      </w:pPr>
+      <w:r>
+        <w:rPr>
+          <w:rFonts w:eastAsia="Times New Roman" w:cs="Times New Roman"/>
+          <w:color w:val="000000"/>
+          <w:szCs w:val="28"/>
+          <w:lang w:eastAsia="ru-RU"/>
+        </w:rPr>
+        <w:lastRenderedPageBreak/>
+        <w:t>Тест-кейс №</w:t>
+      </w:r>
+      <w:r>
+        <w:rPr>
+          <w:rFonts w:eastAsia="Times New Roman" w:cs="Times New Roman"/>
+          <w:color w:val="000000"/>
+          <w:szCs w:val="28"/>
+          <w:lang w:eastAsia="ru-RU"/>
+        </w:rPr>
+        <w:t>7</w:t>
+      </w:r>
+      <w:r>
+        <w:rPr>
+          <w:rFonts w:eastAsia="Times New Roman" w:cs="Times New Roman"/>
+          <w:color w:val="000000"/>
+          <w:szCs w:val="28"/>
+          <w:lang w:eastAsia="ru-RU"/>
+        </w:rPr>
+        <w:t xml:space="preserve"> – </w:t>
+      </w:r>
+      <w:r>
+        <w:rPr>
+          <w:rFonts w:eastAsia="Times New Roman" w:cs="Times New Roman"/>
+          <w:color w:val="000000"/>
+          <w:szCs w:val="28"/>
+          <w:lang w:eastAsia="ru-RU"/>
+        </w:rPr>
+        <w:t>Просмотр списка заметок</w:t>
+      </w:r>
+      <w:r>
+        <w:rPr>
+          <w:rFonts w:eastAsia="Times New Roman" w:cs="Times New Roman"/>
+          <w:color w:val="000000"/>
+          <w:szCs w:val="28"/>
+          <w:lang w:eastAsia="ru-RU"/>
+        </w:rPr>
+        <w:t xml:space="preserve"> и поиск</w:t>
+      </w:r>
+      <w:r>
+        <w:rPr>
+          <w:rFonts w:eastAsia="Times New Roman" w:cs="Times New Roman"/>
+          <w:color w:val="000000"/>
+          <w:szCs w:val="28"/>
+          <w:lang w:eastAsia="ru-RU"/>
+        </w:rPr>
+        <w:t xml:space="preserve">. </w:t>
+      </w:r>
+      <w:r>
+        <w:rPr>
+          <w:rFonts w:eastAsia="Times New Roman" w:cs="Times New Roman"/>
+          <w:color w:val="000000"/>
+          <w:szCs w:val="28"/>
+          <w:lang w:eastAsia="ru-RU"/>
+        </w:rPr>
+        <w:t>Тест кейс представлен в таблице 4.</w:t>
+      </w:r>
+      <w:r>
+        <w:rPr>
+          <w:rFonts w:eastAsia="Times New Roman" w:cs="Times New Roman"/>
+          <w:color w:val="000000"/>
+          <w:szCs w:val="28"/>
+          <w:lang w:eastAsia="ru-RU"/>
+        </w:rPr>
+        <w:t>7</w:t>
+      </w:r>
+      <w:r>
+        <w:rPr>
+          <w:rFonts w:eastAsia="Times New Roman" w:cs="Times New Roman"/>
+          <w:color w:val="000000"/>
+          <w:szCs w:val="28"/>
+          <w:lang w:eastAsia="ru-RU"/>
+        </w:rPr>
+        <w:t>.</w:t>
+      </w:r>
+    </w:p>
+    <w:p>
+      <w:pPr>
+        <w:ind w:firstLine="709"/>
+        <w:jc w:val="both"/>
+        <w:rPr>
+          <w:rFonts w:eastAsia="Times New Roman" w:cs="Times New Roman"/>
+          <w:color w:val="000000"/>
+          <w:szCs w:val="28"/>
+          <w:lang w:eastAsia="ru-RU"/>
+        </w:rPr>
+      </w:pPr>
+    </w:p>
+    <w:p>
+      <w:pPr>
+        <w:jc w:val="both"/>
+        <w:rPr>
+          <w:rFonts w:eastAsia="Times New Roman" w:cs="Times New Roman"/>
+          <w:color w:val="000000"/>
+          <w:szCs w:val="28"/>
+          <w:lang w:eastAsia="ru-RU"/>
+        </w:rPr>
+      </w:pPr>
+      <w:r>
+        <w:rPr>
+          <w:rFonts w:eastAsia="Times New Roman" w:cs="Times New Roman"/>
+          <w:color w:val="000000"/>
+          <w:szCs w:val="28"/>
+          <w:lang w:eastAsia="ru-RU"/>
+        </w:rPr>
+        <w:t>Таблица 4.</w:t>
+      </w:r>
+      <w:r>
+        <w:rPr>
+          <w:rFonts w:eastAsia="Times New Roman" w:cs="Times New Roman"/>
+          <w:color w:val="000000"/>
+          <w:szCs w:val="28"/>
+          <w:lang w:eastAsia="ru-RU"/>
+        </w:rPr>
+        <w:t>7</w:t>
+      </w:r>
+      <w:r>
+        <w:rPr>
+          <w:rFonts w:eastAsia="Times New Roman" w:cs="Times New Roman"/>
+          <w:color w:val="000000"/>
+          <w:szCs w:val="28"/>
+          <w:lang w:eastAsia="ru-RU"/>
+        </w:rPr>
+        <w:t xml:space="preserve"> – Тест-кейс №</w:t>
+      </w:r>
+      <w:r>
+        <w:rPr>
+          <w:rFonts w:eastAsia="Times New Roman" w:cs="Times New Roman"/>
+          <w:color w:val="000000"/>
+          <w:szCs w:val="28"/>
+          <w:lang w:eastAsia="ru-RU"/>
+        </w:rPr>
+        <w:t>7</w:t>
+      </w:r>
+    </w:p>
+    <w:tbl>
+      <w:tblPr>
+        <w:tblStyle w:val="TableGrid"/>
+        <w:tblW w:w="0" w:type="auto"/>
+        <w:tblLook w:val="04A0" w:firstRow="1" w:lastRow="0" w:firstColumn="1" w:lastColumn="0" w:noHBand="0" w:noVBand="1"/>
+      </w:tblPr>
+      <w:tblGrid>
+        <w:gridCol w:w="1975"/>
+        <w:gridCol w:w="2963"/>
+        <w:gridCol w:w="2203"/>
+        <w:gridCol w:w="2203"/>
+      </w:tblGrid>
+      <w:tr>
+        <w:tc>
+          <w:tcPr>
+            <w:tcW w:w="1975" w:type="dxa"/>
+          </w:tcPr>
+          <w:p>
+            <w:pPr>
+              <w:jc w:val="both"/>
+              <w:rPr>
+                <w:rFonts w:eastAsia="Times New Roman" w:cs="Times New Roman"/>
+                <w:color w:val="000000"/>
+                <w:szCs w:val="28"/>
+                <w:lang w:eastAsia="ru-RU"/>
+              </w:rPr>
+            </w:pPr>
+            <w:r>
+              <w:rPr>
+                <w:rFonts w:eastAsia="Times New Roman" w:cs="Times New Roman"/>
+                <w:b/>
+                <w:color w:val="000000"/>
+                <w:szCs w:val="28"/>
+                <w:lang w:eastAsia="ru-RU"/>
+              </w:rPr>
+              <w:t>Название</w:t>
+            </w:r>
+          </w:p>
+        </w:tc>
+        <w:tc>
+          <w:tcPr>
+            <w:tcW w:w="2963" w:type="dxa"/>
+          </w:tcPr>
+          <w:p>
+            <w:pPr>
+              <w:jc w:val="both"/>
+              <w:rPr>
+                <w:rFonts w:eastAsia="Times New Roman" w:cs="Times New Roman"/>
+                <w:color w:val="000000"/>
+                <w:szCs w:val="28"/>
+                <w:lang w:eastAsia="ru-RU"/>
+              </w:rPr>
+            </w:pPr>
+            <w:r>
+              <w:rPr>
+                <w:rFonts w:eastAsia="Times New Roman" w:cs="Times New Roman"/>
+                <w:b/>
+                <w:color w:val="000000"/>
+                <w:szCs w:val="28"/>
+                <w:lang w:eastAsia="ru-RU"/>
+              </w:rPr>
+              <w:t>Шаги воспроизведения</w:t>
+            </w:r>
+          </w:p>
+        </w:tc>
+        <w:tc>
+          <w:tcPr>
+            <w:tcW w:w="2203" w:type="dxa"/>
+          </w:tcPr>
+          <w:p>
+            <w:pPr>
+              <w:jc w:val="both"/>
+              <w:rPr>
+                <w:rFonts w:eastAsia="Times New Roman" w:cs="Times New Roman"/>
+                <w:color w:val="000000"/>
+                <w:szCs w:val="28"/>
+                <w:lang w:eastAsia="ru-RU"/>
+              </w:rPr>
+            </w:pPr>
+            <w:r>
+              <w:rPr>
+                <w:rFonts w:eastAsia="Times New Roman" w:cs="Times New Roman"/>
+                <w:b/>
+                <w:color w:val="000000"/>
+                <w:szCs w:val="28"/>
+                <w:lang w:eastAsia="ru-RU"/>
+              </w:rPr>
+              <w:t>Ожидаемый результат</w:t>
+            </w:r>
+          </w:p>
+        </w:tc>
+        <w:tc>
+          <w:tcPr>
+            <w:tcW w:w="2203" w:type="dxa"/>
+          </w:tcPr>
+          <w:p>
+            <w:pPr>
+              <w:jc w:val="both"/>
+              <w:rPr>
+                <w:rFonts w:eastAsia="Times New Roman" w:cs="Times New Roman"/>
+                <w:color w:val="000000"/>
+                <w:szCs w:val="28"/>
+                <w:lang w:eastAsia="ru-RU"/>
+              </w:rPr>
+            </w:pPr>
+            <w:r>
+              <w:rPr>
+                <w:rFonts w:eastAsia="Times New Roman" w:cs="Times New Roman"/>
+                <w:b/>
+                <w:color w:val="000000"/>
+                <w:szCs w:val="28"/>
+                <w:lang w:eastAsia="ru-RU"/>
+              </w:rPr>
+              <w:t>Фактический результат</w:t>
+            </w:r>
+          </w:p>
+        </w:tc>
+      </w:tr>
+      <w:tr>
+        <w:tc>
+          <w:tcPr>
+            <w:tcW w:w="1975" w:type="dxa"/>
+          </w:tcPr>
+          <w:p>
+            <w:pPr>
+              <w:rPr>
+                <w:rFonts w:eastAsia="Times New Roman" w:cs="Times New Roman"/>
+                <w:color w:val="000000"/>
+                <w:szCs w:val="28"/>
+                <w:lang w:eastAsia="ru-RU"/>
+              </w:rPr>
+            </w:pPr>
+            <w:r>
+              <w:rPr>
+                <w:rFonts w:eastAsia="Times New Roman" w:cs="Times New Roman"/>
+                <w:color w:val="000000"/>
+                <w:szCs w:val="28"/>
+                <w:lang w:eastAsia="ru-RU"/>
+              </w:rPr>
+              <w:t>Просмотр списка заметок и поиск</w:t>
+            </w:r>
+          </w:p>
+        </w:tc>
+        <w:tc>
+          <w:tcPr>
+            <w:tcW w:w="2963" w:type="dxa"/>
+          </w:tcPr>
+          <w:p>
+            <w:pPr>
+              <w:rPr>
+                <w:rFonts w:eastAsia="Times New Roman" w:cs="Times New Roman"/>
+                <w:color w:val="000000"/>
+                <w:szCs w:val="28"/>
+                <w:lang w:eastAsia="ru-RU"/>
+              </w:rPr>
+            </w:pPr>
+            <w:r>
+              <w:rPr>
+                <w:rFonts w:eastAsia="Times New Roman" w:cs="Times New Roman"/>
+                <w:color w:val="000000"/>
+                <w:szCs w:val="28"/>
+                <w:lang w:eastAsia="ru-RU"/>
+              </w:rPr>
+              <w:t xml:space="preserve">1 </w:t>
+            </w:r>
+            <w:r>
+              <w:rPr>
+                <w:rFonts w:eastAsia="Times New Roman" w:cs="Times New Roman"/>
+                <w:color w:val="000000"/>
+                <w:szCs w:val="28"/>
+                <w:lang w:eastAsia="ru-RU"/>
+              </w:rPr>
+              <w:t>Открыть веб-приложение</w:t>
+            </w:r>
+          </w:p>
+          <w:p>
+            <w:pPr>
+              <w:rPr>
+                <w:rFonts w:eastAsia="Times New Roman" w:cs="Times New Roman"/>
+                <w:color w:val="000000"/>
+                <w:szCs w:val="28"/>
+                <w:lang w:eastAsia="ru-RU"/>
+              </w:rPr>
+            </w:pPr>
+            <w:r>
+              <w:rPr>
+                <w:rFonts w:eastAsia="Times New Roman" w:cs="Times New Roman"/>
+                <w:color w:val="000000"/>
+                <w:szCs w:val="28"/>
+                <w:lang w:eastAsia="ru-RU"/>
+              </w:rPr>
+              <w:t>2 Войти в систему</w:t>
+            </w:r>
+          </w:p>
+          <w:p>
+            <w:pPr>
+              <w:rPr>
+                <w:rFonts w:eastAsia="Times New Roman" w:cs="Times New Roman"/>
+                <w:color w:val="000000"/>
+                <w:szCs w:val="28"/>
+                <w:lang w:eastAsia="ru-RU"/>
+              </w:rPr>
+            </w:pPr>
+            <w:r>
+              <w:rPr>
+                <w:rFonts w:eastAsia="Times New Roman" w:cs="Times New Roman"/>
+                <w:color w:val="000000"/>
+                <w:szCs w:val="28"/>
+                <w:lang w:eastAsia="ru-RU"/>
+              </w:rPr>
+              <w:t>3 В навигационной панели нажать «</w:t>
+            </w:r>
+            <w:r>
+              <w:rPr>
+                <w:rFonts w:eastAsia="Times New Roman" w:cs="Times New Roman"/>
+                <w:color w:val="000000"/>
+                <w:szCs w:val="28"/>
+                <w:lang w:eastAsia="ru-RU"/>
+              </w:rPr>
+              <w:t>Заметки</w:t>
+            </w:r>
+            <w:r>
+              <w:rPr>
+                <w:rFonts w:eastAsia="Times New Roman" w:cs="Times New Roman"/>
+                <w:color w:val="000000"/>
+                <w:szCs w:val="28"/>
+                <w:lang w:eastAsia="ru-RU"/>
+              </w:rPr>
+              <w:t>»</w:t>
+            </w:r>
+          </w:p>
+          <w:p>
+            <w:pPr>
+              <w:rPr>
+                <w:rFonts w:eastAsia="Times New Roman" w:cs="Times New Roman"/>
+                <w:color w:val="000000"/>
+                <w:szCs w:val="28"/>
+                <w:lang w:eastAsia="ru-RU"/>
+              </w:rPr>
+            </w:pPr>
+            <w:r>
+              <w:rPr>
+                <w:rFonts w:eastAsia="Times New Roman" w:cs="Times New Roman"/>
+                <w:color w:val="000000"/>
+                <w:szCs w:val="28"/>
+                <w:lang w:eastAsia="ru-RU"/>
+              </w:rPr>
+              <w:t xml:space="preserve">4 </w:t>
+            </w:r>
+            <w:r>
+              <w:rPr>
+                <w:rFonts w:eastAsia="Times New Roman" w:cs="Times New Roman"/>
+                <w:color w:val="000000"/>
+                <w:szCs w:val="28"/>
+                <w:lang w:eastAsia="ru-RU"/>
+              </w:rPr>
+              <w:t>Ввести в поисковую строку существующее значение тега или текста заметки</w:t>
+            </w:r>
+          </w:p>
+          <w:p>
+            <w:pPr>
+              <w:rPr>
+                <w:rFonts w:eastAsia="Times New Roman" w:cs="Times New Roman"/>
+                <w:color w:val="000000"/>
+                <w:szCs w:val="28"/>
+                <w:lang w:eastAsia="ru-RU"/>
+              </w:rPr>
+            </w:pPr>
+            <w:r>
+              <w:rPr>
+                <w:rFonts w:eastAsia="Times New Roman" w:cs="Times New Roman"/>
+                <w:color w:val="000000"/>
+                <w:szCs w:val="28"/>
+                <w:lang w:eastAsia="ru-RU"/>
+              </w:rPr>
+              <w:t>5 Нажать на кнопку «</w:t>
+            </w:r>
+            <w:r>
+              <w:rPr>
+                <w:rFonts w:eastAsia="Times New Roman" w:cs="Times New Roman"/>
+                <w:color w:val="000000"/>
+                <w:szCs w:val="28"/>
+                <w:lang w:eastAsia="ru-RU"/>
+              </w:rPr>
+              <w:t>Поиска</w:t>
+            </w:r>
+            <w:r>
+              <w:rPr>
+                <w:rFonts w:eastAsia="Times New Roman" w:cs="Times New Roman"/>
+                <w:color w:val="000000"/>
+                <w:szCs w:val="28"/>
+                <w:lang w:eastAsia="ru-RU"/>
+              </w:rPr>
+              <w:t>»</w:t>
+            </w:r>
+          </w:p>
+          <w:p>
+            <w:pPr>
+              <w:rPr>
+                <w:rFonts w:eastAsia="Times New Roman" w:cs="Times New Roman"/>
+                <w:color w:val="000000"/>
+                <w:szCs w:val="28"/>
+                <w:lang w:eastAsia="ru-RU"/>
+              </w:rPr>
+            </w:pPr>
+            <w:r>
+              <w:rPr>
+                <w:rFonts w:eastAsia="Times New Roman" w:cs="Times New Roman"/>
+                <w:color w:val="000000"/>
+                <w:szCs w:val="28"/>
+                <w:lang w:eastAsia="ru-RU"/>
+              </w:rPr>
+              <w:t xml:space="preserve">6 </w:t>
+            </w:r>
+            <w:r>
+              <w:rPr>
+                <w:rFonts w:eastAsia="Times New Roman" w:cs="Times New Roman"/>
+                <w:color w:val="000000"/>
+                <w:szCs w:val="28"/>
+                <w:lang w:eastAsia="ru-RU"/>
+              </w:rPr>
+              <w:t>Нажать на карточку заметки</w:t>
+            </w:r>
+          </w:p>
+        </w:tc>
+        <w:tc>
+          <w:tcPr>
+            <w:tcW w:w="2203" w:type="dxa"/>
+          </w:tcPr>
+          <w:p>
+            <w:pPr>
+              <w:rPr>
+                <w:rFonts w:eastAsia="Times New Roman" w:cs="Times New Roman"/>
+                <w:color w:val="000000"/>
+                <w:szCs w:val="28"/>
+                <w:lang w:eastAsia="ru-RU"/>
+              </w:rPr>
+            </w:pPr>
+            <w:r>
+              <w:rPr>
+                <w:rFonts w:eastAsia="Times New Roman" w:cs="Times New Roman"/>
+                <w:color w:val="000000"/>
+                <w:szCs w:val="28"/>
+                <w:lang w:eastAsia="ru-RU"/>
+              </w:rPr>
+              <w:t>Страница с результатом отображается и при нажатии на заметку заметка подгружается</w:t>
+            </w:r>
+          </w:p>
+        </w:tc>
+        <w:tc>
+          <w:tcPr>
+            <w:tcW w:w="2203" w:type="dxa"/>
+          </w:tcPr>
+          <w:p>
+            <w:pPr>
+              <w:rPr>
+                <w:rFonts w:eastAsia="Times New Roman" w:cs="Times New Roman"/>
+                <w:color w:val="000000"/>
+                <w:szCs w:val="28"/>
+                <w:lang w:eastAsia="ru-RU"/>
+              </w:rPr>
+            </w:pPr>
+            <w:r>
+              <w:rPr>
+                <w:rFonts w:eastAsia="Times New Roman" w:cs="Times New Roman"/>
+                <w:color w:val="000000"/>
+                <w:szCs w:val="28"/>
+                <w:lang w:eastAsia="ru-RU"/>
+              </w:rPr>
+              <w:t>Страница с результатом отображается и при нажатии на заметку заметка подгружается</w:t>
+            </w:r>
+          </w:p>
+        </w:tc>
+      </w:tr>
+    </w:tbl>
+    <w:p>
+      <w:pPr>
+        <w:ind w:firstLine="709"/>
+        <w:jc w:val="both"/>
+        <w:rPr>
+          <w:rFonts w:eastAsia="Times New Roman" w:cs="Times New Roman"/>
+          <w:color w:val="000000"/>
+          <w:szCs w:val="28"/>
+          <w:lang w:eastAsia="ru-RU"/>
+        </w:rPr>
+      </w:pPr>
+    </w:p>
+    <w:p>
+      <w:pPr>
+        <w:ind w:firstLine="709"/>
+        <w:jc w:val="both"/>
+        <w:rPr>
+          <w:rFonts w:eastAsia="Times New Roman" w:cs="Times New Roman"/>
+          <w:color w:val="000000"/>
+          <w:szCs w:val="28"/>
+          <w:lang w:eastAsia="ru-RU"/>
+        </w:rPr>
+      </w:pPr>
+      <w:r>
+        <w:rPr>
+          <w:rFonts w:eastAsia="Times New Roman" w:cs="Times New Roman"/>
+          <w:color w:val="000000"/>
+          <w:szCs w:val="28"/>
+          <w:lang w:eastAsia="ru-RU"/>
+        </w:rPr>
+        <w:t xml:space="preserve">Как видно из результатов </w:t>
+      </w:r>
+      <w:r>
+        <w:rPr>
+          <w:rFonts w:eastAsia="Times New Roman" w:cs="Times New Roman"/>
+          <w:color w:val="000000"/>
+          <w:szCs w:val="28"/>
+          <w:lang w:eastAsia="ru-RU"/>
+        </w:rPr>
+        <w:t xml:space="preserve">функциональное тестироваие </w:t>
+      </w:r>
+      <w:r>
+        <w:rPr>
+          <w:rFonts w:eastAsia="Times New Roman" w:cs="Times New Roman"/>
+          <w:color w:val="000000"/>
+          <w:szCs w:val="28"/>
+          <w:lang w:eastAsia="ru-RU"/>
+        </w:rPr>
+        <w:t>тестирования, приложение работает</w:t>
+      </w:r>
+      <w:r>
+        <w:rPr>
+          <w:rFonts w:eastAsia="Times New Roman" w:cs="Times New Roman"/>
+          <w:color w:val="000000"/>
+          <w:szCs w:val="28"/>
+          <w:lang w:eastAsia="ru-RU"/>
+        </w:rPr>
+        <w:t xml:space="preserve"> </w:t>
+      </w:r>
+      <w:r>
+        <w:rPr>
+          <w:rFonts w:eastAsia="Times New Roman" w:cs="Times New Roman"/>
+          <w:color w:val="000000"/>
+          <w:szCs w:val="28"/>
+          <w:lang w:eastAsia="ru-RU"/>
+        </w:rPr>
+        <w:t>исправно.</w:t>
+      </w:r>
+    </w:p>
+    <w:p>
+      <w:pPr>
+        <w:ind w:firstLine="709"/>
+        <w:jc w:val="both"/>
+        <w:rPr>
+          <w:rFonts w:eastAsia="Times New Roman" w:cs="Times New Roman"/>
+          <w:color w:val="000000"/>
+          <w:szCs w:val="28"/>
+          <w:lang w:eastAsia="ru-RU"/>
+        </w:rPr>
+      </w:pPr>
+      <w:r>
+        <w:rPr>
+          <w:rFonts w:eastAsia="Times New Roman" w:cs="Times New Roman"/>
+          <w:color w:val="000000"/>
+          <w:szCs w:val="28"/>
+          <w:lang w:eastAsia="ru-RU"/>
+        </w:rPr>
+        <w:t>Было проведено модульное тестирование. Результаты первичного тестирования представлена на рисунке 4.1.</w:t>
+      </w:r>
+      <w:r>
+        <w:rPr>
+          <w:rFonts w:eastAsia="Times New Roman" w:cs="Times New Roman"/>
+          <w:color w:val="000000"/>
+          <w:szCs w:val="28"/>
+          <w:lang w:eastAsia="ru-RU"/>
+        </w:rPr>
+        <w:t xml:space="preserve"> </w:t>
+      </w:r>
+      <w:r>
+        <w:rPr>
+          <w:rFonts w:eastAsia="Times New Roman" w:cs="Times New Roman"/>
+          <w:color w:val="000000"/>
+          <w:szCs w:val="28"/>
+          <w:lang w:eastAsia="ru-RU"/>
+        </w:rPr>
+        <w:t>После запуска первичного модульного тестирования были выявлены следующие ошибки:</w:t>
+      </w:r>
+    </w:p>
+    <w:p>
+      <w:pPr>
+        <w:pStyle w:val="ListParagraph"/>
+        <w:numPr>
+          <w:ilvl w:val="1"/>
+          <w:numId w:val="31"/>
+        </w:numPr>
+        <w:ind w:left="0" w:firstLine="709"/>
+        <w:jc w:val="both"/>
+        <w:rPr>
+          <w:rFonts w:eastAsia="Times New Roman" w:cs="Times New Roman"/>
+          <w:color w:val="000000"/>
+          <w:szCs w:val="28"/>
+          <w:lang w:eastAsia="ru-RU"/>
+        </w:rPr>
+      </w:pPr>
+      <w:r>
+        <w:rPr>
+          <w:rFonts w:eastAsia="Times New Roman" w:cs="Times New Roman"/>
+          <w:color w:val="000000"/>
+          <w:szCs w:val="28"/>
+          <w:lang w:eastAsia="ru-RU"/>
+        </w:rPr>
+        <w:t>строка подключения к базе данных была не корректна;</w:t>
+      </w:r>
+    </w:p>
+    <w:p>
+      <w:pPr>
+        <w:pStyle w:val="ListParagraph"/>
+        <w:numPr>
+          <w:ilvl w:val="1"/>
+          <w:numId w:val="31"/>
+        </w:numPr>
+        <w:ind w:left="0" w:firstLine="709"/>
+        <w:jc w:val="both"/>
+        <w:rPr>
+          <w:rFonts w:eastAsia="Times New Roman" w:cs="Times New Roman"/>
+          <w:color w:val="000000"/>
+          <w:szCs w:val="28"/>
+          <w:lang w:eastAsia="ru-RU"/>
+        </w:rPr>
+      </w:pPr>
+      <w:r>
+        <w:rPr>
+          <w:rFonts w:eastAsia="Times New Roman" w:cs="Times New Roman"/>
+          <w:color w:val="000000"/>
+          <w:szCs w:val="28"/>
+          <w:lang w:eastAsia="ru-RU"/>
+        </w:rPr>
+        <w:t>ошибки в передачи данных между контроллером и представлением;</w:t>
+      </w:r>
+    </w:p>
+    <w:p>
+      <w:pPr>
+        <w:pStyle w:val="ListParagraph"/>
+        <w:numPr>
+          <w:ilvl w:val="1"/>
+          <w:numId w:val="31"/>
+        </w:numPr>
+        <w:ind w:left="0" w:firstLine="709"/>
+        <w:jc w:val="both"/>
+        <w:rPr>
+          <w:rFonts w:eastAsia="Times New Roman" w:cs="Times New Roman"/>
+          <w:color w:val="000000"/>
+          <w:szCs w:val="28"/>
+          <w:lang w:eastAsia="ru-RU"/>
+        </w:rPr>
+      </w:pPr>
+      <w:r>
+        <w:rPr>
+          <w:rFonts w:eastAsia="Times New Roman" w:cs="Times New Roman"/>
+          <w:color w:val="000000"/>
+          <w:szCs w:val="28"/>
+          <w:lang w:eastAsia="ru-RU"/>
+        </w:rPr>
+        <w:t>ошибки в формировании LINQ запросов;</w:t>
+      </w:r>
+    </w:p>
+    <w:p>
+      <w:pPr>
+        <w:pStyle w:val="ListParagraph"/>
+        <w:numPr>
+          <w:ilvl w:val="1"/>
+          <w:numId w:val="31"/>
+        </w:numPr>
+        <w:ind w:left="0" w:firstLine="709"/>
+        <w:jc w:val="both"/>
+        <w:rPr>
+          <w:rFonts w:eastAsia="Times New Roman" w:cs="Times New Roman"/>
+          <w:color w:val="000000"/>
+          <w:szCs w:val="28"/>
+          <w:lang w:eastAsia="ru-RU"/>
+        </w:rPr>
+      </w:pPr>
+      <w:r>
+        <w:rPr>
+          <w:rFonts w:eastAsia="Times New Roman" w:cs="Times New Roman"/>
+          <w:color w:val="000000"/>
+          <w:szCs w:val="28"/>
+          <w:lang w:eastAsia="ru-RU"/>
+        </w:rPr>
+        <w:t>не правильная передача данных для создания тестов;</w:t>
+      </w:r>
+    </w:p>
+    <w:p>
+      <w:pPr>
+        <w:pStyle w:val="ListParagraph"/>
+        <w:numPr>
+          <w:ilvl w:val="1"/>
+          <w:numId w:val="31"/>
+        </w:numPr>
+        <w:ind w:left="0" w:firstLine="709"/>
+        <w:jc w:val="both"/>
+        <w:rPr>
+          <w:rFonts w:eastAsia="Times New Roman" w:cs="Times New Roman"/>
+          <w:color w:val="000000"/>
+          <w:szCs w:val="28"/>
+          <w:lang w:eastAsia="ru-RU"/>
+        </w:rPr>
+      </w:pPr>
+      <w:r>
+        <w:rPr>
+          <w:rFonts w:eastAsia="Times New Roman" w:cs="Times New Roman"/>
+          <w:color w:val="000000"/>
+          <w:szCs w:val="28"/>
+          <w:lang w:eastAsia="ru-RU"/>
+        </w:rPr>
+        <w:t>отсутствует валидация на модели;</w:t>
+      </w:r>
+    </w:p>
+    <w:p>
+      <w:pPr>
+        <w:pStyle w:val="ListParagraph"/>
+        <w:numPr>
+          <w:ilvl w:val="1"/>
+          <w:numId w:val="31"/>
+        </w:numPr>
+        <w:ind w:left="0" w:firstLine="709"/>
+        <w:jc w:val="both"/>
+        <w:rPr>
+          <w:rFonts w:eastAsia="Times New Roman" w:cs="Times New Roman"/>
+          <w:color w:val="000000"/>
+          <w:szCs w:val="28"/>
+          <w:lang w:eastAsia="ru-RU"/>
+        </w:rPr>
+      </w:pPr>
+      <w:r>
+        <w:rPr>
+          <w:rFonts w:eastAsia="Times New Roman" w:cs="Times New Roman"/>
+          <w:color w:val="000000"/>
+          <w:szCs w:val="28"/>
+          <w:lang w:eastAsia="ru-RU"/>
+        </w:rPr>
+        <w:t>проблемы с доступом к контроллерам;</w:t>
+      </w:r>
+    </w:p>
+    <w:p>
+      <w:pPr>
+        <w:pStyle w:val="ListParagraph"/>
+        <w:numPr>
+          <w:ilvl w:val="1"/>
+          <w:numId w:val="31"/>
+        </w:numPr>
+        <w:ind w:left="0" w:firstLine="709"/>
+        <w:jc w:val="both"/>
+        <w:rPr>
+          <w:rFonts w:eastAsia="Times New Roman" w:cs="Times New Roman"/>
+          <w:color w:val="000000"/>
+          <w:szCs w:val="28"/>
+          <w:lang w:eastAsia="ru-RU"/>
+        </w:rPr>
+      </w:pPr>
+      <w:r>
+        <w:rPr>
+          <w:rFonts w:eastAsia="Times New Roman" w:cs="Times New Roman"/>
+          <w:color w:val="000000"/>
+          <w:szCs w:val="28"/>
+          <w:lang w:eastAsia="ru-RU"/>
+        </w:rPr>
+        <w:t>синтаксические ошибки в коде.</w:t>
+      </w:r>
+    </w:p>
+    <w:p>
+      <w:pPr>
+        <w:jc w:val="center"/>
+        <w:rPr>
+          <w:rFonts w:eastAsia="Times New Roman" w:cs="Times New Roman"/>
+          <w:color w:val="000000"/>
+          <w:szCs w:val="28"/>
+          <w:lang w:eastAsia="ru-RU"/>
+        </w:rPr>
+      </w:pPr>
+      <w:r>
+        <w:rPr>
+          <w:rFonts w:eastAsia="Times New Roman" w:cs="Times New Roman"/>
+          <w:color w:val="000000"/>
+          <w:szCs w:val="28"/>
+          <w:lang w:eastAsia="ru-RU"/>
+        </w:rPr>
+        <w:lastRenderedPageBreak/>
+        <w:drawing>
+          <wp:inline distT="0" distB="0" distL="0" distR="0" wp14:anchorId="7CE2D71F" wp14:editId="674F2F1C">
+            <wp:extent cx="3824028" cy="6527800"/>
+            <wp:effectExtent l="0" t="0" r="5080" b="6350"/>
+            <wp:docPr id="21" name="Picture 21"/>
+            <wp:cNvGraphicFramePr>
+              <a:graphicFrameLocks xmlns:a="http://schemas.openxmlformats.org/drawingml/2006/main" noChangeAspect="1"/>
+            </wp:cNvGraphicFramePr>
+            <a:graphic xmlns:a="http://schemas.openxmlformats.org/drawingml/2006/main">
+              <a:graphicData uri="http://schemas.openxmlformats.org/drawingml/2006/picture">
+                <pic:pic xmlns:pic="http://schemas.openxmlformats.org/drawingml/2006/picture">
+                  <pic:nvPicPr>
+                    <pic:cNvPr id="1" name=""/>
+                    <pic:cNvPicPr/>
+                  </pic:nvPicPr>
+                  <pic:blipFill>
+                    <a:blip r:embed="rId30"/>
+                    <a:stretch>
+                      <a:fillRect/>
+                    </a:stretch>
+                  </pic:blipFill>
+                  <pic:spPr>
+                    <a:xfrm>
+                      <a:off x="0" y="0"/>
+                      <a:ext cx="3869028" cy="6604617"/>
+                    </a:xfrm>
+                    <a:prstGeom prst="rect">
+                      <a:avLst/>
+                    </a:prstGeom>
+                  </pic:spPr>
+                </pic:pic>
+              </a:graphicData>
+            </a:graphic>
+          </wp:inline>
+        </w:drawing>
+      </w:r>
+    </w:p>
+    <w:p>
+      <w:pPr>
+        <w:jc w:val="center"/>
+        <w:rPr>
+          <w:rFonts w:eastAsia="Times New Roman" w:cs="Times New Roman"/>
+          <w:color w:val="000000"/>
+          <w:szCs w:val="28"/>
+          <w:lang w:eastAsia="ru-RU"/>
+        </w:rPr>
+      </w:pPr>
+      <w:r>
+        <w:rPr>
+          <w:rFonts w:eastAsia="Times New Roman" w:cs="Times New Roman"/>
+          <w:color w:val="000000"/>
+          <w:szCs w:val="28"/>
+          <w:lang w:eastAsia="ru-RU"/>
+        </w:rPr>
+        <w:t>Рисунок 4.1 – Первичный результат модульного тестирования</w:t>
+      </w:r>
+    </w:p>
+    <w:p>
+      <w:pPr>
+        <w:jc w:val="both"/>
+        <w:rPr>
+          <w:rFonts w:eastAsia="Times New Roman" w:cs="Times New Roman"/>
+          <w:sz w:val="24"/>
+          <w:szCs w:val="24"/>
+          <w:lang w:eastAsia="ru-RU"/>
+        </w:rPr>
+      </w:pPr>
+    </w:p>
+    <w:p>
+      <w:pPr>
+        <w:ind w:firstLine="709"/>
+        <w:jc w:val="both"/>
+        <w:rPr>
+          <w:rFonts w:eastAsia="Times New Roman" w:cs="Times New Roman"/>
+          <w:sz w:val="24"/>
+          <w:szCs w:val="24"/>
+          <w:lang w:eastAsia="ru-RU"/>
+        </w:rPr>
+      </w:pPr>
+      <w:r>
+        <w:rPr>
+          <w:rFonts w:eastAsia="Times New Roman" w:cs="Times New Roman"/>
+          <w:color w:val="000000"/>
+          <w:szCs w:val="28"/>
+          <w:lang w:eastAsia="ru-RU"/>
+        </w:rPr>
+        <w:t xml:space="preserve">После получения результатов, были проведены исправления кода и выполнено повторное тестирование после проведения изменений. Результат итогового выполнения модульного тестирования представлен на рисунке </w:t>
+      </w:r>
+      <w:r>
+        <w:rPr>
+          <w:rFonts w:eastAsia="Times New Roman" w:cs="Times New Roman"/>
+          <w:color w:val="000000"/>
+          <w:szCs w:val="28"/>
+          <w:lang w:eastAsia="ru-RU"/>
+        </w:rPr>
+        <w:t>4</w:t>
+      </w:r>
+      <w:r>
+        <w:rPr>
+          <w:rFonts w:eastAsia="Times New Roman" w:cs="Times New Roman"/>
+          <w:color w:val="000000"/>
+          <w:szCs w:val="28"/>
+          <w:lang w:eastAsia="ru-RU"/>
+        </w:rPr>
+        <w:t>.2.</w:t>
+      </w:r>
+    </w:p>
+    <w:p>
+      <w:pPr>
+        <w:ind w:firstLine="709"/>
+        <w:jc w:val="both"/>
+        <w:rPr>
+          <w:rFonts w:eastAsia="Times New Roman" w:cs="Times New Roman"/>
+          <w:sz w:val="24"/>
+          <w:szCs w:val="24"/>
+          <w:lang w:eastAsia="ru-RU"/>
+        </w:rPr>
+      </w:pPr>
+    </w:p>
+    <w:p>
+      <w:pPr>
+        <w:jc w:val="center"/>
+        <w:rPr>
+          <w:rFonts w:eastAsia="Times New Roman" w:cs="Times New Roman"/>
+          <w:sz w:val="24"/>
+          <w:szCs w:val="24"/>
+          <w:lang w:eastAsia="ru-RU"/>
+        </w:rPr>
+      </w:pPr>
+      <w:r>
+        <w:rPr>
+          <w:rFonts w:eastAsia="Times New Roman" w:cs="Times New Roman"/>
+          <w:sz w:val="24"/>
+          <w:szCs w:val="24"/>
+          <w:lang w:eastAsia="ru-RU"/>
+        </w:rPr>
+        <w:lastRenderedPageBreak/>
+        <w:drawing>
+          <wp:inline distT="0" distB="0" distL="0" distR="0" wp14:anchorId="4A08924F" wp14:editId="50130302">
+            <wp:extent cx="3604713" cy="6231466"/>
+            <wp:effectExtent l="0" t="0" r="0" b="0"/>
+            <wp:docPr id="26" name="Picture 26"/>
+            <wp:cNvGraphicFramePr>
+              <a:graphicFrameLocks xmlns:a="http://schemas.openxmlformats.org/drawingml/2006/main" noChangeAspect="1"/>
+            </wp:cNvGraphicFramePr>
+            <a:graphic xmlns:a="http://schemas.openxmlformats.org/drawingml/2006/main">
+              <a:graphicData uri="http://schemas.openxmlformats.org/drawingml/2006/picture">
+                <pic:pic xmlns:pic="http://schemas.openxmlformats.org/drawingml/2006/picture">
+                  <pic:nvPicPr>
+                    <pic:cNvPr id="1" name=""/>
+                    <pic:cNvPicPr/>
+                  </pic:nvPicPr>
+                  <pic:blipFill>
+                    <a:blip r:embed="rId31"/>
+                    <a:stretch>
+                      <a:fillRect/>
+                    </a:stretch>
+                  </pic:blipFill>
+                  <pic:spPr>
+                    <a:xfrm>
+                      <a:off x="0" y="0"/>
+                      <a:ext cx="3643132" cy="6297881"/>
+                    </a:xfrm>
+                    <a:prstGeom prst="rect">
+                      <a:avLst/>
+                    </a:prstGeom>
+                  </pic:spPr>
+                </pic:pic>
+              </a:graphicData>
+            </a:graphic>
+          </wp:inline>
+        </w:drawing>
+      </w:r>
+    </w:p>
+    <w:p>
+      <w:pPr>
+        <w:ind w:firstLine="709"/>
+        <w:jc w:val="both"/>
+        <w:rPr>
+          <w:rFonts w:eastAsia="Times New Roman" w:cs="Times New Roman"/>
+          <w:sz w:val="24"/>
+          <w:szCs w:val="24"/>
+          <w:lang w:eastAsia="ru-RU"/>
+        </w:rPr>
+      </w:pPr>
+      <w:r>
+        <w:rPr>
+          <w:rFonts w:eastAsia="Times New Roman" w:cs="Times New Roman"/>
+          <w:color w:val="000000"/>
+          <w:szCs w:val="28"/>
+          <w:lang w:eastAsia="ru-RU"/>
+        </w:rPr>
+        <w:t xml:space="preserve">Рисунок </w:t>
+      </w:r>
+      <w:r>
+        <w:rPr>
+          <w:rFonts w:eastAsia="Times New Roman" w:cs="Times New Roman"/>
+          <w:color w:val="000000"/>
+          <w:szCs w:val="28"/>
+          <w:lang w:eastAsia="ru-RU"/>
+        </w:rPr>
+        <w:t>4</w:t>
+      </w:r>
+      <w:r>
+        <w:rPr>
+          <w:rFonts w:eastAsia="Times New Roman" w:cs="Times New Roman"/>
+          <w:color w:val="000000"/>
+          <w:szCs w:val="28"/>
+          <w:lang w:eastAsia="ru-RU"/>
+        </w:rPr>
+        <w:t>.2 – Результат итогового выполнения модульного тестирования</w:t>
+      </w:r>
+    </w:p>
+    <w:p>
+      <w:pPr>
+        <w:spacing w:line="259" w:lineRule="auto"/>
+      </w:pPr>
+    </w:p>
+    <w:p>
+      <w:pPr>
+        <w:spacing w:line="259" w:lineRule="auto"/>
+      </w:pPr>
+      <w:r>
+        <w:br w:type="page"/>
+      </w:r>
+      <w:bookmarkStart w:id="19" w:name="_GoBack"/>
+      <w:bookmarkEnd w:id="19"/>
+    </w:p>
+    <w:p>
+      <w:pPr>
+        <w:pStyle w:val="Heading1"/>
       </w:pPr>
       <w:bookmarkStart w:id="20" w:name="_Toc88077029"/>
       <w:r>
@@ -12508,7 +17350,6 @@
         <w:t>Завершив моделирования были спроектированы структурные схемы программы и алгоритмы работы программы.</w:t>
       </w:r>
     </w:p>
-    <w:bookmarkEnd w:id="19"/>
     <w:p>
       <w:pPr>
         <w:ind w:firstLine="708"/>
@@ -12525,7 +17366,7 @@
     </w:p>
     <w:p>
       <w:pPr>
-        <w:pStyle w:val="1"/>
+        <w:pStyle w:val="Heading1"/>
       </w:pPr>
       <w:bookmarkStart w:id="21" w:name="_Toc88077030"/>
       <w:r>
@@ -12545,24 +17386,24 @@
       <w:r>
         <w:t xml:space="preserve"> - </w:t>
       </w:r>
-      <w:hyperlink r:id="rId30" w:history="1">
+      <w:hyperlink r:id="rId32" w:history="1">
         <w:r>
           <w:rPr>
-            <w:rStyle w:val="a6"/>
+            <w:rStyle w:val="Hyperlink"/>
             <w:lang w:val="en-US"/>
           </w:rPr>
           <w:t>https</w:t>
         </w:r>
         <w:r>
           <w:rPr>
-            <w:rStyle w:val="a6"/>
+            <w:rStyle w:val="Hyperlink"/>
           </w:rPr>
           <w:t>://</w:t>
         </w:r>
         <w:proofErr w:type="spellStart"/>
         <w:r>
           <w:rPr>
-            <w:rStyle w:val="a6"/>
+            <w:rStyle w:val="Hyperlink"/>
             <w:lang w:val="en-US"/>
           </w:rPr>
           <w:t>ru</w:t>
@@ -12570,14 +17411,14 @@
         <w:proofErr w:type="spellEnd"/>
         <w:r>
           <w:rPr>
-            <w:rStyle w:val="a6"/>
+            <w:rStyle w:val="Hyperlink"/>
           </w:rPr>
           <w:t>.</w:t>
         </w:r>
         <w:proofErr w:type="spellStart"/>
         <w:r>
           <w:rPr>
-            <w:rStyle w:val="a6"/>
+            <w:rStyle w:val="Hyperlink"/>
             <w:lang w:val="en-US"/>
           </w:rPr>
           <w:t>wikipedia</w:t>
@@ -12585,436 +17426,436 @@
         <w:proofErr w:type="spellEnd"/>
         <w:r>
           <w:rPr>
-            <w:rStyle w:val="a6"/>
+            <w:rStyle w:val="Hyperlink"/>
           </w:rPr>
           <w:t>.</w:t>
         </w:r>
         <w:r>
           <w:rPr>
-            <w:rStyle w:val="a6"/>
+            <w:rStyle w:val="Hyperlink"/>
             <w:lang w:val="en-US"/>
           </w:rPr>
           <w:t>org</w:t>
         </w:r>
         <w:r>
           <w:rPr>
-            <w:rStyle w:val="a6"/>
+            <w:rStyle w:val="Hyperlink"/>
           </w:rPr>
           <w:t>/</w:t>
         </w:r>
         <w:r>
           <w:rPr>
-            <w:rStyle w:val="a6"/>
+            <w:rStyle w:val="Hyperlink"/>
             <w:lang w:val="en-US"/>
           </w:rPr>
           <w:t>wiki</w:t>
         </w:r>
         <w:r>
           <w:rPr>
-            <w:rStyle w:val="a6"/>
+            <w:rStyle w:val="Hyperlink"/>
           </w:rPr>
           <w:t>/%</w:t>
         </w:r>
         <w:r>
           <w:rPr>
-            <w:rStyle w:val="a6"/>
+            <w:rStyle w:val="Hyperlink"/>
             <w:lang w:val="en-US"/>
           </w:rPr>
           <w:t>D</w:t>
         </w:r>
         <w:r>
           <w:rPr>
-            <w:rStyle w:val="a6"/>
+            <w:rStyle w:val="Hyperlink"/>
           </w:rPr>
           <w:t>0%98%</w:t>
         </w:r>
         <w:r>
           <w:rPr>
-            <w:rStyle w:val="a6"/>
+            <w:rStyle w:val="Hyperlink"/>
             <w:lang w:val="en-US"/>
           </w:rPr>
           <w:t>D</w:t>
         </w:r>
         <w:r>
           <w:rPr>
-            <w:rStyle w:val="a6"/>
+            <w:rStyle w:val="Hyperlink"/>
           </w:rPr>
           <w:t>0%</w:t>
         </w:r>
         <w:r>
           <w:rPr>
-            <w:rStyle w:val="a6"/>
+            <w:rStyle w:val="Hyperlink"/>
             <w:lang w:val="en-US"/>
           </w:rPr>
           <w:t>BD</w:t>
         </w:r>
         <w:r>
           <w:rPr>
-            <w:rStyle w:val="a6"/>
+            <w:rStyle w:val="Hyperlink"/>
           </w:rPr>
           <w:t>%</w:t>
         </w:r>
         <w:r>
           <w:rPr>
-            <w:rStyle w:val="a6"/>
+            <w:rStyle w:val="Hyperlink"/>
             <w:lang w:val="en-US"/>
           </w:rPr>
           <w:t>D</w:t>
         </w:r>
         <w:r>
           <w:rPr>
-            <w:rStyle w:val="a6"/>
+            <w:rStyle w:val="Hyperlink"/>
           </w:rPr>
           <w:t>1%82%</w:t>
         </w:r>
         <w:r>
           <w:rPr>
-            <w:rStyle w:val="a6"/>
+            <w:rStyle w:val="Hyperlink"/>
             <w:lang w:val="en-US"/>
           </w:rPr>
           <w:t>D</w:t>
         </w:r>
         <w:r>
           <w:rPr>
-            <w:rStyle w:val="a6"/>
+            <w:rStyle w:val="Hyperlink"/>
           </w:rPr>
           <w:t>0%</w:t>
         </w:r>
         <w:r>
           <w:rPr>
-            <w:rStyle w:val="a6"/>
+            <w:rStyle w:val="Hyperlink"/>
             <w:lang w:val="en-US"/>
           </w:rPr>
           <w:t>B</w:t>
         </w:r>
         <w:r>
           <w:rPr>
-            <w:rStyle w:val="a6"/>
+            <w:rStyle w:val="Hyperlink"/>
           </w:rPr>
           <w:t>5%</w:t>
         </w:r>
         <w:r>
           <w:rPr>
-            <w:rStyle w:val="a6"/>
+            <w:rStyle w:val="Hyperlink"/>
             <w:lang w:val="en-US"/>
           </w:rPr>
           <w:t>D</w:t>
         </w:r>
         <w:r>
           <w:rPr>
-            <w:rStyle w:val="a6"/>
+            <w:rStyle w:val="Hyperlink"/>
           </w:rPr>
           <w:t>1%80%</w:t>
         </w:r>
         <w:r>
           <w:rPr>
-            <w:rStyle w:val="a6"/>
+            <w:rStyle w:val="Hyperlink"/>
             <w:lang w:val="en-US"/>
           </w:rPr>
           <w:t>D</w:t>
         </w:r>
         <w:r>
           <w:rPr>
-            <w:rStyle w:val="a6"/>
+            <w:rStyle w:val="Hyperlink"/>
           </w:rPr>
           <w:t>0%</w:t>
         </w:r>
         <w:r>
           <w:rPr>
-            <w:rStyle w:val="a6"/>
+            <w:rStyle w:val="Hyperlink"/>
             <w:lang w:val="en-US"/>
           </w:rPr>
           <w:t>B</w:t>
         </w:r>
         <w:r>
           <w:rPr>
-            <w:rStyle w:val="a6"/>
+            <w:rStyle w:val="Hyperlink"/>
           </w:rPr>
           <w:t>0%</w:t>
         </w:r>
         <w:r>
           <w:rPr>
-            <w:rStyle w:val="a6"/>
+            <w:rStyle w:val="Hyperlink"/>
             <w:lang w:val="en-US"/>
           </w:rPr>
           <w:t>D</w:t>
         </w:r>
         <w:r>
           <w:rPr>
-            <w:rStyle w:val="a6"/>
+            <w:rStyle w:val="Hyperlink"/>
           </w:rPr>
           <w:t>0%</w:t>
         </w:r>
         <w:r>
           <w:rPr>
-            <w:rStyle w:val="a6"/>
+            <w:rStyle w:val="Hyperlink"/>
             <w:lang w:val="en-US"/>
           </w:rPr>
           <w:t>BA</w:t>
         </w:r>
         <w:r>
           <w:rPr>
-            <w:rStyle w:val="a6"/>
+            <w:rStyle w:val="Hyperlink"/>
           </w:rPr>
           <w:t>%</w:t>
         </w:r>
         <w:r>
           <w:rPr>
-            <w:rStyle w:val="a6"/>
+            <w:rStyle w:val="Hyperlink"/>
             <w:lang w:val="en-US"/>
           </w:rPr>
           <w:t>D</w:t>
         </w:r>
         <w:r>
           <w:rPr>
-            <w:rStyle w:val="a6"/>
+            <w:rStyle w:val="Hyperlink"/>
           </w:rPr>
           <w:t>1%82%</w:t>
         </w:r>
         <w:r>
           <w:rPr>
-            <w:rStyle w:val="a6"/>
+            <w:rStyle w:val="Hyperlink"/>
             <w:lang w:val="en-US"/>
           </w:rPr>
           <w:t>D</w:t>
         </w:r>
         <w:r>
           <w:rPr>
-            <w:rStyle w:val="a6"/>
+            <w:rStyle w:val="Hyperlink"/>
           </w:rPr>
           <w:t>0%</w:t>
         </w:r>
         <w:r>
           <w:rPr>
-            <w:rStyle w:val="a6"/>
+            <w:rStyle w:val="Hyperlink"/>
             <w:lang w:val="en-US"/>
           </w:rPr>
           <w:t>B</w:t>
         </w:r>
         <w:r>
           <w:rPr>
-            <w:rStyle w:val="a6"/>
+            <w:rStyle w:val="Hyperlink"/>
           </w:rPr>
           <w:t>8%</w:t>
         </w:r>
         <w:r>
           <w:rPr>
-            <w:rStyle w:val="a6"/>
+            <w:rStyle w:val="Hyperlink"/>
             <w:lang w:val="en-US"/>
           </w:rPr>
           <w:t>D</w:t>
         </w:r>
         <w:r>
           <w:rPr>
-            <w:rStyle w:val="a6"/>
+            <w:rStyle w:val="Hyperlink"/>
           </w:rPr>
           <w:t>0%</w:t>
         </w:r>
         <w:r>
           <w:rPr>
-            <w:rStyle w:val="a6"/>
+            <w:rStyle w:val="Hyperlink"/>
             <w:lang w:val="en-US"/>
           </w:rPr>
           <w:t>B</w:t>
         </w:r>
         <w:r>
           <w:rPr>
-            <w:rStyle w:val="a6"/>
+            <w:rStyle w:val="Hyperlink"/>
           </w:rPr>
           <w:t>2%</w:t>
         </w:r>
         <w:r>
           <w:rPr>
-            <w:rStyle w:val="a6"/>
+            <w:rStyle w:val="Hyperlink"/>
             <w:lang w:val="en-US"/>
           </w:rPr>
           <w:t>D</w:t>
         </w:r>
         <w:r>
           <w:rPr>
-            <w:rStyle w:val="a6"/>
+            <w:rStyle w:val="Hyperlink"/>
           </w:rPr>
           <w:t>0%</w:t>
         </w:r>
         <w:r>
           <w:rPr>
-            <w:rStyle w:val="a6"/>
+            <w:rStyle w:val="Hyperlink"/>
             <w:lang w:val="en-US"/>
           </w:rPr>
           <w:t>BD</w:t>
         </w:r>
         <w:r>
           <w:rPr>
-            <w:rStyle w:val="a6"/>
+            <w:rStyle w:val="Hyperlink"/>
           </w:rPr>
           <w:t>%</w:t>
         </w:r>
         <w:r>
           <w:rPr>
-            <w:rStyle w:val="a6"/>
+            <w:rStyle w:val="Hyperlink"/>
             <w:lang w:val="en-US"/>
           </w:rPr>
           <w:t>D</w:t>
         </w:r>
         <w:r>
           <w:rPr>
-            <w:rStyle w:val="a6"/>
+            <w:rStyle w:val="Hyperlink"/>
           </w:rPr>
           <w:t>0%</w:t>
         </w:r>
         <w:r>
           <w:rPr>
-            <w:rStyle w:val="a6"/>
+            <w:rStyle w:val="Hyperlink"/>
             <w:lang w:val="en-US"/>
           </w:rPr>
           <w:t>B</w:t>
         </w:r>
         <w:r>
           <w:rPr>
-            <w:rStyle w:val="a6"/>
+            <w:rStyle w:val="Hyperlink"/>
           </w:rPr>
           <w:t>0%</w:t>
         </w:r>
         <w:r>
           <w:rPr>
-            <w:rStyle w:val="a6"/>
+            <w:rStyle w:val="Hyperlink"/>
             <w:lang w:val="en-US"/>
           </w:rPr>
           <w:t>D</w:t>
         </w:r>
         <w:r>
           <w:rPr>
-            <w:rStyle w:val="a6"/>
+            <w:rStyle w:val="Hyperlink"/>
           </w:rPr>
           <w:t>1%8</w:t>
         </w:r>
         <w:r>
           <w:rPr>
-            <w:rStyle w:val="a6"/>
+            <w:rStyle w:val="Hyperlink"/>
             <w:lang w:val="en-US"/>
           </w:rPr>
           <w:t>F</w:t>
         </w:r>
         <w:r>
           <w:rPr>
-            <w:rStyle w:val="a6"/>
+            <w:rStyle w:val="Hyperlink"/>
           </w:rPr>
           <w:t>_%</w:t>
         </w:r>
         <w:r>
           <w:rPr>
-            <w:rStyle w:val="a6"/>
+            <w:rStyle w:val="Hyperlink"/>
             <w:lang w:val="en-US"/>
           </w:rPr>
           <w:t>D</w:t>
         </w:r>
         <w:r>
           <w:rPr>
-            <w:rStyle w:val="a6"/>
+            <w:rStyle w:val="Hyperlink"/>
           </w:rPr>
           <w:t>0%</w:t>
         </w:r>
         <w:r>
           <w:rPr>
-            <w:rStyle w:val="a6"/>
+            <w:rStyle w:val="Hyperlink"/>
             <w:lang w:val="en-US"/>
           </w:rPr>
           <w:t>B</w:t>
         </w:r>
         <w:r>
           <w:rPr>
-            <w:rStyle w:val="a6"/>
+            <w:rStyle w:val="Hyperlink"/>
           </w:rPr>
           <w:t>4%</w:t>
         </w:r>
         <w:r>
           <w:rPr>
-            <w:rStyle w:val="a6"/>
+            <w:rStyle w:val="Hyperlink"/>
             <w:lang w:val="en-US"/>
           </w:rPr>
           <w:t>D</w:t>
         </w:r>
         <w:r>
           <w:rPr>
-            <w:rStyle w:val="a6"/>
+            <w:rStyle w:val="Hyperlink"/>
           </w:rPr>
           <w:t>0%</w:t>
         </w:r>
         <w:r>
           <w:rPr>
-            <w:rStyle w:val="a6"/>
+            <w:rStyle w:val="Hyperlink"/>
             <w:lang w:val="en-US"/>
           </w:rPr>
           <w:t>BE</w:t>
         </w:r>
         <w:r>
           <w:rPr>
-            <w:rStyle w:val="a6"/>
+            <w:rStyle w:val="Hyperlink"/>
           </w:rPr>
           <w:t>%</w:t>
         </w:r>
         <w:r>
           <w:rPr>
-            <w:rStyle w:val="a6"/>
+            <w:rStyle w:val="Hyperlink"/>
             <w:lang w:val="en-US"/>
           </w:rPr>
           <w:t>D</w:t>
         </w:r>
         <w:r>
           <w:rPr>
-            <w:rStyle w:val="a6"/>
+            <w:rStyle w:val="Hyperlink"/>
           </w:rPr>
           <w:t>1%81%</w:t>
         </w:r>
         <w:r>
           <w:rPr>
-            <w:rStyle w:val="a6"/>
+            <w:rStyle w:val="Hyperlink"/>
             <w:lang w:val="en-US"/>
           </w:rPr>
           <w:t>D</w:t>
         </w:r>
         <w:r>
           <w:rPr>
-            <w:rStyle w:val="a6"/>
+            <w:rStyle w:val="Hyperlink"/>
           </w:rPr>
           <w:t>0%</w:t>
         </w:r>
         <w:r>
           <w:rPr>
-            <w:rStyle w:val="a6"/>
+            <w:rStyle w:val="Hyperlink"/>
             <w:lang w:val="en-US"/>
           </w:rPr>
           <w:t>BA</w:t>
         </w:r>
         <w:r>
           <w:rPr>
-            <w:rStyle w:val="a6"/>
+            <w:rStyle w:val="Hyperlink"/>
           </w:rPr>
           <w:t>%</w:t>
         </w:r>
         <w:r>
           <w:rPr>
-            <w:rStyle w:val="a6"/>
+            <w:rStyle w:val="Hyperlink"/>
             <w:lang w:val="en-US"/>
           </w:rPr>
           <w:t>D</w:t>
         </w:r>
         <w:r>
           <w:rPr>
-            <w:rStyle w:val="a6"/>
+            <w:rStyle w:val="Hyperlink"/>
           </w:rPr>
           <w:t>0%</w:t>
         </w:r>
         <w:r>
           <w:rPr>
-            <w:rStyle w:val="a6"/>
+            <w:rStyle w:val="Hyperlink"/>
             <w:lang w:val="en-US"/>
           </w:rPr>
           <w:t>B</w:t>
         </w:r>
         <w:r>
           <w:rPr>
-            <w:rStyle w:val="a6"/>
+            <w:rStyle w:val="Hyperlink"/>
           </w:rPr>
           <w:t>0</w:t>
         </w:r>
@@ -13035,10 +17876,10 @@
       <w:r>
         <w:t xml:space="preserve"> </w:t>
       </w:r>
-      <w:hyperlink r:id="rId31" w:history="1">
+      <w:hyperlink r:id="rId33" w:history="1">
         <w:r>
           <w:rPr>
-            <w:rStyle w:val="a6"/>
+            <w:rStyle w:val="Hyperlink"/>
           </w:rPr>
           <w:t>https://externat.foxford.ru/polezno-znat/kak-ispolzovat</w:t>
         </w:r>
@@ -13047,7 +17888,7 @@
     <w:p>
       <w:pPr>
         <w:rPr>
-          <w:rStyle w:val="a6"/>
+          <w:rStyle w:val="Hyperlink"/>
         </w:rPr>
       </w:pPr>
       <w:r>
@@ -13059,10 +17900,10 @@
       <w:r>
         <w:t xml:space="preserve">] Основные различия между веб-сайтом и веб-приложением - </w:t>
       </w:r>
-      <w:hyperlink r:id="rId32" w:history="1">
+      <w:hyperlink r:id="rId34" w:history="1">
         <w:r>
           <w:rPr>
-            <w:rStyle w:val="a6"/>
+            <w:rStyle w:val="Hyperlink"/>
           </w:rPr>
           <w:t>http://artismedia.by/blog/osnovnye-razlichiya-mezhdu-veb-sajtom-i-veb-prilozheniem/</w:t>
         </w:r>
@@ -13075,20 +17916,20 @@
       </w:r>
     </w:p>
     <w:p>
-      <w:hyperlink r:id="rId33" w:history="1">
+      <w:hyperlink r:id="rId35" w:history="1">
         <w:r>
           <w:rPr>
-            <w:rStyle w:val="a6"/>
+            <w:rStyle w:val="Hyperlink"/>
           </w:rPr>
           <w:t>https://impression.ua/google-keep-chto-eto-takoe-i-kak-im-polzovatsya/</w:t>
         </w:r>
       </w:hyperlink>
     </w:p>
     <w:p>
-      <w:hyperlink r:id="rId34" w:history="1">
+      <w:hyperlink r:id="rId36" w:history="1">
         <w:r>
           <w:rPr>
-            <w:rStyle w:val="a6"/>
+            <w:rStyle w:val="Hyperlink"/>
           </w:rPr>
           <w:t>https://keep.google.com/</w:t>
         </w:r>
@@ -13096,88 +17937,88 @@
     </w:p>
     <w:p/>
     <w:p>
-      <w:hyperlink r:id="rId35" w:history="1">
+      <w:hyperlink r:id="rId37" w:history="1">
         <w:r>
           <w:rPr>
-            <w:rStyle w:val="a6"/>
+            <w:rStyle w:val="Hyperlink"/>
             <w:lang w:val="en-US"/>
           </w:rPr>
           <w:t>https</w:t>
         </w:r>
         <w:r>
           <w:rPr>
-            <w:rStyle w:val="a6"/>
+            <w:rStyle w:val="Hyperlink"/>
           </w:rPr>
           <w:t>://3</w:t>
         </w:r>
         <w:r>
           <w:rPr>
-            <w:rStyle w:val="a6"/>
+            <w:rStyle w:val="Hyperlink"/>
             <w:lang w:val="en-US"/>
           </w:rPr>
           <w:t>dnews</w:t>
         </w:r>
         <w:r>
           <w:rPr>
-            <w:rStyle w:val="a6"/>
+            <w:rStyle w:val="Hyperlink"/>
           </w:rPr>
           <w:t>.</w:t>
         </w:r>
         <w:r>
           <w:rPr>
-            <w:rStyle w:val="a6"/>
+            <w:rStyle w:val="Hyperlink"/>
             <w:lang w:val="en-US"/>
           </w:rPr>
           <w:t>ru</w:t>
         </w:r>
         <w:r>
           <w:rPr>
-            <w:rStyle w:val="a6"/>
+            <w:rStyle w:val="Hyperlink"/>
           </w:rPr>
           <w:t>/1014032/</w:t>
         </w:r>
         <w:r>
           <w:rPr>
-            <w:rStyle w:val="a6"/>
+            <w:rStyle w:val="Hyperlink"/>
             <w:lang w:val="en-US"/>
           </w:rPr>
           <w:t>obzor</w:t>
         </w:r>
         <w:r>
           <w:rPr>
-            <w:rStyle w:val="a6"/>
+            <w:rStyle w:val="Hyperlink"/>
           </w:rPr>
           <w:t>-10-</w:t>
         </w:r>
         <w:r>
           <w:rPr>
-            <w:rStyle w:val="a6"/>
+            <w:rStyle w:val="Hyperlink"/>
             <w:lang w:val="en-US"/>
           </w:rPr>
           <w:t>programm</w:t>
         </w:r>
         <w:r>
           <w:rPr>
-            <w:rStyle w:val="a6"/>
+            <w:rStyle w:val="Hyperlink"/>
           </w:rPr>
           <w:t>-</w:t>
         </w:r>
         <w:r>
           <w:rPr>
-            <w:rStyle w:val="a6"/>
+            <w:rStyle w:val="Hyperlink"/>
             <w:lang w:val="en-US"/>
           </w:rPr>
           <w:t>dlya</w:t>
         </w:r>
         <w:r>
           <w:rPr>
-            <w:rStyle w:val="a6"/>
+            <w:rStyle w:val="Hyperlink"/>
           </w:rPr>
           <w:t>-</w:t>
         </w:r>
         <w:r>
           <w:rPr>
-            <w:rStyle w:val="a6"/>
+            <w:rStyle w:val="Hyperlink"/>
             <w:lang w:val="en-US"/>
           </w:rPr>
           <w:t>zametok</w:t>
@@ -13186,157 +18027,157 @@
       <w:r>
         <w:br/>
       </w:r>
-      <w:hyperlink r:id="rId36" w:history="1">
+      <w:hyperlink r:id="rId38" w:history="1">
         <w:r>
           <w:rPr>
-            <w:rStyle w:val="a6"/>
+            <w:rStyle w:val="Hyperlink"/>
             <w:lang w:val="en-US"/>
           </w:rPr>
           <w:t>https</w:t>
         </w:r>
         <w:r>
           <w:rPr>
-            <w:rStyle w:val="a6"/>
+            <w:rStyle w:val="Hyperlink"/>
           </w:rPr>
           <w:t>://</w:t>
         </w:r>
         <w:r>
           <w:rPr>
-            <w:rStyle w:val="a6"/>
+            <w:rStyle w:val="Hyperlink"/>
             <w:lang w:val="en-US"/>
           </w:rPr>
           <w:t>worldscholarshipforum</w:t>
         </w:r>
         <w:r>
           <w:rPr>
-            <w:rStyle w:val="a6"/>
+            <w:rStyle w:val="Hyperlink"/>
           </w:rPr>
           <w:t>.</w:t>
         </w:r>
         <w:r>
           <w:rPr>
-            <w:rStyle w:val="a6"/>
+            <w:rStyle w:val="Hyperlink"/>
             <w:lang w:val="en-US"/>
           </w:rPr>
           <w:t>com</w:t>
         </w:r>
         <w:r>
           <w:rPr>
-            <w:rStyle w:val="a6"/>
+            <w:rStyle w:val="Hyperlink"/>
           </w:rPr>
           <w:t>/</w:t>
         </w:r>
         <w:r>
           <w:rPr>
-            <w:rStyle w:val="a6"/>
+            <w:rStyle w:val="Hyperlink"/>
             <w:lang w:val="en-US"/>
           </w:rPr>
           <w:t>ru</w:t>
         </w:r>
         <w:r>
           <w:rPr>
-            <w:rStyle w:val="a6"/>
+            <w:rStyle w:val="Hyperlink"/>
           </w:rPr>
           <w:t>/</w:t>
         </w:r>
         <w:r>
           <w:rPr>
-            <w:rStyle w:val="a6"/>
+            <w:rStyle w:val="Hyperlink"/>
             <w:lang w:val="en-US"/>
           </w:rPr>
           <w:t>best</w:t>
         </w:r>
         <w:r>
           <w:rPr>
-            <w:rStyle w:val="a6"/>
+            <w:rStyle w:val="Hyperlink"/>
           </w:rPr>
           <w:t>-</w:t>
         </w:r>
         <w:r>
           <w:rPr>
-            <w:rStyle w:val="a6"/>
+            <w:rStyle w:val="Hyperlink"/>
             <w:lang w:val="en-US"/>
           </w:rPr>
           <w:t>note</w:t>
         </w:r>
         <w:r>
           <w:rPr>
-            <w:rStyle w:val="a6"/>
+            <w:rStyle w:val="Hyperlink"/>
           </w:rPr>
           <w:t>-</w:t>
         </w:r>
         <w:r>
           <w:rPr>
-            <w:rStyle w:val="a6"/>
+            <w:rStyle w:val="Hyperlink"/>
             <w:lang w:val="en-US"/>
           </w:rPr>
           <w:t>taking</w:t>
         </w:r>
         <w:r>
           <w:rPr>
-            <w:rStyle w:val="a6"/>
+            <w:rStyle w:val="Hyperlink"/>
           </w:rPr>
           <w:t>-</w:t>
         </w:r>
         <w:r>
           <w:rPr>
-            <w:rStyle w:val="a6"/>
+            <w:rStyle w:val="Hyperlink"/>
             <w:lang w:val="en-US"/>
           </w:rPr>
           <w:t>app</w:t>
         </w:r>
         <w:r>
           <w:rPr>
-            <w:rStyle w:val="a6"/>
+            <w:rStyle w:val="Hyperlink"/>
           </w:rPr>
           <w:t>-</w:t>
         </w:r>
         <w:r>
           <w:rPr>
-            <w:rStyle w:val="a6"/>
+            <w:rStyle w:val="Hyperlink"/>
             <w:lang w:val="en-US"/>
           </w:rPr>
           <w:t>for</w:t>
         </w:r>
         <w:r>
           <w:rPr>
-            <w:rStyle w:val="a6"/>
+            <w:rStyle w:val="Hyperlink"/>
           </w:rPr>
           <w:t>-</w:t>
         </w:r>
         <w:r>
           <w:rPr>
-            <w:rStyle w:val="a6"/>
+            <w:rStyle w:val="Hyperlink"/>
             <w:lang w:val="en-US"/>
           </w:rPr>
           <w:t>students</w:t>
         </w:r>
         <w:r>
           <w:rPr>
-            <w:rStyle w:val="a6"/>
+            <w:rStyle w:val="Hyperlink"/>
           </w:rPr>
           <w:t>-</w:t>
         </w:r>
         <w:r>
           <w:rPr>
-            <w:rStyle w:val="a6"/>
+            <w:rStyle w:val="Hyperlink"/>
             <w:lang w:val="en-US"/>
           </w:rPr>
           <w:t>teachers</w:t>
         </w:r>
         <w:r>
           <w:rPr>
-            <w:rStyle w:val="a6"/>
+            <w:rStyle w:val="Hyperlink"/>
           </w:rPr>
           <w:t>/</w:t>
         </w:r>
       </w:hyperlink>
     </w:p>
     <w:p>
-      <w:hyperlink r:id="rId37" w:history="1">
+      <w:hyperlink r:id="rId39" w:history="1">
         <w:r>
           <w:rPr>
-            <w:rStyle w:val="a6"/>
+            <w:rStyle w:val="Hyperlink"/>
           </w:rPr>
           <w:t>https://simplenote.com/</w:t>
         </w:r>
@@ -13345,20 +18186,20 @@
     <w:p/>
     <w:p/>
     <w:p>
-      <w:hyperlink r:id="rId38" w:history="1">
+      <w:hyperlink r:id="rId40" w:history="1">
         <w:r>
           <w:rPr>
-            <w:rStyle w:val="a6"/>
+            <w:rStyle w:val="Hyperlink"/>
           </w:rPr>
           <w:t>https://www.notion.so/pricing</w:t>
         </w:r>
       </w:hyperlink>
     </w:p>
     <w:p>
-      <w:hyperlink r:id="rId39" w:history="1">
+      <w:hyperlink r:id="rId41" w:history="1">
         <w:r>
           <w:rPr>
-            <w:rStyle w:val="a6"/>
+            <w:rStyle w:val="Hyperlink"/>
           </w:rPr>
           <w:t>https://www.notion.so</w:t>
         </w:r>
@@ -13784,24 +18625,24 @@
       <w:r>
         <w:t xml:space="preserve">=1 </w:t>
       </w:r>
-      <w:hyperlink r:id="rId40" w:history="1">
+      <w:hyperlink r:id="rId42" w:history="1">
         <w:r>
           <w:rPr>
-            <w:rStyle w:val="a6"/>
+            <w:rStyle w:val="Hyperlink"/>
             <w:lang w:val="en-US"/>
           </w:rPr>
           <w:t>https</w:t>
         </w:r>
         <w:r>
           <w:rPr>
-            <w:rStyle w:val="a6"/>
+            <w:rStyle w:val="Hyperlink"/>
           </w:rPr>
           <w:t>://</w:t>
         </w:r>
         <w:proofErr w:type="spellStart"/>
         <w:r>
           <w:rPr>
-            <w:rStyle w:val="a6"/>
+            <w:rStyle w:val="Hyperlink"/>
             <w:lang w:val="en-US"/>
           </w:rPr>
           <w:t>ru</w:t>
@@ -13809,14 +18650,14 @@
         <w:proofErr w:type="spellEnd"/>
         <w:r>
           <w:rPr>
-            <w:rStyle w:val="a6"/>
+            <w:rStyle w:val="Hyperlink"/>
           </w:rPr>
           <w:t>.</w:t>
         </w:r>
         <w:proofErr w:type="spellStart"/>
         <w:r>
           <w:rPr>
-            <w:rStyle w:val="a6"/>
+            <w:rStyle w:val="Hyperlink"/>
             <w:lang w:val="en-US"/>
           </w:rPr>
           <w:t>wikipedia</w:t>
@@ -13824,137 +18665,137 @@
         <w:proofErr w:type="spellEnd"/>
         <w:r>
           <w:rPr>
-            <w:rStyle w:val="a6"/>
+            <w:rStyle w:val="Hyperlink"/>
           </w:rPr>
           <w:t>.</w:t>
         </w:r>
         <w:r>
           <w:rPr>
-            <w:rStyle w:val="a6"/>
+            <w:rStyle w:val="Hyperlink"/>
             <w:lang w:val="en-US"/>
           </w:rPr>
           <w:t>org</w:t>
         </w:r>
         <w:r>
           <w:rPr>
-            <w:rStyle w:val="a6"/>
+            <w:rStyle w:val="Hyperlink"/>
           </w:rPr>
           <w:t>/</w:t>
         </w:r>
         <w:r>
           <w:rPr>
-            <w:rStyle w:val="a6"/>
+            <w:rStyle w:val="Hyperlink"/>
             <w:lang w:val="en-US"/>
           </w:rPr>
           <w:t>wiki</w:t>
         </w:r>
         <w:r>
           <w:rPr>
-            <w:rStyle w:val="a6"/>
+            <w:rStyle w:val="Hyperlink"/>
           </w:rPr>
           <w:t>/%</w:t>
         </w:r>
         <w:r>
           <w:rPr>
-            <w:rStyle w:val="a6"/>
+            <w:rStyle w:val="Hyperlink"/>
             <w:lang w:val="en-US"/>
           </w:rPr>
           <w:t>D</w:t>
         </w:r>
         <w:r>
           <w:rPr>
-            <w:rStyle w:val="a6"/>
+            <w:rStyle w:val="Hyperlink"/>
           </w:rPr>
           <w:t>0%90%</w:t>
         </w:r>
         <w:r>
           <w:rPr>
-            <w:rStyle w:val="a6"/>
+            <w:rStyle w:val="Hyperlink"/>
             <w:lang w:val="en-US"/>
           </w:rPr>
           <w:t>D</w:t>
         </w:r>
         <w:r>
           <w:rPr>
-            <w:rStyle w:val="a6"/>
+            <w:rStyle w:val="Hyperlink"/>
           </w:rPr>
           <w:t>0%</w:t>
         </w:r>
         <w:r>
           <w:rPr>
-            <w:rStyle w:val="a6"/>
+            <w:rStyle w:val="Hyperlink"/>
             <w:lang w:val="en-US"/>
           </w:rPr>
           <w:t>BA</w:t>
         </w:r>
         <w:r>
           <w:rPr>
-            <w:rStyle w:val="a6"/>
+            <w:rStyle w:val="Hyperlink"/>
           </w:rPr>
           <w:t>%</w:t>
         </w:r>
         <w:r>
           <w:rPr>
-            <w:rStyle w:val="a6"/>
+            <w:rStyle w:val="Hyperlink"/>
             <w:lang w:val="en-US"/>
           </w:rPr>
           <w:t>D</w:t>
         </w:r>
         <w:r>
           <w:rPr>
-            <w:rStyle w:val="a6"/>
+            <w:rStyle w:val="Hyperlink"/>
           </w:rPr>
           <w:t>1%82%</w:t>
         </w:r>
         <w:r>
           <w:rPr>
-            <w:rStyle w:val="a6"/>
+            <w:rStyle w:val="Hyperlink"/>
             <w:lang w:val="en-US"/>
           </w:rPr>
           <w:t>D</w:t>
         </w:r>
         <w:r>
           <w:rPr>
-            <w:rStyle w:val="a6"/>
+            <w:rStyle w:val="Hyperlink"/>
           </w:rPr>
           <w:t>0%</w:t>
         </w:r>
         <w:r>
           <w:rPr>
-            <w:rStyle w:val="a6"/>
+            <w:rStyle w:val="Hyperlink"/>
             <w:lang w:val="en-US"/>
           </w:rPr>
           <w:t>BE</w:t>
         </w:r>
         <w:r>
           <w:rPr>
-            <w:rStyle w:val="a6"/>
+            <w:rStyle w:val="Hyperlink"/>
           </w:rPr>
           <w:t>%</w:t>
         </w:r>
         <w:r>
           <w:rPr>
-            <w:rStyle w:val="a6"/>
+            <w:rStyle w:val="Hyperlink"/>
             <w:lang w:val="en-US"/>
           </w:rPr>
           <w:t>D</w:t>
         </w:r>
         <w:r>
           <w:rPr>
-            <w:rStyle w:val="a6"/>
+            <w:rStyle w:val="Hyperlink"/>
           </w:rPr>
           <w:t>1%80_(</w:t>
         </w:r>
         <w:r>
           <w:rPr>
-            <w:rStyle w:val="a6"/>
+            <w:rStyle w:val="Hyperlink"/>
             <w:lang w:val="en-US"/>
           </w:rPr>
           <w:t>UML</w:t>
         </w:r>
         <w:r>
           <w:rPr>
-            <w:rStyle w:val="a6"/>
+            <w:rStyle w:val="Hyperlink"/>
           </w:rPr>
           <w:t>)</w:t>
         </w:r>
@@ -14067,24 +18908,24 @@
       <w:r>
         <w:br/>
       </w:r>
-      <w:hyperlink r:id="rId41" w:history="1">
+      <w:hyperlink r:id="rId43" w:history="1">
         <w:r>
           <w:rPr>
-            <w:rStyle w:val="a6"/>
+            <w:rStyle w:val="Hyperlink"/>
             <w:lang w:val="en-US"/>
           </w:rPr>
           <w:t>https</w:t>
         </w:r>
         <w:r>
           <w:rPr>
-            <w:rStyle w:val="a6"/>
+            <w:rStyle w:val="Hyperlink"/>
           </w:rPr>
           <w:t>://</w:t>
         </w:r>
         <w:proofErr w:type="spellStart"/>
         <w:r>
           <w:rPr>
-            <w:rStyle w:val="a6"/>
+            <w:rStyle w:val="Hyperlink"/>
             <w:lang w:val="en-US"/>
           </w:rPr>
           <w:t>vc</w:t>
@@ -14092,14 +18933,14 @@
         <w:proofErr w:type="spellEnd"/>
         <w:r>
           <w:rPr>
-            <w:rStyle w:val="a6"/>
+            <w:rStyle w:val="Hyperlink"/>
           </w:rPr>
           <w:t>.</w:t>
         </w:r>
         <w:proofErr w:type="spellStart"/>
         <w:r>
           <w:rPr>
-            <w:rStyle w:val="a6"/>
+            <w:rStyle w:val="Hyperlink"/>
             <w:lang w:val="en-US"/>
           </w:rPr>
           <w:t>ru</w:t>
@@ -14107,14 +18948,14 @@
         <w:proofErr w:type="spellEnd"/>
         <w:r>
           <w:rPr>
-            <w:rStyle w:val="a6"/>
+            <w:rStyle w:val="Hyperlink"/>
           </w:rPr>
           <w:t>/</w:t>
         </w:r>
         <w:proofErr w:type="spellStart"/>
         <w:r>
           <w:rPr>
-            <w:rStyle w:val="a6"/>
+            <w:rStyle w:val="Hyperlink"/>
             <w:lang w:val="en-US"/>
           </w:rPr>
           <w:t>seo</w:t>
@@ -14122,14 +18963,14 @@
         <w:proofErr w:type="spellEnd"/>
         <w:r>
           <w:rPr>
-            <w:rStyle w:val="a6"/>
+            <w:rStyle w:val="Hyperlink"/>
           </w:rPr>
           <w:t>/108149-</w:t>
         </w:r>
         <w:proofErr w:type="spellStart"/>
         <w:r>
           <w:rPr>
-            <w:rStyle w:val="a6"/>
+            <w:rStyle w:val="Hyperlink"/>
             <w:lang w:val="en-US"/>
           </w:rPr>
           <w:t>odnostranichnye</w:t>
@@ -14137,27 +18978,27 @@
         <w:proofErr w:type="spellEnd"/>
         <w:r>
           <w:rPr>
-            <w:rStyle w:val="a6"/>
+            <w:rStyle w:val="Hyperlink"/>
           </w:rPr>
           <w:t>-</w:t>
         </w:r>
         <w:r>
           <w:rPr>
-            <w:rStyle w:val="a6"/>
+            <w:rStyle w:val="Hyperlink"/>
             <w:lang w:val="en-US"/>
           </w:rPr>
           <w:t>spa</w:t>
         </w:r>
         <w:r>
           <w:rPr>
-            <w:rStyle w:val="a6"/>
+            <w:rStyle w:val="Hyperlink"/>
           </w:rPr>
           <w:t>-</w:t>
         </w:r>
         <w:proofErr w:type="spellStart"/>
         <w:r>
           <w:rPr>
-            <w:rStyle w:val="a6"/>
+            <w:rStyle w:val="Hyperlink"/>
             <w:lang w:val="en-US"/>
           </w:rPr>
           <w:t>i</w:t>
@@ -14165,14 +19006,14 @@
         <w:proofErr w:type="spellEnd"/>
         <w:r>
           <w:rPr>
-            <w:rStyle w:val="a6"/>
+            <w:rStyle w:val="Hyperlink"/>
           </w:rPr>
           <w:t>-</w:t>
         </w:r>
         <w:proofErr w:type="spellStart"/>
         <w:r>
           <w:rPr>
-            <w:rStyle w:val="a6"/>
+            <w:rStyle w:val="Hyperlink"/>
             <w:lang w:val="en-US"/>
           </w:rPr>
           <w:t>mnogostranichnye</w:t>
@@ -14180,14 +19021,14 @@
         <w:proofErr w:type="spellEnd"/>
         <w:r>
           <w:rPr>
-            <w:rStyle w:val="a6"/>
+            <w:rStyle w:val="Hyperlink"/>
           </w:rPr>
           <w:t>-</w:t>
         </w:r>
         <w:proofErr w:type="spellStart"/>
         <w:r>
           <w:rPr>
-            <w:rStyle w:val="a6"/>
+            <w:rStyle w:val="Hyperlink"/>
             <w:lang w:val="en-US"/>
           </w:rPr>
           <w:t>pwa</w:t>
@@ -14195,14 +19036,14 @@
         <w:proofErr w:type="spellEnd"/>
         <w:r>
           <w:rPr>
-            <w:rStyle w:val="a6"/>
+            <w:rStyle w:val="Hyperlink"/>
           </w:rPr>
           <w:t>-</w:t>
         </w:r>
         <w:proofErr w:type="spellStart"/>
         <w:r>
           <w:rPr>
-            <w:rStyle w:val="a6"/>
+            <w:rStyle w:val="Hyperlink"/>
             <w:lang w:val="en-US"/>
           </w:rPr>
           <w:t>veb</w:t>
@@ -14210,14 +19051,14 @@
         <w:proofErr w:type="spellEnd"/>
         <w:r>
           <w:rPr>
-            <w:rStyle w:val="a6"/>
+            <w:rStyle w:val="Hyperlink"/>
           </w:rPr>
           <w:t>-</w:t>
         </w:r>
         <w:proofErr w:type="spellStart"/>
         <w:r>
           <w:rPr>
-            <w:rStyle w:val="a6"/>
+            <w:rStyle w:val="Hyperlink"/>
             <w:lang w:val="en-US"/>
           </w:rPr>
           <w:t>prilozheniya</w:t>
@@ -14233,10 +19074,10 @@
       <w:r>
         <w:br/>
       </w:r>
-      <w:hyperlink r:id="rId42" w:history="1">
+      <w:hyperlink r:id="rId44" w:history="1">
         <w:r>
           <w:rPr>
-            <w:rStyle w:val="a6"/>
+            <w:rStyle w:val="Hyperlink"/>
           </w:rPr>
           <w:t>https://docs.microsoft.com/ru-ru/aspnet/core/introduction-to-aspnet-core?view=aspnetcore-6.0</w:t>
         </w:r>
@@ -14244,20 +19085,20 @@
       <w:r>
         <w:br/>
       </w:r>
-      <w:hyperlink r:id="rId43" w:history="1">
+      <w:hyperlink r:id="rId45" w:history="1">
         <w:r>
           <w:rPr>
-            <w:rStyle w:val="a6"/>
+            <w:rStyle w:val="Hyperlink"/>
           </w:rPr>
           <w:t>https://docs.microsoft.com/ru-ru/dotnet/csharp/tour-of-csharp/</w:t>
         </w:r>
       </w:hyperlink>
     </w:p>
     <w:p>
-      <w:hyperlink r:id="rId44" w:history="1">
+      <w:hyperlink r:id="rId46" w:history="1">
         <w:r>
           <w:rPr>
-            <w:rStyle w:val="a6"/>
+            <w:rStyle w:val="Hyperlink"/>
           </w:rPr>
           <w:t>https://metanit.com/web/vue/1.1.php</w:t>
         </w:r>
@@ -14283,10 +19124,10 @@
         </w:rPr>
         <w:br/>
       </w:r>
-      <w:hyperlink r:id="rId45" w:history="1">
+      <w:hyperlink r:id="rId47" w:history="1">
         <w:r>
           <w:rPr>
-            <w:rStyle w:val="a6"/>
+            <w:rStyle w:val="Hyperlink"/>
             <w:lang w:val="en-US"/>
           </w:rPr>
           <w:t>https://boodet.online/blog/rest-api-chto-eto-prostymi-slovami-principy-standarty-opisanie</w:t>
@@ -14308,6 +19149,12 @@
       </w:pPr>
     </w:p>
     <w:p>
+      <w:pPr>
+        <w:rPr>
+          <w:color w:val="000000"/>
+          <w:szCs w:val="28"/>
+        </w:rPr>
+      </w:pPr>
       <w:r>
         <w:t>БД</w:t>
       </w:r>
@@ -14322,8 +19169,31 @@
         <w:t>Бураков, П.В. Введение в системы баз данных: учебное пособие / П.В. Бураков, В.Ю. Петров – СПб: СПбГУ ИТМО, 2010. – 128 с.</w:t>
       </w:r>
     </w:p>
+    <w:p/>
+    <w:p/>
+    <w:p>
+      <w:r>
+        <w:t>Тестирование</w:t>
+      </w:r>
+      <w:r>
+        <w:br/>
+      </w:r>
+      <w:hyperlink r:id="rId48" w:history="1">
+        <w:r>
+          <w:rPr>
+            <w:rStyle w:val="Hyperlink"/>
+          </w:rPr>
+          <w:t>http://getbug.ru/funktsionalnoe-testirovanie/</w:t>
+        </w:r>
+      </w:hyperlink>
+    </w:p>
+    <w:p>
+      <w:r>
+        <w:t>https://www.it-courses.by/sqa/</w:t>
+      </w:r>
+    </w:p>
     <w:sectPr>
-      <w:footerReference w:type="default" r:id="rId46"/>
+      <w:footerReference w:type="default" r:id="rId49"/>
       <w:pgSz w:w="11906" w:h="16838"/>
       <w:pgMar w:top="1134" w:right="851" w:bottom="1531" w:left="1701" w:header="709" w:footer="709" w:gutter="0"/>
       <w:cols w:space="708"/>
@@ -14365,7 +19235,7 @@
     <w:sdtContent>
       <w:p>
         <w:pPr>
-          <w:pStyle w:val="ab"/>
+          <w:pStyle w:val="Footer"/>
           <w:jc w:val="right"/>
         </w:pPr>
         <w:r>
@@ -14901,7 +19771,7 @@
   <w:abstractNum w:abstractNumId="4" w15:restartNumberingAfterBreak="0">
     <w:nsid w:val="163520A0"/>
     <w:multiLevelType w:val="hybridMultilevel"/>
-    <w:tmpl w:val="FC9A6338"/>
+    <w:tmpl w:val="02F0F0DA"/>
     <w:lvl w:ilvl="0" w:tplc="403A4A62">
       <w:start w:val="1"/>
       <w:numFmt w:val="bullet"/>
@@ -14914,16 +19784,15 @@
         <w:rFonts w:ascii="Symbol" w:hAnsi="Symbol" w:hint="default"/>
       </w:rPr>
     </w:lvl>
-    <w:lvl w:ilvl="1" w:tplc="04190003" w:tentative="1">
-      <w:start w:val="1"/>
-      <w:numFmt w:val="bullet"/>
-      <w:lvlText w:val="o"/>
-      <w:lvlJc w:val="left"/>
-      <w:pPr>
-        <w:ind w:left="2148" w:hanging="360"/>
-      </w:pPr>
-      <w:rPr>
-        <w:rFonts w:ascii="Courier New" w:hAnsi="Courier New" w:cs="Courier New" w:hint="default"/>
+    <w:lvl w:ilvl="1" w:tplc="9BD25D8C">
+      <w:numFmt w:val="bullet"/>
+      <w:lvlText w:val="•"/>
+      <w:lvlJc w:val="left"/>
+      <w:pPr>
+        <w:ind w:left="2496" w:hanging="708"/>
+      </w:pPr>
+      <w:rPr>
+        <w:rFonts w:ascii="Times New Roman" w:eastAsia="Times New Roman" w:hAnsi="Times New Roman" w:cs="Times New Roman" w:hint="default"/>
       </w:rPr>
     </w:lvl>
     <w:lvl w:ilvl="2" w:tplc="04190005" w:tentative="1">
@@ -15536,6 +20405,155 @@
     </w:lvl>
   </w:abstractNum>
   <w:abstractNum w:abstractNumId="9" w15:restartNumberingAfterBreak="0">
+    <w:nsid w:val="259A47D9"/>
+    <w:multiLevelType w:val="multilevel"/>
+    <w:tmpl w:val="460A8252"/>
+    <w:lvl w:ilvl="0">
+      <w:start w:val="1"/>
+      <w:numFmt w:val="bullet"/>
+      <w:lvlText w:val=""/>
+      <w:lvlJc w:val="left"/>
+      <w:pPr>
+        <w:tabs>
+          <w:tab w:val="num" w:pos="720"/>
+        </w:tabs>
+        <w:ind w:left="720" w:hanging="360"/>
+      </w:pPr>
+      <w:rPr>
+        <w:rFonts w:ascii="Symbol" w:hAnsi="Symbol" w:hint="default"/>
+        <w:sz w:val="20"/>
+      </w:rPr>
+    </w:lvl>
+    <w:lvl w:ilvl="1" w:tentative="1">
+      <w:start w:val="1"/>
+      <w:numFmt w:val="bullet"/>
+      <w:lvlText w:val="o"/>
+      <w:lvlJc w:val="left"/>
+      <w:pPr>
+        <w:tabs>
+          <w:tab w:val="num" w:pos="1440"/>
+        </w:tabs>
+        <w:ind w:left="1440" w:hanging="360"/>
+      </w:pPr>
+      <w:rPr>
+        <w:rFonts w:ascii="Courier New" w:hAnsi="Courier New" w:hint="default"/>
+        <w:sz w:val="20"/>
+      </w:rPr>
+    </w:lvl>
+    <w:lvl w:ilvl="2" w:tentative="1">
+      <w:start w:val="1"/>
+      <w:numFmt w:val="bullet"/>
+      <w:lvlText w:val=""/>
+      <w:lvlJc w:val="left"/>
+      <w:pPr>
+        <w:tabs>
+          <w:tab w:val="num" w:pos="2160"/>
+        </w:tabs>
+        <w:ind w:left="2160" w:hanging="360"/>
+      </w:pPr>
+      <w:rPr>
+        <w:rFonts w:ascii="Wingdings" w:hAnsi="Wingdings" w:hint="default"/>
+        <w:sz w:val="20"/>
+      </w:rPr>
+    </w:lvl>
+    <w:lvl w:ilvl="3" w:tentative="1">
+      <w:start w:val="1"/>
+      <w:numFmt w:val="bullet"/>
+      <w:lvlText w:val=""/>
+      <w:lvlJc w:val="left"/>
+      <w:pPr>
+        <w:tabs>
+          <w:tab w:val="num" w:pos="2880"/>
+        </w:tabs>
+        <w:ind w:left="2880" w:hanging="360"/>
+      </w:pPr>
+      <w:rPr>
+        <w:rFonts w:ascii="Wingdings" w:hAnsi="Wingdings" w:hint="default"/>
+        <w:sz w:val="20"/>
+      </w:rPr>
+    </w:lvl>
+    <w:lvl w:ilvl="4" w:tentative="1">
+      <w:start w:val="1"/>
+      <w:numFmt w:val="bullet"/>
+      <w:lvlText w:val=""/>
+      <w:lvlJc w:val="left"/>
+      <w:pPr>
+        <w:tabs>
+          <w:tab w:val="num" w:pos="3600"/>
+        </w:tabs>
+        <w:ind w:left="3600" w:hanging="360"/>
+      </w:pPr>
+      <w:rPr>
+        <w:rFonts w:ascii="Wingdings" w:hAnsi="Wingdings" w:hint="default"/>
+        <w:sz w:val="20"/>
+      </w:rPr>
+    </w:lvl>
+    <w:lvl w:ilvl="5" w:tentative="1">
+      <w:start w:val="1"/>
+      <w:numFmt w:val="bullet"/>
+      <w:lvlText w:val=""/>
+      <w:lvlJc w:val="left"/>
+      <w:pPr>
+        <w:tabs>
+          <w:tab w:val="num" w:pos="4320"/>
+        </w:tabs>
+        <w:ind w:left="4320" w:hanging="360"/>
+      </w:pPr>
+      <w:rPr>
+        <w:rFonts w:ascii="Wingdings" w:hAnsi="Wingdings" w:hint="default"/>
+        <w:sz w:val="20"/>
+      </w:rPr>
+    </w:lvl>
+    <w:lvl w:ilvl="6" w:tentative="1">
+      <w:start w:val="1"/>
+      <w:numFmt w:val="bullet"/>
+      <w:lvlText w:val=""/>
+      <w:lvlJc w:val="left"/>
+      <w:pPr>
+        <w:tabs>
+          <w:tab w:val="num" w:pos="5040"/>
+        </w:tabs>
+        <w:ind w:left="5040" w:hanging="360"/>
+      </w:pPr>
+      <w:rPr>
+        <w:rFonts w:ascii="Wingdings" w:hAnsi="Wingdings" w:hint="default"/>
+        <w:sz w:val="20"/>
+      </w:rPr>
+    </w:lvl>
+    <w:lvl w:ilvl="7" w:tentative="1">
+      <w:start w:val="1"/>
+      <w:numFmt w:val="bullet"/>
+      <w:lvlText w:val=""/>
+      <w:lvlJc w:val="left"/>
+      <w:pPr>
+        <w:tabs>
+          <w:tab w:val="num" w:pos="5760"/>
+        </w:tabs>
+        <w:ind w:left="5760" w:hanging="360"/>
+      </w:pPr>
+      <w:rPr>
+        <w:rFonts w:ascii="Wingdings" w:hAnsi="Wingdings" w:hint="default"/>
+        <w:sz w:val="20"/>
+      </w:rPr>
+    </w:lvl>
+    <w:lvl w:ilvl="8" w:tentative="1">
+      <w:start w:val="1"/>
+      <w:numFmt w:val="bullet"/>
+      <w:lvlText w:val=""/>
+      <w:lvlJc w:val="left"/>
+      <w:pPr>
+        <w:tabs>
+          <w:tab w:val="num" w:pos="6480"/>
+        </w:tabs>
+        <w:ind w:left="6480" w:hanging="360"/>
+      </w:pPr>
+      <w:rPr>
+        <w:rFonts w:ascii="Wingdings" w:hAnsi="Wingdings" w:hint="default"/>
+        <w:sz w:val="20"/>
+      </w:rPr>
+    </w:lvl>
+  </w:abstractNum>
+  <w:abstractNum w:abstractNumId="10" w15:restartNumberingAfterBreak="0">
     <w:nsid w:val="2CD81A32"/>
     <w:multiLevelType w:val="hybridMultilevel"/>
     <w:tmpl w:val="69D4629A"/>
@@ -15647,7 +20665,118 @@
       </w:rPr>
     </w:lvl>
   </w:abstractNum>
-  <w:abstractNum w:abstractNumId="10" w15:restartNumberingAfterBreak="0">
+  <w:abstractNum w:abstractNumId="11" w15:restartNumberingAfterBreak="0">
+    <w:nsid w:val="2D28022D"/>
+    <w:multiLevelType w:val="hybridMultilevel"/>
+    <w:tmpl w:val="2B26C778"/>
+    <w:lvl w:ilvl="0" w:tplc="C5AE33F2">
+      <w:numFmt w:val="bullet"/>
+      <w:lvlText w:val="–"/>
+      <w:lvlJc w:val="left"/>
+      <w:pPr>
+        <w:ind w:left="1429" w:hanging="360"/>
+      </w:pPr>
+      <w:rPr>
+        <w:rFonts w:ascii="Times New Roman" w:eastAsia="Times New Roman" w:hAnsi="Times New Roman" w:cs="Times New Roman" w:hint="default"/>
+      </w:rPr>
+    </w:lvl>
+    <w:lvl w:ilvl="1" w:tplc="C5AE33F2">
+      <w:numFmt w:val="bullet"/>
+      <w:lvlText w:val="–"/>
+      <w:lvlJc w:val="left"/>
+      <w:pPr>
+        <w:ind w:left="2149" w:hanging="360"/>
+      </w:pPr>
+      <w:rPr>
+        <w:rFonts w:ascii="Times New Roman" w:eastAsia="Times New Roman" w:hAnsi="Times New Roman" w:cs="Times New Roman" w:hint="default"/>
+      </w:rPr>
+    </w:lvl>
+    <w:lvl w:ilvl="2" w:tplc="04190005" w:tentative="1">
+      <w:start w:val="1"/>
+      <w:numFmt w:val="bullet"/>
+      <w:lvlText w:val=""/>
+      <w:lvlJc w:val="left"/>
+      <w:pPr>
+        <w:ind w:left="2869" w:hanging="360"/>
+      </w:pPr>
+      <w:rPr>
+        <w:rFonts w:ascii="Wingdings" w:hAnsi="Wingdings" w:hint="default"/>
+      </w:rPr>
+    </w:lvl>
+    <w:lvl w:ilvl="3" w:tplc="04190001" w:tentative="1">
+      <w:start w:val="1"/>
+      <w:numFmt w:val="bullet"/>
+      <w:lvlText w:val=""/>
+      <w:lvlJc w:val="left"/>
+      <w:pPr>
+        <w:ind w:left="3589" w:hanging="360"/>
+      </w:pPr>
+      <w:rPr>
+        <w:rFonts w:ascii="Symbol" w:hAnsi="Symbol" w:hint="default"/>
+      </w:rPr>
+    </w:lvl>
+    <w:lvl w:ilvl="4" w:tplc="04190003" w:tentative="1">
+      <w:start w:val="1"/>
+      <w:numFmt w:val="bullet"/>
+      <w:lvlText w:val="o"/>
+      <w:lvlJc w:val="left"/>
+      <w:pPr>
+        <w:ind w:left="4309" w:hanging="360"/>
+      </w:pPr>
+      <w:rPr>
+        <w:rFonts w:ascii="Courier New" w:hAnsi="Courier New" w:cs="Courier New" w:hint="default"/>
+      </w:rPr>
+    </w:lvl>
+    <w:lvl w:ilvl="5" w:tplc="04190005" w:tentative="1">
+      <w:start w:val="1"/>
+      <w:numFmt w:val="bullet"/>
+      <w:lvlText w:val=""/>
+      <w:lvlJc w:val="left"/>
+      <w:pPr>
+        <w:ind w:left="5029" w:hanging="360"/>
+      </w:pPr>
+      <w:rPr>
+        <w:rFonts w:ascii="Wingdings" w:hAnsi="Wingdings" w:hint="default"/>
+      </w:rPr>
+    </w:lvl>
+    <w:lvl w:ilvl="6" w:tplc="04190001" w:tentative="1">
+      <w:start w:val="1"/>
+      <w:numFmt w:val="bullet"/>
+      <w:lvlText w:val=""/>
+      <w:lvlJc w:val="left"/>
+      <w:pPr>
+        <w:ind w:left="5749" w:hanging="360"/>
+      </w:pPr>
+      <w:rPr>
+        <w:rFonts w:ascii="Symbol" w:hAnsi="Symbol" w:hint="default"/>
+      </w:rPr>
+    </w:lvl>
+    <w:lvl w:ilvl="7" w:tplc="04190003" w:tentative="1">
+      <w:start w:val="1"/>
+      <w:numFmt w:val="bullet"/>
+      <w:lvlText w:val="o"/>
+      <w:lvlJc w:val="left"/>
+      <w:pPr>
+        <w:ind w:left="6469" w:hanging="360"/>
+      </w:pPr>
+      <w:rPr>
+        <w:rFonts w:ascii="Courier New" w:hAnsi="Courier New" w:cs="Courier New" w:hint="default"/>
+      </w:rPr>
+    </w:lvl>
+    <w:lvl w:ilvl="8" w:tplc="04190005" w:tentative="1">
+      <w:start w:val="1"/>
+      <w:numFmt w:val="bullet"/>
+      <w:lvlText w:val=""/>
+      <w:lvlJc w:val="left"/>
+      <w:pPr>
+        <w:ind w:left="7189" w:hanging="360"/>
+      </w:pPr>
+      <w:rPr>
+        <w:rFonts w:ascii="Wingdings" w:hAnsi="Wingdings" w:hint="default"/>
+      </w:rPr>
+    </w:lvl>
+  </w:abstractNum>
+  <w:abstractNum w:abstractNumId="12" w15:restartNumberingAfterBreak="0">
     <w:nsid w:val="338A7E20"/>
     <w:multiLevelType w:val="hybridMultilevel"/>
     <w:tmpl w:val="C3E6F0D2"/>
@@ -15760,7 +20889,7 @@
       </w:rPr>
     </w:lvl>
   </w:abstractNum>
-  <w:abstractNum w:abstractNumId="11" w15:restartNumberingAfterBreak="0">
+  <w:abstractNum w:abstractNumId="13" w15:restartNumberingAfterBreak="0">
     <w:nsid w:val="395D5C80"/>
     <w:multiLevelType w:val="hybridMultilevel"/>
     <w:tmpl w:val="36B2B688"/>
@@ -15873,7 +21002,119 @@
       </w:rPr>
     </w:lvl>
   </w:abstractNum>
-  <w:abstractNum w:abstractNumId="12" w15:restartNumberingAfterBreak="0">
+  <w:abstractNum w:abstractNumId="14" w15:restartNumberingAfterBreak="0">
+    <w:nsid w:val="39983F68"/>
+    <w:multiLevelType w:val="hybridMultilevel"/>
+    <w:tmpl w:val="53123C3A"/>
+    <w:lvl w:ilvl="0" w:tplc="C5AE33F2">
+      <w:numFmt w:val="bullet"/>
+      <w:lvlText w:val="–"/>
+      <w:lvlJc w:val="left"/>
+      <w:pPr>
+        <w:ind w:left="1429" w:hanging="360"/>
+      </w:pPr>
+      <w:rPr>
+        <w:rFonts w:ascii="Times New Roman" w:eastAsia="Times New Roman" w:hAnsi="Times New Roman" w:cs="Times New Roman" w:hint="default"/>
+      </w:rPr>
+    </w:lvl>
+    <w:lvl w:ilvl="1" w:tplc="04190003" w:tentative="1">
+      <w:start w:val="1"/>
+      <w:numFmt w:val="bullet"/>
+      <w:lvlText w:val="o"/>
+      <w:lvlJc w:val="left"/>
+      <w:pPr>
+        <w:ind w:left="2149" w:hanging="360"/>
+      </w:pPr>
+      <w:rPr>
+        <w:rFonts w:ascii="Courier New" w:hAnsi="Courier New" w:cs="Courier New" w:hint="default"/>
+      </w:rPr>
+    </w:lvl>
+    <w:lvl w:ilvl="2" w:tplc="04190005" w:tentative="1">
+      <w:start w:val="1"/>
+      <w:numFmt w:val="bullet"/>
+      <w:lvlText w:val=""/>
+      <w:lvlJc w:val="left"/>
+      <w:pPr>
+        <w:ind w:left="2869" w:hanging="360"/>
+      </w:pPr>
+      <w:rPr>
+        <w:rFonts w:ascii="Wingdings" w:hAnsi="Wingdings" w:hint="default"/>
+      </w:rPr>
+    </w:lvl>
+    <w:lvl w:ilvl="3" w:tplc="04190001" w:tentative="1">
+      <w:start w:val="1"/>
+      <w:numFmt w:val="bullet"/>
+      <w:lvlText w:val=""/>
+      <w:lvlJc w:val="left"/>
+      <w:pPr>
+        <w:ind w:left="3589" w:hanging="360"/>
+      </w:pPr>
+      <w:rPr>
+        <w:rFonts w:ascii="Symbol" w:hAnsi="Symbol" w:hint="default"/>
+      </w:rPr>
+    </w:lvl>
+    <w:lvl w:ilvl="4" w:tplc="04190003" w:tentative="1">
+      <w:start w:val="1"/>
+      <w:numFmt w:val="bullet"/>
+      <w:lvlText w:val="o"/>
+      <w:lvlJc w:val="left"/>
+      <w:pPr>
+        <w:ind w:left="4309" w:hanging="360"/>
+      </w:pPr>
+      <w:rPr>
+        <w:rFonts w:ascii="Courier New" w:hAnsi="Courier New" w:cs="Courier New" w:hint="default"/>
+      </w:rPr>
+    </w:lvl>
+    <w:lvl w:ilvl="5" w:tplc="04190005" w:tentative="1">
+      <w:start w:val="1"/>
+      <w:numFmt w:val="bullet"/>
+      <w:lvlText w:val=""/>
+      <w:lvlJc w:val="left"/>
+      <w:pPr>
+        <w:ind w:left="5029" w:hanging="360"/>
+      </w:pPr>
+      <w:rPr>
+        <w:rFonts w:ascii="Wingdings" w:hAnsi="Wingdings" w:hint="default"/>
+      </w:rPr>
+    </w:lvl>
+    <w:lvl w:ilvl="6" w:tplc="04190001" w:tentative="1">
+      <w:start w:val="1"/>
+      <w:numFmt w:val="bullet"/>
+      <w:lvlText w:val=""/>
+      <w:lvlJc w:val="left"/>
+      <w:pPr>
+        <w:ind w:left="5749" w:hanging="360"/>
+      </w:pPr>
+      <w:rPr>
+        <w:rFonts w:ascii="Symbol" w:hAnsi="Symbol" w:hint="default"/>
+      </w:rPr>
+    </w:lvl>
+    <w:lvl w:ilvl="7" w:tplc="04190003" w:tentative="1">
+      <w:start w:val="1"/>
+      <w:numFmt w:val="bullet"/>
+      <w:lvlText w:val="o"/>
+      <w:lvlJc w:val="left"/>
+      <w:pPr>
+        <w:ind w:left="6469" w:hanging="360"/>
+      </w:pPr>
+      <w:rPr>
+        <w:rFonts w:ascii="Courier New" w:hAnsi="Courier New" w:cs="Courier New" w:hint="default"/>
+      </w:rPr>
+    </w:lvl>
+    <w:lvl w:ilvl="8" w:tplc="04190005" w:tentative="1">
+      <w:start w:val="1"/>
+      <w:numFmt w:val="bullet"/>
+      <w:lvlText w:val=""/>
+      <w:lvlJc w:val="left"/>
+      <w:pPr>
+        <w:ind w:left="7189" w:hanging="360"/>
+      </w:pPr>
+      <w:rPr>
+        <w:rFonts w:ascii="Wingdings" w:hAnsi="Wingdings" w:hint="default"/>
+      </w:rPr>
+    </w:lvl>
+  </w:abstractNum>
+  <w:abstractNum w:abstractNumId="15" w15:restartNumberingAfterBreak="0">
     <w:nsid w:val="3B306761"/>
     <w:multiLevelType w:val="multilevel"/>
     <w:tmpl w:val="7B7A8C84"/>
@@ -16022,7 +21263,7 @@
       </w:rPr>
     </w:lvl>
   </w:abstractNum>
-  <w:abstractNum w:abstractNumId="13" w15:restartNumberingAfterBreak="0">
+  <w:abstractNum w:abstractNumId="16" w15:restartNumberingAfterBreak="0">
     <w:nsid w:val="3D966933"/>
     <w:multiLevelType w:val="hybridMultilevel"/>
     <w:tmpl w:val="C3182164"/>
@@ -16134,7 +21375,7 @@
       </w:rPr>
     </w:lvl>
   </w:abstractNum>
-  <w:abstractNum w:abstractNumId="14" w15:restartNumberingAfterBreak="0">
+  <w:abstractNum w:abstractNumId="17" w15:restartNumberingAfterBreak="0">
     <w:nsid w:val="448B511F"/>
     <w:multiLevelType w:val="hybridMultilevel"/>
     <w:tmpl w:val="F68E3436"/>
@@ -16247,7 +21488,7 @@
       </w:rPr>
     </w:lvl>
   </w:abstractNum>
-  <w:abstractNum w:abstractNumId="15" w15:restartNumberingAfterBreak="0">
+  <w:abstractNum w:abstractNumId="18" w15:restartNumberingAfterBreak="0">
     <w:nsid w:val="44CA4DE2"/>
     <w:multiLevelType w:val="hybridMultilevel"/>
     <w:tmpl w:val="94446676"/>
@@ -16360,7 +21601,7 @@
       </w:rPr>
     </w:lvl>
   </w:abstractNum>
-  <w:abstractNum w:abstractNumId="16" w15:restartNumberingAfterBreak="0">
+  <w:abstractNum w:abstractNumId="19" w15:restartNumberingAfterBreak="0">
     <w:nsid w:val="487D1C11"/>
     <w:multiLevelType w:val="hybridMultilevel"/>
     <w:tmpl w:val="D0747C96"/>
@@ -16473,7 +21714,7 @@
       </w:rPr>
     </w:lvl>
   </w:abstractNum>
-  <w:abstractNum w:abstractNumId="17" w15:restartNumberingAfterBreak="0">
+  <w:abstractNum w:abstractNumId="20" w15:restartNumberingAfterBreak="0">
     <w:nsid w:val="496F7275"/>
     <w:multiLevelType w:val="hybridMultilevel"/>
     <w:tmpl w:val="713A25FA"/>
@@ -16559,7 +21800,7 @@
       </w:pPr>
     </w:lvl>
   </w:abstractNum>
-  <w:abstractNum w:abstractNumId="18" w15:restartNumberingAfterBreak="0">
+  <w:abstractNum w:abstractNumId="21" w15:restartNumberingAfterBreak="0">
     <w:nsid w:val="4B5B25CC"/>
     <w:multiLevelType w:val="hybridMultilevel"/>
     <w:tmpl w:val="F6D87F04"/>
@@ -16672,7 +21913,7 @@
       </w:rPr>
     </w:lvl>
   </w:abstractNum>
-  <w:abstractNum w:abstractNumId="19" w15:restartNumberingAfterBreak="0">
+  <w:abstractNum w:abstractNumId="22" w15:restartNumberingAfterBreak="0">
     <w:nsid w:val="4B9B32A0"/>
     <w:multiLevelType w:val="hybridMultilevel"/>
     <w:tmpl w:val="1B562BD0"/>
@@ -16785,7 +22026,7 @@
       </w:rPr>
     </w:lvl>
   </w:abstractNum>
-  <w:abstractNum w:abstractNumId="20" w15:restartNumberingAfterBreak="0">
+  <w:abstractNum w:abstractNumId="23" w15:restartNumberingAfterBreak="0">
     <w:nsid w:val="510E4464"/>
     <w:multiLevelType w:val="hybridMultilevel"/>
     <w:tmpl w:val="D0F26F5C"/>
@@ -16898,7 +22139,7 @@
       </w:rPr>
     </w:lvl>
   </w:abstractNum>
-  <w:abstractNum w:abstractNumId="21" w15:restartNumberingAfterBreak="0">
+  <w:abstractNum w:abstractNumId="24" w15:restartNumberingAfterBreak="0">
     <w:nsid w:val="557412CB"/>
     <w:multiLevelType w:val="hybridMultilevel"/>
     <w:tmpl w:val="657CB26E"/>
@@ -16984,7 +22225,7 @@
       </w:pPr>
     </w:lvl>
   </w:abstractNum>
-  <w:abstractNum w:abstractNumId="22" w15:restartNumberingAfterBreak="0">
+  <w:abstractNum w:abstractNumId="25" w15:restartNumberingAfterBreak="0">
     <w:nsid w:val="5DD02F04"/>
     <w:multiLevelType w:val="hybridMultilevel"/>
     <w:tmpl w:val="E21E5C4C"/>
@@ -17097,7 +22338,7 @@
       </w:rPr>
     </w:lvl>
   </w:abstractNum>
-  <w:abstractNum w:abstractNumId="23" w15:restartNumberingAfterBreak="0">
+  <w:abstractNum w:abstractNumId="26" w15:restartNumberingAfterBreak="0">
     <w:nsid w:val="66D7113E"/>
     <w:multiLevelType w:val="hybridMultilevel"/>
     <w:tmpl w:val="71984EA8"/>
@@ -17183,7 +22424,119 @@
       </w:pPr>
     </w:lvl>
   </w:abstractNum>
-  <w:abstractNum w:abstractNumId="24" w15:restartNumberingAfterBreak="0">
+  <w:abstractNum w:abstractNumId="27" w15:restartNumberingAfterBreak="0">
+    <w:nsid w:val="686E02AB"/>
+    <w:multiLevelType w:val="hybridMultilevel"/>
+    <w:tmpl w:val="37729C4A"/>
+    <w:lvl w:ilvl="0" w:tplc="C5AE33F2">
+      <w:numFmt w:val="bullet"/>
+      <w:lvlText w:val="–"/>
+      <w:lvlJc w:val="left"/>
+      <w:pPr>
+        <w:ind w:left="1429" w:hanging="360"/>
+      </w:pPr>
+      <w:rPr>
+        <w:rFonts w:ascii="Times New Roman" w:eastAsia="Times New Roman" w:hAnsi="Times New Roman" w:cs="Times New Roman" w:hint="default"/>
+      </w:rPr>
+    </w:lvl>
+    <w:lvl w:ilvl="1" w:tplc="04190003">
+      <w:start w:val="1"/>
+      <w:numFmt w:val="bullet"/>
+      <w:lvlText w:val="o"/>
+      <w:lvlJc w:val="left"/>
+      <w:pPr>
+        <w:ind w:left="2149" w:hanging="360"/>
+      </w:pPr>
+      <w:rPr>
+        <w:rFonts w:ascii="Courier New" w:hAnsi="Courier New" w:cs="Courier New" w:hint="default"/>
+      </w:rPr>
+    </w:lvl>
+    <w:lvl w:ilvl="2" w:tplc="04190005" w:tentative="1">
+      <w:start w:val="1"/>
+      <w:numFmt w:val="bullet"/>
+      <w:lvlText w:val=""/>
+      <w:lvlJc w:val="left"/>
+      <w:pPr>
+        <w:ind w:left="2869" w:hanging="360"/>
+      </w:pPr>
+      <w:rPr>
+        <w:rFonts w:ascii="Wingdings" w:hAnsi="Wingdings" w:hint="default"/>
+      </w:rPr>
+    </w:lvl>
+    <w:lvl w:ilvl="3" w:tplc="04190001" w:tentative="1">
+      <w:start w:val="1"/>
+      <w:numFmt w:val="bullet"/>
+      <w:lvlText w:val=""/>
+      <w:lvlJc w:val="left"/>
+      <w:pPr>
+        <w:ind w:left="3589" w:hanging="360"/>
+      </w:pPr>
+      <w:rPr>
+        <w:rFonts w:ascii="Symbol" w:hAnsi="Symbol" w:hint="default"/>
+      </w:rPr>
+    </w:lvl>
+    <w:lvl w:ilvl="4" w:tplc="04190003" w:tentative="1">
+      <w:start w:val="1"/>
+      <w:numFmt w:val="bullet"/>
+      <w:lvlText w:val="o"/>
+      <w:lvlJc w:val="left"/>
+      <w:pPr>
+        <w:ind w:left="4309" w:hanging="360"/>
+      </w:pPr>
+      <w:rPr>
+        <w:rFonts w:ascii="Courier New" w:hAnsi="Courier New" w:cs="Courier New" w:hint="default"/>
+      </w:rPr>
+    </w:lvl>
+    <w:lvl w:ilvl="5" w:tplc="04190005" w:tentative="1">
+      <w:start w:val="1"/>
+      <w:numFmt w:val="bullet"/>
+      <w:lvlText w:val=""/>
+      <w:lvlJc w:val="left"/>
+      <w:pPr>
+        <w:ind w:left="5029" w:hanging="360"/>
+      </w:pPr>
+      <w:rPr>
+        <w:rFonts w:ascii="Wingdings" w:hAnsi="Wingdings" w:hint="default"/>
+      </w:rPr>
+    </w:lvl>
+    <w:lvl w:ilvl="6" w:tplc="04190001" w:tentative="1">
+      <w:start w:val="1"/>
+      <w:numFmt w:val="bullet"/>
+      <w:lvlText w:val=""/>
+      <w:lvlJc w:val="left"/>
+      <w:pPr>
+        <w:ind w:left="5749" w:hanging="360"/>
+      </w:pPr>
+      <w:rPr>
+        <w:rFonts w:ascii="Symbol" w:hAnsi="Symbol" w:hint="default"/>
+      </w:rPr>
+    </w:lvl>
+    <w:lvl w:ilvl="7" w:tplc="04190003" w:tentative="1">
+      <w:start w:val="1"/>
+      <w:numFmt w:val="bullet"/>
+      <w:lvlText w:val="o"/>
+      <w:lvlJc w:val="left"/>
+      <w:pPr>
+        <w:ind w:left="6469" w:hanging="360"/>
+      </w:pPr>
+      <w:rPr>
+        <w:rFonts w:ascii="Courier New" w:hAnsi="Courier New" w:cs="Courier New" w:hint="default"/>
+      </w:rPr>
+    </w:lvl>
+    <w:lvl w:ilvl="8" w:tplc="04190005" w:tentative="1">
+      <w:start w:val="1"/>
+      <w:numFmt w:val="bullet"/>
+      <w:lvlText w:val=""/>
+      <w:lvlJc w:val="left"/>
+      <w:pPr>
+        <w:ind w:left="7189" w:hanging="360"/>
+      </w:pPr>
+      <w:rPr>
+        <w:rFonts w:ascii="Wingdings" w:hAnsi="Wingdings" w:hint="default"/>
+      </w:rPr>
+    </w:lvl>
+  </w:abstractNum>
+  <w:abstractNum w:abstractNumId="28" w15:restartNumberingAfterBreak="0">
     <w:nsid w:val="6A4A562E"/>
     <w:multiLevelType w:val="hybridMultilevel"/>
     <w:tmpl w:val="4032275E"/>
@@ -17296,7 +22649,7 @@
       </w:rPr>
     </w:lvl>
   </w:abstractNum>
-  <w:abstractNum w:abstractNumId="25" w15:restartNumberingAfterBreak="0">
+  <w:abstractNum w:abstractNumId="29" w15:restartNumberingAfterBreak="0">
     <w:nsid w:val="72D52E86"/>
     <w:multiLevelType w:val="hybridMultilevel"/>
     <w:tmpl w:val="24C28758"/>
@@ -17382,23 +22735,172 @@
       </w:pPr>
     </w:lvl>
   </w:abstractNum>
+  <w:abstractNum w:abstractNumId="30" w15:restartNumberingAfterBreak="0">
+    <w:nsid w:val="733E6582"/>
+    <w:multiLevelType w:val="multilevel"/>
+    <w:tmpl w:val="EA3A560A"/>
+    <w:lvl w:ilvl="0">
+      <w:start w:val="1"/>
+      <w:numFmt w:val="bullet"/>
+      <w:lvlText w:val=""/>
+      <w:lvlJc w:val="left"/>
+      <w:pPr>
+        <w:tabs>
+          <w:tab w:val="num" w:pos="720"/>
+        </w:tabs>
+        <w:ind w:left="720" w:hanging="360"/>
+      </w:pPr>
+      <w:rPr>
+        <w:rFonts w:ascii="Symbol" w:hAnsi="Symbol" w:hint="default"/>
+        <w:sz w:val="20"/>
+      </w:rPr>
+    </w:lvl>
+    <w:lvl w:ilvl="1" w:tentative="1">
+      <w:start w:val="1"/>
+      <w:numFmt w:val="bullet"/>
+      <w:lvlText w:val="o"/>
+      <w:lvlJc w:val="left"/>
+      <w:pPr>
+        <w:tabs>
+          <w:tab w:val="num" w:pos="1440"/>
+        </w:tabs>
+        <w:ind w:left="1440" w:hanging="360"/>
+      </w:pPr>
+      <w:rPr>
+        <w:rFonts w:ascii="Courier New" w:hAnsi="Courier New" w:hint="default"/>
+        <w:sz w:val="20"/>
+      </w:rPr>
+    </w:lvl>
+    <w:lvl w:ilvl="2" w:tentative="1">
+      <w:start w:val="1"/>
+      <w:numFmt w:val="bullet"/>
+      <w:lvlText w:val=""/>
+      <w:lvlJc w:val="left"/>
+      <w:pPr>
+        <w:tabs>
+          <w:tab w:val="num" w:pos="2160"/>
+        </w:tabs>
+        <w:ind w:left="2160" w:hanging="360"/>
+      </w:pPr>
+      <w:rPr>
+        <w:rFonts w:ascii="Wingdings" w:hAnsi="Wingdings" w:hint="default"/>
+        <w:sz w:val="20"/>
+      </w:rPr>
+    </w:lvl>
+    <w:lvl w:ilvl="3" w:tentative="1">
+      <w:start w:val="1"/>
+      <w:numFmt w:val="bullet"/>
+      <w:lvlText w:val=""/>
+      <w:lvlJc w:val="left"/>
+      <w:pPr>
+        <w:tabs>
+          <w:tab w:val="num" w:pos="2880"/>
+        </w:tabs>
+        <w:ind w:left="2880" w:hanging="360"/>
+      </w:pPr>
+      <w:rPr>
+        <w:rFonts w:ascii="Wingdings" w:hAnsi="Wingdings" w:hint="default"/>
+        <w:sz w:val="20"/>
+      </w:rPr>
+    </w:lvl>
+    <w:lvl w:ilvl="4" w:tentative="1">
+      <w:start w:val="1"/>
+      <w:numFmt w:val="bullet"/>
+      <w:lvlText w:val=""/>
+      <w:lvlJc w:val="left"/>
+      <w:pPr>
+        <w:tabs>
+          <w:tab w:val="num" w:pos="3600"/>
+        </w:tabs>
+        <w:ind w:left="3600" w:hanging="360"/>
+      </w:pPr>
+      <w:rPr>
+        <w:rFonts w:ascii="Wingdings" w:hAnsi="Wingdings" w:hint="default"/>
+        <w:sz w:val="20"/>
+      </w:rPr>
+    </w:lvl>
+    <w:lvl w:ilvl="5" w:tentative="1">
+      <w:start w:val="1"/>
+      <w:numFmt w:val="bullet"/>
+      <w:lvlText w:val=""/>
+      <w:lvlJc w:val="left"/>
+      <w:pPr>
+        <w:tabs>
+          <w:tab w:val="num" w:pos="4320"/>
+        </w:tabs>
+        <w:ind w:left="4320" w:hanging="360"/>
+      </w:pPr>
+      <w:rPr>
+        <w:rFonts w:ascii="Wingdings" w:hAnsi="Wingdings" w:hint="default"/>
+        <w:sz w:val="20"/>
+      </w:rPr>
+    </w:lvl>
+    <w:lvl w:ilvl="6" w:tentative="1">
+      <w:start w:val="1"/>
+      <w:numFmt w:val="bullet"/>
+      <w:lvlText w:val=""/>
+      <w:lvlJc w:val="left"/>
+      <w:pPr>
+        <w:tabs>
+          <w:tab w:val="num" w:pos="5040"/>
+        </w:tabs>
+        <w:ind w:left="5040" w:hanging="360"/>
+      </w:pPr>
+      <w:rPr>
+        <w:rFonts w:ascii="Wingdings" w:hAnsi="Wingdings" w:hint="default"/>
+        <w:sz w:val="20"/>
+      </w:rPr>
+    </w:lvl>
+    <w:lvl w:ilvl="7" w:tentative="1">
+      <w:start w:val="1"/>
+      <w:numFmt w:val="bullet"/>
+      <w:lvlText w:val=""/>
+      <w:lvlJc w:val="left"/>
+      <w:pPr>
+        <w:tabs>
+          <w:tab w:val="num" w:pos="5760"/>
+        </w:tabs>
+        <w:ind w:left="5760" w:hanging="360"/>
+      </w:pPr>
+      <w:rPr>
+        <w:rFonts w:ascii="Wingdings" w:hAnsi="Wingdings" w:hint="default"/>
+        <w:sz w:val="20"/>
+      </w:rPr>
+    </w:lvl>
+    <w:lvl w:ilvl="8" w:tentative="1">
+      <w:start w:val="1"/>
+      <w:numFmt w:val="bullet"/>
+      <w:lvlText w:val=""/>
+      <w:lvlJc w:val="left"/>
+      <w:pPr>
+        <w:tabs>
+          <w:tab w:val="num" w:pos="6480"/>
+        </w:tabs>
+        <w:ind w:left="6480" w:hanging="360"/>
+      </w:pPr>
+      <w:rPr>
+        <w:rFonts w:ascii="Wingdings" w:hAnsi="Wingdings" w:hint="default"/>
+        <w:sz w:val="20"/>
+      </w:rPr>
+    </w:lvl>
+  </w:abstractNum>
   <w:num w:numId="1">
-    <w:abstractNumId w:val="23"/>
+    <w:abstractNumId w:val="26"/>
   </w:num>
   <w:num w:numId="2">
-    <w:abstractNumId w:val="21"/>
+    <w:abstractNumId w:val="24"/>
   </w:num>
   <w:num w:numId="3">
-    <w:abstractNumId w:val="13"/>
+    <w:abstractNumId w:val="16"/>
   </w:num>
   <w:num w:numId="4">
-    <w:abstractNumId w:val="9"/>
+    <w:abstractNumId w:val="10"/>
   </w:num>
   <w:num w:numId="5">
-    <w:abstractNumId w:val="25"/>
+    <w:abstractNumId w:val="29"/>
   </w:num>
   <w:num w:numId="6">
-    <w:abstractNumId w:val="24"/>
+    <w:abstractNumId w:val="28"/>
   </w:num>
   <w:num w:numId="7">
     <w:abstractNumId w:val="7"/>
@@ -17407,37 +22909,37 @@
     <w:abstractNumId w:val="1"/>
   </w:num>
   <w:num w:numId="9">
-    <w:abstractNumId w:val="16"/>
+    <w:abstractNumId w:val="19"/>
   </w:num>
   <w:num w:numId="10">
-    <w:abstractNumId w:val="18"/>
+    <w:abstractNumId w:val="21"/>
   </w:num>
   <w:num w:numId="11">
-    <w:abstractNumId w:val="19"/>
+    <w:abstractNumId w:val="22"/>
   </w:num>
   <w:num w:numId="12">
-    <w:abstractNumId w:val="22"/>
+    <w:abstractNumId w:val="25"/>
   </w:num>
   <w:num w:numId="13">
     <w:abstractNumId w:val="6"/>
   </w:num>
   <w:num w:numId="14">
-    <w:abstractNumId w:val="15"/>
+    <w:abstractNumId w:val="18"/>
   </w:num>
   <w:num w:numId="15">
-    <w:abstractNumId w:val="11"/>
+    <w:abstractNumId w:val="13"/>
   </w:num>
   <w:num w:numId="16">
     <w:abstractNumId w:val="4"/>
   </w:num>
   <w:num w:numId="17">
+    <w:abstractNumId w:val="23"/>
+  </w:num>
+  <w:num w:numId="18">
     <w:abstractNumId w:val="20"/>
   </w:num>
-  <w:num w:numId="18">
+  <w:num w:numId="19">
     <w:abstractNumId w:val="17"/>
-  </w:num>
-  <w:num w:numId="19">
-    <w:abstractNumId w:val="14"/>
   </w:num>
   <w:num w:numId="20">
     <w:abstractNumId w:val="5"/>
@@ -17452,13 +22954,28 @@
     <w:abstractNumId w:val="2"/>
   </w:num>
   <w:num w:numId="24">
-    <w:abstractNumId w:val="12"/>
+    <w:abstractNumId w:val="15"/>
   </w:num>
   <w:num w:numId="25">
     <w:abstractNumId w:val="3"/>
   </w:num>
   <w:num w:numId="26">
-    <w:abstractNumId w:val="10"/>
+    <w:abstractNumId w:val="12"/>
+  </w:num>
+  <w:num w:numId="27">
+    <w:abstractNumId w:val="9"/>
+  </w:num>
+  <w:num w:numId="28">
+    <w:abstractNumId w:val="30"/>
+  </w:num>
+  <w:num w:numId="29">
+    <w:abstractNumId w:val="14"/>
+  </w:num>
+  <w:num w:numId="30">
+    <w:abstractNumId w:val="27"/>
+  </w:num>
+  <w:num w:numId="31">
+    <w:abstractNumId w:val="11"/>
   </w:num>
 </w:numbering>
 </file>
@@ -17857,7 +23374,7 @@
     <w:lsdException w:name="Hashtag" w:semiHidden="1" w:unhideWhenUsed="1"/>
     <w:lsdException w:name="Unresolved Mention" w:semiHidden="1" w:unhideWhenUsed="1"/>
   </w:latentStyles>
-  <w:style w:type="paragraph" w:default="1" w:styleId="a">
+  <w:style w:type="paragraph" w:default="1" w:styleId="Normal">
     <w:name w:val="Normal"/>
     <w:qFormat/>
     <w:rsid w:val="00084B05"/>
@@ -17869,11 +23386,11 @@
       <w:sz w:val="28"/>
     </w:rPr>
   </w:style>
-  <w:style w:type="paragraph" w:styleId="1">
+  <w:style w:type="paragraph" w:styleId="Heading1">
     <w:name w:val="heading 1"/>
-    <w:basedOn w:val="a"/>
-    <w:next w:val="a"/>
-    <w:link w:val="10"/>
+    <w:basedOn w:val="Normal"/>
+    <w:next w:val="Normal"/>
+    <w:link w:val="Heading1Char"/>
     <w:autoRedefine/>
     <w:uiPriority w:val="9"/>
     <w:qFormat/>
@@ -17893,11 +23410,11 @@
       <w:szCs w:val="32"/>
     </w:rPr>
   </w:style>
-  <w:style w:type="paragraph" w:styleId="2">
+  <w:style w:type="paragraph" w:styleId="Heading2">
     <w:name w:val="heading 2"/>
-    <w:basedOn w:val="a"/>
-    <w:next w:val="a"/>
-    <w:link w:val="20"/>
+    <w:basedOn w:val="Normal"/>
+    <w:next w:val="Normal"/>
+    <w:link w:val="Heading2Char"/>
     <w:autoRedefine/>
     <w:uiPriority w:val="9"/>
     <w:unhideWhenUsed/>
@@ -17918,11 +23435,11 @@
       <w:szCs w:val="26"/>
     </w:rPr>
   </w:style>
-  <w:style w:type="paragraph" w:styleId="3">
+  <w:style w:type="paragraph" w:styleId="Heading3">
     <w:name w:val="heading 3"/>
-    <w:basedOn w:val="a"/>
-    <w:next w:val="a"/>
-    <w:link w:val="30"/>
+    <w:basedOn w:val="Normal"/>
+    <w:next w:val="Normal"/>
+    <w:link w:val="Heading3Char"/>
     <w:uiPriority w:val="9"/>
     <w:semiHidden/>
     <w:unhideWhenUsed/>
@@ -17941,11 +23458,11 @@
       <w:szCs w:val="24"/>
     </w:rPr>
   </w:style>
-  <w:style w:type="paragraph" w:styleId="4">
+  <w:style w:type="paragraph" w:styleId="Heading4">
     <w:name w:val="heading 4"/>
-    <w:basedOn w:val="a"/>
-    <w:next w:val="a"/>
-    <w:link w:val="40"/>
+    <w:basedOn w:val="Normal"/>
+    <w:next w:val="Normal"/>
+    <w:link w:val="Heading4Char"/>
     <w:uiPriority w:val="9"/>
     <w:semiHidden/>
     <w:unhideWhenUsed/>
@@ -17964,13 +23481,12 @@
       <w:color w:val="2F5496" w:themeColor="accent1" w:themeShade="BF"/>
     </w:rPr>
   </w:style>
-  <w:style w:type="character" w:default="1" w:styleId="a0">
+  <w:style w:type="character" w:default="1" w:styleId="DefaultParagraphFont">
     <w:name w:val="Default Paragraph Font"/>
     <w:uiPriority w:val="1"/>
-    <w:semiHidden/>
     <w:unhideWhenUsed/>
   </w:style>
-  <w:style w:type="table" w:default="1" w:styleId="a1">
+  <w:style w:type="table" w:default="1" w:styleId="TableNormal">
     <w:name w:val="Normal Table"/>
     <w:uiPriority w:val="99"/>
     <w:semiHidden/>
@@ -17985,16 +23501,16 @@
       </w:tblCellMar>
     </w:tblPr>
   </w:style>
-  <w:style w:type="numbering" w:default="1" w:styleId="a2">
+  <w:style w:type="numbering" w:default="1" w:styleId="NoList">
     <w:name w:val="No List"/>
     <w:uiPriority w:val="99"/>
     <w:semiHidden/>
     <w:unhideWhenUsed/>
   </w:style>
-  <w:style w:type="character" w:customStyle="1" w:styleId="10">
-    <w:name w:val="Заголовок 1 Знак"/>
-    <w:basedOn w:val="a0"/>
-    <w:link w:val="1"/>
+  <w:style w:type="character" w:customStyle="1" w:styleId="Heading1Char">
+    <w:name w:val="Heading 1 Char"/>
+    <w:basedOn w:val="DefaultParagraphFont"/>
+    <w:link w:val="Heading1"/>
     <w:uiPriority w:val="9"/>
     <w:rsid w:val="00084B05"/>
     <w:rPr>
@@ -18005,10 +23521,10 @@
       <w:szCs w:val="32"/>
     </w:rPr>
   </w:style>
-  <w:style w:type="paragraph" w:styleId="a3">
+  <w:style w:type="paragraph" w:styleId="TOCHeading">
     <w:name w:val="TOC Heading"/>
-    <w:basedOn w:val="1"/>
-    <w:next w:val="a"/>
+    <w:basedOn w:val="Heading1"/>
+    <w:next w:val="Normal"/>
     <w:uiPriority w:val="39"/>
     <w:unhideWhenUsed/>
     <w:qFormat/>
@@ -18020,10 +23536,10 @@
       <w:lang w:eastAsia="ru-RU"/>
     </w:rPr>
   </w:style>
-  <w:style w:type="character" w:customStyle="1" w:styleId="20">
-    <w:name w:val="Заголовок 2 Знак"/>
-    <w:basedOn w:val="a0"/>
-    <w:link w:val="2"/>
+  <w:style w:type="character" w:customStyle="1" w:styleId="Heading2Char">
+    <w:name w:val="Heading 2 Char"/>
+    <w:basedOn w:val="DefaultParagraphFont"/>
+    <w:link w:val="Heading2"/>
     <w:uiPriority w:val="9"/>
     <w:rsid w:val="0076152A"/>
     <w:rPr>
@@ -18034,10 +23550,10 @@
       <w:szCs w:val="26"/>
     </w:rPr>
   </w:style>
-  <w:style w:type="paragraph" w:styleId="a4">
+  <w:style w:type="paragraph" w:styleId="ListParagraph">
     <w:name w:val="List Paragraph"/>
-    <w:basedOn w:val="a"/>
-    <w:link w:val="a5"/>
+    <w:basedOn w:val="Normal"/>
+    <w:link w:val="ListParagraphChar"/>
     <w:uiPriority w:val="34"/>
     <w:qFormat/>
     <w:rsid w:val="009A6C14"/>
@@ -18046,10 +23562,10 @@
       <w:contextualSpacing/>
     </w:pPr>
   </w:style>
-  <w:style w:type="paragraph" w:styleId="11">
+  <w:style w:type="paragraph" w:styleId="TOC1">
     <w:name w:val="toc 1"/>
-    <w:basedOn w:val="a"/>
-    <w:next w:val="a"/>
+    <w:basedOn w:val="Normal"/>
+    <w:next w:val="Normal"/>
     <w:autoRedefine/>
     <w:uiPriority w:val="39"/>
     <w:unhideWhenUsed/>
@@ -18058,10 +23574,10 @@
       <w:spacing w:after="100"/>
     </w:pPr>
   </w:style>
-  <w:style w:type="paragraph" w:styleId="21">
+  <w:style w:type="paragraph" w:styleId="TOC2">
     <w:name w:val="toc 2"/>
-    <w:basedOn w:val="a"/>
-    <w:next w:val="a"/>
+    <w:basedOn w:val="Normal"/>
+    <w:next w:val="Normal"/>
     <w:autoRedefine/>
     <w:uiPriority w:val="39"/>
     <w:unhideWhenUsed/>
@@ -18071,9 +23587,9 @@
       <w:ind w:left="280"/>
     </w:pPr>
   </w:style>
-  <w:style w:type="character" w:styleId="a6">
+  <w:style w:type="character" w:styleId="Hyperlink">
     <w:name w:val="Hyperlink"/>
-    <w:basedOn w:val="a0"/>
+    <w:basedOn w:val="DefaultParagraphFont"/>
     <w:uiPriority w:val="99"/>
     <w:unhideWhenUsed/>
     <w:rsid w:val="00BD0741"/>
@@ -18082,9 +23598,9 @@
       <w:u w:val="single"/>
     </w:rPr>
   </w:style>
-  <w:style w:type="character" w:styleId="a7">
+  <w:style w:type="character" w:styleId="UnresolvedMention">
     <w:name w:val="Unresolved Mention"/>
-    <w:basedOn w:val="a0"/>
+    <w:basedOn w:val="DefaultParagraphFont"/>
     <w:uiPriority w:val="99"/>
     <w:semiHidden/>
     <w:unhideWhenUsed/>
@@ -18094,9 +23610,9 @@
       <w:shd w:val="clear" w:color="auto" w:fill="E1DFDD"/>
     </w:rPr>
   </w:style>
-  <w:style w:type="character" w:styleId="a8">
+  <w:style w:type="character" w:styleId="FollowedHyperlink">
     <w:name w:val="FollowedHyperlink"/>
-    <w:basedOn w:val="a0"/>
+    <w:basedOn w:val="DefaultParagraphFont"/>
     <w:uiPriority w:val="99"/>
     <w:semiHidden/>
     <w:unhideWhenUsed/>
@@ -18106,10 +23622,10 @@
       <w:u w:val="single"/>
     </w:rPr>
   </w:style>
-  <w:style w:type="character" w:customStyle="1" w:styleId="30">
-    <w:name w:val="Заголовок 3 Знак"/>
-    <w:basedOn w:val="a0"/>
-    <w:link w:val="3"/>
+  <w:style w:type="character" w:customStyle="1" w:styleId="Heading3Char">
+    <w:name w:val="Heading 3 Char"/>
+    <w:basedOn w:val="DefaultParagraphFont"/>
+    <w:link w:val="Heading3"/>
     <w:uiPriority w:val="9"/>
     <w:semiHidden/>
     <w:rsid w:val="00AF05D7"/>
@@ -18120,10 +23636,10 @@
       <w:szCs w:val="24"/>
     </w:rPr>
   </w:style>
-  <w:style w:type="character" w:customStyle="1" w:styleId="40">
-    <w:name w:val="Заголовок 4 Знак"/>
-    <w:basedOn w:val="a0"/>
-    <w:link w:val="4"/>
+  <w:style w:type="character" w:customStyle="1" w:styleId="Heading4Char">
+    <w:name w:val="Heading 4 Char"/>
+    <w:basedOn w:val="DefaultParagraphFont"/>
+    <w:link w:val="Heading4"/>
     <w:uiPriority w:val="9"/>
     <w:semiHidden/>
     <w:rsid w:val="00AF05D7"/>
@@ -18135,10 +23651,10 @@
       <w:sz w:val="28"/>
     </w:rPr>
   </w:style>
-  <w:style w:type="character" w:customStyle="1" w:styleId="a5">
-    <w:name w:val="Абзац списка Знак"/>
-    <w:basedOn w:val="a0"/>
-    <w:link w:val="a4"/>
+  <w:style w:type="character" w:customStyle="1" w:styleId="ListParagraphChar">
+    <w:name w:val="List Paragraph Char"/>
+    <w:basedOn w:val="DefaultParagraphFont"/>
+    <w:link w:val="ListParagraph"/>
     <w:uiPriority w:val="34"/>
     <w:rsid w:val="00E904A2"/>
     <w:rPr>
@@ -18146,10 +23662,10 @@
       <w:sz w:val="28"/>
     </w:rPr>
   </w:style>
-  <w:style w:type="paragraph" w:styleId="a9">
+  <w:style w:type="paragraph" w:styleId="Header">
     <w:name w:val="header"/>
-    <w:basedOn w:val="a"/>
-    <w:link w:val="aa"/>
+    <w:basedOn w:val="Normal"/>
+    <w:link w:val="HeaderChar"/>
     <w:uiPriority w:val="99"/>
     <w:unhideWhenUsed/>
     <w:rsid w:val="00835A53"/>
@@ -18160,10 +23676,10 @@
       </w:tabs>
     </w:pPr>
   </w:style>
-  <w:style w:type="character" w:customStyle="1" w:styleId="aa">
-    <w:name w:val="Верхний колонтитул Знак"/>
-    <w:basedOn w:val="a0"/>
-    <w:link w:val="a9"/>
+  <w:style w:type="character" w:customStyle="1" w:styleId="HeaderChar">
+    <w:name w:val="Header Char"/>
+    <w:basedOn w:val="DefaultParagraphFont"/>
+    <w:link w:val="Header"/>
     <w:uiPriority w:val="99"/>
     <w:rsid w:val="00835A53"/>
     <w:rPr>
@@ -18171,10 +23687,10 @@
       <w:sz w:val="28"/>
     </w:rPr>
   </w:style>
-  <w:style w:type="paragraph" w:styleId="ab">
+  <w:style w:type="paragraph" w:styleId="Footer">
     <w:name w:val="footer"/>
-    <w:basedOn w:val="a"/>
-    <w:link w:val="ac"/>
+    <w:basedOn w:val="Normal"/>
+    <w:link w:val="FooterChar"/>
     <w:uiPriority w:val="99"/>
     <w:unhideWhenUsed/>
     <w:rsid w:val="00835A53"/>
@@ -18185,10 +23701,10 @@
       </w:tabs>
     </w:pPr>
   </w:style>
-  <w:style w:type="character" w:customStyle="1" w:styleId="ac">
-    <w:name w:val="Нижний колонтитул Знак"/>
-    <w:basedOn w:val="a0"/>
-    <w:link w:val="ab"/>
+  <w:style w:type="character" w:customStyle="1" w:styleId="FooterChar">
+    <w:name w:val="Footer Char"/>
+    <w:basedOn w:val="DefaultParagraphFont"/>
+    <w:link w:val="Footer"/>
     <w:uiPriority w:val="99"/>
     <w:rsid w:val="00835A53"/>
     <w:rPr>
@@ -18196,9 +23712,9 @@
       <w:sz w:val="28"/>
     </w:rPr>
   </w:style>
-  <w:style w:type="paragraph" w:styleId="ad">
+  <w:style w:type="paragraph" w:styleId="NormalWeb">
     <w:name w:val="Normal (Web)"/>
-    <w:basedOn w:val="a"/>
+    <w:basedOn w:val="Normal"/>
     <w:uiPriority w:val="99"/>
     <w:semiHidden/>
     <w:unhideWhenUsed/>
@@ -18213,9 +23729,9 @@
       <w:lang w:eastAsia="ru-RU"/>
     </w:rPr>
   </w:style>
-  <w:style w:type="table" w:styleId="ae">
+  <w:style w:type="table" w:styleId="TableGrid">
     <w:name w:val="Table Grid"/>
-    <w:basedOn w:val="a1"/>
+    <w:basedOn w:val="TableNormal"/>
     <w:uiPriority w:val="39"/>
     <w:rsid w:val="00FC6C76"/>
     <w:pPr>
@@ -18535,7 +24051,7 @@
 </file>
 
 <file path=customXml/itemProps1.xml><?xml version="1.0" encoding="utf-8"?>
-<ds:datastoreItem xmlns:ds="http://schemas.openxmlformats.org/officeDocument/2006/customXml" ds:itemID="{2CBD0830-92EB-4AC9-A3CB-0D5855EA822A}">
+<ds:datastoreItem xmlns:ds="http://schemas.openxmlformats.org/officeDocument/2006/customXml" ds:itemID="{A9E8EDDF-5923-47F7-832F-85112B0DCE19}">
   <ds:schemaRefs>
     <ds:schemaRef ds:uri="http://schemas.openxmlformats.org/officeDocument/2006/bibliography"/>
   </ds:schemaRefs>

--- a/documents/Пискарёв_ПЗ_Диплом.docx
+++ b/documents/Пискарёв_ПЗ_Диплом.docx
@@ -378,10 +378,31 @@
     </w:p>
     <w:p>
       <w:pPr>
+        <w:pStyle w:val="ListParagraph"/>
+        <w:numPr>
+          <w:ilvl w:val="0"/>
+          <w:numId w:val="5"/>
+        </w:numPr>
+        <w:ind w:left="0" w:firstLine="709"/>
         <w:rPr>
           <w:rFonts w:cs="Times New Roman"/>
         </w:rPr>
       </w:pPr>
+      <w:r>
+        <w:rPr>
+          <w:rFonts w:cs="Times New Roman"/>
+        </w:rPr>
+        <w:t>Заголовки 3 уровня жирным цифры</w:t>
+      </w:r>
+      <w:bookmarkStart w:id="0" w:name="_GoBack"/>
+      <w:bookmarkEnd w:id="0"/>
+    </w:p>
+    <w:p>
+      <w:pPr>
+        <w:rPr>
+          <w:rFonts w:cs="Times New Roman"/>
+        </w:rPr>
+      </w:pPr>
     </w:p>
     <w:p>
       <w:pPr>
@@ -399,9 +420,13 @@
     </w:p>
     <w:p>
       <w:pPr>
-        <w:pStyle w:val="Heading1"/>
-      </w:pPr>
-      <w:r>
+        <w:jc w:val="center"/>
+      </w:pPr>
+      <w:r>
+        <w:rPr>
+          <w:b/>
+          <w:sz w:val="32"/>
+        </w:rPr>
         <w:lastRenderedPageBreak/>
         <w:t>РЕФЕРАТ</w:t>
       </w:r>
@@ -453,7 +478,6 @@
       <w:sdtPr>
         <w:rPr>
           <w:rFonts w:eastAsiaTheme="minorHAnsi" w:cstheme="minorBidi"/>
-          <w:b w:val="0"/>
           <w:color w:val="auto"/>
           <w:sz w:val="28"/>
           <w:szCs w:val="22"/>
@@ -467,6 +491,7 @@
       </w:sdtPr>
       <w:sdtEndPr>
         <w:rPr>
+          <w:b w:val="0"/>
           <w:bCs/>
         </w:rPr>
       </w:sdtEndPr>
@@ -520,7 +545,7 @@
             </w:rPr>
             <w:fldChar w:fldCharType="separate"/>
           </w:r>
-          <w:hyperlink w:anchor="_Toc88077009" w:history="1">
+          <w:hyperlink w:anchor="_Toc89374225" w:history="1">
             <w:r>
               <w:rPr>
                 <w:rStyle w:val="Hyperlink"/>
@@ -547,7 +572,7 @@
                 <w:noProof/>
                 <w:webHidden/>
               </w:rPr>
-              <w:instrText xml:space="preserve"> PAGEREF _Toc88077009 \h </w:instrText>
+              <w:instrText xml:space="preserve"> PAGEREF _Toc89374225 \h </w:instrText>
             </w:r>
             <w:r>
               <w:rPr>
@@ -567,7 +592,7 @@
                 <w:noProof/>
                 <w:webHidden/>
               </w:rPr>
-              <w:t>3</w:t>
+              <w:t>4</w:t>
             </w:r>
             <w:r>
               <w:rPr>
@@ -591,7 +616,7 @@
               <w:lang w:eastAsia="ru-RU"/>
             </w:rPr>
           </w:pPr>
-          <w:hyperlink w:anchor="_Toc88077010" w:history="1">
+          <w:hyperlink w:anchor="_Toc89374226" w:history="1">
             <w:r>
               <w:rPr>
                 <w:rStyle w:val="Hyperlink"/>
@@ -618,7 +643,7 @@
                 <w:noProof/>
                 <w:webHidden/>
               </w:rPr>
-              <w:instrText xml:space="preserve"> PAGEREF _Toc88077010 \h </w:instrText>
+              <w:instrText xml:space="preserve"> PAGEREF _Toc89374226 \h </w:instrText>
             </w:r>
             <w:r>
               <w:rPr>
@@ -638,7 +663,7 @@
                 <w:noProof/>
                 <w:webHidden/>
               </w:rPr>
-              <w:t>4</w:t>
+              <w:t>5</w:t>
             </w:r>
             <w:r>
               <w:rPr>
@@ -662,13 +687,13 @@
               <w:lang w:eastAsia="ru-RU"/>
             </w:rPr>
           </w:pPr>
-          <w:hyperlink w:anchor="_Toc88077011" w:history="1">
+          <w:hyperlink w:anchor="_Toc89374227" w:history="1">
             <w:r>
               <w:rPr>
                 <w:rStyle w:val="Hyperlink"/>
                 <w:noProof/>
               </w:rPr>
-              <w:t>1.1 Описание предметной области(Основные понятия и определения)</w:t>
+              <w:t>1.1 Описание предметной области</w:t>
             </w:r>
             <w:r>
               <w:rPr>
@@ -689,7 +714,7 @@
                 <w:noProof/>
                 <w:webHidden/>
               </w:rPr>
-              <w:instrText xml:space="preserve"> PAGEREF _Toc88077011 \h </w:instrText>
+              <w:instrText xml:space="preserve"> PAGEREF _Toc89374227 \h </w:instrText>
             </w:r>
             <w:r>
               <w:rPr>
@@ -709,7 +734,7 @@
                 <w:noProof/>
                 <w:webHidden/>
               </w:rPr>
-              <w:t>4</w:t>
+              <w:t>5</w:t>
             </w:r>
             <w:r>
               <w:rPr>
@@ -733,7 +758,7 @@
               <w:lang w:eastAsia="ru-RU"/>
             </w:rPr>
           </w:pPr>
-          <w:hyperlink w:anchor="_Toc88077012" w:history="1">
+          <w:hyperlink w:anchor="_Toc89374228" w:history="1">
             <w:r>
               <w:rPr>
                 <w:rStyle w:val="Hyperlink"/>
@@ -760,7 +785,7 @@
                 <w:noProof/>
                 <w:webHidden/>
               </w:rPr>
-              <w:instrText xml:space="preserve"> PAGEREF _Toc88077012 \h </w:instrText>
+              <w:instrText xml:space="preserve"> PAGEREF _Toc89374228 \h </w:instrText>
             </w:r>
             <w:r>
               <w:rPr>
@@ -780,7 +805,7 @@
                 <w:noProof/>
                 <w:webHidden/>
               </w:rPr>
-              <w:t>5</w:t>
+              <w:t>6</w:t>
             </w:r>
             <w:r>
               <w:rPr>
@@ -804,13 +829,13 @@
               <w:lang w:eastAsia="ru-RU"/>
             </w:rPr>
           </w:pPr>
-          <w:hyperlink w:anchor="_Toc88077013" w:history="1">
+          <w:hyperlink w:anchor="_Toc89374229" w:history="1">
             <w:r>
               <w:rPr>
                 <w:rStyle w:val="Hyperlink"/>
                 <w:noProof/>
               </w:rPr>
-              <w:t>1.4 Постановка цели и задач</w:t>
+              <w:t>1.3 Постановка цели и задач</w:t>
             </w:r>
             <w:r>
               <w:rPr>
@@ -831,7 +856,7 @@
                 <w:noProof/>
                 <w:webHidden/>
               </w:rPr>
-              <w:instrText xml:space="preserve"> PAGEREF _Toc88077013 \h </w:instrText>
+              <w:instrText xml:space="preserve"> PAGEREF _Toc89374229 \h </w:instrText>
             </w:r>
             <w:r>
               <w:rPr>
@@ -851,7 +876,7 @@
                 <w:noProof/>
                 <w:webHidden/>
               </w:rPr>
-              <w:t>10</w:t>
+              <w:t>11</w:t>
             </w:r>
             <w:r>
               <w:rPr>
@@ -875,13 +900,13 @@
               <w:lang w:eastAsia="ru-RU"/>
             </w:rPr>
           </w:pPr>
-          <w:hyperlink w:anchor="_Toc88077014" w:history="1">
+          <w:hyperlink w:anchor="_Toc89374230" w:history="1">
             <w:r>
               <w:rPr>
                 <w:rStyle w:val="Hyperlink"/>
                 <w:noProof/>
               </w:rPr>
-              <w:t>1.5 Входные данные</w:t>
+              <w:t>1.4 Входные данные</w:t>
             </w:r>
             <w:r>
               <w:rPr>
@@ -902,7 +927,7 @@
                 <w:noProof/>
                 <w:webHidden/>
               </w:rPr>
-              <w:instrText xml:space="preserve"> PAGEREF _Toc88077014 \h </w:instrText>
+              <w:instrText xml:space="preserve"> PAGEREF _Toc89374230 \h </w:instrText>
             </w:r>
             <w:r>
               <w:rPr>
@@ -922,7 +947,7 @@
                 <w:noProof/>
                 <w:webHidden/>
               </w:rPr>
-              <w:t>11</w:t>
+              <w:t>12</w:t>
             </w:r>
             <w:r>
               <w:rPr>
@@ -946,13 +971,13 @@
               <w:lang w:eastAsia="ru-RU"/>
             </w:rPr>
           </w:pPr>
-          <w:hyperlink w:anchor="_Toc88077015" w:history="1">
+          <w:hyperlink w:anchor="_Toc89374231" w:history="1">
             <w:r>
               <w:rPr>
                 <w:rStyle w:val="Hyperlink"/>
                 <w:noProof/>
               </w:rPr>
-              <w:t>1.6 Выходные данные</w:t>
+              <w:t>1.5 Выходные данные</w:t>
             </w:r>
             <w:r>
               <w:rPr>
@@ -973,7 +998,7 @@
                 <w:noProof/>
                 <w:webHidden/>
               </w:rPr>
-              <w:instrText xml:space="preserve"> PAGEREF _Toc88077015 \h </w:instrText>
+              <w:instrText xml:space="preserve"> PAGEREF _Toc89374231 \h </w:instrText>
             </w:r>
             <w:r>
               <w:rPr>
@@ -993,7 +1018,7 @@
                 <w:noProof/>
                 <w:webHidden/>
               </w:rPr>
-              <w:t>12</w:t>
+              <w:t>13</w:t>
             </w:r>
             <w:r>
               <w:rPr>
@@ -1017,7 +1042,7 @@
               <w:lang w:eastAsia="ru-RU"/>
             </w:rPr>
           </w:pPr>
-          <w:hyperlink w:anchor="_Toc88077016" w:history="1">
+          <w:hyperlink w:anchor="_Toc89374232" w:history="1">
             <w:r>
               <w:rPr>
                 <w:rStyle w:val="Hyperlink"/>
@@ -1044,7 +1069,7 @@
                 <w:noProof/>
                 <w:webHidden/>
               </w:rPr>
-              <w:instrText xml:space="preserve"> PAGEREF _Toc88077016 \h </w:instrText>
+              <w:instrText xml:space="preserve"> PAGEREF _Toc89374232 \h </w:instrText>
             </w:r>
             <w:r>
               <w:rPr>
@@ -1064,7 +1089,7 @@
                 <w:noProof/>
                 <w:webHidden/>
               </w:rPr>
-              <w:t>13</w:t>
+              <w:t>14</w:t>
             </w:r>
             <w:r>
               <w:rPr>
@@ -1088,7 +1113,7 @@
               <w:lang w:eastAsia="ru-RU"/>
             </w:rPr>
           </w:pPr>
-          <w:hyperlink w:anchor="_Toc88077017" w:history="1">
+          <w:hyperlink w:anchor="_Toc89374233" w:history="1">
             <w:r>
               <w:rPr>
                 <w:rStyle w:val="Hyperlink"/>
@@ -1115,7 +1140,7 @@
                 <w:noProof/>
                 <w:webHidden/>
               </w:rPr>
-              <w:instrText xml:space="preserve"> PAGEREF _Toc88077017 \h </w:instrText>
+              <w:instrText xml:space="preserve"> PAGEREF _Toc89374233 \h </w:instrText>
             </w:r>
             <w:r>
               <w:rPr>
@@ -1135,7 +1160,7 @@
                 <w:noProof/>
                 <w:webHidden/>
               </w:rPr>
-              <w:t>13</w:t>
+              <w:t>14</w:t>
             </w:r>
             <w:r>
               <w:rPr>
@@ -1159,13 +1184,13 @@
               <w:lang w:eastAsia="ru-RU"/>
             </w:rPr>
           </w:pPr>
-          <w:hyperlink w:anchor="_Toc88077018" w:history="1">
+          <w:hyperlink w:anchor="_Toc89374234" w:history="1">
             <w:r>
               <w:rPr>
                 <w:rStyle w:val="Hyperlink"/>
                 <w:noProof/>
               </w:rPr>
-              <w:t>2.2 Описание функциональности программного средства</w:t>
+              <w:t>2.2 Описание функциональности программного обеспечения</w:t>
             </w:r>
             <w:r>
               <w:rPr>
@@ -1186,7 +1211,7 @@
                 <w:noProof/>
                 <w:webHidden/>
               </w:rPr>
-              <w:instrText xml:space="preserve"> PAGEREF _Toc88077018 \h </w:instrText>
+              <w:instrText xml:space="preserve"> PAGEREF _Toc89374234 \h </w:instrText>
             </w:r>
             <w:r>
               <w:rPr>
@@ -1206,7 +1231,7 @@
                 <w:noProof/>
                 <w:webHidden/>
               </w:rPr>
-              <w:t>13</w:t>
+              <w:t>14</w:t>
             </w:r>
             <w:r>
               <w:rPr>
@@ -1230,7 +1255,7 @@
               <w:lang w:eastAsia="ru-RU"/>
             </w:rPr>
           </w:pPr>
-          <w:hyperlink w:anchor="_Toc88077019" w:history="1">
+          <w:hyperlink w:anchor="_Toc89374235" w:history="1">
             <w:r>
               <w:rPr>
                 <w:rStyle w:val="Hyperlink"/>
@@ -1257,7 +1282,7 @@
                 <w:noProof/>
                 <w:webHidden/>
               </w:rPr>
-              <w:instrText xml:space="preserve"> PAGEREF _Toc88077019 \h </w:instrText>
+              <w:instrText xml:space="preserve"> PAGEREF _Toc89374235 \h </w:instrText>
             </w:r>
             <w:r>
               <w:rPr>
@@ -1277,7 +1302,7 @@
                 <w:noProof/>
                 <w:webHidden/>
               </w:rPr>
-              <w:t>15</w:t>
+              <w:t>16</w:t>
             </w:r>
             <w:r>
               <w:rPr>
@@ -1301,7 +1326,7 @@
               <w:lang w:eastAsia="ru-RU"/>
             </w:rPr>
           </w:pPr>
-          <w:hyperlink w:anchor="_Toc88077020" w:history="1">
+          <w:hyperlink w:anchor="_Toc89374236" w:history="1">
             <w:r>
               <w:rPr>
                 <w:rStyle w:val="Hyperlink"/>
@@ -1328,7 +1353,7 @@
                 <w:noProof/>
                 <w:webHidden/>
               </w:rPr>
-              <w:instrText xml:space="preserve"> PAGEREF _Toc88077020 \h </w:instrText>
+              <w:instrText xml:space="preserve"> PAGEREF _Toc89374236 \h </w:instrText>
             </w:r>
             <w:r>
               <w:rPr>
@@ -1348,7 +1373,7 @@
                 <w:noProof/>
                 <w:webHidden/>
               </w:rPr>
-              <w:t>17</w:t>
+              <w:t>18</w:t>
             </w:r>
             <w:r>
               <w:rPr>
@@ -1372,7 +1397,7 @@
               <w:lang w:eastAsia="ru-RU"/>
             </w:rPr>
           </w:pPr>
-          <w:hyperlink w:anchor="_Toc88077021" w:history="1">
+          <w:hyperlink w:anchor="_Toc89374237" w:history="1">
             <w:r>
               <w:rPr>
                 <w:rStyle w:val="Hyperlink"/>
@@ -1399,7 +1424,7 @@
                 <w:noProof/>
                 <w:webHidden/>
               </w:rPr>
-              <w:instrText xml:space="preserve"> PAGEREF _Toc88077021 \h </w:instrText>
+              <w:instrText xml:space="preserve"> PAGEREF _Toc89374237 \h </w:instrText>
             </w:r>
             <w:r>
               <w:rPr>
@@ -1419,7 +1444,7 @@
                 <w:noProof/>
                 <w:webHidden/>
               </w:rPr>
-              <w:t>18</w:t>
+              <w:t>19</w:t>
             </w:r>
             <w:r>
               <w:rPr>
@@ -1443,13 +1468,13 @@
               <w:lang w:eastAsia="ru-RU"/>
             </w:rPr>
           </w:pPr>
-          <w:hyperlink w:anchor="_Toc88077022" w:history="1">
+          <w:hyperlink w:anchor="_Toc89374238" w:history="1">
             <w:r>
               <w:rPr>
                 <w:rStyle w:val="Hyperlink"/>
                 <w:noProof/>
               </w:rPr>
-              <w:t>3 ПРОЕКТИРОВАНИЕ ПРОГРАММНОГО СРЕДСТВА</w:t>
+              <w:t>3 ПРОЕКТИРОВАНИЕ ПРОГРАММНОГО ОБЕСПЕЧЕНИЯ</w:t>
             </w:r>
             <w:r>
               <w:rPr>
@@ -1470,7 +1495,7 @@
                 <w:noProof/>
                 <w:webHidden/>
               </w:rPr>
-              <w:instrText xml:space="preserve"> PAGEREF _Toc88077022 \h </w:instrText>
+              <w:instrText xml:space="preserve"> PAGEREF _Toc89374238 \h </w:instrText>
             </w:r>
             <w:r>
               <w:rPr>
@@ -1490,7 +1515,7 @@
                 <w:noProof/>
                 <w:webHidden/>
               </w:rPr>
-              <w:t>19</w:t>
+              <w:t>20</w:t>
             </w:r>
             <w:r>
               <w:rPr>
@@ -1514,7 +1539,7 @@
               <w:lang w:eastAsia="ru-RU"/>
             </w:rPr>
           </w:pPr>
-          <w:hyperlink w:anchor="_Toc88077023" w:history="1">
+          <w:hyperlink w:anchor="_Toc89374239" w:history="1">
             <w:r>
               <w:rPr>
                 <w:rStyle w:val="Hyperlink"/>
@@ -1541,7 +1566,7 @@
                 <w:noProof/>
                 <w:webHidden/>
               </w:rPr>
-              <w:instrText xml:space="preserve"> PAGEREF _Toc88077023 \h </w:instrText>
+              <w:instrText xml:space="preserve"> PAGEREF _Toc89374239 \h </w:instrText>
             </w:r>
             <w:r>
               <w:rPr>
@@ -1561,7 +1586,7 @@
                 <w:noProof/>
                 <w:webHidden/>
               </w:rPr>
-              <w:t>19</w:t>
+              <w:t>20</w:t>
             </w:r>
             <w:r>
               <w:rPr>
@@ -1585,13 +1610,13 @@
               <w:lang w:eastAsia="ru-RU"/>
             </w:rPr>
           </w:pPr>
-          <w:hyperlink w:anchor="_Toc88077024" w:history="1">
+          <w:hyperlink w:anchor="_Toc89374240" w:history="1">
             <w:r>
               <w:rPr>
                 <w:rStyle w:val="Hyperlink"/>
                 <w:noProof/>
               </w:rPr>
-              <w:t>3.1 Разработка структурной схемы программного средства</w:t>
+              <w:t>3.2 Разработка структурной схемы программного обеспечения</w:t>
             </w:r>
             <w:r>
               <w:rPr>
@@ -1612,7 +1637,7 @@
                 <w:noProof/>
                 <w:webHidden/>
               </w:rPr>
-              <w:instrText xml:space="preserve"> PAGEREF _Toc88077024 \h </w:instrText>
+              <w:instrText xml:space="preserve"> PAGEREF _Toc89374240 \h </w:instrText>
             </w:r>
             <w:r>
               <w:rPr>
@@ -1632,7 +1657,7 @@
                 <w:noProof/>
                 <w:webHidden/>
               </w:rPr>
-              <w:t>21</w:t>
+              <w:t>22</w:t>
             </w:r>
             <w:r>
               <w:rPr>
@@ -1656,13 +1681,13 @@
               <w:lang w:eastAsia="ru-RU"/>
             </w:rPr>
           </w:pPr>
-          <w:hyperlink w:anchor="_Toc88077025" w:history="1">
+          <w:hyperlink w:anchor="_Toc89374241" w:history="1">
             <w:r>
               <w:rPr>
                 <w:rStyle w:val="Hyperlink"/>
                 <w:noProof/>
               </w:rPr>
-              <w:t>3.2 Разработка структуры классов</w:t>
+              <w:t>3.3 Разработка структуры классов</w:t>
             </w:r>
             <w:r>
               <w:rPr>
@@ -1683,7 +1708,7 @@
                 <w:noProof/>
                 <w:webHidden/>
               </w:rPr>
-              <w:instrText xml:space="preserve"> PAGEREF _Toc88077025 \h </w:instrText>
+              <w:instrText xml:space="preserve"> PAGEREF _Toc89374241 \h </w:instrText>
             </w:r>
             <w:r>
               <w:rPr>
@@ -1703,7 +1728,7 @@
                 <w:noProof/>
                 <w:webHidden/>
               </w:rPr>
-              <w:t>25</w:t>
+              <w:t>26</w:t>
             </w:r>
             <w:r>
               <w:rPr>
@@ -1727,13 +1752,13 @@
               <w:lang w:eastAsia="ru-RU"/>
             </w:rPr>
           </w:pPr>
-          <w:hyperlink w:anchor="_Toc88077026" w:history="1">
+          <w:hyperlink w:anchor="_Toc89374242" w:history="1">
             <w:r>
               <w:rPr>
                 <w:rStyle w:val="Hyperlink"/>
                 <w:noProof/>
               </w:rPr>
-              <w:t>3.3 Разработка физической модели данных</w:t>
+              <w:t>3.4 Разработка физической модели данных</w:t>
             </w:r>
             <w:r>
               <w:rPr>
@@ -1754,7 +1779,7 @@
                 <w:noProof/>
                 <w:webHidden/>
               </w:rPr>
-              <w:instrText xml:space="preserve"> PAGEREF _Toc88077026 \h </w:instrText>
+              <w:instrText xml:space="preserve"> PAGEREF _Toc89374242 \h </w:instrText>
             </w:r>
             <w:r>
               <w:rPr>
@@ -1774,7 +1799,7 @@
                 <w:noProof/>
                 <w:webHidden/>
               </w:rPr>
-              <w:t>27</w:t>
+              <w:t>28</w:t>
             </w:r>
             <w:r>
               <w:rPr>
@@ -1798,13 +1823,13 @@
               <w:lang w:eastAsia="ru-RU"/>
             </w:rPr>
           </w:pPr>
-          <w:hyperlink w:anchor="_Toc88077027" w:history="1">
+          <w:hyperlink w:anchor="_Toc89374243" w:history="1">
             <w:r>
               <w:rPr>
                 <w:rStyle w:val="Hyperlink"/>
                 <w:noProof/>
               </w:rPr>
-              <w:t>3.4 Проектирование алгоритмов работы программного средства</w:t>
+              <w:t>3.5 Проектирование алгоритмов работы программного обеспечения</w:t>
             </w:r>
             <w:r>
               <w:rPr>
@@ -1825,7 +1850,7 @@
                 <w:noProof/>
                 <w:webHidden/>
               </w:rPr>
-              <w:instrText xml:space="preserve"> PAGEREF _Toc88077027 \h </w:instrText>
+              <w:instrText xml:space="preserve"> PAGEREF _Toc89374243 \h </w:instrText>
             </w:r>
             <w:r>
               <w:rPr>
@@ -1845,7 +1870,163 @@
                 <w:noProof/>
                 <w:webHidden/>
               </w:rPr>
-              <w:t>30</w:t>
+              <w:t>31</w:t>
+            </w:r>
+            <w:r>
+              <w:rPr>
+                <w:noProof/>
+                <w:webHidden/>
+              </w:rPr>
+              <w:fldChar w:fldCharType="end"/>
+            </w:r>
+          </w:hyperlink>
+        </w:p>
+        <w:p>
+          <w:pPr>
+            <w:pStyle w:val="TOC1"/>
+            <w:tabs>
+              <w:tab w:val="right" w:leader="dot" w:pos="9344"/>
+            </w:tabs>
+            <w:rPr>
+              <w:rFonts w:asciiTheme="minorHAnsi" w:eastAsiaTheme="minorEastAsia" w:hAnsiTheme="minorHAnsi"/>
+              <w:noProof/>
+              <w:sz w:val="22"/>
+              <w:lang w:eastAsia="ru-RU"/>
+            </w:rPr>
+          </w:pPr>
+          <w:hyperlink w:anchor="_Toc89374244" w:history="1">
+            <w:r>
+              <w:rPr>
+                <w:rStyle w:val="Hyperlink"/>
+                <w:noProof/>
+              </w:rPr>
+              <w:t>4 ТЕСТ</w:t>
+            </w:r>
+            <w:r>
+              <w:rPr>
+                <w:rStyle w:val="Hyperlink"/>
+                <w:noProof/>
+              </w:rPr>
+              <w:t>И</w:t>
+            </w:r>
+            <w:r>
+              <w:rPr>
+                <w:rStyle w:val="Hyperlink"/>
+                <w:noProof/>
+              </w:rPr>
+              <w:t>РОВАНИЕ ПРОГРАММНОГО СРЕДСТВА</w:t>
+            </w:r>
+            <w:r>
+              <w:rPr>
+                <w:noProof/>
+                <w:webHidden/>
+              </w:rPr>
+              <w:tab/>
+            </w:r>
+            <w:r>
+              <w:rPr>
+                <w:noProof/>
+                <w:webHidden/>
+              </w:rPr>
+              <w:fldChar w:fldCharType="begin"/>
+            </w:r>
+            <w:r>
+              <w:rPr>
+                <w:noProof/>
+                <w:webHidden/>
+              </w:rPr>
+              <w:instrText xml:space="preserve"> PAGEREF _Toc89374244 \h </w:instrText>
+            </w:r>
+            <w:r>
+              <w:rPr>
+                <w:noProof/>
+                <w:webHidden/>
+              </w:rPr>
+            </w:r>
+            <w:r>
+              <w:rPr>
+                <w:noProof/>
+                <w:webHidden/>
+              </w:rPr>
+              <w:fldChar w:fldCharType="separate"/>
+            </w:r>
+            <w:r>
+              <w:rPr>
+                <w:noProof/>
+                <w:webHidden/>
+              </w:rPr>
+              <w:t>35</w:t>
+            </w:r>
+            <w:r>
+              <w:rPr>
+                <w:noProof/>
+                <w:webHidden/>
+              </w:rPr>
+              <w:fldChar w:fldCharType="end"/>
+            </w:r>
+          </w:hyperlink>
+        </w:p>
+        <w:p>
+          <w:pPr>
+            <w:pStyle w:val="TOC1"/>
+            <w:tabs>
+              <w:tab w:val="right" w:leader="dot" w:pos="9344"/>
+            </w:tabs>
+            <w:rPr>
+              <w:rFonts w:asciiTheme="minorHAnsi" w:eastAsiaTheme="minorEastAsia" w:hAnsiTheme="minorHAnsi"/>
+              <w:noProof/>
+              <w:sz w:val="22"/>
+              <w:lang w:eastAsia="ru-RU"/>
+            </w:rPr>
+          </w:pPr>
+          <w:hyperlink w:anchor="_Toc89374245" w:history="1">
+            <w:r>
+              <w:rPr>
+                <w:rStyle w:val="Hyperlink"/>
+                <w:noProof/>
+              </w:rPr>
+              <w:t>6 ТЕХНИКО-ЭКОНОМИЧЕСКОЕ ОБОСНОВАНИЕ РАЗРАБОТКИ И ИСПОЛЬЗОВАНИЯ ПРОГРАММНОГО СРЕДСТВА</w:t>
+            </w:r>
+            <w:r>
+              <w:rPr>
+                <w:noProof/>
+                <w:webHidden/>
+              </w:rPr>
+              <w:tab/>
+            </w:r>
+            <w:r>
+              <w:rPr>
+                <w:noProof/>
+                <w:webHidden/>
+              </w:rPr>
+              <w:fldChar w:fldCharType="begin"/>
+            </w:r>
+            <w:r>
+              <w:rPr>
+                <w:noProof/>
+                <w:webHidden/>
+              </w:rPr>
+              <w:instrText xml:space="preserve"> PAGEREF _Toc89374245 \h </w:instrText>
+            </w:r>
+            <w:r>
+              <w:rPr>
+                <w:noProof/>
+                <w:webHidden/>
+              </w:rPr>
+            </w:r>
+            <w:r>
+              <w:rPr>
+                <w:noProof/>
+                <w:webHidden/>
+              </w:rPr>
+              <w:fldChar w:fldCharType="separate"/>
+            </w:r>
+            <w:r>
+              <w:rPr>
+                <w:noProof/>
+                <w:webHidden/>
+              </w:rPr>
+              <w:t>42</w:t>
             </w:r>
             <w:r>
               <w:rPr>
@@ -1869,13 +2050,13 @@
               <w:lang w:eastAsia="ru-RU"/>
             </w:rPr>
           </w:pPr>
-          <w:hyperlink w:anchor="_Toc88077028" w:history="1">
+          <w:hyperlink w:anchor="_Toc89374246" w:history="1">
             <w:r>
               <w:rPr>
                 <w:rStyle w:val="Hyperlink"/>
                 <w:noProof/>
               </w:rPr>
-              <w:t>3.5 Разработка структуры файлов</w:t>
+              <w:t>6.1 Описание функций, назначения и потенциальных пользователей программного средства</w:t>
             </w:r>
             <w:r>
               <w:rPr>
@@ -1896,7 +2077,7 @@
                 <w:noProof/>
                 <w:webHidden/>
               </w:rPr>
-              <w:instrText xml:space="preserve"> PAGEREF _Toc88077028 \h </w:instrText>
+              <w:instrText xml:space="preserve"> PAGEREF _Toc89374246 \h </w:instrText>
             </w:r>
             <w:r>
               <w:rPr>
@@ -1913,12 +2094,152 @@
             </w:r>
             <w:r>
               <w:rPr>
-                <w:b/>
-                <w:bCs/>
                 <w:noProof/>
                 <w:webHidden/>
               </w:rPr>
-              <w:t>Ошибка! Закладка не определена.</w:t>
+              <w:t>42</w:t>
+            </w:r>
+            <w:r>
+              <w:rPr>
+                <w:noProof/>
+                <w:webHidden/>
+              </w:rPr>
+              <w:fldChar w:fldCharType="end"/>
+            </w:r>
+          </w:hyperlink>
+        </w:p>
+        <w:p>
+          <w:pPr>
+            <w:pStyle w:val="TOC2"/>
+            <w:tabs>
+              <w:tab w:val="right" w:leader="dot" w:pos="9344"/>
+            </w:tabs>
+            <w:rPr>
+              <w:rFonts w:asciiTheme="minorHAnsi" w:eastAsiaTheme="minorEastAsia" w:hAnsiTheme="minorHAnsi"/>
+              <w:noProof/>
+              <w:sz w:val="22"/>
+              <w:lang w:eastAsia="ru-RU"/>
+            </w:rPr>
+          </w:pPr>
+          <w:hyperlink w:anchor="_Toc89374247" w:history="1">
+            <w:r>
+              <w:rPr>
+                <w:rStyle w:val="Hyperlink"/>
+                <w:noProof/>
+              </w:rPr>
+              <w:t>6.2 Расчет затрат на разработку программного средства</w:t>
+            </w:r>
+            <w:r>
+              <w:rPr>
+                <w:noProof/>
+                <w:webHidden/>
+              </w:rPr>
+              <w:tab/>
+            </w:r>
+            <w:r>
+              <w:rPr>
+                <w:noProof/>
+                <w:webHidden/>
+              </w:rPr>
+              <w:fldChar w:fldCharType="begin"/>
+            </w:r>
+            <w:r>
+              <w:rPr>
+                <w:noProof/>
+                <w:webHidden/>
+              </w:rPr>
+              <w:instrText xml:space="preserve"> PAGEREF _Toc89374247 \h </w:instrText>
+            </w:r>
+            <w:r>
+              <w:rPr>
+                <w:noProof/>
+                <w:webHidden/>
+              </w:rPr>
+            </w:r>
+            <w:r>
+              <w:rPr>
+                <w:noProof/>
+                <w:webHidden/>
+              </w:rPr>
+              <w:fldChar w:fldCharType="separate"/>
+            </w:r>
+            <w:r>
+              <w:rPr>
+                <w:noProof/>
+                <w:webHidden/>
+              </w:rPr>
+              <w:t>42</w:t>
+            </w:r>
+            <w:r>
+              <w:rPr>
+                <w:noProof/>
+                <w:webHidden/>
+              </w:rPr>
+              <w:fldChar w:fldCharType="end"/>
+            </w:r>
+          </w:hyperlink>
+        </w:p>
+        <w:p>
+          <w:pPr>
+            <w:pStyle w:val="TOC2"/>
+            <w:tabs>
+              <w:tab w:val="right" w:leader="dot" w:pos="9344"/>
+            </w:tabs>
+            <w:rPr>
+              <w:rFonts w:asciiTheme="minorHAnsi" w:eastAsiaTheme="minorEastAsia" w:hAnsiTheme="minorHAnsi"/>
+              <w:noProof/>
+              <w:sz w:val="22"/>
+              <w:lang w:eastAsia="ru-RU"/>
+            </w:rPr>
+          </w:pPr>
+          <w:hyperlink w:anchor="_Toc89374248" w:history="1">
+            <w:r>
+              <w:rPr>
+                <w:rStyle w:val="Hyperlink"/>
+                <w:noProof/>
+              </w:rPr>
+              <w:t>6.3 Оценка экономического эффекта при разработке программного средства для свободной реализации на ИТ–рынке</w:t>
+            </w:r>
+            <w:r>
+              <w:rPr>
+                <w:noProof/>
+                <w:webHidden/>
+              </w:rPr>
+              <w:tab/>
+            </w:r>
+            <w:r>
+              <w:rPr>
+                <w:noProof/>
+                <w:webHidden/>
+              </w:rPr>
+              <w:fldChar w:fldCharType="begin"/>
+            </w:r>
+            <w:r>
+              <w:rPr>
+                <w:noProof/>
+                <w:webHidden/>
+              </w:rPr>
+              <w:instrText xml:space="preserve"> PAGEREF _Toc89374248 \h </w:instrText>
+            </w:r>
+            <w:r>
+              <w:rPr>
+                <w:noProof/>
+                <w:webHidden/>
+              </w:rPr>
+            </w:r>
+            <w:r>
+              <w:rPr>
+                <w:noProof/>
+                <w:webHidden/>
+              </w:rPr>
+              <w:fldChar w:fldCharType="separate"/>
+            </w:r>
+            <w:r>
+              <w:rPr>
+                <w:noProof/>
+                <w:webHidden/>
+              </w:rPr>
+              <w:t>45</w:t>
             </w:r>
             <w:r>
               <w:rPr>
@@ -1942,7 +2263,7 @@
               <w:lang w:eastAsia="ru-RU"/>
             </w:rPr>
           </w:pPr>
-          <w:hyperlink w:anchor="_Toc88077029" w:history="1">
+          <w:hyperlink w:anchor="_Toc89374249" w:history="1">
             <w:r>
               <w:rPr>
                 <w:rStyle w:val="Hyperlink"/>
@@ -1969,7 +2290,7 @@
                 <w:noProof/>
                 <w:webHidden/>
               </w:rPr>
-              <w:instrText xml:space="preserve"> PAGEREF _Toc88077029 \h </w:instrText>
+              <w:instrText xml:space="preserve"> PAGEREF _Toc89374249 \h </w:instrText>
             </w:r>
             <w:r>
               <w:rPr>
@@ -1989,7 +2310,7 @@
                 <w:noProof/>
                 <w:webHidden/>
               </w:rPr>
-              <w:t>34</w:t>
+              <w:t>47</w:t>
             </w:r>
             <w:r>
               <w:rPr>
@@ -2013,7 +2334,7 @@
               <w:lang w:eastAsia="ru-RU"/>
             </w:rPr>
           </w:pPr>
-          <w:hyperlink w:anchor="_Toc88077030" w:history="1">
+          <w:hyperlink w:anchor="_Toc89374250" w:history="1">
             <w:r>
               <w:rPr>
                 <w:rStyle w:val="Hyperlink"/>
@@ -2040,7 +2361,7 @@
                 <w:noProof/>
                 <w:webHidden/>
               </w:rPr>
-              <w:instrText xml:space="preserve"> PAGEREF _Toc88077030 \h </w:instrText>
+              <w:instrText xml:space="preserve"> PAGEREF _Toc89374250 \h </w:instrText>
             </w:r>
             <w:r>
               <w:rPr>
@@ -2060,7 +2381,7 @@
                 <w:noProof/>
                 <w:webHidden/>
               </w:rPr>
-              <w:t>35</w:t>
+              <w:t>48</w:t>
             </w:r>
             <w:r>
               <w:rPr>
@@ -2100,12 +2421,12 @@
       <w:pPr>
         <w:pStyle w:val="Heading1"/>
       </w:pPr>
-      <w:bookmarkStart w:id="0" w:name="_Toc88077009"/>
+      <w:bookmarkStart w:id="1" w:name="_Toc89374225"/>
       <w:r>
         <w:lastRenderedPageBreak/>
         <w:t>ВВЕДЕНИЕ</w:t>
       </w:r>
-      <w:bookmarkEnd w:id="0"/>
+      <w:bookmarkEnd w:id="1"/>
     </w:p>
     <w:p>
       <w:pPr>
@@ -2284,26 +2605,26 @@
       <w:pPr>
         <w:pStyle w:val="Heading1"/>
       </w:pPr>
-      <w:bookmarkStart w:id="1" w:name="_Toc88077010"/>
+      <w:bookmarkStart w:id="2" w:name="_Toc89374226"/>
       <w:r>
         <w:lastRenderedPageBreak/>
         <w:t>1 АНАЛИЗ ЛИТЕРАТУРЫ ПО ТЕМЕ ДИПЛОМНОГО ПРОЕКТА</w:t>
       </w:r>
-      <w:bookmarkEnd w:id="1"/>
+      <w:bookmarkEnd w:id="2"/>
     </w:p>
     <w:p/>
     <w:p>
       <w:pPr>
         <w:pStyle w:val="Heading2"/>
       </w:pPr>
-      <w:bookmarkStart w:id="2" w:name="_Toc88077011"/>
+      <w:bookmarkStart w:id="3" w:name="_Toc89374227"/>
       <w:r>
         <w:t xml:space="preserve">1.1 </w:t>
       </w:r>
       <w:r>
         <w:t>Описание предметной области</w:t>
       </w:r>
-      <w:bookmarkEnd w:id="2"/>
+      <w:bookmarkEnd w:id="3"/>
     </w:p>
     <w:p/>
     <w:p>
@@ -2822,14 +3143,14 @@
       <w:pPr>
         <w:pStyle w:val="Heading2"/>
       </w:pPr>
-      <w:bookmarkStart w:id="3" w:name="_Toc88077012"/>
+      <w:bookmarkStart w:id="4" w:name="_Toc89374228"/>
       <w:r>
         <w:t xml:space="preserve">1.2 </w:t>
       </w:r>
       <w:r>
         <w:t>Анализ существующих аналогов</w:t>
       </w:r>
-      <w:bookmarkEnd w:id="3"/>
+      <w:bookmarkEnd w:id="4"/>
     </w:p>
     <w:p/>
     <w:p>
@@ -4517,7 +4838,7 @@
       <w:pPr>
         <w:pStyle w:val="Heading2"/>
       </w:pPr>
-      <w:bookmarkStart w:id="4" w:name="_Toc88077013"/>
+      <w:bookmarkStart w:id="5" w:name="_Toc89374229"/>
       <w:r>
         <w:t>1.</w:t>
       </w:r>
@@ -4527,7 +4848,7 @@
       <w:r>
         <w:t xml:space="preserve"> Постановка цели и задач</w:t>
       </w:r>
-      <w:bookmarkEnd w:id="4"/>
+      <w:bookmarkEnd w:id="5"/>
     </w:p>
     <w:p>
       <w:pPr>
@@ -4910,7 +5231,7 @@
       <w:pPr>
         <w:pStyle w:val="Heading2"/>
       </w:pPr>
-      <w:bookmarkStart w:id="5" w:name="_Toc88077014"/>
+      <w:bookmarkStart w:id="6" w:name="_Toc89374230"/>
       <w:r>
         <w:t>1.</w:t>
       </w:r>
@@ -4920,7 +5241,7 @@
       <w:r>
         <w:t xml:space="preserve"> Входные данные</w:t>
       </w:r>
-      <w:bookmarkEnd w:id="5"/>
+      <w:bookmarkEnd w:id="6"/>
     </w:p>
     <w:p/>
     <w:p>
@@ -5250,7 +5571,7 @@
       <w:pPr>
         <w:pStyle w:val="Heading2"/>
       </w:pPr>
-      <w:bookmarkStart w:id="6" w:name="_Toc88077015"/>
+      <w:bookmarkStart w:id="7" w:name="_Toc89374231"/>
       <w:r>
         <w:t>1.</w:t>
       </w:r>
@@ -5260,7 +5581,7 @@
       <w:r>
         <w:t xml:space="preserve"> Выходные данные</w:t>
       </w:r>
-      <w:bookmarkEnd w:id="6"/>
+      <w:bookmarkEnd w:id="7"/>
     </w:p>
     <w:p/>
     <w:p>
@@ -5537,7 +5858,7 @@
       <w:pPr>
         <w:pStyle w:val="Heading1"/>
       </w:pPr>
-      <w:bookmarkStart w:id="7" w:name="_Toc88077016"/>
+      <w:bookmarkStart w:id="8" w:name="_Toc89374232"/>
       <w:r>
         <w:lastRenderedPageBreak/>
         <w:t>2</w:t>
@@ -5548,7 +5869,7 @@
       <w:r>
         <w:t>МОДЕЛИРОВАНИЕ ПРЕДМЕТНОЙ ОБЛАСТИ И РАЗРАБОТКА ФУНКЦИОНАЛЬНЫХ ТРЕБОВАНИЙ</w:t>
       </w:r>
-      <w:bookmarkEnd w:id="7"/>
+      <w:bookmarkEnd w:id="8"/>
     </w:p>
     <w:p>
       <w:pPr>
@@ -5561,11 +5882,11 @@
       <w:pPr>
         <w:pStyle w:val="Heading2"/>
       </w:pPr>
-      <w:bookmarkStart w:id="8" w:name="_Toc88077017"/>
+      <w:bookmarkStart w:id="9" w:name="_Toc89374233"/>
       <w:r>
         <w:t>2.1 Функциональные требования</w:t>
       </w:r>
-      <w:bookmarkEnd w:id="8"/>
+      <w:bookmarkEnd w:id="9"/>
     </w:p>
     <w:p/>
     <w:p>
@@ -5712,14 +6033,14 @@
       <w:pPr>
         <w:pStyle w:val="Heading2"/>
       </w:pPr>
-      <w:bookmarkStart w:id="9" w:name="_Toc88077018"/>
+      <w:bookmarkStart w:id="10" w:name="_Toc89374234"/>
       <w:r>
         <w:t xml:space="preserve">2.2 Описание функциональности программного </w:t>
       </w:r>
-      <w:bookmarkEnd w:id="9"/>
       <w:r>
         <w:t>обеспечения</w:t>
       </w:r>
+      <w:bookmarkEnd w:id="10"/>
     </w:p>
     <w:p/>
     <w:p>
@@ -6209,11 +6530,11 @@
       <w:pPr>
         <w:pStyle w:val="Heading2"/>
       </w:pPr>
-      <w:bookmarkStart w:id="10" w:name="_Toc88077019"/>
+      <w:bookmarkStart w:id="11" w:name="_Toc89374235"/>
       <w:r>
         <w:t>2.3 Разработка информационной модели</w:t>
       </w:r>
-      <w:bookmarkEnd w:id="10"/>
+      <w:bookmarkEnd w:id="11"/>
     </w:p>
     <w:p/>
     <w:p>
@@ -6751,12 +7072,12 @@
       <w:pPr>
         <w:pStyle w:val="Heading2"/>
       </w:pPr>
-      <w:bookmarkStart w:id="11" w:name="_Toc88077020"/>
+      <w:bookmarkStart w:id="12" w:name="_Toc89374236"/>
       <w:r>
         <w:lastRenderedPageBreak/>
         <w:t>2.4 Разработка модели взаимодействия пользователя с интерфейсом</w:t>
       </w:r>
-      <w:bookmarkEnd w:id="11"/>
+      <w:bookmarkEnd w:id="12"/>
     </w:p>
     <w:p>
       <w:pPr>
@@ -7146,7 +7467,7 @@
       <w:pPr>
         <w:pStyle w:val="Heading2"/>
       </w:pPr>
-      <w:bookmarkStart w:id="12" w:name="_Toc88077021"/>
+      <w:bookmarkStart w:id="13" w:name="_Toc89374237"/>
       <w:r>
         <w:t>2.</w:t>
       </w:r>
@@ -7156,7 +7477,7 @@
       <w:r>
         <w:t xml:space="preserve"> Разработка технических требований к программному обеспечению</w:t>
       </w:r>
-      <w:bookmarkEnd w:id="12"/>
+      <w:bookmarkEnd w:id="13"/>
     </w:p>
     <w:p/>
     <w:p>
@@ -7375,7 +7696,7 @@
       <w:pPr>
         <w:pStyle w:val="Heading1"/>
       </w:pPr>
-      <w:bookmarkStart w:id="13" w:name="_Toc88077022"/>
+      <w:bookmarkStart w:id="14" w:name="_Toc89374238"/>
       <w:r>
         <w:lastRenderedPageBreak/>
         <w:t>3</w:t>
@@ -7386,21 +7707,21 @@
       <w:r>
         <w:t xml:space="preserve">ПРОЕКТИРОВАНИЕ ПРОГРАММНОГО </w:t>
       </w:r>
-      <w:bookmarkEnd w:id="13"/>
       <w:r>
         <w:t>ОБЕСПЕЧЕНИЯ</w:t>
       </w:r>
+      <w:bookmarkEnd w:id="14"/>
     </w:p>
     <w:p/>
     <w:p>
       <w:pPr>
         <w:pStyle w:val="Heading2"/>
       </w:pPr>
-      <w:bookmarkStart w:id="14" w:name="_Toc88077023"/>
+      <w:bookmarkStart w:id="15" w:name="_Toc89374239"/>
       <w:r>
         <w:t>3.1 Обоснование выбора среды разработки</w:t>
       </w:r>
-      <w:bookmarkEnd w:id="14"/>
+      <w:bookmarkEnd w:id="15"/>
     </w:p>
     <w:p/>
     <w:p>
@@ -8623,7 +8944,7 @@
       <w:pPr>
         <w:pStyle w:val="Heading2"/>
       </w:pPr>
-      <w:bookmarkStart w:id="15" w:name="_Toc88077024"/>
+      <w:bookmarkStart w:id="16" w:name="_Toc89374240"/>
       <w:r>
         <w:t>3.</w:t>
       </w:r>
@@ -8633,10 +8954,10 @@
       <w:r>
         <w:t xml:space="preserve"> Разработка структурной схемы программного </w:t>
       </w:r>
-      <w:bookmarkEnd w:id="15"/>
       <w:r>
         <w:t>обеспечения</w:t>
       </w:r>
+      <w:bookmarkEnd w:id="16"/>
     </w:p>
     <w:p/>
     <w:p>
@@ -9773,7 +10094,7 @@
       <w:pPr>
         <w:pStyle w:val="Heading2"/>
       </w:pPr>
-      <w:bookmarkStart w:id="16" w:name="_Toc88077025"/>
+      <w:bookmarkStart w:id="17" w:name="_Toc89374241"/>
       <w:r>
         <w:t>3.</w:t>
       </w:r>
@@ -9783,7 +10104,7 @@
       <w:r>
         <w:t xml:space="preserve"> Разработка структуры классов</w:t>
       </w:r>
-      <w:bookmarkEnd w:id="16"/>
+      <w:bookmarkEnd w:id="17"/>
     </w:p>
     <w:p/>
     <w:p>
@@ -10153,7 +10474,7 @@
       <w:pPr>
         <w:pStyle w:val="Heading2"/>
       </w:pPr>
-      <w:bookmarkStart w:id="17" w:name="_Toc88077026"/>
+      <w:bookmarkStart w:id="18" w:name="_Toc89374242"/>
       <w:r>
         <w:t>3.</w:t>
       </w:r>
@@ -10163,7 +10484,7 @@
       <w:r>
         <w:t xml:space="preserve"> Разработка физической модели данных</w:t>
       </w:r>
-      <w:bookmarkEnd w:id="17"/>
+      <w:bookmarkEnd w:id="18"/>
     </w:p>
     <w:p/>
     <w:p>
@@ -12134,7 +12455,7 @@
       <w:pPr>
         <w:pStyle w:val="Heading2"/>
       </w:pPr>
-      <w:bookmarkStart w:id="18" w:name="_Toc88077027"/>
+      <w:bookmarkStart w:id="19" w:name="_Toc89374243"/>
       <w:r>
         <w:t>3.</w:t>
       </w:r>
@@ -12144,10 +12465,10 @@
       <w:r>
         <w:t xml:space="preserve"> Проектирование алгоритмов работы программного </w:t>
       </w:r>
-      <w:bookmarkEnd w:id="18"/>
       <w:r>
         <w:t>обеспечения</w:t>
       </w:r>
+      <w:bookmarkEnd w:id="19"/>
     </w:p>
     <w:p/>
     <w:p>
@@ -12515,6 +12836,7 @@
       <w:pPr>
         <w:pStyle w:val="Heading1"/>
       </w:pPr>
+      <w:bookmarkStart w:id="20" w:name="_Toc89374244"/>
       <w:r>
         <w:lastRenderedPageBreak/>
         <w:t xml:space="preserve">4 </w:t>
@@ -12522,6 +12844,7 @@
       <w:r>
         <w:t>ТЕСТИРОВАНИЕ ПРОГРАММНОГО СРЕДСТВА</w:t>
       </w:r>
+      <w:bookmarkEnd w:id="20"/>
     </w:p>
     <w:p>
       <w:pPr>
@@ -12920,39 +13243,7 @@
           <w:szCs w:val="24"/>
           <w:lang w:eastAsia="ru-RU"/>
         </w:rPr>
-        <w:t xml:space="preserve"> это профессиональная документация тестировщика, </w:t>
-      </w:r>
-      <w:r>
-        <w:rPr>
-          <w:rFonts w:eastAsia="Times New Roman" w:cs="Times New Roman"/>
-          <w:szCs w:val="24"/>
-          <w:lang w:eastAsia="ru-RU"/>
-        </w:rPr>
-        <w:t>последовательность действий,</w:t>
-      </w:r>
-      <w:r>
-        <w:rPr>
-          <w:rFonts w:eastAsia="Times New Roman" w:cs="Times New Roman"/>
-          <w:szCs w:val="24"/>
-          <w:lang w:eastAsia="ru-RU"/>
-        </w:rPr>
-        <w:t xml:space="preserve"> направленная на проверку какого-либо функционала, описывающая как </w:t>
-      </w:r>
-      <w:r>
-        <w:rPr>
-          <w:rFonts w:eastAsia="Times New Roman" w:cs="Times New Roman"/>
-          <w:szCs w:val="24"/>
-          <w:lang w:eastAsia="ru-RU"/>
-        </w:rPr>
-        <w:t>прийти</w:t>
-      </w:r>
-      <w:r>
-        <w:rPr>
-          <w:rFonts w:eastAsia="Times New Roman" w:cs="Times New Roman"/>
-          <w:szCs w:val="24"/>
-          <w:lang w:eastAsia="ru-RU"/>
-        </w:rPr>
-        <w:t xml:space="preserve"> к фактическому результату.</w:t>
+        <w:t xml:space="preserve"> это профессиональная документация тестировщика, последовательность действий, направленная на проверку какого-либо функционала, описывающая как прийти к фактическому результату.</w:t>
       </w:r>
     </w:p>
     <w:p>
@@ -13478,34 +13769,7 @@
           <w:szCs w:val="28"/>
           <w:lang w:eastAsia="ru-RU"/>
         </w:rPr>
-        <w:t>Таблица 4.</w:t>
-      </w:r>
-      <w:r>
-        <w:rPr>
-          <w:rFonts w:eastAsia="Times New Roman" w:cs="Times New Roman"/>
-          <w:color w:val="000000"/>
-          <w:szCs w:val="28"/>
-          <w:lang w:eastAsia="ru-RU"/>
-        </w:rPr>
-        <w:t>2</w:t>
-      </w:r>
-      <w:r>
-        <w:rPr>
-          <w:rFonts w:eastAsia="Times New Roman" w:cs="Times New Roman"/>
-          <w:color w:val="000000"/>
-          <w:szCs w:val="28"/>
-          <w:lang w:eastAsia="ru-RU"/>
-        </w:rPr>
-        <w:t xml:space="preserve"> – Тест-кейс №</w:t>
-      </w:r>
-      <w:r>
-        <w:rPr>
-          <w:rFonts w:eastAsia="Times New Roman" w:cs="Times New Roman"/>
-          <w:color w:val="000000"/>
-          <w:szCs w:val="28"/>
-          <w:lang w:eastAsia="ru-RU"/>
-        </w:rPr>
-        <w:t>2</w:t>
+        <w:t>Таблица 4.2 – Тест-кейс №2</w:t>
       </w:r>
     </w:p>
     <w:tbl>
@@ -13782,7 +14046,7 @@
           <w:szCs w:val="28"/>
           <w:lang w:eastAsia="ru-RU"/>
         </w:rPr>
-        <w:t>Тест-кейс №</w:t>
+        <w:t xml:space="preserve">Тест-кейс №3 – </w:t>
       </w:r>
       <w:r>
         <w:rPr>
@@ -13791,7 +14055,7 @@
           <w:szCs w:val="28"/>
           <w:lang w:eastAsia="ru-RU"/>
         </w:rPr>
-        <w:t>3</w:t>
+        <w:t>Регистрация пользователя: успешное создание пользователя</w:t>
       </w:r>
       <w:r>
         <w:rPr>
@@ -13800,26 +14064,31 @@
           <w:szCs w:val="28"/>
           <w:lang w:eastAsia="ru-RU"/>
         </w:rPr>
-        <w:t xml:space="preserve"> – </w:t>
-      </w:r>
-      <w:r>
+        <w:t>. Тест кейс представлен в таблице 4.3.</w:t>
+      </w:r>
+    </w:p>
+    <w:p>
+      <w:pPr>
+        <w:ind w:firstLine="709"/>
+        <w:jc w:val="both"/>
         <w:rPr>
           <w:rFonts w:eastAsia="Times New Roman" w:cs="Times New Roman"/>
           <w:color w:val="000000"/>
           <w:szCs w:val="28"/>
           <w:lang w:eastAsia="ru-RU"/>
         </w:rPr>
-        <w:t>Регистрация пользователя: успешное создание пользователя</w:t>
-      </w:r>
-      <w:r>
+      </w:pPr>
+    </w:p>
+    <w:p>
+      <w:pPr>
+        <w:jc w:val="both"/>
         <w:rPr>
           <w:rFonts w:eastAsia="Times New Roman" w:cs="Times New Roman"/>
           <w:color w:val="000000"/>
           <w:szCs w:val="28"/>
           <w:lang w:eastAsia="ru-RU"/>
         </w:rPr>
-        <w:t>. Тест кейс представлен в таблице 4.</w:t>
-      </w:r>
+      </w:pPr>
       <w:r>
         <w:rPr>
           <w:rFonts w:eastAsia="Times New Roman" w:cs="Times New Roman"/>
@@ -13827,75 +14096,7 @@
           <w:szCs w:val="28"/>
           <w:lang w:eastAsia="ru-RU"/>
         </w:rPr>
-        <w:t>3</w:t>
-      </w:r>
-      <w:r>
-        <w:rPr>
-          <w:rFonts w:eastAsia="Times New Roman" w:cs="Times New Roman"/>
-          <w:color w:val="000000"/>
-          <w:szCs w:val="28"/>
-          <w:lang w:eastAsia="ru-RU"/>
-        </w:rPr>
-        <w:t>.</w:t>
-      </w:r>
-    </w:p>
-    <w:p>
-      <w:pPr>
-        <w:ind w:firstLine="709"/>
-        <w:jc w:val="both"/>
-        <w:rPr>
-          <w:rFonts w:eastAsia="Times New Roman" w:cs="Times New Roman"/>
-          <w:color w:val="000000"/>
-          <w:szCs w:val="28"/>
-          <w:lang w:eastAsia="ru-RU"/>
-        </w:rPr>
-      </w:pPr>
-    </w:p>
-    <w:p>
-      <w:pPr>
-        <w:jc w:val="both"/>
-        <w:rPr>
-          <w:rFonts w:eastAsia="Times New Roman" w:cs="Times New Roman"/>
-          <w:color w:val="000000"/>
-          <w:szCs w:val="28"/>
-          <w:lang w:eastAsia="ru-RU"/>
-        </w:rPr>
-      </w:pPr>
-      <w:r>
-        <w:rPr>
-          <w:rFonts w:eastAsia="Times New Roman" w:cs="Times New Roman"/>
-          <w:color w:val="000000"/>
-          <w:szCs w:val="28"/>
-          <w:lang w:eastAsia="ru-RU"/>
-        </w:rPr>
-        <w:t>Таблица 4.</w:t>
-      </w:r>
-      <w:r>
-        <w:rPr>
-          <w:rFonts w:eastAsia="Times New Roman" w:cs="Times New Roman"/>
-          <w:color w:val="000000"/>
-          <w:szCs w:val="28"/>
-          <w:lang w:eastAsia="ru-RU"/>
-        </w:rPr>
-        <w:t>3</w:t>
-      </w:r>
-      <w:r>
-        <w:rPr>
-          <w:rFonts w:eastAsia="Times New Roman" w:cs="Times New Roman"/>
-          <w:color w:val="000000"/>
-          <w:szCs w:val="28"/>
-          <w:lang w:eastAsia="ru-RU"/>
-        </w:rPr>
-        <w:t xml:space="preserve"> – Тест-кейс №</w:t>
-      </w:r>
-      <w:r>
-        <w:rPr>
-          <w:rFonts w:eastAsia="Times New Roman" w:cs="Times New Roman"/>
-          <w:color w:val="000000"/>
-          <w:szCs w:val="28"/>
-          <w:lang w:eastAsia="ru-RU"/>
-        </w:rPr>
-        <w:t>3</w:t>
+        <w:t>Таблица 4.3 – Тест-кейс №3</w:t>
       </w:r>
     </w:p>
     <w:tbl>
@@ -14037,25 +14238,7 @@
                 <w:szCs w:val="28"/>
                 <w:lang w:eastAsia="ru-RU"/>
               </w:rPr>
-              <w:t>Регистрация пользователя</w:t>
-            </w:r>
-            <w:r>
-              <w:rPr>
-                <w:rFonts w:eastAsia="Times New Roman" w:cs="Times New Roman"/>
-                <w:color w:val="000000"/>
-                <w:szCs w:val="28"/>
-                <w:lang w:eastAsia="ru-RU"/>
-              </w:rPr>
-              <w:t xml:space="preserve">: </w:t>
-            </w:r>
-            <w:r>
-              <w:rPr>
-                <w:rFonts w:eastAsia="Times New Roman" w:cs="Times New Roman"/>
-                <w:color w:val="000000"/>
-                <w:szCs w:val="28"/>
-                <w:lang w:eastAsia="ru-RU"/>
-              </w:rPr>
-              <w:t>успешное создание пользователя</w:t>
+              <w:t>Регистрация пользователя: успешное создание пользователя</w:t>
             </w:r>
           </w:p>
         </w:tc>
@@ -14195,7 +14378,7 @@
           <w:lang w:eastAsia="ru-RU"/>
         </w:rPr>
         <w:lastRenderedPageBreak/>
-        <w:t>Тест-кейс №</w:t>
+        <w:t xml:space="preserve">Тест-кейс №4 – </w:t>
       </w:r>
       <w:r>
         <w:rPr>
@@ -14204,7 +14387,7 @@
           <w:szCs w:val="28"/>
           <w:lang w:eastAsia="ru-RU"/>
         </w:rPr>
-        <w:t>4</w:t>
+        <w:t>Регистрации пользователя: ошибка при регистрации</w:t>
       </w:r>
       <w:r>
         <w:rPr>
@@ -14213,26 +14396,31 @@
           <w:szCs w:val="28"/>
           <w:lang w:eastAsia="ru-RU"/>
         </w:rPr>
-        <w:t xml:space="preserve"> – </w:t>
-      </w:r>
-      <w:r>
+        <w:t>. Тест кейс представлен в таблице 4.4.</w:t>
+      </w:r>
+    </w:p>
+    <w:p>
+      <w:pPr>
+        <w:ind w:firstLine="709"/>
+        <w:jc w:val="both"/>
         <w:rPr>
           <w:rFonts w:eastAsia="Times New Roman" w:cs="Times New Roman"/>
           <w:color w:val="000000"/>
           <w:szCs w:val="28"/>
           <w:lang w:eastAsia="ru-RU"/>
         </w:rPr>
-        <w:t>Регистрации пользователя: ошибка при регистрации</w:t>
-      </w:r>
-      <w:r>
+      </w:pPr>
+    </w:p>
+    <w:p>
+      <w:pPr>
+        <w:jc w:val="both"/>
         <w:rPr>
           <w:rFonts w:eastAsia="Times New Roman" w:cs="Times New Roman"/>
           <w:color w:val="000000"/>
           <w:szCs w:val="28"/>
           <w:lang w:eastAsia="ru-RU"/>
         </w:rPr>
-        <w:t>. Тест кейс представлен в таблице 4.</w:t>
-      </w:r>
+      </w:pPr>
       <w:r>
         <w:rPr>
           <w:rFonts w:eastAsia="Times New Roman" w:cs="Times New Roman"/>
@@ -14240,75 +14428,7 @@
           <w:szCs w:val="28"/>
           <w:lang w:eastAsia="ru-RU"/>
         </w:rPr>
-        <w:t>4</w:t>
-      </w:r>
-      <w:r>
-        <w:rPr>
-          <w:rFonts w:eastAsia="Times New Roman" w:cs="Times New Roman"/>
-          <w:color w:val="000000"/>
-          <w:szCs w:val="28"/>
-          <w:lang w:eastAsia="ru-RU"/>
-        </w:rPr>
-        <w:t>.</w:t>
-      </w:r>
-    </w:p>
-    <w:p>
-      <w:pPr>
-        <w:ind w:firstLine="709"/>
-        <w:jc w:val="both"/>
-        <w:rPr>
-          <w:rFonts w:eastAsia="Times New Roman" w:cs="Times New Roman"/>
-          <w:color w:val="000000"/>
-          <w:szCs w:val="28"/>
-          <w:lang w:eastAsia="ru-RU"/>
-        </w:rPr>
-      </w:pPr>
-    </w:p>
-    <w:p>
-      <w:pPr>
-        <w:jc w:val="both"/>
-        <w:rPr>
-          <w:rFonts w:eastAsia="Times New Roman" w:cs="Times New Roman"/>
-          <w:color w:val="000000"/>
-          <w:szCs w:val="28"/>
-          <w:lang w:eastAsia="ru-RU"/>
-        </w:rPr>
-      </w:pPr>
-      <w:r>
-        <w:rPr>
-          <w:rFonts w:eastAsia="Times New Roman" w:cs="Times New Roman"/>
-          <w:color w:val="000000"/>
-          <w:szCs w:val="28"/>
-          <w:lang w:eastAsia="ru-RU"/>
-        </w:rPr>
-        <w:t>Таблица 4.</w:t>
-      </w:r>
-      <w:r>
-        <w:rPr>
-          <w:rFonts w:eastAsia="Times New Roman" w:cs="Times New Roman"/>
-          <w:color w:val="000000"/>
-          <w:szCs w:val="28"/>
-          <w:lang w:eastAsia="ru-RU"/>
-        </w:rPr>
-        <w:t>4</w:t>
-      </w:r>
-      <w:r>
-        <w:rPr>
-          <w:rFonts w:eastAsia="Times New Roman" w:cs="Times New Roman"/>
-          <w:color w:val="000000"/>
-          <w:szCs w:val="28"/>
-          <w:lang w:eastAsia="ru-RU"/>
-        </w:rPr>
-        <w:t xml:space="preserve"> – Тест-кейс №</w:t>
-      </w:r>
-      <w:r>
-        <w:rPr>
-          <w:rFonts w:eastAsia="Times New Roman" w:cs="Times New Roman"/>
-          <w:color w:val="000000"/>
-          <w:szCs w:val="28"/>
-          <w:lang w:eastAsia="ru-RU"/>
-        </w:rPr>
-        <w:t>4</w:t>
+        <w:t>Таблица 4.4 – Тест-кейс №4</w:t>
       </w:r>
     </w:p>
     <w:tbl>
@@ -14450,25 +14570,7 @@
                 <w:szCs w:val="28"/>
                 <w:lang w:eastAsia="ru-RU"/>
               </w:rPr>
-              <w:t>Регистрации пользователя</w:t>
-            </w:r>
-            <w:r>
-              <w:rPr>
-                <w:rFonts w:eastAsia="Times New Roman" w:cs="Times New Roman"/>
-                <w:color w:val="000000"/>
-                <w:szCs w:val="28"/>
-                <w:lang w:eastAsia="ru-RU"/>
-              </w:rPr>
-              <w:t>:</w:t>
-            </w:r>
-            <w:r>
-              <w:rPr>
-                <w:rFonts w:eastAsia="Times New Roman" w:cs="Times New Roman"/>
-                <w:color w:val="000000"/>
-                <w:szCs w:val="28"/>
-                <w:lang w:eastAsia="ru-RU"/>
-              </w:rPr>
-              <w:t xml:space="preserve"> ошибка при регистрации</w:t>
+              <w:t>Регистрации пользователя: ошибка при регистрации</w:t>
             </w:r>
           </w:p>
         </w:tc>
@@ -14607,26 +14709,31 @@
           <w:szCs w:val="28"/>
           <w:lang w:eastAsia="ru-RU"/>
         </w:rPr>
-        <w:t>Тест-кейс №</w:t>
-      </w:r>
-      <w:r>
+        <w:t>Тест-кейс №5 – Вход в систему. Тест кейс представлен в таблице 4.5.</w:t>
+      </w:r>
+    </w:p>
+    <w:p>
+      <w:pPr>
+        <w:ind w:firstLine="709"/>
+        <w:jc w:val="both"/>
         <w:rPr>
           <w:rFonts w:eastAsia="Times New Roman" w:cs="Times New Roman"/>
           <w:color w:val="000000"/>
           <w:szCs w:val="28"/>
           <w:lang w:eastAsia="ru-RU"/>
         </w:rPr>
-        <w:t>5</w:t>
-      </w:r>
-      <w:r>
+      </w:pPr>
+    </w:p>
+    <w:p>
+      <w:pPr>
+        <w:jc w:val="both"/>
         <w:rPr>
           <w:rFonts w:eastAsia="Times New Roman" w:cs="Times New Roman"/>
           <w:color w:val="000000"/>
           <w:szCs w:val="28"/>
           <w:lang w:eastAsia="ru-RU"/>
         </w:rPr>
-        <w:t xml:space="preserve"> – Вход в систему. Тест кейс представлен в таблице 4.</w:t>
-      </w:r>
+      </w:pPr>
       <w:r>
         <w:rPr>
           <w:rFonts w:eastAsia="Times New Roman" w:cs="Times New Roman"/>
@@ -14634,75 +14741,7 @@
           <w:szCs w:val="28"/>
           <w:lang w:eastAsia="ru-RU"/>
         </w:rPr>
-        <w:t>5</w:t>
-      </w:r>
-      <w:r>
-        <w:rPr>
-          <w:rFonts w:eastAsia="Times New Roman" w:cs="Times New Roman"/>
-          <w:color w:val="000000"/>
-          <w:szCs w:val="28"/>
-          <w:lang w:eastAsia="ru-RU"/>
-        </w:rPr>
-        <w:t>.</w:t>
-      </w:r>
-    </w:p>
-    <w:p>
-      <w:pPr>
-        <w:ind w:firstLine="709"/>
-        <w:jc w:val="both"/>
-        <w:rPr>
-          <w:rFonts w:eastAsia="Times New Roman" w:cs="Times New Roman"/>
-          <w:color w:val="000000"/>
-          <w:szCs w:val="28"/>
-          <w:lang w:eastAsia="ru-RU"/>
-        </w:rPr>
-      </w:pPr>
-    </w:p>
-    <w:p>
-      <w:pPr>
-        <w:jc w:val="both"/>
-        <w:rPr>
-          <w:rFonts w:eastAsia="Times New Roman" w:cs="Times New Roman"/>
-          <w:color w:val="000000"/>
-          <w:szCs w:val="28"/>
-          <w:lang w:eastAsia="ru-RU"/>
-        </w:rPr>
-      </w:pPr>
-      <w:r>
-        <w:rPr>
-          <w:rFonts w:eastAsia="Times New Roman" w:cs="Times New Roman"/>
-          <w:color w:val="000000"/>
-          <w:szCs w:val="28"/>
-          <w:lang w:eastAsia="ru-RU"/>
-        </w:rPr>
-        <w:t>Таблица 4.</w:t>
-      </w:r>
-      <w:r>
-        <w:rPr>
-          <w:rFonts w:eastAsia="Times New Roman" w:cs="Times New Roman"/>
-          <w:color w:val="000000"/>
-          <w:szCs w:val="28"/>
-          <w:lang w:eastAsia="ru-RU"/>
-        </w:rPr>
-        <w:t>5</w:t>
-      </w:r>
-      <w:r>
-        <w:rPr>
-          <w:rFonts w:eastAsia="Times New Roman" w:cs="Times New Roman"/>
-          <w:color w:val="000000"/>
-          <w:szCs w:val="28"/>
-          <w:lang w:eastAsia="ru-RU"/>
-        </w:rPr>
-        <w:t xml:space="preserve"> – Тест-кейс №</w:t>
-      </w:r>
-      <w:r>
-        <w:rPr>
-          <w:rFonts w:eastAsia="Times New Roman" w:cs="Times New Roman"/>
-          <w:color w:val="000000"/>
-          <w:szCs w:val="28"/>
-          <w:lang w:eastAsia="ru-RU"/>
-        </w:rPr>
-        <w:t>5</w:t>
+        <w:t>Таблица 4.5 – Тест-кейс №5</w:t>
       </w:r>
     </w:p>
     <w:tbl>
@@ -14983,26 +15022,31 @@
           <w:szCs w:val="28"/>
           <w:lang w:eastAsia="ru-RU"/>
         </w:rPr>
-        <w:t>Тест-кейс №</w:t>
-      </w:r>
-      <w:r>
+        <w:t>Тест-кейс №6 – Открыть форму создания заметки. Тест кейс представлен в таблице 4.6.</w:t>
+      </w:r>
+    </w:p>
+    <w:p>
+      <w:pPr>
+        <w:ind w:firstLine="709"/>
+        <w:jc w:val="both"/>
         <w:rPr>
           <w:rFonts w:eastAsia="Times New Roman" w:cs="Times New Roman"/>
           <w:color w:val="000000"/>
           <w:szCs w:val="28"/>
           <w:lang w:eastAsia="ru-RU"/>
         </w:rPr>
-        <w:t>6</w:t>
-      </w:r>
-      <w:r>
+      </w:pPr>
+    </w:p>
+    <w:p>
+      <w:pPr>
+        <w:jc w:val="both"/>
         <w:rPr>
           <w:rFonts w:eastAsia="Times New Roman" w:cs="Times New Roman"/>
           <w:color w:val="000000"/>
           <w:szCs w:val="28"/>
           <w:lang w:eastAsia="ru-RU"/>
         </w:rPr>
-        <w:t xml:space="preserve"> – Открыть форму создания заметки. Тест кейс представлен в таблице 4.</w:t>
-      </w:r>
+      </w:pPr>
       <w:r>
         <w:rPr>
           <w:rFonts w:eastAsia="Times New Roman" w:cs="Times New Roman"/>
@@ -15010,75 +15054,7 @@
           <w:szCs w:val="28"/>
           <w:lang w:eastAsia="ru-RU"/>
         </w:rPr>
-        <w:t>6</w:t>
-      </w:r>
-      <w:r>
-        <w:rPr>
-          <w:rFonts w:eastAsia="Times New Roman" w:cs="Times New Roman"/>
-          <w:color w:val="000000"/>
-          <w:szCs w:val="28"/>
-          <w:lang w:eastAsia="ru-RU"/>
-        </w:rPr>
-        <w:t>.</w:t>
-      </w:r>
-    </w:p>
-    <w:p>
-      <w:pPr>
-        <w:ind w:firstLine="709"/>
-        <w:jc w:val="both"/>
-        <w:rPr>
-          <w:rFonts w:eastAsia="Times New Roman" w:cs="Times New Roman"/>
-          <w:color w:val="000000"/>
-          <w:szCs w:val="28"/>
-          <w:lang w:eastAsia="ru-RU"/>
-        </w:rPr>
-      </w:pPr>
-    </w:p>
-    <w:p>
-      <w:pPr>
-        <w:jc w:val="both"/>
-        <w:rPr>
-          <w:rFonts w:eastAsia="Times New Roman" w:cs="Times New Roman"/>
-          <w:color w:val="000000"/>
-          <w:szCs w:val="28"/>
-          <w:lang w:eastAsia="ru-RU"/>
-        </w:rPr>
-      </w:pPr>
-      <w:r>
-        <w:rPr>
-          <w:rFonts w:eastAsia="Times New Roman" w:cs="Times New Roman"/>
-          <w:color w:val="000000"/>
-          <w:szCs w:val="28"/>
-          <w:lang w:eastAsia="ru-RU"/>
-        </w:rPr>
-        <w:t>Таблица 4.</w:t>
-      </w:r>
-      <w:r>
-        <w:rPr>
-          <w:rFonts w:eastAsia="Times New Roman" w:cs="Times New Roman"/>
-          <w:color w:val="000000"/>
-          <w:szCs w:val="28"/>
-          <w:lang w:eastAsia="ru-RU"/>
-        </w:rPr>
-        <w:t>6</w:t>
-      </w:r>
-      <w:r>
-        <w:rPr>
-          <w:rFonts w:eastAsia="Times New Roman" w:cs="Times New Roman"/>
-          <w:color w:val="000000"/>
-          <w:szCs w:val="28"/>
-          <w:lang w:eastAsia="ru-RU"/>
-        </w:rPr>
-        <w:t xml:space="preserve"> – Тест-кейс №</w:t>
-      </w:r>
-      <w:r>
-        <w:rPr>
-          <w:rFonts w:eastAsia="Times New Roman" w:cs="Times New Roman"/>
-          <w:color w:val="000000"/>
-          <w:szCs w:val="28"/>
-          <w:lang w:eastAsia="ru-RU"/>
-        </w:rPr>
-        <w:t>6</w:t>
+        <w:t>Таблица 4.6 – Тест-кейс №6</w:t>
       </w:r>
     </w:p>
     <w:tbl>
@@ -15376,25 +15352,7 @@
           <w:szCs w:val="28"/>
           <w:lang w:eastAsia="ru-RU"/>
         </w:rPr>
-        <w:t xml:space="preserve">Тест-кейс №6 – </w:t>
-      </w:r>
-      <w:r>
-        <w:rPr>
-          <w:rFonts w:eastAsia="Times New Roman" w:cs="Times New Roman"/>
-          <w:color w:val="000000"/>
-          <w:szCs w:val="28"/>
-          <w:lang w:eastAsia="ru-RU"/>
-        </w:rPr>
-        <w:t>Создание заметки</w:t>
-      </w:r>
-      <w:r>
-        <w:rPr>
-          <w:rFonts w:eastAsia="Times New Roman" w:cs="Times New Roman"/>
-          <w:color w:val="000000"/>
-          <w:szCs w:val="28"/>
-          <w:lang w:eastAsia="ru-RU"/>
-        </w:rPr>
-        <w:t>. Тест кейс представлен в таблице 4.6.</w:t>
+        <w:t>Тест-кейс №6 – Создание заметки. Тест кейс представлен в таблице 4.6.</w:t>
       </w:r>
     </w:p>
     <w:p>
@@ -15734,16 +15692,7 @@
                 <w:szCs w:val="28"/>
                 <w:lang w:eastAsia="ru-RU"/>
               </w:rPr>
-              <w:t>Заметка успешно созда</w:t>
-            </w:r>
-            <w:r>
-              <w:rPr>
-                <w:rFonts w:eastAsia="Times New Roman" w:cs="Times New Roman"/>
-                <w:color w:val="000000"/>
-                <w:szCs w:val="28"/>
-                <w:lang w:eastAsia="ru-RU"/>
-              </w:rPr>
-              <w:t>лась</w:t>
+              <w:t>Заметка успешно создалась</w:t>
             </w:r>
           </w:p>
         </w:tc>
@@ -15970,16 +15919,7 @@
                 <w:szCs w:val="28"/>
                 <w:lang w:eastAsia="ru-RU"/>
               </w:rPr>
-              <w:t xml:space="preserve">Обновить заметку </w:t>
-            </w:r>
-            <w:r>
-              <w:rPr>
-                <w:rFonts w:eastAsia="Times New Roman" w:cs="Times New Roman"/>
-                <w:color w:val="000000"/>
-                <w:szCs w:val="28"/>
-                <w:lang w:eastAsia="ru-RU"/>
-              </w:rPr>
-              <w:t>через форму создания</w:t>
+              <w:t>Обновить заметку через форму создания</w:t>
             </w:r>
           </w:p>
         </w:tc>
@@ -16150,16 +16090,7 @@
                 <w:szCs w:val="28"/>
                 <w:lang w:eastAsia="ru-RU"/>
               </w:rPr>
-              <w:t xml:space="preserve">Заметка успешно </w:t>
-            </w:r>
-            <w:r>
-              <w:rPr>
-                <w:rFonts w:eastAsia="Times New Roman" w:cs="Times New Roman"/>
-                <w:color w:val="000000"/>
-                <w:szCs w:val="28"/>
-                <w:lang w:eastAsia="ru-RU"/>
-              </w:rPr>
-              <w:t>обновилась</w:t>
+              <w:t>Заметка успешно обновилась</w:t>
             </w:r>
           </w:p>
         </w:tc>
@@ -16257,7 +16188,7 @@
           <w:szCs w:val="28"/>
           <w:lang w:eastAsia="ru-RU"/>
         </w:rPr>
-        <w:t xml:space="preserve"> – </w:t>
+        <w:t xml:space="preserve"> – Просмотр списка заметок</w:t>
       </w:r>
       <w:r>
         <w:rPr>
@@ -16266,7 +16197,7 @@
           <w:szCs w:val="28"/>
           <w:lang w:eastAsia="ru-RU"/>
         </w:rPr>
-        <w:t>Просмотр списка заметок</w:t>
+        <w:t xml:space="preserve"> и поиск</w:t>
       </w:r>
       <w:r>
         <w:rPr>
@@ -16275,25 +16206,7 @@
           <w:szCs w:val="28"/>
           <w:lang w:eastAsia="ru-RU"/>
         </w:rPr>
-        <w:t xml:space="preserve"> и поиск</w:t>
-      </w:r>
-      <w:r>
-        <w:rPr>
-          <w:rFonts w:eastAsia="Times New Roman" w:cs="Times New Roman"/>
-          <w:color w:val="000000"/>
-          <w:szCs w:val="28"/>
-          <w:lang w:eastAsia="ru-RU"/>
-        </w:rPr>
-        <w:t xml:space="preserve">. </w:t>
-      </w:r>
-      <w:r>
-        <w:rPr>
-          <w:rFonts w:eastAsia="Times New Roman" w:cs="Times New Roman"/>
-          <w:color w:val="000000"/>
-          <w:szCs w:val="28"/>
-          <w:lang w:eastAsia="ru-RU"/>
-        </w:rPr>
-        <w:t>Тест кейс представлен в таблице 4.</w:t>
+        <w:t>. Тест кейс представлен в таблице 4.</w:t>
       </w:r>
       <w:r>
         <w:rPr>
@@ -17271,6 +17184,3808 @@
     </w:p>
     <w:p>
       <w:pPr>
+        <w:spacing w:after="160" w:line="259" w:lineRule="auto"/>
+      </w:pPr>
+      <w:r>
+        <w:br w:type="page"/>
+      </w:r>
+    </w:p>
+    <w:p>
+      <w:pPr>
+        <w:pStyle w:val="Heading1"/>
+      </w:pPr>
+      <w:r>
+        <w:lastRenderedPageBreak/>
+        <w:t>5. МЕТОДИКА ИСПОЛЬЗОВАНИЯ ПРОГРАММНОГО СРЕДСТВА</w:t>
+      </w:r>
+    </w:p>
+    <w:p>
+      <w:pPr>
+        <w:spacing w:after="160" w:line="259" w:lineRule="auto"/>
+      </w:pPr>
+      <w:r>
+        <w:br w:type="page"/>
+      </w:r>
+    </w:p>
+    <w:p>
+      <w:pPr>
+        <w:pStyle w:val="Heading1"/>
+      </w:pPr>
+      <w:bookmarkStart w:id="21" w:name="_Toc89118373"/>
+      <w:bookmarkStart w:id="22" w:name="_Toc89374245"/>
+      <w:r>
+        <w:lastRenderedPageBreak/>
+        <w:t>6</w:t>
+      </w:r>
+      <w:r>
+        <w:t xml:space="preserve"> </w:t>
+      </w:r>
+      <w:r>
+        <w:t>ТЕХНИКО-ЭКОНОМИЧЕСКОЕ ОБОСНОВАНИЕ РАЗРАБОТКИ И ИСПОЛЬЗОВАНИЯ ПРОГРАММНОГО СРЕДСТВА</w:t>
+      </w:r>
+      <w:bookmarkEnd w:id="21"/>
+      <w:bookmarkEnd w:id="22"/>
+    </w:p>
+    <w:p>
+      <w:pPr>
+        <w:jc w:val="both"/>
+      </w:pPr>
+    </w:p>
+    <w:p>
+      <w:pPr>
+        <w:pStyle w:val="Heading2"/>
+        <w:spacing w:before="0"/>
+      </w:pPr>
+      <w:bookmarkStart w:id="23" w:name="_Toc89118374"/>
+      <w:bookmarkStart w:id="24" w:name="_Toc89374246"/>
+      <w:r>
+        <w:t>6</w:t>
+      </w:r>
+      <w:r>
+        <w:t>.1 Описание функций, назначения и потенциальных пользователей программного средства</w:t>
+      </w:r>
+      <w:bookmarkEnd w:id="23"/>
+      <w:bookmarkEnd w:id="24"/>
+    </w:p>
+    <w:p>
+      <w:pPr>
+        <w:jc w:val="both"/>
+      </w:pPr>
+    </w:p>
+    <w:p>
+      <w:pPr>
+        <w:ind w:firstLine="708"/>
+        <w:jc w:val="both"/>
+      </w:pPr>
+      <w:r>
+        <w:t>Целью данного дипломного проекта является создание веб-приложение для управления и хранения пользовательских заметок.</w:t>
+      </w:r>
+    </w:p>
+    <w:p>
+      <w:pPr>
+        <w:ind w:firstLine="708"/>
+        <w:jc w:val="both"/>
+      </w:pPr>
+      <w:r>
+        <w:t>Разрабатываемое веб-приложение предназначено для применения широким кругом пользователей. Данное веб-приложение позволяет создавать и редактировать заметки с использованием браузера, это позволяет иметь доступ к собственным заметкам везде и с любого устройства. Это дает большую гибкость для хранения важной информации. Приложение автоматизирует некоторые процессы работы с заметками, позволяет искать информацию и относить к различной категории.</w:t>
+      </w:r>
+    </w:p>
+    <w:p>
+      <w:pPr>
+        <w:ind w:firstLine="708"/>
+        <w:jc w:val="both"/>
+      </w:pPr>
+      <w:r>
+        <w:t>Программное средство разрабатывается организацией для свободной реализации на рынке IT.</w:t>
+      </w:r>
+    </w:p>
+    <w:p>
+      <w:pPr>
+        <w:jc w:val="both"/>
+      </w:pPr>
+    </w:p>
+    <w:p>
+      <w:pPr>
+        <w:pStyle w:val="Heading2"/>
+        <w:spacing w:before="0"/>
+      </w:pPr>
+      <w:bookmarkStart w:id="25" w:name="_Toc89118375"/>
+      <w:bookmarkStart w:id="26" w:name="_Toc89374247"/>
+      <w:r>
+        <w:t>6</w:t>
+      </w:r>
+      <w:r>
+        <w:t>.2 Расчет затрат на разработку программного средства</w:t>
+      </w:r>
+      <w:bookmarkEnd w:id="25"/>
+      <w:bookmarkEnd w:id="26"/>
+    </w:p>
+    <w:p>
+      <w:pPr>
+        <w:jc w:val="both"/>
+      </w:pPr>
+    </w:p>
+    <w:p>
+      <w:pPr>
+        <w:ind w:firstLine="708"/>
+        <w:jc w:val="both"/>
+      </w:pPr>
+      <w:r>
+        <w:t>Затраты на разработку программного средства включают в себя следующие статьи:</w:t>
+      </w:r>
+    </w:p>
+    <w:p>
+      <w:pPr>
+        <w:pStyle w:val="ListParagraph"/>
+        <w:numPr>
+          <w:ilvl w:val="0"/>
+          <w:numId w:val="32"/>
+        </w:numPr>
+        <w:ind w:left="0" w:firstLine="709"/>
+        <w:jc w:val="both"/>
+      </w:pPr>
+      <w:r>
+        <w:t>затраты на основную заработную плату разработчиков;</w:t>
+      </w:r>
+    </w:p>
+    <w:p>
+      <w:pPr>
+        <w:pStyle w:val="ListParagraph"/>
+        <w:numPr>
+          <w:ilvl w:val="0"/>
+          <w:numId w:val="32"/>
+        </w:numPr>
+        <w:ind w:left="0" w:firstLine="709"/>
+        <w:jc w:val="both"/>
+      </w:pPr>
+      <w:r>
+        <w:t>затраты на дополнительную заработную плату разработчиков;</w:t>
+      </w:r>
+    </w:p>
+    <w:p>
+      <w:pPr>
+        <w:pStyle w:val="ListParagraph"/>
+        <w:numPr>
+          <w:ilvl w:val="0"/>
+          <w:numId w:val="32"/>
+        </w:numPr>
+        <w:ind w:left="0" w:firstLine="709"/>
+        <w:jc w:val="both"/>
+      </w:pPr>
+      <w:r>
+        <w:t>отчисления на социальные нужды;</w:t>
+      </w:r>
+    </w:p>
+    <w:p>
+      <w:pPr>
+        <w:pStyle w:val="ListParagraph"/>
+        <w:numPr>
+          <w:ilvl w:val="0"/>
+          <w:numId w:val="32"/>
+        </w:numPr>
+        <w:ind w:left="0" w:firstLine="709"/>
+        <w:jc w:val="both"/>
+      </w:pPr>
+      <w:r>
+        <w:t>прочие затраты (амортизационные отчисления, расходы на электроэнергию, командировочные расходы, арендная плата за офисные помещения и оборудование, расходы на управление и реализацию и т.п.).</w:t>
+      </w:r>
+    </w:p>
+    <w:p>
+      <w:pPr>
+        <w:jc w:val="both"/>
+      </w:pPr>
+    </w:p>
+    <w:p>
+      <w:pPr>
+        <w:ind w:firstLine="708"/>
+        <w:jc w:val="both"/>
+      </w:pPr>
+      <w:r>
+        <w:rPr>
+          <w:b/>
+        </w:rPr>
+        <w:t>6</w:t>
+      </w:r>
+      <w:r>
+        <w:rPr>
+          <w:b/>
+        </w:rPr>
+        <w:t>.2.1</w:t>
+      </w:r>
+      <w:r>
+        <w:t xml:space="preserve"> Расчет затрат на основную заработную плату команды разработки</w:t>
+      </w:r>
+    </w:p>
+    <w:p>
+      <w:pPr>
+        <w:ind w:firstLine="708"/>
+        <w:jc w:val="both"/>
+      </w:pPr>
+      <w:r>
+        <w:t>Затраты на основную заработную плату определяются составом команды, которая занимается разработкой программного средства, месячным окладом специалистов и трудоемкостью процесса разработки и рассчитываются по формуле:</w:t>
+      </w:r>
+    </w:p>
+    <w:p>
+      <w:pPr>
+        <w:jc w:val="both"/>
+      </w:pPr>
+    </w:p>
+    <w:p>
+      <w:pPr>
+        <w:ind w:left="3119"/>
+        <w:jc w:val="both"/>
+        <w:rPr>
+          <w:rFonts w:eastAsiaTheme="minorEastAsia"/>
+        </w:rPr>
+      </w:pPr>
+      <m:oMath>
+        <m:sSub>
+          <m:sSubPr>
+            <m:ctrlPr>
+              <w:rPr>
+                <w:rFonts w:ascii="Cambria Math" w:hAnsi="Cambria Math"/>
+                <w:i/>
+              </w:rPr>
+            </m:ctrlPr>
+          </m:sSubPr>
+          <m:e>
+            <m:r>
+              <w:rPr>
+                <w:rFonts w:ascii="Cambria Math" w:hAnsi="Cambria Math"/>
+              </w:rPr>
+              <m:t>З</m:t>
+            </m:r>
+          </m:e>
+          <m:sub>
+            <m:r>
+              <w:rPr>
+                <w:rFonts w:ascii="Cambria Math" w:hAnsi="Cambria Math"/>
+              </w:rPr>
+              <m:t>о</m:t>
+            </m:r>
+          </m:sub>
+        </m:sSub>
+        <m:r>
+          <w:rPr>
+            <w:rFonts w:ascii="Cambria Math" w:hAnsi="Cambria Math"/>
+          </w:rPr>
+          <m:t xml:space="preserve">=Кпр* </m:t>
+        </m:r>
+        <m:nary>
+          <m:naryPr>
+            <m:chr m:val="∑"/>
+            <m:limLoc m:val="subSup"/>
+            <m:ctrlPr>
+              <w:rPr>
+                <w:rFonts w:ascii="Cambria Math" w:hAnsi="Cambria Math"/>
+                <w:i/>
+              </w:rPr>
+            </m:ctrlPr>
+          </m:naryPr>
+          <m:sub>
+            <m:r>
+              <w:rPr>
+                <w:rFonts w:ascii="Cambria Math" w:hAnsi="Cambria Math"/>
+              </w:rPr>
+              <m:t>i=1</m:t>
+            </m:r>
+          </m:sub>
+          <m:sup>
+            <m:r>
+              <w:rPr>
+                <w:rFonts w:ascii="Cambria Math" w:hAnsi="Cambria Math"/>
+              </w:rPr>
+              <m:t>n</m:t>
+            </m:r>
+          </m:sup>
+          <m:e>
+            <m:r>
+              <w:rPr>
+                <w:rFonts w:ascii="Cambria Math" w:hAnsi="Cambria Math"/>
+              </w:rPr>
+              <m:t>Тч</m:t>
+            </m:r>
+            <m:r>
+              <w:rPr>
+                <w:rFonts w:ascii="Cambria Math" w:hAnsi="Cambria Math"/>
+                <w:lang w:val="en-US"/>
+              </w:rPr>
+              <m:t>i</m:t>
+            </m:r>
+          </m:e>
+        </m:nary>
+        <m:r>
+          <w:rPr>
+            <w:rFonts w:ascii="Cambria Math" w:hAnsi="Cambria Math"/>
+          </w:rPr>
+          <m:t xml:space="preserve">* </m:t>
+        </m:r>
+        <m:sSub>
+          <m:sSubPr>
+            <m:ctrlPr>
+              <w:rPr>
+                <w:rFonts w:ascii="Cambria Math" w:hAnsi="Cambria Math"/>
+                <w:i/>
+              </w:rPr>
+            </m:ctrlPr>
+          </m:sSubPr>
+          <m:e>
+            <m:r>
+              <w:rPr>
+                <w:rFonts w:ascii="Cambria Math" w:hAnsi="Cambria Math"/>
+                <w:lang w:val="en-US"/>
+              </w:rPr>
+              <m:t>t</m:t>
+            </m:r>
+          </m:e>
+          <m:sub>
+            <m:r>
+              <w:rPr>
+                <w:rFonts w:ascii="Cambria Math" w:hAnsi="Cambria Math"/>
+              </w:rPr>
+              <m:t>i</m:t>
+            </m:r>
+          </m:sub>
+        </m:sSub>
+      </m:oMath>
+      <w:r>
+        <w:rPr>
+          <w:rFonts w:eastAsiaTheme="minorEastAsia"/>
+        </w:rPr>
+        <w:tab/>
+      </w:r>
+      <w:r>
+        <w:rPr>
+          <w:rFonts w:eastAsiaTheme="minorEastAsia"/>
+        </w:rPr>
+        <w:tab/>
+      </w:r>
+      <w:r>
+        <w:rPr>
+          <w:rFonts w:eastAsiaTheme="minorEastAsia"/>
+        </w:rPr>
+        <w:tab/>
+      </w:r>
+      <w:r>
+        <w:rPr>
+          <w:rFonts w:eastAsiaTheme="minorEastAsia"/>
+        </w:rPr>
+        <w:tab/>
+      </w:r>
+      <w:r>
+        <w:rPr>
+          <w:rFonts w:eastAsiaTheme="minorEastAsia"/>
+        </w:rPr>
+        <w:t xml:space="preserve">    (</w:t>
+      </w:r>
+      <w:r>
+        <w:rPr>
+          <w:rFonts w:eastAsiaTheme="minorEastAsia"/>
+        </w:rPr>
+        <w:t>7</w:t>
+      </w:r>
+      <w:r>
+        <w:rPr>
+          <w:rFonts w:eastAsiaTheme="minorEastAsia"/>
+        </w:rPr>
+        <w:t>.1)</w:t>
+      </w:r>
+    </w:p>
+    <w:p>
+      <w:pPr>
+        <w:jc w:val="both"/>
+        <w:rPr>
+          <w:rFonts w:eastAsiaTheme="minorEastAsia"/>
+        </w:rPr>
+      </w:pPr>
+    </w:p>
+    <w:p>
+      <w:pPr>
+        <w:tabs>
+          <w:tab w:val="left" w:pos="567"/>
+        </w:tabs>
+        <w:jc w:val="both"/>
+      </w:pPr>
+      <w:r>
+        <w:t>где</w:t>
+      </w:r>
+      <w:r>
+        <w:tab/>
+        <w:t>n – количество исполнителей, занятых разработкой конкретного ПО;</w:t>
+      </w:r>
+    </w:p>
+    <w:p>
+      <w:pPr>
+        <w:tabs>
+          <w:tab w:val="left" w:pos="567"/>
+        </w:tabs>
+        <w:ind w:firstLine="567"/>
+        <w:jc w:val="both"/>
+      </w:pPr>
+      <w:proofErr w:type="spellStart"/>
+      <w:r>
+        <w:t>Кпр</w:t>
+      </w:r>
+      <w:proofErr w:type="spellEnd"/>
+      <w:r>
+        <w:t xml:space="preserve"> – коэффициент премий</w:t>
+      </w:r>
+      <w:r>
+        <w:t>;</w:t>
+      </w:r>
+    </w:p>
+    <w:p>
+      <w:pPr>
+        <w:tabs>
+          <w:tab w:val="left" w:pos="567"/>
+        </w:tabs>
+        <w:ind w:firstLine="567"/>
+        <w:jc w:val="both"/>
+      </w:pPr>
+      <m:oMath>
+        <m:r>
+          <w:rPr>
+            <w:rFonts w:ascii="Cambria Math" w:hAnsi="Cambria Math"/>
+          </w:rPr>
+          <m:t>Тч</m:t>
+        </m:r>
+        <m:r>
+          <w:rPr>
+            <w:rFonts w:ascii="Cambria Math" w:hAnsi="Cambria Math"/>
+            <w:lang w:val="en-US"/>
+          </w:rPr>
+          <m:t>i</m:t>
+        </m:r>
+      </m:oMath>
+      <w:r>
+        <w:t xml:space="preserve"> – часовая заработная плата i-</w:t>
+      </w:r>
+      <w:proofErr w:type="spellStart"/>
+      <w:r>
+        <w:t>го</w:t>
+      </w:r>
+      <w:proofErr w:type="spellEnd"/>
+      <w:r>
+        <w:t xml:space="preserve"> исполнителя, руб.;</w:t>
+      </w:r>
+    </w:p>
+    <w:p>
+      <w:pPr>
+        <w:tabs>
+          <w:tab w:val="left" w:pos="567"/>
+        </w:tabs>
+        <w:ind w:firstLine="567"/>
+        <w:jc w:val="both"/>
+      </w:pPr>
+      <m:oMath>
+        <m:sSub>
+          <m:sSubPr>
+            <m:ctrlPr>
+              <w:rPr>
+                <w:rFonts w:ascii="Cambria Math" w:hAnsi="Cambria Math"/>
+                <w:i/>
+              </w:rPr>
+            </m:ctrlPr>
+          </m:sSubPr>
+          <m:e>
+            <m:r>
+              <w:rPr>
+                <w:rFonts w:ascii="Cambria Math" w:hAnsi="Cambria Math"/>
+                <w:lang w:val="en-US"/>
+              </w:rPr>
+              <m:t>t</m:t>
+            </m:r>
+          </m:e>
+          <m:sub>
+            <m:r>
+              <w:rPr>
+                <w:rFonts w:ascii="Cambria Math" w:hAnsi="Cambria Math"/>
+              </w:rPr>
+              <m:t>i</m:t>
+            </m:r>
+          </m:sub>
+        </m:sSub>
+      </m:oMath>
+      <w:r>
+        <w:t>– трудоемкость работ, выполняемых i-м исполнителем, ч.</w:t>
+      </w:r>
+    </w:p>
+    <w:p>
+      <w:pPr>
+        <w:jc w:val="both"/>
+        <w:rPr>
+          <w:rFonts w:eastAsiaTheme="minorEastAsia"/>
+        </w:rPr>
+      </w:pPr>
+    </w:p>
+    <w:p>
+      <w:pPr>
+        <w:ind w:firstLine="567"/>
+        <w:jc w:val="both"/>
+        <w:rPr>
+          <w:rFonts w:eastAsiaTheme="minorEastAsia"/>
+        </w:rPr>
+      </w:pPr>
+      <w:r>
+        <w:rPr>
+          <w:rFonts w:eastAsiaTheme="minorEastAsia"/>
+        </w:rPr>
+        <w:lastRenderedPageBreak/>
+        <w:t>В разработке веб-приложения будет учувствовать три исполнителя.</w:t>
+      </w:r>
+    </w:p>
+    <w:p>
+      <w:pPr>
+        <w:ind w:firstLine="567"/>
+        <w:jc w:val="both"/>
+        <w:rPr>
+          <w:rFonts w:eastAsiaTheme="minorEastAsia"/>
+        </w:rPr>
+      </w:pPr>
+      <w:r>
+        <w:rPr>
+          <w:rFonts w:eastAsiaTheme="minorEastAsia"/>
+        </w:rPr>
+        <w:t>Расчет затрат на основную заработную плату разработчика представлено в таблице 1.1. Данные по заработной плате команды разработки предоставлены организацией на 01.11.2021.</w:t>
+      </w:r>
+    </w:p>
+    <w:p>
+      <w:pPr>
+        <w:jc w:val="both"/>
+        <w:rPr>
+          <w:rFonts w:eastAsiaTheme="minorEastAsia"/>
+        </w:rPr>
+      </w:pPr>
+    </w:p>
+    <w:p>
+      <w:pPr>
+        <w:jc w:val="both"/>
+        <w:rPr>
+          <w:rFonts w:eastAsiaTheme="minorEastAsia"/>
+        </w:rPr>
+      </w:pPr>
+      <w:r>
+        <w:rPr>
+          <w:rFonts w:eastAsiaTheme="minorEastAsia"/>
+        </w:rPr>
+        <w:t>Таблица 1.1 – Расчет затрат на основную заработную плату команды разработки</w:t>
+      </w:r>
+    </w:p>
+    <w:tbl>
+      <w:tblPr>
+        <w:tblStyle w:val="TableGrid"/>
+        <w:tblW w:w="0" w:type="auto"/>
+        <w:tblLayout w:type="fixed"/>
+        <w:tblLook w:val="04A0" w:firstRow="1" w:lastRow="0" w:firstColumn="1" w:lastColumn="0" w:noHBand="0" w:noVBand="1"/>
+      </w:tblPr>
+      <w:tblGrid>
+        <w:gridCol w:w="453"/>
+        <w:gridCol w:w="1527"/>
+        <w:gridCol w:w="1984"/>
+        <w:gridCol w:w="1418"/>
+        <w:gridCol w:w="1417"/>
+        <w:gridCol w:w="1276"/>
+        <w:gridCol w:w="1269"/>
+      </w:tblGrid>
+      <w:tr>
+        <w:tc>
+          <w:tcPr>
+            <w:tcW w:w="453" w:type="dxa"/>
+          </w:tcPr>
+          <w:p>
+            <w:pPr>
+              <w:jc w:val="both"/>
+            </w:pPr>
+            <w:r>
+              <w:t>№</w:t>
+            </w:r>
+          </w:p>
+        </w:tc>
+        <w:tc>
+          <w:tcPr>
+            <w:tcW w:w="1527" w:type="dxa"/>
+          </w:tcPr>
+          <w:p>
+            <w:pPr>
+              <w:jc w:val="both"/>
+            </w:pPr>
+            <w:r>
+              <w:t>Участник команды</w:t>
+            </w:r>
+          </w:p>
+        </w:tc>
+        <w:tc>
+          <w:tcPr>
+            <w:tcW w:w="1984" w:type="dxa"/>
+          </w:tcPr>
+          <w:p>
+            <w:pPr>
+              <w:jc w:val="both"/>
+            </w:pPr>
+            <w:r>
+              <w:t>Вид выполняемой работы</w:t>
+            </w:r>
+          </w:p>
+        </w:tc>
+        <w:tc>
+          <w:tcPr>
+            <w:tcW w:w="1418" w:type="dxa"/>
+          </w:tcPr>
+          <w:p>
+            <w:pPr>
+              <w:jc w:val="both"/>
+            </w:pPr>
+            <w:r>
+              <w:t xml:space="preserve">Месячная заработная плата, </w:t>
+            </w:r>
+            <w:proofErr w:type="spellStart"/>
+            <w:r>
+              <w:t>руб</w:t>
+            </w:r>
+            <w:proofErr w:type="spellEnd"/>
+          </w:p>
+        </w:tc>
+        <w:tc>
+          <w:tcPr>
+            <w:tcW w:w="1417" w:type="dxa"/>
+          </w:tcPr>
+          <w:p>
+            <w:pPr>
+              <w:jc w:val="both"/>
+            </w:pPr>
+            <w:r>
+              <w:t xml:space="preserve">Часовая заработная плата, </w:t>
+            </w:r>
+            <w:proofErr w:type="spellStart"/>
+            <w:r>
+              <w:t>руб</w:t>
+            </w:r>
+            <w:proofErr w:type="spellEnd"/>
+          </w:p>
+        </w:tc>
+        <w:tc>
+          <w:tcPr>
+            <w:tcW w:w="1276" w:type="dxa"/>
+          </w:tcPr>
+          <w:p>
+            <w:pPr>
+              <w:jc w:val="both"/>
+            </w:pPr>
+            <w:r>
+              <w:t>Трудоемкость работ, ч</w:t>
+            </w:r>
+          </w:p>
+        </w:tc>
+        <w:tc>
+          <w:tcPr>
+            <w:tcW w:w="1269" w:type="dxa"/>
+          </w:tcPr>
+          <w:p>
+            <w:pPr>
+              <w:jc w:val="both"/>
+            </w:pPr>
+            <w:r>
+              <w:t xml:space="preserve">Зарплата по тарифу, </w:t>
+            </w:r>
+            <w:proofErr w:type="spellStart"/>
+            <w:r>
+              <w:t>руб</w:t>
+            </w:r>
+            <w:proofErr w:type="spellEnd"/>
+          </w:p>
+        </w:tc>
+      </w:tr>
+      <w:tr>
+        <w:tc>
+          <w:tcPr>
+            <w:tcW w:w="453" w:type="dxa"/>
+          </w:tcPr>
+          <w:p>
+            <w:pPr>
+              <w:jc w:val="center"/>
+            </w:pPr>
+            <w:r>
+              <w:t>1</w:t>
+            </w:r>
+          </w:p>
+        </w:tc>
+        <w:tc>
+          <w:tcPr>
+            <w:tcW w:w="1527" w:type="dxa"/>
+          </w:tcPr>
+          <w:p>
+            <w:pPr>
+              <w:jc w:val="center"/>
+            </w:pPr>
+            <w:r>
+              <w:t>2</w:t>
+            </w:r>
+          </w:p>
+        </w:tc>
+        <w:tc>
+          <w:tcPr>
+            <w:tcW w:w="1984" w:type="dxa"/>
+          </w:tcPr>
+          <w:p>
+            <w:pPr>
+              <w:jc w:val="center"/>
+            </w:pPr>
+            <w:r>
+              <w:t>3</w:t>
+            </w:r>
+          </w:p>
+        </w:tc>
+        <w:tc>
+          <w:tcPr>
+            <w:tcW w:w="1418" w:type="dxa"/>
+          </w:tcPr>
+          <w:p>
+            <w:pPr>
+              <w:jc w:val="center"/>
+            </w:pPr>
+            <w:r>
+              <w:t>4</w:t>
+            </w:r>
+          </w:p>
+        </w:tc>
+        <w:tc>
+          <w:tcPr>
+            <w:tcW w:w="1417" w:type="dxa"/>
+          </w:tcPr>
+          <w:p>
+            <w:pPr>
+              <w:jc w:val="center"/>
+            </w:pPr>
+            <w:r>
+              <w:t>5</w:t>
+            </w:r>
+          </w:p>
+        </w:tc>
+        <w:tc>
+          <w:tcPr>
+            <w:tcW w:w="1276" w:type="dxa"/>
+          </w:tcPr>
+          <w:p>
+            <w:pPr>
+              <w:jc w:val="center"/>
+            </w:pPr>
+            <w:r>
+              <w:t>6</w:t>
+            </w:r>
+          </w:p>
+        </w:tc>
+        <w:tc>
+          <w:tcPr>
+            <w:tcW w:w="1269" w:type="dxa"/>
+          </w:tcPr>
+          <w:p>
+            <w:pPr>
+              <w:jc w:val="center"/>
+            </w:pPr>
+            <w:r>
+              <w:t>7</w:t>
+            </w:r>
+          </w:p>
+        </w:tc>
+      </w:tr>
+      <w:tr>
+        <w:tc>
+          <w:tcPr>
+            <w:tcW w:w="453" w:type="dxa"/>
+          </w:tcPr>
+          <w:p>
+            <w:pPr>
+              <w:jc w:val="both"/>
+            </w:pPr>
+            <w:r>
+              <w:t>1</w:t>
+            </w:r>
+          </w:p>
+        </w:tc>
+        <w:tc>
+          <w:tcPr>
+            <w:tcW w:w="1527" w:type="dxa"/>
+          </w:tcPr>
+          <w:p>
+            <w:pPr>
+              <w:jc w:val="both"/>
+            </w:pPr>
+            <w:r>
+              <w:t>Инженер-программист</w:t>
+            </w:r>
+          </w:p>
+        </w:tc>
+        <w:tc>
+          <w:tcPr>
+            <w:tcW w:w="1984" w:type="dxa"/>
+          </w:tcPr>
+          <w:p>
+            <w:pPr>
+              <w:jc w:val="both"/>
+            </w:pPr>
+            <w:r>
+              <w:t>Разработка ПО</w:t>
+            </w:r>
+          </w:p>
+        </w:tc>
+        <w:tc>
+          <w:tcPr>
+            <w:tcW w:w="1418" w:type="dxa"/>
+            <w:vAlign w:val="center"/>
+          </w:tcPr>
+          <w:p>
+            <w:pPr>
+              <w:jc w:val="center"/>
+            </w:pPr>
+            <w:r>
+              <w:rPr>
+                <w:color w:val="000000"/>
+                <w:szCs w:val="28"/>
+              </w:rPr>
+              <w:t>1596</w:t>
+            </w:r>
+          </w:p>
+        </w:tc>
+        <w:tc>
+          <w:tcPr>
+            <w:tcW w:w="1417" w:type="dxa"/>
+            <w:vAlign w:val="center"/>
+          </w:tcPr>
+          <w:p>
+            <w:pPr>
+              <w:jc w:val="center"/>
+            </w:pPr>
+            <w:r>
+              <w:rPr>
+                <w:color w:val="000000"/>
+                <w:szCs w:val="28"/>
+              </w:rPr>
+              <w:t>9.50</w:t>
+            </w:r>
+          </w:p>
+        </w:tc>
+        <w:tc>
+          <w:tcPr>
+            <w:tcW w:w="1276" w:type="dxa"/>
+            <w:vAlign w:val="center"/>
+          </w:tcPr>
+          <w:p>
+            <w:pPr>
+              <w:jc w:val="center"/>
+            </w:pPr>
+            <w:r>
+              <w:rPr>
+                <w:color w:val="000000"/>
+                <w:szCs w:val="28"/>
+              </w:rPr>
+              <w:t>270</w:t>
+            </w:r>
+          </w:p>
+        </w:tc>
+        <w:tc>
+          <w:tcPr>
+            <w:tcW w:w="1269" w:type="dxa"/>
+            <w:vAlign w:val="center"/>
+          </w:tcPr>
+          <w:p>
+            <w:pPr>
+              <w:jc w:val="center"/>
+            </w:pPr>
+            <w:r>
+              <w:rPr>
+                <w:color w:val="000000"/>
+                <w:szCs w:val="28"/>
+              </w:rPr>
+              <w:t>2565.00</w:t>
+            </w:r>
+          </w:p>
+        </w:tc>
+      </w:tr>
+      <w:tr>
+        <w:tc>
+          <w:tcPr>
+            <w:tcW w:w="453" w:type="dxa"/>
+          </w:tcPr>
+          <w:p>
+            <w:pPr>
+              <w:jc w:val="both"/>
+            </w:pPr>
+            <w:r>
+              <w:t>2</w:t>
+            </w:r>
+          </w:p>
+        </w:tc>
+        <w:tc>
+          <w:tcPr>
+            <w:tcW w:w="1527" w:type="dxa"/>
+          </w:tcPr>
+          <w:p>
+            <w:pPr>
+              <w:jc w:val="both"/>
+            </w:pPr>
+            <w:r>
+              <w:t>Бизнес-аналитик</w:t>
+            </w:r>
+          </w:p>
+        </w:tc>
+        <w:tc>
+          <w:tcPr>
+            <w:tcW w:w="1984" w:type="dxa"/>
+          </w:tcPr>
+          <w:p>
+            <w:pPr>
+              <w:jc w:val="both"/>
+            </w:pPr>
+            <w:r>
+              <w:t>Анализ требований</w:t>
+            </w:r>
+          </w:p>
+        </w:tc>
+        <w:tc>
+          <w:tcPr>
+            <w:tcW w:w="1418" w:type="dxa"/>
+            <w:vAlign w:val="center"/>
+          </w:tcPr>
+          <w:p>
+            <w:pPr>
+              <w:jc w:val="center"/>
+            </w:pPr>
+            <w:r>
+              <w:rPr>
+                <w:color w:val="000000"/>
+                <w:szCs w:val="28"/>
+              </w:rPr>
+              <w:t>1100</w:t>
+            </w:r>
+          </w:p>
+        </w:tc>
+        <w:tc>
+          <w:tcPr>
+            <w:tcW w:w="1417" w:type="dxa"/>
+            <w:vAlign w:val="center"/>
+          </w:tcPr>
+          <w:p>
+            <w:pPr>
+              <w:jc w:val="center"/>
+            </w:pPr>
+            <w:r>
+              <w:rPr>
+                <w:color w:val="000000"/>
+                <w:szCs w:val="28"/>
+              </w:rPr>
+              <w:t>6.55</w:t>
+            </w:r>
+          </w:p>
+        </w:tc>
+        <w:tc>
+          <w:tcPr>
+            <w:tcW w:w="1276" w:type="dxa"/>
+            <w:vAlign w:val="center"/>
+          </w:tcPr>
+          <w:p>
+            <w:pPr>
+              <w:jc w:val="center"/>
+            </w:pPr>
+            <w:r>
+              <w:rPr>
+                <w:color w:val="000000"/>
+                <w:szCs w:val="28"/>
+              </w:rPr>
+              <w:t>60</w:t>
+            </w:r>
+          </w:p>
+        </w:tc>
+        <w:tc>
+          <w:tcPr>
+            <w:tcW w:w="1269" w:type="dxa"/>
+            <w:vAlign w:val="center"/>
+          </w:tcPr>
+          <w:p>
+            <w:pPr>
+              <w:jc w:val="center"/>
+            </w:pPr>
+            <w:r>
+              <w:rPr>
+                <w:color w:val="000000"/>
+                <w:szCs w:val="28"/>
+              </w:rPr>
+              <w:t>392.86</w:t>
+            </w:r>
+          </w:p>
+        </w:tc>
+      </w:tr>
+      <w:tr>
+        <w:tc>
+          <w:tcPr>
+            <w:tcW w:w="453" w:type="dxa"/>
+          </w:tcPr>
+          <w:p>
+            <w:pPr>
+              <w:jc w:val="both"/>
+            </w:pPr>
+            <w:r>
+              <w:t>3</w:t>
+            </w:r>
+          </w:p>
+        </w:tc>
+        <w:tc>
+          <w:tcPr>
+            <w:tcW w:w="1527" w:type="dxa"/>
+          </w:tcPr>
+          <w:p>
+            <w:pPr>
+              <w:jc w:val="both"/>
+            </w:pPr>
+            <w:r>
+              <w:t>Тестировщик</w:t>
+            </w:r>
+          </w:p>
+        </w:tc>
+        <w:tc>
+          <w:tcPr>
+            <w:tcW w:w="1984" w:type="dxa"/>
+          </w:tcPr>
+          <w:p>
+            <w:pPr>
+              <w:jc w:val="both"/>
+            </w:pPr>
+            <w:r>
+              <w:t>Тестирование программного средства</w:t>
+            </w:r>
+          </w:p>
+        </w:tc>
+        <w:tc>
+          <w:tcPr>
+            <w:tcW w:w="1418" w:type="dxa"/>
+            <w:vAlign w:val="center"/>
+          </w:tcPr>
+          <w:p>
+            <w:pPr>
+              <w:jc w:val="center"/>
+            </w:pPr>
+            <w:r>
+              <w:rPr>
+                <w:color w:val="000000"/>
+                <w:szCs w:val="28"/>
+              </w:rPr>
+              <w:t>900</w:t>
+            </w:r>
+          </w:p>
+        </w:tc>
+        <w:tc>
+          <w:tcPr>
+            <w:tcW w:w="1417" w:type="dxa"/>
+            <w:vAlign w:val="center"/>
+          </w:tcPr>
+          <w:p>
+            <w:pPr>
+              <w:jc w:val="center"/>
+            </w:pPr>
+            <w:r>
+              <w:rPr>
+                <w:color w:val="000000"/>
+                <w:szCs w:val="28"/>
+              </w:rPr>
+              <w:t>5.36</w:t>
+            </w:r>
+          </w:p>
+        </w:tc>
+        <w:tc>
+          <w:tcPr>
+            <w:tcW w:w="1276" w:type="dxa"/>
+            <w:vAlign w:val="center"/>
+          </w:tcPr>
+          <w:p>
+            <w:pPr>
+              <w:jc w:val="center"/>
+            </w:pPr>
+            <w:r>
+              <w:rPr>
+                <w:color w:val="000000"/>
+                <w:szCs w:val="28"/>
+              </w:rPr>
+              <w:t>70</w:t>
+            </w:r>
+          </w:p>
+        </w:tc>
+        <w:tc>
+          <w:tcPr>
+            <w:tcW w:w="1269" w:type="dxa"/>
+            <w:vAlign w:val="center"/>
+          </w:tcPr>
+          <w:p>
+            <w:pPr>
+              <w:jc w:val="center"/>
+            </w:pPr>
+            <w:r>
+              <w:rPr>
+                <w:color w:val="000000"/>
+                <w:szCs w:val="28"/>
+              </w:rPr>
+              <w:t>375.00</w:t>
+            </w:r>
+          </w:p>
+        </w:tc>
+      </w:tr>
+      <w:tr>
+        <w:tc>
+          <w:tcPr>
+            <w:tcW w:w="8075" w:type="dxa"/>
+            <w:gridSpan w:val="6"/>
+          </w:tcPr>
+          <w:p>
+            <w:pPr>
+              <w:jc w:val="center"/>
+            </w:pPr>
+            <w:r>
+              <w:t>Премия (75% от основной заработной платы)</w:t>
+            </w:r>
+          </w:p>
+        </w:tc>
+        <w:tc>
+          <w:tcPr>
+            <w:tcW w:w="1269" w:type="dxa"/>
+            <w:vAlign w:val="center"/>
+          </w:tcPr>
+          <w:p>
+            <w:pPr>
+              <w:jc w:val="both"/>
+            </w:pPr>
+            <w:r>
+              <w:rPr>
+                <w:color w:val="000000"/>
+                <w:szCs w:val="28"/>
+              </w:rPr>
+              <w:t>2499.64</w:t>
+            </w:r>
+          </w:p>
+        </w:tc>
+      </w:tr>
+      <w:tr>
+        <w:tc>
+          <w:tcPr>
+            <w:tcW w:w="8075" w:type="dxa"/>
+            <w:gridSpan w:val="6"/>
+          </w:tcPr>
+          <w:p>
+            <w:pPr>
+              <w:jc w:val="both"/>
+            </w:pPr>
+            <w:r>
+              <w:t>Итого затраты на основную заработную плату</w:t>
+            </w:r>
+          </w:p>
+        </w:tc>
+        <w:tc>
+          <w:tcPr>
+            <w:tcW w:w="1269" w:type="dxa"/>
+            <w:vAlign w:val="center"/>
+          </w:tcPr>
+          <w:p>
+            <w:pPr>
+              <w:jc w:val="both"/>
+            </w:pPr>
+            <w:r>
+              <w:rPr>
+                <w:color w:val="000000"/>
+                <w:szCs w:val="28"/>
+              </w:rPr>
+              <w:t>5832.50</w:t>
+            </w:r>
+          </w:p>
+        </w:tc>
+      </w:tr>
+    </w:tbl>
+    <w:p>
+      <w:pPr>
+        <w:jc w:val="both"/>
+      </w:pPr>
+    </w:p>
+    <w:p>
+      <w:pPr>
+        <w:ind w:firstLine="708"/>
+        <w:jc w:val="both"/>
+      </w:pPr>
+      <w:r>
+        <w:rPr>
+          <w:b/>
+        </w:rPr>
+        <w:t>6</w:t>
+      </w:r>
+      <w:r>
+        <w:rPr>
+          <w:b/>
+        </w:rPr>
+        <w:t>.2.2</w:t>
+      </w:r>
+      <w:r>
+        <w:t xml:space="preserve"> Расчет затрат на дополнительную заработную плату</w:t>
+      </w:r>
+    </w:p>
+    <w:p>
+      <w:pPr>
+        <w:ind w:firstLine="708"/>
+        <w:jc w:val="both"/>
+      </w:pPr>
+      <w:r>
+        <w:t>Затраты на дополнительную заработную плату разработчика включает выплаты, предусмотренные законодательством о труде (оплата трудовых отпусков, льготных часов, времени выполнения государственных обязанностей и других выплат, не связанных с основной деятельностью исполнителей), и определяется по формуле:</w:t>
+      </w:r>
+    </w:p>
+    <w:p>
+      <w:pPr>
+        <w:jc w:val="both"/>
+      </w:pPr>
+    </w:p>
+    <w:p>
+      <w:pPr>
+        <w:ind w:left="3686"/>
+        <w:jc w:val="both"/>
+        <w:rPr>
+          <w:rFonts w:eastAsiaTheme="minorEastAsia"/>
+        </w:rPr>
+      </w:pPr>
+      <m:oMath>
+        <m:sSub>
+          <m:sSubPr>
+            <m:ctrlPr>
+              <w:rPr>
+                <w:rFonts w:ascii="Cambria Math" w:hAnsi="Cambria Math"/>
+                <w:i/>
+              </w:rPr>
+            </m:ctrlPr>
+          </m:sSubPr>
+          <m:e>
+            <m:r>
+              <w:rPr>
+                <w:rFonts w:ascii="Cambria Math" w:hAnsi="Cambria Math"/>
+              </w:rPr>
+              <m:t>З</m:t>
+            </m:r>
+          </m:e>
+          <m:sub>
+            <m:r>
+              <w:rPr>
+                <w:rFonts w:ascii="Cambria Math" w:hAnsi="Cambria Math"/>
+              </w:rPr>
+              <m:t>д</m:t>
+            </m:r>
+          </m:sub>
+        </m:sSub>
+        <m:r>
+          <w:rPr>
+            <w:rFonts w:ascii="Cambria Math" w:hAnsi="Cambria Math"/>
+          </w:rPr>
+          <m:t>=</m:t>
+        </m:r>
+        <m:f>
+          <m:fPr>
+            <m:ctrlPr>
+              <w:rPr>
+                <w:rFonts w:ascii="Cambria Math" w:hAnsi="Cambria Math"/>
+                <w:i/>
+              </w:rPr>
+            </m:ctrlPr>
+          </m:fPr>
+          <m:num>
+            <m:sSub>
+              <m:sSubPr>
+                <m:ctrlPr>
+                  <w:rPr>
+                    <w:rFonts w:ascii="Cambria Math" w:hAnsi="Cambria Math"/>
+                    <w:i/>
+                  </w:rPr>
+                </m:ctrlPr>
+              </m:sSubPr>
+              <m:e>
+                <m:r>
+                  <w:rPr>
+                    <w:rFonts w:ascii="Cambria Math" w:hAnsi="Cambria Math"/>
+                  </w:rPr>
+                  <m:t>З</m:t>
+                </m:r>
+              </m:e>
+              <m:sub>
+                <m:r>
+                  <w:rPr>
+                    <w:rFonts w:ascii="Cambria Math" w:hAnsi="Cambria Math"/>
+                  </w:rPr>
+                  <m:t>о</m:t>
+                </m:r>
+              </m:sub>
+            </m:sSub>
+            <m:r>
+              <w:rPr>
+                <w:rFonts w:ascii="Cambria Math" w:hAnsi="Cambria Math"/>
+              </w:rPr>
+              <m:t>*</m:t>
+            </m:r>
+            <m:sSub>
+              <m:sSubPr>
+                <m:ctrlPr>
+                  <w:rPr>
+                    <w:rFonts w:ascii="Cambria Math" w:hAnsi="Cambria Math"/>
+                    <w:i/>
+                  </w:rPr>
+                </m:ctrlPr>
+              </m:sSubPr>
+              <m:e>
+                <m:r>
+                  <w:rPr>
+                    <w:rFonts w:ascii="Cambria Math" w:hAnsi="Cambria Math"/>
+                  </w:rPr>
+                  <m:t>Н</m:t>
+                </m:r>
+              </m:e>
+              <m:sub>
+                <m:r>
+                  <w:rPr>
+                    <w:rFonts w:ascii="Cambria Math" w:hAnsi="Cambria Math"/>
+                  </w:rPr>
+                  <m:t>д</m:t>
+                </m:r>
+              </m:sub>
+            </m:sSub>
+          </m:num>
+          <m:den>
+            <m:r>
+              <w:rPr>
+                <w:rFonts w:ascii="Cambria Math" w:hAnsi="Cambria Math"/>
+              </w:rPr>
+              <m:t>100</m:t>
+            </m:r>
+          </m:den>
+        </m:f>
+      </m:oMath>
+      <w:r>
+        <w:rPr>
+          <w:rFonts w:eastAsiaTheme="minorEastAsia"/>
+        </w:rPr>
+        <w:tab/>
+      </w:r>
+      <w:r>
+        <w:rPr>
+          <w:rFonts w:eastAsiaTheme="minorEastAsia"/>
+        </w:rPr>
+        <w:tab/>
+      </w:r>
+      <w:r>
+        <w:rPr>
+          <w:rFonts w:eastAsiaTheme="minorEastAsia"/>
+        </w:rPr>
+        <w:tab/>
+      </w:r>
+      <w:r>
+        <w:rPr>
+          <w:rFonts w:eastAsiaTheme="minorEastAsia"/>
+        </w:rPr>
+        <w:tab/>
+      </w:r>
+      <w:r>
+        <w:rPr>
+          <w:rFonts w:eastAsiaTheme="minorEastAsia"/>
+        </w:rPr>
+        <w:tab/>
+      </w:r>
+      <w:r>
+        <w:rPr>
+          <w:rFonts w:eastAsiaTheme="minorEastAsia"/>
+        </w:rPr>
+        <w:tab/>
+      </w:r>
+      <w:r>
+        <w:rPr>
+          <w:rFonts w:eastAsiaTheme="minorEastAsia"/>
+        </w:rPr>
+        <w:t xml:space="preserve">    (</w:t>
+      </w:r>
+      <w:r>
+        <w:rPr>
+          <w:rFonts w:eastAsiaTheme="minorEastAsia"/>
+        </w:rPr>
+        <w:t>7</w:t>
+      </w:r>
+      <w:r>
+        <w:rPr>
+          <w:rFonts w:eastAsiaTheme="minorEastAsia"/>
+        </w:rPr>
+        <w:t>.</w:t>
+      </w:r>
+      <w:r>
+        <w:rPr>
+          <w:rFonts w:eastAsiaTheme="minorEastAsia"/>
+        </w:rPr>
+        <w:t>2</w:t>
+      </w:r>
+      <w:r>
+        <w:rPr>
+          <w:rFonts w:eastAsiaTheme="minorEastAsia"/>
+        </w:rPr>
+        <w:t>)</w:t>
+      </w:r>
+    </w:p>
+    <w:p>
+      <w:pPr>
+        <w:jc w:val="both"/>
+        <w:rPr>
+          <w:rFonts w:eastAsiaTheme="minorEastAsia"/>
+        </w:rPr>
+      </w:pPr>
+    </w:p>
+    <w:p>
+      <w:pPr>
+        <w:tabs>
+          <w:tab w:val="left" w:pos="567"/>
+        </w:tabs>
+        <w:jc w:val="both"/>
+      </w:pPr>
+      <w:r>
+        <w:t>где</w:t>
+      </w:r>
+      <w:r>
+        <w:tab/>
+      </w:r>
+      <m:oMath>
+        <m:sSub>
+          <m:sSubPr>
+            <m:ctrlPr>
+              <w:rPr>
+                <w:rFonts w:ascii="Cambria Math" w:hAnsi="Cambria Math"/>
+                <w:i/>
+              </w:rPr>
+            </m:ctrlPr>
+          </m:sSubPr>
+          <m:e>
+            <m:r>
+              <w:rPr>
+                <w:rFonts w:ascii="Cambria Math" w:hAnsi="Cambria Math"/>
+              </w:rPr>
+              <m:t>З</m:t>
+            </m:r>
+          </m:e>
+          <m:sub>
+            <m:r>
+              <w:rPr>
+                <w:rFonts w:ascii="Cambria Math" w:hAnsi="Cambria Math"/>
+              </w:rPr>
+              <m:t>о</m:t>
+            </m:r>
+          </m:sub>
+        </m:sSub>
+      </m:oMath>
+      <w:r>
+        <w:t xml:space="preserve"> – затраты на основную заработную плату, руб.;</w:t>
+      </w:r>
+    </w:p>
+    <w:p>
+      <w:pPr>
+        <w:tabs>
+          <w:tab w:val="left" w:pos="567"/>
+        </w:tabs>
+        <w:ind w:firstLine="567"/>
+        <w:jc w:val="both"/>
+      </w:pPr>
+      <m:oMath>
+        <m:sSub>
+          <m:sSubPr>
+            <m:ctrlPr>
+              <w:rPr>
+                <w:rFonts w:ascii="Cambria Math" w:hAnsi="Cambria Math"/>
+                <w:i/>
+              </w:rPr>
+            </m:ctrlPr>
+          </m:sSubPr>
+          <m:e>
+            <m:r>
+              <w:rPr>
+                <w:rFonts w:ascii="Cambria Math" w:hAnsi="Cambria Math"/>
+              </w:rPr>
+              <m:t>Н</m:t>
+            </m:r>
+          </m:e>
+          <m:sub>
+            <m:r>
+              <w:rPr>
+                <w:rFonts w:ascii="Cambria Math" w:hAnsi="Cambria Math"/>
+              </w:rPr>
+              <m:t>д</m:t>
+            </m:r>
+          </m:sub>
+        </m:sSub>
+      </m:oMath>
+      <w:r>
+        <w:t xml:space="preserve"> – норматив дополнительной заработной платы (17%)</w:t>
+      </w:r>
+      <w:r>
+        <w:t>;</w:t>
+      </w:r>
+    </w:p>
+    <w:p>
+      <w:pPr>
+        <w:jc w:val="both"/>
+        <w:rPr>
+          <w:rFonts w:eastAsiaTheme="minorEastAsia"/>
+        </w:rPr>
+      </w:pPr>
+    </w:p>
+    <w:p>
+      <w:pPr>
+        <w:ind w:firstLine="709"/>
+        <w:jc w:val="both"/>
+        <w:rPr>
+          <w:rFonts w:eastAsiaTheme="minorEastAsia"/>
+        </w:rPr>
+      </w:pPr>
+      <w:r>
+        <w:rPr>
+          <w:rFonts w:eastAsiaTheme="minorEastAsia"/>
+        </w:rPr>
+        <w:t>Затраты на дополнительную заработную плату составит:</w:t>
+      </w:r>
+    </w:p>
+    <w:p>
+      <w:pPr>
+        <w:jc w:val="both"/>
+      </w:pPr>
+    </w:p>
+    <w:p>
+      <w:pPr>
+        <w:ind w:left="2977"/>
+        <w:jc w:val="both"/>
+        <w:rPr>
+          <w:rFonts w:eastAsiaTheme="minorEastAsia"/>
+        </w:rPr>
+      </w:pPr>
+      <m:oMath>
+        <m:sSub>
+          <m:sSubPr>
+            <m:ctrlPr>
+              <w:rPr>
+                <w:rFonts w:ascii="Cambria Math" w:hAnsi="Cambria Math"/>
+                <w:i/>
+              </w:rPr>
+            </m:ctrlPr>
+          </m:sSubPr>
+          <m:e>
+            <m:r>
+              <w:rPr>
+                <w:rFonts w:ascii="Cambria Math" w:hAnsi="Cambria Math"/>
+              </w:rPr>
+              <m:t>З</m:t>
+            </m:r>
+          </m:e>
+          <m:sub>
+            <m:r>
+              <w:rPr>
+                <w:rFonts w:ascii="Cambria Math" w:hAnsi="Cambria Math"/>
+              </w:rPr>
+              <m:t>д</m:t>
+            </m:r>
+          </m:sub>
+        </m:sSub>
+        <m:r>
+          <w:rPr>
+            <w:rFonts w:ascii="Cambria Math" w:hAnsi="Cambria Math"/>
+          </w:rPr>
+          <m:t>=</m:t>
+        </m:r>
+        <m:f>
+          <m:fPr>
+            <m:ctrlPr>
+              <w:rPr>
+                <w:rFonts w:ascii="Cambria Math" w:hAnsi="Cambria Math"/>
+                <w:i/>
+              </w:rPr>
+            </m:ctrlPr>
+          </m:fPr>
+          <m:num>
+            <m:r>
+              <w:rPr>
+                <w:rFonts w:ascii="Cambria Math" w:hAnsi="Cambria Math"/>
+              </w:rPr>
+              <m:t>5832.50*17%</m:t>
+            </m:r>
+          </m:num>
+          <m:den>
+            <m:r>
+              <w:rPr>
+                <w:rFonts w:ascii="Cambria Math" w:hAnsi="Cambria Math"/>
+              </w:rPr>
+              <m:t>100</m:t>
+            </m:r>
+          </m:den>
+        </m:f>
+        <m:r>
+          <w:rPr>
+            <w:rFonts w:ascii="Cambria Math" w:hAnsi="Cambria Math"/>
+          </w:rPr>
+          <m:t>=</m:t>
+        </m:r>
+        <m:r>
+          <w:rPr>
+            <w:rFonts w:ascii="Cambria Math" w:eastAsiaTheme="minorEastAsia" w:hAnsi="Cambria Math"/>
+          </w:rPr>
+          <m:t>991.53 руб</m:t>
+        </m:r>
+      </m:oMath>
+      <w:r>
+        <w:rPr>
+          <w:rFonts w:eastAsiaTheme="minorEastAsia"/>
+        </w:rPr>
+        <w:tab/>
+      </w:r>
+    </w:p>
+    <w:p>
+      <w:pPr>
+        <w:jc w:val="both"/>
+      </w:pPr>
+    </w:p>
+    <w:p>
+      <w:pPr>
+        <w:ind w:firstLine="708"/>
+        <w:jc w:val="both"/>
+      </w:pPr>
+      <w:r>
+        <w:rPr>
+          <w:b/>
+          <w:lang w:val="en-US"/>
+        </w:rPr>
+        <w:t>6</w:t>
+      </w:r>
+      <w:r>
+        <w:rPr>
+          <w:b/>
+        </w:rPr>
+        <w:t>.2.3</w:t>
+      </w:r>
+      <w:r>
+        <w:t xml:space="preserve"> Расчет отчислений на социальные нужды</w:t>
+      </w:r>
+    </w:p>
+    <w:p>
+      <w:pPr>
+        <w:ind w:firstLine="708"/>
+        <w:jc w:val="both"/>
+      </w:pPr>
+      <w:r>
+        <w:lastRenderedPageBreak/>
+        <w:t>Отчисления на социальные нужды (в фонд социальной защиты населения и на обязательное страхование) определяются в соответствии с действующими законодательными актами по формуле:</w:t>
+      </w:r>
+    </w:p>
+    <w:p>
+      <w:pPr>
+        <w:jc w:val="both"/>
+      </w:pPr>
+    </w:p>
+    <w:p>
+      <w:pPr>
+        <w:ind w:left="3261"/>
+        <w:jc w:val="both"/>
+        <w:rPr>
+          <w:rFonts w:eastAsiaTheme="minorEastAsia"/>
+        </w:rPr>
+      </w:pPr>
+      <m:oMath>
+        <m:sSub>
+          <m:sSubPr>
+            <m:ctrlPr>
+              <w:rPr>
+                <w:rFonts w:ascii="Cambria Math" w:hAnsi="Cambria Math"/>
+                <w:i/>
+              </w:rPr>
+            </m:ctrlPr>
+          </m:sSubPr>
+          <m:e>
+            <m:r>
+              <w:rPr>
+                <w:rFonts w:ascii="Cambria Math" w:hAnsi="Cambria Math"/>
+              </w:rPr>
+              <m:t>Р</m:t>
+            </m:r>
+          </m:e>
+          <m:sub>
+            <m:r>
+              <w:rPr>
+                <w:rFonts w:ascii="Cambria Math" w:hAnsi="Cambria Math"/>
+              </w:rPr>
+              <m:t>соц</m:t>
+            </m:r>
+          </m:sub>
+        </m:sSub>
+        <m:r>
+          <w:rPr>
+            <w:rFonts w:ascii="Cambria Math" w:hAnsi="Cambria Math"/>
+          </w:rPr>
+          <m:t>=</m:t>
+        </m:r>
+        <m:f>
+          <m:fPr>
+            <m:ctrlPr>
+              <w:rPr>
+                <w:rFonts w:ascii="Cambria Math" w:hAnsi="Cambria Math"/>
+                <w:i/>
+              </w:rPr>
+            </m:ctrlPr>
+          </m:fPr>
+          <m:num>
+            <m:sSub>
+              <m:sSubPr>
+                <m:ctrlPr>
+                  <w:rPr>
+                    <w:rFonts w:ascii="Cambria Math" w:hAnsi="Cambria Math"/>
+                    <w:i/>
+                  </w:rPr>
+                </m:ctrlPr>
+              </m:sSubPr>
+              <m:e>
+                <m:r>
+                  <w:rPr>
+                    <w:rFonts w:ascii="Cambria Math" w:hAnsi="Cambria Math"/>
+                  </w:rPr>
+                  <m:t>(З</m:t>
+                </m:r>
+              </m:e>
+              <m:sub>
+                <m:r>
+                  <w:rPr>
+                    <w:rFonts w:ascii="Cambria Math" w:hAnsi="Cambria Math"/>
+                  </w:rPr>
+                  <m:t>о</m:t>
+                </m:r>
+              </m:sub>
+            </m:sSub>
+            <m:r>
+              <w:rPr>
+                <w:rFonts w:ascii="Cambria Math" w:hAnsi="Cambria Math"/>
+              </w:rPr>
+              <m:t>+</m:t>
+            </m:r>
+            <m:sSub>
+              <m:sSubPr>
+                <m:ctrlPr>
+                  <w:rPr>
+                    <w:rFonts w:ascii="Cambria Math" w:hAnsi="Cambria Math"/>
+                    <w:i/>
+                  </w:rPr>
+                </m:ctrlPr>
+              </m:sSubPr>
+              <m:e>
+                <m:r>
+                  <w:rPr>
+                    <w:rFonts w:ascii="Cambria Math" w:hAnsi="Cambria Math"/>
+                  </w:rPr>
+                  <m:t>З</m:t>
+                </m:r>
+              </m:e>
+              <m:sub>
+                <m:r>
+                  <w:rPr>
+                    <w:rFonts w:ascii="Cambria Math" w:hAnsi="Cambria Math"/>
+                  </w:rPr>
+                  <m:t>д</m:t>
+                </m:r>
+              </m:sub>
+            </m:sSub>
+            <m:r>
+              <w:rPr>
+                <w:rFonts w:ascii="Cambria Math" w:hAnsi="Cambria Math"/>
+              </w:rPr>
+              <m:t>)*</m:t>
+            </m:r>
+            <m:sSub>
+              <m:sSubPr>
+                <m:ctrlPr>
+                  <w:rPr>
+                    <w:rFonts w:ascii="Cambria Math" w:hAnsi="Cambria Math"/>
+                    <w:i/>
+                  </w:rPr>
+                </m:ctrlPr>
+              </m:sSubPr>
+              <m:e>
+                <m:r>
+                  <w:rPr>
+                    <w:rFonts w:ascii="Cambria Math" w:hAnsi="Cambria Math"/>
+                  </w:rPr>
+                  <m:t>Н</m:t>
+                </m:r>
+              </m:e>
+              <m:sub>
+                <m:r>
+                  <w:rPr>
+                    <w:rFonts w:ascii="Cambria Math" w:hAnsi="Cambria Math"/>
+                  </w:rPr>
+                  <m:t>соц</m:t>
+                </m:r>
+              </m:sub>
+            </m:sSub>
+          </m:num>
+          <m:den>
+            <m:r>
+              <w:rPr>
+                <w:rFonts w:ascii="Cambria Math" w:hAnsi="Cambria Math"/>
+              </w:rPr>
+              <m:t>100</m:t>
+            </m:r>
+          </m:den>
+        </m:f>
+      </m:oMath>
+      <w:r>
+        <w:rPr>
+          <w:rFonts w:eastAsiaTheme="minorEastAsia"/>
+        </w:rPr>
+        <w:tab/>
+      </w:r>
+      <w:r>
+        <w:rPr>
+          <w:rFonts w:eastAsiaTheme="minorEastAsia"/>
+        </w:rPr>
+        <w:tab/>
+      </w:r>
+      <w:r>
+        <w:rPr>
+          <w:rFonts w:eastAsiaTheme="minorEastAsia"/>
+        </w:rPr>
+        <w:tab/>
+      </w:r>
+      <w:r>
+        <w:rPr>
+          <w:rFonts w:eastAsiaTheme="minorEastAsia"/>
+        </w:rPr>
+        <w:tab/>
+      </w:r>
+      <w:r>
+        <w:rPr>
+          <w:rFonts w:eastAsiaTheme="minorEastAsia"/>
+        </w:rPr>
+        <w:tab/>
+      </w:r>
+      <w:r>
+        <w:rPr>
+          <w:rFonts w:eastAsiaTheme="minorEastAsia"/>
+        </w:rPr>
+        <w:t xml:space="preserve">    (</w:t>
+      </w:r>
+      <w:r>
+        <w:rPr>
+          <w:rFonts w:eastAsiaTheme="minorEastAsia"/>
+        </w:rPr>
+        <w:t>7</w:t>
+      </w:r>
+      <w:r>
+        <w:rPr>
+          <w:rFonts w:eastAsiaTheme="minorEastAsia"/>
+        </w:rPr>
+        <w:t>.</w:t>
+      </w:r>
+      <w:r>
+        <w:rPr>
+          <w:rFonts w:eastAsiaTheme="minorEastAsia"/>
+        </w:rPr>
+        <w:t>3</w:t>
+      </w:r>
+      <w:r>
+        <w:rPr>
+          <w:rFonts w:eastAsiaTheme="minorEastAsia"/>
+        </w:rPr>
+        <w:t>)</w:t>
+      </w:r>
+    </w:p>
+    <w:p>
+      <w:pPr>
+        <w:jc w:val="both"/>
+        <w:rPr>
+          <w:rFonts w:eastAsiaTheme="minorEastAsia"/>
+        </w:rPr>
+      </w:pPr>
+    </w:p>
+    <w:p>
+      <w:pPr>
+        <w:tabs>
+          <w:tab w:val="left" w:pos="567"/>
+        </w:tabs>
+        <w:jc w:val="both"/>
+      </w:pPr>
+      <w:r>
+        <w:t>где</w:t>
+      </w:r>
+      <w:r>
+        <w:tab/>
+      </w:r>
+      <m:oMath>
+        <m:sSub>
+          <m:sSubPr>
+            <m:ctrlPr>
+              <w:rPr>
+                <w:rFonts w:ascii="Cambria Math" w:hAnsi="Cambria Math"/>
+                <w:i/>
+              </w:rPr>
+            </m:ctrlPr>
+          </m:sSubPr>
+          <m:e>
+            <m:r>
+              <w:rPr>
+                <w:rFonts w:ascii="Cambria Math" w:hAnsi="Cambria Math"/>
+              </w:rPr>
+              <m:t>Н</m:t>
+            </m:r>
+          </m:e>
+          <m:sub>
+            <m:r>
+              <w:rPr>
+                <w:rFonts w:ascii="Cambria Math" w:hAnsi="Cambria Math"/>
+              </w:rPr>
+              <m:t>соц</m:t>
+            </m:r>
+          </m:sub>
+        </m:sSub>
+      </m:oMath>
+      <w:r>
+        <w:t xml:space="preserve"> – норматив отчислений на социал</w:t>
+      </w:r>
+      <w:proofErr w:type="spellStart"/>
+      <w:r>
+        <w:t>ьные</w:t>
+      </w:r>
+      <w:proofErr w:type="spellEnd"/>
+      <w:r>
+        <w:t xml:space="preserve"> нужды (34.6%);</w:t>
+      </w:r>
+    </w:p>
+    <w:p>
+      <w:pPr>
+        <w:jc w:val="both"/>
+        <w:rPr>
+          <w:rFonts w:eastAsiaTheme="minorEastAsia"/>
+        </w:rPr>
+      </w:pPr>
+    </w:p>
+    <w:p>
+      <w:pPr>
+        <w:ind w:firstLine="708"/>
+        <w:jc w:val="both"/>
+      </w:pPr>
+      <w:r>
+        <w:t>Отчисления на социальные нужду составит:</w:t>
+      </w:r>
+    </w:p>
+    <w:p>
+      <w:pPr>
+        <w:jc w:val="both"/>
+      </w:pPr>
+    </w:p>
+    <w:p>
+      <w:pPr>
+        <w:ind w:left="851"/>
+        <w:jc w:val="both"/>
+        <w:rPr>
+          <w:rFonts w:eastAsiaTheme="minorEastAsia"/>
+        </w:rPr>
+      </w:pPr>
+      <m:oMathPara>
+        <m:oMath>
+          <m:sSub>
+            <m:sSubPr>
+              <m:ctrlPr>
+                <w:rPr>
+                  <w:rFonts w:ascii="Cambria Math" w:hAnsi="Cambria Math"/>
+                  <w:i/>
+                </w:rPr>
+              </m:ctrlPr>
+            </m:sSubPr>
+            <m:e>
+              <m:r>
+                <w:rPr>
+                  <w:rFonts w:ascii="Cambria Math" w:hAnsi="Cambria Math"/>
+                </w:rPr>
+                <m:t>Р</m:t>
+              </m:r>
+            </m:e>
+            <m:sub>
+              <m:r>
+                <w:rPr>
+                  <w:rFonts w:ascii="Cambria Math" w:hAnsi="Cambria Math"/>
+                </w:rPr>
+                <m:t>соц</m:t>
+              </m:r>
+            </m:sub>
+          </m:sSub>
+          <m:r>
+            <w:rPr>
+              <w:rFonts w:ascii="Cambria Math" w:hAnsi="Cambria Math"/>
+            </w:rPr>
+            <m:t>=</m:t>
+          </m:r>
+          <m:f>
+            <m:fPr>
+              <m:ctrlPr>
+                <w:rPr>
+                  <w:rFonts w:ascii="Cambria Math" w:hAnsi="Cambria Math"/>
+                  <w:i/>
+                </w:rPr>
+              </m:ctrlPr>
+            </m:fPr>
+            <m:num>
+              <m:d>
+                <m:dPr>
+                  <m:ctrlPr>
+                    <w:rPr>
+                      <w:rFonts w:ascii="Cambria Math" w:hAnsi="Cambria Math"/>
+                    </w:rPr>
+                  </m:ctrlPr>
+                </m:dPr>
+                <m:e>
+                  <m:r>
+                    <m:rPr>
+                      <m:sty m:val="p"/>
+                    </m:rPr>
+                    <w:rPr>
+                      <w:rFonts w:ascii="Cambria Math" w:hAnsi="Cambria Math"/>
+                      <w:color w:val="000000"/>
+                      <w:szCs w:val="28"/>
+                    </w:rPr>
+                    <m:t>5832.50</m:t>
+                  </m:r>
+                  <m:r>
+                    <w:rPr>
+                      <w:rFonts w:ascii="Cambria Math" w:hAnsi="Cambria Math"/>
+                    </w:rPr>
+                    <m:t xml:space="preserve">+ </m:t>
+                  </m:r>
+                  <m:r>
+                    <w:rPr>
+                      <w:rFonts w:ascii="Cambria Math" w:eastAsiaTheme="minorEastAsia" w:hAnsi="Cambria Math"/>
+                    </w:rPr>
+                    <m:t>991.53</m:t>
+                  </m:r>
+                  <m:ctrlPr>
+                    <w:rPr>
+                      <w:rFonts w:ascii="Cambria Math" w:hAnsi="Cambria Math"/>
+                      <w:i/>
+                    </w:rPr>
+                  </m:ctrlPr>
+                </m:e>
+              </m:d>
+              <m:r>
+                <w:rPr>
+                  <w:rFonts w:ascii="Cambria Math" w:hAnsi="Cambria Math"/>
+                </w:rPr>
+                <m:t>*34.6</m:t>
+              </m:r>
+            </m:num>
+            <m:den>
+              <m:r>
+                <w:rPr>
+                  <w:rFonts w:ascii="Cambria Math" w:hAnsi="Cambria Math"/>
+                </w:rPr>
+                <m:t>100</m:t>
+              </m:r>
+            </m:den>
+          </m:f>
+          <m:r>
+            <w:rPr>
+              <w:rFonts w:ascii="Cambria Math" w:hAnsi="Cambria Math"/>
+            </w:rPr>
+            <m:t>=2361.11 руб</m:t>
+          </m:r>
+        </m:oMath>
+      </m:oMathPara>
+    </w:p>
+    <w:p>
+      <w:pPr>
+        <w:jc w:val="both"/>
+        <w:rPr>
+          <w:rFonts w:eastAsiaTheme="minorEastAsia"/>
+        </w:rPr>
+      </w:pPr>
+    </w:p>
+    <w:p>
+      <w:pPr>
+        <w:ind w:firstLine="708"/>
+        <w:jc w:val="both"/>
+      </w:pPr>
+      <w:r>
+        <w:rPr>
+          <w:b/>
+          <w:lang w:val="en-US"/>
+        </w:rPr>
+        <w:t>6</w:t>
+      </w:r>
+      <w:r>
+        <w:rPr>
+          <w:b/>
+        </w:rPr>
+        <w:t>.2.4</w:t>
+      </w:r>
+      <w:r>
+        <w:t xml:space="preserve"> Расчет прочих затрат</w:t>
+      </w:r>
+    </w:p>
+    <w:p>
+      <w:pPr>
+        <w:ind w:firstLine="708"/>
+        <w:jc w:val="both"/>
+      </w:pPr>
+      <w:r>
+        <w:t>Прочие затраты включают затраты, связанные с разработкой конкретного</w:t>
+      </w:r>
+      <w:r>
+        <w:t xml:space="preserve"> </w:t>
+      </w:r>
+      <w:r>
+        <w:t>программного средства напрямую, а также связанные с функционированием</w:t>
+      </w:r>
+      <w:r>
+        <w:t xml:space="preserve"> </w:t>
+      </w:r>
+      <w:r>
+        <w:t>организации-разработчика в целом. Расчет прочих затрат выполняется в процентах от затрат на основную заработную плату команды разработчиков с учетом</w:t>
+      </w:r>
+      <w:r>
+        <w:t xml:space="preserve"> </w:t>
+      </w:r>
+      <w:r>
+        <w:t>премии по формуле:</w:t>
+      </w:r>
+    </w:p>
+    <w:p>
+      <w:pPr>
+        <w:jc w:val="both"/>
+      </w:pPr>
+    </w:p>
+    <w:p>
+      <w:pPr>
+        <w:ind w:left="3686"/>
+        <w:jc w:val="both"/>
+        <w:rPr>
+          <w:rFonts w:eastAsiaTheme="minorEastAsia"/>
+        </w:rPr>
+      </w:pPr>
+      <m:oMath>
+        <m:sSub>
+          <m:sSubPr>
+            <m:ctrlPr>
+              <w:rPr>
+                <w:rFonts w:ascii="Cambria Math" w:hAnsi="Cambria Math"/>
+                <w:i/>
+              </w:rPr>
+            </m:ctrlPr>
+          </m:sSubPr>
+          <m:e>
+            <m:r>
+              <w:rPr>
+                <w:rFonts w:ascii="Cambria Math" w:hAnsi="Cambria Math"/>
+              </w:rPr>
+              <m:t>З</m:t>
+            </m:r>
+          </m:e>
+          <m:sub>
+            <m:r>
+              <w:rPr>
+                <w:rFonts w:ascii="Cambria Math" w:hAnsi="Cambria Math"/>
+              </w:rPr>
+              <m:t>пз</m:t>
+            </m:r>
+          </m:sub>
+        </m:sSub>
+        <m:r>
+          <w:rPr>
+            <w:rFonts w:ascii="Cambria Math" w:hAnsi="Cambria Math"/>
+          </w:rPr>
+          <m:t>=</m:t>
+        </m:r>
+        <m:f>
+          <m:fPr>
+            <m:ctrlPr>
+              <w:rPr>
+                <w:rFonts w:ascii="Cambria Math" w:hAnsi="Cambria Math"/>
+                <w:i/>
+              </w:rPr>
+            </m:ctrlPr>
+          </m:fPr>
+          <m:num>
+            <m:sSub>
+              <m:sSubPr>
+                <m:ctrlPr>
+                  <w:rPr>
+                    <w:rFonts w:ascii="Cambria Math" w:hAnsi="Cambria Math"/>
+                    <w:i/>
+                  </w:rPr>
+                </m:ctrlPr>
+              </m:sSubPr>
+              <m:e>
+                <m:r>
+                  <w:rPr>
+                    <w:rFonts w:ascii="Cambria Math" w:hAnsi="Cambria Math"/>
+                  </w:rPr>
+                  <m:t>З</m:t>
+                </m:r>
+              </m:e>
+              <m:sub>
+                <m:r>
+                  <w:rPr>
+                    <w:rFonts w:ascii="Cambria Math" w:hAnsi="Cambria Math"/>
+                  </w:rPr>
+                  <m:t>о</m:t>
+                </m:r>
+              </m:sub>
+            </m:sSub>
+            <m:r>
+              <w:rPr>
+                <w:rFonts w:ascii="Cambria Math" w:hAnsi="Cambria Math"/>
+              </w:rPr>
+              <m:t>*</m:t>
+            </m:r>
+            <m:sSub>
+              <m:sSubPr>
+                <m:ctrlPr>
+                  <w:rPr>
+                    <w:rFonts w:ascii="Cambria Math" w:hAnsi="Cambria Math"/>
+                    <w:i/>
+                  </w:rPr>
+                </m:ctrlPr>
+              </m:sSubPr>
+              <m:e>
+                <m:r>
+                  <w:rPr>
+                    <w:rFonts w:ascii="Cambria Math" w:hAnsi="Cambria Math"/>
+                  </w:rPr>
+                  <m:t>Н</m:t>
+                </m:r>
+              </m:e>
+              <m:sub>
+                <m:r>
+                  <w:rPr>
+                    <w:rFonts w:ascii="Cambria Math" w:hAnsi="Cambria Math"/>
+                  </w:rPr>
+                  <m:t>пз</m:t>
+                </m:r>
+              </m:sub>
+            </m:sSub>
+          </m:num>
+          <m:den>
+            <m:r>
+              <w:rPr>
+                <w:rFonts w:ascii="Cambria Math" w:hAnsi="Cambria Math"/>
+              </w:rPr>
+              <m:t>100</m:t>
+            </m:r>
+          </m:den>
+        </m:f>
+      </m:oMath>
+      <w:r>
+        <w:rPr>
+          <w:rFonts w:eastAsiaTheme="minorEastAsia"/>
+        </w:rPr>
+        <w:tab/>
+      </w:r>
+      <w:r>
+        <w:rPr>
+          <w:rFonts w:eastAsiaTheme="minorEastAsia"/>
+        </w:rPr>
+        <w:tab/>
+      </w:r>
+      <w:r>
+        <w:rPr>
+          <w:rFonts w:eastAsiaTheme="minorEastAsia"/>
+        </w:rPr>
+        <w:tab/>
+      </w:r>
+      <w:r>
+        <w:rPr>
+          <w:rFonts w:eastAsiaTheme="minorEastAsia"/>
+        </w:rPr>
+        <w:tab/>
+      </w:r>
+      <w:r>
+        <w:rPr>
+          <w:rFonts w:eastAsiaTheme="minorEastAsia"/>
+        </w:rPr>
+        <w:tab/>
+      </w:r>
+      <w:r>
+        <w:rPr>
+          <w:rFonts w:eastAsiaTheme="minorEastAsia"/>
+        </w:rPr>
+        <w:t xml:space="preserve">    (</w:t>
+      </w:r>
+      <w:r>
+        <w:rPr>
+          <w:rFonts w:eastAsiaTheme="minorEastAsia"/>
+        </w:rPr>
+        <w:t>7</w:t>
+      </w:r>
+      <w:r>
+        <w:rPr>
+          <w:rFonts w:eastAsiaTheme="minorEastAsia"/>
+        </w:rPr>
+        <w:t>.</w:t>
+      </w:r>
+      <w:r>
+        <w:rPr>
+          <w:rFonts w:eastAsiaTheme="minorEastAsia"/>
+        </w:rPr>
+        <w:t>4</w:t>
+      </w:r>
+      <w:r>
+        <w:rPr>
+          <w:rFonts w:eastAsiaTheme="minorEastAsia"/>
+        </w:rPr>
+        <w:t>)</w:t>
+      </w:r>
+    </w:p>
+    <w:p>
+      <w:pPr>
+        <w:jc w:val="both"/>
+        <w:rPr>
+          <w:rFonts w:eastAsiaTheme="minorEastAsia"/>
+        </w:rPr>
+      </w:pPr>
+    </w:p>
+    <w:p>
+      <w:pPr>
+        <w:tabs>
+          <w:tab w:val="left" w:pos="567"/>
+        </w:tabs>
+        <w:jc w:val="both"/>
+      </w:pPr>
+      <w:r>
+        <w:t>где</w:t>
+      </w:r>
+      <w:r>
+        <w:tab/>
+      </w:r>
+      <m:oMath>
+        <m:sSub>
+          <m:sSubPr>
+            <m:ctrlPr>
+              <w:rPr>
+                <w:rFonts w:ascii="Cambria Math" w:hAnsi="Cambria Math"/>
+                <w:i/>
+              </w:rPr>
+            </m:ctrlPr>
+          </m:sSubPr>
+          <m:e>
+            <m:r>
+              <w:rPr>
+                <w:rFonts w:ascii="Cambria Math" w:hAnsi="Cambria Math"/>
+              </w:rPr>
+              <m:t>Н</m:t>
+            </m:r>
+          </m:e>
+          <m:sub>
+            <m:r>
+              <w:rPr>
+                <w:rFonts w:ascii="Cambria Math" w:hAnsi="Cambria Math"/>
+              </w:rPr>
+              <m:t>пз</m:t>
+            </m:r>
+          </m:sub>
+        </m:sSub>
+      </m:oMath>
+      <w:r>
+        <w:t xml:space="preserve"> – норматив прочих затрат, 135%;</w:t>
+      </w:r>
+    </w:p>
+    <w:p>
+      <w:pPr>
+        <w:jc w:val="both"/>
+      </w:pPr>
+    </w:p>
+    <w:p>
+      <w:pPr>
+        <w:ind w:firstLine="708"/>
+        <w:jc w:val="both"/>
+        <w:rPr>
+          <w:rFonts w:eastAsiaTheme="minorEastAsia"/>
+        </w:rPr>
+      </w:pPr>
+      <w:r>
+        <w:rPr>
+          <w:rFonts w:eastAsiaTheme="minorEastAsia"/>
+        </w:rPr>
+        <w:t>Рассчитаем сумму прочих затрат:</w:t>
+      </w:r>
+    </w:p>
+    <w:p>
+      <w:pPr>
+        <w:jc w:val="both"/>
+      </w:pPr>
+    </w:p>
+    <w:p>
+      <w:pPr>
+        <w:ind w:left="2977"/>
+        <w:jc w:val="both"/>
+        <w:rPr>
+          <w:rFonts w:eastAsiaTheme="minorEastAsia"/>
+        </w:rPr>
+      </w:pPr>
+      <m:oMath>
+        <m:sSub>
+          <m:sSubPr>
+            <m:ctrlPr>
+              <w:rPr>
+                <w:rFonts w:ascii="Cambria Math" w:hAnsi="Cambria Math"/>
+                <w:i/>
+              </w:rPr>
+            </m:ctrlPr>
+          </m:sSubPr>
+          <m:e>
+            <m:r>
+              <w:rPr>
+                <w:rFonts w:ascii="Cambria Math" w:hAnsi="Cambria Math"/>
+              </w:rPr>
+              <m:t>З</m:t>
+            </m:r>
+          </m:e>
+          <m:sub>
+            <m:r>
+              <w:rPr>
+                <w:rFonts w:ascii="Cambria Math" w:hAnsi="Cambria Math"/>
+              </w:rPr>
+              <m:t>пз</m:t>
+            </m:r>
+          </m:sub>
+        </m:sSub>
+        <m:r>
+          <w:rPr>
+            <w:rFonts w:ascii="Cambria Math" w:hAnsi="Cambria Math"/>
+          </w:rPr>
+          <m:t>=</m:t>
+        </m:r>
+        <m:f>
+          <m:fPr>
+            <m:ctrlPr>
+              <w:rPr>
+                <w:rFonts w:ascii="Cambria Math" w:hAnsi="Cambria Math"/>
+                <w:i/>
+              </w:rPr>
+            </m:ctrlPr>
+          </m:fPr>
+          <m:num>
+            <m:r>
+              <m:rPr>
+                <m:sty m:val="p"/>
+              </m:rPr>
+              <w:rPr>
+                <w:rFonts w:ascii="Cambria Math" w:hAnsi="Cambria Math"/>
+              </w:rPr>
+              <m:t>5832.50</m:t>
+            </m:r>
+            <m:r>
+              <w:rPr>
+                <w:rFonts w:ascii="Cambria Math" w:hAnsi="Cambria Math"/>
+              </w:rPr>
+              <m:t>*135</m:t>
+            </m:r>
+          </m:num>
+          <m:den>
+            <m:r>
+              <w:rPr>
+                <w:rFonts w:ascii="Cambria Math" w:hAnsi="Cambria Math"/>
+              </w:rPr>
+              <m:t>100</m:t>
+            </m:r>
+          </m:den>
+        </m:f>
+        <m:r>
+          <w:rPr>
+            <w:rFonts w:ascii="Cambria Math" w:hAnsi="Cambria Math"/>
+          </w:rPr>
+          <m:t>=</m:t>
+        </m:r>
+      </m:oMath>
+      <w:r>
+        <w:rPr>
+          <w:rFonts w:eastAsiaTheme="minorEastAsia"/>
+        </w:rPr>
+        <w:t xml:space="preserve"> </w:t>
+      </w:r>
+      <w:r>
+        <w:rPr>
+          <w:rFonts w:eastAsiaTheme="minorEastAsia"/>
+        </w:rPr>
+        <w:t>7873.8</w:t>
+      </w:r>
+      <w:r>
+        <w:rPr>
+          <w:rFonts w:eastAsiaTheme="minorEastAsia"/>
+        </w:rPr>
+        <w:t xml:space="preserve">8 </w:t>
+      </w:r>
+      <w:proofErr w:type="spellStart"/>
+      <w:r>
+        <w:rPr>
+          <w:rFonts w:eastAsiaTheme="minorEastAsia"/>
+        </w:rPr>
+        <w:t>руб</w:t>
+      </w:r>
+      <w:proofErr w:type="spellEnd"/>
+    </w:p>
+    <w:p>
+      <w:pPr>
+        <w:jc w:val="both"/>
+        <w:rPr>
+          <w:rFonts w:eastAsiaTheme="minorEastAsia"/>
+        </w:rPr>
+      </w:pPr>
+    </w:p>
+    <w:p>
+      <w:pPr>
+        <w:ind w:firstLine="709"/>
+        <w:jc w:val="both"/>
+      </w:pPr>
+      <w:r>
+        <w:t>Полная сумма затрат на разработку программного средства находится путем суммирования всех рассчитанных статей затрат. Расчет приведен в таблице 1.2.</w:t>
+      </w:r>
+      <w:r>
+        <w:cr/>
+      </w:r>
+    </w:p>
+    <w:p>
+      <w:pPr>
+        <w:jc w:val="both"/>
+      </w:pPr>
+      <w:r>
+        <w:t>Таблица 1.2 – Затраты на разработку программного средства</w:t>
+      </w:r>
+    </w:p>
+    <w:tbl>
+      <w:tblPr>
+        <w:tblStyle w:val="TableGrid"/>
+        <w:tblW w:w="0" w:type="auto"/>
+        <w:tblLook w:val="04A0" w:firstRow="1" w:lastRow="0" w:firstColumn="1" w:lastColumn="0" w:noHBand="0" w:noVBand="1"/>
+      </w:tblPr>
+      <w:tblGrid>
+        <w:gridCol w:w="6941"/>
+        <w:gridCol w:w="2403"/>
+      </w:tblGrid>
+      <w:tr>
+        <w:tc>
+          <w:tcPr>
+            <w:tcW w:w="6941" w:type="dxa"/>
+          </w:tcPr>
+          <w:p>
+            <w:pPr>
+              <w:jc w:val="center"/>
+            </w:pPr>
+            <w:r>
+              <w:t>Статья затрат</w:t>
+            </w:r>
+          </w:p>
+        </w:tc>
+        <w:tc>
+          <w:tcPr>
+            <w:tcW w:w="2403" w:type="dxa"/>
+          </w:tcPr>
+          <w:p>
+            <w:pPr>
+              <w:jc w:val="both"/>
+            </w:pPr>
+            <w:r>
+              <w:t xml:space="preserve">Сумма, </w:t>
+            </w:r>
+            <w:proofErr w:type="spellStart"/>
+            <w:r>
+              <w:t>руб</w:t>
+            </w:r>
+            <w:proofErr w:type="spellEnd"/>
+          </w:p>
+        </w:tc>
+      </w:tr>
+      <w:tr>
+        <w:tc>
+          <w:tcPr>
+            <w:tcW w:w="6941" w:type="dxa"/>
+          </w:tcPr>
+          <w:p>
+            <w:pPr>
+              <w:jc w:val="both"/>
+            </w:pPr>
+            <w:r>
+              <w:t>Основная заработная плата разработчика</w:t>
+            </w:r>
+          </w:p>
+        </w:tc>
+        <w:tc>
+          <w:tcPr>
+            <w:tcW w:w="2403" w:type="dxa"/>
+            <w:vAlign w:val="center"/>
+          </w:tcPr>
+          <w:p>
+            <w:pPr>
+              <w:jc w:val="center"/>
+            </w:pPr>
+            <w:r>
+              <w:rPr>
+                <w:color w:val="000000"/>
+                <w:szCs w:val="28"/>
+              </w:rPr>
+              <w:t>5832.50</w:t>
+            </w:r>
+          </w:p>
+        </w:tc>
+      </w:tr>
+      <w:tr>
+        <w:tc>
+          <w:tcPr>
+            <w:tcW w:w="6941" w:type="dxa"/>
+          </w:tcPr>
+          <w:p>
+            <w:pPr>
+              <w:jc w:val="both"/>
+            </w:pPr>
+            <w:r>
+              <w:t>Дополнительная заработная плата разработчика</w:t>
+            </w:r>
+          </w:p>
+        </w:tc>
+        <w:tc>
+          <w:tcPr>
+            <w:tcW w:w="2403" w:type="dxa"/>
+            <w:vAlign w:val="center"/>
+          </w:tcPr>
+          <w:p>
+            <w:pPr>
+              <w:jc w:val="center"/>
+            </w:pPr>
+            <w:r>
+              <w:rPr>
+                <w:color w:val="000000"/>
+                <w:szCs w:val="28"/>
+              </w:rPr>
+              <w:t>991.53</w:t>
+            </w:r>
+          </w:p>
+        </w:tc>
+      </w:tr>
+      <w:tr>
+        <w:tc>
+          <w:tcPr>
+            <w:tcW w:w="6941" w:type="dxa"/>
+          </w:tcPr>
+          <w:p>
+            <w:pPr>
+              <w:jc w:val="both"/>
+            </w:pPr>
+            <w:r>
+              <w:t>Отчисления на социальные нужды</w:t>
+            </w:r>
+          </w:p>
+        </w:tc>
+        <w:tc>
+          <w:tcPr>
+            <w:tcW w:w="2403" w:type="dxa"/>
+            <w:vAlign w:val="center"/>
+          </w:tcPr>
+          <w:p>
+            <w:pPr>
+              <w:jc w:val="center"/>
+            </w:pPr>
+            <w:r>
+              <w:rPr>
+                <w:color w:val="000000"/>
+                <w:szCs w:val="28"/>
+              </w:rPr>
+              <w:t>2361.11</w:t>
+            </w:r>
+          </w:p>
+        </w:tc>
+      </w:tr>
+      <w:tr>
+        <w:tc>
+          <w:tcPr>
+            <w:tcW w:w="6941" w:type="dxa"/>
+          </w:tcPr>
+          <w:p>
+            <w:pPr>
+              <w:jc w:val="both"/>
+            </w:pPr>
+            <w:r>
+              <w:t>Прочие затраты</w:t>
+            </w:r>
+          </w:p>
+        </w:tc>
+        <w:tc>
+          <w:tcPr>
+            <w:tcW w:w="2403" w:type="dxa"/>
+            <w:vAlign w:val="center"/>
+          </w:tcPr>
+          <w:p>
+            <w:pPr>
+              <w:jc w:val="center"/>
+            </w:pPr>
+            <w:r>
+              <w:rPr>
+                <w:color w:val="000000"/>
+                <w:szCs w:val="28"/>
+              </w:rPr>
+              <w:t>7873.88</w:t>
+            </w:r>
+          </w:p>
+        </w:tc>
+      </w:tr>
+      <w:tr>
+        <w:tc>
+          <w:tcPr>
+            <w:tcW w:w="6941" w:type="dxa"/>
+          </w:tcPr>
+          <w:p>
+            <w:pPr>
+              <w:jc w:val="both"/>
+            </w:pPr>
+            <w:r>
+              <w:t>Общая сумма затрат на разработку</w:t>
+            </w:r>
+          </w:p>
+        </w:tc>
+        <w:tc>
+          <w:tcPr>
+            <w:tcW w:w="2403" w:type="dxa"/>
+            <w:vAlign w:val="center"/>
+          </w:tcPr>
+          <w:p>
+            <w:pPr>
+              <w:jc w:val="center"/>
+            </w:pPr>
+            <w:r>
+              <w:rPr>
+                <w:color w:val="000000"/>
+                <w:szCs w:val="28"/>
+              </w:rPr>
+              <w:t>17059.01</w:t>
+            </w:r>
+          </w:p>
+        </w:tc>
+      </w:tr>
+    </w:tbl>
+    <w:p>
+      <w:pPr>
+        <w:jc w:val="both"/>
+      </w:pPr>
+    </w:p>
+    <w:p>
+      <w:pPr>
+        <w:ind w:firstLine="708"/>
+        <w:jc w:val="both"/>
+      </w:pPr>
+      <w:r>
+        <w:t xml:space="preserve">Общая сумма затрат на разработку составила </w:t>
+      </w:r>
+      <w:r>
+        <w:rPr>
+          <w:color w:val="000000"/>
+          <w:szCs w:val="28"/>
+        </w:rPr>
+        <w:t>17059.01</w:t>
+      </w:r>
+      <w:r>
+        <w:rPr>
+          <w:color w:val="000000"/>
+          <w:szCs w:val="28"/>
+        </w:rPr>
+        <w:t xml:space="preserve"> </w:t>
+      </w:r>
+      <w:r>
+        <w:t>руб.</w:t>
+      </w:r>
+    </w:p>
+    <w:p>
+      <w:pPr>
+        <w:spacing w:after="160" w:line="259" w:lineRule="auto"/>
+      </w:pPr>
+      <w:r>
+        <w:br w:type="page"/>
+      </w:r>
+    </w:p>
+    <w:p>
+      <w:pPr>
+        <w:pStyle w:val="Heading2"/>
+        <w:spacing w:before="0"/>
+      </w:pPr>
+      <w:bookmarkStart w:id="27" w:name="_Toc89118376"/>
+      <w:bookmarkStart w:id="28" w:name="_Toc89374248"/>
+      <w:r>
+        <w:lastRenderedPageBreak/>
+        <w:t>6</w:t>
+      </w:r>
+      <w:r>
+        <w:t>.3 Оценка экономического эффекта при разработке программного средства для свободной реализации на ИТ</w:t>
+      </w:r>
+      <w:r>
+        <w:t>–</w:t>
+      </w:r>
+      <w:r>
+        <w:t>рынке</w:t>
+      </w:r>
+      <w:bookmarkEnd w:id="27"/>
+      <w:bookmarkEnd w:id="28"/>
+    </w:p>
+    <w:p/>
+    <w:p>
+      <w:pPr>
+        <w:ind w:firstLine="708"/>
+      </w:pPr>
+      <w:r>
+        <w:rPr>
+          <w:b/>
+          <w:lang w:val="en-US"/>
+        </w:rPr>
+        <w:t>6</w:t>
+      </w:r>
+      <w:r>
+        <w:rPr>
+          <w:b/>
+        </w:rPr>
+        <w:t>.3.1</w:t>
+      </w:r>
+      <w:r>
+        <w:t xml:space="preserve"> Экономический эффект у разработчика</w:t>
+      </w:r>
+    </w:p>
+    <w:p>
+      <w:pPr>
+        <w:ind w:firstLine="708"/>
+        <w:jc w:val="both"/>
+      </w:pPr>
+      <w:r>
+        <w:t xml:space="preserve">Экономический эффект организации-разработчика программного </w:t>
+      </w:r>
+      <w:r>
+        <w:t>средства</w:t>
+      </w:r>
+      <w:r>
+        <w:t xml:space="preserve"> в данном случае представляет собой прибыли от его продажи множеству потребителей</w:t>
+      </w:r>
+      <w:r>
+        <w:t xml:space="preserve"> (подписок)</w:t>
+      </w:r>
+      <w:r>
+        <w:t>.</w:t>
+      </w:r>
+      <w:r>
+        <w:t xml:space="preserve"> </w:t>
+      </w:r>
+      <w:r>
+        <w:t>Прибыль от реализации в данном случае напрямую зависит от объемов продаж, цены реализации и затрат на разработку данного ПО</w:t>
+      </w:r>
+      <w:r>
+        <w:t>.</w:t>
+      </w:r>
+      <w:r>
+        <w:t xml:space="preserve"> Цена формируется на рынке под воздействием спроса и предложения. Прибыль, полученная разработчиком от реализации ПО на рынке, осуществляется по</w:t>
+      </w:r>
+      <w:r>
+        <w:t xml:space="preserve"> </w:t>
+      </w:r>
+      <w:r>
+        <w:t>формуле:</w:t>
+      </w:r>
+    </w:p>
+    <w:p>
+      <w:pPr>
+        <w:jc w:val="both"/>
+      </w:pPr>
+    </w:p>
+    <w:p>
+      <w:pPr>
+        <w:ind w:left="3686"/>
+        <w:jc w:val="both"/>
+        <w:rPr>
+          <w:rFonts w:eastAsiaTheme="minorEastAsia"/>
+        </w:rPr>
+      </w:pPr>
+      <m:oMath>
+        <m:r>
+          <w:rPr>
+            <w:rFonts w:ascii="Cambria Math" w:hAnsi="Cambria Math"/>
+          </w:rPr>
+          <m:t>П=Ц*</m:t>
+        </m:r>
+        <m:r>
+          <w:rPr>
+            <w:rFonts w:ascii="Cambria Math" w:hAnsi="Cambria Math"/>
+            <w:lang w:val="en-US"/>
+          </w:rPr>
+          <m:t>N</m:t>
+        </m:r>
+        <m:r>
+          <w:rPr>
+            <w:rFonts w:ascii="Cambria Math" w:hAnsi="Cambria Math"/>
+          </w:rPr>
+          <m:t>-НДС-</m:t>
+        </m:r>
+        <m:sSub>
+          <m:sSubPr>
+            <m:ctrlPr>
+              <w:rPr>
+                <w:rFonts w:ascii="Cambria Math" w:hAnsi="Cambria Math"/>
+                <w:i/>
+              </w:rPr>
+            </m:ctrlPr>
+          </m:sSubPr>
+          <m:e>
+            <m:r>
+              <w:rPr>
+                <w:rFonts w:ascii="Cambria Math" w:hAnsi="Cambria Math"/>
+              </w:rPr>
+              <m:t>З</m:t>
+            </m:r>
+          </m:e>
+          <m:sub>
+            <m:r>
+              <w:rPr>
+                <w:rFonts w:ascii="Cambria Math" w:hAnsi="Cambria Math"/>
+              </w:rPr>
+              <m:t>р</m:t>
+            </m:r>
+          </m:sub>
+        </m:sSub>
+      </m:oMath>
+      <w:r>
+        <w:rPr>
+          <w:rFonts w:eastAsiaTheme="minorEastAsia"/>
+        </w:rPr>
+        <w:tab/>
+      </w:r>
+      <w:r>
+        <w:rPr>
+          <w:rFonts w:eastAsiaTheme="minorEastAsia"/>
+        </w:rPr>
+        <w:tab/>
+      </w:r>
+      <w:r>
+        <w:rPr>
+          <w:rFonts w:eastAsiaTheme="minorEastAsia"/>
+        </w:rPr>
+        <w:tab/>
+      </w:r>
+      <w:r>
+        <w:rPr>
+          <w:rFonts w:eastAsiaTheme="minorEastAsia"/>
+        </w:rPr>
+        <w:tab/>
+      </w:r>
+      <w:r>
+        <w:rPr>
+          <w:rFonts w:eastAsiaTheme="minorEastAsia"/>
+        </w:rPr>
+        <w:t xml:space="preserve">    (</w:t>
+      </w:r>
+      <w:r>
+        <w:rPr>
+          <w:rFonts w:eastAsiaTheme="minorEastAsia"/>
+        </w:rPr>
+        <w:t>7</w:t>
+      </w:r>
+      <w:r>
+        <w:rPr>
+          <w:rFonts w:eastAsiaTheme="minorEastAsia"/>
+        </w:rPr>
+        <w:t>.</w:t>
+      </w:r>
+      <w:r>
+        <w:rPr>
+          <w:rFonts w:eastAsiaTheme="minorEastAsia"/>
+        </w:rPr>
+        <w:t>5</w:t>
+      </w:r>
+      <w:r>
+        <w:rPr>
+          <w:rFonts w:eastAsiaTheme="minorEastAsia"/>
+        </w:rPr>
+        <w:t>)</w:t>
+      </w:r>
+    </w:p>
+    <w:p>
+      <w:pPr>
+        <w:jc w:val="both"/>
+        <w:rPr>
+          <w:rFonts w:eastAsiaTheme="minorEastAsia"/>
+        </w:rPr>
+      </w:pPr>
+    </w:p>
+    <w:p>
+      <w:pPr>
+        <w:jc w:val="both"/>
+      </w:pPr>
+      <w:r>
+        <w:t>где</w:t>
+      </w:r>
+      <w:r>
+        <w:tab/>
+        <w:t xml:space="preserve">Ц – цена реализации ПО заказчику, </w:t>
+      </w:r>
+      <w:proofErr w:type="spellStart"/>
+      <w:r>
+        <w:t>руб</w:t>
+      </w:r>
+      <w:proofErr w:type="spellEnd"/>
+      <w:r>
+        <w:t>;</w:t>
+      </w:r>
+    </w:p>
+    <w:p>
+      <w:pPr>
+        <w:ind w:left="709"/>
+        <w:jc w:val="both"/>
+      </w:pPr>
+      <m:oMath>
+        <m:r>
+          <w:rPr>
+            <w:rFonts w:ascii="Cambria Math" w:hAnsi="Cambria Math"/>
+            <w:lang w:val="en-US"/>
+          </w:rPr>
+          <m:t>N</m:t>
+        </m:r>
+      </m:oMath>
+      <w:r>
+        <w:t xml:space="preserve"> – количество копий (лицензий) ПО, которое будет куплено клиентами;</w:t>
+      </w:r>
+    </w:p>
+    <w:p>
+      <w:pPr>
+        <w:ind w:left="709"/>
+        <w:jc w:val="both"/>
+      </w:pPr>
+      <w:r>
+        <w:t xml:space="preserve">НДС – сумма налога на добавленную стоимость, </w:t>
+      </w:r>
+      <w:proofErr w:type="spellStart"/>
+      <w:r>
+        <w:t>руб</w:t>
+      </w:r>
+      <w:proofErr w:type="spellEnd"/>
+      <w:r>
+        <w:t>;</w:t>
+      </w:r>
+    </w:p>
+    <w:p>
+      <w:pPr>
+        <w:ind w:left="709"/>
+        <w:jc w:val="both"/>
+      </w:pPr>
+      <m:oMath>
+        <m:sSub>
+          <m:sSubPr>
+            <m:ctrlPr>
+              <w:rPr>
+                <w:rFonts w:ascii="Cambria Math" w:hAnsi="Cambria Math"/>
+                <w:i/>
+              </w:rPr>
+            </m:ctrlPr>
+          </m:sSubPr>
+          <m:e>
+            <m:r>
+              <w:rPr>
+                <w:rFonts w:ascii="Cambria Math" w:hAnsi="Cambria Math"/>
+              </w:rPr>
+              <m:t>З</m:t>
+            </m:r>
+          </m:e>
+          <m:sub>
+            <m:r>
+              <w:rPr>
+                <w:rFonts w:ascii="Cambria Math" w:hAnsi="Cambria Math"/>
+              </w:rPr>
+              <m:t>р</m:t>
+            </m:r>
+          </m:sub>
+        </m:sSub>
+      </m:oMath>
+      <w:r>
+        <w:t>– сумма расходов на разработку и реализацию ПО</w:t>
+      </w:r>
+      <w:r>
+        <w:t xml:space="preserve">, </w:t>
+      </w:r>
+      <w:r>
+        <w:t>руб</w:t>
+      </w:r>
+      <w:r>
+        <w:t>.</w:t>
+      </w:r>
+    </w:p>
+    <w:p/>
+    <w:p>
+      <w:pPr>
+        <w:ind w:firstLine="709"/>
+        <w:jc w:val="both"/>
+      </w:pPr>
+      <w:r>
+        <w:t xml:space="preserve">Проанализировав схожие программные решения на рынке, было принято решение взять среднюю стоимость в размере 25 руб., количество реализуемых в год подписок </w:t>
+      </w:r>
+      <w:r>
+        <w:t>1450</w:t>
+      </w:r>
+      <w:r>
+        <w:t xml:space="preserve"> в 2022, 1000 в 2023, 600 в 2024. Общее количество реализуемых подписок равно 3050. Расчеты будем производит за первый год реализации подписок.</w:t>
+      </w:r>
+    </w:p>
+    <w:p>
+      <w:pPr>
+        <w:ind w:firstLine="709"/>
+        <w:jc w:val="both"/>
+      </w:pPr>
+      <w:r>
+        <w:t>Налог на добавленную стоимость определяется по формуле:</w:t>
+      </w:r>
+    </w:p>
+    <w:p>
+      <w:pPr>
+        <w:jc w:val="both"/>
+      </w:pPr>
+    </w:p>
+    <w:p>
+      <w:pPr>
+        <w:ind w:left="3686"/>
+        <w:jc w:val="both"/>
+        <w:rPr>
+          <w:rFonts w:eastAsiaTheme="minorEastAsia"/>
+        </w:rPr>
+      </w:pPr>
+      <m:oMath>
+        <m:r>
+          <w:rPr>
+            <w:rFonts w:ascii="Cambria Math" w:hAnsi="Cambria Math"/>
+          </w:rPr>
+          <m:t>НДС=</m:t>
+        </m:r>
+        <m:f>
+          <m:fPr>
+            <m:ctrlPr>
+              <w:rPr>
+                <w:rFonts w:ascii="Cambria Math" w:hAnsi="Cambria Math"/>
+                <w:i/>
+              </w:rPr>
+            </m:ctrlPr>
+          </m:fPr>
+          <m:num>
+            <m:r>
+              <w:rPr>
+                <w:rFonts w:ascii="Cambria Math" w:hAnsi="Cambria Math"/>
+              </w:rPr>
+              <m:t>Ц*</m:t>
+            </m:r>
+            <m:r>
+              <w:rPr>
+                <w:rFonts w:ascii="Cambria Math" w:hAnsi="Cambria Math"/>
+                <w:lang w:val="en-US"/>
+              </w:rPr>
+              <m:t>N</m:t>
+            </m:r>
+            <m:r>
+              <w:rPr>
+                <w:rFonts w:ascii="Cambria Math" w:hAnsi="Cambria Math"/>
+              </w:rPr>
+              <m:t>*</m:t>
+            </m:r>
+            <m:sSub>
+              <m:sSubPr>
+                <m:ctrlPr>
+                  <w:rPr>
+                    <w:rFonts w:ascii="Cambria Math" w:hAnsi="Cambria Math"/>
+                    <w:i/>
+                  </w:rPr>
+                </m:ctrlPr>
+              </m:sSubPr>
+              <m:e>
+                <m:r>
+                  <w:rPr>
+                    <w:rFonts w:ascii="Cambria Math" w:hAnsi="Cambria Math"/>
+                  </w:rPr>
+                  <m:t>Н</m:t>
+                </m:r>
+              </m:e>
+              <m:sub>
+                <m:r>
+                  <w:rPr>
+                    <w:rFonts w:ascii="Cambria Math" w:hAnsi="Cambria Math"/>
+                  </w:rPr>
+                  <m:t>дс</m:t>
+                </m:r>
+              </m:sub>
+            </m:sSub>
+          </m:num>
+          <m:den>
+            <m:r>
+              <w:rPr>
+                <w:rFonts w:ascii="Cambria Math" w:hAnsi="Cambria Math"/>
+              </w:rPr>
+              <m:t>100%+</m:t>
+            </m:r>
+            <m:sSub>
+              <m:sSubPr>
+                <m:ctrlPr>
+                  <w:rPr>
+                    <w:rFonts w:ascii="Cambria Math" w:hAnsi="Cambria Math"/>
+                    <w:i/>
+                  </w:rPr>
+                </m:ctrlPr>
+              </m:sSubPr>
+              <m:e>
+                <m:r>
+                  <w:rPr>
+                    <w:rFonts w:ascii="Cambria Math" w:hAnsi="Cambria Math"/>
+                  </w:rPr>
+                  <m:t>Н</m:t>
+                </m:r>
+              </m:e>
+              <m:sub>
+                <m:r>
+                  <w:rPr>
+                    <w:rFonts w:ascii="Cambria Math" w:hAnsi="Cambria Math"/>
+                  </w:rPr>
+                  <m:t>дс</m:t>
+                </m:r>
+              </m:sub>
+            </m:sSub>
+          </m:den>
+        </m:f>
+      </m:oMath>
+      <w:r>
+        <w:rPr>
+          <w:rFonts w:eastAsiaTheme="minorEastAsia"/>
+        </w:rPr>
+        <w:tab/>
+      </w:r>
+      <w:r>
+        <w:rPr>
+          <w:rFonts w:eastAsiaTheme="minorEastAsia"/>
+        </w:rPr>
+        <w:tab/>
+      </w:r>
+      <w:r>
+        <w:rPr>
+          <w:rFonts w:eastAsiaTheme="minorEastAsia"/>
+        </w:rPr>
+        <w:tab/>
+      </w:r>
+      <w:r>
+        <w:rPr>
+          <w:rFonts w:eastAsiaTheme="minorEastAsia"/>
+        </w:rPr>
+        <w:tab/>
+      </w:r>
+      <w:r>
+        <w:rPr>
+          <w:rFonts w:eastAsiaTheme="minorEastAsia"/>
+        </w:rPr>
+        <w:tab/>
+      </w:r>
+      <w:r>
+        <w:rPr>
+          <w:rFonts w:eastAsiaTheme="minorEastAsia"/>
+        </w:rPr>
+        <w:t xml:space="preserve">    (</w:t>
+      </w:r>
+      <w:r>
+        <w:rPr>
+          <w:rFonts w:eastAsiaTheme="minorEastAsia"/>
+        </w:rPr>
+        <w:t>7</w:t>
+      </w:r>
+      <w:r>
+        <w:rPr>
+          <w:rFonts w:eastAsiaTheme="minorEastAsia"/>
+        </w:rPr>
+        <w:t>.</w:t>
+      </w:r>
+      <w:r>
+        <w:rPr>
+          <w:rFonts w:eastAsiaTheme="minorEastAsia"/>
+        </w:rPr>
+        <w:t>6</w:t>
+      </w:r>
+      <w:r>
+        <w:rPr>
+          <w:rFonts w:eastAsiaTheme="minorEastAsia"/>
+        </w:rPr>
+        <w:t>)</w:t>
+      </w:r>
+    </w:p>
+    <w:p>
+      <w:pPr>
+        <w:jc w:val="both"/>
+        <w:rPr>
+          <w:rFonts w:eastAsiaTheme="minorEastAsia"/>
+        </w:rPr>
+      </w:pPr>
+    </w:p>
+    <w:p>
+      <w:pPr>
+        <w:jc w:val="both"/>
+      </w:pPr>
+      <w:r>
+        <w:t>где</w:t>
+      </w:r>
+      <w:r>
+        <w:tab/>
+      </w:r>
+      <m:oMath>
+        <m:sSub>
+          <m:sSubPr>
+            <m:ctrlPr>
+              <w:rPr>
+                <w:rFonts w:ascii="Cambria Math" w:hAnsi="Cambria Math"/>
+                <w:i/>
+              </w:rPr>
+            </m:ctrlPr>
+          </m:sSubPr>
+          <m:e>
+            <m:r>
+              <w:rPr>
+                <w:rFonts w:ascii="Cambria Math" w:hAnsi="Cambria Math"/>
+              </w:rPr>
+              <m:t>Н</m:t>
+            </m:r>
+          </m:e>
+          <m:sub>
+            <m:r>
+              <w:rPr>
+                <w:rFonts w:ascii="Cambria Math" w:hAnsi="Cambria Math"/>
+              </w:rPr>
+              <m:t>дс</m:t>
+            </m:r>
+          </m:sub>
+        </m:sSub>
+      </m:oMath>
+      <w:r>
+        <w:t xml:space="preserve"> – ставка налога на добавленную стоимость, (20%);</w:t>
+      </w:r>
+    </w:p>
+    <w:p>
+      <w:pPr>
+        <w:rPr>
+          <w:rFonts w:eastAsiaTheme="minorEastAsia"/>
+        </w:rPr>
+      </w:pPr>
+    </w:p>
+    <w:p>
+      <w:pPr>
+        <w:ind w:firstLine="709"/>
+        <w:jc w:val="both"/>
+        <w:rPr>
+          <w:rFonts w:eastAsiaTheme="minorEastAsia"/>
+        </w:rPr>
+      </w:pPr>
+      <w:r>
+        <w:rPr>
+          <w:rFonts w:eastAsiaTheme="minorEastAsia"/>
+        </w:rPr>
+        <w:t xml:space="preserve">Рассчитаем </w:t>
+      </w:r>
+      <w:r>
+        <w:t>налог на добавленную стоимость:</w:t>
+      </w:r>
+    </w:p>
+    <w:p>
+      <w:pPr>
+        <w:jc w:val="both"/>
+      </w:pPr>
+    </w:p>
+    <w:p>
+      <w:pPr>
+        <w:ind w:left="2835"/>
+        <w:jc w:val="both"/>
+        <w:rPr>
+          <w:rFonts w:eastAsiaTheme="minorEastAsia"/>
+        </w:rPr>
+      </w:pPr>
+      <m:oMath>
+        <m:r>
+          <w:rPr>
+            <w:rFonts w:ascii="Cambria Math" w:hAnsi="Cambria Math"/>
+          </w:rPr>
+          <m:t>НДС=</m:t>
+        </m:r>
+        <m:f>
+          <m:fPr>
+            <m:ctrlPr>
+              <w:rPr>
+                <w:rFonts w:ascii="Cambria Math" w:hAnsi="Cambria Math"/>
+                <w:i/>
+              </w:rPr>
+            </m:ctrlPr>
+          </m:fPr>
+          <m:num>
+            <m:r>
+              <w:rPr>
+                <w:rFonts w:ascii="Cambria Math" w:hAnsi="Cambria Math"/>
+              </w:rPr>
+              <m:t>25*</m:t>
+            </m:r>
+            <m:r>
+              <w:rPr>
+                <w:rFonts w:ascii="Cambria Math" w:hAnsi="Cambria Math"/>
+                <w:lang w:val="en-US"/>
+              </w:rPr>
+              <m:t>1450</m:t>
+            </m:r>
+            <m:r>
+              <w:rPr>
+                <w:rFonts w:ascii="Cambria Math" w:hAnsi="Cambria Math"/>
+              </w:rPr>
+              <m:t>*20</m:t>
+            </m:r>
+          </m:num>
+          <m:den>
+            <m:r>
+              <w:rPr>
+                <w:rFonts w:ascii="Cambria Math" w:hAnsi="Cambria Math"/>
+              </w:rPr>
+              <m:t>100+20</m:t>
+            </m:r>
+          </m:den>
+        </m:f>
+        <m:r>
+          <w:rPr>
+            <w:rFonts w:ascii="Cambria Math" w:hAnsi="Cambria Math"/>
+          </w:rPr>
+          <m:t>=6041.67 руб</m:t>
+        </m:r>
+      </m:oMath>
+      <w:r>
+        <w:rPr>
+          <w:rFonts w:eastAsiaTheme="minorEastAsia"/>
+        </w:rPr>
+        <w:tab/>
+      </w:r>
+    </w:p>
+    <w:p>
+      <w:pPr>
+        <w:jc w:val="both"/>
+        <w:rPr>
+          <w:rFonts w:eastAsiaTheme="minorEastAsia"/>
+        </w:rPr>
+      </w:pPr>
+    </w:p>
+    <w:p>
+      <w:pPr>
+        <w:ind w:firstLine="709"/>
+        <w:jc w:val="both"/>
+      </w:pPr>
+      <w:r>
+        <w:t>Рассчитаем прибыль, полученная разработчиком от реализации ПО на рынке:</w:t>
+      </w:r>
+    </w:p>
+    <w:p>
+      <w:pPr>
+        <w:jc w:val="both"/>
+      </w:pPr>
+    </w:p>
+    <w:p>
+      <w:pPr>
+        <w:ind w:left="2127"/>
+        <w:jc w:val="both"/>
+        <w:rPr>
+          <w:rFonts w:eastAsiaTheme="minorEastAsia"/>
+        </w:rPr>
+      </w:pPr>
+      <m:oMath>
+        <m:r>
+          <w:rPr>
+            <w:rFonts w:ascii="Cambria Math" w:hAnsi="Cambria Math"/>
+          </w:rPr>
+          <m:t>П=25*</m:t>
+        </m:r>
+        <m:r>
+          <w:rPr>
+            <w:rFonts w:ascii="Cambria Math" w:hAnsi="Cambria Math"/>
+            <w:lang w:val="en-US"/>
+          </w:rPr>
+          <m:t>1450</m:t>
+        </m:r>
+        <m:r>
+          <w:rPr>
+            <w:rFonts w:ascii="Cambria Math" w:hAnsi="Cambria Math"/>
+          </w:rPr>
+          <m:t>-6041.67-</m:t>
+        </m:r>
+        <m:r>
+          <m:rPr>
+            <m:sty m:val="p"/>
+          </m:rPr>
+          <w:rPr>
+            <w:rFonts w:ascii="Cambria Math" w:hAnsi="Cambria Math"/>
+            <w:color w:val="000000"/>
+            <w:szCs w:val="28"/>
+          </w:rPr>
+          <m:t>17059.01</m:t>
+        </m:r>
+        <m:r>
+          <m:rPr>
+            <m:sty m:val="p"/>
+          </m:rPr>
+          <w:rPr>
+            <w:rFonts w:ascii="Cambria Math" w:hAnsi="Cambria Math"/>
+          </w:rPr>
+          <m:t>=13149.32 руб</m:t>
+        </m:r>
+      </m:oMath>
+      <w:r>
+        <w:rPr>
+          <w:rFonts w:eastAsiaTheme="minorEastAsia"/>
+        </w:rPr>
+        <w:tab/>
+      </w:r>
+    </w:p>
+    <w:p/>
+    <w:p>
+      <w:pPr>
+        <w:ind w:firstLine="709"/>
+        <w:jc w:val="both"/>
+      </w:pPr>
+      <w:r>
+        <w:t>Далее рассчитываем рентабельности затрат на разработку программного средства по следующей формуле:</w:t>
+      </w:r>
+    </w:p>
+    <w:p>
+      <w:pPr>
+        <w:jc w:val="both"/>
+      </w:pPr>
+    </w:p>
+    <w:p>
+      <w:pPr>
+        <w:ind w:left="3686"/>
+        <w:jc w:val="both"/>
+        <w:rPr>
+          <w:rFonts w:eastAsiaTheme="minorEastAsia"/>
+        </w:rPr>
+      </w:pPr>
+      <m:oMath>
+        <m:r>
+          <w:rPr>
+            <w:rFonts w:ascii="Cambria Math" w:hAnsi="Cambria Math"/>
+          </w:rPr>
+          <m:t>Р=</m:t>
+        </m:r>
+        <m:f>
+          <m:fPr>
+            <m:ctrlPr>
+              <w:rPr>
+                <w:rFonts w:ascii="Cambria Math" w:hAnsi="Cambria Math"/>
+                <w:i/>
+              </w:rPr>
+            </m:ctrlPr>
+          </m:fPr>
+          <m:num>
+            <m:r>
+              <w:rPr>
+                <w:rFonts w:ascii="Cambria Math" w:hAnsi="Cambria Math"/>
+              </w:rPr>
+              <m:t>П</m:t>
+            </m:r>
+          </m:num>
+          <m:den>
+            <m:sSub>
+              <m:sSubPr>
+                <m:ctrlPr>
+                  <w:rPr>
+                    <w:rFonts w:ascii="Cambria Math" w:hAnsi="Cambria Math"/>
+                    <w:i/>
+                  </w:rPr>
+                </m:ctrlPr>
+              </m:sSubPr>
+              <m:e>
+                <m:r>
+                  <w:rPr>
+                    <w:rFonts w:ascii="Cambria Math" w:hAnsi="Cambria Math"/>
+                  </w:rPr>
+                  <m:t>З</m:t>
+                </m:r>
+              </m:e>
+              <m:sub>
+                <m:r>
+                  <w:rPr>
+                    <w:rFonts w:ascii="Cambria Math" w:hAnsi="Cambria Math"/>
+                  </w:rPr>
+                  <m:t>р</m:t>
+                </m:r>
+              </m:sub>
+            </m:sSub>
+          </m:den>
+        </m:f>
+        <m:r>
+          <w:rPr>
+            <w:rFonts w:ascii="Cambria Math" w:hAnsi="Cambria Math"/>
+          </w:rPr>
+          <m:t>*</m:t>
+        </m:r>
+      </m:oMath>
+      <w:r>
+        <w:rPr>
+          <w:rFonts w:eastAsiaTheme="minorEastAsia"/>
+        </w:rPr>
+        <w:t>100%</w:t>
+      </w:r>
+      <w:r>
+        <w:rPr>
+          <w:rFonts w:eastAsiaTheme="minorEastAsia"/>
+        </w:rPr>
+        <w:tab/>
+      </w:r>
+      <w:r>
+        <w:rPr>
+          <w:rFonts w:eastAsiaTheme="minorEastAsia"/>
+        </w:rPr>
+        <w:tab/>
+      </w:r>
+      <w:r>
+        <w:rPr>
+          <w:rFonts w:eastAsiaTheme="minorEastAsia"/>
+        </w:rPr>
+        <w:tab/>
+      </w:r>
+      <w:r>
+        <w:rPr>
+          <w:rFonts w:eastAsiaTheme="minorEastAsia"/>
+        </w:rPr>
+        <w:tab/>
+      </w:r>
+      <w:r>
+        <w:rPr>
+          <w:rFonts w:eastAsiaTheme="minorEastAsia"/>
+        </w:rPr>
+        <w:tab/>
+      </w:r>
+      <w:r>
+        <w:rPr>
+          <w:rFonts w:eastAsiaTheme="minorEastAsia"/>
+        </w:rPr>
+        <w:t xml:space="preserve"> </w:t>
+      </w:r>
+      <w:proofErr w:type="gramStart"/>
+      <w:r>
+        <w:rPr>
+          <w:rFonts w:eastAsiaTheme="minorEastAsia"/>
+        </w:rPr>
+        <w:t xml:space="preserve">   (</w:t>
+      </w:r>
+      <w:proofErr w:type="gramEnd"/>
+      <w:r>
+        <w:rPr>
+          <w:rFonts w:eastAsiaTheme="minorEastAsia"/>
+        </w:rPr>
+        <w:t>7</w:t>
+      </w:r>
+      <w:r>
+        <w:rPr>
+          <w:rFonts w:eastAsiaTheme="minorEastAsia"/>
+        </w:rPr>
+        <w:t>.</w:t>
+      </w:r>
+      <w:r>
+        <w:rPr>
+          <w:rFonts w:eastAsiaTheme="minorEastAsia"/>
+        </w:rPr>
+        <w:t>7</w:t>
+      </w:r>
+      <w:r>
+        <w:rPr>
+          <w:rFonts w:eastAsiaTheme="minorEastAsia"/>
+        </w:rPr>
+        <w:t>)</w:t>
+      </w:r>
+    </w:p>
+    <w:p>
+      <w:pPr>
+        <w:jc w:val="both"/>
+      </w:pPr>
+    </w:p>
+    <w:p>
+      <w:pPr>
+        <w:ind w:left="2977"/>
+        <w:jc w:val="both"/>
+        <w:rPr>
+          <w:rFonts w:eastAsiaTheme="minorEastAsia"/>
+        </w:rPr>
+      </w:pPr>
+      <m:oMath>
+        <m:r>
+          <w:rPr>
+            <w:rFonts w:ascii="Cambria Math" w:hAnsi="Cambria Math"/>
+          </w:rPr>
+          <m:t>Р=</m:t>
+        </m:r>
+        <m:f>
+          <m:fPr>
+            <m:ctrlPr>
+              <w:rPr>
+                <w:rFonts w:ascii="Cambria Math" w:hAnsi="Cambria Math"/>
+                <w:i/>
+              </w:rPr>
+            </m:ctrlPr>
+          </m:fPr>
+          <m:num>
+            <m:r>
+              <m:rPr>
+                <m:sty m:val="p"/>
+              </m:rPr>
+              <w:rPr>
+                <w:rFonts w:ascii="Cambria Math" w:hAnsi="Cambria Math"/>
+              </w:rPr>
+              <m:t xml:space="preserve">13149.32 </m:t>
+            </m:r>
+          </m:num>
+          <m:den>
+            <m:r>
+              <m:rPr>
+                <m:sty m:val="p"/>
+              </m:rPr>
+              <w:rPr>
+                <w:rFonts w:ascii="Cambria Math" w:hAnsi="Cambria Math"/>
+                <w:color w:val="000000"/>
+                <w:szCs w:val="28"/>
+              </w:rPr>
+              <m:t>17059.01</m:t>
+            </m:r>
+          </m:den>
+        </m:f>
+        <m:r>
+          <w:rPr>
+            <w:rFonts w:ascii="Cambria Math" w:hAnsi="Cambria Math"/>
+          </w:rPr>
+          <m:t xml:space="preserve">*100%=77.08 % </m:t>
+        </m:r>
+      </m:oMath>
+      <w:r>
+        <w:rPr>
+          <w:rFonts w:eastAsiaTheme="minorEastAsia"/>
+        </w:rPr>
+        <w:t xml:space="preserve"> </w:t>
+      </w:r>
+    </w:p>
+    <w:p>
+      <w:pPr>
+        <w:jc w:val="both"/>
+        <w:rPr>
+          <w:rFonts w:eastAsiaTheme="minorEastAsia"/>
+        </w:rPr>
+      </w:pPr>
+    </w:p>
+    <w:p>
+      <w:pPr>
+        <w:ind w:firstLine="709"/>
+        <w:jc w:val="both"/>
+      </w:pPr>
+      <w:r>
+        <w:t xml:space="preserve">Таким образом, при реализации 1450 подписок программного средства за первый год по цене 25 </w:t>
+      </w:r>
+      <w:proofErr w:type="spellStart"/>
+      <w:r>
+        <w:t>руб</w:t>
+      </w:r>
+      <w:proofErr w:type="spellEnd"/>
+      <w:r>
+        <w:t xml:space="preserve">, организация получит экономический эффект в размере </w:t>
+      </w:r>
+      <m:oMath>
+        <m:r>
+          <m:rPr>
+            <m:sty m:val="p"/>
+          </m:rPr>
+          <w:rPr>
+            <w:rFonts w:ascii="Cambria Math" w:hAnsi="Cambria Math"/>
+          </w:rPr>
+          <m:t xml:space="preserve">13149.32 </m:t>
+        </m:r>
+      </m:oMath>
+      <w:r>
+        <w:t xml:space="preserve">руб. Рентабельность затрат на разработку программного средства равна </w:t>
+      </w:r>
+      <m:oMath>
+        <m:r>
+          <w:rPr>
+            <w:rFonts w:ascii="Cambria Math" w:hAnsi="Cambria Math"/>
+          </w:rPr>
+          <m:t>77.08</m:t>
+        </m:r>
+      </m:oMath>
+      <w:r>
+        <w:t xml:space="preserve"> %.</w:t>
+      </w:r>
+    </w:p>
+    <w:p>
+      <w:pPr>
         <w:spacing w:line="259" w:lineRule="auto"/>
       </w:pPr>
     </w:p>
@@ -17281,45 +20996,67 @@
       <w:r>
         <w:br w:type="page"/>
       </w:r>
-      <w:bookmarkStart w:id="19" w:name="_GoBack"/>
-      <w:bookmarkEnd w:id="19"/>
     </w:p>
     <w:p>
       <w:pPr>
         <w:pStyle w:val="Heading1"/>
       </w:pPr>
-      <w:bookmarkStart w:id="20" w:name="_Toc88077029"/>
+      <w:bookmarkStart w:id="29" w:name="_Toc89374249"/>
       <w:r>
         <w:lastRenderedPageBreak/>
         <w:t>ЗАКЛЮЧЕНИЕ</w:t>
       </w:r>
-      <w:bookmarkEnd w:id="20"/>
+      <w:bookmarkEnd w:id="29"/>
     </w:p>
     <w:p/>
     <w:p>
       <w:pPr>
         <w:ind w:firstLine="708"/>
         <w:jc w:val="both"/>
-      </w:pPr>
-      <w:r>
+        <w:rPr>
+          <w:highlight w:val="yellow"/>
+        </w:rPr>
+      </w:pPr>
+      <w:r>
+        <w:rPr>
+          <w:highlight w:val="yellow"/>
+        </w:rPr>
         <w:t xml:space="preserve">В ходе прохождения </w:t>
       </w:r>
       <w:r>
+        <w:rPr>
+          <w:highlight w:val="yellow"/>
+        </w:rPr>
         <w:t>преддипломной</w:t>
       </w:r>
       <w:r>
+        <w:rPr>
+          <w:highlight w:val="yellow"/>
+        </w:rPr>
         <w:t xml:space="preserve"> практики </w:t>
       </w:r>
       <w:r>
+        <w:rPr>
+          <w:highlight w:val="yellow"/>
+        </w:rPr>
         <w:t>были выполнены все поставленные цели. Была разобрана предметная область и проанализированы</w:t>
       </w:r>
       <w:r>
+        <w:rPr>
+          <w:highlight w:val="yellow"/>
+        </w:rPr>
         <w:t xml:space="preserve"> готовые программные решения, определены достоинства и недостатки каждого приложения.</w:t>
       </w:r>
       <w:r>
+        <w:rPr>
+          <w:highlight w:val="yellow"/>
+        </w:rPr>
         <w:t xml:space="preserve"> На основе анализа, была поставлены </w:t>
       </w:r>
       <w:r>
+        <w:rPr>
+          <w:highlight w:val="yellow"/>
+        </w:rPr>
         <w:t>цели и задачи.</w:t>
       </w:r>
     </w:p>
@@ -17327,17 +21064,32 @@
       <w:pPr>
         <w:ind w:firstLine="708"/>
         <w:jc w:val="both"/>
-      </w:pPr>
-      <w:r>
+        <w:rPr>
+          <w:highlight w:val="yellow"/>
+        </w:rPr>
+      </w:pPr>
+      <w:r>
+        <w:rPr>
+          <w:highlight w:val="yellow"/>
+        </w:rPr>
         <w:t>После анализа и определения целей и задач, а также постановки входных и выходных данных, была проведено моделирование предметной области.</w:t>
       </w:r>
       <w:r>
+        <w:rPr>
+          <w:highlight w:val="yellow"/>
+        </w:rPr>
         <w:t xml:space="preserve"> В ходе моделирования предметной</w:t>
       </w:r>
       <w:r>
+        <w:rPr>
+          <w:highlight w:val="yellow"/>
+        </w:rPr>
         <w:t xml:space="preserve"> были определены функциональные требования</w:t>
       </w:r>
       <w:r>
+        <w:rPr>
+          <w:highlight w:val="yellow"/>
+        </w:rPr>
         <w:t>. Также была смоделирована информационная модель и модели взаимодействия пользователя.</w:t>
       </w:r>
     </w:p>
@@ -17347,6 +21099,9 @@
         <w:jc w:val="both"/>
       </w:pPr>
       <w:r>
+        <w:rPr>
+          <w:highlight w:val="yellow"/>
+        </w:rPr>
         <w:t>Завершив моделирования были спроектированы структурные схемы программы и алгоритмы работы программы.</w:t>
       </w:r>
     </w:p>
@@ -17368,12 +21123,12 @@
       <w:pPr>
         <w:pStyle w:val="Heading1"/>
       </w:pPr>
-      <w:bookmarkStart w:id="21" w:name="_Toc88077030"/>
+      <w:bookmarkStart w:id="30" w:name="_Toc89374250"/>
       <w:r>
         <w:lastRenderedPageBreak/>
         <w:t>СПИСОК ИСПОЛЬЗОВАНЫХ ИСТОЧНИКОВ</w:t>
       </w:r>
-      <w:bookmarkEnd w:id="21"/>
+      <w:bookmarkEnd w:id="30"/>
     </w:p>
     <w:p/>
     <w:p>
@@ -22226,6 +25981,118 @@
     </w:lvl>
   </w:abstractNum>
   <w:abstractNum w:abstractNumId="25" w15:restartNumberingAfterBreak="0">
+    <w:nsid w:val="5B91244F"/>
+    <w:multiLevelType w:val="hybridMultilevel"/>
+    <w:tmpl w:val="43965080"/>
+    <w:lvl w:ilvl="0" w:tplc="C5AE33F2">
+      <w:numFmt w:val="bullet"/>
+      <w:lvlText w:val="–"/>
+      <w:lvlJc w:val="left"/>
+      <w:pPr>
+        <w:ind w:left="720" w:hanging="360"/>
+      </w:pPr>
+      <w:rPr>
+        <w:rFonts w:ascii="Times New Roman" w:eastAsia="Times New Roman" w:hAnsi="Times New Roman" w:cs="Times New Roman" w:hint="default"/>
+      </w:rPr>
+    </w:lvl>
+    <w:lvl w:ilvl="1" w:tplc="04190003" w:tentative="1">
+      <w:start w:val="1"/>
+      <w:numFmt w:val="bullet"/>
+      <w:lvlText w:val="o"/>
+      <w:lvlJc w:val="left"/>
+      <w:pPr>
+        <w:ind w:left="1440" w:hanging="360"/>
+      </w:pPr>
+      <w:rPr>
+        <w:rFonts w:ascii="Courier New" w:hAnsi="Courier New" w:cs="Courier New" w:hint="default"/>
+      </w:rPr>
+    </w:lvl>
+    <w:lvl w:ilvl="2" w:tplc="04190005" w:tentative="1">
+      <w:start w:val="1"/>
+      <w:numFmt w:val="bullet"/>
+      <w:lvlText w:val=""/>
+      <w:lvlJc w:val="left"/>
+      <w:pPr>
+        <w:ind w:left="2160" w:hanging="360"/>
+      </w:pPr>
+      <w:rPr>
+        <w:rFonts w:ascii="Wingdings" w:hAnsi="Wingdings" w:hint="default"/>
+      </w:rPr>
+    </w:lvl>
+    <w:lvl w:ilvl="3" w:tplc="04190001" w:tentative="1">
+      <w:start w:val="1"/>
+      <w:numFmt w:val="bullet"/>
+      <w:lvlText w:val=""/>
+      <w:lvlJc w:val="left"/>
+      <w:pPr>
+        <w:ind w:left="2880" w:hanging="360"/>
+      </w:pPr>
+      <w:rPr>
+        <w:rFonts w:ascii="Symbol" w:hAnsi="Symbol" w:hint="default"/>
+      </w:rPr>
+    </w:lvl>
+    <w:lvl w:ilvl="4" w:tplc="04190003" w:tentative="1">
+      <w:start w:val="1"/>
+      <w:numFmt w:val="bullet"/>
+      <w:lvlText w:val="o"/>
+      <w:lvlJc w:val="left"/>
+      <w:pPr>
+        <w:ind w:left="3600" w:hanging="360"/>
+      </w:pPr>
+      <w:rPr>
+        <w:rFonts w:ascii="Courier New" w:hAnsi="Courier New" w:cs="Courier New" w:hint="default"/>
+      </w:rPr>
+    </w:lvl>
+    <w:lvl w:ilvl="5" w:tplc="04190005" w:tentative="1">
+      <w:start w:val="1"/>
+      <w:numFmt w:val="bullet"/>
+      <w:lvlText w:val=""/>
+      <w:lvlJc w:val="left"/>
+      <w:pPr>
+        <w:ind w:left="4320" w:hanging="360"/>
+      </w:pPr>
+      <w:rPr>
+        <w:rFonts w:ascii="Wingdings" w:hAnsi="Wingdings" w:hint="default"/>
+      </w:rPr>
+    </w:lvl>
+    <w:lvl w:ilvl="6" w:tplc="04190001" w:tentative="1">
+      <w:start w:val="1"/>
+      <w:numFmt w:val="bullet"/>
+      <w:lvlText w:val=""/>
+      <w:lvlJc w:val="left"/>
+      <w:pPr>
+        <w:ind w:left="5040" w:hanging="360"/>
+      </w:pPr>
+      <w:rPr>
+        <w:rFonts w:ascii="Symbol" w:hAnsi="Symbol" w:hint="default"/>
+      </w:rPr>
+    </w:lvl>
+    <w:lvl w:ilvl="7" w:tplc="04190003" w:tentative="1">
+      <w:start w:val="1"/>
+      <w:numFmt w:val="bullet"/>
+      <w:lvlText w:val="o"/>
+      <w:lvlJc w:val="left"/>
+      <w:pPr>
+        <w:ind w:left="5760" w:hanging="360"/>
+      </w:pPr>
+      <w:rPr>
+        <w:rFonts w:ascii="Courier New" w:hAnsi="Courier New" w:cs="Courier New" w:hint="default"/>
+      </w:rPr>
+    </w:lvl>
+    <w:lvl w:ilvl="8" w:tplc="04190005" w:tentative="1">
+      <w:start w:val="1"/>
+      <w:numFmt w:val="bullet"/>
+      <w:lvlText w:val=""/>
+      <w:lvlJc w:val="left"/>
+      <w:pPr>
+        <w:ind w:left="6480" w:hanging="360"/>
+      </w:pPr>
+      <w:rPr>
+        <w:rFonts w:ascii="Wingdings" w:hAnsi="Wingdings" w:hint="default"/>
+      </w:rPr>
+    </w:lvl>
+  </w:abstractNum>
+  <w:abstractNum w:abstractNumId="26" w15:restartNumberingAfterBreak="0">
     <w:nsid w:val="5DD02F04"/>
     <w:multiLevelType w:val="hybridMultilevel"/>
     <w:tmpl w:val="E21E5C4C"/>
@@ -22338,7 +26205,7 @@
       </w:rPr>
     </w:lvl>
   </w:abstractNum>
-  <w:abstractNum w:abstractNumId="26" w15:restartNumberingAfterBreak="0">
+  <w:abstractNum w:abstractNumId="27" w15:restartNumberingAfterBreak="0">
     <w:nsid w:val="66D7113E"/>
     <w:multiLevelType w:val="hybridMultilevel"/>
     <w:tmpl w:val="71984EA8"/>
@@ -22424,7 +26291,7 @@
       </w:pPr>
     </w:lvl>
   </w:abstractNum>
-  <w:abstractNum w:abstractNumId="27" w15:restartNumberingAfterBreak="0">
+  <w:abstractNum w:abstractNumId="28" w15:restartNumberingAfterBreak="0">
     <w:nsid w:val="686E02AB"/>
     <w:multiLevelType w:val="hybridMultilevel"/>
     <w:tmpl w:val="37729C4A"/>
@@ -22536,7 +26403,7 @@
       </w:rPr>
     </w:lvl>
   </w:abstractNum>
-  <w:abstractNum w:abstractNumId="28" w15:restartNumberingAfterBreak="0">
+  <w:abstractNum w:abstractNumId="29" w15:restartNumberingAfterBreak="0">
     <w:nsid w:val="6A4A562E"/>
     <w:multiLevelType w:val="hybridMultilevel"/>
     <w:tmpl w:val="4032275E"/>
@@ -22649,7 +26516,7 @@
       </w:rPr>
     </w:lvl>
   </w:abstractNum>
-  <w:abstractNum w:abstractNumId="29" w15:restartNumberingAfterBreak="0">
+  <w:abstractNum w:abstractNumId="30" w15:restartNumberingAfterBreak="0">
     <w:nsid w:val="72D52E86"/>
     <w:multiLevelType w:val="hybridMultilevel"/>
     <w:tmpl w:val="24C28758"/>
@@ -22735,7 +26602,7 @@
       </w:pPr>
     </w:lvl>
   </w:abstractNum>
-  <w:abstractNum w:abstractNumId="30" w15:restartNumberingAfterBreak="0">
+  <w:abstractNum w:abstractNumId="31" w15:restartNumberingAfterBreak="0">
     <w:nsid w:val="733E6582"/>
     <w:multiLevelType w:val="multilevel"/>
     <w:tmpl w:val="EA3A560A"/>
@@ -22885,7 +26752,7 @@
     </w:lvl>
   </w:abstractNum>
   <w:num w:numId="1">
-    <w:abstractNumId w:val="26"/>
+    <w:abstractNumId w:val="27"/>
   </w:num>
   <w:num w:numId="2">
     <w:abstractNumId w:val="24"/>
@@ -22897,10 +26764,10 @@
     <w:abstractNumId w:val="10"/>
   </w:num>
   <w:num w:numId="5">
-    <w:abstractNumId w:val="29"/>
+    <w:abstractNumId w:val="30"/>
   </w:num>
   <w:num w:numId="6">
-    <w:abstractNumId w:val="28"/>
+    <w:abstractNumId w:val="29"/>
   </w:num>
   <w:num w:numId="7">
     <w:abstractNumId w:val="7"/>
@@ -22918,7 +26785,7 @@
     <w:abstractNumId w:val="22"/>
   </w:num>
   <w:num w:numId="12">
-    <w:abstractNumId w:val="25"/>
+    <w:abstractNumId w:val="26"/>
   </w:num>
   <w:num w:numId="13">
     <w:abstractNumId w:val="6"/>
@@ -22966,16 +26833,19 @@
     <w:abstractNumId w:val="9"/>
   </w:num>
   <w:num w:numId="28">
-    <w:abstractNumId w:val="30"/>
+    <w:abstractNumId w:val="31"/>
   </w:num>
   <w:num w:numId="29">
     <w:abstractNumId w:val="14"/>
   </w:num>
   <w:num w:numId="30">
-    <w:abstractNumId w:val="27"/>
+    <w:abstractNumId w:val="28"/>
   </w:num>
   <w:num w:numId="31">
     <w:abstractNumId w:val="11"/>
+  </w:num>
+  <w:num w:numId="32">
+    <w:abstractNumId w:val="25"/>
   </w:num>
 </w:numbering>
 </file>
@@ -23394,7 +27264,7 @@
     <w:autoRedefine/>
     <w:uiPriority w:val="9"/>
     <w:qFormat/>
-    <w:rsid w:val="00084B05"/>
+    <w:rsid w:val="00C67613"/>
     <w:pPr>
       <w:keepNext/>
       <w:keepLines/>
@@ -23512,7 +27382,7 @@
     <w:basedOn w:val="DefaultParagraphFont"/>
     <w:link w:val="Heading1"/>
     <w:uiPriority w:val="9"/>
-    <w:rsid w:val="00084B05"/>
+    <w:rsid w:val="00C67613"/>
     <w:rPr>
       <w:rFonts w:ascii="Times New Roman" w:eastAsiaTheme="majorEastAsia" w:hAnsi="Times New Roman" w:cstheme="majorBidi"/>
       <w:b/>
@@ -24051,7 +27921,7 @@
 </file>
 
 <file path=customXml/itemProps1.xml><?xml version="1.0" encoding="utf-8"?>
-<ds:datastoreItem xmlns:ds="http://schemas.openxmlformats.org/officeDocument/2006/customXml" ds:itemID="{A9E8EDDF-5923-47F7-832F-85112B0DCE19}">
+<ds:datastoreItem xmlns:ds="http://schemas.openxmlformats.org/officeDocument/2006/customXml" ds:itemID="{C71ED3E5-A6E8-4313-B066-EC4298B07853}">
   <ds:schemaRefs>
     <ds:schemaRef ds:uri="http://schemas.openxmlformats.org/officeDocument/2006/bibliography"/>
   </ds:schemaRefs>
